--- a/Test Plan.docx
+++ b/Test Plan.docx
@@ -6,6 +6,7 @@
       <w:pPr>
         <w:jc w:val="center"/>
         <w:rPr>
+          <w:rFonts w:hint="eastAsia"/>
           <w:sz w:val="32"/>
           <w:szCs w:val="36"/>
           <w:u w:val="single"/>
@@ -30,6 +31,7 @@
           <w:numId w:val="0"/>
         </w:numPr>
         <w:rPr>
+          <w:rFonts w:hint="eastAsia"/>
           <w:lang w:val="en-US"/>
         </w:rPr>
       </w:pPr>
@@ -48,6 +50,7 @@
           <w:numId w:val="3"/>
         </w:numPr>
         <w:rPr>
+          <w:rFonts w:hint="eastAsia"/>
           <w:lang w:val="en-US"/>
         </w:rPr>
       </w:pPr>
@@ -66,6 +69,7 @@
           <w:numId w:val="3"/>
         </w:numPr>
         <w:rPr>
+          <w:rFonts w:hint="eastAsia"/>
           <w:lang w:val="en-US"/>
         </w:rPr>
       </w:pPr>
@@ -84,6 +88,7 @@
           <w:numId w:val="3"/>
         </w:numPr>
         <w:rPr>
+          <w:rFonts w:hint="eastAsia"/>
           <w:lang w:val="en-US"/>
         </w:rPr>
       </w:pPr>
@@ -102,6 +107,7 @@
           <w:numId w:val="3"/>
         </w:numPr>
         <w:rPr>
+          <w:rFonts w:hint="eastAsia"/>
           <w:lang w:val="en-US"/>
         </w:rPr>
       </w:pPr>
@@ -120,6 +126,7 @@
           <w:numId w:val="3"/>
         </w:numPr>
         <w:rPr>
+          <w:rFonts w:hint="eastAsia"/>
           <w:lang w:val="en-US"/>
         </w:rPr>
       </w:pPr>
@@ -138,6 +145,7 @@
           <w:numId w:val="3"/>
         </w:numPr>
         <w:rPr>
+          <w:rFonts w:hint="eastAsia"/>
           <w:lang w:val="en-US"/>
         </w:rPr>
       </w:pPr>
@@ -156,14 +164,29 @@
           <w:numId w:val="3"/>
         </w:numPr>
         <w:rPr>
-          <w:lang w:val="en-US"/>
-        </w:rPr>
-      </w:pPr>
-      <w:r>
-        <w:rPr>
-          <w:lang w:val="en-US"/>
-        </w:rPr>
-        <w:t>(possible) regression testing</w:t>
+          <w:rFonts w:hint="eastAsia"/>
+          <w:lang w:val="en-US"/>
+        </w:rPr>
+      </w:pPr>
+      <w:r>
+        <w:rPr>
+          <w:lang w:val="en-US"/>
+        </w:rPr>
+        <w:t>(</w:t>
+      </w:r>
+      <w:proofErr w:type="gramStart"/>
+      <w:r>
+        <w:rPr>
+          <w:lang w:val="en-US"/>
+        </w:rPr>
+        <w:t>possible</w:t>
+      </w:r>
+      <w:proofErr w:type="gramEnd"/>
+      <w:r>
+        <w:rPr>
+          <w:lang w:val="en-US"/>
+        </w:rPr>
+        <w:t>) regression testing</w:t>
       </w:r>
     </w:p>
     <w:p>
@@ -175,6 +198,7 @@
         </w:numPr>
         <w:ind w:left="360" w:hanging="360"/>
         <w:rPr>
+          <w:rFonts w:hint="eastAsia"/>
           <w:lang w:val="en-US"/>
         </w:rPr>
       </w:pPr>
@@ -188,6 +212,7 @@
         </w:numPr>
         <w:ind w:left="360" w:hanging="360"/>
         <w:rPr>
+          <w:rFonts w:hint="eastAsia"/>
           <w:b/>
           <w:sz w:val="26"/>
           <w:lang w:val="en-US"/>
@@ -210,6 +235,7 @@
           <w:numId w:val="0"/>
         </w:numPr>
         <w:rPr>
+          <w:rFonts w:hint="eastAsia"/>
           <w:sz w:val="22"/>
           <w:lang w:val="en-US"/>
         </w:rPr>
@@ -263,14 +289,46 @@
           <w:sz w:val="22"/>
           <w:lang w:val="en-US"/>
         </w:rPr>
-        <w:t xml:space="preserve"> gantt chart</w:t>
-      </w:r>
-      <w:r>
-        <w:rPr>
-          <w:sz w:val="22"/>
-          <w:lang w:val="en-US"/>
-        </w:rPr>
-        <w:t>, but reflected in my revised gantt chart</w:t>
+        <w:t xml:space="preserve"> </w:t>
+      </w:r>
+      <w:proofErr w:type="spellStart"/>
+      <w:r>
+        <w:rPr>
+          <w:sz w:val="22"/>
+          <w:lang w:val="en-US"/>
+        </w:rPr>
+        <w:t>gantt</w:t>
+      </w:r>
+      <w:proofErr w:type="spellEnd"/>
+      <w:r>
+        <w:rPr>
+          <w:sz w:val="22"/>
+          <w:lang w:val="en-US"/>
+        </w:rPr>
+        <w:t xml:space="preserve"> chart</w:t>
+      </w:r>
+      <w:r>
+        <w:rPr>
+          <w:sz w:val="22"/>
+          <w:lang w:val="en-US"/>
+        </w:rPr>
+        <w:t xml:space="preserve">, but reflected in my revised </w:t>
+      </w:r>
+      <w:proofErr w:type="spellStart"/>
+      <w:r>
+        <w:rPr>
+          <w:sz w:val="22"/>
+          <w:lang w:val="en-US"/>
+        </w:rPr>
+        <w:t>gantt</w:t>
+      </w:r>
+      <w:proofErr w:type="spellEnd"/>
+      <w:r>
+        <w:rPr>
+          <w:sz w:val="22"/>
+          <w:lang w:val="en-US"/>
+        </w:rPr>
+        <w:t xml:space="preserve"> chart</w:t>
       </w:r>
       <w:r>
         <w:rPr>
@@ -310,6 +368,7 @@
           <w:numId w:val="0"/>
         </w:numPr>
         <w:rPr>
+          <w:rFonts w:hint="eastAsia"/>
           <w:sz w:val="22"/>
           <w:lang w:val="en-US"/>
         </w:rPr>
@@ -323,6 +382,7 @@
           <w:numId w:val="0"/>
         </w:numPr>
         <w:rPr>
+          <w:rFonts w:hint="eastAsia"/>
           <w:sz w:val="22"/>
           <w:lang w:val="en-US"/>
         </w:rPr>
@@ -403,6 +463,7 @@
           <w:numId w:val="0"/>
         </w:numPr>
         <w:rPr>
+          <w:rFonts w:hint="eastAsia"/>
           <w:sz w:val="22"/>
           <w:lang w:val="en-US"/>
         </w:rPr>
@@ -416,6 +477,7 @@
           <w:numId w:val="0"/>
         </w:numPr>
         <w:rPr>
+          <w:rFonts w:hint="eastAsia"/>
           <w:sz w:val="22"/>
           <w:lang w:val="en-US"/>
         </w:rPr>
@@ -794,6 +856,7 @@
         </w:numPr>
         <w:ind w:left="360" w:hanging="360"/>
         <w:rPr>
+          <w:rFonts w:hint="eastAsia"/>
           <w:sz w:val="22"/>
           <w:lang w:val="en-US"/>
         </w:rPr>
@@ -827,6 +890,7 @@
                 <w:numId w:val="0"/>
               </w:numPr>
               <w:rPr>
+                <w:rFonts w:hint="eastAsia"/>
                 <w:b/>
                 <w:lang w:val="en-US"/>
               </w:rPr>
@@ -852,6 +916,7 @@
                 <w:numId w:val="0"/>
               </w:numPr>
               <w:rPr>
+                <w:rFonts w:hint="eastAsia"/>
                 <w:b/>
                 <w:lang w:val="en-US"/>
               </w:rPr>
@@ -877,6 +942,7 @@
                 <w:numId w:val="0"/>
               </w:numPr>
               <w:rPr>
+                <w:rFonts w:hint="eastAsia"/>
                 <w:b/>
                 <w:lang w:val="en-US"/>
               </w:rPr>
@@ -902,6 +968,7 @@
                 <w:numId w:val="0"/>
               </w:numPr>
               <w:rPr>
+                <w:rFonts w:hint="eastAsia"/>
                 <w:b/>
                 <w:lang w:val="en-US"/>
               </w:rPr>
@@ -927,6 +994,7 @@
                 <w:numId w:val="0"/>
               </w:numPr>
               <w:rPr>
+                <w:rFonts w:hint="eastAsia"/>
                 <w:b/>
                 <w:lang w:val="en-US"/>
               </w:rPr>
@@ -954,6 +1022,7 @@
                 <w:numId w:val="0"/>
               </w:numPr>
               <w:rPr>
+                <w:rFonts w:hint="eastAsia"/>
                 <w:sz w:val="22"/>
                 <w:lang w:val="en-US"/>
               </w:rPr>
@@ -979,6 +1048,7 @@
                 <w:numId w:val="0"/>
               </w:numPr>
               <w:rPr>
+                <w:rFonts w:hint="eastAsia"/>
                 <w:sz w:val="22"/>
                 <w:lang w:val="en-US"/>
               </w:rPr>
@@ -997,6 +1067,7 @@
                 <w:numId w:val="0"/>
               </w:numPr>
               <w:rPr>
+                <w:rFonts w:hint="eastAsia"/>
                 <w:sz w:val="22"/>
                 <w:lang w:val="en-US"/>
               </w:rPr>
@@ -1015,6 +1086,7 @@
                 <w:numId w:val="0"/>
               </w:numPr>
               <w:rPr>
+                <w:rFonts w:hint="eastAsia"/>
                 <w:sz w:val="22"/>
                 <w:lang w:val="en-US"/>
               </w:rPr>
@@ -1033,6 +1105,7 @@
                 <w:numId w:val="0"/>
               </w:numPr>
               <w:rPr>
+                <w:rFonts w:hint="eastAsia"/>
                 <w:sz w:val="22"/>
                 <w:lang w:val="en-US"/>
               </w:rPr>
@@ -1053,6 +1126,7 @@
                 <w:numId w:val="0"/>
               </w:numPr>
               <w:rPr>
+                <w:rFonts w:hint="eastAsia"/>
                 <w:sz w:val="22"/>
                 <w:lang w:val="en-US"/>
               </w:rPr>
@@ -1078,6 +1152,7 @@
                 <w:numId w:val="0"/>
               </w:numPr>
               <w:rPr>
+                <w:rFonts w:hint="eastAsia"/>
                 <w:sz w:val="22"/>
                 <w:lang w:val="en-US"/>
               </w:rPr>
@@ -1096,6 +1171,7 @@
                 <w:numId w:val="0"/>
               </w:numPr>
               <w:rPr>
+                <w:rFonts w:hint="eastAsia"/>
                 <w:sz w:val="22"/>
                 <w:lang w:val="en-US"/>
               </w:rPr>
@@ -1114,6 +1190,7 @@
                 <w:numId w:val="0"/>
               </w:numPr>
               <w:rPr>
+                <w:rFonts w:hint="eastAsia"/>
                 <w:sz w:val="22"/>
                 <w:lang w:val="en-US"/>
               </w:rPr>
@@ -1132,6 +1209,7 @@
                 <w:numId w:val="0"/>
               </w:numPr>
               <w:rPr>
+                <w:rFonts w:hint="eastAsia"/>
                 <w:sz w:val="22"/>
                 <w:lang w:val="en-US"/>
               </w:rPr>
@@ -1152,6 +1230,7 @@
                 <w:numId w:val="0"/>
               </w:numPr>
               <w:rPr>
+                <w:rFonts w:hint="eastAsia"/>
                 <w:sz w:val="22"/>
                 <w:lang w:val="en-US"/>
               </w:rPr>
@@ -1177,6 +1256,7 @@
                 <w:numId w:val="0"/>
               </w:numPr>
               <w:rPr>
+                <w:rFonts w:hint="eastAsia"/>
                 <w:sz w:val="22"/>
                 <w:lang w:val="en-US"/>
               </w:rPr>
@@ -1195,6 +1275,7 @@
                 <w:numId w:val="0"/>
               </w:numPr>
               <w:rPr>
+                <w:rFonts w:hint="eastAsia"/>
                 <w:sz w:val="22"/>
                 <w:lang w:val="en-US"/>
               </w:rPr>
@@ -1213,6 +1294,7 @@
                 <w:numId w:val="0"/>
               </w:numPr>
               <w:rPr>
+                <w:rFonts w:hint="eastAsia"/>
                 <w:sz w:val="22"/>
                 <w:lang w:val="en-US"/>
               </w:rPr>
@@ -1231,6 +1313,7 @@
                 <w:numId w:val="0"/>
               </w:numPr>
               <w:rPr>
+                <w:rFonts w:hint="eastAsia"/>
                 <w:sz w:val="22"/>
                 <w:lang w:val="en-US"/>
               </w:rPr>
@@ -1251,6 +1334,7 @@
                 <w:numId w:val="0"/>
               </w:numPr>
               <w:rPr>
+                <w:rFonts w:hint="eastAsia"/>
                 <w:sz w:val="22"/>
                 <w:lang w:val="en-US"/>
               </w:rPr>
@@ -1276,6 +1360,7 @@
                 <w:numId w:val="0"/>
               </w:numPr>
               <w:rPr>
+                <w:rFonts w:hint="eastAsia"/>
                 <w:sz w:val="22"/>
                 <w:lang w:val="en-US"/>
               </w:rPr>
@@ -1294,6 +1379,7 @@
                 <w:numId w:val="0"/>
               </w:numPr>
               <w:rPr>
+                <w:rFonts w:hint="eastAsia"/>
                 <w:sz w:val="22"/>
                 <w:lang w:val="en-US"/>
               </w:rPr>
@@ -1312,6 +1398,7 @@
                 <w:numId w:val="0"/>
               </w:numPr>
               <w:rPr>
+                <w:rFonts w:hint="eastAsia"/>
                 <w:sz w:val="22"/>
                 <w:lang w:val="en-US"/>
               </w:rPr>
@@ -1330,6 +1417,7 @@
                 <w:numId w:val="0"/>
               </w:numPr>
               <w:rPr>
+                <w:rFonts w:hint="eastAsia"/>
                 <w:sz w:val="22"/>
                 <w:lang w:val="en-US"/>
               </w:rPr>
@@ -1350,6 +1438,7 @@
                 <w:numId w:val="0"/>
               </w:numPr>
               <w:rPr>
+                <w:rFonts w:hint="eastAsia"/>
                 <w:sz w:val="22"/>
                 <w:lang w:val="en-US"/>
               </w:rPr>
@@ -1375,6 +1464,7 @@
                 <w:numId w:val="0"/>
               </w:numPr>
               <w:rPr>
+                <w:rFonts w:hint="eastAsia"/>
                 <w:sz w:val="22"/>
                 <w:lang w:val="en-US"/>
               </w:rPr>
@@ -1393,6 +1483,7 @@
                 <w:numId w:val="0"/>
               </w:numPr>
               <w:rPr>
+                <w:rFonts w:hint="eastAsia"/>
                 <w:sz w:val="22"/>
                 <w:lang w:val="en-US"/>
               </w:rPr>
@@ -1411,6 +1502,7 @@
                 <w:numId w:val="0"/>
               </w:numPr>
               <w:rPr>
+                <w:rFonts w:hint="eastAsia"/>
                 <w:sz w:val="22"/>
                 <w:lang w:val="en-US"/>
               </w:rPr>
@@ -1429,6 +1521,7 @@
                 <w:numId w:val="0"/>
               </w:numPr>
               <w:rPr>
+                <w:rFonts w:hint="eastAsia"/>
                 <w:sz w:val="22"/>
                 <w:lang w:val="en-US"/>
               </w:rPr>
@@ -1449,6 +1542,7 @@
                 <w:numId w:val="0"/>
               </w:numPr>
               <w:rPr>
+                <w:rFonts w:hint="eastAsia"/>
                 <w:sz w:val="22"/>
                 <w:lang w:val="en-US"/>
               </w:rPr>
@@ -1481,6 +1575,7 @@
                 <w:numId w:val="0"/>
               </w:numPr>
               <w:rPr>
+                <w:rFonts w:hint="eastAsia"/>
                 <w:sz w:val="22"/>
                 <w:lang w:val="en-US"/>
               </w:rPr>
@@ -1499,6 +1594,7 @@
                 <w:numId w:val="0"/>
               </w:numPr>
               <w:rPr>
+                <w:rFonts w:hint="eastAsia"/>
                 <w:sz w:val="22"/>
                 <w:lang w:val="en-US"/>
               </w:rPr>
@@ -1517,6 +1613,7 @@
                 <w:numId w:val="0"/>
               </w:numPr>
               <w:rPr>
+                <w:rFonts w:hint="eastAsia"/>
                 <w:sz w:val="22"/>
                 <w:lang w:val="en-US"/>
               </w:rPr>
@@ -1535,6 +1632,7 @@
                 <w:numId w:val="0"/>
               </w:numPr>
               <w:rPr>
+                <w:rFonts w:hint="eastAsia"/>
                 <w:sz w:val="22"/>
                 <w:lang w:val="en-US"/>
               </w:rPr>
@@ -1555,6 +1653,7 @@
                 <w:numId w:val="0"/>
               </w:numPr>
               <w:rPr>
+                <w:rFonts w:hint="eastAsia"/>
                 <w:sz w:val="22"/>
                 <w:lang w:val="en-US"/>
               </w:rPr>
@@ -1580,6 +1679,7 @@
                 <w:numId w:val="0"/>
               </w:numPr>
               <w:rPr>
+                <w:rFonts w:hint="eastAsia"/>
                 <w:sz w:val="22"/>
                 <w:lang w:val="en-US"/>
               </w:rPr>
@@ -1598,6 +1698,7 @@
                 <w:numId w:val="0"/>
               </w:numPr>
               <w:rPr>
+                <w:rFonts w:hint="eastAsia"/>
                 <w:sz w:val="22"/>
                 <w:lang w:val="en-US"/>
               </w:rPr>
@@ -1616,6 +1717,7 @@
                 <w:numId w:val="0"/>
               </w:numPr>
               <w:rPr>
+                <w:rFonts w:hint="eastAsia"/>
                 <w:sz w:val="22"/>
                 <w:lang w:val="en-US"/>
               </w:rPr>
@@ -1634,6 +1736,7 @@
                 <w:numId w:val="0"/>
               </w:numPr>
               <w:rPr>
+                <w:rFonts w:hint="eastAsia"/>
                 <w:sz w:val="22"/>
                 <w:lang w:val="en-US"/>
               </w:rPr>
@@ -1654,6 +1757,7 @@
                 <w:numId w:val="0"/>
               </w:numPr>
               <w:rPr>
+                <w:rFonts w:hint="eastAsia"/>
                 <w:sz w:val="22"/>
                 <w:lang w:val="en-US"/>
               </w:rPr>
@@ -1679,6 +1783,7 @@
                 <w:numId w:val="0"/>
               </w:numPr>
               <w:rPr>
+                <w:rFonts w:hint="eastAsia"/>
                 <w:sz w:val="22"/>
                 <w:lang w:val="en-US"/>
               </w:rPr>
@@ -1697,6 +1802,7 @@
                 <w:numId w:val="0"/>
               </w:numPr>
               <w:rPr>
+                <w:rFonts w:hint="eastAsia"/>
                 <w:sz w:val="22"/>
                 <w:lang w:val="en-US"/>
               </w:rPr>
@@ -1715,6 +1821,7 @@
                 <w:numId w:val="0"/>
               </w:numPr>
               <w:rPr>
+                <w:rFonts w:hint="eastAsia"/>
                 <w:sz w:val="22"/>
                 <w:lang w:val="en-US"/>
               </w:rPr>
@@ -1733,6 +1840,7 @@
                 <w:numId w:val="0"/>
               </w:numPr>
               <w:rPr>
+                <w:rFonts w:hint="eastAsia"/>
                 <w:sz w:val="22"/>
                 <w:lang w:val="en-US"/>
               </w:rPr>
@@ -1753,6 +1861,7 @@
                 <w:numId w:val="0"/>
               </w:numPr>
               <w:rPr>
+                <w:rFonts w:hint="eastAsia"/>
                 <w:sz w:val="22"/>
                 <w:lang w:val="en-US"/>
               </w:rPr>
@@ -1778,6 +1887,7 @@
                 <w:numId w:val="0"/>
               </w:numPr>
               <w:rPr>
+                <w:rFonts w:hint="eastAsia"/>
                 <w:sz w:val="22"/>
                 <w:lang w:val="en-US"/>
               </w:rPr>
@@ -1796,6 +1906,7 @@
                 <w:numId w:val="0"/>
               </w:numPr>
               <w:rPr>
+                <w:rFonts w:hint="eastAsia"/>
                 <w:sz w:val="22"/>
                 <w:lang w:val="en-US"/>
               </w:rPr>
@@ -1814,6 +1925,7 @@
                 <w:numId w:val="0"/>
               </w:numPr>
               <w:rPr>
+                <w:rFonts w:hint="eastAsia"/>
                 <w:sz w:val="22"/>
                 <w:lang w:val="en-US"/>
               </w:rPr>
@@ -1832,6 +1944,7 @@
                 <w:numId w:val="0"/>
               </w:numPr>
               <w:rPr>
+                <w:rFonts w:hint="eastAsia"/>
                 <w:sz w:val="22"/>
                 <w:lang w:val="en-US"/>
               </w:rPr>
@@ -1852,6 +1965,7 @@
                 <w:numId w:val="0"/>
               </w:numPr>
               <w:rPr>
+                <w:rFonts w:hint="eastAsia"/>
                 <w:sz w:val="22"/>
                 <w:lang w:val="en-US"/>
               </w:rPr>
@@ -1877,6 +1991,7 @@
                 <w:numId w:val="0"/>
               </w:numPr>
               <w:rPr>
+                <w:rFonts w:hint="eastAsia"/>
                 <w:sz w:val="22"/>
                 <w:lang w:val="en-US"/>
               </w:rPr>
@@ -1895,6 +2010,7 @@
                 <w:numId w:val="0"/>
               </w:numPr>
               <w:rPr>
+                <w:rFonts w:hint="eastAsia"/>
                 <w:sz w:val="22"/>
                 <w:lang w:val="en-US"/>
               </w:rPr>
@@ -1913,6 +2029,7 @@
                 <w:numId w:val="0"/>
               </w:numPr>
               <w:rPr>
+                <w:rFonts w:hint="eastAsia"/>
                 <w:sz w:val="22"/>
                 <w:lang w:val="en-US"/>
               </w:rPr>
@@ -1931,6 +2048,7 @@
                 <w:numId w:val="0"/>
               </w:numPr>
               <w:rPr>
+                <w:rFonts w:hint="eastAsia"/>
                 <w:sz w:val="22"/>
                 <w:lang w:val="en-US"/>
               </w:rPr>
@@ -1951,6 +2069,7 @@
                 <w:numId w:val="0"/>
               </w:numPr>
               <w:rPr>
+                <w:rFonts w:hint="eastAsia"/>
                 <w:sz w:val="22"/>
                 <w:lang w:val="en-US"/>
               </w:rPr>
@@ -1976,6 +2095,7 @@
                 <w:numId w:val="0"/>
               </w:numPr>
               <w:rPr>
+                <w:rFonts w:hint="eastAsia"/>
                 <w:sz w:val="22"/>
                 <w:lang w:val="en-US"/>
               </w:rPr>
@@ -1994,6 +2114,7 @@
                 <w:numId w:val="0"/>
               </w:numPr>
               <w:rPr>
+                <w:rFonts w:hint="eastAsia"/>
                 <w:sz w:val="22"/>
                 <w:lang w:val="en-US"/>
               </w:rPr>
@@ -2012,6 +2133,7 @@
                 <w:numId w:val="0"/>
               </w:numPr>
               <w:rPr>
+                <w:rFonts w:hint="eastAsia"/>
                 <w:sz w:val="22"/>
                 <w:lang w:val="en-US"/>
               </w:rPr>
@@ -2030,6 +2152,7 @@
                 <w:numId w:val="0"/>
               </w:numPr>
               <w:rPr>
+                <w:rFonts w:hint="eastAsia"/>
                 <w:sz w:val="22"/>
                 <w:lang w:val="en-US"/>
               </w:rPr>
@@ -2050,6 +2173,7 @@
                 <w:numId w:val="0"/>
               </w:numPr>
               <w:rPr>
+                <w:rFonts w:hint="eastAsia"/>
                 <w:sz w:val="22"/>
                 <w:lang w:val="en-US"/>
               </w:rPr>
@@ -2075,6 +2199,7 @@
                 <w:numId w:val="0"/>
               </w:numPr>
               <w:rPr>
+                <w:rFonts w:hint="eastAsia"/>
                 <w:sz w:val="22"/>
                 <w:lang w:val="en-US"/>
               </w:rPr>
@@ -2093,6 +2218,7 @@
                 <w:numId w:val="0"/>
               </w:numPr>
               <w:rPr>
+                <w:rFonts w:hint="eastAsia"/>
                 <w:sz w:val="22"/>
                 <w:lang w:val="en-US"/>
               </w:rPr>
@@ -2111,6 +2237,7 @@
                 <w:numId w:val="0"/>
               </w:numPr>
               <w:rPr>
+                <w:rFonts w:hint="eastAsia"/>
                 <w:sz w:val="22"/>
                 <w:lang w:val="en-US"/>
               </w:rPr>
@@ -2129,6 +2256,7 @@
                 <w:numId w:val="0"/>
               </w:numPr>
               <w:rPr>
+                <w:rFonts w:hint="eastAsia"/>
                 <w:sz w:val="22"/>
                 <w:lang w:val="en-US"/>
               </w:rPr>
@@ -2146,6 +2274,7 @@
         </w:numPr>
         <w:ind w:left="360" w:hanging="360"/>
         <w:rPr>
+          <w:rFonts w:hint="eastAsia"/>
           <w:sz w:val="22"/>
           <w:lang w:val="en-US"/>
         </w:rPr>
@@ -2160,6 +2289,7 @@
         </w:numPr>
         <w:ind w:left="360" w:hanging="360"/>
         <w:rPr>
+          <w:rFonts w:hint="eastAsia"/>
           <w:b/>
           <w:sz w:val="26"/>
           <w:lang w:val="en-US"/>
@@ -2191,6 +2321,7 @@
         </w:numPr>
         <w:ind w:left="360" w:hanging="360"/>
         <w:rPr>
+          <w:rFonts w:hint="eastAsia"/>
           <w:sz w:val="22"/>
           <w:lang w:val="en-US"/>
         </w:rPr>
@@ -2219,6 +2350,7 @@
         </w:numPr>
         <w:ind w:left="360" w:hanging="360"/>
         <w:rPr>
+          <w:rFonts w:hint="eastAsia"/>
           <w:sz w:val="22"/>
           <w:lang w:val="en-US"/>
         </w:rPr>
@@ -2232,16 +2364,26 @@
           <w:numId w:val="0"/>
         </w:numPr>
         <w:rPr>
-          <w:sz w:val="22"/>
-          <w:lang w:val="en-US"/>
-        </w:rPr>
-      </w:pPr>
-      <w:r>
-        <w:rPr>
-          <w:sz w:val="22"/>
-          <w:lang w:val="en-US"/>
-        </w:rPr>
-        <w:t>Functionality testing will simply be carried out by myself, to check if all functional requirements have been met.</w:t>
+          <w:rFonts w:hint="eastAsia"/>
+          <w:sz w:val="22"/>
+          <w:lang w:val="en-US"/>
+        </w:rPr>
+      </w:pPr>
+      <w:proofErr w:type="gramStart"/>
+      <w:r>
+        <w:rPr>
+          <w:sz w:val="22"/>
+          <w:lang w:val="en-US"/>
+        </w:rPr>
+        <w:t>Functionality testing will simply be carried out by myself, to check if all functional requirements have been met</w:t>
+      </w:r>
+      <w:proofErr w:type="gramEnd"/>
+      <w:r>
+        <w:rPr>
+          <w:sz w:val="22"/>
+          <w:lang w:val="en-US"/>
+        </w:rPr>
+        <w:t>.</w:t>
       </w:r>
     </w:p>
     <w:tbl>
@@ -2267,6 +2409,7 @@
                 <w:numId w:val="0"/>
               </w:numPr>
               <w:rPr>
+                <w:rFonts w:hint="eastAsia"/>
                 <w:b/>
                 <w:lang w:val="en-US"/>
               </w:rPr>
@@ -2293,6 +2436,7 @@
                 <w:numId w:val="0"/>
               </w:numPr>
               <w:rPr>
+                <w:rFonts w:hint="eastAsia"/>
                 <w:b/>
                 <w:lang w:val="en-US"/>
               </w:rPr>
@@ -2318,15 +2462,24 @@
           <w:p>
             <w:pPr>
               <w:rPr>
-                <w:lang w:val="en-US"/>
-              </w:rPr>
-            </w:pPr>
+                <w:rFonts w:hint="eastAsia"/>
+                <w:lang w:val="en-US"/>
+              </w:rPr>
+            </w:pPr>
+            <w:proofErr w:type="spellStart"/>
             <w:r>
               <w:rPr>
                 <w:lang w:val="en-US"/>
               </w:rPr>
-              <w:t>Initialise a frame and panel</w:t>
+              <w:t>Initialise</w:t>
             </w:r>
+            <w:proofErr w:type="spellEnd"/>
+            <w:r>
+              <w:rPr>
+                <w:lang w:val="en-US"/>
+              </w:rPr>
+              <w:t xml:space="preserve"> a frame and panel</w:t>
+            </w:r>
           </w:p>
         </w:tc>
         <w:tc>
@@ -2341,6 +2494,7 @@
                 <w:numId w:val="0"/>
               </w:numPr>
               <w:rPr>
+                <w:rFonts w:hint="eastAsia"/>
                 <w:sz w:val="22"/>
                 <w:lang w:val="en-US"/>
               </w:rPr>
@@ -2359,6 +2513,7 @@
           <w:p>
             <w:pPr>
               <w:rPr>
+                <w:rFonts w:hint="eastAsia"/>
                 <w:lang w:val="en-US"/>
               </w:rPr>
             </w:pPr>
@@ -2382,6 +2537,7 @@
                 <w:numId w:val="0"/>
               </w:numPr>
               <w:rPr>
+                <w:rFonts w:hint="eastAsia"/>
                 <w:sz w:val="22"/>
                 <w:lang w:val="en-US"/>
               </w:rPr>
@@ -2400,6 +2556,7 @@
           <w:p>
             <w:pPr>
               <w:rPr>
+                <w:rFonts w:hint="eastAsia"/>
                 <w:lang w:val="en-US"/>
               </w:rPr>
             </w:pPr>
@@ -2436,6 +2593,7 @@
                 <w:numId w:val="0"/>
               </w:numPr>
               <w:rPr>
+                <w:rFonts w:hint="eastAsia"/>
                 <w:sz w:val="22"/>
                 <w:lang w:val="en-US"/>
               </w:rPr>
@@ -2454,6 +2612,7 @@
           <w:p>
             <w:pPr>
               <w:rPr>
+                <w:rFonts w:hint="eastAsia"/>
                 <w:lang w:val="en-US"/>
               </w:rPr>
             </w:pPr>
@@ -2477,6 +2636,7 @@
                 <w:numId w:val="0"/>
               </w:numPr>
               <w:rPr>
+                <w:rFonts w:hint="eastAsia"/>
                 <w:sz w:val="22"/>
                 <w:lang w:val="en-US"/>
               </w:rPr>
@@ -2495,6 +2655,7 @@
           <w:p>
             <w:pPr>
               <w:rPr>
+                <w:rFonts w:hint="eastAsia"/>
                 <w:lang w:val="en-US"/>
               </w:rPr>
             </w:pPr>
@@ -2518,6 +2679,7 @@
                 <w:numId w:val="0"/>
               </w:numPr>
               <w:rPr>
+                <w:rFonts w:hint="eastAsia"/>
                 <w:sz w:val="22"/>
                 <w:lang w:val="en-US"/>
               </w:rPr>
@@ -2536,6 +2698,7 @@
           <w:p>
             <w:pPr>
               <w:rPr>
+                <w:rFonts w:hint="eastAsia"/>
                 <w:lang w:val="en-US"/>
               </w:rPr>
             </w:pPr>
@@ -2585,6 +2748,7 @@
                 <w:numId w:val="0"/>
               </w:numPr>
               <w:rPr>
+                <w:rFonts w:hint="eastAsia"/>
                 <w:sz w:val="22"/>
                 <w:lang w:val="en-US"/>
               </w:rPr>
@@ -2603,6 +2767,7 @@
           <w:p>
             <w:pPr>
               <w:rPr>
+                <w:rFonts w:hint="eastAsia"/>
                 <w:lang w:val="en-US"/>
               </w:rPr>
             </w:pPr>
@@ -2645,6 +2810,7 @@
                 <w:numId w:val="0"/>
               </w:numPr>
               <w:rPr>
+                <w:rFonts w:hint="eastAsia"/>
                 <w:sz w:val="22"/>
                 <w:lang w:val="en-US"/>
               </w:rPr>
@@ -2663,6 +2829,7 @@
           <w:p>
             <w:pPr>
               <w:rPr>
+                <w:rFonts w:hint="eastAsia"/>
                 <w:lang w:val="en-US"/>
               </w:rPr>
             </w:pPr>
@@ -2686,6 +2853,7 @@
                 <w:numId w:val="0"/>
               </w:numPr>
               <w:rPr>
+                <w:rFonts w:hint="eastAsia"/>
                 <w:sz w:val="22"/>
                 <w:lang w:val="en-US"/>
               </w:rPr>
@@ -2704,6 +2872,7 @@
           <w:p>
             <w:pPr>
               <w:rPr>
+                <w:rFonts w:hint="eastAsia"/>
                 <w:lang w:val="en-US"/>
               </w:rPr>
             </w:pPr>
@@ -2727,6 +2896,7 @@
                 <w:numId w:val="0"/>
               </w:numPr>
               <w:rPr>
+                <w:rFonts w:hint="eastAsia"/>
                 <w:sz w:val="22"/>
                 <w:lang w:val="en-US"/>
               </w:rPr>
@@ -2743,6 +2913,7 @@
           <w:numId w:val="0"/>
         </w:numPr>
         <w:rPr>
+          <w:rFonts w:hint="eastAsia"/>
           <w:sz w:val="22"/>
           <w:lang w:val="en-US"/>
         </w:rPr>
@@ -2756,6 +2927,7 @@
           <w:numId w:val="0"/>
         </w:numPr>
         <w:rPr>
+          <w:rFonts w:hint="eastAsia"/>
           <w:sz w:val="22"/>
           <w:lang w:val="en-US"/>
         </w:rPr>
@@ -2822,7 +2994,32 @@
           <w:sz w:val="22"/>
           <w:lang w:val="en-US"/>
         </w:rPr>
-        <w:t xml:space="preserve"> by giving the release to end-users (such as peers in my class)</w:t>
+        <w:t xml:space="preserve"> by giving the release to end-users (such as peers in my </w:t>
+      </w:r>
+      <w:proofErr w:type="spellStart"/>
+      <w:r>
+        <w:rPr>
+          <w:sz w:val="22"/>
+          <w:lang w:val="en-US"/>
+        </w:rPr>
+        <w:t>clas</w:t>
+      </w:r>
+      <w:proofErr w:type="spellEnd"/>
+      <w:r>
+        <w:rPr>
+          <w:sz w:val="22"/>
+          <w:lang w:val="en-US"/>
+        </w:rPr>
+        <w:t> term</w:t>
+      </w:r>
+      <w:bookmarkStart w:id="0" w:name="_GoBack"/>
+      <w:bookmarkEnd w:id="0"/>
+      <w:r>
+        <w:rPr>
+          <w:sz w:val="22"/>
+          <w:lang w:val="en-US"/>
+        </w:rPr>
+        <w:t>s)</w:t>
       </w:r>
       <w:r>
         <w:rPr>
@@ -2847,6 +3044,7 @@
           <w:numId w:val="0"/>
         </w:numPr>
         <w:rPr>
+          <w:rFonts w:hint="eastAsia"/>
           <w:sz w:val="22"/>
           <w:lang w:val="en-US"/>
         </w:rPr>
@@ -2860,6 +3058,7 @@
           <w:numId w:val="0"/>
         </w:numPr>
         <w:rPr>
+          <w:rFonts w:hint="eastAsia"/>
           <w:b/>
           <w:sz w:val="26"/>
           <w:lang w:val="en-US"/>
@@ -2882,6 +3081,7 @@
           <w:numId w:val="0"/>
         </w:numPr>
         <w:rPr>
+          <w:rFonts w:hint="eastAsia"/>
           <w:sz w:val="22"/>
           <w:lang w:val="en-US"/>
         </w:rPr>
@@ -2924,6 +3124,7 @@
           <w:numId w:val="8"/>
         </w:numPr>
         <w:rPr>
+          <w:rFonts w:hint="eastAsia"/>
           <w:sz w:val="22"/>
           <w:lang w:val="en-US"/>
         </w:rPr>
@@ -2955,7 +3156,39 @@
           <w:sz w:val="22"/>
           <w:lang w:val="en-US"/>
         </w:rPr>
-        <w:t>show errors in the code, or that requirements are not met, and changes are made to existing components. If that is the case, the component and integrative testing for the changed components will be redone</w:t>
+        <w:t xml:space="preserve">show errors in the code, or </w:t>
+      </w:r>
+      <w:proofErr w:type="gramStart"/>
+      <w:r>
+        <w:rPr>
+          <w:sz w:val="22"/>
+          <w:lang w:val="en-US"/>
+        </w:rPr>
+        <w:t>that requirements</w:t>
+      </w:r>
+      <w:proofErr w:type="gramEnd"/>
+      <w:r>
+        <w:rPr>
+          <w:sz w:val="22"/>
+          <w:lang w:val="en-US"/>
+        </w:rPr>
+        <w:t xml:space="preserve"> are not met, and changes are made to existing components. If that is the case, the component and </w:t>
+      </w:r>
+      <w:proofErr w:type="gramStart"/>
+      <w:r>
+        <w:rPr>
+          <w:sz w:val="22"/>
+          <w:lang w:val="en-US"/>
+        </w:rPr>
+        <w:t>integrative</w:t>
+      </w:r>
+      <w:proofErr w:type="gramEnd"/>
+      <w:r>
+        <w:rPr>
+          <w:sz w:val="22"/>
+          <w:lang w:val="en-US"/>
+        </w:rPr>
+        <w:t xml:space="preserve"> testing for the changed components will be redone</w:t>
       </w:r>
       <w:r>
         <w:rPr>
@@ -2973,6 +3206,7 @@
           <w:numId w:val="8"/>
         </w:numPr>
         <w:rPr>
+          <w:rFonts w:hint="eastAsia"/>
           <w:sz w:val="22"/>
           <w:lang w:val="en-US"/>
         </w:rPr>
@@ -2997,7 +3231,23 @@
           <w:sz w:val="22"/>
           <w:lang w:val="en-US"/>
         </w:rPr>
-        <w:t xml:space="preserve">. In this case, more component, integrative, and beta testing will be done for these </w:t>
+        <w:t xml:space="preserve">. In this case, more </w:t>
+      </w:r>
+      <w:proofErr w:type="gramStart"/>
+      <w:r>
+        <w:rPr>
+          <w:sz w:val="22"/>
+          <w:lang w:val="en-US"/>
+        </w:rPr>
+        <w:t>component</w:t>
+      </w:r>
+      <w:proofErr w:type="gramEnd"/>
+      <w:r>
+        <w:rPr>
+          <w:sz w:val="22"/>
+          <w:lang w:val="en-US"/>
+        </w:rPr>
+        <w:t xml:space="preserve">, integrative, and beta testing will be done for these </w:t>
       </w:r>
       <w:r>
         <w:rPr>
@@ -3021,8 +3271,6 @@
         </w:rPr>
         <w:t>.</w:t>
       </w:r>
-      <w:bookmarkStart w:id="0" w:name="_GoBack"/>
-      <w:bookmarkEnd w:id="0"/>
     </w:p>
     <w:sectPr>
       <w:pgSz w:w="11900" w:h="16840"/>
@@ -4666,7 +4914,7 @@
 </file>
 
 <file path=customXml/itemProps1.xml><?xml version="1.0" encoding="utf-8"?>
-<ds:datastoreItem xmlns:ds="http://schemas.openxmlformats.org/officeDocument/2006/customXml" ds:itemID="{740646F0-CA1B-D845-A6B4-4B7677721079}">
+<ds:datastoreItem xmlns:ds="http://schemas.openxmlformats.org/officeDocument/2006/customXml" ds:itemID="{1C8AB63A-7775-8A4A-AB46-473E378B312C}">
   <ds:schemaRefs>
     <ds:schemaRef ds:uri="http://schemas.openxmlformats.org/officeDocument/2006/bibliography"/>
   </ds:schemaRefs>

--- a/Test Plan.docx
+++ b/Test Plan.docx
@@ -172,21 +172,7 @@
         <w:rPr>
           <w:lang w:val="en-US"/>
         </w:rPr>
-        <w:t>(</w:t>
-      </w:r>
-      <w:proofErr w:type="gramStart"/>
-      <w:r>
-        <w:rPr>
-          <w:lang w:val="en-US"/>
-        </w:rPr>
-        <w:t>possible</w:t>
-      </w:r>
-      <w:proofErr w:type="gramEnd"/>
-      <w:r>
-        <w:rPr>
-          <w:lang w:val="en-US"/>
-        </w:rPr>
-        <w:t>) regression testing</w:t>
+        <w:t>(possible) regression testing</w:t>
       </w:r>
     </w:p>
     <w:p>
@@ -289,46 +275,14 @@
           <w:sz w:val="22"/>
           <w:lang w:val="en-US"/>
         </w:rPr>
-        <w:t xml:space="preserve"> </w:t>
-      </w:r>
-      <w:proofErr w:type="spellStart"/>
-      <w:r>
-        <w:rPr>
-          <w:sz w:val="22"/>
-          <w:lang w:val="en-US"/>
-        </w:rPr>
-        <w:t>gantt</w:t>
-      </w:r>
-      <w:proofErr w:type="spellEnd"/>
-      <w:r>
-        <w:rPr>
-          <w:sz w:val="22"/>
-          <w:lang w:val="en-US"/>
-        </w:rPr>
-        <w:t xml:space="preserve"> chart</w:t>
-      </w:r>
-      <w:r>
-        <w:rPr>
-          <w:sz w:val="22"/>
-          <w:lang w:val="en-US"/>
-        </w:rPr>
-        <w:t xml:space="preserve">, but reflected in my revised </w:t>
-      </w:r>
-      <w:proofErr w:type="spellStart"/>
-      <w:r>
-        <w:rPr>
-          <w:sz w:val="22"/>
-          <w:lang w:val="en-US"/>
-        </w:rPr>
-        <w:t>gantt</w:t>
-      </w:r>
-      <w:proofErr w:type="spellEnd"/>
-      <w:r>
-        <w:rPr>
-          <w:sz w:val="22"/>
-          <w:lang w:val="en-US"/>
-        </w:rPr>
-        <w:t xml:space="preserve"> chart</w:t>
+        <w:t xml:space="preserve"> gantt chart</w:t>
+      </w:r>
+      <w:r>
+        <w:rPr>
+          <w:sz w:val="22"/>
+          <w:lang w:val="en-US"/>
+        </w:rPr>
+        <w:t>, but reflected in my revised gantt chart</w:t>
       </w:r>
       <w:r>
         <w:rPr>
@@ -741,7 +695,15 @@
                 <w:color w:val="000000"/>
                 <w:sz w:val="22"/>
               </w:rPr>
-              <w:t>Average Food Graph</w:t>
+              <w:t>Average Survival Time</w:t>
+            </w:r>
+            <w:r>
+              <w:rPr>
+                <w:rFonts w:eastAsia="Times New Roman" w:cs="Times New Roman"/>
+                <w:color w:val="000000"/>
+                <w:sz w:val="22"/>
+              </w:rPr>
+              <w:t xml:space="preserve"> Graph</w:t>
             </w:r>
           </w:p>
         </w:tc>
@@ -2369,21 +2331,12 @@
           <w:lang w:val="en-US"/>
         </w:rPr>
       </w:pPr>
-      <w:proofErr w:type="gramStart"/>
-      <w:r>
-        <w:rPr>
-          <w:sz w:val="22"/>
-          <w:lang w:val="en-US"/>
-        </w:rPr>
-        <w:t>Functionality testing will simply be carried out by myself, to check if all functional requirements have been met</w:t>
-      </w:r>
-      <w:proofErr w:type="gramEnd"/>
-      <w:r>
-        <w:rPr>
-          <w:sz w:val="22"/>
-          <w:lang w:val="en-US"/>
-        </w:rPr>
-        <w:t>.</w:t>
+      <w:r>
+        <w:rPr>
+          <w:sz w:val="22"/>
+          <w:lang w:val="en-US"/>
+        </w:rPr>
+        <w:t>Functionality testing will simply be carried out by myself, to check if all functional requirements have been met.</w:t>
       </w:r>
     </w:p>
     <w:tbl>
@@ -2466,19 +2419,11 @@
                 <w:lang w:val="en-US"/>
               </w:rPr>
             </w:pPr>
-            <w:proofErr w:type="spellStart"/>
             <w:r>
               <w:rPr>
                 <w:lang w:val="en-US"/>
               </w:rPr>
-              <w:t>Initialise</w:t>
-            </w:r>
-            <w:proofErr w:type="spellEnd"/>
-            <w:r>
-              <w:rPr>
-                <w:lang w:val="en-US"/>
-              </w:rPr>
-              <w:t xml:space="preserve"> a frame and panel</w:t>
+              <w:t>Initialise a frame and panel</w:t>
             </w:r>
           </w:p>
         </w:tc>
@@ -2788,7 +2733,13 @@
               <w:rPr>
                 <w:lang w:val="en-US"/>
               </w:rPr>
-              <w:t xml:space="preserve"> food eaten value</w:t>
+              <w:t xml:space="preserve"> survival time</w:t>
+            </w:r>
+            <w:r>
+              <w:rPr>
+                <w:lang w:val="en-US"/>
+              </w:rPr>
+              <w:t xml:space="preserve"> value</w:t>
             </w:r>
             <w:r>
               <w:rPr>
@@ -2994,23 +2945,14 @@
           <w:sz w:val="22"/>
           <w:lang w:val="en-US"/>
         </w:rPr>
-        <w:t xml:space="preserve"> by giving the release to end-users (such as peers in my </w:t>
-      </w:r>
-      <w:proofErr w:type="spellStart"/>
-      <w:r>
-        <w:rPr>
-          <w:sz w:val="22"/>
-          <w:lang w:val="en-US"/>
-        </w:rPr>
-        <w:t>clas</w:t>
-      </w:r>
-      <w:proofErr w:type="spellEnd"/>
-      <w:r>
-        <w:rPr>
-          <w:sz w:val="22"/>
-          <w:lang w:val="en-US"/>
-        </w:rPr>
-        <w:t> term</w:t>
+        <w:t xml:space="preserve"> by giving the release to end-users (such as peers in my clas</w:t>
+      </w:r>
+      <w:r>
+        <w:rPr>
+          <w:sz w:val="22"/>
+          <w:lang w:val="en-US"/>
+        </w:rPr>
+        <w:t>s</w:t>
       </w:r>
       <w:bookmarkStart w:id="0" w:name="_GoBack"/>
       <w:bookmarkEnd w:id="0"/>
@@ -3019,7 +2961,7 @@
           <w:sz w:val="22"/>
           <w:lang w:val="en-US"/>
         </w:rPr>
-        <w:t>s)</w:t>
+        <w:t>)</w:t>
       </w:r>
       <w:r>
         <w:rPr>
@@ -3156,39 +3098,7 @@
           <w:sz w:val="22"/>
           <w:lang w:val="en-US"/>
         </w:rPr>
-        <w:t xml:space="preserve">show errors in the code, or </w:t>
-      </w:r>
-      <w:proofErr w:type="gramStart"/>
-      <w:r>
-        <w:rPr>
-          <w:sz w:val="22"/>
-          <w:lang w:val="en-US"/>
-        </w:rPr>
-        <w:t>that requirements</w:t>
-      </w:r>
-      <w:proofErr w:type="gramEnd"/>
-      <w:r>
-        <w:rPr>
-          <w:sz w:val="22"/>
-          <w:lang w:val="en-US"/>
-        </w:rPr>
-        <w:t xml:space="preserve"> are not met, and changes are made to existing components. If that is the case, the component and </w:t>
-      </w:r>
-      <w:proofErr w:type="gramStart"/>
-      <w:r>
-        <w:rPr>
-          <w:sz w:val="22"/>
-          <w:lang w:val="en-US"/>
-        </w:rPr>
-        <w:t>integrative</w:t>
-      </w:r>
-      <w:proofErr w:type="gramEnd"/>
-      <w:r>
-        <w:rPr>
-          <w:sz w:val="22"/>
-          <w:lang w:val="en-US"/>
-        </w:rPr>
-        <w:t xml:space="preserve"> testing for the changed components will be redone</w:t>
+        <w:t>show errors in the code, or that requirements are not met, and changes are made to existing components. If that is the case, the component and integrative testing for the changed components will be redone</w:t>
       </w:r>
       <w:r>
         <w:rPr>
@@ -3231,23 +3141,7 @@
           <w:sz w:val="22"/>
           <w:lang w:val="en-US"/>
         </w:rPr>
-        <w:t xml:space="preserve">. In this case, more </w:t>
-      </w:r>
-      <w:proofErr w:type="gramStart"/>
-      <w:r>
-        <w:rPr>
-          <w:sz w:val="22"/>
-          <w:lang w:val="en-US"/>
-        </w:rPr>
-        <w:t>component</w:t>
-      </w:r>
-      <w:proofErr w:type="gramEnd"/>
-      <w:r>
-        <w:rPr>
-          <w:sz w:val="22"/>
-          <w:lang w:val="en-US"/>
-        </w:rPr>
-        <w:t xml:space="preserve">, integrative, and beta testing will be done for these </w:t>
+        <w:t xml:space="preserve">. In this case, more component, integrative, and beta testing will be done for these </w:t>
       </w:r>
       <w:r>
         <w:rPr>
@@ -4914,7 +4808,7 @@
 </file>
 
 <file path=customXml/itemProps1.xml><?xml version="1.0" encoding="utf-8"?>
-<ds:datastoreItem xmlns:ds="http://schemas.openxmlformats.org/officeDocument/2006/customXml" ds:itemID="{1C8AB63A-7775-8A4A-AB46-473E378B312C}">
+<ds:datastoreItem xmlns:ds="http://schemas.openxmlformats.org/officeDocument/2006/customXml" ds:itemID="{A4500059-2D4B-4E43-A00B-9FC602C13312}">
   <ds:schemaRefs>
     <ds:schemaRef ds:uri="http://schemas.openxmlformats.org/officeDocument/2006/bibliography"/>
   </ds:schemaRefs>

--- a/Test Plan.docx
+++ b/Test Plan.docx
@@ -172,7 +172,21 @@
         <w:rPr>
           <w:lang w:val="en-US"/>
         </w:rPr>
-        <w:t>(possible) regression testing</w:t>
+        <w:t>(</w:t>
+      </w:r>
+      <w:proofErr w:type="gramStart"/>
+      <w:r>
+        <w:rPr>
+          <w:lang w:val="en-US"/>
+        </w:rPr>
+        <w:t>possible</w:t>
+      </w:r>
+      <w:proofErr w:type="gramEnd"/>
+      <w:r>
+        <w:rPr>
+          <w:lang w:val="en-US"/>
+        </w:rPr>
+        <w:t>) regression testing</w:t>
       </w:r>
     </w:p>
     <w:p>
@@ -275,14 +289,46 @@
           <w:sz w:val="22"/>
           <w:lang w:val="en-US"/>
         </w:rPr>
-        <w:t xml:space="preserve"> gantt chart</w:t>
-      </w:r>
-      <w:r>
-        <w:rPr>
-          <w:sz w:val="22"/>
-          <w:lang w:val="en-US"/>
-        </w:rPr>
-        <w:t>, but reflected in my revised gantt chart</w:t>
+        <w:t xml:space="preserve"> </w:t>
+      </w:r>
+      <w:proofErr w:type="spellStart"/>
+      <w:r>
+        <w:rPr>
+          <w:sz w:val="22"/>
+          <w:lang w:val="en-US"/>
+        </w:rPr>
+        <w:t>gantt</w:t>
+      </w:r>
+      <w:proofErr w:type="spellEnd"/>
+      <w:r>
+        <w:rPr>
+          <w:sz w:val="22"/>
+          <w:lang w:val="en-US"/>
+        </w:rPr>
+        <w:t xml:space="preserve"> chart</w:t>
+      </w:r>
+      <w:r>
+        <w:rPr>
+          <w:sz w:val="22"/>
+          <w:lang w:val="en-US"/>
+        </w:rPr>
+        <w:t xml:space="preserve">, but reflected in my revised </w:t>
+      </w:r>
+      <w:proofErr w:type="spellStart"/>
+      <w:r>
+        <w:rPr>
+          <w:sz w:val="22"/>
+          <w:lang w:val="en-US"/>
+        </w:rPr>
+        <w:t>gantt</w:t>
+      </w:r>
+      <w:proofErr w:type="spellEnd"/>
+      <w:r>
+        <w:rPr>
+          <w:sz w:val="22"/>
+          <w:lang w:val="en-US"/>
+        </w:rPr>
+        <w:t xml:space="preserve"> chart</w:t>
       </w:r>
       <w:r>
         <w:rPr>
@@ -391,15 +437,14 @@
           <w:sz w:val="22"/>
           <w:lang w:val="en-US"/>
         </w:rPr>
-        <w:t xml:space="preserve"> and passes the right data between </w:t>
-      </w:r>
-      <w:r>
-        <w:rPr>
-          <w:rFonts w:hint="eastAsia"/>
-          <w:sz w:val="22"/>
-          <w:lang w:val="en-US"/>
-        </w:rPr>
-        <w:t>data</w:t>
+        <w:t xml:space="preserve"> an</w:t>
+      </w:r>
+      <w:r>
+        <w:rPr>
+          <w:sz w:val="22"/>
+          <w:lang w:val="en-US"/>
+        </w:rPr>
+        <w:t>d passes the right data</w:t>
       </w:r>
       <w:r>
         <w:rPr>
@@ -827,30 +872,33 @@
     <w:tbl>
       <w:tblPr>
         <w:tblStyle w:val="TableGrid"/>
-        <w:tblW w:w="9438" w:type="dxa"/>
-        <w:tblInd w:w="360" w:type="dxa"/>
+        <w:tblW w:w="10714" w:type="dxa"/>
+        <w:tblInd w:w="-1168" w:type="dxa"/>
         <w:tblLayout w:type="fixed"/>
         <w:tblLook w:val="04A0" w:firstRow="1" w:lastRow="0" w:firstColumn="1" w:lastColumn="0" w:noHBand="0" w:noVBand="1"/>
       </w:tblPr>
       <w:tblGrid>
-        <w:gridCol w:w="2725"/>
-        <w:gridCol w:w="1049"/>
-        <w:gridCol w:w="2070"/>
-        <w:gridCol w:w="2976"/>
+        <w:gridCol w:w="1560"/>
+        <w:gridCol w:w="2845"/>
+        <w:gridCol w:w="982"/>
+        <w:gridCol w:w="1863"/>
+        <w:gridCol w:w="547"/>
+        <w:gridCol w:w="2299"/>
         <w:gridCol w:w="618"/>
       </w:tblGrid>
       <w:tr>
         <w:tc>
           <w:tcPr>
-            <w:tcW w:w="2725" w:type="dxa"/>
-          </w:tcPr>
-          <w:p>
-            <w:pPr>
-              <w:pStyle w:val="ListBullet"/>
-              <w:numPr>
-                <w:ilvl w:val="0"/>
-                <w:numId w:val="0"/>
-              </w:numPr>
+            <w:tcW w:w="1560" w:type="dxa"/>
+          </w:tcPr>
+          <w:p>
+            <w:pPr>
+              <w:pStyle w:val="ListBullet"/>
+              <w:numPr>
+                <w:ilvl w:val="0"/>
+                <w:numId w:val="0"/>
+              </w:numPr>
+              <w:ind w:right="-77"/>
               <w:rPr>
                 <w:rFonts w:hint="eastAsia"/>
                 <w:b/>
@@ -868,7 +916,7 @@
         </w:tc>
         <w:tc>
           <w:tcPr>
-            <w:tcW w:w="1049" w:type="dxa"/>
+            <w:tcW w:w="2845" w:type="dxa"/>
           </w:tcPr>
           <w:p>
             <w:pPr>
@@ -888,13 +936,14 @@
                 <w:b/>
                 <w:lang w:val="en-US"/>
               </w:rPr>
-              <w:t>Input</w:t>
-            </w:r>
-          </w:p>
-        </w:tc>
-        <w:tc>
-          <w:tcPr>
-            <w:tcW w:w="2070" w:type="dxa"/>
+              <w:t>Test Method/Inputs</w:t>
+            </w:r>
+          </w:p>
+        </w:tc>
+        <w:tc>
+          <w:tcPr>
+            <w:tcW w:w="2845" w:type="dxa"/>
+            <w:gridSpan w:val="2"/>
           </w:tcPr>
           <w:p>
             <w:pPr>
@@ -920,7 +969,8 @@
         </w:tc>
         <w:tc>
           <w:tcPr>
-            <w:tcW w:w="2976" w:type="dxa"/>
+            <w:tcW w:w="2846" w:type="dxa"/>
+            <w:gridSpan w:val="2"/>
           </w:tcPr>
           <w:p>
             <w:pPr>
@@ -966,93 +1016,264 @@
                 <w:b/>
                 <w:lang w:val="en-US"/>
               </w:rPr>
-              <w:t>P?</w:t>
-            </w:r>
-          </w:p>
-        </w:tc>
+              <w:t>P</w:t>
+            </w:r>
+            <w:r>
+              <w:rPr>
+                <w:b/>
+                <w:lang w:val="en-US"/>
+              </w:rPr>
+              <w:t>/F</w:t>
+            </w:r>
+          </w:p>
+        </w:tc>
+        <w:bookmarkStart w:id="0" w:name="_GoBack"/>
+        <w:bookmarkEnd w:id="0"/>
       </w:tr>
       <w:tr>
         <w:tc>
           <w:tcPr>
-            <w:tcW w:w="2725" w:type="dxa"/>
-          </w:tcPr>
-          <w:p>
-            <w:pPr>
-              <w:pStyle w:val="ListBullet"/>
-              <w:numPr>
-                <w:ilvl w:val="0"/>
-                <w:numId w:val="0"/>
-              </w:numPr>
-              <w:rPr>
-                <w:rFonts w:hint="eastAsia"/>
-                <w:sz w:val="22"/>
-                <w:lang w:val="en-US"/>
-              </w:rPr>
-            </w:pPr>
-            <w:r>
-              <w:rPr>
-                <w:sz w:val="22"/>
-                <w:lang w:val="en-US"/>
-              </w:rPr>
-              <w:t>Neural Net</w:t>
-            </w:r>
-          </w:p>
-        </w:tc>
-        <w:tc>
-          <w:tcPr>
-            <w:tcW w:w="1049" w:type="dxa"/>
-          </w:tcPr>
-          <w:p>
-            <w:pPr>
-              <w:pStyle w:val="ListBullet"/>
-              <w:numPr>
-                <w:ilvl w:val="0"/>
-                <w:numId w:val="0"/>
-              </w:numPr>
-              <w:rPr>
-                <w:rFonts w:hint="eastAsia"/>
-                <w:sz w:val="22"/>
-                <w:lang w:val="en-US"/>
-              </w:rPr>
-            </w:pPr>
-          </w:p>
-        </w:tc>
-        <w:tc>
-          <w:tcPr>
-            <w:tcW w:w="2070" w:type="dxa"/>
-          </w:tcPr>
-          <w:p>
-            <w:pPr>
-              <w:pStyle w:val="ListBullet"/>
-              <w:numPr>
-                <w:ilvl w:val="0"/>
-                <w:numId w:val="0"/>
-              </w:numPr>
-              <w:rPr>
-                <w:rFonts w:hint="eastAsia"/>
-                <w:sz w:val="22"/>
-                <w:lang w:val="en-US"/>
-              </w:rPr>
-            </w:pPr>
-          </w:p>
-        </w:tc>
-        <w:tc>
-          <w:tcPr>
-            <w:tcW w:w="2976" w:type="dxa"/>
-          </w:tcPr>
-          <w:p>
-            <w:pPr>
-              <w:pStyle w:val="ListBullet"/>
-              <w:numPr>
-                <w:ilvl w:val="0"/>
-                <w:numId w:val="0"/>
-              </w:numPr>
-              <w:rPr>
-                <w:rFonts w:hint="eastAsia"/>
-                <w:sz w:val="22"/>
-                <w:lang w:val="en-US"/>
-              </w:rPr>
-            </w:pPr>
+            <w:tcW w:w="1560" w:type="dxa"/>
+          </w:tcPr>
+          <w:p>
+            <w:pPr>
+              <w:pStyle w:val="ListBullet"/>
+              <w:numPr>
+                <w:ilvl w:val="0"/>
+                <w:numId w:val="0"/>
+              </w:numPr>
+              <w:rPr>
+                <w:sz w:val="22"/>
+                <w:lang w:val="en-US"/>
+              </w:rPr>
+            </w:pPr>
+            <w:r>
+              <w:rPr>
+                <w:sz w:val="22"/>
+                <w:lang w:val="en-US"/>
+              </w:rPr>
+              <w:t>Frame and Panel</w:t>
+            </w:r>
+          </w:p>
+        </w:tc>
+        <w:tc>
+          <w:tcPr>
+            <w:tcW w:w="2845" w:type="dxa"/>
+          </w:tcPr>
+          <w:p>
+            <w:pPr>
+              <w:pStyle w:val="ListBullet"/>
+              <w:numPr>
+                <w:ilvl w:val="0"/>
+                <w:numId w:val="0"/>
+              </w:numPr>
+              <w:rPr>
+                <w:sz w:val="22"/>
+                <w:lang w:val="en-US"/>
+              </w:rPr>
+            </w:pPr>
+            <w:r>
+              <w:rPr>
+                <w:sz w:val="22"/>
+                <w:lang w:val="en-US"/>
+              </w:rPr>
+              <w:t xml:space="preserve">Driver code telling canvas to display a circle: </w:t>
+            </w:r>
+            <w:r>
+              <w:rPr>
+                <w:noProof/>
+                <w:sz w:val="22"/>
+                <w:lang w:val="en-US"/>
+              </w:rPr>
+              <w:drawing>
+                <wp:inline distT="0" distB="0" distL="0" distR="0" wp14:anchorId="65E8ED86" wp14:editId="5EB45135">
+                  <wp:extent cx="1602840" cy="427424"/>
+                  <wp:effectExtent l="0" t="0" r="0" b="4445"/>
+                  <wp:docPr id="1" name="Picture 1" descr="Macintosh HD:Local:Users:AHCS:Desktop:Screen Shot 2018-11-22 at 14.10.56.png"/>
+                  <wp:cNvGraphicFramePr>
+                    <a:graphicFrameLocks xmlns:a="http://schemas.openxmlformats.org/drawingml/2006/main" noChangeAspect="1"/>
+                  </wp:cNvGraphicFramePr>
+                  <a:graphic xmlns:a="http://schemas.openxmlformats.org/drawingml/2006/main">
+                    <a:graphicData uri="http://schemas.openxmlformats.org/drawingml/2006/picture">
+                      <pic:pic xmlns:pic="http://schemas.openxmlformats.org/drawingml/2006/picture">
+                        <pic:nvPicPr>
+                          <pic:cNvPr id="0" name="Picture 1" descr="Macintosh HD:Local:Users:AHCS:Desktop:Screen Shot 2018-11-22 at 14.10.56.png"/>
+                          <pic:cNvPicPr>
+                            <a:picLocks noChangeAspect="1" noChangeArrowheads="1"/>
+                          </pic:cNvPicPr>
+                        </pic:nvPicPr>
+                        <pic:blipFill>
+                          <a:blip r:embed="rId7">
+                            <a:extLst>
+                              <a:ext uri="{28A0092B-C50C-407E-A947-70E740481C1C}">
+                                <a14:useLocalDpi xmlns:a14="http://schemas.microsoft.com/office/drawing/2010/main" val="0"/>
+                              </a:ext>
+                            </a:extLst>
+                          </a:blip>
+                          <a:srcRect/>
+                          <a:stretch>
+                            <a:fillRect/>
+                          </a:stretch>
+                        </pic:blipFill>
+                        <pic:spPr bwMode="auto">
+                          <a:xfrm>
+                            <a:off x="0" y="0"/>
+                            <a:ext cx="1602840" cy="427424"/>
+                          </a:xfrm>
+                          <a:prstGeom prst="rect">
+                            <a:avLst/>
+                          </a:prstGeom>
+                          <a:noFill/>
+                          <a:ln>
+                            <a:noFill/>
+                          </a:ln>
+                        </pic:spPr>
+                      </pic:pic>
+                    </a:graphicData>
+                  </a:graphic>
+                </wp:inline>
+              </w:drawing>
+            </w:r>
+          </w:p>
+        </w:tc>
+        <w:tc>
+          <w:tcPr>
+            <w:tcW w:w="2845" w:type="dxa"/>
+            <w:gridSpan w:val="2"/>
+          </w:tcPr>
+          <w:p>
+            <w:pPr>
+              <w:pStyle w:val="ListBullet"/>
+              <w:numPr>
+                <w:ilvl w:val="0"/>
+                <w:numId w:val="0"/>
+              </w:numPr>
+              <w:rPr>
+                <w:sz w:val="22"/>
+                <w:lang w:val="en-US"/>
+              </w:rPr>
+            </w:pPr>
+            <w:r>
+              <w:rPr>
+                <w:sz w:val="22"/>
+                <w:lang w:val="en-US"/>
+              </w:rPr>
+              <w:t>A black</w:t>
+            </w:r>
+            <w:r>
+              <w:rPr>
+                <w:sz w:val="22"/>
+                <w:lang w:val="en-US"/>
+              </w:rPr>
+              <w:t xml:space="preserve"> </w:t>
+            </w:r>
+            <w:r>
+              <w:rPr>
+                <w:rFonts w:hint="eastAsia"/>
+                <w:sz w:val="22"/>
+                <w:lang w:val="en-US"/>
+              </w:rPr>
+              <w:t>background</w:t>
+            </w:r>
+            <w:r>
+              <w:rPr>
+                <w:sz w:val="22"/>
+                <w:lang w:val="en-US"/>
+              </w:rPr>
+              <w:t xml:space="preserve"> with a red sphere in the </w:t>
+            </w:r>
+            <w:proofErr w:type="spellStart"/>
+            <w:r>
+              <w:rPr>
+                <w:sz w:val="22"/>
+                <w:lang w:val="en-US"/>
+              </w:rPr>
+              <w:t>centre</w:t>
+            </w:r>
+            <w:proofErr w:type="spellEnd"/>
+            <w:r>
+              <w:rPr>
+                <w:sz w:val="22"/>
+                <w:lang w:val="en-US"/>
+              </w:rPr>
+              <w:t>.</w:t>
+            </w:r>
+          </w:p>
+        </w:tc>
+        <w:tc>
+          <w:tcPr>
+            <w:tcW w:w="2846" w:type="dxa"/>
+            <w:gridSpan w:val="2"/>
+          </w:tcPr>
+          <w:p>
+            <w:pPr>
+              <w:pStyle w:val="ListBullet"/>
+              <w:numPr>
+                <w:ilvl w:val="0"/>
+                <w:numId w:val="0"/>
+              </w:numPr>
+              <w:rPr>
+                <w:rFonts w:hint="eastAsia"/>
+                <w:sz w:val="22"/>
+                <w:lang w:val="en-US"/>
+              </w:rPr>
+            </w:pPr>
+            <w:r>
+              <w:rPr>
+                <w:rFonts w:hint="eastAsia"/>
+                <w:noProof/>
+                <w:sz w:val="22"/>
+                <w:lang w:val="en-US"/>
+              </w:rPr>
+              <w:drawing>
+                <wp:inline distT="0" distB="0" distL="0" distR="0" wp14:anchorId="0BAFB2A9" wp14:editId="16B9A126">
+                  <wp:extent cx="1371583" cy="797218"/>
+                  <wp:effectExtent l="0" t="0" r="635" b="0"/>
+                  <wp:docPr id="2" name="Picture 2" descr="Macintosh HD:Local:Users:AHCS:Desktop:Screen Shot 2018-11-22 at 14.12.23.png"/>
+                  <wp:cNvGraphicFramePr>
+                    <a:graphicFrameLocks xmlns:a="http://schemas.openxmlformats.org/drawingml/2006/main" noChangeAspect="1"/>
+                  </wp:cNvGraphicFramePr>
+                  <a:graphic xmlns:a="http://schemas.openxmlformats.org/drawingml/2006/main">
+                    <a:graphicData uri="http://schemas.openxmlformats.org/drawingml/2006/picture">
+                      <pic:pic xmlns:pic="http://schemas.openxmlformats.org/drawingml/2006/picture">
+                        <pic:nvPicPr>
+                          <pic:cNvPr id="0" name="Picture 2" descr="Macintosh HD:Local:Users:AHCS:Desktop:Screen Shot 2018-11-22 at 14.12.23.png"/>
+                          <pic:cNvPicPr>
+                            <a:picLocks noChangeAspect="1" noChangeArrowheads="1"/>
+                          </pic:cNvPicPr>
+                        </pic:nvPicPr>
+                        <pic:blipFill>
+                          <a:blip r:embed="rId8">
+                            <a:extLst>
+                              <a:ext uri="{28A0092B-C50C-407E-A947-70E740481C1C}">
+                                <a14:useLocalDpi xmlns:a14="http://schemas.microsoft.com/office/drawing/2010/main" val="0"/>
+                              </a:ext>
+                            </a:extLst>
+                          </a:blip>
+                          <a:srcRect/>
+                          <a:stretch>
+                            <a:fillRect/>
+                          </a:stretch>
+                        </pic:blipFill>
+                        <pic:spPr bwMode="auto">
+                          <a:xfrm>
+                            <a:off x="0" y="0"/>
+                            <a:ext cx="1371583" cy="797218"/>
+                          </a:xfrm>
+                          <a:prstGeom prst="rect">
+                            <a:avLst/>
+                          </a:prstGeom>
+                          <a:noFill/>
+                          <a:ln>
+                            <a:noFill/>
+                          </a:ln>
+                        </pic:spPr>
+                      </pic:pic>
+                    </a:graphicData>
+                  </a:graphic>
+                </wp:inline>
+              </w:drawing>
+            </w:r>
           </w:p>
         </w:tc>
         <w:tc>
@@ -1067,82 +1288,90 @@
                 <w:numId w:val="0"/>
               </w:numPr>
               <w:rPr>
-                <w:rFonts w:hint="eastAsia"/>
-                <w:sz w:val="22"/>
-                <w:lang w:val="en-US"/>
-              </w:rPr>
-            </w:pPr>
+                <w:sz w:val="22"/>
+                <w:lang w:val="en-US"/>
+              </w:rPr>
+            </w:pPr>
+            <w:r>
+              <w:rPr>
+                <w:sz w:val="22"/>
+                <w:lang w:val="en-US"/>
+              </w:rPr>
+              <w:t>P</w:t>
+            </w:r>
           </w:p>
         </w:tc>
       </w:tr>
       <w:tr>
         <w:tc>
           <w:tcPr>
-            <w:tcW w:w="2725" w:type="dxa"/>
-          </w:tcPr>
-          <w:p>
-            <w:pPr>
-              <w:pStyle w:val="ListBullet"/>
-              <w:numPr>
-                <w:ilvl w:val="0"/>
-                <w:numId w:val="0"/>
-              </w:numPr>
-              <w:rPr>
-                <w:rFonts w:hint="eastAsia"/>
-                <w:sz w:val="22"/>
-                <w:lang w:val="en-US"/>
-              </w:rPr>
-            </w:pPr>
-            <w:r>
-              <w:rPr>
-                <w:sz w:val="22"/>
-                <w:lang w:val="en-US"/>
-              </w:rPr>
-              <w:t>Main Menu</w:t>
-            </w:r>
-          </w:p>
-        </w:tc>
-        <w:tc>
-          <w:tcPr>
-            <w:tcW w:w="1049" w:type="dxa"/>
-          </w:tcPr>
-          <w:p>
-            <w:pPr>
-              <w:pStyle w:val="ListBullet"/>
-              <w:numPr>
-                <w:ilvl w:val="0"/>
-                <w:numId w:val="0"/>
-              </w:numPr>
-              <w:rPr>
-                <w:rFonts w:hint="eastAsia"/>
-                <w:sz w:val="22"/>
-                <w:lang w:val="en-US"/>
-              </w:rPr>
-            </w:pPr>
-          </w:p>
-        </w:tc>
-        <w:tc>
-          <w:tcPr>
-            <w:tcW w:w="2070" w:type="dxa"/>
-          </w:tcPr>
-          <w:p>
-            <w:pPr>
-              <w:pStyle w:val="ListBullet"/>
-              <w:numPr>
-                <w:ilvl w:val="0"/>
-                <w:numId w:val="0"/>
-              </w:numPr>
-              <w:rPr>
-                <w:rFonts w:hint="eastAsia"/>
-                <w:sz w:val="22"/>
-                <w:lang w:val="en-US"/>
-              </w:rPr>
-            </w:pPr>
-          </w:p>
-        </w:tc>
-        <w:tc>
-          <w:tcPr>
-            <w:tcW w:w="2976" w:type="dxa"/>
+            <w:tcW w:w="1560" w:type="dxa"/>
+          </w:tcPr>
+          <w:p>
+            <w:pPr>
+              <w:pStyle w:val="ListBullet"/>
+              <w:numPr>
+                <w:ilvl w:val="0"/>
+                <w:numId w:val="0"/>
+              </w:numPr>
+              <w:rPr>
+                <w:rFonts w:hint="eastAsia"/>
+                <w:sz w:val="22"/>
+                <w:lang w:val="en-US"/>
+              </w:rPr>
+            </w:pPr>
+            <w:r>
+              <w:rPr>
+                <w:sz w:val="22"/>
+                <w:lang w:val="en-US"/>
+              </w:rPr>
+              <w:t>Neural Net</w:t>
+            </w:r>
+          </w:p>
+        </w:tc>
+        <w:tc>
+          <w:tcPr>
+            <w:tcW w:w="2845" w:type="dxa"/>
+          </w:tcPr>
+          <w:p>
+            <w:pPr>
+              <w:pStyle w:val="ListBullet"/>
+              <w:numPr>
+                <w:ilvl w:val="0"/>
+                <w:numId w:val="0"/>
+              </w:numPr>
+              <w:rPr>
+                <w:rFonts w:hint="eastAsia"/>
+                <w:sz w:val="22"/>
+                <w:lang w:val="en-US"/>
+              </w:rPr>
+            </w:pPr>
+          </w:p>
+        </w:tc>
+        <w:tc>
+          <w:tcPr>
+            <w:tcW w:w="2845" w:type="dxa"/>
+            <w:gridSpan w:val="2"/>
+          </w:tcPr>
+          <w:p>
+            <w:pPr>
+              <w:pStyle w:val="ListBullet"/>
+              <w:numPr>
+                <w:ilvl w:val="0"/>
+                <w:numId w:val="0"/>
+              </w:numPr>
+              <w:rPr>
+                <w:rFonts w:hint="eastAsia"/>
+                <w:sz w:val="22"/>
+                <w:lang w:val="en-US"/>
+              </w:rPr>
+            </w:pPr>
+          </w:p>
+        </w:tc>
+        <w:tc>
+          <w:tcPr>
+            <w:tcW w:w="2846" w:type="dxa"/>
+            <w:gridSpan w:val="2"/>
           </w:tcPr>
           <w:p>
             <w:pPr>
@@ -1182,71 +1411,73 @@
       <w:tr>
         <w:tc>
           <w:tcPr>
-            <w:tcW w:w="2725" w:type="dxa"/>
-          </w:tcPr>
-          <w:p>
-            <w:pPr>
-              <w:pStyle w:val="ListBullet"/>
-              <w:numPr>
-                <w:ilvl w:val="0"/>
-                <w:numId w:val="0"/>
-              </w:numPr>
-              <w:rPr>
-                <w:rFonts w:hint="eastAsia"/>
-                <w:sz w:val="22"/>
-                <w:lang w:val="en-US"/>
-              </w:rPr>
-            </w:pPr>
-            <w:r>
-              <w:rPr>
-                <w:sz w:val="22"/>
-                <w:lang w:val="en-US"/>
-              </w:rPr>
-              <w:t>Slow Generation</w:t>
-            </w:r>
-          </w:p>
-        </w:tc>
-        <w:tc>
-          <w:tcPr>
-            <w:tcW w:w="1049" w:type="dxa"/>
-          </w:tcPr>
-          <w:p>
-            <w:pPr>
-              <w:pStyle w:val="ListBullet"/>
-              <w:numPr>
-                <w:ilvl w:val="0"/>
-                <w:numId w:val="0"/>
-              </w:numPr>
-              <w:rPr>
-                <w:rFonts w:hint="eastAsia"/>
-                <w:sz w:val="22"/>
-                <w:lang w:val="en-US"/>
-              </w:rPr>
-            </w:pPr>
-          </w:p>
-        </w:tc>
-        <w:tc>
-          <w:tcPr>
-            <w:tcW w:w="2070" w:type="dxa"/>
-          </w:tcPr>
-          <w:p>
-            <w:pPr>
-              <w:pStyle w:val="ListBullet"/>
-              <w:numPr>
-                <w:ilvl w:val="0"/>
-                <w:numId w:val="0"/>
-              </w:numPr>
-              <w:rPr>
-                <w:rFonts w:hint="eastAsia"/>
-                <w:sz w:val="22"/>
-                <w:lang w:val="en-US"/>
-              </w:rPr>
-            </w:pPr>
-          </w:p>
-        </w:tc>
-        <w:tc>
-          <w:tcPr>
-            <w:tcW w:w="2976" w:type="dxa"/>
+            <w:tcW w:w="1560" w:type="dxa"/>
+          </w:tcPr>
+          <w:p>
+            <w:pPr>
+              <w:pStyle w:val="ListBullet"/>
+              <w:numPr>
+                <w:ilvl w:val="0"/>
+                <w:numId w:val="0"/>
+              </w:numPr>
+              <w:rPr>
+                <w:rFonts w:hint="eastAsia"/>
+                <w:sz w:val="22"/>
+                <w:lang w:val="en-US"/>
+              </w:rPr>
+            </w:pPr>
+            <w:r>
+              <w:rPr>
+                <w:sz w:val="22"/>
+                <w:lang w:val="en-US"/>
+              </w:rPr>
+              <w:t>Main Menu</w:t>
+            </w:r>
+          </w:p>
+        </w:tc>
+        <w:tc>
+          <w:tcPr>
+            <w:tcW w:w="2845" w:type="dxa"/>
+          </w:tcPr>
+          <w:p>
+            <w:pPr>
+              <w:pStyle w:val="ListBullet"/>
+              <w:numPr>
+                <w:ilvl w:val="0"/>
+                <w:numId w:val="0"/>
+              </w:numPr>
+              <w:rPr>
+                <w:rFonts w:hint="eastAsia"/>
+                <w:sz w:val="22"/>
+                <w:lang w:val="en-US"/>
+              </w:rPr>
+            </w:pPr>
+          </w:p>
+        </w:tc>
+        <w:tc>
+          <w:tcPr>
+            <w:tcW w:w="2845" w:type="dxa"/>
+            <w:gridSpan w:val="2"/>
+          </w:tcPr>
+          <w:p>
+            <w:pPr>
+              <w:pStyle w:val="ListBullet"/>
+              <w:numPr>
+                <w:ilvl w:val="0"/>
+                <w:numId w:val="0"/>
+              </w:numPr>
+              <w:rPr>
+                <w:rFonts w:hint="eastAsia"/>
+                <w:sz w:val="22"/>
+                <w:lang w:val="en-US"/>
+              </w:rPr>
+            </w:pPr>
+          </w:p>
+        </w:tc>
+        <w:tc>
+          <w:tcPr>
+            <w:tcW w:w="2846" w:type="dxa"/>
+            <w:gridSpan w:val="2"/>
           </w:tcPr>
           <w:p>
             <w:pPr>
@@ -1286,71 +1517,73 @@
       <w:tr>
         <w:tc>
           <w:tcPr>
-            <w:tcW w:w="2725" w:type="dxa"/>
-          </w:tcPr>
-          <w:p>
-            <w:pPr>
-              <w:pStyle w:val="ListBullet"/>
-              <w:numPr>
-                <w:ilvl w:val="0"/>
-                <w:numId w:val="0"/>
-              </w:numPr>
-              <w:rPr>
-                <w:rFonts w:hint="eastAsia"/>
-                <w:sz w:val="22"/>
-                <w:lang w:val="en-US"/>
-              </w:rPr>
-            </w:pPr>
-            <w:r>
-              <w:rPr>
-                <w:sz w:val="22"/>
-                <w:lang w:val="en-US"/>
-              </w:rPr>
-              <w:t>Integration</w:t>
-            </w:r>
-          </w:p>
-        </w:tc>
-        <w:tc>
-          <w:tcPr>
-            <w:tcW w:w="1049" w:type="dxa"/>
-          </w:tcPr>
-          <w:p>
-            <w:pPr>
-              <w:pStyle w:val="ListBullet"/>
-              <w:numPr>
-                <w:ilvl w:val="0"/>
-                <w:numId w:val="0"/>
-              </w:numPr>
-              <w:rPr>
-                <w:rFonts w:hint="eastAsia"/>
-                <w:sz w:val="22"/>
-                <w:lang w:val="en-US"/>
-              </w:rPr>
-            </w:pPr>
-          </w:p>
-        </w:tc>
-        <w:tc>
-          <w:tcPr>
-            <w:tcW w:w="2070" w:type="dxa"/>
-          </w:tcPr>
-          <w:p>
-            <w:pPr>
-              <w:pStyle w:val="ListBullet"/>
-              <w:numPr>
-                <w:ilvl w:val="0"/>
-                <w:numId w:val="0"/>
-              </w:numPr>
-              <w:rPr>
-                <w:rFonts w:hint="eastAsia"/>
-                <w:sz w:val="22"/>
-                <w:lang w:val="en-US"/>
-              </w:rPr>
-            </w:pPr>
-          </w:p>
-        </w:tc>
-        <w:tc>
-          <w:tcPr>
-            <w:tcW w:w="2976" w:type="dxa"/>
+            <w:tcW w:w="1560" w:type="dxa"/>
+          </w:tcPr>
+          <w:p>
+            <w:pPr>
+              <w:pStyle w:val="ListBullet"/>
+              <w:numPr>
+                <w:ilvl w:val="0"/>
+                <w:numId w:val="0"/>
+              </w:numPr>
+              <w:rPr>
+                <w:rFonts w:hint="eastAsia"/>
+                <w:sz w:val="22"/>
+                <w:lang w:val="en-US"/>
+              </w:rPr>
+            </w:pPr>
+            <w:r>
+              <w:rPr>
+                <w:sz w:val="22"/>
+                <w:lang w:val="en-US"/>
+              </w:rPr>
+              <w:t>Slow Generation</w:t>
+            </w:r>
+          </w:p>
+        </w:tc>
+        <w:tc>
+          <w:tcPr>
+            <w:tcW w:w="2845" w:type="dxa"/>
+          </w:tcPr>
+          <w:p>
+            <w:pPr>
+              <w:pStyle w:val="ListBullet"/>
+              <w:numPr>
+                <w:ilvl w:val="0"/>
+                <w:numId w:val="0"/>
+              </w:numPr>
+              <w:rPr>
+                <w:rFonts w:hint="eastAsia"/>
+                <w:sz w:val="22"/>
+                <w:lang w:val="en-US"/>
+              </w:rPr>
+            </w:pPr>
+          </w:p>
+        </w:tc>
+        <w:tc>
+          <w:tcPr>
+            <w:tcW w:w="2845" w:type="dxa"/>
+            <w:gridSpan w:val="2"/>
+          </w:tcPr>
+          <w:p>
+            <w:pPr>
+              <w:pStyle w:val="ListBullet"/>
+              <w:numPr>
+                <w:ilvl w:val="0"/>
+                <w:numId w:val="0"/>
+              </w:numPr>
+              <w:rPr>
+                <w:rFonts w:hint="eastAsia"/>
+                <w:sz w:val="22"/>
+                <w:lang w:val="en-US"/>
+              </w:rPr>
+            </w:pPr>
+          </w:p>
+        </w:tc>
+        <w:tc>
+          <w:tcPr>
+            <w:tcW w:w="2846" w:type="dxa"/>
+            <w:gridSpan w:val="2"/>
           </w:tcPr>
           <w:p>
             <w:pPr>
@@ -1390,71 +1623,73 @@
       <w:tr>
         <w:tc>
           <w:tcPr>
-            <w:tcW w:w="2725" w:type="dxa"/>
-          </w:tcPr>
-          <w:p>
-            <w:pPr>
-              <w:pStyle w:val="ListBullet"/>
-              <w:numPr>
-                <w:ilvl w:val="0"/>
-                <w:numId w:val="0"/>
-              </w:numPr>
-              <w:rPr>
-                <w:rFonts w:hint="eastAsia"/>
-                <w:sz w:val="22"/>
-                <w:lang w:val="en-US"/>
-              </w:rPr>
-            </w:pPr>
-            <w:r>
-              <w:rPr>
-                <w:sz w:val="22"/>
-                <w:lang w:val="en-US"/>
-              </w:rPr>
-              <w:t>Fast Generation</w:t>
-            </w:r>
-          </w:p>
-        </w:tc>
-        <w:tc>
-          <w:tcPr>
-            <w:tcW w:w="1049" w:type="dxa"/>
-          </w:tcPr>
-          <w:p>
-            <w:pPr>
-              <w:pStyle w:val="ListBullet"/>
-              <w:numPr>
-                <w:ilvl w:val="0"/>
-                <w:numId w:val="0"/>
-              </w:numPr>
-              <w:rPr>
-                <w:rFonts w:hint="eastAsia"/>
-                <w:sz w:val="22"/>
-                <w:lang w:val="en-US"/>
-              </w:rPr>
-            </w:pPr>
-          </w:p>
-        </w:tc>
-        <w:tc>
-          <w:tcPr>
-            <w:tcW w:w="2070" w:type="dxa"/>
-          </w:tcPr>
-          <w:p>
-            <w:pPr>
-              <w:pStyle w:val="ListBullet"/>
-              <w:numPr>
-                <w:ilvl w:val="0"/>
-                <w:numId w:val="0"/>
-              </w:numPr>
-              <w:rPr>
-                <w:rFonts w:hint="eastAsia"/>
-                <w:sz w:val="22"/>
-                <w:lang w:val="en-US"/>
-              </w:rPr>
-            </w:pPr>
-          </w:p>
-        </w:tc>
-        <w:tc>
-          <w:tcPr>
-            <w:tcW w:w="2976" w:type="dxa"/>
+            <w:tcW w:w="1560" w:type="dxa"/>
+          </w:tcPr>
+          <w:p>
+            <w:pPr>
+              <w:pStyle w:val="ListBullet"/>
+              <w:numPr>
+                <w:ilvl w:val="0"/>
+                <w:numId w:val="0"/>
+              </w:numPr>
+              <w:rPr>
+                <w:rFonts w:hint="eastAsia"/>
+                <w:sz w:val="22"/>
+                <w:lang w:val="en-US"/>
+              </w:rPr>
+            </w:pPr>
+            <w:r>
+              <w:rPr>
+                <w:sz w:val="22"/>
+                <w:lang w:val="en-US"/>
+              </w:rPr>
+              <w:t>Integration</w:t>
+            </w:r>
+          </w:p>
+        </w:tc>
+        <w:tc>
+          <w:tcPr>
+            <w:tcW w:w="2845" w:type="dxa"/>
+          </w:tcPr>
+          <w:p>
+            <w:pPr>
+              <w:pStyle w:val="ListBullet"/>
+              <w:numPr>
+                <w:ilvl w:val="0"/>
+                <w:numId w:val="0"/>
+              </w:numPr>
+              <w:rPr>
+                <w:rFonts w:hint="eastAsia"/>
+                <w:sz w:val="22"/>
+                <w:lang w:val="en-US"/>
+              </w:rPr>
+            </w:pPr>
+          </w:p>
+        </w:tc>
+        <w:tc>
+          <w:tcPr>
+            <w:tcW w:w="2845" w:type="dxa"/>
+            <w:gridSpan w:val="2"/>
+          </w:tcPr>
+          <w:p>
+            <w:pPr>
+              <w:pStyle w:val="ListBullet"/>
+              <w:numPr>
+                <w:ilvl w:val="0"/>
+                <w:numId w:val="0"/>
+              </w:numPr>
+              <w:rPr>
+                <w:rFonts w:hint="eastAsia"/>
+                <w:sz w:val="22"/>
+                <w:lang w:val="en-US"/>
+              </w:rPr>
+            </w:pPr>
+          </w:p>
+        </w:tc>
+        <w:tc>
+          <w:tcPr>
+            <w:tcW w:w="2846" w:type="dxa"/>
+            <w:gridSpan w:val="2"/>
           </w:tcPr>
           <w:p>
             <w:pPr>
@@ -1494,78 +1729,73 @@
       <w:tr>
         <w:tc>
           <w:tcPr>
-            <w:tcW w:w="2725" w:type="dxa"/>
-          </w:tcPr>
-          <w:p>
-            <w:pPr>
-              <w:pStyle w:val="ListBullet"/>
-              <w:numPr>
-                <w:ilvl w:val="0"/>
-                <w:numId w:val="0"/>
-              </w:numPr>
-              <w:rPr>
-                <w:rFonts w:hint="eastAsia"/>
-                <w:sz w:val="22"/>
-                <w:lang w:val="en-US"/>
-              </w:rPr>
-            </w:pPr>
-            <w:r>
-              <w:rPr>
-                <w:sz w:val="22"/>
-                <w:lang w:val="en-US"/>
-              </w:rPr>
-              <w:t>Integratio</w:t>
-            </w:r>
-            <w:r>
-              <w:rPr>
-                <w:sz w:val="22"/>
-                <w:lang w:val="en-US"/>
-              </w:rPr>
-              <w:t>n</w:t>
-            </w:r>
-          </w:p>
-        </w:tc>
-        <w:tc>
-          <w:tcPr>
-            <w:tcW w:w="1049" w:type="dxa"/>
-          </w:tcPr>
-          <w:p>
-            <w:pPr>
-              <w:pStyle w:val="ListBullet"/>
-              <w:numPr>
-                <w:ilvl w:val="0"/>
-                <w:numId w:val="0"/>
-              </w:numPr>
-              <w:rPr>
-                <w:rFonts w:hint="eastAsia"/>
-                <w:sz w:val="22"/>
-                <w:lang w:val="en-US"/>
-              </w:rPr>
-            </w:pPr>
-          </w:p>
-        </w:tc>
-        <w:tc>
-          <w:tcPr>
-            <w:tcW w:w="2070" w:type="dxa"/>
-          </w:tcPr>
-          <w:p>
-            <w:pPr>
-              <w:pStyle w:val="ListBullet"/>
-              <w:numPr>
-                <w:ilvl w:val="0"/>
-                <w:numId w:val="0"/>
-              </w:numPr>
-              <w:rPr>
-                <w:rFonts w:hint="eastAsia"/>
-                <w:sz w:val="22"/>
-                <w:lang w:val="en-US"/>
-              </w:rPr>
-            </w:pPr>
-          </w:p>
-        </w:tc>
-        <w:tc>
-          <w:tcPr>
-            <w:tcW w:w="2976" w:type="dxa"/>
+            <w:tcW w:w="1560" w:type="dxa"/>
+          </w:tcPr>
+          <w:p>
+            <w:pPr>
+              <w:pStyle w:val="ListBullet"/>
+              <w:numPr>
+                <w:ilvl w:val="0"/>
+                <w:numId w:val="0"/>
+              </w:numPr>
+              <w:rPr>
+                <w:rFonts w:hint="eastAsia"/>
+                <w:sz w:val="22"/>
+                <w:lang w:val="en-US"/>
+              </w:rPr>
+            </w:pPr>
+            <w:r>
+              <w:rPr>
+                <w:sz w:val="22"/>
+                <w:lang w:val="en-US"/>
+              </w:rPr>
+              <w:t>Fast Generation</w:t>
+            </w:r>
+          </w:p>
+        </w:tc>
+        <w:tc>
+          <w:tcPr>
+            <w:tcW w:w="2845" w:type="dxa"/>
+          </w:tcPr>
+          <w:p>
+            <w:pPr>
+              <w:pStyle w:val="ListBullet"/>
+              <w:numPr>
+                <w:ilvl w:val="0"/>
+                <w:numId w:val="0"/>
+              </w:numPr>
+              <w:rPr>
+                <w:rFonts w:hint="eastAsia"/>
+                <w:sz w:val="22"/>
+                <w:lang w:val="en-US"/>
+              </w:rPr>
+            </w:pPr>
+          </w:p>
+        </w:tc>
+        <w:tc>
+          <w:tcPr>
+            <w:tcW w:w="2845" w:type="dxa"/>
+            <w:gridSpan w:val="2"/>
+          </w:tcPr>
+          <w:p>
+            <w:pPr>
+              <w:pStyle w:val="ListBullet"/>
+              <w:numPr>
+                <w:ilvl w:val="0"/>
+                <w:numId w:val="0"/>
+              </w:numPr>
+              <w:rPr>
+                <w:rFonts w:hint="eastAsia"/>
+                <w:sz w:val="22"/>
+                <w:lang w:val="en-US"/>
+              </w:rPr>
+            </w:pPr>
+          </w:p>
+        </w:tc>
+        <w:tc>
+          <w:tcPr>
+            <w:tcW w:w="2846" w:type="dxa"/>
+            <w:gridSpan w:val="2"/>
           </w:tcPr>
           <w:p>
             <w:pPr>
@@ -1605,71 +1835,80 @@
       <w:tr>
         <w:tc>
           <w:tcPr>
-            <w:tcW w:w="2725" w:type="dxa"/>
-          </w:tcPr>
-          <w:p>
-            <w:pPr>
-              <w:pStyle w:val="ListBullet"/>
-              <w:numPr>
-                <w:ilvl w:val="0"/>
-                <w:numId w:val="0"/>
-              </w:numPr>
-              <w:rPr>
-                <w:rFonts w:hint="eastAsia"/>
-                <w:sz w:val="22"/>
-                <w:lang w:val="en-US"/>
-              </w:rPr>
-            </w:pPr>
-            <w:r>
-              <w:rPr>
-                <w:sz w:val="22"/>
-                <w:lang w:val="en-US"/>
-              </w:rPr>
-              <w:t>Average Food Graph</w:t>
-            </w:r>
-          </w:p>
-        </w:tc>
-        <w:tc>
-          <w:tcPr>
-            <w:tcW w:w="1049" w:type="dxa"/>
-          </w:tcPr>
-          <w:p>
-            <w:pPr>
-              <w:pStyle w:val="ListBullet"/>
-              <w:numPr>
-                <w:ilvl w:val="0"/>
-                <w:numId w:val="0"/>
-              </w:numPr>
-              <w:rPr>
-                <w:rFonts w:hint="eastAsia"/>
-                <w:sz w:val="22"/>
-                <w:lang w:val="en-US"/>
-              </w:rPr>
-            </w:pPr>
-          </w:p>
-        </w:tc>
-        <w:tc>
-          <w:tcPr>
-            <w:tcW w:w="2070" w:type="dxa"/>
-          </w:tcPr>
-          <w:p>
-            <w:pPr>
-              <w:pStyle w:val="ListBullet"/>
-              <w:numPr>
-                <w:ilvl w:val="0"/>
-                <w:numId w:val="0"/>
-              </w:numPr>
-              <w:rPr>
-                <w:rFonts w:hint="eastAsia"/>
-                <w:sz w:val="22"/>
-                <w:lang w:val="en-US"/>
-              </w:rPr>
-            </w:pPr>
-          </w:p>
-        </w:tc>
-        <w:tc>
-          <w:tcPr>
-            <w:tcW w:w="2976" w:type="dxa"/>
+            <w:tcW w:w="1560" w:type="dxa"/>
+          </w:tcPr>
+          <w:p>
+            <w:pPr>
+              <w:pStyle w:val="ListBullet"/>
+              <w:numPr>
+                <w:ilvl w:val="0"/>
+                <w:numId w:val="0"/>
+              </w:numPr>
+              <w:rPr>
+                <w:rFonts w:hint="eastAsia"/>
+                <w:sz w:val="22"/>
+                <w:lang w:val="en-US"/>
+              </w:rPr>
+            </w:pPr>
+            <w:r>
+              <w:rPr>
+                <w:sz w:val="22"/>
+                <w:lang w:val="en-US"/>
+              </w:rPr>
+              <w:t>Integratio</w:t>
+            </w:r>
+            <w:r>
+              <w:rPr>
+                <w:sz w:val="22"/>
+                <w:lang w:val="en-US"/>
+              </w:rPr>
+              <w:t>n</w:t>
+            </w:r>
+          </w:p>
+        </w:tc>
+        <w:tc>
+          <w:tcPr>
+            <w:tcW w:w="2845" w:type="dxa"/>
+          </w:tcPr>
+          <w:p>
+            <w:pPr>
+              <w:pStyle w:val="ListBullet"/>
+              <w:numPr>
+                <w:ilvl w:val="0"/>
+                <w:numId w:val="0"/>
+              </w:numPr>
+              <w:rPr>
+                <w:rFonts w:hint="eastAsia"/>
+                <w:sz w:val="22"/>
+                <w:lang w:val="en-US"/>
+              </w:rPr>
+            </w:pPr>
+          </w:p>
+        </w:tc>
+        <w:tc>
+          <w:tcPr>
+            <w:tcW w:w="2845" w:type="dxa"/>
+            <w:gridSpan w:val="2"/>
+          </w:tcPr>
+          <w:p>
+            <w:pPr>
+              <w:pStyle w:val="ListBullet"/>
+              <w:numPr>
+                <w:ilvl w:val="0"/>
+                <w:numId w:val="0"/>
+              </w:numPr>
+              <w:rPr>
+                <w:rFonts w:hint="eastAsia"/>
+                <w:sz w:val="22"/>
+                <w:lang w:val="en-US"/>
+              </w:rPr>
+            </w:pPr>
+          </w:p>
+        </w:tc>
+        <w:tc>
+          <w:tcPr>
+            <w:tcW w:w="2846" w:type="dxa"/>
+            <w:gridSpan w:val="2"/>
           </w:tcPr>
           <w:p>
             <w:pPr>
@@ -1709,71 +1948,73 @@
       <w:tr>
         <w:tc>
           <w:tcPr>
-            <w:tcW w:w="2725" w:type="dxa"/>
-          </w:tcPr>
-          <w:p>
-            <w:pPr>
-              <w:pStyle w:val="ListBullet"/>
-              <w:numPr>
-                <w:ilvl w:val="0"/>
-                <w:numId w:val="0"/>
-              </w:numPr>
-              <w:rPr>
-                <w:rFonts w:hint="eastAsia"/>
-                <w:sz w:val="22"/>
-                <w:lang w:val="en-US"/>
-              </w:rPr>
-            </w:pPr>
-            <w:r>
-              <w:rPr>
-                <w:sz w:val="22"/>
-                <w:lang w:val="en-US"/>
-              </w:rPr>
-              <w:t>Integration</w:t>
-            </w:r>
-          </w:p>
-        </w:tc>
-        <w:tc>
-          <w:tcPr>
-            <w:tcW w:w="1049" w:type="dxa"/>
-          </w:tcPr>
-          <w:p>
-            <w:pPr>
-              <w:pStyle w:val="ListBullet"/>
-              <w:numPr>
-                <w:ilvl w:val="0"/>
-                <w:numId w:val="0"/>
-              </w:numPr>
-              <w:rPr>
-                <w:rFonts w:hint="eastAsia"/>
-                <w:sz w:val="22"/>
-                <w:lang w:val="en-US"/>
-              </w:rPr>
-            </w:pPr>
-          </w:p>
-        </w:tc>
-        <w:tc>
-          <w:tcPr>
-            <w:tcW w:w="2070" w:type="dxa"/>
-          </w:tcPr>
-          <w:p>
-            <w:pPr>
-              <w:pStyle w:val="ListBullet"/>
-              <w:numPr>
-                <w:ilvl w:val="0"/>
-                <w:numId w:val="0"/>
-              </w:numPr>
-              <w:rPr>
-                <w:rFonts w:hint="eastAsia"/>
-                <w:sz w:val="22"/>
-                <w:lang w:val="en-US"/>
-              </w:rPr>
-            </w:pPr>
-          </w:p>
-        </w:tc>
-        <w:tc>
-          <w:tcPr>
-            <w:tcW w:w="2976" w:type="dxa"/>
+            <w:tcW w:w="1560" w:type="dxa"/>
+          </w:tcPr>
+          <w:p>
+            <w:pPr>
+              <w:pStyle w:val="ListBullet"/>
+              <w:numPr>
+                <w:ilvl w:val="0"/>
+                <w:numId w:val="0"/>
+              </w:numPr>
+              <w:rPr>
+                <w:rFonts w:hint="eastAsia"/>
+                <w:sz w:val="22"/>
+                <w:lang w:val="en-US"/>
+              </w:rPr>
+            </w:pPr>
+            <w:r>
+              <w:rPr>
+                <w:sz w:val="22"/>
+                <w:lang w:val="en-US"/>
+              </w:rPr>
+              <w:t>Average Food Graph</w:t>
+            </w:r>
+          </w:p>
+        </w:tc>
+        <w:tc>
+          <w:tcPr>
+            <w:tcW w:w="2845" w:type="dxa"/>
+          </w:tcPr>
+          <w:p>
+            <w:pPr>
+              <w:pStyle w:val="ListBullet"/>
+              <w:numPr>
+                <w:ilvl w:val="0"/>
+                <w:numId w:val="0"/>
+              </w:numPr>
+              <w:rPr>
+                <w:rFonts w:hint="eastAsia"/>
+                <w:sz w:val="22"/>
+                <w:lang w:val="en-US"/>
+              </w:rPr>
+            </w:pPr>
+          </w:p>
+        </w:tc>
+        <w:tc>
+          <w:tcPr>
+            <w:tcW w:w="2845" w:type="dxa"/>
+            <w:gridSpan w:val="2"/>
+          </w:tcPr>
+          <w:p>
+            <w:pPr>
+              <w:pStyle w:val="ListBullet"/>
+              <w:numPr>
+                <w:ilvl w:val="0"/>
+                <w:numId w:val="0"/>
+              </w:numPr>
+              <w:rPr>
+                <w:rFonts w:hint="eastAsia"/>
+                <w:sz w:val="22"/>
+                <w:lang w:val="en-US"/>
+              </w:rPr>
+            </w:pPr>
+          </w:p>
+        </w:tc>
+        <w:tc>
+          <w:tcPr>
+            <w:tcW w:w="2846" w:type="dxa"/>
+            <w:gridSpan w:val="2"/>
           </w:tcPr>
           <w:p>
             <w:pPr>
@@ -1813,71 +2054,73 @@
       <w:tr>
         <w:tc>
           <w:tcPr>
-            <w:tcW w:w="2725" w:type="dxa"/>
-          </w:tcPr>
-          <w:p>
-            <w:pPr>
-              <w:pStyle w:val="ListBullet"/>
-              <w:numPr>
-                <w:ilvl w:val="0"/>
-                <w:numId w:val="0"/>
-              </w:numPr>
-              <w:rPr>
-                <w:rFonts w:hint="eastAsia"/>
-                <w:sz w:val="22"/>
-                <w:lang w:val="en-US"/>
-              </w:rPr>
-            </w:pPr>
-            <w:r>
-              <w:rPr>
-                <w:sz w:val="22"/>
-                <w:lang w:val="en-US"/>
-              </w:rPr>
-              <w:t>Creature Cannibalism</w:t>
-            </w:r>
-          </w:p>
-        </w:tc>
-        <w:tc>
-          <w:tcPr>
-            <w:tcW w:w="1049" w:type="dxa"/>
-          </w:tcPr>
-          <w:p>
-            <w:pPr>
-              <w:pStyle w:val="ListBullet"/>
-              <w:numPr>
-                <w:ilvl w:val="0"/>
-                <w:numId w:val="0"/>
-              </w:numPr>
-              <w:rPr>
-                <w:rFonts w:hint="eastAsia"/>
-                <w:sz w:val="22"/>
-                <w:lang w:val="en-US"/>
-              </w:rPr>
-            </w:pPr>
-          </w:p>
-        </w:tc>
-        <w:tc>
-          <w:tcPr>
-            <w:tcW w:w="2070" w:type="dxa"/>
-          </w:tcPr>
-          <w:p>
-            <w:pPr>
-              <w:pStyle w:val="ListBullet"/>
-              <w:numPr>
-                <w:ilvl w:val="0"/>
-                <w:numId w:val="0"/>
-              </w:numPr>
-              <w:rPr>
-                <w:rFonts w:hint="eastAsia"/>
-                <w:sz w:val="22"/>
-                <w:lang w:val="en-US"/>
-              </w:rPr>
-            </w:pPr>
-          </w:p>
-        </w:tc>
-        <w:tc>
-          <w:tcPr>
-            <w:tcW w:w="2976" w:type="dxa"/>
+            <w:tcW w:w="1560" w:type="dxa"/>
+          </w:tcPr>
+          <w:p>
+            <w:pPr>
+              <w:pStyle w:val="ListBullet"/>
+              <w:numPr>
+                <w:ilvl w:val="0"/>
+                <w:numId w:val="0"/>
+              </w:numPr>
+              <w:rPr>
+                <w:rFonts w:hint="eastAsia"/>
+                <w:sz w:val="22"/>
+                <w:lang w:val="en-US"/>
+              </w:rPr>
+            </w:pPr>
+            <w:r>
+              <w:rPr>
+                <w:sz w:val="22"/>
+                <w:lang w:val="en-US"/>
+              </w:rPr>
+              <w:t>Integration</w:t>
+            </w:r>
+          </w:p>
+        </w:tc>
+        <w:tc>
+          <w:tcPr>
+            <w:tcW w:w="2845" w:type="dxa"/>
+          </w:tcPr>
+          <w:p>
+            <w:pPr>
+              <w:pStyle w:val="ListBullet"/>
+              <w:numPr>
+                <w:ilvl w:val="0"/>
+                <w:numId w:val="0"/>
+              </w:numPr>
+              <w:rPr>
+                <w:rFonts w:hint="eastAsia"/>
+                <w:sz w:val="22"/>
+                <w:lang w:val="en-US"/>
+              </w:rPr>
+            </w:pPr>
+          </w:p>
+        </w:tc>
+        <w:tc>
+          <w:tcPr>
+            <w:tcW w:w="2845" w:type="dxa"/>
+            <w:gridSpan w:val="2"/>
+          </w:tcPr>
+          <w:p>
+            <w:pPr>
+              <w:pStyle w:val="ListBullet"/>
+              <w:numPr>
+                <w:ilvl w:val="0"/>
+                <w:numId w:val="0"/>
+              </w:numPr>
+              <w:rPr>
+                <w:rFonts w:hint="eastAsia"/>
+                <w:sz w:val="22"/>
+                <w:lang w:val="en-US"/>
+              </w:rPr>
+            </w:pPr>
+          </w:p>
+        </w:tc>
+        <w:tc>
+          <w:tcPr>
+            <w:tcW w:w="2846" w:type="dxa"/>
+            <w:gridSpan w:val="2"/>
           </w:tcPr>
           <w:p>
             <w:pPr>
@@ -1917,71 +2160,73 @@
       <w:tr>
         <w:tc>
           <w:tcPr>
-            <w:tcW w:w="2725" w:type="dxa"/>
-          </w:tcPr>
-          <w:p>
-            <w:pPr>
-              <w:pStyle w:val="ListBullet"/>
-              <w:numPr>
-                <w:ilvl w:val="0"/>
-                <w:numId w:val="0"/>
-              </w:numPr>
-              <w:rPr>
-                <w:rFonts w:hint="eastAsia"/>
-                <w:sz w:val="22"/>
-                <w:lang w:val="en-US"/>
-              </w:rPr>
-            </w:pPr>
-            <w:r>
-              <w:rPr>
-                <w:sz w:val="22"/>
-                <w:lang w:val="en-US"/>
-              </w:rPr>
-              <w:t>Integration</w:t>
-            </w:r>
-          </w:p>
-        </w:tc>
-        <w:tc>
-          <w:tcPr>
-            <w:tcW w:w="1049" w:type="dxa"/>
-          </w:tcPr>
-          <w:p>
-            <w:pPr>
-              <w:pStyle w:val="ListBullet"/>
-              <w:numPr>
-                <w:ilvl w:val="0"/>
-                <w:numId w:val="0"/>
-              </w:numPr>
-              <w:rPr>
-                <w:rFonts w:hint="eastAsia"/>
-                <w:sz w:val="22"/>
-                <w:lang w:val="en-US"/>
-              </w:rPr>
-            </w:pPr>
-          </w:p>
-        </w:tc>
-        <w:tc>
-          <w:tcPr>
-            <w:tcW w:w="2070" w:type="dxa"/>
-          </w:tcPr>
-          <w:p>
-            <w:pPr>
-              <w:pStyle w:val="ListBullet"/>
-              <w:numPr>
-                <w:ilvl w:val="0"/>
-                <w:numId w:val="0"/>
-              </w:numPr>
-              <w:rPr>
-                <w:rFonts w:hint="eastAsia"/>
-                <w:sz w:val="22"/>
-                <w:lang w:val="en-US"/>
-              </w:rPr>
-            </w:pPr>
-          </w:p>
-        </w:tc>
-        <w:tc>
-          <w:tcPr>
-            <w:tcW w:w="2976" w:type="dxa"/>
+            <w:tcW w:w="1560" w:type="dxa"/>
+          </w:tcPr>
+          <w:p>
+            <w:pPr>
+              <w:pStyle w:val="ListBullet"/>
+              <w:numPr>
+                <w:ilvl w:val="0"/>
+                <w:numId w:val="0"/>
+              </w:numPr>
+              <w:rPr>
+                <w:rFonts w:hint="eastAsia"/>
+                <w:sz w:val="22"/>
+                <w:lang w:val="en-US"/>
+              </w:rPr>
+            </w:pPr>
+            <w:r>
+              <w:rPr>
+                <w:sz w:val="22"/>
+                <w:lang w:val="en-US"/>
+              </w:rPr>
+              <w:t>Creature Cannibalism</w:t>
+            </w:r>
+          </w:p>
+        </w:tc>
+        <w:tc>
+          <w:tcPr>
+            <w:tcW w:w="2845" w:type="dxa"/>
+          </w:tcPr>
+          <w:p>
+            <w:pPr>
+              <w:pStyle w:val="ListBullet"/>
+              <w:numPr>
+                <w:ilvl w:val="0"/>
+                <w:numId w:val="0"/>
+              </w:numPr>
+              <w:rPr>
+                <w:rFonts w:hint="eastAsia"/>
+                <w:sz w:val="22"/>
+                <w:lang w:val="en-US"/>
+              </w:rPr>
+            </w:pPr>
+          </w:p>
+        </w:tc>
+        <w:tc>
+          <w:tcPr>
+            <w:tcW w:w="2845" w:type="dxa"/>
+            <w:gridSpan w:val="2"/>
+          </w:tcPr>
+          <w:p>
+            <w:pPr>
+              <w:pStyle w:val="ListBullet"/>
+              <w:numPr>
+                <w:ilvl w:val="0"/>
+                <w:numId w:val="0"/>
+              </w:numPr>
+              <w:rPr>
+                <w:rFonts w:hint="eastAsia"/>
+                <w:sz w:val="22"/>
+                <w:lang w:val="en-US"/>
+              </w:rPr>
+            </w:pPr>
+          </w:p>
+        </w:tc>
+        <w:tc>
+          <w:tcPr>
+            <w:tcW w:w="2846" w:type="dxa"/>
+            <w:gridSpan w:val="2"/>
           </w:tcPr>
           <w:p>
             <w:pPr>
@@ -2021,71 +2266,73 @@
       <w:tr>
         <w:tc>
           <w:tcPr>
-            <w:tcW w:w="2725" w:type="dxa"/>
-          </w:tcPr>
-          <w:p>
-            <w:pPr>
-              <w:pStyle w:val="ListBullet"/>
-              <w:numPr>
-                <w:ilvl w:val="0"/>
-                <w:numId w:val="0"/>
-              </w:numPr>
-              <w:rPr>
-                <w:rFonts w:hint="eastAsia"/>
-                <w:sz w:val="22"/>
-                <w:lang w:val="en-US"/>
-              </w:rPr>
-            </w:pPr>
-            <w:r>
-              <w:rPr>
-                <w:sz w:val="22"/>
-                <w:lang w:val="en-US"/>
-              </w:rPr>
-              <w:t>Creature Name Generation</w:t>
-            </w:r>
-          </w:p>
-        </w:tc>
-        <w:tc>
-          <w:tcPr>
-            <w:tcW w:w="1049" w:type="dxa"/>
-          </w:tcPr>
-          <w:p>
-            <w:pPr>
-              <w:pStyle w:val="ListBullet"/>
-              <w:numPr>
-                <w:ilvl w:val="0"/>
-                <w:numId w:val="0"/>
-              </w:numPr>
-              <w:rPr>
-                <w:rFonts w:hint="eastAsia"/>
-                <w:sz w:val="22"/>
-                <w:lang w:val="en-US"/>
-              </w:rPr>
-            </w:pPr>
-          </w:p>
-        </w:tc>
-        <w:tc>
-          <w:tcPr>
-            <w:tcW w:w="2070" w:type="dxa"/>
-          </w:tcPr>
-          <w:p>
-            <w:pPr>
-              <w:pStyle w:val="ListBullet"/>
-              <w:numPr>
-                <w:ilvl w:val="0"/>
-                <w:numId w:val="0"/>
-              </w:numPr>
-              <w:rPr>
-                <w:rFonts w:hint="eastAsia"/>
-                <w:sz w:val="22"/>
-                <w:lang w:val="en-US"/>
-              </w:rPr>
-            </w:pPr>
-          </w:p>
-        </w:tc>
-        <w:tc>
-          <w:tcPr>
-            <w:tcW w:w="2976" w:type="dxa"/>
+            <w:tcW w:w="1560" w:type="dxa"/>
+          </w:tcPr>
+          <w:p>
+            <w:pPr>
+              <w:pStyle w:val="ListBullet"/>
+              <w:numPr>
+                <w:ilvl w:val="0"/>
+                <w:numId w:val="0"/>
+              </w:numPr>
+              <w:rPr>
+                <w:rFonts w:hint="eastAsia"/>
+                <w:sz w:val="22"/>
+                <w:lang w:val="en-US"/>
+              </w:rPr>
+            </w:pPr>
+            <w:r>
+              <w:rPr>
+                <w:sz w:val="22"/>
+                <w:lang w:val="en-US"/>
+              </w:rPr>
+              <w:t>Integration</w:t>
+            </w:r>
+          </w:p>
+        </w:tc>
+        <w:tc>
+          <w:tcPr>
+            <w:tcW w:w="2845" w:type="dxa"/>
+          </w:tcPr>
+          <w:p>
+            <w:pPr>
+              <w:pStyle w:val="ListBullet"/>
+              <w:numPr>
+                <w:ilvl w:val="0"/>
+                <w:numId w:val="0"/>
+              </w:numPr>
+              <w:rPr>
+                <w:rFonts w:hint="eastAsia"/>
+                <w:sz w:val="22"/>
+                <w:lang w:val="en-US"/>
+              </w:rPr>
+            </w:pPr>
+          </w:p>
+        </w:tc>
+        <w:tc>
+          <w:tcPr>
+            <w:tcW w:w="2845" w:type="dxa"/>
+            <w:gridSpan w:val="2"/>
+          </w:tcPr>
+          <w:p>
+            <w:pPr>
+              <w:pStyle w:val="ListBullet"/>
+              <w:numPr>
+                <w:ilvl w:val="0"/>
+                <w:numId w:val="0"/>
+              </w:numPr>
+              <w:rPr>
+                <w:rFonts w:hint="eastAsia"/>
+                <w:sz w:val="22"/>
+                <w:lang w:val="en-US"/>
+              </w:rPr>
+            </w:pPr>
+          </w:p>
+        </w:tc>
+        <w:tc>
+          <w:tcPr>
+            <w:tcW w:w="2846" w:type="dxa"/>
+            <w:gridSpan w:val="2"/>
           </w:tcPr>
           <w:p>
             <w:pPr>
@@ -2125,7 +2372,114 @@
       <w:tr>
         <w:tc>
           <w:tcPr>
-            <w:tcW w:w="2725" w:type="dxa"/>
+            <w:tcW w:w="1560" w:type="dxa"/>
+          </w:tcPr>
+          <w:p>
+            <w:pPr>
+              <w:pStyle w:val="ListBullet"/>
+              <w:numPr>
+                <w:ilvl w:val="0"/>
+                <w:numId w:val="0"/>
+              </w:numPr>
+              <w:rPr>
+                <w:rFonts w:hint="eastAsia"/>
+                <w:sz w:val="22"/>
+                <w:lang w:val="en-US"/>
+              </w:rPr>
+            </w:pPr>
+            <w:r>
+              <w:rPr>
+                <w:sz w:val="22"/>
+                <w:lang w:val="en-US"/>
+              </w:rPr>
+              <w:lastRenderedPageBreak/>
+              <w:t>Creature Name Generation</w:t>
+            </w:r>
+          </w:p>
+        </w:tc>
+        <w:tc>
+          <w:tcPr>
+            <w:tcW w:w="3827" w:type="dxa"/>
+            <w:gridSpan w:val="2"/>
+          </w:tcPr>
+          <w:p>
+            <w:pPr>
+              <w:pStyle w:val="ListBullet"/>
+              <w:numPr>
+                <w:ilvl w:val="0"/>
+                <w:numId w:val="0"/>
+              </w:numPr>
+              <w:rPr>
+                <w:rFonts w:hint="eastAsia"/>
+                <w:sz w:val="22"/>
+                <w:lang w:val="en-US"/>
+              </w:rPr>
+            </w:pPr>
+          </w:p>
+        </w:tc>
+        <w:tc>
+          <w:tcPr>
+            <w:tcW w:w="2410" w:type="dxa"/>
+            <w:gridSpan w:val="2"/>
+          </w:tcPr>
+          <w:p>
+            <w:pPr>
+              <w:pStyle w:val="ListBullet"/>
+              <w:numPr>
+                <w:ilvl w:val="0"/>
+                <w:numId w:val="0"/>
+              </w:numPr>
+              <w:rPr>
+                <w:rFonts w:hint="eastAsia"/>
+                <w:sz w:val="22"/>
+                <w:lang w:val="en-US"/>
+              </w:rPr>
+            </w:pPr>
+          </w:p>
+        </w:tc>
+        <w:tc>
+          <w:tcPr>
+            <w:tcW w:w="2299" w:type="dxa"/>
+          </w:tcPr>
+          <w:p>
+            <w:pPr>
+              <w:pStyle w:val="ListBullet"/>
+              <w:numPr>
+                <w:ilvl w:val="0"/>
+                <w:numId w:val="0"/>
+              </w:numPr>
+              <w:rPr>
+                <w:rFonts w:hint="eastAsia"/>
+                <w:sz w:val="22"/>
+                <w:lang w:val="en-US"/>
+              </w:rPr>
+            </w:pPr>
+          </w:p>
+        </w:tc>
+        <w:tc>
+          <w:tcPr>
+            <w:tcW w:w="618" w:type="dxa"/>
+          </w:tcPr>
+          <w:p>
+            <w:pPr>
+              <w:pStyle w:val="ListBullet"/>
+              <w:numPr>
+                <w:ilvl w:val="0"/>
+                <w:numId w:val="0"/>
+              </w:numPr>
+              <w:rPr>
+                <w:rFonts w:hint="eastAsia"/>
+                <w:sz w:val="22"/>
+                <w:lang w:val="en-US"/>
+              </w:rPr>
+            </w:pPr>
+          </w:p>
+        </w:tc>
+      </w:tr>
+      <w:tr>
+        <w:tc>
+          <w:tcPr>
+            <w:tcW w:w="1560" w:type="dxa"/>
           </w:tcPr>
           <w:p>
             <w:pPr>
@@ -2151,45 +2505,47 @@
         </w:tc>
         <w:tc>
           <w:tcPr>
-            <w:tcW w:w="1049" w:type="dxa"/>
-          </w:tcPr>
-          <w:p>
-            <w:pPr>
-              <w:pStyle w:val="ListBullet"/>
-              <w:numPr>
-                <w:ilvl w:val="0"/>
-                <w:numId w:val="0"/>
-              </w:numPr>
-              <w:rPr>
-                <w:rFonts w:hint="eastAsia"/>
-                <w:sz w:val="22"/>
-                <w:lang w:val="en-US"/>
-              </w:rPr>
-            </w:pPr>
-          </w:p>
-        </w:tc>
-        <w:tc>
-          <w:tcPr>
-            <w:tcW w:w="2070" w:type="dxa"/>
-          </w:tcPr>
-          <w:p>
-            <w:pPr>
-              <w:pStyle w:val="ListBullet"/>
-              <w:numPr>
-                <w:ilvl w:val="0"/>
-                <w:numId w:val="0"/>
-              </w:numPr>
-              <w:rPr>
-                <w:rFonts w:hint="eastAsia"/>
-                <w:sz w:val="22"/>
-                <w:lang w:val="en-US"/>
-              </w:rPr>
-            </w:pPr>
-          </w:p>
-        </w:tc>
-        <w:tc>
-          <w:tcPr>
-            <w:tcW w:w="2976" w:type="dxa"/>
+            <w:tcW w:w="3827" w:type="dxa"/>
+            <w:gridSpan w:val="2"/>
+          </w:tcPr>
+          <w:p>
+            <w:pPr>
+              <w:pStyle w:val="ListBullet"/>
+              <w:numPr>
+                <w:ilvl w:val="0"/>
+                <w:numId w:val="0"/>
+              </w:numPr>
+              <w:rPr>
+                <w:rFonts w:hint="eastAsia"/>
+                <w:sz w:val="22"/>
+                <w:lang w:val="en-US"/>
+              </w:rPr>
+            </w:pPr>
+          </w:p>
+        </w:tc>
+        <w:tc>
+          <w:tcPr>
+            <w:tcW w:w="2410" w:type="dxa"/>
+            <w:gridSpan w:val="2"/>
+          </w:tcPr>
+          <w:p>
+            <w:pPr>
+              <w:pStyle w:val="ListBullet"/>
+              <w:numPr>
+                <w:ilvl w:val="0"/>
+                <w:numId w:val="0"/>
+              </w:numPr>
+              <w:rPr>
+                <w:rFonts w:hint="eastAsia"/>
+                <w:sz w:val="22"/>
+                <w:lang w:val="en-US"/>
+              </w:rPr>
+            </w:pPr>
+          </w:p>
+        </w:tc>
+        <w:tc>
+          <w:tcPr>
+            <w:tcW w:w="2299" w:type="dxa"/>
           </w:tcPr>
           <w:p>
             <w:pPr>
@@ -2331,12 +2687,21 @@
           <w:lang w:val="en-US"/>
         </w:rPr>
       </w:pPr>
-      <w:r>
-        <w:rPr>
-          <w:sz w:val="22"/>
-          <w:lang w:val="en-US"/>
-        </w:rPr>
-        <w:t>Functionality testing will simply be carried out by myself, to check if all functional requirements have been met.</w:t>
+      <w:proofErr w:type="gramStart"/>
+      <w:r>
+        <w:rPr>
+          <w:sz w:val="22"/>
+          <w:lang w:val="en-US"/>
+        </w:rPr>
+        <w:t>Functionality testing will simply be carried out by myself, to check if all functional requirements have been met</w:t>
+      </w:r>
+      <w:proofErr w:type="gramEnd"/>
+      <w:r>
+        <w:rPr>
+          <w:sz w:val="22"/>
+          <w:lang w:val="en-US"/>
+        </w:rPr>
+        <w:t>.</w:t>
       </w:r>
     </w:p>
     <w:tbl>
@@ -2372,7 +2737,6 @@
                 <w:b/>
                 <w:lang w:val="en-US"/>
               </w:rPr>
-              <w:lastRenderedPageBreak/>
               <w:t>Requirement</w:t>
             </w:r>
           </w:p>
@@ -2419,11 +2783,19 @@
                 <w:lang w:val="en-US"/>
               </w:rPr>
             </w:pPr>
-            <w:r>
-              <w:rPr>
-                <w:lang w:val="en-US"/>
-              </w:rPr>
-              <w:t>Initialise a frame and panel</w:t>
+            <w:proofErr w:type="spellStart"/>
+            <w:r>
+              <w:rPr>
+                <w:lang w:val="en-US"/>
+              </w:rPr>
+              <w:t>Initialise</w:t>
+            </w:r>
+            <w:proofErr w:type="spellEnd"/>
+            <w:r>
+              <w:rPr>
+                <w:lang w:val="en-US"/>
+              </w:rPr>
+              <w:t xml:space="preserve"> a frame and panel</w:t>
             </w:r>
           </w:p>
         </w:tc>
@@ -2954,8 +3326,6 @@
         </w:rPr>
         <w:t>s</w:t>
       </w:r>
-      <w:bookmarkStart w:id="0" w:name="_GoBack"/>
-      <w:bookmarkEnd w:id="0"/>
       <w:r>
         <w:rPr>
           <w:sz w:val="22"/>
@@ -3098,7 +3468,23 @@
           <w:sz w:val="22"/>
           <w:lang w:val="en-US"/>
         </w:rPr>
-        <w:t>show errors in the code, or that requirements are not met, and changes are made to existing components. If that is the case, the component and integrative testing for the changed components will be redone</w:t>
+        <w:t xml:space="preserve">show errors in the code, or </w:t>
+      </w:r>
+      <w:proofErr w:type="gramStart"/>
+      <w:r>
+        <w:rPr>
+          <w:sz w:val="22"/>
+          <w:lang w:val="en-US"/>
+        </w:rPr>
+        <w:t>that requirements</w:t>
+      </w:r>
+      <w:proofErr w:type="gramEnd"/>
+      <w:r>
+        <w:rPr>
+          <w:sz w:val="22"/>
+          <w:lang w:val="en-US"/>
+        </w:rPr>
+        <w:t xml:space="preserve"> are not met, and changes are made to existing components. If that is the case, the component and integrative testing for the changed components will be redone</w:t>
       </w:r>
       <w:r>
         <w:rPr>
@@ -3141,7 +3527,23 @@
           <w:sz w:val="22"/>
           <w:lang w:val="en-US"/>
         </w:rPr>
-        <w:t xml:space="preserve">. In this case, more component, integrative, and beta testing will be done for these </w:t>
+        <w:t xml:space="preserve">. In this case, more </w:t>
+      </w:r>
+      <w:proofErr w:type="gramStart"/>
+      <w:r>
+        <w:rPr>
+          <w:sz w:val="22"/>
+          <w:lang w:val="en-US"/>
+        </w:rPr>
+        <w:t>component</w:t>
+      </w:r>
+      <w:proofErr w:type="gramEnd"/>
+      <w:r>
+        <w:rPr>
+          <w:sz w:val="22"/>
+          <w:lang w:val="en-US"/>
+        </w:rPr>
+        <w:t xml:space="preserve">, integrative, and beta testing will be done for these </w:t>
       </w:r>
       <w:r>
         <w:rPr>
@@ -4247,6 +4649,33 @@
       </w:tblCellMar>
     </w:tblPr>
   </w:style>
+  <w:style w:type="paragraph" w:styleId="BalloonText">
+    <w:name w:val="Balloon Text"/>
+    <w:basedOn w:val="Normal"/>
+    <w:link w:val="BalloonTextChar"/>
+    <w:uiPriority w:val="99"/>
+    <w:semiHidden/>
+    <w:unhideWhenUsed/>
+    <w:rsid w:val="00ED776B"/>
+    <w:rPr>
+      <w:rFonts w:ascii="Lucida Grande" w:hAnsi="Lucida Grande" w:cs="Lucida Grande"/>
+      <w:sz w:val="18"/>
+      <w:szCs w:val="18"/>
+    </w:rPr>
+  </w:style>
+  <w:style w:type="character" w:customStyle="1" w:styleId="BalloonTextChar">
+    <w:name w:val="Balloon Text Char"/>
+    <w:basedOn w:val="DefaultParagraphFont"/>
+    <w:link w:val="BalloonText"/>
+    <w:uiPriority w:val="99"/>
+    <w:semiHidden/>
+    <w:rsid w:val="00ED776B"/>
+    <w:rPr>
+      <w:rFonts w:ascii="Lucida Grande" w:hAnsi="Lucida Grande" w:cs="Lucida Grande"/>
+      <w:sz w:val="18"/>
+      <w:szCs w:val="18"/>
+    </w:rPr>
+  </w:style>
 </w:styles>
 </file>
 
@@ -4479,6 +4908,33 @@
         <w:right w:w="108" w:type="dxa"/>
       </w:tblCellMar>
     </w:tblPr>
+  </w:style>
+  <w:style w:type="paragraph" w:styleId="BalloonText">
+    <w:name w:val="Balloon Text"/>
+    <w:basedOn w:val="Normal"/>
+    <w:link w:val="BalloonTextChar"/>
+    <w:uiPriority w:val="99"/>
+    <w:semiHidden/>
+    <w:unhideWhenUsed/>
+    <w:rsid w:val="00ED776B"/>
+    <w:rPr>
+      <w:rFonts w:ascii="Lucida Grande" w:hAnsi="Lucida Grande" w:cs="Lucida Grande"/>
+      <w:sz w:val="18"/>
+      <w:szCs w:val="18"/>
+    </w:rPr>
+  </w:style>
+  <w:style w:type="character" w:customStyle="1" w:styleId="BalloonTextChar">
+    <w:name w:val="Balloon Text Char"/>
+    <w:basedOn w:val="DefaultParagraphFont"/>
+    <w:link w:val="BalloonText"/>
+    <w:uiPriority w:val="99"/>
+    <w:semiHidden/>
+    <w:rsid w:val="00ED776B"/>
+    <w:rPr>
+      <w:rFonts w:ascii="Lucida Grande" w:hAnsi="Lucida Grande" w:cs="Lucida Grande"/>
+      <w:sz w:val="18"/>
+      <w:szCs w:val="18"/>
+    </w:rPr>
   </w:style>
 </w:styles>
 </file>
@@ -4808,7 +5264,7 @@
 </file>
 
 <file path=customXml/itemProps1.xml><?xml version="1.0" encoding="utf-8"?>
-<ds:datastoreItem xmlns:ds="http://schemas.openxmlformats.org/officeDocument/2006/customXml" ds:itemID="{A4500059-2D4B-4E43-A00B-9FC602C13312}">
+<ds:datastoreItem xmlns:ds="http://schemas.openxmlformats.org/officeDocument/2006/customXml" ds:itemID="{19DC3A6E-4931-D843-95CA-A17178D8489B}">
   <ds:schemaRefs>
     <ds:schemaRef ds:uri="http://schemas.openxmlformats.org/officeDocument/2006/bibliography"/>
   </ds:schemaRefs>

--- a/Test Plan.docx
+++ b/Test Plan.docx
@@ -879,11 +879,9 @@
       </w:tblPr>
       <w:tblGrid>
         <w:gridCol w:w="1560"/>
-        <w:gridCol w:w="2845"/>
-        <w:gridCol w:w="982"/>
-        <w:gridCol w:w="1863"/>
-        <w:gridCol w:w="547"/>
-        <w:gridCol w:w="2299"/>
+        <w:gridCol w:w="3260"/>
+        <w:gridCol w:w="2410"/>
+        <w:gridCol w:w="2866"/>
         <w:gridCol w:w="618"/>
       </w:tblGrid>
       <w:tr>
@@ -916,7 +914,7 @@
         </w:tc>
         <w:tc>
           <w:tcPr>
-            <w:tcW w:w="2845" w:type="dxa"/>
+            <w:tcW w:w="3260" w:type="dxa"/>
           </w:tcPr>
           <w:p>
             <w:pPr>
@@ -942,8 +940,7 @@
         </w:tc>
         <w:tc>
           <w:tcPr>
-            <w:tcW w:w="2845" w:type="dxa"/>
-            <w:gridSpan w:val="2"/>
+            <w:tcW w:w="2410" w:type="dxa"/>
           </w:tcPr>
           <w:p>
             <w:pPr>
@@ -969,8 +966,7 @@
         </w:tc>
         <w:tc>
           <w:tcPr>
-            <w:tcW w:w="2846" w:type="dxa"/>
-            <w:gridSpan w:val="2"/>
+            <w:tcW w:w="2866" w:type="dxa"/>
           </w:tcPr>
           <w:p>
             <w:pPr>
@@ -1027,8 +1023,6 @@
             </w:r>
           </w:p>
         </w:tc>
-        <w:bookmarkStart w:id="0" w:name="_GoBack"/>
-        <w:bookmarkEnd w:id="0"/>
       </w:tr>
       <w:tr>
         <w:tc>
@@ -1043,6 +1037,7 @@
                 <w:numId w:val="0"/>
               </w:numPr>
               <w:rPr>
+                <w:rFonts w:hint="eastAsia"/>
                 <w:sz w:val="22"/>
                 <w:lang w:val="en-US"/>
               </w:rPr>
@@ -1058,16 +1053,17 @@
         </w:tc>
         <w:tc>
           <w:tcPr>
-            <w:tcW w:w="2845" w:type="dxa"/>
-          </w:tcPr>
-          <w:p>
-            <w:pPr>
-              <w:pStyle w:val="ListBullet"/>
-              <w:numPr>
-                <w:ilvl w:val="0"/>
-                <w:numId w:val="0"/>
-              </w:numPr>
-              <w:rPr>
+            <w:tcW w:w="3260" w:type="dxa"/>
+          </w:tcPr>
+          <w:p>
+            <w:pPr>
+              <w:pStyle w:val="ListBullet"/>
+              <w:numPr>
+                <w:ilvl w:val="0"/>
+                <w:numId w:val="0"/>
+              </w:numPr>
+              <w:rPr>
+                <w:rFonts w:hint="eastAsia"/>
                 <w:sz w:val="22"/>
                 <w:lang w:val="en-US"/>
               </w:rPr>
@@ -1138,17 +1134,17 @@
         </w:tc>
         <w:tc>
           <w:tcPr>
-            <w:tcW w:w="2845" w:type="dxa"/>
-            <w:gridSpan w:val="2"/>
-          </w:tcPr>
-          <w:p>
-            <w:pPr>
-              <w:pStyle w:val="ListBullet"/>
-              <w:numPr>
-                <w:ilvl w:val="0"/>
-                <w:numId w:val="0"/>
-              </w:numPr>
-              <w:rPr>
+            <w:tcW w:w="2410" w:type="dxa"/>
+          </w:tcPr>
+          <w:p>
+            <w:pPr>
+              <w:pStyle w:val="ListBullet"/>
+              <w:numPr>
+                <w:ilvl w:val="0"/>
+                <w:numId w:val="0"/>
+              </w:numPr>
+              <w:rPr>
+                <w:rFonts w:hint="eastAsia"/>
                 <w:sz w:val="22"/>
                 <w:lang w:val="en-US"/>
               </w:rPr>
@@ -1202,8 +1198,7 @@
         </w:tc>
         <w:tc>
           <w:tcPr>
-            <w:tcW w:w="2846" w:type="dxa"/>
-            <w:gridSpan w:val="2"/>
+            <w:tcW w:w="2866" w:type="dxa"/>
           </w:tcPr>
           <w:p>
             <w:pPr>
@@ -1226,9 +1221,9 @@
                 <w:lang w:val="en-US"/>
               </w:rPr>
               <w:drawing>
-                <wp:inline distT="0" distB="0" distL="0" distR="0" wp14:anchorId="0BAFB2A9" wp14:editId="16B9A126">
-                  <wp:extent cx="1371583" cy="797218"/>
-                  <wp:effectExtent l="0" t="0" r="635" b="0"/>
+                <wp:inline distT="0" distB="0" distL="0" distR="0" wp14:anchorId="0BAFB2A9" wp14:editId="10F158F9">
+                  <wp:extent cx="1664959" cy="967740"/>
+                  <wp:effectExtent l="0" t="0" r="12065" b="0"/>
                   <wp:docPr id="2" name="Picture 2" descr="Macintosh HD:Local:Users:AHCS:Desktop:Screen Shot 2018-11-22 at 14.12.23.png"/>
                   <wp:cNvGraphicFramePr>
                     <a:graphicFrameLocks xmlns:a="http://schemas.openxmlformats.org/drawingml/2006/main" noChangeAspect="1"/>
@@ -1258,7 +1253,7 @@
                         <pic:spPr bwMode="auto">
                           <a:xfrm>
                             <a:off x="0" y="0"/>
-                            <a:ext cx="1371583" cy="797218"/>
+                            <a:ext cx="1665710" cy="968176"/>
                           </a:xfrm>
                           <a:prstGeom prst="rect">
                             <a:avLst/>
@@ -1288,12 +1283,15 @@
                 <w:numId w:val="0"/>
               </w:numPr>
               <w:rPr>
-                <w:sz w:val="22"/>
-                <w:lang w:val="en-US"/>
-              </w:rPr>
-            </w:pPr>
-            <w:r>
-              <w:rPr>
+                <w:rFonts w:hint="eastAsia"/>
+                <w:b/>
+                <w:sz w:val="22"/>
+                <w:lang w:val="en-US"/>
+              </w:rPr>
+            </w:pPr>
+            <w:r>
+              <w:rPr>
+                <w:b/>
                 <w:sz w:val="22"/>
                 <w:lang w:val="en-US"/>
               </w:rPr>
@@ -1301,6 +1299,8 @@
             </w:r>
           </w:p>
         </w:tc>
+        <w:bookmarkStart w:id="0" w:name="_GoBack"/>
+        <w:bookmarkEnd w:id="0"/>
       </w:tr>
       <w:tr>
         <w:tc>
@@ -1331,61 +1331,304 @@
         </w:tc>
         <w:tc>
           <w:tcPr>
-            <w:tcW w:w="2845" w:type="dxa"/>
-          </w:tcPr>
-          <w:p>
-            <w:pPr>
-              <w:pStyle w:val="ListBullet"/>
-              <w:numPr>
-                <w:ilvl w:val="0"/>
-                <w:numId w:val="0"/>
-              </w:numPr>
-              <w:rPr>
-                <w:rFonts w:hint="eastAsia"/>
-                <w:sz w:val="22"/>
-                <w:lang w:val="en-US"/>
-              </w:rPr>
-            </w:pPr>
-          </w:p>
-        </w:tc>
-        <w:tc>
-          <w:tcPr>
-            <w:tcW w:w="2845" w:type="dxa"/>
-            <w:gridSpan w:val="2"/>
-          </w:tcPr>
-          <w:p>
-            <w:pPr>
-              <w:pStyle w:val="ListBullet"/>
-              <w:numPr>
-                <w:ilvl w:val="0"/>
-                <w:numId w:val="0"/>
-              </w:numPr>
-              <w:rPr>
-                <w:rFonts w:hint="eastAsia"/>
-                <w:sz w:val="22"/>
-                <w:lang w:val="en-US"/>
-              </w:rPr>
-            </w:pPr>
-          </w:p>
-        </w:tc>
-        <w:tc>
-          <w:tcPr>
-            <w:tcW w:w="2846" w:type="dxa"/>
-            <w:gridSpan w:val="2"/>
-          </w:tcPr>
-          <w:p>
-            <w:pPr>
-              <w:pStyle w:val="ListBullet"/>
-              <w:numPr>
-                <w:ilvl w:val="0"/>
-                <w:numId w:val="0"/>
-              </w:numPr>
-              <w:rPr>
-                <w:rFonts w:hint="eastAsia"/>
-                <w:sz w:val="22"/>
-                <w:lang w:val="en-US"/>
-              </w:rPr>
-            </w:pPr>
+            <w:tcW w:w="3260" w:type="dxa"/>
+          </w:tcPr>
+          <w:p>
+            <w:pPr>
+              <w:pStyle w:val="ListBullet"/>
+              <w:numPr>
+                <w:ilvl w:val="0"/>
+                <w:numId w:val="0"/>
+              </w:numPr>
+              <w:rPr>
+                <w:rFonts w:hint="eastAsia"/>
+                <w:sz w:val="22"/>
+                <w:lang w:val="en-US"/>
+              </w:rPr>
+            </w:pPr>
+            <w:r>
+              <w:rPr>
+                <w:sz w:val="22"/>
+                <w:lang w:val="en-US"/>
+              </w:rPr>
+              <w:t>Driver c</w:t>
+            </w:r>
+            <w:r>
+              <w:rPr>
+                <w:rFonts w:hint="eastAsia"/>
+                <w:sz w:val="22"/>
+                <w:lang w:val="en-US"/>
+              </w:rPr>
+              <w:t>o</w:t>
+            </w:r>
+            <w:r>
+              <w:rPr>
+                <w:sz w:val="22"/>
+                <w:lang w:val="en-US"/>
+              </w:rPr>
+              <w:t xml:space="preserve">de to test the </w:t>
+            </w:r>
+            <w:proofErr w:type="spellStart"/>
+            <w:r>
+              <w:rPr>
+                <w:sz w:val="22"/>
+                <w:lang w:val="en-US"/>
+              </w:rPr>
+              <w:t>InputNode</w:t>
+            </w:r>
+            <w:proofErr w:type="spellEnd"/>
+            <w:r>
+              <w:rPr>
+                <w:sz w:val="22"/>
+                <w:lang w:val="en-US"/>
+              </w:rPr>
+              <w:t xml:space="preserve"> class and the sigmoid transfer function</w:t>
+            </w:r>
+            <w:r>
+              <w:rPr>
+                <w:noProof/>
+                <w:sz w:val="22"/>
+                <w:lang w:val="en-US"/>
+              </w:rPr>
+              <w:drawing>
+                <wp:inline distT="0" distB="0" distL="0" distR="0" wp14:anchorId="46ED8D6A" wp14:editId="5A5448E5">
+                  <wp:extent cx="1668780" cy="457200"/>
+                  <wp:effectExtent l="0" t="0" r="7620" b="0"/>
+                  <wp:docPr id="3" name="Picture 3" descr="Macintosh HD:Local:Users:AHCS:Desktop:Screen Shot 2018-11-26 at 09.03.54.png"/>
+                  <wp:cNvGraphicFramePr>
+                    <a:graphicFrameLocks xmlns:a="http://schemas.openxmlformats.org/drawingml/2006/main" noChangeAspect="1"/>
+                  </wp:cNvGraphicFramePr>
+                  <a:graphic xmlns:a="http://schemas.openxmlformats.org/drawingml/2006/main">
+                    <a:graphicData uri="http://schemas.openxmlformats.org/drawingml/2006/picture">
+                      <pic:pic xmlns:pic="http://schemas.openxmlformats.org/drawingml/2006/picture">
+                        <pic:nvPicPr>
+                          <pic:cNvPr id="0" name="Picture 1" descr="Macintosh HD:Local:Users:AHCS:Desktop:Screen Shot 2018-11-26 at 09.03.54.png"/>
+                          <pic:cNvPicPr>
+                            <a:picLocks noChangeAspect="1" noChangeArrowheads="1"/>
+                          </pic:cNvPicPr>
+                        </pic:nvPicPr>
+                        <pic:blipFill>
+                          <a:blip r:embed="rId9">
+                            <a:extLst>
+                              <a:ext uri="{28A0092B-C50C-407E-A947-70E740481C1C}">
+                                <a14:useLocalDpi xmlns:a14="http://schemas.microsoft.com/office/drawing/2010/main" val="0"/>
+                              </a:ext>
+                            </a:extLst>
+                          </a:blip>
+                          <a:srcRect/>
+                          <a:stretch>
+                            <a:fillRect/>
+                          </a:stretch>
+                        </pic:blipFill>
+                        <pic:spPr bwMode="auto">
+                          <a:xfrm>
+                            <a:off x="0" y="0"/>
+                            <a:ext cx="1668780" cy="457200"/>
+                          </a:xfrm>
+                          <a:prstGeom prst="rect">
+                            <a:avLst/>
+                          </a:prstGeom>
+                          <a:noFill/>
+                          <a:ln>
+                            <a:noFill/>
+                          </a:ln>
+                        </pic:spPr>
+                      </pic:pic>
+                    </a:graphicData>
+                  </a:graphic>
+                </wp:inline>
+              </w:drawing>
+            </w:r>
+          </w:p>
+        </w:tc>
+        <w:tc>
+          <w:tcPr>
+            <w:tcW w:w="2410" w:type="dxa"/>
+          </w:tcPr>
+          <w:p>
+            <w:pPr>
+              <w:pStyle w:val="ListBullet"/>
+              <w:numPr>
+                <w:ilvl w:val="0"/>
+                <w:numId w:val="0"/>
+              </w:numPr>
+              <w:rPr>
+                <w:rFonts w:hint="eastAsia"/>
+                <w:sz w:val="22"/>
+                <w:lang w:val="en-US"/>
+              </w:rPr>
+            </w:pPr>
+            <w:r>
+              <w:rPr>
+                <w:rFonts w:hint="eastAsia"/>
+                <w:sz w:val="22"/>
+                <w:lang w:val="en-US"/>
+              </w:rPr>
+              <w:t>Outputs</w:t>
+            </w:r>
+            <w:r>
+              <w:rPr>
+                <w:sz w:val="22"/>
+                <w:lang w:val="en-US"/>
+              </w:rPr>
+              <w:t xml:space="preserve"> very close to zero for low inputs</w:t>
+            </w:r>
+            <w:r>
+              <w:rPr>
+                <w:sz w:val="22"/>
+                <w:lang w:val="en-US"/>
+              </w:rPr>
+              <w:t xml:space="preserve"> (-</w:t>
+            </w:r>
+            <w:proofErr w:type="spellStart"/>
+            <w:r>
+              <w:rPr>
+                <w:sz w:val="22"/>
+                <w:lang w:val="en-US"/>
+              </w:rPr>
+              <w:t>ve</w:t>
+            </w:r>
+            <w:proofErr w:type="spellEnd"/>
+            <w:r>
+              <w:rPr>
+                <w:sz w:val="22"/>
+                <w:lang w:val="en-US"/>
+              </w:rPr>
+              <w:t>)</w:t>
+            </w:r>
+            <w:r>
+              <w:rPr>
+                <w:sz w:val="22"/>
+                <w:lang w:val="en-US"/>
+              </w:rPr>
+              <w:t xml:space="preserve">, increasing </w:t>
+            </w:r>
+            <w:r>
+              <w:rPr>
+                <w:sz w:val="22"/>
+                <w:lang w:val="en-US"/>
+              </w:rPr>
+              <w:t xml:space="preserve">output </w:t>
+            </w:r>
+            <w:r>
+              <w:rPr>
+                <w:sz w:val="22"/>
+                <w:lang w:val="en-US"/>
+              </w:rPr>
+              <w:t>a</w:t>
+            </w:r>
+            <w:r>
+              <w:rPr>
+                <w:sz w:val="22"/>
+                <w:lang w:val="en-US"/>
+              </w:rPr>
+              <w:t>s input value increases, outputs</w:t>
+            </w:r>
+            <w:r>
+              <w:rPr>
+                <w:sz w:val="22"/>
+                <w:lang w:val="en-US"/>
+              </w:rPr>
+              <w:t xml:space="preserve"> very close to 1 for high input values</w:t>
+            </w:r>
+            <w:r>
+              <w:rPr>
+                <w:sz w:val="22"/>
+                <w:lang w:val="en-US"/>
+              </w:rPr>
+              <w:t xml:space="preserve"> (+</w:t>
+            </w:r>
+            <w:proofErr w:type="spellStart"/>
+            <w:r>
+              <w:rPr>
+                <w:sz w:val="22"/>
+                <w:lang w:val="en-US"/>
+              </w:rPr>
+              <w:t>ve</w:t>
+            </w:r>
+            <w:proofErr w:type="spellEnd"/>
+            <w:r>
+              <w:rPr>
+                <w:sz w:val="22"/>
+                <w:lang w:val="en-US"/>
+              </w:rPr>
+              <w:t>)</w:t>
+            </w:r>
+          </w:p>
+        </w:tc>
+        <w:tc>
+          <w:tcPr>
+            <w:tcW w:w="2866" w:type="dxa"/>
+          </w:tcPr>
+          <w:p>
+            <w:pPr>
+              <w:pStyle w:val="ListBullet"/>
+              <w:numPr>
+                <w:ilvl w:val="0"/>
+                <w:numId w:val="0"/>
+              </w:numPr>
+              <w:rPr>
+                <w:rFonts w:hint="eastAsia"/>
+                <w:sz w:val="22"/>
+                <w:lang w:val="en-US"/>
+              </w:rPr>
+            </w:pPr>
+            <w:r>
+              <w:rPr>
+                <w:rFonts w:hint="eastAsia"/>
+                <w:noProof/>
+                <w:sz w:val="22"/>
+                <w:lang w:val="en-US"/>
+              </w:rPr>
+              <w:drawing>
+                <wp:inline distT="0" distB="0" distL="0" distR="0" wp14:anchorId="50086D54" wp14:editId="771F492C">
+                  <wp:extent cx="1735455" cy="1082040"/>
+                  <wp:effectExtent l="0" t="0" r="0" b="10160"/>
+                  <wp:docPr id="4" name="Picture 4" descr="Macintosh HD:Local:Users:AHCS:Desktop:Screen Shot 2018-11-26 at 09.05.50.png"/>
+                  <wp:cNvGraphicFramePr>
+                    <a:graphicFrameLocks xmlns:a="http://schemas.openxmlformats.org/drawingml/2006/main" noChangeAspect="1"/>
+                  </wp:cNvGraphicFramePr>
+                  <a:graphic xmlns:a="http://schemas.openxmlformats.org/drawingml/2006/main">
+                    <a:graphicData uri="http://schemas.openxmlformats.org/drawingml/2006/picture">
+                      <pic:pic xmlns:pic="http://schemas.openxmlformats.org/drawingml/2006/picture">
+                        <pic:nvPicPr>
+                          <pic:cNvPr id="0" name="Picture 2" descr="Macintosh HD:Local:Users:AHCS:Desktop:Screen Shot 2018-11-26 at 09.05.50.png"/>
+                          <pic:cNvPicPr>
+                            <a:picLocks noChangeAspect="1" noChangeArrowheads="1"/>
+                          </pic:cNvPicPr>
+                        </pic:nvPicPr>
+                        <pic:blipFill>
+                          <a:blip r:embed="rId10">
+                            <a:extLst>
+                              <a:ext uri="{28A0092B-C50C-407E-A947-70E740481C1C}">
+                                <a14:useLocalDpi xmlns:a14="http://schemas.microsoft.com/office/drawing/2010/main" val="0"/>
+                              </a:ext>
+                            </a:extLst>
+                          </a:blip>
+                          <a:srcRect/>
+                          <a:stretch>
+                            <a:fillRect/>
+                          </a:stretch>
+                        </pic:blipFill>
+                        <pic:spPr bwMode="auto">
+                          <a:xfrm>
+                            <a:off x="0" y="0"/>
+                            <a:ext cx="1737439" cy="1083277"/>
+                          </a:xfrm>
+                          <a:prstGeom prst="rect">
+                            <a:avLst/>
+                          </a:prstGeom>
+                          <a:noFill/>
+                          <a:ln>
+                            <a:noFill/>
+                          </a:ln>
+                        </pic:spPr>
+                      </pic:pic>
+                    </a:graphicData>
+                  </a:graphic>
+                </wp:inline>
+              </w:drawing>
+            </w:r>
           </w:p>
         </w:tc>
         <w:tc>
@@ -1401,10 +1644,19 @@
               </w:numPr>
               <w:rPr>
                 <w:rFonts w:hint="eastAsia"/>
-                <w:sz w:val="22"/>
-                <w:lang w:val="en-US"/>
-              </w:rPr>
-            </w:pPr>
+                <w:b/>
+                <w:sz w:val="22"/>
+                <w:lang w:val="en-US"/>
+              </w:rPr>
+            </w:pPr>
+            <w:r>
+              <w:rPr>
+                <w:b/>
+                <w:sz w:val="22"/>
+                <w:lang w:val="en-US"/>
+              </w:rPr>
+              <w:t>P</w:t>
+            </w:r>
           </w:p>
         </w:tc>
       </w:tr>
@@ -1421,77 +1673,337 @@
                 <w:numId w:val="0"/>
               </w:numPr>
               <w:rPr>
-                <w:rFonts w:hint="eastAsia"/>
-                <w:sz w:val="22"/>
-                <w:lang w:val="en-US"/>
-              </w:rPr>
-            </w:pPr>
-            <w:r>
-              <w:rPr>
-                <w:sz w:val="22"/>
-                <w:lang w:val="en-US"/>
-              </w:rPr>
-              <w:t>Main Menu</w:t>
-            </w:r>
-          </w:p>
-        </w:tc>
-        <w:tc>
-          <w:tcPr>
-            <w:tcW w:w="2845" w:type="dxa"/>
-          </w:tcPr>
-          <w:p>
-            <w:pPr>
-              <w:pStyle w:val="ListBullet"/>
-              <w:numPr>
-                <w:ilvl w:val="0"/>
-                <w:numId w:val="0"/>
-              </w:numPr>
-              <w:rPr>
-                <w:rFonts w:hint="eastAsia"/>
-                <w:sz w:val="22"/>
-                <w:lang w:val="en-US"/>
-              </w:rPr>
-            </w:pPr>
-          </w:p>
-        </w:tc>
-        <w:tc>
-          <w:tcPr>
-            <w:tcW w:w="2845" w:type="dxa"/>
-            <w:gridSpan w:val="2"/>
-          </w:tcPr>
-          <w:p>
-            <w:pPr>
-              <w:pStyle w:val="ListBullet"/>
-              <w:numPr>
-                <w:ilvl w:val="0"/>
-                <w:numId w:val="0"/>
-              </w:numPr>
-              <w:rPr>
-                <w:rFonts w:hint="eastAsia"/>
-                <w:sz w:val="22"/>
-                <w:lang w:val="en-US"/>
-              </w:rPr>
-            </w:pPr>
-          </w:p>
-        </w:tc>
-        <w:tc>
-          <w:tcPr>
-            <w:tcW w:w="2846" w:type="dxa"/>
-            <w:gridSpan w:val="2"/>
-          </w:tcPr>
-          <w:p>
-            <w:pPr>
-              <w:pStyle w:val="ListBullet"/>
-              <w:numPr>
-                <w:ilvl w:val="0"/>
-                <w:numId w:val="0"/>
-              </w:numPr>
-              <w:rPr>
-                <w:rFonts w:hint="eastAsia"/>
-                <w:sz w:val="22"/>
-                <w:lang w:val="en-US"/>
-              </w:rPr>
-            </w:pPr>
+                <w:sz w:val="22"/>
+                <w:lang w:val="en-US"/>
+              </w:rPr>
+            </w:pPr>
+            <w:r>
+              <w:rPr>
+                <w:sz w:val="22"/>
+                <w:lang w:val="en-US"/>
+              </w:rPr>
+              <w:t>Neural Net</w:t>
+            </w:r>
+          </w:p>
+        </w:tc>
+        <w:tc>
+          <w:tcPr>
+            <w:tcW w:w="3260" w:type="dxa"/>
+          </w:tcPr>
+          <w:p>
+            <w:pPr>
+              <w:pStyle w:val="ListBullet"/>
+              <w:numPr>
+                <w:ilvl w:val="0"/>
+                <w:numId w:val="0"/>
+              </w:numPr>
+              <w:rPr>
+                <w:sz w:val="22"/>
+                <w:lang w:val="en-US"/>
+              </w:rPr>
+            </w:pPr>
+            <w:r>
+              <w:rPr>
+                <w:sz w:val="22"/>
+                <w:lang w:val="en-US"/>
+              </w:rPr>
+              <w:t>Driver c</w:t>
+            </w:r>
+            <w:r>
+              <w:rPr>
+                <w:rFonts w:hint="eastAsia"/>
+                <w:sz w:val="22"/>
+                <w:lang w:val="en-US"/>
+              </w:rPr>
+              <w:t>o</w:t>
+            </w:r>
+            <w:r>
+              <w:rPr>
+                <w:sz w:val="22"/>
+                <w:lang w:val="en-US"/>
+              </w:rPr>
+              <w:t>de to test the</w:t>
+            </w:r>
+            <w:r>
+              <w:rPr>
+                <w:sz w:val="22"/>
+                <w:lang w:val="en-US"/>
+              </w:rPr>
+              <w:t xml:space="preserve"> </w:t>
+            </w:r>
+            <w:proofErr w:type="spellStart"/>
+            <w:r>
+              <w:rPr>
+                <w:sz w:val="22"/>
+                <w:lang w:val="en-US"/>
+              </w:rPr>
+              <w:t>S</w:t>
+            </w:r>
+            <w:r>
+              <w:rPr>
+                <w:rFonts w:hint="eastAsia"/>
+                <w:sz w:val="22"/>
+                <w:lang w:val="en-US"/>
+              </w:rPr>
+              <w:t>i</w:t>
+            </w:r>
+            <w:r>
+              <w:rPr>
+                <w:sz w:val="22"/>
+                <w:lang w:val="en-US"/>
+              </w:rPr>
+              <w:t>gmoidNode</w:t>
+            </w:r>
+            <w:proofErr w:type="spellEnd"/>
+            <w:r>
+              <w:rPr>
+                <w:sz w:val="22"/>
+                <w:lang w:val="en-US"/>
+              </w:rPr>
+              <w:t xml:space="preserve"> class and how </w:t>
+            </w:r>
+            <w:r>
+              <w:rPr>
+                <w:rFonts w:hint="eastAsia"/>
+                <w:sz w:val="22"/>
+                <w:lang w:val="en-US"/>
+              </w:rPr>
+              <w:t xml:space="preserve">it gets data from an </w:t>
+            </w:r>
+            <w:proofErr w:type="spellStart"/>
+            <w:r>
+              <w:rPr>
+                <w:rFonts w:hint="eastAsia"/>
+                <w:sz w:val="22"/>
+                <w:lang w:val="en-US"/>
+              </w:rPr>
+              <w:t>InputNod</w:t>
+            </w:r>
+            <w:r>
+              <w:rPr>
+                <w:sz w:val="22"/>
+                <w:lang w:val="en-US"/>
+              </w:rPr>
+              <w:t>e</w:t>
+            </w:r>
+            <w:proofErr w:type="spellEnd"/>
+            <w:r>
+              <w:rPr>
+                <w:sz w:val="22"/>
+                <w:lang w:val="en-US"/>
+              </w:rPr>
+              <w:t xml:space="preserve"> with value 0.5</w:t>
+            </w:r>
+            <w:r>
+              <w:rPr>
+                <w:rFonts w:hint="eastAsia"/>
+                <w:noProof/>
+                <w:sz w:val="22"/>
+                <w:lang w:val="en-US"/>
+              </w:rPr>
+              <w:drawing>
+                <wp:inline distT="0" distB="0" distL="0" distR="0" wp14:anchorId="19BB092F" wp14:editId="5AE2B5BB">
+                  <wp:extent cx="1668780" cy="266700"/>
+                  <wp:effectExtent l="0" t="0" r="7620" b="12700"/>
+                  <wp:docPr id="6" name="Picture 6" descr="Macintosh HD:Local:Users:AHCS:Desktop:Screen Shot 2018-11-29 at 14.21.50.png"/>
+                  <wp:cNvGraphicFramePr>
+                    <a:graphicFrameLocks xmlns:a="http://schemas.openxmlformats.org/drawingml/2006/main" noChangeAspect="1"/>
+                  </wp:cNvGraphicFramePr>
+                  <a:graphic xmlns:a="http://schemas.openxmlformats.org/drawingml/2006/main">
+                    <a:graphicData uri="http://schemas.openxmlformats.org/drawingml/2006/picture">
+                      <pic:pic xmlns:pic="http://schemas.openxmlformats.org/drawingml/2006/picture">
+                        <pic:nvPicPr>
+                          <pic:cNvPr id="0" name="Picture 2" descr="Macintosh HD:Local:Users:AHCS:Desktop:Screen Shot 2018-11-29 at 14.21.50.png"/>
+                          <pic:cNvPicPr>
+                            <a:picLocks noChangeAspect="1" noChangeArrowheads="1"/>
+                          </pic:cNvPicPr>
+                        </pic:nvPicPr>
+                        <pic:blipFill>
+                          <a:blip r:embed="rId11">
+                            <a:extLst>
+                              <a:ext uri="{28A0092B-C50C-407E-A947-70E740481C1C}">
+                                <a14:useLocalDpi xmlns:a14="http://schemas.microsoft.com/office/drawing/2010/main" val="0"/>
+                              </a:ext>
+                            </a:extLst>
+                          </a:blip>
+                          <a:srcRect/>
+                          <a:stretch>
+                            <a:fillRect/>
+                          </a:stretch>
+                        </pic:blipFill>
+                        <pic:spPr bwMode="auto">
+                          <a:xfrm>
+                            <a:off x="0" y="0"/>
+                            <a:ext cx="1668780" cy="266700"/>
+                          </a:xfrm>
+                          <a:prstGeom prst="rect">
+                            <a:avLst/>
+                          </a:prstGeom>
+                          <a:noFill/>
+                          <a:ln>
+                            <a:noFill/>
+                          </a:ln>
+                        </pic:spPr>
+                      </pic:pic>
+                    </a:graphicData>
+                  </a:graphic>
+                </wp:inline>
+              </w:drawing>
+            </w:r>
+          </w:p>
+        </w:tc>
+        <w:tc>
+          <w:tcPr>
+            <w:tcW w:w="2410" w:type="dxa"/>
+          </w:tcPr>
+          <w:p>
+            <w:pPr>
+              <w:pStyle w:val="ListBullet"/>
+              <w:numPr>
+                <w:ilvl w:val="0"/>
+                <w:numId w:val="0"/>
+              </w:numPr>
+              <w:rPr>
+                <w:sz w:val="22"/>
+                <w:lang w:val="en-US"/>
+              </w:rPr>
+            </w:pPr>
+            <w:proofErr w:type="gramStart"/>
+            <w:r>
+              <w:rPr>
+                <w:rFonts w:hint="eastAsia"/>
+                <w:sz w:val="22"/>
+                <w:lang w:val="en-US"/>
+              </w:rPr>
+              <w:t>h1</w:t>
+            </w:r>
+            <w:proofErr w:type="gramEnd"/>
+            <w:r>
+              <w:rPr>
+                <w:sz w:val="22"/>
+                <w:lang w:val="en-US"/>
+              </w:rPr>
+              <w:t xml:space="preserve"> output equal to:</w:t>
+            </w:r>
+          </w:p>
+          <w:p>
+            <w:pPr>
+              <w:pStyle w:val="ListBullet"/>
+              <w:numPr>
+                <w:ilvl w:val="0"/>
+                <w:numId w:val="0"/>
+              </w:numPr>
+              <w:rPr>
+                <w:sz w:val="22"/>
+                <w:lang w:val="en-US"/>
+              </w:rPr>
+            </w:pPr>
+            <w:proofErr w:type="gramStart"/>
+            <w:r>
+              <w:rPr>
+                <w:sz w:val="16"/>
+                <w:lang w:val="en-US"/>
+              </w:rPr>
+              <w:t>sigmoid</w:t>
+            </w:r>
+            <w:proofErr w:type="gramEnd"/>
+            <w:r>
+              <w:rPr>
+                <w:sz w:val="16"/>
+                <w:lang w:val="en-US"/>
+              </w:rPr>
+              <w:t>(</w:t>
+            </w:r>
+            <w:r>
+              <w:rPr>
+                <w:sz w:val="16"/>
+                <w:lang w:val="en-US"/>
+              </w:rPr>
+              <w:t>sigmoid(0.5)</w:t>
+            </w:r>
+            <w:r>
+              <w:rPr>
+                <w:sz w:val="16"/>
+                <w:lang w:val="en-US"/>
+              </w:rPr>
+              <w:t xml:space="preserve"> * h1_weight + h1_bias)</w:t>
+            </w:r>
+          </w:p>
+        </w:tc>
+        <w:tc>
+          <w:tcPr>
+            <w:tcW w:w="2866" w:type="dxa"/>
+          </w:tcPr>
+          <w:p>
+            <w:pPr>
+              <w:pStyle w:val="ListBullet"/>
+              <w:numPr>
+                <w:ilvl w:val="0"/>
+                <w:numId w:val="0"/>
+              </w:numPr>
+              <w:rPr>
+                <w:rFonts w:hint="eastAsia"/>
+                <w:noProof/>
+                <w:sz w:val="22"/>
+                <w:lang w:val="en-US"/>
+              </w:rPr>
+            </w:pPr>
+            <w:r>
+              <w:rPr>
+                <w:rFonts w:hint="eastAsia"/>
+                <w:noProof/>
+                <w:sz w:val="22"/>
+                <w:lang w:val="en-US"/>
+              </w:rPr>
+              <w:drawing>
+                <wp:inline distT="0" distB="0" distL="0" distR="0" wp14:anchorId="16DB50B1" wp14:editId="19E97355">
+                  <wp:extent cx="1684020" cy="396240"/>
+                  <wp:effectExtent l="0" t="0" r="0" b="10160"/>
+                  <wp:docPr id="7" name="Picture 7" descr="Macintosh HD:Local:Users:AHCS:Desktop:Screen Shot 2018-11-29 at 14.21.58.png"/>
+                  <wp:cNvGraphicFramePr>
+                    <a:graphicFrameLocks xmlns:a="http://schemas.openxmlformats.org/drawingml/2006/main" noChangeAspect="1"/>
+                  </wp:cNvGraphicFramePr>
+                  <a:graphic xmlns:a="http://schemas.openxmlformats.org/drawingml/2006/main">
+                    <a:graphicData uri="http://schemas.openxmlformats.org/drawingml/2006/picture">
+                      <pic:pic xmlns:pic="http://schemas.openxmlformats.org/drawingml/2006/picture">
+                        <pic:nvPicPr>
+                          <pic:cNvPr id="0" name="Picture 3" descr="Macintosh HD:Local:Users:AHCS:Desktop:Screen Shot 2018-11-29 at 14.21.58.png"/>
+                          <pic:cNvPicPr>
+                            <a:picLocks noChangeAspect="1" noChangeArrowheads="1"/>
+                          </pic:cNvPicPr>
+                        </pic:nvPicPr>
+                        <pic:blipFill>
+                          <a:blip r:embed="rId12">
+                            <a:extLst>
+                              <a:ext uri="{28A0092B-C50C-407E-A947-70E740481C1C}">
+                                <a14:useLocalDpi xmlns:a14="http://schemas.microsoft.com/office/drawing/2010/main" val="0"/>
+                              </a:ext>
+                            </a:extLst>
+                          </a:blip>
+                          <a:srcRect/>
+                          <a:stretch>
+                            <a:fillRect/>
+                          </a:stretch>
+                        </pic:blipFill>
+                        <pic:spPr bwMode="auto">
+                          <a:xfrm>
+                            <a:off x="0" y="0"/>
+                            <a:ext cx="1684020" cy="396240"/>
+                          </a:xfrm>
+                          <a:prstGeom prst="rect">
+                            <a:avLst/>
+                          </a:prstGeom>
+                          <a:noFill/>
+                          <a:ln>
+                            <a:noFill/>
+                          </a:ln>
+                        </pic:spPr>
+                      </pic:pic>
+                    </a:graphicData>
+                  </a:graphic>
+                </wp:inline>
+              </w:drawing>
+            </w:r>
           </w:p>
         </w:tc>
         <w:tc>
@@ -1506,11 +2018,19 @@
                 <w:numId w:val="0"/>
               </w:numPr>
               <w:rPr>
-                <w:rFonts w:hint="eastAsia"/>
-                <w:sz w:val="22"/>
-                <w:lang w:val="en-US"/>
-              </w:rPr>
-            </w:pPr>
+                <w:b/>
+                <w:sz w:val="22"/>
+                <w:lang w:val="en-US"/>
+              </w:rPr>
+            </w:pPr>
+            <w:r>
+              <w:rPr>
+                <w:b/>
+                <w:sz w:val="22"/>
+                <w:lang w:val="en-US"/>
+              </w:rPr>
+              <w:t>P</w:t>
+            </w:r>
           </w:p>
         </w:tc>
       </w:tr>
@@ -1537,53 +2057,51 @@
                 <w:sz w:val="22"/>
                 <w:lang w:val="en-US"/>
               </w:rPr>
-              <w:t>Slow Generation</w:t>
-            </w:r>
-          </w:p>
-        </w:tc>
-        <w:tc>
-          <w:tcPr>
-            <w:tcW w:w="2845" w:type="dxa"/>
-          </w:tcPr>
-          <w:p>
-            <w:pPr>
-              <w:pStyle w:val="ListBullet"/>
-              <w:numPr>
-                <w:ilvl w:val="0"/>
-                <w:numId w:val="0"/>
-              </w:numPr>
-              <w:rPr>
-                <w:rFonts w:hint="eastAsia"/>
-                <w:sz w:val="22"/>
-                <w:lang w:val="en-US"/>
-              </w:rPr>
-            </w:pPr>
-          </w:p>
-        </w:tc>
-        <w:tc>
-          <w:tcPr>
-            <w:tcW w:w="2845" w:type="dxa"/>
-            <w:gridSpan w:val="2"/>
-          </w:tcPr>
-          <w:p>
-            <w:pPr>
-              <w:pStyle w:val="ListBullet"/>
-              <w:numPr>
-                <w:ilvl w:val="0"/>
-                <w:numId w:val="0"/>
-              </w:numPr>
-              <w:rPr>
-                <w:rFonts w:hint="eastAsia"/>
-                <w:sz w:val="22"/>
-                <w:lang w:val="en-US"/>
-              </w:rPr>
-            </w:pPr>
-          </w:p>
-        </w:tc>
-        <w:tc>
-          <w:tcPr>
-            <w:tcW w:w="2846" w:type="dxa"/>
-            <w:gridSpan w:val="2"/>
+              <w:t>Main Menu</w:t>
+            </w:r>
+          </w:p>
+        </w:tc>
+        <w:tc>
+          <w:tcPr>
+            <w:tcW w:w="3260" w:type="dxa"/>
+          </w:tcPr>
+          <w:p>
+            <w:pPr>
+              <w:pStyle w:val="ListBullet"/>
+              <w:numPr>
+                <w:ilvl w:val="0"/>
+                <w:numId w:val="0"/>
+              </w:numPr>
+              <w:rPr>
+                <w:rFonts w:hint="eastAsia"/>
+                <w:sz w:val="22"/>
+                <w:lang w:val="en-US"/>
+              </w:rPr>
+            </w:pPr>
+          </w:p>
+        </w:tc>
+        <w:tc>
+          <w:tcPr>
+            <w:tcW w:w="2410" w:type="dxa"/>
+          </w:tcPr>
+          <w:p>
+            <w:pPr>
+              <w:pStyle w:val="ListBullet"/>
+              <w:numPr>
+                <w:ilvl w:val="0"/>
+                <w:numId w:val="0"/>
+              </w:numPr>
+              <w:rPr>
+                <w:rFonts w:hint="eastAsia"/>
+                <w:sz w:val="22"/>
+                <w:lang w:val="en-US"/>
+              </w:rPr>
+            </w:pPr>
+          </w:p>
+        </w:tc>
+        <w:tc>
+          <w:tcPr>
+            <w:tcW w:w="2866" w:type="dxa"/>
           </w:tcPr>
           <w:p>
             <w:pPr>
@@ -1633,63 +2151,74 @@
                 <w:numId w:val="0"/>
               </w:numPr>
               <w:rPr>
-                <w:rFonts w:hint="eastAsia"/>
-                <w:sz w:val="22"/>
-                <w:lang w:val="en-US"/>
-              </w:rPr>
-            </w:pPr>
-            <w:r>
-              <w:rPr>
-                <w:sz w:val="22"/>
-                <w:lang w:val="en-US"/>
-              </w:rPr>
-              <w:t>Integration</w:t>
-            </w:r>
-          </w:p>
-        </w:tc>
-        <w:tc>
-          <w:tcPr>
-            <w:tcW w:w="2845" w:type="dxa"/>
-          </w:tcPr>
-          <w:p>
-            <w:pPr>
-              <w:pStyle w:val="ListBullet"/>
-              <w:numPr>
-                <w:ilvl w:val="0"/>
-                <w:numId w:val="0"/>
-              </w:numPr>
-              <w:rPr>
-                <w:rFonts w:hint="eastAsia"/>
-                <w:sz w:val="22"/>
-                <w:lang w:val="en-US"/>
-              </w:rPr>
-            </w:pPr>
-          </w:p>
-        </w:tc>
-        <w:tc>
-          <w:tcPr>
-            <w:tcW w:w="2845" w:type="dxa"/>
-            <w:gridSpan w:val="2"/>
-          </w:tcPr>
-          <w:p>
-            <w:pPr>
-              <w:pStyle w:val="ListBullet"/>
-              <w:numPr>
-                <w:ilvl w:val="0"/>
-                <w:numId w:val="0"/>
-              </w:numPr>
-              <w:rPr>
-                <w:rFonts w:hint="eastAsia"/>
-                <w:sz w:val="22"/>
-                <w:lang w:val="en-US"/>
-              </w:rPr>
-            </w:pPr>
-          </w:p>
-        </w:tc>
-        <w:tc>
-          <w:tcPr>
-            <w:tcW w:w="2846" w:type="dxa"/>
-            <w:gridSpan w:val="2"/>
+                <w:sz w:val="22"/>
+                <w:lang w:val="en-US"/>
+              </w:rPr>
+            </w:pPr>
+          </w:p>
+          <w:p>
+            <w:pPr>
+              <w:pStyle w:val="ListBullet"/>
+              <w:numPr>
+                <w:ilvl w:val="0"/>
+                <w:numId w:val="0"/>
+              </w:numPr>
+              <w:rPr>
+                <w:rFonts w:hint="eastAsia"/>
+                <w:sz w:val="22"/>
+                <w:lang w:val="en-US"/>
+              </w:rPr>
+            </w:pPr>
+            <w:r>
+              <w:rPr>
+                <w:sz w:val="22"/>
+                <w:lang w:val="en-US"/>
+              </w:rPr>
+              <w:t>Slow Generation</w:t>
+            </w:r>
+          </w:p>
+        </w:tc>
+        <w:tc>
+          <w:tcPr>
+            <w:tcW w:w="3260" w:type="dxa"/>
+          </w:tcPr>
+          <w:p>
+            <w:pPr>
+              <w:pStyle w:val="ListBullet"/>
+              <w:numPr>
+                <w:ilvl w:val="0"/>
+                <w:numId w:val="0"/>
+              </w:numPr>
+              <w:rPr>
+                <w:rFonts w:hint="eastAsia"/>
+                <w:sz w:val="22"/>
+                <w:lang w:val="en-US"/>
+              </w:rPr>
+            </w:pPr>
+          </w:p>
+        </w:tc>
+        <w:tc>
+          <w:tcPr>
+            <w:tcW w:w="2410" w:type="dxa"/>
+          </w:tcPr>
+          <w:p>
+            <w:pPr>
+              <w:pStyle w:val="ListBullet"/>
+              <w:numPr>
+                <w:ilvl w:val="0"/>
+                <w:numId w:val="0"/>
+              </w:numPr>
+              <w:rPr>
+                <w:rFonts w:hint="eastAsia"/>
+                <w:sz w:val="22"/>
+                <w:lang w:val="en-US"/>
+              </w:rPr>
+            </w:pPr>
+          </w:p>
+        </w:tc>
+        <w:tc>
+          <w:tcPr>
+            <w:tcW w:w="2866" w:type="dxa"/>
           </w:tcPr>
           <w:p>
             <w:pPr>
@@ -1749,53 +2278,51 @@
                 <w:sz w:val="22"/>
                 <w:lang w:val="en-US"/>
               </w:rPr>
-              <w:t>Fast Generation</w:t>
-            </w:r>
-          </w:p>
-        </w:tc>
-        <w:tc>
-          <w:tcPr>
-            <w:tcW w:w="2845" w:type="dxa"/>
-          </w:tcPr>
-          <w:p>
-            <w:pPr>
-              <w:pStyle w:val="ListBullet"/>
-              <w:numPr>
-                <w:ilvl w:val="0"/>
-                <w:numId w:val="0"/>
-              </w:numPr>
-              <w:rPr>
-                <w:rFonts w:hint="eastAsia"/>
-                <w:sz w:val="22"/>
-                <w:lang w:val="en-US"/>
-              </w:rPr>
-            </w:pPr>
-          </w:p>
-        </w:tc>
-        <w:tc>
-          <w:tcPr>
-            <w:tcW w:w="2845" w:type="dxa"/>
-            <w:gridSpan w:val="2"/>
-          </w:tcPr>
-          <w:p>
-            <w:pPr>
-              <w:pStyle w:val="ListBullet"/>
-              <w:numPr>
-                <w:ilvl w:val="0"/>
-                <w:numId w:val="0"/>
-              </w:numPr>
-              <w:rPr>
-                <w:rFonts w:hint="eastAsia"/>
-                <w:sz w:val="22"/>
-                <w:lang w:val="en-US"/>
-              </w:rPr>
-            </w:pPr>
-          </w:p>
-        </w:tc>
-        <w:tc>
-          <w:tcPr>
-            <w:tcW w:w="2846" w:type="dxa"/>
-            <w:gridSpan w:val="2"/>
+              <w:t>Integration</w:t>
+            </w:r>
+          </w:p>
+        </w:tc>
+        <w:tc>
+          <w:tcPr>
+            <w:tcW w:w="3260" w:type="dxa"/>
+          </w:tcPr>
+          <w:p>
+            <w:pPr>
+              <w:pStyle w:val="ListBullet"/>
+              <w:numPr>
+                <w:ilvl w:val="0"/>
+                <w:numId w:val="0"/>
+              </w:numPr>
+              <w:rPr>
+                <w:rFonts w:hint="eastAsia"/>
+                <w:sz w:val="22"/>
+                <w:lang w:val="en-US"/>
+              </w:rPr>
+            </w:pPr>
+          </w:p>
+        </w:tc>
+        <w:tc>
+          <w:tcPr>
+            <w:tcW w:w="2410" w:type="dxa"/>
+          </w:tcPr>
+          <w:p>
+            <w:pPr>
+              <w:pStyle w:val="ListBullet"/>
+              <w:numPr>
+                <w:ilvl w:val="0"/>
+                <w:numId w:val="0"/>
+              </w:numPr>
+              <w:rPr>
+                <w:rFonts w:hint="eastAsia"/>
+                <w:sz w:val="22"/>
+                <w:lang w:val="en-US"/>
+              </w:rPr>
+            </w:pPr>
+          </w:p>
+        </w:tc>
+        <w:tc>
+          <w:tcPr>
+            <w:tcW w:w="2866" w:type="dxa"/>
           </w:tcPr>
           <w:p>
             <w:pPr>
@@ -1855,60 +2382,51 @@
                 <w:sz w:val="22"/>
                 <w:lang w:val="en-US"/>
               </w:rPr>
-              <w:t>Integratio</w:t>
-            </w:r>
-            <w:r>
-              <w:rPr>
-                <w:sz w:val="22"/>
-                <w:lang w:val="en-US"/>
-              </w:rPr>
-              <w:t>n</w:t>
-            </w:r>
-          </w:p>
-        </w:tc>
-        <w:tc>
-          <w:tcPr>
-            <w:tcW w:w="2845" w:type="dxa"/>
-          </w:tcPr>
-          <w:p>
-            <w:pPr>
-              <w:pStyle w:val="ListBullet"/>
-              <w:numPr>
-                <w:ilvl w:val="0"/>
-                <w:numId w:val="0"/>
-              </w:numPr>
-              <w:rPr>
-                <w:rFonts w:hint="eastAsia"/>
-                <w:sz w:val="22"/>
-                <w:lang w:val="en-US"/>
-              </w:rPr>
-            </w:pPr>
-          </w:p>
-        </w:tc>
-        <w:tc>
-          <w:tcPr>
-            <w:tcW w:w="2845" w:type="dxa"/>
-            <w:gridSpan w:val="2"/>
-          </w:tcPr>
-          <w:p>
-            <w:pPr>
-              <w:pStyle w:val="ListBullet"/>
-              <w:numPr>
-                <w:ilvl w:val="0"/>
-                <w:numId w:val="0"/>
-              </w:numPr>
-              <w:rPr>
-                <w:rFonts w:hint="eastAsia"/>
-                <w:sz w:val="22"/>
-                <w:lang w:val="en-US"/>
-              </w:rPr>
-            </w:pPr>
-          </w:p>
-        </w:tc>
-        <w:tc>
-          <w:tcPr>
-            <w:tcW w:w="2846" w:type="dxa"/>
-            <w:gridSpan w:val="2"/>
+              <w:t>Fast Generation</w:t>
+            </w:r>
+          </w:p>
+        </w:tc>
+        <w:tc>
+          <w:tcPr>
+            <w:tcW w:w="3260" w:type="dxa"/>
+          </w:tcPr>
+          <w:p>
+            <w:pPr>
+              <w:pStyle w:val="ListBullet"/>
+              <w:numPr>
+                <w:ilvl w:val="0"/>
+                <w:numId w:val="0"/>
+              </w:numPr>
+              <w:rPr>
+                <w:rFonts w:hint="eastAsia"/>
+                <w:sz w:val="22"/>
+                <w:lang w:val="en-US"/>
+              </w:rPr>
+            </w:pPr>
+          </w:p>
+        </w:tc>
+        <w:tc>
+          <w:tcPr>
+            <w:tcW w:w="2410" w:type="dxa"/>
+          </w:tcPr>
+          <w:p>
+            <w:pPr>
+              <w:pStyle w:val="ListBullet"/>
+              <w:numPr>
+                <w:ilvl w:val="0"/>
+                <w:numId w:val="0"/>
+              </w:numPr>
+              <w:rPr>
+                <w:rFonts w:hint="eastAsia"/>
+                <w:sz w:val="22"/>
+                <w:lang w:val="en-US"/>
+              </w:rPr>
+            </w:pPr>
+          </w:p>
+        </w:tc>
+        <w:tc>
+          <w:tcPr>
+            <w:tcW w:w="2866" w:type="dxa"/>
           </w:tcPr>
           <w:p>
             <w:pPr>
@@ -1968,53 +2486,58 @@
                 <w:sz w:val="22"/>
                 <w:lang w:val="en-US"/>
               </w:rPr>
-              <w:t>Average Food Graph</w:t>
-            </w:r>
-          </w:p>
-        </w:tc>
-        <w:tc>
-          <w:tcPr>
-            <w:tcW w:w="2845" w:type="dxa"/>
-          </w:tcPr>
-          <w:p>
-            <w:pPr>
-              <w:pStyle w:val="ListBullet"/>
-              <w:numPr>
-                <w:ilvl w:val="0"/>
-                <w:numId w:val="0"/>
-              </w:numPr>
-              <w:rPr>
-                <w:rFonts w:hint="eastAsia"/>
-                <w:sz w:val="22"/>
-                <w:lang w:val="en-US"/>
-              </w:rPr>
-            </w:pPr>
-          </w:p>
-        </w:tc>
-        <w:tc>
-          <w:tcPr>
-            <w:tcW w:w="2845" w:type="dxa"/>
-            <w:gridSpan w:val="2"/>
-          </w:tcPr>
-          <w:p>
-            <w:pPr>
-              <w:pStyle w:val="ListBullet"/>
-              <w:numPr>
-                <w:ilvl w:val="0"/>
-                <w:numId w:val="0"/>
-              </w:numPr>
-              <w:rPr>
-                <w:rFonts w:hint="eastAsia"/>
-                <w:sz w:val="22"/>
-                <w:lang w:val="en-US"/>
-              </w:rPr>
-            </w:pPr>
-          </w:p>
-        </w:tc>
-        <w:tc>
-          <w:tcPr>
-            <w:tcW w:w="2846" w:type="dxa"/>
-            <w:gridSpan w:val="2"/>
+              <w:t>Integratio</w:t>
+            </w:r>
+            <w:r>
+              <w:rPr>
+                <w:sz w:val="22"/>
+                <w:lang w:val="en-US"/>
+              </w:rPr>
+              <w:t>n</w:t>
+            </w:r>
+          </w:p>
+        </w:tc>
+        <w:tc>
+          <w:tcPr>
+            <w:tcW w:w="3260" w:type="dxa"/>
+          </w:tcPr>
+          <w:p>
+            <w:pPr>
+              <w:pStyle w:val="ListBullet"/>
+              <w:numPr>
+                <w:ilvl w:val="0"/>
+                <w:numId w:val="0"/>
+              </w:numPr>
+              <w:rPr>
+                <w:rFonts w:hint="eastAsia"/>
+                <w:sz w:val="22"/>
+                <w:lang w:val="en-US"/>
+              </w:rPr>
+            </w:pPr>
+          </w:p>
+        </w:tc>
+        <w:tc>
+          <w:tcPr>
+            <w:tcW w:w="2410" w:type="dxa"/>
+          </w:tcPr>
+          <w:p>
+            <w:pPr>
+              <w:pStyle w:val="ListBullet"/>
+              <w:numPr>
+                <w:ilvl w:val="0"/>
+                <w:numId w:val="0"/>
+              </w:numPr>
+              <w:rPr>
+                <w:rFonts w:hint="eastAsia"/>
+                <w:sz w:val="22"/>
+                <w:lang w:val="en-US"/>
+              </w:rPr>
+            </w:pPr>
+          </w:p>
+        </w:tc>
+        <w:tc>
+          <w:tcPr>
+            <w:tcW w:w="2866" w:type="dxa"/>
           </w:tcPr>
           <w:p>
             <w:pPr>
@@ -2074,53 +2597,51 @@
                 <w:sz w:val="22"/>
                 <w:lang w:val="en-US"/>
               </w:rPr>
-              <w:t>Integration</w:t>
-            </w:r>
-          </w:p>
-        </w:tc>
-        <w:tc>
-          <w:tcPr>
-            <w:tcW w:w="2845" w:type="dxa"/>
-          </w:tcPr>
-          <w:p>
-            <w:pPr>
-              <w:pStyle w:val="ListBullet"/>
-              <w:numPr>
-                <w:ilvl w:val="0"/>
-                <w:numId w:val="0"/>
-              </w:numPr>
-              <w:rPr>
-                <w:rFonts w:hint="eastAsia"/>
-                <w:sz w:val="22"/>
-                <w:lang w:val="en-US"/>
-              </w:rPr>
-            </w:pPr>
-          </w:p>
-        </w:tc>
-        <w:tc>
-          <w:tcPr>
-            <w:tcW w:w="2845" w:type="dxa"/>
-            <w:gridSpan w:val="2"/>
-          </w:tcPr>
-          <w:p>
-            <w:pPr>
-              <w:pStyle w:val="ListBullet"/>
-              <w:numPr>
-                <w:ilvl w:val="0"/>
-                <w:numId w:val="0"/>
-              </w:numPr>
-              <w:rPr>
-                <w:rFonts w:hint="eastAsia"/>
-                <w:sz w:val="22"/>
-                <w:lang w:val="en-US"/>
-              </w:rPr>
-            </w:pPr>
-          </w:p>
-        </w:tc>
-        <w:tc>
-          <w:tcPr>
-            <w:tcW w:w="2846" w:type="dxa"/>
-            <w:gridSpan w:val="2"/>
+              <w:t>Average Food Graph</w:t>
+            </w:r>
+          </w:p>
+        </w:tc>
+        <w:tc>
+          <w:tcPr>
+            <w:tcW w:w="3260" w:type="dxa"/>
+          </w:tcPr>
+          <w:p>
+            <w:pPr>
+              <w:pStyle w:val="ListBullet"/>
+              <w:numPr>
+                <w:ilvl w:val="0"/>
+                <w:numId w:val="0"/>
+              </w:numPr>
+              <w:rPr>
+                <w:rFonts w:hint="eastAsia"/>
+                <w:sz w:val="22"/>
+                <w:lang w:val="en-US"/>
+              </w:rPr>
+            </w:pPr>
+          </w:p>
+        </w:tc>
+        <w:tc>
+          <w:tcPr>
+            <w:tcW w:w="2410" w:type="dxa"/>
+          </w:tcPr>
+          <w:p>
+            <w:pPr>
+              <w:pStyle w:val="ListBullet"/>
+              <w:numPr>
+                <w:ilvl w:val="0"/>
+                <w:numId w:val="0"/>
+              </w:numPr>
+              <w:rPr>
+                <w:rFonts w:hint="eastAsia"/>
+                <w:sz w:val="22"/>
+                <w:lang w:val="en-US"/>
+              </w:rPr>
+            </w:pPr>
+          </w:p>
+        </w:tc>
+        <w:tc>
+          <w:tcPr>
+            <w:tcW w:w="2866" w:type="dxa"/>
           </w:tcPr>
           <w:p>
             <w:pPr>
@@ -2180,53 +2701,51 @@
                 <w:sz w:val="22"/>
                 <w:lang w:val="en-US"/>
               </w:rPr>
-              <w:t>Creature Cannibalism</w:t>
-            </w:r>
-          </w:p>
-        </w:tc>
-        <w:tc>
-          <w:tcPr>
-            <w:tcW w:w="2845" w:type="dxa"/>
-          </w:tcPr>
-          <w:p>
-            <w:pPr>
-              <w:pStyle w:val="ListBullet"/>
-              <w:numPr>
-                <w:ilvl w:val="0"/>
-                <w:numId w:val="0"/>
-              </w:numPr>
-              <w:rPr>
-                <w:rFonts w:hint="eastAsia"/>
-                <w:sz w:val="22"/>
-                <w:lang w:val="en-US"/>
-              </w:rPr>
-            </w:pPr>
-          </w:p>
-        </w:tc>
-        <w:tc>
-          <w:tcPr>
-            <w:tcW w:w="2845" w:type="dxa"/>
-            <w:gridSpan w:val="2"/>
-          </w:tcPr>
-          <w:p>
-            <w:pPr>
-              <w:pStyle w:val="ListBullet"/>
-              <w:numPr>
-                <w:ilvl w:val="0"/>
-                <w:numId w:val="0"/>
-              </w:numPr>
-              <w:rPr>
-                <w:rFonts w:hint="eastAsia"/>
-                <w:sz w:val="22"/>
-                <w:lang w:val="en-US"/>
-              </w:rPr>
-            </w:pPr>
-          </w:p>
-        </w:tc>
-        <w:tc>
-          <w:tcPr>
-            <w:tcW w:w="2846" w:type="dxa"/>
-            <w:gridSpan w:val="2"/>
+              <w:t>Integration</w:t>
+            </w:r>
+          </w:p>
+        </w:tc>
+        <w:tc>
+          <w:tcPr>
+            <w:tcW w:w="3260" w:type="dxa"/>
+          </w:tcPr>
+          <w:p>
+            <w:pPr>
+              <w:pStyle w:val="ListBullet"/>
+              <w:numPr>
+                <w:ilvl w:val="0"/>
+                <w:numId w:val="0"/>
+              </w:numPr>
+              <w:rPr>
+                <w:rFonts w:hint="eastAsia"/>
+                <w:sz w:val="22"/>
+                <w:lang w:val="en-US"/>
+              </w:rPr>
+            </w:pPr>
+          </w:p>
+        </w:tc>
+        <w:tc>
+          <w:tcPr>
+            <w:tcW w:w="2410" w:type="dxa"/>
+          </w:tcPr>
+          <w:p>
+            <w:pPr>
+              <w:pStyle w:val="ListBullet"/>
+              <w:numPr>
+                <w:ilvl w:val="0"/>
+                <w:numId w:val="0"/>
+              </w:numPr>
+              <w:rPr>
+                <w:rFonts w:hint="eastAsia"/>
+                <w:sz w:val="22"/>
+                <w:lang w:val="en-US"/>
+              </w:rPr>
+            </w:pPr>
+          </w:p>
+        </w:tc>
+        <w:tc>
+          <w:tcPr>
+            <w:tcW w:w="2866" w:type="dxa"/>
           </w:tcPr>
           <w:p>
             <w:pPr>
@@ -2286,53 +2805,51 @@
                 <w:sz w:val="22"/>
                 <w:lang w:val="en-US"/>
               </w:rPr>
-              <w:t>Integration</w:t>
-            </w:r>
-          </w:p>
-        </w:tc>
-        <w:tc>
-          <w:tcPr>
-            <w:tcW w:w="2845" w:type="dxa"/>
-          </w:tcPr>
-          <w:p>
-            <w:pPr>
-              <w:pStyle w:val="ListBullet"/>
-              <w:numPr>
-                <w:ilvl w:val="0"/>
-                <w:numId w:val="0"/>
-              </w:numPr>
-              <w:rPr>
-                <w:rFonts w:hint="eastAsia"/>
-                <w:sz w:val="22"/>
-                <w:lang w:val="en-US"/>
-              </w:rPr>
-            </w:pPr>
-          </w:p>
-        </w:tc>
-        <w:tc>
-          <w:tcPr>
-            <w:tcW w:w="2845" w:type="dxa"/>
-            <w:gridSpan w:val="2"/>
-          </w:tcPr>
-          <w:p>
-            <w:pPr>
-              <w:pStyle w:val="ListBullet"/>
-              <w:numPr>
-                <w:ilvl w:val="0"/>
-                <w:numId w:val="0"/>
-              </w:numPr>
-              <w:rPr>
-                <w:rFonts w:hint="eastAsia"/>
-                <w:sz w:val="22"/>
-                <w:lang w:val="en-US"/>
-              </w:rPr>
-            </w:pPr>
-          </w:p>
-        </w:tc>
-        <w:tc>
-          <w:tcPr>
-            <w:tcW w:w="2846" w:type="dxa"/>
-            <w:gridSpan w:val="2"/>
+              <w:t>Creature Cannibalism</w:t>
+            </w:r>
+          </w:p>
+        </w:tc>
+        <w:tc>
+          <w:tcPr>
+            <w:tcW w:w="3260" w:type="dxa"/>
+          </w:tcPr>
+          <w:p>
+            <w:pPr>
+              <w:pStyle w:val="ListBullet"/>
+              <w:numPr>
+                <w:ilvl w:val="0"/>
+                <w:numId w:val="0"/>
+              </w:numPr>
+              <w:rPr>
+                <w:rFonts w:hint="eastAsia"/>
+                <w:sz w:val="22"/>
+                <w:lang w:val="en-US"/>
+              </w:rPr>
+            </w:pPr>
+          </w:p>
+        </w:tc>
+        <w:tc>
+          <w:tcPr>
+            <w:tcW w:w="2410" w:type="dxa"/>
+          </w:tcPr>
+          <w:p>
+            <w:pPr>
+              <w:pStyle w:val="ListBullet"/>
+              <w:numPr>
+                <w:ilvl w:val="0"/>
+                <w:numId w:val="0"/>
+              </w:numPr>
+              <w:rPr>
+                <w:rFonts w:hint="eastAsia"/>
+                <w:sz w:val="22"/>
+                <w:lang w:val="en-US"/>
+              </w:rPr>
+            </w:pPr>
+          </w:p>
+        </w:tc>
+        <w:tc>
+          <w:tcPr>
+            <w:tcW w:w="2866" w:type="dxa"/>
           </w:tcPr>
           <w:p>
             <w:pPr>
@@ -2392,15 +2909,13 @@
                 <w:sz w:val="22"/>
                 <w:lang w:val="en-US"/>
               </w:rPr>
-              <w:lastRenderedPageBreak/>
-              <w:t>Creature Name Generation</w:t>
-            </w:r>
-          </w:p>
-        </w:tc>
-        <w:tc>
-          <w:tcPr>
-            <w:tcW w:w="3827" w:type="dxa"/>
-            <w:gridSpan w:val="2"/>
+              <w:t>Integration</w:t>
+            </w:r>
+          </w:p>
+        </w:tc>
+        <w:tc>
+          <w:tcPr>
+            <w:tcW w:w="3260" w:type="dxa"/>
           </w:tcPr>
           <w:p>
             <w:pPr>
@@ -2420,26 +2935,25 @@
         <w:tc>
           <w:tcPr>
             <w:tcW w:w="2410" w:type="dxa"/>
-            <w:gridSpan w:val="2"/>
-          </w:tcPr>
-          <w:p>
-            <w:pPr>
-              <w:pStyle w:val="ListBullet"/>
-              <w:numPr>
-                <w:ilvl w:val="0"/>
-                <w:numId w:val="0"/>
-              </w:numPr>
-              <w:rPr>
-                <w:rFonts w:hint="eastAsia"/>
-                <w:sz w:val="22"/>
-                <w:lang w:val="en-US"/>
-              </w:rPr>
-            </w:pPr>
-          </w:p>
-        </w:tc>
-        <w:tc>
-          <w:tcPr>
-            <w:tcW w:w="2299" w:type="dxa"/>
+          </w:tcPr>
+          <w:p>
+            <w:pPr>
+              <w:pStyle w:val="ListBullet"/>
+              <w:numPr>
+                <w:ilvl w:val="0"/>
+                <w:numId w:val="0"/>
+              </w:numPr>
+              <w:rPr>
+                <w:rFonts w:hint="eastAsia"/>
+                <w:sz w:val="22"/>
+                <w:lang w:val="en-US"/>
+              </w:rPr>
+            </w:pPr>
+          </w:p>
+        </w:tc>
+        <w:tc>
+          <w:tcPr>
+            <w:tcW w:w="2866" w:type="dxa"/>
           </w:tcPr>
           <w:p>
             <w:pPr>
@@ -2499,14 +3013,117 @@
                 <w:sz w:val="22"/>
                 <w:lang w:val="en-US"/>
               </w:rPr>
+              <w:t>Creature Name Generation</w:t>
+            </w:r>
+          </w:p>
+        </w:tc>
+        <w:tc>
+          <w:tcPr>
+            <w:tcW w:w="3260" w:type="dxa"/>
+          </w:tcPr>
+          <w:p>
+            <w:pPr>
+              <w:pStyle w:val="ListBullet"/>
+              <w:numPr>
+                <w:ilvl w:val="0"/>
+                <w:numId w:val="0"/>
+              </w:numPr>
+              <w:rPr>
+                <w:rFonts w:hint="eastAsia"/>
+                <w:sz w:val="22"/>
+                <w:lang w:val="en-US"/>
+              </w:rPr>
+            </w:pPr>
+          </w:p>
+        </w:tc>
+        <w:tc>
+          <w:tcPr>
+            <w:tcW w:w="2410" w:type="dxa"/>
+          </w:tcPr>
+          <w:p>
+            <w:pPr>
+              <w:pStyle w:val="ListBullet"/>
+              <w:numPr>
+                <w:ilvl w:val="0"/>
+                <w:numId w:val="0"/>
+              </w:numPr>
+              <w:rPr>
+                <w:rFonts w:hint="eastAsia"/>
+                <w:sz w:val="22"/>
+                <w:lang w:val="en-US"/>
+              </w:rPr>
+            </w:pPr>
+          </w:p>
+        </w:tc>
+        <w:tc>
+          <w:tcPr>
+            <w:tcW w:w="2866" w:type="dxa"/>
+          </w:tcPr>
+          <w:p>
+            <w:pPr>
+              <w:pStyle w:val="ListBullet"/>
+              <w:numPr>
+                <w:ilvl w:val="0"/>
+                <w:numId w:val="0"/>
+              </w:numPr>
+              <w:rPr>
+                <w:rFonts w:hint="eastAsia"/>
+                <w:sz w:val="22"/>
+                <w:lang w:val="en-US"/>
+              </w:rPr>
+            </w:pPr>
+          </w:p>
+        </w:tc>
+        <w:tc>
+          <w:tcPr>
+            <w:tcW w:w="618" w:type="dxa"/>
+          </w:tcPr>
+          <w:p>
+            <w:pPr>
+              <w:pStyle w:val="ListBullet"/>
+              <w:numPr>
+                <w:ilvl w:val="0"/>
+                <w:numId w:val="0"/>
+              </w:numPr>
+              <w:rPr>
+                <w:rFonts w:hint="eastAsia"/>
+                <w:sz w:val="22"/>
+                <w:lang w:val="en-US"/>
+              </w:rPr>
+            </w:pPr>
+          </w:p>
+        </w:tc>
+      </w:tr>
+      <w:tr>
+        <w:tc>
+          <w:tcPr>
+            <w:tcW w:w="1560" w:type="dxa"/>
+          </w:tcPr>
+          <w:p>
+            <w:pPr>
+              <w:pStyle w:val="ListBullet"/>
+              <w:numPr>
+                <w:ilvl w:val="0"/>
+                <w:numId w:val="0"/>
+              </w:numPr>
+              <w:rPr>
+                <w:rFonts w:hint="eastAsia"/>
+                <w:sz w:val="22"/>
+                <w:lang w:val="en-US"/>
+              </w:rPr>
+            </w:pPr>
+            <w:r>
+              <w:rPr>
+                <w:sz w:val="22"/>
+                <w:lang w:val="en-US"/>
+              </w:rPr>
               <w:t>Integration</w:t>
             </w:r>
           </w:p>
         </w:tc>
         <w:tc>
           <w:tcPr>
-            <w:tcW w:w="3827" w:type="dxa"/>
-            <w:gridSpan w:val="2"/>
+            <w:tcW w:w="3260" w:type="dxa"/>
           </w:tcPr>
           <w:p>
             <w:pPr>
@@ -2526,26 +3143,25 @@
         <w:tc>
           <w:tcPr>
             <w:tcW w:w="2410" w:type="dxa"/>
-            <w:gridSpan w:val="2"/>
-          </w:tcPr>
-          <w:p>
-            <w:pPr>
-              <w:pStyle w:val="ListBullet"/>
-              <w:numPr>
-                <w:ilvl w:val="0"/>
-                <w:numId w:val="0"/>
-              </w:numPr>
-              <w:rPr>
-                <w:rFonts w:hint="eastAsia"/>
-                <w:sz w:val="22"/>
-                <w:lang w:val="en-US"/>
-              </w:rPr>
-            </w:pPr>
-          </w:p>
-        </w:tc>
-        <w:tc>
-          <w:tcPr>
-            <w:tcW w:w="2299" w:type="dxa"/>
+          </w:tcPr>
+          <w:p>
+            <w:pPr>
+              <w:pStyle w:val="ListBullet"/>
+              <w:numPr>
+                <w:ilvl w:val="0"/>
+                <w:numId w:val="0"/>
+              </w:numPr>
+              <w:rPr>
+                <w:rFonts w:hint="eastAsia"/>
+                <w:sz w:val="22"/>
+                <w:lang w:val="en-US"/>
+              </w:rPr>
+            </w:pPr>
+          </w:p>
+        </w:tc>
+        <w:tc>
+          <w:tcPr>
+            <w:tcW w:w="2866" w:type="dxa"/>
           </w:tcPr>
           <w:p>
             <w:pPr>
@@ -4676,6 +5292,16 @@
       <w:szCs w:val="18"/>
     </w:rPr>
   </w:style>
+  <w:style w:type="character" w:styleId="PlaceholderText">
+    <w:name w:val="Placeholder Text"/>
+    <w:basedOn w:val="DefaultParagraphFont"/>
+    <w:uiPriority w:val="99"/>
+    <w:semiHidden/>
+    <w:rsid w:val="00BE77A9"/>
+    <w:rPr>
+      <w:color w:val="808080"/>
+    </w:rPr>
+  </w:style>
 </w:styles>
 </file>
 
@@ -4934,6 +5560,16 @@
       <w:rFonts w:ascii="Lucida Grande" w:hAnsi="Lucida Grande" w:cs="Lucida Grande"/>
       <w:sz w:val="18"/>
       <w:szCs w:val="18"/>
+    </w:rPr>
+  </w:style>
+  <w:style w:type="character" w:styleId="PlaceholderText">
+    <w:name w:val="Placeholder Text"/>
+    <w:basedOn w:val="DefaultParagraphFont"/>
+    <w:uiPriority w:val="99"/>
+    <w:semiHidden/>
+    <w:rsid w:val="00BE77A9"/>
+    <w:rPr>
+      <w:color w:val="808080"/>
     </w:rPr>
   </w:style>
 </w:styles>
@@ -5264,7 +5900,7 @@
 </file>
 
 <file path=customXml/itemProps1.xml><?xml version="1.0" encoding="utf-8"?>
-<ds:datastoreItem xmlns:ds="http://schemas.openxmlformats.org/officeDocument/2006/customXml" ds:itemID="{19DC3A6E-4931-D843-95CA-A17178D8489B}">
+<ds:datastoreItem xmlns:ds="http://schemas.openxmlformats.org/officeDocument/2006/customXml" ds:itemID="{F161C72F-1F1F-354C-99E9-53E95C6A4A3A}">
   <ds:schemaRefs>
     <ds:schemaRef ds:uri="http://schemas.openxmlformats.org/officeDocument/2006/bibliography"/>
   </ds:schemaRefs>

--- a/Test Plan.docx
+++ b/Test Plan.docx
@@ -172,21 +172,7 @@
         <w:rPr>
           <w:lang w:val="en-US"/>
         </w:rPr>
-        <w:t>(</w:t>
-      </w:r>
-      <w:proofErr w:type="gramStart"/>
-      <w:r>
-        <w:rPr>
-          <w:lang w:val="en-US"/>
-        </w:rPr>
-        <w:t>possible</w:t>
-      </w:r>
-      <w:proofErr w:type="gramEnd"/>
-      <w:r>
-        <w:rPr>
-          <w:lang w:val="en-US"/>
-        </w:rPr>
-        <w:t>) regression testing</w:t>
+        <w:t>(possible) regression testing</w:t>
       </w:r>
     </w:p>
     <w:p>
@@ -289,46 +275,14 @@
           <w:sz w:val="22"/>
           <w:lang w:val="en-US"/>
         </w:rPr>
-        <w:t xml:space="preserve"> </w:t>
-      </w:r>
-      <w:proofErr w:type="spellStart"/>
-      <w:r>
-        <w:rPr>
-          <w:sz w:val="22"/>
-          <w:lang w:val="en-US"/>
-        </w:rPr>
-        <w:t>gantt</w:t>
-      </w:r>
-      <w:proofErr w:type="spellEnd"/>
-      <w:r>
-        <w:rPr>
-          <w:sz w:val="22"/>
-          <w:lang w:val="en-US"/>
-        </w:rPr>
-        <w:t xml:space="preserve"> chart</w:t>
-      </w:r>
-      <w:r>
-        <w:rPr>
-          <w:sz w:val="22"/>
-          <w:lang w:val="en-US"/>
-        </w:rPr>
-        <w:t xml:space="preserve">, but reflected in my revised </w:t>
-      </w:r>
-      <w:proofErr w:type="spellStart"/>
-      <w:r>
-        <w:rPr>
-          <w:sz w:val="22"/>
-          <w:lang w:val="en-US"/>
-        </w:rPr>
-        <w:t>gantt</w:t>
-      </w:r>
-      <w:proofErr w:type="spellEnd"/>
-      <w:r>
-        <w:rPr>
-          <w:sz w:val="22"/>
-          <w:lang w:val="en-US"/>
-        </w:rPr>
-        <w:t xml:space="preserve"> chart</w:t>
+        <w:t xml:space="preserve"> gantt chart</w:t>
+      </w:r>
+      <w:r>
+        <w:rPr>
+          <w:sz w:val="22"/>
+          <w:lang w:val="en-US"/>
+        </w:rPr>
+        <w:t>, but reflected in my revised gantt chart</w:t>
       </w:r>
       <w:r>
         <w:rPr>
@@ -1176,17 +1130,8 @@
                 <w:sz w:val="22"/>
                 <w:lang w:val="en-US"/>
               </w:rPr>
-              <w:t xml:space="preserve"> with a red sphere in the </w:t>
-            </w:r>
-            <w:proofErr w:type="spellStart"/>
-            <w:r>
-              <w:rPr>
-                <w:sz w:val="22"/>
-                <w:lang w:val="en-US"/>
-              </w:rPr>
-              <w:t>centre</w:t>
-            </w:r>
-            <w:proofErr w:type="spellEnd"/>
+              <w:t xml:space="preserve"> with a red sphere in the centre</w:t>
+            </w:r>
             <w:r>
               <w:rPr>
                 <w:sz w:val="22"/>
@@ -1299,8 +1244,6 @@
             </w:r>
           </w:p>
         </w:tc>
-        <w:bookmarkStart w:id="0" w:name="_GoBack"/>
-        <w:bookmarkEnd w:id="0"/>
       </w:tr>
       <w:tr>
         <w:tc>
@@ -1368,7 +1311,13 @@
               </w:rPr>
               <w:t xml:space="preserve">de to test the </w:t>
             </w:r>
-            <w:proofErr w:type="spellStart"/>
+            <w:r>
+              <w:rPr>
+                <w:sz w:val="22"/>
+                <w:lang w:val="en-US"/>
+              </w:rPr>
+              <w:t>Sigmoid</w:t>
+            </w:r>
             <w:r>
               <w:rPr>
                 <w:sz w:val="22"/>
@@ -1376,7 +1325,6 @@
               </w:rPr>
               <w:t>InputNode</w:t>
             </w:r>
-            <w:proofErr w:type="spellEnd"/>
             <w:r>
               <w:rPr>
                 <w:sz w:val="22"/>
@@ -1478,23 +1426,7 @@
                 <w:sz w:val="22"/>
                 <w:lang w:val="en-US"/>
               </w:rPr>
-              <w:t xml:space="preserve"> (-</w:t>
-            </w:r>
-            <w:proofErr w:type="spellStart"/>
-            <w:r>
-              <w:rPr>
-                <w:sz w:val="22"/>
-                <w:lang w:val="en-US"/>
-              </w:rPr>
-              <w:t>ve</w:t>
-            </w:r>
-            <w:proofErr w:type="spellEnd"/>
-            <w:r>
-              <w:rPr>
-                <w:sz w:val="22"/>
-                <w:lang w:val="en-US"/>
-              </w:rPr>
-              <w:t>)</w:t>
+              <w:t xml:space="preserve"> (-ve)</w:t>
             </w:r>
             <w:r>
               <w:rPr>
@@ -1536,23 +1468,7 @@
                 <w:sz w:val="22"/>
                 <w:lang w:val="en-US"/>
               </w:rPr>
-              <w:t xml:space="preserve"> (+</w:t>
-            </w:r>
-            <w:proofErr w:type="spellStart"/>
-            <w:r>
-              <w:rPr>
-                <w:sz w:val="22"/>
-                <w:lang w:val="en-US"/>
-              </w:rPr>
-              <w:t>ve</w:t>
-            </w:r>
-            <w:proofErr w:type="spellEnd"/>
-            <w:r>
-              <w:rPr>
-                <w:sz w:val="22"/>
-                <w:lang w:val="en-US"/>
-              </w:rPr>
-              <w:t>)</w:t>
+              <w:t xml:space="preserve"> (+ve)</w:t>
             </w:r>
           </w:p>
         </w:tc>
@@ -1673,6 +1589,7 @@
                 <w:numId w:val="0"/>
               </w:numPr>
               <w:rPr>
+                <w:rFonts w:hint="eastAsia"/>
                 <w:sz w:val="22"/>
                 <w:lang w:val="en-US"/>
               </w:rPr>
@@ -1698,6 +1615,7 @@
                 <w:numId w:val="0"/>
               </w:numPr>
               <w:rPr>
+                <w:rFonts w:hint="eastAsia"/>
                 <w:sz w:val="22"/>
                 <w:lang w:val="en-US"/>
               </w:rPr>
@@ -1729,48 +1647,53 @@
                 <w:sz w:val="22"/>
                 <w:lang w:val="en-US"/>
               </w:rPr>
+              <w:t xml:space="preserve"> S</w:t>
+            </w:r>
+            <w:r>
+              <w:rPr>
+                <w:rFonts w:hint="eastAsia"/>
+                <w:sz w:val="22"/>
+                <w:lang w:val="en-US"/>
+              </w:rPr>
+              <w:t>i</w:t>
+            </w:r>
+            <w:r>
+              <w:rPr>
+                <w:sz w:val="22"/>
+                <w:lang w:val="en-US"/>
+              </w:rPr>
+              <w:t>gmoidNode</w:t>
+            </w:r>
+            <w:r>
+              <w:rPr>
+                <w:sz w:val="22"/>
+                <w:lang w:val="en-US"/>
+              </w:rPr>
+              <w:t xml:space="preserve"> class and how </w:t>
+            </w:r>
+            <w:r>
+              <w:rPr>
+                <w:rFonts w:hint="eastAsia"/>
+                <w:sz w:val="22"/>
+                <w:lang w:val="en-US"/>
+              </w:rPr>
+              <w:t>it gets data from a</w:t>
+            </w:r>
+            <w:r>
+              <w:rPr>
+                <w:rFonts w:hint="eastAsia"/>
+                <w:sz w:val="22"/>
+                <w:lang w:val="en-US"/>
+              </w:rPr>
               <w:t xml:space="preserve"> </w:t>
             </w:r>
-            <w:proofErr w:type="spellStart"/>
-            <w:r>
-              <w:rPr>
-                <w:sz w:val="22"/>
-                <w:lang w:val="en-US"/>
-              </w:rPr>
-              <w:t>S</w:t>
-            </w:r>
-            <w:r>
-              <w:rPr>
-                <w:rFonts w:hint="eastAsia"/>
-                <w:sz w:val="22"/>
-                <w:lang w:val="en-US"/>
-              </w:rPr>
-              <w:t>i</w:t>
-            </w:r>
-            <w:r>
-              <w:rPr>
-                <w:sz w:val="22"/>
-                <w:lang w:val="en-US"/>
-              </w:rPr>
-              <w:t>gmoidNode</w:t>
-            </w:r>
-            <w:proofErr w:type="spellEnd"/>
-            <w:r>
-              <w:rPr>
-                <w:sz w:val="22"/>
-                <w:lang w:val="en-US"/>
-              </w:rPr>
-              <w:t xml:space="preserve"> class and how </w:t>
-            </w:r>
-            <w:r>
-              <w:rPr>
-                <w:rFonts w:hint="eastAsia"/>
-                <w:sz w:val="22"/>
-                <w:lang w:val="en-US"/>
-              </w:rPr>
-              <w:t xml:space="preserve">it gets data from an </w:t>
-            </w:r>
-            <w:proofErr w:type="spellStart"/>
+            <w:r>
+              <w:rPr>
+                <w:sz w:val="22"/>
+                <w:lang w:val="en-US"/>
+              </w:rPr>
+              <w:t>Sigmoid</w:t>
+            </w:r>
             <w:r>
               <w:rPr>
                 <w:rFonts w:hint="eastAsia"/>
@@ -1784,15 +1707,7 @@
                 <w:sz w:val="22"/>
                 <w:lang w:val="en-US"/>
               </w:rPr>
-              <w:t>e</w:t>
-            </w:r>
-            <w:proofErr w:type="spellEnd"/>
-            <w:r>
-              <w:rPr>
-                <w:sz w:val="22"/>
-                <w:lang w:val="en-US"/>
-              </w:rPr>
-              <w:t xml:space="preserve"> with value 0.5</w:t>
+              <w:t>e with value 0.5</w:t>
             </w:r>
             <w:r>
               <w:rPr>
@@ -1864,11 +1779,11 @@
                 <w:numId w:val="0"/>
               </w:numPr>
               <w:rPr>
-                <w:sz w:val="22"/>
-                <w:lang w:val="en-US"/>
-              </w:rPr>
-            </w:pPr>
-            <w:proofErr w:type="gramStart"/>
+                <w:rFonts w:hint="eastAsia"/>
+                <w:sz w:val="22"/>
+                <w:lang w:val="en-US"/>
+              </w:rPr>
+            </w:pPr>
             <w:r>
               <w:rPr>
                 <w:rFonts w:hint="eastAsia"/>
@@ -1877,7 +1792,6 @@
               </w:rPr>
               <w:t>h1</w:t>
             </w:r>
-            <w:proofErr w:type="gramEnd"/>
             <w:r>
               <w:rPr>
                 <w:sz w:val="22"/>
@@ -1894,25 +1808,17 @@
                 <w:numId w:val="0"/>
               </w:numPr>
               <w:rPr>
-                <w:sz w:val="22"/>
-                <w:lang w:val="en-US"/>
-              </w:rPr>
-            </w:pPr>
-            <w:proofErr w:type="gramStart"/>
+                <w:rFonts w:hint="eastAsia"/>
+                <w:sz w:val="22"/>
+                <w:lang w:val="en-US"/>
+              </w:rPr>
+            </w:pPr>
             <w:r>
               <w:rPr>
                 <w:sz w:val="16"/>
                 <w:lang w:val="en-US"/>
               </w:rPr>
-              <w:t>sigmoid</w:t>
-            </w:r>
-            <w:proofErr w:type="gramEnd"/>
-            <w:r>
-              <w:rPr>
-                <w:sz w:val="16"/>
-                <w:lang w:val="en-US"/>
-              </w:rPr>
-              <w:t>(</w:t>
+              <w:t>sigmoid(</w:t>
             </w:r>
             <w:r>
               <w:rPr>
@@ -2018,6 +1924,7 @@
                 <w:numId w:val="0"/>
               </w:numPr>
               <w:rPr>
+                <w:rFonts w:hint="eastAsia"/>
                 <w:b/>
                 <w:sz w:val="22"/>
                 <w:lang w:val="en-US"/>
@@ -2057,7 +1964,8 @@
                 <w:sz w:val="22"/>
                 <w:lang w:val="en-US"/>
               </w:rPr>
-              <w:t>Main Menu</w:t>
+              <w:lastRenderedPageBreak/>
+              <w:t>Neural Net</w:t>
             </w:r>
           </w:p>
         </w:tc>
@@ -2078,6 +1986,89 @@
                 <w:lang w:val="en-US"/>
               </w:rPr>
             </w:pPr>
+            <w:r>
+              <w:rPr>
+                <w:sz w:val="22"/>
+                <w:lang w:val="en-US"/>
+              </w:rPr>
+              <w:t>Driver code to test the HardlimNode class and how it gets data from a SigmoidNode</w:t>
+            </w:r>
+            <w:r>
+              <w:rPr>
+                <w:sz w:val="22"/>
+                <w:lang w:val="en-US"/>
+              </w:rPr>
+              <w:t>, which in turn gets data from a SigmoidInputNode:</w:t>
+            </w:r>
+          </w:p>
+          <w:p>
+            <w:pPr>
+              <w:pStyle w:val="ListBullet"/>
+              <w:numPr>
+                <w:ilvl w:val="0"/>
+                <w:numId w:val="0"/>
+              </w:numPr>
+              <w:rPr>
+                <w:rFonts w:hint="eastAsia"/>
+                <w:sz w:val="22"/>
+                <w:lang w:val="en-US"/>
+              </w:rPr>
+            </w:pPr>
+            <w:r>
+              <w:rPr>
+                <w:noProof/>
+                <w:sz w:val="22"/>
+                <w:lang w:val="en-US"/>
+              </w:rPr>
+              <w:drawing>
+                <wp:inline distT="0" distB="0" distL="0" distR="0" wp14:anchorId="3AB5B352" wp14:editId="382155E1">
+                  <wp:extent cx="1934210" cy="534670"/>
+                  <wp:effectExtent l="0" t="0" r="0" b="0"/>
+                  <wp:docPr id="11" name="Picture 11" descr="Macintosh HD:Local:Users:AHCS:Desktop:Screen Shot 2018-11-29 at 15.18.38.png"/>
+                  <wp:cNvGraphicFramePr>
+                    <a:graphicFrameLocks xmlns:a="http://schemas.openxmlformats.org/drawingml/2006/main" noChangeAspect="1"/>
+                  </wp:cNvGraphicFramePr>
+                  <a:graphic xmlns:a="http://schemas.openxmlformats.org/drawingml/2006/main">
+                    <a:graphicData uri="http://schemas.openxmlformats.org/drawingml/2006/picture">
+                      <pic:pic xmlns:pic="http://schemas.openxmlformats.org/drawingml/2006/picture">
+                        <pic:nvPicPr>
+                          <pic:cNvPr id="0" name="Picture 7" descr="Macintosh HD:Local:Users:AHCS:Desktop:Screen Shot 2018-11-29 at 15.18.38.png"/>
+                          <pic:cNvPicPr>
+                            <a:picLocks noChangeAspect="1" noChangeArrowheads="1"/>
+                          </pic:cNvPicPr>
+                        </pic:nvPicPr>
+                        <pic:blipFill>
+                          <a:blip r:embed="rId13">
+                            <a:extLst>
+                              <a:ext uri="{28A0092B-C50C-407E-A947-70E740481C1C}">
+                                <a14:useLocalDpi xmlns:a14="http://schemas.microsoft.com/office/drawing/2010/main" val="0"/>
+                              </a:ext>
+                            </a:extLst>
+                          </a:blip>
+                          <a:srcRect/>
+                          <a:stretch>
+                            <a:fillRect/>
+                          </a:stretch>
+                        </pic:blipFill>
+                        <pic:spPr bwMode="auto">
+                          <a:xfrm>
+                            <a:off x="0" y="0"/>
+                            <a:ext cx="1934210" cy="534670"/>
+                          </a:xfrm>
+                          <a:prstGeom prst="rect">
+                            <a:avLst/>
+                          </a:prstGeom>
+                          <a:noFill/>
+                          <a:ln>
+                            <a:noFill/>
+                          </a:ln>
+                        </pic:spPr>
+                      </pic:pic>
+                    </a:graphicData>
+                  </a:graphic>
+                </wp:inline>
+              </w:drawing>
+            </w:r>
           </w:p>
         </w:tc>
         <w:tc>
@@ -2097,6 +2088,42 @@
                 <w:lang w:val="en-US"/>
               </w:rPr>
             </w:pPr>
+            <w:r>
+              <w:rPr>
+                <w:rFonts w:hint="eastAsia"/>
+                <w:sz w:val="22"/>
+                <w:lang w:val="en-US"/>
+              </w:rPr>
+              <w:t>u1</w:t>
+            </w:r>
+            <w:r>
+              <w:rPr>
+                <w:sz w:val="22"/>
+                <w:lang w:val="en-US"/>
+              </w:rPr>
+              <w:t xml:space="preserve"> output equal to:</w:t>
+            </w:r>
+          </w:p>
+          <w:p>
+            <w:pPr>
+              <w:pStyle w:val="ListBullet"/>
+              <w:numPr>
+                <w:ilvl w:val="0"/>
+                <w:numId w:val="0"/>
+              </w:numPr>
+              <w:rPr>
+                <w:rFonts w:hint="eastAsia"/>
+                <w:sz w:val="16"/>
+                <w:lang w:val="en-US"/>
+              </w:rPr>
+            </w:pPr>
+            <w:r>
+              <w:rPr>
+                <w:sz w:val="16"/>
+                <w:lang w:val="en-US"/>
+              </w:rPr>
+              <w:t>hardlim(h1_output * weight + bias)</w:t>
+            </w:r>
           </w:p>
         </w:tc>
         <w:tc>
@@ -2112,10 +2139,66 @@
               </w:numPr>
               <w:rPr>
                 <w:rFonts w:hint="eastAsia"/>
-                <w:sz w:val="22"/>
-                <w:lang w:val="en-US"/>
-              </w:rPr>
-            </w:pPr>
+                <w:noProof/>
+                <w:sz w:val="22"/>
+                <w:lang w:val="en-US"/>
+              </w:rPr>
+            </w:pPr>
+            <w:r>
+              <w:rPr>
+                <w:noProof/>
+                <w:sz w:val="22"/>
+                <w:lang w:val="en-US"/>
+              </w:rPr>
+              <w:drawing>
+                <wp:inline distT="0" distB="0" distL="0" distR="0" wp14:anchorId="6DC94270" wp14:editId="2BB54C37">
+                  <wp:extent cx="1680845" cy="843915"/>
+                  <wp:effectExtent l="0" t="0" r="0" b="0"/>
+                  <wp:docPr id="14" name="Picture 14" descr="Macintosh HD:Local:Users:AHCS:Desktop:Screen Shot 2018-11-29 at 15.18.47.png"/>
+                  <wp:cNvGraphicFramePr>
+                    <a:graphicFrameLocks xmlns:a="http://schemas.openxmlformats.org/drawingml/2006/main" noChangeAspect="1"/>
+                  </wp:cNvGraphicFramePr>
+                  <a:graphic xmlns:a="http://schemas.openxmlformats.org/drawingml/2006/main">
+                    <a:graphicData uri="http://schemas.openxmlformats.org/drawingml/2006/picture">
+                      <pic:pic xmlns:pic="http://schemas.openxmlformats.org/drawingml/2006/picture">
+                        <pic:nvPicPr>
+                          <pic:cNvPr id="0" name="Picture 10" descr="Macintosh HD:Local:Users:AHCS:Desktop:Screen Shot 2018-11-29 at 15.18.47.png"/>
+                          <pic:cNvPicPr>
+                            <a:picLocks noChangeAspect="1" noChangeArrowheads="1"/>
+                          </pic:cNvPicPr>
+                        </pic:nvPicPr>
+                        <pic:blipFill>
+                          <a:blip r:embed="rId14">
+                            <a:extLst>
+                              <a:ext uri="{28A0092B-C50C-407E-A947-70E740481C1C}">
+                                <a14:useLocalDpi xmlns:a14="http://schemas.microsoft.com/office/drawing/2010/main" val="0"/>
+                              </a:ext>
+                            </a:extLst>
+                          </a:blip>
+                          <a:srcRect/>
+                          <a:stretch>
+                            <a:fillRect/>
+                          </a:stretch>
+                        </pic:blipFill>
+                        <pic:spPr bwMode="auto">
+                          <a:xfrm>
+                            <a:off x="0" y="0"/>
+                            <a:ext cx="1680845" cy="843915"/>
+                          </a:xfrm>
+                          <a:prstGeom prst="rect">
+                            <a:avLst/>
+                          </a:prstGeom>
+                          <a:noFill/>
+                          <a:ln>
+                            <a:noFill/>
+                          </a:ln>
+                        </pic:spPr>
+                      </pic:pic>
+                    </a:graphicData>
+                  </a:graphic>
+                </wp:inline>
+              </w:drawing>
+            </w:r>
           </w:p>
         </w:tc>
         <w:tc>
@@ -2131,10 +2214,19 @@
               </w:numPr>
               <w:rPr>
                 <w:rFonts w:hint="eastAsia"/>
-                <w:sz w:val="22"/>
-                <w:lang w:val="en-US"/>
-              </w:rPr>
-            </w:pPr>
+                <w:b/>
+                <w:sz w:val="22"/>
+                <w:lang w:val="en-US"/>
+              </w:rPr>
+            </w:pPr>
+            <w:r>
+              <w:rPr>
+                <w:b/>
+                <w:sz w:val="22"/>
+                <w:lang w:val="en-US"/>
+              </w:rPr>
+              <w:t>P</w:t>
+            </w:r>
           </w:p>
         </w:tc>
       </w:tr>
@@ -2151,6 +2243,689 @@
                 <w:numId w:val="0"/>
               </w:numPr>
               <w:rPr>
+                <w:rFonts w:hint="eastAsia"/>
+                <w:sz w:val="22"/>
+                <w:lang w:val="en-US"/>
+              </w:rPr>
+            </w:pPr>
+            <w:r>
+              <w:rPr>
+                <w:sz w:val="22"/>
+                <w:lang w:val="en-US"/>
+              </w:rPr>
+              <w:t>Neural Net</w:t>
+            </w:r>
+          </w:p>
+        </w:tc>
+        <w:tc>
+          <w:tcPr>
+            <w:tcW w:w="3260" w:type="dxa"/>
+          </w:tcPr>
+          <w:p>
+            <w:pPr>
+              <w:pStyle w:val="ListBullet"/>
+              <w:numPr>
+                <w:ilvl w:val="0"/>
+                <w:numId w:val="0"/>
+              </w:numPr>
+              <w:rPr>
+                <w:sz w:val="22"/>
+                <w:lang w:val="en-US"/>
+              </w:rPr>
+            </w:pPr>
+            <w:r>
+              <w:rPr>
+                <w:sz w:val="22"/>
+                <w:lang w:val="en-US"/>
+              </w:rPr>
+              <w:t>Driver co</w:t>
+            </w:r>
+            <w:r>
+              <w:rPr>
+                <w:sz w:val="22"/>
+                <w:lang w:val="en-US"/>
+              </w:rPr>
+              <w:t>de to set up a full neural net and test the frequency of getting 1s and 0s as the outputs</w:t>
+            </w:r>
+          </w:p>
+          <w:p>
+            <w:pPr>
+              <w:pStyle w:val="ListBullet"/>
+              <w:numPr>
+                <w:ilvl w:val="0"/>
+                <w:numId w:val="0"/>
+              </w:numPr>
+              <w:rPr>
+                <w:sz w:val="22"/>
+                <w:lang w:val="en-US"/>
+              </w:rPr>
+            </w:pPr>
+            <w:r>
+              <w:rPr>
+                <w:rFonts w:hint="eastAsia"/>
+                <w:noProof/>
+                <w:sz w:val="22"/>
+                <w:lang w:val="en-US"/>
+              </w:rPr>
+              <w:drawing>
+                <wp:inline distT="0" distB="0" distL="0" distR="0" wp14:anchorId="388F94FC" wp14:editId="7BFA4B5B">
+                  <wp:extent cx="2036298" cy="1362710"/>
+                  <wp:effectExtent l="0" t="0" r="0" b="8890"/>
+                  <wp:docPr id="5" name="Picture 5" descr="Macintosh HD:Local:Users:AHCS:Desktop:Screen Shot 2018-12-13 at 14.21.08.png"/>
+                  <wp:cNvGraphicFramePr>
+                    <a:graphicFrameLocks xmlns:a="http://schemas.openxmlformats.org/drawingml/2006/main" noChangeAspect="1"/>
+                  </wp:cNvGraphicFramePr>
+                  <a:graphic xmlns:a="http://schemas.openxmlformats.org/drawingml/2006/main">
+                    <a:graphicData uri="http://schemas.openxmlformats.org/drawingml/2006/picture">
+                      <pic:pic xmlns:pic="http://schemas.openxmlformats.org/drawingml/2006/picture">
+                        <pic:nvPicPr>
+                          <pic:cNvPr id="0" name="Picture 1" descr="Macintosh HD:Local:Users:AHCS:Desktop:Screen Shot 2018-12-13 at 14.21.08.png"/>
+                          <pic:cNvPicPr>
+                            <a:picLocks noChangeAspect="1" noChangeArrowheads="1"/>
+                          </pic:cNvPicPr>
+                        </pic:nvPicPr>
+                        <pic:blipFill>
+                          <a:blip r:embed="rId15">
+                            <a:extLst>
+                              <a:ext uri="{28A0092B-C50C-407E-A947-70E740481C1C}">
+                                <a14:useLocalDpi xmlns:a14="http://schemas.microsoft.com/office/drawing/2010/main" val="0"/>
+                              </a:ext>
+                            </a:extLst>
+                          </a:blip>
+                          <a:srcRect/>
+                          <a:stretch>
+                            <a:fillRect/>
+                          </a:stretch>
+                        </pic:blipFill>
+                        <pic:spPr bwMode="auto">
+                          <a:xfrm>
+                            <a:off x="0" y="0"/>
+                            <a:ext cx="2041633" cy="1366280"/>
+                          </a:xfrm>
+                          <a:prstGeom prst="rect">
+                            <a:avLst/>
+                          </a:prstGeom>
+                          <a:noFill/>
+                          <a:ln>
+                            <a:noFill/>
+                          </a:ln>
+                        </pic:spPr>
+                      </pic:pic>
+                    </a:graphicData>
+                  </a:graphic>
+                </wp:inline>
+              </w:drawing>
+            </w:r>
+          </w:p>
+          <w:p>
+            <w:pPr>
+              <w:pStyle w:val="ListBullet"/>
+              <w:numPr>
+                <w:ilvl w:val="0"/>
+                <w:numId w:val="0"/>
+              </w:numPr>
+              <w:rPr>
+                <w:sz w:val="22"/>
+                <w:lang w:val="en-US"/>
+              </w:rPr>
+            </w:pPr>
+            <w:r>
+              <w:rPr>
+                <w:noProof/>
+                <w:sz w:val="22"/>
+                <w:lang w:val="en-US"/>
+              </w:rPr>
+              <w:drawing>
+                <wp:inline distT="0" distB="0" distL="0" distR="0" wp14:anchorId="7C68B1BA" wp14:editId="0588958C">
+                  <wp:extent cx="2732000" cy="907366"/>
+                  <wp:effectExtent l="0" t="0" r="0" b="7620"/>
+                  <wp:docPr id="8" name="Picture 8" descr="Macintosh HD:Local:Users:AHCS:Desktop:Screen Shot 2018-12-13 at 14.21.33.png"/>
+                  <wp:cNvGraphicFramePr>
+                    <a:graphicFrameLocks xmlns:a="http://schemas.openxmlformats.org/drawingml/2006/main" noChangeAspect="1"/>
+                  </wp:cNvGraphicFramePr>
+                  <a:graphic xmlns:a="http://schemas.openxmlformats.org/drawingml/2006/main">
+                    <a:graphicData uri="http://schemas.openxmlformats.org/drawingml/2006/picture">
+                      <pic:pic xmlns:pic="http://schemas.openxmlformats.org/drawingml/2006/picture">
+                        <pic:nvPicPr>
+                          <pic:cNvPr id="0" name="Picture 2" descr="Macintosh HD:Local:Users:AHCS:Desktop:Screen Shot 2018-12-13 at 14.21.33.png"/>
+                          <pic:cNvPicPr>
+                            <a:picLocks noChangeAspect="1" noChangeArrowheads="1"/>
+                          </pic:cNvPicPr>
+                        </pic:nvPicPr>
+                        <pic:blipFill>
+                          <a:blip r:embed="rId16">
+                            <a:extLst>
+                              <a:ext uri="{28A0092B-C50C-407E-A947-70E740481C1C}">
+                                <a14:useLocalDpi xmlns:a14="http://schemas.microsoft.com/office/drawing/2010/main" val="0"/>
+                              </a:ext>
+                            </a:extLst>
+                          </a:blip>
+                          <a:srcRect/>
+                          <a:stretch>
+                            <a:fillRect/>
+                          </a:stretch>
+                        </pic:blipFill>
+                        <pic:spPr bwMode="auto">
+                          <a:xfrm>
+                            <a:off x="0" y="0"/>
+                            <a:ext cx="2733410" cy="907834"/>
+                          </a:xfrm>
+                          <a:prstGeom prst="rect">
+                            <a:avLst/>
+                          </a:prstGeom>
+                          <a:noFill/>
+                          <a:ln>
+                            <a:noFill/>
+                          </a:ln>
+                        </pic:spPr>
+                      </pic:pic>
+                    </a:graphicData>
+                  </a:graphic>
+                </wp:inline>
+              </w:drawing>
+            </w:r>
+          </w:p>
+        </w:tc>
+        <w:tc>
+          <w:tcPr>
+            <w:tcW w:w="2410" w:type="dxa"/>
+          </w:tcPr>
+          <w:p>
+            <w:pPr>
+              <w:pStyle w:val="ListBullet"/>
+              <w:numPr>
+                <w:ilvl w:val="0"/>
+                <w:numId w:val="0"/>
+              </w:numPr>
+              <w:rPr>
+                <w:sz w:val="22"/>
+                <w:lang w:val="en-US"/>
+              </w:rPr>
+            </w:pPr>
+            <w:r>
+              <w:rPr>
+                <w:sz w:val="22"/>
+                <w:lang w:val="en-US"/>
+              </w:rPr>
+              <w:t>R</w:t>
+            </w:r>
+            <w:r>
+              <w:rPr>
+                <w:sz w:val="22"/>
+                <w:lang w:val="en-US"/>
+              </w:rPr>
+              <w:t>atio of 1s:0s is about 1:1</w:t>
+            </w:r>
+          </w:p>
+        </w:tc>
+        <w:tc>
+          <w:tcPr>
+            <w:tcW w:w="2866" w:type="dxa"/>
+          </w:tcPr>
+          <w:p>
+            <w:pPr>
+              <w:pStyle w:val="ListBullet"/>
+              <w:numPr>
+                <w:ilvl w:val="0"/>
+                <w:numId w:val="0"/>
+              </w:numPr>
+              <w:rPr>
+                <w:noProof/>
+                <w:sz w:val="22"/>
+                <w:lang w:val="en-US"/>
+              </w:rPr>
+            </w:pPr>
+            <w:r>
+              <w:rPr>
+                <w:rFonts w:hint="eastAsia"/>
+                <w:noProof/>
+                <w:sz w:val="22"/>
+                <w:lang w:val="en-US"/>
+              </w:rPr>
+              <w:drawing>
+                <wp:inline distT="0" distB="0" distL="0" distR="0" wp14:anchorId="4E1D56C9" wp14:editId="37130B74">
+                  <wp:extent cx="1680845" cy="407670"/>
+                  <wp:effectExtent l="0" t="0" r="0" b="0"/>
+                  <wp:docPr id="9" name="Picture 9" descr="Macintosh HD:Local:Users:AHCS:Desktop:Screen Shot 2018-12-13 at 14.25.03.png"/>
+                  <wp:cNvGraphicFramePr>
+                    <a:graphicFrameLocks xmlns:a="http://schemas.openxmlformats.org/drawingml/2006/main" noChangeAspect="1"/>
+                  </wp:cNvGraphicFramePr>
+                  <a:graphic xmlns:a="http://schemas.openxmlformats.org/drawingml/2006/main">
+                    <a:graphicData uri="http://schemas.openxmlformats.org/drawingml/2006/picture">
+                      <pic:pic xmlns:pic="http://schemas.openxmlformats.org/drawingml/2006/picture">
+                        <pic:nvPicPr>
+                          <pic:cNvPr id="0" name="Picture 3" descr="Macintosh HD:Local:Users:AHCS:Desktop:Screen Shot 2018-12-13 at 14.25.03.png"/>
+                          <pic:cNvPicPr>
+                            <a:picLocks noChangeAspect="1" noChangeArrowheads="1"/>
+                          </pic:cNvPicPr>
+                        </pic:nvPicPr>
+                        <pic:blipFill>
+                          <a:blip r:embed="rId17">
+                            <a:extLst>
+                              <a:ext uri="{28A0092B-C50C-407E-A947-70E740481C1C}">
+                                <a14:useLocalDpi xmlns:a14="http://schemas.microsoft.com/office/drawing/2010/main" val="0"/>
+                              </a:ext>
+                            </a:extLst>
+                          </a:blip>
+                          <a:srcRect/>
+                          <a:stretch>
+                            <a:fillRect/>
+                          </a:stretch>
+                        </pic:blipFill>
+                        <pic:spPr bwMode="auto">
+                          <a:xfrm>
+                            <a:off x="0" y="0"/>
+                            <a:ext cx="1680845" cy="407670"/>
+                          </a:xfrm>
+                          <a:prstGeom prst="rect">
+                            <a:avLst/>
+                          </a:prstGeom>
+                          <a:noFill/>
+                          <a:ln>
+                            <a:noFill/>
+                          </a:ln>
+                        </pic:spPr>
+                      </pic:pic>
+                    </a:graphicData>
+                  </a:graphic>
+                </wp:inline>
+              </w:drawing>
+            </w:r>
+          </w:p>
+          <w:p>
+            <w:pPr>
+              <w:pStyle w:val="ListBullet"/>
+              <w:numPr>
+                <w:ilvl w:val="0"/>
+                <w:numId w:val="0"/>
+              </w:numPr>
+              <w:rPr>
+                <w:noProof/>
+                <w:sz w:val="22"/>
+                <w:lang w:val="en-US"/>
+              </w:rPr>
+            </w:pPr>
+            <w:r>
+              <w:rPr>
+                <w:noProof/>
+                <w:sz w:val="22"/>
+                <w:lang w:val="en-US"/>
+              </w:rPr>
+              <w:t xml:space="preserve">ratio of </w:t>
+            </w:r>
+            <w:r>
+              <w:rPr>
+                <w:noProof/>
+                <w:sz w:val="22"/>
+                <w:lang w:val="en-US"/>
+              </w:rPr>
+              <w:t xml:space="preserve">about </w:t>
+            </w:r>
+            <w:r>
+              <w:rPr>
+                <w:noProof/>
+                <w:sz w:val="22"/>
+                <w:lang w:val="en-US"/>
+              </w:rPr>
+              <w:t xml:space="preserve">3:7 </w:t>
+            </w:r>
+          </w:p>
+        </w:tc>
+        <w:tc>
+          <w:tcPr>
+            <w:tcW w:w="618" w:type="dxa"/>
+          </w:tcPr>
+          <w:p>
+            <w:pPr>
+              <w:pStyle w:val="ListBullet"/>
+              <w:numPr>
+                <w:ilvl w:val="0"/>
+                <w:numId w:val="0"/>
+              </w:numPr>
+              <w:rPr>
+                <w:b/>
+                <w:sz w:val="22"/>
+                <w:vertAlign w:val="subscript"/>
+                <w:lang w:val="en-US"/>
+              </w:rPr>
+            </w:pPr>
+            <w:r>
+              <w:rPr>
+                <w:b/>
+                <w:sz w:val="22"/>
+                <w:lang w:val="en-US"/>
+              </w:rPr>
+              <w:t>F</w:t>
+            </w:r>
+            <w:r>
+              <w:rPr>
+                <w:b/>
+                <w:sz w:val="22"/>
+                <w:vertAlign w:val="subscript"/>
+                <w:lang w:val="en-US"/>
+              </w:rPr>
+              <w:t>1</w:t>
+            </w:r>
+          </w:p>
+        </w:tc>
+      </w:tr>
+      <w:tr>
+        <w:tc>
+          <w:tcPr>
+            <w:tcW w:w="1560" w:type="dxa"/>
+          </w:tcPr>
+          <w:p>
+            <w:pPr>
+              <w:pStyle w:val="ListBullet"/>
+              <w:numPr>
+                <w:ilvl w:val="0"/>
+                <w:numId w:val="0"/>
+              </w:numPr>
+              <w:rPr>
+                <w:sz w:val="22"/>
+                <w:lang w:val="en-US"/>
+              </w:rPr>
+            </w:pPr>
+            <w:r>
+              <w:rPr>
+                <w:sz w:val="22"/>
+                <w:lang w:val="en-US"/>
+              </w:rPr>
+              <w:t>Neural Net</w:t>
+            </w:r>
+          </w:p>
+        </w:tc>
+        <w:tc>
+          <w:tcPr>
+            <w:tcW w:w="3260" w:type="dxa"/>
+          </w:tcPr>
+          <w:p>
+            <w:pPr>
+              <w:pStyle w:val="ListBullet"/>
+              <w:numPr>
+                <w:ilvl w:val="0"/>
+                <w:numId w:val="0"/>
+              </w:numPr>
+              <w:rPr>
+                <w:sz w:val="22"/>
+                <w:vertAlign w:val="subscript"/>
+                <w:lang w:val="en-US"/>
+              </w:rPr>
+            </w:pPr>
+            <w:r>
+              <w:rPr>
+                <w:sz w:val="22"/>
+                <w:lang w:val="en-US"/>
+              </w:rPr>
+              <w:t xml:space="preserve">As above, but with the fix mentioned </w:t>
+            </w:r>
+            <w:r>
+              <w:rPr>
+                <w:rFonts w:hint="eastAsia"/>
+                <w:sz w:val="22"/>
+                <w:lang w:val="en-US"/>
+              </w:rPr>
+              <w:t>in F</w:t>
+            </w:r>
+            <w:r>
+              <w:rPr>
+                <w:sz w:val="22"/>
+                <w:vertAlign w:val="subscript"/>
+                <w:lang w:val="en-US"/>
+              </w:rPr>
+              <w:t>1</w:t>
+            </w:r>
+          </w:p>
+        </w:tc>
+        <w:tc>
+          <w:tcPr>
+            <w:tcW w:w="2410" w:type="dxa"/>
+          </w:tcPr>
+          <w:p>
+            <w:pPr>
+              <w:pStyle w:val="ListBullet"/>
+              <w:numPr>
+                <w:ilvl w:val="0"/>
+                <w:numId w:val="0"/>
+              </w:numPr>
+              <w:rPr>
+                <w:sz w:val="22"/>
+                <w:lang w:val="en-US"/>
+              </w:rPr>
+            </w:pPr>
+            <w:r>
+              <w:rPr>
+                <w:sz w:val="22"/>
+                <w:lang w:val="en-US"/>
+              </w:rPr>
+              <w:t>As above</w:t>
+            </w:r>
+          </w:p>
+        </w:tc>
+        <w:tc>
+          <w:tcPr>
+            <w:tcW w:w="2866" w:type="dxa"/>
+          </w:tcPr>
+          <w:p>
+            <w:pPr>
+              <w:pStyle w:val="ListBullet"/>
+              <w:numPr>
+                <w:ilvl w:val="0"/>
+                <w:numId w:val="0"/>
+              </w:numPr>
+              <w:rPr>
+                <w:rFonts w:hint="eastAsia"/>
+                <w:noProof/>
+                <w:sz w:val="22"/>
+                <w:lang w:val="en-US"/>
+              </w:rPr>
+            </w:pPr>
+            <w:r>
+              <w:rPr>
+                <w:rFonts w:hint="eastAsia"/>
+                <w:noProof/>
+                <w:sz w:val="22"/>
+                <w:lang w:val="en-US"/>
+              </w:rPr>
+              <w:drawing>
+                <wp:inline distT="0" distB="0" distL="0" distR="0" wp14:anchorId="4547522D" wp14:editId="6026BDBC">
+                  <wp:extent cx="1680845" cy="379730"/>
+                  <wp:effectExtent l="0" t="0" r="0" b="1270"/>
+                  <wp:docPr id="10" name="Picture 10" descr="Macintosh HD:Local:Users:AHCS:Desktop:Screen Shot 2018-12-13 at 14.44.40.png"/>
+                  <wp:cNvGraphicFramePr>
+                    <a:graphicFrameLocks xmlns:a="http://schemas.openxmlformats.org/drawingml/2006/main" noChangeAspect="1"/>
+                  </wp:cNvGraphicFramePr>
+                  <a:graphic xmlns:a="http://schemas.openxmlformats.org/drawingml/2006/main">
+                    <a:graphicData uri="http://schemas.openxmlformats.org/drawingml/2006/picture">
+                      <pic:pic xmlns:pic="http://schemas.openxmlformats.org/drawingml/2006/picture">
+                        <pic:nvPicPr>
+                          <pic:cNvPr id="0" name="Picture 4" descr="Macintosh HD:Local:Users:AHCS:Desktop:Screen Shot 2018-12-13 at 14.44.40.png"/>
+                          <pic:cNvPicPr>
+                            <a:picLocks noChangeAspect="1" noChangeArrowheads="1"/>
+                          </pic:cNvPicPr>
+                        </pic:nvPicPr>
+                        <pic:blipFill>
+                          <a:blip r:embed="rId18">
+                            <a:extLst>
+                              <a:ext uri="{28A0092B-C50C-407E-A947-70E740481C1C}">
+                                <a14:useLocalDpi xmlns:a14="http://schemas.microsoft.com/office/drawing/2010/main" val="0"/>
+                              </a:ext>
+                            </a:extLst>
+                          </a:blip>
+                          <a:srcRect/>
+                          <a:stretch>
+                            <a:fillRect/>
+                          </a:stretch>
+                        </pic:blipFill>
+                        <pic:spPr bwMode="auto">
+                          <a:xfrm>
+                            <a:off x="0" y="0"/>
+                            <a:ext cx="1680845" cy="379730"/>
+                          </a:xfrm>
+                          <a:prstGeom prst="rect">
+                            <a:avLst/>
+                          </a:prstGeom>
+                          <a:noFill/>
+                          <a:ln>
+                            <a:noFill/>
+                          </a:ln>
+                        </pic:spPr>
+                      </pic:pic>
+                    </a:graphicData>
+                  </a:graphic>
+                </wp:inline>
+              </w:drawing>
+            </w:r>
+          </w:p>
+        </w:tc>
+        <w:tc>
+          <w:tcPr>
+            <w:tcW w:w="618" w:type="dxa"/>
+          </w:tcPr>
+          <w:p>
+            <w:pPr>
+              <w:pStyle w:val="ListBullet"/>
+              <w:numPr>
+                <w:ilvl w:val="0"/>
+                <w:numId w:val="0"/>
+              </w:numPr>
+              <w:rPr>
+                <w:b/>
+                <w:sz w:val="22"/>
+                <w:lang w:val="en-US"/>
+              </w:rPr>
+            </w:pPr>
+            <w:r>
+              <w:rPr>
+                <w:b/>
+                <w:sz w:val="22"/>
+                <w:lang w:val="en-US"/>
+              </w:rPr>
+              <w:t>P</w:t>
+            </w:r>
+            <w:bookmarkStart w:id="0" w:name="_GoBack"/>
+            <w:bookmarkEnd w:id="0"/>
+          </w:p>
+        </w:tc>
+      </w:tr>
+      <w:tr>
+        <w:tc>
+          <w:tcPr>
+            <w:tcW w:w="1560" w:type="dxa"/>
+          </w:tcPr>
+          <w:p>
+            <w:pPr>
+              <w:pStyle w:val="ListBullet"/>
+              <w:numPr>
+                <w:ilvl w:val="0"/>
+                <w:numId w:val="0"/>
+              </w:numPr>
+              <w:rPr>
+                <w:rFonts w:hint="eastAsia"/>
+                <w:sz w:val="22"/>
+                <w:lang w:val="en-US"/>
+              </w:rPr>
+            </w:pPr>
+            <w:r>
+              <w:rPr>
+                <w:sz w:val="22"/>
+                <w:lang w:val="en-US"/>
+              </w:rPr>
+              <w:t>Main Menu</w:t>
+            </w:r>
+          </w:p>
+        </w:tc>
+        <w:tc>
+          <w:tcPr>
+            <w:tcW w:w="3260" w:type="dxa"/>
+          </w:tcPr>
+          <w:p>
+            <w:pPr>
+              <w:pStyle w:val="ListBullet"/>
+              <w:numPr>
+                <w:ilvl w:val="0"/>
+                <w:numId w:val="0"/>
+              </w:numPr>
+              <w:rPr>
+                <w:rFonts w:hint="eastAsia"/>
+                <w:sz w:val="22"/>
+                <w:lang w:val="en-US"/>
+              </w:rPr>
+            </w:pPr>
+          </w:p>
+        </w:tc>
+        <w:tc>
+          <w:tcPr>
+            <w:tcW w:w="2410" w:type="dxa"/>
+          </w:tcPr>
+          <w:p>
+            <w:pPr>
+              <w:pStyle w:val="ListBullet"/>
+              <w:numPr>
+                <w:ilvl w:val="0"/>
+                <w:numId w:val="0"/>
+              </w:numPr>
+              <w:rPr>
+                <w:rFonts w:hint="eastAsia"/>
+                <w:sz w:val="22"/>
+                <w:lang w:val="en-US"/>
+              </w:rPr>
+            </w:pPr>
+          </w:p>
+        </w:tc>
+        <w:tc>
+          <w:tcPr>
+            <w:tcW w:w="2866" w:type="dxa"/>
+          </w:tcPr>
+          <w:p>
+            <w:pPr>
+              <w:pStyle w:val="ListBullet"/>
+              <w:numPr>
+                <w:ilvl w:val="0"/>
+                <w:numId w:val="0"/>
+              </w:numPr>
+              <w:rPr>
+                <w:rFonts w:hint="eastAsia"/>
+                <w:sz w:val="22"/>
+                <w:lang w:val="en-US"/>
+              </w:rPr>
+            </w:pPr>
+          </w:p>
+        </w:tc>
+        <w:tc>
+          <w:tcPr>
+            <w:tcW w:w="618" w:type="dxa"/>
+          </w:tcPr>
+          <w:p>
+            <w:pPr>
+              <w:pStyle w:val="ListBullet"/>
+              <w:numPr>
+                <w:ilvl w:val="0"/>
+                <w:numId w:val="0"/>
+              </w:numPr>
+              <w:rPr>
+                <w:rFonts w:hint="eastAsia"/>
+                <w:sz w:val="22"/>
+                <w:lang w:val="en-US"/>
+              </w:rPr>
+            </w:pPr>
+          </w:p>
+        </w:tc>
+      </w:tr>
+      <w:tr>
+        <w:tc>
+          <w:tcPr>
+            <w:tcW w:w="1560" w:type="dxa"/>
+          </w:tcPr>
+          <w:p>
+            <w:pPr>
+              <w:pStyle w:val="ListBullet"/>
+              <w:numPr>
+                <w:ilvl w:val="0"/>
+                <w:numId w:val="0"/>
+              </w:numPr>
+              <w:rPr>
+                <w:rFonts w:hint="eastAsia"/>
                 <w:sz w:val="22"/>
                 <w:lang w:val="en-US"/>
               </w:rPr>
@@ -3208,11 +3983,39 @@
         </w:numPr>
         <w:ind w:left="360" w:hanging="360"/>
         <w:rPr>
-          <w:rFonts w:hint="eastAsia"/>
-          <w:sz w:val="22"/>
-          <w:lang w:val="en-US"/>
-        </w:rPr>
-      </w:pPr>
+          <w:sz w:val="22"/>
+          <w:lang w:val="en-US"/>
+        </w:rPr>
+      </w:pPr>
+      <w:r>
+        <w:rPr>
+          <w:sz w:val="22"/>
+          <w:lang w:val="en-US"/>
+        </w:rPr>
+        <w:t>F</w:t>
+      </w:r>
+      <w:r>
+        <w:rPr>
+          <w:sz w:val="22"/>
+          <w:vertAlign w:val="subscript"/>
+          <w:lang w:val="en-US"/>
+        </w:rPr>
+        <w:t>1</w:t>
+      </w:r>
+      <w:r>
+        <w:rPr>
+          <w:sz w:val="22"/>
+          <w:lang w:val="en-US"/>
+        </w:rPr>
+        <w:t xml:space="preserve"> – The failure of this test was due to the fact that he hardlim function returned 1 when x was &gt;0.5, rather than when x&gt;0</w:t>
+      </w:r>
+      <w:r>
+        <w:rPr>
+          <w:sz w:val="22"/>
+          <w:lang w:val="en-US"/>
+        </w:rPr>
+        <w:t>. This was fixed and retested</w:t>
+      </w:r>
     </w:p>
     <w:p>
       <w:pPr>
@@ -3223,28 +4026,11 @@
         </w:numPr>
         <w:ind w:left="360" w:hanging="360"/>
         <w:rPr>
-          <w:rFonts w:hint="eastAsia"/>
           <w:b/>
           <w:sz w:val="26"/>
           <w:lang w:val="en-US"/>
         </w:rPr>
       </w:pPr>
-      <w:r>
-        <w:rPr>
-          <w:b/>
-          <w:sz w:val="26"/>
-          <w:lang w:val="en-US"/>
-        </w:rPr>
-        <w:t xml:space="preserve">Functionality, </w:t>
-      </w:r>
-      <w:r>
-        <w:rPr>
-          <w:b/>
-          <w:sz w:val="26"/>
-          <w:lang w:val="en-US"/>
-        </w:rPr>
-        <w:t>Usability, Acceptance, and Beta testing</w:t>
-      </w:r>
     </w:p>
     <w:p>
       <w:pPr>
@@ -3256,23 +4042,26 @@
         <w:ind w:left="360" w:hanging="360"/>
         <w:rPr>
           <w:rFonts w:hint="eastAsia"/>
-          <w:sz w:val="22"/>
-          <w:lang w:val="en-US"/>
-        </w:rPr>
-      </w:pPr>
-      <w:r>
-        <w:rPr>
-          <w:sz w:val="22"/>
-          <w:lang w:val="en-US"/>
-        </w:rPr>
-        <w:t>These will all be done only once the project has reached a stable releasable state</w:t>
-      </w:r>
-      <w:r>
-        <w:rPr>
-          <w:sz w:val="22"/>
-          <w:lang w:val="en-US"/>
-        </w:rPr>
-        <w:t>.</w:t>
+          <w:b/>
+          <w:sz w:val="26"/>
+          <w:lang w:val="en-US"/>
+        </w:rPr>
+      </w:pPr>
+      <w:r>
+        <w:rPr>
+          <w:b/>
+          <w:sz w:val="26"/>
+          <w:lang w:val="en-US"/>
+        </w:rPr>
+        <w:t xml:space="preserve">Functionality, </w:t>
+      </w:r>
+      <w:r>
+        <w:rPr>
+          <w:b/>
+          <w:sz w:val="26"/>
+          <w:lang w:val="en-US"/>
+        </w:rPr>
+        <w:t>Usability, Acceptance, and Beta testing</w:t>
       </w:r>
     </w:p>
     <w:p>
@@ -3289,6 +4078,20 @@
           <w:lang w:val="en-US"/>
         </w:rPr>
       </w:pPr>
+      <w:r>
+        <w:rPr>
+          <w:sz w:val="22"/>
+          <w:lang w:val="en-US"/>
+        </w:rPr>
+        <w:t>These will all be done only once the project has reached a stable releasable state</w:t>
+      </w:r>
+      <w:r>
+        <w:rPr>
+          <w:sz w:val="22"/>
+          <w:lang w:val="en-US"/>
+        </w:rPr>
+        <w:t>.</w:t>
+      </w:r>
     </w:p>
     <w:p>
       <w:pPr>
@@ -3297,27 +4100,33 @@
           <w:ilvl w:val="0"/>
           <w:numId w:val="0"/>
         </w:numPr>
+        <w:ind w:left="360" w:hanging="360"/>
         <w:rPr>
           <w:rFonts w:hint="eastAsia"/>
           <w:sz w:val="22"/>
           <w:lang w:val="en-US"/>
         </w:rPr>
       </w:pPr>
-      <w:proofErr w:type="gramStart"/>
-      <w:r>
-        <w:rPr>
-          <w:sz w:val="22"/>
-          <w:lang w:val="en-US"/>
-        </w:rPr>
-        <w:t>Functionality testing will simply be carried out by myself, to check if all functional requirements have been met</w:t>
-      </w:r>
-      <w:proofErr w:type="gramEnd"/>
-      <w:r>
-        <w:rPr>
-          <w:sz w:val="22"/>
-          <w:lang w:val="en-US"/>
-        </w:rPr>
-        <w:t>.</w:t>
+    </w:p>
+    <w:p>
+      <w:pPr>
+        <w:pStyle w:val="ListBullet"/>
+        <w:numPr>
+          <w:ilvl w:val="0"/>
+          <w:numId w:val="0"/>
+        </w:numPr>
+        <w:rPr>
+          <w:rFonts w:hint="eastAsia"/>
+          <w:sz w:val="22"/>
+          <w:lang w:val="en-US"/>
+        </w:rPr>
+      </w:pPr>
+      <w:r>
+        <w:rPr>
+          <w:sz w:val="22"/>
+          <w:lang w:val="en-US"/>
+        </w:rPr>
+        <w:t>Functionality testing will simply be carried out by myself, to check if all functional requirements have been met.</w:t>
       </w:r>
     </w:p>
     <w:tbl>
@@ -3399,19 +4208,11 @@
                 <w:lang w:val="en-US"/>
               </w:rPr>
             </w:pPr>
-            <w:proofErr w:type="spellStart"/>
-            <w:r>
-              <w:rPr>
-                <w:lang w:val="en-US"/>
-              </w:rPr>
-              <w:t>Initialise</w:t>
-            </w:r>
-            <w:proofErr w:type="spellEnd"/>
-            <w:r>
-              <w:rPr>
-                <w:lang w:val="en-US"/>
-              </w:rPr>
-              <w:t xml:space="preserve"> a frame and panel</w:t>
+            <w:r>
+              <w:rPr>
+                <w:lang w:val="en-US"/>
+              </w:rPr>
+              <w:t>Initialise a frame and panel</w:t>
             </w:r>
           </w:p>
         </w:tc>
@@ -4084,23 +4885,7 @@
           <w:sz w:val="22"/>
           <w:lang w:val="en-US"/>
         </w:rPr>
-        <w:t xml:space="preserve">show errors in the code, or </w:t>
-      </w:r>
-      <w:proofErr w:type="gramStart"/>
-      <w:r>
-        <w:rPr>
-          <w:sz w:val="22"/>
-          <w:lang w:val="en-US"/>
-        </w:rPr>
-        <w:t>that requirements</w:t>
-      </w:r>
-      <w:proofErr w:type="gramEnd"/>
-      <w:r>
-        <w:rPr>
-          <w:sz w:val="22"/>
-          <w:lang w:val="en-US"/>
-        </w:rPr>
-        <w:t xml:space="preserve"> are not met, and changes are made to existing components. If that is the case, the component and integrative testing for the changed components will be redone</w:t>
+        <w:t>show errors in the code, or that requirements are not met, and changes are made to existing components. If that is the case, the component and integrative testing for the changed components will be redone</w:t>
       </w:r>
       <w:r>
         <w:rPr>
@@ -4143,23 +4928,7 @@
           <w:sz w:val="22"/>
           <w:lang w:val="en-US"/>
         </w:rPr>
-        <w:t xml:space="preserve">. In this case, more </w:t>
-      </w:r>
-      <w:proofErr w:type="gramStart"/>
-      <w:r>
-        <w:rPr>
-          <w:sz w:val="22"/>
-          <w:lang w:val="en-US"/>
-        </w:rPr>
-        <w:t>component</w:t>
-      </w:r>
-      <w:proofErr w:type="gramEnd"/>
-      <w:r>
-        <w:rPr>
-          <w:sz w:val="22"/>
-          <w:lang w:val="en-US"/>
-        </w:rPr>
-        <w:t xml:space="preserve">, integrative, and beta testing will be done for these </w:t>
+        <w:t xml:space="preserve">. In this case, more component, integrative, and beta testing will be done for these </w:t>
       </w:r>
       <w:r>
         <w:rPr>
@@ -5900,7 +6669,7 @@
 </file>
 
 <file path=customXml/itemProps1.xml><?xml version="1.0" encoding="utf-8"?>
-<ds:datastoreItem xmlns:ds="http://schemas.openxmlformats.org/officeDocument/2006/customXml" ds:itemID="{F161C72F-1F1F-354C-99E9-53E95C6A4A3A}">
+<ds:datastoreItem xmlns:ds="http://schemas.openxmlformats.org/officeDocument/2006/customXml" ds:itemID="{F0D18061-8F74-1946-9844-36A4BFB500D5}">
   <ds:schemaRefs>
     <ds:schemaRef ds:uri="http://schemas.openxmlformats.org/officeDocument/2006/bibliography"/>
   </ds:schemaRefs>

--- a/Test Plan.docx
+++ b/Test Plan.docx
@@ -1,12 +1,11 @@
 
 <file path=word/document.xml><?xml version="1.0" encoding="utf-8"?>
-<w:document xmlns:wpc="http://schemas.microsoft.com/office/word/2010/wordprocessingCanvas" xmlns:mo="http://schemas.microsoft.com/office/mac/office/2008/main" xmlns:mc="http://schemas.openxmlformats.org/markup-compatibility/2006" xmlns:mv="urn:schemas-microsoft-com:mac:vml" xmlns:o="urn:schemas-microsoft-com:office:office" xmlns:r="http://schemas.openxmlformats.org/officeDocument/2006/relationships" xmlns:m="http://schemas.openxmlformats.org/officeDocument/2006/math" xmlns:v="urn:schemas-microsoft-com:vml" xmlns:wp14="http://schemas.microsoft.com/office/word/2010/wordprocessingDrawing" xmlns:wp="http://schemas.openxmlformats.org/drawingml/2006/wordprocessingDrawing" xmlns:w10="urn:schemas-microsoft-com:office:word" xmlns:w="http://schemas.openxmlformats.org/wordprocessingml/2006/main" xmlns:w14="http://schemas.microsoft.com/office/word/2010/wordml" xmlns:wpg="http://schemas.microsoft.com/office/word/2010/wordprocessingGroup" xmlns:wpi="http://schemas.microsoft.com/office/word/2010/wordprocessingInk" xmlns:wne="http://schemas.microsoft.com/office/word/2006/wordml" xmlns:wps="http://schemas.microsoft.com/office/word/2010/wordprocessingShape" mc:Ignorable="w14 wp14">
+<w:document xmlns:wpc="http://schemas.microsoft.com/office/word/2010/wordprocessingCanvas" xmlns:cx="http://schemas.microsoft.com/office/drawing/2014/chartex" xmlns:cx1="http://schemas.microsoft.com/office/drawing/2015/9/8/chartex" xmlns:cx2="http://schemas.microsoft.com/office/drawing/2015/10/21/chartex" xmlns:cx3="http://schemas.microsoft.com/office/drawing/2016/5/9/chartex" xmlns:cx4="http://schemas.microsoft.com/office/drawing/2016/5/10/chartex" xmlns:cx5="http://schemas.microsoft.com/office/drawing/2016/5/11/chartex" xmlns:cx6="http://schemas.microsoft.com/office/drawing/2016/5/12/chartex" xmlns:cx7="http://schemas.microsoft.com/office/drawing/2016/5/13/chartex" xmlns:cx8="http://schemas.microsoft.com/office/drawing/2016/5/14/chartex" xmlns:mc="http://schemas.openxmlformats.org/markup-compatibility/2006" xmlns:aink="http://schemas.microsoft.com/office/drawing/2016/ink" xmlns:am3d="http://schemas.microsoft.com/office/drawing/2017/model3d" xmlns:o="urn:schemas-microsoft-com:office:office" xmlns:r="http://schemas.openxmlformats.org/officeDocument/2006/relationships" xmlns:m="http://schemas.openxmlformats.org/officeDocument/2006/math" xmlns:v="urn:schemas-microsoft-com:vml" xmlns:wp14="http://schemas.microsoft.com/office/word/2010/wordprocessingDrawing" xmlns:wp="http://schemas.openxmlformats.org/drawingml/2006/wordprocessingDrawing" xmlns:w10="urn:schemas-microsoft-com:office:word" xmlns:w="http://schemas.openxmlformats.org/wordprocessingml/2006/main" xmlns:w14="http://schemas.microsoft.com/office/word/2010/wordml" xmlns:w15="http://schemas.microsoft.com/office/word/2012/wordml" xmlns:w16cid="http://schemas.microsoft.com/office/word/2016/wordml/cid" xmlns:w16se="http://schemas.microsoft.com/office/word/2015/wordml/symex" xmlns:wpg="http://schemas.microsoft.com/office/word/2010/wordprocessingGroup" xmlns:wpi="http://schemas.microsoft.com/office/word/2010/wordprocessingInk" xmlns:wne="http://schemas.microsoft.com/office/word/2006/wordml" xmlns:wps="http://schemas.microsoft.com/office/word/2010/wordprocessingShape" mc:Ignorable="w14 w15 w16se w16cid wp14">
   <w:body>
     <w:p>
       <w:pPr>
         <w:jc w:val="center"/>
         <w:rPr>
-          <w:rFonts w:hint="eastAsia"/>
           <w:sz w:val="32"/>
           <w:szCs w:val="36"/>
           <w:u w:val="single"/>
@@ -31,7 +30,6 @@
           <w:numId w:val="0"/>
         </w:numPr>
         <w:rPr>
-          <w:rFonts w:hint="eastAsia"/>
           <w:lang w:val="en-US"/>
         </w:rPr>
       </w:pPr>
@@ -50,7 +48,6 @@
           <w:numId w:val="3"/>
         </w:numPr>
         <w:rPr>
-          <w:rFonts w:hint="eastAsia"/>
           <w:lang w:val="en-US"/>
         </w:rPr>
       </w:pPr>
@@ -69,7 +66,6 @@
           <w:numId w:val="3"/>
         </w:numPr>
         <w:rPr>
-          <w:rFonts w:hint="eastAsia"/>
           <w:lang w:val="en-US"/>
         </w:rPr>
       </w:pPr>
@@ -88,7 +84,6 @@
           <w:numId w:val="3"/>
         </w:numPr>
         <w:rPr>
-          <w:rFonts w:hint="eastAsia"/>
           <w:lang w:val="en-US"/>
         </w:rPr>
       </w:pPr>
@@ -107,7 +102,6 @@
           <w:numId w:val="3"/>
         </w:numPr>
         <w:rPr>
-          <w:rFonts w:hint="eastAsia"/>
           <w:lang w:val="en-US"/>
         </w:rPr>
       </w:pPr>
@@ -126,7 +120,6 @@
           <w:numId w:val="3"/>
         </w:numPr>
         <w:rPr>
-          <w:rFonts w:hint="eastAsia"/>
           <w:lang w:val="en-US"/>
         </w:rPr>
       </w:pPr>
@@ -145,7 +138,6 @@
           <w:numId w:val="3"/>
         </w:numPr>
         <w:rPr>
-          <w:rFonts w:hint="eastAsia"/>
           <w:lang w:val="en-US"/>
         </w:rPr>
       </w:pPr>
@@ -164,7 +156,6 @@
           <w:numId w:val="3"/>
         </w:numPr>
         <w:rPr>
-          <w:rFonts w:hint="eastAsia"/>
           <w:lang w:val="en-US"/>
         </w:rPr>
       </w:pPr>
@@ -184,7 +175,6 @@
         </w:numPr>
         <w:ind w:left="360" w:hanging="360"/>
         <w:rPr>
-          <w:rFonts w:hint="eastAsia"/>
           <w:lang w:val="en-US"/>
         </w:rPr>
       </w:pPr>
@@ -198,7 +188,6 @@
         </w:numPr>
         <w:ind w:left="360" w:hanging="360"/>
         <w:rPr>
-          <w:rFonts w:hint="eastAsia"/>
           <w:b/>
           <w:sz w:val="26"/>
           <w:lang w:val="en-US"/>
@@ -221,17 +210,53 @@
           <w:numId w:val="0"/>
         </w:numPr>
         <w:rPr>
+          <w:sz w:val="22"/>
+          <w:lang w:val="en-US"/>
+        </w:rPr>
+      </w:pPr>
+      <w:r>
+        <w:rPr>
+          <w:sz w:val="22"/>
+          <w:lang w:val="en-US"/>
+        </w:rPr>
+        <w:t>I plan to design this program in a modular way, and so will test each module or component</w:t>
+      </w:r>
+      <w:r>
+        <w:rPr>
+          <w:sz w:val="22"/>
+          <w:lang w:val="en-US"/>
+        </w:rPr>
+        <w:t xml:space="preserve"> </w:t>
+      </w:r>
+      <w:r>
+        <w:rPr>
           <w:rFonts w:hint="eastAsia"/>
           <w:sz w:val="22"/>
           <w:lang w:val="en-US"/>
         </w:rPr>
-      </w:pPr>
-      <w:r>
-        <w:rPr>
-          <w:sz w:val="22"/>
-          <w:lang w:val="en-US"/>
-        </w:rPr>
-        <w:t>I plan to design this program in a modular way, and so will test each module or component</w:t>
+        <w:t>i</w:t>
+      </w:r>
+      <w:r>
+        <w:rPr>
+          <w:sz w:val="22"/>
+          <w:lang w:val="en-US"/>
+        </w:rPr>
+        <w:t>ndividually, as they are implemented</w:t>
+      </w:r>
+      <w:r>
+        <w:rPr>
+          <w:sz w:val="22"/>
+          <w:lang w:val="en-US"/>
+        </w:rPr>
+        <w:t xml:space="preserve"> (contrary to my </w:t>
+      </w:r>
+      <w:r>
+        <w:rPr>
+          <w:rFonts w:hint="eastAsia"/>
+          <w:sz w:val="22"/>
+          <w:lang w:val="en-US"/>
+        </w:rPr>
+        <w:t>initial</w:t>
       </w:r>
       <w:r>
         <w:rPr>
@@ -240,49 +265,60 @@
         </w:rPr>
         <w:t xml:space="preserve"> </w:t>
       </w:r>
-      <w:r>
-        <w:rPr>
-          <w:rFonts w:hint="eastAsia"/>
-          <w:sz w:val="22"/>
-          <w:lang w:val="en-US"/>
-        </w:rPr>
-        <w:t>i</w:t>
-      </w:r>
-      <w:r>
-        <w:rPr>
-          <w:sz w:val="22"/>
-          <w:lang w:val="en-US"/>
-        </w:rPr>
-        <w:t>ndividually, as they are implemented</w:t>
-      </w:r>
-      <w:r>
-        <w:rPr>
-          <w:sz w:val="22"/>
-          <w:lang w:val="en-US"/>
-        </w:rPr>
-        <w:t xml:space="preserve"> (contrary to my </w:t>
-      </w:r>
-      <w:r>
-        <w:rPr>
-          <w:rFonts w:hint="eastAsia"/>
-          <w:sz w:val="22"/>
-          <w:lang w:val="en-US"/>
-        </w:rPr>
-        <w:t>initial</w:t>
-      </w:r>
-      <w:r>
-        <w:rPr>
-          <w:sz w:val="22"/>
-          <w:lang w:val="en-US"/>
-        </w:rPr>
-        <w:t xml:space="preserve"> gantt chart</w:t>
-      </w:r>
-      <w:r>
-        <w:rPr>
-          <w:sz w:val="22"/>
-          <w:lang w:val="en-US"/>
-        </w:rPr>
-        <w:t>, but reflected in my revised gantt chart</w:t>
+      <w:proofErr w:type="spellStart"/>
+      <w:r>
+        <w:rPr>
+          <w:sz w:val="22"/>
+          <w:lang w:val="en-US"/>
+        </w:rPr>
+        <w:t>gantt</w:t>
+      </w:r>
+      <w:proofErr w:type="spellEnd"/>
+      <w:r>
+        <w:rPr>
+          <w:sz w:val="22"/>
+          <w:lang w:val="en-US"/>
+        </w:rPr>
+        <w:t xml:space="preserve"> </w:t>
+      </w:r>
+      <w:proofErr w:type="gramStart"/>
+      <w:r>
+        <w:rPr>
+          <w:sz w:val="22"/>
+          <w:lang w:val="en-US"/>
+        </w:rPr>
+        <w:t>chart</w:t>
+      </w:r>
+      <w:r>
+        <w:rPr>
+          <w:sz w:val="22"/>
+          <w:lang w:val="en-US"/>
+        </w:rPr>
+        <w:t>, but</w:t>
+      </w:r>
+      <w:proofErr w:type="gramEnd"/>
+      <w:r>
+        <w:rPr>
+          <w:sz w:val="22"/>
+          <w:lang w:val="en-US"/>
+        </w:rPr>
+        <w:t xml:space="preserve"> reflected in my revised </w:t>
+      </w:r>
+      <w:proofErr w:type="spellStart"/>
+      <w:r>
+        <w:rPr>
+          <w:sz w:val="22"/>
+          <w:lang w:val="en-US"/>
+        </w:rPr>
+        <w:t>gantt</w:t>
+      </w:r>
+      <w:proofErr w:type="spellEnd"/>
+      <w:r>
+        <w:rPr>
+          <w:sz w:val="22"/>
+          <w:lang w:val="en-US"/>
+        </w:rPr>
+        <w:t xml:space="preserve"> chart</w:t>
       </w:r>
       <w:r>
         <w:rPr>
@@ -322,7 +358,6 @@
           <w:numId w:val="0"/>
         </w:numPr>
         <w:rPr>
-          <w:rFonts w:hint="eastAsia"/>
           <w:sz w:val="22"/>
           <w:lang w:val="en-US"/>
         </w:rPr>
@@ -336,7 +371,6 @@
           <w:numId w:val="0"/>
         </w:numPr>
         <w:rPr>
-          <w:rFonts w:hint="eastAsia"/>
           <w:sz w:val="22"/>
           <w:lang w:val="en-US"/>
         </w:rPr>
@@ -416,7 +450,6 @@
           <w:numId w:val="0"/>
         </w:numPr>
         <w:rPr>
-          <w:rFonts w:hint="eastAsia"/>
           <w:sz w:val="22"/>
           <w:lang w:val="en-US"/>
         </w:rPr>
@@ -430,7 +463,6 @@
           <w:numId w:val="0"/>
         </w:numPr>
         <w:rPr>
-          <w:rFonts w:hint="eastAsia"/>
           <w:sz w:val="22"/>
           <w:lang w:val="en-US"/>
         </w:rPr>
@@ -817,7 +849,6 @@
         </w:numPr>
         <w:ind w:left="360" w:hanging="360"/>
         <w:rPr>
-          <w:rFonts w:hint="eastAsia"/>
           <w:sz w:val="22"/>
           <w:lang w:val="en-US"/>
         </w:rPr>
@@ -852,7 +883,6 @@
               </w:numPr>
               <w:ind w:right="-77"/>
               <w:rPr>
-                <w:rFonts w:hint="eastAsia"/>
                 <w:b/>
                 <w:lang w:val="en-US"/>
               </w:rPr>
@@ -878,7 +908,6 @@
                 <w:numId w:val="0"/>
               </w:numPr>
               <w:rPr>
-                <w:rFonts w:hint="eastAsia"/>
                 <w:b/>
                 <w:lang w:val="en-US"/>
               </w:rPr>
@@ -904,7 +933,6 @@
                 <w:numId w:val="0"/>
               </w:numPr>
               <w:rPr>
-                <w:rFonts w:hint="eastAsia"/>
                 <w:b/>
                 <w:lang w:val="en-US"/>
               </w:rPr>
@@ -930,7 +958,6 @@
                 <w:numId w:val="0"/>
               </w:numPr>
               <w:rPr>
-                <w:rFonts w:hint="eastAsia"/>
                 <w:b/>
                 <w:lang w:val="en-US"/>
               </w:rPr>
@@ -956,7 +983,6 @@
                 <w:numId w:val="0"/>
               </w:numPr>
               <w:rPr>
-                <w:rFonts w:hint="eastAsia"/>
                 <w:b/>
                 <w:lang w:val="en-US"/>
               </w:rPr>
@@ -991,7 +1017,6 @@
                 <w:numId w:val="0"/>
               </w:numPr>
               <w:rPr>
-                <w:rFonts w:hint="eastAsia"/>
                 <w:sz w:val="22"/>
                 <w:lang w:val="en-US"/>
               </w:rPr>
@@ -1017,7 +1042,6 @@
                 <w:numId w:val="0"/>
               </w:numPr>
               <w:rPr>
-                <w:rFonts w:hint="eastAsia"/>
                 <w:sz w:val="22"/>
                 <w:lang w:val="en-US"/>
               </w:rPr>
@@ -1053,7 +1077,7 @@
                           </pic:cNvPicPr>
                         </pic:nvPicPr>
                         <pic:blipFill>
-                          <a:blip r:embed="rId7">
+                          <a:blip r:embed="rId6">
                             <a:extLst>
                               <a:ext uri="{28A0092B-C50C-407E-A947-70E740481C1C}">
                                 <a14:useLocalDpi xmlns:a14="http://schemas.microsoft.com/office/drawing/2010/main" val="0"/>
@@ -1098,31 +1122,30 @@
                 <w:numId w:val="0"/>
               </w:numPr>
               <w:rPr>
+                <w:sz w:val="22"/>
+                <w:lang w:val="en-US"/>
+              </w:rPr>
+            </w:pPr>
+            <w:r>
+              <w:rPr>
+                <w:sz w:val="22"/>
+                <w:lang w:val="en-US"/>
+              </w:rPr>
+              <w:t>A black</w:t>
+            </w:r>
+            <w:r>
+              <w:rPr>
+                <w:sz w:val="22"/>
+                <w:lang w:val="en-US"/>
+              </w:rPr>
+              <w:t xml:space="preserve"> </w:t>
+            </w:r>
+            <w:r>
+              <w:rPr>
                 <w:rFonts w:hint="eastAsia"/>
                 <w:sz w:val="22"/>
                 <w:lang w:val="en-US"/>
               </w:rPr>
-            </w:pPr>
-            <w:r>
-              <w:rPr>
-                <w:sz w:val="22"/>
-                <w:lang w:val="en-US"/>
-              </w:rPr>
-              <w:t>A black</w:t>
-            </w:r>
-            <w:r>
-              <w:rPr>
-                <w:sz w:val="22"/>
-                <w:lang w:val="en-US"/>
-              </w:rPr>
-              <w:t xml:space="preserve"> </w:t>
-            </w:r>
-            <w:r>
-              <w:rPr>
-                <w:rFonts w:hint="eastAsia"/>
-                <w:sz w:val="22"/>
-                <w:lang w:val="en-US"/>
-              </w:rPr>
               <w:t>background</w:t>
             </w:r>
             <w:r>
@@ -1130,8 +1153,17 @@
                 <w:sz w:val="22"/>
                 <w:lang w:val="en-US"/>
               </w:rPr>
-              <w:t xml:space="preserve"> with a red sphere in the centre</w:t>
-            </w:r>
+              <w:t xml:space="preserve"> with a red sphere in the </w:t>
+            </w:r>
+            <w:proofErr w:type="spellStart"/>
+            <w:r>
+              <w:rPr>
+                <w:sz w:val="22"/>
+                <w:lang w:val="en-US"/>
+              </w:rPr>
+              <w:t>centre</w:t>
+            </w:r>
+            <w:proofErr w:type="spellEnd"/>
             <w:r>
               <w:rPr>
                 <w:sz w:val="22"/>
@@ -1153,7 +1185,6 @@
                 <w:numId w:val="0"/>
               </w:numPr>
               <w:rPr>
-                <w:rFonts w:hint="eastAsia"/>
                 <w:sz w:val="22"/>
                 <w:lang w:val="en-US"/>
               </w:rPr>
@@ -1183,7 +1214,7 @@
                           </pic:cNvPicPr>
                         </pic:nvPicPr>
                         <pic:blipFill>
-                          <a:blip r:embed="rId8">
+                          <a:blip r:embed="rId7">
                             <a:extLst>
                               <a:ext uri="{28A0092B-C50C-407E-A947-70E740481C1C}">
                                 <a14:useLocalDpi xmlns:a14="http://schemas.microsoft.com/office/drawing/2010/main" val="0"/>
@@ -1228,7 +1259,6 @@
                 <w:numId w:val="0"/>
               </w:numPr>
               <w:rPr>
-                <w:rFonts w:hint="eastAsia"/>
                 <w:b/>
                 <w:sz w:val="22"/>
                 <w:lang w:val="en-US"/>
@@ -1258,50 +1288,48 @@
                 <w:numId w:val="0"/>
               </w:numPr>
               <w:rPr>
+                <w:sz w:val="22"/>
+                <w:lang w:val="en-US"/>
+              </w:rPr>
+            </w:pPr>
+            <w:r>
+              <w:rPr>
+                <w:sz w:val="22"/>
+                <w:lang w:val="en-US"/>
+              </w:rPr>
+              <w:t>Neural Net</w:t>
+            </w:r>
+          </w:p>
+        </w:tc>
+        <w:tc>
+          <w:tcPr>
+            <w:tcW w:w="3260" w:type="dxa"/>
+          </w:tcPr>
+          <w:p>
+            <w:pPr>
+              <w:pStyle w:val="ListBullet"/>
+              <w:numPr>
+                <w:ilvl w:val="0"/>
+                <w:numId w:val="0"/>
+              </w:numPr>
+              <w:rPr>
+                <w:sz w:val="22"/>
+                <w:lang w:val="en-US"/>
+              </w:rPr>
+            </w:pPr>
+            <w:r>
+              <w:rPr>
+                <w:sz w:val="22"/>
+                <w:lang w:val="en-US"/>
+              </w:rPr>
+              <w:t>Driver c</w:t>
+            </w:r>
+            <w:r>
+              <w:rPr>
                 <w:rFonts w:hint="eastAsia"/>
                 <w:sz w:val="22"/>
                 <w:lang w:val="en-US"/>
               </w:rPr>
-            </w:pPr>
-            <w:r>
-              <w:rPr>
-                <w:sz w:val="22"/>
-                <w:lang w:val="en-US"/>
-              </w:rPr>
-              <w:t>Neural Net</w:t>
-            </w:r>
-          </w:p>
-        </w:tc>
-        <w:tc>
-          <w:tcPr>
-            <w:tcW w:w="3260" w:type="dxa"/>
-          </w:tcPr>
-          <w:p>
-            <w:pPr>
-              <w:pStyle w:val="ListBullet"/>
-              <w:numPr>
-                <w:ilvl w:val="0"/>
-                <w:numId w:val="0"/>
-              </w:numPr>
-              <w:rPr>
-                <w:rFonts w:hint="eastAsia"/>
-                <w:sz w:val="22"/>
-                <w:lang w:val="en-US"/>
-              </w:rPr>
-            </w:pPr>
-            <w:r>
-              <w:rPr>
-                <w:sz w:val="22"/>
-                <w:lang w:val="en-US"/>
-              </w:rPr>
-              <w:t>Driver c</w:t>
-            </w:r>
-            <w:r>
-              <w:rPr>
-                <w:rFonts w:hint="eastAsia"/>
-                <w:sz w:val="22"/>
-                <w:lang w:val="en-US"/>
-              </w:rPr>
               <w:t>o</w:t>
             </w:r>
             <w:r>
@@ -1311,6 +1339,7 @@
               </w:rPr>
               <w:t xml:space="preserve">de to test the </w:t>
             </w:r>
+            <w:proofErr w:type="spellStart"/>
             <w:r>
               <w:rPr>
                 <w:sz w:val="22"/>
@@ -1325,6 +1354,7 @@
               </w:rPr>
               <w:t>InputNode</w:t>
             </w:r>
+            <w:proofErr w:type="spellEnd"/>
             <w:r>
               <w:rPr>
                 <w:sz w:val="22"/>
@@ -1356,7 +1386,7 @@
                           </pic:cNvPicPr>
                         </pic:nvPicPr>
                         <pic:blipFill>
-                          <a:blip r:embed="rId9">
+                          <a:blip r:embed="rId8">
                             <a:extLst>
                               <a:ext uri="{28A0092B-C50C-407E-A947-70E740481C1C}">
                                 <a14:useLocalDpi xmlns:a14="http://schemas.microsoft.com/office/drawing/2010/main" val="0"/>
@@ -1401,17 +1431,16 @@
                 <w:numId w:val="0"/>
               </w:numPr>
               <w:rPr>
+                <w:sz w:val="22"/>
+                <w:lang w:val="en-US"/>
+              </w:rPr>
+            </w:pPr>
+            <w:r>
+              <w:rPr>
                 <w:rFonts w:hint="eastAsia"/>
                 <w:sz w:val="22"/>
                 <w:lang w:val="en-US"/>
               </w:rPr>
-            </w:pPr>
-            <w:r>
-              <w:rPr>
-                <w:rFonts w:hint="eastAsia"/>
-                <w:sz w:val="22"/>
-                <w:lang w:val="en-US"/>
-              </w:rPr>
               <w:t>Outputs</w:t>
             </w:r>
             <w:r>
@@ -1426,7 +1455,23 @@
                 <w:sz w:val="22"/>
                 <w:lang w:val="en-US"/>
               </w:rPr>
-              <w:t xml:space="preserve"> (-ve)</w:t>
+              <w:t xml:space="preserve"> (-</w:t>
+            </w:r>
+            <w:proofErr w:type="spellStart"/>
+            <w:r>
+              <w:rPr>
+                <w:sz w:val="22"/>
+                <w:lang w:val="en-US"/>
+              </w:rPr>
+              <w:t>ve</w:t>
+            </w:r>
+            <w:proofErr w:type="spellEnd"/>
+            <w:r>
+              <w:rPr>
+                <w:sz w:val="22"/>
+                <w:lang w:val="en-US"/>
+              </w:rPr>
+              <w:t>)</w:t>
             </w:r>
             <w:r>
               <w:rPr>
@@ -1468,7 +1513,23 @@
                 <w:sz w:val="22"/>
                 <w:lang w:val="en-US"/>
               </w:rPr>
-              <w:t xml:space="preserve"> (+ve)</w:t>
+              <w:t xml:space="preserve"> (+</w:t>
+            </w:r>
+            <w:proofErr w:type="spellStart"/>
+            <w:r>
+              <w:rPr>
+                <w:sz w:val="22"/>
+                <w:lang w:val="en-US"/>
+              </w:rPr>
+              <w:t>ve</w:t>
+            </w:r>
+            <w:proofErr w:type="spellEnd"/>
+            <w:r>
+              <w:rPr>
+                <w:sz w:val="22"/>
+                <w:lang w:val="en-US"/>
+              </w:rPr>
+              <w:t>)</w:t>
             </w:r>
           </w:p>
         </w:tc>
@@ -1484,7 +1545,6 @@
                 <w:numId w:val="0"/>
               </w:numPr>
               <w:rPr>
-                <w:rFonts w:hint="eastAsia"/>
                 <w:sz w:val="22"/>
                 <w:lang w:val="en-US"/>
               </w:rPr>
@@ -1514,7 +1574,7 @@
                           </pic:cNvPicPr>
                         </pic:nvPicPr>
                         <pic:blipFill>
-                          <a:blip r:embed="rId10">
+                          <a:blip r:embed="rId9">
                             <a:extLst>
                               <a:ext uri="{28A0092B-C50C-407E-A947-70E740481C1C}">
                                 <a14:useLocalDpi xmlns:a14="http://schemas.microsoft.com/office/drawing/2010/main" val="0"/>
@@ -1559,7 +1619,6 @@
                 <w:numId w:val="0"/>
               </w:numPr>
               <w:rPr>
-                <w:rFonts w:hint="eastAsia"/>
                 <w:b/>
                 <w:sz w:val="22"/>
                 <w:lang w:val="en-US"/>
@@ -1589,43 +1648,94 @@
                 <w:numId w:val="0"/>
               </w:numPr>
               <w:rPr>
+                <w:sz w:val="22"/>
+                <w:lang w:val="en-US"/>
+              </w:rPr>
+            </w:pPr>
+            <w:r>
+              <w:rPr>
+                <w:sz w:val="22"/>
+                <w:lang w:val="en-US"/>
+              </w:rPr>
+              <w:t>Neural Net</w:t>
+            </w:r>
+          </w:p>
+        </w:tc>
+        <w:tc>
+          <w:tcPr>
+            <w:tcW w:w="3260" w:type="dxa"/>
+          </w:tcPr>
+          <w:p>
+            <w:pPr>
+              <w:pStyle w:val="ListBullet"/>
+              <w:numPr>
+                <w:ilvl w:val="0"/>
+                <w:numId w:val="0"/>
+              </w:numPr>
+              <w:rPr>
+                <w:sz w:val="22"/>
+                <w:lang w:val="en-US"/>
+              </w:rPr>
+            </w:pPr>
+            <w:r>
+              <w:rPr>
+                <w:sz w:val="22"/>
+                <w:lang w:val="en-US"/>
+              </w:rPr>
+              <w:t>Driver c</w:t>
+            </w:r>
+            <w:r>
+              <w:rPr>
                 <w:rFonts w:hint="eastAsia"/>
                 <w:sz w:val="22"/>
                 <w:lang w:val="en-US"/>
               </w:rPr>
-            </w:pPr>
-            <w:r>
-              <w:rPr>
-                <w:sz w:val="22"/>
-                <w:lang w:val="en-US"/>
-              </w:rPr>
-              <w:t>Neural Net</w:t>
-            </w:r>
-          </w:p>
-        </w:tc>
-        <w:tc>
-          <w:tcPr>
-            <w:tcW w:w="3260" w:type="dxa"/>
-          </w:tcPr>
-          <w:p>
-            <w:pPr>
-              <w:pStyle w:val="ListBullet"/>
-              <w:numPr>
-                <w:ilvl w:val="0"/>
-                <w:numId w:val="0"/>
-              </w:numPr>
+              <w:t>o</w:t>
+            </w:r>
+            <w:r>
+              <w:rPr>
+                <w:sz w:val="22"/>
+                <w:lang w:val="en-US"/>
+              </w:rPr>
+              <w:t>de to test the</w:t>
+            </w:r>
+            <w:r>
+              <w:rPr>
+                <w:sz w:val="22"/>
+                <w:lang w:val="en-US"/>
+              </w:rPr>
+              <w:t xml:space="preserve"> </w:t>
+            </w:r>
+            <w:proofErr w:type="spellStart"/>
+            <w:r>
+              <w:rPr>
+                <w:sz w:val="22"/>
+                <w:lang w:val="en-US"/>
+              </w:rPr>
+              <w:t>S</w:t>
+            </w:r>
+            <w:r>
               <w:rPr>
                 <w:rFonts w:hint="eastAsia"/>
                 <w:sz w:val="22"/>
                 <w:lang w:val="en-US"/>
               </w:rPr>
-            </w:pPr>
-            <w:r>
-              <w:rPr>
-                <w:sz w:val="22"/>
-                <w:lang w:val="en-US"/>
-              </w:rPr>
-              <w:t>Driver c</w:t>
+              <w:t>i</w:t>
+            </w:r>
+            <w:r>
+              <w:rPr>
+                <w:sz w:val="22"/>
+                <w:lang w:val="en-US"/>
+              </w:rPr>
+              <w:t>gmoidNode</w:t>
+            </w:r>
+            <w:proofErr w:type="spellEnd"/>
+            <w:r>
+              <w:rPr>
+                <w:sz w:val="22"/>
+                <w:lang w:val="en-US"/>
+              </w:rPr>
+              <w:t xml:space="preserve"> class and how </w:t>
             </w:r>
             <w:r>
               <w:rPr>
@@ -1633,21 +1743,7 @@
                 <w:sz w:val="22"/>
                 <w:lang w:val="en-US"/>
               </w:rPr>
-              <w:t>o</w:t>
-            </w:r>
-            <w:r>
-              <w:rPr>
-                <w:sz w:val="22"/>
-                <w:lang w:val="en-US"/>
-              </w:rPr>
-              <w:t>de to test the</w:t>
-            </w:r>
-            <w:r>
-              <w:rPr>
-                <w:sz w:val="22"/>
-                <w:lang w:val="en-US"/>
-              </w:rPr>
-              <w:t xml:space="preserve"> S</w:t>
+              <w:t>it gets data from a</w:t>
             </w:r>
             <w:r>
               <w:rPr>
@@ -1655,21 +1751,15 @@
                 <w:sz w:val="22"/>
                 <w:lang w:val="en-US"/>
               </w:rPr>
-              <w:t>i</w:t>
-            </w:r>
-            <w:r>
-              <w:rPr>
-                <w:sz w:val="22"/>
-                <w:lang w:val="en-US"/>
-              </w:rPr>
-              <w:t>gmoidNode</w:t>
-            </w:r>
-            <w:r>
-              <w:rPr>
-                <w:sz w:val="22"/>
-                <w:lang w:val="en-US"/>
-              </w:rPr>
-              <w:t xml:space="preserve"> class and how </w:t>
+              <w:t xml:space="preserve"> </w:t>
+            </w:r>
+            <w:proofErr w:type="spellStart"/>
+            <w:r>
+              <w:rPr>
+                <w:sz w:val="22"/>
+                <w:lang w:val="en-US"/>
+              </w:rPr>
+              <w:t>Sigmoid</w:t>
             </w:r>
             <w:r>
               <w:rPr>
@@ -1677,29 +1767,6 @@
                 <w:sz w:val="22"/>
                 <w:lang w:val="en-US"/>
               </w:rPr>
-              <w:t>it gets data from a</w:t>
-            </w:r>
-            <w:r>
-              <w:rPr>
-                <w:rFonts w:hint="eastAsia"/>
-                <w:sz w:val="22"/>
-                <w:lang w:val="en-US"/>
-              </w:rPr>
-              <w:t xml:space="preserve"> </w:t>
-            </w:r>
-            <w:r>
-              <w:rPr>
-                <w:sz w:val="22"/>
-                <w:lang w:val="en-US"/>
-              </w:rPr>
-              <w:t>Sigmoid</w:t>
-            </w:r>
-            <w:r>
-              <w:rPr>
-                <w:rFonts w:hint="eastAsia"/>
-                <w:sz w:val="22"/>
-                <w:lang w:val="en-US"/>
-              </w:rPr>
               <w:t>InputNod</w:t>
             </w:r>
             <w:r>
@@ -1707,7 +1774,23 @@
                 <w:sz w:val="22"/>
                 <w:lang w:val="en-US"/>
               </w:rPr>
-              <w:t>e with value 0.5</w:t>
+              <w:t>e</w:t>
+            </w:r>
+            <w:proofErr w:type="spellEnd"/>
+            <w:r>
+              <w:rPr>
+                <w:sz w:val="22"/>
+                <w:lang w:val="en-US"/>
+              </w:rPr>
+              <w:t xml:space="preserve"> with value </w:t>
+            </w:r>
+            <w:r>
+              <w:rPr>
+                <w:sz w:val="22"/>
+                <w:lang w:val="en-US"/>
+              </w:rPr>
+              <w:lastRenderedPageBreak/>
+              <w:t>0.5</w:t>
             </w:r>
             <w:r>
               <w:rPr>
@@ -1734,7 +1817,7 @@
                           </pic:cNvPicPr>
                         </pic:nvPicPr>
                         <pic:blipFill>
-                          <a:blip r:embed="rId11">
+                          <a:blip r:embed="rId10">
                             <a:extLst>
                               <a:ext uri="{28A0092B-C50C-407E-A947-70E740481C1C}">
                                 <a14:useLocalDpi xmlns:a14="http://schemas.microsoft.com/office/drawing/2010/main" val="0"/>
@@ -1779,17 +1862,17 @@
                 <w:numId w:val="0"/>
               </w:numPr>
               <w:rPr>
+                <w:sz w:val="22"/>
+                <w:lang w:val="en-US"/>
+              </w:rPr>
+            </w:pPr>
+            <w:r>
+              <w:rPr>
                 <w:rFonts w:hint="eastAsia"/>
                 <w:sz w:val="22"/>
                 <w:lang w:val="en-US"/>
               </w:rPr>
-            </w:pPr>
-            <w:r>
-              <w:rPr>
-                <w:rFonts w:hint="eastAsia"/>
-                <w:sz w:val="22"/>
-                <w:lang w:val="en-US"/>
-              </w:rPr>
+              <w:lastRenderedPageBreak/>
               <w:t>h1</w:t>
             </w:r>
             <w:r>
@@ -1808,7 +1891,6 @@
                 <w:numId w:val="0"/>
               </w:numPr>
               <w:rPr>
-                <w:rFonts w:hint="eastAsia"/>
                 <w:sz w:val="22"/>
                 <w:lang w:val="en-US"/>
               </w:rPr>
@@ -1820,18 +1902,27 @@
               </w:rPr>
               <w:t>sigmoid(</w:t>
             </w:r>
+            <w:proofErr w:type="gramStart"/>
             <w:r>
               <w:rPr>
                 <w:sz w:val="16"/>
                 <w:lang w:val="en-US"/>
               </w:rPr>
-              <w:t>sigmoid(0.5)</w:t>
-            </w:r>
+              <w:t>sigmoid(</w:t>
+            </w:r>
+            <w:proofErr w:type="gramEnd"/>
             <w:r>
               <w:rPr>
                 <w:sz w:val="16"/>
                 <w:lang w:val="en-US"/>
               </w:rPr>
+              <w:t>0.5)</w:t>
+            </w:r>
+            <w:r>
+              <w:rPr>
+                <w:sz w:val="16"/>
+                <w:lang w:val="en-US"/>
+              </w:rPr>
               <w:t xml:space="preserve"> * h1_weight + h1_bias)</w:t>
             </w:r>
           </w:p>
@@ -1848,7 +1939,6 @@
                 <w:numId w:val="0"/>
               </w:numPr>
               <w:rPr>
-                <w:rFonts w:hint="eastAsia"/>
                 <w:noProof/>
                 <w:sz w:val="22"/>
                 <w:lang w:val="en-US"/>
@@ -1879,7 +1969,7 @@
                           </pic:cNvPicPr>
                         </pic:nvPicPr>
                         <pic:blipFill>
-                          <a:blip r:embed="rId12">
+                          <a:blip r:embed="rId11">
                             <a:extLst>
                               <a:ext uri="{28A0092B-C50C-407E-A947-70E740481C1C}">
                                 <a14:useLocalDpi xmlns:a14="http://schemas.microsoft.com/office/drawing/2010/main" val="0"/>
@@ -1924,7 +2014,6 @@
                 <w:numId w:val="0"/>
               </w:numPr>
               <w:rPr>
-                <w:rFonts w:hint="eastAsia"/>
                 <w:b/>
                 <w:sz w:val="22"/>
                 <w:lang w:val="en-US"/>
@@ -1954,17 +2043,15 @@
                 <w:numId w:val="0"/>
               </w:numPr>
               <w:rPr>
-                <w:rFonts w:hint="eastAsia"/>
-                <w:sz w:val="22"/>
-                <w:lang w:val="en-US"/>
-              </w:rPr>
-            </w:pPr>
-            <w:r>
-              <w:rPr>
-                <w:sz w:val="22"/>
-                <w:lang w:val="en-US"/>
-              </w:rPr>
-              <w:lastRenderedPageBreak/>
+                <w:sz w:val="22"/>
+                <w:lang w:val="en-US"/>
+              </w:rPr>
+            </w:pPr>
+            <w:r>
+              <w:rPr>
+                <w:sz w:val="22"/>
+                <w:lang w:val="en-US"/>
+              </w:rPr>
               <w:t>Neural Net</w:t>
             </w:r>
           </w:p>
@@ -1981,35 +2068,74 @@
                 <w:numId w:val="0"/>
               </w:numPr>
               <w:rPr>
-                <w:rFonts w:hint="eastAsia"/>
-                <w:sz w:val="22"/>
-                <w:lang w:val="en-US"/>
-              </w:rPr>
-            </w:pPr>
-            <w:r>
-              <w:rPr>
-                <w:sz w:val="22"/>
-                <w:lang w:val="en-US"/>
-              </w:rPr>
-              <w:t>Driver code to test the HardlimNode class and how it gets data from a SigmoidNode</w:t>
-            </w:r>
-            <w:r>
-              <w:rPr>
-                <w:sz w:val="22"/>
-                <w:lang w:val="en-US"/>
-              </w:rPr>
-              <w:t>, which in turn gets data from a SigmoidInputNode:</w:t>
-            </w:r>
-          </w:p>
-          <w:p>
-            <w:pPr>
-              <w:pStyle w:val="ListBullet"/>
-              <w:numPr>
-                <w:ilvl w:val="0"/>
-                <w:numId w:val="0"/>
-              </w:numPr>
-              <w:rPr>
-                <w:rFonts w:hint="eastAsia"/>
+                <w:sz w:val="22"/>
+                <w:lang w:val="en-US"/>
+              </w:rPr>
+            </w:pPr>
+            <w:r>
+              <w:rPr>
+                <w:sz w:val="22"/>
+                <w:lang w:val="en-US"/>
+              </w:rPr>
+              <w:t xml:space="preserve">Driver code to test the </w:t>
+            </w:r>
+            <w:proofErr w:type="spellStart"/>
+            <w:r>
+              <w:rPr>
+                <w:sz w:val="22"/>
+                <w:lang w:val="en-US"/>
+              </w:rPr>
+              <w:t>HardlimNode</w:t>
+            </w:r>
+            <w:proofErr w:type="spellEnd"/>
+            <w:r>
+              <w:rPr>
+                <w:sz w:val="22"/>
+                <w:lang w:val="en-US"/>
+              </w:rPr>
+              <w:t xml:space="preserve"> class and how it gets data from a </w:t>
+            </w:r>
+            <w:proofErr w:type="spellStart"/>
+            <w:r>
+              <w:rPr>
+                <w:sz w:val="22"/>
+                <w:lang w:val="en-US"/>
+              </w:rPr>
+              <w:t>SigmoidNode</w:t>
+            </w:r>
+            <w:proofErr w:type="spellEnd"/>
+            <w:r>
+              <w:rPr>
+                <w:sz w:val="22"/>
+                <w:lang w:val="en-US"/>
+              </w:rPr>
+              <w:t xml:space="preserve">, which in turn gets data from a </w:t>
+            </w:r>
+            <w:proofErr w:type="spellStart"/>
+            <w:r>
+              <w:rPr>
+                <w:sz w:val="22"/>
+                <w:lang w:val="en-US"/>
+              </w:rPr>
+              <w:t>SigmoidInputNode</w:t>
+            </w:r>
+            <w:proofErr w:type="spellEnd"/>
+            <w:r>
+              <w:rPr>
+                <w:sz w:val="22"/>
+                <w:lang w:val="en-US"/>
+              </w:rPr>
+              <w:t>:</w:t>
+            </w:r>
+          </w:p>
+          <w:p>
+            <w:pPr>
+              <w:pStyle w:val="ListBullet"/>
+              <w:numPr>
+                <w:ilvl w:val="0"/>
+                <w:numId w:val="0"/>
+              </w:numPr>
+              <w:rPr>
                 <w:sz w:val="22"/>
                 <w:lang w:val="en-US"/>
               </w:rPr>
@@ -2038,7 +2164,7 @@
                           </pic:cNvPicPr>
                         </pic:nvPicPr>
                         <pic:blipFill>
-                          <a:blip r:embed="rId13">
+                          <a:blip r:embed="rId12">
                             <a:extLst>
                               <a:ext uri="{28A0092B-C50C-407E-A947-70E740481C1C}">
                                 <a14:useLocalDpi xmlns:a14="http://schemas.microsoft.com/office/drawing/2010/main" val="0"/>
@@ -2083,17 +2209,16 @@
                 <w:numId w:val="0"/>
               </w:numPr>
               <w:rPr>
+                <w:sz w:val="22"/>
+                <w:lang w:val="en-US"/>
+              </w:rPr>
+            </w:pPr>
+            <w:r>
+              <w:rPr>
                 <w:rFonts w:hint="eastAsia"/>
                 <w:sz w:val="22"/>
                 <w:lang w:val="en-US"/>
               </w:rPr>
-            </w:pPr>
-            <w:r>
-              <w:rPr>
-                <w:rFonts w:hint="eastAsia"/>
-                <w:sz w:val="22"/>
-                <w:lang w:val="en-US"/>
-              </w:rPr>
               <w:t>u1</w:t>
             </w:r>
             <w:r>
@@ -2112,17 +2237,34 @@
                 <w:numId w:val="0"/>
               </w:numPr>
               <w:rPr>
-                <w:rFonts w:hint="eastAsia"/>
                 <w:sz w:val="16"/>
                 <w:lang w:val="en-US"/>
               </w:rPr>
             </w:pPr>
+            <w:proofErr w:type="spellStart"/>
+            <w:proofErr w:type="gramStart"/>
             <w:r>
               <w:rPr>
                 <w:sz w:val="16"/>
                 <w:lang w:val="en-US"/>
               </w:rPr>
-              <w:t>hardlim(h1_output * weight + bias)</w:t>
+              <w:t>hardlim</w:t>
+            </w:r>
+            <w:proofErr w:type="spellEnd"/>
+            <w:r>
+              <w:rPr>
+                <w:sz w:val="16"/>
+                <w:lang w:val="en-US"/>
+              </w:rPr>
+              <w:t>(</w:t>
+            </w:r>
+            <w:proofErr w:type="gramEnd"/>
+            <w:r>
+              <w:rPr>
+                <w:sz w:val="16"/>
+                <w:lang w:val="en-US"/>
+              </w:rPr>
+              <w:t>h1_output * weight + bias)</w:t>
             </w:r>
           </w:p>
         </w:tc>
@@ -2138,7 +2280,6 @@
                 <w:numId w:val="0"/>
               </w:numPr>
               <w:rPr>
-                <w:rFonts w:hint="eastAsia"/>
                 <w:noProof/>
                 <w:sz w:val="22"/>
                 <w:lang w:val="en-US"/>
@@ -2168,7 +2309,7 @@
                           </pic:cNvPicPr>
                         </pic:nvPicPr>
                         <pic:blipFill>
-                          <a:blip r:embed="rId14">
+                          <a:blip r:embed="rId13">
                             <a:extLst>
                               <a:ext uri="{28A0092B-C50C-407E-A947-70E740481C1C}">
                                 <a14:useLocalDpi xmlns:a14="http://schemas.microsoft.com/office/drawing/2010/main" val="0"/>
@@ -2213,7 +2354,6 @@
                 <w:numId w:val="0"/>
               </w:numPr>
               <w:rPr>
-                <w:rFonts w:hint="eastAsia"/>
                 <w:b/>
                 <w:sz w:val="22"/>
                 <w:lang w:val="en-US"/>
@@ -2243,7 +2383,6 @@
                 <w:numId w:val="0"/>
               </w:numPr>
               <w:rPr>
-                <w:rFonts w:hint="eastAsia"/>
                 <w:sz w:val="22"/>
                 <w:lang w:val="en-US"/>
               </w:rPr>
@@ -2325,7 +2464,7 @@
                           </pic:cNvPicPr>
                         </pic:nvPicPr>
                         <pic:blipFill>
-                          <a:blip r:embed="rId15">
+                          <a:blip r:embed="rId14">
                             <a:extLst>
                               <a:ext uri="{28A0092B-C50C-407E-A947-70E740481C1C}">
                                 <a14:useLocalDpi xmlns:a14="http://schemas.microsoft.com/office/drawing/2010/main" val="0"/>
@@ -2393,7 +2532,7 @@
                           </pic:cNvPicPr>
                         </pic:nvPicPr>
                         <pic:blipFill>
-                          <a:blip r:embed="rId16">
+                          <a:blip r:embed="rId15">
                             <a:extLst>
                               <a:ext uri="{28A0092B-C50C-407E-A947-70E740481C1C}">
                                 <a14:useLocalDpi xmlns:a14="http://schemas.microsoft.com/office/drawing/2010/main" val="0"/>
@@ -2500,7 +2639,7 @@
                           </pic:cNvPicPr>
                         </pic:nvPicPr>
                         <pic:blipFill>
-                          <a:blip r:embed="rId17">
+                          <a:blip r:embed="rId16">
                             <a:extLst>
                               <a:ext uri="{28A0092B-C50C-407E-A947-70E740481C1C}">
                                 <a14:useLocalDpi xmlns:a14="http://schemas.microsoft.com/office/drawing/2010/main" val="0"/>
@@ -2714,7 +2853,6 @@
                 <w:numId w:val="0"/>
               </w:numPr>
               <w:rPr>
-                <w:rFonts w:hint="eastAsia"/>
                 <w:noProof/>
                 <w:sz w:val="22"/>
                 <w:lang w:val="en-US"/>
@@ -2745,7 +2883,7 @@
                           </pic:cNvPicPr>
                         </pic:nvPicPr>
                         <pic:blipFill>
-                          <a:blip r:embed="rId18">
+                          <a:blip r:embed="rId17">
                             <a:extLst>
                               <a:ext uri="{28A0092B-C50C-407E-A947-70E740481C1C}">
                                 <a14:useLocalDpi xmlns:a14="http://schemas.microsoft.com/office/drawing/2010/main" val="0"/>
@@ -2803,10 +2941,270 @@
               </w:rPr>
               <w:t>P</w:t>
             </w:r>
+          </w:p>
+        </w:tc>
+      </w:tr>
+      <w:tr>
+        <w:tc>
+          <w:tcPr>
+            <w:tcW w:w="1560" w:type="dxa"/>
+          </w:tcPr>
+          <w:p>
+            <w:pPr>
+              <w:pStyle w:val="ListBullet"/>
+              <w:numPr>
+                <w:ilvl w:val="0"/>
+                <w:numId w:val="0"/>
+              </w:numPr>
+              <w:rPr>
+                <w:sz w:val="22"/>
+                <w:lang w:val="en-US"/>
+              </w:rPr>
+            </w:pPr>
+            <w:r>
+              <w:rPr>
+                <w:sz w:val="22"/>
+                <w:lang w:val="en-US"/>
+              </w:rPr>
+              <w:t>Main Menu</w:t>
+            </w:r>
+          </w:p>
+        </w:tc>
+        <w:tc>
+          <w:tcPr>
+            <w:tcW w:w="3260" w:type="dxa"/>
+          </w:tcPr>
+          <w:p>
+            <w:pPr>
+              <w:pStyle w:val="ListBullet"/>
+              <w:numPr>
+                <w:ilvl w:val="0"/>
+                <w:numId w:val="0"/>
+              </w:numPr>
+              <w:rPr>
+                <w:sz w:val="22"/>
+                <w:lang w:val="en-US"/>
+              </w:rPr>
+            </w:pPr>
+            <w:r>
+              <w:rPr>
+                <w:sz w:val="22"/>
+                <w:lang w:val="en-US"/>
+              </w:rPr>
+              <w:t>Display the main menu</w:t>
+            </w:r>
+          </w:p>
+        </w:tc>
+        <w:tc>
+          <w:tcPr>
+            <w:tcW w:w="2410" w:type="dxa"/>
+          </w:tcPr>
+          <w:p>
+            <w:pPr>
+              <w:pStyle w:val="ListBullet"/>
+              <w:numPr>
+                <w:ilvl w:val="0"/>
+                <w:numId w:val="0"/>
+              </w:numPr>
+              <w:rPr>
+                <w:sz w:val="22"/>
+                <w:lang w:val="en-US"/>
+              </w:rPr>
+            </w:pPr>
+            <w:r>
+              <w:rPr>
+                <w:sz w:val="22"/>
+                <w:lang w:val="en-US"/>
+              </w:rPr>
+              <w:t>Layout consistent with UI Design.png</w:t>
+            </w:r>
+          </w:p>
+        </w:tc>
+        <w:tc>
+          <w:tcPr>
+            <w:tcW w:w="2866" w:type="dxa"/>
+          </w:tcPr>
+          <w:p>
+            <w:pPr>
+              <w:pStyle w:val="ListBullet"/>
+              <w:numPr>
+                <w:ilvl w:val="0"/>
+                <w:numId w:val="0"/>
+              </w:numPr>
+              <w:rPr>
+                <w:sz w:val="22"/>
+                <w:lang w:val="en-US"/>
+              </w:rPr>
+            </w:pPr>
+            <w:r>
+              <w:rPr>
+                <w:noProof/>
+              </w:rPr>
+              <w:drawing>
+                <wp:inline distT="0" distB="0" distL="0" distR="0" wp14:anchorId="20A17A46" wp14:editId="6DDC9423">
+                  <wp:extent cx="1682750" cy="948690"/>
+                  <wp:effectExtent l="0" t="0" r="0" b="3810"/>
+                  <wp:docPr id="12" name="Picture 12"/>
+                  <wp:cNvGraphicFramePr>
+                    <a:graphicFrameLocks xmlns:a="http://schemas.openxmlformats.org/drawingml/2006/main" noChangeAspect="1"/>
+                  </wp:cNvGraphicFramePr>
+                  <a:graphic xmlns:a="http://schemas.openxmlformats.org/drawingml/2006/main">
+                    <a:graphicData uri="http://schemas.openxmlformats.org/drawingml/2006/picture">
+                      <pic:pic xmlns:pic="http://schemas.openxmlformats.org/drawingml/2006/picture">
+                        <pic:nvPicPr>
+                          <pic:cNvPr id="1" name=""/>
+                          <pic:cNvPicPr/>
+                        </pic:nvPicPr>
+                        <pic:blipFill>
+                          <a:blip r:embed="rId18"/>
+                          <a:stretch>
+                            <a:fillRect/>
+                          </a:stretch>
+                        </pic:blipFill>
+                        <pic:spPr>
+                          <a:xfrm>
+                            <a:off x="0" y="0"/>
+                            <a:ext cx="1682750" cy="948690"/>
+                          </a:xfrm>
+                          <a:prstGeom prst="rect">
+                            <a:avLst/>
+                          </a:prstGeom>
+                        </pic:spPr>
+                      </pic:pic>
+                    </a:graphicData>
+                  </a:graphic>
+                </wp:inline>
+              </w:drawing>
+            </w:r>
+          </w:p>
+        </w:tc>
+        <w:tc>
+          <w:tcPr>
+            <w:tcW w:w="618" w:type="dxa"/>
+          </w:tcPr>
+          <w:p>
+            <w:pPr>
+              <w:pStyle w:val="ListBullet"/>
+              <w:numPr>
+                <w:ilvl w:val="0"/>
+                <w:numId w:val="0"/>
+              </w:numPr>
+              <w:rPr>
+                <w:sz w:val="22"/>
+                <w:lang w:val="en-US"/>
+              </w:rPr>
+            </w:pPr>
+            <w:r>
+              <w:rPr>
+                <w:b/>
+                <w:sz w:val="22"/>
+                <w:lang w:val="en-US"/>
+              </w:rPr>
+              <w:t>P</w:t>
+            </w:r>
+          </w:p>
+        </w:tc>
+      </w:tr>
+      <w:tr>
+        <w:tc>
+          <w:tcPr>
+            <w:tcW w:w="1560" w:type="dxa"/>
+          </w:tcPr>
+          <w:p>
+            <w:pPr>
+              <w:pStyle w:val="ListBullet"/>
+              <w:numPr>
+                <w:ilvl w:val="0"/>
+                <w:numId w:val="0"/>
+              </w:numPr>
+              <w:rPr>
+                <w:sz w:val="22"/>
+                <w:lang w:val="en-US"/>
+              </w:rPr>
+            </w:pPr>
+            <w:r>
+              <w:rPr>
+                <w:sz w:val="22"/>
+                <w:lang w:val="en-US"/>
+              </w:rPr>
+              <w:t>Main Menu</w:t>
+            </w:r>
+          </w:p>
+        </w:tc>
+        <w:tc>
+          <w:tcPr>
+            <w:tcW w:w="3260" w:type="dxa"/>
+          </w:tcPr>
+          <w:p>
+            <w:pPr>
+              <w:pStyle w:val="ListBullet"/>
+              <w:numPr>
+                <w:ilvl w:val="0"/>
+                <w:numId w:val="0"/>
+              </w:numPr>
+              <w:rPr>
+                <w:sz w:val="22"/>
+                <w:lang w:val="en-US"/>
+              </w:rPr>
+            </w:pPr>
             <w:bookmarkStart w:id="0" w:name="_GoBack"/>
             <w:bookmarkEnd w:id="0"/>
           </w:p>
         </w:tc>
+        <w:tc>
+          <w:tcPr>
+            <w:tcW w:w="2410" w:type="dxa"/>
+          </w:tcPr>
+          <w:p>
+            <w:pPr>
+              <w:pStyle w:val="ListBullet"/>
+              <w:numPr>
+                <w:ilvl w:val="0"/>
+                <w:numId w:val="0"/>
+              </w:numPr>
+              <w:rPr>
+                <w:sz w:val="22"/>
+                <w:lang w:val="en-US"/>
+              </w:rPr>
+            </w:pPr>
+          </w:p>
+        </w:tc>
+        <w:tc>
+          <w:tcPr>
+            <w:tcW w:w="2866" w:type="dxa"/>
+          </w:tcPr>
+          <w:p>
+            <w:pPr>
+              <w:pStyle w:val="ListBullet"/>
+              <w:numPr>
+                <w:ilvl w:val="0"/>
+                <w:numId w:val="0"/>
+              </w:numPr>
+              <w:rPr>
+                <w:noProof/>
+              </w:rPr>
+            </w:pPr>
+          </w:p>
+        </w:tc>
+        <w:tc>
+          <w:tcPr>
+            <w:tcW w:w="618" w:type="dxa"/>
+          </w:tcPr>
+          <w:p>
+            <w:pPr>
+              <w:pStyle w:val="ListBullet"/>
+              <w:numPr>
+                <w:ilvl w:val="0"/>
+                <w:numId w:val="0"/>
+              </w:numPr>
+              <w:rPr>
+                <w:b/>
+                <w:sz w:val="22"/>
+                <w:lang w:val="en-US"/>
+              </w:rPr>
+            </w:pPr>
+          </w:p>
+        </w:tc>
       </w:tr>
       <w:tr>
         <w:tc>
@@ -2821,17 +3219,29 @@
                 <w:numId w:val="0"/>
               </w:numPr>
               <w:rPr>
-                <w:rFonts w:hint="eastAsia"/>
-                <w:sz w:val="22"/>
-                <w:lang w:val="en-US"/>
-              </w:rPr>
-            </w:pPr>
-            <w:r>
-              <w:rPr>
-                <w:sz w:val="22"/>
-                <w:lang w:val="en-US"/>
-              </w:rPr>
-              <w:t>Main Menu</w:t>
+                <w:sz w:val="22"/>
+                <w:lang w:val="en-US"/>
+              </w:rPr>
+            </w:pPr>
+          </w:p>
+          <w:p>
+            <w:pPr>
+              <w:pStyle w:val="ListBullet"/>
+              <w:numPr>
+                <w:ilvl w:val="0"/>
+                <w:numId w:val="0"/>
+              </w:numPr>
+              <w:rPr>
+                <w:sz w:val="22"/>
+                <w:lang w:val="en-US"/>
+              </w:rPr>
+            </w:pPr>
+            <w:r>
+              <w:rPr>
+                <w:sz w:val="22"/>
+                <w:lang w:val="en-US"/>
+              </w:rPr>
+              <w:t>Slow Generation</w:t>
             </w:r>
           </w:p>
         </w:tc>
@@ -2847,7 +3257,6 @@
                 <w:numId w:val="0"/>
               </w:numPr>
               <w:rPr>
-                <w:rFonts w:hint="eastAsia"/>
                 <w:sz w:val="22"/>
                 <w:lang w:val="en-US"/>
               </w:rPr>
@@ -2866,7 +3275,6 @@
                 <w:numId w:val="0"/>
               </w:numPr>
               <w:rPr>
-                <w:rFonts w:hint="eastAsia"/>
                 <w:sz w:val="22"/>
                 <w:lang w:val="en-US"/>
               </w:rPr>
@@ -2885,7 +3293,6 @@
                 <w:numId w:val="0"/>
               </w:numPr>
               <w:rPr>
-                <w:rFonts w:hint="eastAsia"/>
                 <w:sz w:val="22"/>
                 <w:lang w:val="en-US"/>
               </w:rPr>
@@ -2904,7 +3311,6 @@
                 <w:numId w:val="0"/>
               </w:numPr>
               <w:rPr>
-                <w:rFonts w:hint="eastAsia"/>
                 <w:sz w:val="22"/>
                 <w:lang w:val="en-US"/>
               </w:rPr>
@@ -2925,31 +3331,16 @@
                 <w:numId w:val="0"/>
               </w:numPr>
               <w:rPr>
-                <w:rFonts w:hint="eastAsia"/>
-                <w:sz w:val="22"/>
-                <w:lang w:val="en-US"/>
-              </w:rPr>
-            </w:pPr>
-          </w:p>
-          <w:p>
-            <w:pPr>
-              <w:pStyle w:val="ListBullet"/>
-              <w:numPr>
-                <w:ilvl w:val="0"/>
-                <w:numId w:val="0"/>
-              </w:numPr>
-              <w:rPr>
-                <w:rFonts w:hint="eastAsia"/>
-                <w:sz w:val="22"/>
-                <w:lang w:val="en-US"/>
-              </w:rPr>
-            </w:pPr>
-            <w:r>
-              <w:rPr>
-                <w:sz w:val="22"/>
-                <w:lang w:val="en-US"/>
-              </w:rPr>
-              <w:t>Slow Generation</w:t>
+                <w:sz w:val="22"/>
+                <w:lang w:val="en-US"/>
+              </w:rPr>
+            </w:pPr>
+            <w:r>
+              <w:rPr>
+                <w:sz w:val="22"/>
+                <w:lang w:val="en-US"/>
+              </w:rPr>
+              <w:t>Integration</w:t>
             </w:r>
           </w:p>
         </w:tc>
@@ -2965,7 +3356,6 @@
                 <w:numId w:val="0"/>
               </w:numPr>
               <w:rPr>
-                <w:rFonts w:hint="eastAsia"/>
                 <w:sz w:val="22"/>
                 <w:lang w:val="en-US"/>
               </w:rPr>
@@ -2984,7 +3374,6 @@
                 <w:numId w:val="0"/>
               </w:numPr>
               <w:rPr>
-                <w:rFonts w:hint="eastAsia"/>
                 <w:sz w:val="22"/>
                 <w:lang w:val="en-US"/>
               </w:rPr>
@@ -3003,7 +3392,6 @@
                 <w:numId w:val="0"/>
               </w:numPr>
               <w:rPr>
-                <w:rFonts w:hint="eastAsia"/>
                 <w:sz w:val="22"/>
                 <w:lang w:val="en-US"/>
               </w:rPr>
@@ -3022,7 +3410,6 @@
                 <w:numId w:val="0"/>
               </w:numPr>
               <w:rPr>
-                <w:rFonts w:hint="eastAsia"/>
                 <w:sz w:val="22"/>
                 <w:lang w:val="en-US"/>
               </w:rPr>
@@ -3043,17 +3430,16 @@
                 <w:numId w:val="0"/>
               </w:numPr>
               <w:rPr>
-                <w:rFonts w:hint="eastAsia"/>
-                <w:sz w:val="22"/>
-                <w:lang w:val="en-US"/>
-              </w:rPr>
-            </w:pPr>
-            <w:r>
-              <w:rPr>
-                <w:sz w:val="22"/>
-                <w:lang w:val="en-US"/>
-              </w:rPr>
-              <w:t>Integration</w:t>
+                <w:sz w:val="22"/>
+                <w:lang w:val="en-US"/>
+              </w:rPr>
+            </w:pPr>
+            <w:r>
+              <w:rPr>
+                <w:sz w:val="22"/>
+                <w:lang w:val="en-US"/>
+              </w:rPr>
+              <w:t>Fast Generation</w:t>
             </w:r>
           </w:p>
         </w:tc>
@@ -3069,7 +3455,6 @@
                 <w:numId w:val="0"/>
               </w:numPr>
               <w:rPr>
-                <w:rFonts w:hint="eastAsia"/>
                 <w:sz w:val="22"/>
                 <w:lang w:val="en-US"/>
               </w:rPr>
@@ -3088,7 +3473,6 @@
                 <w:numId w:val="0"/>
               </w:numPr>
               <w:rPr>
-                <w:rFonts w:hint="eastAsia"/>
                 <w:sz w:val="22"/>
                 <w:lang w:val="en-US"/>
               </w:rPr>
@@ -3107,7 +3491,6 @@
                 <w:numId w:val="0"/>
               </w:numPr>
               <w:rPr>
-                <w:rFonts w:hint="eastAsia"/>
                 <w:sz w:val="22"/>
                 <w:lang w:val="en-US"/>
               </w:rPr>
@@ -3126,7 +3509,6 @@
                 <w:numId w:val="0"/>
               </w:numPr>
               <w:rPr>
-                <w:rFonts w:hint="eastAsia"/>
                 <w:sz w:val="22"/>
                 <w:lang w:val="en-US"/>
               </w:rPr>
@@ -3147,17 +3529,23 @@
                 <w:numId w:val="0"/>
               </w:numPr>
               <w:rPr>
-                <w:rFonts w:hint="eastAsia"/>
-                <w:sz w:val="22"/>
-                <w:lang w:val="en-US"/>
-              </w:rPr>
-            </w:pPr>
-            <w:r>
-              <w:rPr>
-                <w:sz w:val="22"/>
-                <w:lang w:val="en-US"/>
-              </w:rPr>
-              <w:t>Fast Generation</w:t>
+                <w:sz w:val="22"/>
+                <w:lang w:val="en-US"/>
+              </w:rPr>
+            </w:pPr>
+            <w:r>
+              <w:rPr>
+                <w:sz w:val="22"/>
+                <w:lang w:val="en-US"/>
+              </w:rPr>
+              <w:t>Integratio</w:t>
+            </w:r>
+            <w:r>
+              <w:rPr>
+                <w:sz w:val="22"/>
+                <w:lang w:val="en-US"/>
+              </w:rPr>
+              <w:t>n</w:t>
             </w:r>
           </w:p>
         </w:tc>
@@ -3173,7 +3561,6 @@
                 <w:numId w:val="0"/>
               </w:numPr>
               <w:rPr>
-                <w:rFonts w:hint="eastAsia"/>
                 <w:sz w:val="22"/>
                 <w:lang w:val="en-US"/>
               </w:rPr>
@@ -3192,7 +3579,6 @@
                 <w:numId w:val="0"/>
               </w:numPr>
               <w:rPr>
-                <w:rFonts w:hint="eastAsia"/>
                 <w:sz w:val="22"/>
                 <w:lang w:val="en-US"/>
               </w:rPr>
@@ -3211,7 +3597,6 @@
                 <w:numId w:val="0"/>
               </w:numPr>
               <w:rPr>
-                <w:rFonts w:hint="eastAsia"/>
                 <w:sz w:val="22"/>
                 <w:lang w:val="en-US"/>
               </w:rPr>
@@ -3230,7 +3615,6 @@
                 <w:numId w:val="0"/>
               </w:numPr>
               <w:rPr>
-                <w:rFonts w:hint="eastAsia"/>
                 <w:sz w:val="22"/>
                 <w:lang w:val="en-US"/>
               </w:rPr>
@@ -3251,24 +3635,16 @@
                 <w:numId w:val="0"/>
               </w:numPr>
               <w:rPr>
-                <w:rFonts w:hint="eastAsia"/>
-                <w:sz w:val="22"/>
-                <w:lang w:val="en-US"/>
-              </w:rPr>
-            </w:pPr>
-            <w:r>
-              <w:rPr>
-                <w:sz w:val="22"/>
-                <w:lang w:val="en-US"/>
-              </w:rPr>
-              <w:t>Integratio</w:t>
-            </w:r>
-            <w:r>
-              <w:rPr>
-                <w:sz w:val="22"/>
-                <w:lang w:val="en-US"/>
-              </w:rPr>
-              <w:t>n</w:t>
+                <w:sz w:val="22"/>
+                <w:lang w:val="en-US"/>
+              </w:rPr>
+            </w:pPr>
+            <w:r>
+              <w:rPr>
+                <w:sz w:val="22"/>
+                <w:lang w:val="en-US"/>
+              </w:rPr>
+              <w:t>Average Food Graph</w:t>
             </w:r>
           </w:p>
         </w:tc>
@@ -3284,7 +3660,6 @@
                 <w:numId w:val="0"/>
               </w:numPr>
               <w:rPr>
-                <w:rFonts w:hint="eastAsia"/>
                 <w:sz w:val="22"/>
                 <w:lang w:val="en-US"/>
               </w:rPr>
@@ -3303,7 +3678,6 @@
                 <w:numId w:val="0"/>
               </w:numPr>
               <w:rPr>
-                <w:rFonts w:hint="eastAsia"/>
                 <w:sz w:val="22"/>
                 <w:lang w:val="en-US"/>
               </w:rPr>
@@ -3322,7 +3696,6 @@
                 <w:numId w:val="0"/>
               </w:numPr>
               <w:rPr>
-                <w:rFonts w:hint="eastAsia"/>
                 <w:sz w:val="22"/>
                 <w:lang w:val="en-US"/>
               </w:rPr>
@@ -3341,7 +3714,6 @@
                 <w:numId w:val="0"/>
               </w:numPr>
               <w:rPr>
-                <w:rFonts w:hint="eastAsia"/>
                 <w:sz w:val="22"/>
                 <w:lang w:val="en-US"/>
               </w:rPr>
@@ -3362,17 +3734,16 @@
                 <w:numId w:val="0"/>
               </w:numPr>
               <w:rPr>
-                <w:rFonts w:hint="eastAsia"/>
-                <w:sz w:val="22"/>
-                <w:lang w:val="en-US"/>
-              </w:rPr>
-            </w:pPr>
-            <w:r>
-              <w:rPr>
-                <w:sz w:val="22"/>
-                <w:lang w:val="en-US"/>
-              </w:rPr>
-              <w:t>Average Food Graph</w:t>
+                <w:sz w:val="22"/>
+                <w:lang w:val="en-US"/>
+              </w:rPr>
+            </w:pPr>
+            <w:r>
+              <w:rPr>
+                <w:sz w:val="22"/>
+                <w:lang w:val="en-US"/>
+              </w:rPr>
+              <w:t>Integration</w:t>
             </w:r>
           </w:p>
         </w:tc>
@@ -3388,7 +3759,6 @@
                 <w:numId w:val="0"/>
               </w:numPr>
               <w:rPr>
-                <w:rFonts w:hint="eastAsia"/>
                 <w:sz w:val="22"/>
                 <w:lang w:val="en-US"/>
               </w:rPr>
@@ -3407,7 +3777,6 @@
                 <w:numId w:val="0"/>
               </w:numPr>
               <w:rPr>
-                <w:rFonts w:hint="eastAsia"/>
                 <w:sz w:val="22"/>
                 <w:lang w:val="en-US"/>
               </w:rPr>
@@ -3426,7 +3795,6 @@
                 <w:numId w:val="0"/>
               </w:numPr>
               <w:rPr>
-                <w:rFonts w:hint="eastAsia"/>
                 <w:sz w:val="22"/>
                 <w:lang w:val="en-US"/>
               </w:rPr>
@@ -3445,7 +3813,6 @@
                 <w:numId w:val="0"/>
               </w:numPr>
               <w:rPr>
-                <w:rFonts w:hint="eastAsia"/>
                 <w:sz w:val="22"/>
                 <w:lang w:val="en-US"/>
               </w:rPr>
@@ -3466,17 +3833,16 @@
                 <w:numId w:val="0"/>
               </w:numPr>
               <w:rPr>
-                <w:rFonts w:hint="eastAsia"/>
-                <w:sz w:val="22"/>
-                <w:lang w:val="en-US"/>
-              </w:rPr>
-            </w:pPr>
-            <w:r>
-              <w:rPr>
-                <w:sz w:val="22"/>
-                <w:lang w:val="en-US"/>
-              </w:rPr>
-              <w:t>Integration</w:t>
+                <w:sz w:val="22"/>
+                <w:lang w:val="en-US"/>
+              </w:rPr>
+            </w:pPr>
+            <w:r>
+              <w:rPr>
+                <w:sz w:val="22"/>
+                <w:lang w:val="en-US"/>
+              </w:rPr>
+              <w:t>Creature Cannibalism</w:t>
             </w:r>
           </w:p>
         </w:tc>
@@ -3492,7 +3858,6 @@
                 <w:numId w:val="0"/>
               </w:numPr>
               <w:rPr>
-                <w:rFonts w:hint="eastAsia"/>
                 <w:sz w:val="22"/>
                 <w:lang w:val="en-US"/>
               </w:rPr>
@@ -3511,7 +3876,6 @@
                 <w:numId w:val="0"/>
               </w:numPr>
               <w:rPr>
-                <w:rFonts w:hint="eastAsia"/>
                 <w:sz w:val="22"/>
                 <w:lang w:val="en-US"/>
               </w:rPr>
@@ -3530,7 +3894,6 @@
                 <w:numId w:val="0"/>
               </w:numPr>
               <w:rPr>
-                <w:rFonts w:hint="eastAsia"/>
                 <w:sz w:val="22"/>
                 <w:lang w:val="en-US"/>
               </w:rPr>
@@ -3549,7 +3912,6 @@
                 <w:numId w:val="0"/>
               </w:numPr>
               <w:rPr>
-                <w:rFonts w:hint="eastAsia"/>
                 <w:sz w:val="22"/>
                 <w:lang w:val="en-US"/>
               </w:rPr>
@@ -3570,17 +3932,16 @@
                 <w:numId w:val="0"/>
               </w:numPr>
               <w:rPr>
-                <w:rFonts w:hint="eastAsia"/>
-                <w:sz w:val="22"/>
-                <w:lang w:val="en-US"/>
-              </w:rPr>
-            </w:pPr>
-            <w:r>
-              <w:rPr>
-                <w:sz w:val="22"/>
-                <w:lang w:val="en-US"/>
-              </w:rPr>
-              <w:t>Creature Cannibalism</w:t>
+                <w:sz w:val="22"/>
+                <w:lang w:val="en-US"/>
+              </w:rPr>
+            </w:pPr>
+            <w:r>
+              <w:rPr>
+                <w:sz w:val="22"/>
+                <w:lang w:val="en-US"/>
+              </w:rPr>
+              <w:t>Integration</w:t>
             </w:r>
           </w:p>
         </w:tc>
@@ -3596,7 +3957,6 @@
                 <w:numId w:val="0"/>
               </w:numPr>
               <w:rPr>
-                <w:rFonts w:hint="eastAsia"/>
                 <w:sz w:val="22"/>
                 <w:lang w:val="en-US"/>
               </w:rPr>
@@ -3615,7 +3975,6 @@
                 <w:numId w:val="0"/>
               </w:numPr>
               <w:rPr>
-                <w:rFonts w:hint="eastAsia"/>
                 <w:sz w:val="22"/>
                 <w:lang w:val="en-US"/>
               </w:rPr>
@@ -3634,7 +3993,6 @@
                 <w:numId w:val="0"/>
               </w:numPr>
               <w:rPr>
-                <w:rFonts w:hint="eastAsia"/>
                 <w:sz w:val="22"/>
                 <w:lang w:val="en-US"/>
               </w:rPr>
@@ -3653,7 +4011,6 @@
                 <w:numId w:val="0"/>
               </w:numPr>
               <w:rPr>
-                <w:rFonts w:hint="eastAsia"/>
                 <w:sz w:val="22"/>
                 <w:lang w:val="en-US"/>
               </w:rPr>
@@ -3674,17 +4031,16 @@
                 <w:numId w:val="0"/>
               </w:numPr>
               <w:rPr>
-                <w:rFonts w:hint="eastAsia"/>
-                <w:sz w:val="22"/>
-                <w:lang w:val="en-US"/>
-              </w:rPr>
-            </w:pPr>
-            <w:r>
-              <w:rPr>
-                <w:sz w:val="22"/>
-                <w:lang w:val="en-US"/>
-              </w:rPr>
-              <w:t>Integration</w:t>
+                <w:sz w:val="22"/>
+                <w:lang w:val="en-US"/>
+              </w:rPr>
+            </w:pPr>
+            <w:r>
+              <w:rPr>
+                <w:sz w:val="22"/>
+                <w:lang w:val="en-US"/>
+              </w:rPr>
+              <w:t>Creature Name Generation</w:t>
             </w:r>
           </w:p>
         </w:tc>
@@ -3700,7 +4056,6 @@
                 <w:numId w:val="0"/>
               </w:numPr>
               <w:rPr>
-                <w:rFonts w:hint="eastAsia"/>
                 <w:sz w:val="22"/>
                 <w:lang w:val="en-US"/>
               </w:rPr>
@@ -3719,7 +4074,6 @@
                 <w:numId w:val="0"/>
               </w:numPr>
               <w:rPr>
-                <w:rFonts w:hint="eastAsia"/>
                 <w:sz w:val="22"/>
                 <w:lang w:val="en-US"/>
               </w:rPr>
@@ -3738,7 +4092,6 @@
                 <w:numId w:val="0"/>
               </w:numPr>
               <w:rPr>
-                <w:rFonts w:hint="eastAsia"/>
                 <w:sz w:val="22"/>
                 <w:lang w:val="en-US"/>
               </w:rPr>
@@ -3757,7 +4110,6 @@
                 <w:numId w:val="0"/>
               </w:numPr>
               <w:rPr>
-                <w:rFonts w:hint="eastAsia"/>
                 <w:sz w:val="22"/>
                 <w:lang w:val="en-US"/>
               </w:rPr>
@@ -3778,17 +4130,17 @@
                 <w:numId w:val="0"/>
               </w:numPr>
               <w:rPr>
-                <w:rFonts w:hint="eastAsia"/>
-                <w:sz w:val="22"/>
-                <w:lang w:val="en-US"/>
-              </w:rPr>
-            </w:pPr>
-            <w:r>
-              <w:rPr>
-                <w:sz w:val="22"/>
-                <w:lang w:val="en-US"/>
-              </w:rPr>
-              <w:t>Creature Name Generation</w:t>
+                <w:sz w:val="22"/>
+                <w:lang w:val="en-US"/>
+              </w:rPr>
+            </w:pPr>
+            <w:r>
+              <w:rPr>
+                <w:sz w:val="22"/>
+                <w:lang w:val="en-US"/>
+              </w:rPr>
+              <w:lastRenderedPageBreak/>
+              <w:t>Integration</w:t>
             </w:r>
           </w:p>
         </w:tc>
@@ -3804,7 +4156,6 @@
                 <w:numId w:val="0"/>
               </w:numPr>
               <w:rPr>
-                <w:rFonts w:hint="eastAsia"/>
                 <w:sz w:val="22"/>
                 <w:lang w:val="en-US"/>
               </w:rPr>
@@ -3823,7 +4174,6 @@
                 <w:numId w:val="0"/>
               </w:numPr>
               <w:rPr>
-                <w:rFonts w:hint="eastAsia"/>
                 <w:sz w:val="22"/>
                 <w:lang w:val="en-US"/>
               </w:rPr>
@@ -3842,7 +4192,6 @@
                 <w:numId w:val="0"/>
               </w:numPr>
               <w:rPr>
-                <w:rFonts w:hint="eastAsia"/>
                 <w:sz w:val="22"/>
                 <w:lang w:val="en-US"/>
               </w:rPr>
@@ -3861,111 +4210,6 @@
                 <w:numId w:val="0"/>
               </w:numPr>
               <w:rPr>
-                <w:rFonts w:hint="eastAsia"/>
-                <w:sz w:val="22"/>
-                <w:lang w:val="en-US"/>
-              </w:rPr>
-            </w:pPr>
-          </w:p>
-        </w:tc>
-      </w:tr>
-      <w:tr>
-        <w:tc>
-          <w:tcPr>
-            <w:tcW w:w="1560" w:type="dxa"/>
-          </w:tcPr>
-          <w:p>
-            <w:pPr>
-              <w:pStyle w:val="ListBullet"/>
-              <w:numPr>
-                <w:ilvl w:val="0"/>
-                <w:numId w:val="0"/>
-              </w:numPr>
-              <w:rPr>
-                <w:rFonts w:hint="eastAsia"/>
-                <w:sz w:val="22"/>
-                <w:lang w:val="en-US"/>
-              </w:rPr>
-            </w:pPr>
-            <w:r>
-              <w:rPr>
-                <w:sz w:val="22"/>
-                <w:lang w:val="en-US"/>
-              </w:rPr>
-              <w:t>Integration</w:t>
-            </w:r>
-          </w:p>
-        </w:tc>
-        <w:tc>
-          <w:tcPr>
-            <w:tcW w:w="3260" w:type="dxa"/>
-          </w:tcPr>
-          <w:p>
-            <w:pPr>
-              <w:pStyle w:val="ListBullet"/>
-              <w:numPr>
-                <w:ilvl w:val="0"/>
-                <w:numId w:val="0"/>
-              </w:numPr>
-              <w:rPr>
-                <w:rFonts w:hint="eastAsia"/>
-                <w:sz w:val="22"/>
-                <w:lang w:val="en-US"/>
-              </w:rPr>
-            </w:pPr>
-          </w:p>
-        </w:tc>
-        <w:tc>
-          <w:tcPr>
-            <w:tcW w:w="2410" w:type="dxa"/>
-          </w:tcPr>
-          <w:p>
-            <w:pPr>
-              <w:pStyle w:val="ListBullet"/>
-              <w:numPr>
-                <w:ilvl w:val="0"/>
-                <w:numId w:val="0"/>
-              </w:numPr>
-              <w:rPr>
-                <w:rFonts w:hint="eastAsia"/>
-                <w:sz w:val="22"/>
-                <w:lang w:val="en-US"/>
-              </w:rPr>
-            </w:pPr>
-          </w:p>
-        </w:tc>
-        <w:tc>
-          <w:tcPr>
-            <w:tcW w:w="2866" w:type="dxa"/>
-          </w:tcPr>
-          <w:p>
-            <w:pPr>
-              <w:pStyle w:val="ListBullet"/>
-              <w:numPr>
-                <w:ilvl w:val="0"/>
-                <w:numId w:val="0"/>
-              </w:numPr>
-              <w:rPr>
-                <w:rFonts w:hint="eastAsia"/>
-                <w:sz w:val="22"/>
-                <w:lang w:val="en-US"/>
-              </w:rPr>
-            </w:pPr>
-          </w:p>
-        </w:tc>
-        <w:tc>
-          <w:tcPr>
-            <w:tcW w:w="618" w:type="dxa"/>
-          </w:tcPr>
-          <w:p>
-            <w:pPr>
-              <w:pStyle w:val="ListBullet"/>
-              <w:numPr>
-                <w:ilvl w:val="0"/>
-                <w:numId w:val="0"/>
-              </w:numPr>
-              <w:rPr>
-                <w:rFonts w:hint="eastAsia"/>
                 <w:sz w:val="22"/>
                 <w:lang w:val="en-US"/>
               </w:rPr>
@@ -4007,7 +4251,53 @@
           <w:sz w:val="22"/>
           <w:lang w:val="en-US"/>
         </w:rPr>
-        <w:t xml:space="preserve"> – The failure of this test was due to the fact that he hardlim function returned 1 when x was &gt;0.5, rather than when x&gt;0</w:t>
+        <w:t xml:space="preserve"> – The failure of this test was </w:t>
+      </w:r>
+      <w:proofErr w:type="gramStart"/>
+      <w:r>
+        <w:rPr>
+          <w:sz w:val="22"/>
+          <w:lang w:val="en-US"/>
+        </w:rPr>
+        <w:t>due to the fact that</w:t>
+      </w:r>
+      <w:proofErr w:type="gramEnd"/>
+      <w:r>
+        <w:rPr>
+          <w:sz w:val="22"/>
+          <w:lang w:val="en-US"/>
+        </w:rPr>
+        <w:t xml:space="preserve"> </w:t>
+      </w:r>
+      <w:r>
+        <w:rPr>
+          <w:sz w:val="22"/>
+          <w:lang w:val="en-US"/>
+        </w:rPr>
+        <w:t>t</w:t>
+      </w:r>
+      <w:r>
+        <w:rPr>
+          <w:sz w:val="22"/>
+          <w:lang w:val="en-US"/>
+        </w:rPr>
+        <w:t xml:space="preserve">he </w:t>
+      </w:r>
+      <w:proofErr w:type="spellStart"/>
+      <w:r>
+        <w:rPr>
+          <w:sz w:val="22"/>
+          <w:lang w:val="en-US"/>
+        </w:rPr>
+        <w:t>hardlim</w:t>
+      </w:r>
+      <w:proofErr w:type="spellEnd"/>
+      <w:r>
+        <w:rPr>
+          <w:sz w:val="22"/>
+          <w:lang w:val="en-US"/>
+        </w:rPr>
+        <w:t xml:space="preserve"> function returned 1 when x was &gt;0.5, rather than when x&gt;0</w:t>
       </w:r>
       <w:r>
         <w:rPr>
@@ -4039,9 +4329,21 @@
           <w:ilvl w:val="0"/>
           <w:numId w:val="0"/>
         </w:numPr>
-        <w:ind w:left="360" w:hanging="360"/>
-        <w:rPr>
-          <w:rFonts w:hint="eastAsia"/>
+        <w:rPr>
+          <w:b/>
+          <w:sz w:val="26"/>
+          <w:lang w:val="en-US"/>
+        </w:rPr>
+      </w:pPr>
+    </w:p>
+    <w:p>
+      <w:pPr>
+        <w:pStyle w:val="ListBullet"/>
+        <w:numPr>
+          <w:ilvl w:val="0"/>
+          <w:numId w:val="0"/>
+        </w:numPr>
+        <w:rPr>
           <w:b/>
           <w:sz w:val="26"/>
           <w:lang w:val="en-US"/>
@@ -4073,7 +4375,6 @@
         </w:numPr>
         <w:ind w:left="360" w:hanging="360"/>
         <w:rPr>
-          <w:rFonts w:hint="eastAsia"/>
           <w:sz w:val="22"/>
           <w:lang w:val="en-US"/>
         </w:rPr>
@@ -4102,7 +4403,6 @@
         </w:numPr>
         <w:ind w:left="360" w:hanging="360"/>
         <w:rPr>
-          <w:rFonts w:hint="eastAsia"/>
           <w:sz w:val="22"/>
           <w:lang w:val="en-US"/>
         </w:rPr>
@@ -4116,7 +4416,6 @@
           <w:numId w:val="0"/>
         </w:numPr>
         <w:rPr>
-          <w:rFonts w:hint="eastAsia"/>
           <w:sz w:val="22"/>
           <w:lang w:val="en-US"/>
         </w:rPr>
@@ -4136,8 +4435,8 @@
         <w:tblLook w:val="04A0" w:firstRow="1" w:lastRow="0" w:firstColumn="1" w:lastColumn="0" w:noHBand="0" w:noVBand="1"/>
       </w:tblPr>
       <w:tblGrid>
-        <w:gridCol w:w="8033"/>
-        <w:gridCol w:w="483"/>
+        <w:gridCol w:w="8044"/>
+        <w:gridCol w:w="472"/>
       </w:tblGrid>
       <w:tr>
         <w:tc>
@@ -4152,7 +4451,6 @@
                 <w:numId w:val="0"/>
               </w:numPr>
               <w:rPr>
-                <w:rFonts w:hint="eastAsia"/>
                 <w:b/>
                 <w:lang w:val="en-US"/>
               </w:rPr>
@@ -4178,7 +4476,6 @@
                 <w:numId w:val="0"/>
               </w:numPr>
               <w:rPr>
-                <w:rFonts w:hint="eastAsia"/>
                 <w:b/>
                 <w:lang w:val="en-US"/>
               </w:rPr>
@@ -4204,15 +4501,22 @@
           <w:p>
             <w:pPr>
               <w:rPr>
-                <w:rFonts w:hint="eastAsia"/>
-                <w:lang w:val="en-US"/>
-              </w:rPr>
-            </w:pPr>
-            <w:r>
-              <w:rPr>
-                <w:lang w:val="en-US"/>
-              </w:rPr>
-              <w:t>Initialise a frame and panel</w:t>
+                <w:lang w:val="en-US"/>
+              </w:rPr>
+            </w:pPr>
+            <w:proofErr w:type="spellStart"/>
+            <w:r>
+              <w:rPr>
+                <w:lang w:val="en-US"/>
+              </w:rPr>
+              <w:t>Initialise</w:t>
+            </w:r>
+            <w:proofErr w:type="spellEnd"/>
+            <w:r>
+              <w:rPr>
+                <w:lang w:val="en-US"/>
+              </w:rPr>
+              <w:t xml:space="preserve"> a frame and panel</w:t>
             </w:r>
           </w:p>
         </w:tc>
@@ -4228,7 +4532,6 @@
                 <w:numId w:val="0"/>
               </w:numPr>
               <w:rPr>
-                <w:rFonts w:hint="eastAsia"/>
                 <w:sz w:val="22"/>
                 <w:lang w:val="en-US"/>
               </w:rPr>
@@ -4247,7 +4550,6 @@
           <w:p>
             <w:pPr>
               <w:rPr>
-                <w:rFonts w:hint="eastAsia"/>
                 <w:lang w:val="en-US"/>
               </w:rPr>
             </w:pPr>
@@ -4271,7 +4573,6 @@
                 <w:numId w:val="0"/>
               </w:numPr>
               <w:rPr>
-                <w:rFonts w:hint="eastAsia"/>
                 <w:sz w:val="22"/>
                 <w:lang w:val="en-US"/>
               </w:rPr>
@@ -4290,21 +4591,20 @@
           <w:p>
             <w:pPr>
               <w:rPr>
+                <w:lang w:val="en-US"/>
+              </w:rPr>
+            </w:pPr>
+            <w:r>
+              <w:rPr>
+                <w:lang w:val="en-US"/>
+              </w:rPr>
+              <w:t xml:space="preserve">Create children of Neural Nets with </w:t>
+            </w:r>
+            <w:r>
+              <w:rPr>
                 <w:rFonts w:hint="eastAsia"/>
                 <w:lang w:val="en-US"/>
               </w:rPr>
-            </w:pPr>
-            <w:r>
-              <w:rPr>
-                <w:lang w:val="en-US"/>
-              </w:rPr>
-              <w:t xml:space="preserve">Create children of Neural Nets with </w:t>
-            </w:r>
-            <w:r>
-              <w:rPr>
-                <w:rFonts w:hint="eastAsia"/>
-                <w:lang w:val="en-US"/>
-              </w:rPr>
               <w:t>random</w:t>
             </w:r>
             <w:r>
@@ -4327,7 +4627,6 @@
                 <w:numId w:val="0"/>
               </w:numPr>
               <w:rPr>
-                <w:rFonts w:hint="eastAsia"/>
                 <w:sz w:val="22"/>
                 <w:lang w:val="en-US"/>
               </w:rPr>
@@ -4346,7 +4645,6 @@
           <w:p>
             <w:pPr>
               <w:rPr>
-                <w:rFonts w:hint="eastAsia"/>
                 <w:lang w:val="en-US"/>
               </w:rPr>
             </w:pPr>
@@ -4370,7 +4668,6 @@
                 <w:numId w:val="0"/>
               </w:numPr>
               <w:rPr>
-                <w:rFonts w:hint="eastAsia"/>
                 <w:sz w:val="22"/>
                 <w:lang w:val="en-US"/>
               </w:rPr>
@@ -4389,7 +4686,6 @@
           <w:p>
             <w:pPr>
               <w:rPr>
-                <w:rFonts w:hint="eastAsia"/>
                 <w:lang w:val="en-US"/>
               </w:rPr>
             </w:pPr>
@@ -4413,7 +4709,6 @@
                 <w:numId w:val="0"/>
               </w:numPr>
               <w:rPr>
-                <w:rFonts w:hint="eastAsia"/>
                 <w:sz w:val="22"/>
                 <w:lang w:val="en-US"/>
               </w:rPr>
@@ -4432,34 +4727,33 @@
           <w:p>
             <w:pPr>
               <w:rPr>
+                <w:lang w:val="en-US"/>
+              </w:rPr>
+            </w:pPr>
+            <w:r>
+              <w:rPr>
+                <w:lang w:val="en-US"/>
+              </w:rPr>
+              <w:t xml:space="preserve">Run a slow generation which allows the user to see the </w:t>
+            </w:r>
+            <w:r>
+              <w:rPr>
                 <w:rFonts w:hint="eastAsia"/>
                 <w:lang w:val="en-US"/>
               </w:rPr>
-            </w:pPr>
-            <w:r>
-              <w:rPr>
-                <w:lang w:val="en-US"/>
-              </w:rPr>
-              <w:t xml:space="preserve">Run a slow generation which allows the user to see the </w:t>
+              <w:t>‘</w:t>
+            </w:r>
+            <w:r>
+              <w:rPr>
+                <w:lang w:val="en-US"/>
+              </w:rPr>
+              <w:t>creatures</w:t>
             </w:r>
             <w:r>
               <w:rPr>
                 <w:rFonts w:hint="eastAsia"/>
                 <w:lang w:val="en-US"/>
               </w:rPr>
-              <w:t>‘</w:t>
-            </w:r>
-            <w:r>
-              <w:rPr>
-                <w:lang w:val="en-US"/>
-              </w:rPr>
-              <w:t>creatures</w:t>
-            </w:r>
-            <w:r>
-              <w:rPr>
-                <w:rFonts w:hint="eastAsia"/>
-                <w:lang w:val="en-US"/>
-              </w:rPr>
               <w:t>’</w:t>
             </w:r>
             <w:r>
@@ -4482,7 +4776,6 @@
                 <w:numId w:val="0"/>
               </w:numPr>
               <w:rPr>
-                <w:rFonts w:hint="eastAsia"/>
                 <w:sz w:val="22"/>
                 <w:lang w:val="en-US"/>
               </w:rPr>
@@ -4501,21 +4794,20 @@
           <w:p>
             <w:pPr>
               <w:rPr>
+                <w:lang w:val="en-US"/>
+              </w:rPr>
+            </w:pPr>
+            <w:r>
+              <w:rPr>
+                <w:lang w:val="en-US"/>
+              </w:rPr>
+              <w:t xml:space="preserve">Record and display </w:t>
+            </w:r>
+            <w:r>
+              <w:rPr>
                 <w:rFonts w:hint="eastAsia"/>
                 <w:lang w:val="en-US"/>
               </w:rPr>
-            </w:pPr>
-            <w:r>
-              <w:rPr>
-                <w:lang w:val="en-US"/>
-              </w:rPr>
-              <w:t xml:space="preserve">Record and display </w:t>
-            </w:r>
-            <w:r>
-              <w:rPr>
-                <w:rFonts w:hint="eastAsia"/>
-                <w:lang w:val="en-US"/>
-              </w:rPr>
               <w:t>average</w:t>
             </w:r>
             <w:r>
@@ -4550,7 +4842,6 @@
                 <w:numId w:val="0"/>
               </w:numPr>
               <w:rPr>
-                <w:rFonts w:hint="eastAsia"/>
                 <w:sz w:val="22"/>
                 <w:lang w:val="en-US"/>
               </w:rPr>
@@ -4569,7 +4860,6 @@
           <w:p>
             <w:pPr>
               <w:rPr>
-                <w:rFonts w:hint="eastAsia"/>
                 <w:lang w:val="en-US"/>
               </w:rPr>
             </w:pPr>
@@ -4593,7 +4883,6 @@
                 <w:numId w:val="0"/>
               </w:numPr>
               <w:rPr>
-                <w:rFonts w:hint="eastAsia"/>
                 <w:sz w:val="22"/>
                 <w:lang w:val="en-US"/>
               </w:rPr>
@@ -4612,7 +4901,6 @@
           <w:p>
             <w:pPr>
               <w:rPr>
-                <w:rFonts w:hint="eastAsia"/>
                 <w:lang w:val="en-US"/>
               </w:rPr>
             </w:pPr>
@@ -4636,7 +4924,6 @@
                 <w:numId w:val="0"/>
               </w:numPr>
               <w:rPr>
-                <w:rFonts w:hint="eastAsia"/>
                 <w:sz w:val="22"/>
                 <w:lang w:val="en-US"/>
               </w:rPr>
@@ -4653,7 +4940,6 @@
           <w:numId w:val="0"/>
         </w:numPr>
         <w:rPr>
-          <w:rFonts w:hint="eastAsia"/>
           <w:sz w:val="22"/>
           <w:lang w:val="en-US"/>
         </w:rPr>
@@ -4667,7 +4953,6 @@
           <w:numId w:val="0"/>
         </w:numPr>
         <w:rPr>
-          <w:rFonts w:hint="eastAsia"/>
           <w:sz w:val="22"/>
           <w:lang w:val="en-US"/>
         </w:rPr>
@@ -4773,7 +5058,6 @@
           <w:numId w:val="0"/>
         </w:numPr>
         <w:rPr>
-          <w:rFonts w:hint="eastAsia"/>
           <w:sz w:val="22"/>
           <w:lang w:val="en-US"/>
         </w:rPr>
@@ -4787,7 +5071,6 @@
           <w:numId w:val="0"/>
         </w:numPr>
         <w:rPr>
-          <w:rFonts w:hint="eastAsia"/>
           <w:b/>
           <w:sz w:val="26"/>
           <w:lang w:val="en-US"/>
@@ -4810,7 +5093,6 @@
           <w:numId w:val="0"/>
         </w:numPr>
         <w:rPr>
-          <w:rFonts w:hint="eastAsia"/>
           <w:sz w:val="22"/>
           <w:lang w:val="en-US"/>
         </w:rPr>
@@ -4853,7 +5135,6 @@
           <w:numId w:val="8"/>
         </w:numPr>
         <w:rPr>
-          <w:rFonts w:hint="eastAsia"/>
           <w:sz w:val="22"/>
           <w:lang w:val="en-US"/>
         </w:rPr>
@@ -4903,7 +5184,6 @@
           <w:numId w:val="8"/>
         </w:numPr>
         <w:rPr>
-          <w:rFonts w:hint="eastAsia"/>
           <w:sz w:val="22"/>
           <w:lang w:val="en-US"/>
         </w:rPr>
@@ -4964,8 +5244,8 @@
 </file>
 
 <file path=word/numbering.xml><?xml version="1.0" encoding="utf-8"?>
-<w:numbering xmlns:wpc="http://schemas.microsoft.com/office/word/2010/wordprocessingCanvas" xmlns:mo="http://schemas.microsoft.com/office/mac/office/2008/main" xmlns:mc="http://schemas.openxmlformats.org/markup-compatibility/2006" xmlns:mv="urn:schemas-microsoft-com:mac:vml" xmlns:o="urn:schemas-microsoft-com:office:office" xmlns:r="http://schemas.openxmlformats.org/officeDocument/2006/relationships" xmlns:m="http://schemas.openxmlformats.org/officeDocument/2006/math" xmlns:v="urn:schemas-microsoft-com:vml" xmlns:wp14="http://schemas.microsoft.com/office/word/2010/wordprocessingDrawing" xmlns:wp="http://schemas.openxmlformats.org/drawingml/2006/wordprocessingDrawing" xmlns:w10="urn:schemas-microsoft-com:office:word" xmlns:w="http://schemas.openxmlformats.org/wordprocessingml/2006/main" xmlns:w14="http://schemas.microsoft.com/office/word/2010/wordml" xmlns:wpg="http://schemas.microsoft.com/office/word/2010/wordprocessingGroup" xmlns:wpi="http://schemas.microsoft.com/office/word/2010/wordprocessingInk" xmlns:wne="http://schemas.microsoft.com/office/word/2006/wordml" xmlns:wps="http://schemas.microsoft.com/office/word/2010/wordprocessingShape" mc:Ignorable="w14 wp14">
-  <w:abstractNum w:abstractNumId="0">
+<w:numbering xmlns:wpc="http://schemas.microsoft.com/office/word/2010/wordprocessingCanvas" xmlns:cx="http://schemas.microsoft.com/office/drawing/2014/chartex" xmlns:cx1="http://schemas.microsoft.com/office/drawing/2015/9/8/chartex" xmlns:cx2="http://schemas.microsoft.com/office/drawing/2015/10/21/chartex" xmlns:cx3="http://schemas.microsoft.com/office/drawing/2016/5/9/chartex" xmlns:cx4="http://schemas.microsoft.com/office/drawing/2016/5/10/chartex" xmlns:cx5="http://schemas.microsoft.com/office/drawing/2016/5/11/chartex" xmlns:cx6="http://schemas.microsoft.com/office/drawing/2016/5/12/chartex" xmlns:cx7="http://schemas.microsoft.com/office/drawing/2016/5/13/chartex" xmlns:cx8="http://schemas.microsoft.com/office/drawing/2016/5/14/chartex" xmlns:mc="http://schemas.openxmlformats.org/markup-compatibility/2006" xmlns:aink="http://schemas.microsoft.com/office/drawing/2016/ink" xmlns:am3d="http://schemas.microsoft.com/office/drawing/2017/model3d" xmlns:o="urn:schemas-microsoft-com:office:office" xmlns:r="http://schemas.openxmlformats.org/officeDocument/2006/relationships" xmlns:m="http://schemas.openxmlformats.org/officeDocument/2006/math" xmlns:v="urn:schemas-microsoft-com:vml" xmlns:wp14="http://schemas.microsoft.com/office/word/2010/wordprocessingDrawing" xmlns:wp="http://schemas.openxmlformats.org/drawingml/2006/wordprocessingDrawing" xmlns:w10="urn:schemas-microsoft-com:office:word" xmlns:w="http://schemas.openxmlformats.org/wordprocessingml/2006/main" xmlns:w14="http://schemas.microsoft.com/office/word/2010/wordml" xmlns:w15="http://schemas.microsoft.com/office/word/2012/wordml" xmlns:w16cid="http://schemas.microsoft.com/office/word/2016/wordml/cid" xmlns:w16se="http://schemas.microsoft.com/office/word/2015/wordml/symex" xmlns:wpg="http://schemas.microsoft.com/office/word/2010/wordprocessingGroup" xmlns:wpi="http://schemas.microsoft.com/office/word/2010/wordprocessingInk" xmlns:wne="http://schemas.microsoft.com/office/word/2006/wordml" xmlns:wps="http://schemas.microsoft.com/office/word/2010/wordprocessingShape" mc:Ignorable="w14 w15 w16se w16cid wp14">
+  <w:abstractNum w:abstractNumId="0" w15:restartNumberingAfterBreak="0">
     <w:nsid w:val="FFFFFF89"/>
     <w:multiLevelType w:val="singleLevel"/>
     <w:tmpl w:val="5FACC648"/>
@@ -4986,7 +5266,7 @@
       </w:rPr>
     </w:lvl>
   </w:abstractNum>
-  <w:abstractNum w:abstractNumId="1">
+  <w:abstractNum w:abstractNumId="1" w15:restartNumberingAfterBreak="0">
     <w:nsid w:val="19D94D2A"/>
     <w:multiLevelType w:val="hybridMultilevel"/>
     <w:tmpl w:val="04C43918"/>
@@ -5099,7 +5379,7 @@
       </w:rPr>
     </w:lvl>
   </w:abstractNum>
-  <w:abstractNum w:abstractNumId="2">
+  <w:abstractNum w:abstractNumId="2" w15:restartNumberingAfterBreak="0">
     <w:nsid w:val="1F582603"/>
     <w:multiLevelType w:val="hybridMultilevel"/>
     <w:tmpl w:val="FBBC23B4"/>
@@ -5212,7 +5492,7 @@
       </w:rPr>
     </w:lvl>
   </w:abstractNum>
-  <w:abstractNum w:abstractNumId="3">
+  <w:abstractNum w:abstractNumId="3" w15:restartNumberingAfterBreak="0">
     <w:nsid w:val="28E1030C"/>
     <w:multiLevelType w:val="hybridMultilevel"/>
     <w:tmpl w:val="10D64268"/>
@@ -5325,7 +5605,7 @@
       </w:rPr>
     </w:lvl>
   </w:abstractNum>
-  <w:abstractNum w:abstractNumId="4">
+  <w:abstractNum w:abstractNumId="4" w15:restartNumberingAfterBreak="0">
     <w:nsid w:val="2EFF390B"/>
     <w:multiLevelType w:val="hybridMultilevel"/>
     <w:tmpl w:val="3A44BE1C"/>
@@ -5438,7 +5718,7 @@
       </w:rPr>
     </w:lvl>
   </w:abstractNum>
-  <w:abstractNum w:abstractNumId="5">
+  <w:abstractNum w:abstractNumId="5" w15:restartNumberingAfterBreak="0">
     <w:nsid w:val="4A684398"/>
     <w:multiLevelType w:val="hybridMultilevel"/>
     <w:tmpl w:val="C9181270"/>
@@ -5551,7 +5831,7 @@
       </w:rPr>
     </w:lvl>
   </w:abstractNum>
-  <w:abstractNum w:abstractNumId="6">
+  <w:abstractNum w:abstractNumId="6" w15:restartNumberingAfterBreak="0">
     <w:nsid w:val="4C411C4E"/>
     <w:multiLevelType w:val="hybridMultilevel"/>
     <w:tmpl w:val="38B4C4CE"/>
@@ -5664,7 +5944,7 @@
       </w:rPr>
     </w:lvl>
   </w:abstractNum>
-  <w:abstractNum w:abstractNumId="7">
+  <w:abstractNum w:abstractNumId="7" w15:restartNumberingAfterBreak="0">
     <w:nsid w:val="5EB800DA"/>
     <w:multiLevelType w:val="hybridMultilevel"/>
     <w:tmpl w:val="A25C4DCE"/>
@@ -5805,7 +6085,7 @@
 </file>
 
 <file path=word/styles.xml><?xml version="1.0" encoding="utf-8"?>
-<w:styles xmlns:mc="http://schemas.openxmlformats.org/markup-compatibility/2006" xmlns:r="http://schemas.openxmlformats.org/officeDocument/2006/relationships" xmlns:w="http://schemas.openxmlformats.org/wordprocessingml/2006/main" xmlns:w14="http://schemas.microsoft.com/office/word/2010/wordml" mc:Ignorable="w14">
+<w:styles xmlns:mc="http://schemas.openxmlformats.org/markup-compatibility/2006" xmlns:r="http://schemas.openxmlformats.org/officeDocument/2006/relationships" xmlns:w="http://schemas.openxmlformats.org/wordprocessingml/2006/main" xmlns:w14="http://schemas.microsoft.com/office/word/2010/wordml" xmlns:w15="http://schemas.microsoft.com/office/word/2012/wordml" xmlns:w16cid="http://schemas.microsoft.com/office/word/2016/wordml/cid" xmlns:w16se="http://schemas.microsoft.com/office/word/2015/wordml/symex" mc:Ignorable="w14 w15 w16se w16cid">
   <w:docDefaults>
     <w:rPrDefault>
       <w:rPr>
@@ -5817,144 +6097,377 @@
     </w:rPrDefault>
     <w:pPrDefault/>
   </w:docDefaults>
-  <w:latentStyles w:defLockedState="0" w:defUIPriority="99" w:defSemiHidden="1" w:defUnhideWhenUsed="1" w:defQFormat="0" w:count="276">
-    <w:lsdException w:name="Normal" w:semiHidden="0" w:uiPriority="0" w:unhideWhenUsed="0" w:qFormat="1"/>
-    <w:lsdException w:name="heading 1" w:semiHidden="0" w:uiPriority="9" w:unhideWhenUsed="0" w:qFormat="1"/>
-    <w:lsdException w:name="heading 2" w:uiPriority="9" w:qFormat="1"/>
-    <w:lsdException w:name="heading 3" w:uiPriority="9" w:qFormat="1"/>
-    <w:lsdException w:name="heading 4" w:uiPriority="9" w:qFormat="1"/>
-    <w:lsdException w:name="heading 5" w:uiPriority="9" w:qFormat="1"/>
-    <w:lsdException w:name="heading 6" w:uiPriority="9" w:qFormat="1"/>
-    <w:lsdException w:name="heading 7" w:uiPriority="9" w:qFormat="1"/>
-    <w:lsdException w:name="heading 8" w:uiPriority="9" w:qFormat="1"/>
-    <w:lsdException w:name="heading 9" w:uiPriority="9" w:qFormat="1"/>
-    <w:lsdException w:name="toc 1" w:uiPriority="39"/>
-    <w:lsdException w:name="toc 2" w:uiPriority="39"/>
-    <w:lsdException w:name="toc 3" w:uiPriority="39"/>
-    <w:lsdException w:name="toc 4" w:uiPriority="39"/>
-    <w:lsdException w:name="toc 5" w:uiPriority="39"/>
-    <w:lsdException w:name="toc 6" w:uiPriority="39"/>
-    <w:lsdException w:name="toc 7" w:uiPriority="39"/>
-    <w:lsdException w:name="toc 8" w:uiPriority="39"/>
-    <w:lsdException w:name="toc 9" w:uiPriority="39"/>
-    <w:lsdException w:name="caption" w:uiPriority="35" w:qFormat="1"/>
-    <w:lsdException w:name="Title" w:semiHidden="0" w:uiPriority="10" w:unhideWhenUsed="0" w:qFormat="1"/>
-    <w:lsdException w:name="Default Paragraph Font" w:uiPriority="1"/>
-    <w:lsdException w:name="Subtitle" w:semiHidden="0" w:uiPriority="11" w:unhideWhenUsed="0" w:qFormat="1"/>
-    <w:lsdException w:name="Strong" w:semiHidden="0" w:uiPriority="22" w:unhideWhenUsed="0" w:qFormat="1"/>
-    <w:lsdException w:name="Emphasis" w:semiHidden="0" w:uiPriority="20" w:unhideWhenUsed="0" w:qFormat="1"/>
-    <w:lsdException w:name="Table Grid" w:semiHidden="0" w:uiPriority="59" w:unhideWhenUsed="0"/>
-    <w:lsdException w:name="Placeholder Text" w:unhideWhenUsed="0"/>
-    <w:lsdException w:name="No Spacing" w:semiHidden="0" w:uiPriority="1" w:unhideWhenUsed="0" w:qFormat="1"/>
-    <w:lsdException w:name="Light Shading" w:semiHidden="0" w:uiPriority="60" w:unhideWhenUsed="0"/>
-    <w:lsdException w:name="Light List" w:semiHidden="0" w:uiPriority="61" w:unhideWhenUsed="0"/>
-    <w:lsdException w:name="Light Grid" w:semiHidden="0" w:uiPriority="62" w:unhideWhenUsed="0"/>
-    <w:lsdException w:name="Medium Shading 1" w:semiHidden="0" w:uiPriority="63" w:unhideWhenUsed="0"/>
-    <w:lsdException w:name="Medium Shading 2" w:semiHidden="0" w:uiPriority="64" w:unhideWhenUsed="0"/>
-    <w:lsdException w:name="Medium List 1" w:semiHidden="0" w:uiPriority="65" w:unhideWhenUsed="0"/>
-    <w:lsdException w:name="Medium List 2" w:semiHidden="0" w:uiPriority="66" w:unhideWhenUsed="0"/>
-    <w:lsdException w:name="Medium Grid 1" w:semiHidden="0" w:uiPriority="67" w:unhideWhenUsed="0"/>
-    <w:lsdException w:name="Medium Grid 2" w:semiHidden="0" w:uiPriority="68" w:unhideWhenUsed="0"/>
-    <w:lsdException w:name="Medium Grid 3" w:semiHidden="0" w:uiPriority="69" w:unhideWhenUsed="0"/>
-    <w:lsdException w:name="Dark List" w:semiHidden="0" w:uiPriority="70" w:unhideWhenUsed="0"/>
-    <w:lsdException w:name="Colorful Shading" w:semiHidden="0" w:uiPriority="71" w:unhideWhenUsed="0"/>
-    <w:lsdException w:name="Colorful List" w:semiHidden="0" w:uiPriority="72" w:unhideWhenUsed="0"/>
-    <w:lsdException w:name="Colorful Grid" w:semiHidden="0" w:uiPriority="73" w:unhideWhenUsed="0"/>
-    <w:lsdException w:name="Light Shading Accent 1" w:semiHidden="0" w:uiPriority="60" w:unhideWhenUsed="0"/>
-    <w:lsdException w:name="Light List Accent 1" w:semiHidden="0" w:uiPriority="61" w:unhideWhenUsed="0"/>
-    <w:lsdException w:name="Light Grid Accent 1" w:semiHidden="0" w:uiPriority="62" w:unhideWhenUsed="0"/>
-    <w:lsdException w:name="Medium Shading 1 Accent 1" w:semiHidden="0" w:uiPriority="63" w:unhideWhenUsed="0"/>
-    <w:lsdException w:name="Medium Shading 2 Accent 1" w:semiHidden="0" w:uiPriority="64" w:unhideWhenUsed="0"/>
-    <w:lsdException w:name="Medium List 1 Accent 1" w:semiHidden="0" w:uiPriority="65" w:unhideWhenUsed="0"/>
-    <w:lsdException w:name="Revision" w:unhideWhenUsed="0"/>
-    <w:lsdException w:name="List Paragraph" w:semiHidden="0" w:uiPriority="34" w:unhideWhenUsed="0" w:qFormat="1"/>
-    <w:lsdException w:name="Quote" w:semiHidden="0" w:uiPriority="29" w:unhideWhenUsed="0" w:qFormat="1"/>
-    <w:lsdException w:name="Intense Quote" w:semiHidden="0" w:uiPriority="30" w:unhideWhenUsed="0" w:qFormat="1"/>
-    <w:lsdException w:name="Medium List 2 Accent 1" w:semiHidden="0" w:uiPriority="66" w:unhideWhenUsed="0"/>
-    <w:lsdException w:name="Medium Grid 1 Accent 1" w:semiHidden="0" w:uiPriority="67" w:unhideWhenUsed="0"/>
-    <w:lsdException w:name="Medium Grid 2 Accent 1" w:semiHidden="0" w:uiPriority="68" w:unhideWhenUsed="0"/>
-    <w:lsdException w:name="Medium Grid 3 Accent 1" w:semiHidden="0" w:uiPriority="69" w:unhideWhenUsed="0"/>
-    <w:lsdException w:name="Dark List Accent 1" w:semiHidden="0" w:uiPriority="70" w:unhideWhenUsed="0"/>
-    <w:lsdException w:name="Colorful Shading Accent 1" w:semiHidden="0" w:uiPriority="71" w:unhideWhenUsed="0"/>
-    <w:lsdException w:name="Colorful List Accent 1" w:semiHidden="0" w:uiPriority="72" w:unhideWhenUsed="0"/>
-    <w:lsdException w:name="Colorful Grid Accent 1" w:semiHidden="0" w:uiPriority="73" w:unhideWhenUsed="0"/>
-    <w:lsdException w:name="Light Shading Accent 2" w:semiHidden="0" w:uiPriority="60" w:unhideWhenUsed="0"/>
-    <w:lsdException w:name="Light List Accent 2" w:semiHidden="0" w:uiPriority="61" w:unhideWhenUsed="0"/>
-    <w:lsdException w:name="Light Grid Accent 2" w:semiHidden="0" w:uiPriority="62" w:unhideWhenUsed="0"/>
-    <w:lsdException w:name="Medium Shading 1 Accent 2" w:semiHidden="0" w:uiPriority="63" w:unhideWhenUsed="0"/>
-    <w:lsdException w:name="Medium Shading 2 Accent 2" w:semiHidden="0" w:uiPriority="64" w:unhideWhenUsed="0"/>
-    <w:lsdException w:name="Medium List 1 Accent 2" w:semiHidden="0" w:uiPriority="65" w:unhideWhenUsed="0"/>
-    <w:lsdException w:name="Medium List 2 Accent 2" w:semiHidden="0" w:uiPriority="66" w:unhideWhenUsed="0"/>
-    <w:lsdException w:name="Medium Grid 1 Accent 2" w:semiHidden="0" w:uiPriority="67" w:unhideWhenUsed="0"/>
-    <w:lsdException w:name="Medium Grid 2 Accent 2" w:semiHidden="0" w:uiPriority="68" w:unhideWhenUsed="0"/>
-    <w:lsdException w:name="Medium Grid 3 Accent 2" w:semiHidden="0" w:uiPriority="69" w:unhideWhenUsed="0"/>
-    <w:lsdException w:name="Dark List Accent 2" w:semiHidden="0" w:uiPriority="70" w:unhideWhenUsed="0"/>
-    <w:lsdException w:name="Colorful Shading Accent 2" w:semiHidden="0" w:uiPriority="71" w:unhideWhenUsed="0"/>
-    <w:lsdException w:name="Colorful List Accent 2" w:semiHidden="0" w:uiPriority="72" w:unhideWhenUsed="0"/>
-    <w:lsdException w:name="Colorful Grid Accent 2" w:semiHidden="0" w:uiPriority="73" w:unhideWhenUsed="0"/>
-    <w:lsdException w:name="Light Shading Accent 3" w:semiHidden="0" w:uiPriority="60" w:unhideWhenUsed="0"/>
-    <w:lsdException w:name="Light List Accent 3" w:semiHidden="0" w:uiPriority="61" w:unhideWhenUsed="0"/>
-    <w:lsdException w:name="Light Grid Accent 3" w:semiHidden="0" w:uiPriority="62" w:unhideWhenUsed="0"/>
-    <w:lsdException w:name="Medium Shading 1 Accent 3" w:semiHidden="0" w:uiPriority="63" w:unhideWhenUsed="0"/>
-    <w:lsdException w:name="Medium Shading 2 Accent 3" w:semiHidden="0" w:uiPriority="64" w:unhideWhenUsed="0"/>
-    <w:lsdException w:name="Medium List 1 Accent 3" w:semiHidden="0" w:uiPriority="65" w:unhideWhenUsed="0"/>
-    <w:lsdException w:name="Medium List 2 Accent 3" w:semiHidden="0" w:uiPriority="66" w:unhideWhenUsed="0"/>
-    <w:lsdException w:name="Medium Grid 1 Accent 3" w:semiHidden="0" w:uiPriority="67" w:unhideWhenUsed="0"/>
-    <w:lsdException w:name="Medium Grid 2 Accent 3" w:semiHidden="0" w:uiPriority="68" w:unhideWhenUsed="0"/>
-    <w:lsdException w:name="Medium Grid 3 Accent 3" w:semiHidden="0" w:uiPriority="69" w:unhideWhenUsed="0"/>
-    <w:lsdException w:name="Dark List Accent 3" w:semiHidden="0" w:uiPriority="70" w:unhideWhenUsed="0"/>
-    <w:lsdException w:name="Colorful Shading Accent 3" w:semiHidden="0" w:uiPriority="71" w:unhideWhenUsed="0"/>
-    <w:lsdException w:name="Colorful List Accent 3" w:semiHidden="0" w:uiPriority="72" w:unhideWhenUsed="0"/>
-    <w:lsdException w:name="Colorful Grid Accent 3" w:semiHidden="0" w:uiPriority="73" w:unhideWhenUsed="0"/>
-    <w:lsdException w:name="Light Shading Accent 4" w:semiHidden="0" w:uiPriority="60" w:unhideWhenUsed="0"/>
-    <w:lsdException w:name="Light List Accent 4" w:semiHidden="0" w:uiPriority="61" w:unhideWhenUsed="0"/>
-    <w:lsdException w:name="Light Grid Accent 4" w:semiHidden="0" w:uiPriority="62" w:unhideWhenUsed="0"/>
-    <w:lsdException w:name="Medium Shading 1 Accent 4" w:semiHidden="0" w:uiPriority="63" w:unhideWhenUsed="0"/>
-    <w:lsdException w:name="Medium Shading 2 Accent 4" w:semiHidden="0" w:uiPriority="64" w:unhideWhenUsed="0"/>
-    <w:lsdException w:name="Medium List 1 Accent 4" w:semiHidden="0" w:uiPriority="65" w:unhideWhenUsed="0"/>
-    <w:lsdException w:name="Medium List 2 Accent 4" w:semiHidden="0" w:uiPriority="66" w:unhideWhenUsed="0"/>
-    <w:lsdException w:name="Medium Grid 1 Accent 4" w:semiHidden="0" w:uiPriority="67" w:unhideWhenUsed="0"/>
-    <w:lsdException w:name="Medium Grid 2 Accent 4" w:semiHidden="0" w:uiPriority="68" w:unhideWhenUsed="0"/>
-    <w:lsdException w:name="Medium Grid 3 Accent 4" w:semiHidden="0" w:uiPriority="69" w:unhideWhenUsed="0"/>
-    <w:lsdException w:name="Dark List Accent 4" w:semiHidden="0" w:uiPriority="70" w:unhideWhenUsed="0"/>
-    <w:lsdException w:name="Colorful Shading Accent 4" w:semiHidden="0" w:uiPriority="71" w:unhideWhenUsed="0"/>
-    <w:lsdException w:name="Colorful List Accent 4" w:semiHidden="0" w:uiPriority="72" w:unhideWhenUsed="0"/>
-    <w:lsdException w:name="Colorful Grid Accent 4" w:semiHidden="0" w:uiPriority="73" w:unhideWhenUsed="0"/>
-    <w:lsdException w:name="Light Shading Accent 5" w:semiHidden="0" w:uiPriority="60" w:unhideWhenUsed="0"/>
-    <w:lsdException w:name="Light List Accent 5" w:semiHidden="0" w:uiPriority="61" w:unhideWhenUsed="0"/>
-    <w:lsdException w:name="Light Grid Accent 5" w:semiHidden="0" w:uiPriority="62" w:unhideWhenUsed="0"/>
-    <w:lsdException w:name="Medium Shading 1 Accent 5" w:semiHidden="0" w:uiPriority="63" w:unhideWhenUsed="0"/>
-    <w:lsdException w:name="Medium Shading 2 Accent 5" w:semiHidden="0" w:uiPriority="64" w:unhideWhenUsed="0"/>
-    <w:lsdException w:name="Medium List 1 Accent 5" w:semiHidden="0" w:uiPriority="65" w:unhideWhenUsed="0"/>
-    <w:lsdException w:name="Medium List 2 Accent 5" w:semiHidden="0" w:uiPriority="66" w:unhideWhenUsed="0"/>
-    <w:lsdException w:name="Medium Grid 1 Accent 5" w:semiHidden="0" w:uiPriority="67" w:unhideWhenUsed="0"/>
-    <w:lsdException w:name="Medium Grid 2 Accent 5" w:semiHidden="0" w:uiPriority="68" w:unhideWhenUsed="0"/>
-    <w:lsdException w:name="Medium Grid 3 Accent 5" w:semiHidden="0" w:uiPriority="69" w:unhideWhenUsed="0"/>
-    <w:lsdException w:name="Dark List Accent 5" w:semiHidden="0" w:uiPriority="70" w:unhideWhenUsed="0"/>
-    <w:lsdException w:name="Colorful Shading Accent 5" w:semiHidden="0" w:uiPriority="71" w:unhideWhenUsed="0"/>
-    <w:lsdException w:name="Colorful List Accent 5" w:semiHidden="0" w:uiPriority="72" w:unhideWhenUsed="0"/>
-    <w:lsdException w:name="Colorful Grid Accent 5" w:semiHidden="0" w:uiPriority="73" w:unhideWhenUsed="0"/>
-    <w:lsdException w:name="Light Shading Accent 6" w:semiHidden="0" w:uiPriority="60" w:unhideWhenUsed="0"/>
-    <w:lsdException w:name="Light List Accent 6" w:semiHidden="0" w:uiPriority="61" w:unhideWhenUsed="0"/>
-    <w:lsdException w:name="Light Grid Accent 6" w:semiHidden="0" w:uiPriority="62" w:unhideWhenUsed="0"/>
-    <w:lsdException w:name="Medium Shading 1 Accent 6" w:semiHidden="0" w:uiPriority="63" w:unhideWhenUsed="0"/>
-    <w:lsdException w:name="Medium Shading 2 Accent 6" w:semiHidden="0" w:uiPriority="64" w:unhideWhenUsed="0"/>
-    <w:lsdException w:name="Medium List 1 Accent 6" w:semiHidden="0" w:uiPriority="65" w:unhideWhenUsed="0"/>
-    <w:lsdException w:name="Medium List 2 Accent 6" w:semiHidden="0" w:uiPriority="66" w:unhideWhenUsed="0"/>
-    <w:lsdException w:name="Medium Grid 1 Accent 6" w:semiHidden="0" w:uiPriority="67" w:unhideWhenUsed="0"/>
-    <w:lsdException w:name="Medium Grid 2 Accent 6" w:semiHidden="0" w:uiPriority="68" w:unhideWhenUsed="0"/>
-    <w:lsdException w:name="Medium Grid 3 Accent 6" w:semiHidden="0" w:uiPriority="69" w:unhideWhenUsed="0"/>
-    <w:lsdException w:name="Dark List Accent 6" w:semiHidden="0" w:uiPriority="70" w:unhideWhenUsed="0"/>
-    <w:lsdException w:name="Colorful Shading Accent 6" w:semiHidden="0" w:uiPriority="71" w:unhideWhenUsed="0"/>
-    <w:lsdException w:name="Colorful List Accent 6" w:semiHidden="0" w:uiPriority="72" w:unhideWhenUsed="0"/>
-    <w:lsdException w:name="Colorful Grid Accent 6" w:semiHidden="0" w:uiPriority="73" w:unhideWhenUsed="0"/>
-    <w:lsdException w:name="Subtle Emphasis" w:semiHidden="0" w:uiPriority="19" w:unhideWhenUsed="0" w:qFormat="1"/>
-    <w:lsdException w:name="Intense Emphasis" w:semiHidden="0" w:uiPriority="21" w:unhideWhenUsed="0" w:qFormat="1"/>
-    <w:lsdException w:name="Subtle Reference" w:semiHidden="0" w:uiPriority="31" w:unhideWhenUsed="0" w:qFormat="1"/>
-    <w:lsdException w:name="Intense Reference" w:semiHidden="0" w:uiPriority="32" w:unhideWhenUsed="0" w:qFormat="1"/>
-    <w:lsdException w:name="Book Title" w:semiHidden="0" w:uiPriority="33" w:unhideWhenUsed="0" w:qFormat="1"/>
-    <w:lsdException w:name="Bibliography" w:uiPriority="37"/>
-    <w:lsdException w:name="TOC Heading" w:uiPriority="39" w:qFormat="1"/>
+  <w:latentStyles w:defLockedState="0" w:defUIPriority="99" w:defSemiHidden="0" w:defUnhideWhenUsed="0" w:defQFormat="0" w:count="375">
+    <w:lsdException w:name="Normal" w:uiPriority="0" w:qFormat="1"/>
+    <w:lsdException w:name="heading 1" w:uiPriority="9" w:qFormat="1"/>
+    <w:lsdException w:name="heading 2" w:semiHidden="1" w:uiPriority="9" w:unhideWhenUsed="1" w:qFormat="1"/>
+    <w:lsdException w:name="heading 3" w:semiHidden="1" w:uiPriority="9" w:unhideWhenUsed="1" w:qFormat="1"/>
+    <w:lsdException w:name="heading 4" w:semiHidden="1" w:uiPriority="9" w:unhideWhenUsed="1" w:qFormat="1"/>
+    <w:lsdException w:name="heading 5" w:semiHidden="1" w:uiPriority="9" w:unhideWhenUsed="1" w:qFormat="1"/>
+    <w:lsdException w:name="heading 6" w:semiHidden="1" w:uiPriority="9" w:unhideWhenUsed="1" w:qFormat="1"/>
+    <w:lsdException w:name="heading 7" w:semiHidden="1" w:uiPriority="9" w:unhideWhenUsed="1" w:qFormat="1"/>
+    <w:lsdException w:name="heading 8" w:semiHidden="1" w:uiPriority="9" w:unhideWhenUsed="1" w:qFormat="1"/>
+    <w:lsdException w:name="heading 9" w:semiHidden="1" w:uiPriority="9" w:unhideWhenUsed="1" w:qFormat="1"/>
+    <w:lsdException w:name="index 1" w:semiHidden="1" w:unhideWhenUsed="1"/>
+    <w:lsdException w:name="index 2" w:semiHidden="1" w:unhideWhenUsed="1"/>
+    <w:lsdException w:name="index 3" w:semiHidden="1" w:unhideWhenUsed="1"/>
+    <w:lsdException w:name="index 4" w:semiHidden="1" w:unhideWhenUsed="1"/>
+    <w:lsdException w:name="index 5" w:semiHidden="1" w:unhideWhenUsed="1"/>
+    <w:lsdException w:name="index 6" w:semiHidden="1" w:unhideWhenUsed="1"/>
+    <w:lsdException w:name="index 7" w:semiHidden="1" w:unhideWhenUsed="1"/>
+    <w:lsdException w:name="index 8" w:semiHidden="1" w:unhideWhenUsed="1"/>
+    <w:lsdException w:name="index 9" w:semiHidden="1" w:unhideWhenUsed="1"/>
+    <w:lsdException w:name="toc 1" w:semiHidden="1" w:uiPriority="39" w:unhideWhenUsed="1"/>
+    <w:lsdException w:name="toc 2" w:semiHidden="1" w:uiPriority="39" w:unhideWhenUsed="1"/>
+    <w:lsdException w:name="toc 3" w:semiHidden="1" w:uiPriority="39" w:unhideWhenUsed="1"/>
+    <w:lsdException w:name="toc 4" w:semiHidden="1" w:uiPriority="39" w:unhideWhenUsed="1"/>
+    <w:lsdException w:name="toc 5" w:semiHidden="1" w:uiPriority="39" w:unhideWhenUsed="1"/>
+    <w:lsdException w:name="toc 6" w:semiHidden="1" w:uiPriority="39" w:unhideWhenUsed="1"/>
+    <w:lsdException w:name="toc 7" w:semiHidden="1" w:uiPriority="39" w:unhideWhenUsed="1"/>
+    <w:lsdException w:name="toc 8" w:semiHidden="1" w:uiPriority="39" w:unhideWhenUsed="1"/>
+    <w:lsdException w:name="toc 9" w:semiHidden="1" w:uiPriority="39" w:unhideWhenUsed="1"/>
+    <w:lsdException w:name="Normal Indent" w:semiHidden="1" w:unhideWhenUsed="1"/>
+    <w:lsdException w:name="footnote text" w:semiHidden="1" w:unhideWhenUsed="1"/>
+    <w:lsdException w:name="annotation text" w:semiHidden="1" w:unhideWhenUsed="1"/>
+    <w:lsdException w:name="header" w:semiHidden="1" w:unhideWhenUsed="1"/>
+    <w:lsdException w:name="footer" w:semiHidden="1" w:unhideWhenUsed="1"/>
+    <w:lsdException w:name="index heading" w:semiHidden="1" w:unhideWhenUsed="1"/>
+    <w:lsdException w:name="caption" w:semiHidden="1" w:uiPriority="35" w:unhideWhenUsed="1" w:qFormat="1"/>
+    <w:lsdException w:name="table of figures" w:semiHidden="1" w:unhideWhenUsed="1"/>
+    <w:lsdException w:name="envelope address" w:semiHidden="1" w:unhideWhenUsed="1"/>
+    <w:lsdException w:name="envelope return" w:semiHidden="1" w:unhideWhenUsed="1"/>
+    <w:lsdException w:name="footnote reference" w:semiHidden="1" w:unhideWhenUsed="1"/>
+    <w:lsdException w:name="annotation reference" w:semiHidden="1" w:unhideWhenUsed="1"/>
+    <w:lsdException w:name="line number" w:semiHidden="1" w:unhideWhenUsed="1"/>
+    <w:lsdException w:name="page number" w:semiHidden="1" w:unhideWhenUsed="1"/>
+    <w:lsdException w:name="endnote reference" w:semiHidden="1" w:unhideWhenUsed="1"/>
+    <w:lsdException w:name="endnote text" w:semiHidden="1" w:unhideWhenUsed="1"/>
+    <w:lsdException w:name="table of authorities" w:semiHidden="1" w:unhideWhenUsed="1"/>
+    <w:lsdException w:name="macro" w:semiHidden="1" w:unhideWhenUsed="1"/>
+    <w:lsdException w:name="toa heading" w:semiHidden="1" w:unhideWhenUsed="1"/>
+    <w:lsdException w:name="List" w:semiHidden="1" w:unhideWhenUsed="1"/>
+    <w:lsdException w:name="List Bullet" w:semiHidden="1" w:unhideWhenUsed="1"/>
+    <w:lsdException w:name="List Number" w:semiHidden="1" w:unhideWhenUsed="1"/>
+    <w:lsdException w:name="List 2" w:semiHidden="1" w:unhideWhenUsed="1"/>
+    <w:lsdException w:name="List 3" w:semiHidden="1" w:unhideWhenUsed="1"/>
+    <w:lsdException w:name="List 4" w:semiHidden="1" w:unhideWhenUsed="1"/>
+    <w:lsdException w:name="List 5" w:semiHidden="1" w:unhideWhenUsed="1"/>
+    <w:lsdException w:name="List Bullet 2" w:semiHidden="1" w:unhideWhenUsed="1"/>
+    <w:lsdException w:name="List Bullet 3" w:semiHidden="1" w:unhideWhenUsed="1"/>
+    <w:lsdException w:name="List Bullet 4" w:semiHidden="1" w:unhideWhenUsed="1"/>
+    <w:lsdException w:name="List Bullet 5" w:semiHidden="1" w:unhideWhenUsed="1"/>
+    <w:lsdException w:name="List Number 2" w:semiHidden="1" w:unhideWhenUsed="1"/>
+    <w:lsdException w:name="List Number 3" w:semiHidden="1" w:unhideWhenUsed="1"/>
+    <w:lsdException w:name="List Number 4" w:semiHidden="1" w:unhideWhenUsed="1"/>
+    <w:lsdException w:name="List Number 5" w:semiHidden="1" w:unhideWhenUsed="1"/>
+    <w:lsdException w:name="Title" w:uiPriority="10" w:qFormat="1"/>
+    <w:lsdException w:name="Closing" w:semiHidden="1" w:unhideWhenUsed="1"/>
+    <w:lsdException w:name="Signature" w:semiHidden="1" w:unhideWhenUsed="1"/>
+    <w:lsdException w:name="Default Paragraph Font" w:semiHidden="1" w:uiPriority="1" w:unhideWhenUsed="1"/>
+    <w:lsdException w:name="Body Text" w:semiHidden="1" w:unhideWhenUsed="1"/>
+    <w:lsdException w:name="Body Text Indent" w:semiHidden="1" w:unhideWhenUsed="1"/>
+    <w:lsdException w:name="List Continue" w:semiHidden="1" w:unhideWhenUsed="1"/>
+    <w:lsdException w:name="List Continue 2" w:semiHidden="1" w:unhideWhenUsed="1"/>
+    <w:lsdException w:name="List Continue 3" w:semiHidden="1" w:unhideWhenUsed="1"/>
+    <w:lsdException w:name="List Continue 4" w:semiHidden="1" w:unhideWhenUsed="1"/>
+    <w:lsdException w:name="List Continue 5" w:semiHidden="1" w:unhideWhenUsed="1"/>
+    <w:lsdException w:name="Message Header" w:semiHidden="1" w:unhideWhenUsed="1"/>
+    <w:lsdException w:name="Subtitle" w:uiPriority="11" w:qFormat="1"/>
+    <w:lsdException w:name="Salutation" w:semiHidden="1" w:unhideWhenUsed="1"/>
+    <w:lsdException w:name="Date" w:semiHidden="1" w:unhideWhenUsed="1"/>
+    <w:lsdException w:name="Body Text First Indent" w:semiHidden="1" w:unhideWhenUsed="1"/>
+    <w:lsdException w:name="Body Text First Indent 2" w:semiHidden="1" w:unhideWhenUsed="1"/>
+    <w:lsdException w:name="Note Heading" w:semiHidden="1" w:unhideWhenUsed="1"/>
+    <w:lsdException w:name="Body Text 2" w:semiHidden="1" w:unhideWhenUsed="1"/>
+    <w:lsdException w:name="Body Text 3" w:semiHidden="1" w:unhideWhenUsed="1"/>
+    <w:lsdException w:name="Body Text Indent 2" w:semiHidden="1" w:unhideWhenUsed="1"/>
+    <w:lsdException w:name="Body Text Indent 3" w:semiHidden="1" w:unhideWhenUsed="1"/>
+    <w:lsdException w:name="Block Text" w:semiHidden="1" w:unhideWhenUsed="1"/>
+    <w:lsdException w:name="Hyperlink" w:semiHidden="1" w:unhideWhenUsed="1"/>
+    <w:lsdException w:name="FollowedHyperlink" w:semiHidden="1" w:unhideWhenUsed="1"/>
+    <w:lsdException w:name="Strong" w:uiPriority="22" w:qFormat="1"/>
+    <w:lsdException w:name="Emphasis" w:uiPriority="20" w:qFormat="1"/>
+    <w:lsdException w:name="Document Map" w:semiHidden="1" w:unhideWhenUsed="1"/>
+    <w:lsdException w:name="Plain Text" w:semiHidden="1" w:unhideWhenUsed="1"/>
+    <w:lsdException w:name="E-mail Signature" w:semiHidden="1" w:unhideWhenUsed="1"/>
+    <w:lsdException w:name="HTML Top of Form" w:semiHidden="1" w:unhideWhenUsed="1"/>
+    <w:lsdException w:name="HTML Bottom of Form" w:semiHidden="1" w:unhideWhenUsed="1"/>
+    <w:lsdException w:name="Normal (Web)" w:semiHidden="1" w:unhideWhenUsed="1"/>
+    <w:lsdException w:name="HTML Acronym" w:semiHidden="1" w:unhideWhenUsed="1"/>
+    <w:lsdException w:name="HTML Address" w:semiHidden="1" w:unhideWhenUsed="1"/>
+    <w:lsdException w:name="HTML Cite" w:semiHidden="1" w:unhideWhenUsed="1"/>
+    <w:lsdException w:name="HTML Code" w:semiHidden="1" w:unhideWhenUsed="1"/>
+    <w:lsdException w:name="HTML Definition" w:semiHidden="1" w:unhideWhenUsed="1"/>
+    <w:lsdException w:name="HTML Keyboard" w:semiHidden="1" w:unhideWhenUsed="1"/>
+    <w:lsdException w:name="HTML Preformatted" w:semiHidden="1" w:unhideWhenUsed="1"/>
+    <w:lsdException w:name="HTML Sample" w:semiHidden="1" w:unhideWhenUsed="1"/>
+    <w:lsdException w:name="HTML Typewriter" w:semiHidden="1" w:unhideWhenUsed="1"/>
+    <w:lsdException w:name="HTML Variable" w:semiHidden="1" w:unhideWhenUsed="1"/>
+    <w:lsdException w:name="Normal Table" w:semiHidden="1" w:unhideWhenUsed="1"/>
+    <w:lsdException w:name="annotation subject" w:semiHidden="1" w:unhideWhenUsed="1"/>
+    <w:lsdException w:name="No List" w:semiHidden="1" w:unhideWhenUsed="1"/>
+    <w:lsdException w:name="Outline List 1" w:semiHidden="1" w:unhideWhenUsed="1"/>
+    <w:lsdException w:name="Outline List 2" w:semiHidden="1" w:unhideWhenUsed="1"/>
+    <w:lsdException w:name="Outline List 3" w:semiHidden="1" w:unhideWhenUsed="1"/>
+    <w:lsdException w:name="Table Simple 1" w:semiHidden="1" w:unhideWhenUsed="1"/>
+    <w:lsdException w:name="Table Simple 2" w:semiHidden="1" w:unhideWhenUsed="1"/>
+    <w:lsdException w:name="Table Simple 3" w:semiHidden="1" w:unhideWhenUsed="1"/>
+    <w:lsdException w:name="Table Classic 1" w:semiHidden="1" w:unhideWhenUsed="1"/>
+    <w:lsdException w:name="Table Classic 2" w:semiHidden="1" w:unhideWhenUsed="1"/>
+    <w:lsdException w:name="Table Classic 3" w:semiHidden="1" w:unhideWhenUsed="1"/>
+    <w:lsdException w:name="Table Classic 4" w:semiHidden="1" w:unhideWhenUsed="1"/>
+    <w:lsdException w:name="Table Colorful 1" w:semiHidden="1" w:unhideWhenUsed="1"/>
+    <w:lsdException w:name="Table Colorful 2" w:semiHidden="1" w:unhideWhenUsed="1"/>
+    <w:lsdException w:name="Table Colorful 3" w:semiHidden="1" w:unhideWhenUsed="1"/>
+    <w:lsdException w:name="Table Columns 1" w:semiHidden="1" w:unhideWhenUsed="1"/>
+    <w:lsdException w:name="Table Columns 2" w:semiHidden="1" w:unhideWhenUsed="1"/>
+    <w:lsdException w:name="Table Columns 3" w:semiHidden="1" w:unhideWhenUsed="1"/>
+    <w:lsdException w:name="Table Columns 4" w:semiHidden="1" w:unhideWhenUsed="1"/>
+    <w:lsdException w:name="Table Columns 5" w:semiHidden="1" w:unhideWhenUsed="1"/>
+    <w:lsdException w:name="Table Grid 1" w:semiHidden="1" w:unhideWhenUsed="1"/>
+    <w:lsdException w:name="Table Grid 2" w:semiHidden="1" w:unhideWhenUsed="1"/>
+    <w:lsdException w:name="Table Grid 3" w:semiHidden="1" w:unhideWhenUsed="1"/>
+    <w:lsdException w:name="Table Grid 4" w:semiHidden="1" w:unhideWhenUsed="1"/>
+    <w:lsdException w:name="Table Grid 5" w:semiHidden="1" w:unhideWhenUsed="1"/>
+    <w:lsdException w:name="Table Grid 6" w:semiHidden="1" w:unhideWhenUsed="1"/>
+    <w:lsdException w:name="Table Grid 7" w:semiHidden="1" w:unhideWhenUsed="1"/>
+    <w:lsdException w:name="Table Grid 8" w:semiHidden="1" w:unhideWhenUsed="1"/>
+    <w:lsdException w:name="Table List 1" w:semiHidden="1" w:unhideWhenUsed="1"/>
+    <w:lsdException w:name="Table List 2" w:semiHidden="1" w:unhideWhenUsed="1"/>
+    <w:lsdException w:name="Table List 3" w:semiHidden="1" w:unhideWhenUsed="1"/>
+    <w:lsdException w:name="Table List 4" w:semiHidden="1" w:unhideWhenUsed="1"/>
+    <w:lsdException w:name="Table List 5" w:semiHidden="1" w:unhideWhenUsed="1"/>
+    <w:lsdException w:name="Table List 6" w:semiHidden="1" w:unhideWhenUsed="1"/>
+    <w:lsdException w:name="Table List 7" w:semiHidden="1" w:unhideWhenUsed="1"/>
+    <w:lsdException w:name="Table List 8" w:semiHidden="1" w:unhideWhenUsed="1"/>
+    <w:lsdException w:name="Table 3D effects 1" w:semiHidden="1" w:unhideWhenUsed="1"/>
+    <w:lsdException w:name="Table 3D effects 2" w:semiHidden="1" w:unhideWhenUsed="1"/>
+    <w:lsdException w:name="Table 3D effects 3" w:semiHidden="1" w:unhideWhenUsed="1"/>
+    <w:lsdException w:name="Table Contemporary" w:semiHidden="1" w:unhideWhenUsed="1"/>
+    <w:lsdException w:name="Table Elegant" w:semiHidden="1" w:unhideWhenUsed="1"/>
+    <w:lsdException w:name="Table Professional" w:semiHidden="1" w:unhideWhenUsed="1"/>
+    <w:lsdException w:name="Table Subtle 1" w:semiHidden="1" w:unhideWhenUsed="1"/>
+    <w:lsdException w:name="Table Subtle 2" w:semiHidden="1" w:unhideWhenUsed="1"/>
+    <w:lsdException w:name="Table Web 1" w:semiHidden="1" w:unhideWhenUsed="1"/>
+    <w:lsdException w:name="Table Web 2" w:semiHidden="1" w:unhideWhenUsed="1"/>
+    <w:lsdException w:name="Table Web 3" w:semiHidden="1" w:unhideWhenUsed="1"/>
+    <w:lsdException w:name="Balloon Text" w:semiHidden="1" w:unhideWhenUsed="1"/>
+    <w:lsdException w:name="Table Grid" w:uiPriority="59"/>
+    <w:lsdException w:name="Table Theme" w:semiHidden="1" w:unhideWhenUsed="1"/>
+    <w:lsdException w:name="Placeholder Text" w:semiHidden="1"/>
+    <w:lsdException w:name="No Spacing" w:uiPriority="1" w:qFormat="1"/>
+    <w:lsdException w:name="Light Shading" w:uiPriority="60"/>
+    <w:lsdException w:name="Light List" w:uiPriority="61"/>
+    <w:lsdException w:name="Light Grid" w:uiPriority="62"/>
+    <w:lsdException w:name="Medium Shading 1" w:uiPriority="63"/>
+    <w:lsdException w:name="Medium Shading 2" w:uiPriority="64"/>
+    <w:lsdException w:name="Medium List 1" w:uiPriority="65"/>
+    <w:lsdException w:name="Medium List 2" w:uiPriority="66"/>
+    <w:lsdException w:name="Medium Grid 1" w:uiPriority="67"/>
+    <w:lsdException w:name="Medium Grid 2" w:uiPriority="68"/>
+    <w:lsdException w:name="Medium Grid 3" w:uiPriority="69"/>
+    <w:lsdException w:name="Dark List" w:uiPriority="70"/>
+    <w:lsdException w:name="Colorful Shading" w:uiPriority="71"/>
+    <w:lsdException w:name="Colorful List" w:uiPriority="72"/>
+    <w:lsdException w:name="Colorful Grid" w:uiPriority="73"/>
+    <w:lsdException w:name="Light Shading Accent 1" w:uiPriority="60"/>
+    <w:lsdException w:name="Light List Accent 1" w:uiPriority="61"/>
+    <w:lsdException w:name="Light Grid Accent 1" w:uiPriority="62"/>
+    <w:lsdException w:name="Medium Shading 1 Accent 1" w:uiPriority="63"/>
+    <w:lsdException w:name="Medium Shading 2 Accent 1" w:uiPriority="64"/>
+    <w:lsdException w:name="Medium List 1 Accent 1" w:uiPriority="65"/>
+    <w:lsdException w:name="Revision" w:semiHidden="1"/>
+    <w:lsdException w:name="List Paragraph" w:uiPriority="34" w:qFormat="1"/>
+    <w:lsdException w:name="Quote" w:uiPriority="29" w:qFormat="1"/>
+    <w:lsdException w:name="Intense Quote" w:uiPriority="30" w:qFormat="1"/>
+    <w:lsdException w:name="Medium List 2 Accent 1" w:uiPriority="66"/>
+    <w:lsdException w:name="Medium Grid 1 Accent 1" w:uiPriority="67"/>
+    <w:lsdException w:name="Medium Grid 2 Accent 1" w:uiPriority="68"/>
+    <w:lsdException w:name="Medium Grid 3 Accent 1" w:uiPriority="69"/>
+    <w:lsdException w:name="Dark List Accent 1" w:uiPriority="70"/>
+    <w:lsdException w:name="Colorful Shading Accent 1" w:uiPriority="71"/>
+    <w:lsdException w:name="Colorful List Accent 1" w:uiPriority="72"/>
+    <w:lsdException w:name="Colorful Grid Accent 1" w:uiPriority="73"/>
+    <w:lsdException w:name="Light Shading Accent 2" w:uiPriority="60"/>
+    <w:lsdException w:name="Light List Accent 2" w:uiPriority="61"/>
+    <w:lsdException w:name="Light Grid Accent 2" w:uiPriority="62"/>
+    <w:lsdException w:name="Medium Shading 1 Accent 2" w:uiPriority="63"/>
+    <w:lsdException w:name="Medium Shading 2 Accent 2" w:uiPriority="64"/>
+    <w:lsdException w:name="Medium List 1 Accent 2" w:uiPriority="65"/>
+    <w:lsdException w:name="Medium List 2 Accent 2" w:uiPriority="66"/>
+    <w:lsdException w:name="Medium Grid 1 Accent 2" w:uiPriority="67"/>
+    <w:lsdException w:name="Medium Grid 2 Accent 2" w:uiPriority="68"/>
+    <w:lsdException w:name="Medium Grid 3 Accent 2" w:uiPriority="69"/>
+    <w:lsdException w:name="Dark List Accent 2" w:uiPriority="70"/>
+    <w:lsdException w:name="Colorful Shading Accent 2" w:uiPriority="71"/>
+    <w:lsdException w:name="Colorful List Accent 2" w:uiPriority="72"/>
+    <w:lsdException w:name="Colorful Grid Accent 2" w:uiPriority="73"/>
+    <w:lsdException w:name="Light Shading Accent 3" w:uiPriority="60"/>
+    <w:lsdException w:name="Light List Accent 3" w:uiPriority="61"/>
+    <w:lsdException w:name="Light Grid Accent 3" w:uiPriority="62"/>
+    <w:lsdException w:name="Medium Shading 1 Accent 3" w:uiPriority="63"/>
+    <w:lsdException w:name="Medium Shading 2 Accent 3" w:uiPriority="64"/>
+    <w:lsdException w:name="Medium List 1 Accent 3" w:uiPriority="65"/>
+    <w:lsdException w:name="Medium List 2 Accent 3" w:uiPriority="66"/>
+    <w:lsdException w:name="Medium Grid 1 Accent 3" w:uiPriority="67"/>
+    <w:lsdException w:name="Medium Grid 2 Accent 3" w:uiPriority="68"/>
+    <w:lsdException w:name="Medium Grid 3 Accent 3" w:uiPriority="69"/>
+    <w:lsdException w:name="Dark List Accent 3" w:uiPriority="70"/>
+    <w:lsdException w:name="Colorful Shading Accent 3" w:uiPriority="71"/>
+    <w:lsdException w:name="Colorful List Accent 3" w:uiPriority="72"/>
+    <w:lsdException w:name="Colorful Grid Accent 3" w:uiPriority="73"/>
+    <w:lsdException w:name="Light Shading Accent 4" w:uiPriority="60"/>
+    <w:lsdException w:name="Light List Accent 4" w:uiPriority="61"/>
+    <w:lsdException w:name="Light Grid Accent 4" w:uiPriority="62"/>
+    <w:lsdException w:name="Medium Shading 1 Accent 4" w:uiPriority="63"/>
+    <w:lsdException w:name="Medium Shading 2 Accent 4" w:uiPriority="64"/>
+    <w:lsdException w:name="Medium List 1 Accent 4" w:uiPriority="65"/>
+    <w:lsdException w:name="Medium List 2 Accent 4" w:uiPriority="66"/>
+    <w:lsdException w:name="Medium Grid 1 Accent 4" w:uiPriority="67"/>
+    <w:lsdException w:name="Medium Grid 2 Accent 4" w:uiPriority="68"/>
+    <w:lsdException w:name="Medium Grid 3 Accent 4" w:uiPriority="69"/>
+    <w:lsdException w:name="Dark List Accent 4" w:uiPriority="70"/>
+    <w:lsdException w:name="Colorful Shading Accent 4" w:uiPriority="71"/>
+    <w:lsdException w:name="Colorful List Accent 4" w:uiPriority="72"/>
+    <w:lsdException w:name="Colorful Grid Accent 4" w:uiPriority="73"/>
+    <w:lsdException w:name="Light Shading Accent 5" w:uiPriority="60"/>
+    <w:lsdException w:name="Light List Accent 5" w:uiPriority="61"/>
+    <w:lsdException w:name="Light Grid Accent 5" w:uiPriority="62"/>
+    <w:lsdException w:name="Medium Shading 1 Accent 5" w:uiPriority="63"/>
+    <w:lsdException w:name="Medium Shading 2 Accent 5" w:uiPriority="64"/>
+    <w:lsdException w:name="Medium List 1 Accent 5" w:uiPriority="65"/>
+    <w:lsdException w:name="Medium List 2 Accent 5" w:uiPriority="66"/>
+    <w:lsdException w:name="Medium Grid 1 Accent 5" w:uiPriority="67"/>
+    <w:lsdException w:name="Medium Grid 2 Accent 5" w:uiPriority="68"/>
+    <w:lsdException w:name="Medium Grid 3 Accent 5" w:uiPriority="69"/>
+    <w:lsdException w:name="Dark List Accent 5" w:uiPriority="70"/>
+    <w:lsdException w:name="Colorful Shading Accent 5" w:uiPriority="71"/>
+    <w:lsdException w:name="Colorful List Accent 5" w:uiPriority="72"/>
+    <w:lsdException w:name="Colorful Grid Accent 5" w:uiPriority="73"/>
+    <w:lsdException w:name="Light Shading Accent 6" w:uiPriority="60"/>
+    <w:lsdException w:name="Light List Accent 6" w:uiPriority="61"/>
+    <w:lsdException w:name="Light Grid Accent 6" w:uiPriority="62"/>
+    <w:lsdException w:name="Medium Shading 1 Accent 6" w:uiPriority="63"/>
+    <w:lsdException w:name="Medium Shading 2 Accent 6" w:uiPriority="64"/>
+    <w:lsdException w:name="Medium List 1 Accent 6" w:uiPriority="65"/>
+    <w:lsdException w:name="Medium List 2 Accent 6" w:uiPriority="66"/>
+    <w:lsdException w:name="Medium Grid 1 Accent 6" w:uiPriority="67"/>
+    <w:lsdException w:name="Medium Grid 2 Accent 6" w:uiPriority="68"/>
+    <w:lsdException w:name="Medium Grid 3 Accent 6" w:uiPriority="69"/>
+    <w:lsdException w:name="Dark List Accent 6" w:uiPriority="70"/>
+    <w:lsdException w:name="Colorful Shading Accent 6" w:uiPriority="71"/>
+    <w:lsdException w:name="Colorful List Accent 6" w:uiPriority="72"/>
+    <w:lsdException w:name="Colorful Grid Accent 6" w:uiPriority="73"/>
+    <w:lsdException w:name="Subtle Emphasis" w:uiPriority="19" w:qFormat="1"/>
+    <w:lsdException w:name="Intense Emphasis" w:uiPriority="21" w:qFormat="1"/>
+    <w:lsdException w:name="Subtle Reference" w:uiPriority="31" w:qFormat="1"/>
+    <w:lsdException w:name="Intense Reference" w:uiPriority="32" w:qFormat="1"/>
+    <w:lsdException w:name="Book Title" w:uiPriority="33" w:qFormat="1"/>
+    <w:lsdException w:name="Bibliography" w:semiHidden="1" w:uiPriority="37" w:unhideWhenUsed="1"/>
+    <w:lsdException w:name="TOC Heading" w:semiHidden="1" w:uiPriority="39" w:unhideWhenUsed="1" w:qFormat="1"/>
+    <w:lsdException w:name="Grid Table Light" w:semiHidden="1" w:unhideWhenUsed="1"/>
+    <w:lsdException w:name="Grid Table 1 Light" w:semiHidden="1" w:unhideWhenUsed="1"/>
+    <w:lsdException w:name="Grid Table 2" w:semiHidden="1" w:unhideWhenUsed="1"/>
+    <w:lsdException w:name="Grid Table 3" w:semiHidden="1" w:unhideWhenUsed="1"/>
+    <w:lsdException w:name="Grid Table 4" w:uiPriority="49"/>
+    <w:lsdException w:name="Grid Table 5 Dark" w:uiPriority="50"/>
+    <w:lsdException w:name="Grid Table 6 Colorful" w:uiPriority="51"/>
+    <w:lsdException w:name="Grid Table 7 Colorful" w:uiPriority="52"/>
+    <w:lsdException w:name="Grid Table 1 Light Accent 1" w:uiPriority="46"/>
+    <w:lsdException w:name="Grid Table 2 Accent 1" w:uiPriority="47"/>
+    <w:lsdException w:name="Grid Table 3 Accent 1" w:uiPriority="48"/>
+    <w:lsdException w:name="Grid Table 4 Accent 1" w:uiPriority="49"/>
+    <w:lsdException w:name="Grid Table 5 Dark Accent 1" w:uiPriority="50"/>
+    <w:lsdException w:name="Grid Table 6 Colorful Accent 1" w:uiPriority="51"/>
+    <w:lsdException w:name="Grid Table 7 Colorful Accent 1" w:uiPriority="52"/>
+    <w:lsdException w:name="Grid Table 1 Light Accent 2" w:uiPriority="46"/>
+    <w:lsdException w:name="Grid Table 2 Accent 2" w:uiPriority="47"/>
+    <w:lsdException w:name="Grid Table 3 Accent 2" w:uiPriority="48"/>
+    <w:lsdException w:name="Grid Table 4 Accent 2" w:uiPriority="49"/>
+    <w:lsdException w:name="Grid Table 5 Dark Accent 2" w:uiPriority="50"/>
+    <w:lsdException w:name="Grid Table 6 Colorful Accent 2" w:uiPriority="51"/>
+    <w:lsdException w:name="Grid Table 7 Colorful Accent 2" w:uiPriority="52"/>
+    <w:lsdException w:name="Grid Table 1 Light Accent 3" w:uiPriority="46"/>
+    <w:lsdException w:name="Grid Table 2 Accent 3" w:uiPriority="47"/>
+    <w:lsdException w:name="Grid Table 3 Accent 3" w:uiPriority="48"/>
+    <w:lsdException w:name="Grid Table 4 Accent 3" w:uiPriority="49"/>
+    <w:lsdException w:name="Grid Table 5 Dark Accent 3" w:uiPriority="50"/>
+    <w:lsdException w:name="Grid Table 6 Colorful Accent 3" w:uiPriority="51"/>
+    <w:lsdException w:name="Grid Table 7 Colorful Accent 3" w:uiPriority="52"/>
+    <w:lsdException w:name="Grid Table 1 Light Accent 4" w:uiPriority="46"/>
+    <w:lsdException w:name="Grid Table 2 Accent 4" w:uiPriority="47"/>
+    <w:lsdException w:name="Grid Table 3 Accent 4" w:uiPriority="48"/>
+    <w:lsdException w:name="Grid Table 4 Accent 4" w:uiPriority="49"/>
+    <w:lsdException w:name="Grid Table 5 Dark Accent 4" w:uiPriority="50"/>
+    <w:lsdException w:name="Grid Table 6 Colorful Accent 4" w:uiPriority="51"/>
+    <w:lsdException w:name="Grid Table 7 Colorful Accent 4" w:uiPriority="52"/>
+    <w:lsdException w:name="Grid Table 1 Light Accent 5" w:uiPriority="46"/>
+    <w:lsdException w:name="Grid Table 2 Accent 5" w:uiPriority="47"/>
+    <w:lsdException w:name="Grid Table 3 Accent 5" w:uiPriority="48"/>
+    <w:lsdException w:name="Grid Table 4 Accent 5" w:uiPriority="49"/>
+    <w:lsdException w:name="Grid Table 5 Dark Accent 5" w:uiPriority="50"/>
+    <w:lsdException w:name="Grid Table 6 Colorful Accent 5" w:uiPriority="51"/>
+    <w:lsdException w:name="Grid Table 7 Colorful Accent 5" w:uiPriority="52"/>
+    <w:lsdException w:name="Grid Table 1 Light Accent 6" w:uiPriority="46"/>
+    <w:lsdException w:name="Grid Table 2 Accent 6" w:uiPriority="47"/>
+    <w:lsdException w:name="Grid Table 3 Accent 6" w:uiPriority="48"/>
+    <w:lsdException w:name="Grid Table 4 Accent 6" w:uiPriority="49"/>
+    <w:lsdException w:name="Grid Table 5 Dark Accent 6" w:uiPriority="50"/>
+    <w:lsdException w:name="Grid Table 6 Colorful Accent 6" w:uiPriority="51"/>
+    <w:lsdException w:name="Grid Table 7 Colorful Accent 6" w:uiPriority="52"/>
+    <w:lsdException w:name="List Table 1 Light" w:uiPriority="46"/>
+    <w:lsdException w:name="List Table 2" w:uiPriority="47"/>
+    <w:lsdException w:name="List Table 3" w:uiPriority="48"/>
+    <w:lsdException w:name="List Table 4" w:uiPriority="49"/>
+    <w:lsdException w:name="List Table 5 Dark" w:uiPriority="50"/>
+    <w:lsdException w:name="List Table 6 Colorful" w:uiPriority="51"/>
+    <w:lsdException w:name="List Table 7 Colorful" w:uiPriority="52"/>
+    <w:lsdException w:name="List Table 1 Light Accent 1" w:uiPriority="46"/>
+    <w:lsdException w:name="List Table 2 Accent 1" w:uiPriority="47"/>
+    <w:lsdException w:name="List Table 3 Accent 1" w:uiPriority="48"/>
+    <w:lsdException w:name="List Table 4 Accent 1" w:uiPriority="49"/>
+    <w:lsdException w:name="List Table 5 Dark Accent 1" w:uiPriority="50"/>
+    <w:lsdException w:name="List Table 6 Colorful Accent 1" w:uiPriority="51"/>
+    <w:lsdException w:name="List Table 7 Colorful Accent 1" w:uiPriority="52"/>
+    <w:lsdException w:name="List Table 1 Light Accent 2" w:uiPriority="46"/>
+    <w:lsdException w:name="List Table 2 Accent 2" w:uiPriority="47"/>
+    <w:lsdException w:name="List Table 3 Accent 2" w:uiPriority="48"/>
+    <w:lsdException w:name="List Table 4 Accent 2" w:uiPriority="49"/>
+    <w:lsdException w:name="List Table 5 Dark Accent 2" w:uiPriority="50"/>
+    <w:lsdException w:name="List Table 6 Colorful Accent 2" w:uiPriority="51"/>
+    <w:lsdException w:name="List Table 7 Colorful Accent 2" w:uiPriority="52"/>
+    <w:lsdException w:name="List Table 1 Light Accent 3" w:uiPriority="46"/>
+    <w:lsdException w:name="List Table 2 Accent 3" w:uiPriority="47"/>
+    <w:lsdException w:name="List Table 3 Accent 3" w:uiPriority="48"/>
+    <w:lsdException w:name="List Table 4 Accent 3" w:uiPriority="49"/>
+    <w:lsdException w:name="List Table 5 Dark Accent 3" w:uiPriority="50"/>
+    <w:lsdException w:name="List Table 6 Colorful Accent 3" w:uiPriority="51"/>
+    <w:lsdException w:name="List Table 7 Colorful Accent 3" w:uiPriority="52"/>
+    <w:lsdException w:name="List Table 1 Light Accent 4" w:uiPriority="46"/>
+    <w:lsdException w:name="List Table 2 Accent 4" w:uiPriority="47"/>
+    <w:lsdException w:name="List Table 3 Accent 4" w:uiPriority="48"/>
+    <w:lsdException w:name="List Table 4 Accent 4" w:uiPriority="49"/>
+    <w:lsdException w:name="List Table 5 Dark Accent 4" w:uiPriority="50"/>
+    <w:lsdException w:name="List Table 6 Colorful Accent 4" w:uiPriority="51"/>
+    <w:lsdException w:name="List Table 7 Colorful Accent 4" w:uiPriority="52"/>
+    <w:lsdException w:name="List Table 1 Light Accent 5" w:uiPriority="46"/>
+    <w:lsdException w:name="List Table 2 Accent 5" w:uiPriority="47"/>
+    <w:lsdException w:name="List Table 3 Accent 5" w:uiPriority="48"/>
+    <w:lsdException w:name="List Table 4 Accent 5" w:uiPriority="49"/>
+    <w:lsdException w:name="List Table 5 Dark Accent 5" w:uiPriority="50"/>
+    <w:lsdException w:name="List Table 6 Colorful Accent 5" w:uiPriority="51"/>
+    <w:lsdException w:name="List Table 7 Colorful Accent 5" w:uiPriority="52"/>
+    <w:lsdException w:name="List Table 1 Light Accent 6" w:uiPriority="46"/>
+    <w:lsdException w:name="List Table 2 Accent 6" w:uiPriority="47"/>
+    <w:lsdException w:name="List Table 3 Accent 6" w:uiPriority="48"/>
+    <w:lsdException w:name="List Table 4 Accent 6" w:uiPriority="49"/>
+    <w:lsdException w:name="List Table 5 Dark Accent 6" w:uiPriority="50"/>
+    <w:lsdException w:name="List Table 6 Colorful Accent 6" w:uiPriority="51"/>
+    <w:lsdException w:name="List Table 7 Colorful Accent 6" w:uiPriority="52"/>
+    <w:lsdException w:name="Mention" w:semiHidden="1" w:unhideWhenUsed="1"/>
+    <w:lsdException w:name="Smart Hyperlink" w:semiHidden="1" w:unhideWhenUsed="1"/>
+    <w:lsdException w:name="Hashtag" w:semiHidden="1" w:unhideWhenUsed="1"/>
+    <w:lsdException w:name="Unresolved Mention" w:semiHidden="1" w:unhideWhenUsed="1"/>
   </w:latentStyles>
   <w:style w:type="paragraph" w:default="1" w:styleId="Normal">
     <w:name w:val="Normal"/>
@@ -6017,7 +6530,6 @@
     <w:uiPriority w:val="59"/>
     <w:rsid w:val="00A41E20"/>
     <w:tblPr>
-      <w:tblInd w:w="0" w:type="dxa"/>
       <w:tblBorders>
         <w:top w:val="single" w:sz="4" w:space="0" w:color="auto"/>
         <w:left w:val="single" w:sz="4" w:space="0" w:color="auto"/>
@@ -6026,282 +6538,6 @@
         <w:insideH w:val="single" w:sz="4" w:space="0" w:color="auto"/>
         <w:insideV w:val="single" w:sz="4" w:space="0" w:color="auto"/>
       </w:tblBorders>
-      <w:tblCellMar>
-        <w:top w:w="0" w:type="dxa"/>
-        <w:left w:w="108" w:type="dxa"/>
-        <w:bottom w:w="0" w:type="dxa"/>
-        <w:right w:w="108" w:type="dxa"/>
-      </w:tblCellMar>
-    </w:tblPr>
-  </w:style>
-  <w:style w:type="paragraph" w:styleId="BalloonText">
-    <w:name w:val="Balloon Text"/>
-    <w:basedOn w:val="Normal"/>
-    <w:link w:val="BalloonTextChar"/>
-    <w:uiPriority w:val="99"/>
-    <w:semiHidden/>
-    <w:unhideWhenUsed/>
-    <w:rsid w:val="00ED776B"/>
-    <w:rPr>
-      <w:rFonts w:ascii="Lucida Grande" w:hAnsi="Lucida Grande" w:cs="Lucida Grande"/>
-      <w:sz w:val="18"/>
-      <w:szCs w:val="18"/>
-    </w:rPr>
-  </w:style>
-  <w:style w:type="character" w:customStyle="1" w:styleId="BalloonTextChar">
-    <w:name w:val="Balloon Text Char"/>
-    <w:basedOn w:val="DefaultParagraphFont"/>
-    <w:link w:val="BalloonText"/>
-    <w:uiPriority w:val="99"/>
-    <w:semiHidden/>
-    <w:rsid w:val="00ED776B"/>
-    <w:rPr>
-      <w:rFonts w:ascii="Lucida Grande" w:hAnsi="Lucida Grande" w:cs="Lucida Grande"/>
-      <w:sz w:val="18"/>
-      <w:szCs w:val="18"/>
-    </w:rPr>
-  </w:style>
-  <w:style w:type="character" w:styleId="PlaceholderText">
-    <w:name w:val="Placeholder Text"/>
-    <w:basedOn w:val="DefaultParagraphFont"/>
-    <w:uiPriority w:val="99"/>
-    <w:semiHidden/>
-    <w:rsid w:val="00BE77A9"/>
-    <w:rPr>
-      <w:color w:val="808080"/>
-    </w:rPr>
-  </w:style>
-</w:styles>
-</file>
-
-<file path=word/stylesWithEffects.xml><?xml version="1.0" encoding="utf-8"?>
-<w:styles xmlns:wpc="http://schemas.microsoft.com/office/word/2010/wordprocessingCanvas" xmlns:mo="http://schemas.microsoft.com/office/mac/office/2008/main" xmlns:mc="http://schemas.openxmlformats.org/markup-compatibility/2006" xmlns:mv="urn:schemas-microsoft-com:mac:vml" xmlns:o="urn:schemas-microsoft-com:office:office" xmlns:r="http://schemas.openxmlformats.org/officeDocument/2006/relationships" xmlns:m="http://schemas.openxmlformats.org/officeDocument/2006/math" xmlns:v="urn:schemas-microsoft-com:vml" xmlns:wp14="http://schemas.microsoft.com/office/word/2010/wordprocessingDrawing" xmlns:wp="http://schemas.openxmlformats.org/drawingml/2006/wordprocessingDrawing" xmlns:w10="urn:schemas-microsoft-com:office:word" xmlns:w="http://schemas.openxmlformats.org/wordprocessingml/2006/main" xmlns:w14="http://schemas.microsoft.com/office/word/2010/wordml" xmlns:wpg="http://schemas.microsoft.com/office/word/2010/wordprocessingGroup" xmlns:wpi="http://schemas.microsoft.com/office/word/2010/wordprocessingInk" xmlns:wne="http://schemas.microsoft.com/office/word/2006/wordml" xmlns:wps="http://schemas.microsoft.com/office/word/2010/wordprocessingShape" mc:Ignorable="w14 wp14">
-  <w:docDefaults>
-    <w:rPrDefault>
-      <w:rPr>
-        <w:rFonts w:asciiTheme="minorHAnsi" w:eastAsiaTheme="minorEastAsia" w:hAnsiTheme="minorHAnsi" w:cstheme="minorBidi"/>
-        <w:sz w:val="24"/>
-        <w:szCs w:val="24"/>
-        <w:lang w:val="en-GB" w:eastAsia="en-US" w:bidi="ar-SA"/>
-      </w:rPr>
-    </w:rPrDefault>
-    <w:pPrDefault/>
-  </w:docDefaults>
-  <w:latentStyles w:defLockedState="0" w:defUIPriority="99" w:defSemiHidden="1" w:defUnhideWhenUsed="1" w:defQFormat="0" w:count="276">
-    <w:lsdException w:name="Normal" w:semiHidden="0" w:uiPriority="0" w:unhideWhenUsed="0" w:qFormat="1"/>
-    <w:lsdException w:name="heading 1" w:semiHidden="0" w:uiPriority="9" w:unhideWhenUsed="0" w:qFormat="1"/>
-    <w:lsdException w:name="heading 2" w:uiPriority="9" w:qFormat="1"/>
-    <w:lsdException w:name="heading 3" w:uiPriority="9" w:qFormat="1"/>
-    <w:lsdException w:name="heading 4" w:uiPriority="9" w:qFormat="1"/>
-    <w:lsdException w:name="heading 5" w:uiPriority="9" w:qFormat="1"/>
-    <w:lsdException w:name="heading 6" w:uiPriority="9" w:qFormat="1"/>
-    <w:lsdException w:name="heading 7" w:uiPriority="9" w:qFormat="1"/>
-    <w:lsdException w:name="heading 8" w:uiPriority="9" w:qFormat="1"/>
-    <w:lsdException w:name="heading 9" w:uiPriority="9" w:qFormat="1"/>
-    <w:lsdException w:name="toc 1" w:uiPriority="39"/>
-    <w:lsdException w:name="toc 2" w:uiPriority="39"/>
-    <w:lsdException w:name="toc 3" w:uiPriority="39"/>
-    <w:lsdException w:name="toc 4" w:uiPriority="39"/>
-    <w:lsdException w:name="toc 5" w:uiPriority="39"/>
-    <w:lsdException w:name="toc 6" w:uiPriority="39"/>
-    <w:lsdException w:name="toc 7" w:uiPriority="39"/>
-    <w:lsdException w:name="toc 8" w:uiPriority="39"/>
-    <w:lsdException w:name="toc 9" w:uiPriority="39"/>
-    <w:lsdException w:name="caption" w:uiPriority="35" w:qFormat="1"/>
-    <w:lsdException w:name="Title" w:semiHidden="0" w:uiPriority="10" w:unhideWhenUsed="0" w:qFormat="1"/>
-    <w:lsdException w:name="Default Paragraph Font" w:uiPriority="1"/>
-    <w:lsdException w:name="Subtitle" w:semiHidden="0" w:uiPriority="11" w:unhideWhenUsed="0" w:qFormat="1"/>
-    <w:lsdException w:name="Strong" w:semiHidden="0" w:uiPriority="22" w:unhideWhenUsed="0" w:qFormat="1"/>
-    <w:lsdException w:name="Emphasis" w:semiHidden="0" w:uiPriority="20" w:unhideWhenUsed="0" w:qFormat="1"/>
-    <w:lsdException w:name="Table Grid" w:semiHidden="0" w:uiPriority="59" w:unhideWhenUsed="0"/>
-    <w:lsdException w:name="Placeholder Text" w:unhideWhenUsed="0"/>
-    <w:lsdException w:name="No Spacing" w:semiHidden="0" w:uiPriority="1" w:unhideWhenUsed="0" w:qFormat="1"/>
-    <w:lsdException w:name="Light Shading" w:semiHidden="0" w:uiPriority="60" w:unhideWhenUsed="0"/>
-    <w:lsdException w:name="Light List" w:semiHidden="0" w:uiPriority="61" w:unhideWhenUsed="0"/>
-    <w:lsdException w:name="Light Grid" w:semiHidden="0" w:uiPriority="62" w:unhideWhenUsed="0"/>
-    <w:lsdException w:name="Medium Shading 1" w:semiHidden="0" w:uiPriority="63" w:unhideWhenUsed="0"/>
-    <w:lsdException w:name="Medium Shading 2" w:semiHidden="0" w:uiPriority="64" w:unhideWhenUsed="0"/>
-    <w:lsdException w:name="Medium List 1" w:semiHidden="0" w:uiPriority="65" w:unhideWhenUsed="0"/>
-    <w:lsdException w:name="Medium List 2" w:semiHidden="0" w:uiPriority="66" w:unhideWhenUsed="0"/>
-    <w:lsdException w:name="Medium Grid 1" w:semiHidden="0" w:uiPriority="67" w:unhideWhenUsed="0"/>
-    <w:lsdException w:name="Medium Grid 2" w:semiHidden="0" w:uiPriority="68" w:unhideWhenUsed="0"/>
-    <w:lsdException w:name="Medium Grid 3" w:semiHidden="0" w:uiPriority="69" w:unhideWhenUsed="0"/>
-    <w:lsdException w:name="Dark List" w:semiHidden="0" w:uiPriority="70" w:unhideWhenUsed="0"/>
-    <w:lsdException w:name="Colorful Shading" w:semiHidden="0" w:uiPriority="71" w:unhideWhenUsed="0"/>
-    <w:lsdException w:name="Colorful List" w:semiHidden="0" w:uiPriority="72" w:unhideWhenUsed="0"/>
-    <w:lsdException w:name="Colorful Grid" w:semiHidden="0" w:uiPriority="73" w:unhideWhenUsed="0"/>
-    <w:lsdException w:name="Light Shading Accent 1" w:semiHidden="0" w:uiPriority="60" w:unhideWhenUsed="0"/>
-    <w:lsdException w:name="Light List Accent 1" w:semiHidden="0" w:uiPriority="61" w:unhideWhenUsed="0"/>
-    <w:lsdException w:name="Light Grid Accent 1" w:semiHidden="0" w:uiPriority="62" w:unhideWhenUsed="0"/>
-    <w:lsdException w:name="Medium Shading 1 Accent 1" w:semiHidden="0" w:uiPriority="63" w:unhideWhenUsed="0"/>
-    <w:lsdException w:name="Medium Shading 2 Accent 1" w:semiHidden="0" w:uiPriority="64" w:unhideWhenUsed="0"/>
-    <w:lsdException w:name="Medium List 1 Accent 1" w:semiHidden="0" w:uiPriority="65" w:unhideWhenUsed="0"/>
-    <w:lsdException w:name="Revision" w:unhideWhenUsed="0"/>
-    <w:lsdException w:name="List Paragraph" w:semiHidden="0" w:uiPriority="34" w:unhideWhenUsed="0" w:qFormat="1"/>
-    <w:lsdException w:name="Quote" w:semiHidden="0" w:uiPriority="29" w:unhideWhenUsed="0" w:qFormat="1"/>
-    <w:lsdException w:name="Intense Quote" w:semiHidden="0" w:uiPriority="30" w:unhideWhenUsed="0" w:qFormat="1"/>
-    <w:lsdException w:name="Medium List 2 Accent 1" w:semiHidden="0" w:uiPriority="66" w:unhideWhenUsed="0"/>
-    <w:lsdException w:name="Medium Grid 1 Accent 1" w:semiHidden="0" w:uiPriority="67" w:unhideWhenUsed="0"/>
-    <w:lsdException w:name="Medium Grid 2 Accent 1" w:semiHidden="0" w:uiPriority="68" w:unhideWhenUsed="0"/>
-    <w:lsdException w:name="Medium Grid 3 Accent 1" w:semiHidden="0" w:uiPriority="69" w:unhideWhenUsed="0"/>
-    <w:lsdException w:name="Dark List Accent 1" w:semiHidden="0" w:uiPriority="70" w:unhideWhenUsed="0"/>
-    <w:lsdException w:name="Colorful Shading Accent 1" w:semiHidden="0" w:uiPriority="71" w:unhideWhenUsed="0"/>
-    <w:lsdException w:name="Colorful List Accent 1" w:semiHidden="0" w:uiPriority="72" w:unhideWhenUsed="0"/>
-    <w:lsdException w:name="Colorful Grid Accent 1" w:semiHidden="0" w:uiPriority="73" w:unhideWhenUsed="0"/>
-    <w:lsdException w:name="Light Shading Accent 2" w:semiHidden="0" w:uiPriority="60" w:unhideWhenUsed="0"/>
-    <w:lsdException w:name="Light List Accent 2" w:semiHidden="0" w:uiPriority="61" w:unhideWhenUsed="0"/>
-    <w:lsdException w:name="Light Grid Accent 2" w:semiHidden="0" w:uiPriority="62" w:unhideWhenUsed="0"/>
-    <w:lsdException w:name="Medium Shading 1 Accent 2" w:semiHidden="0" w:uiPriority="63" w:unhideWhenUsed="0"/>
-    <w:lsdException w:name="Medium Shading 2 Accent 2" w:semiHidden="0" w:uiPriority="64" w:unhideWhenUsed="0"/>
-    <w:lsdException w:name="Medium List 1 Accent 2" w:semiHidden="0" w:uiPriority="65" w:unhideWhenUsed="0"/>
-    <w:lsdException w:name="Medium List 2 Accent 2" w:semiHidden="0" w:uiPriority="66" w:unhideWhenUsed="0"/>
-    <w:lsdException w:name="Medium Grid 1 Accent 2" w:semiHidden="0" w:uiPriority="67" w:unhideWhenUsed="0"/>
-    <w:lsdException w:name="Medium Grid 2 Accent 2" w:semiHidden="0" w:uiPriority="68" w:unhideWhenUsed="0"/>
-    <w:lsdException w:name="Medium Grid 3 Accent 2" w:semiHidden="0" w:uiPriority="69" w:unhideWhenUsed="0"/>
-    <w:lsdException w:name="Dark List Accent 2" w:semiHidden="0" w:uiPriority="70" w:unhideWhenUsed="0"/>
-    <w:lsdException w:name="Colorful Shading Accent 2" w:semiHidden="0" w:uiPriority="71" w:unhideWhenUsed="0"/>
-    <w:lsdException w:name="Colorful List Accent 2" w:semiHidden="0" w:uiPriority="72" w:unhideWhenUsed="0"/>
-    <w:lsdException w:name="Colorful Grid Accent 2" w:semiHidden="0" w:uiPriority="73" w:unhideWhenUsed="0"/>
-    <w:lsdException w:name="Light Shading Accent 3" w:semiHidden="0" w:uiPriority="60" w:unhideWhenUsed="0"/>
-    <w:lsdException w:name="Light List Accent 3" w:semiHidden="0" w:uiPriority="61" w:unhideWhenUsed="0"/>
-    <w:lsdException w:name="Light Grid Accent 3" w:semiHidden="0" w:uiPriority="62" w:unhideWhenUsed="0"/>
-    <w:lsdException w:name="Medium Shading 1 Accent 3" w:semiHidden="0" w:uiPriority="63" w:unhideWhenUsed="0"/>
-    <w:lsdException w:name="Medium Shading 2 Accent 3" w:semiHidden="0" w:uiPriority="64" w:unhideWhenUsed="0"/>
-    <w:lsdException w:name="Medium List 1 Accent 3" w:semiHidden="0" w:uiPriority="65" w:unhideWhenUsed="0"/>
-    <w:lsdException w:name="Medium List 2 Accent 3" w:semiHidden="0" w:uiPriority="66" w:unhideWhenUsed="0"/>
-    <w:lsdException w:name="Medium Grid 1 Accent 3" w:semiHidden="0" w:uiPriority="67" w:unhideWhenUsed="0"/>
-    <w:lsdException w:name="Medium Grid 2 Accent 3" w:semiHidden="0" w:uiPriority="68" w:unhideWhenUsed="0"/>
-    <w:lsdException w:name="Medium Grid 3 Accent 3" w:semiHidden="0" w:uiPriority="69" w:unhideWhenUsed="0"/>
-    <w:lsdException w:name="Dark List Accent 3" w:semiHidden="0" w:uiPriority="70" w:unhideWhenUsed="0"/>
-    <w:lsdException w:name="Colorful Shading Accent 3" w:semiHidden="0" w:uiPriority="71" w:unhideWhenUsed="0"/>
-    <w:lsdException w:name="Colorful List Accent 3" w:semiHidden="0" w:uiPriority="72" w:unhideWhenUsed="0"/>
-    <w:lsdException w:name="Colorful Grid Accent 3" w:semiHidden="0" w:uiPriority="73" w:unhideWhenUsed="0"/>
-    <w:lsdException w:name="Light Shading Accent 4" w:semiHidden="0" w:uiPriority="60" w:unhideWhenUsed="0"/>
-    <w:lsdException w:name="Light List Accent 4" w:semiHidden="0" w:uiPriority="61" w:unhideWhenUsed="0"/>
-    <w:lsdException w:name="Light Grid Accent 4" w:semiHidden="0" w:uiPriority="62" w:unhideWhenUsed="0"/>
-    <w:lsdException w:name="Medium Shading 1 Accent 4" w:semiHidden="0" w:uiPriority="63" w:unhideWhenUsed="0"/>
-    <w:lsdException w:name="Medium Shading 2 Accent 4" w:semiHidden="0" w:uiPriority="64" w:unhideWhenUsed="0"/>
-    <w:lsdException w:name="Medium List 1 Accent 4" w:semiHidden="0" w:uiPriority="65" w:unhideWhenUsed="0"/>
-    <w:lsdException w:name="Medium List 2 Accent 4" w:semiHidden="0" w:uiPriority="66" w:unhideWhenUsed="0"/>
-    <w:lsdException w:name="Medium Grid 1 Accent 4" w:semiHidden="0" w:uiPriority="67" w:unhideWhenUsed="0"/>
-    <w:lsdException w:name="Medium Grid 2 Accent 4" w:semiHidden="0" w:uiPriority="68" w:unhideWhenUsed="0"/>
-    <w:lsdException w:name="Medium Grid 3 Accent 4" w:semiHidden="0" w:uiPriority="69" w:unhideWhenUsed="0"/>
-    <w:lsdException w:name="Dark List Accent 4" w:semiHidden="0" w:uiPriority="70" w:unhideWhenUsed="0"/>
-    <w:lsdException w:name="Colorful Shading Accent 4" w:semiHidden="0" w:uiPriority="71" w:unhideWhenUsed="0"/>
-    <w:lsdException w:name="Colorful List Accent 4" w:semiHidden="0" w:uiPriority="72" w:unhideWhenUsed="0"/>
-    <w:lsdException w:name="Colorful Grid Accent 4" w:semiHidden="0" w:uiPriority="73" w:unhideWhenUsed="0"/>
-    <w:lsdException w:name="Light Shading Accent 5" w:semiHidden="0" w:uiPriority="60" w:unhideWhenUsed="0"/>
-    <w:lsdException w:name="Light List Accent 5" w:semiHidden="0" w:uiPriority="61" w:unhideWhenUsed="0"/>
-    <w:lsdException w:name="Light Grid Accent 5" w:semiHidden="0" w:uiPriority="62" w:unhideWhenUsed="0"/>
-    <w:lsdException w:name="Medium Shading 1 Accent 5" w:semiHidden="0" w:uiPriority="63" w:unhideWhenUsed="0"/>
-    <w:lsdException w:name="Medium Shading 2 Accent 5" w:semiHidden="0" w:uiPriority="64" w:unhideWhenUsed="0"/>
-    <w:lsdException w:name="Medium List 1 Accent 5" w:semiHidden="0" w:uiPriority="65" w:unhideWhenUsed="0"/>
-    <w:lsdException w:name="Medium List 2 Accent 5" w:semiHidden="0" w:uiPriority="66" w:unhideWhenUsed="0"/>
-    <w:lsdException w:name="Medium Grid 1 Accent 5" w:semiHidden="0" w:uiPriority="67" w:unhideWhenUsed="0"/>
-    <w:lsdException w:name="Medium Grid 2 Accent 5" w:semiHidden="0" w:uiPriority="68" w:unhideWhenUsed="0"/>
-    <w:lsdException w:name="Medium Grid 3 Accent 5" w:semiHidden="0" w:uiPriority="69" w:unhideWhenUsed="0"/>
-    <w:lsdException w:name="Dark List Accent 5" w:semiHidden="0" w:uiPriority="70" w:unhideWhenUsed="0"/>
-    <w:lsdException w:name="Colorful Shading Accent 5" w:semiHidden="0" w:uiPriority="71" w:unhideWhenUsed="0"/>
-    <w:lsdException w:name="Colorful List Accent 5" w:semiHidden="0" w:uiPriority="72" w:unhideWhenUsed="0"/>
-    <w:lsdException w:name="Colorful Grid Accent 5" w:semiHidden="0" w:uiPriority="73" w:unhideWhenUsed="0"/>
-    <w:lsdException w:name="Light Shading Accent 6" w:semiHidden="0" w:uiPriority="60" w:unhideWhenUsed="0"/>
-    <w:lsdException w:name="Light List Accent 6" w:semiHidden="0" w:uiPriority="61" w:unhideWhenUsed="0"/>
-    <w:lsdException w:name="Light Grid Accent 6" w:semiHidden="0" w:uiPriority="62" w:unhideWhenUsed="0"/>
-    <w:lsdException w:name="Medium Shading 1 Accent 6" w:semiHidden="0" w:uiPriority="63" w:unhideWhenUsed="0"/>
-    <w:lsdException w:name="Medium Shading 2 Accent 6" w:semiHidden="0" w:uiPriority="64" w:unhideWhenUsed="0"/>
-    <w:lsdException w:name="Medium List 1 Accent 6" w:semiHidden="0" w:uiPriority="65" w:unhideWhenUsed="0"/>
-    <w:lsdException w:name="Medium List 2 Accent 6" w:semiHidden="0" w:uiPriority="66" w:unhideWhenUsed="0"/>
-    <w:lsdException w:name="Medium Grid 1 Accent 6" w:semiHidden="0" w:uiPriority="67" w:unhideWhenUsed="0"/>
-    <w:lsdException w:name="Medium Grid 2 Accent 6" w:semiHidden="0" w:uiPriority="68" w:unhideWhenUsed="0"/>
-    <w:lsdException w:name="Medium Grid 3 Accent 6" w:semiHidden="0" w:uiPriority="69" w:unhideWhenUsed="0"/>
-    <w:lsdException w:name="Dark List Accent 6" w:semiHidden="0" w:uiPriority="70" w:unhideWhenUsed="0"/>
-    <w:lsdException w:name="Colorful Shading Accent 6" w:semiHidden="0" w:uiPriority="71" w:unhideWhenUsed="0"/>
-    <w:lsdException w:name="Colorful List Accent 6" w:semiHidden="0" w:uiPriority="72" w:unhideWhenUsed="0"/>
-    <w:lsdException w:name="Colorful Grid Accent 6" w:semiHidden="0" w:uiPriority="73" w:unhideWhenUsed="0"/>
-    <w:lsdException w:name="Subtle Emphasis" w:semiHidden="0" w:uiPriority="19" w:unhideWhenUsed="0" w:qFormat="1"/>
-    <w:lsdException w:name="Intense Emphasis" w:semiHidden="0" w:uiPriority="21" w:unhideWhenUsed="0" w:qFormat="1"/>
-    <w:lsdException w:name="Subtle Reference" w:semiHidden="0" w:uiPriority="31" w:unhideWhenUsed="0" w:qFormat="1"/>
-    <w:lsdException w:name="Intense Reference" w:semiHidden="0" w:uiPriority="32" w:unhideWhenUsed="0" w:qFormat="1"/>
-    <w:lsdException w:name="Book Title" w:semiHidden="0" w:uiPriority="33" w:unhideWhenUsed="0" w:qFormat="1"/>
-    <w:lsdException w:name="Bibliography" w:uiPriority="37"/>
-    <w:lsdException w:name="TOC Heading" w:uiPriority="39" w:qFormat="1"/>
-  </w:latentStyles>
-  <w:style w:type="paragraph" w:default="1" w:styleId="Normal">
-    <w:name w:val="Normal"/>
-    <w:qFormat/>
-  </w:style>
-  <w:style w:type="character" w:default="1" w:styleId="DefaultParagraphFont">
-    <w:name w:val="Default Paragraph Font"/>
-    <w:uiPriority w:val="1"/>
-    <w:semiHidden/>
-    <w:unhideWhenUsed/>
-  </w:style>
-  <w:style w:type="table" w:default="1" w:styleId="TableNormal">
-    <w:name w:val="Normal Table"/>
-    <w:uiPriority w:val="99"/>
-    <w:semiHidden/>
-    <w:unhideWhenUsed/>
-    <w:tblPr>
-      <w:tblInd w:w="0" w:type="dxa"/>
-      <w:tblCellMar>
-        <w:top w:w="0" w:type="dxa"/>
-        <w:left w:w="108" w:type="dxa"/>
-        <w:bottom w:w="0" w:type="dxa"/>
-        <w:right w:w="108" w:type="dxa"/>
-      </w:tblCellMar>
-    </w:tblPr>
-  </w:style>
-  <w:style w:type="numbering" w:default="1" w:styleId="NoList">
-    <w:name w:val="No List"/>
-    <w:uiPriority w:val="99"/>
-    <w:semiHidden/>
-    <w:unhideWhenUsed/>
-  </w:style>
-  <w:style w:type="paragraph" w:styleId="ListBullet">
-    <w:name w:val="List Bullet"/>
-    <w:basedOn w:val="Normal"/>
-    <w:uiPriority w:val="99"/>
-    <w:unhideWhenUsed/>
-    <w:rsid w:val="00C71196"/>
-    <w:pPr>
-      <w:numPr>
-        <w:numId w:val="1"/>
-      </w:numPr>
-      <w:contextualSpacing/>
-    </w:pPr>
-  </w:style>
-  <w:style w:type="paragraph" w:styleId="ListParagraph">
-    <w:name w:val="List Paragraph"/>
-    <w:basedOn w:val="Normal"/>
-    <w:uiPriority w:val="34"/>
-    <w:qFormat/>
-    <w:rsid w:val="002A2047"/>
-    <w:pPr>
-      <w:ind w:left="720"/>
-      <w:contextualSpacing/>
-    </w:pPr>
-  </w:style>
-  <w:style w:type="table" w:styleId="TableGrid">
-    <w:name w:val="Table Grid"/>
-    <w:basedOn w:val="TableNormal"/>
-    <w:uiPriority w:val="59"/>
-    <w:rsid w:val="00A41E20"/>
-    <w:tblPr>
-      <w:tblInd w:w="0" w:type="dxa"/>
-      <w:tblBorders>
-        <w:top w:val="single" w:sz="4" w:space="0" w:color="auto"/>
-        <w:left w:val="single" w:sz="4" w:space="0" w:color="auto"/>
-        <w:bottom w:val="single" w:sz="4" w:space="0" w:color="auto"/>
-        <w:right w:val="single" w:sz="4" w:space="0" w:color="auto"/>
-        <w:insideH w:val="single" w:sz="4" w:space="0" w:color="auto"/>
-        <w:insideV w:val="single" w:sz="4" w:space="0" w:color="auto"/>
-      </w:tblBorders>
-      <w:tblCellMar>
-        <w:top w:w="0" w:type="dxa"/>
-        <w:left w:w="108" w:type="dxa"/>
-        <w:bottom w:w="0" w:type="dxa"/>
-        <w:right w:w="108" w:type="dxa"/>
-      </w:tblCellMar>
     </w:tblPr>
   </w:style>
   <w:style w:type="paragraph" w:styleId="BalloonText">
@@ -6669,7 +6905,7 @@
 </file>
 
 <file path=customXml/itemProps1.xml><?xml version="1.0" encoding="utf-8"?>
-<ds:datastoreItem xmlns:ds="http://schemas.openxmlformats.org/officeDocument/2006/customXml" ds:itemID="{F0D18061-8F74-1946-9844-36A4BFB500D5}">
+<ds:datastoreItem xmlns:ds="http://schemas.openxmlformats.org/officeDocument/2006/customXml" ds:itemID="{6280BDAA-38C0-4429-9BF8-CB36D2E90E8C}">
   <ds:schemaRefs>
     <ds:schemaRef ds:uri="http://schemas.openxmlformats.org/officeDocument/2006/bibliography"/>
   </ds:schemaRefs>

--- a/Test Plan.docx
+++ b/Test Plan.docx
@@ -3143,12 +3143,113 @@
                 <w:numId w:val="0"/>
               </w:numPr>
               <w:rPr>
-                <w:sz w:val="22"/>
-                <w:lang w:val="en-US"/>
-              </w:rPr>
-            </w:pPr>
-            <w:bookmarkStart w:id="0" w:name="_GoBack"/>
-            <w:bookmarkEnd w:id="0"/>
+                <w:noProof/>
+              </w:rPr>
+            </w:pPr>
+            <w:r>
+              <w:rPr>
+                <w:sz w:val="22"/>
+                <w:lang w:val="en-US"/>
+              </w:rPr>
+              <w:t>Create stub to handle button presses</w:t>
+            </w:r>
+            <w:r>
+              <w:rPr>
+                <w:sz w:val="22"/>
+                <w:lang w:val="en-US"/>
+              </w:rPr>
+              <w:t xml:space="preserve"> by printing the button name</w:t>
+            </w:r>
+            <w:r>
+              <w:rPr>
+                <w:sz w:val="22"/>
+                <w:lang w:val="en-US"/>
+              </w:rPr>
+              <w:t>:</w:t>
+            </w:r>
+            <w:r>
+              <w:rPr>
+                <w:noProof/>
+              </w:rPr>
+              <w:t xml:space="preserve"> </w:t>
+            </w:r>
+            <w:r>
+              <w:rPr>
+                <w:noProof/>
+              </w:rPr>
+              <w:drawing>
+                <wp:inline distT="0" distB="0" distL="0" distR="0" wp14:anchorId="55C7BDF3" wp14:editId="6ACEFAC0">
+                  <wp:extent cx="1932940" cy="408305"/>
+                  <wp:effectExtent l="0" t="0" r="0" b="0"/>
+                  <wp:docPr id="13" name="Picture 13"/>
+                  <wp:cNvGraphicFramePr>
+                    <a:graphicFrameLocks xmlns:a="http://schemas.openxmlformats.org/drawingml/2006/main" noChangeAspect="1"/>
+                  </wp:cNvGraphicFramePr>
+                  <a:graphic xmlns:a="http://schemas.openxmlformats.org/drawingml/2006/main">
+                    <a:graphicData uri="http://schemas.openxmlformats.org/drawingml/2006/picture">
+                      <pic:pic xmlns:pic="http://schemas.openxmlformats.org/drawingml/2006/picture">
+                        <pic:nvPicPr>
+                          <pic:cNvPr id="1" name=""/>
+                          <pic:cNvPicPr/>
+                        </pic:nvPicPr>
+                        <pic:blipFill>
+                          <a:blip r:embed="rId19"/>
+                          <a:stretch>
+                            <a:fillRect/>
+                          </a:stretch>
+                        </pic:blipFill>
+                        <pic:spPr>
+                          <a:xfrm>
+                            <a:off x="0" y="0"/>
+                            <a:ext cx="1932940" cy="408305"/>
+                          </a:xfrm>
+                          <a:prstGeom prst="rect">
+                            <a:avLst/>
+                          </a:prstGeom>
+                        </pic:spPr>
+                      </pic:pic>
+                    </a:graphicData>
+                  </a:graphic>
+                </wp:inline>
+              </w:drawing>
+            </w:r>
+          </w:p>
+          <w:p>
+            <w:pPr>
+              <w:pStyle w:val="ListBullet"/>
+              <w:numPr>
+                <w:ilvl w:val="0"/>
+                <w:numId w:val="0"/>
+              </w:numPr>
+              <w:rPr>
+                <w:sz w:val="22"/>
+                <w:lang w:val="en-US"/>
+              </w:rPr>
+            </w:pPr>
+            <w:r>
+              <w:rPr>
+                <w:noProof/>
+              </w:rPr>
+              <w:t xml:space="preserve">Press </w:t>
+            </w:r>
+            <w:r>
+              <w:rPr>
+                <w:noProof/>
+              </w:rPr>
+              <w:t>Slow</w:t>
+            </w:r>
+            <w:r>
+              <w:rPr>
+                <w:noProof/>
+              </w:rPr>
+              <w:t xml:space="preserve"> Generation, then</w:t>
+            </w:r>
+            <w:r>
+              <w:rPr>
+                <w:noProof/>
+              </w:rPr>
+              <w:t xml:space="preserve"> Quick Generation, then View Previous Generation, then Exit to Desktop, then Start Fresh.</w:t>
+            </w:r>
           </w:p>
         </w:tc>
         <w:tc>
@@ -3167,6 +3268,81 @@
                 <w:lang w:val="en-US"/>
               </w:rPr>
             </w:pPr>
+            <w:r>
+              <w:rPr>
+                <w:sz w:val="22"/>
+                <w:lang w:val="en-US"/>
+              </w:rPr>
+              <w:t>“Slow Generation”</w:t>
+            </w:r>
+            <w:r>
+              <w:rPr>
+                <w:sz w:val="22"/>
+                <w:lang w:val="en-US"/>
+              </w:rPr>
+              <w:br/>
+              <w:t>“Quick Generation”</w:t>
+            </w:r>
+          </w:p>
+          <w:p>
+            <w:pPr>
+              <w:pStyle w:val="ListBullet"/>
+              <w:numPr>
+                <w:ilvl w:val="0"/>
+                <w:numId w:val="0"/>
+              </w:numPr>
+              <w:rPr>
+                <w:sz w:val="22"/>
+                <w:lang w:val="en-US"/>
+              </w:rPr>
+            </w:pPr>
+            <w:r>
+              <w:rPr>
+                <w:sz w:val="22"/>
+                <w:lang w:val="en-US"/>
+              </w:rPr>
+              <w:t>“View Previous Generation”</w:t>
+            </w:r>
+          </w:p>
+          <w:p>
+            <w:pPr>
+              <w:pStyle w:val="ListBullet"/>
+              <w:numPr>
+                <w:ilvl w:val="0"/>
+                <w:numId w:val="0"/>
+              </w:numPr>
+              <w:rPr>
+                <w:sz w:val="22"/>
+                <w:lang w:val="en-US"/>
+              </w:rPr>
+            </w:pPr>
+            <w:r>
+              <w:rPr>
+                <w:sz w:val="22"/>
+                <w:lang w:val="en-US"/>
+              </w:rPr>
+              <w:t>“Exit to Desktop”</w:t>
+            </w:r>
+          </w:p>
+          <w:p>
+            <w:pPr>
+              <w:pStyle w:val="ListBullet"/>
+              <w:numPr>
+                <w:ilvl w:val="0"/>
+                <w:numId w:val="0"/>
+              </w:numPr>
+              <w:rPr>
+                <w:sz w:val="22"/>
+                <w:lang w:val="en-US"/>
+              </w:rPr>
+            </w:pPr>
+            <w:r>
+              <w:rPr>
+                <w:sz w:val="22"/>
+                <w:lang w:val="en-US"/>
+              </w:rPr>
+              <w:t>“Start Fresh”</w:t>
+            </w:r>
           </w:p>
         </w:tc>
         <w:tc>
@@ -3184,6 +3360,46 @@
                 <w:noProof/>
               </w:rPr>
             </w:pPr>
+            <w:r>
+              <w:rPr>
+                <w:noProof/>
+              </w:rPr>
+              <w:drawing>
+                <wp:inline distT="0" distB="0" distL="0" distR="0" wp14:anchorId="322296DC" wp14:editId="74025334">
+                  <wp:extent cx="1682750" cy="800100"/>
+                  <wp:effectExtent l="0" t="0" r="0" b="0"/>
+                  <wp:docPr id="15" name="Picture 15"/>
+                  <wp:cNvGraphicFramePr>
+                    <a:graphicFrameLocks xmlns:a="http://schemas.openxmlformats.org/drawingml/2006/main" noChangeAspect="1"/>
+                  </wp:cNvGraphicFramePr>
+                  <a:graphic xmlns:a="http://schemas.openxmlformats.org/drawingml/2006/main">
+                    <a:graphicData uri="http://schemas.openxmlformats.org/drawingml/2006/picture">
+                      <pic:pic xmlns:pic="http://schemas.openxmlformats.org/drawingml/2006/picture">
+                        <pic:nvPicPr>
+                          <pic:cNvPr id="1" name=""/>
+                          <pic:cNvPicPr/>
+                        </pic:nvPicPr>
+                        <pic:blipFill>
+                          <a:blip r:embed="rId20"/>
+                          <a:stretch>
+                            <a:fillRect/>
+                          </a:stretch>
+                        </pic:blipFill>
+                        <pic:spPr>
+                          <a:xfrm>
+                            <a:off x="0" y="0"/>
+                            <a:ext cx="1682750" cy="800100"/>
+                          </a:xfrm>
+                          <a:prstGeom prst="rect">
+                            <a:avLst/>
+                          </a:prstGeom>
+                        </pic:spPr>
+                      </pic:pic>
+                    </a:graphicData>
+                  </a:graphic>
+                </wp:inline>
+              </w:drawing>
+            </w:r>
           </w:p>
         </w:tc>
         <w:tc>
@@ -3223,25 +3439,12 @@
                 <w:lang w:val="en-US"/>
               </w:rPr>
             </w:pPr>
-          </w:p>
-          <w:p>
-            <w:pPr>
-              <w:pStyle w:val="ListBullet"/>
-              <w:numPr>
-                <w:ilvl w:val="0"/>
-                <w:numId w:val="0"/>
-              </w:numPr>
-              <w:rPr>
-                <w:sz w:val="22"/>
-                <w:lang w:val="en-US"/>
-              </w:rPr>
-            </w:pPr>
-            <w:r>
-              <w:rPr>
-                <w:sz w:val="22"/>
-                <w:lang w:val="en-US"/>
-              </w:rPr>
-              <w:t>Slow Generation</w:t>
+            <w:r>
+              <w:rPr>
+                <w:sz w:val="22"/>
+                <w:lang w:val="en-US"/>
+              </w:rPr>
+              <w:t>Main Menu</w:t>
             </w:r>
           </w:p>
         </w:tc>
@@ -3261,6 +3464,20 @@
                 <w:lang w:val="en-US"/>
               </w:rPr>
             </w:pPr>
+            <w:r>
+              <w:rPr>
+                <w:sz w:val="22"/>
+                <w:lang w:val="en-US"/>
+              </w:rPr>
+              <w:t xml:space="preserve">Implement </w:t>
+            </w:r>
+            <w:r>
+              <w:rPr>
+                <w:sz w:val="22"/>
+                <w:lang w:val="en-US"/>
+              </w:rPr>
+              <w:t>response for the Exit to Desktop button. Press exit to desktop</w:t>
+            </w:r>
           </w:p>
         </w:tc>
         <w:tc>
@@ -3279,6 +3496,13 @@
                 <w:lang w:val="en-US"/>
               </w:rPr>
             </w:pPr>
+            <w:r>
+              <w:rPr>
+                <w:sz w:val="22"/>
+                <w:lang w:val="en-US"/>
+              </w:rPr>
+              <w:t>Wind closes and all processes are ended.</w:t>
+            </w:r>
           </w:p>
         </w:tc>
         <w:tc>
@@ -3293,10 +3517,15 @@
                 <w:numId w:val="0"/>
               </w:numPr>
               <w:rPr>
-                <w:sz w:val="22"/>
-                <w:lang w:val="en-US"/>
-              </w:rPr>
-            </w:pPr>
+                <w:noProof/>
+              </w:rPr>
+            </w:pPr>
+            <w:r>
+              <w:rPr>
+                <w:noProof/>
+              </w:rPr>
+              <w:t xml:space="preserve">Window closed and all processes were terminated </w:t>
+            </w:r>
           </w:p>
         </w:tc>
         <w:tc>
@@ -3311,10 +3540,21 @@
                 <w:numId w:val="0"/>
               </w:numPr>
               <w:rPr>
-                <w:sz w:val="22"/>
-                <w:lang w:val="en-US"/>
-              </w:rPr>
-            </w:pPr>
+                <w:b/>
+                <w:sz w:val="22"/>
+                <w:lang w:val="en-US"/>
+              </w:rPr>
+            </w:pPr>
+            <w:bookmarkStart w:id="0" w:name="_GoBack"/>
+            <w:r>
+              <w:rPr>
+                <w:b/>
+                <w:sz w:val="22"/>
+                <w:lang w:val="en-US"/>
+              </w:rPr>
+              <w:t>P</w:t>
+            </w:r>
+            <w:bookmarkEnd w:id="0"/>
           </w:p>
         </w:tc>
       </w:tr>
@@ -3335,12 +3575,25 @@
                 <w:lang w:val="en-US"/>
               </w:rPr>
             </w:pPr>
-            <w:r>
-              <w:rPr>
-                <w:sz w:val="22"/>
-                <w:lang w:val="en-US"/>
-              </w:rPr>
-              <w:t>Integration</w:t>
+          </w:p>
+          <w:p>
+            <w:pPr>
+              <w:pStyle w:val="ListBullet"/>
+              <w:numPr>
+                <w:ilvl w:val="0"/>
+                <w:numId w:val="0"/>
+              </w:numPr>
+              <w:rPr>
+                <w:sz w:val="22"/>
+                <w:lang w:val="en-US"/>
+              </w:rPr>
+            </w:pPr>
+            <w:r>
+              <w:rPr>
+                <w:sz w:val="22"/>
+                <w:lang w:val="en-US"/>
+              </w:rPr>
+              <w:t>Slow Generation</w:t>
             </w:r>
           </w:p>
         </w:tc>
@@ -3439,7 +3692,8 @@
                 <w:sz w:val="22"/>
                 <w:lang w:val="en-US"/>
               </w:rPr>
-              <w:t>Fast Generation</w:t>
+              <w:lastRenderedPageBreak/>
+              <w:t>Integration</w:t>
             </w:r>
           </w:p>
         </w:tc>
@@ -3538,14 +3792,7 @@
                 <w:sz w:val="22"/>
                 <w:lang w:val="en-US"/>
               </w:rPr>
-              <w:t>Integratio</w:t>
-            </w:r>
-            <w:r>
-              <w:rPr>
-                <w:sz w:val="22"/>
-                <w:lang w:val="en-US"/>
-              </w:rPr>
-              <w:t>n</w:t>
+              <w:t>Fast Generation</w:t>
             </w:r>
           </w:p>
         </w:tc>
@@ -3644,7 +3891,14 @@
                 <w:sz w:val="22"/>
                 <w:lang w:val="en-US"/>
               </w:rPr>
-              <w:t>Average Food Graph</w:t>
+              <w:t>Integratio</w:t>
+            </w:r>
+            <w:r>
+              <w:rPr>
+                <w:sz w:val="22"/>
+                <w:lang w:val="en-US"/>
+              </w:rPr>
+              <w:t>n</w:t>
             </w:r>
           </w:p>
         </w:tc>
@@ -3743,7 +3997,7 @@
                 <w:sz w:val="22"/>
                 <w:lang w:val="en-US"/>
               </w:rPr>
-              <w:t>Integration</w:t>
+              <w:t>Average Food Graph</w:t>
             </w:r>
           </w:p>
         </w:tc>
@@ -3842,7 +4096,7 @@
                 <w:sz w:val="22"/>
                 <w:lang w:val="en-US"/>
               </w:rPr>
-              <w:t>Creature Cannibalism</w:t>
+              <w:t>Integration</w:t>
             </w:r>
           </w:p>
         </w:tc>
@@ -3941,7 +4195,7 @@
                 <w:sz w:val="22"/>
                 <w:lang w:val="en-US"/>
               </w:rPr>
-              <w:t>Integration</w:t>
+              <w:t>Creature Cannibalism</w:t>
             </w:r>
           </w:p>
         </w:tc>
@@ -4040,7 +4294,7 @@
                 <w:sz w:val="22"/>
                 <w:lang w:val="en-US"/>
               </w:rPr>
-              <w:t>Creature Name Generation</w:t>
+              <w:t>Integration</w:t>
             </w:r>
           </w:p>
         </w:tc>
@@ -4139,7 +4393,105 @@
                 <w:sz w:val="22"/>
                 <w:lang w:val="en-US"/>
               </w:rPr>
-              <w:lastRenderedPageBreak/>
+              <w:t>Creature Name Generation</w:t>
+            </w:r>
+          </w:p>
+        </w:tc>
+        <w:tc>
+          <w:tcPr>
+            <w:tcW w:w="3260" w:type="dxa"/>
+          </w:tcPr>
+          <w:p>
+            <w:pPr>
+              <w:pStyle w:val="ListBullet"/>
+              <w:numPr>
+                <w:ilvl w:val="0"/>
+                <w:numId w:val="0"/>
+              </w:numPr>
+              <w:rPr>
+                <w:sz w:val="22"/>
+                <w:lang w:val="en-US"/>
+              </w:rPr>
+            </w:pPr>
+          </w:p>
+        </w:tc>
+        <w:tc>
+          <w:tcPr>
+            <w:tcW w:w="2410" w:type="dxa"/>
+          </w:tcPr>
+          <w:p>
+            <w:pPr>
+              <w:pStyle w:val="ListBullet"/>
+              <w:numPr>
+                <w:ilvl w:val="0"/>
+                <w:numId w:val="0"/>
+              </w:numPr>
+              <w:rPr>
+                <w:sz w:val="22"/>
+                <w:lang w:val="en-US"/>
+              </w:rPr>
+            </w:pPr>
+          </w:p>
+        </w:tc>
+        <w:tc>
+          <w:tcPr>
+            <w:tcW w:w="2866" w:type="dxa"/>
+          </w:tcPr>
+          <w:p>
+            <w:pPr>
+              <w:pStyle w:val="ListBullet"/>
+              <w:numPr>
+                <w:ilvl w:val="0"/>
+                <w:numId w:val="0"/>
+              </w:numPr>
+              <w:rPr>
+                <w:sz w:val="22"/>
+                <w:lang w:val="en-US"/>
+              </w:rPr>
+            </w:pPr>
+          </w:p>
+        </w:tc>
+        <w:tc>
+          <w:tcPr>
+            <w:tcW w:w="618" w:type="dxa"/>
+          </w:tcPr>
+          <w:p>
+            <w:pPr>
+              <w:pStyle w:val="ListBullet"/>
+              <w:numPr>
+                <w:ilvl w:val="0"/>
+                <w:numId w:val="0"/>
+              </w:numPr>
+              <w:rPr>
+                <w:sz w:val="22"/>
+                <w:lang w:val="en-US"/>
+              </w:rPr>
+            </w:pPr>
+          </w:p>
+        </w:tc>
+      </w:tr>
+      <w:tr>
+        <w:tc>
+          <w:tcPr>
+            <w:tcW w:w="1560" w:type="dxa"/>
+          </w:tcPr>
+          <w:p>
+            <w:pPr>
+              <w:pStyle w:val="ListBullet"/>
+              <w:numPr>
+                <w:ilvl w:val="0"/>
+                <w:numId w:val="0"/>
+              </w:numPr>
+              <w:rPr>
+                <w:sz w:val="22"/>
+                <w:lang w:val="en-US"/>
+              </w:rPr>
+            </w:pPr>
+            <w:r>
+              <w:rPr>
+                <w:sz w:val="22"/>
+                <w:lang w:val="en-US"/>
+              </w:rPr>
               <w:t>Integration</w:t>
             </w:r>
           </w:p>
@@ -6905,7 +7257,7 @@
 </file>
 
 <file path=customXml/itemProps1.xml><?xml version="1.0" encoding="utf-8"?>
-<ds:datastoreItem xmlns:ds="http://schemas.openxmlformats.org/officeDocument/2006/customXml" ds:itemID="{6280BDAA-38C0-4429-9BF8-CB36D2E90E8C}">
+<ds:datastoreItem xmlns:ds="http://schemas.openxmlformats.org/officeDocument/2006/customXml" ds:itemID="{95469F02-F947-4535-A7D0-09B85A3557B9}">
   <ds:schemaRefs>
     <ds:schemaRef ds:uri="http://schemas.openxmlformats.org/officeDocument/2006/bibliography"/>
   </ds:schemaRefs>

--- a/Test Plan.docx
+++ b/Test Plan.docx
@@ -3501,7 +3501,21 @@
                 <w:sz w:val="22"/>
                 <w:lang w:val="en-US"/>
               </w:rPr>
-              <w:t>Wind closes and all processes are ended.</w:t>
+              <w:t>Wind</w:t>
+            </w:r>
+            <w:r>
+              <w:rPr>
+                <w:sz w:val="22"/>
+                <w:lang w:val="en-US"/>
+              </w:rPr>
+              <w:t>ow</w:t>
+            </w:r>
+            <w:r>
+              <w:rPr>
+                <w:sz w:val="22"/>
+                <w:lang w:val="en-US"/>
+              </w:rPr>
+              <w:t xml:space="preserve"> closes and all processes are ended.</w:t>
             </w:r>
           </w:p>
         </w:tc>
@@ -3545,7 +3559,6 @@
                 <w:lang w:val="en-US"/>
               </w:rPr>
             </w:pPr>
-            <w:bookmarkStart w:id="0" w:name="_GoBack"/>
             <w:r>
               <w:rPr>
                 <w:b/>
@@ -3554,7 +3567,6 @@
               </w:rPr>
               <w:t>P</w:t>
             </w:r>
-            <w:bookmarkEnd w:id="0"/>
           </w:p>
         </w:tc>
       </w:tr>
@@ -3613,6 +3625,27 @@
                 <w:lang w:val="en-US"/>
               </w:rPr>
             </w:pPr>
+            <w:r>
+              <w:rPr>
+                <w:sz w:val="22"/>
+                <w:lang w:val="en-US"/>
+              </w:rPr>
+              <w:t>Create creature class which gives the creature a random position</w:t>
+            </w:r>
+            <w:r>
+              <w:rPr>
+                <w:sz w:val="22"/>
+                <w:lang w:val="en-US"/>
+              </w:rPr>
+              <w:t>. Create stub method that displays the creature</w:t>
+            </w:r>
+            <w:r>
+              <w:rPr>
+                <w:sz w:val="22"/>
+                <w:lang w:val="en-US"/>
+              </w:rPr>
+              <w:t>. Create driver code that makes game start in the in-game view</w:t>
+            </w:r>
           </w:p>
         </w:tc>
         <w:tc>
@@ -3631,6 +3664,27 @@
                 <w:lang w:val="en-US"/>
               </w:rPr>
             </w:pPr>
+            <w:r>
+              <w:rPr>
+                <w:sz w:val="22"/>
+                <w:lang w:val="en-US"/>
+              </w:rPr>
+              <w:t xml:space="preserve">Run multiple times, creature should appear in multiple </w:t>
+            </w:r>
+            <w:r>
+              <w:rPr>
+                <w:sz w:val="22"/>
+                <w:lang w:val="en-US"/>
+              </w:rPr>
+              <w:t xml:space="preserve">different </w:t>
+            </w:r>
+            <w:r>
+              <w:rPr>
+                <w:sz w:val="22"/>
+                <w:lang w:val="en-US"/>
+              </w:rPr>
+              <w:t>places</w:t>
+            </w:r>
           </w:p>
         </w:tc>
         <w:tc>
@@ -3649,6 +3703,126 @@
                 <w:lang w:val="en-US"/>
               </w:rPr>
             </w:pPr>
+            <w:r>
+              <w:rPr>
+                <w:noProof/>
+              </w:rPr>
+              <w:drawing>
+                <wp:inline distT="0" distB="0" distL="0" distR="0" wp14:anchorId="78530314" wp14:editId="23AA1007">
+                  <wp:extent cx="1682750" cy="987425"/>
+                  <wp:effectExtent l="0" t="0" r="0" b="3175"/>
+                  <wp:docPr id="16" name="Picture 16"/>
+                  <wp:cNvGraphicFramePr>
+                    <a:graphicFrameLocks xmlns:a="http://schemas.openxmlformats.org/drawingml/2006/main" noChangeAspect="1"/>
+                  </wp:cNvGraphicFramePr>
+                  <a:graphic xmlns:a="http://schemas.openxmlformats.org/drawingml/2006/main">
+                    <a:graphicData uri="http://schemas.openxmlformats.org/drawingml/2006/picture">
+                      <pic:pic xmlns:pic="http://schemas.openxmlformats.org/drawingml/2006/picture">
+                        <pic:nvPicPr>
+                          <pic:cNvPr id="1" name=""/>
+                          <pic:cNvPicPr/>
+                        </pic:nvPicPr>
+                        <pic:blipFill>
+                          <a:blip r:embed="rId21"/>
+                          <a:stretch>
+                            <a:fillRect/>
+                          </a:stretch>
+                        </pic:blipFill>
+                        <pic:spPr>
+                          <a:xfrm>
+                            <a:off x="0" y="0"/>
+                            <a:ext cx="1682750" cy="987425"/>
+                          </a:xfrm>
+                          <a:prstGeom prst="rect">
+                            <a:avLst/>
+                          </a:prstGeom>
+                        </pic:spPr>
+                      </pic:pic>
+                    </a:graphicData>
+                  </a:graphic>
+                </wp:inline>
+              </w:drawing>
+            </w:r>
+            <w:r>
+              <w:rPr>
+                <w:noProof/>
+              </w:rPr>
+              <w:drawing>
+                <wp:inline distT="0" distB="0" distL="0" distR="0" wp14:anchorId="34B2C3A0" wp14:editId="4907A977">
+                  <wp:extent cx="1682750" cy="986155"/>
+                  <wp:effectExtent l="0" t="0" r="0" b="4445"/>
+                  <wp:docPr id="17" name="Picture 17"/>
+                  <wp:cNvGraphicFramePr>
+                    <a:graphicFrameLocks xmlns:a="http://schemas.openxmlformats.org/drawingml/2006/main" noChangeAspect="1"/>
+                  </wp:cNvGraphicFramePr>
+                  <a:graphic xmlns:a="http://schemas.openxmlformats.org/drawingml/2006/main">
+                    <a:graphicData uri="http://schemas.openxmlformats.org/drawingml/2006/picture">
+                      <pic:pic xmlns:pic="http://schemas.openxmlformats.org/drawingml/2006/picture">
+                        <pic:nvPicPr>
+                          <pic:cNvPr id="1" name=""/>
+                          <pic:cNvPicPr/>
+                        </pic:nvPicPr>
+                        <pic:blipFill>
+                          <a:blip r:embed="rId22"/>
+                          <a:stretch>
+                            <a:fillRect/>
+                          </a:stretch>
+                        </pic:blipFill>
+                        <pic:spPr>
+                          <a:xfrm>
+                            <a:off x="0" y="0"/>
+                            <a:ext cx="1682750" cy="986155"/>
+                          </a:xfrm>
+                          <a:prstGeom prst="rect">
+                            <a:avLst/>
+                          </a:prstGeom>
+                        </pic:spPr>
+                      </pic:pic>
+                    </a:graphicData>
+                  </a:graphic>
+                </wp:inline>
+              </w:drawing>
+            </w:r>
+            <w:r>
+              <w:rPr>
+                <w:noProof/>
+              </w:rPr>
+              <w:drawing>
+                <wp:inline distT="0" distB="0" distL="0" distR="0" wp14:anchorId="641C2DED" wp14:editId="6E6CFF26">
+                  <wp:extent cx="1662109" cy="971550"/>
+                  <wp:effectExtent l="0" t="0" r="0" b="0"/>
+                  <wp:docPr id="18" name="Picture 18"/>
+                  <wp:cNvGraphicFramePr>
+                    <a:graphicFrameLocks xmlns:a="http://schemas.openxmlformats.org/drawingml/2006/main" noChangeAspect="1"/>
+                  </wp:cNvGraphicFramePr>
+                  <a:graphic xmlns:a="http://schemas.openxmlformats.org/drawingml/2006/main">
+                    <a:graphicData uri="http://schemas.openxmlformats.org/drawingml/2006/picture">
+                      <pic:pic xmlns:pic="http://schemas.openxmlformats.org/drawingml/2006/picture">
+                        <pic:nvPicPr>
+                          <pic:cNvPr id="1" name=""/>
+                          <pic:cNvPicPr/>
+                        </pic:nvPicPr>
+                        <pic:blipFill>
+                          <a:blip r:embed="rId23"/>
+                          <a:stretch>
+                            <a:fillRect/>
+                          </a:stretch>
+                        </pic:blipFill>
+                        <pic:spPr>
+                          <a:xfrm>
+                            <a:off x="0" y="0"/>
+                            <a:ext cx="1697282" cy="992109"/>
+                          </a:xfrm>
+                          <a:prstGeom prst="rect">
+                            <a:avLst/>
+                          </a:prstGeom>
+                        </pic:spPr>
+                      </pic:pic>
+                    </a:graphicData>
+                  </a:graphic>
+                </wp:inline>
+              </w:drawing>
+            </w:r>
           </w:p>
         </w:tc>
         <w:tc>
@@ -3663,10 +3837,19 @@
                 <w:numId w:val="0"/>
               </w:numPr>
               <w:rPr>
-                <w:sz w:val="22"/>
-                <w:lang w:val="en-US"/>
-              </w:rPr>
-            </w:pPr>
+                <w:b/>
+                <w:sz w:val="22"/>
+                <w:lang w:val="en-US"/>
+              </w:rPr>
+            </w:pPr>
+            <w:r>
+              <w:rPr>
+                <w:b/>
+                <w:sz w:val="22"/>
+                <w:lang w:val="en-US"/>
+              </w:rPr>
+              <w:t>P</w:t>
+            </w:r>
           </w:p>
         </w:tc>
       </w:tr>
@@ -3692,7 +3875,6 @@
                 <w:sz w:val="22"/>
                 <w:lang w:val="en-US"/>
               </w:rPr>
-              <w:lastRenderedPageBreak/>
               <w:t>Integration</w:t>
             </w:r>
           </w:p>
@@ -3713,6 +3895,29 @@
                 <w:lang w:val="en-US"/>
               </w:rPr>
             </w:pPr>
+            <w:r>
+              <w:rPr>
+                <w:sz w:val="22"/>
+                <w:lang w:val="en-US"/>
+              </w:rPr>
+              <w:t xml:space="preserve">Implement the slow generation button to switch to the </w:t>
+            </w:r>
+            <w:proofErr w:type="gramStart"/>
+            <w:r>
+              <w:rPr>
+                <w:sz w:val="22"/>
+                <w:lang w:val="en-US"/>
+              </w:rPr>
+              <w:t>in game</w:t>
+            </w:r>
+            <w:proofErr w:type="gramEnd"/>
+            <w:r>
+              <w:rPr>
+                <w:sz w:val="22"/>
+                <w:lang w:val="en-US"/>
+              </w:rPr>
+              <w:t xml:space="preserve"> view.</w:t>
+            </w:r>
           </w:p>
         </w:tc>
         <w:tc>
@@ -3731,6 +3936,20 @@
                 <w:lang w:val="en-US"/>
               </w:rPr>
             </w:pPr>
+            <w:r>
+              <w:rPr>
+                <w:sz w:val="22"/>
+                <w:lang w:val="en-US"/>
+              </w:rPr>
+              <w:t xml:space="preserve">Click slow generation button, game starts showing creature </w:t>
+            </w:r>
+            <w:r>
+              <w:rPr>
+                <w:sz w:val="22"/>
+                <w:lang w:val="en-US"/>
+              </w:rPr>
+              <w:t>instead of main menu</w:t>
+            </w:r>
           </w:p>
         </w:tc>
         <w:tc>
@@ -3749,6 +3968,86 @@
                 <w:lang w:val="en-US"/>
               </w:rPr>
             </w:pPr>
+            <w:r>
+              <w:rPr>
+                <w:noProof/>
+              </w:rPr>
+              <w:drawing>
+                <wp:inline distT="0" distB="0" distL="0" distR="0" wp14:anchorId="294E869F" wp14:editId="448F52AF">
+                  <wp:extent cx="1682750" cy="984885"/>
+                  <wp:effectExtent l="0" t="0" r="0" b="5715"/>
+                  <wp:docPr id="19" name="Picture 19"/>
+                  <wp:cNvGraphicFramePr>
+                    <a:graphicFrameLocks xmlns:a="http://schemas.openxmlformats.org/drawingml/2006/main" noChangeAspect="1"/>
+                  </wp:cNvGraphicFramePr>
+                  <a:graphic xmlns:a="http://schemas.openxmlformats.org/drawingml/2006/main">
+                    <a:graphicData uri="http://schemas.openxmlformats.org/drawingml/2006/picture">
+                      <pic:pic xmlns:pic="http://schemas.openxmlformats.org/drawingml/2006/picture">
+                        <pic:nvPicPr>
+                          <pic:cNvPr id="1" name=""/>
+                          <pic:cNvPicPr/>
+                        </pic:nvPicPr>
+                        <pic:blipFill>
+                          <a:blip r:embed="rId24"/>
+                          <a:stretch>
+                            <a:fillRect/>
+                          </a:stretch>
+                        </pic:blipFill>
+                        <pic:spPr>
+                          <a:xfrm>
+                            <a:off x="0" y="0"/>
+                            <a:ext cx="1682750" cy="984885"/>
+                          </a:xfrm>
+                          <a:prstGeom prst="rect">
+                            <a:avLst/>
+                          </a:prstGeom>
+                        </pic:spPr>
+                      </pic:pic>
+                    </a:graphicData>
+                  </a:graphic>
+                </wp:inline>
+              </w:drawing>
+            </w:r>
+            <w:r>
+              <w:rPr>
+                <w:noProof/>
+              </w:rPr>
+              <w:drawing>
+                <wp:inline distT="0" distB="0" distL="0" distR="0" wp14:anchorId="3E3B1529" wp14:editId="7BA7A20E">
+                  <wp:extent cx="1682750" cy="986790"/>
+                  <wp:effectExtent l="0" t="0" r="0" b="3810"/>
+                  <wp:docPr id="20" name="Picture 20"/>
+                  <wp:cNvGraphicFramePr>
+                    <a:graphicFrameLocks xmlns:a="http://schemas.openxmlformats.org/drawingml/2006/main" noChangeAspect="1"/>
+                  </wp:cNvGraphicFramePr>
+                  <a:graphic xmlns:a="http://schemas.openxmlformats.org/drawingml/2006/main">
+                    <a:graphicData uri="http://schemas.openxmlformats.org/drawingml/2006/picture">
+                      <pic:pic xmlns:pic="http://schemas.openxmlformats.org/drawingml/2006/picture">
+                        <pic:nvPicPr>
+                          <pic:cNvPr id="1" name=""/>
+                          <pic:cNvPicPr/>
+                        </pic:nvPicPr>
+                        <pic:blipFill>
+                          <a:blip r:embed="rId25"/>
+                          <a:stretch>
+                            <a:fillRect/>
+                          </a:stretch>
+                        </pic:blipFill>
+                        <pic:spPr>
+                          <a:xfrm>
+                            <a:off x="0" y="0"/>
+                            <a:ext cx="1682750" cy="986790"/>
+                          </a:xfrm>
+                          <a:prstGeom prst="rect">
+                            <a:avLst/>
+                          </a:prstGeom>
+                        </pic:spPr>
+                      </pic:pic>
+                    </a:graphicData>
+                  </a:graphic>
+                </wp:inline>
+              </w:drawing>
+            </w:r>
           </w:p>
         </w:tc>
         <w:tc>
@@ -3763,6 +4062,146 @@
                 <w:numId w:val="0"/>
               </w:numPr>
               <w:rPr>
+                <w:b/>
+                <w:sz w:val="22"/>
+                <w:lang w:val="en-US"/>
+              </w:rPr>
+            </w:pPr>
+            <w:r>
+              <w:rPr>
+                <w:b/>
+                <w:sz w:val="22"/>
+                <w:lang w:val="en-US"/>
+              </w:rPr>
+              <w:t>P</w:t>
+            </w:r>
+          </w:p>
+        </w:tc>
+      </w:tr>
+      <w:tr>
+        <w:tc>
+          <w:tcPr>
+            <w:tcW w:w="1560" w:type="dxa"/>
+          </w:tcPr>
+          <w:p>
+            <w:pPr>
+              <w:pStyle w:val="ListBullet"/>
+              <w:numPr>
+                <w:ilvl w:val="0"/>
+                <w:numId w:val="0"/>
+              </w:numPr>
+              <w:rPr>
+                <w:sz w:val="22"/>
+                <w:lang w:val="en-US"/>
+              </w:rPr>
+            </w:pPr>
+            <w:r>
+              <w:rPr>
+                <w:sz w:val="22"/>
+                <w:lang w:val="en-US"/>
+              </w:rPr>
+              <w:t>Slow Generation</w:t>
+            </w:r>
+          </w:p>
+        </w:tc>
+        <w:tc>
+          <w:tcPr>
+            <w:tcW w:w="3260" w:type="dxa"/>
+          </w:tcPr>
+          <w:p>
+            <w:pPr>
+              <w:pStyle w:val="ListBullet"/>
+              <w:numPr>
+                <w:ilvl w:val="0"/>
+                <w:numId w:val="0"/>
+              </w:numPr>
+              <w:rPr>
+                <w:sz w:val="22"/>
+                <w:lang w:val="en-US"/>
+              </w:rPr>
+            </w:pPr>
+            <w:r>
+              <w:rPr>
+                <w:sz w:val="22"/>
+                <w:lang w:val="en-US"/>
+              </w:rPr>
+              <w:t xml:space="preserve">Create </w:t>
+            </w:r>
+            <w:proofErr w:type="spellStart"/>
+            <w:r>
+              <w:rPr>
+                <w:sz w:val="22"/>
+                <w:lang w:val="en-US"/>
+              </w:rPr>
+              <w:t>runnables</w:t>
+            </w:r>
+            <w:proofErr w:type="spellEnd"/>
+            <w:r>
+              <w:rPr>
+                <w:sz w:val="22"/>
+                <w:lang w:val="en-US"/>
+              </w:rPr>
+              <w:t xml:space="preserve"> to tick the creature logic, and repaint the canvas</w:t>
+            </w:r>
+          </w:p>
+        </w:tc>
+        <w:tc>
+          <w:tcPr>
+            <w:tcW w:w="2410" w:type="dxa"/>
+          </w:tcPr>
+          <w:p>
+            <w:pPr>
+              <w:pStyle w:val="ListBullet"/>
+              <w:numPr>
+                <w:ilvl w:val="0"/>
+                <w:numId w:val="0"/>
+              </w:numPr>
+              <w:rPr>
+                <w:sz w:val="22"/>
+                <w:lang w:val="en-US"/>
+              </w:rPr>
+            </w:pPr>
+            <w:r>
+              <w:rPr>
+                <w:sz w:val="22"/>
+                <w:lang w:val="en-US"/>
+              </w:rPr>
+              <w:t>Creature should move about.</w:t>
+            </w:r>
+            <w:bookmarkStart w:id="0" w:name="_GoBack"/>
+            <w:bookmarkEnd w:id="0"/>
+          </w:p>
+        </w:tc>
+        <w:tc>
+          <w:tcPr>
+            <w:tcW w:w="2866" w:type="dxa"/>
+          </w:tcPr>
+          <w:p>
+            <w:pPr>
+              <w:pStyle w:val="ListBullet"/>
+              <w:numPr>
+                <w:ilvl w:val="0"/>
+                <w:numId w:val="0"/>
+              </w:numPr>
+              <w:rPr>
+                <w:noProof/>
+              </w:rPr>
+            </w:pPr>
+          </w:p>
+        </w:tc>
+        <w:tc>
+          <w:tcPr>
+            <w:tcW w:w="618" w:type="dxa"/>
+          </w:tcPr>
+          <w:p>
+            <w:pPr>
+              <w:pStyle w:val="ListBullet"/>
+              <w:numPr>
+                <w:ilvl w:val="0"/>
+                <w:numId w:val="0"/>
+              </w:numPr>
+              <w:rPr>
+                <w:b/>
                 <w:sz w:val="22"/>
                 <w:lang w:val="en-US"/>
               </w:rPr>
@@ -6717,10 +7156,6 @@
     <w:lsdException w:name="Book Title" w:uiPriority="33" w:qFormat="1"/>
     <w:lsdException w:name="Bibliography" w:semiHidden="1" w:uiPriority="37" w:unhideWhenUsed="1"/>
     <w:lsdException w:name="TOC Heading" w:semiHidden="1" w:uiPriority="39" w:unhideWhenUsed="1" w:qFormat="1"/>
-    <w:lsdException w:name="Grid Table Light" w:semiHidden="1" w:unhideWhenUsed="1"/>
-    <w:lsdException w:name="Grid Table 1 Light" w:semiHidden="1" w:unhideWhenUsed="1"/>
-    <w:lsdException w:name="Grid Table 2" w:semiHidden="1" w:unhideWhenUsed="1"/>
-    <w:lsdException w:name="Grid Table 3" w:semiHidden="1" w:unhideWhenUsed="1"/>
     <w:lsdException w:name="Grid Table 4" w:uiPriority="49"/>
     <w:lsdException w:name="Grid Table 5 Dark" w:uiPriority="50"/>
     <w:lsdException w:name="Grid Table 6 Colorful" w:uiPriority="51"/>
@@ -7257,7 +7692,7 @@
 </file>
 
 <file path=customXml/itemProps1.xml><?xml version="1.0" encoding="utf-8"?>
-<ds:datastoreItem xmlns:ds="http://schemas.openxmlformats.org/officeDocument/2006/customXml" ds:itemID="{95469F02-F947-4535-A7D0-09B85A3557B9}">
+<ds:datastoreItem xmlns:ds="http://schemas.openxmlformats.org/officeDocument/2006/customXml" ds:itemID="{711AD950-81F5-477C-B892-933DE6B148FF}">
   <ds:schemaRefs>
     <ds:schemaRef ds:uri="http://schemas.openxmlformats.org/officeDocument/2006/bibliography"/>
   </ds:schemaRefs>

--- a/Test Plan.docx
+++ b/Test Plan.docx
@@ -4143,30 +4143,12 @@
               </w:rPr>
               <w:t xml:space="preserve"> to tick the creature logic, and repaint the canvas</w:t>
             </w:r>
-          </w:p>
-        </w:tc>
-        <w:tc>
-          <w:tcPr>
-            <w:tcW w:w="2410" w:type="dxa"/>
-          </w:tcPr>
-          <w:p>
-            <w:pPr>
-              <w:pStyle w:val="ListBullet"/>
-              <w:numPr>
-                <w:ilvl w:val="0"/>
-                <w:numId w:val="0"/>
-              </w:numPr>
-              <w:rPr>
-                <w:sz w:val="22"/>
-                <w:lang w:val="en-US"/>
-              </w:rPr>
-            </w:pPr>
-            <w:r>
-              <w:rPr>
-                <w:sz w:val="22"/>
-                <w:lang w:val="en-US"/>
-              </w:rPr>
-              <w:t>Creature should move about.</w:t>
+            <w:r>
+              <w:rPr>
+                <w:sz w:val="22"/>
+                <w:lang w:val="en-US"/>
+              </w:rPr>
+              <w:t>.</w:t>
             </w:r>
             <w:bookmarkStart w:id="0" w:name="_GoBack"/>
             <w:bookmarkEnd w:id="0"/>
@@ -4174,6 +4156,31 @@
         </w:tc>
         <w:tc>
           <w:tcPr>
+            <w:tcW w:w="2410" w:type="dxa"/>
+          </w:tcPr>
+          <w:p>
+            <w:pPr>
+              <w:pStyle w:val="ListBullet"/>
+              <w:numPr>
+                <w:ilvl w:val="0"/>
+                <w:numId w:val="0"/>
+              </w:numPr>
+              <w:rPr>
+                <w:sz w:val="22"/>
+                <w:lang w:val="en-US"/>
+              </w:rPr>
+            </w:pPr>
+            <w:r>
+              <w:rPr>
+                <w:sz w:val="22"/>
+                <w:lang w:val="en-US"/>
+              </w:rPr>
+              <w:t>Creature should move about.</w:t>
+            </w:r>
+          </w:p>
+        </w:tc>
+        <w:tc>
+          <w:tcPr>
             <w:tcW w:w="2866" w:type="dxa"/>
           </w:tcPr>
           <w:p>
@@ -4187,6 +4194,12 @@
                 <w:noProof/>
               </w:rPr>
             </w:pPr>
+            <w:r>
+              <w:rPr>
+                <w:noProof/>
+              </w:rPr>
+              <w:t>Creature moves about</w:t>
+            </w:r>
           </w:p>
         </w:tc>
         <w:tc>
@@ -4206,6 +4219,14 @@
                 <w:lang w:val="en-US"/>
               </w:rPr>
             </w:pPr>
+            <w:r>
+              <w:rPr>
+                <w:b/>
+                <w:sz w:val="22"/>
+                <w:lang w:val="en-US"/>
+              </w:rPr>
+              <w:t>P</w:t>
+            </w:r>
           </w:p>
         </w:tc>
       </w:tr>
@@ -7692,7 +7713,7 @@
 </file>
 
 <file path=customXml/itemProps1.xml><?xml version="1.0" encoding="utf-8"?>
-<ds:datastoreItem xmlns:ds="http://schemas.openxmlformats.org/officeDocument/2006/customXml" ds:itemID="{711AD950-81F5-477C-B892-933DE6B148FF}">
+<ds:datastoreItem xmlns:ds="http://schemas.openxmlformats.org/officeDocument/2006/customXml" ds:itemID="{3C4FBF30-B0D6-4696-9A89-C1375F6023E6}">
   <ds:schemaRefs>
     <ds:schemaRef ds:uri="http://schemas.openxmlformats.org/officeDocument/2006/bibliography"/>
   </ds:schemaRefs>

--- a/Test Plan.docx
+++ b/Test Plan.docx
@@ -1,11 +1,12 @@
 
 <file path=word/document.xml><?xml version="1.0" encoding="utf-8"?>
-<w:document xmlns:wpc="http://schemas.microsoft.com/office/word/2010/wordprocessingCanvas" xmlns:cx="http://schemas.microsoft.com/office/drawing/2014/chartex" xmlns:cx1="http://schemas.microsoft.com/office/drawing/2015/9/8/chartex" xmlns:cx2="http://schemas.microsoft.com/office/drawing/2015/10/21/chartex" xmlns:cx3="http://schemas.microsoft.com/office/drawing/2016/5/9/chartex" xmlns:cx4="http://schemas.microsoft.com/office/drawing/2016/5/10/chartex" xmlns:cx5="http://schemas.microsoft.com/office/drawing/2016/5/11/chartex" xmlns:cx6="http://schemas.microsoft.com/office/drawing/2016/5/12/chartex" xmlns:cx7="http://schemas.microsoft.com/office/drawing/2016/5/13/chartex" xmlns:cx8="http://schemas.microsoft.com/office/drawing/2016/5/14/chartex" xmlns:mc="http://schemas.openxmlformats.org/markup-compatibility/2006" xmlns:aink="http://schemas.microsoft.com/office/drawing/2016/ink" xmlns:am3d="http://schemas.microsoft.com/office/drawing/2017/model3d" xmlns:o="urn:schemas-microsoft-com:office:office" xmlns:r="http://schemas.openxmlformats.org/officeDocument/2006/relationships" xmlns:m="http://schemas.openxmlformats.org/officeDocument/2006/math" xmlns:v="urn:schemas-microsoft-com:vml" xmlns:wp14="http://schemas.microsoft.com/office/word/2010/wordprocessingDrawing" xmlns:wp="http://schemas.openxmlformats.org/drawingml/2006/wordprocessingDrawing" xmlns:w10="urn:schemas-microsoft-com:office:word" xmlns:w="http://schemas.openxmlformats.org/wordprocessingml/2006/main" xmlns:w14="http://schemas.microsoft.com/office/word/2010/wordml" xmlns:w15="http://schemas.microsoft.com/office/word/2012/wordml" xmlns:w16cid="http://schemas.microsoft.com/office/word/2016/wordml/cid" xmlns:w16se="http://schemas.microsoft.com/office/word/2015/wordml/symex" xmlns:wpg="http://schemas.microsoft.com/office/word/2010/wordprocessingGroup" xmlns:wpi="http://schemas.microsoft.com/office/word/2010/wordprocessingInk" xmlns:wne="http://schemas.microsoft.com/office/word/2006/wordml" xmlns:wps="http://schemas.microsoft.com/office/word/2010/wordprocessingShape" mc:Ignorable="w14 w15 w16se w16cid wp14">
+<w:document xmlns:wpc="http://schemas.microsoft.com/office/word/2010/wordprocessingCanvas" xmlns:mo="http://schemas.microsoft.com/office/mac/office/2008/main" xmlns:mc="http://schemas.openxmlformats.org/markup-compatibility/2006" xmlns:mv="urn:schemas-microsoft-com:mac:vml" xmlns:o="urn:schemas-microsoft-com:office:office" xmlns:r="http://schemas.openxmlformats.org/officeDocument/2006/relationships" xmlns:m="http://schemas.openxmlformats.org/officeDocument/2006/math" xmlns:v="urn:schemas-microsoft-com:vml" xmlns:wp14="http://schemas.microsoft.com/office/word/2010/wordprocessingDrawing" xmlns:wp="http://schemas.openxmlformats.org/drawingml/2006/wordprocessingDrawing" xmlns:w10="urn:schemas-microsoft-com:office:word" xmlns:w="http://schemas.openxmlformats.org/wordprocessingml/2006/main" xmlns:w14="http://schemas.microsoft.com/office/word/2010/wordml" xmlns:wpg="http://schemas.microsoft.com/office/word/2010/wordprocessingGroup" xmlns:wpi="http://schemas.microsoft.com/office/word/2010/wordprocessingInk" xmlns:wne="http://schemas.microsoft.com/office/word/2006/wordml" xmlns:wps="http://schemas.microsoft.com/office/word/2010/wordprocessingShape" mc:Ignorable="w14 wp14">
   <w:body>
     <w:p>
       <w:pPr>
         <w:jc w:val="center"/>
         <w:rPr>
+          <w:rFonts w:hint="eastAsia"/>
           <w:sz w:val="32"/>
           <w:szCs w:val="36"/>
           <w:u w:val="single"/>
@@ -30,6 +31,7 @@
           <w:numId w:val="0"/>
         </w:numPr>
         <w:rPr>
+          <w:rFonts w:hint="eastAsia"/>
           <w:lang w:val="en-US"/>
         </w:rPr>
       </w:pPr>
@@ -48,6 +50,7 @@
           <w:numId w:val="3"/>
         </w:numPr>
         <w:rPr>
+          <w:rFonts w:hint="eastAsia"/>
           <w:lang w:val="en-US"/>
         </w:rPr>
       </w:pPr>
@@ -66,6 +69,7 @@
           <w:numId w:val="3"/>
         </w:numPr>
         <w:rPr>
+          <w:rFonts w:hint="eastAsia"/>
           <w:lang w:val="en-US"/>
         </w:rPr>
       </w:pPr>
@@ -84,6 +88,7 @@
           <w:numId w:val="3"/>
         </w:numPr>
         <w:rPr>
+          <w:rFonts w:hint="eastAsia"/>
           <w:lang w:val="en-US"/>
         </w:rPr>
       </w:pPr>
@@ -102,6 +107,7 @@
           <w:numId w:val="3"/>
         </w:numPr>
         <w:rPr>
+          <w:rFonts w:hint="eastAsia"/>
           <w:lang w:val="en-US"/>
         </w:rPr>
       </w:pPr>
@@ -120,6 +126,7 @@
           <w:numId w:val="3"/>
         </w:numPr>
         <w:rPr>
+          <w:rFonts w:hint="eastAsia"/>
           <w:lang w:val="en-US"/>
         </w:rPr>
       </w:pPr>
@@ -138,6 +145,7 @@
           <w:numId w:val="3"/>
         </w:numPr>
         <w:rPr>
+          <w:rFonts w:hint="eastAsia"/>
           <w:lang w:val="en-US"/>
         </w:rPr>
       </w:pPr>
@@ -156,6 +164,7 @@
           <w:numId w:val="3"/>
         </w:numPr>
         <w:rPr>
+          <w:rFonts w:hint="eastAsia"/>
           <w:lang w:val="en-US"/>
         </w:rPr>
       </w:pPr>
@@ -175,6 +184,7 @@
         </w:numPr>
         <w:ind w:left="360" w:hanging="360"/>
         <w:rPr>
+          <w:rFonts w:hint="eastAsia"/>
           <w:lang w:val="en-US"/>
         </w:rPr>
       </w:pPr>
@@ -188,6 +198,7 @@
         </w:numPr>
         <w:ind w:left="360" w:hanging="360"/>
         <w:rPr>
+          <w:rFonts w:hint="eastAsia"/>
           <w:b/>
           <w:sz w:val="26"/>
           <w:lang w:val="en-US"/>
@@ -210,6 +221,7 @@
           <w:numId w:val="0"/>
         </w:numPr>
         <w:rPr>
+          <w:rFonts w:hint="eastAsia"/>
           <w:sz w:val="22"/>
           <w:lang w:val="en-US"/>
         </w:rPr>
@@ -263,62 +275,14 @@
           <w:sz w:val="22"/>
           <w:lang w:val="en-US"/>
         </w:rPr>
-        <w:t xml:space="preserve"> </w:t>
-      </w:r>
-      <w:proofErr w:type="spellStart"/>
-      <w:r>
-        <w:rPr>
-          <w:sz w:val="22"/>
-          <w:lang w:val="en-US"/>
-        </w:rPr>
-        <w:t>gantt</w:t>
-      </w:r>
-      <w:proofErr w:type="spellEnd"/>
-      <w:r>
-        <w:rPr>
-          <w:sz w:val="22"/>
-          <w:lang w:val="en-US"/>
-        </w:rPr>
-        <w:t xml:space="preserve"> </w:t>
-      </w:r>
-      <w:proofErr w:type="gramStart"/>
-      <w:r>
-        <w:rPr>
-          <w:sz w:val="22"/>
-          <w:lang w:val="en-US"/>
-        </w:rPr>
-        <w:t>chart</w:t>
+        <w:t xml:space="preserve"> gantt chart</w:t>
       </w:r>
       <w:r>
         <w:rPr>
           <w:sz w:val="22"/>
           <w:lang w:val="en-US"/>
         </w:rPr>
-        <w:t>, but</w:t>
-      </w:r>
-      <w:proofErr w:type="gramEnd"/>
-      <w:r>
-        <w:rPr>
-          <w:sz w:val="22"/>
-          <w:lang w:val="en-US"/>
-        </w:rPr>
-        <w:t xml:space="preserve"> reflected in my revised </w:t>
-      </w:r>
-      <w:proofErr w:type="spellStart"/>
-      <w:r>
-        <w:rPr>
-          <w:sz w:val="22"/>
-          <w:lang w:val="en-US"/>
-        </w:rPr>
-        <w:t>gantt</w:t>
-      </w:r>
-      <w:proofErr w:type="spellEnd"/>
-      <w:r>
-        <w:rPr>
-          <w:sz w:val="22"/>
-          <w:lang w:val="en-US"/>
-        </w:rPr>
-        <w:t xml:space="preserve"> chart</w:t>
+        <w:t>, but reflected in my revised gantt chart</w:t>
       </w:r>
       <w:r>
         <w:rPr>
@@ -358,6 +322,7 @@
           <w:numId w:val="0"/>
         </w:numPr>
         <w:rPr>
+          <w:rFonts w:hint="eastAsia"/>
           <w:sz w:val="22"/>
           <w:lang w:val="en-US"/>
         </w:rPr>
@@ -371,6 +336,7 @@
           <w:numId w:val="0"/>
         </w:numPr>
         <w:rPr>
+          <w:rFonts w:hint="eastAsia"/>
           <w:sz w:val="22"/>
           <w:lang w:val="en-US"/>
         </w:rPr>
@@ -450,6 +416,7 @@
           <w:numId w:val="0"/>
         </w:numPr>
         <w:rPr>
+          <w:rFonts w:hint="eastAsia"/>
           <w:sz w:val="22"/>
           <w:lang w:val="en-US"/>
         </w:rPr>
@@ -463,6 +430,7 @@
           <w:numId w:val="0"/>
         </w:numPr>
         <w:rPr>
+          <w:rFonts w:hint="eastAsia"/>
           <w:sz w:val="22"/>
           <w:lang w:val="en-US"/>
         </w:rPr>
@@ -849,6 +817,7 @@
         </w:numPr>
         <w:ind w:left="360" w:hanging="360"/>
         <w:rPr>
+          <w:rFonts w:hint="eastAsia"/>
           <w:sz w:val="22"/>
           <w:lang w:val="en-US"/>
         </w:rPr>
@@ -883,6 +852,7 @@
               </w:numPr>
               <w:ind w:right="-77"/>
               <w:rPr>
+                <w:rFonts w:hint="eastAsia"/>
                 <w:b/>
                 <w:lang w:val="en-US"/>
               </w:rPr>
@@ -908,6 +878,7 @@
                 <w:numId w:val="0"/>
               </w:numPr>
               <w:rPr>
+                <w:rFonts w:hint="eastAsia"/>
                 <w:b/>
                 <w:lang w:val="en-US"/>
               </w:rPr>
@@ -933,6 +904,7 @@
                 <w:numId w:val="0"/>
               </w:numPr>
               <w:rPr>
+                <w:rFonts w:hint="eastAsia"/>
                 <w:b/>
                 <w:lang w:val="en-US"/>
               </w:rPr>
@@ -958,6 +930,7 @@
                 <w:numId w:val="0"/>
               </w:numPr>
               <w:rPr>
+                <w:rFonts w:hint="eastAsia"/>
                 <w:b/>
                 <w:lang w:val="en-US"/>
               </w:rPr>
@@ -983,6 +956,7 @@
                 <w:numId w:val="0"/>
               </w:numPr>
               <w:rPr>
+                <w:rFonts w:hint="eastAsia"/>
                 <w:b/>
                 <w:lang w:val="en-US"/>
               </w:rPr>
@@ -1017,6 +991,7 @@
                 <w:numId w:val="0"/>
               </w:numPr>
               <w:rPr>
+                <w:rFonts w:hint="eastAsia"/>
                 <w:sz w:val="22"/>
                 <w:lang w:val="en-US"/>
               </w:rPr>
@@ -1042,6 +1017,7 @@
                 <w:numId w:val="0"/>
               </w:numPr>
               <w:rPr>
+                <w:rFonts w:hint="eastAsia"/>
                 <w:sz w:val="22"/>
                 <w:lang w:val="en-US"/>
               </w:rPr>
@@ -1077,7 +1053,7 @@
                           </pic:cNvPicPr>
                         </pic:nvPicPr>
                         <pic:blipFill>
-                          <a:blip r:embed="rId6">
+                          <a:blip r:embed="rId7">
                             <a:extLst>
                               <a:ext uri="{28A0092B-C50C-407E-A947-70E740481C1C}">
                                 <a14:useLocalDpi xmlns:a14="http://schemas.microsoft.com/office/drawing/2010/main" val="0"/>
@@ -1122,6 +1098,7 @@
                 <w:numId w:val="0"/>
               </w:numPr>
               <w:rPr>
+                <w:rFonts w:hint="eastAsia"/>
                 <w:sz w:val="22"/>
                 <w:lang w:val="en-US"/>
               </w:rPr>
@@ -1153,17 +1130,8 @@
                 <w:sz w:val="22"/>
                 <w:lang w:val="en-US"/>
               </w:rPr>
-              <w:t xml:space="preserve"> with a red sphere in the </w:t>
-            </w:r>
-            <w:proofErr w:type="spellStart"/>
-            <w:r>
-              <w:rPr>
-                <w:sz w:val="22"/>
-                <w:lang w:val="en-US"/>
-              </w:rPr>
-              <w:t>centre</w:t>
-            </w:r>
-            <w:proofErr w:type="spellEnd"/>
+              <w:t xml:space="preserve"> with a red sphere in the centre</w:t>
+            </w:r>
             <w:r>
               <w:rPr>
                 <w:sz w:val="22"/>
@@ -1185,6 +1153,7 @@
                 <w:numId w:val="0"/>
               </w:numPr>
               <w:rPr>
+                <w:rFonts w:hint="eastAsia"/>
                 <w:sz w:val="22"/>
                 <w:lang w:val="en-US"/>
               </w:rPr>
@@ -1214,7 +1183,7 @@
                           </pic:cNvPicPr>
                         </pic:nvPicPr>
                         <pic:blipFill>
-                          <a:blip r:embed="rId7">
+                          <a:blip r:embed="rId8">
                             <a:extLst>
                               <a:ext uri="{28A0092B-C50C-407E-A947-70E740481C1C}">
                                 <a14:useLocalDpi xmlns:a14="http://schemas.microsoft.com/office/drawing/2010/main" val="0"/>
@@ -1259,6 +1228,7 @@
                 <w:numId w:val="0"/>
               </w:numPr>
               <w:rPr>
+                <w:rFonts w:hint="eastAsia"/>
                 <w:b/>
                 <w:sz w:val="22"/>
                 <w:lang w:val="en-US"/>
@@ -1288,6 +1258,7 @@
                 <w:numId w:val="0"/>
               </w:numPr>
               <w:rPr>
+                <w:rFonts w:hint="eastAsia"/>
                 <w:sz w:val="22"/>
                 <w:lang w:val="en-US"/>
               </w:rPr>
@@ -1313,6 +1284,7 @@
                 <w:numId w:val="0"/>
               </w:numPr>
               <w:rPr>
+                <w:rFonts w:hint="eastAsia"/>
                 <w:sz w:val="22"/>
                 <w:lang w:val="en-US"/>
               </w:rPr>
@@ -1339,7 +1311,6 @@
               </w:rPr>
               <w:t xml:space="preserve">de to test the </w:t>
             </w:r>
-            <w:proofErr w:type="spellStart"/>
             <w:r>
               <w:rPr>
                 <w:sz w:val="22"/>
@@ -1354,7 +1325,6 @@
               </w:rPr>
               <w:t>InputNode</w:t>
             </w:r>
-            <w:proofErr w:type="spellEnd"/>
             <w:r>
               <w:rPr>
                 <w:sz w:val="22"/>
@@ -1386,7 +1356,7 @@
                           </pic:cNvPicPr>
                         </pic:nvPicPr>
                         <pic:blipFill>
-                          <a:blip r:embed="rId8">
+                          <a:blip r:embed="rId9">
                             <a:extLst>
                               <a:ext uri="{28A0092B-C50C-407E-A947-70E740481C1C}">
                                 <a14:useLocalDpi xmlns:a14="http://schemas.microsoft.com/office/drawing/2010/main" val="0"/>
@@ -1431,6 +1401,7 @@
                 <w:numId w:val="0"/>
               </w:numPr>
               <w:rPr>
+                <w:rFonts w:hint="eastAsia"/>
                 <w:sz w:val="22"/>
                 <w:lang w:val="en-US"/>
               </w:rPr>
@@ -1455,23 +1426,7 @@
                 <w:sz w:val="22"/>
                 <w:lang w:val="en-US"/>
               </w:rPr>
-              <w:t xml:space="preserve"> (-</w:t>
-            </w:r>
-            <w:proofErr w:type="spellStart"/>
-            <w:r>
-              <w:rPr>
-                <w:sz w:val="22"/>
-                <w:lang w:val="en-US"/>
-              </w:rPr>
-              <w:t>ve</w:t>
-            </w:r>
-            <w:proofErr w:type="spellEnd"/>
-            <w:r>
-              <w:rPr>
-                <w:sz w:val="22"/>
-                <w:lang w:val="en-US"/>
-              </w:rPr>
-              <w:t>)</w:t>
+              <w:t xml:space="preserve"> (-ve)</w:t>
             </w:r>
             <w:r>
               <w:rPr>
@@ -1513,23 +1468,7 @@
                 <w:sz w:val="22"/>
                 <w:lang w:val="en-US"/>
               </w:rPr>
-              <w:t xml:space="preserve"> (+</w:t>
-            </w:r>
-            <w:proofErr w:type="spellStart"/>
-            <w:r>
-              <w:rPr>
-                <w:sz w:val="22"/>
-                <w:lang w:val="en-US"/>
-              </w:rPr>
-              <w:t>ve</w:t>
-            </w:r>
-            <w:proofErr w:type="spellEnd"/>
-            <w:r>
-              <w:rPr>
-                <w:sz w:val="22"/>
-                <w:lang w:val="en-US"/>
-              </w:rPr>
-              <w:t>)</w:t>
+              <w:t xml:space="preserve"> (+ve)</w:t>
             </w:r>
           </w:p>
         </w:tc>
@@ -1545,6 +1484,7 @@
                 <w:numId w:val="0"/>
               </w:numPr>
               <w:rPr>
+                <w:rFonts w:hint="eastAsia"/>
                 <w:sz w:val="22"/>
                 <w:lang w:val="en-US"/>
               </w:rPr>
@@ -1574,7 +1514,7 @@
                           </pic:cNvPicPr>
                         </pic:nvPicPr>
                         <pic:blipFill>
-                          <a:blip r:embed="rId9">
+                          <a:blip r:embed="rId10">
                             <a:extLst>
                               <a:ext uri="{28A0092B-C50C-407E-A947-70E740481C1C}">
                                 <a14:useLocalDpi xmlns:a14="http://schemas.microsoft.com/office/drawing/2010/main" val="0"/>
@@ -1619,6 +1559,7 @@
                 <w:numId w:val="0"/>
               </w:numPr>
               <w:rPr>
+                <w:rFonts w:hint="eastAsia"/>
                 <w:b/>
                 <w:sz w:val="22"/>
                 <w:lang w:val="en-US"/>
@@ -1648,6 +1589,7 @@
                 <w:numId w:val="0"/>
               </w:numPr>
               <w:rPr>
+                <w:rFonts w:hint="eastAsia"/>
                 <w:sz w:val="22"/>
                 <w:lang w:val="en-US"/>
               </w:rPr>
@@ -1673,6 +1615,7 @@
                 <w:numId w:val="0"/>
               </w:numPr>
               <w:rPr>
+                <w:rFonts w:hint="eastAsia"/>
                 <w:sz w:val="22"/>
                 <w:lang w:val="en-US"/>
               </w:rPr>
@@ -1704,56 +1647,46 @@
                 <w:sz w:val="22"/>
                 <w:lang w:val="en-US"/>
               </w:rPr>
+              <w:t xml:space="preserve"> S</w:t>
+            </w:r>
+            <w:r>
+              <w:rPr>
+                <w:rFonts w:hint="eastAsia"/>
+                <w:sz w:val="22"/>
+                <w:lang w:val="en-US"/>
+              </w:rPr>
+              <w:t>i</w:t>
+            </w:r>
+            <w:r>
+              <w:rPr>
+                <w:sz w:val="22"/>
+                <w:lang w:val="en-US"/>
+              </w:rPr>
+              <w:t>gmoidNode</w:t>
+            </w:r>
+            <w:r>
+              <w:rPr>
+                <w:sz w:val="22"/>
+                <w:lang w:val="en-US"/>
+              </w:rPr>
+              <w:t xml:space="preserve"> class and how </w:t>
+            </w:r>
+            <w:r>
+              <w:rPr>
+                <w:rFonts w:hint="eastAsia"/>
+                <w:sz w:val="22"/>
+                <w:lang w:val="en-US"/>
+              </w:rPr>
+              <w:t>it gets data from a</w:t>
+            </w:r>
+            <w:r>
+              <w:rPr>
+                <w:rFonts w:hint="eastAsia"/>
+                <w:sz w:val="22"/>
+                <w:lang w:val="en-US"/>
+              </w:rPr>
               <w:t xml:space="preserve"> </w:t>
             </w:r>
-            <w:proofErr w:type="spellStart"/>
-            <w:r>
-              <w:rPr>
-                <w:sz w:val="22"/>
-                <w:lang w:val="en-US"/>
-              </w:rPr>
-              <w:t>S</w:t>
-            </w:r>
-            <w:r>
-              <w:rPr>
-                <w:rFonts w:hint="eastAsia"/>
-                <w:sz w:val="22"/>
-                <w:lang w:val="en-US"/>
-              </w:rPr>
-              <w:t>i</w:t>
-            </w:r>
-            <w:r>
-              <w:rPr>
-                <w:sz w:val="22"/>
-                <w:lang w:val="en-US"/>
-              </w:rPr>
-              <w:t>gmoidNode</w:t>
-            </w:r>
-            <w:proofErr w:type="spellEnd"/>
-            <w:r>
-              <w:rPr>
-                <w:sz w:val="22"/>
-                <w:lang w:val="en-US"/>
-              </w:rPr>
-              <w:t xml:space="preserve"> class and how </w:t>
-            </w:r>
-            <w:r>
-              <w:rPr>
-                <w:rFonts w:hint="eastAsia"/>
-                <w:sz w:val="22"/>
-                <w:lang w:val="en-US"/>
-              </w:rPr>
-              <w:t>it gets data from a</w:t>
-            </w:r>
-            <w:r>
-              <w:rPr>
-                <w:rFonts w:hint="eastAsia"/>
-                <w:sz w:val="22"/>
-                <w:lang w:val="en-US"/>
-              </w:rPr>
-              <w:t xml:space="preserve"> </w:t>
-            </w:r>
-            <w:proofErr w:type="spellStart"/>
             <w:r>
               <w:rPr>
                 <w:sz w:val="22"/>
@@ -1774,23 +1707,7 @@
                 <w:sz w:val="22"/>
                 <w:lang w:val="en-US"/>
               </w:rPr>
-              <w:t>e</w:t>
-            </w:r>
-            <w:proofErr w:type="spellEnd"/>
-            <w:r>
-              <w:rPr>
-                <w:sz w:val="22"/>
-                <w:lang w:val="en-US"/>
-              </w:rPr>
-              <w:t xml:space="preserve"> with value </w:t>
-            </w:r>
-            <w:r>
-              <w:rPr>
-                <w:sz w:val="22"/>
-                <w:lang w:val="en-US"/>
-              </w:rPr>
-              <w:lastRenderedPageBreak/>
-              <w:t>0.5</w:t>
+              <w:t>e with value 0.5</w:t>
             </w:r>
             <w:r>
               <w:rPr>
@@ -1817,7 +1734,7 @@
                           </pic:cNvPicPr>
                         </pic:nvPicPr>
                         <pic:blipFill>
-                          <a:blip r:embed="rId10">
+                          <a:blip r:embed="rId11">
                             <a:extLst>
                               <a:ext uri="{28A0092B-C50C-407E-A947-70E740481C1C}">
                                 <a14:useLocalDpi xmlns:a14="http://schemas.microsoft.com/office/drawing/2010/main" val="0"/>
@@ -1862,17 +1779,17 @@
                 <w:numId w:val="0"/>
               </w:numPr>
               <w:rPr>
-                <w:sz w:val="22"/>
-                <w:lang w:val="en-US"/>
-              </w:rPr>
-            </w:pPr>
-            <w:r>
-              <w:rPr>
-                <w:rFonts w:hint="eastAsia"/>
-                <w:sz w:val="22"/>
-                <w:lang w:val="en-US"/>
-              </w:rPr>
-              <w:lastRenderedPageBreak/>
+                <w:rFonts w:hint="eastAsia"/>
+                <w:sz w:val="22"/>
+                <w:lang w:val="en-US"/>
+              </w:rPr>
+            </w:pPr>
+            <w:r>
+              <w:rPr>
+                <w:rFonts w:hint="eastAsia"/>
+                <w:sz w:val="22"/>
+                <w:lang w:val="en-US"/>
+              </w:rPr>
               <w:t>h1</w:t>
             </w:r>
             <w:r>
@@ -1891,6 +1808,7 @@
                 <w:numId w:val="0"/>
               </w:numPr>
               <w:rPr>
+                <w:rFonts w:hint="eastAsia"/>
                 <w:sz w:val="22"/>
                 <w:lang w:val="en-US"/>
               </w:rPr>
@@ -1902,27 +1820,18 @@
               </w:rPr>
               <w:t>sigmoid(</w:t>
             </w:r>
-            <w:proofErr w:type="gramStart"/>
             <w:r>
               <w:rPr>
                 <w:sz w:val="16"/>
                 <w:lang w:val="en-US"/>
               </w:rPr>
-              <w:t>sigmoid(</w:t>
-            </w:r>
-            <w:proofErr w:type="gramEnd"/>
+              <w:t>sigmoid(0.5)</w:t>
+            </w:r>
             <w:r>
               <w:rPr>
                 <w:sz w:val="16"/>
                 <w:lang w:val="en-US"/>
               </w:rPr>
-              <w:t>0.5)</w:t>
-            </w:r>
-            <w:r>
-              <w:rPr>
-                <w:sz w:val="16"/>
-                <w:lang w:val="en-US"/>
-              </w:rPr>
               <w:t xml:space="preserve"> * h1_weight + h1_bias)</w:t>
             </w:r>
           </w:p>
@@ -1939,6 +1848,7 @@
                 <w:numId w:val="0"/>
               </w:numPr>
               <w:rPr>
+                <w:rFonts w:hint="eastAsia"/>
                 <w:noProof/>
                 <w:sz w:val="22"/>
                 <w:lang w:val="en-US"/>
@@ -1969,7 +1879,7 @@
                           </pic:cNvPicPr>
                         </pic:nvPicPr>
                         <pic:blipFill>
-                          <a:blip r:embed="rId11">
+                          <a:blip r:embed="rId12">
                             <a:extLst>
                               <a:ext uri="{28A0092B-C50C-407E-A947-70E740481C1C}">
                                 <a14:useLocalDpi xmlns:a14="http://schemas.microsoft.com/office/drawing/2010/main" val="0"/>
@@ -2014,6 +1924,7 @@
                 <w:numId w:val="0"/>
               </w:numPr>
               <w:rPr>
+                <w:rFonts w:hint="eastAsia"/>
                 <w:b/>
                 <w:sz w:val="22"/>
                 <w:lang w:val="en-US"/>
@@ -2043,15 +1954,17 @@
                 <w:numId w:val="0"/>
               </w:numPr>
               <w:rPr>
-                <w:sz w:val="22"/>
-                <w:lang w:val="en-US"/>
-              </w:rPr>
-            </w:pPr>
-            <w:r>
-              <w:rPr>
-                <w:sz w:val="22"/>
-                <w:lang w:val="en-US"/>
-              </w:rPr>
+                <w:rFonts w:hint="eastAsia"/>
+                <w:sz w:val="22"/>
+                <w:lang w:val="en-US"/>
+              </w:rPr>
+            </w:pPr>
+            <w:r>
+              <w:rPr>
+                <w:sz w:val="22"/>
+                <w:lang w:val="en-US"/>
+              </w:rPr>
+              <w:lastRenderedPageBreak/>
               <w:t>Neural Net</w:t>
             </w:r>
           </w:p>
@@ -2068,74 +1981,35 @@
                 <w:numId w:val="0"/>
               </w:numPr>
               <w:rPr>
-                <w:sz w:val="22"/>
-                <w:lang w:val="en-US"/>
-              </w:rPr>
-            </w:pPr>
-            <w:r>
-              <w:rPr>
-                <w:sz w:val="22"/>
-                <w:lang w:val="en-US"/>
-              </w:rPr>
-              <w:t xml:space="preserve">Driver code to test the </w:t>
-            </w:r>
-            <w:proofErr w:type="spellStart"/>
-            <w:r>
-              <w:rPr>
-                <w:sz w:val="22"/>
-                <w:lang w:val="en-US"/>
-              </w:rPr>
-              <w:t>HardlimNode</w:t>
-            </w:r>
-            <w:proofErr w:type="spellEnd"/>
-            <w:r>
-              <w:rPr>
-                <w:sz w:val="22"/>
-                <w:lang w:val="en-US"/>
-              </w:rPr>
-              <w:t xml:space="preserve"> class and how it gets data from a </w:t>
-            </w:r>
-            <w:proofErr w:type="spellStart"/>
-            <w:r>
-              <w:rPr>
-                <w:sz w:val="22"/>
-                <w:lang w:val="en-US"/>
-              </w:rPr>
-              <w:t>SigmoidNode</w:t>
-            </w:r>
-            <w:proofErr w:type="spellEnd"/>
-            <w:r>
-              <w:rPr>
-                <w:sz w:val="22"/>
-                <w:lang w:val="en-US"/>
-              </w:rPr>
-              <w:t xml:space="preserve">, which in turn gets data from a </w:t>
-            </w:r>
-            <w:proofErr w:type="spellStart"/>
-            <w:r>
-              <w:rPr>
-                <w:sz w:val="22"/>
-                <w:lang w:val="en-US"/>
-              </w:rPr>
-              <w:t>SigmoidInputNode</w:t>
-            </w:r>
-            <w:proofErr w:type="spellEnd"/>
-            <w:r>
-              <w:rPr>
-                <w:sz w:val="22"/>
-                <w:lang w:val="en-US"/>
-              </w:rPr>
-              <w:t>:</w:t>
-            </w:r>
-          </w:p>
-          <w:p>
-            <w:pPr>
-              <w:pStyle w:val="ListBullet"/>
-              <w:numPr>
-                <w:ilvl w:val="0"/>
-                <w:numId w:val="0"/>
-              </w:numPr>
-              <w:rPr>
+                <w:rFonts w:hint="eastAsia"/>
+                <w:sz w:val="22"/>
+                <w:lang w:val="en-US"/>
+              </w:rPr>
+            </w:pPr>
+            <w:r>
+              <w:rPr>
+                <w:sz w:val="22"/>
+                <w:lang w:val="en-US"/>
+              </w:rPr>
+              <w:t>Driver code to test the HardlimNode class and how it gets data from a SigmoidNode</w:t>
+            </w:r>
+            <w:r>
+              <w:rPr>
+                <w:sz w:val="22"/>
+                <w:lang w:val="en-US"/>
+              </w:rPr>
+              <w:t>, which in turn gets data from a SigmoidInputNode:</w:t>
+            </w:r>
+          </w:p>
+          <w:p>
+            <w:pPr>
+              <w:pStyle w:val="ListBullet"/>
+              <w:numPr>
+                <w:ilvl w:val="0"/>
+                <w:numId w:val="0"/>
+              </w:numPr>
+              <w:rPr>
+                <w:rFonts w:hint="eastAsia"/>
                 <w:sz w:val="22"/>
                 <w:lang w:val="en-US"/>
               </w:rPr>
@@ -2164,7 +2038,7 @@
                           </pic:cNvPicPr>
                         </pic:nvPicPr>
                         <pic:blipFill>
-                          <a:blip r:embed="rId12">
+                          <a:blip r:embed="rId13">
                             <a:extLst>
                               <a:ext uri="{28A0092B-C50C-407E-A947-70E740481C1C}">
                                 <a14:useLocalDpi xmlns:a14="http://schemas.microsoft.com/office/drawing/2010/main" val="0"/>
@@ -2209,6 +2083,7 @@
                 <w:numId w:val="0"/>
               </w:numPr>
               <w:rPr>
+                <w:rFonts w:hint="eastAsia"/>
                 <w:sz w:val="22"/>
                 <w:lang w:val="en-US"/>
               </w:rPr>
@@ -2237,34 +2112,17 @@
                 <w:numId w:val="0"/>
               </w:numPr>
               <w:rPr>
+                <w:rFonts w:hint="eastAsia"/>
                 <w:sz w:val="16"/>
                 <w:lang w:val="en-US"/>
               </w:rPr>
             </w:pPr>
-            <w:proofErr w:type="spellStart"/>
-            <w:proofErr w:type="gramStart"/>
             <w:r>
               <w:rPr>
                 <w:sz w:val="16"/>
                 <w:lang w:val="en-US"/>
               </w:rPr>
-              <w:t>hardlim</w:t>
-            </w:r>
-            <w:proofErr w:type="spellEnd"/>
-            <w:r>
-              <w:rPr>
-                <w:sz w:val="16"/>
-                <w:lang w:val="en-US"/>
-              </w:rPr>
-              <w:t>(</w:t>
-            </w:r>
-            <w:proofErr w:type="gramEnd"/>
-            <w:r>
-              <w:rPr>
-                <w:sz w:val="16"/>
-                <w:lang w:val="en-US"/>
-              </w:rPr>
-              <w:t>h1_output * weight + bias)</w:t>
+              <w:t>hardlim(h1_output * weight + bias)</w:t>
             </w:r>
           </w:p>
         </w:tc>
@@ -2280,6 +2138,7 @@
                 <w:numId w:val="0"/>
               </w:numPr>
               <w:rPr>
+                <w:rFonts w:hint="eastAsia"/>
                 <w:noProof/>
                 <w:sz w:val="22"/>
                 <w:lang w:val="en-US"/>
@@ -2309,7 +2168,7 @@
                           </pic:cNvPicPr>
                         </pic:nvPicPr>
                         <pic:blipFill>
-                          <a:blip r:embed="rId13">
+                          <a:blip r:embed="rId14">
                             <a:extLst>
                               <a:ext uri="{28A0092B-C50C-407E-A947-70E740481C1C}">
                                 <a14:useLocalDpi xmlns:a14="http://schemas.microsoft.com/office/drawing/2010/main" val="0"/>
@@ -2354,6 +2213,7 @@
                 <w:numId w:val="0"/>
               </w:numPr>
               <w:rPr>
+                <w:rFonts w:hint="eastAsia"/>
                 <w:b/>
                 <w:sz w:val="22"/>
                 <w:lang w:val="en-US"/>
@@ -2383,6 +2243,7 @@
                 <w:numId w:val="0"/>
               </w:numPr>
               <w:rPr>
+                <w:rFonts w:hint="eastAsia"/>
                 <w:sz w:val="22"/>
                 <w:lang w:val="en-US"/>
               </w:rPr>
@@ -2408,6 +2269,7 @@
                 <w:numId w:val="0"/>
               </w:numPr>
               <w:rPr>
+                <w:rFonts w:hint="eastAsia"/>
                 <w:sz w:val="22"/>
                 <w:lang w:val="en-US"/>
               </w:rPr>
@@ -2435,6 +2297,7 @@
                 <w:numId w:val="0"/>
               </w:numPr>
               <w:rPr>
+                <w:rFonts w:hint="eastAsia"/>
                 <w:sz w:val="22"/>
                 <w:lang w:val="en-US"/>
               </w:rPr>
@@ -2464,7 +2327,7 @@
                           </pic:cNvPicPr>
                         </pic:nvPicPr>
                         <pic:blipFill>
-                          <a:blip r:embed="rId14">
+                          <a:blip r:embed="rId15">
                             <a:extLst>
                               <a:ext uri="{28A0092B-C50C-407E-A947-70E740481C1C}">
                                 <a14:useLocalDpi xmlns:a14="http://schemas.microsoft.com/office/drawing/2010/main" val="0"/>
@@ -2504,6 +2367,7 @@
                 <w:numId w:val="0"/>
               </w:numPr>
               <w:rPr>
+                <w:rFonts w:hint="eastAsia"/>
                 <w:sz w:val="22"/>
                 <w:lang w:val="en-US"/>
               </w:rPr>
@@ -2532,7 +2396,7 @@
                           </pic:cNvPicPr>
                         </pic:nvPicPr>
                         <pic:blipFill>
-                          <a:blip r:embed="rId15">
+                          <a:blip r:embed="rId16">
                             <a:extLst>
                               <a:ext uri="{28A0092B-C50C-407E-A947-70E740481C1C}">
                                 <a14:useLocalDpi xmlns:a14="http://schemas.microsoft.com/office/drawing/2010/main" val="0"/>
@@ -2577,6 +2441,7 @@
                 <w:numId w:val="0"/>
               </w:numPr>
               <w:rPr>
+                <w:rFonts w:hint="eastAsia"/>
                 <w:sz w:val="22"/>
                 <w:lang w:val="en-US"/>
               </w:rPr>
@@ -2609,6 +2474,7 @@
                 <w:numId w:val="0"/>
               </w:numPr>
               <w:rPr>
+                <w:rFonts w:hint="eastAsia"/>
                 <w:noProof/>
                 <w:sz w:val="22"/>
                 <w:lang w:val="en-US"/>
@@ -2639,7 +2505,7 @@
                           </pic:cNvPicPr>
                         </pic:nvPicPr>
                         <pic:blipFill>
-                          <a:blip r:embed="rId16">
+                          <a:blip r:embed="rId17">
                             <a:extLst>
                               <a:ext uri="{28A0092B-C50C-407E-A947-70E740481C1C}">
                                 <a14:useLocalDpi xmlns:a14="http://schemas.microsoft.com/office/drawing/2010/main" val="0"/>
@@ -2679,6 +2545,7 @@
                 <w:numId w:val="0"/>
               </w:numPr>
               <w:rPr>
+                <w:rFonts w:hint="eastAsia"/>
                 <w:noProof/>
                 <w:sz w:val="22"/>
                 <w:lang w:val="en-US"/>
@@ -2722,6 +2589,7 @@
                 <w:numId w:val="0"/>
               </w:numPr>
               <w:rPr>
+                <w:rFonts w:hint="eastAsia"/>
                 <w:b/>
                 <w:sz w:val="22"/>
                 <w:vertAlign w:val="subscript"/>
@@ -2761,6 +2629,7 @@
                 <w:numId w:val="0"/>
               </w:numPr>
               <w:rPr>
+                <w:rFonts w:hint="eastAsia"/>
                 <w:sz w:val="22"/>
                 <w:lang w:val="en-US"/>
               </w:rPr>
@@ -2786,6 +2655,7 @@
                 <w:numId w:val="0"/>
               </w:numPr>
               <w:rPr>
+                <w:rFonts w:hint="eastAsia"/>
                 <w:sz w:val="22"/>
                 <w:vertAlign w:val="subscript"/>
                 <w:lang w:val="en-US"/>
@@ -2828,6 +2698,7 @@
                 <w:numId w:val="0"/>
               </w:numPr>
               <w:rPr>
+                <w:rFonts w:hint="eastAsia"/>
                 <w:sz w:val="22"/>
                 <w:lang w:val="en-US"/>
               </w:rPr>
@@ -2853,6 +2724,7 @@
                 <w:numId w:val="0"/>
               </w:numPr>
               <w:rPr>
+                <w:rFonts w:hint="eastAsia"/>
                 <w:noProof/>
                 <w:sz w:val="22"/>
                 <w:lang w:val="en-US"/>
@@ -2883,7 +2755,7 @@
                           </pic:cNvPicPr>
                         </pic:nvPicPr>
                         <pic:blipFill>
-                          <a:blip r:embed="rId17">
+                          <a:blip r:embed="rId18">
                             <a:extLst>
                               <a:ext uri="{28A0092B-C50C-407E-A947-70E740481C1C}">
                                 <a14:useLocalDpi xmlns:a14="http://schemas.microsoft.com/office/drawing/2010/main" val="0"/>
@@ -2928,6 +2800,7 @@
                 <w:numId w:val="0"/>
               </w:numPr>
               <w:rPr>
+                <w:rFonts w:hint="eastAsia"/>
                 <w:b/>
                 <w:sz w:val="22"/>
                 <w:lang w:val="en-US"/>
@@ -2957,6 +2830,7 @@
                 <w:numId w:val="0"/>
               </w:numPr>
               <w:rPr>
+                <w:rFonts w:hint="eastAsia"/>
                 <w:sz w:val="22"/>
                 <w:lang w:val="en-US"/>
               </w:rPr>
@@ -2982,6 +2856,7 @@
                 <w:numId w:val="0"/>
               </w:numPr>
               <w:rPr>
+                <w:rFonts w:hint="eastAsia"/>
                 <w:sz w:val="22"/>
                 <w:lang w:val="en-US"/>
               </w:rPr>
@@ -3007,6 +2882,7 @@
                 <w:numId w:val="0"/>
               </w:numPr>
               <w:rPr>
+                <w:rFonts w:hint="eastAsia"/>
                 <w:sz w:val="22"/>
                 <w:lang w:val="en-US"/>
               </w:rPr>
@@ -3032,6 +2908,7 @@
                 <w:numId w:val="0"/>
               </w:numPr>
               <w:rPr>
+                <w:rFonts w:hint="eastAsia"/>
                 <w:sz w:val="22"/>
                 <w:lang w:val="en-US"/>
               </w:rPr>
@@ -3039,149 +2916,13 @@
             <w:r>
               <w:rPr>
                 <w:noProof/>
+                <w:lang w:val="en-US"/>
               </w:rPr>
               <w:drawing>
                 <wp:inline distT="0" distB="0" distL="0" distR="0" wp14:anchorId="20A17A46" wp14:editId="6DDC9423">
                   <wp:extent cx="1682750" cy="948690"/>
                   <wp:effectExtent l="0" t="0" r="0" b="3810"/>
                   <wp:docPr id="12" name="Picture 12"/>
-                  <wp:cNvGraphicFramePr>
-                    <a:graphicFrameLocks xmlns:a="http://schemas.openxmlformats.org/drawingml/2006/main" noChangeAspect="1"/>
-                  </wp:cNvGraphicFramePr>
-                  <a:graphic xmlns:a="http://schemas.openxmlformats.org/drawingml/2006/main">
-                    <a:graphicData uri="http://schemas.openxmlformats.org/drawingml/2006/picture">
-                      <pic:pic xmlns:pic="http://schemas.openxmlformats.org/drawingml/2006/picture">
-                        <pic:nvPicPr>
-                          <pic:cNvPr id="1" name=""/>
-                          <pic:cNvPicPr/>
-                        </pic:nvPicPr>
-                        <pic:blipFill>
-                          <a:blip r:embed="rId18"/>
-                          <a:stretch>
-                            <a:fillRect/>
-                          </a:stretch>
-                        </pic:blipFill>
-                        <pic:spPr>
-                          <a:xfrm>
-                            <a:off x="0" y="0"/>
-                            <a:ext cx="1682750" cy="948690"/>
-                          </a:xfrm>
-                          <a:prstGeom prst="rect">
-                            <a:avLst/>
-                          </a:prstGeom>
-                        </pic:spPr>
-                      </pic:pic>
-                    </a:graphicData>
-                  </a:graphic>
-                </wp:inline>
-              </w:drawing>
-            </w:r>
-          </w:p>
-        </w:tc>
-        <w:tc>
-          <w:tcPr>
-            <w:tcW w:w="618" w:type="dxa"/>
-          </w:tcPr>
-          <w:p>
-            <w:pPr>
-              <w:pStyle w:val="ListBullet"/>
-              <w:numPr>
-                <w:ilvl w:val="0"/>
-                <w:numId w:val="0"/>
-              </w:numPr>
-              <w:rPr>
-                <w:sz w:val="22"/>
-                <w:lang w:val="en-US"/>
-              </w:rPr>
-            </w:pPr>
-            <w:r>
-              <w:rPr>
-                <w:b/>
-                <w:sz w:val="22"/>
-                <w:lang w:val="en-US"/>
-              </w:rPr>
-              <w:t>P</w:t>
-            </w:r>
-          </w:p>
-        </w:tc>
-      </w:tr>
-      <w:tr>
-        <w:tc>
-          <w:tcPr>
-            <w:tcW w:w="1560" w:type="dxa"/>
-          </w:tcPr>
-          <w:p>
-            <w:pPr>
-              <w:pStyle w:val="ListBullet"/>
-              <w:numPr>
-                <w:ilvl w:val="0"/>
-                <w:numId w:val="0"/>
-              </w:numPr>
-              <w:rPr>
-                <w:sz w:val="22"/>
-                <w:lang w:val="en-US"/>
-              </w:rPr>
-            </w:pPr>
-            <w:r>
-              <w:rPr>
-                <w:sz w:val="22"/>
-                <w:lang w:val="en-US"/>
-              </w:rPr>
-              <w:t>Main Menu</w:t>
-            </w:r>
-          </w:p>
-        </w:tc>
-        <w:tc>
-          <w:tcPr>
-            <w:tcW w:w="3260" w:type="dxa"/>
-          </w:tcPr>
-          <w:p>
-            <w:pPr>
-              <w:pStyle w:val="ListBullet"/>
-              <w:numPr>
-                <w:ilvl w:val="0"/>
-                <w:numId w:val="0"/>
-              </w:numPr>
-              <w:rPr>
-                <w:noProof/>
-              </w:rPr>
-            </w:pPr>
-            <w:r>
-              <w:rPr>
-                <w:sz w:val="22"/>
-                <w:lang w:val="en-US"/>
-              </w:rPr>
-              <w:t>Create stub to handle button presses</w:t>
-            </w:r>
-            <w:r>
-              <w:rPr>
-                <w:sz w:val="22"/>
-                <w:lang w:val="en-US"/>
-              </w:rPr>
-              <w:t xml:space="preserve"> by printing the button name</w:t>
-            </w:r>
-            <w:r>
-              <w:rPr>
-                <w:sz w:val="22"/>
-                <w:lang w:val="en-US"/>
-              </w:rPr>
-              <w:t>:</w:t>
-            </w:r>
-            <w:r>
-              <w:rPr>
-                <w:noProof/>
-              </w:rPr>
-              <w:t xml:space="preserve"> </w:t>
-            </w:r>
-            <w:r>
-              <w:rPr>
-                <w:noProof/>
-              </w:rPr>
-              <w:drawing>
-                <wp:inline distT="0" distB="0" distL="0" distR="0" wp14:anchorId="55C7BDF3" wp14:editId="6ACEFAC0">
-                  <wp:extent cx="1932940" cy="408305"/>
-                  <wp:effectExtent l="0" t="0" r="0" b="0"/>
-                  <wp:docPr id="13" name="Picture 13"/>
                   <wp:cNvGraphicFramePr>
                     <a:graphicFrameLocks xmlns:a="http://schemas.openxmlformats.org/drawingml/2006/main" noChangeAspect="1"/>
                   </wp:cNvGraphicFramePr>
@@ -3201,7 +2942,7 @@
                         <pic:spPr>
                           <a:xfrm>
                             <a:off x="0" y="0"/>
-                            <a:ext cx="1932940" cy="408305"/>
+                            <a:ext cx="1682750" cy="948690"/>
                           </a:xfrm>
                           <a:prstGeom prst="rect">
                             <a:avLst/>
@@ -3214,161 +2955,115 @@
               </w:drawing>
             </w:r>
           </w:p>
-          <w:p>
-            <w:pPr>
-              <w:pStyle w:val="ListBullet"/>
-              <w:numPr>
-                <w:ilvl w:val="0"/>
-                <w:numId w:val="0"/>
-              </w:numPr>
-              <w:rPr>
-                <w:sz w:val="22"/>
-                <w:lang w:val="en-US"/>
-              </w:rPr>
-            </w:pPr>
-            <w:r>
-              <w:rPr>
+        </w:tc>
+        <w:tc>
+          <w:tcPr>
+            <w:tcW w:w="618" w:type="dxa"/>
+          </w:tcPr>
+          <w:p>
+            <w:pPr>
+              <w:pStyle w:val="ListBullet"/>
+              <w:numPr>
+                <w:ilvl w:val="0"/>
+                <w:numId w:val="0"/>
+              </w:numPr>
+              <w:rPr>
+                <w:rFonts w:hint="eastAsia"/>
+                <w:sz w:val="22"/>
+                <w:lang w:val="en-US"/>
+              </w:rPr>
+            </w:pPr>
+            <w:r>
+              <w:rPr>
+                <w:b/>
+                <w:sz w:val="22"/>
+                <w:lang w:val="en-US"/>
+              </w:rPr>
+              <w:t>P</w:t>
+            </w:r>
+          </w:p>
+        </w:tc>
+      </w:tr>
+      <w:tr>
+        <w:tc>
+          <w:tcPr>
+            <w:tcW w:w="1560" w:type="dxa"/>
+          </w:tcPr>
+          <w:p>
+            <w:pPr>
+              <w:pStyle w:val="ListBullet"/>
+              <w:numPr>
+                <w:ilvl w:val="0"/>
+                <w:numId w:val="0"/>
+              </w:numPr>
+              <w:rPr>
+                <w:rFonts w:hint="eastAsia"/>
+                <w:sz w:val="22"/>
+                <w:lang w:val="en-US"/>
+              </w:rPr>
+            </w:pPr>
+            <w:r>
+              <w:rPr>
+                <w:sz w:val="22"/>
+                <w:lang w:val="en-US"/>
+              </w:rPr>
+              <w:t>Main Menu</w:t>
+            </w:r>
+          </w:p>
+        </w:tc>
+        <w:tc>
+          <w:tcPr>
+            <w:tcW w:w="3260" w:type="dxa"/>
+          </w:tcPr>
+          <w:p>
+            <w:pPr>
+              <w:pStyle w:val="ListBullet"/>
+              <w:numPr>
+                <w:ilvl w:val="0"/>
+                <w:numId w:val="0"/>
+              </w:numPr>
+              <w:rPr>
+                <w:rFonts w:hint="eastAsia"/>
                 <w:noProof/>
               </w:rPr>
-              <w:t xml:space="preserve">Press </w:t>
+            </w:pPr>
+            <w:r>
+              <w:rPr>
+                <w:sz w:val="22"/>
+                <w:lang w:val="en-US"/>
+              </w:rPr>
+              <w:t>Create stub to handle button presses</w:t>
+            </w:r>
+            <w:r>
+              <w:rPr>
+                <w:sz w:val="22"/>
+                <w:lang w:val="en-US"/>
+              </w:rPr>
+              <w:t xml:space="preserve"> by printing the button name</w:t>
+            </w:r>
+            <w:r>
+              <w:rPr>
+                <w:sz w:val="22"/>
+                <w:lang w:val="en-US"/>
+              </w:rPr>
+              <w:t>:</w:t>
             </w:r>
             <w:r>
               <w:rPr>
                 <w:noProof/>
               </w:rPr>
-              <w:t>Slow</w:t>
+              <w:t xml:space="preserve"> </w:t>
             </w:r>
             <w:r>
               <w:rPr>
                 <w:noProof/>
-              </w:rPr>
-              <w:t xml:space="preserve"> Generation, then</w:t>
-            </w:r>
-            <w:r>
-              <w:rPr>
-                <w:noProof/>
-              </w:rPr>
-              <w:t xml:space="preserve"> Quick Generation, then View Previous Generation, then Exit to Desktop, then Start Fresh.</w:t>
-            </w:r>
-          </w:p>
-        </w:tc>
-        <w:tc>
-          <w:tcPr>
-            <w:tcW w:w="2410" w:type="dxa"/>
-          </w:tcPr>
-          <w:p>
-            <w:pPr>
-              <w:pStyle w:val="ListBullet"/>
-              <w:numPr>
-                <w:ilvl w:val="0"/>
-                <w:numId w:val="0"/>
-              </w:numPr>
-              <w:rPr>
-                <w:sz w:val="22"/>
-                <w:lang w:val="en-US"/>
-              </w:rPr>
-            </w:pPr>
-            <w:r>
-              <w:rPr>
-                <w:sz w:val="22"/>
-                <w:lang w:val="en-US"/>
-              </w:rPr>
-              <w:t>“Slow Generation”</w:t>
-            </w:r>
-            <w:r>
-              <w:rPr>
-                <w:sz w:val="22"/>
-                <w:lang w:val="en-US"/>
-              </w:rPr>
-              <w:br/>
-              <w:t>“Quick Generation”</w:t>
-            </w:r>
-          </w:p>
-          <w:p>
-            <w:pPr>
-              <w:pStyle w:val="ListBullet"/>
-              <w:numPr>
-                <w:ilvl w:val="0"/>
-                <w:numId w:val="0"/>
-              </w:numPr>
-              <w:rPr>
-                <w:sz w:val="22"/>
-                <w:lang w:val="en-US"/>
-              </w:rPr>
-            </w:pPr>
-            <w:r>
-              <w:rPr>
-                <w:sz w:val="22"/>
-                <w:lang w:val="en-US"/>
-              </w:rPr>
-              <w:t>“View Previous Generation”</w:t>
-            </w:r>
-          </w:p>
-          <w:p>
-            <w:pPr>
-              <w:pStyle w:val="ListBullet"/>
-              <w:numPr>
-                <w:ilvl w:val="0"/>
-                <w:numId w:val="0"/>
-              </w:numPr>
-              <w:rPr>
-                <w:sz w:val="22"/>
-                <w:lang w:val="en-US"/>
-              </w:rPr>
-            </w:pPr>
-            <w:r>
-              <w:rPr>
-                <w:sz w:val="22"/>
-                <w:lang w:val="en-US"/>
-              </w:rPr>
-              <w:t>“Exit to Desktop”</w:t>
-            </w:r>
-          </w:p>
-          <w:p>
-            <w:pPr>
-              <w:pStyle w:val="ListBullet"/>
-              <w:numPr>
-                <w:ilvl w:val="0"/>
-                <w:numId w:val="0"/>
-              </w:numPr>
-              <w:rPr>
-                <w:sz w:val="22"/>
-                <w:lang w:val="en-US"/>
-              </w:rPr>
-            </w:pPr>
-            <w:r>
-              <w:rPr>
-                <w:sz w:val="22"/>
-                <w:lang w:val="en-US"/>
-              </w:rPr>
-              <w:t>“Start Fresh”</w:t>
-            </w:r>
-          </w:p>
-        </w:tc>
-        <w:tc>
-          <w:tcPr>
-            <w:tcW w:w="2866" w:type="dxa"/>
-          </w:tcPr>
-          <w:p>
-            <w:pPr>
-              <w:pStyle w:val="ListBullet"/>
-              <w:numPr>
-                <w:ilvl w:val="0"/>
-                <w:numId w:val="0"/>
-              </w:numPr>
-              <w:rPr>
-                <w:noProof/>
-              </w:rPr>
-            </w:pPr>
-            <w:r>
-              <w:rPr>
-                <w:noProof/>
+                <w:lang w:val="en-US"/>
               </w:rPr>
               <w:drawing>
-                <wp:inline distT="0" distB="0" distL="0" distR="0" wp14:anchorId="322296DC" wp14:editId="74025334">
-                  <wp:extent cx="1682750" cy="800100"/>
+                <wp:inline distT="0" distB="0" distL="0" distR="0" wp14:anchorId="55C7BDF3" wp14:editId="6ACEFAC0">
+                  <wp:extent cx="1932940" cy="408305"/>
                   <wp:effectExtent l="0" t="0" r="0" b="0"/>
-                  <wp:docPr id="15" name="Picture 15"/>
+                  <wp:docPr id="13" name="Picture 13"/>
                   <wp:cNvGraphicFramePr>
                     <a:graphicFrameLocks xmlns:a="http://schemas.openxmlformats.org/drawingml/2006/main" noChangeAspect="1"/>
                   </wp:cNvGraphicFramePr>
@@ -3388,7 +3083,7 @@
                         <pic:spPr>
                           <a:xfrm>
                             <a:off x="0" y="0"/>
-                            <a:ext cx="1682750" cy="800100"/>
+                            <a:ext cx="1932940" cy="408305"/>
                           </a:xfrm>
                           <a:prstGeom prst="rect">
                             <a:avLst/>
@@ -3401,82 +3096,42 @@
               </w:drawing>
             </w:r>
           </w:p>
-        </w:tc>
-        <w:tc>
-          <w:tcPr>
-            <w:tcW w:w="618" w:type="dxa"/>
-          </w:tcPr>
-          <w:p>
-            <w:pPr>
-              <w:pStyle w:val="ListBullet"/>
-              <w:numPr>
-                <w:ilvl w:val="0"/>
-                <w:numId w:val="0"/>
-              </w:numPr>
-              <w:rPr>
-                <w:b/>
-                <w:sz w:val="22"/>
-                <w:lang w:val="en-US"/>
-              </w:rPr>
-            </w:pPr>
-          </w:p>
-        </w:tc>
-      </w:tr>
-      <w:tr>
-        <w:tc>
-          <w:tcPr>
-            <w:tcW w:w="1560" w:type="dxa"/>
-          </w:tcPr>
-          <w:p>
-            <w:pPr>
-              <w:pStyle w:val="ListBullet"/>
-              <w:numPr>
-                <w:ilvl w:val="0"/>
-                <w:numId w:val="0"/>
-              </w:numPr>
-              <w:rPr>
-                <w:sz w:val="22"/>
-                <w:lang w:val="en-US"/>
-              </w:rPr>
-            </w:pPr>
-            <w:r>
-              <w:rPr>
-                <w:sz w:val="22"/>
-                <w:lang w:val="en-US"/>
-              </w:rPr>
-              <w:t>Main Menu</w:t>
-            </w:r>
-          </w:p>
-        </w:tc>
-        <w:tc>
-          <w:tcPr>
-            <w:tcW w:w="3260" w:type="dxa"/>
-          </w:tcPr>
-          <w:p>
-            <w:pPr>
-              <w:pStyle w:val="ListBullet"/>
-              <w:numPr>
-                <w:ilvl w:val="0"/>
-                <w:numId w:val="0"/>
-              </w:numPr>
-              <w:rPr>
-                <w:sz w:val="22"/>
-                <w:lang w:val="en-US"/>
-              </w:rPr>
-            </w:pPr>
-            <w:r>
-              <w:rPr>
-                <w:sz w:val="22"/>
-                <w:lang w:val="en-US"/>
-              </w:rPr>
-              <w:t xml:space="preserve">Implement </w:t>
-            </w:r>
-            <w:r>
-              <w:rPr>
-                <w:sz w:val="22"/>
-                <w:lang w:val="en-US"/>
-              </w:rPr>
-              <w:t>response for the Exit to Desktop button. Press exit to desktop</w:t>
+          <w:p>
+            <w:pPr>
+              <w:pStyle w:val="ListBullet"/>
+              <w:numPr>
+                <w:ilvl w:val="0"/>
+                <w:numId w:val="0"/>
+              </w:numPr>
+              <w:rPr>
+                <w:rFonts w:hint="eastAsia"/>
+                <w:sz w:val="22"/>
+                <w:lang w:val="en-US"/>
+              </w:rPr>
+            </w:pPr>
+            <w:r>
+              <w:rPr>
+                <w:noProof/>
+              </w:rPr>
+              <w:t xml:space="preserve">Press </w:t>
+            </w:r>
+            <w:r>
+              <w:rPr>
+                <w:noProof/>
+              </w:rPr>
+              <w:t>Slow</w:t>
+            </w:r>
+            <w:r>
+              <w:rPr>
+                <w:noProof/>
+              </w:rPr>
+              <w:t xml:space="preserve"> Generation, then</w:t>
+            </w:r>
+            <w:r>
+              <w:rPr>
+                <w:noProof/>
+              </w:rPr>
+              <w:t xml:space="preserve"> Quick Generation, then View Previous Generation, then Exit to Desktop, then Start Fresh.</w:t>
             </w:r>
           </w:p>
         </w:tc>
@@ -3492,30 +3147,88 @@
                 <w:numId w:val="0"/>
               </w:numPr>
               <w:rPr>
-                <w:sz w:val="22"/>
-                <w:lang w:val="en-US"/>
-              </w:rPr>
-            </w:pPr>
-            <w:r>
-              <w:rPr>
-                <w:sz w:val="22"/>
-                <w:lang w:val="en-US"/>
-              </w:rPr>
-              <w:t>Wind</w:t>
-            </w:r>
-            <w:r>
-              <w:rPr>
-                <w:sz w:val="22"/>
-                <w:lang w:val="en-US"/>
-              </w:rPr>
-              <w:t>ow</w:t>
-            </w:r>
-            <w:r>
-              <w:rPr>
-                <w:sz w:val="22"/>
-                <w:lang w:val="en-US"/>
-              </w:rPr>
-              <w:t xml:space="preserve"> closes and all processes are ended.</w:t>
+                <w:rFonts w:hint="eastAsia"/>
+                <w:sz w:val="22"/>
+                <w:lang w:val="en-US"/>
+              </w:rPr>
+            </w:pPr>
+            <w:r>
+              <w:rPr>
+                <w:sz w:val="22"/>
+                <w:lang w:val="en-US"/>
+              </w:rPr>
+              <w:t>“Slow Generation”</w:t>
+            </w:r>
+            <w:r>
+              <w:rPr>
+                <w:sz w:val="22"/>
+                <w:lang w:val="en-US"/>
+              </w:rPr>
+              <w:br/>
+              <w:t>“Quick Generation”</w:t>
+            </w:r>
+          </w:p>
+          <w:p>
+            <w:pPr>
+              <w:pStyle w:val="ListBullet"/>
+              <w:numPr>
+                <w:ilvl w:val="0"/>
+                <w:numId w:val="0"/>
+              </w:numPr>
+              <w:rPr>
+                <w:rFonts w:hint="eastAsia"/>
+                <w:sz w:val="22"/>
+                <w:lang w:val="en-US"/>
+              </w:rPr>
+            </w:pPr>
+            <w:r>
+              <w:rPr>
+                <w:sz w:val="22"/>
+                <w:lang w:val="en-US"/>
+              </w:rPr>
+              <w:t>“View Previous Generation”</w:t>
+            </w:r>
+          </w:p>
+          <w:p>
+            <w:pPr>
+              <w:pStyle w:val="ListBullet"/>
+              <w:numPr>
+                <w:ilvl w:val="0"/>
+                <w:numId w:val="0"/>
+              </w:numPr>
+              <w:rPr>
+                <w:rFonts w:hint="eastAsia"/>
+                <w:sz w:val="22"/>
+                <w:lang w:val="en-US"/>
+              </w:rPr>
+            </w:pPr>
+            <w:r>
+              <w:rPr>
+                <w:sz w:val="22"/>
+                <w:lang w:val="en-US"/>
+              </w:rPr>
+              <w:t>“Exit to Desktop”</w:t>
+            </w:r>
+          </w:p>
+          <w:p>
+            <w:pPr>
+              <w:pStyle w:val="ListBullet"/>
+              <w:numPr>
+                <w:ilvl w:val="0"/>
+                <w:numId w:val="0"/>
+              </w:numPr>
+              <w:rPr>
+                <w:rFonts w:hint="eastAsia"/>
+                <w:sz w:val="22"/>
+                <w:lang w:val="en-US"/>
+              </w:rPr>
+            </w:pPr>
+            <w:r>
+              <w:rPr>
+                <w:sz w:val="22"/>
+                <w:lang w:val="en-US"/>
+              </w:rPr>
+              <w:t>“Start Fresh”</w:t>
             </w:r>
           </w:p>
         </w:tc>
@@ -3531,187 +3244,20 @@
                 <w:numId w:val="0"/>
               </w:numPr>
               <w:rPr>
+                <w:rFonts w:hint="eastAsia"/>
                 <w:noProof/>
               </w:rPr>
             </w:pPr>
             <w:r>
               <w:rPr>
                 <w:noProof/>
-              </w:rPr>
-              <w:t xml:space="preserve">Window closed and all processes were terminated </w:t>
-            </w:r>
-          </w:p>
-        </w:tc>
-        <w:tc>
-          <w:tcPr>
-            <w:tcW w:w="618" w:type="dxa"/>
-          </w:tcPr>
-          <w:p>
-            <w:pPr>
-              <w:pStyle w:val="ListBullet"/>
-              <w:numPr>
-                <w:ilvl w:val="0"/>
-                <w:numId w:val="0"/>
-              </w:numPr>
-              <w:rPr>
-                <w:b/>
-                <w:sz w:val="22"/>
-                <w:lang w:val="en-US"/>
-              </w:rPr>
-            </w:pPr>
-            <w:r>
-              <w:rPr>
-                <w:b/>
-                <w:sz w:val="22"/>
-                <w:lang w:val="en-US"/>
-              </w:rPr>
-              <w:t>P</w:t>
-            </w:r>
-          </w:p>
-        </w:tc>
-      </w:tr>
-      <w:tr>
-        <w:tc>
-          <w:tcPr>
-            <w:tcW w:w="1560" w:type="dxa"/>
-          </w:tcPr>
-          <w:p>
-            <w:pPr>
-              <w:pStyle w:val="ListBullet"/>
-              <w:numPr>
-                <w:ilvl w:val="0"/>
-                <w:numId w:val="0"/>
-              </w:numPr>
-              <w:rPr>
-                <w:sz w:val="22"/>
-                <w:lang w:val="en-US"/>
-              </w:rPr>
-            </w:pPr>
-          </w:p>
-          <w:p>
-            <w:pPr>
-              <w:pStyle w:val="ListBullet"/>
-              <w:numPr>
-                <w:ilvl w:val="0"/>
-                <w:numId w:val="0"/>
-              </w:numPr>
-              <w:rPr>
-                <w:sz w:val="22"/>
-                <w:lang w:val="en-US"/>
-              </w:rPr>
-            </w:pPr>
-            <w:r>
-              <w:rPr>
-                <w:sz w:val="22"/>
-                <w:lang w:val="en-US"/>
-              </w:rPr>
-              <w:t>Slow Generation</w:t>
-            </w:r>
-          </w:p>
-        </w:tc>
-        <w:tc>
-          <w:tcPr>
-            <w:tcW w:w="3260" w:type="dxa"/>
-          </w:tcPr>
-          <w:p>
-            <w:pPr>
-              <w:pStyle w:val="ListBullet"/>
-              <w:numPr>
-                <w:ilvl w:val="0"/>
-                <w:numId w:val="0"/>
-              </w:numPr>
-              <w:rPr>
-                <w:sz w:val="22"/>
-                <w:lang w:val="en-US"/>
-              </w:rPr>
-            </w:pPr>
-            <w:r>
-              <w:rPr>
-                <w:sz w:val="22"/>
-                <w:lang w:val="en-US"/>
-              </w:rPr>
-              <w:t>Create creature class which gives the creature a random position</w:t>
-            </w:r>
-            <w:r>
-              <w:rPr>
-                <w:sz w:val="22"/>
-                <w:lang w:val="en-US"/>
-              </w:rPr>
-              <w:t>. Create stub method that displays the creature</w:t>
-            </w:r>
-            <w:r>
-              <w:rPr>
-                <w:sz w:val="22"/>
-                <w:lang w:val="en-US"/>
-              </w:rPr>
-              <w:t>. Create driver code that makes game start in the in-game view</w:t>
-            </w:r>
-          </w:p>
-        </w:tc>
-        <w:tc>
-          <w:tcPr>
-            <w:tcW w:w="2410" w:type="dxa"/>
-          </w:tcPr>
-          <w:p>
-            <w:pPr>
-              <w:pStyle w:val="ListBullet"/>
-              <w:numPr>
-                <w:ilvl w:val="0"/>
-                <w:numId w:val="0"/>
-              </w:numPr>
-              <w:rPr>
-                <w:sz w:val="22"/>
-                <w:lang w:val="en-US"/>
-              </w:rPr>
-            </w:pPr>
-            <w:r>
-              <w:rPr>
-                <w:sz w:val="22"/>
-                <w:lang w:val="en-US"/>
-              </w:rPr>
-              <w:t xml:space="preserve">Run multiple times, creature should appear in multiple </w:t>
-            </w:r>
-            <w:r>
-              <w:rPr>
-                <w:sz w:val="22"/>
-                <w:lang w:val="en-US"/>
-              </w:rPr>
-              <w:t xml:space="preserve">different </w:t>
-            </w:r>
-            <w:r>
-              <w:rPr>
-                <w:sz w:val="22"/>
-                <w:lang w:val="en-US"/>
-              </w:rPr>
-              <w:t>places</w:t>
-            </w:r>
-          </w:p>
-        </w:tc>
-        <w:tc>
-          <w:tcPr>
-            <w:tcW w:w="2866" w:type="dxa"/>
-          </w:tcPr>
-          <w:p>
-            <w:pPr>
-              <w:pStyle w:val="ListBullet"/>
-              <w:numPr>
-                <w:ilvl w:val="0"/>
-                <w:numId w:val="0"/>
-              </w:numPr>
-              <w:rPr>
-                <w:sz w:val="22"/>
-                <w:lang w:val="en-US"/>
-              </w:rPr>
-            </w:pPr>
-            <w:r>
-              <w:rPr>
-                <w:noProof/>
+                <w:lang w:val="en-US"/>
               </w:rPr>
               <w:drawing>
-                <wp:inline distT="0" distB="0" distL="0" distR="0" wp14:anchorId="78530314" wp14:editId="23AA1007">
-                  <wp:extent cx="1682750" cy="987425"/>
-                  <wp:effectExtent l="0" t="0" r="0" b="3175"/>
-                  <wp:docPr id="16" name="Picture 16"/>
+                <wp:inline distT="0" distB="0" distL="0" distR="0" wp14:anchorId="322296DC" wp14:editId="74025334">
+                  <wp:extent cx="1682750" cy="800100"/>
+                  <wp:effectExtent l="0" t="0" r="0" b="0"/>
+                  <wp:docPr id="15" name="Picture 15"/>
                   <wp:cNvGraphicFramePr>
                     <a:graphicFrameLocks xmlns:a="http://schemas.openxmlformats.org/drawingml/2006/main" noChangeAspect="1"/>
                   </wp:cNvGraphicFramePr>
@@ -3731,7 +3277,7 @@
                         <pic:spPr>
                           <a:xfrm>
                             <a:off x="0" y="0"/>
-                            <a:ext cx="1682750" cy="987425"/>
+                            <a:ext cx="1682750" cy="800100"/>
                           </a:xfrm>
                           <a:prstGeom prst="rect">
                             <a:avLst/>
@@ -3743,15 +3289,330 @@
                 </wp:inline>
               </w:drawing>
             </w:r>
-            <w:r>
-              <w:rPr>
+          </w:p>
+        </w:tc>
+        <w:tc>
+          <w:tcPr>
+            <w:tcW w:w="618" w:type="dxa"/>
+          </w:tcPr>
+          <w:p>
+            <w:pPr>
+              <w:pStyle w:val="ListBullet"/>
+              <w:numPr>
+                <w:ilvl w:val="0"/>
+                <w:numId w:val="0"/>
+              </w:numPr>
+              <w:rPr>
+                <w:rFonts w:hint="eastAsia"/>
+                <w:b/>
+                <w:sz w:val="22"/>
+                <w:lang w:val="en-US"/>
+              </w:rPr>
+            </w:pPr>
+          </w:p>
+        </w:tc>
+      </w:tr>
+      <w:tr>
+        <w:tc>
+          <w:tcPr>
+            <w:tcW w:w="1560" w:type="dxa"/>
+          </w:tcPr>
+          <w:p>
+            <w:pPr>
+              <w:pStyle w:val="ListBullet"/>
+              <w:numPr>
+                <w:ilvl w:val="0"/>
+                <w:numId w:val="0"/>
+              </w:numPr>
+              <w:rPr>
+                <w:rFonts w:hint="eastAsia"/>
+                <w:sz w:val="22"/>
+                <w:lang w:val="en-US"/>
+              </w:rPr>
+            </w:pPr>
+            <w:r>
+              <w:rPr>
+                <w:sz w:val="22"/>
+                <w:lang w:val="en-US"/>
+              </w:rPr>
+              <w:t>Main Menu</w:t>
+            </w:r>
+          </w:p>
+        </w:tc>
+        <w:tc>
+          <w:tcPr>
+            <w:tcW w:w="3260" w:type="dxa"/>
+          </w:tcPr>
+          <w:p>
+            <w:pPr>
+              <w:pStyle w:val="ListBullet"/>
+              <w:numPr>
+                <w:ilvl w:val="0"/>
+                <w:numId w:val="0"/>
+              </w:numPr>
+              <w:rPr>
+                <w:rFonts w:hint="eastAsia"/>
+                <w:sz w:val="22"/>
+                <w:lang w:val="en-US"/>
+              </w:rPr>
+            </w:pPr>
+            <w:r>
+              <w:rPr>
+                <w:sz w:val="22"/>
+                <w:lang w:val="en-US"/>
+              </w:rPr>
+              <w:t xml:space="preserve">Implement </w:t>
+            </w:r>
+            <w:r>
+              <w:rPr>
+                <w:sz w:val="22"/>
+                <w:lang w:val="en-US"/>
+              </w:rPr>
+              <w:t>response for the Exit to Desktop button. Press exit to desktop</w:t>
+            </w:r>
+          </w:p>
+        </w:tc>
+        <w:tc>
+          <w:tcPr>
+            <w:tcW w:w="2410" w:type="dxa"/>
+          </w:tcPr>
+          <w:p>
+            <w:pPr>
+              <w:pStyle w:val="ListBullet"/>
+              <w:numPr>
+                <w:ilvl w:val="0"/>
+                <w:numId w:val="0"/>
+              </w:numPr>
+              <w:rPr>
+                <w:rFonts w:hint="eastAsia"/>
+                <w:sz w:val="22"/>
+                <w:lang w:val="en-US"/>
+              </w:rPr>
+            </w:pPr>
+            <w:r>
+              <w:rPr>
+                <w:sz w:val="22"/>
+                <w:lang w:val="en-US"/>
+              </w:rPr>
+              <w:t>Wind</w:t>
+            </w:r>
+            <w:r>
+              <w:rPr>
+                <w:sz w:val="22"/>
+                <w:lang w:val="en-US"/>
+              </w:rPr>
+              <w:t>ow</w:t>
+            </w:r>
+            <w:r>
+              <w:rPr>
+                <w:sz w:val="22"/>
+                <w:lang w:val="en-US"/>
+              </w:rPr>
+              <w:t xml:space="preserve"> closes and all processes are ended.</w:t>
+            </w:r>
+          </w:p>
+        </w:tc>
+        <w:tc>
+          <w:tcPr>
+            <w:tcW w:w="2866" w:type="dxa"/>
+          </w:tcPr>
+          <w:p>
+            <w:pPr>
+              <w:pStyle w:val="ListBullet"/>
+              <w:numPr>
+                <w:ilvl w:val="0"/>
+                <w:numId w:val="0"/>
+              </w:numPr>
+              <w:rPr>
+                <w:rFonts w:hint="eastAsia"/>
                 <w:noProof/>
               </w:rPr>
+            </w:pPr>
+            <w:r>
+              <w:rPr>
+                <w:noProof/>
+              </w:rPr>
+              <w:t xml:space="preserve">Window closed and all processes were terminated </w:t>
+            </w:r>
+          </w:p>
+        </w:tc>
+        <w:tc>
+          <w:tcPr>
+            <w:tcW w:w="618" w:type="dxa"/>
+          </w:tcPr>
+          <w:p>
+            <w:pPr>
+              <w:pStyle w:val="ListBullet"/>
+              <w:numPr>
+                <w:ilvl w:val="0"/>
+                <w:numId w:val="0"/>
+              </w:numPr>
+              <w:rPr>
+                <w:rFonts w:hint="eastAsia"/>
+                <w:b/>
+                <w:sz w:val="22"/>
+                <w:lang w:val="en-US"/>
+              </w:rPr>
+            </w:pPr>
+            <w:r>
+              <w:rPr>
+                <w:b/>
+                <w:sz w:val="22"/>
+                <w:lang w:val="en-US"/>
+              </w:rPr>
+              <w:t>P</w:t>
+            </w:r>
+          </w:p>
+        </w:tc>
+      </w:tr>
+      <w:tr>
+        <w:tc>
+          <w:tcPr>
+            <w:tcW w:w="1560" w:type="dxa"/>
+          </w:tcPr>
+          <w:p>
+            <w:pPr>
+              <w:pStyle w:val="ListBullet"/>
+              <w:numPr>
+                <w:ilvl w:val="0"/>
+                <w:numId w:val="0"/>
+              </w:numPr>
+              <w:rPr>
+                <w:rFonts w:hint="eastAsia"/>
+                <w:sz w:val="22"/>
+                <w:lang w:val="en-US"/>
+              </w:rPr>
+            </w:pPr>
+          </w:p>
+          <w:p>
+            <w:pPr>
+              <w:pStyle w:val="ListBullet"/>
+              <w:numPr>
+                <w:ilvl w:val="0"/>
+                <w:numId w:val="0"/>
+              </w:numPr>
+              <w:rPr>
+                <w:rFonts w:hint="eastAsia"/>
+                <w:sz w:val="22"/>
+                <w:lang w:val="en-US"/>
+              </w:rPr>
+            </w:pPr>
+            <w:r>
+              <w:rPr>
+                <w:sz w:val="22"/>
+                <w:lang w:val="en-US"/>
+              </w:rPr>
+              <w:t>Slow Generation</w:t>
+            </w:r>
+          </w:p>
+        </w:tc>
+        <w:tc>
+          <w:tcPr>
+            <w:tcW w:w="3260" w:type="dxa"/>
+          </w:tcPr>
+          <w:p>
+            <w:pPr>
+              <w:pStyle w:val="ListBullet"/>
+              <w:numPr>
+                <w:ilvl w:val="0"/>
+                <w:numId w:val="0"/>
+              </w:numPr>
+              <w:rPr>
+                <w:rFonts w:hint="eastAsia"/>
+                <w:sz w:val="22"/>
+                <w:lang w:val="en-US"/>
+              </w:rPr>
+            </w:pPr>
+            <w:r>
+              <w:rPr>
+                <w:sz w:val="22"/>
+                <w:lang w:val="en-US"/>
+              </w:rPr>
+              <w:t>Create creature class which gives the creature a random position</w:t>
+            </w:r>
+            <w:r>
+              <w:rPr>
+                <w:sz w:val="22"/>
+                <w:lang w:val="en-US"/>
+              </w:rPr>
+              <w:t>. Create stub method that displays the creature</w:t>
+            </w:r>
+            <w:r>
+              <w:rPr>
+                <w:sz w:val="22"/>
+                <w:lang w:val="en-US"/>
+              </w:rPr>
+              <w:t>. Create driver code that makes game start in the in-game view</w:t>
+            </w:r>
+          </w:p>
+        </w:tc>
+        <w:tc>
+          <w:tcPr>
+            <w:tcW w:w="2410" w:type="dxa"/>
+          </w:tcPr>
+          <w:p>
+            <w:pPr>
+              <w:pStyle w:val="ListBullet"/>
+              <w:numPr>
+                <w:ilvl w:val="0"/>
+                <w:numId w:val="0"/>
+              </w:numPr>
+              <w:rPr>
+                <w:rFonts w:hint="eastAsia"/>
+                <w:sz w:val="22"/>
+                <w:lang w:val="en-US"/>
+              </w:rPr>
+            </w:pPr>
+            <w:r>
+              <w:rPr>
+                <w:sz w:val="22"/>
+                <w:lang w:val="en-US"/>
+              </w:rPr>
+              <w:t xml:space="preserve">Run multiple times, creature should appear in multiple </w:t>
+            </w:r>
+            <w:r>
+              <w:rPr>
+                <w:sz w:val="22"/>
+                <w:lang w:val="en-US"/>
+              </w:rPr>
+              <w:t xml:space="preserve">different </w:t>
+            </w:r>
+            <w:r>
+              <w:rPr>
+                <w:sz w:val="22"/>
+                <w:lang w:val="en-US"/>
+              </w:rPr>
+              <w:t>places</w:t>
+            </w:r>
+          </w:p>
+        </w:tc>
+        <w:tc>
+          <w:tcPr>
+            <w:tcW w:w="2866" w:type="dxa"/>
+          </w:tcPr>
+          <w:p>
+            <w:pPr>
+              <w:pStyle w:val="ListBullet"/>
+              <w:numPr>
+                <w:ilvl w:val="0"/>
+                <w:numId w:val="0"/>
+              </w:numPr>
+              <w:rPr>
+                <w:rFonts w:hint="eastAsia"/>
+                <w:sz w:val="22"/>
+                <w:lang w:val="en-US"/>
+              </w:rPr>
+            </w:pPr>
+            <w:r>
+              <w:rPr>
+                <w:noProof/>
+                <w:lang w:val="en-US"/>
+              </w:rPr>
               <w:drawing>
-                <wp:inline distT="0" distB="0" distL="0" distR="0" wp14:anchorId="34B2C3A0" wp14:editId="4907A977">
-                  <wp:extent cx="1682750" cy="986155"/>
-                  <wp:effectExtent l="0" t="0" r="0" b="4445"/>
-                  <wp:docPr id="17" name="Picture 17"/>
+                <wp:inline distT="0" distB="0" distL="0" distR="0" wp14:anchorId="78530314" wp14:editId="23AA1007">
+                  <wp:extent cx="1682750" cy="987425"/>
+                  <wp:effectExtent l="0" t="0" r="0" b="3175"/>
+                  <wp:docPr id="16" name="Picture 16"/>
                   <wp:cNvGraphicFramePr>
                     <a:graphicFrameLocks xmlns:a="http://schemas.openxmlformats.org/drawingml/2006/main" noChangeAspect="1"/>
                   </wp:cNvGraphicFramePr>
@@ -3771,7 +3632,7 @@
                         <pic:spPr>
                           <a:xfrm>
                             <a:off x="0" y="0"/>
-                            <a:ext cx="1682750" cy="986155"/>
+                            <a:ext cx="1682750" cy="987425"/>
                           </a:xfrm>
                           <a:prstGeom prst="rect">
                             <a:avLst/>
@@ -3786,12 +3647,14 @@
             <w:r>
               <w:rPr>
                 <w:noProof/>
-              </w:rPr>
+                <w:lang w:val="en-US"/>
+              </w:rPr>
+              <w:lastRenderedPageBreak/>
               <w:drawing>
-                <wp:inline distT="0" distB="0" distL="0" distR="0" wp14:anchorId="641C2DED" wp14:editId="6E6CFF26">
-                  <wp:extent cx="1662109" cy="971550"/>
-                  <wp:effectExtent l="0" t="0" r="0" b="0"/>
-                  <wp:docPr id="18" name="Picture 18"/>
+                <wp:inline distT="0" distB="0" distL="0" distR="0" wp14:anchorId="34B2C3A0" wp14:editId="4907A977">
+                  <wp:extent cx="1682750" cy="986155"/>
+                  <wp:effectExtent l="0" t="0" r="0" b="4445"/>
+                  <wp:docPr id="17" name="Picture 17"/>
                   <wp:cNvGraphicFramePr>
                     <a:graphicFrameLocks xmlns:a="http://schemas.openxmlformats.org/drawingml/2006/main" noChangeAspect="1"/>
                   </wp:cNvGraphicFramePr>
@@ -3811,7 +3674,7 @@
                         <pic:spPr>
                           <a:xfrm>
                             <a:off x="0" y="0"/>
-                            <a:ext cx="1697282" cy="992109"/>
+                            <a:ext cx="1682750" cy="986155"/>
                           </a:xfrm>
                           <a:prstGeom prst="rect">
                             <a:avLst/>
@@ -3823,160 +3686,16 @@
                 </wp:inline>
               </w:drawing>
             </w:r>
-          </w:p>
-        </w:tc>
-        <w:tc>
-          <w:tcPr>
-            <w:tcW w:w="618" w:type="dxa"/>
-          </w:tcPr>
-          <w:p>
-            <w:pPr>
-              <w:pStyle w:val="ListBullet"/>
-              <w:numPr>
-                <w:ilvl w:val="0"/>
-                <w:numId w:val="0"/>
-              </w:numPr>
-              <w:rPr>
-                <w:b/>
-                <w:sz w:val="22"/>
-                <w:lang w:val="en-US"/>
-              </w:rPr>
-            </w:pPr>
-            <w:r>
-              <w:rPr>
-                <w:b/>
-                <w:sz w:val="22"/>
-                <w:lang w:val="en-US"/>
-              </w:rPr>
-              <w:t>P</w:t>
-            </w:r>
-          </w:p>
-        </w:tc>
-      </w:tr>
-      <w:tr>
-        <w:tc>
-          <w:tcPr>
-            <w:tcW w:w="1560" w:type="dxa"/>
-          </w:tcPr>
-          <w:p>
-            <w:pPr>
-              <w:pStyle w:val="ListBullet"/>
-              <w:numPr>
-                <w:ilvl w:val="0"/>
-                <w:numId w:val="0"/>
-              </w:numPr>
-              <w:rPr>
-                <w:sz w:val="22"/>
-                <w:lang w:val="en-US"/>
-              </w:rPr>
-            </w:pPr>
-            <w:r>
-              <w:rPr>
-                <w:sz w:val="22"/>
-                <w:lang w:val="en-US"/>
-              </w:rPr>
-              <w:t>Integration</w:t>
-            </w:r>
-          </w:p>
-        </w:tc>
-        <w:tc>
-          <w:tcPr>
-            <w:tcW w:w="3260" w:type="dxa"/>
-          </w:tcPr>
-          <w:p>
-            <w:pPr>
-              <w:pStyle w:val="ListBullet"/>
-              <w:numPr>
-                <w:ilvl w:val="0"/>
-                <w:numId w:val="0"/>
-              </w:numPr>
-              <w:rPr>
-                <w:sz w:val="22"/>
-                <w:lang w:val="en-US"/>
-              </w:rPr>
-            </w:pPr>
-            <w:r>
-              <w:rPr>
-                <w:sz w:val="22"/>
-                <w:lang w:val="en-US"/>
-              </w:rPr>
-              <w:t xml:space="preserve">Implement the slow generation button to switch to the </w:t>
-            </w:r>
-            <w:proofErr w:type="gramStart"/>
-            <w:r>
-              <w:rPr>
-                <w:sz w:val="22"/>
-                <w:lang w:val="en-US"/>
-              </w:rPr>
-              <w:t>in game</w:t>
-            </w:r>
-            <w:proofErr w:type="gramEnd"/>
-            <w:r>
-              <w:rPr>
-                <w:sz w:val="22"/>
-                <w:lang w:val="en-US"/>
-              </w:rPr>
-              <w:t xml:space="preserve"> view.</w:t>
-            </w:r>
-          </w:p>
-        </w:tc>
-        <w:tc>
-          <w:tcPr>
-            <w:tcW w:w="2410" w:type="dxa"/>
-          </w:tcPr>
-          <w:p>
-            <w:pPr>
-              <w:pStyle w:val="ListBullet"/>
-              <w:numPr>
-                <w:ilvl w:val="0"/>
-                <w:numId w:val="0"/>
-              </w:numPr>
-              <w:rPr>
-                <w:sz w:val="22"/>
-                <w:lang w:val="en-US"/>
-              </w:rPr>
-            </w:pPr>
-            <w:r>
-              <w:rPr>
-                <w:sz w:val="22"/>
-                <w:lang w:val="en-US"/>
-              </w:rPr>
-              <w:t xml:space="preserve">Click slow generation button, game starts showing creature </w:t>
-            </w:r>
-            <w:r>
-              <w:rPr>
-                <w:sz w:val="22"/>
-                <w:lang w:val="en-US"/>
-              </w:rPr>
-              <w:t>instead of main menu</w:t>
-            </w:r>
-          </w:p>
-        </w:tc>
-        <w:tc>
-          <w:tcPr>
-            <w:tcW w:w="2866" w:type="dxa"/>
-          </w:tcPr>
-          <w:p>
-            <w:pPr>
-              <w:pStyle w:val="ListBullet"/>
-              <w:numPr>
-                <w:ilvl w:val="0"/>
-                <w:numId w:val="0"/>
-              </w:numPr>
-              <w:rPr>
-                <w:sz w:val="22"/>
-                <w:lang w:val="en-US"/>
-              </w:rPr>
-            </w:pPr>
             <w:r>
               <w:rPr>
                 <w:noProof/>
+                <w:lang w:val="en-US"/>
               </w:rPr>
               <w:drawing>
-                <wp:inline distT="0" distB="0" distL="0" distR="0" wp14:anchorId="294E869F" wp14:editId="448F52AF">
-                  <wp:extent cx="1682750" cy="984885"/>
-                  <wp:effectExtent l="0" t="0" r="0" b="5715"/>
-                  <wp:docPr id="19" name="Picture 19"/>
+                <wp:inline distT="0" distB="0" distL="0" distR="0" wp14:anchorId="641C2DED" wp14:editId="6E6CFF26">
+                  <wp:extent cx="1662109" cy="971550"/>
+                  <wp:effectExtent l="0" t="0" r="0" b="0"/>
+                  <wp:docPr id="18" name="Picture 18"/>
                   <wp:cNvGraphicFramePr>
                     <a:graphicFrameLocks xmlns:a="http://schemas.openxmlformats.org/drawingml/2006/main" noChangeAspect="1"/>
                   </wp:cNvGraphicFramePr>
@@ -3996,7 +3715,7 @@
                         <pic:spPr>
                           <a:xfrm>
                             <a:off x="0" y="0"/>
-                            <a:ext cx="1682750" cy="984885"/>
+                            <a:ext cx="1697282" cy="992109"/>
                           </a:xfrm>
                           <a:prstGeom prst="rect">
                             <a:avLst/>
@@ -4008,15 +3727,152 @@
                 </wp:inline>
               </w:drawing>
             </w:r>
+          </w:p>
+        </w:tc>
+        <w:tc>
+          <w:tcPr>
+            <w:tcW w:w="618" w:type="dxa"/>
+          </w:tcPr>
+          <w:p>
+            <w:pPr>
+              <w:pStyle w:val="ListBullet"/>
+              <w:numPr>
+                <w:ilvl w:val="0"/>
+                <w:numId w:val="0"/>
+              </w:numPr>
+              <w:rPr>
+                <w:rFonts w:hint="eastAsia"/>
+                <w:b/>
+                <w:sz w:val="22"/>
+                <w:lang w:val="en-US"/>
+              </w:rPr>
+            </w:pPr>
+            <w:r>
+              <w:rPr>
+                <w:b/>
+                <w:sz w:val="22"/>
+                <w:lang w:val="en-US"/>
+              </w:rPr>
+              <w:lastRenderedPageBreak/>
+              <w:t>P</w:t>
+            </w:r>
+          </w:p>
+        </w:tc>
+      </w:tr>
+      <w:tr>
+        <w:tc>
+          <w:tcPr>
+            <w:tcW w:w="1560" w:type="dxa"/>
+          </w:tcPr>
+          <w:p>
+            <w:pPr>
+              <w:pStyle w:val="ListBullet"/>
+              <w:numPr>
+                <w:ilvl w:val="0"/>
+                <w:numId w:val="0"/>
+              </w:numPr>
+              <w:rPr>
+                <w:rFonts w:hint="eastAsia"/>
+                <w:sz w:val="22"/>
+                <w:lang w:val="en-US"/>
+              </w:rPr>
+            </w:pPr>
+            <w:r>
+              <w:rPr>
+                <w:sz w:val="22"/>
+                <w:lang w:val="en-US"/>
+              </w:rPr>
+              <w:lastRenderedPageBreak/>
+              <w:t>Integration</w:t>
+            </w:r>
+          </w:p>
+        </w:tc>
+        <w:tc>
+          <w:tcPr>
+            <w:tcW w:w="3260" w:type="dxa"/>
+          </w:tcPr>
+          <w:p>
+            <w:pPr>
+              <w:pStyle w:val="ListBullet"/>
+              <w:numPr>
+                <w:ilvl w:val="0"/>
+                <w:numId w:val="0"/>
+              </w:numPr>
+              <w:rPr>
+                <w:rFonts w:hint="eastAsia"/>
+                <w:sz w:val="22"/>
+                <w:lang w:val="en-US"/>
+              </w:rPr>
+            </w:pPr>
+            <w:r>
+              <w:rPr>
+                <w:sz w:val="22"/>
+                <w:lang w:val="en-US"/>
+              </w:rPr>
+              <w:t>Implement the slow generation button to switch to the in game view.</w:t>
+            </w:r>
+          </w:p>
+        </w:tc>
+        <w:tc>
+          <w:tcPr>
+            <w:tcW w:w="2410" w:type="dxa"/>
+          </w:tcPr>
+          <w:p>
+            <w:pPr>
+              <w:pStyle w:val="ListBullet"/>
+              <w:numPr>
+                <w:ilvl w:val="0"/>
+                <w:numId w:val="0"/>
+              </w:numPr>
+              <w:rPr>
+                <w:rFonts w:hint="eastAsia"/>
+                <w:sz w:val="22"/>
+                <w:lang w:val="en-US"/>
+              </w:rPr>
+            </w:pPr>
+            <w:r>
+              <w:rPr>
+                <w:sz w:val="22"/>
+                <w:lang w:val="en-US"/>
+              </w:rPr>
+              <w:t xml:space="preserve">Click slow generation button, game starts showing creature </w:t>
+            </w:r>
+            <w:r>
+              <w:rPr>
+                <w:sz w:val="22"/>
+                <w:lang w:val="en-US"/>
+              </w:rPr>
+              <w:t>instead of main menu</w:t>
+            </w:r>
+          </w:p>
+        </w:tc>
+        <w:tc>
+          <w:tcPr>
+            <w:tcW w:w="2866" w:type="dxa"/>
+          </w:tcPr>
+          <w:p>
+            <w:pPr>
+              <w:pStyle w:val="ListBullet"/>
+              <w:numPr>
+                <w:ilvl w:val="0"/>
+                <w:numId w:val="0"/>
+              </w:numPr>
+              <w:rPr>
+                <w:rFonts w:hint="eastAsia"/>
+                <w:sz w:val="22"/>
+                <w:lang w:val="en-US"/>
+              </w:rPr>
+            </w:pPr>
             <w:r>
               <w:rPr>
                 <w:noProof/>
+                <w:lang w:val="en-US"/>
               </w:rPr>
               <w:drawing>
-                <wp:inline distT="0" distB="0" distL="0" distR="0" wp14:anchorId="3E3B1529" wp14:editId="7BA7A20E">
-                  <wp:extent cx="1682750" cy="986790"/>
-                  <wp:effectExtent l="0" t="0" r="0" b="3810"/>
-                  <wp:docPr id="20" name="Picture 20"/>
+                <wp:inline distT="0" distB="0" distL="0" distR="0" wp14:anchorId="294E869F" wp14:editId="448F52AF">
+                  <wp:extent cx="1682750" cy="984885"/>
+                  <wp:effectExtent l="0" t="0" r="0" b="5715"/>
+                  <wp:docPr id="19" name="Picture 19"/>
                   <wp:cNvGraphicFramePr>
                     <a:graphicFrameLocks xmlns:a="http://schemas.openxmlformats.org/drawingml/2006/main" noChangeAspect="1"/>
                   </wp:cNvGraphicFramePr>
@@ -4036,6 +3892,47 @@
                         <pic:spPr>
                           <a:xfrm>
                             <a:off x="0" y="0"/>
+                            <a:ext cx="1682750" cy="984885"/>
+                          </a:xfrm>
+                          <a:prstGeom prst="rect">
+                            <a:avLst/>
+                          </a:prstGeom>
+                        </pic:spPr>
+                      </pic:pic>
+                    </a:graphicData>
+                  </a:graphic>
+                </wp:inline>
+              </w:drawing>
+            </w:r>
+            <w:r>
+              <w:rPr>
+                <w:noProof/>
+                <w:lang w:val="en-US"/>
+              </w:rPr>
+              <w:drawing>
+                <wp:inline distT="0" distB="0" distL="0" distR="0" wp14:anchorId="3E3B1529" wp14:editId="7BA7A20E">
+                  <wp:extent cx="1682750" cy="986790"/>
+                  <wp:effectExtent l="0" t="0" r="0" b="3810"/>
+                  <wp:docPr id="20" name="Picture 20"/>
+                  <wp:cNvGraphicFramePr>
+                    <a:graphicFrameLocks xmlns:a="http://schemas.openxmlformats.org/drawingml/2006/main" noChangeAspect="1"/>
+                  </wp:cNvGraphicFramePr>
+                  <a:graphic xmlns:a="http://schemas.openxmlformats.org/drawingml/2006/main">
+                    <a:graphicData uri="http://schemas.openxmlformats.org/drawingml/2006/picture">
+                      <pic:pic xmlns:pic="http://schemas.openxmlformats.org/drawingml/2006/picture">
+                        <pic:nvPicPr>
+                          <pic:cNvPr id="1" name=""/>
+                          <pic:cNvPicPr/>
+                        </pic:nvPicPr>
+                        <pic:blipFill>
+                          <a:blip r:embed="rId26"/>
+                          <a:stretch>
+                            <a:fillRect/>
+                          </a:stretch>
+                        </pic:blipFill>
+                        <pic:spPr>
+                          <a:xfrm>
+                            <a:off x="0" y="0"/>
                             <a:ext cx="1682750" cy="986790"/>
                           </a:xfrm>
                           <a:prstGeom prst="rect">
@@ -4062,6 +3959,7 @@
                 <w:numId w:val="0"/>
               </w:numPr>
               <w:rPr>
+                <w:rFonts w:hint="eastAsia"/>
                 <w:b/>
                 <w:sz w:val="22"/>
                 <w:lang w:val="en-US"/>
@@ -4091,6 +3989,7 @@
                 <w:numId w:val="0"/>
               </w:numPr>
               <w:rPr>
+                <w:rFonts w:hint="eastAsia"/>
                 <w:sz w:val="22"/>
                 <w:lang w:val="en-US"/>
               </w:rPr>
@@ -4116,32 +4015,17 @@
                 <w:numId w:val="0"/>
               </w:numPr>
               <w:rPr>
-                <w:sz w:val="22"/>
-                <w:lang w:val="en-US"/>
-              </w:rPr>
-            </w:pPr>
-            <w:r>
-              <w:rPr>
-                <w:sz w:val="22"/>
-                <w:lang w:val="en-US"/>
-              </w:rPr>
-              <w:t xml:space="preserve">Create </w:t>
-            </w:r>
-            <w:proofErr w:type="spellStart"/>
-            <w:r>
-              <w:rPr>
-                <w:sz w:val="22"/>
-                <w:lang w:val="en-US"/>
-              </w:rPr>
-              <w:t>runnables</w:t>
-            </w:r>
-            <w:proofErr w:type="spellEnd"/>
-            <w:r>
-              <w:rPr>
-                <w:sz w:val="22"/>
-                <w:lang w:val="en-US"/>
-              </w:rPr>
-              <w:t xml:space="preserve"> to tick the creature logic, and repaint the canvas</w:t>
+                <w:rFonts w:hint="eastAsia"/>
+                <w:sz w:val="22"/>
+                <w:lang w:val="en-US"/>
+              </w:rPr>
+            </w:pPr>
+            <w:r>
+              <w:rPr>
+                <w:sz w:val="22"/>
+                <w:lang w:val="en-US"/>
+              </w:rPr>
+              <w:t>Create runnables to tick the creature logic, and repaint the canvas</w:t>
             </w:r>
             <w:r>
               <w:rPr>
@@ -4149,6 +4033,206 @@
                 <w:lang w:val="en-US"/>
               </w:rPr>
               <w:t>.</w:t>
+            </w:r>
+          </w:p>
+        </w:tc>
+        <w:tc>
+          <w:tcPr>
+            <w:tcW w:w="2410" w:type="dxa"/>
+          </w:tcPr>
+          <w:p>
+            <w:pPr>
+              <w:pStyle w:val="ListBullet"/>
+              <w:numPr>
+                <w:ilvl w:val="0"/>
+                <w:numId w:val="0"/>
+              </w:numPr>
+              <w:rPr>
+                <w:rFonts w:hint="eastAsia"/>
+                <w:sz w:val="22"/>
+                <w:lang w:val="en-US"/>
+              </w:rPr>
+            </w:pPr>
+            <w:r>
+              <w:rPr>
+                <w:sz w:val="22"/>
+                <w:lang w:val="en-US"/>
+              </w:rPr>
+              <w:t>Creature should move about.</w:t>
+            </w:r>
+          </w:p>
+        </w:tc>
+        <w:tc>
+          <w:tcPr>
+            <w:tcW w:w="2866" w:type="dxa"/>
+          </w:tcPr>
+          <w:p>
+            <w:pPr>
+              <w:pStyle w:val="ListBullet"/>
+              <w:numPr>
+                <w:ilvl w:val="0"/>
+                <w:numId w:val="0"/>
+              </w:numPr>
+              <w:rPr>
+                <w:rFonts w:hint="eastAsia"/>
+                <w:noProof/>
+              </w:rPr>
+            </w:pPr>
+            <w:r>
+              <w:rPr>
+                <w:noProof/>
+              </w:rPr>
+              <w:t>Creature moves about</w:t>
+            </w:r>
+          </w:p>
+        </w:tc>
+        <w:tc>
+          <w:tcPr>
+            <w:tcW w:w="618" w:type="dxa"/>
+          </w:tcPr>
+          <w:p>
+            <w:pPr>
+              <w:pStyle w:val="ListBullet"/>
+              <w:numPr>
+                <w:ilvl w:val="0"/>
+                <w:numId w:val="0"/>
+              </w:numPr>
+              <w:rPr>
+                <w:rFonts w:hint="eastAsia"/>
+                <w:b/>
+                <w:sz w:val="22"/>
+                <w:lang w:val="en-US"/>
+              </w:rPr>
+            </w:pPr>
+            <w:r>
+              <w:rPr>
+                <w:b/>
+                <w:sz w:val="22"/>
+                <w:lang w:val="en-US"/>
+              </w:rPr>
+              <w:t>P</w:t>
+            </w:r>
+          </w:p>
+        </w:tc>
+      </w:tr>
+      <w:tr>
+        <w:tc>
+          <w:tcPr>
+            <w:tcW w:w="1560" w:type="dxa"/>
+          </w:tcPr>
+          <w:p>
+            <w:pPr>
+              <w:pStyle w:val="ListBullet"/>
+              <w:numPr>
+                <w:ilvl w:val="0"/>
+                <w:numId w:val="0"/>
+              </w:numPr>
+              <w:rPr>
+                <w:sz w:val="22"/>
+                <w:lang w:val="en-US"/>
+              </w:rPr>
+            </w:pPr>
+            <w:r>
+              <w:rPr>
+                <w:sz w:val="22"/>
+                <w:lang w:val="en-US"/>
+              </w:rPr>
+              <w:t>Slow Generation</w:t>
+            </w:r>
+          </w:p>
+        </w:tc>
+        <w:tc>
+          <w:tcPr>
+            <w:tcW w:w="3260" w:type="dxa"/>
+          </w:tcPr>
+          <w:p>
+            <w:pPr>
+              <w:pStyle w:val="ListBullet"/>
+              <w:numPr>
+                <w:ilvl w:val="0"/>
+                <w:numId w:val="0"/>
+              </w:numPr>
+              <w:rPr>
+                <w:sz w:val="22"/>
+                <w:lang w:val="en-US"/>
+              </w:rPr>
+            </w:pPr>
+            <w:r>
+              <w:rPr>
+                <w:sz w:val="22"/>
+                <w:lang w:val="en-US"/>
+              </w:rPr>
+              <w:t xml:space="preserve">Implement creatures </w:t>
+            </w:r>
+            <w:r>
+              <w:rPr>
+                <w:rFonts w:hint="eastAsia"/>
+                <w:sz w:val="22"/>
+                <w:lang w:val="en-US"/>
+              </w:rPr>
+              <w:t>‘</w:t>
+            </w:r>
+            <w:r>
+              <w:rPr>
+                <w:sz w:val="22"/>
+                <w:lang w:val="en-US"/>
+              </w:rPr>
+              <w:t>seeing</w:t>
+            </w:r>
+            <w:r>
+              <w:rPr>
+                <w:rFonts w:hint="eastAsia"/>
+                <w:sz w:val="22"/>
+                <w:lang w:val="en-US"/>
+              </w:rPr>
+              <w:t>’</w:t>
+            </w:r>
+            <w:r>
+              <w:rPr>
+                <w:sz w:val="22"/>
+                <w:lang w:val="en-US"/>
+              </w:rPr>
+              <w:t xml:space="preserve"> food pellets. Reduce generation size to one creature, show line for direction it</w:t>
+            </w:r>
+            <w:r>
+              <w:rPr>
+                <w:rFonts w:hint="eastAsia"/>
+                <w:sz w:val="22"/>
+                <w:lang w:val="en-US"/>
+              </w:rPr>
+              <w:t>’</w:t>
+            </w:r>
+            <w:r>
+              <w:rPr>
+                <w:sz w:val="22"/>
+                <w:lang w:val="en-US"/>
+              </w:rPr>
+              <w:t>s facing, and highlight food pellet it can see</w:t>
+            </w:r>
+          </w:p>
+        </w:tc>
+        <w:tc>
+          <w:tcPr>
+            <w:tcW w:w="2410" w:type="dxa"/>
+          </w:tcPr>
+          <w:p>
+            <w:pPr>
+              <w:pStyle w:val="ListBullet"/>
+              <w:numPr>
+                <w:ilvl w:val="0"/>
+                <w:numId w:val="0"/>
+              </w:numPr>
+              <w:rPr>
+                <w:sz w:val="22"/>
+                <w:lang w:val="en-US"/>
+              </w:rPr>
+            </w:pPr>
+            <w:r>
+              <w:rPr>
+                <w:sz w:val="22"/>
+                <w:lang w:val="en-US"/>
+              </w:rPr>
+              <w:t>Food Pellet highlighted red when the creature can see it</w:t>
             </w:r>
             <w:bookmarkStart w:id="0" w:name="_GoBack"/>
             <w:bookmarkEnd w:id="0"/>
@@ -4156,31 +4240,6 @@
         </w:tc>
         <w:tc>
           <w:tcPr>
-            <w:tcW w:w="2410" w:type="dxa"/>
-          </w:tcPr>
-          <w:p>
-            <w:pPr>
-              <w:pStyle w:val="ListBullet"/>
-              <w:numPr>
-                <w:ilvl w:val="0"/>
-                <w:numId w:val="0"/>
-              </w:numPr>
-              <w:rPr>
-                <w:sz w:val="22"/>
-                <w:lang w:val="en-US"/>
-              </w:rPr>
-            </w:pPr>
-            <w:r>
-              <w:rPr>
-                <w:sz w:val="22"/>
-                <w:lang w:val="en-US"/>
-              </w:rPr>
-              <w:t>Creature should move about.</w:t>
-            </w:r>
-          </w:p>
-        </w:tc>
-        <w:tc>
-          <w:tcPr>
             <w:tcW w:w="2866" w:type="dxa"/>
           </w:tcPr>
           <w:p>
@@ -4194,12 +4253,6 @@
                 <w:noProof/>
               </w:rPr>
             </w:pPr>
-            <w:r>
-              <w:rPr>
-                <w:noProof/>
-              </w:rPr>
-              <w:t>Creature moves about</w:t>
-            </w:r>
           </w:p>
         </w:tc>
         <w:tc>
@@ -4219,14 +4272,6 @@
                 <w:lang w:val="en-US"/>
               </w:rPr>
             </w:pPr>
-            <w:r>
-              <w:rPr>
-                <w:b/>
-                <w:sz w:val="22"/>
-                <w:lang w:val="en-US"/>
-              </w:rPr>
-              <w:t>P</w:t>
-            </w:r>
           </w:p>
         </w:tc>
       </w:tr>
@@ -4243,6 +4288,7 @@
                 <w:numId w:val="0"/>
               </w:numPr>
               <w:rPr>
+                <w:rFonts w:hint="eastAsia"/>
                 <w:sz w:val="22"/>
                 <w:lang w:val="en-US"/>
               </w:rPr>
@@ -4268,6 +4314,7 @@
                 <w:numId w:val="0"/>
               </w:numPr>
               <w:rPr>
+                <w:rFonts w:hint="eastAsia"/>
                 <w:sz w:val="22"/>
                 <w:lang w:val="en-US"/>
               </w:rPr>
@@ -4286,6 +4333,7 @@
                 <w:numId w:val="0"/>
               </w:numPr>
               <w:rPr>
+                <w:rFonts w:hint="eastAsia"/>
                 <w:sz w:val="22"/>
                 <w:lang w:val="en-US"/>
               </w:rPr>
@@ -4304,6 +4352,7 @@
                 <w:numId w:val="0"/>
               </w:numPr>
               <w:rPr>
+                <w:rFonts w:hint="eastAsia"/>
                 <w:sz w:val="22"/>
                 <w:lang w:val="en-US"/>
               </w:rPr>
@@ -4322,6 +4371,7 @@
                 <w:numId w:val="0"/>
               </w:numPr>
               <w:rPr>
+                <w:rFonts w:hint="eastAsia"/>
                 <w:sz w:val="22"/>
                 <w:lang w:val="en-US"/>
               </w:rPr>
@@ -4342,6 +4392,7 @@
                 <w:numId w:val="0"/>
               </w:numPr>
               <w:rPr>
+                <w:rFonts w:hint="eastAsia"/>
                 <w:sz w:val="22"/>
                 <w:lang w:val="en-US"/>
               </w:rPr>
@@ -4374,6 +4425,7 @@
                 <w:numId w:val="0"/>
               </w:numPr>
               <w:rPr>
+                <w:rFonts w:hint="eastAsia"/>
                 <w:sz w:val="22"/>
                 <w:lang w:val="en-US"/>
               </w:rPr>
@@ -4392,6 +4444,7 @@
                 <w:numId w:val="0"/>
               </w:numPr>
               <w:rPr>
+                <w:rFonts w:hint="eastAsia"/>
                 <w:sz w:val="22"/>
                 <w:lang w:val="en-US"/>
               </w:rPr>
@@ -4410,6 +4463,7 @@
                 <w:numId w:val="0"/>
               </w:numPr>
               <w:rPr>
+                <w:rFonts w:hint="eastAsia"/>
                 <w:sz w:val="22"/>
                 <w:lang w:val="en-US"/>
               </w:rPr>
@@ -4428,6 +4482,7 @@
                 <w:numId w:val="0"/>
               </w:numPr>
               <w:rPr>
+                <w:rFonts w:hint="eastAsia"/>
                 <w:sz w:val="22"/>
                 <w:lang w:val="en-US"/>
               </w:rPr>
@@ -4448,6 +4503,7 @@
                 <w:numId w:val="0"/>
               </w:numPr>
               <w:rPr>
+                <w:rFonts w:hint="eastAsia"/>
                 <w:sz w:val="22"/>
                 <w:lang w:val="en-US"/>
               </w:rPr>
@@ -4473,6 +4529,7 @@
                 <w:numId w:val="0"/>
               </w:numPr>
               <w:rPr>
+                <w:rFonts w:hint="eastAsia"/>
                 <w:sz w:val="22"/>
                 <w:lang w:val="en-US"/>
               </w:rPr>
@@ -4491,6 +4548,7 @@
                 <w:numId w:val="0"/>
               </w:numPr>
               <w:rPr>
+                <w:rFonts w:hint="eastAsia"/>
                 <w:sz w:val="22"/>
                 <w:lang w:val="en-US"/>
               </w:rPr>
@@ -4509,6 +4567,7 @@
                 <w:numId w:val="0"/>
               </w:numPr>
               <w:rPr>
+                <w:rFonts w:hint="eastAsia"/>
                 <w:sz w:val="22"/>
                 <w:lang w:val="en-US"/>
               </w:rPr>
@@ -4527,6 +4586,7 @@
                 <w:numId w:val="0"/>
               </w:numPr>
               <w:rPr>
+                <w:rFonts w:hint="eastAsia"/>
                 <w:sz w:val="22"/>
                 <w:lang w:val="en-US"/>
               </w:rPr>
@@ -4547,6 +4607,7 @@
                 <w:numId w:val="0"/>
               </w:numPr>
               <w:rPr>
+                <w:rFonts w:hint="eastAsia"/>
                 <w:sz w:val="22"/>
                 <w:lang w:val="en-US"/>
               </w:rPr>
@@ -4572,6 +4633,7 @@
                 <w:numId w:val="0"/>
               </w:numPr>
               <w:rPr>
+                <w:rFonts w:hint="eastAsia"/>
                 <w:sz w:val="22"/>
                 <w:lang w:val="en-US"/>
               </w:rPr>
@@ -4590,6 +4652,7 @@
                 <w:numId w:val="0"/>
               </w:numPr>
               <w:rPr>
+                <w:rFonts w:hint="eastAsia"/>
                 <w:sz w:val="22"/>
                 <w:lang w:val="en-US"/>
               </w:rPr>
@@ -4608,6 +4671,7 @@
                 <w:numId w:val="0"/>
               </w:numPr>
               <w:rPr>
+                <w:rFonts w:hint="eastAsia"/>
                 <w:sz w:val="22"/>
                 <w:lang w:val="en-US"/>
               </w:rPr>
@@ -4626,6 +4690,7 @@
                 <w:numId w:val="0"/>
               </w:numPr>
               <w:rPr>
+                <w:rFonts w:hint="eastAsia"/>
                 <w:sz w:val="22"/>
                 <w:lang w:val="en-US"/>
               </w:rPr>
@@ -4646,6 +4711,7 @@
                 <w:numId w:val="0"/>
               </w:numPr>
               <w:rPr>
+                <w:rFonts w:hint="eastAsia"/>
                 <w:sz w:val="22"/>
                 <w:lang w:val="en-US"/>
               </w:rPr>
@@ -4671,6 +4737,7 @@
                 <w:numId w:val="0"/>
               </w:numPr>
               <w:rPr>
+                <w:rFonts w:hint="eastAsia"/>
                 <w:sz w:val="22"/>
                 <w:lang w:val="en-US"/>
               </w:rPr>
@@ -4689,6 +4756,7 @@
                 <w:numId w:val="0"/>
               </w:numPr>
               <w:rPr>
+                <w:rFonts w:hint="eastAsia"/>
                 <w:sz w:val="22"/>
                 <w:lang w:val="en-US"/>
               </w:rPr>
@@ -4707,6 +4775,7 @@
                 <w:numId w:val="0"/>
               </w:numPr>
               <w:rPr>
+                <w:rFonts w:hint="eastAsia"/>
                 <w:sz w:val="22"/>
                 <w:lang w:val="en-US"/>
               </w:rPr>
@@ -4725,6 +4794,7 @@
                 <w:numId w:val="0"/>
               </w:numPr>
               <w:rPr>
+                <w:rFonts w:hint="eastAsia"/>
                 <w:sz w:val="22"/>
                 <w:lang w:val="en-US"/>
               </w:rPr>
@@ -4745,6 +4815,7 @@
                 <w:numId w:val="0"/>
               </w:numPr>
               <w:rPr>
+                <w:rFonts w:hint="eastAsia"/>
                 <w:sz w:val="22"/>
                 <w:lang w:val="en-US"/>
               </w:rPr>
@@ -4770,6 +4841,7 @@
                 <w:numId w:val="0"/>
               </w:numPr>
               <w:rPr>
+                <w:rFonts w:hint="eastAsia"/>
                 <w:sz w:val="22"/>
                 <w:lang w:val="en-US"/>
               </w:rPr>
@@ -4788,6 +4860,7 @@
                 <w:numId w:val="0"/>
               </w:numPr>
               <w:rPr>
+                <w:rFonts w:hint="eastAsia"/>
                 <w:sz w:val="22"/>
                 <w:lang w:val="en-US"/>
               </w:rPr>
@@ -4806,6 +4879,7 @@
                 <w:numId w:val="0"/>
               </w:numPr>
               <w:rPr>
+                <w:rFonts w:hint="eastAsia"/>
                 <w:sz w:val="22"/>
                 <w:lang w:val="en-US"/>
               </w:rPr>
@@ -4824,6 +4898,7 @@
                 <w:numId w:val="0"/>
               </w:numPr>
               <w:rPr>
+                <w:rFonts w:hint="eastAsia"/>
                 <w:sz w:val="22"/>
                 <w:lang w:val="en-US"/>
               </w:rPr>
@@ -4844,6 +4919,7 @@
                 <w:numId w:val="0"/>
               </w:numPr>
               <w:rPr>
+                <w:rFonts w:hint="eastAsia"/>
                 <w:sz w:val="22"/>
                 <w:lang w:val="en-US"/>
               </w:rPr>
@@ -4869,6 +4945,7 @@
                 <w:numId w:val="0"/>
               </w:numPr>
               <w:rPr>
+                <w:rFonts w:hint="eastAsia"/>
                 <w:sz w:val="22"/>
                 <w:lang w:val="en-US"/>
               </w:rPr>
@@ -4887,6 +4964,7 @@
                 <w:numId w:val="0"/>
               </w:numPr>
               <w:rPr>
+                <w:rFonts w:hint="eastAsia"/>
                 <w:sz w:val="22"/>
                 <w:lang w:val="en-US"/>
               </w:rPr>
@@ -4905,6 +4983,7 @@
                 <w:numId w:val="0"/>
               </w:numPr>
               <w:rPr>
+                <w:rFonts w:hint="eastAsia"/>
                 <w:sz w:val="22"/>
                 <w:lang w:val="en-US"/>
               </w:rPr>
@@ -4923,6 +5002,7 @@
                 <w:numId w:val="0"/>
               </w:numPr>
               <w:rPr>
+                <w:rFonts w:hint="eastAsia"/>
                 <w:sz w:val="22"/>
                 <w:lang w:val="en-US"/>
               </w:rPr>
@@ -4943,6 +5023,7 @@
                 <w:numId w:val="0"/>
               </w:numPr>
               <w:rPr>
+                <w:rFonts w:hint="eastAsia"/>
                 <w:sz w:val="22"/>
                 <w:lang w:val="en-US"/>
               </w:rPr>
@@ -4968,6 +5049,7 @@
                 <w:numId w:val="0"/>
               </w:numPr>
               <w:rPr>
+                <w:rFonts w:hint="eastAsia"/>
                 <w:sz w:val="22"/>
                 <w:lang w:val="en-US"/>
               </w:rPr>
@@ -4986,6 +5068,7 @@
                 <w:numId w:val="0"/>
               </w:numPr>
               <w:rPr>
+                <w:rFonts w:hint="eastAsia"/>
                 <w:sz w:val="22"/>
                 <w:lang w:val="en-US"/>
               </w:rPr>
@@ -5004,6 +5087,7 @@
                 <w:numId w:val="0"/>
               </w:numPr>
               <w:rPr>
+                <w:rFonts w:hint="eastAsia"/>
                 <w:sz w:val="22"/>
                 <w:lang w:val="en-US"/>
               </w:rPr>
@@ -5022,6 +5106,7 @@
                 <w:numId w:val="0"/>
               </w:numPr>
               <w:rPr>
+                <w:rFonts w:hint="eastAsia"/>
                 <w:sz w:val="22"/>
                 <w:lang w:val="en-US"/>
               </w:rPr>
@@ -5039,6 +5124,7 @@
         </w:numPr>
         <w:ind w:left="360" w:hanging="360"/>
         <w:rPr>
+          <w:rFonts w:hint="eastAsia"/>
           <w:sz w:val="22"/>
           <w:lang w:val="en-US"/>
         </w:rPr>
@@ -5063,23 +5149,7 @@
           <w:sz w:val="22"/>
           <w:lang w:val="en-US"/>
         </w:rPr>
-        <w:t xml:space="preserve"> – The failure of this test was </w:t>
-      </w:r>
-      <w:proofErr w:type="gramStart"/>
-      <w:r>
-        <w:rPr>
-          <w:sz w:val="22"/>
-          <w:lang w:val="en-US"/>
-        </w:rPr>
-        <w:t>due to the fact that</w:t>
-      </w:r>
-      <w:proofErr w:type="gramEnd"/>
-      <w:r>
-        <w:rPr>
-          <w:sz w:val="22"/>
-          <w:lang w:val="en-US"/>
-        </w:rPr>
-        <w:t xml:space="preserve"> </w:t>
+        <w:t xml:space="preserve"> – The failure of this test was due to the fact that </w:t>
       </w:r>
       <w:r>
         <w:rPr>
@@ -5093,23 +5163,7 @@
           <w:sz w:val="22"/>
           <w:lang w:val="en-US"/>
         </w:rPr>
-        <w:t xml:space="preserve">he </w:t>
-      </w:r>
-      <w:proofErr w:type="spellStart"/>
-      <w:r>
-        <w:rPr>
-          <w:sz w:val="22"/>
-          <w:lang w:val="en-US"/>
-        </w:rPr>
-        <w:t>hardlim</w:t>
-      </w:r>
-      <w:proofErr w:type="spellEnd"/>
-      <w:r>
-        <w:rPr>
-          <w:sz w:val="22"/>
-          <w:lang w:val="en-US"/>
-        </w:rPr>
-        <w:t xml:space="preserve"> function returned 1 when x was &gt;0.5, rather than when x&gt;0</w:t>
+        <w:t>he hardlim function returned 1 when x was &gt;0.5, rather than when x&gt;0</w:t>
       </w:r>
       <w:r>
         <w:rPr>
@@ -5128,6 +5182,7 @@
         </w:numPr>
         <w:ind w:left="360" w:hanging="360"/>
         <w:rPr>
+          <w:rFonts w:hint="eastAsia"/>
           <w:b/>
           <w:sz w:val="26"/>
           <w:lang w:val="en-US"/>
@@ -5142,6 +5197,7 @@
           <w:numId w:val="0"/>
         </w:numPr>
         <w:rPr>
+          <w:rFonts w:hint="eastAsia"/>
           <w:b/>
           <w:sz w:val="26"/>
           <w:lang w:val="en-US"/>
@@ -5156,6 +5212,7 @@
           <w:numId w:val="0"/>
         </w:numPr>
         <w:rPr>
+          <w:rFonts w:hint="eastAsia"/>
           <w:b/>
           <w:sz w:val="26"/>
           <w:lang w:val="en-US"/>
@@ -5187,6 +5244,7 @@
         </w:numPr>
         <w:ind w:left="360" w:hanging="360"/>
         <w:rPr>
+          <w:rFonts w:hint="eastAsia"/>
           <w:sz w:val="22"/>
           <w:lang w:val="en-US"/>
         </w:rPr>
@@ -5215,6 +5273,7 @@
         </w:numPr>
         <w:ind w:left="360" w:hanging="360"/>
         <w:rPr>
+          <w:rFonts w:hint="eastAsia"/>
           <w:sz w:val="22"/>
           <w:lang w:val="en-US"/>
         </w:rPr>
@@ -5228,6 +5287,7 @@
           <w:numId w:val="0"/>
         </w:numPr>
         <w:rPr>
+          <w:rFonts w:hint="eastAsia"/>
           <w:sz w:val="22"/>
           <w:lang w:val="en-US"/>
         </w:rPr>
@@ -5247,8 +5307,8 @@
         <w:tblLook w:val="04A0" w:firstRow="1" w:lastRow="0" w:firstColumn="1" w:lastColumn="0" w:noHBand="0" w:noVBand="1"/>
       </w:tblPr>
       <w:tblGrid>
-        <w:gridCol w:w="8044"/>
-        <w:gridCol w:w="472"/>
+        <w:gridCol w:w="8033"/>
+        <w:gridCol w:w="483"/>
       </w:tblGrid>
       <w:tr>
         <w:tc>
@@ -5263,6 +5323,7 @@
                 <w:numId w:val="0"/>
               </w:numPr>
               <w:rPr>
+                <w:rFonts w:hint="eastAsia"/>
                 <w:b/>
                 <w:lang w:val="en-US"/>
               </w:rPr>
@@ -5272,6 +5333,7 @@
                 <w:b/>
                 <w:lang w:val="en-US"/>
               </w:rPr>
+              <w:lastRenderedPageBreak/>
               <w:t>Requirement</w:t>
             </w:r>
           </w:p>
@@ -5288,6 +5350,7 @@
                 <w:numId w:val="0"/>
               </w:numPr>
               <w:rPr>
+                <w:rFonts w:hint="eastAsia"/>
                 <w:b/>
                 <w:lang w:val="en-US"/>
               </w:rPr>
@@ -5313,22 +5376,15 @@
           <w:p>
             <w:pPr>
               <w:rPr>
-                <w:lang w:val="en-US"/>
-              </w:rPr>
-            </w:pPr>
-            <w:proofErr w:type="spellStart"/>
-            <w:r>
-              <w:rPr>
-                <w:lang w:val="en-US"/>
-              </w:rPr>
-              <w:t>Initialise</w:t>
-            </w:r>
-            <w:proofErr w:type="spellEnd"/>
-            <w:r>
-              <w:rPr>
-                <w:lang w:val="en-US"/>
-              </w:rPr>
-              <w:t xml:space="preserve"> a frame and panel</w:t>
+                <w:rFonts w:hint="eastAsia"/>
+                <w:lang w:val="en-US"/>
+              </w:rPr>
+            </w:pPr>
+            <w:r>
+              <w:rPr>
+                <w:lang w:val="en-US"/>
+              </w:rPr>
+              <w:t>Initialise a frame and panel</w:t>
             </w:r>
           </w:p>
         </w:tc>
@@ -5344,6 +5400,7 @@
                 <w:numId w:val="0"/>
               </w:numPr>
               <w:rPr>
+                <w:rFonts w:hint="eastAsia"/>
                 <w:sz w:val="22"/>
                 <w:lang w:val="en-US"/>
               </w:rPr>
@@ -5362,6 +5419,7 @@
           <w:p>
             <w:pPr>
               <w:rPr>
+                <w:rFonts w:hint="eastAsia"/>
                 <w:lang w:val="en-US"/>
               </w:rPr>
             </w:pPr>
@@ -5385,6 +5443,7 @@
                 <w:numId w:val="0"/>
               </w:numPr>
               <w:rPr>
+                <w:rFonts w:hint="eastAsia"/>
                 <w:sz w:val="22"/>
                 <w:lang w:val="en-US"/>
               </w:rPr>
@@ -5403,6 +5462,7 @@
           <w:p>
             <w:pPr>
               <w:rPr>
+                <w:rFonts w:hint="eastAsia"/>
                 <w:lang w:val="en-US"/>
               </w:rPr>
             </w:pPr>
@@ -5439,6 +5499,7 @@
                 <w:numId w:val="0"/>
               </w:numPr>
               <w:rPr>
+                <w:rFonts w:hint="eastAsia"/>
                 <w:sz w:val="22"/>
                 <w:lang w:val="en-US"/>
               </w:rPr>
@@ -5457,6 +5518,7 @@
           <w:p>
             <w:pPr>
               <w:rPr>
+                <w:rFonts w:hint="eastAsia"/>
                 <w:lang w:val="en-US"/>
               </w:rPr>
             </w:pPr>
@@ -5480,6 +5542,7 @@
                 <w:numId w:val="0"/>
               </w:numPr>
               <w:rPr>
+                <w:rFonts w:hint="eastAsia"/>
                 <w:sz w:val="22"/>
                 <w:lang w:val="en-US"/>
               </w:rPr>
@@ -5498,6 +5561,7 @@
           <w:p>
             <w:pPr>
               <w:rPr>
+                <w:rFonts w:hint="eastAsia"/>
                 <w:lang w:val="en-US"/>
               </w:rPr>
             </w:pPr>
@@ -5521,6 +5585,7 @@
                 <w:numId w:val="0"/>
               </w:numPr>
               <w:rPr>
+                <w:rFonts w:hint="eastAsia"/>
                 <w:sz w:val="22"/>
                 <w:lang w:val="en-US"/>
               </w:rPr>
@@ -5539,6 +5604,7 @@
           <w:p>
             <w:pPr>
               <w:rPr>
+                <w:rFonts w:hint="eastAsia"/>
                 <w:lang w:val="en-US"/>
               </w:rPr>
             </w:pPr>
@@ -5588,6 +5654,7 @@
                 <w:numId w:val="0"/>
               </w:numPr>
               <w:rPr>
+                <w:rFonts w:hint="eastAsia"/>
                 <w:sz w:val="22"/>
                 <w:lang w:val="en-US"/>
               </w:rPr>
@@ -5606,6 +5673,7 @@
           <w:p>
             <w:pPr>
               <w:rPr>
+                <w:rFonts w:hint="eastAsia"/>
                 <w:lang w:val="en-US"/>
               </w:rPr>
             </w:pPr>
@@ -5654,6 +5722,7 @@
                 <w:numId w:val="0"/>
               </w:numPr>
               <w:rPr>
+                <w:rFonts w:hint="eastAsia"/>
                 <w:sz w:val="22"/>
                 <w:lang w:val="en-US"/>
               </w:rPr>
@@ -5672,6 +5741,7 @@
           <w:p>
             <w:pPr>
               <w:rPr>
+                <w:rFonts w:hint="eastAsia"/>
                 <w:lang w:val="en-US"/>
               </w:rPr>
             </w:pPr>
@@ -5695,6 +5765,7 @@
                 <w:numId w:val="0"/>
               </w:numPr>
               <w:rPr>
+                <w:rFonts w:hint="eastAsia"/>
                 <w:sz w:val="22"/>
                 <w:lang w:val="en-US"/>
               </w:rPr>
@@ -5713,6 +5784,7 @@
           <w:p>
             <w:pPr>
               <w:rPr>
+                <w:rFonts w:hint="eastAsia"/>
                 <w:lang w:val="en-US"/>
               </w:rPr>
             </w:pPr>
@@ -5736,6 +5808,7 @@
                 <w:numId w:val="0"/>
               </w:numPr>
               <w:rPr>
+                <w:rFonts w:hint="eastAsia"/>
                 <w:sz w:val="22"/>
                 <w:lang w:val="en-US"/>
               </w:rPr>
@@ -5752,6 +5825,7 @@
           <w:numId w:val="0"/>
         </w:numPr>
         <w:rPr>
+          <w:rFonts w:hint="eastAsia"/>
           <w:sz w:val="22"/>
           <w:lang w:val="en-US"/>
         </w:rPr>
@@ -5765,6 +5839,7 @@
           <w:numId w:val="0"/>
         </w:numPr>
         <w:rPr>
+          <w:rFonts w:hint="eastAsia"/>
           <w:sz w:val="22"/>
           <w:lang w:val="en-US"/>
         </w:rPr>
@@ -5870,6 +5945,7 @@
           <w:numId w:val="0"/>
         </w:numPr>
         <w:rPr>
+          <w:rFonts w:hint="eastAsia"/>
           <w:sz w:val="22"/>
           <w:lang w:val="en-US"/>
         </w:rPr>
@@ -5883,6 +5959,7 @@
           <w:numId w:val="0"/>
         </w:numPr>
         <w:rPr>
+          <w:rFonts w:hint="eastAsia"/>
           <w:b/>
           <w:sz w:val="26"/>
           <w:lang w:val="en-US"/>
@@ -5905,6 +5982,7 @@
           <w:numId w:val="0"/>
         </w:numPr>
         <w:rPr>
+          <w:rFonts w:hint="eastAsia"/>
           <w:sz w:val="22"/>
           <w:lang w:val="en-US"/>
         </w:rPr>
@@ -5947,6 +6025,7 @@
           <w:numId w:val="8"/>
         </w:numPr>
         <w:rPr>
+          <w:rFonts w:hint="eastAsia"/>
           <w:sz w:val="22"/>
           <w:lang w:val="en-US"/>
         </w:rPr>
@@ -5996,6 +6075,7 @@
           <w:numId w:val="8"/>
         </w:numPr>
         <w:rPr>
+          <w:rFonts w:hint="eastAsia"/>
           <w:sz w:val="22"/>
           <w:lang w:val="en-US"/>
         </w:rPr>
@@ -6056,8 +6136,8 @@
 </file>
 
 <file path=word/numbering.xml><?xml version="1.0" encoding="utf-8"?>
-<w:numbering xmlns:wpc="http://schemas.microsoft.com/office/word/2010/wordprocessingCanvas" xmlns:cx="http://schemas.microsoft.com/office/drawing/2014/chartex" xmlns:cx1="http://schemas.microsoft.com/office/drawing/2015/9/8/chartex" xmlns:cx2="http://schemas.microsoft.com/office/drawing/2015/10/21/chartex" xmlns:cx3="http://schemas.microsoft.com/office/drawing/2016/5/9/chartex" xmlns:cx4="http://schemas.microsoft.com/office/drawing/2016/5/10/chartex" xmlns:cx5="http://schemas.microsoft.com/office/drawing/2016/5/11/chartex" xmlns:cx6="http://schemas.microsoft.com/office/drawing/2016/5/12/chartex" xmlns:cx7="http://schemas.microsoft.com/office/drawing/2016/5/13/chartex" xmlns:cx8="http://schemas.microsoft.com/office/drawing/2016/5/14/chartex" xmlns:mc="http://schemas.openxmlformats.org/markup-compatibility/2006" xmlns:aink="http://schemas.microsoft.com/office/drawing/2016/ink" xmlns:am3d="http://schemas.microsoft.com/office/drawing/2017/model3d" xmlns:o="urn:schemas-microsoft-com:office:office" xmlns:r="http://schemas.openxmlformats.org/officeDocument/2006/relationships" xmlns:m="http://schemas.openxmlformats.org/officeDocument/2006/math" xmlns:v="urn:schemas-microsoft-com:vml" xmlns:wp14="http://schemas.microsoft.com/office/word/2010/wordprocessingDrawing" xmlns:wp="http://schemas.openxmlformats.org/drawingml/2006/wordprocessingDrawing" xmlns:w10="urn:schemas-microsoft-com:office:word" xmlns:w="http://schemas.openxmlformats.org/wordprocessingml/2006/main" xmlns:w14="http://schemas.microsoft.com/office/word/2010/wordml" xmlns:w15="http://schemas.microsoft.com/office/word/2012/wordml" xmlns:w16cid="http://schemas.microsoft.com/office/word/2016/wordml/cid" xmlns:w16se="http://schemas.microsoft.com/office/word/2015/wordml/symex" xmlns:wpg="http://schemas.microsoft.com/office/word/2010/wordprocessingGroup" xmlns:wpi="http://schemas.microsoft.com/office/word/2010/wordprocessingInk" xmlns:wne="http://schemas.microsoft.com/office/word/2006/wordml" xmlns:wps="http://schemas.microsoft.com/office/word/2010/wordprocessingShape" mc:Ignorable="w14 w15 w16se w16cid wp14">
-  <w:abstractNum w:abstractNumId="0" w15:restartNumberingAfterBreak="0">
+<w:numbering xmlns:wpc="http://schemas.microsoft.com/office/word/2010/wordprocessingCanvas" xmlns:mo="http://schemas.microsoft.com/office/mac/office/2008/main" xmlns:mc="http://schemas.openxmlformats.org/markup-compatibility/2006" xmlns:mv="urn:schemas-microsoft-com:mac:vml" xmlns:o="urn:schemas-microsoft-com:office:office" xmlns:r="http://schemas.openxmlformats.org/officeDocument/2006/relationships" xmlns:m="http://schemas.openxmlformats.org/officeDocument/2006/math" xmlns:v="urn:schemas-microsoft-com:vml" xmlns:wp14="http://schemas.microsoft.com/office/word/2010/wordprocessingDrawing" xmlns:wp="http://schemas.openxmlformats.org/drawingml/2006/wordprocessingDrawing" xmlns:w10="urn:schemas-microsoft-com:office:word" xmlns:w="http://schemas.openxmlformats.org/wordprocessingml/2006/main" xmlns:w14="http://schemas.microsoft.com/office/word/2010/wordml" xmlns:wpg="http://schemas.microsoft.com/office/word/2010/wordprocessingGroup" xmlns:wpi="http://schemas.microsoft.com/office/word/2010/wordprocessingInk" xmlns:wne="http://schemas.microsoft.com/office/word/2006/wordml" xmlns:wps="http://schemas.microsoft.com/office/word/2010/wordprocessingShape" mc:Ignorable="w14 wp14">
+  <w:abstractNum w:abstractNumId="0">
     <w:nsid w:val="FFFFFF89"/>
     <w:multiLevelType w:val="singleLevel"/>
     <w:tmpl w:val="5FACC648"/>
@@ -6078,7 +6158,7 @@
       </w:rPr>
     </w:lvl>
   </w:abstractNum>
-  <w:abstractNum w:abstractNumId="1" w15:restartNumberingAfterBreak="0">
+  <w:abstractNum w:abstractNumId="1">
     <w:nsid w:val="19D94D2A"/>
     <w:multiLevelType w:val="hybridMultilevel"/>
     <w:tmpl w:val="04C43918"/>
@@ -6191,7 +6271,7 @@
       </w:rPr>
     </w:lvl>
   </w:abstractNum>
-  <w:abstractNum w:abstractNumId="2" w15:restartNumberingAfterBreak="0">
+  <w:abstractNum w:abstractNumId="2">
     <w:nsid w:val="1F582603"/>
     <w:multiLevelType w:val="hybridMultilevel"/>
     <w:tmpl w:val="FBBC23B4"/>
@@ -6304,7 +6384,7 @@
       </w:rPr>
     </w:lvl>
   </w:abstractNum>
-  <w:abstractNum w:abstractNumId="3" w15:restartNumberingAfterBreak="0">
+  <w:abstractNum w:abstractNumId="3">
     <w:nsid w:val="28E1030C"/>
     <w:multiLevelType w:val="hybridMultilevel"/>
     <w:tmpl w:val="10D64268"/>
@@ -6417,7 +6497,7 @@
       </w:rPr>
     </w:lvl>
   </w:abstractNum>
-  <w:abstractNum w:abstractNumId="4" w15:restartNumberingAfterBreak="0">
+  <w:abstractNum w:abstractNumId="4">
     <w:nsid w:val="2EFF390B"/>
     <w:multiLevelType w:val="hybridMultilevel"/>
     <w:tmpl w:val="3A44BE1C"/>
@@ -6530,7 +6610,7 @@
       </w:rPr>
     </w:lvl>
   </w:abstractNum>
-  <w:abstractNum w:abstractNumId="5" w15:restartNumberingAfterBreak="0">
+  <w:abstractNum w:abstractNumId="5">
     <w:nsid w:val="4A684398"/>
     <w:multiLevelType w:val="hybridMultilevel"/>
     <w:tmpl w:val="C9181270"/>
@@ -6643,7 +6723,7 @@
       </w:rPr>
     </w:lvl>
   </w:abstractNum>
-  <w:abstractNum w:abstractNumId="6" w15:restartNumberingAfterBreak="0">
+  <w:abstractNum w:abstractNumId="6">
     <w:nsid w:val="4C411C4E"/>
     <w:multiLevelType w:val="hybridMultilevel"/>
     <w:tmpl w:val="38B4C4CE"/>
@@ -6756,7 +6836,7 @@
       </w:rPr>
     </w:lvl>
   </w:abstractNum>
-  <w:abstractNum w:abstractNumId="7" w15:restartNumberingAfterBreak="0">
+  <w:abstractNum w:abstractNumId="7">
     <w:nsid w:val="5EB800DA"/>
     <w:multiLevelType w:val="hybridMultilevel"/>
     <w:tmpl w:val="A25C4DCE"/>
@@ -6897,7 +6977,7 @@
 </file>
 
 <file path=word/styles.xml><?xml version="1.0" encoding="utf-8"?>
-<w:styles xmlns:mc="http://schemas.openxmlformats.org/markup-compatibility/2006" xmlns:r="http://schemas.openxmlformats.org/officeDocument/2006/relationships" xmlns:w="http://schemas.openxmlformats.org/wordprocessingml/2006/main" xmlns:w14="http://schemas.microsoft.com/office/word/2010/wordml" xmlns:w15="http://schemas.microsoft.com/office/word/2012/wordml" xmlns:w16cid="http://schemas.microsoft.com/office/word/2016/wordml/cid" xmlns:w16se="http://schemas.microsoft.com/office/word/2015/wordml/symex" mc:Ignorable="w14 w15 w16se w16cid">
+<w:styles xmlns:mc="http://schemas.openxmlformats.org/markup-compatibility/2006" xmlns:r="http://schemas.openxmlformats.org/officeDocument/2006/relationships" xmlns:w="http://schemas.openxmlformats.org/wordprocessingml/2006/main" xmlns:w14="http://schemas.microsoft.com/office/word/2010/wordml" mc:Ignorable="w14">
   <w:docDefaults>
     <w:rPrDefault>
       <w:rPr>
@@ -6909,373 +6989,153 @@
     </w:rPrDefault>
     <w:pPrDefault/>
   </w:docDefaults>
-  <w:latentStyles w:defLockedState="0" w:defUIPriority="99" w:defSemiHidden="0" w:defUnhideWhenUsed="0" w:defQFormat="0" w:count="375">
-    <w:lsdException w:name="Normal" w:uiPriority="0" w:qFormat="1"/>
-    <w:lsdException w:name="heading 1" w:uiPriority="9" w:qFormat="1"/>
-    <w:lsdException w:name="heading 2" w:semiHidden="1" w:uiPriority="9" w:unhideWhenUsed="1" w:qFormat="1"/>
-    <w:lsdException w:name="heading 3" w:semiHidden="1" w:uiPriority="9" w:unhideWhenUsed="1" w:qFormat="1"/>
-    <w:lsdException w:name="heading 4" w:semiHidden="1" w:uiPriority="9" w:unhideWhenUsed="1" w:qFormat="1"/>
-    <w:lsdException w:name="heading 5" w:semiHidden="1" w:uiPriority="9" w:unhideWhenUsed="1" w:qFormat="1"/>
-    <w:lsdException w:name="heading 6" w:semiHidden="1" w:uiPriority="9" w:unhideWhenUsed="1" w:qFormat="1"/>
-    <w:lsdException w:name="heading 7" w:semiHidden="1" w:uiPriority="9" w:unhideWhenUsed="1" w:qFormat="1"/>
-    <w:lsdException w:name="heading 8" w:semiHidden="1" w:uiPriority="9" w:unhideWhenUsed="1" w:qFormat="1"/>
-    <w:lsdException w:name="heading 9" w:semiHidden="1" w:uiPriority="9" w:unhideWhenUsed="1" w:qFormat="1"/>
-    <w:lsdException w:name="index 1" w:semiHidden="1" w:unhideWhenUsed="1"/>
-    <w:lsdException w:name="index 2" w:semiHidden="1" w:unhideWhenUsed="1"/>
-    <w:lsdException w:name="index 3" w:semiHidden="1" w:unhideWhenUsed="1"/>
-    <w:lsdException w:name="index 4" w:semiHidden="1" w:unhideWhenUsed="1"/>
-    <w:lsdException w:name="index 5" w:semiHidden="1" w:unhideWhenUsed="1"/>
-    <w:lsdException w:name="index 6" w:semiHidden="1" w:unhideWhenUsed="1"/>
-    <w:lsdException w:name="index 7" w:semiHidden="1" w:unhideWhenUsed="1"/>
-    <w:lsdException w:name="index 8" w:semiHidden="1" w:unhideWhenUsed="1"/>
-    <w:lsdException w:name="index 9" w:semiHidden="1" w:unhideWhenUsed="1"/>
-    <w:lsdException w:name="toc 1" w:semiHidden="1" w:uiPriority="39" w:unhideWhenUsed="1"/>
-    <w:lsdException w:name="toc 2" w:semiHidden="1" w:uiPriority="39" w:unhideWhenUsed="1"/>
-    <w:lsdException w:name="toc 3" w:semiHidden="1" w:uiPriority="39" w:unhideWhenUsed="1"/>
-    <w:lsdException w:name="toc 4" w:semiHidden="1" w:uiPriority="39" w:unhideWhenUsed="1"/>
-    <w:lsdException w:name="toc 5" w:semiHidden="1" w:uiPriority="39" w:unhideWhenUsed="1"/>
-    <w:lsdException w:name="toc 6" w:semiHidden="1" w:uiPriority="39" w:unhideWhenUsed="1"/>
-    <w:lsdException w:name="toc 7" w:semiHidden="1" w:uiPriority="39" w:unhideWhenUsed="1"/>
-    <w:lsdException w:name="toc 8" w:semiHidden="1" w:uiPriority="39" w:unhideWhenUsed="1"/>
-    <w:lsdException w:name="toc 9" w:semiHidden="1" w:uiPriority="39" w:unhideWhenUsed="1"/>
-    <w:lsdException w:name="Normal Indent" w:semiHidden="1" w:unhideWhenUsed="1"/>
-    <w:lsdException w:name="footnote text" w:semiHidden="1" w:unhideWhenUsed="1"/>
-    <w:lsdException w:name="annotation text" w:semiHidden="1" w:unhideWhenUsed="1"/>
-    <w:lsdException w:name="header" w:semiHidden="1" w:unhideWhenUsed="1"/>
-    <w:lsdException w:name="footer" w:semiHidden="1" w:unhideWhenUsed="1"/>
-    <w:lsdException w:name="index heading" w:semiHidden="1" w:unhideWhenUsed="1"/>
-    <w:lsdException w:name="caption" w:semiHidden="1" w:uiPriority="35" w:unhideWhenUsed="1" w:qFormat="1"/>
-    <w:lsdException w:name="table of figures" w:semiHidden="1" w:unhideWhenUsed="1"/>
-    <w:lsdException w:name="envelope address" w:semiHidden="1" w:unhideWhenUsed="1"/>
-    <w:lsdException w:name="envelope return" w:semiHidden="1" w:unhideWhenUsed="1"/>
-    <w:lsdException w:name="footnote reference" w:semiHidden="1" w:unhideWhenUsed="1"/>
-    <w:lsdException w:name="annotation reference" w:semiHidden="1" w:unhideWhenUsed="1"/>
-    <w:lsdException w:name="line number" w:semiHidden="1" w:unhideWhenUsed="1"/>
-    <w:lsdException w:name="page number" w:semiHidden="1" w:unhideWhenUsed="1"/>
-    <w:lsdException w:name="endnote reference" w:semiHidden="1" w:unhideWhenUsed="1"/>
-    <w:lsdException w:name="endnote text" w:semiHidden="1" w:unhideWhenUsed="1"/>
-    <w:lsdException w:name="table of authorities" w:semiHidden="1" w:unhideWhenUsed="1"/>
-    <w:lsdException w:name="macro" w:semiHidden="1" w:unhideWhenUsed="1"/>
-    <w:lsdException w:name="toa heading" w:semiHidden="1" w:unhideWhenUsed="1"/>
-    <w:lsdException w:name="List" w:semiHidden="1" w:unhideWhenUsed="1"/>
-    <w:lsdException w:name="List Bullet" w:semiHidden="1" w:unhideWhenUsed="1"/>
-    <w:lsdException w:name="List Number" w:semiHidden="1" w:unhideWhenUsed="1"/>
-    <w:lsdException w:name="List 2" w:semiHidden="1" w:unhideWhenUsed="1"/>
-    <w:lsdException w:name="List 3" w:semiHidden="1" w:unhideWhenUsed="1"/>
-    <w:lsdException w:name="List 4" w:semiHidden="1" w:unhideWhenUsed="1"/>
-    <w:lsdException w:name="List 5" w:semiHidden="1" w:unhideWhenUsed="1"/>
-    <w:lsdException w:name="List Bullet 2" w:semiHidden="1" w:unhideWhenUsed="1"/>
-    <w:lsdException w:name="List Bullet 3" w:semiHidden="1" w:unhideWhenUsed="1"/>
-    <w:lsdException w:name="List Bullet 4" w:semiHidden="1" w:unhideWhenUsed="1"/>
-    <w:lsdException w:name="List Bullet 5" w:semiHidden="1" w:unhideWhenUsed="1"/>
-    <w:lsdException w:name="List Number 2" w:semiHidden="1" w:unhideWhenUsed="1"/>
-    <w:lsdException w:name="List Number 3" w:semiHidden="1" w:unhideWhenUsed="1"/>
-    <w:lsdException w:name="List Number 4" w:semiHidden="1" w:unhideWhenUsed="1"/>
-    <w:lsdException w:name="List Number 5" w:semiHidden="1" w:unhideWhenUsed="1"/>
-    <w:lsdException w:name="Title" w:uiPriority="10" w:qFormat="1"/>
-    <w:lsdException w:name="Closing" w:semiHidden="1" w:unhideWhenUsed="1"/>
-    <w:lsdException w:name="Signature" w:semiHidden="1" w:unhideWhenUsed="1"/>
-    <w:lsdException w:name="Default Paragraph Font" w:semiHidden="1" w:uiPriority="1" w:unhideWhenUsed="1"/>
-    <w:lsdException w:name="Body Text" w:semiHidden="1" w:unhideWhenUsed="1"/>
-    <w:lsdException w:name="Body Text Indent" w:semiHidden="1" w:unhideWhenUsed="1"/>
-    <w:lsdException w:name="List Continue" w:semiHidden="1" w:unhideWhenUsed="1"/>
-    <w:lsdException w:name="List Continue 2" w:semiHidden="1" w:unhideWhenUsed="1"/>
-    <w:lsdException w:name="List Continue 3" w:semiHidden="1" w:unhideWhenUsed="1"/>
-    <w:lsdException w:name="List Continue 4" w:semiHidden="1" w:unhideWhenUsed="1"/>
-    <w:lsdException w:name="List Continue 5" w:semiHidden="1" w:unhideWhenUsed="1"/>
-    <w:lsdException w:name="Message Header" w:semiHidden="1" w:unhideWhenUsed="1"/>
-    <w:lsdException w:name="Subtitle" w:uiPriority="11" w:qFormat="1"/>
-    <w:lsdException w:name="Salutation" w:semiHidden="1" w:unhideWhenUsed="1"/>
-    <w:lsdException w:name="Date" w:semiHidden="1" w:unhideWhenUsed="1"/>
-    <w:lsdException w:name="Body Text First Indent" w:semiHidden="1" w:unhideWhenUsed="1"/>
-    <w:lsdException w:name="Body Text First Indent 2" w:semiHidden="1" w:unhideWhenUsed="1"/>
-    <w:lsdException w:name="Note Heading" w:semiHidden="1" w:unhideWhenUsed="1"/>
-    <w:lsdException w:name="Body Text 2" w:semiHidden="1" w:unhideWhenUsed="1"/>
-    <w:lsdException w:name="Body Text 3" w:semiHidden="1" w:unhideWhenUsed="1"/>
-    <w:lsdException w:name="Body Text Indent 2" w:semiHidden="1" w:unhideWhenUsed="1"/>
-    <w:lsdException w:name="Body Text Indent 3" w:semiHidden="1" w:unhideWhenUsed="1"/>
-    <w:lsdException w:name="Block Text" w:semiHidden="1" w:unhideWhenUsed="1"/>
-    <w:lsdException w:name="Hyperlink" w:semiHidden="1" w:unhideWhenUsed="1"/>
-    <w:lsdException w:name="FollowedHyperlink" w:semiHidden="1" w:unhideWhenUsed="1"/>
-    <w:lsdException w:name="Strong" w:uiPriority="22" w:qFormat="1"/>
-    <w:lsdException w:name="Emphasis" w:uiPriority="20" w:qFormat="1"/>
-    <w:lsdException w:name="Document Map" w:semiHidden="1" w:unhideWhenUsed="1"/>
-    <w:lsdException w:name="Plain Text" w:semiHidden="1" w:unhideWhenUsed="1"/>
-    <w:lsdException w:name="E-mail Signature" w:semiHidden="1" w:unhideWhenUsed="1"/>
-    <w:lsdException w:name="HTML Top of Form" w:semiHidden="1" w:unhideWhenUsed="1"/>
-    <w:lsdException w:name="HTML Bottom of Form" w:semiHidden="1" w:unhideWhenUsed="1"/>
-    <w:lsdException w:name="Normal (Web)" w:semiHidden="1" w:unhideWhenUsed="1"/>
-    <w:lsdException w:name="HTML Acronym" w:semiHidden="1" w:unhideWhenUsed="1"/>
-    <w:lsdException w:name="HTML Address" w:semiHidden="1" w:unhideWhenUsed="1"/>
-    <w:lsdException w:name="HTML Cite" w:semiHidden="1" w:unhideWhenUsed="1"/>
-    <w:lsdException w:name="HTML Code" w:semiHidden="1" w:unhideWhenUsed="1"/>
-    <w:lsdException w:name="HTML Definition" w:semiHidden="1" w:unhideWhenUsed="1"/>
-    <w:lsdException w:name="HTML Keyboard" w:semiHidden="1" w:unhideWhenUsed="1"/>
-    <w:lsdException w:name="HTML Preformatted" w:semiHidden="1" w:unhideWhenUsed="1"/>
-    <w:lsdException w:name="HTML Sample" w:semiHidden="1" w:unhideWhenUsed="1"/>
-    <w:lsdException w:name="HTML Typewriter" w:semiHidden="1" w:unhideWhenUsed="1"/>
-    <w:lsdException w:name="HTML Variable" w:semiHidden="1" w:unhideWhenUsed="1"/>
-    <w:lsdException w:name="Normal Table" w:semiHidden="1" w:unhideWhenUsed="1"/>
-    <w:lsdException w:name="annotation subject" w:semiHidden="1" w:unhideWhenUsed="1"/>
-    <w:lsdException w:name="No List" w:semiHidden="1" w:unhideWhenUsed="1"/>
-    <w:lsdException w:name="Outline List 1" w:semiHidden="1" w:unhideWhenUsed="1"/>
-    <w:lsdException w:name="Outline List 2" w:semiHidden="1" w:unhideWhenUsed="1"/>
-    <w:lsdException w:name="Outline List 3" w:semiHidden="1" w:unhideWhenUsed="1"/>
-    <w:lsdException w:name="Table Simple 1" w:semiHidden="1" w:unhideWhenUsed="1"/>
-    <w:lsdException w:name="Table Simple 2" w:semiHidden="1" w:unhideWhenUsed="1"/>
-    <w:lsdException w:name="Table Simple 3" w:semiHidden="1" w:unhideWhenUsed="1"/>
-    <w:lsdException w:name="Table Classic 1" w:semiHidden="1" w:unhideWhenUsed="1"/>
-    <w:lsdException w:name="Table Classic 2" w:semiHidden="1" w:unhideWhenUsed="1"/>
-    <w:lsdException w:name="Table Classic 3" w:semiHidden="1" w:unhideWhenUsed="1"/>
-    <w:lsdException w:name="Table Classic 4" w:semiHidden="1" w:unhideWhenUsed="1"/>
-    <w:lsdException w:name="Table Colorful 1" w:semiHidden="1" w:unhideWhenUsed="1"/>
-    <w:lsdException w:name="Table Colorful 2" w:semiHidden="1" w:unhideWhenUsed="1"/>
-    <w:lsdException w:name="Table Colorful 3" w:semiHidden="1" w:unhideWhenUsed="1"/>
-    <w:lsdException w:name="Table Columns 1" w:semiHidden="1" w:unhideWhenUsed="1"/>
-    <w:lsdException w:name="Table Columns 2" w:semiHidden="1" w:unhideWhenUsed="1"/>
-    <w:lsdException w:name="Table Columns 3" w:semiHidden="1" w:unhideWhenUsed="1"/>
-    <w:lsdException w:name="Table Columns 4" w:semiHidden="1" w:unhideWhenUsed="1"/>
-    <w:lsdException w:name="Table Columns 5" w:semiHidden="1" w:unhideWhenUsed="1"/>
-    <w:lsdException w:name="Table Grid 1" w:semiHidden="1" w:unhideWhenUsed="1"/>
-    <w:lsdException w:name="Table Grid 2" w:semiHidden="1" w:unhideWhenUsed="1"/>
-    <w:lsdException w:name="Table Grid 3" w:semiHidden="1" w:unhideWhenUsed="1"/>
-    <w:lsdException w:name="Table Grid 4" w:semiHidden="1" w:unhideWhenUsed="1"/>
-    <w:lsdException w:name="Table Grid 5" w:semiHidden="1" w:unhideWhenUsed="1"/>
-    <w:lsdException w:name="Table Grid 6" w:semiHidden="1" w:unhideWhenUsed="1"/>
-    <w:lsdException w:name="Table Grid 7" w:semiHidden="1" w:unhideWhenUsed="1"/>
-    <w:lsdException w:name="Table Grid 8" w:semiHidden="1" w:unhideWhenUsed="1"/>
-    <w:lsdException w:name="Table List 1" w:semiHidden="1" w:unhideWhenUsed="1"/>
-    <w:lsdException w:name="Table List 2" w:semiHidden="1" w:unhideWhenUsed="1"/>
-    <w:lsdException w:name="Table List 3" w:semiHidden="1" w:unhideWhenUsed="1"/>
-    <w:lsdException w:name="Table List 4" w:semiHidden="1" w:unhideWhenUsed="1"/>
-    <w:lsdException w:name="Table List 5" w:semiHidden="1" w:unhideWhenUsed="1"/>
-    <w:lsdException w:name="Table List 6" w:semiHidden="1" w:unhideWhenUsed="1"/>
-    <w:lsdException w:name="Table List 7" w:semiHidden="1" w:unhideWhenUsed="1"/>
-    <w:lsdException w:name="Table List 8" w:semiHidden="1" w:unhideWhenUsed="1"/>
-    <w:lsdException w:name="Table 3D effects 1" w:semiHidden="1" w:unhideWhenUsed="1"/>
-    <w:lsdException w:name="Table 3D effects 2" w:semiHidden="1" w:unhideWhenUsed="1"/>
-    <w:lsdException w:name="Table 3D effects 3" w:semiHidden="1" w:unhideWhenUsed="1"/>
-    <w:lsdException w:name="Table Contemporary" w:semiHidden="1" w:unhideWhenUsed="1"/>
-    <w:lsdException w:name="Table Elegant" w:semiHidden="1" w:unhideWhenUsed="1"/>
-    <w:lsdException w:name="Table Professional" w:semiHidden="1" w:unhideWhenUsed="1"/>
-    <w:lsdException w:name="Table Subtle 1" w:semiHidden="1" w:unhideWhenUsed="1"/>
-    <w:lsdException w:name="Table Subtle 2" w:semiHidden="1" w:unhideWhenUsed="1"/>
-    <w:lsdException w:name="Table Web 1" w:semiHidden="1" w:unhideWhenUsed="1"/>
-    <w:lsdException w:name="Table Web 2" w:semiHidden="1" w:unhideWhenUsed="1"/>
-    <w:lsdException w:name="Table Web 3" w:semiHidden="1" w:unhideWhenUsed="1"/>
-    <w:lsdException w:name="Balloon Text" w:semiHidden="1" w:unhideWhenUsed="1"/>
-    <w:lsdException w:name="Table Grid" w:uiPriority="59"/>
-    <w:lsdException w:name="Table Theme" w:semiHidden="1" w:unhideWhenUsed="1"/>
-    <w:lsdException w:name="Placeholder Text" w:semiHidden="1"/>
-    <w:lsdException w:name="No Spacing" w:uiPriority="1" w:qFormat="1"/>
-    <w:lsdException w:name="Light Shading" w:uiPriority="60"/>
-    <w:lsdException w:name="Light List" w:uiPriority="61"/>
-    <w:lsdException w:name="Light Grid" w:uiPriority="62"/>
-    <w:lsdException w:name="Medium Shading 1" w:uiPriority="63"/>
-    <w:lsdException w:name="Medium Shading 2" w:uiPriority="64"/>
-    <w:lsdException w:name="Medium List 1" w:uiPriority="65"/>
-    <w:lsdException w:name="Medium List 2" w:uiPriority="66"/>
-    <w:lsdException w:name="Medium Grid 1" w:uiPriority="67"/>
-    <w:lsdException w:name="Medium Grid 2" w:uiPriority="68"/>
-    <w:lsdException w:name="Medium Grid 3" w:uiPriority="69"/>
-    <w:lsdException w:name="Dark List" w:uiPriority="70"/>
-    <w:lsdException w:name="Colorful Shading" w:uiPriority="71"/>
-    <w:lsdException w:name="Colorful List" w:uiPriority="72"/>
-    <w:lsdException w:name="Colorful Grid" w:uiPriority="73"/>
-    <w:lsdException w:name="Light Shading Accent 1" w:uiPriority="60"/>
-    <w:lsdException w:name="Light List Accent 1" w:uiPriority="61"/>
-    <w:lsdException w:name="Light Grid Accent 1" w:uiPriority="62"/>
-    <w:lsdException w:name="Medium Shading 1 Accent 1" w:uiPriority="63"/>
-    <w:lsdException w:name="Medium Shading 2 Accent 1" w:uiPriority="64"/>
-    <w:lsdException w:name="Medium List 1 Accent 1" w:uiPriority="65"/>
-    <w:lsdException w:name="Revision" w:semiHidden="1"/>
-    <w:lsdException w:name="List Paragraph" w:uiPriority="34" w:qFormat="1"/>
-    <w:lsdException w:name="Quote" w:uiPriority="29" w:qFormat="1"/>
-    <w:lsdException w:name="Intense Quote" w:uiPriority="30" w:qFormat="1"/>
-    <w:lsdException w:name="Medium List 2 Accent 1" w:uiPriority="66"/>
-    <w:lsdException w:name="Medium Grid 1 Accent 1" w:uiPriority="67"/>
-    <w:lsdException w:name="Medium Grid 2 Accent 1" w:uiPriority="68"/>
-    <w:lsdException w:name="Medium Grid 3 Accent 1" w:uiPriority="69"/>
-    <w:lsdException w:name="Dark List Accent 1" w:uiPriority="70"/>
-    <w:lsdException w:name="Colorful Shading Accent 1" w:uiPriority="71"/>
-    <w:lsdException w:name="Colorful List Accent 1" w:uiPriority="72"/>
-    <w:lsdException w:name="Colorful Grid Accent 1" w:uiPriority="73"/>
-    <w:lsdException w:name="Light Shading Accent 2" w:uiPriority="60"/>
-    <w:lsdException w:name="Light List Accent 2" w:uiPriority="61"/>
-    <w:lsdException w:name="Light Grid Accent 2" w:uiPriority="62"/>
-    <w:lsdException w:name="Medium Shading 1 Accent 2" w:uiPriority="63"/>
-    <w:lsdException w:name="Medium Shading 2 Accent 2" w:uiPriority="64"/>
-    <w:lsdException w:name="Medium List 1 Accent 2" w:uiPriority="65"/>
-    <w:lsdException w:name="Medium List 2 Accent 2" w:uiPriority="66"/>
-    <w:lsdException w:name="Medium Grid 1 Accent 2" w:uiPriority="67"/>
-    <w:lsdException w:name="Medium Grid 2 Accent 2" w:uiPriority="68"/>
-    <w:lsdException w:name="Medium Grid 3 Accent 2" w:uiPriority="69"/>
-    <w:lsdException w:name="Dark List Accent 2" w:uiPriority="70"/>
-    <w:lsdException w:name="Colorful Shading Accent 2" w:uiPriority="71"/>
-    <w:lsdException w:name="Colorful List Accent 2" w:uiPriority="72"/>
-    <w:lsdException w:name="Colorful Grid Accent 2" w:uiPriority="73"/>
-    <w:lsdException w:name="Light Shading Accent 3" w:uiPriority="60"/>
-    <w:lsdException w:name="Light List Accent 3" w:uiPriority="61"/>
-    <w:lsdException w:name="Light Grid Accent 3" w:uiPriority="62"/>
-    <w:lsdException w:name="Medium Shading 1 Accent 3" w:uiPriority="63"/>
-    <w:lsdException w:name="Medium Shading 2 Accent 3" w:uiPriority="64"/>
-    <w:lsdException w:name="Medium List 1 Accent 3" w:uiPriority="65"/>
-    <w:lsdException w:name="Medium List 2 Accent 3" w:uiPriority="66"/>
-    <w:lsdException w:name="Medium Grid 1 Accent 3" w:uiPriority="67"/>
-    <w:lsdException w:name="Medium Grid 2 Accent 3" w:uiPriority="68"/>
-    <w:lsdException w:name="Medium Grid 3 Accent 3" w:uiPriority="69"/>
-    <w:lsdException w:name="Dark List Accent 3" w:uiPriority="70"/>
-    <w:lsdException w:name="Colorful Shading Accent 3" w:uiPriority="71"/>
-    <w:lsdException w:name="Colorful List Accent 3" w:uiPriority="72"/>
-    <w:lsdException w:name="Colorful Grid Accent 3" w:uiPriority="73"/>
-    <w:lsdException w:name="Light Shading Accent 4" w:uiPriority="60"/>
-    <w:lsdException w:name="Light List Accent 4" w:uiPriority="61"/>
-    <w:lsdException w:name="Light Grid Accent 4" w:uiPriority="62"/>
-    <w:lsdException w:name="Medium Shading 1 Accent 4" w:uiPriority="63"/>
-    <w:lsdException w:name="Medium Shading 2 Accent 4" w:uiPriority="64"/>
-    <w:lsdException w:name="Medium List 1 Accent 4" w:uiPriority="65"/>
-    <w:lsdException w:name="Medium List 2 Accent 4" w:uiPriority="66"/>
-    <w:lsdException w:name="Medium Grid 1 Accent 4" w:uiPriority="67"/>
-    <w:lsdException w:name="Medium Grid 2 Accent 4" w:uiPriority="68"/>
-    <w:lsdException w:name="Medium Grid 3 Accent 4" w:uiPriority="69"/>
-    <w:lsdException w:name="Dark List Accent 4" w:uiPriority="70"/>
-    <w:lsdException w:name="Colorful Shading Accent 4" w:uiPriority="71"/>
-    <w:lsdException w:name="Colorful List Accent 4" w:uiPriority="72"/>
-    <w:lsdException w:name="Colorful Grid Accent 4" w:uiPriority="73"/>
-    <w:lsdException w:name="Light Shading Accent 5" w:uiPriority="60"/>
-    <w:lsdException w:name="Light List Accent 5" w:uiPriority="61"/>
-    <w:lsdException w:name="Light Grid Accent 5" w:uiPriority="62"/>
-    <w:lsdException w:name="Medium Shading 1 Accent 5" w:uiPriority="63"/>
-    <w:lsdException w:name="Medium Shading 2 Accent 5" w:uiPriority="64"/>
-    <w:lsdException w:name="Medium List 1 Accent 5" w:uiPriority="65"/>
-    <w:lsdException w:name="Medium List 2 Accent 5" w:uiPriority="66"/>
-    <w:lsdException w:name="Medium Grid 1 Accent 5" w:uiPriority="67"/>
-    <w:lsdException w:name="Medium Grid 2 Accent 5" w:uiPriority="68"/>
-    <w:lsdException w:name="Medium Grid 3 Accent 5" w:uiPriority="69"/>
-    <w:lsdException w:name="Dark List Accent 5" w:uiPriority="70"/>
-    <w:lsdException w:name="Colorful Shading Accent 5" w:uiPriority="71"/>
-    <w:lsdException w:name="Colorful List Accent 5" w:uiPriority="72"/>
-    <w:lsdException w:name="Colorful Grid Accent 5" w:uiPriority="73"/>
-    <w:lsdException w:name="Light Shading Accent 6" w:uiPriority="60"/>
-    <w:lsdException w:name="Light List Accent 6" w:uiPriority="61"/>
-    <w:lsdException w:name="Light Grid Accent 6" w:uiPriority="62"/>
-    <w:lsdException w:name="Medium Shading 1 Accent 6" w:uiPriority="63"/>
-    <w:lsdException w:name="Medium Shading 2 Accent 6" w:uiPriority="64"/>
-    <w:lsdException w:name="Medium List 1 Accent 6" w:uiPriority="65"/>
-    <w:lsdException w:name="Medium List 2 Accent 6" w:uiPriority="66"/>
-    <w:lsdException w:name="Medium Grid 1 Accent 6" w:uiPriority="67"/>
-    <w:lsdException w:name="Medium Grid 2 Accent 6" w:uiPriority="68"/>
-    <w:lsdException w:name="Medium Grid 3 Accent 6" w:uiPriority="69"/>
-    <w:lsdException w:name="Dark List Accent 6" w:uiPriority="70"/>
-    <w:lsdException w:name="Colorful Shading Accent 6" w:uiPriority="71"/>
-    <w:lsdException w:name="Colorful List Accent 6" w:uiPriority="72"/>
-    <w:lsdException w:name="Colorful Grid Accent 6" w:uiPriority="73"/>
-    <w:lsdException w:name="Subtle Emphasis" w:uiPriority="19" w:qFormat="1"/>
-    <w:lsdException w:name="Intense Emphasis" w:uiPriority="21" w:qFormat="1"/>
-    <w:lsdException w:name="Subtle Reference" w:uiPriority="31" w:qFormat="1"/>
-    <w:lsdException w:name="Intense Reference" w:uiPriority="32" w:qFormat="1"/>
-    <w:lsdException w:name="Book Title" w:uiPriority="33" w:qFormat="1"/>
-    <w:lsdException w:name="Bibliography" w:semiHidden="1" w:uiPriority="37" w:unhideWhenUsed="1"/>
-    <w:lsdException w:name="TOC Heading" w:semiHidden="1" w:uiPriority="39" w:unhideWhenUsed="1" w:qFormat="1"/>
-    <w:lsdException w:name="Grid Table 4" w:uiPriority="49"/>
-    <w:lsdException w:name="Grid Table 5 Dark" w:uiPriority="50"/>
-    <w:lsdException w:name="Grid Table 6 Colorful" w:uiPriority="51"/>
-    <w:lsdException w:name="Grid Table 7 Colorful" w:uiPriority="52"/>
-    <w:lsdException w:name="Grid Table 1 Light Accent 1" w:uiPriority="46"/>
-    <w:lsdException w:name="Grid Table 2 Accent 1" w:uiPriority="47"/>
-    <w:lsdException w:name="Grid Table 3 Accent 1" w:uiPriority="48"/>
-    <w:lsdException w:name="Grid Table 4 Accent 1" w:uiPriority="49"/>
-    <w:lsdException w:name="Grid Table 5 Dark Accent 1" w:uiPriority="50"/>
-    <w:lsdException w:name="Grid Table 6 Colorful Accent 1" w:uiPriority="51"/>
-    <w:lsdException w:name="Grid Table 7 Colorful Accent 1" w:uiPriority="52"/>
-    <w:lsdException w:name="Grid Table 1 Light Accent 2" w:uiPriority="46"/>
-    <w:lsdException w:name="Grid Table 2 Accent 2" w:uiPriority="47"/>
-    <w:lsdException w:name="Grid Table 3 Accent 2" w:uiPriority="48"/>
-    <w:lsdException w:name="Grid Table 4 Accent 2" w:uiPriority="49"/>
-    <w:lsdException w:name="Grid Table 5 Dark Accent 2" w:uiPriority="50"/>
-    <w:lsdException w:name="Grid Table 6 Colorful Accent 2" w:uiPriority="51"/>
-    <w:lsdException w:name="Grid Table 7 Colorful Accent 2" w:uiPriority="52"/>
-    <w:lsdException w:name="Grid Table 1 Light Accent 3" w:uiPriority="46"/>
-    <w:lsdException w:name="Grid Table 2 Accent 3" w:uiPriority="47"/>
-    <w:lsdException w:name="Grid Table 3 Accent 3" w:uiPriority="48"/>
-    <w:lsdException w:name="Grid Table 4 Accent 3" w:uiPriority="49"/>
-    <w:lsdException w:name="Grid Table 5 Dark Accent 3" w:uiPriority="50"/>
-    <w:lsdException w:name="Grid Table 6 Colorful Accent 3" w:uiPriority="51"/>
-    <w:lsdException w:name="Grid Table 7 Colorful Accent 3" w:uiPriority="52"/>
-    <w:lsdException w:name="Grid Table 1 Light Accent 4" w:uiPriority="46"/>
-    <w:lsdException w:name="Grid Table 2 Accent 4" w:uiPriority="47"/>
-    <w:lsdException w:name="Grid Table 3 Accent 4" w:uiPriority="48"/>
-    <w:lsdException w:name="Grid Table 4 Accent 4" w:uiPriority="49"/>
-    <w:lsdException w:name="Grid Table 5 Dark Accent 4" w:uiPriority="50"/>
-    <w:lsdException w:name="Grid Table 6 Colorful Accent 4" w:uiPriority="51"/>
-    <w:lsdException w:name="Grid Table 7 Colorful Accent 4" w:uiPriority="52"/>
-    <w:lsdException w:name="Grid Table 1 Light Accent 5" w:uiPriority="46"/>
-    <w:lsdException w:name="Grid Table 2 Accent 5" w:uiPriority="47"/>
-    <w:lsdException w:name="Grid Table 3 Accent 5" w:uiPriority="48"/>
-    <w:lsdException w:name="Grid Table 4 Accent 5" w:uiPriority="49"/>
-    <w:lsdException w:name="Grid Table 5 Dark Accent 5" w:uiPriority="50"/>
-    <w:lsdException w:name="Grid Table 6 Colorful Accent 5" w:uiPriority="51"/>
-    <w:lsdException w:name="Grid Table 7 Colorful Accent 5" w:uiPriority="52"/>
-    <w:lsdException w:name="Grid Table 1 Light Accent 6" w:uiPriority="46"/>
-    <w:lsdException w:name="Grid Table 2 Accent 6" w:uiPriority="47"/>
-    <w:lsdException w:name="Grid Table 3 Accent 6" w:uiPriority="48"/>
-    <w:lsdException w:name="Grid Table 4 Accent 6" w:uiPriority="49"/>
-    <w:lsdException w:name="Grid Table 5 Dark Accent 6" w:uiPriority="50"/>
-    <w:lsdException w:name="Grid Table 6 Colorful Accent 6" w:uiPriority="51"/>
-    <w:lsdException w:name="Grid Table 7 Colorful Accent 6" w:uiPriority="52"/>
-    <w:lsdException w:name="List Table 1 Light" w:uiPriority="46"/>
-    <w:lsdException w:name="List Table 2" w:uiPriority="47"/>
-    <w:lsdException w:name="List Table 3" w:uiPriority="48"/>
-    <w:lsdException w:name="List Table 4" w:uiPriority="49"/>
-    <w:lsdException w:name="List Table 5 Dark" w:uiPriority="50"/>
-    <w:lsdException w:name="List Table 6 Colorful" w:uiPriority="51"/>
-    <w:lsdException w:name="List Table 7 Colorful" w:uiPriority="52"/>
-    <w:lsdException w:name="List Table 1 Light Accent 1" w:uiPriority="46"/>
-    <w:lsdException w:name="List Table 2 Accent 1" w:uiPriority="47"/>
-    <w:lsdException w:name="List Table 3 Accent 1" w:uiPriority="48"/>
-    <w:lsdException w:name="List Table 4 Accent 1" w:uiPriority="49"/>
-    <w:lsdException w:name="List Table 5 Dark Accent 1" w:uiPriority="50"/>
-    <w:lsdException w:name="List Table 6 Colorful Accent 1" w:uiPriority="51"/>
-    <w:lsdException w:name="List Table 7 Colorful Accent 1" w:uiPriority="52"/>
-    <w:lsdException w:name="List Table 1 Light Accent 2" w:uiPriority="46"/>
-    <w:lsdException w:name="List Table 2 Accent 2" w:uiPriority="47"/>
-    <w:lsdException w:name="List Table 3 Accent 2" w:uiPriority="48"/>
-    <w:lsdException w:name="List Table 4 Accent 2" w:uiPriority="49"/>
-    <w:lsdException w:name="List Table 5 Dark Accent 2" w:uiPriority="50"/>
-    <w:lsdException w:name="List Table 6 Colorful Accent 2" w:uiPriority="51"/>
-    <w:lsdException w:name="List Table 7 Colorful Accent 2" w:uiPriority="52"/>
-    <w:lsdException w:name="List Table 1 Light Accent 3" w:uiPriority="46"/>
-    <w:lsdException w:name="List Table 2 Accent 3" w:uiPriority="47"/>
-    <w:lsdException w:name="List Table 3 Accent 3" w:uiPriority="48"/>
-    <w:lsdException w:name="List Table 4 Accent 3" w:uiPriority="49"/>
-    <w:lsdException w:name="List Table 5 Dark Accent 3" w:uiPriority="50"/>
-    <w:lsdException w:name="List Table 6 Colorful Accent 3" w:uiPriority="51"/>
-    <w:lsdException w:name="List Table 7 Colorful Accent 3" w:uiPriority="52"/>
-    <w:lsdException w:name="List Table 1 Light Accent 4" w:uiPriority="46"/>
-    <w:lsdException w:name="List Table 2 Accent 4" w:uiPriority="47"/>
-    <w:lsdException w:name="List Table 3 Accent 4" w:uiPriority="48"/>
-    <w:lsdException w:name="List Table 4 Accent 4" w:uiPriority="49"/>
-    <w:lsdException w:name="List Table 5 Dark Accent 4" w:uiPriority="50"/>
-    <w:lsdException w:name="List Table 6 Colorful Accent 4" w:uiPriority="51"/>
-    <w:lsdException w:name="List Table 7 Colorful Accent 4" w:uiPriority="52"/>
-    <w:lsdException w:name="List Table 1 Light Accent 5" w:uiPriority="46"/>
-    <w:lsdException w:name="List Table 2 Accent 5" w:uiPriority="47"/>
-    <w:lsdException w:name="List Table 3 Accent 5" w:uiPriority="48"/>
-    <w:lsdException w:name="List Table 4 Accent 5" w:uiPriority="49"/>
-    <w:lsdException w:name="List Table 5 Dark Accent 5" w:uiPriority="50"/>
-    <w:lsdException w:name="List Table 6 Colorful Accent 5" w:uiPriority="51"/>
-    <w:lsdException w:name="List Table 7 Colorful Accent 5" w:uiPriority="52"/>
-    <w:lsdException w:name="List Table 1 Light Accent 6" w:uiPriority="46"/>
-    <w:lsdException w:name="List Table 2 Accent 6" w:uiPriority="47"/>
-    <w:lsdException w:name="List Table 3 Accent 6" w:uiPriority="48"/>
-    <w:lsdException w:name="List Table 4 Accent 6" w:uiPriority="49"/>
-    <w:lsdException w:name="List Table 5 Dark Accent 6" w:uiPriority="50"/>
-    <w:lsdException w:name="List Table 6 Colorful Accent 6" w:uiPriority="51"/>
-    <w:lsdException w:name="List Table 7 Colorful Accent 6" w:uiPriority="52"/>
-    <w:lsdException w:name="Mention" w:semiHidden="1" w:unhideWhenUsed="1"/>
-    <w:lsdException w:name="Smart Hyperlink" w:semiHidden="1" w:unhideWhenUsed="1"/>
-    <w:lsdException w:name="Hashtag" w:semiHidden="1" w:unhideWhenUsed="1"/>
-    <w:lsdException w:name="Unresolved Mention" w:semiHidden="1" w:unhideWhenUsed="1"/>
+  <w:latentStyles w:defLockedState="0" w:defUIPriority="99" w:defSemiHidden="1" w:defUnhideWhenUsed="1" w:defQFormat="0" w:count="276">
+    <w:lsdException w:name="Normal" w:semiHidden="0" w:uiPriority="0" w:unhideWhenUsed="0" w:qFormat="1"/>
+    <w:lsdException w:name="heading 1" w:semiHidden="0" w:uiPriority="9" w:unhideWhenUsed="0" w:qFormat="1"/>
+    <w:lsdException w:name="heading 2" w:uiPriority="9" w:qFormat="1"/>
+    <w:lsdException w:name="heading 3" w:uiPriority="9" w:qFormat="1"/>
+    <w:lsdException w:name="heading 4" w:uiPriority="9" w:qFormat="1"/>
+    <w:lsdException w:name="heading 5" w:uiPriority="9" w:qFormat="1"/>
+    <w:lsdException w:name="heading 6" w:uiPriority="9" w:qFormat="1"/>
+    <w:lsdException w:name="heading 7" w:uiPriority="9" w:qFormat="1"/>
+    <w:lsdException w:name="heading 8" w:uiPriority="9" w:qFormat="1"/>
+    <w:lsdException w:name="heading 9" w:uiPriority="9" w:qFormat="1"/>
+    <w:lsdException w:name="toc 1" w:uiPriority="39"/>
+    <w:lsdException w:name="toc 2" w:uiPriority="39"/>
+    <w:lsdException w:name="toc 3" w:uiPriority="39"/>
+    <w:lsdException w:name="toc 4" w:uiPriority="39"/>
+    <w:lsdException w:name="toc 5" w:uiPriority="39"/>
+    <w:lsdException w:name="toc 6" w:uiPriority="39"/>
+    <w:lsdException w:name="toc 7" w:uiPriority="39"/>
+    <w:lsdException w:name="toc 8" w:uiPriority="39"/>
+    <w:lsdException w:name="toc 9" w:uiPriority="39"/>
+    <w:lsdException w:name="caption" w:uiPriority="35" w:qFormat="1"/>
+    <w:lsdException w:name="Title" w:semiHidden="0" w:uiPriority="10" w:unhideWhenUsed="0" w:qFormat="1"/>
+    <w:lsdException w:name="Default Paragraph Font" w:uiPriority="1"/>
+    <w:lsdException w:name="Subtitle" w:semiHidden="0" w:uiPriority="11" w:unhideWhenUsed="0" w:qFormat="1"/>
+    <w:lsdException w:name="Strong" w:semiHidden="0" w:uiPriority="22" w:unhideWhenUsed="0" w:qFormat="1"/>
+    <w:lsdException w:name="Emphasis" w:semiHidden="0" w:uiPriority="20" w:unhideWhenUsed="0" w:qFormat="1"/>
+    <w:lsdException w:name="Table Grid" w:semiHidden="0" w:uiPriority="59" w:unhideWhenUsed="0"/>
+    <w:lsdException w:name="Note Level 1" w:semiHidden="0" w:unhideWhenUsed="0"/>
+    <w:lsdException w:name="Note Level 2" w:semiHidden="0" w:unhideWhenUsed="0"/>
+    <w:lsdException w:name="Note Level 3" w:semiHidden="0" w:unhideWhenUsed="0"/>
+    <w:lsdException w:name="Note Level 4" w:semiHidden="0" w:unhideWhenUsed="0"/>
+    <w:lsdException w:name="Note Level 5" w:semiHidden="0" w:unhideWhenUsed="0"/>
+    <w:lsdException w:name="Note Level 6" w:semiHidden="0" w:unhideWhenUsed="0"/>
+    <w:lsdException w:name="Note Level 7" w:semiHidden="0" w:unhideWhenUsed="0"/>
+    <w:lsdException w:name="Note Level 8" w:semiHidden="0" w:unhideWhenUsed="0"/>
+    <w:lsdException w:name="Note Level 9" w:semiHidden="0" w:unhideWhenUsed="0"/>
+    <w:lsdException w:name="Placeholder Text" w:unhideWhenUsed="0"/>
+    <w:lsdException w:name="No Spacing" w:semiHidden="0" w:uiPriority="1" w:unhideWhenUsed="0" w:qFormat="1"/>
+    <w:lsdException w:name="Light Shading" w:semiHidden="0" w:uiPriority="60" w:unhideWhenUsed="0"/>
+    <w:lsdException w:name="Light List" w:semiHidden="0" w:uiPriority="61" w:unhideWhenUsed="0"/>
+    <w:lsdException w:name="Light Grid" w:semiHidden="0" w:uiPriority="62" w:unhideWhenUsed="0"/>
+    <w:lsdException w:name="Medium Shading 1" w:semiHidden="0" w:uiPriority="63" w:unhideWhenUsed="0"/>
+    <w:lsdException w:name="Medium Shading 2" w:semiHidden="0" w:uiPriority="64" w:unhideWhenUsed="0"/>
+    <w:lsdException w:name="Medium List 1" w:semiHidden="0" w:uiPriority="65" w:unhideWhenUsed="0"/>
+    <w:lsdException w:name="Medium List 2" w:semiHidden="0" w:uiPriority="66" w:unhideWhenUsed="0"/>
+    <w:lsdException w:name="Medium Grid 1" w:semiHidden="0" w:uiPriority="67" w:unhideWhenUsed="0"/>
+    <w:lsdException w:name="Medium Grid 2" w:semiHidden="0" w:uiPriority="68" w:unhideWhenUsed="0"/>
+    <w:lsdException w:name="Medium Grid 3" w:semiHidden="0" w:uiPriority="69" w:unhideWhenUsed="0"/>
+    <w:lsdException w:name="Dark List" w:semiHidden="0" w:uiPriority="70" w:unhideWhenUsed="0"/>
+    <w:lsdException w:name="Colorful Shading" w:semiHidden="0" w:uiPriority="71" w:unhideWhenUsed="0"/>
+    <w:lsdException w:name="Colorful List" w:semiHidden="0" w:uiPriority="72" w:unhideWhenUsed="0"/>
+    <w:lsdException w:name="Colorful Grid" w:semiHidden="0" w:uiPriority="73" w:unhideWhenUsed="0"/>
+    <w:lsdException w:name="Light Shading Accent 1" w:semiHidden="0" w:uiPriority="60" w:unhideWhenUsed="0"/>
+    <w:lsdException w:name="Light List Accent 1" w:semiHidden="0" w:uiPriority="61" w:unhideWhenUsed="0"/>
+    <w:lsdException w:name="Light Grid Accent 1" w:semiHidden="0" w:uiPriority="62" w:unhideWhenUsed="0"/>
+    <w:lsdException w:name="Medium Shading 1 Accent 1" w:semiHidden="0" w:uiPriority="63" w:unhideWhenUsed="0"/>
+    <w:lsdException w:name="Medium Shading 2 Accent 1" w:semiHidden="0" w:uiPriority="64" w:unhideWhenUsed="0"/>
+    <w:lsdException w:name="Medium List 1 Accent 1" w:semiHidden="0" w:uiPriority="65" w:unhideWhenUsed="0"/>
+    <w:lsdException w:name="Revision" w:unhideWhenUsed="0"/>
+    <w:lsdException w:name="List Paragraph" w:semiHidden="0" w:uiPriority="34" w:unhideWhenUsed="0" w:qFormat="1"/>
+    <w:lsdException w:name="Quote" w:semiHidden="0" w:uiPriority="29" w:unhideWhenUsed="0" w:qFormat="1"/>
+    <w:lsdException w:name="Intense Quote" w:semiHidden="0" w:uiPriority="30" w:unhideWhenUsed="0" w:qFormat="1"/>
+    <w:lsdException w:name="Medium List 2 Accent 1" w:semiHidden="0" w:uiPriority="66" w:unhideWhenUsed="0"/>
+    <w:lsdException w:name="Medium Grid 1 Accent 1" w:semiHidden="0" w:uiPriority="67" w:unhideWhenUsed="0"/>
+    <w:lsdException w:name="Medium Grid 2 Accent 1" w:semiHidden="0" w:uiPriority="68" w:unhideWhenUsed="0"/>
+    <w:lsdException w:name="Medium Grid 3 Accent 1" w:semiHidden="0" w:uiPriority="69" w:unhideWhenUsed="0"/>
+    <w:lsdException w:name="Dark List Accent 1" w:semiHidden="0" w:uiPriority="70" w:unhideWhenUsed="0"/>
+    <w:lsdException w:name="Colorful Shading Accent 1" w:semiHidden="0" w:uiPriority="71" w:unhideWhenUsed="0"/>
+    <w:lsdException w:name="Colorful List Accent 1" w:semiHidden="0" w:uiPriority="72" w:unhideWhenUsed="0"/>
+    <w:lsdException w:name="Colorful Grid Accent 1" w:semiHidden="0" w:uiPriority="73" w:unhideWhenUsed="0"/>
+    <w:lsdException w:name="Light Shading Accent 2" w:semiHidden="0" w:uiPriority="60" w:unhideWhenUsed="0"/>
+    <w:lsdException w:name="Light List Accent 2" w:semiHidden="0" w:uiPriority="61" w:unhideWhenUsed="0"/>
+    <w:lsdException w:name="Light Grid Accent 2" w:semiHidden="0" w:uiPriority="62" w:unhideWhenUsed="0"/>
+    <w:lsdException w:name="Medium Shading 1 Accent 2" w:semiHidden="0" w:uiPriority="63" w:unhideWhenUsed="0"/>
+    <w:lsdException w:name="Medium Shading 2 Accent 2" w:semiHidden="0" w:uiPriority="64" w:unhideWhenUsed="0"/>
+    <w:lsdException w:name="Medium List 1 Accent 2" w:semiHidden="0" w:uiPriority="65" w:unhideWhenUsed="0"/>
+    <w:lsdException w:name="Medium List 2 Accent 2" w:semiHidden="0" w:uiPriority="66" w:unhideWhenUsed="0"/>
+    <w:lsdException w:name="Medium Grid 1 Accent 2" w:semiHidden="0" w:uiPriority="67" w:unhideWhenUsed="0"/>
+    <w:lsdException w:name="Medium Grid 2 Accent 2" w:semiHidden="0" w:uiPriority="68" w:unhideWhenUsed="0"/>
+    <w:lsdException w:name="Medium Grid 3 Accent 2" w:semiHidden="0" w:uiPriority="69" w:unhideWhenUsed="0"/>
+    <w:lsdException w:name="Dark List Accent 2" w:semiHidden="0" w:uiPriority="70" w:unhideWhenUsed="0"/>
+    <w:lsdException w:name="Colorful Shading Accent 2" w:semiHidden="0" w:uiPriority="71" w:unhideWhenUsed="0"/>
+    <w:lsdException w:name="Colorful List Accent 2" w:semiHidden="0" w:uiPriority="72" w:unhideWhenUsed="0"/>
+    <w:lsdException w:name="Colorful Grid Accent 2" w:semiHidden="0" w:uiPriority="73" w:unhideWhenUsed="0"/>
+    <w:lsdException w:name="Light Shading Accent 3" w:semiHidden="0" w:uiPriority="60" w:unhideWhenUsed="0"/>
+    <w:lsdException w:name="Light List Accent 3" w:semiHidden="0" w:uiPriority="61" w:unhideWhenUsed="0"/>
+    <w:lsdException w:name="Light Grid Accent 3" w:semiHidden="0" w:uiPriority="62" w:unhideWhenUsed="0"/>
+    <w:lsdException w:name="Medium Shading 1 Accent 3" w:semiHidden="0" w:uiPriority="63" w:unhideWhenUsed="0"/>
+    <w:lsdException w:name="Medium Shading 2 Accent 3" w:semiHidden="0" w:uiPriority="64" w:unhideWhenUsed="0"/>
+    <w:lsdException w:name="Medium List 1 Accent 3" w:semiHidden="0" w:uiPriority="65" w:unhideWhenUsed="0"/>
+    <w:lsdException w:name="Medium List 2 Accent 3" w:semiHidden="0" w:uiPriority="66" w:unhideWhenUsed="0"/>
+    <w:lsdException w:name="Medium Grid 1 Accent 3" w:semiHidden="0" w:uiPriority="67" w:unhideWhenUsed="0"/>
+    <w:lsdException w:name="Medium Grid 2 Accent 3" w:semiHidden="0" w:uiPriority="68" w:unhideWhenUsed="0"/>
+    <w:lsdException w:name="Medium Grid 3 Accent 3" w:semiHidden="0" w:uiPriority="69" w:unhideWhenUsed="0"/>
+    <w:lsdException w:name="Dark List Accent 3" w:semiHidden="0" w:uiPriority="70" w:unhideWhenUsed="0"/>
+    <w:lsdException w:name="Colorful Shading Accent 3" w:semiHidden="0" w:uiPriority="71" w:unhideWhenUsed="0"/>
+    <w:lsdException w:name="Colorful List Accent 3" w:semiHidden="0" w:uiPriority="72" w:unhideWhenUsed="0"/>
+    <w:lsdException w:name="Colorful Grid Accent 3" w:semiHidden="0" w:uiPriority="73" w:unhideWhenUsed="0"/>
+    <w:lsdException w:name="Light Shading Accent 4" w:semiHidden="0" w:uiPriority="60" w:unhideWhenUsed="0"/>
+    <w:lsdException w:name="Light List Accent 4" w:semiHidden="0" w:uiPriority="61" w:unhideWhenUsed="0"/>
+    <w:lsdException w:name="Light Grid Accent 4" w:semiHidden="0" w:uiPriority="62" w:unhideWhenUsed="0"/>
+    <w:lsdException w:name="Medium Shading 1 Accent 4" w:semiHidden="0" w:uiPriority="63" w:unhideWhenUsed="0"/>
+    <w:lsdException w:name="Medium Shading 2 Accent 4" w:semiHidden="0" w:uiPriority="64" w:unhideWhenUsed="0"/>
+    <w:lsdException w:name="Medium List 1 Accent 4" w:semiHidden="0" w:uiPriority="65" w:unhideWhenUsed="0"/>
+    <w:lsdException w:name="Medium List 2 Accent 4" w:semiHidden="0" w:uiPriority="66" w:unhideWhenUsed="0"/>
+    <w:lsdException w:name="Medium Grid 1 Accent 4" w:semiHidden="0" w:uiPriority="67" w:unhideWhenUsed="0"/>
+    <w:lsdException w:name="Medium Grid 2 Accent 4" w:semiHidden="0" w:uiPriority="68" w:unhideWhenUsed="0"/>
+    <w:lsdException w:name="Medium Grid 3 Accent 4" w:semiHidden="0" w:uiPriority="69" w:unhideWhenUsed="0"/>
+    <w:lsdException w:name="Dark List Accent 4" w:semiHidden="0" w:uiPriority="70" w:unhideWhenUsed="0"/>
+    <w:lsdException w:name="Colorful Shading Accent 4" w:semiHidden="0" w:uiPriority="71" w:unhideWhenUsed="0"/>
+    <w:lsdException w:name="Colorful List Accent 4" w:semiHidden="0" w:uiPriority="72" w:unhideWhenUsed="0"/>
+    <w:lsdException w:name="Colorful Grid Accent 4" w:semiHidden="0" w:uiPriority="73" w:unhideWhenUsed="0"/>
+    <w:lsdException w:name="Light Shading Accent 5" w:semiHidden="0" w:uiPriority="60" w:unhideWhenUsed="0"/>
+    <w:lsdException w:name="Light List Accent 5" w:semiHidden="0" w:uiPriority="61" w:unhideWhenUsed="0"/>
+    <w:lsdException w:name="Light Grid Accent 5" w:semiHidden="0" w:uiPriority="62" w:unhideWhenUsed="0"/>
+    <w:lsdException w:name="Medium Shading 1 Accent 5" w:semiHidden="0" w:uiPriority="63" w:unhideWhenUsed="0"/>
+    <w:lsdException w:name="Medium Shading 2 Accent 5" w:semiHidden="0" w:uiPriority="64" w:unhideWhenUsed="0"/>
+    <w:lsdException w:name="Medium List 1 Accent 5" w:semiHidden="0" w:uiPriority="65" w:unhideWhenUsed="0"/>
+    <w:lsdException w:name="Medium List 2 Accent 5" w:semiHidden="0" w:uiPriority="66" w:unhideWhenUsed="0"/>
+    <w:lsdException w:name="Medium Grid 1 Accent 5" w:semiHidden="0" w:uiPriority="67" w:unhideWhenUsed="0"/>
+    <w:lsdException w:name="Medium Grid 2 Accent 5" w:semiHidden="0" w:uiPriority="68" w:unhideWhenUsed="0"/>
+    <w:lsdException w:name="Medium Grid 3 Accent 5" w:semiHidden="0" w:uiPriority="69" w:unhideWhenUsed="0"/>
+    <w:lsdException w:name="Dark List Accent 5" w:semiHidden="0" w:uiPriority="70" w:unhideWhenUsed="0"/>
+    <w:lsdException w:name="Colorful Shading Accent 5" w:semiHidden="0" w:uiPriority="71" w:unhideWhenUsed="0"/>
+    <w:lsdException w:name="Colorful List Accent 5" w:semiHidden="0" w:uiPriority="72" w:unhideWhenUsed="0"/>
+    <w:lsdException w:name="Colorful Grid Accent 5" w:semiHidden="0" w:uiPriority="73" w:unhideWhenUsed="0"/>
+    <w:lsdException w:name="Light Shading Accent 6" w:semiHidden="0" w:uiPriority="60" w:unhideWhenUsed="0"/>
+    <w:lsdException w:name="Light List Accent 6" w:semiHidden="0" w:uiPriority="61" w:unhideWhenUsed="0"/>
+    <w:lsdException w:name="Light Grid Accent 6" w:semiHidden="0" w:uiPriority="62" w:unhideWhenUsed="0"/>
+    <w:lsdException w:name="Medium Shading 1 Accent 6" w:semiHidden="0" w:uiPriority="63" w:unhideWhenUsed="0"/>
+    <w:lsdException w:name="Medium Shading 2 Accent 6" w:semiHidden="0" w:uiPriority="64" w:unhideWhenUsed="0"/>
+    <w:lsdException w:name="Medium List 1 Accent 6" w:semiHidden="0" w:uiPriority="65" w:unhideWhenUsed="0"/>
+    <w:lsdException w:name="Medium List 2 Accent 6" w:semiHidden="0" w:uiPriority="66" w:unhideWhenUsed="0"/>
+    <w:lsdException w:name="Medium Grid 1 Accent 6" w:semiHidden="0" w:uiPriority="67" w:unhideWhenUsed="0"/>
+    <w:lsdException w:name="Medium Grid 2 Accent 6" w:semiHidden="0" w:uiPriority="68" w:unhideWhenUsed="0"/>
+    <w:lsdException w:name="Medium Grid 3 Accent 6" w:semiHidden="0" w:uiPriority="69" w:unhideWhenUsed="0"/>
+    <w:lsdException w:name="Dark List Accent 6" w:semiHidden="0" w:uiPriority="70" w:unhideWhenUsed="0"/>
+    <w:lsdException w:name="Colorful Shading Accent 6" w:semiHidden="0" w:uiPriority="71" w:unhideWhenUsed="0"/>
+    <w:lsdException w:name="Colorful List Accent 6" w:semiHidden="0" w:uiPriority="72" w:unhideWhenUsed="0"/>
+    <w:lsdException w:name="Colorful Grid Accent 6" w:semiHidden="0" w:uiPriority="73" w:unhideWhenUsed="0"/>
+    <w:lsdException w:name="Subtle Emphasis" w:semiHidden="0" w:uiPriority="19" w:unhideWhenUsed="0" w:qFormat="1"/>
+    <w:lsdException w:name="Intense Emphasis" w:semiHidden="0" w:uiPriority="21" w:unhideWhenUsed="0" w:qFormat="1"/>
+    <w:lsdException w:name="Subtle Reference" w:semiHidden="0" w:uiPriority="31" w:unhideWhenUsed="0" w:qFormat="1"/>
+    <w:lsdException w:name="Intense Reference" w:semiHidden="0" w:uiPriority="32" w:unhideWhenUsed="0" w:qFormat="1"/>
+    <w:lsdException w:name="Book Title" w:semiHidden="0" w:uiPriority="33" w:unhideWhenUsed="0" w:qFormat="1"/>
+    <w:lsdException w:name="Bibliography" w:uiPriority="37"/>
+    <w:lsdException w:name="TOC Heading" w:uiPriority="39" w:qFormat="1"/>
   </w:latentStyles>
   <w:style w:type="paragraph" w:default="1" w:styleId="Normal">
     <w:name w:val="Normal"/>
@@ -7338,6 +7198,7 @@
     <w:uiPriority w:val="59"/>
     <w:rsid w:val="00A41E20"/>
     <w:tblPr>
+      <w:tblInd w:w="0" w:type="dxa"/>
       <w:tblBorders>
         <w:top w:val="single" w:sz="4" w:space="0" w:color="auto"/>
         <w:left w:val="single" w:sz="4" w:space="0" w:color="auto"/>
@@ -7346,6 +7207,291 @@
         <w:insideH w:val="single" w:sz="4" w:space="0" w:color="auto"/>
         <w:insideV w:val="single" w:sz="4" w:space="0" w:color="auto"/>
       </w:tblBorders>
+      <w:tblCellMar>
+        <w:top w:w="0" w:type="dxa"/>
+        <w:left w:w="108" w:type="dxa"/>
+        <w:bottom w:w="0" w:type="dxa"/>
+        <w:right w:w="108" w:type="dxa"/>
+      </w:tblCellMar>
+    </w:tblPr>
+  </w:style>
+  <w:style w:type="paragraph" w:styleId="BalloonText">
+    <w:name w:val="Balloon Text"/>
+    <w:basedOn w:val="Normal"/>
+    <w:link w:val="BalloonTextChar"/>
+    <w:uiPriority w:val="99"/>
+    <w:semiHidden/>
+    <w:unhideWhenUsed/>
+    <w:rsid w:val="00ED776B"/>
+    <w:rPr>
+      <w:rFonts w:ascii="Lucida Grande" w:hAnsi="Lucida Grande" w:cs="Lucida Grande"/>
+      <w:sz w:val="18"/>
+      <w:szCs w:val="18"/>
+    </w:rPr>
+  </w:style>
+  <w:style w:type="character" w:customStyle="1" w:styleId="BalloonTextChar">
+    <w:name w:val="Balloon Text Char"/>
+    <w:basedOn w:val="DefaultParagraphFont"/>
+    <w:link w:val="BalloonText"/>
+    <w:uiPriority w:val="99"/>
+    <w:semiHidden/>
+    <w:rsid w:val="00ED776B"/>
+    <w:rPr>
+      <w:rFonts w:ascii="Lucida Grande" w:hAnsi="Lucida Grande" w:cs="Lucida Grande"/>
+      <w:sz w:val="18"/>
+      <w:szCs w:val="18"/>
+    </w:rPr>
+  </w:style>
+  <w:style w:type="character" w:styleId="PlaceholderText">
+    <w:name w:val="Placeholder Text"/>
+    <w:basedOn w:val="DefaultParagraphFont"/>
+    <w:uiPriority w:val="99"/>
+    <w:semiHidden/>
+    <w:rsid w:val="00BE77A9"/>
+    <w:rPr>
+      <w:color w:val="808080"/>
+    </w:rPr>
+  </w:style>
+</w:styles>
+</file>
+
+<file path=word/stylesWithEffects.xml><?xml version="1.0" encoding="utf-8"?>
+<w:styles xmlns:wpc="http://schemas.microsoft.com/office/word/2010/wordprocessingCanvas" xmlns:mo="http://schemas.microsoft.com/office/mac/office/2008/main" xmlns:mc="http://schemas.openxmlformats.org/markup-compatibility/2006" xmlns:mv="urn:schemas-microsoft-com:mac:vml" xmlns:o="urn:schemas-microsoft-com:office:office" xmlns:r="http://schemas.openxmlformats.org/officeDocument/2006/relationships" xmlns:m="http://schemas.openxmlformats.org/officeDocument/2006/math" xmlns:v="urn:schemas-microsoft-com:vml" xmlns:wp14="http://schemas.microsoft.com/office/word/2010/wordprocessingDrawing" xmlns:wp="http://schemas.openxmlformats.org/drawingml/2006/wordprocessingDrawing" xmlns:w10="urn:schemas-microsoft-com:office:word" xmlns:w="http://schemas.openxmlformats.org/wordprocessingml/2006/main" xmlns:w14="http://schemas.microsoft.com/office/word/2010/wordml" xmlns:wpg="http://schemas.microsoft.com/office/word/2010/wordprocessingGroup" xmlns:wpi="http://schemas.microsoft.com/office/word/2010/wordprocessingInk" xmlns:wne="http://schemas.microsoft.com/office/word/2006/wordml" xmlns:wps="http://schemas.microsoft.com/office/word/2010/wordprocessingShape" mc:Ignorable="w14 wp14">
+  <w:docDefaults>
+    <w:rPrDefault>
+      <w:rPr>
+        <w:rFonts w:asciiTheme="minorHAnsi" w:eastAsiaTheme="minorEastAsia" w:hAnsiTheme="minorHAnsi" w:cstheme="minorBidi"/>
+        <w:sz w:val="24"/>
+        <w:szCs w:val="24"/>
+        <w:lang w:val="en-GB" w:eastAsia="en-US" w:bidi="ar-SA"/>
+      </w:rPr>
+    </w:rPrDefault>
+    <w:pPrDefault/>
+  </w:docDefaults>
+  <w:latentStyles w:defLockedState="0" w:defUIPriority="99" w:defSemiHidden="1" w:defUnhideWhenUsed="1" w:defQFormat="0" w:count="276">
+    <w:lsdException w:name="Normal" w:semiHidden="0" w:uiPriority="0" w:unhideWhenUsed="0" w:qFormat="1"/>
+    <w:lsdException w:name="heading 1" w:semiHidden="0" w:uiPriority="9" w:unhideWhenUsed="0" w:qFormat="1"/>
+    <w:lsdException w:name="heading 2" w:uiPriority="9" w:qFormat="1"/>
+    <w:lsdException w:name="heading 3" w:uiPriority="9" w:qFormat="1"/>
+    <w:lsdException w:name="heading 4" w:uiPriority="9" w:qFormat="1"/>
+    <w:lsdException w:name="heading 5" w:uiPriority="9" w:qFormat="1"/>
+    <w:lsdException w:name="heading 6" w:uiPriority="9" w:qFormat="1"/>
+    <w:lsdException w:name="heading 7" w:uiPriority="9" w:qFormat="1"/>
+    <w:lsdException w:name="heading 8" w:uiPriority="9" w:qFormat="1"/>
+    <w:lsdException w:name="heading 9" w:uiPriority="9" w:qFormat="1"/>
+    <w:lsdException w:name="toc 1" w:uiPriority="39"/>
+    <w:lsdException w:name="toc 2" w:uiPriority="39"/>
+    <w:lsdException w:name="toc 3" w:uiPriority="39"/>
+    <w:lsdException w:name="toc 4" w:uiPriority="39"/>
+    <w:lsdException w:name="toc 5" w:uiPriority="39"/>
+    <w:lsdException w:name="toc 6" w:uiPriority="39"/>
+    <w:lsdException w:name="toc 7" w:uiPriority="39"/>
+    <w:lsdException w:name="toc 8" w:uiPriority="39"/>
+    <w:lsdException w:name="toc 9" w:uiPriority="39"/>
+    <w:lsdException w:name="caption" w:uiPriority="35" w:qFormat="1"/>
+    <w:lsdException w:name="Title" w:semiHidden="0" w:uiPriority="10" w:unhideWhenUsed="0" w:qFormat="1"/>
+    <w:lsdException w:name="Default Paragraph Font" w:uiPriority="1"/>
+    <w:lsdException w:name="Subtitle" w:semiHidden="0" w:uiPriority="11" w:unhideWhenUsed="0" w:qFormat="1"/>
+    <w:lsdException w:name="Strong" w:semiHidden="0" w:uiPriority="22" w:unhideWhenUsed="0" w:qFormat="1"/>
+    <w:lsdException w:name="Emphasis" w:semiHidden="0" w:uiPriority="20" w:unhideWhenUsed="0" w:qFormat="1"/>
+    <w:lsdException w:name="Table Grid" w:semiHidden="0" w:uiPriority="59" w:unhideWhenUsed="0"/>
+    <w:lsdException w:name="Note Level 1" w:semiHidden="0" w:unhideWhenUsed="0"/>
+    <w:lsdException w:name="Note Level 2" w:semiHidden="0" w:unhideWhenUsed="0"/>
+    <w:lsdException w:name="Note Level 3" w:semiHidden="0" w:unhideWhenUsed="0"/>
+    <w:lsdException w:name="Note Level 4" w:semiHidden="0" w:unhideWhenUsed="0"/>
+    <w:lsdException w:name="Note Level 5" w:semiHidden="0" w:unhideWhenUsed="0"/>
+    <w:lsdException w:name="Note Level 6" w:semiHidden="0" w:unhideWhenUsed="0"/>
+    <w:lsdException w:name="Note Level 7" w:semiHidden="0" w:unhideWhenUsed="0"/>
+    <w:lsdException w:name="Note Level 8" w:semiHidden="0" w:unhideWhenUsed="0"/>
+    <w:lsdException w:name="Note Level 9" w:semiHidden="0" w:unhideWhenUsed="0"/>
+    <w:lsdException w:name="Placeholder Text" w:unhideWhenUsed="0"/>
+    <w:lsdException w:name="No Spacing" w:semiHidden="0" w:uiPriority="1" w:unhideWhenUsed="0" w:qFormat="1"/>
+    <w:lsdException w:name="Light Shading" w:semiHidden="0" w:uiPriority="60" w:unhideWhenUsed="0"/>
+    <w:lsdException w:name="Light List" w:semiHidden="0" w:uiPriority="61" w:unhideWhenUsed="0"/>
+    <w:lsdException w:name="Light Grid" w:semiHidden="0" w:uiPriority="62" w:unhideWhenUsed="0"/>
+    <w:lsdException w:name="Medium Shading 1" w:semiHidden="0" w:uiPriority="63" w:unhideWhenUsed="0"/>
+    <w:lsdException w:name="Medium Shading 2" w:semiHidden="0" w:uiPriority="64" w:unhideWhenUsed="0"/>
+    <w:lsdException w:name="Medium List 1" w:semiHidden="0" w:uiPriority="65" w:unhideWhenUsed="0"/>
+    <w:lsdException w:name="Medium List 2" w:semiHidden="0" w:uiPriority="66" w:unhideWhenUsed="0"/>
+    <w:lsdException w:name="Medium Grid 1" w:semiHidden="0" w:uiPriority="67" w:unhideWhenUsed="0"/>
+    <w:lsdException w:name="Medium Grid 2" w:semiHidden="0" w:uiPriority="68" w:unhideWhenUsed="0"/>
+    <w:lsdException w:name="Medium Grid 3" w:semiHidden="0" w:uiPriority="69" w:unhideWhenUsed="0"/>
+    <w:lsdException w:name="Dark List" w:semiHidden="0" w:uiPriority="70" w:unhideWhenUsed="0"/>
+    <w:lsdException w:name="Colorful Shading" w:semiHidden="0" w:uiPriority="71" w:unhideWhenUsed="0"/>
+    <w:lsdException w:name="Colorful List" w:semiHidden="0" w:uiPriority="72" w:unhideWhenUsed="0"/>
+    <w:lsdException w:name="Colorful Grid" w:semiHidden="0" w:uiPriority="73" w:unhideWhenUsed="0"/>
+    <w:lsdException w:name="Light Shading Accent 1" w:semiHidden="0" w:uiPriority="60" w:unhideWhenUsed="0"/>
+    <w:lsdException w:name="Light List Accent 1" w:semiHidden="0" w:uiPriority="61" w:unhideWhenUsed="0"/>
+    <w:lsdException w:name="Light Grid Accent 1" w:semiHidden="0" w:uiPriority="62" w:unhideWhenUsed="0"/>
+    <w:lsdException w:name="Medium Shading 1 Accent 1" w:semiHidden="0" w:uiPriority="63" w:unhideWhenUsed="0"/>
+    <w:lsdException w:name="Medium Shading 2 Accent 1" w:semiHidden="0" w:uiPriority="64" w:unhideWhenUsed="0"/>
+    <w:lsdException w:name="Medium List 1 Accent 1" w:semiHidden="0" w:uiPriority="65" w:unhideWhenUsed="0"/>
+    <w:lsdException w:name="Revision" w:unhideWhenUsed="0"/>
+    <w:lsdException w:name="List Paragraph" w:semiHidden="0" w:uiPriority="34" w:unhideWhenUsed="0" w:qFormat="1"/>
+    <w:lsdException w:name="Quote" w:semiHidden="0" w:uiPriority="29" w:unhideWhenUsed="0" w:qFormat="1"/>
+    <w:lsdException w:name="Intense Quote" w:semiHidden="0" w:uiPriority="30" w:unhideWhenUsed="0" w:qFormat="1"/>
+    <w:lsdException w:name="Medium List 2 Accent 1" w:semiHidden="0" w:uiPriority="66" w:unhideWhenUsed="0"/>
+    <w:lsdException w:name="Medium Grid 1 Accent 1" w:semiHidden="0" w:uiPriority="67" w:unhideWhenUsed="0"/>
+    <w:lsdException w:name="Medium Grid 2 Accent 1" w:semiHidden="0" w:uiPriority="68" w:unhideWhenUsed="0"/>
+    <w:lsdException w:name="Medium Grid 3 Accent 1" w:semiHidden="0" w:uiPriority="69" w:unhideWhenUsed="0"/>
+    <w:lsdException w:name="Dark List Accent 1" w:semiHidden="0" w:uiPriority="70" w:unhideWhenUsed="0"/>
+    <w:lsdException w:name="Colorful Shading Accent 1" w:semiHidden="0" w:uiPriority="71" w:unhideWhenUsed="0"/>
+    <w:lsdException w:name="Colorful List Accent 1" w:semiHidden="0" w:uiPriority="72" w:unhideWhenUsed="0"/>
+    <w:lsdException w:name="Colorful Grid Accent 1" w:semiHidden="0" w:uiPriority="73" w:unhideWhenUsed="0"/>
+    <w:lsdException w:name="Light Shading Accent 2" w:semiHidden="0" w:uiPriority="60" w:unhideWhenUsed="0"/>
+    <w:lsdException w:name="Light List Accent 2" w:semiHidden="0" w:uiPriority="61" w:unhideWhenUsed="0"/>
+    <w:lsdException w:name="Light Grid Accent 2" w:semiHidden="0" w:uiPriority="62" w:unhideWhenUsed="0"/>
+    <w:lsdException w:name="Medium Shading 1 Accent 2" w:semiHidden="0" w:uiPriority="63" w:unhideWhenUsed="0"/>
+    <w:lsdException w:name="Medium Shading 2 Accent 2" w:semiHidden="0" w:uiPriority="64" w:unhideWhenUsed="0"/>
+    <w:lsdException w:name="Medium List 1 Accent 2" w:semiHidden="0" w:uiPriority="65" w:unhideWhenUsed="0"/>
+    <w:lsdException w:name="Medium List 2 Accent 2" w:semiHidden="0" w:uiPriority="66" w:unhideWhenUsed="0"/>
+    <w:lsdException w:name="Medium Grid 1 Accent 2" w:semiHidden="0" w:uiPriority="67" w:unhideWhenUsed="0"/>
+    <w:lsdException w:name="Medium Grid 2 Accent 2" w:semiHidden="0" w:uiPriority="68" w:unhideWhenUsed="0"/>
+    <w:lsdException w:name="Medium Grid 3 Accent 2" w:semiHidden="0" w:uiPriority="69" w:unhideWhenUsed="0"/>
+    <w:lsdException w:name="Dark List Accent 2" w:semiHidden="0" w:uiPriority="70" w:unhideWhenUsed="0"/>
+    <w:lsdException w:name="Colorful Shading Accent 2" w:semiHidden="0" w:uiPriority="71" w:unhideWhenUsed="0"/>
+    <w:lsdException w:name="Colorful List Accent 2" w:semiHidden="0" w:uiPriority="72" w:unhideWhenUsed="0"/>
+    <w:lsdException w:name="Colorful Grid Accent 2" w:semiHidden="0" w:uiPriority="73" w:unhideWhenUsed="0"/>
+    <w:lsdException w:name="Light Shading Accent 3" w:semiHidden="0" w:uiPriority="60" w:unhideWhenUsed="0"/>
+    <w:lsdException w:name="Light List Accent 3" w:semiHidden="0" w:uiPriority="61" w:unhideWhenUsed="0"/>
+    <w:lsdException w:name="Light Grid Accent 3" w:semiHidden="0" w:uiPriority="62" w:unhideWhenUsed="0"/>
+    <w:lsdException w:name="Medium Shading 1 Accent 3" w:semiHidden="0" w:uiPriority="63" w:unhideWhenUsed="0"/>
+    <w:lsdException w:name="Medium Shading 2 Accent 3" w:semiHidden="0" w:uiPriority="64" w:unhideWhenUsed="0"/>
+    <w:lsdException w:name="Medium List 1 Accent 3" w:semiHidden="0" w:uiPriority="65" w:unhideWhenUsed="0"/>
+    <w:lsdException w:name="Medium List 2 Accent 3" w:semiHidden="0" w:uiPriority="66" w:unhideWhenUsed="0"/>
+    <w:lsdException w:name="Medium Grid 1 Accent 3" w:semiHidden="0" w:uiPriority="67" w:unhideWhenUsed="0"/>
+    <w:lsdException w:name="Medium Grid 2 Accent 3" w:semiHidden="0" w:uiPriority="68" w:unhideWhenUsed="0"/>
+    <w:lsdException w:name="Medium Grid 3 Accent 3" w:semiHidden="0" w:uiPriority="69" w:unhideWhenUsed="0"/>
+    <w:lsdException w:name="Dark List Accent 3" w:semiHidden="0" w:uiPriority="70" w:unhideWhenUsed="0"/>
+    <w:lsdException w:name="Colorful Shading Accent 3" w:semiHidden="0" w:uiPriority="71" w:unhideWhenUsed="0"/>
+    <w:lsdException w:name="Colorful List Accent 3" w:semiHidden="0" w:uiPriority="72" w:unhideWhenUsed="0"/>
+    <w:lsdException w:name="Colorful Grid Accent 3" w:semiHidden="0" w:uiPriority="73" w:unhideWhenUsed="0"/>
+    <w:lsdException w:name="Light Shading Accent 4" w:semiHidden="0" w:uiPriority="60" w:unhideWhenUsed="0"/>
+    <w:lsdException w:name="Light List Accent 4" w:semiHidden="0" w:uiPriority="61" w:unhideWhenUsed="0"/>
+    <w:lsdException w:name="Light Grid Accent 4" w:semiHidden="0" w:uiPriority="62" w:unhideWhenUsed="0"/>
+    <w:lsdException w:name="Medium Shading 1 Accent 4" w:semiHidden="0" w:uiPriority="63" w:unhideWhenUsed="0"/>
+    <w:lsdException w:name="Medium Shading 2 Accent 4" w:semiHidden="0" w:uiPriority="64" w:unhideWhenUsed="0"/>
+    <w:lsdException w:name="Medium List 1 Accent 4" w:semiHidden="0" w:uiPriority="65" w:unhideWhenUsed="0"/>
+    <w:lsdException w:name="Medium List 2 Accent 4" w:semiHidden="0" w:uiPriority="66" w:unhideWhenUsed="0"/>
+    <w:lsdException w:name="Medium Grid 1 Accent 4" w:semiHidden="0" w:uiPriority="67" w:unhideWhenUsed="0"/>
+    <w:lsdException w:name="Medium Grid 2 Accent 4" w:semiHidden="0" w:uiPriority="68" w:unhideWhenUsed="0"/>
+    <w:lsdException w:name="Medium Grid 3 Accent 4" w:semiHidden="0" w:uiPriority="69" w:unhideWhenUsed="0"/>
+    <w:lsdException w:name="Dark List Accent 4" w:semiHidden="0" w:uiPriority="70" w:unhideWhenUsed="0"/>
+    <w:lsdException w:name="Colorful Shading Accent 4" w:semiHidden="0" w:uiPriority="71" w:unhideWhenUsed="0"/>
+    <w:lsdException w:name="Colorful List Accent 4" w:semiHidden="0" w:uiPriority="72" w:unhideWhenUsed="0"/>
+    <w:lsdException w:name="Colorful Grid Accent 4" w:semiHidden="0" w:uiPriority="73" w:unhideWhenUsed="0"/>
+    <w:lsdException w:name="Light Shading Accent 5" w:semiHidden="0" w:uiPriority="60" w:unhideWhenUsed="0"/>
+    <w:lsdException w:name="Light List Accent 5" w:semiHidden="0" w:uiPriority="61" w:unhideWhenUsed="0"/>
+    <w:lsdException w:name="Light Grid Accent 5" w:semiHidden="0" w:uiPriority="62" w:unhideWhenUsed="0"/>
+    <w:lsdException w:name="Medium Shading 1 Accent 5" w:semiHidden="0" w:uiPriority="63" w:unhideWhenUsed="0"/>
+    <w:lsdException w:name="Medium Shading 2 Accent 5" w:semiHidden="0" w:uiPriority="64" w:unhideWhenUsed="0"/>
+    <w:lsdException w:name="Medium List 1 Accent 5" w:semiHidden="0" w:uiPriority="65" w:unhideWhenUsed="0"/>
+    <w:lsdException w:name="Medium List 2 Accent 5" w:semiHidden="0" w:uiPriority="66" w:unhideWhenUsed="0"/>
+    <w:lsdException w:name="Medium Grid 1 Accent 5" w:semiHidden="0" w:uiPriority="67" w:unhideWhenUsed="0"/>
+    <w:lsdException w:name="Medium Grid 2 Accent 5" w:semiHidden="0" w:uiPriority="68" w:unhideWhenUsed="0"/>
+    <w:lsdException w:name="Medium Grid 3 Accent 5" w:semiHidden="0" w:uiPriority="69" w:unhideWhenUsed="0"/>
+    <w:lsdException w:name="Dark List Accent 5" w:semiHidden="0" w:uiPriority="70" w:unhideWhenUsed="0"/>
+    <w:lsdException w:name="Colorful Shading Accent 5" w:semiHidden="0" w:uiPriority="71" w:unhideWhenUsed="0"/>
+    <w:lsdException w:name="Colorful List Accent 5" w:semiHidden="0" w:uiPriority="72" w:unhideWhenUsed="0"/>
+    <w:lsdException w:name="Colorful Grid Accent 5" w:semiHidden="0" w:uiPriority="73" w:unhideWhenUsed="0"/>
+    <w:lsdException w:name="Light Shading Accent 6" w:semiHidden="0" w:uiPriority="60" w:unhideWhenUsed="0"/>
+    <w:lsdException w:name="Light List Accent 6" w:semiHidden="0" w:uiPriority="61" w:unhideWhenUsed="0"/>
+    <w:lsdException w:name="Light Grid Accent 6" w:semiHidden="0" w:uiPriority="62" w:unhideWhenUsed="0"/>
+    <w:lsdException w:name="Medium Shading 1 Accent 6" w:semiHidden="0" w:uiPriority="63" w:unhideWhenUsed="0"/>
+    <w:lsdException w:name="Medium Shading 2 Accent 6" w:semiHidden="0" w:uiPriority="64" w:unhideWhenUsed="0"/>
+    <w:lsdException w:name="Medium List 1 Accent 6" w:semiHidden="0" w:uiPriority="65" w:unhideWhenUsed="0"/>
+    <w:lsdException w:name="Medium List 2 Accent 6" w:semiHidden="0" w:uiPriority="66" w:unhideWhenUsed="0"/>
+    <w:lsdException w:name="Medium Grid 1 Accent 6" w:semiHidden="0" w:uiPriority="67" w:unhideWhenUsed="0"/>
+    <w:lsdException w:name="Medium Grid 2 Accent 6" w:semiHidden="0" w:uiPriority="68" w:unhideWhenUsed="0"/>
+    <w:lsdException w:name="Medium Grid 3 Accent 6" w:semiHidden="0" w:uiPriority="69" w:unhideWhenUsed="0"/>
+    <w:lsdException w:name="Dark List Accent 6" w:semiHidden="0" w:uiPriority="70" w:unhideWhenUsed="0"/>
+    <w:lsdException w:name="Colorful Shading Accent 6" w:semiHidden="0" w:uiPriority="71" w:unhideWhenUsed="0"/>
+    <w:lsdException w:name="Colorful List Accent 6" w:semiHidden="0" w:uiPriority="72" w:unhideWhenUsed="0"/>
+    <w:lsdException w:name="Colorful Grid Accent 6" w:semiHidden="0" w:uiPriority="73" w:unhideWhenUsed="0"/>
+    <w:lsdException w:name="Subtle Emphasis" w:semiHidden="0" w:uiPriority="19" w:unhideWhenUsed="0" w:qFormat="1"/>
+    <w:lsdException w:name="Intense Emphasis" w:semiHidden="0" w:uiPriority="21" w:unhideWhenUsed="0" w:qFormat="1"/>
+    <w:lsdException w:name="Subtle Reference" w:semiHidden="0" w:uiPriority="31" w:unhideWhenUsed="0" w:qFormat="1"/>
+    <w:lsdException w:name="Intense Reference" w:semiHidden="0" w:uiPriority="32" w:unhideWhenUsed="0" w:qFormat="1"/>
+    <w:lsdException w:name="Book Title" w:semiHidden="0" w:uiPriority="33" w:unhideWhenUsed="0" w:qFormat="1"/>
+    <w:lsdException w:name="Bibliography" w:uiPriority="37"/>
+    <w:lsdException w:name="TOC Heading" w:uiPriority="39" w:qFormat="1"/>
+  </w:latentStyles>
+  <w:style w:type="paragraph" w:default="1" w:styleId="Normal">
+    <w:name w:val="Normal"/>
+    <w:qFormat/>
+  </w:style>
+  <w:style w:type="character" w:default="1" w:styleId="DefaultParagraphFont">
+    <w:name w:val="Default Paragraph Font"/>
+    <w:uiPriority w:val="1"/>
+    <w:semiHidden/>
+    <w:unhideWhenUsed/>
+  </w:style>
+  <w:style w:type="table" w:default="1" w:styleId="TableNormal">
+    <w:name w:val="Normal Table"/>
+    <w:uiPriority w:val="99"/>
+    <w:semiHidden/>
+    <w:unhideWhenUsed/>
+    <w:tblPr>
+      <w:tblInd w:w="0" w:type="dxa"/>
+      <w:tblCellMar>
+        <w:top w:w="0" w:type="dxa"/>
+        <w:left w:w="108" w:type="dxa"/>
+        <w:bottom w:w="0" w:type="dxa"/>
+        <w:right w:w="108" w:type="dxa"/>
+      </w:tblCellMar>
+    </w:tblPr>
+  </w:style>
+  <w:style w:type="numbering" w:default="1" w:styleId="NoList">
+    <w:name w:val="No List"/>
+    <w:uiPriority w:val="99"/>
+    <w:semiHidden/>
+    <w:unhideWhenUsed/>
+  </w:style>
+  <w:style w:type="paragraph" w:styleId="ListBullet">
+    <w:name w:val="List Bullet"/>
+    <w:basedOn w:val="Normal"/>
+    <w:uiPriority w:val="99"/>
+    <w:unhideWhenUsed/>
+    <w:rsid w:val="00C71196"/>
+    <w:pPr>
+      <w:numPr>
+        <w:numId w:val="1"/>
+      </w:numPr>
+      <w:contextualSpacing/>
+    </w:pPr>
+  </w:style>
+  <w:style w:type="paragraph" w:styleId="ListParagraph">
+    <w:name w:val="List Paragraph"/>
+    <w:basedOn w:val="Normal"/>
+    <w:uiPriority w:val="34"/>
+    <w:qFormat/>
+    <w:rsid w:val="002A2047"/>
+    <w:pPr>
+      <w:ind w:left="720"/>
+      <w:contextualSpacing/>
+    </w:pPr>
+  </w:style>
+  <w:style w:type="table" w:styleId="TableGrid">
+    <w:name w:val="Table Grid"/>
+    <w:basedOn w:val="TableNormal"/>
+    <w:uiPriority w:val="59"/>
+    <w:rsid w:val="00A41E20"/>
+    <w:tblPr>
+      <w:tblInd w:w="0" w:type="dxa"/>
+      <w:tblBorders>
+        <w:top w:val="single" w:sz="4" w:space="0" w:color="auto"/>
+        <w:left w:val="single" w:sz="4" w:space="0" w:color="auto"/>
+        <w:bottom w:val="single" w:sz="4" w:space="0" w:color="auto"/>
+        <w:right w:val="single" w:sz="4" w:space="0" w:color="auto"/>
+        <w:insideH w:val="single" w:sz="4" w:space="0" w:color="auto"/>
+        <w:insideV w:val="single" w:sz="4" w:space="0" w:color="auto"/>
+      </w:tblBorders>
+      <w:tblCellMar>
+        <w:top w:w="0" w:type="dxa"/>
+        <w:left w:w="108" w:type="dxa"/>
+        <w:bottom w:w="0" w:type="dxa"/>
+        <w:right w:w="108" w:type="dxa"/>
+      </w:tblCellMar>
     </w:tblPr>
   </w:style>
   <w:style w:type="paragraph" w:styleId="BalloonText">
@@ -7713,7 +7859,7 @@
 </file>
 
 <file path=customXml/itemProps1.xml><?xml version="1.0" encoding="utf-8"?>
-<ds:datastoreItem xmlns:ds="http://schemas.openxmlformats.org/officeDocument/2006/customXml" ds:itemID="{3C4FBF30-B0D6-4696-9A89-C1375F6023E6}">
+<ds:datastoreItem xmlns:ds="http://schemas.openxmlformats.org/officeDocument/2006/customXml" ds:itemID="{06F3CD42-AAA4-0D45-B2A3-58DF95ACAE88}">
   <ds:schemaRefs>
     <ds:schemaRef ds:uri="http://schemas.openxmlformats.org/officeDocument/2006/bibliography"/>
   </ds:schemaRefs>

--- a/Test Plan.docx
+++ b/Test Plan.docx
@@ -1,12 +1,11 @@
 
 <file path=word/document.xml><?xml version="1.0" encoding="utf-8"?>
-<w:document xmlns:wpc="http://schemas.microsoft.com/office/word/2010/wordprocessingCanvas" xmlns:mo="http://schemas.microsoft.com/office/mac/office/2008/main" xmlns:mc="http://schemas.openxmlformats.org/markup-compatibility/2006" xmlns:mv="urn:schemas-microsoft-com:mac:vml" xmlns:o="urn:schemas-microsoft-com:office:office" xmlns:r="http://schemas.openxmlformats.org/officeDocument/2006/relationships" xmlns:m="http://schemas.openxmlformats.org/officeDocument/2006/math" xmlns:v="urn:schemas-microsoft-com:vml" xmlns:wp14="http://schemas.microsoft.com/office/word/2010/wordprocessingDrawing" xmlns:wp="http://schemas.openxmlformats.org/drawingml/2006/wordprocessingDrawing" xmlns:w10="urn:schemas-microsoft-com:office:word" xmlns:w="http://schemas.openxmlformats.org/wordprocessingml/2006/main" xmlns:w14="http://schemas.microsoft.com/office/word/2010/wordml" xmlns:wpg="http://schemas.microsoft.com/office/word/2010/wordprocessingGroup" xmlns:wpi="http://schemas.microsoft.com/office/word/2010/wordprocessingInk" xmlns:wne="http://schemas.microsoft.com/office/word/2006/wordml" xmlns:wps="http://schemas.microsoft.com/office/word/2010/wordprocessingShape" mc:Ignorable="w14 wp14">
+<w:document xmlns:wpc="http://schemas.microsoft.com/office/word/2010/wordprocessingCanvas" xmlns:cx="http://schemas.microsoft.com/office/drawing/2014/chartex" xmlns:cx1="http://schemas.microsoft.com/office/drawing/2015/9/8/chartex" xmlns:cx2="http://schemas.microsoft.com/office/drawing/2015/10/21/chartex" xmlns:cx3="http://schemas.microsoft.com/office/drawing/2016/5/9/chartex" xmlns:cx4="http://schemas.microsoft.com/office/drawing/2016/5/10/chartex" xmlns:cx5="http://schemas.microsoft.com/office/drawing/2016/5/11/chartex" xmlns:cx6="http://schemas.microsoft.com/office/drawing/2016/5/12/chartex" xmlns:cx7="http://schemas.microsoft.com/office/drawing/2016/5/13/chartex" xmlns:cx8="http://schemas.microsoft.com/office/drawing/2016/5/14/chartex" xmlns:mc="http://schemas.openxmlformats.org/markup-compatibility/2006" xmlns:aink="http://schemas.microsoft.com/office/drawing/2016/ink" xmlns:am3d="http://schemas.microsoft.com/office/drawing/2017/model3d" xmlns:o="urn:schemas-microsoft-com:office:office" xmlns:r="http://schemas.openxmlformats.org/officeDocument/2006/relationships" xmlns:m="http://schemas.openxmlformats.org/officeDocument/2006/math" xmlns:v="urn:schemas-microsoft-com:vml" xmlns:wp14="http://schemas.microsoft.com/office/word/2010/wordprocessingDrawing" xmlns:wp="http://schemas.openxmlformats.org/drawingml/2006/wordprocessingDrawing" xmlns:w10="urn:schemas-microsoft-com:office:word" xmlns:w="http://schemas.openxmlformats.org/wordprocessingml/2006/main" xmlns:w14="http://schemas.microsoft.com/office/word/2010/wordml" xmlns:w15="http://schemas.microsoft.com/office/word/2012/wordml" xmlns:w16cid="http://schemas.microsoft.com/office/word/2016/wordml/cid" xmlns:w16se="http://schemas.microsoft.com/office/word/2015/wordml/symex" xmlns:wpg="http://schemas.microsoft.com/office/word/2010/wordprocessingGroup" xmlns:wpi="http://schemas.microsoft.com/office/word/2010/wordprocessingInk" xmlns:wne="http://schemas.microsoft.com/office/word/2006/wordml" xmlns:wps="http://schemas.microsoft.com/office/word/2010/wordprocessingShape" mc:Ignorable="w14 w15 w16se w16cid wp14">
   <w:body>
     <w:p>
       <w:pPr>
         <w:jc w:val="center"/>
         <w:rPr>
-          <w:rFonts w:hint="eastAsia"/>
           <w:sz w:val="32"/>
           <w:szCs w:val="36"/>
           <w:u w:val="single"/>
@@ -31,7 +30,6 @@
           <w:numId w:val="0"/>
         </w:numPr>
         <w:rPr>
-          <w:rFonts w:hint="eastAsia"/>
           <w:lang w:val="en-US"/>
         </w:rPr>
       </w:pPr>
@@ -50,7 +48,6 @@
           <w:numId w:val="3"/>
         </w:numPr>
         <w:rPr>
-          <w:rFonts w:hint="eastAsia"/>
           <w:lang w:val="en-US"/>
         </w:rPr>
       </w:pPr>
@@ -69,7 +66,6 @@
           <w:numId w:val="3"/>
         </w:numPr>
         <w:rPr>
-          <w:rFonts w:hint="eastAsia"/>
           <w:lang w:val="en-US"/>
         </w:rPr>
       </w:pPr>
@@ -88,7 +84,6 @@
           <w:numId w:val="3"/>
         </w:numPr>
         <w:rPr>
-          <w:rFonts w:hint="eastAsia"/>
           <w:lang w:val="en-US"/>
         </w:rPr>
       </w:pPr>
@@ -107,7 +102,6 @@
           <w:numId w:val="3"/>
         </w:numPr>
         <w:rPr>
-          <w:rFonts w:hint="eastAsia"/>
           <w:lang w:val="en-US"/>
         </w:rPr>
       </w:pPr>
@@ -126,7 +120,6 @@
           <w:numId w:val="3"/>
         </w:numPr>
         <w:rPr>
-          <w:rFonts w:hint="eastAsia"/>
           <w:lang w:val="en-US"/>
         </w:rPr>
       </w:pPr>
@@ -145,7 +138,6 @@
           <w:numId w:val="3"/>
         </w:numPr>
         <w:rPr>
-          <w:rFonts w:hint="eastAsia"/>
           <w:lang w:val="en-US"/>
         </w:rPr>
       </w:pPr>
@@ -164,7 +156,6 @@
           <w:numId w:val="3"/>
         </w:numPr>
         <w:rPr>
-          <w:rFonts w:hint="eastAsia"/>
           <w:lang w:val="en-US"/>
         </w:rPr>
       </w:pPr>
@@ -184,7 +175,6 @@
         </w:numPr>
         <w:ind w:left="360" w:hanging="360"/>
         <w:rPr>
-          <w:rFonts w:hint="eastAsia"/>
           <w:lang w:val="en-US"/>
         </w:rPr>
       </w:pPr>
@@ -198,7 +188,6 @@
         </w:numPr>
         <w:ind w:left="360" w:hanging="360"/>
         <w:rPr>
-          <w:rFonts w:hint="eastAsia"/>
           <w:b/>
           <w:sz w:val="26"/>
           <w:lang w:val="en-US"/>
@@ -221,17 +210,53 @@
           <w:numId w:val="0"/>
         </w:numPr>
         <w:rPr>
+          <w:sz w:val="22"/>
+          <w:lang w:val="en-US"/>
+        </w:rPr>
+      </w:pPr>
+      <w:r>
+        <w:rPr>
+          <w:sz w:val="22"/>
+          <w:lang w:val="en-US"/>
+        </w:rPr>
+        <w:t>I plan to design this program in a modular way, and so will test each module or component</w:t>
+      </w:r>
+      <w:r>
+        <w:rPr>
+          <w:sz w:val="22"/>
+          <w:lang w:val="en-US"/>
+        </w:rPr>
+        <w:t xml:space="preserve"> </w:t>
+      </w:r>
+      <w:r>
+        <w:rPr>
           <w:rFonts w:hint="eastAsia"/>
           <w:sz w:val="22"/>
           <w:lang w:val="en-US"/>
         </w:rPr>
-      </w:pPr>
-      <w:r>
-        <w:rPr>
-          <w:sz w:val="22"/>
-          <w:lang w:val="en-US"/>
-        </w:rPr>
-        <w:t>I plan to design this program in a modular way, and so will test each module or component</w:t>
+        <w:t>i</w:t>
+      </w:r>
+      <w:r>
+        <w:rPr>
+          <w:sz w:val="22"/>
+          <w:lang w:val="en-US"/>
+        </w:rPr>
+        <w:t>ndividually, as they are implemented</w:t>
+      </w:r>
+      <w:r>
+        <w:rPr>
+          <w:sz w:val="22"/>
+          <w:lang w:val="en-US"/>
+        </w:rPr>
+        <w:t xml:space="preserve"> (contrary to my </w:t>
+      </w:r>
+      <w:r>
+        <w:rPr>
+          <w:rFonts w:hint="eastAsia"/>
+          <w:sz w:val="22"/>
+          <w:lang w:val="en-US"/>
+        </w:rPr>
+        <w:t>initial</w:t>
       </w:r>
       <w:r>
         <w:rPr>
@@ -240,49 +265,60 @@
         </w:rPr>
         <w:t xml:space="preserve"> </w:t>
       </w:r>
-      <w:r>
-        <w:rPr>
-          <w:rFonts w:hint="eastAsia"/>
-          <w:sz w:val="22"/>
-          <w:lang w:val="en-US"/>
-        </w:rPr>
-        <w:t>i</w:t>
-      </w:r>
-      <w:r>
-        <w:rPr>
-          <w:sz w:val="22"/>
-          <w:lang w:val="en-US"/>
-        </w:rPr>
-        <w:t>ndividually, as they are implemented</w:t>
-      </w:r>
-      <w:r>
-        <w:rPr>
-          <w:sz w:val="22"/>
-          <w:lang w:val="en-US"/>
-        </w:rPr>
-        <w:t xml:space="preserve"> (contrary to my </w:t>
-      </w:r>
-      <w:r>
-        <w:rPr>
-          <w:rFonts w:hint="eastAsia"/>
-          <w:sz w:val="22"/>
-          <w:lang w:val="en-US"/>
-        </w:rPr>
-        <w:t>initial</w:t>
-      </w:r>
-      <w:r>
-        <w:rPr>
-          <w:sz w:val="22"/>
-          <w:lang w:val="en-US"/>
-        </w:rPr>
-        <w:t xml:space="preserve"> gantt chart</w:t>
-      </w:r>
-      <w:r>
-        <w:rPr>
-          <w:sz w:val="22"/>
-          <w:lang w:val="en-US"/>
-        </w:rPr>
-        <w:t>, but reflected in my revised gantt chart</w:t>
+      <w:proofErr w:type="spellStart"/>
+      <w:r>
+        <w:rPr>
+          <w:sz w:val="22"/>
+          <w:lang w:val="en-US"/>
+        </w:rPr>
+        <w:t>gantt</w:t>
+      </w:r>
+      <w:proofErr w:type="spellEnd"/>
+      <w:r>
+        <w:rPr>
+          <w:sz w:val="22"/>
+          <w:lang w:val="en-US"/>
+        </w:rPr>
+        <w:t xml:space="preserve"> </w:t>
+      </w:r>
+      <w:proofErr w:type="gramStart"/>
+      <w:r>
+        <w:rPr>
+          <w:sz w:val="22"/>
+          <w:lang w:val="en-US"/>
+        </w:rPr>
+        <w:t>chart</w:t>
+      </w:r>
+      <w:r>
+        <w:rPr>
+          <w:sz w:val="22"/>
+          <w:lang w:val="en-US"/>
+        </w:rPr>
+        <w:t>, but</w:t>
+      </w:r>
+      <w:proofErr w:type="gramEnd"/>
+      <w:r>
+        <w:rPr>
+          <w:sz w:val="22"/>
+          <w:lang w:val="en-US"/>
+        </w:rPr>
+        <w:t xml:space="preserve"> reflected in my revised </w:t>
+      </w:r>
+      <w:proofErr w:type="spellStart"/>
+      <w:r>
+        <w:rPr>
+          <w:sz w:val="22"/>
+          <w:lang w:val="en-US"/>
+        </w:rPr>
+        <w:t>gantt</w:t>
+      </w:r>
+      <w:proofErr w:type="spellEnd"/>
+      <w:r>
+        <w:rPr>
+          <w:sz w:val="22"/>
+          <w:lang w:val="en-US"/>
+        </w:rPr>
+        <w:t xml:space="preserve"> chart</w:t>
       </w:r>
       <w:r>
         <w:rPr>
@@ -322,7 +358,6 @@
           <w:numId w:val="0"/>
         </w:numPr>
         <w:rPr>
-          <w:rFonts w:hint="eastAsia"/>
           <w:sz w:val="22"/>
           <w:lang w:val="en-US"/>
         </w:rPr>
@@ -336,7 +371,6 @@
           <w:numId w:val="0"/>
         </w:numPr>
         <w:rPr>
-          <w:rFonts w:hint="eastAsia"/>
           <w:sz w:val="22"/>
           <w:lang w:val="en-US"/>
         </w:rPr>
@@ -416,7 +450,6 @@
           <w:numId w:val="0"/>
         </w:numPr>
         <w:rPr>
-          <w:rFonts w:hint="eastAsia"/>
           <w:sz w:val="22"/>
           <w:lang w:val="en-US"/>
         </w:rPr>
@@ -430,7 +463,6 @@
           <w:numId w:val="0"/>
         </w:numPr>
         <w:rPr>
-          <w:rFonts w:hint="eastAsia"/>
           <w:sz w:val="22"/>
           <w:lang w:val="en-US"/>
         </w:rPr>
@@ -817,7 +849,6 @@
         </w:numPr>
         <w:ind w:left="360" w:hanging="360"/>
         <w:rPr>
-          <w:rFonts w:hint="eastAsia"/>
           <w:sz w:val="22"/>
           <w:lang w:val="en-US"/>
         </w:rPr>
@@ -852,7 +883,6 @@
               </w:numPr>
               <w:ind w:right="-77"/>
               <w:rPr>
-                <w:rFonts w:hint="eastAsia"/>
                 <w:b/>
                 <w:lang w:val="en-US"/>
               </w:rPr>
@@ -878,7 +908,6 @@
                 <w:numId w:val="0"/>
               </w:numPr>
               <w:rPr>
-                <w:rFonts w:hint="eastAsia"/>
                 <w:b/>
                 <w:lang w:val="en-US"/>
               </w:rPr>
@@ -904,7 +933,6 @@
                 <w:numId w:val="0"/>
               </w:numPr>
               <w:rPr>
-                <w:rFonts w:hint="eastAsia"/>
                 <w:b/>
                 <w:lang w:val="en-US"/>
               </w:rPr>
@@ -930,7 +958,6 @@
                 <w:numId w:val="0"/>
               </w:numPr>
               <w:rPr>
-                <w:rFonts w:hint="eastAsia"/>
                 <w:b/>
                 <w:lang w:val="en-US"/>
               </w:rPr>
@@ -956,7 +983,6 @@
                 <w:numId w:val="0"/>
               </w:numPr>
               <w:rPr>
-                <w:rFonts w:hint="eastAsia"/>
                 <w:b/>
                 <w:lang w:val="en-US"/>
               </w:rPr>
@@ -991,7 +1017,6 @@
                 <w:numId w:val="0"/>
               </w:numPr>
               <w:rPr>
-                <w:rFonts w:hint="eastAsia"/>
                 <w:sz w:val="22"/>
                 <w:lang w:val="en-US"/>
               </w:rPr>
@@ -1017,7 +1042,6 @@
                 <w:numId w:val="0"/>
               </w:numPr>
               <w:rPr>
-                <w:rFonts w:hint="eastAsia"/>
                 <w:sz w:val="22"/>
                 <w:lang w:val="en-US"/>
               </w:rPr>
@@ -1053,7 +1077,7 @@
                           </pic:cNvPicPr>
                         </pic:nvPicPr>
                         <pic:blipFill>
-                          <a:blip r:embed="rId7">
+                          <a:blip r:embed="rId6">
                             <a:extLst>
                               <a:ext uri="{28A0092B-C50C-407E-A947-70E740481C1C}">
                                 <a14:useLocalDpi xmlns:a14="http://schemas.microsoft.com/office/drawing/2010/main" val="0"/>
@@ -1098,31 +1122,30 @@
                 <w:numId w:val="0"/>
               </w:numPr>
               <w:rPr>
+                <w:sz w:val="22"/>
+                <w:lang w:val="en-US"/>
+              </w:rPr>
+            </w:pPr>
+            <w:r>
+              <w:rPr>
+                <w:sz w:val="22"/>
+                <w:lang w:val="en-US"/>
+              </w:rPr>
+              <w:t>A black</w:t>
+            </w:r>
+            <w:r>
+              <w:rPr>
+                <w:sz w:val="22"/>
+                <w:lang w:val="en-US"/>
+              </w:rPr>
+              <w:t xml:space="preserve"> </w:t>
+            </w:r>
+            <w:r>
+              <w:rPr>
                 <w:rFonts w:hint="eastAsia"/>
                 <w:sz w:val="22"/>
                 <w:lang w:val="en-US"/>
               </w:rPr>
-            </w:pPr>
-            <w:r>
-              <w:rPr>
-                <w:sz w:val="22"/>
-                <w:lang w:val="en-US"/>
-              </w:rPr>
-              <w:t>A black</w:t>
-            </w:r>
-            <w:r>
-              <w:rPr>
-                <w:sz w:val="22"/>
-                <w:lang w:val="en-US"/>
-              </w:rPr>
-              <w:t xml:space="preserve"> </w:t>
-            </w:r>
-            <w:r>
-              <w:rPr>
-                <w:rFonts w:hint="eastAsia"/>
-                <w:sz w:val="22"/>
-                <w:lang w:val="en-US"/>
-              </w:rPr>
               <w:t>background</w:t>
             </w:r>
             <w:r>
@@ -1130,8 +1153,17 @@
                 <w:sz w:val="22"/>
                 <w:lang w:val="en-US"/>
               </w:rPr>
-              <w:t xml:space="preserve"> with a red sphere in the centre</w:t>
-            </w:r>
+              <w:t xml:space="preserve"> with a red sphere in the </w:t>
+            </w:r>
+            <w:proofErr w:type="spellStart"/>
+            <w:r>
+              <w:rPr>
+                <w:sz w:val="22"/>
+                <w:lang w:val="en-US"/>
+              </w:rPr>
+              <w:t>centre</w:t>
+            </w:r>
+            <w:proofErr w:type="spellEnd"/>
             <w:r>
               <w:rPr>
                 <w:sz w:val="22"/>
@@ -1153,7 +1185,6 @@
                 <w:numId w:val="0"/>
               </w:numPr>
               <w:rPr>
-                <w:rFonts w:hint="eastAsia"/>
                 <w:sz w:val="22"/>
                 <w:lang w:val="en-US"/>
               </w:rPr>
@@ -1183,7 +1214,7 @@
                           </pic:cNvPicPr>
                         </pic:nvPicPr>
                         <pic:blipFill>
-                          <a:blip r:embed="rId8">
+                          <a:blip r:embed="rId7">
                             <a:extLst>
                               <a:ext uri="{28A0092B-C50C-407E-A947-70E740481C1C}">
                                 <a14:useLocalDpi xmlns:a14="http://schemas.microsoft.com/office/drawing/2010/main" val="0"/>
@@ -1228,7 +1259,6 @@
                 <w:numId w:val="0"/>
               </w:numPr>
               <w:rPr>
-                <w:rFonts w:hint="eastAsia"/>
                 <w:b/>
                 <w:sz w:val="22"/>
                 <w:lang w:val="en-US"/>
@@ -1258,50 +1288,48 @@
                 <w:numId w:val="0"/>
               </w:numPr>
               <w:rPr>
+                <w:sz w:val="22"/>
+                <w:lang w:val="en-US"/>
+              </w:rPr>
+            </w:pPr>
+            <w:r>
+              <w:rPr>
+                <w:sz w:val="22"/>
+                <w:lang w:val="en-US"/>
+              </w:rPr>
+              <w:t>Neural Net</w:t>
+            </w:r>
+          </w:p>
+        </w:tc>
+        <w:tc>
+          <w:tcPr>
+            <w:tcW w:w="3260" w:type="dxa"/>
+          </w:tcPr>
+          <w:p>
+            <w:pPr>
+              <w:pStyle w:val="ListBullet"/>
+              <w:numPr>
+                <w:ilvl w:val="0"/>
+                <w:numId w:val="0"/>
+              </w:numPr>
+              <w:rPr>
+                <w:sz w:val="22"/>
+                <w:lang w:val="en-US"/>
+              </w:rPr>
+            </w:pPr>
+            <w:r>
+              <w:rPr>
+                <w:sz w:val="22"/>
+                <w:lang w:val="en-US"/>
+              </w:rPr>
+              <w:t>Driver c</w:t>
+            </w:r>
+            <w:r>
+              <w:rPr>
                 <w:rFonts w:hint="eastAsia"/>
                 <w:sz w:val="22"/>
                 <w:lang w:val="en-US"/>
               </w:rPr>
-            </w:pPr>
-            <w:r>
-              <w:rPr>
-                <w:sz w:val="22"/>
-                <w:lang w:val="en-US"/>
-              </w:rPr>
-              <w:t>Neural Net</w:t>
-            </w:r>
-          </w:p>
-        </w:tc>
-        <w:tc>
-          <w:tcPr>
-            <w:tcW w:w="3260" w:type="dxa"/>
-          </w:tcPr>
-          <w:p>
-            <w:pPr>
-              <w:pStyle w:val="ListBullet"/>
-              <w:numPr>
-                <w:ilvl w:val="0"/>
-                <w:numId w:val="0"/>
-              </w:numPr>
-              <w:rPr>
-                <w:rFonts w:hint="eastAsia"/>
-                <w:sz w:val="22"/>
-                <w:lang w:val="en-US"/>
-              </w:rPr>
-            </w:pPr>
-            <w:r>
-              <w:rPr>
-                <w:sz w:val="22"/>
-                <w:lang w:val="en-US"/>
-              </w:rPr>
-              <w:t>Driver c</w:t>
-            </w:r>
-            <w:r>
-              <w:rPr>
-                <w:rFonts w:hint="eastAsia"/>
-                <w:sz w:val="22"/>
-                <w:lang w:val="en-US"/>
-              </w:rPr>
               <w:t>o</w:t>
             </w:r>
             <w:r>
@@ -1311,6 +1339,7 @@
               </w:rPr>
               <w:t xml:space="preserve">de to test the </w:t>
             </w:r>
+            <w:proofErr w:type="spellStart"/>
             <w:r>
               <w:rPr>
                 <w:sz w:val="22"/>
@@ -1325,6 +1354,7 @@
               </w:rPr>
               <w:t>InputNode</w:t>
             </w:r>
+            <w:proofErr w:type="spellEnd"/>
             <w:r>
               <w:rPr>
                 <w:sz w:val="22"/>
@@ -1356,7 +1386,7 @@
                           </pic:cNvPicPr>
                         </pic:nvPicPr>
                         <pic:blipFill>
-                          <a:blip r:embed="rId9">
+                          <a:blip r:embed="rId8">
                             <a:extLst>
                               <a:ext uri="{28A0092B-C50C-407E-A947-70E740481C1C}">
                                 <a14:useLocalDpi xmlns:a14="http://schemas.microsoft.com/office/drawing/2010/main" val="0"/>
@@ -1401,17 +1431,16 @@
                 <w:numId w:val="0"/>
               </w:numPr>
               <w:rPr>
+                <w:sz w:val="22"/>
+                <w:lang w:val="en-US"/>
+              </w:rPr>
+            </w:pPr>
+            <w:r>
+              <w:rPr>
                 <w:rFonts w:hint="eastAsia"/>
                 <w:sz w:val="22"/>
                 <w:lang w:val="en-US"/>
               </w:rPr>
-            </w:pPr>
-            <w:r>
-              <w:rPr>
-                <w:rFonts w:hint="eastAsia"/>
-                <w:sz w:val="22"/>
-                <w:lang w:val="en-US"/>
-              </w:rPr>
               <w:t>Outputs</w:t>
             </w:r>
             <w:r>
@@ -1426,7 +1455,23 @@
                 <w:sz w:val="22"/>
                 <w:lang w:val="en-US"/>
               </w:rPr>
-              <w:t xml:space="preserve"> (-ve)</w:t>
+              <w:t xml:space="preserve"> (-</w:t>
+            </w:r>
+            <w:proofErr w:type="spellStart"/>
+            <w:r>
+              <w:rPr>
+                <w:sz w:val="22"/>
+                <w:lang w:val="en-US"/>
+              </w:rPr>
+              <w:t>ve</w:t>
+            </w:r>
+            <w:proofErr w:type="spellEnd"/>
+            <w:r>
+              <w:rPr>
+                <w:sz w:val="22"/>
+                <w:lang w:val="en-US"/>
+              </w:rPr>
+              <w:t>)</w:t>
             </w:r>
             <w:r>
               <w:rPr>
@@ -1468,7 +1513,23 @@
                 <w:sz w:val="22"/>
                 <w:lang w:val="en-US"/>
               </w:rPr>
-              <w:t xml:space="preserve"> (+ve)</w:t>
+              <w:t xml:space="preserve"> (+</w:t>
+            </w:r>
+            <w:proofErr w:type="spellStart"/>
+            <w:r>
+              <w:rPr>
+                <w:sz w:val="22"/>
+                <w:lang w:val="en-US"/>
+              </w:rPr>
+              <w:t>ve</w:t>
+            </w:r>
+            <w:proofErr w:type="spellEnd"/>
+            <w:r>
+              <w:rPr>
+                <w:sz w:val="22"/>
+                <w:lang w:val="en-US"/>
+              </w:rPr>
+              <w:t>)</w:t>
             </w:r>
           </w:p>
         </w:tc>
@@ -1484,7 +1545,6 @@
                 <w:numId w:val="0"/>
               </w:numPr>
               <w:rPr>
-                <w:rFonts w:hint="eastAsia"/>
                 <w:sz w:val="22"/>
                 <w:lang w:val="en-US"/>
               </w:rPr>
@@ -1514,7 +1574,7 @@
                           </pic:cNvPicPr>
                         </pic:nvPicPr>
                         <pic:blipFill>
-                          <a:blip r:embed="rId10">
+                          <a:blip r:embed="rId9">
                             <a:extLst>
                               <a:ext uri="{28A0092B-C50C-407E-A947-70E740481C1C}">
                                 <a14:useLocalDpi xmlns:a14="http://schemas.microsoft.com/office/drawing/2010/main" val="0"/>
@@ -1559,7 +1619,6 @@
                 <w:numId w:val="0"/>
               </w:numPr>
               <w:rPr>
-                <w:rFonts w:hint="eastAsia"/>
                 <w:b/>
                 <w:sz w:val="22"/>
                 <w:lang w:val="en-US"/>
@@ -1589,43 +1648,94 @@
                 <w:numId w:val="0"/>
               </w:numPr>
               <w:rPr>
+                <w:sz w:val="22"/>
+                <w:lang w:val="en-US"/>
+              </w:rPr>
+            </w:pPr>
+            <w:r>
+              <w:rPr>
+                <w:sz w:val="22"/>
+                <w:lang w:val="en-US"/>
+              </w:rPr>
+              <w:t>Neural Net</w:t>
+            </w:r>
+          </w:p>
+        </w:tc>
+        <w:tc>
+          <w:tcPr>
+            <w:tcW w:w="3260" w:type="dxa"/>
+          </w:tcPr>
+          <w:p>
+            <w:pPr>
+              <w:pStyle w:val="ListBullet"/>
+              <w:numPr>
+                <w:ilvl w:val="0"/>
+                <w:numId w:val="0"/>
+              </w:numPr>
+              <w:rPr>
+                <w:sz w:val="22"/>
+                <w:lang w:val="en-US"/>
+              </w:rPr>
+            </w:pPr>
+            <w:r>
+              <w:rPr>
+                <w:sz w:val="22"/>
+                <w:lang w:val="en-US"/>
+              </w:rPr>
+              <w:t>Driver c</w:t>
+            </w:r>
+            <w:r>
+              <w:rPr>
                 <w:rFonts w:hint="eastAsia"/>
                 <w:sz w:val="22"/>
                 <w:lang w:val="en-US"/>
               </w:rPr>
-            </w:pPr>
-            <w:r>
-              <w:rPr>
-                <w:sz w:val="22"/>
-                <w:lang w:val="en-US"/>
-              </w:rPr>
-              <w:t>Neural Net</w:t>
-            </w:r>
-          </w:p>
-        </w:tc>
-        <w:tc>
-          <w:tcPr>
-            <w:tcW w:w="3260" w:type="dxa"/>
-          </w:tcPr>
-          <w:p>
-            <w:pPr>
-              <w:pStyle w:val="ListBullet"/>
-              <w:numPr>
-                <w:ilvl w:val="0"/>
-                <w:numId w:val="0"/>
-              </w:numPr>
+              <w:t>o</w:t>
+            </w:r>
+            <w:r>
+              <w:rPr>
+                <w:sz w:val="22"/>
+                <w:lang w:val="en-US"/>
+              </w:rPr>
+              <w:t>de to test the</w:t>
+            </w:r>
+            <w:r>
+              <w:rPr>
+                <w:sz w:val="22"/>
+                <w:lang w:val="en-US"/>
+              </w:rPr>
+              <w:t xml:space="preserve"> </w:t>
+            </w:r>
+            <w:proofErr w:type="spellStart"/>
+            <w:r>
+              <w:rPr>
+                <w:sz w:val="22"/>
+                <w:lang w:val="en-US"/>
+              </w:rPr>
+              <w:t>S</w:t>
+            </w:r>
+            <w:r>
               <w:rPr>
                 <w:rFonts w:hint="eastAsia"/>
                 <w:sz w:val="22"/>
                 <w:lang w:val="en-US"/>
               </w:rPr>
-            </w:pPr>
-            <w:r>
-              <w:rPr>
-                <w:sz w:val="22"/>
-                <w:lang w:val="en-US"/>
-              </w:rPr>
-              <w:t>Driver c</w:t>
+              <w:t>i</w:t>
+            </w:r>
+            <w:r>
+              <w:rPr>
+                <w:sz w:val="22"/>
+                <w:lang w:val="en-US"/>
+              </w:rPr>
+              <w:t>gmoidNode</w:t>
+            </w:r>
+            <w:proofErr w:type="spellEnd"/>
+            <w:r>
+              <w:rPr>
+                <w:sz w:val="22"/>
+                <w:lang w:val="en-US"/>
+              </w:rPr>
+              <w:t xml:space="preserve"> class and how </w:t>
             </w:r>
             <w:r>
               <w:rPr>
@@ -1633,21 +1743,7 @@
                 <w:sz w:val="22"/>
                 <w:lang w:val="en-US"/>
               </w:rPr>
-              <w:t>o</w:t>
-            </w:r>
-            <w:r>
-              <w:rPr>
-                <w:sz w:val="22"/>
-                <w:lang w:val="en-US"/>
-              </w:rPr>
-              <w:t>de to test the</w:t>
-            </w:r>
-            <w:r>
-              <w:rPr>
-                <w:sz w:val="22"/>
-                <w:lang w:val="en-US"/>
-              </w:rPr>
-              <w:t xml:space="preserve"> S</w:t>
+              <w:t>it gets data from a</w:t>
             </w:r>
             <w:r>
               <w:rPr>
@@ -1655,21 +1751,15 @@
                 <w:sz w:val="22"/>
                 <w:lang w:val="en-US"/>
               </w:rPr>
-              <w:t>i</w:t>
-            </w:r>
-            <w:r>
-              <w:rPr>
-                <w:sz w:val="22"/>
-                <w:lang w:val="en-US"/>
-              </w:rPr>
-              <w:t>gmoidNode</w:t>
-            </w:r>
-            <w:r>
-              <w:rPr>
-                <w:sz w:val="22"/>
-                <w:lang w:val="en-US"/>
-              </w:rPr>
-              <w:t xml:space="preserve"> class and how </w:t>
+              <w:t xml:space="preserve"> </w:t>
+            </w:r>
+            <w:proofErr w:type="spellStart"/>
+            <w:r>
+              <w:rPr>
+                <w:sz w:val="22"/>
+                <w:lang w:val="en-US"/>
+              </w:rPr>
+              <w:t>Sigmoid</w:t>
             </w:r>
             <w:r>
               <w:rPr>
@@ -1677,29 +1767,6 @@
                 <w:sz w:val="22"/>
                 <w:lang w:val="en-US"/>
               </w:rPr>
-              <w:t>it gets data from a</w:t>
-            </w:r>
-            <w:r>
-              <w:rPr>
-                <w:rFonts w:hint="eastAsia"/>
-                <w:sz w:val="22"/>
-                <w:lang w:val="en-US"/>
-              </w:rPr>
-              <w:t xml:space="preserve"> </w:t>
-            </w:r>
-            <w:r>
-              <w:rPr>
-                <w:sz w:val="22"/>
-                <w:lang w:val="en-US"/>
-              </w:rPr>
-              <w:t>Sigmoid</w:t>
-            </w:r>
-            <w:r>
-              <w:rPr>
-                <w:rFonts w:hint="eastAsia"/>
-                <w:sz w:val="22"/>
-                <w:lang w:val="en-US"/>
-              </w:rPr>
               <w:t>InputNod</w:t>
             </w:r>
             <w:r>
@@ -1707,7 +1774,23 @@
                 <w:sz w:val="22"/>
                 <w:lang w:val="en-US"/>
               </w:rPr>
-              <w:t>e with value 0.5</w:t>
+              <w:t>e</w:t>
+            </w:r>
+            <w:proofErr w:type="spellEnd"/>
+            <w:r>
+              <w:rPr>
+                <w:sz w:val="22"/>
+                <w:lang w:val="en-US"/>
+              </w:rPr>
+              <w:t xml:space="preserve"> with value </w:t>
+            </w:r>
+            <w:r>
+              <w:rPr>
+                <w:sz w:val="22"/>
+                <w:lang w:val="en-US"/>
+              </w:rPr>
+              <w:lastRenderedPageBreak/>
+              <w:t>0.5</w:t>
             </w:r>
             <w:r>
               <w:rPr>
@@ -1734,7 +1817,7 @@
                           </pic:cNvPicPr>
                         </pic:nvPicPr>
                         <pic:blipFill>
-                          <a:blip r:embed="rId11">
+                          <a:blip r:embed="rId10">
                             <a:extLst>
                               <a:ext uri="{28A0092B-C50C-407E-A947-70E740481C1C}">
                                 <a14:useLocalDpi xmlns:a14="http://schemas.microsoft.com/office/drawing/2010/main" val="0"/>
@@ -1779,17 +1862,17 @@
                 <w:numId w:val="0"/>
               </w:numPr>
               <w:rPr>
+                <w:sz w:val="22"/>
+                <w:lang w:val="en-US"/>
+              </w:rPr>
+            </w:pPr>
+            <w:r>
+              <w:rPr>
                 <w:rFonts w:hint="eastAsia"/>
                 <w:sz w:val="22"/>
                 <w:lang w:val="en-US"/>
               </w:rPr>
-            </w:pPr>
-            <w:r>
-              <w:rPr>
-                <w:rFonts w:hint="eastAsia"/>
-                <w:sz w:val="22"/>
-                <w:lang w:val="en-US"/>
-              </w:rPr>
+              <w:lastRenderedPageBreak/>
               <w:t>h1</w:t>
             </w:r>
             <w:r>
@@ -1808,7 +1891,6 @@
                 <w:numId w:val="0"/>
               </w:numPr>
               <w:rPr>
-                <w:rFonts w:hint="eastAsia"/>
                 <w:sz w:val="22"/>
                 <w:lang w:val="en-US"/>
               </w:rPr>
@@ -1820,18 +1902,27 @@
               </w:rPr>
               <w:t>sigmoid(</w:t>
             </w:r>
+            <w:proofErr w:type="gramStart"/>
             <w:r>
               <w:rPr>
                 <w:sz w:val="16"/>
                 <w:lang w:val="en-US"/>
               </w:rPr>
-              <w:t>sigmoid(0.5)</w:t>
-            </w:r>
+              <w:t>sigmoid(</w:t>
+            </w:r>
+            <w:proofErr w:type="gramEnd"/>
             <w:r>
               <w:rPr>
                 <w:sz w:val="16"/>
                 <w:lang w:val="en-US"/>
               </w:rPr>
+              <w:t>0.5)</w:t>
+            </w:r>
+            <w:r>
+              <w:rPr>
+                <w:sz w:val="16"/>
+                <w:lang w:val="en-US"/>
+              </w:rPr>
               <w:t xml:space="preserve"> * h1_weight + h1_bias)</w:t>
             </w:r>
           </w:p>
@@ -1848,7 +1939,6 @@
                 <w:numId w:val="0"/>
               </w:numPr>
               <w:rPr>
-                <w:rFonts w:hint="eastAsia"/>
                 <w:noProof/>
                 <w:sz w:val="22"/>
                 <w:lang w:val="en-US"/>
@@ -1879,7 +1969,7 @@
                           </pic:cNvPicPr>
                         </pic:nvPicPr>
                         <pic:blipFill>
-                          <a:blip r:embed="rId12">
+                          <a:blip r:embed="rId11">
                             <a:extLst>
                               <a:ext uri="{28A0092B-C50C-407E-A947-70E740481C1C}">
                                 <a14:useLocalDpi xmlns:a14="http://schemas.microsoft.com/office/drawing/2010/main" val="0"/>
@@ -1924,7 +2014,6 @@
                 <w:numId w:val="0"/>
               </w:numPr>
               <w:rPr>
-                <w:rFonts w:hint="eastAsia"/>
                 <w:b/>
                 <w:sz w:val="22"/>
                 <w:lang w:val="en-US"/>
@@ -1954,17 +2043,15 @@
                 <w:numId w:val="0"/>
               </w:numPr>
               <w:rPr>
-                <w:rFonts w:hint="eastAsia"/>
-                <w:sz w:val="22"/>
-                <w:lang w:val="en-US"/>
-              </w:rPr>
-            </w:pPr>
-            <w:r>
-              <w:rPr>
-                <w:sz w:val="22"/>
-                <w:lang w:val="en-US"/>
-              </w:rPr>
-              <w:lastRenderedPageBreak/>
+                <w:sz w:val="22"/>
+                <w:lang w:val="en-US"/>
+              </w:rPr>
+            </w:pPr>
+            <w:r>
+              <w:rPr>
+                <w:sz w:val="22"/>
+                <w:lang w:val="en-US"/>
+              </w:rPr>
               <w:t>Neural Net</w:t>
             </w:r>
           </w:p>
@@ -1981,35 +2068,74 @@
                 <w:numId w:val="0"/>
               </w:numPr>
               <w:rPr>
-                <w:rFonts w:hint="eastAsia"/>
-                <w:sz w:val="22"/>
-                <w:lang w:val="en-US"/>
-              </w:rPr>
-            </w:pPr>
-            <w:r>
-              <w:rPr>
-                <w:sz w:val="22"/>
-                <w:lang w:val="en-US"/>
-              </w:rPr>
-              <w:t>Driver code to test the HardlimNode class and how it gets data from a SigmoidNode</w:t>
-            </w:r>
-            <w:r>
-              <w:rPr>
-                <w:sz w:val="22"/>
-                <w:lang w:val="en-US"/>
-              </w:rPr>
-              <w:t>, which in turn gets data from a SigmoidInputNode:</w:t>
-            </w:r>
-          </w:p>
-          <w:p>
-            <w:pPr>
-              <w:pStyle w:val="ListBullet"/>
-              <w:numPr>
-                <w:ilvl w:val="0"/>
-                <w:numId w:val="0"/>
-              </w:numPr>
-              <w:rPr>
-                <w:rFonts w:hint="eastAsia"/>
+                <w:sz w:val="22"/>
+                <w:lang w:val="en-US"/>
+              </w:rPr>
+            </w:pPr>
+            <w:r>
+              <w:rPr>
+                <w:sz w:val="22"/>
+                <w:lang w:val="en-US"/>
+              </w:rPr>
+              <w:t xml:space="preserve">Driver code to test the </w:t>
+            </w:r>
+            <w:proofErr w:type="spellStart"/>
+            <w:r>
+              <w:rPr>
+                <w:sz w:val="22"/>
+                <w:lang w:val="en-US"/>
+              </w:rPr>
+              <w:t>HardlimNode</w:t>
+            </w:r>
+            <w:proofErr w:type="spellEnd"/>
+            <w:r>
+              <w:rPr>
+                <w:sz w:val="22"/>
+                <w:lang w:val="en-US"/>
+              </w:rPr>
+              <w:t xml:space="preserve"> class and how it gets data from a </w:t>
+            </w:r>
+            <w:proofErr w:type="spellStart"/>
+            <w:r>
+              <w:rPr>
+                <w:sz w:val="22"/>
+                <w:lang w:val="en-US"/>
+              </w:rPr>
+              <w:t>SigmoidNode</w:t>
+            </w:r>
+            <w:proofErr w:type="spellEnd"/>
+            <w:r>
+              <w:rPr>
+                <w:sz w:val="22"/>
+                <w:lang w:val="en-US"/>
+              </w:rPr>
+              <w:t xml:space="preserve">, which in turn gets data from a </w:t>
+            </w:r>
+            <w:proofErr w:type="spellStart"/>
+            <w:r>
+              <w:rPr>
+                <w:sz w:val="22"/>
+                <w:lang w:val="en-US"/>
+              </w:rPr>
+              <w:t>SigmoidInputNode</w:t>
+            </w:r>
+            <w:proofErr w:type="spellEnd"/>
+            <w:r>
+              <w:rPr>
+                <w:sz w:val="22"/>
+                <w:lang w:val="en-US"/>
+              </w:rPr>
+              <w:t>:</w:t>
+            </w:r>
+          </w:p>
+          <w:p>
+            <w:pPr>
+              <w:pStyle w:val="ListBullet"/>
+              <w:numPr>
+                <w:ilvl w:val="0"/>
+                <w:numId w:val="0"/>
+              </w:numPr>
+              <w:rPr>
                 <w:sz w:val="22"/>
                 <w:lang w:val="en-US"/>
               </w:rPr>
@@ -2038,7 +2164,7 @@
                           </pic:cNvPicPr>
                         </pic:nvPicPr>
                         <pic:blipFill>
-                          <a:blip r:embed="rId13">
+                          <a:blip r:embed="rId12">
                             <a:extLst>
                               <a:ext uri="{28A0092B-C50C-407E-A947-70E740481C1C}">
                                 <a14:useLocalDpi xmlns:a14="http://schemas.microsoft.com/office/drawing/2010/main" val="0"/>
@@ -2083,17 +2209,16 @@
                 <w:numId w:val="0"/>
               </w:numPr>
               <w:rPr>
+                <w:sz w:val="22"/>
+                <w:lang w:val="en-US"/>
+              </w:rPr>
+            </w:pPr>
+            <w:r>
+              <w:rPr>
                 <w:rFonts w:hint="eastAsia"/>
                 <w:sz w:val="22"/>
                 <w:lang w:val="en-US"/>
               </w:rPr>
-            </w:pPr>
-            <w:r>
-              <w:rPr>
-                <w:rFonts w:hint="eastAsia"/>
-                <w:sz w:val="22"/>
-                <w:lang w:val="en-US"/>
-              </w:rPr>
               <w:t>u1</w:t>
             </w:r>
             <w:r>
@@ -2112,17 +2237,34 @@
                 <w:numId w:val="0"/>
               </w:numPr>
               <w:rPr>
-                <w:rFonts w:hint="eastAsia"/>
                 <w:sz w:val="16"/>
                 <w:lang w:val="en-US"/>
               </w:rPr>
             </w:pPr>
+            <w:proofErr w:type="spellStart"/>
+            <w:proofErr w:type="gramStart"/>
             <w:r>
               <w:rPr>
                 <w:sz w:val="16"/>
                 <w:lang w:val="en-US"/>
               </w:rPr>
-              <w:t>hardlim(h1_output * weight + bias)</w:t>
+              <w:t>hardlim</w:t>
+            </w:r>
+            <w:proofErr w:type="spellEnd"/>
+            <w:r>
+              <w:rPr>
+                <w:sz w:val="16"/>
+                <w:lang w:val="en-US"/>
+              </w:rPr>
+              <w:t>(</w:t>
+            </w:r>
+            <w:proofErr w:type="gramEnd"/>
+            <w:r>
+              <w:rPr>
+                <w:sz w:val="16"/>
+                <w:lang w:val="en-US"/>
+              </w:rPr>
+              <w:t>h1_output * weight + bias)</w:t>
             </w:r>
           </w:p>
         </w:tc>
@@ -2138,7 +2280,6 @@
                 <w:numId w:val="0"/>
               </w:numPr>
               <w:rPr>
-                <w:rFonts w:hint="eastAsia"/>
                 <w:noProof/>
                 <w:sz w:val="22"/>
                 <w:lang w:val="en-US"/>
@@ -2168,7 +2309,7 @@
                           </pic:cNvPicPr>
                         </pic:nvPicPr>
                         <pic:blipFill>
-                          <a:blip r:embed="rId14">
+                          <a:blip r:embed="rId13">
                             <a:extLst>
                               <a:ext uri="{28A0092B-C50C-407E-A947-70E740481C1C}">
                                 <a14:useLocalDpi xmlns:a14="http://schemas.microsoft.com/office/drawing/2010/main" val="0"/>
@@ -2213,7 +2354,6 @@
                 <w:numId w:val="0"/>
               </w:numPr>
               <w:rPr>
-                <w:rFonts w:hint="eastAsia"/>
                 <w:b/>
                 <w:sz w:val="22"/>
                 <w:lang w:val="en-US"/>
@@ -2243,7 +2383,6 @@
                 <w:numId w:val="0"/>
               </w:numPr>
               <w:rPr>
-                <w:rFonts w:hint="eastAsia"/>
                 <w:sz w:val="22"/>
                 <w:lang w:val="en-US"/>
               </w:rPr>
@@ -2269,7 +2408,6 @@
                 <w:numId w:val="0"/>
               </w:numPr>
               <w:rPr>
-                <w:rFonts w:hint="eastAsia"/>
                 <w:sz w:val="22"/>
                 <w:lang w:val="en-US"/>
               </w:rPr>
@@ -2297,7 +2435,6 @@
                 <w:numId w:val="0"/>
               </w:numPr>
               <w:rPr>
-                <w:rFonts w:hint="eastAsia"/>
                 <w:sz w:val="22"/>
                 <w:lang w:val="en-US"/>
               </w:rPr>
@@ -2327,7 +2464,7 @@
                           </pic:cNvPicPr>
                         </pic:nvPicPr>
                         <pic:blipFill>
-                          <a:blip r:embed="rId15">
+                          <a:blip r:embed="rId14">
                             <a:extLst>
                               <a:ext uri="{28A0092B-C50C-407E-A947-70E740481C1C}">
                                 <a14:useLocalDpi xmlns:a14="http://schemas.microsoft.com/office/drawing/2010/main" val="0"/>
@@ -2367,7 +2504,6 @@
                 <w:numId w:val="0"/>
               </w:numPr>
               <w:rPr>
-                <w:rFonts w:hint="eastAsia"/>
                 <w:sz w:val="22"/>
                 <w:lang w:val="en-US"/>
               </w:rPr>
@@ -2396,7 +2532,7 @@
                           </pic:cNvPicPr>
                         </pic:nvPicPr>
                         <pic:blipFill>
-                          <a:blip r:embed="rId16">
+                          <a:blip r:embed="rId15">
                             <a:extLst>
                               <a:ext uri="{28A0092B-C50C-407E-A947-70E740481C1C}">
                                 <a14:useLocalDpi xmlns:a14="http://schemas.microsoft.com/office/drawing/2010/main" val="0"/>
@@ -2441,7 +2577,6 @@
                 <w:numId w:val="0"/>
               </w:numPr>
               <w:rPr>
-                <w:rFonts w:hint="eastAsia"/>
                 <w:sz w:val="22"/>
                 <w:lang w:val="en-US"/>
               </w:rPr>
@@ -2474,7 +2609,6 @@
                 <w:numId w:val="0"/>
               </w:numPr>
               <w:rPr>
-                <w:rFonts w:hint="eastAsia"/>
                 <w:noProof/>
                 <w:sz w:val="22"/>
                 <w:lang w:val="en-US"/>
@@ -2505,7 +2639,7 @@
                           </pic:cNvPicPr>
                         </pic:nvPicPr>
                         <pic:blipFill>
-                          <a:blip r:embed="rId17">
+                          <a:blip r:embed="rId16">
                             <a:extLst>
                               <a:ext uri="{28A0092B-C50C-407E-A947-70E740481C1C}">
                                 <a14:useLocalDpi xmlns:a14="http://schemas.microsoft.com/office/drawing/2010/main" val="0"/>
@@ -2545,7 +2679,6 @@
                 <w:numId w:val="0"/>
               </w:numPr>
               <w:rPr>
-                <w:rFonts w:hint="eastAsia"/>
                 <w:noProof/>
                 <w:sz w:val="22"/>
                 <w:lang w:val="en-US"/>
@@ -2589,7 +2722,6 @@
                 <w:numId w:val="0"/>
               </w:numPr>
               <w:rPr>
-                <w:rFonts w:hint="eastAsia"/>
                 <w:b/>
                 <w:sz w:val="22"/>
                 <w:vertAlign w:val="subscript"/>
@@ -2629,59 +2761,57 @@
                 <w:numId w:val="0"/>
               </w:numPr>
               <w:rPr>
+                <w:sz w:val="22"/>
+                <w:lang w:val="en-US"/>
+              </w:rPr>
+            </w:pPr>
+            <w:r>
+              <w:rPr>
+                <w:sz w:val="22"/>
+                <w:lang w:val="en-US"/>
+              </w:rPr>
+              <w:t>Neural Net</w:t>
+            </w:r>
+          </w:p>
+        </w:tc>
+        <w:tc>
+          <w:tcPr>
+            <w:tcW w:w="3260" w:type="dxa"/>
+          </w:tcPr>
+          <w:p>
+            <w:pPr>
+              <w:pStyle w:val="ListBullet"/>
+              <w:numPr>
+                <w:ilvl w:val="0"/>
+                <w:numId w:val="0"/>
+              </w:numPr>
+              <w:rPr>
+                <w:sz w:val="22"/>
+                <w:vertAlign w:val="subscript"/>
+                <w:lang w:val="en-US"/>
+              </w:rPr>
+            </w:pPr>
+            <w:r>
+              <w:rPr>
+                <w:sz w:val="22"/>
+                <w:lang w:val="en-US"/>
+              </w:rPr>
+              <w:t xml:space="preserve">As above, but with the fix mentioned </w:t>
+            </w:r>
+            <w:r>
+              <w:rPr>
                 <w:rFonts w:hint="eastAsia"/>
                 <w:sz w:val="22"/>
                 <w:lang w:val="en-US"/>
               </w:rPr>
-            </w:pPr>
-            <w:r>
-              <w:rPr>
-                <w:sz w:val="22"/>
-                <w:lang w:val="en-US"/>
-              </w:rPr>
-              <w:t>Neural Net</w:t>
-            </w:r>
-          </w:p>
-        </w:tc>
-        <w:tc>
-          <w:tcPr>
-            <w:tcW w:w="3260" w:type="dxa"/>
-          </w:tcPr>
-          <w:p>
-            <w:pPr>
-              <w:pStyle w:val="ListBullet"/>
-              <w:numPr>
-                <w:ilvl w:val="0"/>
-                <w:numId w:val="0"/>
-              </w:numPr>
-              <w:rPr>
-                <w:rFonts w:hint="eastAsia"/>
+              <w:t>in F</w:t>
+            </w:r>
+            <w:r>
+              <w:rPr>
                 <w:sz w:val="22"/>
                 <w:vertAlign w:val="subscript"/>
                 <w:lang w:val="en-US"/>
               </w:rPr>
-            </w:pPr>
-            <w:r>
-              <w:rPr>
-                <w:sz w:val="22"/>
-                <w:lang w:val="en-US"/>
-              </w:rPr>
-              <w:t xml:space="preserve">As above, but with the fix mentioned </w:t>
-            </w:r>
-            <w:r>
-              <w:rPr>
-                <w:rFonts w:hint="eastAsia"/>
-                <w:sz w:val="22"/>
-                <w:lang w:val="en-US"/>
-              </w:rPr>
-              <w:t>in F</w:t>
-            </w:r>
-            <w:r>
-              <w:rPr>
-                <w:sz w:val="22"/>
-                <w:vertAlign w:val="subscript"/>
-                <w:lang w:val="en-US"/>
-              </w:rPr>
               <w:t>1</w:t>
             </w:r>
           </w:p>
@@ -2698,7 +2828,6 @@
                 <w:numId w:val="0"/>
               </w:numPr>
               <w:rPr>
-                <w:rFonts w:hint="eastAsia"/>
                 <w:sz w:val="22"/>
                 <w:lang w:val="en-US"/>
               </w:rPr>
@@ -2724,7 +2853,6 @@
                 <w:numId w:val="0"/>
               </w:numPr>
               <w:rPr>
-                <w:rFonts w:hint="eastAsia"/>
                 <w:noProof/>
                 <w:sz w:val="22"/>
                 <w:lang w:val="en-US"/>
@@ -2755,7 +2883,7 @@
                           </pic:cNvPicPr>
                         </pic:nvPicPr>
                         <pic:blipFill>
-                          <a:blip r:embed="rId18">
+                          <a:blip r:embed="rId17">
                             <a:extLst>
                               <a:ext uri="{28A0092B-C50C-407E-A947-70E740481C1C}">
                                 <a14:useLocalDpi xmlns:a14="http://schemas.microsoft.com/office/drawing/2010/main" val="0"/>
@@ -2800,7 +2928,6 @@
                 <w:numId w:val="0"/>
               </w:numPr>
               <w:rPr>
-                <w:rFonts w:hint="eastAsia"/>
                 <w:b/>
                 <w:sz w:val="22"/>
                 <w:lang w:val="en-US"/>
@@ -2830,7 +2957,6 @@
                 <w:numId w:val="0"/>
               </w:numPr>
               <w:rPr>
-                <w:rFonts w:hint="eastAsia"/>
                 <w:sz w:val="22"/>
                 <w:lang w:val="en-US"/>
               </w:rPr>
@@ -2856,7 +2982,6 @@
                 <w:numId w:val="0"/>
               </w:numPr>
               <w:rPr>
-                <w:rFonts w:hint="eastAsia"/>
                 <w:sz w:val="22"/>
                 <w:lang w:val="en-US"/>
               </w:rPr>
@@ -2882,7 +3007,6 @@
                 <w:numId w:val="0"/>
               </w:numPr>
               <w:rPr>
-                <w:rFonts w:hint="eastAsia"/>
                 <w:sz w:val="22"/>
                 <w:lang w:val="en-US"/>
               </w:rPr>
@@ -2908,7 +3032,6 @@
                 <w:numId w:val="0"/>
               </w:numPr>
               <w:rPr>
-                <w:rFonts w:hint="eastAsia"/>
                 <w:sz w:val="22"/>
                 <w:lang w:val="en-US"/>
               </w:rPr>
@@ -2923,6 +3046,144 @@
                   <wp:extent cx="1682750" cy="948690"/>
                   <wp:effectExtent l="0" t="0" r="0" b="3810"/>
                   <wp:docPr id="12" name="Picture 12"/>
+                  <wp:cNvGraphicFramePr>
+                    <a:graphicFrameLocks xmlns:a="http://schemas.openxmlformats.org/drawingml/2006/main" noChangeAspect="1"/>
+                  </wp:cNvGraphicFramePr>
+                  <a:graphic xmlns:a="http://schemas.openxmlformats.org/drawingml/2006/main">
+                    <a:graphicData uri="http://schemas.openxmlformats.org/drawingml/2006/picture">
+                      <pic:pic xmlns:pic="http://schemas.openxmlformats.org/drawingml/2006/picture">
+                        <pic:nvPicPr>
+                          <pic:cNvPr id="1" name=""/>
+                          <pic:cNvPicPr/>
+                        </pic:nvPicPr>
+                        <pic:blipFill>
+                          <a:blip r:embed="rId18"/>
+                          <a:stretch>
+                            <a:fillRect/>
+                          </a:stretch>
+                        </pic:blipFill>
+                        <pic:spPr>
+                          <a:xfrm>
+                            <a:off x="0" y="0"/>
+                            <a:ext cx="1682750" cy="948690"/>
+                          </a:xfrm>
+                          <a:prstGeom prst="rect">
+                            <a:avLst/>
+                          </a:prstGeom>
+                        </pic:spPr>
+                      </pic:pic>
+                    </a:graphicData>
+                  </a:graphic>
+                </wp:inline>
+              </w:drawing>
+            </w:r>
+          </w:p>
+        </w:tc>
+        <w:tc>
+          <w:tcPr>
+            <w:tcW w:w="618" w:type="dxa"/>
+          </w:tcPr>
+          <w:p>
+            <w:pPr>
+              <w:pStyle w:val="ListBullet"/>
+              <w:numPr>
+                <w:ilvl w:val="0"/>
+                <w:numId w:val="0"/>
+              </w:numPr>
+              <w:rPr>
+                <w:sz w:val="22"/>
+                <w:lang w:val="en-US"/>
+              </w:rPr>
+            </w:pPr>
+            <w:r>
+              <w:rPr>
+                <w:b/>
+                <w:sz w:val="22"/>
+                <w:lang w:val="en-US"/>
+              </w:rPr>
+              <w:t>P</w:t>
+            </w:r>
+          </w:p>
+        </w:tc>
+      </w:tr>
+      <w:tr>
+        <w:tc>
+          <w:tcPr>
+            <w:tcW w:w="1560" w:type="dxa"/>
+          </w:tcPr>
+          <w:p>
+            <w:pPr>
+              <w:pStyle w:val="ListBullet"/>
+              <w:numPr>
+                <w:ilvl w:val="0"/>
+                <w:numId w:val="0"/>
+              </w:numPr>
+              <w:rPr>
+                <w:sz w:val="22"/>
+                <w:lang w:val="en-US"/>
+              </w:rPr>
+            </w:pPr>
+            <w:r>
+              <w:rPr>
+                <w:sz w:val="22"/>
+                <w:lang w:val="en-US"/>
+              </w:rPr>
+              <w:t>Main Menu</w:t>
+            </w:r>
+          </w:p>
+        </w:tc>
+        <w:tc>
+          <w:tcPr>
+            <w:tcW w:w="3260" w:type="dxa"/>
+          </w:tcPr>
+          <w:p>
+            <w:pPr>
+              <w:pStyle w:val="ListBullet"/>
+              <w:numPr>
+                <w:ilvl w:val="0"/>
+                <w:numId w:val="0"/>
+              </w:numPr>
+              <w:rPr>
+                <w:noProof/>
+              </w:rPr>
+            </w:pPr>
+            <w:r>
+              <w:rPr>
+                <w:sz w:val="22"/>
+                <w:lang w:val="en-US"/>
+              </w:rPr>
+              <w:t>Create stub to handle button presses</w:t>
+            </w:r>
+            <w:r>
+              <w:rPr>
+                <w:sz w:val="22"/>
+                <w:lang w:val="en-US"/>
+              </w:rPr>
+              <w:t xml:space="preserve"> by printing the button name</w:t>
+            </w:r>
+            <w:r>
+              <w:rPr>
+                <w:sz w:val="22"/>
+                <w:lang w:val="en-US"/>
+              </w:rPr>
+              <w:t>:</w:t>
+            </w:r>
+            <w:r>
+              <w:rPr>
+                <w:noProof/>
+              </w:rPr>
+              <w:t xml:space="preserve"> </w:t>
+            </w:r>
+            <w:r>
+              <w:rPr>
+                <w:noProof/>
+                <w:lang w:val="en-US"/>
+              </w:rPr>
+              <w:drawing>
+                <wp:inline distT="0" distB="0" distL="0" distR="0" wp14:anchorId="55C7BDF3" wp14:editId="6ACEFAC0">
+                  <wp:extent cx="1932940" cy="408305"/>
+                  <wp:effectExtent l="0" t="0" r="0" b="0"/>
+                  <wp:docPr id="13" name="Picture 13"/>
                   <wp:cNvGraphicFramePr>
                     <a:graphicFrameLocks xmlns:a="http://schemas.openxmlformats.org/drawingml/2006/main" noChangeAspect="1"/>
                   </wp:cNvGraphicFramePr>
@@ -2942,7 +3203,7 @@
                         <pic:spPr>
                           <a:xfrm>
                             <a:off x="0" y="0"/>
-                            <a:ext cx="1682750" cy="948690"/>
+                            <a:ext cx="1932940" cy="408305"/>
                           </a:xfrm>
                           <a:prstGeom prst="rect">
                             <a:avLst/>
@@ -2955,115 +3216,162 @@
               </w:drawing>
             </w:r>
           </w:p>
-        </w:tc>
-        <w:tc>
-          <w:tcPr>
-            <w:tcW w:w="618" w:type="dxa"/>
-          </w:tcPr>
-          <w:p>
-            <w:pPr>
-              <w:pStyle w:val="ListBullet"/>
-              <w:numPr>
-                <w:ilvl w:val="0"/>
-                <w:numId w:val="0"/>
-              </w:numPr>
-              <w:rPr>
-                <w:rFonts w:hint="eastAsia"/>
-                <w:sz w:val="22"/>
-                <w:lang w:val="en-US"/>
-              </w:rPr>
-            </w:pPr>
-            <w:r>
-              <w:rPr>
-                <w:b/>
-                <w:sz w:val="22"/>
-                <w:lang w:val="en-US"/>
-              </w:rPr>
-              <w:t>P</w:t>
-            </w:r>
-          </w:p>
-        </w:tc>
-      </w:tr>
-      <w:tr>
-        <w:tc>
-          <w:tcPr>
-            <w:tcW w:w="1560" w:type="dxa"/>
-          </w:tcPr>
-          <w:p>
-            <w:pPr>
-              <w:pStyle w:val="ListBullet"/>
-              <w:numPr>
-                <w:ilvl w:val="0"/>
-                <w:numId w:val="0"/>
-              </w:numPr>
-              <w:rPr>
-                <w:rFonts w:hint="eastAsia"/>
-                <w:sz w:val="22"/>
-                <w:lang w:val="en-US"/>
-              </w:rPr>
-            </w:pPr>
-            <w:r>
-              <w:rPr>
-                <w:sz w:val="22"/>
-                <w:lang w:val="en-US"/>
-              </w:rPr>
-              <w:t>Main Menu</w:t>
-            </w:r>
-          </w:p>
-        </w:tc>
-        <w:tc>
-          <w:tcPr>
-            <w:tcW w:w="3260" w:type="dxa"/>
-          </w:tcPr>
-          <w:p>
-            <w:pPr>
-              <w:pStyle w:val="ListBullet"/>
-              <w:numPr>
-                <w:ilvl w:val="0"/>
-                <w:numId w:val="0"/>
-              </w:numPr>
-              <w:rPr>
-                <w:rFonts w:hint="eastAsia"/>
+          <w:p>
+            <w:pPr>
+              <w:pStyle w:val="ListBullet"/>
+              <w:numPr>
+                <w:ilvl w:val="0"/>
+                <w:numId w:val="0"/>
+              </w:numPr>
+              <w:rPr>
+                <w:sz w:val="22"/>
+                <w:lang w:val="en-US"/>
+              </w:rPr>
+            </w:pPr>
+            <w:r>
+              <w:rPr>
                 <w:noProof/>
               </w:rPr>
-            </w:pPr>
-            <w:r>
-              <w:rPr>
-                <w:sz w:val="22"/>
-                <w:lang w:val="en-US"/>
-              </w:rPr>
-              <w:t>Create stub to handle button presses</w:t>
-            </w:r>
-            <w:r>
-              <w:rPr>
-                <w:sz w:val="22"/>
-                <w:lang w:val="en-US"/>
-              </w:rPr>
-              <w:t xml:space="preserve"> by printing the button name</w:t>
-            </w:r>
-            <w:r>
-              <w:rPr>
-                <w:sz w:val="22"/>
-                <w:lang w:val="en-US"/>
-              </w:rPr>
-              <w:t>:</w:t>
+              <w:t xml:space="preserve">Press </w:t>
             </w:r>
             <w:r>
               <w:rPr>
                 <w:noProof/>
               </w:rPr>
-              <w:t xml:space="preserve"> </w:t>
+              <w:t>Slow</w:t>
             </w:r>
             <w:r>
               <w:rPr>
                 <w:noProof/>
+              </w:rPr>
+              <w:t xml:space="preserve"> Generation, then</w:t>
+            </w:r>
+            <w:r>
+              <w:rPr>
+                <w:noProof/>
+              </w:rPr>
+              <w:t xml:space="preserve"> Quick Generation, then View Previous Generation, then Exit to Desktop, then Start Fresh.</w:t>
+            </w:r>
+          </w:p>
+        </w:tc>
+        <w:tc>
+          <w:tcPr>
+            <w:tcW w:w="2410" w:type="dxa"/>
+          </w:tcPr>
+          <w:p>
+            <w:pPr>
+              <w:pStyle w:val="ListBullet"/>
+              <w:numPr>
+                <w:ilvl w:val="0"/>
+                <w:numId w:val="0"/>
+              </w:numPr>
+              <w:rPr>
+                <w:sz w:val="22"/>
+                <w:lang w:val="en-US"/>
+              </w:rPr>
+            </w:pPr>
+            <w:r>
+              <w:rPr>
+                <w:sz w:val="22"/>
+                <w:lang w:val="en-US"/>
+              </w:rPr>
+              <w:t>“Slow Generation”</w:t>
+            </w:r>
+            <w:r>
+              <w:rPr>
+                <w:sz w:val="22"/>
+                <w:lang w:val="en-US"/>
+              </w:rPr>
+              <w:br/>
+              <w:t>“Quick Generation”</w:t>
+            </w:r>
+          </w:p>
+          <w:p>
+            <w:pPr>
+              <w:pStyle w:val="ListBullet"/>
+              <w:numPr>
+                <w:ilvl w:val="0"/>
+                <w:numId w:val="0"/>
+              </w:numPr>
+              <w:rPr>
+                <w:sz w:val="22"/>
+                <w:lang w:val="en-US"/>
+              </w:rPr>
+            </w:pPr>
+            <w:r>
+              <w:rPr>
+                <w:sz w:val="22"/>
+                <w:lang w:val="en-US"/>
+              </w:rPr>
+              <w:t>“View Previous Generation”</w:t>
+            </w:r>
+          </w:p>
+          <w:p>
+            <w:pPr>
+              <w:pStyle w:val="ListBullet"/>
+              <w:numPr>
+                <w:ilvl w:val="0"/>
+                <w:numId w:val="0"/>
+              </w:numPr>
+              <w:rPr>
+                <w:sz w:val="22"/>
+                <w:lang w:val="en-US"/>
+              </w:rPr>
+            </w:pPr>
+            <w:r>
+              <w:rPr>
+                <w:sz w:val="22"/>
+                <w:lang w:val="en-US"/>
+              </w:rPr>
+              <w:t>“Exit to Desktop”</w:t>
+            </w:r>
+          </w:p>
+          <w:p>
+            <w:pPr>
+              <w:pStyle w:val="ListBullet"/>
+              <w:numPr>
+                <w:ilvl w:val="0"/>
+                <w:numId w:val="0"/>
+              </w:numPr>
+              <w:rPr>
+                <w:sz w:val="22"/>
+                <w:lang w:val="en-US"/>
+              </w:rPr>
+            </w:pPr>
+            <w:r>
+              <w:rPr>
+                <w:sz w:val="22"/>
+                <w:lang w:val="en-US"/>
+              </w:rPr>
+              <w:t>“Start Fresh”</w:t>
+            </w:r>
+          </w:p>
+        </w:tc>
+        <w:tc>
+          <w:tcPr>
+            <w:tcW w:w="2866" w:type="dxa"/>
+          </w:tcPr>
+          <w:p>
+            <w:pPr>
+              <w:pStyle w:val="ListBullet"/>
+              <w:numPr>
+                <w:ilvl w:val="0"/>
+                <w:numId w:val="0"/>
+              </w:numPr>
+              <w:rPr>
+                <w:noProof/>
+              </w:rPr>
+            </w:pPr>
+            <w:r>
+              <w:rPr>
+                <w:noProof/>
                 <w:lang w:val="en-US"/>
               </w:rPr>
               <w:drawing>
-                <wp:inline distT="0" distB="0" distL="0" distR="0" wp14:anchorId="55C7BDF3" wp14:editId="6ACEFAC0">
-                  <wp:extent cx="1932940" cy="408305"/>
+                <wp:inline distT="0" distB="0" distL="0" distR="0" wp14:anchorId="322296DC" wp14:editId="74025334">
+                  <wp:extent cx="1682750" cy="800100"/>
                   <wp:effectExtent l="0" t="0" r="0" b="0"/>
-                  <wp:docPr id="13" name="Picture 13"/>
+                  <wp:docPr id="15" name="Picture 15"/>
                   <wp:cNvGraphicFramePr>
                     <a:graphicFrameLocks xmlns:a="http://schemas.openxmlformats.org/drawingml/2006/main" noChangeAspect="1"/>
                   </wp:cNvGraphicFramePr>
@@ -3083,7 +3391,7 @@
                         <pic:spPr>
                           <a:xfrm>
                             <a:off x="0" y="0"/>
-                            <a:ext cx="1932940" cy="408305"/>
+                            <a:ext cx="1682750" cy="800100"/>
                           </a:xfrm>
                           <a:prstGeom prst="rect">
                             <a:avLst/>
@@ -3096,168 +3404,318 @@
               </w:drawing>
             </w:r>
           </w:p>
-          <w:p>
-            <w:pPr>
-              <w:pStyle w:val="ListBullet"/>
-              <w:numPr>
-                <w:ilvl w:val="0"/>
-                <w:numId w:val="0"/>
-              </w:numPr>
-              <w:rPr>
-                <w:rFonts w:hint="eastAsia"/>
-                <w:sz w:val="22"/>
-                <w:lang w:val="en-US"/>
-              </w:rPr>
-            </w:pPr>
-            <w:r>
+        </w:tc>
+        <w:tc>
+          <w:tcPr>
+            <w:tcW w:w="618" w:type="dxa"/>
+          </w:tcPr>
+          <w:p>
+            <w:pPr>
+              <w:pStyle w:val="ListBullet"/>
+              <w:numPr>
+                <w:ilvl w:val="0"/>
+                <w:numId w:val="0"/>
+              </w:numPr>
+              <w:rPr>
+                <w:b/>
+                <w:sz w:val="22"/>
+                <w:lang w:val="en-US"/>
+              </w:rPr>
+            </w:pPr>
+          </w:p>
+        </w:tc>
+      </w:tr>
+      <w:tr>
+        <w:tc>
+          <w:tcPr>
+            <w:tcW w:w="1560" w:type="dxa"/>
+          </w:tcPr>
+          <w:p>
+            <w:pPr>
+              <w:pStyle w:val="ListBullet"/>
+              <w:numPr>
+                <w:ilvl w:val="0"/>
+                <w:numId w:val="0"/>
+              </w:numPr>
+              <w:rPr>
+                <w:sz w:val="22"/>
+                <w:lang w:val="en-US"/>
+              </w:rPr>
+            </w:pPr>
+            <w:r>
+              <w:rPr>
+                <w:sz w:val="22"/>
+                <w:lang w:val="en-US"/>
+              </w:rPr>
+              <w:t>Main Menu</w:t>
+            </w:r>
+          </w:p>
+        </w:tc>
+        <w:tc>
+          <w:tcPr>
+            <w:tcW w:w="3260" w:type="dxa"/>
+          </w:tcPr>
+          <w:p>
+            <w:pPr>
+              <w:pStyle w:val="ListBullet"/>
+              <w:numPr>
+                <w:ilvl w:val="0"/>
+                <w:numId w:val="0"/>
+              </w:numPr>
+              <w:rPr>
+                <w:sz w:val="22"/>
+                <w:lang w:val="en-US"/>
+              </w:rPr>
+            </w:pPr>
+            <w:r>
+              <w:rPr>
+                <w:sz w:val="22"/>
+                <w:lang w:val="en-US"/>
+              </w:rPr>
+              <w:t xml:space="preserve">Implement </w:t>
+            </w:r>
+            <w:r>
+              <w:rPr>
+                <w:sz w:val="22"/>
+                <w:lang w:val="en-US"/>
+              </w:rPr>
+              <w:t>response for the Exit to Desktop button. Press exit to desktop</w:t>
+            </w:r>
+          </w:p>
+        </w:tc>
+        <w:tc>
+          <w:tcPr>
+            <w:tcW w:w="2410" w:type="dxa"/>
+          </w:tcPr>
+          <w:p>
+            <w:pPr>
+              <w:pStyle w:val="ListBullet"/>
+              <w:numPr>
+                <w:ilvl w:val="0"/>
+                <w:numId w:val="0"/>
+              </w:numPr>
+              <w:rPr>
+                <w:sz w:val="22"/>
+                <w:lang w:val="en-US"/>
+              </w:rPr>
+            </w:pPr>
+            <w:r>
+              <w:rPr>
+                <w:sz w:val="22"/>
+                <w:lang w:val="en-US"/>
+              </w:rPr>
+              <w:t>Wind</w:t>
+            </w:r>
+            <w:r>
+              <w:rPr>
+                <w:sz w:val="22"/>
+                <w:lang w:val="en-US"/>
+              </w:rPr>
+              <w:t>ow</w:t>
+            </w:r>
+            <w:r>
+              <w:rPr>
+                <w:sz w:val="22"/>
+                <w:lang w:val="en-US"/>
+              </w:rPr>
+              <w:t xml:space="preserve"> closes and all processes are ended.</w:t>
+            </w:r>
+          </w:p>
+        </w:tc>
+        <w:tc>
+          <w:tcPr>
+            <w:tcW w:w="2866" w:type="dxa"/>
+          </w:tcPr>
+          <w:p>
+            <w:pPr>
+              <w:pStyle w:val="ListBullet"/>
+              <w:numPr>
+                <w:ilvl w:val="0"/>
+                <w:numId w:val="0"/>
+              </w:numPr>
               <w:rPr>
                 <w:noProof/>
               </w:rPr>
-              <w:t xml:space="preserve">Press </w:t>
-            </w:r>
+            </w:pPr>
             <w:r>
               <w:rPr>
                 <w:noProof/>
               </w:rPr>
-              <w:t>Slow</w:t>
-            </w:r>
+              <w:t xml:space="preserve">Window closed and all processes were terminated </w:t>
+            </w:r>
+          </w:p>
+        </w:tc>
+        <w:tc>
+          <w:tcPr>
+            <w:tcW w:w="618" w:type="dxa"/>
+          </w:tcPr>
+          <w:p>
+            <w:pPr>
+              <w:pStyle w:val="ListBullet"/>
+              <w:numPr>
+                <w:ilvl w:val="0"/>
+                <w:numId w:val="0"/>
+              </w:numPr>
+              <w:rPr>
+                <w:b/>
+                <w:sz w:val="22"/>
+                <w:lang w:val="en-US"/>
+              </w:rPr>
+            </w:pPr>
+            <w:r>
+              <w:rPr>
+                <w:b/>
+                <w:sz w:val="22"/>
+                <w:lang w:val="en-US"/>
+              </w:rPr>
+              <w:t>P</w:t>
+            </w:r>
+          </w:p>
+        </w:tc>
+      </w:tr>
+      <w:tr>
+        <w:tc>
+          <w:tcPr>
+            <w:tcW w:w="1560" w:type="dxa"/>
+          </w:tcPr>
+          <w:p>
+            <w:pPr>
+              <w:pStyle w:val="ListBullet"/>
+              <w:numPr>
+                <w:ilvl w:val="0"/>
+                <w:numId w:val="0"/>
+              </w:numPr>
+              <w:rPr>
+                <w:sz w:val="22"/>
+                <w:lang w:val="en-US"/>
+              </w:rPr>
+            </w:pPr>
+          </w:p>
+          <w:p>
+            <w:pPr>
+              <w:pStyle w:val="ListBullet"/>
+              <w:numPr>
+                <w:ilvl w:val="0"/>
+                <w:numId w:val="0"/>
+              </w:numPr>
+              <w:rPr>
+                <w:sz w:val="22"/>
+                <w:lang w:val="en-US"/>
+              </w:rPr>
+            </w:pPr>
+            <w:r>
+              <w:rPr>
+                <w:sz w:val="22"/>
+                <w:lang w:val="en-US"/>
+              </w:rPr>
+              <w:t>Slow Generation</w:t>
+            </w:r>
+          </w:p>
+        </w:tc>
+        <w:tc>
+          <w:tcPr>
+            <w:tcW w:w="3260" w:type="dxa"/>
+          </w:tcPr>
+          <w:p>
+            <w:pPr>
+              <w:pStyle w:val="ListBullet"/>
+              <w:numPr>
+                <w:ilvl w:val="0"/>
+                <w:numId w:val="0"/>
+              </w:numPr>
+              <w:rPr>
+                <w:sz w:val="22"/>
+                <w:lang w:val="en-US"/>
+              </w:rPr>
+            </w:pPr>
+            <w:r>
+              <w:rPr>
+                <w:sz w:val="22"/>
+                <w:lang w:val="en-US"/>
+              </w:rPr>
+              <w:t>Create creature class which gives the creature a random position</w:t>
+            </w:r>
+            <w:r>
+              <w:rPr>
+                <w:sz w:val="22"/>
+                <w:lang w:val="en-US"/>
+              </w:rPr>
+              <w:t>. Create stub method that displays the creature</w:t>
+            </w:r>
+            <w:r>
+              <w:rPr>
+                <w:sz w:val="22"/>
+                <w:lang w:val="en-US"/>
+              </w:rPr>
+              <w:t>. Create driver code that makes game start in the in-game view</w:t>
+            </w:r>
+          </w:p>
+        </w:tc>
+        <w:tc>
+          <w:tcPr>
+            <w:tcW w:w="2410" w:type="dxa"/>
+          </w:tcPr>
+          <w:p>
+            <w:pPr>
+              <w:pStyle w:val="ListBullet"/>
+              <w:numPr>
+                <w:ilvl w:val="0"/>
+                <w:numId w:val="0"/>
+              </w:numPr>
+              <w:rPr>
+                <w:sz w:val="22"/>
+                <w:lang w:val="en-US"/>
+              </w:rPr>
+            </w:pPr>
+            <w:r>
+              <w:rPr>
+                <w:sz w:val="22"/>
+                <w:lang w:val="en-US"/>
+              </w:rPr>
+              <w:t xml:space="preserve">Run multiple times, creature should appear in multiple </w:t>
+            </w:r>
+            <w:r>
+              <w:rPr>
+                <w:sz w:val="22"/>
+                <w:lang w:val="en-US"/>
+              </w:rPr>
+              <w:t xml:space="preserve">different </w:t>
+            </w:r>
+            <w:r>
+              <w:rPr>
+                <w:sz w:val="22"/>
+                <w:lang w:val="en-US"/>
+              </w:rPr>
+              <w:t>places</w:t>
+            </w:r>
+          </w:p>
+        </w:tc>
+        <w:tc>
+          <w:tcPr>
+            <w:tcW w:w="2866" w:type="dxa"/>
+          </w:tcPr>
+          <w:p>
+            <w:pPr>
+              <w:pStyle w:val="ListBullet"/>
+              <w:numPr>
+                <w:ilvl w:val="0"/>
+                <w:numId w:val="0"/>
+              </w:numPr>
+              <w:rPr>
+                <w:sz w:val="22"/>
+                <w:lang w:val="en-US"/>
+              </w:rPr>
+            </w:pPr>
             <w:r>
               <w:rPr>
                 <w:noProof/>
-              </w:rPr>
-              <w:t xml:space="preserve"> Generation, then</w:t>
-            </w:r>
-            <w:r>
-              <w:rPr>
-                <w:noProof/>
-              </w:rPr>
-              <w:t xml:space="preserve"> Quick Generation, then View Previous Generation, then Exit to Desktop, then Start Fresh.</w:t>
-            </w:r>
-          </w:p>
-        </w:tc>
-        <w:tc>
-          <w:tcPr>
-            <w:tcW w:w="2410" w:type="dxa"/>
-          </w:tcPr>
-          <w:p>
-            <w:pPr>
-              <w:pStyle w:val="ListBullet"/>
-              <w:numPr>
-                <w:ilvl w:val="0"/>
-                <w:numId w:val="0"/>
-              </w:numPr>
-              <w:rPr>
-                <w:rFonts w:hint="eastAsia"/>
-                <w:sz w:val="22"/>
-                <w:lang w:val="en-US"/>
-              </w:rPr>
-            </w:pPr>
-            <w:r>
-              <w:rPr>
-                <w:sz w:val="22"/>
-                <w:lang w:val="en-US"/>
-              </w:rPr>
-              <w:t>“Slow Generation”</w:t>
-            </w:r>
-            <w:r>
-              <w:rPr>
-                <w:sz w:val="22"/>
-                <w:lang w:val="en-US"/>
-              </w:rPr>
-              <w:br/>
-              <w:t>“Quick Generation”</w:t>
-            </w:r>
-          </w:p>
-          <w:p>
-            <w:pPr>
-              <w:pStyle w:val="ListBullet"/>
-              <w:numPr>
-                <w:ilvl w:val="0"/>
-                <w:numId w:val="0"/>
-              </w:numPr>
-              <w:rPr>
-                <w:rFonts w:hint="eastAsia"/>
-                <w:sz w:val="22"/>
-                <w:lang w:val="en-US"/>
-              </w:rPr>
-            </w:pPr>
-            <w:r>
-              <w:rPr>
-                <w:sz w:val="22"/>
-                <w:lang w:val="en-US"/>
-              </w:rPr>
-              <w:t>“View Previous Generation”</w:t>
-            </w:r>
-          </w:p>
-          <w:p>
-            <w:pPr>
-              <w:pStyle w:val="ListBullet"/>
-              <w:numPr>
-                <w:ilvl w:val="0"/>
-                <w:numId w:val="0"/>
-              </w:numPr>
-              <w:rPr>
-                <w:rFonts w:hint="eastAsia"/>
-                <w:sz w:val="22"/>
-                <w:lang w:val="en-US"/>
-              </w:rPr>
-            </w:pPr>
-            <w:r>
-              <w:rPr>
-                <w:sz w:val="22"/>
-                <w:lang w:val="en-US"/>
-              </w:rPr>
-              <w:t>“Exit to Desktop”</w:t>
-            </w:r>
-          </w:p>
-          <w:p>
-            <w:pPr>
-              <w:pStyle w:val="ListBullet"/>
-              <w:numPr>
-                <w:ilvl w:val="0"/>
-                <w:numId w:val="0"/>
-              </w:numPr>
-              <w:rPr>
-                <w:rFonts w:hint="eastAsia"/>
-                <w:sz w:val="22"/>
-                <w:lang w:val="en-US"/>
-              </w:rPr>
-            </w:pPr>
-            <w:r>
-              <w:rPr>
-                <w:sz w:val="22"/>
-                <w:lang w:val="en-US"/>
-              </w:rPr>
-              <w:t>“Start Fresh”</w:t>
-            </w:r>
-          </w:p>
-        </w:tc>
-        <w:tc>
-          <w:tcPr>
-            <w:tcW w:w="2866" w:type="dxa"/>
-          </w:tcPr>
-          <w:p>
-            <w:pPr>
-              <w:pStyle w:val="ListBullet"/>
-              <w:numPr>
-                <w:ilvl w:val="0"/>
-                <w:numId w:val="0"/>
-              </w:numPr>
-              <w:rPr>
-                <w:rFonts w:hint="eastAsia"/>
-                <w:noProof/>
-              </w:rPr>
-            </w:pPr>
-            <w:r>
-              <w:rPr>
-                <w:noProof/>
                 <w:lang w:val="en-US"/>
               </w:rPr>
               <w:drawing>
-                <wp:inline distT="0" distB="0" distL="0" distR="0" wp14:anchorId="322296DC" wp14:editId="74025334">
-                  <wp:extent cx="1682750" cy="800100"/>
-                  <wp:effectExtent l="0" t="0" r="0" b="0"/>
-                  <wp:docPr id="15" name="Picture 15"/>
+                <wp:inline distT="0" distB="0" distL="0" distR="0" wp14:anchorId="78530314" wp14:editId="23AA1007">
+                  <wp:extent cx="1682750" cy="987425"/>
+                  <wp:effectExtent l="0" t="0" r="0" b="3175"/>
+                  <wp:docPr id="16" name="Picture 16"/>
                   <wp:cNvGraphicFramePr>
                     <a:graphicFrameLocks xmlns:a="http://schemas.openxmlformats.org/drawingml/2006/main" noChangeAspect="1"/>
                   </wp:cNvGraphicFramePr>
@@ -3277,7 +3735,7 @@
                         <pic:spPr>
                           <a:xfrm>
                             <a:off x="0" y="0"/>
-                            <a:ext cx="1682750" cy="800100"/>
+                            <a:ext cx="1682750" cy="987425"/>
                           </a:xfrm>
                           <a:prstGeom prst="rect">
                             <a:avLst/>
@@ -3289,330 +3747,16 @@
                 </wp:inline>
               </w:drawing>
             </w:r>
-          </w:p>
-        </w:tc>
-        <w:tc>
-          <w:tcPr>
-            <w:tcW w:w="618" w:type="dxa"/>
-          </w:tcPr>
-          <w:p>
-            <w:pPr>
-              <w:pStyle w:val="ListBullet"/>
-              <w:numPr>
-                <w:ilvl w:val="0"/>
-                <w:numId w:val="0"/>
-              </w:numPr>
-              <w:rPr>
-                <w:rFonts w:hint="eastAsia"/>
-                <w:b/>
-                <w:sz w:val="22"/>
-                <w:lang w:val="en-US"/>
-              </w:rPr>
-            </w:pPr>
-          </w:p>
-        </w:tc>
-      </w:tr>
-      <w:tr>
-        <w:tc>
-          <w:tcPr>
-            <w:tcW w:w="1560" w:type="dxa"/>
-          </w:tcPr>
-          <w:p>
-            <w:pPr>
-              <w:pStyle w:val="ListBullet"/>
-              <w:numPr>
-                <w:ilvl w:val="0"/>
-                <w:numId w:val="0"/>
-              </w:numPr>
-              <w:rPr>
-                <w:rFonts w:hint="eastAsia"/>
-                <w:sz w:val="22"/>
-                <w:lang w:val="en-US"/>
-              </w:rPr>
-            </w:pPr>
-            <w:r>
-              <w:rPr>
-                <w:sz w:val="22"/>
-                <w:lang w:val="en-US"/>
-              </w:rPr>
-              <w:t>Main Menu</w:t>
-            </w:r>
-          </w:p>
-        </w:tc>
-        <w:tc>
-          <w:tcPr>
-            <w:tcW w:w="3260" w:type="dxa"/>
-          </w:tcPr>
-          <w:p>
-            <w:pPr>
-              <w:pStyle w:val="ListBullet"/>
-              <w:numPr>
-                <w:ilvl w:val="0"/>
-                <w:numId w:val="0"/>
-              </w:numPr>
-              <w:rPr>
-                <w:rFonts w:hint="eastAsia"/>
-                <w:sz w:val="22"/>
-                <w:lang w:val="en-US"/>
-              </w:rPr>
-            </w:pPr>
-            <w:r>
-              <w:rPr>
-                <w:sz w:val="22"/>
-                <w:lang w:val="en-US"/>
-              </w:rPr>
-              <w:t xml:space="preserve">Implement </w:t>
-            </w:r>
-            <w:r>
-              <w:rPr>
-                <w:sz w:val="22"/>
-                <w:lang w:val="en-US"/>
-              </w:rPr>
-              <w:t>response for the Exit to Desktop button. Press exit to desktop</w:t>
-            </w:r>
-          </w:p>
-        </w:tc>
-        <w:tc>
-          <w:tcPr>
-            <w:tcW w:w="2410" w:type="dxa"/>
-          </w:tcPr>
-          <w:p>
-            <w:pPr>
-              <w:pStyle w:val="ListBullet"/>
-              <w:numPr>
-                <w:ilvl w:val="0"/>
-                <w:numId w:val="0"/>
-              </w:numPr>
-              <w:rPr>
-                <w:rFonts w:hint="eastAsia"/>
-                <w:sz w:val="22"/>
-                <w:lang w:val="en-US"/>
-              </w:rPr>
-            </w:pPr>
-            <w:r>
-              <w:rPr>
-                <w:sz w:val="22"/>
-                <w:lang w:val="en-US"/>
-              </w:rPr>
-              <w:t>Wind</w:t>
-            </w:r>
-            <w:r>
-              <w:rPr>
-                <w:sz w:val="22"/>
-                <w:lang w:val="en-US"/>
-              </w:rPr>
-              <w:t>ow</w:t>
-            </w:r>
-            <w:r>
-              <w:rPr>
-                <w:sz w:val="22"/>
-                <w:lang w:val="en-US"/>
-              </w:rPr>
-              <w:t xml:space="preserve"> closes and all processes are ended.</w:t>
-            </w:r>
-          </w:p>
-        </w:tc>
-        <w:tc>
-          <w:tcPr>
-            <w:tcW w:w="2866" w:type="dxa"/>
-          </w:tcPr>
-          <w:p>
-            <w:pPr>
-              <w:pStyle w:val="ListBullet"/>
-              <w:numPr>
-                <w:ilvl w:val="0"/>
-                <w:numId w:val="0"/>
-              </w:numPr>
-              <w:rPr>
-                <w:rFonts w:hint="eastAsia"/>
+            <w:r>
+              <w:rPr>
                 <w:noProof/>
-              </w:rPr>
-            </w:pPr>
-            <w:r>
-              <w:rPr>
-                <w:noProof/>
-              </w:rPr>
-              <w:t xml:space="preserve">Window closed and all processes were terminated </w:t>
-            </w:r>
-          </w:p>
-        </w:tc>
-        <w:tc>
-          <w:tcPr>
-            <w:tcW w:w="618" w:type="dxa"/>
-          </w:tcPr>
-          <w:p>
-            <w:pPr>
-              <w:pStyle w:val="ListBullet"/>
-              <w:numPr>
-                <w:ilvl w:val="0"/>
-                <w:numId w:val="0"/>
-              </w:numPr>
-              <w:rPr>
-                <w:rFonts w:hint="eastAsia"/>
-                <w:b/>
-                <w:sz w:val="22"/>
-                <w:lang w:val="en-US"/>
-              </w:rPr>
-            </w:pPr>
-            <w:r>
-              <w:rPr>
-                <w:b/>
-                <w:sz w:val="22"/>
-                <w:lang w:val="en-US"/>
-              </w:rPr>
-              <w:t>P</w:t>
-            </w:r>
-          </w:p>
-        </w:tc>
-      </w:tr>
-      <w:tr>
-        <w:tc>
-          <w:tcPr>
-            <w:tcW w:w="1560" w:type="dxa"/>
-          </w:tcPr>
-          <w:p>
-            <w:pPr>
-              <w:pStyle w:val="ListBullet"/>
-              <w:numPr>
-                <w:ilvl w:val="0"/>
-                <w:numId w:val="0"/>
-              </w:numPr>
-              <w:rPr>
-                <w:rFonts w:hint="eastAsia"/>
-                <w:sz w:val="22"/>
-                <w:lang w:val="en-US"/>
-              </w:rPr>
-            </w:pPr>
-          </w:p>
-          <w:p>
-            <w:pPr>
-              <w:pStyle w:val="ListBullet"/>
-              <w:numPr>
-                <w:ilvl w:val="0"/>
-                <w:numId w:val="0"/>
-              </w:numPr>
-              <w:rPr>
-                <w:rFonts w:hint="eastAsia"/>
-                <w:sz w:val="22"/>
-                <w:lang w:val="en-US"/>
-              </w:rPr>
-            </w:pPr>
-            <w:r>
-              <w:rPr>
-                <w:sz w:val="22"/>
-                <w:lang w:val="en-US"/>
-              </w:rPr>
-              <w:t>Slow Generation</w:t>
-            </w:r>
-          </w:p>
-        </w:tc>
-        <w:tc>
-          <w:tcPr>
-            <w:tcW w:w="3260" w:type="dxa"/>
-          </w:tcPr>
-          <w:p>
-            <w:pPr>
-              <w:pStyle w:val="ListBullet"/>
-              <w:numPr>
-                <w:ilvl w:val="0"/>
-                <w:numId w:val="0"/>
-              </w:numPr>
-              <w:rPr>
-                <w:rFonts w:hint="eastAsia"/>
-                <w:sz w:val="22"/>
-                <w:lang w:val="en-US"/>
-              </w:rPr>
-            </w:pPr>
-            <w:r>
-              <w:rPr>
-                <w:sz w:val="22"/>
-                <w:lang w:val="en-US"/>
-              </w:rPr>
-              <w:t>Create creature class which gives the creature a random position</w:t>
-            </w:r>
-            <w:r>
-              <w:rPr>
-                <w:sz w:val="22"/>
-                <w:lang w:val="en-US"/>
-              </w:rPr>
-              <w:t>. Create stub method that displays the creature</w:t>
-            </w:r>
-            <w:r>
-              <w:rPr>
-                <w:sz w:val="22"/>
-                <w:lang w:val="en-US"/>
-              </w:rPr>
-              <w:t>. Create driver code that makes game start in the in-game view</w:t>
-            </w:r>
-          </w:p>
-        </w:tc>
-        <w:tc>
-          <w:tcPr>
-            <w:tcW w:w="2410" w:type="dxa"/>
-          </w:tcPr>
-          <w:p>
-            <w:pPr>
-              <w:pStyle w:val="ListBullet"/>
-              <w:numPr>
-                <w:ilvl w:val="0"/>
-                <w:numId w:val="0"/>
-              </w:numPr>
-              <w:rPr>
-                <w:rFonts w:hint="eastAsia"/>
-                <w:sz w:val="22"/>
-                <w:lang w:val="en-US"/>
-              </w:rPr>
-            </w:pPr>
-            <w:r>
-              <w:rPr>
-                <w:sz w:val="22"/>
-                <w:lang w:val="en-US"/>
-              </w:rPr>
-              <w:t xml:space="preserve">Run multiple times, creature should appear in multiple </w:t>
-            </w:r>
-            <w:r>
-              <w:rPr>
-                <w:sz w:val="22"/>
-                <w:lang w:val="en-US"/>
-              </w:rPr>
-              <w:t xml:space="preserve">different </w:t>
-            </w:r>
-            <w:r>
-              <w:rPr>
-                <w:sz w:val="22"/>
-                <w:lang w:val="en-US"/>
-              </w:rPr>
-              <w:t>places</w:t>
-            </w:r>
-          </w:p>
-        </w:tc>
-        <w:tc>
-          <w:tcPr>
-            <w:tcW w:w="2866" w:type="dxa"/>
-          </w:tcPr>
-          <w:p>
-            <w:pPr>
-              <w:pStyle w:val="ListBullet"/>
-              <w:numPr>
-                <w:ilvl w:val="0"/>
-                <w:numId w:val="0"/>
-              </w:numPr>
-              <w:rPr>
-                <w:rFonts w:hint="eastAsia"/>
-                <w:sz w:val="22"/>
-                <w:lang w:val="en-US"/>
-              </w:rPr>
-            </w:pPr>
-            <w:r>
-              <w:rPr>
-                <w:noProof/>
                 <w:lang w:val="en-US"/>
               </w:rPr>
               <w:drawing>
-                <wp:inline distT="0" distB="0" distL="0" distR="0" wp14:anchorId="78530314" wp14:editId="23AA1007">
-                  <wp:extent cx="1682750" cy="987425"/>
-                  <wp:effectExtent l="0" t="0" r="0" b="3175"/>
-                  <wp:docPr id="16" name="Picture 16"/>
+                <wp:inline distT="0" distB="0" distL="0" distR="0" wp14:anchorId="34B2C3A0" wp14:editId="4907A977">
+                  <wp:extent cx="1682750" cy="986155"/>
+                  <wp:effectExtent l="0" t="0" r="0" b="4445"/>
+                  <wp:docPr id="17" name="Picture 17"/>
                   <wp:cNvGraphicFramePr>
                     <a:graphicFrameLocks xmlns:a="http://schemas.openxmlformats.org/drawingml/2006/main" noChangeAspect="1"/>
                   </wp:cNvGraphicFramePr>
@@ -3632,7 +3776,7 @@
                         <pic:spPr>
                           <a:xfrm>
                             <a:off x="0" y="0"/>
-                            <a:ext cx="1682750" cy="987425"/>
+                            <a:ext cx="1682750" cy="986155"/>
                           </a:xfrm>
                           <a:prstGeom prst="rect">
                             <a:avLst/>
@@ -3649,12 +3793,11 @@
                 <w:noProof/>
                 <w:lang w:val="en-US"/>
               </w:rPr>
-              <w:lastRenderedPageBreak/>
               <w:drawing>
-                <wp:inline distT="0" distB="0" distL="0" distR="0" wp14:anchorId="34B2C3A0" wp14:editId="4907A977">
-                  <wp:extent cx="1682750" cy="986155"/>
-                  <wp:effectExtent l="0" t="0" r="0" b="4445"/>
-                  <wp:docPr id="17" name="Picture 17"/>
+                <wp:inline distT="0" distB="0" distL="0" distR="0" wp14:anchorId="641C2DED" wp14:editId="6E6CFF26">
+                  <wp:extent cx="1662109" cy="971550"/>
+                  <wp:effectExtent l="0" t="0" r="0" b="0"/>
+                  <wp:docPr id="18" name="Picture 18"/>
                   <wp:cNvGraphicFramePr>
                     <a:graphicFrameLocks xmlns:a="http://schemas.openxmlformats.org/drawingml/2006/main" noChangeAspect="1"/>
                   </wp:cNvGraphicFramePr>
@@ -3674,7 +3817,7 @@
                         <pic:spPr>
                           <a:xfrm>
                             <a:off x="0" y="0"/>
-                            <a:ext cx="1682750" cy="986155"/>
+                            <a:ext cx="1697282" cy="992109"/>
                           </a:xfrm>
                           <a:prstGeom prst="rect">
                             <a:avLst/>
@@ -3686,16 +3829,161 @@
                 </wp:inline>
               </w:drawing>
             </w:r>
+          </w:p>
+        </w:tc>
+        <w:tc>
+          <w:tcPr>
+            <w:tcW w:w="618" w:type="dxa"/>
+          </w:tcPr>
+          <w:p>
+            <w:pPr>
+              <w:pStyle w:val="ListBullet"/>
+              <w:numPr>
+                <w:ilvl w:val="0"/>
+                <w:numId w:val="0"/>
+              </w:numPr>
+              <w:rPr>
+                <w:b/>
+                <w:sz w:val="22"/>
+                <w:lang w:val="en-US"/>
+              </w:rPr>
+            </w:pPr>
+            <w:r>
+              <w:rPr>
+                <w:b/>
+                <w:sz w:val="22"/>
+                <w:lang w:val="en-US"/>
+              </w:rPr>
+              <w:t>P</w:t>
+            </w:r>
+          </w:p>
+        </w:tc>
+      </w:tr>
+      <w:tr>
+        <w:tc>
+          <w:tcPr>
+            <w:tcW w:w="1560" w:type="dxa"/>
+          </w:tcPr>
+          <w:p>
+            <w:pPr>
+              <w:pStyle w:val="ListBullet"/>
+              <w:numPr>
+                <w:ilvl w:val="0"/>
+                <w:numId w:val="0"/>
+              </w:numPr>
+              <w:rPr>
+                <w:sz w:val="22"/>
+                <w:lang w:val="en-US"/>
+              </w:rPr>
+            </w:pPr>
+            <w:r>
+              <w:rPr>
+                <w:sz w:val="22"/>
+                <w:lang w:val="en-US"/>
+              </w:rPr>
+              <w:t>Integration</w:t>
+            </w:r>
+          </w:p>
+        </w:tc>
+        <w:tc>
+          <w:tcPr>
+            <w:tcW w:w="3260" w:type="dxa"/>
+          </w:tcPr>
+          <w:p>
+            <w:pPr>
+              <w:pStyle w:val="ListBullet"/>
+              <w:numPr>
+                <w:ilvl w:val="0"/>
+                <w:numId w:val="0"/>
+              </w:numPr>
+              <w:rPr>
+                <w:sz w:val="22"/>
+                <w:lang w:val="en-US"/>
+              </w:rPr>
+            </w:pPr>
+            <w:r>
+              <w:rPr>
+                <w:sz w:val="22"/>
+                <w:lang w:val="en-US"/>
+              </w:rPr>
+              <w:t xml:space="preserve">Implement the slow generation button to switch to the </w:t>
+            </w:r>
+            <w:proofErr w:type="gramStart"/>
+            <w:r>
+              <w:rPr>
+                <w:sz w:val="22"/>
+                <w:lang w:val="en-US"/>
+              </w:rPr>
+              <w:t>in game</w:t>
+            </w:r>
+            <w:proofErr w:type="gramEnd"/>
+            <w:r>
+              <w:rPr>
+                <w:sz w:val="22"/>
+                <w:lang w:val="en-US"/>
+              </w:rPr>
+              <w:t xml:space="preserve"> view.</w:t>
+            </w:r>
+          </w:p>
+        </w:tc>
+        <w:tc>
+          <w:tcPr>
+            <w:tcW w:w="2410" w:type="dxa"/>
+          </w:tcPr>
+          <w:p>
+            <w:pPr>
+              <w:pStyle w:val="ListBullet"/>
+              <w:numPr>
+                <w:ilvl w:val="0"/>
+                <w:numId w:val="0"/>
+              </w:numPr>
+              <w:rPr>
+                <w:sz w:val="22"/>
+                <w:lang w:val="en-US"/>
+              </w:rPr>
+            </w:pPr>
+            <w:r>
+              <w:rPr>
+                <w:sz w:val="22"/>
+                <w:lang w:val="en-US"/>
+              </w:rPr>
+              <w:t xml:space="preserve">Click slow generation button, game starts showing creature </w:t>
+            </w:r>
+            <w:r>
+              <w:rPr>
+                <w:sz w:val="22"/>
+                <w:lang w:val="en-US"/>
+              </w:rPr>
+              <w:t>instead of main menu</w:t>
+            </w:r>
+          </w:p>
+        </w:tc>
+        <w:tc>
+          <w:tcPr>
+            <w:tcW w:w="2866" w:type="dxa"/>
+          </w:tcPr>
+          <w:p>
+            <w:pPr>
+              <w:pStyle w:val="ListBullet"/>
+              <w:numPr>
+                <w:ilvl w:val="0"/>
+                <w:numId w:val="0"/>
+              </w:numPr>
+              <w:rPr>
+                <w:sz w:val="22"/>
+                <w:lang w:val="en-US"/>
+              </w:rPr>
+            </w:pPr>
             <w:r>
               <w:rPr>
                 <w:noProof/>
                 <w:lang w:val="en-US"/>
               </w:rPr>
               <w:drawing>
-                <wp:inline distT="0" distB="0" distL="0" distR="0" wp14:anchorId="641C2DED" wp14:editId="6E6CFF26">
-                  <wp:extent cx="1662109" cy="971550"/>
-                  <wp:effectExtent l="0" t="0" r="0" b="0"/>
-                  <wp:docPr id="18" name="Picture 18"/>
+                <wp:inline distT="0" distB="0" distL="0" distR="0" wp14:anchorId="294E869F" wp14:editId="448F52AF">
+                  <wp:extent cx="1682750" cy="984885"/>
+                  <wp:effectExtent l="0" t="0" r="0" b="5715"/>
+                  <wp:docPr id="19" name="Picture 19"/>
                   <wp:cNvGraphicFramePr>
                     <a:graphicFrameLocks xmlns:a="http://schemas.openxmlformats.org/drawingml/2006/main" noChangeAspect="1"/>
                   </wp:cNvGraphicFramePr>
@@ -3715,7 +4003,7 @@
                         <pic:spPr>
                           <a:xfrm>
                             <a:off x="0" y="0"/>
-                            <a:ext cx="1697282" cy="992109"/>
+                            <a:ext cx="1682750" cy="984885"/>
                           </a:xfrm>
                           <a:prstGeom prst="rect">
                             <a:avLst/>
@@ -3727,152 +4015,16 @@
                 </wp:inline>
               </w:drawing>
             </w:r>
-          </w:p>
-        </w:tc>
-        <w:tc>
-          <w:tcPr>
-            <w:tcW w:w="618" w:type="dxa"/>
-          </w:tcPr>
-          <w:p>
-            <w:pPr>
-              <w:pStyle w:val="ListBullet"/>
-              <w:numPr>
-                <w:ilvl w:val="0"/>
-                <w:numId w:val="0"/>
-              </w:numPr>
-              <w:rPr>
-                <w:rFonts w:hint="eastAsia"/>
-                <w:b/>
-                <w:sz w:val="22"/>
-                <w:lang w:val="en-US"/>
-              </w:rPr>
-            </w:pPr>
-            <w:r>
-              <w:rPr>
-                <w:b/>
-                <w:sz w:val="22"/>
-                <w:lang w:val="en-US"/>
-              </w:rPr>
-              <w:lastRenderedPageBreak/>
-              <w:t>P</w:t>
-            </w:r>
-          </w:p>
-        </w:tc>
-      </w:tr>
-      <w:tr>
-        <w:tc>
-          <w:tcPr>
-            <w:tcW w:w="1560" w:type="dxa"/>
-          </w:tcPr>
-          <w:p>
-            <w:pPr>
-              <w:pStyle w:val="ListBullet"/>
-              <w:numPr>
-                <w:ilvl w:val="0"/>
-                <w:numId w:val="0"/>
-              </w:numPr>
-              <w:rPr>
-                <w:rFonts w:hint="eastAsia"/>
-                <w:sz w:val="22"/>
-                <w:lang w:val="en-US"/>
-              </w:rPr>
-            </w:pPr>
-            <w:r>
-              <w:rPr>
-                <w:sz w:val="22"/>
-                <w:lang w:val="en-US"/>
-              </w:rPr>
-              <w:lastRenderedPageBreak/>
-              <w:t>Integration</w:t>
-            </w:r>
-          </w:p>
-        </w:tc>
-        <w:tc>
-          <w:tcPr>
-            <w:tcW w:w="3260" w:type="dxa"/>
-          </w:tcPr>
-          <w:p>
-            <w:pPr>
-              <w:pStyle w:val="ListBullet"/>
-              <w:numPr>
-                <w:ilvl w:val="0"/>
-                <w:numId w:val="0"/>
-              </w:numPr>
-              <w:rPr>
-                <w:rFonts w:hint="eastAsia"/>
-                <w:sz w:val="22"/>
-                <w:lang w:val="en-US"/>
-              </w:rPr>
-            </w:pPr>
-            <w:r>
-              <w:rPr>
-                <w:sz w:val="22"/>
-                <w:lang w:val="en-US"/>
-              </w:rPr>
-              <w:t>Implement the slow generation button to switch to the in game view.</w:t>
-            </w:r>
-          </w:p>
-        </w:tc>
-        <w:tc>
-          <w:tcPr>
-            <w:tcW w:w="2410" w:type="dxa"/>
-          </w:tcPr>
-          <w:p>
-            <w:pPr>
-              <w:pStyle w:val="ListBullet"/>
-              <w:numPr>
-                <w:ilvl w:val="0"/>
-                <w:numId w:val="0"/>
-              </w:numPr>
-              <w:rPr>
-                <w:rFonts w:hint="eastAsia"/>
-                <w:sz w:val="22"/>
-                <w:lang w:val="en-US"/>
-              </w:rPr>
-            </w:pPr>
-            <w:r>
-              <w:rPr>
-                <w:sz w:val="22"/>
-                <w:lang w:val="en-US"/>
-              </w:rPr>
-              <w:t xml:space="preserve">Click slow generation button, game starts showing creature </w:t>
-            </w:r>
-            <w:r>
-              <w:rPr>
-                <w:sz w:val="22"/>
-                <w:lang w:val="en-US"/>
-              </w:rPr>
-              <w:t>instead of main menu</w:t>
-            </w:r>
-          </w:p>
-        </w:tc>
-        <w:tc>
-          <w:tcPr>
-            <w:tcW w:w="2866" w:type="dxa"/>
-          </w:tcPr>
-          <w:p>
-            <w:pPr>
-              <w:pStyle w:val="ListBullet"/>
-              <w:numPr>
-                <w:ilvl w:val="0"/>
-                <w:numId w:val="0"/>
-              </w:numPr>
-              <w:rPr>
-                <w:rFonts w:hint="eastAsia"/>
-                <w:sz w:val="22"/>
-                <w:lang w:val="en-US"/>
-              </w:rPr>
-            </w:pPr>
             <w:r>
               <w:rPr>
                 <w:noProof/>
                 <w:lang w:val="en-US"/>
               </w:rPr>
               <w:drawing>
-                <wp:inline distT="0" distB="0" distL="0" distR="0" wp14:anchorId="294E869F" wp14:editId="448F52AF">
-                  <wp:extent cx="1682750" cy="984885"/>
-                  <wp:effectExtent l="0" t="0" r="0" b="5715"/>
-                  <wp:docPr id="19" name="Picture 19"/>
+                <wp:inline distT="0" distB="0" distL="0" distR="0" wp14:anchorId="3E3B1529" wp14:editId="7BA7A20E">
+                  <wp:extent cx="1682750" cy="986790"/>
+                  <wp:effectExtent l="0" t="0" r="0" b="3810"/>
+                  <wp:docPr id="20" name="Picture 20"/>
                   <wp:cNvGraphicFramePr>
                     <a:graphicFrameLocks xmlns:a="http://schemas.openxmlformats.org/drawingml/2006/main" noChangeAspect="1"/>
                   </wp:cNvGraphicFramePr>
@@ -3892,47 +4044,6 @@
                         <pic:spPr>
                           <a:xfrm>
                             <a:off x="0" y="0"/>
-                            <a:ext cx="1682750" cy="984885"/>
-                          </a:xfrm>
-                          <a:prstGeom prst="rect">
-                            <a:avLst/>
-                          </a:prstGeom>
-                        </pic:spPr>
-                      </pic:pic>
-                    </a:graphicData>
-                  </a:graphic>
-                </wp:inline>
-              </w:drawing>
-            </w:r>
-            <w:r>
-              <w:rPr>
-                <w:noProof/>
-                <w:lang w:val="en-US"/>
-              </w:rPr>
-              <w:drawing>
-                <wp:inline distT="0" distB="0" distL="0" distR="0" wp14:anchorId="3E3B1529" wp14:editId="7BA7A20E">
-                  <wp:extent cx="1682750" cy="986790"/>
-                  <wp:effectExtent l="0" t="0" r="0" b="3810"/>
-                  <wp:docPr id="20" name="Picture 20"/>
-                  <wp:cNvGraphicFramePr>
-                    <a:graphicFrameLocks xmlns:a="http://schemas.openxmlformats.org/drawingml/2006/main" noChangeAspect="1"/>
-                  </wp:cNvGraphicFramePr>
-                  <a:graphic xmlns:a="http://schemas.openxmlformats.org/drawingml/2006/main">
-                    <a:graphicData uri="http://schemas.openxmlformats.org/drawingml/2006/picture">
-                      <pic:pic xmlns:pic="http://schemas.openxmlformats.org/drawingml/2006/picture">
-                        <pic:nvPicPr>
-                          <pic:cNvPr id="1" name=""/>
-                          <pic:cNvPicPr/>
-                        </pic:nvPicPr>
-                        <pic:blipFill>
-                          <a:blip r:embed="rId26"/>
-                          <a:stretch>
-                            <a:fillRect/>
-                          </a:stretch>
-                        </pic:blipFill>
-                        <pic:spPr>
-                          <a:xfrm>
-                            <a:off x="0" y="0"/>
                             <a:ext cx="1682750" cy="986790"/>
                           </a:xfrm>
                           <a:prstGeom prst="rect">
@@ -3959,7 +4070,6 @@
                 <w:numId w:val="0"/>
               </w:numPr>
               <w:rPr>
-                <w:rFonts w:hint="eastAsia"/>
                 <w:b/>
                 <w:sz w:val="22"/>
                 <w:lang w:val="en-US"/>
@@ -3989,7 +4099,6 @@
                 <w:numId w:val="0"/>
               </w:numPr>
               <w:rPr>
-                <w:rFonts w:hint="eastAsia"/>
                 <w:sz w:val="22"/>
                 <w:lang w:val="en-US"/>
               </w:rPr>
@@ -4015,17 +4124,48 @@
                 <w:numId w:val="0"/>
               </w:numPr>
               <w:rPr>
-                <w:rFonts w:hint="eastAsia"/>
-                <w:sz w:val="22"/>
-                <w:lang w:val="en-US"/>
-              </w:rPr>
-            </w:pPr>
-            <w:r>
-              <w:rPr>
-                <w:sz w:val="22"/>
-                <w:lang w:val="en-US"/>
-              </w:rPr>
-              <w:t>Create runnables to tick the creature logic, and repaint the canvas</w:t>
+                <w:sz w:val="22"/>
+                <w:lang w:val="en-US"/>
+              </w:rPr>
+            </w:pPr>
+            <w:r>
+              <w:rPr>
+                <w:sz w:val="22"/>
+                <w:lang w:val="en-US"/>
+              </w:rPr>
+              <w:t xml:space="preserve">Create </w:t>
+            </w:r>
+            <w:proofErr w:type="spellStart"/>
+            <w:r>
+              <w:rPr>
+                <w:sz w:val="22"/>
+                <w:lang w:val="en-US"/>
+              </w:rPr>
+              <w:t>runnables</w:t>
+            </w:r>
+            <w:proofErr w:type="spellEnd"/>
+            <w:r>
+              <w:rPr>
+                <w:sz w:val="22"/>
+                <w:lang w:val="en-US"/>
+              </w:rPr>
+              <w:t xml:space="preserve"> to tick the creature </w:t>
+            </w:r>
+            <w:proofErr w:type="gramStart"/>
+            <w:r>
+              <w:rPr>
+                <w:sz w:val="22"/>
+                <w:lang w:val="en-US"/>
+              </w:rPr>
+              <w:t>logic, and</w:t>
+            </w:r>
+            <w:proofErr w:type="gramEnd"/>
+            <w:r>
+              <w:rPr>
+                <w:sz w:val="22"/>
+                <w:lang w:val="en-US"/>
+              </w:rPr>
+              <w:t xml:space="preserve"> repaint the canvas</w:t>
             </w:r>
             <w:r>
               <w:rPr>
@@ -4048,7 +4188,6 @@
                 <w:numId w:val="0"/>
               </w:numPr>
               <w:rPr>
-                <w:rFonts w:hint="eastAsia"/>
                 <w:sz w:val="22"/>
                 <w:lang w:val="en-US"/>
               </w:rPr>
@@ -4074,7 +4213,6 @@
                 <w:numId w:val="0"/>
               </w:numPr>
               <w:rPr>
-                <w:rFonts w:hint="eastAsia"/>
                 <w:noProof/>
               </w:rPr>
             </w:pPr>
@@ -4098,7 +4236,6 @@
                 <w:numId w:val="0"/>
               </w:numPr>
               <w:rPr>
-                <w:rFonts w:hint="eastAsia"/>
                 <w:b/>
                 <w:sz w:val="22"/>
                 <w:lang w:val="en-US"/>
@@ -4162,7 +4299,7 @@
                 <w:sz w:val="22"/>
                 <w:lang w:val="en-US"/>
               </w:rPr>
-              <w:t xml:space="preserve">Implement creatures </w:t>
+              <w:t>Implement creatures</w:t>
             </w:r>
             <w:r>
               <w:rPr>
@@ -4170,6 +4307,13 @@
                 <w:sz w:val="22"/>
                 <w:lang w:val="en-US"/>
               </w:rPr>
+              <w:t xml:space="preserve"> </w:t>
+            </w:r>
+            <w:r>
+              <w:rPr>
+                <w:sz w:val="22"/>
+                <w:lang w:val="en-US"/>
+              </w:rPr>
               <w:t>‘</w:t>
             </w:r>
             <w:r>
@@ -4181,6 +4325,20 @@
             </w:r>
             <w:r>
               <w:rPr>
+                <w:sz w:val="22"/>
+                <w:lang w:val="en-US"/>
+              </w:rPr>
+              <w:t xml:space="preserve">’ </w:t>
+            </w:r>
+            <w:r>
+              <w:rPr>
+                <w:sz w:val="22"/>
+                <w:lang w:val="en-US"/>
+              </w:rPr>
+              <w:t>food pellets. Reduce generation size to one creature, show line for direction it</w:t>
+            </w:r>
+            <w:r>
+              <w:rPr>
                 <w:rFonts w:hint="eastAsia"/>
                 <w:sz w:val="22"/>
                 <w:lang w:val="en-US"/>
@@ -4192,21 +4350,6 @@
                 <w:sz w:val="22"/>
                 <w:lang w:val="en-US"/>
               </w:rPr>
-              <w:t xml:space="preserve"> food pellets. Reduce generation size to one creature, show line for direction it</w:t>
-            </w:r>
-            <w:r>
-              <w:rPr>
-                <w:rFonts w:hint="eastAsia"/>
-                <w:sz w:val="22"/>
-                <w:lang w:val="en-US"/>
-              </w:rPr>
-              <w:t>’</w:t>
-            </w:r>
-            <w:r>
-              <w:rPr>
-                <w:sz w:val="22"/>
-                <w:lang w:val="en-US"/>
-              </w:rPr>
               <w:t>s facing, and highlight food pellet it can see</w:t>
             </w:r>
           </w:p>
@@ -4232,48 +4375,69 @@
                 <w:sz w:val="22"/>
                 <w:lang w:val="en-US"/>
               </w:rPr>
-              <w:t>Food Pellet highlighted red when the creature can see it</w:t>
+              <w:t xml:space="preserve">Food Pellet highlighted red when the creature </w:t>
+            </w:r>
+            <w:r>
+              <w:rPr>
+                <w:sz w:val="22"/>
+                <w:lang w:val="en-US"/>
+              </w:rPr>
+              <w:t>see’s it</w:t>
+            </w:r>
+          </w:p>
+        </w:tc>
+        <w:tc>
+          <w:tcPr>
+            <w:tcW w:w="2866" w:type="dxa"/>
+          </w:tcPr>
+          <w:p>
+            <w:pPr>
+              <w:pStyle w:val="ListBullet"/>
+              <w:numPr>
+                <w:ilvl w:val="0"/>
+                <w:numId w:val="0"/>
+              </w:numPr>
+              <w:rPr>
+                <w:noProof/>
+              </w:rPr>
+            </w:pPr>
+            <w:r>
+              <w:rPr>
+                <w:noProof/>
+              </w:rPr>
+              <w:t>Food Pellets were highlighted in red</w:t>
+            </w:r>
+          </w:p>
+        </w:tc>
+        <w:tc>
+          <w:tcPr>
+            <w:tcW w:w="618" w:type="dxa"/>
+          </w:tcPr>
+          <w:p>
+            <w:pPr>
+              <w:pStyle w:val="ListBullet"/>
+              <w:numPr>
+                <w:ilvl w:val="0"/>
+                <w:numId w:val="0"/>
+              </w:numPr>
+              <w:rPr>
+                <w:b/>
+                <w:sz w:val="22"/>
+                <w:lang w:val="en-US"/>
+              </w:rPr>
+            </w:pPr>
+            <w:r>
+              <w:rPr>
+                <w:b/>
+                <w:sz w:val="22"/>
+                <w:lang w:val="en-US"/>
+              </w:rPr>
+              <w:t>P</w:t>
             </w:r>
             <w:bookmarkStart w:id="0" w:name="_GoBack"/>
             <w:bookmarkEnd w:id="0"/>
           </w:p>
         </w:tc>
-        <w:tc>
-          <w:tcPr>
-            <w:tcW w:w="2866" w:type="dxa"/>
-          </w:tcPr>
-          <w:p>
-            <w:pPr>
-              <w:pStyle w:val="ListBullet"/>
-              <w:numPr>
-                <w:ilvl w:val="0"/>
-                <w:numId w:val="0"/>
-              </w:numPr>
-              <w:rPr>
-                <w:noProof/>
-              </w:rPr>
-            </w:pPr>
-          </w:p>
-        </w:tc>
-        <w:tc>
-          <w:tcPr>
-            <w:tcW w:w="618" w:type="dxa"/>
-          </w:tcPr>
-          <w:p>
-            <w:pPr>
-              <w:pStyle w:val="ListBullet"/>
-              <w:numPr>
-                <w:ilvl w:val="0"/>
-                <w:numId w:val="0"/>
-              </w:numPr>
-              <w:rPr>
-                <w:b/>
-                <w:sz w:val="22"/>
-                <w:lang w:val="en-US"/>
-              </w:rPr>
-            </w:pPr>
-          </w:p>
-        </w:tc>
       </w:tr>
       <w:tr>
         <w:tc>
@@ -4288,7 +4452,6 @@
                 <w:numId w:val="0"/>
               </w:numPr>
               <w:rPr>
-                <w:rFonts w:hint="eastAsia"/>
                 <w:sz w:val="22"/>
                 <w:lang w:val="en-US"/>
               </w:rPr>
@@ -4314,7 +4477,6 @@
                 <w:numId w:val="0"/>
               </w:numPr>
               <w:rPr>
-                <w:rFonts w:hint="eastAsia"/>
                 <w:sz w:val="22"/>
                 <w:lang w:val="en-US"/>
               </w:rPr>
@@ -4333,7 +4495,6 @@
                 <w:numId w:val="0"/>
               </w:numPr>
               <w:rPr>
-                <w:rFonts w:hint="eastAsia"/>
                 <w:sz w:val="22"/>
                 <w:lang w:val="en-US"/>
               </w:rPr>
@@ -4352,7 +4513,6 @@
                 <w:numId w:val="0"/>
               </w:numPr>
               <w:rPr>
-                <w:rFonts w:hint="eastAsia"/>
                 <w:sz w:val="22"/>
                 <w:lang w:val="en-US"/>
               </w:rPr>
@@ -4371,7 +4531,6 @@
                 <w:numId w:val="0"/>
               </w:numPr>
               <w:rPr>
-                <w:rFonts w:hint="eastAsia"/>
                 <w:sz w:val="22"/>
                 <w:lang w:val="en-US"/>
               </w:rPr>
@@ -4392,7 +4551,6 @@
                 <w:numId w:val="0"/>
               </w:numPr>
               <w:rPr>
-                <w:rFonts w:hint="eastAsia"/>
                 <w:sz w:val="22"/>
                 <w:lang w:val="en-US"/>
               </w:rPr>
@@ -4425,7 +4583,6 @@
                 <w:numId w:val="0"/>
               </w:numPr>
               <w:rPr>
-                <w:rFonts w:hint="eastAsia"/>
                 <w:sz w:val="22"/>
                 <w:lang w:val="en-US"/>
               </w:rPr>
@@ -4444,7 +4601,6 @@
                 <w:numId w:val="0"/>
               </w:numPr>
               <w:rPr>
-                <w:rFonts w:hint="eastAsia"/>
                 <w:sz w:val="22"/>
                 <w:lang w:val="en-US"/>
               </w:rPr>
@@ -4463,7 +4619,6 @@
                 <w:numId w:val="0"/>
               </w:numPr>
               <w:rPr>
-                <w:rFonts w:hint="eastAsia"/>
                 <w:sz w:val="22"/>
                 <w:lang w:val="en-US"/>
               </w:rPr>
@@ -4482,7 +4637,6 @@
                 <w:numId w:val="0"/>
               </w:numPr>
               <w:rPr>
-                <w:rFonts w:hint="eastAsia"/>
                 <w:sz w:val="22"/>
                 <w:lang w:val="en-US"/>
               </w:rPr>
@@ -4503,7 +4657,6 @@
                 <w:numId w:val="0"/>
               </w:numPr>
               <w:rPr>
-                <w:rFonts w:hint="eastAsia"/>
                 <w:sz w:val="22"/>
                 <w:lang w:val="en-US"/>
               </w:rPr>
@@ -4529,7 +4682,6 @@
                 <w:numId w:val="0"/>
               </w:numPr>
               <w:rPr>
-                <w:rFonts w:hint="eastAsia"/>
                 <w:sz w:val="22"/>
                 <w:lang w:val="en-US"/>
               </w:rPr>
@@ -4548,7 +4700,6 @@
                 <w:numId w:val="0"/>
               </w:numPr>
               <w:rPr>
-                <w:rFonts w:hint="eastAsia"/>
                 <w:sz w:val="22"/>
                 <w:lang w:val="en-US"/>
               </w:rPr>
@@ -4567,7 +4718,6 @@
                 <w:numId w:val="0"/>
               </w:numPr>
               <w:rPr>
-                <w:rFonts w:hint="eastAsia"/>
                 <w:sz w:val="22"/>
                 <w:lang w:val="en-US"/>
               </w:rPr>
@@ -4586,7 +4736,6 @@
                 <w:numId w:val="0"/>
               </w:numPr>
               <w:rPr>
-                <w:rFonts w:hint="eastAsia"/>
                 <w:sz w:val="22"/>
                 <w:lang w:val="en-US"/>
               </w:rPr>
@@ -4607,7 +4756,6 @@
                 <w:numId w:val="0"/>
               </w:numPr>
               <w:rPr>
-                <w:rFonts w:hint="eastAsia"/>
                 <w:sz w:val="22"/>
                 <w:lang w:val="en-US"/>
               </w:rPr>
@@ -4633,7 +4781,6 @@
                 <w:numId w:val="0"/>
               </w:numPr>
               <w:rPr>
-                <w:rFonts w:hint="eastAsia"/>
                 <w:sz w:val="22"/>
                 <w:lang w:val="en-US"/>
               </w:rPr>
@@ -4652,7 +4799,6 @@
                 <w:numId w:val="0"/>
               </w:numPr>
               <w:rPr>
-                <w:rFonts w:hint="eastAsia"/>
                 <w:sz w:val="22"/>
                 <w:lang w:val="en-US"/>
               </w:rPr>
@@ -4671,7 +4817,6 @@
                 <w:numId w:val="0"/>
               </w:numPr>
               <w:rPr>
-                <w:rFonts w:hint="eastAsia"/>
                 <w:sz w:val="22"/>
                 <w:lang w:val="en-US"/>
               </w:rPr>
@@ -4690,7 +4835,6 @@
                 <w:numId w:val="0"/>
               </w:numPr>
               <w:rPr>
-                <w:rFonts w:hint="eastAsia"/>
                 <w:sz w:val="22"/>
                 <w:lang w:val="en-US"/>
               </w:rPr>
@@ -4711,7 +4855,6 @@
                 <w:numId w:val="0"/>
               </w:numPr>
               <w:rPr>
-                <w:rFonts w:hint="eastAsia"/>
                 <w:sz w:val="22"/>
                 <w:lang w:val="en-US"/>
               </w:rPr>
@@ -4737,7 +4880,6 @@
                 <w:numId w:val="0"/>
               </w:numPr>
               <w:rPr>
-                <w:rFonts w:hint="eastAsia"/>
                 <w:sz w:val="22"/>
                 <w:lang w:val="en-US"/>
               </w:rPr>
@@ -4756,7 +4898,6 @@
                 <w:numId w:val="0"/>
               </w:numPr>
               <w:rPr>
-                <w:rFonts w:hint="eastAsia"/>
                 <w:sz w:val="22"/>
                 <w:lang w:val="en-US"/>
               </w:rPr>
@@ -4775,7 +4916,6 @@
                 <w:numId w:val="0"/>
               </w:numPr>
               <w:rPr>
-                <w:rFonts w:hint="eastAsia"/>
                 <w:sz w:val="22"/>
                 <w:lang w:val="en-US"/>
               </w:rPr>
@@ -4794,7 +4934,6 @@
                 <w:numId w:val="0"/>
               </w:numPr>
               <w:rPr>
-                <w:rFonts w:hint="eastAsia"/>
                 <w:sz w:val="22"/>
                 <w:lang w:val="en-US"/>
               </w:rPr>
@@ -4815,7 +4954,6 @@
                 <w:numId w:val="0"/>
               </w:numPr>
               <w:rPr>
-                <w:rFonts w:hint="eastAsia"/>
                 <w:sz w:val="22"/>
                 <w:lang w:val="en-US"/>
               </w:rPr>
@@ -4841,7 +4979,6 @@
                 <w:numId w:val="0"/>
               </w:numPr>
               <w:rPr>
-                <w:rFonts w:hint="eastAsia"/>
                 <w:sz w:val="22"/>
                 <w:lang w:val="en-US"/>
               </w:rPr>
@@ -4860,7 +4997,6 @@
                 <w:numId w:val="0"/>
               </w:numPr>
               <w:rPr>
-                <w:rFonts w:hint="eastAsia"/>
                 <w:sz w:val="22"/>
                 <w:lang w:val="en-US"/>
               </w:rPr>
@@ -4879,7 +5015,6 @@
                 <w:numId w:val="0"/>
               </w:numPr>
               <w:rPr>
-                <w:rFonts w:hint="eastAsia"/>
                 <w:sz w:val="22"/>
                 <w:lang w:val="en-US"/>
               </w:rPr>
@@ -4898,7 +5033,6 @@
                 <w:numId w:val="0"/>
               </w:numPr>
               <w:rPr>
-                <w:rFonts w:hint="eastAsia"/>
                 <w:sz w:val="22"/>
                 <w:lang w:val="en-US"/>
               </w:rPr>
@@ -4919,7 +5053,6 @@
                 <w:numId w:val="0"/>
               </w:numPr>
               <w:rPr>
-                <w:rFonts w:hint="eastAsia"/>
                 <w:sz w:val="22"/>
                 <w:lang w:val="en-US"/>
               </w:rPr>
@@ -4945,7 +5078,6 @@
                 <w:numId w:val="0"/>
               </w:numPr>
               <w:rPr>
-                <w:rFonts w:hint="eastAsia"/>
                 <w:sz w:val="22"/>
                 <w:lang w:val="en-US"/>
               </w:rPr>
@@ -4964,7 +5096,6 @@
                 <w:numId w:val="0"/>
               </w:numPr>
               <w:rPr>
-                <w:rFonts w:hint="eastAsia"/>
                 <w:sz w:val="22"/>
                 <w:lang w:val="en-US"/>
               </w:rPr>
@@ -4983,7 +5114,6 @@
                 <w:numId w:val="0"/>
               </w:numPr>
               <w:rPr>
-                <w:rFonts w:hint="eastAsia"/>
                 <w:sz w:val="22"/>
                 <w:lang w:val="en-US"/>
               </w:rPr>
@@ -5002,7 +5132,6 @@
                 <w:numId w:val="0"/>
               </w:numPr>
               <w:rPr>
-                <w:rFonts w:hint="eastAsia"/>
                 <w:sz w:val="22"/>
                 <w:lang w:val="en-US"/>
               </w:rPr>
@@ -5023,7 +5152,6 @@
                 <w:numId w:val="0"/>
               </w:numPr>
               <w:rPr>
-                <w:rFonts w:hint="eastAsia"/>
                 <w:sz w:val="22"/>
                 <w:lang w:val="en-US"/>
               </w:rPr>
@@ -5049,7 +5177,6 @@
                 <w:numId w:val="0"/>
               </w:numPr>
               <w:rPr>
-                <w:rFonts w:hint="eastAsia"/>
                 <w:sz w:val="22"/>
                 <w:lang w:val="en-US"/>
               </w:rPr>
@@ -5068,7 +5195,6 @@
                 <w:numId w:val="0"/>
               </w:numPr>
               <w:rPr>
-                <w:rFonts w:hint="eastAsia"/>
                 <w:sz w:val="22"/>
                 <w:lang w:val="en-US"/>
               </w:rPr>
@@ -5087,7 +5213,6 @@
                 <w:numId w:val="0"/>
               </w:numPr>
               <w:rPr>
-                <w:rFonts w:hint="eastAsia"/>
                 <w:sz w:val="22"/>
                 <w:lang w:val="en-US"/>
               </w:rPr>
@@ -5106,7 +5231,6 @@
                 <w:numId w:val="0"/>
               </w:numPr>
               <w:rPr>
-                <w:rFonts w:hint="eastAsia"/>
                 <w:sz w:val="22"/>
                 <w:lang w:val="en-US"/>
               </w:rPr>
@@ -5124,7 +5248,6 @@
         </w:numPr>
         <w:ind w:left="360" w:hanging="360"/>
         <w:rPr>
-          <w:rFonts w:hint="eastAsia"/>
           <w:sz w:val="22"/>
           <w:lang w:val="en-US"/>
         </w:rPr>
@@ -5149,7 +5272,23 @@
           <w:sz w:val="22"/>
           <w:lang w:val="en-US"/>
         </w:rPr>
-        <w:t xml:space="preserve"> – The failure of this test was due to the fact that </w:t>
+        <w:t xml:space="preserve"> – The failure of this test was </w:t>
+      </w:r>
+      <w:proofErr w:type="gramStart"/>
+      <w:r>
+        <w:rPr>
+          <w:sz w:val="22"/>
+          <w:lang w:val="en-US"/>
+        </w:rPr>
+        <w:t>due to the fact that</w:t>
+      </w:r>
+      <w:proofErr w:type="gramEnd"/>
+      <w:r>
+        <w:rPr>
+          <w:sz w:val="22"/>
+          <w:lang w:val="en-US"/>
+        </w:rPr>
+        <w:t xml:space="preserve"> </w:t>
       </w:r>
       <w:r>
         <w:rPr>
@@ -5163,7 +5302,23 @@
           <w:sz w:val="22"/>
           <w:lang w:val="en-US"/>
         </w:rPr>
-        <w:t>he hardlim function returned 1 when x was &gt;0.5, rather than when x&gt;0</w:t>
+        <w:t xml:space="preserve">he </w:t>
+      </w:r>
+      <w:proofErr w:type="spellStart"/>
+      <w:r>
+        <w:rPr>
+          <w:sz w:val="22"/>
+          <w:lang w:val="en-US"/>
+        </w:rPr>
+        <w:t>hardlim</w:t>
+      </w:r>
+      <w:proofErr w:type="spellEnd"/>
+      <w:r>
+        <w:rPr>
+          <w:sz w:val="22"/>
+          <w:lang w:val="en-US"/>
+        </w:rPr>
+        <w:t xml:space="preserve"> function returned 1 when x was &gt;0.5, rather than when x&gt;0</w:t>
       </w:r>
       <w:r>
         <w:rPr>
@@ -5182,7 +5337,6 @@
         </w:numPr>
         <w:ind w:left="360" w:hanging="360"/>
         <w:rPr>
-          <w:rFonts w:hint="eastAsia"/>
           <w:b/>
           <w:sz w:val="26"/>
           <w:lang w:val="en-US"/>
@@ -5197,7 +5351,6 @@
           <w:numId w:val="0"/>
         </w:numPr>
         <w:rPr>
-          <w:rFonts w:hint="eastAsia"/>
           <w:b/>
           <w:sz w:val="26"/>
           <w:lang w:val="en-US"/>
@@ -5212,7 +5365,6 @@
           <w:numId w:val="0"/>
         </w:numPr>
         <w:rPr>
-          <w:rFonts w:hint="eastAsia"/>
           <w:b/>
           <w:sz w:val="26"/>
           <w:lang w:val="en-US"/>
@@ -5244,7 +5396,6 @@
         </w:numPr>
         <w:ind w:left="360" w:hanging="360"/>
         <w:rPr>
-          <w:rFonts w:hint="eastAsia"/>
           <w:sz w:val="22"/>
           <w:lang w:val="en-US"/>
         </w:rPr>
@@ -5273,7 +5424,6 @@
         </w:numPr>
         <w:ind w:left="360" w:hanging="360"/>
         <w:rPr>
-          <w:rFonts w:hint="eastAsia"/>
           <w:sz w:val="22"/>
           <w:lang w:val="en-US"/>
         </w:rPr>
@@ -5287,7 +5437,6 @@
           <w:numId w:val="0"/>
         </w:numPr>
         <w:rPr>
-          <w:rFonts w:hint="eastAsia"/>
           <w:sz w:val="22"/>
           <w:lang w:val="en-US"/>
         </w:rPr>
@@ -5307,8 +5456,8 @@
         <w:tblLook w:val="04A0" w:firstRow="1" w:lastRow="0" w:firstColumn="1" w:lastColumn="0" w:noHBand="0" w:noVBand="1"/>
       </w:tblPr>
       <w:tblGrid>
-        <w:gridCol w:w="8033"/>
-        <w:gridCol w:w="483"/>
+        <w:gridCol w:w="8044"/>
+        <w:gridCol w:w="472"/>
       </w:tblGrid>
       <w:tr>
         <w:tc>
@@ -5323,7 +5472,6 @@
                 <w:numId w:val="0"/>
               </w:numPr>
               <w:rPr>
-                <w:rFonts w:hint="eastAsia"/>
                 <w:b/>
                 <w:lang w:val="en-US"/>
               </w:rPr>
@@ -5333,7 +5481,6 @@
                 <w:b/>
                 <w:lang w:val="en-US"/>
               </w:rPr>
-              <w:lastRenderedPageBreak/>
               <w:t>Requirement</w:t>
             </w:r>
           </w:p>
@@ -5350,7 +5497,6 @@
                 <w:numId w:val="0"/>
               </w:numPr>
               <w:rPr>
-                <w:rFonts w:hint="eastAsia"/>
                 <w:b/>
                 <w:lang w:val="en-US"/>
               </w:rPr>
@@ -5376,15 +5522,22 @@
           <w:p>
             <w:pPr>
               <w:rPr>
-                <w:rFonts w:hint="eastAsia"/>
-                <w:lang w:val="en-US"/>
-              </w:rPr>
-            </w:pPr>
-            <w:r>
-              <w:rPr>
-                <w:lang w:val="en-US"/>
-              </w:rPr>
-              <w:t>Initialise a frame and panel</w:t>
+                <w:lang w:val="en-US"/>
+              </w:rPr>
+            </w:pPr>
+            <w:proofErr w:type="spellStart"/>
+            <w:r>
+              <w:rPr>
+                <w:lang w:val="en-US"/>
+              </w:rPr>
+              <w:t>Initialise</w:t>
+            </w:r>
+            <w:proofErr w:type="spellEnd"/>
+            <w:r>
+              <w:rPr>
+                <w:lang w:val="en-US"/>
+              </w:rPr>
+              <w:t xml:space="preserve"> a frame and panel</w:t>
             </w:r>
           </w:p>
         </w:tc>
@@ -5400,7 +5553,6 @@
                 <w:numId w:val="0"/>
               </w:numPr>
               <w:rPr>
-                <w:rFonts w:hint="eastAsia"/>
                 <w:sz w:val="22"/>
                 <w:lang w:val="en-US"/>
               </w:rPr>
@@ -5419,7 +5571,6 @@
           <w:p>
             <w:pPr>
               <w:rPr>
-                <w:rFonts w:hint="eastAsia"/>
                 <w:lang w:val="en-US"/>
               </w:rPr>
             </w:pPr>
@@ -5443,7 +5594,6 @@
                 <w:numId w:val="0"/>
               </w:numPr>
               <w:rPr>
-                <w:rFonts w:hint="eastAsia"/>
                 <w:sz w:val="22"/>
                 <w:lang w:val="en-US"/>
               </w:rPr>
@@ -5462,21 +5612,20 @@
           <w:p>
             <w:pPr>
               <w:rPr>
+                <w:lang w:val="en-US"/>
+              </w:rPr>
+            </w:pPr>
+            <w:r>
+              <w:rPr>
+                <w:lang w:val="en-US"/>
+              </w:rPr>
+              <w:t xml:space="preserve">Create children of Neural Nets with </w:t>
+            </w:r>
+            <w:r>
+              <w:rPr>
                 <w:rFonts w:hint="eastAsia"/>
                 <w:lang w:val="en-US"/>
               </w:rPr>
-            </w:pPr>
-            <w:r>
-              <w:rPr>
-                <w:lang w:val="en-US"/>
-              </w:rPr>
-              <w:t xml:space="preserve">Create children of Neural Nets with </w:t>
-            </w:r>
-            <w:r>
-              <w:rPr>
-                <w:rFonts w:hint="eastAsia"/>
-                <w:lang w:val="en-US"/>
-              </w:rPr>
               <w:t>random</w:t>
             </w:r>
             <w:r>
@@ -5499,7 +5648,6 @@
                 <w:numId w:val="0"/>
               </w:numPr>
               <w:rPr>
-                <w:rFonts w:hint="eastAsia"/>
                 <w:sz w:val="22"/>
                 <w:lang w:val="en-US"/>
               </w:rPr>
@@ -5518,7 +5666,6 @@
           <w:p>
             <w:pPr>
               <w:rPr>
-                <w:rFonts w:hint="eastAsia"/>
                 <w:lang w:val="en-US"/>
               </w:rPr>
             </w:pPr>
@@ -5542,7 +5689,6 @@
                 <w:numId w:val="0"/>
               </w:numPr>
               <w:rPr>
-                <w:rFonts w:hint="eastAsia"/>
                 <w:sz w:val="22"/>
                 <w:lang w:val="en-US"/>
               </w:rPr>
@@ -5561,7 +5707,6 @@
           <w:p>
             <w:pPr>
               <w:rPr>
-                <w:rFonts w:hint="eastAsia"/>
                 <w:lang w:val="en-US"/>
               </w:rPr>
             </w:pPr>
@@ -5585,7 +5730,6 @@
                 <w:numId w:val="0"/>
               </w:numPr>
               <w:rPr>
-                <w:rFonts w:hint="eastAsia"/>
                 <w:sz w:val="22"/>
                 <w:lang w:val="en-US"/>
               </w:rPr>
@@ -5604,34 +5748,33 @@
           <w:p>
             <w:pPr>
               <w:rPr>
+                <w:lang w:val="en-US"/>
+              </w:rPr>
+            </w:pPr>
+            <w:r>
+              <w:rPr>
+                <w:lang w:val="en-US"/>
+              </w:rPr>
+              <w:t xml:space="preserve">Run a slow generation which allows the user to see the </w:t>
+            </w:r>
+            <w:r>
+              <w:rPr>
                 <w:rFonts w:hint="eastAsia"/>
                 <w:lang w:val="en-US"/>
               </w:rPr>
-            </w:pPr>
-            <w:r>
-              <w:rPr>
-                <w:lang w:val="en-US"/>
-              </w:rPr>
-              <w:t xml:space="preserve">Run a slow generation which allows the user to see the </w:t>
+              <w:t>‘</w:t>
+            </w:r>
+            <w:r>
+              <w:rPr>
+                <w:lang w:val="en-US"/>
+              </w:rPr>
+              <w:t>creatures</w:t>
             </w:r>
             <w:r>
               <w:rPr>
                 <w:rFonts w:hint="eastAsia"/>
                 <w:lang w:val="en-US"/>
               </w:rPr>
-              <w:t>‘</w:t>
-            </w:r>
-            <w:r>
-              <w:rPr>
-                <w:lang w:val="en-US"/>
-              </w:rPr>
-              <w:t>creatures</w:t>
-            </w:r>
-            <w:r>
-              <w:rPr>
-                <w:rFonts w:hint="eastAsia"/>
-                <w:lang w:val="en-US"/>
-              </w:rPr>
               <w:t>’</w:t>
             </w:r>
             <w:r>
@@ -5654,7 +5797,6 @@
                 <w:numId w:val="0"/>
               </w:numPr>
               <w:rPr>
-                <w:rFonts w:hint="eastAsia"/>
                 <w:sz w:val="22"/>
                 <w:lang w:val="en-US"/>
               </w:rPr>
@@ -5673,21 +5815,20 @@
           <w:p>
             <w:pPr>
               <w:rPr>
+                <w:lang w:val="en-US"/>
+              </w:rPr>
+            </w:pPr>
+            <w:r>
+              <w:rPr>
+                <w:lang w:val="en-US"/>
+              </w:rPr>
+              <w:t xml:space="preserve">Record and display </w:t>
+            </w:r>
+            <w:r>
+              <w:rPr>
                 <w:rFonts w:hint="eastAsia"/>
                 <w:lang w:val="en-US"/>
               </w:rPr>
-            </w:pPr>
-            <w:r>
-              <w:rPr>
-                <w:lang w:val="en-US"/>
-              </w:rPr>
-              <w:t xml:space="preserve">Record and display </w:t>
-            </w:r>
-            <w:r>
-              <w:rPr>
-                <w:rFonts w:hint="eastAsia"/>
-                <w:lang w:val="en-US"/>
-              </w:rPr>
               <w:t>average</w:t>
             </w:r>
             <w:r>
@@ -5722,7 +5863,6 @@
                 <w:numId w:val="0"/>
               </w:numPr>
               <w:rPr>
-                <w:rFonts w:hint="eastAsia"/>
                 <w:sz w:val="22"/>
                 <w:lang w:val="en-US"/>
               </w:rPr>
@@ -5741,7 +5881,6 @@
           <w:p>
             <w:pPr>
               <w:rPr>
-                <w:rFonts w:hint="eastAsia"/>
                 <w:lang w:val="en-US"/>
               </w:rPr>
             </w:pPr>
@@ -5765,7 +5904,6 @@
                 <w:numId w:val="0"/>
               </w:numPr>
               <w:rPr>
-                <w:rFonts w:hint="eastAsia"/>
                 <w:sz w:val="22"/>
                 <w:lang w:val="en-US"/>
               </w:rPr>
@@ -5784,7 +5922,6 @@
           <w:p>
             <w:pPr>
               <w:rPr>
-                <w:rFonts w:hint="eastAsia"/>
                 <w:lang w:val="en-US"/>
               </w:rPr>
             </w:pPr>
@@ -5808,7 +5945,6 @@
                 <w:numId w:val="0"/>
               </w:numPr>
               <w:rPr>
-                <w:rFonts w:hint="eastAsia"/>
                 <w:sz w:val="22"/>
                 <w:lang w:val="en-US"/>
               </w:rPr>
@@ -5825,7 +5961,6 @@
           <w:numId w:val="0"/>
         </w:numPr>
         <w:rPr>
-          <w:rFonts w:hint="eastAsia"/>
           <w:sz w:val="22"/>
           <w:lang w:val="en-US"/>
         </w:rPr>
@@ -5839,7 +5974,6 @@
           <w:numId w:val="0"/>
         </w:numPr>
         <w:rPr>
-          <w:rFonts w:hint="eastAsia"/>
           <w:sz w:val="22"/>
           <w:lang w:val="en-US"/>
         </w:rPr>
@@ -5945,7 +6079,6 @@
           <w:numId w:val="0"/>
         </w:numPr>
         <w:rPr>
-          <w:rFonts w:hint="eastAsia"/>
           <w:sz w:val="22"/>
           <w:lang w:val="en-US"/>
         </w:rPr>
@@ -5959,7 +6092,6 @@
           <w:numId w:val="0"/>
         </w:numPr>
         <w:rPr>
-          <w:rFonts w:hint="eastAsia"/>
           <w:b/>
           <w:sz w:val="26"/>
           <w:lang w:val="en-US"/>
@@ -5982,7 +6114,6 @@
           <w:numId w:val="0"/>
         </w:numPr>
         <w:rPr>
-          <w:rFonts w:hint="eastAsia"/>
           <w:sz w:val="22"/>
           <w:lang w:val="en-US"/>
         </w:rPr>
@@ -6025,7 +6156,6 @@
           <w:numId w:val="8"/>
         </w:numPr>
         <w:rPr>
-          <w:rFonts w:hint="eastAsia"/>
           <w:sz w:val="22"/>
           <w:lang w:val="en-US"/>
         </w:rPr>
@@ -6075,7 +6205,6 @@
           <w:numId w:val="8"/>
         </w:numPr>
         <w:rPr>
-          <w:rFonts w:hint="eastAsia"/>
           <w:sz w:val="22"/>
           <w:lang w:val="en-US"/>
         </w:rPr>
@@ -6136,8 +6265,8 @@
 </file>
 
 <file path=word/numbering.xml><?xml version="1.0" encoding="utf-8"?>
-<w:numbering xmlns:wpc="http://schemas.microsoft.com/office/word/2010/wordprocessingCanvas" xmlns:mo="http://schemas.microsoft.com/office/mac/office/2008/main" xmlns:mc="http://schemas.openxmlformats.org/markup-compatibility/2006" xmlns:mv="urn:schemas-microsoft-com:mac:vml" xmlns:o="urn:schemas-microsoft-com:office:office" xmlns:r="http://schemas.openxmlformats.org/officeDocument/2006/relationships" xmlns:m="http://schemas.openxmlformats.org/officeDocument/2006/math" xmlns:v="urn:schemas-microsoft-com:vml" xmlns:wp14="http://schemas.microsoft.com/office/word/2010/wordprocessingDrawing" xmlns:wp="http://schemas.openxmlformats.org/drawingml/2006/wordprocessingDrawing" xmlns:w10="urn:schemas-microsoft-com:office:word" xmlns:w="http://schemas.openxmlformats.org/wordprocessingml/2006/main" xmlns:w14="http://schemas.microsoft.com/office/word/2010/wordml" xmlns:wpg="http://schemas.microsoft.com/office/word/2010/wordprocessingGroup" xmlns:wpi="http://schemas.microsoft.com/office/word/2010/wordprocessingInk" xmlns:wne="http://schemas.microsoft.com/office/word/2006/wordml" xmlns:wps="http://schemas.microsoft.com/office/word/2010/wordprocessingShape" mc:Ignorable="w14 wp14">
-  <w:abstractNum w:abstractNumId="0">
+<w:numbering xmlns:wpc="http://schemas.microsoft.com/office/word/2010/wordprocessingCanvas" xmlns:cx="http://schemas.microsoft.com/office/drawing/2014/chartex" xmlns:cx1="http://schemas.microsoft.com/office/drawing/2015/9/8/chartex" xmlns:cx2="http://schemas.microsoft.com/office/drawing/2015/10/21/chartex" xmlns:cx3="http://schemas.microsoft.com/office/drawing/2016/5/9/chartex" xmlns:cx4="http://schemas.microsoft.com/office/drawing/2016/5/10/chartex" xmlns:cx5="http://schemas.microsoft.com/office/drawing/2016/5/11/chartex" xmlns:cx6="http://schemas.microsoft.com/office/drawing/2016/5/12/chartex" xmlns:cx7="http://schemas.microsoft.com/office/drawing/2016/5/13/chartex" xmlns:cx8="http://schemas.microsoft.com/office/drawing/2016/5/14/chartex" xmlns:mc="http://schemas.openxmlformats.org/markup-compatibility/2006" xmlns:aink="http://schemas.microsoft.com/office/drawing/2016/ink" xmlns:am3d="http://schemas.microsoft.com/office/drawing/2017/model3d" xmlns:o="urn:schemas-microsoft-com:office:office" xmlns:r="http://schemas.openxmlformats.org/officeDocument/2006/relationships" xmlns:m="http://schemas.openxmlformats.org/officeDocument/2006/math" xmlns:v="urn:schemas-microsoft-com:vml" xmlns:wp14="http://schemas.microsoft.com/office/word/2010/wordprocessingDrawing" xmlns:wp="http://schemas.openxmlformats.org/drawingml/2006/wordprocessingDrawing" xmlns:w10="urn:schemas-microsoft-com:office:word" xmlns:w="http://schemas.openxmlformats.org/wordprocessingml/2006/main" xmlns:w14="http://schemas.microsoft.com/office/word/2010/wordml" xmlns:w15="http://schemas.microsoft.com/office/word/2012/wordml" xmlns:w16cid="http://schemas.microsoft.com/office/word/2016/wordml/cid" xmlns:w16se="http://schemas.microsoft.com/office/word/2015/wordml/symex" xmlns:wpg="http://schemas.microsoft.com/office/word/2010/wordprocessingGroup" xmlns:wpi="http://schemas.microsoft.com/office/word/2010/wordprocessingInk" xmlns:wne="http://schemas.microsoft.com/office/word/2006/wordml" xmlns:wps="http://schemas.microsoft.com/office/word/2010/wordprocessingShape" mc:Ignorable="w14 w15 w16se w16cid wp14">
+  <w:abstractNum w:abstractNumId="0" w15:restartNumberingAfterBreak="0">
     <w:nsid w:val="FFFFFF89"/>
     <w:multiLevelType w:val="singleLevel"/>
     <w:tmpl w:val="5FACC648"/>
@@ -6158,7 +6287,7 @@
       </w:rPr>
     </w:lvl>
   </w:abstractNum>
-  <w:abstractNum w:abstractNumId="1">
+  <w:abstractNum w:abstractNumId="1" w15:restartNumberingAfterBreak="0">
     <w:nsid w:val="19D94D2A"/>
     <w:multiLevelType w:val="hybridMultilevel"/>
     <w:tmpl w:val="04C43918"/>
@@ -6271,7 +6400,7 @@
       </w:rPr>
     </w:lvl>
   </w:abstractNum>
-  <w:abstractNum w:abstractNumId="2">
+  <w:abstractNum w:abstractNumId="2" w15:restartNumberingAfterBreak="0">
     <w:nsid w:val="1F582603"/>
     <w:multiLevelType w:val="hybridMultilevel"/>
     <w:tmpl w:val="FBBC23B4"/>
@@ -6384,7 +6513,7 @@
       </w:rPr>
     </w:lvl>
   </w:abstractNum>
-  <w:abstractNum w:abstractNumId="3">
+  <w:abstractNum w:abstractNumId="3" w15:restartNumberingAfterBreak="0">
     <w:nsid w:val="28E1030C"/>
     <w:multiLevelType w:val="hybridMultilevel"/>
     <w:tmpl w:val="10D64268"/>
@@ -6497,7 +6626,7 @@
       </w:rPr>
     </w:lvl>
   </w:abstractNum>
-  <w:abstractNum w:abstractNumId="4">
+  <w:abstractNum w:abstractNumId="4" w15:restartNumberingAfterBreak="0">
     <w:nsid w:val="2EFF390B"/>
     <w:multiLevelType w:val="hybridMultilevel"/>
     <w:tmpl w:val="3A44BE1C"/>
@@ -6610,7 +6739,7 @@
       </w:rPr>
     </w:lvl>
   </w:abstractNum>
-  <w:abstractNum w:abstractNumId="5">
+  <w:abstractNum w:abstractNumId="5" w15:restartNumberingAfterBreak="0">
     <w:nsid w:val="4A684398"/>
     <w:multiLevelType w:val="hybridMultilevel"/>
     <w:tmpl w:val="C9181270"/>
@@ -6723,7 +6852,7 @@
       </w:rPr>
     </w:lvl>
   </w:abstractNum>
-  <w:abstractNum w:abstractNumId="6">
+  <w:abstractNum w:abstractNumId="6" w15:restartNumberingAfterBreak="0">
     <w:nsid w:val="4C411C4E"/>
     <w:multiLevelType w:val="hybridMultilevel"/>
     <w:tmpl w:val="38B4C4CE"/>
@@ -6836,7 +6965,7 @@
       </w:rPr>
     </w:lvl>
   </w:abstractNum>
-  <w:abstractNum w:abstractNumId="7">
+  <w:abstractNum w:abstractNumId="7" w15:restartNumberingAfterBreak="0">
     <w:nsid w:val="5EB800DA"/>
     <w:multiLevelType w:val="hybridMultilevel"/>
     <w:tmpl w:val="A25C4DCE"/>
@@ -6977,7 +7106,7 @@
 </file>
 
 <file path=word/styles.xml><?xml version="1.0" encoding="utf-8"?>
-<w:styles xmlns:mc="http://schemas.openxmlformats.org/markup-compatibility/2006" xmlns:r="http://schemas.openxmlformats.org/officeDocument/2006/relationships" xmlns:w="http://schemas.openxmlformats.org/wordprocessingml/2006/main" xmlns:w14="http://schemas.microsoft.com/office/word/2010/wordml" mc:Ignorable="w14">
+<w:styles xmlns:mc="http://schemas.openxmlformats.org/markup-compatibility/2006" xmlns:r="http://schemas.openxmlformats.org/officeDocument/2006/relationships" xmlns:w="http://schemas.openxmlformats.org/wordprocessingml/2006/main" xmlns:w14="http://schemas.microsoft.com/office/word/2010/wordml" xmlns:w15="http://schemas.microsoft.com/office/word/2012/wordml" xmlns:w16cid="http://schemas.microsoft.com/office/word/2016/wordml/cid" xmlns:w16se="http://schemas.microsoft.com/office/word/2015/wordml/symex" mc:Ignorable="w14 w15 w16se w16cid">
   <w:docDefaults>
     <w:rPrDefault>
       <w:rPr>
@@ -6989,153 +7118,377 @@
     </w:rPrDefault>
     <w:pPrDefault/>
   </w:docDefaults>
-  <w:latentStyles w:defLockedState="0" w:defUIPriority="99" w:defSemiHidden="1" w:defUnhideWhenUsed="1" w:defQFormat="0" w:count="276">
-    <w:lsdException w:name="Normal" w:semiHidden="0" w:uiPriority="0" w:unhideWhenUsed="0" w:qFormat="1"/>
-    <w:lsdException w:name="heading 1" w:semiHidden="0" w:uiPriority="9" w:unhideWhenUsed="0" w:qFormat="1"/>
-    <w:lsdException w:name="heading 2" w:uiPriority="9" w:qFormat="1"/>
-    <w:lsdException w:name="heading 3" w:uiPriority="9" w:qFormat="1"/>
-    <w:lsdException w:name="heading 4" w:uiPriority="9" w:qFormat="1"/>
-    <w:lsdException w:name="heading 5" w:uiPriority="9" w:qFormat="1"/>
-    <w:lsdException w:name="heading 6" w:uiPriority="9" w:qFormat="1"/>
-    <w:lsdException w:name="heading 7" w:uiPriority="9" w:qFormat="1"/>
-    <w:lsdException w:name="heading 8" w:uiPriority="9" w:qFormat="1"/>
-    <w:lsdException w:name="heading 9" w:uiPriority="9" w:qFormat="1"/>
-    <w:lsdException w:name="toc 1" w:uiPriority="39"/>
-    <w:lsdException w:name="toc 2" w:uiPriority="39"/>
-    <w:lsdException w:name="toc 3" w:uiPriority="39"/>
-    <w:lsdException w:name="toc 4" w:uiPriority="39"/>
-    <w:lsdException w:name="toc 5" w:uiPriority="39"/>
-    <w:lsdException w:name="toc 6" w:uiPriority="39"/>
-    <w:lsdException w:name="toc 7" w:uiPriority="39"/>
-    <w:lsdException w:name="toc 8" w:uiPriority="39"/>
-    <w:lsdException w:name="toc 9" w:uiPriority="39"/>
-    <w:lsdException w:name="caption" w:uiPriority="35" w:qFormat="1"/>
-    <w:lsdException w:name="Title" w:semiHidden="0" w:uiPriority="10" w:unhideWhenUsed="0" w:qFormat="1"/>
-    <w:lsdException w:name="Default Paragraph Font" w:uiPriority="1"/>
-    <w:lsdException w:name="Subtitle" w:semiHidden="0" w:uiPriority="11" w:unhideWhenUsed="0" w:qFormat="1"/>
-    <w:lsdException w:name="Strong" w:semiHidden="0" w:uiPriority="22" w:unhideWhenUsed="0" w:qFormat="1"/>
-    <w:lsdException w:name="Emphasis" w:semiHidden="0" w:uiPriority="20" w:unhideWhenUsed="0" w:qFormat="1"/>
-    <w:lsdException w:name="Table Grid" w:semiHidden="0" w:uiPriority="59" w:unhideWhenUsed="0"/>
-    <w:lsdException w:name="Note Level 1" w:semiHidden="0" w:unhideWhenUsed="0"/>
-    <w:lsdException w:name="Note Level 2" w:semiHidden="0" w:unhideWhenUsed="0"/>
-    <w:lsdException w:name="Note Level 3" w:semiHidden="0" w:unhideWhenUsed="0"/>
-    <w:lsdException w:name="Note Level 4" w:semiHidden="0" w:unhideWhenUsed="0"/>
-    <w:lsdException w:name="Note Level 5" w:semiHidden="0" w:unhideWhenUsed="0"/>
-    <w:lsdException w:name="Note Level 6" w:semiHidden="0" w:unhideWhenUsed="0"/>
-    <w:lsdException w:name="Note Level 7" w:semiHidden="0" w:unhideWhenUsed="0"/>
-    <w:lsdException w:name="Note Level 8" w:semiHidden="0" w:unhideWhenUsed="0"/>
-    <w:lsdException w:name="Note Level 9" w:semiHidden="0" w:unhideWhenUsed="0"/>
-    <w:lsdException w:name="Placeholder Text" w:unhideWhenUsed="0"/>
-    <w:lsdException w:name="No Spacing" w:semiHidden="0" w:uiPriority="1" w:unhideWhenUsed="0" w:qFormat="1"/>
-    <w:lsdException w:name="Light Shading" w:semiHidden="0" w:uiPriority="60" w:unhideWhenUsed="0"/>
-    <w:lsdException w:name="Light List" w:semiHidden="0" w:uiPriority="61" w:unhideWhenUsed="0"/>
-    <w:lsdException w:name="Light Grid" w:semiHidden="0" w:uiPriority="62" w:unhideWhenUsed="0"/>
-    <w:lsdException w:name="Medium Shading 1" w:semiHidden="0" w:uiPriority="63" w:unhideWhenUsed="0"/>
-    <w:lsdException w:name="Medium Shading 2" w:semiHidden="0" w:uiPriority="64" w:unhideWhenUsed="0"/>
-    <w:lsdException w:name="Medium List 1" w:semiHidden="0" w:uiPriority="65" w:unhideWhenUsed="0"/>
-    <w:lsdException w:name="Medium List 2" w:semiHidden="0" w:uiPriority="66" w:unhideWhenUsed="0"/>
-    <w:lsdException w:name="Medium Grid 1" w:semiHidden="0" w:uiPriority="67" w:unhideWhenUsed="0"/>
-    <w:lsdException w:name="Medium Grid 2" w:semiHidden="0" w:uiPriority="68" w:unhideWhenUsed="0"/>
-    <w:lsdException w:name="Medium Grid 3" w:semiHidden="0" w:uiPriority="69" w:unhideWhenUsed="0"/>
-    <w:lsdException w:name="Dark List" w:semiHidden="0" w:uiPriority="70" w:unhideWhenUsed="0"/>
-    <w:lsdException w:name="Colorful Shading" w:semiHidden="0" w:uiPriority="71" w:unhideWhenUsed="0"/>
-    <w:lsdException w:name="Colorful List" w:semiHidden="0" w:uiPriority="72" w:unhideWhenUsed="0"/>
-    <w:lsdException w:name="Colorful Grid" w:semiHidden="0" w:uiPriority="73" w:unhideWhenUsed="0"/>
-    <w:lsdException w:name="Light Shading Accent 1" w:semiHidden="0" w:uiPriority="60" w:unhideWhenUsed="0"/>
-    <w:lsdException w:name="Light List Accent 1" w:semiHidden="0" w:uiPriority="61" w:unhideWhenUsed="0"/>
-    <w:lsdException w:name="Light Grid Accent 1" w:semiHidden="0" w:uiPriority="62" w:unhideWhenUsed="0"/>
-    <w:lsdException w:name="Medium Shading 1 Accent 1" w:semiHidden="0" w:uiPriority="63" w:unhideWhenUsed="0"/>
-    <w:lsdException w:name="Medium Shading 2 Accent 1" w:semiHidden="0" w:uiPriority="64" w:unhideWhenUsed="0"/>
-    <w:lsdException w:name="Medium List 1 Accent 1" w:semiHidden="0" w:uiPriority="65" w:unhideWhenUsed="0"/>
-    <w:lsdException w:name="Revision" w:unhideWhenUsed="0"/>
-    <w:lsdException w:name="List Paragraph" w:semiHidden="0" w:uiPriority="34" w:unhideWhenUsed="0" w:qFormat="1"/>
-    <w:lsdException w:name="Quote" w:semiHidden="0" w:uiPriority="29" w:unhideWhenUsed="0" w:qFormat="1"/>
-    <w:lsdException w:name="Intense Quote" w:semiHidden="0" w:uiPriority="30" w:unhideWhenUsed="0" w:qFormat="1"/>
-    <w:lsdException w:name="Medium List 2 Accent 1" w:semiHidden="0" w:uiPriority="66" w:unhideWhenUsed="0"/>
-    <w:lsdException w:name="Medium Grid 1 Accent 1" w:semiHidden="0" w:uiPriority="67" w:unhideWhenUsed="0"/>
-    <w:lsdException w:name="Medium Grid 2 Accent 1" w:semiHidden="0" w:uiPriority="68" w:unhideWhenUsed="0"/>
-    <w:lsdException w:name="Medium Grid 3 Accent 1" w:semiHidden="0" w:uiPriority="69" w:unhideWhenUsed="0"/>
-    <w:lsdException w:name="Dark List Accent 1" w:semiHidden="0" w:uiPriority="70" w:unhideWhenUsed="0"/>
-    <w:lsdException w:name="Colorful Shading Accent 1" w:semiHidden="0" w:uiPriority="71" w:unhideWhenUsed="0"/>
-    <w:lsdException w:name="Colorful List Accent 1" w:semiHidden="0" w:uiPriority="72" w:unhideWhenUsed="0"/>
-    <w:lsdException w:name="Colorful Grid Accent 1" w:semiHidden="0" w:uiPriority="73" w:unhideWhenUsed="0"/>
-    <w:lsdException w:name="Light Shading Accent 2" w:semiHidden="0" w:uiPriority="60" w:unhideWhenUsed="0"/>
-    <w:lsdException w:name="Light List Accent 2" w:semiHidden="0" w:uiPriority="61" w:unhideWhenUsed="0"/>
-    <w:lsdException w:name="Light Grid Accent 2" w:semiHidden="0" w:uiPriority="62" w:unhideWhenUsed="0"/>
-    <w:lsdException w:name="Medium Shading 1 Accent 2" w:semiHidden="0" w:uiPriority="63" w:unhideWhenUsed="0"/>
-    <w:lsdException w:name="Medium Shading 2 Accent 2" w:semiHidden="0" w:uiPriority="64" w:unhideWhenUsed="0"/>
-    <w:lsdException w:name="Medium List 1 Accent 2" w:semiHidden="0" w:uiPriority="65" w:unhideWhenUsed="0"/>
-    <w:lsdException w:name="Medium List 2 Accent 2" w:semiHidden="0" w:uiPriority="66" w:unhideWhenUsed="0"/>
-    <w:lsdException w:name="Medium Grid 1 Accent 2" w:semiHidden="0" w:uiPriority="67" w:unhideWhenUsed="0"/>
-    <w:lsdException w:name="Medium Grid 2 Accent 2" w:semiHidden="0" w:uiPriority="68" w:unhideWhenUsed="0"/>
-    <w:lsdException w:name="Medium Grid 3 Accent 2" w:semiHidden="0" w:uiPriority="69" w:unhideWhenUsed="0"/>
-    <w:lsdException w:name="Dark List Accent 2" w:semiHidden="0" w:uiPriority="70" w:unhideWhenUsed="0"/>
-    <w:lsdException w:name="Colorful Shading Accent 2" w:semiHidden="0" w:uiPriority="71" w:unhideWhenUsed="0"/>
-    <w:lsdException w:name="Colorful List Accent 2" w:semiHidden="0" w:uiPriority="72" w:unhideWhenUsed="0"/>
-    <w:lsdException w:name="Colorful Grid Accent 2" w:semiHidden="0" w:uiPriority="73" w:unhideWhenUsed="0"/>
-    <w:lsdException w:name="Light Shading Accent 3" w:semiHidden="0" w:uiPriority="60" w:unhideWhenUsed="0"/>
-    <w:lsdException w:name="Light List Accent 3" w:semiHidden="0" w:uiPriority="61" w:unhideWhenUsed="0"/>
-    <w:lsdException w:name="Light Grid Accent 3" w:semiHidden="0" w:uiPriority="62" w:unhideWhenUsed="0"/>
-    <w:lsdException w:name="Medium Shading 1 Accent 3" w:semiHidden="0" w:uiPriority="63" w:unhideWhenUsed="0"/>
-    <w:lsdException w:name="Medium Shading 2 Accent 3" w:semiHidden="0" w:uiPriority="64" w:unhideWhenUsed="0"/>
-    <w:lsdException w:name="Medium List 1 Accent 3" w:semiHidden="0" w:uiPriority="65" w:unhideWhenUsed="0"/>
-    <w:lsdException w:name="Medium List 2 Accent 3" w:semiHidden="0" w:uiPriority="66" w:unhideWhenUsed="0"/>
-    <w:lsdException w:name="Medium Grid 1 Accent 3" w:semiHidden="0" w:uiPriority="67" w:unhideWhenUsed="0"/>
-    <w:lsdException w:name="Medium Grid 2 Accent 3" w:semiHidden="0" w:uiPriority="68" w:unhideWhenUsed="0"/>
-    <w:lsdException w:name="Medium Grid 3 Accent 3" w:semiHidden="0" w:uiPriority="69" w:unhideWhenUsed="0"/>
-    <w:lsdException w:name="Dark List Accent 3" w:semiHidden="0" w:uiPriority="70" w:unhideWhenUsed="0"/>
-    <w:lsdException w:name="Colorful Shading Accent 3" w:semiHidden="0" w:uiPriority="71" w:unhideWhenUsed="0"/>
-    <w:lsdException w:name="Colorful List Accent 3" w:semiHidden="0" w:uiPriority="72" w:unhideWhenUsed="0"/>
-    <w:lsdException w:name="Colorful Grid Accent 3" w:semiHidden="0" w:uiPriority="73" w:unhideWhenUsed="0"/>
-    <w:lsdException w:name="Light Shading Accent 4" w:semiHidden="0" w:uiPriority="60" w:unhideWhenUsed="0"/>
-    <w:lsdException w:name="Light List Accent 4" w:semiHidden="0" w:uiPriority="61" w:unhideWhenUsed="0"/>
-    <w:lsdException w:name="Light Grid Accent 4" w:semiHidden="0" w:uiPriority="62" w:unhideWhenUsed="0"/>
-    <w:lsdException w:name="Medium Shading 1 Accent 4" w:semiHidden="0" w:uiPriority="63" w:unhideWhenUsed="0"/>
-    <w:lsdException w:name="Medium Shading 2 Accent 4" w:semiHidden="0" w:uiPriority="64" w:unhideWhenUsed="0"/>
-    <w:lsdException w:name="Medium List 1 Accent 4" w:semiHidden="0" w:uiPriority="65" w:unhideWhenUsed="0"/>
-    <w:lsdException w:name="Medium List 2 Accent 4" w:semiHidden="0" w:uiPriority="66" w:unhideWhenUsed="0"/>
-    <w:lsdException w:name="Medium Grid 1 Accent 4" w:semiHidden="0" w:uiPriority="67" w:unhideWhenUsed="0"/>
-    <w:lsdException w:name="Medium Grid 2 Accent 4" w:semiHidden="0" w:uiPriority="68" w:unhideWhenUsed="0"/>
-    <w:lsdException w:name="Medium Grid 3 Accent 4" w:semiHidden="0" w:uiPriority="69" w:unhideWhenUsed="0"/>
-    <w:lsdException w:name="Dark List Accent 4" w:semiHidden="0" w:uiPriority="70" w:unhideWhenUsed="0"/>
-    <w:lsdException w:name="Colorful Shading Accent 4" w:semiHidden="0" w:uiPriority="71" w:unhideWhenUsed="0"/>
-    <w:lsdException w:name="Colorful List Accent 4" w:semiHidden="0" w:uiPriority="72" w:unhideWhenUsed="0"/>
-    <w:lsdException w:name="Colorful Grid Accent 4" w:semiHidden="0" w:uiPriority="73" w:unhideWhenUsed="0"/>
-    <w:lsdException w:name="Light Shading Accent 5" w:semiHidden="0" w:uiPriority="60" w:unhideWhenUsed="0"/>
-    <w:lsdException w:name="Light List Accent 5" w:semiHidden="0" w:uiPriority="61" w:unhideWhenUsed="0"/>
-    <w:lsdException w:name="Light Grid Accent 5" w:semiHidden="0" w:uiPriority="62" w:unhideWhenUsed="0"/>
-    <w:lsdException w:name="Medium Shading 1 Accent 5" w:semiHidden="0" w:uiPriority="63" w:unhideWhenUsed="0"/>
-    <w:lsdException w:name="Medium Shading 2 Accent 5" w:semiHidden="0" w:uiPriority="64" w:unhideWhenUsed="0"/>
-    <w:lsdException w:name="Medium List 1 Accent 5" w:semiHidden="0" w:uiPriority="65" w:unhideWhenUsed="0"/>
-    <w:lsdException w:name="Medium List 2 Accent 5" w:semiHidden="0" w:uiPriority="66" w:unhideWhenUsed="0"/>
-    <w:lsdException w:name="Medium Grid 1 Accent 5" w:semiHidden="0" w:uiPriority="67" w:unhideWhenUsed="0"/>
-    <w:lsdException w:name="Medium Grid 2 Accent 5" w:semiHidden="0" w:uiPriority="68" w:unhideWhenUsed="0"/>
-    <w:lsdException w:name="Medium Grid 3 Accent 5" w:semiHidden="0" w:uiPriority="69" w:unhideWhenUsed="0"/>
-    <w:lsdException w:name="Dark List Accent 5" w:semiHidden="0" w:uiPriority="70" w:unhideWhenUsed="0"/>
-    <w:lsdException w:name="Colorful Shading Accent 5" w:semiHidden="0" w:uiPriority="71" w:unhideWhenUsed="0"/>
-    <w:lsdException w:name="Colorful List Accent 5" w:semiHidden="0" w:uiPriority="72" w:unhideWhenUsed="0"/>
-    <w:lsdException w:name="Colorful Grid Accent 5" w:semiHidden="0" w:uiPriority="73" w:unhideWhenUsed="0"/>
-    <w:lsdException w:name="Light Shading Accent 6" w:semiHidden="0" w:uiPriority="60" w:unhideWhenUsed="0"/>
-    <w:lsdException w:name="Light List Accent 6" w:semiHidden="0" w:uiPriority="61" w:unhideWhenUsed="0"/>
-    <w:lsdException w:name="Light Grid Accent 6" w:semiHidden="0" w:uiPriority="62" w:unhideWhenUsed="0"/>
-    <w:lsdException w:name="Medium Shading 1 Accent 6" w:semiHidden="0" w:uiPriority="63" w:unhideWhenUsed="0"/>
-    <w:lsdException w:name="Medium Shading 2 Accent 6" w:semiHidden="0" w:uiPriority="64" w:unhideWhenUsed="0"/>
-    <w:lsdException w:name="Medium List 1 Accent 6" w:semiHidden="0" w:uiPriority="65" w:unhideWhenUsed="0"/>
-    <w:lsdException w:name="Medium List 2 Accent 6" w:semiHidden="0" w:uiPriority="66" w:unhideWhenUsed="0"/>
-    <w:lsdException w:name="Medium Grid 1 Accent 6" w:semiHidden="0" w:uiPriority="67" w:unhideWhenUsed="0"/>
-    <w:lsdException w:name="Medium Grid 2 Accent 6" w:semiHidden="0" w:uiPriority="68" w:unhideWhenUsed="0"/>
-    <w:lsdException w:name="Medium Grid 3 Accent 6" w:semiHidden="0" w:uiPriority="69" w:unhideWhenUsed="0"/>
-    <w:lsdException w:name="Dark List Accent 6" w:semiHidden="0" w:uiPriority="70" w:unhideWhenUsed="0"/>
-    <w:lsdException w:name="Colorful Shading Accent 6" w:semiHidden="0" w:uiPriority="71" w:unhideWhenUsed="0"/>
-    <w:lsdException w:name="Colorful List Accent 6" w:semiHidden="0" w:uiPriority="72" w:unhideWhenUsed="0"/>
-    <w:lsdException w:name="Colorful Grid Accent 6" w:semiHidden="0" w:uiPriority="73" w:unhideWhenUsed="0"/>
-    <w:lsdException w:name="Subtle Emphasis" w:semiHidden="0" w:uiPriority="19" w:unhideWhenUsed="0" w:qFormat="1"/>
-    <w:lsdException w:name="Intense Emphasis" w:semiHidden="0" w:uiPriority="21" w:unhideWhenUsed="0" w:qFormat="1"/>
-    <w:lsdException w:name="Subtle Reference" w:semiHidden="0" w:uiPriority="31" w:unhideWhenUsed="0" w:qFormat="1"/>
-    <w:lsdException w:name="Intense Reference" w:semiHidden="0" w:uiPriority="32" w:unhideWhenUsed="0" w:qFormat="1"/>
-    <w:lsdException w:name="Book Title" w:semiHidden="0" w:uiPriority="33" w:unhideWhenUsed="0" w:qFormat="1"/>
-    <w:lsdException w:name="Bibliography" w:uiPriority="37"/>
-    <w:lsdException w:name="TOC Heading" w:uiPriority="39" w:qFormat="1"/>
+  <w:latentStyles w:defLockedState="0" w:defUIPriority="99" w:defSemiHidden="0" w:defUnhideWhenUsed="0" w:defQFormat="0" w:count="375">
+    <w:lsdException w:name="Normal" w:uiPriority="0" w:qFormat="1"/>
+    <w:lsdException w:name="heading 1" w:uiPriority="9" w:qFormat="1"/>
+    <w:lsdException w:name="heading 2" w:semiHidden="1" w:uiPriority="9" w:unhideWhenUsed="1" w:qFormat="1"/>
+    <w:lsdException w:name="heading 3" w:semiHidden="1" w:uiPriority="9" w:unhideWhenUsed="1" w:qFormat="1"/>
+    <w:lsdException w:name="heading 4" w:semiHidden="1" w:uiPriority="9" w:unhideWhenUsed="1" w:qFormat="1"/>
+    <w:lsdException w:name="heading 5" w:semiHidden="1" w:uiPriority="9" w:unhideWhenUsed="1" w:qFormat="1"/>
+    <w:lsdException w:name="heading 6" w:semiHidden="1" w:uiPriority="9" w:unhideWhenUsed="1" w:qFormat="1"/>
+    <w:lsdException w:name="heading 7" w:semiHidden="1" w:uiPriority="9" w:unhideWhenUsed="1" w:qFormat="1"/>
+    <w:lsdException w:name="heading 8" w:semiHidden="1" w:uiPriority="9" w:unhideWhenUsed="1" w:qFormat="1"/>
+    <w:lsdException w:name="heading 9" w:semiHidden="1" w:uiPriority="9" w:unhideWhenUsed="1" w:qFormat="1"/>
+    <w:lsdException w:name="index 1" w:semiHidden="1" w:unhideWhenUsed="1"/>
+    <w:lsdException w:name="index 2" w:semiHidden="1" w:unhideWhenUsed="1"/>
+    <w:lsdException w:name="index 3" w:semiHidden="1" w:unhideWhenUsed="1"/>
+    <w:lsdException w:name="index 4" w:semiHidden="1" w:unhideWhenUsed="1"/>
+    <w:lsdException w:name="index 5" w:semiHidden="1" w:unhideWhenUsed="1"/>
+    <w:lsdException w:name="index 6" w:semiHidden="1" w:unhideWhenUsed="1"/>
+    <w:lsdException w:name="index 7" w:semiHidden="1" w:unhideWhenUsed="1"/>
+    <w:lsdException w:name="index 8" w:semiHidden="1" w:unhideWhenUsed="1"/>
+    <w:lsdException w:name="index 9" w:semiHidden="1" w:unhideWhenUsed="1"/>
+    <w:lsdException w:name="toc 1" w:semiHidden="1" w:uiPriority="39" w:unhideWhenUsed="1"/>
+    <w:lsdException w:name="toc 2" w:semiHidden="1" w:uiPriority="39" w:unhideWhenUsed="1"/>
+    <w:lsdException w:name="toc 3" w:semiHidden="1" w:uiPriority="39" w:unhideWhenUsed="1"/>
+    <w:lsdException w:name="toc 4" w:semiHidden="1" w:uiPriority="39" w:unhideWhenUsed="1"/>
+    <w:lsdException w:name="toc 5" w:semiHidden="1" w:uiPriority="39" w:unhideWhenUsed="1"/>
+    <w:lsdException w:name="toc 6" w:semiHidden="1" w:uiPriority="39" w:unhideWhenUsed="1"/>
+    <w:lsdException w:name="toc 7" w:semiHidden="1" w:uiPriority="39" w:unhideWhenUsed="1"/>
+    <w:lsdException w:name="toc 8" w:semiHidden="1" w:uiPriority="39" w:unhideWhenUsed="1"/>
+    <w:lsdException w:name="toc 9" w:semiHidden="1" w:uiPriority="39" w:unhideWhenUsed="1"/>
+    <w:lsdException w:name="Normal Indent" w:semiHidden="1" w:unhideWhenUsed="1"/>
+    <w:lsdException w:name="footnote text" w:semiHidden="1" w:unhideWhenUsed="1"/>
+    <w:lsdException w:name="annotation text" w:semiHidden="1" w:unhideWhenUsed="1"/>
+    <w:lsdException w:name="header" w:semiHidden="1" w:unhideWhenUsed="1"/>
+    <w:lsdException w:name="footer" w:semiHidden="1" w:unhideWhenUsed="1"/>
+    <w:lsdException w:name="index heading" w:semiHidden="1" w:unhideWhenUsed="1"/>
+    <w:lsdException w:name="caption" w:semiHidden="1" w:uiPriority="35" w:unhideWhenUsed="1" w:qFormat="1"/>
+    <w:lsdException w:name="table of figures" w:semiHidden="1" w:unhideWhenUsed="1"/>
+    <w:lsdException w:name="envelope address" w:semiHidden="1" w:unhideWhenUsed="1"/>
+    <w:lsdException w:name="envelope return" w:semiHidden="1" w:unhideWhenUsed="1"/>
+    <w:lsdException w:name="footnote reference" w:semiHidden="1" w:unhideWhenUsed="1"/>
+    <w:lsdException w:name="annotation reference" w:semiHidden="1" w:unhideWhenUsed="1"/>
+    <w:lsdException w:name="line number" w:semiHidden="1" w:unhideWhenUsed="1"/>
+    <w:lsdException w:name="page number" w:semiHidden="1" w:unhideWhenUsed="1"/>
+    <w:lsdException w:name="endnote reference" w:semiHidden="1" w:unhideWhenUsed="1"/>
+    <w:lsdException w:name="endnote text" w:semiHidden="1" w:unhideWhenUsed="1"/>
+    <w:lsdException w:name="table of authorities" w:semiHidden="1" w:unhideWhenUsed="1"/>
+    <w:lsdException w:name="macro" w:semiHidden="1" w:unhideWhenUsed="1"/>
+    <w:lsdException w:name="toa heading" w:semiHidden="1" w:unhideWhenUsed="1"/>
+    <w:lsdException w:name="List" w:semiHidden="1" w:unhideWhenUsed="1"/>
+    <w:lsdException w:name="List Bullet" w:semiHidden="1" w:unhideWhenUsed="1"/>
+    <w:lsdException w:name="List Number" w:semiHidden="1" w:unhideWhenUsed="1"/>
+    <w:lsdException w:name="List 2" w:semiHidden="1" w:unhideWhenUsed="1"/>
+    <w:lsdException w:name="List 3" w:semiHidden="1" w:unhideWhenUsed="1"/>
+    <w:lsdException w:name="List 4" w:semiHidden="1" w:unhideWhenUsed="1"/>
+    <w:lsdException w:name="List 5" w:semiHidden="1" w:unhideWhenUsed="1"/>
+    <w:lsdException w:name="List Bullet 2" w:semiHidden="1" w:unhideWhenUsed="1"/>
+    <w:lsdException w:name="List Bullet 3" w:semiHidden="1" w:unhideWhenUsed="1"/>
+    <w:lsdException w:name="List Bullet 4" w:semiHidden="1" w:unhideWhenUsed="1"/>
+    <w:lsdException w:name="List Bullet 5" w:semiHidden="1" w:unhideWhenUsed="1"/>
+    <w:lsdException w:name="List Number 2" w:semiHidden="1" w:unhideWhenUsed="1"/>
+    <w:lsdException w:name="List Number 3" w:semiHidden="1" w:unhideWhenUsed="1"/>
+    <w:lsdException w:name="List Number 4" w:semiHidden="1" w:unhideWhenUsed="1"/>
+    <w:lsdException w:name="List Number 5" w:semiHidden="1" w:unhideWhenUsed="1"/>
+    <w:lsdException w:name="Title" w:uiPriority="10" w:qFormat="1"/>
+    <w:lsdException w:name="Closing" w:semiHidden="1" w:unhideWhenUsed="1"/>
+    <w:lsdException w:name="Signature" w:semiHidden="1" w:unhideWhenUsed="1"/>
+    <w:lsdException w:name="Default Paragraph Font" w:semiHidden="1" w:uiPriority="1" w:unhideWhenUsed="1"/>
+    <w:lsdException w:name="Body Text" w:semiHidden="1" w:unhideWhenUsed="1"/>
+    <w:lsdException w:name="Body Text Indent" w:semiHidden="1" w:unhideWhenUsed="1"/>
+    <w:lsdException w:name="List Continue" w:semiHidden="1" w:unhideWhenUsed="1"/>
+    <w:lsdException w:name="List Continue 2" w:semiHidden="1" w:unhideWhenUsed="1"/>
+    <w:lsdException w:name="List Continue 3" w:semiHidden="1" w:unhideWhenUsed="1"/>
+    <w:lsdException w:name="List Continue 4" w:semiHidden="1" w:unhideWhenUsed="1"/>
+    <w:lsdException w:name="List Continue 5" w:semiHidden="1" w:unhideWhenUsed="1"/>
+    <w:lsdException w:name="Message Header" w:semiHidden="1" w:unhideWhenUsed="1"/>
+    <w:lsdException w:name="Subtitle" w:uiPriority="11" w:qFormat="1"/>
+    <w:lsdException w:name="Salutation" w:semiHidden="1" w:unhideWhenUsed="1"/>
+    <w:lsdException w:name="Date" w:semiHidden="1" w:unhideWhenUsed="1"/>
+    <w:lsdException w:name="Body Text First Indent" w:semiHidden="1" w:unhideWhenUsed="1"/>
+    <w:lsdException w:name="Body Text First Indent 2" w:semiHidden="1" w:unhideWhenUsed="1"/>
+    <w:lsdException w:name="Note Heading" w:semiHidden="1" w:unhideWhenUsed="1"/>
+    <w:lsdException w:name="Body Text 2" w:semiHidden="1" w:unhideWhenUsed="1"/>
+    <w:lsdException w:name="Body Text 3" w:semiHidden="1" w:unhideWhenUsed="1"/>
+    <w:lsdException w:name="Body Text Indent 2" w:semiHidden="1" w:unhideWhenUsed="1"/>
+    <w:lsdException w:name="Body Text Indent 3" w:semiHidden="1" w:unhideWhenUsed="1"/>
+    <w:lsdException w:name="Block Text" w:semiHidden="1" w:unhideWhenUsed="1"/>
+    <w:lsdException w:name="Hyperlink" w:semiHidden="1" w:unhideWhenUsed="1"/>
+    <w:lsdException w:name="FollowedHyperlink" w:semiHidden="1" w:unhideWhenUsed="1"/>
+    <w:lsdException w:name="Strong" w:uiPriority="22" w:qFormat="1"/>
+    <w:lsdException w:name="Emphasis" w:uiPriority="20" w:qFormat="1"/>
+    <w:lsdException w:name="Document Map" w:semiHidden="1" w:unhideWhenUsed="1"/>
+    <w:lsdException w:name="Plain Text" w:semiHidden="1" w:unhideWhenUsed="1"/>
+    <w:lsdException w:name="E-mail Signature" w:semiHidden="1" w:unhideWhenUsed="1"/>
+    <w:lsdException w:name="HTML Top of Form" w:semiHidden="1" w:unhideWhenUsed="1"/>
+    <w:lsdException w:name="HTML Bottom of Form" w:semiHidden="1" w:unhideWhenUsed="1"/>
+    <w:lsdException w:name="Normal (Web)" w:semiHidden="1" w:unhideWhenUsed="1"/>
+    <w:lsdException w:name="HTML Acronym" w:semiHidden="1" w:unhideWhenUsed="1"/>
+    <w:lsdException w:name="HTML Address" w:semiHidden="1" w:unhideWhenUsed="1"/>
+    <w:lsdException w:name="HTML Cite" w:semiHidden="1" w:unhideWhenUsed="1"/>
+    <w:lsdException w:name="HTML Code" w:semiHidden="1" w:unhideWhenUsed="1"/>
+    <w:lsdException w:name="HTML Definition" w:semiHidden="1" w:unhideWhenUsed="1"/>
+    <w:lsdException w:name="HTML Keyboard" w:semiHidden="1" w:unhideWhenUsed="1"/>
+    <w:lsdException w:name="HTML Preformatted" w:semiHidden="1" w:unhideWhenUsed="1"/>
+    <w:lsdException w:name="HTML Sample" w:semiHidden="1" w:unhideWhenUsed="1"/>
+    <w:lsdException w:name="HTML Typewriter" w:semiHidden="1" w:unhideWhenUsed="1"/>
+    <w:lsdException w:name="HTML Variable" w:semiHidden="1" w:unhideWhenUsed="1"/>
+    <w:lsdException w:name="Normal Table" w:semiHidden="1" w:unhideWhenUsed="1"/>
+    <w:lsdException w:name="annotation subject" w:semiHidden="1" w:unhideWhenUsed="1"/>
+    <w:lsdException w:name="No List" w:semiHidden="1" w:unhideWhenUsed="1"/>
+    <w:lsdException w:name="Outline List 1" w:semiHidden="1" w:unhideWhenUsed="1"/>
+    <w:lsdException w:name="Outline List 2" w:semiHidden="1" w:unhideWhenUsed="1"/>
+    <w:lsdException w:name="Outline List 3" w:semiHidden="1" w:unhideWhenUsed="1"/>
+    <w:lsdException w:name="Table Simple 1" w:semiHidden="1" w:unhideWhenUsed="1"/>
+    <w:lsdException w:name="Table Simple 2" w:semiHidden="1" w:unhideWhenUsed="1"/>
+    <w:lsdException w:name="Table Simple 3" w:semiHidden="1" w:unhideWhenUsed="1"/>
+    <w:lsdException w:name="Table Classic 1" w:semiHidden="1" w:unhideWhenUsed="1"/>
+    <w:lsdException w:name="Table Classic 2" w:semiHidden="1" w:unhideWhenUsed="1"/>
+    <w:lsdException w:name="Table Classic 3" w:semiHidden="1" w:unhideWhenUsed="1"/>
+    <w:lsdException w:name="Table Classic 4" w:semiHidden="1" w:unhideWhenUsed="1"/>
+    <w:lsdException w:name="Table Colorful 1" w:semiHidden="1" w:unhideWhenUsed="1"/>
+    <w:lsdException w:name="Table Colorful 2" w:semiHidden="1" w:unhideWhenUsed="1"/>
+    <w:lsdException w:name="Table Colorful 3" w:semiHidden="1" w:unhideWhenUsed="1"/>
+    <w:lsdException w:name="Table Columns 1" w:semiHidden="1" w:unhideWhenUsed="1"/>
+    <w:lsdException w:name="Table Columns 2" w:semiHidden="1" w:unhideWhenUsed="1"/>
+    <w:lsdException w:name="Table Columns 3" w:semiHidden="1" w:unhideWhenUsed="1"/>
+    <w:lsdException w:name="Table Columns 4" w:semiHidden="1" w:unhideWhenUsed="1"/>
+    <w:lsdException w:name="Table Columns 5" w:semiHidden="1" w:unhideWhenUsed="1"/>
+    <w:lsdException w:name="Table Grid 1" w:semiHidden="1" w:unhideWhenUsed="1"/>
+    <w:lsdException w:name="Table Grid 2" w:semiHidden="1" w:unhideWhenUsed="1"/>
+    <w:lsdException w:name="Table Grid 3" w:semiHidden="1" w:unhideWhenUsed="1"/>
+    <w:lsdException w:name="Table Grid 4" w:semiHidden="1" w:unhideWhenUsed="1"/>
+    <w:lsdException w:name="Table Grid 5" w:semiHidden="1" w:unhideWhenUsed="1"/>
+    <w:lsdException w:name="Table Grid 6" w:semiHidden="1" w:unhideWhenUsed="1"/>
+    <w:lsdException w:name="Table Grid 7" w:semiHidden="1" w:unhideWhenUsed="1"/>
+    <w:lsdException w:name="Table Grid 8" w:semiHidden="1" w:unhideWhenUsed="1"/>
+    <w:lsdException w:name="Table List 1" w:semiHidden="1" w:unhideWhenUsed="1"/>
+    <w:lsdException w:name="Table List 2" w:semiHidden="1" w:unhideWhenUsed="1"/>
+    <w:lsdException w:name="Table List 3" w:semiHidden="1" w:unhideWhenUsed="1"/>
+    <w:lsdException w:name="Table List 4" w:semiHidden="1" w:unhideWhenUsed="1"/>
+    <w:lsdException w:name="Table List 5" w:semiHidden="1" w:unhideWhenUsed="1"/>
+    <w:lsdException w:name="Table List 6" w:semiHidden="1" w:unhideWhenUsed="1"/>
+    <w:lsdException w:name="Table List 7" w:semiHidden="1" w:unhideWhenUsed="1"/>
+    <w:lsdException w:name="Table List 8" w:semiHidden="1" w:unhideWhenUsed="1"/>
+    <w:lsdException w:name="Table 3D effects 1" w:semiHidden="1" w:unhideWhenUsed="1"/>
+    <w:lsdException w:name="Table 3D effects 2" w:semiHidden="1" w:unhideWhenUsed="1"/>
+    <w:lsdException w:name="Table 3D effects 3" w:semiHidden="1" w:unhideWhenUsed="1"/>
+    <w:lsdException w:name="Table Contemporary" w:semiHidden="1" w:unhideWhenUsed="1"/>
+    <w:lsdException w:name="Table Elegant" w:semiHidden="1" w:unhideWhenUsed="1"/>
+    <w:lsdException w:name="Table Professional" w:semiHidden="1" w:unhideWhenUsed="1"/>
+    <w:lsdException w:name="Table Subtle 1" w:semiHidden="1" w:unhideWhenUsed="1"/>
+    <w:lsdException w:name="Table Subtle 2" w:semiHidden="1" w:unhideWhenUsed="1"/>
+    <w:lsdException w:name="Table Web 1" w:semiHidden="1" w:unhideWhenUsed="1"/>
+    <w:lsdException w:name="Table Web 2" w:semiHidden="1" w:unhideWhenUsed="1"/>
+    <w:lsdException w:name="Table Web 3" w:semiHidden="1" w:unhideWhenUsed="1"/>
+    <w:lsdException w:name="Balloon Text" w:semiHidden="1" w:unhideWhenUsed="1"/>
+    <w:lsdException w:name="Table Grid" w:uiPriority="59"/>
+    <w:lsdException w:name="Table Theme" w:semiHidden="1" w:unhideWhenUsed="1"/>
+    <w:lsdException w:name="Placeholder Text" w:semiHidden="1"/>
+    <w:lsdException w:name="No Spacing" w:uiPriority="1" w:qFormat="1"/>
+    <w:lsdException w:name="Light Shading" w:uiPriority="60"/>
+    <w:lsdException w:name="Light List" w:uiPriority="61"/>
+    <w:lsdException w:name="Light Grid" w:uiPriority="62"/>
+    <w:lsdException w:name="Medium Shading 1" w:uiPriority="63"/>
+    <w:lsdException w:name="Medium Shading 2" w:uiPriority="64"/>
+    <w:lsdException w:name="Medium List 1" w:uiPriority="65"/>
+    <w:lsdException w:name="Medium List 2" w:uiPriority="66"/>
+    <w:lsdException w:name="Medium Grid 1" w:uiPriority="67"/>
+    <w:lsdException w:name="Medium Grid 2" w:uiPriority="68"/>
+    <w:lsdException w:name="Medium Grid 3" w:uiPriority="69"/>
+    <w:lsdException w:name="Dark List" w:uiPriority="70"/>
+    <w:lsdException w:name="Colorful Shading" w:uiPriority="71"/>
+    <w:lsdException w:name="Colorful List" w:uiPriority="72"/>
+    <w:lsdException w:name="Colorful Grid" w:uiPriority="73"/>
+    <w:lsdException w:name="Light Shading Accent 1" w:uiPriority="60"/>
+    <w:lsdException w:name="Light List Accent 1" w:uiPriority="61"/>
+    <w:lsdException w:name="Light Grid Accent 1" w:uiPriority="62"/>
+    <w:lsdException w:name="Medium Shading 1 Accent 1" w:uiPriority="63"/>
+    <w:lsdException w:name="Medium Shading 2 Accent 1" w:uiPriority="64"/>
+    <w:lsdException w:name="Medium List 1 Accent 1" w:uiPriority="65"/>
+    <w:lsdException w:name="Revision" w:semiHidden="1"/>
+    <w:lsdException w:name="List Paragraph" w:uiPriority="34" w:qFormat="1"/>
+    <w:lsdException w:name="Quote" w:uiPriority="29" w:qFormat="1"/>
+    <w:lsdException w:name="Intense Quote" w:uiPriority="30" w:qFormat="1"/>
+    <w:lsdException w:name="Medium List 2 Accent 1" w:uiPriority="66"/>
+    <w:lsdException w:name="Medium Grid 1 Accent 1" w:uiPriority="67"/>
+    <w:lsdException w:name="Medium Grid 2 Accent 1" w:uiPriority="68"/>
+    <w:lsdException w:name="Medium Grid 3 Accent 1" w:uiPriority="69"/>
+    <w:lsdException w:name="Dark List Accent 1" w:uiPriority="70"/>
+    <w:lsdException w:name="Colorful Shading Accent 1" w:uiPriority="71"/>
+    <w:lsdException w:name="Colorful List Accent 1" w:uiPriority="72"/>
+    <w:lsdException w:name="Colorful Grid Accent 1" w:uiPriority="73"/>
+    <w:lsdException w:name="Light Shading Accent 2" w:uiPriority="60"/>
+    <w:lsdException w:name="Light List Accent 2" w:uiPriority="61"/>
+    <w:lsdException w:name="Light Grid Accent 2" w:uiPriority="62"/>
+    <w:lsdException w:name="Medium Shading 1 Accent 2" w:uiPriority="63"/>
+    <w:lsdException w:name="Medium Shading 2 Accent 2" w:uiPriority="64"/>
+    <w:lsdException w:name="Medium List 1 Accent 2" w:uiPriority="65"/>
+    <w:lsdException w:name="Medium List 2 Accent 2" w:uiPriority="66"/>
+    <w:lsdException w:name="Medium Grid 1 Accent 2" w:uiPriority="67"/>
+    <w:lsdException w:name="Medium Grid 2 Accent 2" w:uiPriority="68"/>
+    <w:lsdException w:name="Medium Grid 3 Accent 2" w:uiPriority="69"/>
+    <w:lsdException w:name="Dark List Accent 2" w:uiPriority="70"/>
+    <w:lsdException w:name="Colorful Shading Accent 2" w:uiPriority="71"/>
+    <w:lsdException w:name="Colorful List Accent 2" w:uiPriority="72"/>
+    <w:lsdException w:name="Colorful Grid Accent 2" w:uiPriority="73"/>
+    <w:lsdException w:name="Light Shading Accent 3" w:uiPriority="60"/>
+    <w:lsdException w:name="Light List Accent 3" w:uiPriority="61"/>
+    <w:lsdException w:name="Light Grid Accent 3" w:uiPriority="62"/>
+    <w:lsdException w:name="Medium Shading 1 Accent 3" w:uiPriority="63"/>
+    <w:lsdException w:name="Medium Shading 2 Accent 3" w:uiPriority="64"/>
+    <w:lsdException w:name="Medium List 1 Accent 3" w:uiPriority="65"/>
+    <w:lsdException w:name="Medium List 2 Accent 3" w:uiPriority="66"/>
+    <w:lsdException w:name="Medium Grid 1 Accent 3" w:uiPriority="67"/>
+    <w:lsdException w:name="Medium Grid 2 Accent 3" w:uiPriority="68"/>
+    <w:lsdException w:name="Medium Grid 3 Accent 3" w:uiPriority="69"/>
+    <w:lsdException w:name="Dark List Accent 3" w:uiPriority="70"/>
+    <w:lsdException w:name="Colorful Shading Accent 3" w:uiPriority="71"/>
+    <w:lsdException w:name="Colorful List Accent 3" w:uiPriority="72"/>
+    <w:lsdException w:name="Colorful Grid Accent 3" w:uiPriority="73"/>
+    <w:lsdException w:name="Light Shading Accent 4" w:uiPriority="60"/>
+    <w:lsdException w:name="Light List Accent 4" w:uiPriority="61"/>
+    <w:lsdException w:name="Light Grid Accent 4" w:uiPriority="62"/>
+    <w:lsdException w:name="Medium Shading 1 Accent 4" w:uiPriority="63"/>
+    <w:lsdException w:name="Medium Shading 2 Accent 4" w:uiPriority="64"/>
+    <w:lsdException w:name="Medium List 1 Accent 4" w:uiPriority="65"/>
+    <w:lsdException w:name="Medium List 2 Accent 4" w:uiPriority="66"/>
+    <w:lsdException w:name="Medium Grid 1 Accent 4" w:uiPriority="67"/>
+    <w:lsdException w:name="Medium Grid 2 Accent 4" w:uiPriority="68"/>
+    <w:lsdException w:name="Medium Grid 3 Accent 4" w:uiPriority="69"/>
+    <w:lsdException w:name="Dark List Accent 4" w:uiPriority="70"/>
+    <w:lsdException w:name="Colorful Shading Accent 4" w:uiPriority="71"/>
+    <w:lsdException w:name="Colorful List Accent 4" w:uiPriority="72"/>
+    <w:lsdException w:name="Colorful Grid Accent 4" w:uiPriority="73"/>
+    <w:lsdException w:name="Light Shading Accent 5" w:uiPriority="60"/>
+    <w:lsdException w:name="Light List Accent 5" w:uiPriority="61"/>
+    <w:lsdException w:name="Light Grid Accent 5" w:uiPriority="62"/>
+    <w:lsdException w:name="Medium Shading 1 Accent 5" w:uiPriority="63"/>
+    <w:lsdException w:name="Medium Shading 2 Accent 5" w:uiPriority="64"/>
+    <w:lsdException w:name="Medium List 1 Accent 5" w:uiPriority="65"/>
+    <w:lsdException w:name="Medium List 2 Accent 5" w:uiPriority="66"/>
+    <w:lsdException w:name="Medium Grid 1 Accent 5" w:uiPriority="67"/>
+    <w:lsdException w:name="Medium Grid 2 Accent 5" w:uiPriority="68"/>
+    <w:lsdException w:name="Medium Grid 3 Accent 5" w:uiPriority="69"/>
+    <w:lsdException w:name="Dark List Accent 5" w:uiPriority="70"/>
+    <w:lsdException w:name="Colorful Shading Accent 5" w:uiPriority="71"/>
+    <w:lsdException w:name="Colorful List Accent 5" w:uiPriority="72"/>
+    <w:lsdException w:name="Colorful Grid Accent 5" w:uiPriority="73"/>
+    <w:lsdException w:name="Light Shading Accent 6" w:uiPriority="60"/>
+    <w:lsdException w:name="Light List Accent 6" w:uiPriority="61"/>
+    <w:lsdException w:name="Light Grid Accent 6" w:uiPriority="62"/>
+    <w:lsdException w:name="Medium Shading 1 Accent 6" w:uiPriority="63"/>
+    <w:lsdException w:name="Medium Shading 2 Accent 6" w:uiPriority="64"/>
+    <w:lsdException w:name="Medium List 1 Accent 6" w:uiPriority="65"/>
+    <w:lsdException w:name="Medium List 2 Accent 6" w:uiPriority="66"/>
+    <w:lsdException w:name="Medium Grid 1 Accent 6" w:uiPriority="67"/>
+    <w:lsdException w:name="Medium Grid 2 Accent 6" w:uiPriority="68"/>
+    <w:lsdException w:name="Medium Grid 3 Accent 6" w:uiPriority="69"/>
+    <w:lsdException w:name="Dark List Accent 6" w:uiPriority="70"/>
+    <w:lsdException w:name="Colorful Shading Accent 6" w:uiPriority="71"/>
+    <w:lsdException w:name="Colorful List Accent 6" w:uiPriority="72"/>
+    <w:lsdException w:name="Colorful Grid Accent 6" w:uiPriority="73"/>
+    <w:lsdException w:name="Subtle Emphasis" w:uiPriority="19" w:qFormat="1"/>
+    <w:lsdException w:name="Intense Emphasis" w:uiPriority="21" w:qFormat="1"/>
+    <w:lsdException w:name="Subtle Reference" w:uiPriority="31" w:qFormat="1"/>
+    <w:lsdException w:name="Intense Reference" w:uiPriority="32" w:qFormat="1"/>
+    <w:lsdException w:name="Book Title" w:uiPriority="33" w:qFormat="1"/>
+    <w:lsdException w:name="Bibliography" w:semiHidden="1" w:uiPriority="37" w:unhideWhenUsed="1"/>
+    <w:lsdException w:name="TOC Heading" w:semiHidden="1" w:uiPriority="39" w:unhideWhenUsed="1" w:qFormat="1"/>
+    <w:lsdException w:name="Grid Table Light" w:semiHidden="1" w:unhideWhenUsed="1"/>
+    <w:lsdException w:name="Grid Table 1 Light" w:semiHidden="1" w:unhideWhenUsed="1"/>
+    <w:lsdException w:name="Grid Table 2" w:semiHidden="1" w:unhideWhenUsed="1"/>
+    <w:lsdException w:name="Grid Table 3" w:semiHidden="1" w:unhideWhenUsed="1"/>
+    <w:lsdException w:name="Grid Table 4" w:uiPriority="49"/>
+    <w:lsdException w:name="Grid Table 5 Dark" w:uiPriority="50"/>
+    <w:lsdException w:name="Grid Table 6 Colorful" w:uiPriority="51"/>
+    <w:lsdException w:name="Grid Table 7 Colorful" w:uiPriority="52"/>
+    <w:lsdException w:name="Grid Table 1 Light Accent 1" w:uiPriority="46"/>
+    <w:lsdException w:name="Grid Table 2 Accent 1" w:uiPriority="47"/>
+    <w:lsdException w:name="Grid Table 3 Accent 1" w:uiPriority="48"/>
+    <w:lsdException w:name="Grid Table 4 Accent 1" w:uiPriority="49"/>
+    <w:lsdException w:name="Grid Table 5 Dark Accent 1" w:uiPriority="50"/>
+    <w:lsdException w:name="Grid Table 6 Colorful Accent 1" w:uiPriority="51"/>
+    <w:lsdException w:name="Grid Table 7 Colorful Accent 1" w:uiPriority="52"/>
+    <w:lsdException w:name="Grid Table 1 Light Accent 2" w:uiPriority="46"/>
+    <w:lsdException w:name="Grid Table 2 Accent 2" w:uiPriority="47"/>
+    <w:lsdException w:name="Grid Table 3 Accent 2" w:uiPriority="48"/>
+    <w:lsdException w:name="Grid Table 4 Accent 2" w:uiPriority="49"/>
+    <w:lsdException w:name="Grid Table 5 Dark Accent 2" w:uiPriority="50"/>
+    <w:lsdException w:name="Grid Table 6 Colorful Accent 2" w:uiPriority="51"/>
+    <w:lsdException w:name="Grid Table 7 Colorful Accent 2" w:uiPriority="52"/>
+    <w:lsdException w:name="Grid Table 1 Light Accent 3" w:uiPriority="46"/>
+    <w:lsdException w:name="Grid Table 2 Accent 3" w:uiPriority="47"/>
+    <w:lsdException w:name="Grid Table 3 Accent 3" w:uiPriority="48"/>
+    <w:lsdException w:name="Grid Table 4 Accent 3" w:uiPriority="49"/>
+    <w:lsdException w:name="Grid Table 5 Dark Accent 3" w:uiPriority="50"/>
+    <w:lsdException w:name="Grid Table 6 Colorful Accent 3" w:uiPriority="51"/>
+    <w:lsdException w:name="Grid Table 7 Colorful Accent 3" w:uiPriority="52"/>
+    <w:lsdException w:name="Grid Table 1 Light Accent 4" w:uiPriority="46"/>
+    <w:lsdException w:name="Grid Table 2 Accent 4" w:uiPriority="47"/>
+    <w:lsdException w:name="Grid Table 3 Accent 4" w:uiPriority="48"/>
+    <w:lsdException w:name="Grid Table 4 Accent 4" w:uiPriority="49"/>
+    <w:lsdException w:name="Grid Table 5 Dark Accent 4" w:uiPriority="50"/>
+    <w:lsdException w:name="Grid Table 6 Colorful Accent 4" w:uiPriority="51"/>
+    <w:lsdException w:name="Grid Table 7 Colorful Accent 4" w:uiPriority="52"/>
+    <w:lsdException w:name="Grid Table 1 Light Accent 5" w:uiPriority="46"/>
+    <w:lsdException w:name="Grid Table 2 Accent 5" w:uiPriority="47"/>
+    <w:lsdException w:name="Grid Table 3 Accent 5" w:uiPriority="48"/>
+    <w:lsdException w:name="Grid Table 4 Accent 5" w:uiPriority="49"/>
+    <w:lsdException w:name="Grid Table 5 Dark Accent 5" w:uiPriority="50"/>
+    <w:lsdException w:name="Grid Table 6 Colorful Accent 5" w:uiPriority="51"/>
+    <w:lsdException w:name="Grid Table 7 Colorful Accent 5" w:uiPriority="52"/>
+    <w:lsdException w:name="Grid Table 1 Light Accent 6" w:uiPriority="46"/>
+    <w:lsdException w:name="Grid Table 2 Accent 6" w:uiPriority="47"/>
+    <w:lsdException w:name="Grid Table 3 Accent 6" w:uiPriority="48"/>
+    <w:lsdException w:name="Grid Table 4 Accent 6" w:uiPriority="49"/>
+    <w:lsdException w:name="Grid Table 5 Dark Accent 6" w:uiPriority="50"/>
+    <w:lsdException w:name="Grid Table 6 Colorful Accent 6" w:uiPriority="51"/>
+    <w:lsdException w:name="Grid Table 7 Colorful Accent 6" w:uiPriority="52"/>
+    <w:lsdException w:name="List Table 1 Light" w:uiPriority="46"/>
+    <w:lsdException w:name="List Table 2" w:uiPriority="47"/>
+    <w:lsdException w:name="List Table 3" w:uiPriority="48"/>
+    <w:lsdException w:name="List Table 4" w:uiPriority="49"/>
+    <w:lsdException w:name="List Table 5 Dark" w:uiPriority="50"/>
+    <w:lsdException w:name="List Table 6 Colorful" w:uiPriority="51"/>
+    <w:lsdException w:name="List Table 7 Colorful" w:uiPriority="52"/>
+    <w:lsdException w:name="List Table 1 Light Accent 1" w:uiPriority="46"/>
+    <w:lsdException w:name="List Table 2 Accent 1" w:uiPriority="47"/>
+    <w:lsdException w:name="List Table 3 Accent 1" w:uiPriority="48"/>
+    <w:lsdException w:name="List Table 4 Accent 1" w:uiPriority="49"/>
+    <w:lsdException w:name="List Table 5 Dark Accent 1" w:uiPriority="50"/>
+    <w:lsdException w:name="List Table 6 Colorful Accent 1" w:uiPriority="51"/>
+    <w:lsdException w:name="List Table 7 Colorful Accent 1" w:uiPriority="52"/>
+    <w:lsdException w:name="List Table 1 Light Accent 2" w:uiPriority="46"/>
+    <w:lsdException w:name="List Table 2 Accent 2" w:uiPriority="47"/>
+    <w:lsdException w:name="List Table 3 Accent 2" w:uiPriority="48"/>
+    <w:lsdException w:name="List Table 4 Accent 2" w:uiPriority="49"/>
+    <w:lsdException w:name="List Table 5 Dark Accent 2" w:uiPriority="50"/>
+    <w:lsdException w:name="List Table 6 Colorful Accent 2" w:uiPriority="51"/>
+    <w:lsdException w:name="List Table 7 Colorful Accent 2" w:uiPriority="52"/>
+    <w:lsdException w:name="List Table 1 Light Accent 3" w:uiPriority="46"/>
+    <w:lsdException w:name="List Table 2 Accent 3" w:uiPriority="47"/>
+    <w:lsdException w:name="List Table 3 Accent 3" w:uiPriority="48"/>
+    <w:lsdException w:name="List Table 4 Accent 3" w:uiPriority="49"/>
+    <w:lsdException w:name="List Table 5 Dark Accent 3" w:uiPriority="50"/>
+    <w:lsdException w:name="List Table 6 Colorful Accent 3" w:uiPriority="51"/>
+    <w:lsdException w:name="List Table 7 Colorful Accent 3" w:uiPriority="52"/>
+    <w:lsdException w:name="List Table 1 Light Accent 4" w:uiPriority="46"/>
+    <w:lsdException w:name="List Table 2 Accent 4" w:uiPriority="47"/>
+    <w:lsdException w:name="List Table 3 Accent 4" w:uiPriority="48"/>
+    <w:lsdException w:name="List Table 4 Accent 4" w:uiPriority="49"/>
+    <w:lsdException w:name="List Table 5 Dark Accent 4" w:uiPriority="50"/>
+    <w:lsdException w:name="List Table 6 Colorful Accent 4" w:uiPriority="51"/>
+    <w:lsdException w:name="List Table 7 Colorful Accent 4" w:uiPriority="52"/>
+    <w:lsdException w:name="List Table 1 Light Accent 5" w:uiPriority="46"/>
+    <w:lsdException w:name="List Table 2 Accent 5" w:uiPriority="47"/>
+    <w:lsdException w:name="List Table 3 Accent 5" w:uiPriority="48"/>
+    <w:lsdException w:name="List Table 4 Accent 5" w:uiPriority="49"/>
+    <w:lsdException w:name="List Table 5 Dark Accent 5" w:uiPriority="50"/>
+    <w:lsdException w:name="List Table 6 Colorful Accent 5" w:uiPriority="51"/>
+    <w:lsdException w:name="List Table 7 Colorful Accent 5" w:uiPriority="52"/>
+    <w:lsdException w:name="List Table 1 Light Accent 6" w:uiPriority="46"/>
+    <w:lsdException w:name="List Table 2 Accent 6" w:uiPriority="47"/>
+    <w:lsdException w:name="List Table 3 Accent 6" w:uiPriority="48"/>
+    <w:lsdException w:name="List Table 4 Accent 6" w:uiPriority="49"/>
+    <w:lsdException w:name="List Table 5 Dark Accent 6" w:uiPriority="50"/>
+    <w:lsdException w:name="List Table 6 Colorful Accent 6" w:uiPriority="51"/>
+    <w:lsdException w:name="List Table 7 Colorful Accent 6" w:uiPriority="52"/>
+    <w:lsdException w:name="Mention" w:semiHidden="1" w:unhideWhenUsed="1"/>
+    <w:lsdException w:name="Smart Hyperlink" w:semiHidden="1" w:unhideWhenUsed="1"/>
+    <w:lsdException w:name="Hashtag" w:semiHidden="1" w:unhideWhenUsed="1"/>
+    <w:lsdException w:name="Unresolved Mention" w:semiHidden="1" w:unhideWhenUsed="1"/>
   </w:latentStyles>
   <w:style w:type="paragraph" w:default="1" w:styleId="Normal">
     <w:name w:val="Normal"/>
@@ -7198,7 +7551,6 @@
     <w:uiPriority w:val="59"/>
     <w:rsid w:val="00A41E20"/>
     <w:tblPr>
-      <w:tblInd w:w="0" w:type="dxa"/>
       <w:tblBorders>
         <w:top w:val="single" w:sz="4" w:space="0" w:color="auto"/>
         <w:left w:val="single" w:sz="4" w:space="0" w:color="auto"/>
@@ -7207,291 +7559,6 @@
         <w:insideH w:val="single" w:sz="4" w:space="0" w:color="auto"/>
         <w:insideV w:val="single" w:sz="4" w:space="0" w:color="auto"/>
       </w:tblBorders>
-      <w:tblCellMar>
-        <w:top w:w="0" w:type="dxa"/>
-        <w:left w:w="108" w:type="dxa"/>
-        <w:bottom w:w="0" w:type="dxa"/>
-        <w:right w:w="108" w:type="dxa"/>
-      </w:tblCellMar>
-    </w:tblPr>
-  </w:style>
-  <w:style w:type="paragraph" w:styleId="BalloonText">
-    <w:name w:val="Balloon Text"/>
-    <w:basedOn w:val="Normal"/>
-    <w:link w:val="BalloonTextChar"/>
-    <w:uiPriority w:val="99"/>
-    <w:semiHidden/>
-    <w:unhideWhenUsed/>
-    <w:rsid w:val="00ED776B"/>
-    <w:rPr>
-      <w:rFonts w:ascii="Lucida Grande" w:hAnsi="Lucida Grande" w:cs="Lucida Grande"/>
-      <w:sz w:val="18"/>
-      <w:szCs w:val="18"/>
-    </w:rPr>
-  </w:style>
-  <w:style w:type="character" w:customStyle="1" w:styleId="BalloonTextChar">
-    <w:name w:val="Balloon Text Char"/>
-    <w:basedOn w:val="DefaultParagraphFont"/>
-    <w:link w:val="BalloonText"/>
-    <w:uiPriority w:val="99"/>
-    <w:semiHidden/>
-    <w:rsid w:val="00ED776B"/>
-    <w:rPr>
-      <w:rFonts w:ascii="Lucida Grande" w:hAnsi="Lucida Grande" w:cs="Lucida Grande"/>
-      <w:sz w:val="18"/>
-      <w:szCs w:val="18"/>
-    </w:rPr>
-  </w:style>
-  <w:style w:type="character" w:styleId="PlaceholderText">
-    <w:name w:val="Placeholder Text"/>
-    <w:basedOn w:val="DefaultParagraphFont"/>
-    <w:uiPriority w:val="99"/>
-    <w:semiHidden/>
-    <w:rsid w:val="00BE77A9"/>
-    <w:rPr>
-      <w:color w:val="808080"/>
-    </w:rPr>
-  </w:style>
-</w:styles>
-</file>
-
-<file path=word/stylesWithEffects.xml><?xml version="1.0" encoding="utf-8"?>
-<w:styles xmlns:wpc="http://schemas.microsoft.com/office/word/2010/wordprocessingCanvas" xmlns:mo="http://schemas.microsoft.com/office/mac/office/2008/main" xmlns:mc="http://schemas.openxmlformats.org/markup-compatibility/2006" xmlns:mv="urn:schemas-microsoft-com:mac:vml" xmlns:o="urn:schemas-microsoft-com:office:office" xmlns:r="http://schemas.openxmlformats.org/officeDocument/2006/relationships" xmlns:m="http://schemas.openxmlformats.org/officeDocument/2006/math" xmlns:v="urn:schemas-microsoft-com:vml" xmlns:wp14="http://schemas.microsoft.com/office/word/2010/wordprocessingDrawing" xmlns:wp="http://schemas.openxmlformats.org/drawingml/2006/wordprocessingDrawing" xmlns:w10="urn:schemas-microsoft-com:office:word" xmlns:w="http://schemas.openxmlformats.org/wordprocessingml/2006/main" xmlns:w14="http://schemas.microsoft.com/office/word/2010/wordml" xmlns:wpg="http://schemas.microsoft.com/office/word/2010/wordprocessingGroup" xmlns:wpi="http://schemas.microsoft.com/office/word/2010/wordprocessingInk" xmlns:wne="http://schemas.microsoft.com/office/word/2006/wordml" xmlns:wps="http://schemas.microsoft.com/office/word/2010/wordprocessingShape" mc:Ignorable="w14 wp14">
-  <w:docDefaults>
-    <w:rPrDefault>
-      <w:rPr>
-        <w:rFonts w:asciiTheme="minorHAnsi" w:eastAsiaTheme="minorEastAsia" w:hAnsiTheme="minorHAnsi" w:cstheme="minorBidi"/>
-        <w:sz w:val="24"/>
-        <w:szCs w:val="24"/>
-        <w:lang w:val="en-GB" w:eastAsia="en-US" w:bidi="ar-SA"/>
-      </w:rPr>
-    </w:rPrDefault>
-    <w:pPrDefault/>
-  </w:docDefaults>
-  <w:latentStyles w:defLockedState="0" w:defUIPriority="99" w:defSemiHidden="1" w:defUnhideWhenUsed="1" w:defQFormat="0" w:count="276">
-    <w:lsdException w:name="Normal" w:semiHidden="0" w:uiPriority="0" w:unhideWhenUsed="0" w:qFormat="1"/>
-    <w:lsdException w:name="heading 1" w:semiHidden="0" w:uiPriority="9" w:unhideWhenUsed="0" w:qFormat="1"/>
-    <w:lsdException w:name="heading 2" w:uiPriority="9" w:qFormat="1"/>
-    <w:lsdException w:name="heading 3" w:uiPriority="9" w:qFormat="1"/>
-    <w:lsdException w:name="heading 4" w:uiPriority="9" w:qFormat="1"/>
-    <w:lsdException w:name="heading 5" w:uiPriority="9" w:qFormat="1"/>
-    <w:lsdException w:name="heading 6" w:uiPriority="9" w:qFormat="1"/>
-    <w:lsdException w:name="heading 7" w:uiPriority="9" w:qFormat="1"/>
-    <w:lsdException w:name="heading 8" w:uiPriority="9" w:qFormat="1"/>
-    <w:lsdException w:name="heading 9" w:uiPriority="9" w:qFormat="1"/>
-    <w:lsdException w:name="toc 1" w:uiPriority="39"/>
-    <w:lsdException w:name="toc 2" w:uiPriority="39"/>
-    <w:lsdException w:name="toc 3" w:uiPriority="39"/>
-    <w:lsdException w:name="toc 4" w:uiPriority="39"/>
-    <w:lsdException w:name="toc 5" w:uiPriority="39"/>
-    <w:lsdException w:name="toc 6" w:uiPriority="39"/>
-    <w:lsdException w:name="toc 7" w:uiPriority="39"/>
-    <w:lsdException w:name="toc 8" w:uiPriority="39"/>
-    <w:lsdException w:name="toc 9" w:uiPriority="39"/>
-    <w:lsdException w:name="caption" w:uiPriority="35" w:qFormat="1"/>
-    <w:lsdException w:name="Title" w:semiHidden="0" w:uiPriority="10" w:unhideWhenUsed="0" w:qFormat="1"/>
-    <w:lsdException w:name="Default Paragraph Font" w:uiPriority="1"/>
-    <w:lsdException w:name="Subtitle" w:semiHidden="0" w:uiPriority="11" w:unhideWhenUsed="0" w:qFormat="1"/>
-    <w:lsdException w:name="Strong" w:semiHidden="0" w:uiPriority="22" w:unhideWhenUsed="0" w:qFormat="1"/>
-    <w:lsdException w:name="Emphasis" w:semiHidden="0" w:uiPriority="20" w:unhideWhenUsed="0" w:qFormat="1"/>
-    <w:lsdException w:name="Table Grid" w:semiHidden="0" w:uiPriority="59" w:unhideWhenUsed="0"/>
-    <w:lsdException w:name="Note Level 1" w:semiHidden="0" w:unhideWhenUsed="0"/>
-    <w:lsdException w:name="Note Level 2" w:semiHidden="0" w:unhideWhenUsed="0"/>
-    <w:lsdException w:name="Note Level 3" w:semiHidden="0" w:unhideWhenUsed="0"/>
-    <w:lsdException w:name="Note Level 4" w:semiHidden="0" w:unhideWhenUsed="0"/>
-    <w:lsdException w:name="Note Level 5" w:semiHidden="0" w:unhideWhenUsed="0"/>
-    <w:lsdException w:name="Note Level 6" w:semiHidden="0" w:unhideWhenUsed="0"/>
-    <w:lsdException w:name="Note Level 7" w:semiHidden="0" w:unhideWhenUsed="0"/>
-    <w:lsdException w:name="Note Level 8" w:semiHidden="0" w:unhideWhenUsed="0"/>
-    <w:lsdException w:name="Note Level 9" w:semiHidden="0" w:unhideWhenUsed="0"/>
-    <w:lsdException w:name="Placeholder Text" w:unhideWhenUsed="0"/>
-    <w:lsdException w:name="No Spacing" w:semiHidden="0" w:uiPriority="1" w:unhideWhenUsed="0" w:qFormat="1"/>
-    <w:lsdException w:name="Light Shading" w:semiHidden="0" w:uiPriority="60" w:unhideWhenUsed="0"/>
-    <w:lsdException w:name="Light List" w:semiHidden="0" w:uiPriority="61" w:unhideWhenUsed="0"/>
-    <w:lsdException w:name="Light Grid" w:semiHidden="0" w:uiPriority="62" w:unhideWhenUsed="0"/>
-    <w:lsdException w:name="Medium Shading 1" w:semiHidden="0" w:uiPriority="63" w:unhideWhenUsed="0"/>
-    <w:lsdException w:name="Medium Shading 2" w:semiHidden="0" w:uiPriority="64" w:unhideWhenUsed="0"/>
-    <w:lsdException w:name="Medium List 1" w:semiHidden="0" w:uiPriority="65" w:unhideWhenUsed="0"/>
-    <w:lsdException w:name="Medium List 2" w:semiHidden="0" w:uiPriority="66" w:unhideWhenUsed="0"/>
-    <w:lsdException w:name="Medium Grid 1" w:semiHidden="0" w:uiPriority="67" w:unhideWhenUsed="0"/>
-    <w:lsdException w:name="Medium Grid 2" w:semiHidden="0" w:uiPriority="68" w:unhideWhenUsed="0"/>
-    <w:lsdException w:name="Medium Grid 3" w:semiHidden="0" w:uiPriority="69" w:unhideWhenUsed="0"/>
-    <w:lsdException w:name="Dark List" w:semiHidden="0" w:uiPriority="70" w:unhideWhenUsed="0"/>
-    <w:lsdException w:name="Colorful Shading" w:semiHidden="0" w:uiPriority="71" w:unhideWhenUsed="0"/>
-    <w:lsdException w:name="Colorful List" w:semiHidden="0" w:uiPriority="72" w:unhideWhenUsed="0"/>
-    <w:lsdException w:name="Colorful Grid" w:semiHidden="0" w:uiPriority="73" w:unhideWhenUsed="0"/>
-    <w:lsdException w:name="Light Shading Accent 1" w:semiHidden="0" w:uiPriority="60" w:unhideWhenUsed="0"/>
-    <w:lsdException w:name="Light List Accent 1" w:semiHidden="0" w:uiPriority="61" w:unhideWhenUsed="0"/>
-    <w:lsdException w:name="Light Grid Accent 1" w:semiHidden="0" w:uiPriority="62" w:unhideWhenUsed="0"/>
-    <w:lsdException w:name="Medium Shading 1 Accent 1" w:semiHidden="0" w:uiPriority="63" w:unhideWhenUsed="0"/>
-    <w:lsdException w:name="Medium Shading 2 Accent 1" w:semiHidden="0" w:uiPriority="64" w:unhideWhenUsed="0"/>
-    <w:lsdException w:name="Medium List 1 Accent 1" w:semiHidden="0" w:uiPriority="65" w:unhideWhenUsed="0"/>
-    <w:lsdException w:name="Revision" w:unhideWhenUsed="0"/>
-    <w:lsdException w:name="List Paragraph" w:semiHidden="0" w:uiPriority="34" w:unhideWhenUsed="0" w:qFormat="1"/>
-    <w:lsdException w:name="Quote" w:semiHidden="0" w:uiPriority="29" w:unhideWhenUsed="0" w:qFormat="1"/>
-    <w:lsdException w:name="Intense Quote" w:semiHidden="0" w:uiPriority="30" w:unhideWhenUsed="0" w:qFormat="1"/>
-    <w:lsdException w:name="Medium List 2 Accent 1" w:semiHidden="0" w:uiPriority="66" w:unhideWhenUsed="0"/>
-    <w:lsdException w:name="Medium Grid 1 Accent 1" w:semiHidden="0" w:uiPriority="67" w:unhideWhenUsed="0"/>
-    <w:lsdException w:name="Medium Grid 2 Accent 1" w:semiHidden="0" w:uiPriority="68" w:unhideWhenUsed="0"/>
-    <w:lsdException w:name="Medium Grid 3 Accent 1" w:semiHidden="0" w:uiPriority="69" w:unhideWhenUsed="0"/>
-    <w:lsdException w:name="Dark List Accent 1" w:semiHidden="0" w:uiPriority="70" w:unhideWhenUsed="0"/>
-    <w:lsdException w:name="Colorful Shading Accent 1" w:semiHidden="0" w:uiPriority="71" w:unhideWhenUsed="0"/>
-    <w:lsdException w:name="Colorful List Accent 1" w:semiHidden="0" w:uiPriority="72" w:unhideWhenUsed="0"/>
-    <w:lsdException w:name="Colorful Grid Accent 1" w:semiHidden="0" w:uiPriority="73" w:unhideWhenUsed="0"/>
-    <w:lsdException w:name="Light Shading Accent 2" w:semiHidden="0" w:uiPriority="60" w:unhideWhenUsed="0"/>
-    <w:lsdException w:name="Light List Accent 2" w:semiHidden="0" w:uiPriority="61" w:unhideWhenUsed="0"/>
-    <w:lsdException w:name="Light Grid Accent 2" w:semiHidden="0" w:uiPriority="62" w:unhideWhenUsed="0"/>
-    <w:lsdException w:name="Medium Shading 1 Accent 2" w:semiHidden="0" w:uiPriority="63" w:unhideWhenUsed="0"/>
-    <w:lsdException w:name="Medium Shading 2 Accent 2" w:semiHidden="0" w:uiPriority="64" w:unhideWhenUsed="0"/>
-    <w:lsdException w:name="Medium List 1 Accent 2" w:semiHidden="0" w:uiPriority="65" w:unhideWhenUsed="0"/>
-    <w:lsdException w:name="Medium List 2 Accent 2" w:semiHidden="0" w:uiPriority="66" w:unhideWhenUsed="0"/>
-    <w:lsdException w:name="Medium Grid 1 Accent 2" w:semiHidden="0" w:uiPriority="67" w:unhideWhenUsed="0"/>
-    <w:lsdException w:name="Medium Grid 2 Accent 2" w:semiHidden="0" w:uiPriority="68" w:unhideWhenUsed="0"/>
-    <w:lsdException w:name="Medium Grid 3 Accent 2" w:semiHidden="0" w:uiPriority="69" w:unhideWhenUsed="0"/>
-    <w:lsdException w:name="Dark List Accent 2" w:semiHidden="0" w:uiPriority="70" w:unhideWhenUsed="0"/>
-    <w:lsdException w:name="Colorful Shading Accent 2" w:semiHidden="0" w:uiPriority="71" w:unhideWhenUsed="0"/>
-    <w:lsdException w:name="Colorful List Accent 2" w:semiHidden="0" w:uiPriority="72" w:unhideWhenUsed="0"/>
-    <w:lsdException w:name="Colorful Grid Accent 2" w:semiHidden="0" w:uiPriority="73" w:unhideWhenUsed="0"/>
-    <w:lsdException w:name="Light Shading Accent 3" w:semiHidden="0" w:uiPriority="60" w:unhideWhenUsed="0"/>
-    <w:lsdException w:name="Light List Accent 3" w:semiHidden="0" w:uiPriority="61" w:unhideWhenUsed="0"/>
-    <w:lsdException w:name="Light Grid Accent 3" w:semiHidden="0" w:uiPriority="62" w:unhideWhenUsed="0"/>
-    <w:lsdException w:name="Medium Shading 1 Accent 3" w:semiHidden="0" w:uiPriority="63" w:unhideWhenUsed="0"/>
-    <w:lsdException w:name="Medium Shading 2 Accent 3" w:semiHidden="0" w:uiPriority="64" w:unhideWhenUsed="0"/>
-    <w:lsdException w:name="Medium List 1 Accent 3" w:semiHidden="0" w:uiPriority="65" w:unhideWhenUsed="0"/>
-    <w:lsdException w:name="Medium List 2 Accent 3" w:semiHidden="0" w:uiPriority="66" w:unhideWhenUsed="0"/>
-    <w:lsdException w:name="Medium Grid 1 Accent 3" w:semiHidden="0" w:uiPriority="67" w:unhideWhenUsed="0"/>
-    <w:lsdException w:name="Medium Grid 2 Accent 3" w:semiHidden="0" w:uiPriority="68" w:unhideWhenUsed="0"/>
-    <w:lsdException w:name="Medium Grid 3 Accent 3" w:semiHidden="0" w:uiPriority="69" w:unhideWhenUsed="0"/>
-    <w:lsdException w:name="Dark List Accent 3" w:semiHidden="0" w:uiPriority="70" w:unhideWhenUsed="0"/>
-    <w:lsdException w:name="Colorful Shading Accent 3" w:semiHidden="0" w:uiPriority="71" w:unhideWhenUsed="0"/>
-    <w:lsdException w:name="Colorful List Accent 3" w:semiHidden="0" w:uiPriority="72" w:unhideWhenUsed="0"/>
-    <w:lsdException w:name="Colorful Grid Accent 3" w:semiHidden="0" w:uiPriority="73" w:unhideWhenUsed="0"/>
-    <w:lsdException w:name="Light Shading Accent 4" w:semiHidden="0" w:uiPriority="60" w:unhideWhenUsed="0"/>
-    <w:lsdException w:name="Light List Accent 4" w:semiHidden="0" w:uiPriority="61" w:unhideWhenUsed="0"/>
-    <w:lsdException w:name="Light Grid Accent 4" w:semiHidden="0" w:uiPriority="62" w:unhideWhenUsed="0"/>
-    <w:lsdException w:name="Medium Shading 1 Accent 4" w:semiHidden="0" w:uiPriority="63" w:unhideWhenUsed="0"/>
-    <w:lsdException w:name="Medium Shading 2 Accent 4" w:semiHidden="0" w:uiPriority="64" w:unhideWhenUsed="0"/>
-    <w:lsdException w:name="Medium List 1 Accent 4" w:semiHidden="0" w:uiPriority="65" w:unhideWhenUsed="0"/>
-    <w:lsdException w:name="Medium List 2 Accent 4" w:semiHidden="0" w:uiPriority="66" w:unhideWhenUsed="0"/>
-    <w:lsdException w:name="Medium Grid 1 Accent 4" w:semiHidden="0" w:uiPriority="67" w:unhideWhenUsed="0"/>
-    <w:lsdException w:name="Medium Grid 2 Accent 4" w:semiHidden="0" w:uiPriority="68" w:unhideWhenUsed="0"/>
-    <w:lsdException w:name="Medium Grid 3 Accent 4" w:semiHidden="0" w:uiPriority="69" w:unhideWhenUsed="0"/>
-    <w:lsdException w:name="Dark List Accent 4" w:semiHidden="0" w:uiPriority="70" w:unhideWhenUsed="0"/>
-    <w:lsdException w:name="Colorful Shading Accent 4" w:semiHidden="0" w:uiPriority="71" w:unhideWhenUsed="0"/>
-    <w:lsdException w:name="Colorful List Accent 4" w:semiHidden="0" w:uiPriority="72" w:unhideWhenUsed="0"/>
-    <w:lsdException w:name="Colorful Grid Accent 4" w:semiHidden="0" w:uiPriority="73" w:unhideWhenUsed="0"/>
-    <w:lsdException w:name="Light Shading Accent 5" w:semiHidden="0" w:uiPriority="60" w:unhideWhenUsed="0"/>
-    <w:lsdException w:name="Light List Accent 5" w:semiHidden="0" w:uiPriority="61" w:unhideWhenUsed="0"/>
-    <w:lsdException w:name="Light Grid Accent 5" w:semiHidden="0" w:uiPriority="62" w:unhideWhenUsed="0"/>
-    <w:lsdException w:name="Medium Shading 1 Accent 5" w:semiHidden="0" w:uiPriority="63" w:unhideWhenUsed="0"/>
-    <w:lsdException w:name="Medium Shading 2 Accent 5" w:semiHidden="0" w:uiPriority="64" w:unhideWhenUsed="0"/>
-    <w:lsdException w:name="Medium List 1 Accent 5" w:semiHidden="0" w:uiPriority="65" w:unhideWhenUsed="0"/>
-    <w:lsdException w:name="Medium List 2 Accent 5" w:semiHidden="0" w:uiPriority="66" w:unhideWhenUsed="0"/>
-    <w:lsdException w:name="Medium Grid 1 Accent 5" w:semiHidden="0" w:uiPriority="67" w:unhideWhenUsed="0"/>
-    <w:lsdException w:name="Medium Grid 2 Accent 5" w:semiHidden="0" w:uiPriority="68" w:unhideWhenUsed="0"/>
-    <w:lsdException w:name="Medium Grid 3 Accent 5" w:semiHidden="0" w:uiPriority="69" w:unhideWhenUsed="0"/>
-    <w:lsdException w:name="Dark List Accent 5" w:semiHidden="0" w:uiPriority="70" w:unhideWhenUsed="0"/>
-    <w:lsdException w:name="Colorful Shading Accent 5" w:semiHidden="0" w:uiPriority="71" w:unhideWhenUsed="0"/>
-    <w:lsdException w:name="Colorful List Accent 5" w:semiHidden="0" w:uiPriority="72" w:unhideWhenUsed="0"/>
-    <w:lsdException w:name="Colorful Grid Accent 5" w:semiHidden="0" w:uiPriority="73" w:unhideWhenUsed="0"/>
-    <w:lsdException w:name="Light Shading Accent 6" w:semiHidden="0" w:uiPriority="60" w:unhideWhenUsed="0"/>
-    <w:lsdException w:name="Light List Accent 6" w:semiHidden="0" w:uiPriority="61" w:unhideWhenUsed="0"/>
-    <w:lsdException w:name="Light Grid Accent 6" w:semiHidden="0" w:uiPriority="62" w:unhideWhenUsed="0"/>
-    <w:lsdException w:name="Medium Shading 1 Accent 6" w:semiHidden="0" w:uiPriority="63" w:unhideWhenUsed="0"/>
-    <w:lsdException w:name="Medium Shading 2 Accent 6" w:semiHidden="0" w:uiPriority="64" w:unhideWhenUsed="0"/>
-    <w:lsdException w:name="Medium List 1 Accent 6" w:semiHidden="0" w:uiPriority="65" w:unhideWhenUsed="0"/>
-    <w:lsdException w:name="Medium List 2 Accent 6" w:semiHidden="0" w:uiPriority="66" w:unhideWhenUsed="0"/>
-    <w:lsdException w:name="Medium Grid 1 Accent 6" w:semiHidden="0" w:uiPriority="67" w:unhideWhenUsed="0"/>
-    <w:lsdException w:name="Medium Grid 2 Accent 6" w:semiHidden="0" w:uiPriority="68" w:unhideWhenUsed="0"/>
-    <w:lsdException w:name="Medium Grid 3 Accent 6" w:semiHidden="0" w:uiPriority="69" w:unhideWhenUsed="0"/>
-    <w:lsdException w:name="Dark List Accent 6" w:semiHidden="0" w:uiPriority="70" w:unhideWhenUsed="0"/>
-    <w:lsdException w:name="Colorful Shading Accent 6" w:semiHidden="0" w:uiPriority="71" w:unhideWhenUsed="0"/>
-    <w:lsdException w:name="Colorful List Accent 6" w:semiHidden="0" w:uiPriority="72" w:unhideWhenUsed="0"/>
-    <w:lsdException w:name="Colorful Grid Accent 6" w:semiHidden="0" w:uiPriority="73" w:unhideWhenUsed="0"/>
-    <w:lsdException w:name="Subtle Emphasis" w:semiHidden="0" w:uiPriority="19" w:unhideWhenUsed="0" w:qFormat="1"/>
-    <w:lsdException w:name="Intense Emphasis" w:semiHidden="0" w:uiPriority="21" w:unhideWhenUsed="0" w:qFormat="1"/>
-    <w:lsdException w:name="Subtle Reference" w:semiHidden="0" w:uiPriority="31" w:unhideWhenUsed="0" w:qFormat="1"/>
-    <w:lsdException w:name="Intense Reference" w:semiHidden="0" w:uiPriority="32" w:unhideWhenUsed="0" w:qFormat="1"/>
-    <w:lsdException w:name="Book Title" w:semiHidden="0" w:uiPriority="33" w:unhideWhenUsed="0" w:qFormat="1"/>
-    <w:lsdException w:name="Bibliography" w:uiPriority="37"/>
-    <w:lsdException w:name="TOC Heading" w:uiPriority="39" w:qFormat="1"/>
-  </w:latentStyles>
-  <w:style w:type="paragraph" w:default="1" w:styleId="Normal">
-    <w:name w:val="Normal"/>
-    <w:qFormat/>
-  </w:style>
-  <w:style w:type="character" w:default="1" w:styleId="DefaultParagraphFont">
-    <w:name w:val="Default Paragraph Font"/>
-    <w:uiPriority w:val="1"/>
-    <w:semiHidden/>
-    <w:unhideWhenUsed/>
-  </w:style>
-  <w:style w:type="table" w:default="1" w:styleId="TableNormal">
-    <w:name w:val="Normal Table"/>
-    <w:uiPriority w:val="99"/>
-    <w:semiHidden/>
-    <w:unhideWhenUsed/>
-    <w:tblPr>
-      <w:tblInd w:w="0" w:type="dxa"/>
-      <w:tblCellMar>
-        <w:top w:w="0" w:type="dxa"/>
-        <w:left w:w="108" w:type="dxa"/>
-        <w:bottom w:w="0" w:type="dxa"/>
-        <w:right w:w="108" w:type="dxa"/>
-      </w:tblCellMar>
-    </w:tblPr>
-  </w:style>
-  <w:style w:type="numbering" w:default="1" w:styleId="NoList">
-    <w:name w:val="No List"/>
-    <w:uiPriority w:val="99"/>
-    <w:semiHidden/>
-    <w:unhideWhenUsed/>
-  </w:style>
-  <w:style w:type="paragraph" w:styleId="ListBullet">
-    <w:name w:val="List Bullet"/>
-    <w:basedOn w:val="Normal"/>
-    <w:uiPriority w:val="99"/>
-    <w:unhideWhenUsed/>
-    <w:rsid w:val="00C71196"/>
-    <w:pPr>
-      <w:numPr>
-        <w:numId w:val="1"/>
-      </w:numPr>
-      <w:contextualSpacing/>
-    </w:pPr>
-  </w:style>
-  <w:style w:type="paragraph" w:styleId="ListParagraph">
-    <w:name w:val="List Paragraph"/>
-    <w:basedOn w:val="Normal"/>
-    <w:uiPriority w:val="34"/>
-    <w:qFormat/>
-    <w:rsid w:val="002A2047"/>
-    <w:pPr>
-      <w:ind w:left="720"/>
-      <w:contextualSpacing/>
-    </w:pPr>
-  </w:style>
-  <w:style w:type="table" w:styleId="TableGrid">
-    <w:name w:val="Table Grid"/>
-    <w:basedOn w:val="TableNormal"/>
-    <w:uiPriority w:val="59"/>
-    <w:rsid w:val="00A41E20"/>
-    <w:tblPr>
-      <w:tblInd w:w="0" w:type="dxa"/>
-      <w:tblBorders>
-        <w:top w:val="single" w:sz="4" w:space="0" w:color="auto"/>
-        <w:left w:val="single" w:sz="4" w:space="0" w:color="auto"/>
-        <w:bottom w:val="single" w:sz="4" w:space="0" w:color="auto"/>
-        <w:right w:val="single" w:sz="4" w:space="0" w:color="auto"/>
-        <w:insideH w:val="single" w:sz="4" w:space="0" w:color="auto"/>
-        <w:insideV w:val="single" w:sz="4" w:space="0" w:color="auto"/>
-      </w:tblBorders>
-      <w:tblCellMar>
-        <w:top w:w="0" w:type="dxa"/>
-        <w:left w:w="108" w:type="dxa"/>
-        <w:bottom w:w="0" w:type="dxa"/>
-        <w:right w:w="108" w:type="dxa"/>
-      </w:tblCellMar>
     </w:tblPr>
   </w:style>
   <w:style w:type="paragraph" w:styleId="BalloonText">
@@ -7859,7 +7926,7 @@
 </file>
 
 <file path=customXml/itemProps1.xml><?xml version="1.0" encoding="utf-8"?>
-<ds:datastoreItem xmlns:ds="http://schemas.openxmlformats.org/officeDocument/2006/customXml" ds:itemID="{06F3CD42-AAA4-0D45-B2A3-58DF95ACAE88}">
+<ds:datastoreItem xmlns:ds="http://schemas.openxmlformats.org/officeDocument/2006/customXml" ds:itemID="{A1304DB9-7706-46E3-8EA0-12DF42931BB4}">
   <ds:schemaRefs>
     <ds:schemaRef ds:uri="http://schemas.openxmlformats.org/officeDocument/2006/bibliography"/>
   </ds:schemaRefs>

--- a/Test Plan.docx
+++ b/Test Plan.docx
@@ -1,11 +1,12 @@
 
 <file path=word/document.xml><?xml version="1.0" encoding="utf-8"?>
-<w:document xmlns:wpc="http://schemas.microsoft.com/office/word/2010/wordprocessingCanvas" xmlns:cx="http://schemas.microsoft.com/office/drawing/2014/chartex" xmlns:cx1="http://schemas.microsoft.com/office/drawing/2015/9/8/chartex" xmlns:cx2="http://schemas.microsoft.com/office/drawing/2015/10/21/chartex" xmlns:cx3="http://schemas.microsoft.com/office/drawing/2016/5/9/chartex" xmlns:cx4="http://schemas.microsoft.com/office/drawing/2016/5/10/chartex" xmlns:cx5="http://schemas.microsoft.com/office/drawing/2016/5/11/chartex" xmlns:cx6="http://schemas.microsoft.com/office/drawing/2016/5/12/chartex" xmlns:cx7="http://schemas.microsoft.com/office/drawing/2016/5/13/chartex" xmlns:cx8="http://schemas.microsoft.com/office/drawing/2016/5/14/chartex" xmlns:mc="http://schemas.openxmlformats.org/markup-compatibility/2006" xmlns:aink="http://schemas.microsoft.com/office/drawing/2016/ink" xmlns:am3d="http://schemas.microsoft.com/office/drawing/2017/model3d" xmlns:o="urn:schemas-microsoft-com:office:office" xmlns:r="http://schemas.openxmlformats.org/officeDocument/2006/relationships" xmlns:m="http://schemas.openxmlformats.org/officeDocument/2006/math" xmlns:v="urn:schemas-microsoft-com:vml" xmlns:wp14="http://schemas.microsoft.com/office/word/2010/wordprocessingDrawing" xmlns:wp="http://schemas.openxmlformats.org/drawingml/2006/wordprocessingDrawing" xmlns:w10="urn:schemas-microsoft-com:office:word" xmlns:w="http://schemas.openxmlformats.org/wordprocessingml/2006/main" xmlns:w14="http://schemas.microsoft.com/office/word/2010/wordml" xmlns:w15="http://schemas.microsoft.com/office/word/2012/wordml" xmlns:w16cid="http://schemas.microsoft.com/office/word/2016/wordml/cid" xmlns:w16se="http://schemas.microsoft.com/office/word/2015/wordml/symex" xmlns:wpg="http://schemas.microsoft.com/office/word/2010/wordprocessingGroup" xmlns:wpi="http://schemas.microsoft.com/office/word/2010/wordprocessingInk" xmlns:wne="http://schemas.microsoft.com/office/word/2006/wordml" xmlns:wps="http://schemas.microsoft.com/office/word/2010/wordprocessingShape" mc:Ignorable="w14 w15 w16se w16cid wp14">
+<w:document xmlns:wpc="http://schemas.microsoft.com/office/word/2010/wordprocessingCanvas" xmlns:mo="http://schemas.microsoft.com/office/mac/office/2008/main" xmlns:mc="http://schemas.openxmlformats.org/markup-compatibility/2006" xmlns:mv="urn:schemas-microsoft-com:mac:vml" xmlns:o="urn:schemas-microsoft-com:office:office" xmlns:r="http://schemas.openxmlformats.org/officeDocument/2006/relationships" xmlns:m="http://schemas.openxmlformats.org/officeDocument/2006/math" xmlns:v="urn:schemas-microsoft-com:vml" xmlns:wp14="http://schemas.microsoft.com/office/word/2010/wordprocessingDrawing" xmlns:wp="http://schemas.openxmlformats.org/drawingml/2006/wordprocessingDrawing" xmlns:w10="urn:schemas-microsoft-com:office:word" xmlns:w="http://schemas.openxmlformats.org/wordprocessingml/2006/main" xmlns:w14="http://schemas.microsoft.com/office/word/2010/wordml" xmlns:wpg="http://schemas.microsoft.com/office/word/2010/wordprocessingGroup" xmlns:wpi="http://schemas.microsoft.com/office/word/2010/wordprocessingInk" xmlns:wne="http://schemas.microsoft.com/office/word/2006/wordml" xmlns:wps="http://schemas.microsoft.com/office/word/2010/wordprocessingShape" mc:Ignorable="w14 wp14">
   <w:body>
     <w:p>
       <w:pPr>
         <w:jc w:val="center"/>
         <w:rPr>
+          <w:rFonts w:hint="eastAsia"/>
           <w:sz w:val="32"/>
           <w:szCs w:val="36"/>
           <w:u w:val="single"/>
@@ -30,6 +31,7 @@
           <w:numId w:val="0"/>
         </w:numPr>
         <w:rPr>
+          <w:rFonts w:hint="eastAsia"/>
           <w:lang w:val="en-US"/>
         </w:rPr>
       </w:pPr>
@@ -48,6 +50,7 @@
           <w:numId w:val="3"/>
         </w:numPr>
         <w:rPr>
+          <w:rFonts w:hint="eastAsia"/>
           <w:lang w:val="en-US"/>
         </w:rPr>
       </w:pPr>
@@ -66,6 +69,7 @@
           <w:numId w:val="3"/>
         </w:numPr>
         <w:rPr>
+          <w:rFonts w:hint="eastAsia"/>
           <w:lang w:val="en-US"/>
         </w:rPr>
       </w:pPr>
@@ -84,6 +88,7 @@
           <w:numId w:val="3"/>
         </w:numPr>
         <w:rPr>
+          <w:rFonts w:hint="eastAsia"/>
           <w:lang w:val="en-US"/>
         </w:rPr>
       </w:pPr>
@@ -102,6 +107,7 @@
           <w:numId w:val="3"/>
         </w:numPr>
         <w:rPr>
+          <w:rFonts w:hint="eastAsia"/>
           <w:lang w:val="en-US"/>
         </w:rPr>
       </w:pPr>
@@ -120,6 +126,7 @@
           <w:numId w:val="3"/>
         </w:numPr>
         <w:rPr>
+          <w:rFonts w:hint="eastAsia"/>
           <w:lang w:val="en-US"/>
         </w:rPr>
       </w:pPr>
@@ -138,6 +145,7 @@
           <w:numId w:val="3"/>
         </w:numPr>
         <w:rPr>
+          <w:rFonts w:hint="eastAsia"/>
           <w:lang w:val="en-US"/>
         </w:rPr>
       </w:pPr>
@@ -156,6 +164,7 @@
           <w:numId w:val="3"/>
         </w:numPr>
         <w:rPr>
+          <w:rFonts w:hint="eastAsia"/>
           <w:lang w:val="en-US"/>
         </w:rPr>
       </w:pPr>
@@ -175,6 +184,7 @@
         </w:numPr>
         <w:ind w:left="360" w:hanging="360"/>
         <w:rPr>
+          <w:rFonts w:hint="eastAsia"/>
           <w:lang w:val="en-US"/>
         </w:rPr>
       </w:pPr>
@@ -188,6 +198,7 @@
         </w:numPr>
         <w:ind w:left="360" w:hanging="360"/>
         <w:rPr>
+          <w:rFonts w:hint="eastAsia"/>
           <w:b/>
           <w:sz w:val="26"/>
           <w:lang w:val="en-US"/>
@@ -210,6 +221,7 @@
           <w:numId w:val="0"/>
         </w:numPr>
         <w:rPr>
+          <w:rFonts w:hint="eastAsia"/>
           <w:sz w:val="22"/>
           <w:lang w:val="en-US"/>
         </w:rPr>
@@ -279,30 +291,14 @@
           <w:sz w:val="22"/>
           <w:lang w:val="en-US"/>
         </w:rPr>
-        <w:t xml:space="preserve"> </w:t>
-      </w:r>
-      <w:proofErr w:type="gramStart"/>
-      <w:r>
-        <w:rPr>
-          <w:sz w:val="22"/>
-          <w:lang w:val="en-US"/>
-        </w:rPr>
-        <w:t>chart</w:t>
+        <w:t xml:space="preserve"> chart</w:t>
       </w:r>
       <w:r>
         <w:rPr>
           <w:sz w:val="22"/>
           <w:lang w:val="en-US"/>
         </w:rPr>
-        <w:t>, but</w:t>
-      </w:r>
-      <w:proofErr w:type="gramEnd"/>
-      <w:r>
-        <w:rPr>
-          <w:sz w:val="22"/>
-          <w:lang w:val="en-US"/>
-        </w:rPr>
-        <w:t xml:space="preserve"> reflected in my revised </w:t>
+        <w:t xml:space="preserve">, but reflected in my revised </w:t>
       </w:r>
       <w:proofErr w:type="spellStart"/>
       <w:r>
@@ -358,6 +354,7 @@
           <w:numId w:val="0"/>
         </w:numPr>
         <w:rPr>
+          <w:rFonts w:hint="eastAsia"/>
           <w:sz w:val="22"/>
           <w:lang w:val="en-US"/>
         </w:rPr>
@@ -371,6 +368,7 @@
           <w:numId w:val="0"/>
         </w:numPr>
         <w:rPr>
+          <w:rFonts w:hint="eastAsia"/>
           <w:sz w:val="22"/>
           <w:lang w:val="en-US"/>
         </w:rPr>
@@ -450,6 +448,7 @@
           <w:numId w:val="0"/>
         </w:numPr>
         <w:rPr>
+          <w:rFonts w:hint="eastAsia"/>
           <w:sz w:val="22"/>
           <w:lang w:val="en-US"/>
         </w:rPr>
@@ -463,6 +462,7 @@
           <w:numId w:val="0"/>
         </w:numPr>
         <w:rPr>
+          <w:rFonts w:hint="eastAsia"/>
           <w:sz w:val="22"/>
           <w:lang w:val="en-US"/>
         </w:rPr>
@@ -849,6 +849,7 @@
         </w:numPr>
         <w:ind w:left="360" w:hanging="360"/>
         <w:rPr>
+          <w:rFonts w:hint="eastAsia"/>
           <w:sz w:val="22"/>
           <w:lang w:val="en-US"/>
         </w:rPr>
@@ -883,6 +884,7 @@
               </w:numPr>
               <w:ind w:right="-77"/>
               <w:rPr>
+                <w:rFonts w:hint="eastAsia"/>
                 <w:b/>
                 <w:lang w:val="en-US"/>
               </w:rPr>
@@ -908,6 +910,7 @@
                 <w:numId w:val="0"/>
               </w:numPr>
               <w:rPr>
+                <w:rFonts w:hint="eastAsia"/>
                 <w:b/>
                 <w:lang w:val="en-US"/>
               </w:rPr>
@@ -933,6 +936,7 @@
                 <w:numId w:val="0"/>
               </w:numPr>
               <w:rPr>
+                <w:rFonts w:hint="eastAsia"/>
                 <w:b/>
                 <w:lang w:val="en-US"/>
               </w:rPr>
@@ -958,6 +962,7 @@
                 <w:numId w:val="0"/>
               </w:numPr>
               <w:rPr>
+                <w:rFonts w:hint="eastAsia"/>
                 <w:b/>
                 <w:lang w:val="en-US"/>
               </w:rPr>
@@ -983,6 +988,7 @@
                 <w:numId w:val="0"/>
               </w:numPr>
               <w:rPr>
+                <w:rFonts w:hint="eastAsia"/>
                 <w:b/>
                 <w:lang w:val="en-US"/>
               </w:rPr>
@@ -1017,6 +1023,7 @@
                 <w:numId w:val="0"/>
               </w:numPr>
               <w:rPr>
+                <w:rFonts w:hint="eastAsia"/>
                 <w:sz w:val="22"/>
                 <w:lang w:val="en-US"/>
               </w:rPr>
@@ -1042,6 +1049,7 @@
                 <w:numId w:val="0"/>
               </w:numPr>
               <w:rPr>
+                <w:rFonts w:hint="eastAsia"/>
                 <w:sz w:val="22"/>
                 <w:lang w:val="en-US"/>
               </w:rPr>
@@ -1077,7 +1085,7 @@
                           </pic:cNvPicPr>
                         </pic:nvPicPr>
                         <pic:blipFill>
-                          <a:blip r:embed="rId6">
+                          <a:blip r:embed="rId7">
                             <a:extLst>
                               <a:ext uri="{28A0092B-C50C-407E-A947-70E740481C1C}">
                                 <a14:useLocalDpi xmlns:a14="http://schemas.microsoft.com/office/drawing/2010/main" val="0"/>
@@ -1122,6 +1130,7 @@
                 <w:numId w:val="0"/>
               </w:numPr>
               <w:rPr>
+                <w:rFonts w:hint="eastAsia"/>
                 <w:sz w:val="22"/>
                 <w:lang w:val="en-US"/>
               </w:rPr>
@@ -1185,6 +1194,7 @@
                 <w:numId w:val="0"/>
               </w:numPr>
               <w:rPr>
+                <w:rFonts w:hint="eastAsia"/>
                 <w:sz w:val="22"/>
                 <w:lang w:val="en-US"/>
               </w:rPr>
@@ -1214,7 +1224,7 @@
                           </pic:cNvPicPr>
                         </pic:nvPicPr>
                         <pic:blipFill>
-                          <a:blip r:embed="rId7">
+                          <a:blip r:embed="rId8">
                             <a:extLst>
                               <a:ext uri="{28A0092B-C50C-407E-A947-70E740481C1C}">
                                 <a14:useLocalDpi xmlns:a14="http://schemas.microsoft.com/office/drawing/2010/main" val="0"/>
@@ -1259,6 +1269,7 @@
                 <w:numId w:val="0"/>
               </w:numPr>
               <w:rPr>
+                <w:rFonts w:hint="eastAsia"/>
                 <w:b/>
                 <w:sz w:val="22"/>
                 <w:lang w:val="en-US"/>
@@ -1288,6 +1299,7 @@
                 <w:numId w:val="0"/>
               </w:numPr>
               <w:rPr>
+                <w:rFonts w:hint="eastAsia"/>
                 <w:sz w:val="22"/>
                 <w:lang w:val="en-US"/>
               </w:rPr>
@@ -1313,6 +1325,7 @@
                 <w:numId w:val="0"/>
               </w:numPr>
               <w:rPr>
+                <w:rFonts w:hint="eastAsia"/>
                 <w:sz w:val="22"/>
                 <w:lang w:val="en-US"/>
               </w:rPr>
@@ -1386,7 +1399,7 @@
                           </pic:cNvPicPr>
                         </pic:nvPicPr>
                         <pic:blipFill>
-                          <a:blip r:embed="rId8">
+                          <a:blip r:embed="rId9">
                             <a:extLst>
                               <a:ext uri="{28A0092B-C50C-407E-A947-70E740481C1C}">
                                 <a14:useLocalDpi xmlns:a14="http://schemas.microsoft.com/office/drawing/2010/main" val="0"/>
@@ -1431,6 +1444,7 @@
                 <w:numId w:val="0"/>
               </w:numPr>
               <w:rPr>
+                <w:rFonts w:hint="eastAsia"/>
                 <w:sz w:val="22"/>
                 <w:lang w:val="en-US"/>
               </w:rPr>
@@ -1545,6 +1559,7 @@
                 <w:numId w:val="0"/>
               </w:numPr>
               <w:rPr>
+                <w:rFonts w:hint="eastAsia"/>
                 <w:sz w:val="22"/>
                 <w:lang w:val="en-US"/>
               </w:rPr>
@@ -1574,7 +1589,7 @@
                           </pic:cNvPicPr>
                         </pic:nvPicPr>
                         <pic:blipFill>
-                          <a:blip r:embed="rId9">
+                          <a:blip r:embed="rId10">
                             <a:extLst>
                               <a:ext uri="{28A0092B-C50C-407E-A947-70E740481C1C}">
                                 <a14:useLocalDpi xmlns:a14="http://schemas.microsoft.com/office/drawing/2010/main" val="0"/>
@@ -1619,6 +1634,7 @@
                 <w:numId w:val="0"/>
               </w:numPr>
               <w:rPr>
+                <w:rFonts w:hint="eastAsia"/>
                 <w:b/>
                 <w:sz w:val="22"/>
                 <w:lang w:val="en-US"/>
@@ -1648,6 +1664,7 @@
                 <w:numId w:val="0"/>
               </w:numPr>
               <w:rPr>
+                <w:rFonts w:hint="eastAsia"/>
                 <w:sz w:val="22"/>
                 <w:lang w:val="en-US"/>
               </w:rPr>
@@ -1673,6 +1690,7 @@
                 <w:numId w:val="0"/>
               </w:numPr>
               <w:rPr>
+                <w:rFonts w:hint="eastAsia"/>
                 <w:sz w:val="22"/>
                 <w:lang w:val="en-US"/>
               </w:rPr>
@@ -1782,15 +1800,7 @@
                 <w:sz w:val="22"/>
                 <w:lang w:val="en-US"/>
               </w:rPr>
-              <w:t xml:space="preserve"> with value </w:t>
-            </w:r>
-            <w:r>
-              <w:rPr>
-                <w:sz w:val="22"/>
-                <w:lang w:val="en-US"/>
-              </w:rPr>
-              <w:lastRenderedPageBreak/>
-              <w:t>0.5</w:t>
+              <w:t xml:space="preserve"> with value 0.5</w:t>
             </w:r>
             <w:r>
               <w:rPr>
@@ -1817,7 +1827,7 @@
                           </pic:cNvPicPr>
                         </pic:nvPicPr>
                         <pic:blipFill>
-                          <a:blip r:embed="rId10">
+                          <a:blip r:embed="rId11">
                             <a:extLst>
                               <a:ext uri="{28A0092B-C50C-407E-A947-70E740481C1C}">
                                 <a14:useLocalDpi xmlns:a14="http://schemas.microsoft.com/office/drawing/2010/main" val="0"/>
@@ -1862,17 +1872,17 @@
                 <w:numId w:val="0"/>
               </w:numPr>
               <w:rPr>
-                <w:sz w:val="22"/>
-                <w:lang w:val="en-US"/>
-              </w:rPr>
-            </w:pPr>
-            <w:r>
-              <w:rPr>
-                <w:rFonts w:hint="eastAsia"/>
-                <w:sz w:val="22"/>
-                <w:lang w:val="en-US"/>
-              </w:rPr>
-              <w:lastRenderedPageBreak/>
+                <w:rFonts w:hint="eastAsia"/>
+                <w:sz w:val="22"/>
+                <w:lang w:val="en-US"/>
+              </w:rPr>
+            </w:pPr>
+            <w:r>
+              <w:rPr>
+                <w:rFonts w:hint="eastAsia"/>
+                <w:sz w:val="22"/>
+                <w:lang w:val="en-US"/>
+              </w:rPr>
               <w:t>h1</w:t>
             </w:r>
             <w:r>
@@ -1891,32 +1901,33 @@
                 <w:numId w:val="0"/>
               </w:numPr>
               <w:rPr>
-                <w:sz w:val="22"/>
-                <w:lang w:val="en-US"/>
-              </w:rPr>
-            </w:pPr>
+                <w:rFonts w:hint="eastAsia"/>
+                <w:sz w:val="22"/>
+                <w:lang w:val="en-US"/>
+              </w:rPr>
+            </w:pPr>
+            <w:proofErr w:type="gramStart"/>
             <w:r>
               <w:rPr>
                 <w:sz w:val="16"/>
                 <w:lang w:val="en-US"/>
               </w:rPr>
-              <w:t>sigmoid(</w:t>
-            </w:r>
-            <w:proofErr w:type="gramStart"/>
+              <w:t>sigmoid</w:t>
+            </w:r>
+            <w:proofErr w:type="gramEnd"/>
             <w:r>
               <w:rPr>
                 <w:sz w:val="16"/>
                 <w:lang w:val="en-US"/>
               </w:rPr>
-              <w:t>sigmoid(</w:t>
-            </w:r>
-            <w:proofErr w:type="gramEnd"/>
+              <w:t>(</w:t>
+            </w:r>
             <w:r>
               <w:rPr>
                 <w:sz w:val="16"/>
                 <w:lang w:val="en-US"/>
               </w:rPr>
-              <w:t>0.5)</w:t>
+              <w:t>sigmoid(0.5)</w:t>
             </w:r>
             <w:r>
               <w:rPr>
@@ -1939,6 +1950,7 @@
                 <w:numId w:val="0"/>
               </w:numPr>
               <w:rPr>
+                <w:rFonts w:hint="eastAsia"/>
                 <w:noProof/>
                 <w:sz w:val="22"/>
                 <w:lang w:val="en-US"/>
@@ -1969,7 +1981,7 @@
                           </pic:cNvPicPr>
                         </pic:nvPicPr>
                         <pic:blipFill>
-                          <a:blip r:embed="rId11">
+                          <a:blip r:embed="rId12">
                             <a:extLst>
                               <a:ext uri="{28A0092B-C50C-407E-A947-70E740481C1C}">
                                 <a14:useLocalDpi xmlns:a14="http://schemas.microsoft.com/office/drawing/2010/main" val="0"/>
@@ -2014,6 +2026,7 @@
                 <w:numId w:val="0"/>
               </w:numPr>
               <w:rPr>
+                <w:rFonts w:hint="eastAsia"/>
                 <w:b/>
                 <w:sz w:val="22"/>
                 <w:lang w:val="en-US"/>
@@ -2043,15 +2056,17 @@
                 <w:numId w:val="0"/>
               </w:numPr>
               <w:rPr>
-                <w:sz w:val="22"/>
-                <w:lang w:val="en-US"/>
-              </w:rPr>
-            </w:pPr>
-            <w:r>
-              <w:rPr>
-                <w:sz w:val="22"/>
-                <w:lang w:val="en-US"/>
-              </w:rPr>
+                <w:rFonts w:hint="eastAsia"/>
+                <w:sz w:val="22"/>
+                <w:lang w:val="en-US"/>
+              </w:rPr>
+            </w:pPr>
+            <w:r>
+              <w:rPr>
+                <w:sz w:val="22"/>
+                <w:lang w:val="en-US"/>
+              </w:rPr>
+              <w:lastRenderedPageBreak/>
               <w:t>Neural Net</w:t>
             </w:r>
           </w:p>
@@ -2068,6 +2083,7 @@
                 <w:numId w:val="0"/>
               </w:numPr>
               <w:rPr>
+                <w:rFonts w:hint="eastAsia"/>
                 <w:sz w:val="22"/>
                 <w:lang w:val="en-US"/>
               </w:rPr>
@@ -2136,6 +2152,7 @@
                 <w:numId w:val="0"/>
               </w:numPr>
               <w:rPr>
+                <w:rFonts w:hint="eastAsia"/>
                 <w:sz w:val="22"/>
                 <w:lang w:val="en-US"/>
               </w:rPr>
@@ -2164,7 +2181,7 @@
                           </pic:cNvPicPr>
                         </pic:nvPicPr>
                         <pic:blipFill>
-                          <a:blip r:embed="rId12">
+                          <a:blip r:embed="rId13">
                             <a:extLst>
                               <a:ext uri="{28A0092B-C50C-407E-A947-70E740481C1C}">
                                 <a14:useLocalDpi xmlns:a14="http://schemas.microsoft.com/office/drawing/2010/main" val="0"/>
@@ -2209,6 +2226,7 @@
                 <w:numId w:val="0"/>
               </w:numPr>
               <w:rPr>
+                <w:rFonts w:hint="eastAsia"/>
                 <w:sz w:val="22"/>
                 <w:lang w:val="en-US"/>
               </w:rPr>
@@ -2237,6 +2255,7 @@
                 <w:numId w:val="0"/>
               </w:numPr>
               <w:rPr>
+                <w:rFonts w:hint="eastAsia"/>
                 <w:sz w:val="16"/>
                 <w:lang w:val="en-US"/>
               </w:rPr>
@@ -2251,20 +2270,13 @@
               <w:t>hardlim</w:t>
             </w:r>
             <w:proofErr w:type="spellEnd"/>
+            <w:proofErr w:type="gramEnd"/>
             <w:r>
               <w:rPr>
                 <w:sz w:val="16"/>
                 <w:lang w:val="en-US"/>
               </w:rPr>
-              <w:t>(</w:t>
-            </w:r>
-            <w:proofErr w:type="gramEnd"/>
-            <w:r>
-              <w:rPr>
-                <w:sz w:val="16"/>
-                <w:lang w:val="en-US"/>
-              </w:rPr>
-              <w:t>h1_output * weight + bias)</w:t>
+              <w:t>(h1_output * weight + bias)</w:t>
             </w:r>
           </w:p>
         </w:tc>
@@ -2280,6 +2292,7 @@
                 <w:numId w:val="0"/>
               </w:numPr>
               <w:rPr>
+                <w:rFonts w:hint="eastAsia"/>
                 <w:noProof/>
                 <w:sz w:val="22"/>
                 <w:lang w:val="en-US"/>
@@ -2309,7 +2322,7 @@
                           </pic:cNvPicPr>
                         </pic:nvPicPr>
                         <pic:blipFill>
-                          <a:blip r:embed="rId13">
+                          <a:blip r:embed="rId14">
                             <a:extLst>
                               <a:ext uri="{28A0092B-C50C-407E-A947-70E740481C1C}">
                                 <a14:useLocalDpi xmlns:a14="http://schemas.microsoft.com/office/drawing/2010/main" val="0"/>
@@ -2354,6 +2367,7 @@
                 <w:numId w:val="0"/>
               </w:numPr>
               <w:rPr>
+                <w:rFonts w:hint="eastAsia"/>
                 <w:b/>
                 <w:sz w:val="22"/>
                 <w:lang w:val="en-US"/>
@@ -2383,6 +2397,7 @@
                 <w:numId w:val="0"/>
               </w:numPr>
               <w:rPr>
+                <w:rFonts w:hint="eastAsia"/>
                 <w:sz w:val="22"/>
                 <w:lang w:val="en-US"/>
               </w:rPr>
@@ -2408,6 +2423,7 @@
                 <w:numId w:val="0"/>
               </w:numPr>
               <w:rPr>
+                <w:rFonts w:hint="eastAsia"/>
                 <w:sz w:val="22"/>
                 <w:lang w:val="en-US"/>
               </w:rPr>
@@ -2435,6 +2451,7 @@
                 <w:numId w:val="0"/>
               </w:numPr>
               <w:rPr>
+                <w:rFonts w:hint="eastAsia"/>
                 <w:sz w:val="22"/>
                 <w:lang w:val="en-US"/>
               </w:rPr>
@@ -2464,7 +2481,7 @@
                           </pic:cNvPicPr>
                         </pic:nvPicPr>
                         <pic:blipFill>
-                          <a:blip r:embed="rId14">
+                          <a:blip r:embed="rId15">
                             <a:extLst>
                               <a:ext uri="{28A0092B-C50C-407E-A947-70E740481C1C}">
                                 <a14:useLocalDpi xmlns:a14="http://schemas.microsoft.com/office/drawing/2010/main" val="0"/>
@@ -2504,6 +2521,7 @@
                 <w:numId w:val="0"/>
               </w:numPr>
               <w:rPr>
+                <w:rFonts w:hint="eastAsia"/>
                 <w:sz w:val="22"/>
                 <w:lang w:val="en-US"/>
               </w:rPr>
@@ -2532,7 +2550,7 @@
                           </pic:cNvPicPr>
                         </pic:nvPicPr>
                         <pic:blipFill>
-                          <a:blip r:embed="rId15">
+                          <a:blip r:embed="rId16">
                             <a:extLst>
                               <a:ext uri="{28A0092B-C50C-407E-A947-70E740481C1C}">
                                 <a14:useLocalDpi xmlns:a14="http://schemas.microsoft.com/office/drawing/2010/main" val="0"/>
@@ -2577,6 +2595,7 @@
                 <w:numId w:val="0"/>
               </w:numPr>
               <w:rPr>
+                <w:rFonts w:hint="eastAsia"/>
                 <w:sz w:val="22"/>
                 <w:lang w:val="en-US"/>
               </w:rPr>
@@ -2609,6 +2628,7 @@
                 <w:numId w:val="0"/>
               </w:numPr>
               <w:rPr>
+                <w:rFonts w:hint="eastAsia"/>
                 <w:noProof/>
                 <w:sz w:val="22"/>
                 <w:lang w:val="en-US"/>
@@ -2639,7 +2659,7 @@
                           </pic:cNvPicPr>
                         </pic:nvPicPr>
                         <pic:blipFill>
-                          <a:blip r:embed="rId16">
+                          <a:blip r:embed="rId17">
                             <a:extLst>
                               <a:ext uri="{28A0092B-C50C-407E-A947-70E740481C1C}">
                                 <a14:useLocalDpi xmlns:a14="http://schemas.microsoft.com/office/drawing/2010/main" val="0"/>
@@ -2679,6 +2699,7 @@
                 <w:numId w:val="0"/>
               </w:numPr>
               <w:rPr>
+                <w:rFonts w:hint="eastAsia"/>
                 <w:noProof/>
                 <w:sz w:val="22"/>
                 <w:lang w:val="en-US"/>
@@ -2722,6 +2743,7 @@
                 <w:numId w:val="0"/>
               </w:numPr>
               <w:rPr>
+                <w:rFonts w:hint="eastAsia"/>
                 <w:b/>
                 <w:sz w:val="22"/>
                 <w:vertAlign w:val="subscript"/>
@@ -2761,6 +2783,7 @@
                 <w:numId w:val="0"/>
               </w:numPr>
               <w:rPr>
+                <w:rFonts w:hint="eastAsia"/>
                 <w:sz w:val="22"/>
                 <w:lang w:val="en-US"/>
               </w:rPr>
@@ -2786,6 +2809,7 @@
                 <w:numId w:val="0"/>
               </w:numPr>
               <w:rPr>
+                <w:rFonts w:hint="eastAsia"/>
                 <w:sz w:val="22"/>
                 <w:vertAlign w:val="subscript"/>
                 <w:lang w:val="en-US"/>
@@ -2828,6 +2852,7 @@
                 <w:numId w:val="0"/>
               </w:numPr>
               <w:rPr>
+                <w:rFonts w:hint="eastAsia"/>
                 <w:sz w:val="22"/>
                 <w:lang w:val="en-US"/>
               </w:rPr>
@@ -2853,6 +2878,7 @@
                 <w:numId w:val="0"/>
               </w:numPr>
               <w:rPr>
+                <w:rFonts w:hint="eastAsia"/>
                 <w:noProof/>
                 <w:sz w:val="22"/>
                 <w:lang w:val="en-US"/>
@@ -2883,7 +2909,7 @@
                           </pic:cNvPicPr>
                         </pic:nvPicPr>
                         <pic:blipFill>
-                          <a:blip r:embed="rId17">
+                          <a:blip r:embed="rId18">
                             <a:extLst>
                               <a:ext uri="{28A0092B-C50C-407E-A947-70E740481C1C}">
                                 <a14:useLocalDpi xmlns:a14="http://schemas.microsoft.com/office/drawing/2010/main" val="0"/>
@@ -2928,6 +2954,7 @@
                 <w:numId w:val="0"/>
               </w:numPr>
               <w:rPr>
+                <w:rFonts w:hint="eastAsia"/>
                 <w:b/>
                 <w:sz w:val="22"/>
                 <w:lang w:val="en-US"/>
@@ -2957,6 +2984,7 @@
                 <w:numId w:val="0"/>
               </w:numPr>
               <w:rPr>
+                <w:rFonts w:hint="eastAsia"/>
                 <w:sz w:val="22"/>
                 <w:lang w:val="en-US"/>
               </w:rPr>
@@ -2982,6 +3010,7 @@
                 <w:numId w:val="0"/>
               </w:numPr>
               <w:rPr>
+                <w:rFonts w:hint="eastAsia"/>
                 <w:sz w:val="22"/>
                 <w:lang w:val="en-US"/>
               </w:rPr>
@@ -3007,6 +3036,7 @@
                 <w:numId w:val="0"/>
               </w:numPr>
               <w:rPr>
+                <w:rFonts w:hint="eastAsia"/>
                 <w:sz w:val="22"/>
                 <w:lang w:val="en-US"/>
               </w:rPr>
@@ -3032,6 +3062,7 @@
                 <w:numId w:val="0"/>
               </w:numPr>
               <w:rPr>
+                <w:rFonts w:hint="eastAsia"/>
                 <w:sz w:val="22"/>
                 <w:lang w:val="en-US"/>
               </w:rPr>
@@ -3046,144 +3077,6 @@
                   <wp:extent cx="1682750" cy="948690"/>
                   <wp:effectExtent l="0" t="0" r="0" b="3810"/>
                   <wp:docPr id="12" name="Picture 12"/>
-                  <wp:cNvGraphicFramePr>
-                    <a:graphicFrameLocks xmlns:a="http://schemas.openxmlformats.org/drawingml/2006/main" noChangeAspect="1"/>
-                  </wp:cNvGraphicFramePr>
-                  <a:graphic xmlns:a="http://schemas.openxmlformats.org/drawingml/2006/main">
-                    <a:graphicData uri="http://schemas.openxmlformats.org/drawingml/2006/picture">
-                      <pic:pic xmlns:pic="http://schemas.openxmlformats.org/drawingml/2006/picture">
-                        <pic:nvPicPr>
-                          <pic:cNvPr id="1" name=""/>
-                          <pic:cNvPicPr/>
-                        </pic:nvPicPr>
-                        <pic:blipFill>
-                          <a:blip r:embed="rId18"/>
-                          <a:stretch>
-                            <a:fillRect/>
-                          </a:stretch>
-                        </pic:blipFill>
-                        <pic:spPr>
-                          <a:xfrm>
-                            <a:off x="0" y="0"/>
-                            <a:ext cx="1682750" cy="948690"/>
-                          </a:xfrm>
-                          <a:prstGeom prst="rect">
-                            <a:avLst/>
-                          </a:prstGeom>
-                        </pic:spPr>
-                      </pic:pic>
-                    </a:graphicData>
-                  </a:graphic>
-                </wp:inline>
-              </w:drawing>
-            </w:r>
-          </w:p>
-        </w:tc>
-        <w:tc>
-          <w:tcPr>
-            <w:tcW w:w="618" w:type="dxa"/>
-          </w:tcPr>
-          <w:p>
-            <w:pPr>
-              <w:pStyle w:val="ListBullet"/>
-              <w:numPr>
-                <w:ilvl w:val="0"/>
-                <w:numId w:val="0"/>
-              </w:numPr>
-              <w:rPr>
-                <w:sz w:val="22"/>
-                <w:lang w:val="en-US"/>
-              </w:rPr>
-            </w:pPr>
-            <w:r>
-              <w:rPr>
-                <w:b/>
-                <w:sz w:val="22"/>
-                <w:lang w:val="en-US"/>
-              </w:rPr>
-              <w:t>P</w:t>
-            </w:r>
-          </w:p>
-        </w:tc>
-      </w:tr>
-      <w:tr>
-        <w:tc>
-          <w:tcPr>
-            <w:tcW w:w="1560" w:type="dxa"/>
-          </w:tcPr>
-          <w:p>
-            <w:pPr>
-              <w:pStyle w:val="ListBullet"/>
-              <w:numPr>
-                <w:ilvl w:val="0"/>
-                <w:numId w:val="0"/>
-              </w:numPr>
-              <w:rPr>
-                <w:sz w:val="22"/>
-                <w:lang w:val="en-US"/>
-              </w:rPr>
-            </w:pPr>
-            <w:r>
-              <w:rPr>
-                <w:sz w:val="22"/>
-                <w:lang w:val="en-US"/>
-              </w:rPr>
-              <w:t>Main Menu</w:t>
-            </w:r>
-          </w:p>
-        </w:tc>
-        <w:tc>
-          <w:tcPr>
-            <w:tcW w:w="3260" w:type="dxa"/>
-          </w:tcPr>
-          <w:p>
-            <w:pPr>
-              <w:pStyle w:val="ListBullet"/>
-              <w:numPr>
-                <w:ilvl w:val="0"/>
-                <w:numId w:val="0"/>
-              </w:numPr>
-              <w:rPr>
-                <w:noProof/>
-              </w:rPr>
-            </w:pPr>
-            <w:r>
-              <w:rPr>
-                <w:sz w:val="22"/>
-                <w:lang w:val="en-US"/>
-              </w:rPr>
-              <w:t>Create stub to handle button presses</w:t>
-            </w:r>
-            <w:r>
-              <w:rPr>
-                <w:sz w:val="22"/>
-                <w:lang w:val="en-US"/>
-              </w:rPr>
-              <w:t xml:space="preserve"> by printing the button name</w:t>
-            </w:r>
-            <w:r>
-              <w:rPr>
-                <w:sz w:val="22"/>
-                <w:lang w:val="en-US"/>
-              </w:rPr>
-              <w:t>:</w:t>
-            </w:r>
-            <w:r>
-              <w:rPr>
-                <w:noProof/>
-              </w:rPr>
-              <w:t xml:space="preserve"> </w:t>
-            </w:r>
-            <w:r>
-              <w:rPr>
-                <w:noProof/>
-                <w:lang w:val="en-US"/>
-              </w:rPr>
-              <w:drawing>
-                <wp:inline distT="0" distB="0" distL="0" distR="0" wp14:anchorId="55C7BDF3" wp14:editId="6ACEFAC0">
-                  <wp:extent cx="1932940" cy="408305"/>
-                  <wp:effectExtent l="0" t="0" r="0" b="0"/>
-                  <wp:docPr id="13" name="Picture 13"/>
                   <wp:cNvGraphicFramePr>
                     <a:graphicFrameLocks xmlns:a="http://schemas.openxmlformats.org/drawingml/2006/main" noChangeAspect="1"/>
                   </wp:cNvGraphicFramePr>
@@ -3203,7 +3096,7 @@
                         <pic:spPr>
                           <a:xfrm>
                             <a:off x="0" y="0"/>
-                            <a:ext cx="1932940" cy="408305"/>
+                            <a:ext cx="1682750" cy="948690"/>
                           </a:xfrm>
                           <a:prstGeom prst="rect">
                             <a:avLst/>
@@ -3216,162 +3109,115 @@
               </w:drawing>
             </w:r>
           </w:p>
-          <w:p>
-            <w:pPr>
-              <w:pStyle w:val="ListBullet"/>
-              <w:numPr>
-                <w:ilvl w:val="0"/>
-                <w:numId w:val="0"/>
-              </w:numPr>
-              <w:rPr>
-                <w:sz w:val="22"/>
-                <w:lang w:val="en-US"/>
-              </w:rPr>
-            </w:pPr>
-            <w:r>
-              <w:rPr>
+        </w:tc>
+        <w:tc>
+          <w:tcPr>
+            <w:tcW w:w="618" w:type="dxa"/>
+          </w:tcPr>
+          <w:p>
+            <w:pPr>
+              <w:pStyle w:val="ListBullet"/>
+              <w:numPr>
+                <w:ilvl w:val="0"/>
+                <w:numId w:val="0"/>
+              </w:numPr>
+              <w:rPr>
+                <w:rFonts w:hint="eastAsia"/>
+                <w:sz w:val="22"/>
+                <w:lang w:val="en-US"/>
+              </w:rPr>
+            </w:pPr>
+            <w:r>
+              <w:rPr>
+                <w:b/>
+                <w:sz w:val="22"/>
+                <w:lang w:val="en-US"/>
+              </w:rPr>
+              <w:t>P</w:t>
+            </w:r>
+          </w:p>
+        </w:tc>
+      </w:tr>
+      <w:tr>
+        <w:tc>
+          <w:tcPr>
+            <w:tcW w:w="1560" w:type="dxa"/>
+          </w:tcPr>
+          <w:p>
+            <w:pPr>
+              <w:pStyle w:val="ListBullet"/>
+              <w:numPr>
+                <w:ilvl w:val="0"/>
+                <w:numId w:val="0"/>
+              </w:numPr>
+              <w:rPr>
+                <w:rFonts w:hint="eastAsia"/>
+                <w:sz w:val="22"/>
+                <w:lang w:val="en-US"/>
+              </w:rPr>
+            </w:pPr>
+            <w:r>
+              <w:rPr>
+                <w:sz w:val="22"/>
+                <w:lang w:val="en-US"/>
+              </w:rPr>
+              <w:t>Main Menu</w:t>
+            </w:r>
+          </w:p>
+        </w:tc>
+        <w:tc>
+          <w:tcPr>
+            <w:tcW w:w="3260" w:type="dxa"/>
+          </w:tcPr>
+          <w:p>
+            <w:pPr>
+              <w:pStyle w:val="ListBullet"/>
+              <w:numPr>
+                <w:ilvl w:val="0"/>
+                <w:numId w:val="0"/>
+              </w:numPr>
+              <w:rPr>
+                <w:rFonts w:hint="eastAsia"/>
                 <w:noProof/>
               </w:rPr>
-              <w:t xml:space="preserve">Press </w:t>
+            </w:pPr>
+            <w:r>
+              <w:rPr>
+                <w:sz w:val="22"/>
+                <w:lang w:val="en-US"/>
+              </w:rPr>
+              <w:t>Create stub to handle button presses</w:t>
+            </w:r>
+            <w:r>
+              <w:rPr>
+                <w:sz w:val="22"/>
+                <w:lang w:val="en-US"/>
+              </w:rPr>
+              <w:t xml:space="preserve"> by printing the button name</w:t>
+            </w:r>
+            <w:r>
+              <w:rPr>
+                <w:sz w:val="22"/>
+                <w:lang w:val="en-US"/>
+              </w:rPr>
+              <w:t>:</w:t>
             </w:r>
             <w:r>
               <w:rPr>
                 <w:noProof/>
               </w:rPr>
-              <w:t>Slow</w:t>
+              <w:t xml:space="preserve"> </w:t>
             </w:r>
             <w:r>
               <w:rPr>
                 <w:noProof/>
-              </w:rPr>
-              <w:t xml:space="preserve"> Generation, then</w:t>
-            </w:r>
-            <w:r>
-              <w:rPr>
-                <w:noProof/>
-              </w:rPr>
-              <w:t xml:space="preserve"> Quick Generation, then View Previous Generation, then Exit to Desktop, then Start Fresh.</w:t>
-            </w:r>
-          </w:p>
-        </w:tc>
-        <w:tc>
-          <w:tcPr>
-            <w:tcW w:w="2410" w:type="dxa"/>
-          </w:tcPr>
-          <w:p>
-            <w:pPr>
-              <w:pStyle w:val="ListBullet"/>
-              <w:numPr>
-                <w:ilvl w:val="0"/>
-                <w:numId w:val="0"/>
-              </w:numPr>
-              <w:rPr>
-                <w:sz w:val="22"/>
-                <w:lang w:val="en-US"/>
-              </w:rPr>
-            </w:pPr>
-            <w:r>
-              <w:rPr>
-                <w:sz w:val="22"/>
-                <w:lang w:val="en-US"/>
-              </w:rPr>
-              <w:t>“Slow Generation”</w:t>
-            </w:r>
-            <w:r>
-              <w:rPr>
-                <w:sz w:val="22"/>
-                <w:lang w:val="en-US"/>
-              </w:rPr>
-              <w:br/>
-              <w:t>“Quick Generation”</w:t>
-            </w:r>
-          </w:p>
-          <w:p>
-            <w:pPr>
-              <w:pStyle w:val="ListBullet"/>
-              <w:numPr>
-                <w:ilvl w:val="0"/>
-                <w:numId w:val="0"/>
-              </w:numPr>
-              <w:rPr>
-                <w:sz w:val="22"/>
-                <w:lang w:val="en-US"/>
-              </w:rPr>
-            </w:pPr>
-            <w:r>
-              <w:rPr>
-                <w:sz w:val="22"/>
-                <w:lang w:val="en-US"/>
-              </w:rPr>
-              <w:t>“View Previous Generation”</w:t>
-            </w:r>
-          </w:p>
-          <w:p>
-            <w:pPr>
-              <w:pStyle w:val="ListBullet"/>
-              <w:numPr>
-                <w:ilvl w:val="0"/>
-                <w:numId w:val="0"/>
-              </w:numPr>
-              <w:rPr>
-                <w:sz w:val="22"/>
-                <w:lang w:val="en-US"/>
-              </w:rPr>
-            </w:pPr>
-            <w:r>
-              <w:rPr>
-                <w:sz w:val="22"/>
-                <w:lang w:val="en-US"/>
-              </w:rPr>
-              <w:t>“Exit to Desktop”</w:t>
-            </w:r>
-          </w:p>
-          <w:p>
-            <w:pPr>
-              <w:pStyle w:val="ListBullet"/>
-              <w:numPr>
-                <w:ilvl w:val="0"/>
-                <w:numId w:val="0"/>
-              </w:numPr>
-              <w:rPr>
-                <w:sz w:val="22"/>
-                <w:lang w:val="en-US"/>
-              </w:rPr>
-            </w:pPr>
-            <w:r>
-              <w:rPr>
-                <w:sz w:val="22"/>
-                <w:lang w:val="en-US"/>
-              </w:rPr>
-              <w:t>“Start Fresh”</w:t>
-            </w:r>
-          </w:p>
-        </w:tc>
-        <w:tc>
-          <w:tcPr>
-            <w:tcW w:w="2866" w:type="dxa"/>
-          </w:tcPr>
-          <w:p>
-            <w:pPr>
-              <w:pStyle w:val="ListBullet"/>
-              <w:numPr>
-                <w:ilvl w:val="0"/>
-                <w:numId w:val="0"/>
-              </w:numPr>
-              <w:rPr>
-                <w:noProof/>
-              </w:rPr>
-            </w:pPr>
-            <w:r>
-              <w:rPr>
-                <w:noProof/>
                 <w:lang w:val="en-US"/>
               </w:rPr>
               <w:drawing>
-                <wp:inline distT="0" distB="0" distL="0" distR="0" wp14:anchorId="322296DC" wp14:editId="74025334">
-                  <wp:extent cx="1682750" cy="800100"/>
+                <wp:inline distT="0" distB="0" distL="0" distR="0" wp14:anchorId="55C7BDF3" wp14:editId="6ACEFAC0">
+                  <wp:extent cx="1932940" cy="408305"/>
                   <wp:effectExtent l="0" t="0" r="0" b="0"/>
-                  <wp:docPr id="15" name="Picture 15"/>
+                  <wp:docPr id="13" name="Picture 13"/>
                   <wp:cNvGraphicFramePr>
                     <a:graphicFrameLocks xmlns:a="http://schemas.openxmlformats.org/drawingml/2006/main" noChangeAspect="1"/>
                   </wp:cNvGraphicFramePr>
@@ -3391,7 +3237,7 @@
                         <pic:spPr>
                           <a:xfrm>
                             <a:off x="0" y="0"/>
-                            <a:ext cx="1682750" cy="800100"/>
+                            <a:ext cx="1932940" cy="408305"/>
                           </a:xfrm>
                           <a:prstGeom prst="rect">
                             <a:avLst/>
@@ -3404,82 +3250,42 @@
               </w:drawing>
             </w:r>
           </w:p>
-        </w:tc>
-        <w:tc>
-          <w:tcPr>
-            <w:tcW w:w="618" w:type="dxa"/>
-          </w:tcPr>
-          <w:p>
-            <w:pPr>
-              <w:pStyle w:val="ListBullet"/>
-              <w:numPr>
-                <w:ilvl w:val="0"/>
-                <w:numId w:val="0"/>
-              </w:numPr>
-              <w:rPr>
-                <w:b/>
-                <w:sz w:val="22"/>
-                <w:lang w:val="en-US"/>
-              </w:rPr>
-            </w:pPr>
-          </w:p>
-        </w:tc>
-      </w:tr>
-      <w:tr>
-        <w:tc>
-          <w:tcPr>
-            <w:tcW w:w="1560" w:type="dxa"/>
-          </w:tcPr>
-          <w:p>
-            <w:pPr>
-              <w:pStyle w:val="ListBullet"/>
-              <w:numPr>
-                <w:ilvl w:val="0"/>
-                <w:numId w:val="0"/>
-              </w:numPr>
-              <w:rPr>
-                <w:sz w:val="22"/>
-                <w:lang w:val="en-US"/>
-              </w:rPr>
-            </w:pPr>
-            <w:r>
-              <w:rPr>
-                <w:sz w:val="22"/>
-                <w:lang w:val="en-US"/>
-              </w:rPr>
-              <w:t>Main Menu</w:t>
-            </w:r>
-          </w:p>
-        </w:tc>
-        <w:tc>
-          <w:tcPr>
-            <w:tcW w:w="3260" w:type="dxa"/>
-          </w:tcPr>
-          <w:p>
-            <w:pPr>
-              <w:pStyle w:val="ListBullet"/>
-              <w:numPr>
-                <w:ilvl w:val="0"/>
-                <w:numId w:val="0"/>
-              </w:numPr>
-              <w:rPr>
-                <w:sz w:val="22"/>
-                <w:lang w:val="en-US"/>
-              </w:rPr>
-            </w:pPr>
-            <w:r>
-              <w:rPr>
-                <w:sz w:val="22"/>
-                <w:lang w:val="en-US"/>
-              </w:rPr>
-              <w:t xml:space="preserve">Implement </w:t>
-            </w:r>
-            <w:r>
-              <w:rPr>
-                <w:sz w:val="22"/>
-                <w:lang w:val="en-US"/>
-              </w:rPr>
-              <w:t>response for the Exit to Desktop button. Press exit to desktop</w:t>
+          <w:p>
+            <w:pPr>
+              <w:pStyle w:val="ListBullet"/>
+              <w:numPr>
+                <w:ilvl w:val="0"/>
+                <w:numId w:val="0"/>
+              </w:numPr>
+              <w:rPr>
+                <w:rFonts w:hint="eastAsia"/>
+                <w:sz w:val="22"/>
+                <w:lang w:val="en-US"/>
+              </w:rPr>
+            </w:pPr>
+            <w:r>
+              <w:rPr>
+                <w:noProof/>
+              </w:rPr>
+              <w:t xml:space="preserve">Press </w:t>
+            </w:r>
+            <w:r>
+              <w:rPr>
+                <w:noProof/>
+              </w:rPr>
+              <w:t>Slow</w:t>
+            </w:r>
+            <w:r>
+              <w:rPr>
+                <w:noProof/>
+              </w:rPr>
+              <w:t xml:space="preserve"> Generation, then</w:t>
+            </w:r>
+            <w:r>
+              <w:rPr>
+                <w:noProof/>
+              </w:rPr>
+              <w:t xml:space="preserve"> Quick Generation, then View Previous Generation, then Exit to Desktop, then Start Fresh.</w:t>
             </w:r>
           </w:p>
         </w:tc>
@@ -3495,30 +3301,88 @@
                 <w:numId w:val="0"/>
               </w:numPr>
               <w:rPr>
-                <w:sz w:val="22"/>
-                <w:lang w:val="en-US"/>
-              </w:rPr>
-            </w:pPr>
-            <w:r>
-              <w:rPr>
-                <w:sz w:val="22"/>
-                <w:lang w:val="en-US"/>
-              </w:rPr>
-              <w:t>Wind</w:t>
-            </w:r>
-            <w:r>
-              <w:rPr>
-                <w:sz w:val="22"/>
-                <w:lang w:val="en-US"/>
-              </w:rPr>
-              <w:t>ow</w:t>
-            </w:r>
-            <w:r>
-              <w:rPr>
-                <w:sz w:val="22"/>
-                <w:lang w:val="en-US"/>
-              </w:rPr>
-              <w:t xml:space="preserve"> closes and all processes are ended.</w:t>
+                <w:rFonts w:hint="eastAsia"/>
+                <w:sz w:val="22"/>
+                <w:lang w:val="en-US"/>
+              </w:rPr>
+            </w:pPr>
+            <w:r>
+              <w:rPr>
+                <w:sz w:val="22"/>
+                <w:lang w:val="en-US"/>
+              </w:rPr>
+              <w:t>“Slow Generation”</w:t>
+            </w:r>
+            <w:r>
+              <w:rPr>
+                <w:sz w:val="22"/>
+                <w:lang w:val="en-US"/>
+              </w:rPr>
+              <w:br/>
+              <w:t>“Quick Generation”</w:t>
+            </w:r>
+          </w:p>
+          <w:p>
+            <w:pPr>
+              <w:pStyle w:val="ListBullet"/>
+              <w:numPr>
+                <w:ilvl w:val="0"/>
+                <w:numId w:val="0"/>
+              </w:numPr>
+              <w:rPr>
+                <w:rFonts w:hint="eastAsia"/>
+                <w:sz w:val="22"/>
+                <w:lang w:val="en-US"/>
+              </w:rPr>
+            </w:pPr>
+            <w:r>
+              <w:rPr>
+                <w:sz w:val="22"/>
+                <w:lang w:val="en-US"/>
+              </w:rPr>
+              <w:t>“View Previous Generation”</w:t>
+            </w:r>
+          </w:p>
+          <w:p>
+            <w:pPr>
+              <w:pStyle w:val="ListBullet"/>
+              <w:numPr>
+                <w:ilvl w:val="0"/>
+                <w:numId w:val="0"/>
+              </w:numPr>
+              <w:rPr>
+                <w:rFonts w:hint="eastAsia"/>
+                <w:sz w:val="22"/>
+                <w:lang w:val="en-US"/>
+              </w:rPr>
+            </w:pPr>
+            <w:r>
+              <w:rPr>
+                <w:sz w:val="22"/>
+                <w:lang w:val="en-US"/>
+              </w:rPr>
+              <w:t>“Exit to Desktop”</w:t>
+            </w:r>
+          </w:p>
+          <w:p>
+            <w:pPr>
+              <w:pStyle w:val="ListBullet"/>
+              <w:numPr>
+                <w:ilvl w:val="0"/>
+                <w:numId w:val="0"/>
+              </w:numPr>
+              <w:rPr>
+                <w:rFonts w:hint="eastAsia"/>
+                <w:sz w:val="22"/>
+                <w:lang w:val="en-US"/>
+              </w:rPr>
+            </w:pPr>
+            <w:r>
+              <w:rPr>
+                <w:sz w:val="22"/>
+                <w:lang w:val="en-US"/>
+              </w:rPr>
+              <w:t>“Start Fresh”</w:t>
             </w:r>
           </w:p>
         </w:tc>
@@ -3534,188 +3398,20 @@
                 <w:numId w:val="0"/>
               </w:numPr>
               <w:rPr>
+                <w:rFonts w:hint="eastAsia"/>
                 <w:noProof/>
               </w:rPr>
             </w:pPr>
             <w:r>
               <w:rPr>
                 <w:noProof/>
-              </w:rPr>
-              <w:t xml:space="preserve">Window closed and all processes were terminated </w:t>
-            </w:r>
-          </w:p>
-        </w:tc>
-        <w:tc>
-          <w:tcPr>
-            <w:tcW w:w="618" w:type="dxa"/>
-          </w:tcPr>
-          <w:p>
-            <w:pPr>
-              <w:pStyle w:val="ListBullet"/>
-              <w:numPr>
-                <w:ilvl w:val="0"/>
-                <w:numId w:val="0"/>
-              </w:numPr>
-              <w:rPr>
-                <w:b/>
-                <w:sz w:val="22"/>
-                <w:lang w:val="en-US"/>
-              </w:rPr>
-            </w:pPr>
-            <w:r>
-              <w:rPr>
-                <w:b/>
-                <w:sz w:val="22"/>
-                <w:lang w:val="en-US"/>
-              </w:rPr>
-              <w:t>P</w:t>
-            </w:r>
-          </w:p>
-        </w:tc>
-      </w:tr>
-      <w:tr>
-        <w:tc>
-          <w:tcPr>
-            <w:tcW w:w="1560" w:type="dxa"/>
-          </w:tcPr>
-          <w:p>
-            <w:pPr>
-              <w:pStyle w:val="ListBullet"/>
-              <w:numPr>
-                <w:ilvl w:val="0"/>
-                <w:numId w:val="0"/>
-              </w:numPr>
-              <w:rPr>
-                <w:sz w:val="22"/>
-                <w:lang w:val="en-US"/>
-              </w:rPr>
-            </w:pPr>
-          </w:p>
-          <w:p>
-            <w:pPr>
-              <w:pStyle w:val="ListBullet"/>
-              <w:numPr>
-                <w:ilvl w:val="0"/>
-                <w:numId w:val="0"/>
-              </w:numPr>
-              <w:rPr>
-                <w:sz w:val="22"/>
-                <w:lang w:val="en-US"/>
-              </w:rPr>
-            </w:pPr>
-            <w:r>
-              <w:rPr>
-                <w:sz w:val="22"/>
-                <w:lang w:val="en-US"/>
-              </w:rPr>
-              <w:t>Slow Generation</w:t>
-            </w:r>
-          </w:p>
-        </w:tc>
-        <w:tc>
-          <w:tcPr>
-            <w:tcW w:w="3260" w:type="dxa"/>
-          </w:tcPr>
-          <w:p>
-            <w:pPr>
-              <w:pStyle w:val="ListBullet"/>
-              <w:numPr>
-                <w:ilvl w:val="0"/>
-                <w:numId w:val="0"/>
-              </w:numPr>
-              <w:rPr>
-                <w:sz w:val="22"/>
-                <w:lang w:val="en-US"/>
-              </w:rPr>
-            </w:pPr>
-            <w:r>
-              <w:rPr>
-                <w:sz w:val="22"/>
-                <w:lang w:val="en-US"/>
-              </w:rPr>
-              <w:t>Create creature class which gives the creature a random position</w:t>
-            </w:r>
-            <w:r>
-              <w:rPr>
-                <w:sz w:val="22"/>
-                <w:lang w:val="en-US"/>
-              </w:rPr>
-              <w:t>. Create stub method that displays the creature</w:t>
-            </w:r>
-            <w:r>
-              <w:rPr>
-                <w:sz w:val="22"/>
-                <w:lang w:val="en-US"/>
-              </w:rPr>
-              <w:t>. Create driver code that makes game start in the in-game view</w:t>
-            </w:r>
-          </w:p>
-        </w:tc>
-        <w:tc>
-          <w:tcPr>
-            <w:tcW w:w="2410" w:type="dxa"/>
-          </w:tcPr>
-          <w:p>
-            <w:pPr>
-              <w:pStyle w:val="ListBullet"/>
-              <w:numPr>
-                <w:ilvl w:val="0"/>
-                <w:numId w:val="0"/>
-              </w:numPr>
-              <w:rPr>
-                <w:sz w:val="22"/>
-                <w:lang w:val="en-US"/>
-              </w:rPr>
-            </w:pPr>
-            <w:r>
-              <w:rPr>
-                <w:sz w:val="22"/>
-                <w:lang w:val="en-US"/>
-              </w:rPr>
-              <w:t xml:space="preserve">Run multiple times, creature should appear in multiple </w:t>
-            </w:r>
-            <w:r>
-              <w:rPr>
-                <w:sz w:val="22"/>
-                <w:lang w:val="en-US"/>
-              </w:rPr>
-              <w:t xml:space="preserve">different </w:t>
-            </w:r>
-            <w:r>
-              <w:rPr>
-                <w:sz w:val="22"/>
-                <w:lang w:val="en-US"/>
-              </w:rPr>
-              <w:t>places</w:t>
-            </w:r>
-          </w:p>
-        </w:tc>
-        <w:tc>
-          <w:tcPr>
-            <w:tcW w:w="2866" w:type="dxa"/>
-          </w:tcPr>
-          <w:p>
-            <w:pPr>
-              <w:pStyle w:val="ListBullet"/>
-              <w:numPr>
-                <w:ilvl w:val="0"/>
-                <w:numId w:val="0"/>
-              </w:numPr>
-              <w:rPr>
-                <w:sz w:val="22"/>
-                <w:lang w:val="en-US"/>
-              </w:rPr>
-            </w:pPr>
-            <w:r>
-              <w:rPr>
-                <w:noProof/>
                 <w:lang w:val="en-US"/>
               </w:rPr>
               <w:drawing>
-                <wp:inline distT="0" distB="0" distL="0" distR="0" wp14:anchorId="78530314" wp14:editId="23AA1007">
-                  <wp:extent cx="1682750" cy="987425"/>
-                  <wp:effectExtent l="0" t="0" r="0" b="3175"/>
-                  <wp:docPr id="16" name="Picture 16"/>
+                <wp:inline distT="0" distB="0" distL="0" distR="0" wp14:anchorId="322296DC" wp14:editId="74025334">
+                  <wp:extent cx="1682750" cy="800100"/>
+                  <wp:effectExtent l="0" t="0" r="0" b="0"/>
+                  <wp:docPr id="15" name="Picture 15"/>
                   <wp:cNvGraphicFramePr>
                     <a:graphicFrameLocks xmlns:a="http://schemas.openxmlformats.org/drawingml/2006/main" noChangeAspect="1"/>
                   </wp:cNvGraphicFramePr>
@@ -3735,7 +3431,7 @@
                         <pic:spPr>
                           <a:xfrm>
                             <a:off x="0" y="0"/>
-                            <a:ext cx="1682750" cy="987425"/>
+                            <a:ext cx="1682750" cy="800100"/>
                           </a:xfrm>
                           <a:prstGeom prst="rect">
                             <a:avLst/>
@@ -3747,16 +3443,330 @@
                 </wp:inline>
               </w:drawing>
             </w:r>
-            <w:r>
-              <w:rPr>
+          </w:p>
+        </w:tc>
+        <w:tc>
+          <w:tcPr>
+            <w:tcW w:w="618" w:type="dxa"/>
+          </w:tcPr>
+          <w:p>
+            <w:pPr>
+              <w:pStyle w:val="ListBullet"/>
+              <w:numPr>
+                <w:ilvl w:val="0"/>
+                <w:numId w:val="0"/>
+              </w:numPr>
+              <w:rPr>
+                <w:rFonts w:hint="eastAsia"/>
+                <w:b/>
+                <w:sz w:val="22"/>
+                <w:lang w:val="en-US"/>
+              </w:rPr>
+            </w:pPr>
+          </w:p>
+        </w:tc>
+      </w:tr>
+      <w:tr>
+        <w:tc>
+          <w:tcPr>
+            <w:tcW w:w="1560" w:type="dxa"/>
+          </w:tcPr>
+          <w:p>
+            <w:pPr>
+              <w:pStyle w:val="ListBullet"/>
+              <w:numPr>
+                <w:ilvl w:val="0"/>
+                <w:numId w:val="0"/>
+              </w:numPr>
+              <w:rPr>
+                <w:rFonts w:hint="eastAsia"/>
+                <w:sz w:val="22"/>
+                <w:lang w:val="en-US"/>
+              </w:rPr>
+            </w:pPr>
+            <w:r>
+              <w:rPr>
+                <w:sz w:val="22"/>
+                <w:lang w:val="en-US"/>
+              </w:rPr>
+              <w:t>Main Menu</w:t>
+            </w:r>
+          </w:p>
+        </w:tc>
+        <w:tc>
+          <w:tcPr>
+            <w:tcW w:w="3260" w:type="dxa"/>
+          </w:tcPr>
+          <w:p>
+            <w:pPr>
+              <w:pStyle w:val="ListBullet"/>
+              <w:numPr>
+                <w:ilvl w:val="0"/>
+                <w:numId w:val="0"/>
+              </w:numPr>
+              <w:rPr>
+                <w:rFonts w:hint="eastAsia"/>
+                <w:sz w:val="22"/>
+                <w:lang w:val="en-US"/>
+              </w:rPr>
+            </w:pPr>
+            <w:r>
+              <w:rPr>
+                <w:sz w:val="22"/>
+                <w:lang w:val="en-US"/>
+              </w:rPr>
+              <w:t xml:space="preserve">Implement </w:t>
+            </w:r>
+            <w:r>
+              <w:rPr>
+                <w:sz w:val="22"/>
+                <w:lang w:val="en-US"/>
+              </w:rPr>
+              <w:t>response for the Exit to Desktop button. Press exit to desktop</w:t>
+            </w:r>
+          </w:p>
+        </w:tc>
+        <w:tc>
+          <w:tcPr>
+            <w:tcW w:w="2410" w:type="dxa"/>
+          </w:tcPr>
+          <w:p>
+            <w:pPr>
+              <w:pStyle w:val="ListBullet"/>
+              <w:numPr>
+                <w:ilvl w:val="0"/>
+                <w:numId w:val="0"/>
+              </w:numPr>
+              <w:rPr>
+                <w:rFonts w:hint="eastAsia"/>
+                <w:sz w:val="22"/>
+                <w:lang w:val="en-US"/>
+              </w:rPr>
+            </w:pPr>
+            <w:r>
+              <w:rPr>
+                <w:sz w:val="22"/>
+                <w:lang w:val="en-US"/>
+              </w:rPr>
+              <w:t>Wind</w:t>
+            </w:r>
+            <w:r>
+              <w:rPr>
+                <w:sz w:val="22"/>
+                <w:lang w:val="en-US"/>
+              </w:rPr>
+              <w:t>ow</w:t>
+            </w:r>
+            <w:r>
+              <w:rPr>
+                <w:sz w:val="22"/>
+                <w:lang w:val="en-US"/>
+              </w:rPr>
+              <w:t xml:space="preserve"> closes and all processes are ended.</w:t>
+            </w:r>
+          </w:p>
+        </w:tc>
+        <w:tc>
+          <w:tcPr>
+            <w:tcW w:w="2866" w:type="dxa"/>
+          </w:tcPr>
+          <w:p>
+            <w:pPr>
+              <w:pStyle w:val="ListBullet"/>
+              <w:numPr>
+                <w:ilvl w:val="0"/>
+                <w:numId w:val="0"/>
+              </w:numPr>
+              <w:rPr>
+                <w:rFonts w:hint="eastAsia"/>
                 <w:noProof/>
+              </w:rPr>
+            </w:pPr>
+            <w:r>
+              <w:rPr>
+                <w:noProof/>
+              </w:rPr>
+              <w:t xml:space="preserve">Window closed and all processes were terminated </w:t>
+            </w:r>
+          </w:p>
+        </w:tc>
+        <w:tc>
+          <w:tcPr>
+            <w:tcW w:w="618" w:type="dxa"/>
+          </w:tcPr>
+          <w:p>
+            <w:pPr>
+              <w:pStyle w:val="ListBullet"/>
+              <w:numPr>
+                <w:ilvl w:val="0"/>
+                <w:numId w:val="0"/>
+              </w:numPr>
+              <w:rPr>
+                <w:rFonts w:hint="eastAsia"/>
+                <w:b/>
+                <w:sz w:val="22"/>
+                <w:lang w:val="en-US"/>
+              </w:rPr>
+            </w:pPr>
+            <w:r>
+              <w:rPr>
+                <w:b/>
+                <w:sz w:val="22"/>
+                <w:lang w:val="en-US"/>
+              </w:rPr>
+              <w:t>P</w:t>
+            </w:r>
+          </w:p>
+        </w:tc>
+      </w:tr>
+      <w:tr>
+        <w:tc>
+          <w:tcPr>
+            <w:tcW w:w="1560" w:type="dxa"/>
+          </w:tcPr>
+          <w:p>
+            <w:pPr>
+              <w:pStyle w:val="ListBullet"/>
+              <w:numPr>
+                <w:ilvl w:val="0"/>
+                <w:numId w:val="0"/>
+              </w:numPr>
+              <w:rPr>
+                <w:rFonts w:hint="eastAsia"/>
+                <w:sz w:val="22"/>
+                <w:lang w:val="en-US"/>
+              </w:rPr>
+            </w:pPr>
+          </w:p>
+          <w:p>
+            <w:pPr>
+              <w:pStyle w:val="ListBullet"/>
+              <w:numPr>
+                <w:ilvl w:val="0"/>
+                <w:numId w:val="0"/>
+              </w:numPr>
+              <w:rPr>
+                <w:rFonts w:hint="eastAsia"/>
+                <w:sz w:val="22"/>
+                <w:lang w:val="en-US"/>
+              </w:rPr>
+            </w:pPr>
+            <w:r>
+              <w:rPr>
+                <w:sz w:val="22"/>
+                <w:lang w:val="en-US"/>
+              </w:rPr>
+              <w:t>Slow Generation</w:t>
+            </w:r>
+          </w:p>
+        </w:tc>
+        <w:tc>
+          <w:tcPr>
+            <w:tcW w:w="3260" w:type="dxa"/>
+          </w:tcPr>
+          <w:p>
+            <w:pPr>
+              <w:pStyle w:val="ListBullet"/>
+              <w:numPr>
+                <w:ilvl w:val="0"/>
+                <w:numId w:val="0"/>
+              </w:numPr>
+              <w:rPr>
+                <w:rFonts w:hint="eastAsia"/>
+                <w:sz w:val="22"/>
+                <w:lang w:val="en-US"/>
+              </w:rPr>
+            </w:pPr>
+            <w:r>
+              <w:rPr>
+                <w:sz w:val="22"/>
+                <w:lang w:val="en-US"/>
+              </w:rPr>
+              <w:t>Create creature class which gives the creature a random position</w:t>
+            </w:r>
+            <w:r>
+              <w:rPr>
+                <w:sz w:val="22"/>
+                <w:lang w:val="en-US"/>
+              </w:rPr>
+              <w:t>. Create stub method that displays the creature</w:t>
+            </w:r>
+            <w:r>
+              <w:rPr>
+                <w:sz w:val="22"/>
+                <w:lang w:val="en-US"/>
+              </w:rPr>
+              <w:t>. Create driver code that makes game start in the in-game view</w:t>
+            </w:r>
+          </w:p>
+        </w:tc>
+        <w:tc>
+          <w:tcPr>
+            <w:tcW w:w="2410" w:type="dxa"/>
+          </w:tcPr>
+          <w:p>
+            <w:pPr>
+              <w:pStyle w:val="ListBullet"/>
+              <w:numPr>
+                <w:ilvl w:val="0"/>
+                <w:numId w:val="0"/>
+              </w:numPr>
+              <w:rPr>
+                <w:rFonts w:hint="eastAsia"/>
+                <w:sz w:val="22"/>
+                <w:lang w:val="en-US"/>
+              </w:rPr>
+            </w:pPr>
+            <w:r>
+              <w:rPr>
+                <w:sz w:val="22"/>
+                <w:lang w:val="en-US"/>
+              </w:rPr>
+              <w:t xml:space="preserve">Run multiple times, creature should appear in multiple </w:t>
+            </w:r>
+            <w:r>
+              <w:rPr>
+                <w:sz w:val="22"/>
+                <w:lang w:val="en-US"/>
+              </w:rPr>
+              <w:t xml:space="preserve">different </w:t>
+            </w:r>
+            <w:r>
+              <w:rPr>
+                <w:sz w:val="22"/>
+                <w:lang w:val="en-US"/>
+              </w:rPr>
+              <w:t>places</w:t>
+            </w:r>
+          </w:p>
+        </w:tc>
+        <w:tc>
+          <w:tcPr>
+            <w:tcW w:w="2866" w:type="dxa"/>
+          </w:tcPr>
+          <w:p>
+            <w:pPr>
+              <w:pStyle w:val="ListBullet"/>
+              <w:numPr>
+                <w:ilvl w:val="0"/>
+                <w:numId w:val="0"/>
+              </w:numPr>
+              <w:rPr>
+                <w:rFonts w:hint="eastAsia"/>
+                <w:sz w:val="22"/>
+                <w:lang w:val="en-US"/>
+              </w:rPr>
+            </w:pPr>
+            <w:r>
+              <w:rPr>
+                <w:noProof/>
                 <w:lang w:val="en-US"/>
               </w:rPr>
               <w:drawing>
-                <wp:inline distT="0" distB="0" distL="0" distR="0" wp14:anchorId="34B2C3A0" wp14:editId="4907A977">
-                  <wp:extent cx="1682750" cy="986155"/>
-                  <wp:effectExtent l="0" t="0" r="0" b="4445"/>
-                  <wp:docPr id="17" name="Picture 17"/>
+                <wp:inline distT="0" distB="0" distL="0" distR="0" wp14:anchorId="78530314" wp14:editId="23AA1007">
+                  <wp:extent cx="1682750" cy="987425"/>
+                  <wp:effectExtent l="0" t="0" r="0" b="3175"/>
+                  <wp:docPr id="16" name="Picture 16"/>
                   <wp:cNvGraphicFramePr>
                     <a:graphicFrameLocks xmlns:a="http://schemas.openxmlformats.org/drawingml/2006/main" noChangeAspect="1"/>
                   </wp:cNvGraphicFramePr>
@@ -3776,7 +3786,7 @@
                         <pic:spPr>
                           <a:xfrm>
                             <a:off x="0" y="0"/>
-                            <a:ext cx="1682750" cy="986155"/>
+                            <a:ext cx="1682750" cy="987425"/>
                           </a:xfrm>
                           <a:prstGeom prst="rect">
                             <a:avLst/>
@@ -3793,11 +3803,12 @@
                 <w:noProof/>
                 <w:lang w:val="en-US"/>
               </w:rPr>
+              <w:lastRenderedPageBreak/>
               <w:drawing>
-                <wp:inline distT="0" distB="0" distL="0" distR="0" wp14:anchorId="641C2DED" wp14:editId="6E6CFF26">
-                  <wp:extent cx="1662109" cy="971550"/>
-                  <wp:effectExtent l="0" t="0" r="0" b="0"/>
-                  <wp:docPr id="18" name="Picture 18"/>
+                <wp:inline distT="0" distB="0" distL="0" distR="0" wp14:anchorId="34B2C3A0" wp14:editId="4907A977">
+                  <wp:extent cx="1682750" cy="986155"/>
+                  <wp:effectExtent l="0" t="0" r="0" b="4445"/>
+                  <wp:docPr id="17" name="Picture 17"/>
                   <wp:cNvGraphicFramePr>
                     <a:graphicFrameLocks xmlns:a="http://schemas.openxmlformats.org/drawingml/2006/main" noChangeAspect="1"/>
                   </wp:cNvGraphicFramePr>
@@ -3817,7 +3828,7 @@
                         <pic:spPr>
                           <a:xfrm>
                             <a:off x="0" y="0"/>
-                            <a:ext cx="1697282" cy="992109"/>
+                            <a:ext cx="1682750" cy="986155"/>
                           </a:xfrm>
                           <a:prstGeom prst="rect">
                             <a:avLst/>
@@ -3829,161 +3840,16 @@
                 </wp:inline>
               </w:drawing>
             </w:r>
-          </w:p>
-        </w:tc>
-        <w:tc>
-          <w:tcPr>
-            <w:tcW w:w="618" w:type="dxa"/>
-          </w:tcPr>
-          <w:p>
-            <w:pPr>
-              <w:pStyle w:val="ListBullet"/>
-              <w:numPr>
-                <w:ilvl w:val="0"/>
-                <w:numId w:val="0"/>
-              </w:numPr>
-              <w:rPr>
-                <w:b/>
-                <w:sz w:val="22"/>
-                <w:lang w:val="en-US"/>
-              </w:rPr>
-            </w:pPr>
-            <w:r>
-              <w:rPr>
-                <w:b/>
-                <w:sz w:val="22"/>
-                <w:lang w:val="en-US"/>
-              </w:rPr>
-              <w:t>P</w:t>
-            </w:r>
-          </w:p>
-        </w:tc>
-      </w:tr>
-      <w:tr>
-        <w:tc>
-          <w:tcPr>
-            <w:tcW w:w="1560" w:type="dxa"/>
-          </w:tcPr>
-          <w:p>
-            <w:pPr>
-              <w:pStyle w:val="ListBullet"/>
-              <w:numPr>
-                <w:ilvl w:val="0"/>
-                <w:numId w:val="0"/>
-              </w:numPr>
-              <w:rPr>
-                <w:sz w:val="22"/>
-                <w:lang w:val="en-US"/>
-              </w:rPr>
-            </w:pPr>
-            <w:r>
-              <w:rPr>
-                <w:sz w:val="22"/>
-                <w:lang w:val="en-US"/>
-              </w:rPr>
-              <w:t>Integration</w:t>
-            </w:r>
-          </w:p>
-        </w:tc>
-        <w:tc>
-          <w:tcPr>
-            <w:tcW w:w="3260" w:type="dxa"/>
-          </w:tcPr>
-          <w:p>
-            <w:pPr>
-              <w:pStyle w:val="ListBullet"/>
-              <w:numPr>
-                <w:ilvl w:val="0"/>
-                <w:numId w:val="0"/>
-              </w:numPr>
-              <w:rPr>
-                <w:sz w:val="22"/>
-                <w:lang w:val="en-US"/>
-              </w:rPr>
-            </w:pPr>
-            <w:r>
-              <w:rPr>
-                <w:sz w:val="22"/>
-                <w:lang w:val="en-US"/>
-              </w:rPr>
-              <w:t xml:space="preserve">Implement the slow generation button to switch to the </w:t>
-            </w:r>
-            <w:proofErr w:type="gramStart"/>
-            <w:r>
-              <w:rPr>
-                <w:sz w:val="22"/>
-                <w:lang w:val="en-US"/>
-              </w:rPr>
-              <w:t>in game</w:t>
-            </w:r>
-            <w:proofErr w:type="gramEnd"/>
-            <w:r>
-              <w:rPr>
-                <w:sz w:val="22"/>
-                <w:lang w:val="en-US"/>
-              </w:rPr>
-              <w:t xml:space="preserve"> view.</w:t>
-            </w:r>
-          </w:p>
-        </w:tc>
-        <w:tc>
-          <w:tcPr>
-            <w:tcW w:w="2410" w:type="dxa"/>
-          </w:tcPr>
-          <w:p>
-            <w:pPr>
-              <w:pStyle w:val="ListBullet"/>
-              <w:numPr>
-                <w:ilvl w:val="0"/>
-                <w:numId w:val="0"/>
-              </w:numPr>
-              <w:rPr>
-                <w:sz w:val="22"/>
-                <w:lang w:val="en-US"/>
-              </w:rPr>
-            </w:pPr>
-            <w:r>
-              <w:rPr>
-                <w:sz w:val="22"/>
-                <w:lang w:val="en-US"/>
-              </w:rPr>
-              <w:t xml:space="preserve">Click slow generation button, game starts showing creature </w:t>
-            </w:r>
-            <w:r>
-              <w:rPr>
-                <w:sz w:val="22"/>
-                <w:lang w:val="en-US"/>
-              </w:rPr>
-              <w:t>instead of main menu</w:t>
-            </w:r>
-          </w:p>
-        </w:tc>
-        <w:tc>
-          <w:tcPr>
-            <w:tcW w:w="2866" w:type="dxa"/>
-          </w:tcPr>
-          <w:p>
-            <w:pPr>
-              <w:pStyle w:val="ListBullet"/>
-              <w:numPr>
-                <w:ilvl w:val="0"/>
-                <w:numId w:val="0"/>
-              </w:numPr>
-              <w:rPr>
-                <w:sz w:val="22"/>
-                <w:lang w:val="en-US"/>
-              </w:rPr>
-            </w:pPr>
             <w:r>
               <w:rPr>
                 <w:noProof/>
                 <w:lang w:val="en-US"/>
               </w:rPr>
               <w:drawing>
-                <wp:inline distT="0" distB="0" distL="0" distR="0" wp14:anchorId="294E869F" wp14:editId="448F52AF">
-                  <wp:extent cx="1682750" cy="984885"/>
-                  <wp:effectExtent l="0" t="0" r="0" b="5715"/>
-                  <wp:docPr id="19" name="Picture 19"/>
+                <wp:inline distT="0" distB="0" distL="0" distR="0" wp14:anchorId="641C2DED" wp14:editId="6E6CFF26">
+                  <wp:extent cx="1662109" cy="971550"/>
+                  <wp:effectExtent l="0" t="0" r="0" b="0"/>
+                  <wp:docPr id="18" name="Picture 18"/>
                   <wp:cNvGraphicFramePr>
                     <a:graphicFrameLocks xmlns:a="http://schemas.openxmlformats.org/drawingml/2006/main" noChangeAspect="1"/>
                   </wp:cNvGraphicFramePr>
@@ -4003,7 +3869,7 @@
                         <pic:spPr>
                           <a:xfrm>
                             <a:off x="0" y="0"/>
-                            <a:ext cx="1682750" cy="984885"/>
+                            <a:ext cx="1697282" cy="992109"/>
                           </a:xfrm>
                           <a:prstGeom prst="rect">
                             <a:avLst/>
@@ -4015,16 +3881,152 @@
                 </wp:inline>
               </w:drawing>
             </w:r>
+          </w:p>
+        </w:tc>
+        <w:tc>
+          <w:tcPr>
+            <w:tcW w:w="618" w:type="dxa"/>
+          </w:tcPr>
+          <w:p>
+            <w:pPr>
+              <w:pStyle w:val="ListBullet"/>
+              <w:numPr>
+                <w:ilvl w:val="0"/>
+                <w:numId w:val="0"/>
+              </w:numPr>
+              <w:rPr>
+                <w:rFonts w:hint="eastAsia"/>
+                <w:b/>
+                <w:sz w:val="22"/>
+                <w:lang w:val="en-US"/>
+              </w:rPr>
+            </w:pPr>
+            <w:r>
+              <w:rPr>
+                <w:b/>
+                <w:sz w:val="22"/>
+                <w:lang w:val="en-US"/>
+              </w:rPr>
+              <w:lastRenderedPageBreak/>
+              <w:t>P</w:t>
+            </w:r>
+          </w:p>
+        </w:tc>
+      </w:tr>
+      <w:tr>
+        <w:tc>
+          <w:tcPr>
+            <w:tcW w:w="1560" w:type="dxa"/>
+          </w:tcPr>
+          <w:p>
+            <w:pPr>
+              <w:pStyle w:val="ListBullet"/>
+              <w:numPr>
+                <w:ilvl w:val="0"/>
+                <w:numId w:val="0"/>
+              </w:numPr>
+              <w:rPr>
+                <w:rFonts w:hint="eastAsia"/>
+                <w:sz w:val="22"/>
+                <w:lang w:val="en-US"/>
+              </w:rPr>
+            </w:pPr>
+            <w:r>
+              <w:rPr>
+                <w:sz w:val="22"/>
+                <w:lang w:val="en-US"/>
+              </w:rPr>
+              <w:lastRenderedPageBreak/>
+              <w:t>Integration</w:t>
+            </w:r>
+          </w:p>
+        </w:tc>
+        <w:tc>
+          <w:tcPr>
+            <w:tcW w:w="3260" w:type="dxa"/>
+          </w:tcPr>
+          <w:p>
+            <w:pPr>
+              <w:pStyle w:val="ListBullet"/>
+              <w:numPr>
+                <w:ilvl w:val="0"/>
+                <w:numId w:val="0"/>
+              </w:numPr>
+              <w:rPr>
+                <w:rFonts w:hint="eastAsia"/>
+                <w:sz w:val="22"/>
+                <w:lang w:val="en-US"/>
+              </w:rPr>
+            </w:pPr>
+            <w:r>
+              <w:rPr>
+                <w:sz w:val="22"/>
+                <w:lang w:val="en-US"/>
+              </w:rPr>
+              <w:t>Implement the slow generation button to switch to the in game view.</w:t>
+            </w:r>
+          </w:p>
+        </w:tc>
+        <w:tc>
+          <w:tcPr>
+            <w:tcW w:w="2410" w:type="dxa"/>
+          </w:tcPr>
+          <w:p>
+            <w:pPr>
+              <w:pStyle w:val="ListBullet"/>
+              <w:numPr>
+                <w:ilvl w:val="0"/>
+                <w:numId w:val="0"/>
+              </w:numPr>
+              <w:rPr>
+                <w:rFonts w:hint="eastAsia"/>
+                <w:sz w:val="22"/>
+                <w:lang w:val="en-US"/>
+              </w:rPr>
+            </w:pPr>
+            <w:r>
+              <w:rPr>
+                <w:sz w:val="22"/>
+                <w:lang w:val="en-US"/>
+              </w:rPr>
+              <w:t xml:space="preserve">Click slow generation button, game starts showing creature </w:t>
+            </w:r>
+            <w:r>
+              <w:rPr>
+                <w:sz w:val="22"/>
+                <w:lang w:val="en-US"/>
+              </w:rPr>
+              <w:t>instead of main menu</w:t>
+            </w:r>
+          </w:p>
+        </w:tc>
+        <w:tc>
+          <w:tcPr>
+            <w:tcW w:w="2866" w:type="dxa"/>
+          </w:tcPr>
+          <w:p>
+            <w:pPr>
+              <w:pStyle w:val="ListBullet"/>
+              <w:numPr>
+                <w:ilvl w:val="0"/>
+                <w:numId w:val="0"/>
+              </w:numPr>
+              <w:rPr>
+                <w:rFonts w:hint="eastAsia"/>
+                <w:sz w:val="22"/>
+                <w:lang w:val="en-US"/>
+              </w:rPr>
+            </w:pPr>
             <w:r>
               <w:rPr>
                 <w:noProof/>
                 <w:lang w:val="en-US"/>
               </w:rPr>
               <w:drawing>
-                <wp:inline distT="0" distB="0" distL="0" distR="0" wp14:anchorId="3E3B1529" wp14:editId="7BA7A20E">
-                  <wp:extent cx="1682750" cy="986790"/>
-                  <wp:effectExtent l="0" t="0" r="0" b="3810"/>
-                  <wp:docPr id="20" name="Picture 20"/>
+                <wp:inline distT="0" distB="0" distL="0" distR="0" wp14:anchorId="294E869F" wp14:editId="448F52AF">
+                  <wp:extent cx="1682750" cy="984885"/>
+                  <wp:effectExtent l="0" t="0" r="0" b="5715"/>
+                  <wp:docPr id="19" name="Picture 19"/>
                   <wp:cNvGraphicFramePr>
                     <a:graphicFrameLocks xmlns:a="http://schemas.openxmlformats.org/drawingml/2006/main" noChangeAspect="1"/>
                   </wp:cNvGraphicFramePr>
@@ -4044,6 +4046,47 @@
                         <pic:spPr>
                           <a:xfrm>
                             <a:off x="0" y="0"/>
+                            <a:ext cx="1682750" cy="984885"/>
+                          </a:xfrm>
+                          <a:prstGeom prst="rect">
+                            <a:avLst/>
+                          </a:prstGeom>
+                        </pic:spPr>
+                      </pic:pic>
+                    </a:graphicData>
+                  </a:graphic>
+                </wp:inline>
+              </w:drawing>
+            </w:r>
+            <w:r>
+              <w:rPr>
+                <w:noProof/>
+                <w:lang w:val="en-US"/>
+              </w:rPr>
+              <w:drawing>
+                <wp:inline distT="0" distB="0" distL="0" distR="0" wp14:anchorId="3E3B1529" wp14:editId="7BA7A20E">
+                  <wp:extent cx="1682750" cy="986790"/>
+                  <wp:effectExtent l="0" t="0" r="0" b="3810"/>
+                  <wp:docPr id="20" name="Picture 20"/>
+                  <wp:cNvGraphicFramePr>
+                    <a:graphicFrameLocks xmlns:a="http://schemas.openxmlformats.org/drawingml/2006/main" noChangeAspect="1"/>
+                  </wp:cNvGraphicFramePr>
+                  <a:graphic xmlns:a="http://schemas.openxmlformats.org/drawingml/2006/main">
+                    <a:graphicData uri="http://schemas.openxmlformats.org/drawingml/2006/picture">
+                      <pic:pic xmlns:pic="http://schemas.openxmlformats.org/drawingml/2006/picture">
+                        <pic:nvPicPr>
+                          <pic:cNvPr id="1" name=""/>
+                          <pic:cNvPicPr/>
+                        </pic:nvPicPr>
+                        <pic:blipFill>
+                          <a:blip r:embed="rId26"/>
+                          <a:stretch>
+                            <a:fillRect/>
+                          </a:stretch>
+                        </pic:blipFill>
+                        <pic:spPr>
+                          <a:xfrm>
+                            <a:off x="0" y="0"/>
                             <a:ext cx="1682750" cy="986790"/>
                           </a:xfrm>
                           <a:prstGeom prst="rect">
@@ -4070,6 +4113,7 @@
                 <w:numId w:val="0"/>
               </w:numPr>
               <w:rPr>
+                <w:rFonts w:hint="eastAsia"/>
                 <w:b/>
                 <w:sz w:val="22"/>
                 <w:lang w:val="en-US"/>
@@ -4099,6 +4143,7 @@
                 <w:numId w:val="0"/>
               </w:numPr>
               <w:rPr>
+                <w:rFonts w:hint="eastAsia"/>
                 <w:sz w:val="22"/>
                 <w:lang w:val="en-US"/>
               </w:rPr>
@@ -4124,6 +4169,7 @@
                 <w:numId w:val="0"/>
               </w:numPr>
               <w:rPr>
+                <w:rFonts w:hint="eastAsia"/>
                 <w:sz w:val="22"/>
                 <w:lang w:val="en-US"/>
               </w:rPr>
@@ -4149,23 +4195,7 @@
                 <w:sz w:val="22"/>
                 <w:lang w:val="en-US"/>
               </w:rPr>
-              <w:t xml:space="preserve"> to tick the creature </w:t>
-            </w:r>
-            <w:proofErr w:type="gramStart"/>
-            <w:r>
-              <w:rPr>
-                <w:sz w:val="22"/>
-                <w:lang w:val="en-US"/>
-              </w:rPr>
-              <w:t>logic, and</w:t>
-            </w:r>
-            <w:proofErr w:type="gramEnd"/>
-            <w:r>
-              <w:rPr>
-                <w:sz w:val="22"/>
-                <w:lang w:val="en-US"/>
-              </w:rPr>
-              <w:t xml:space="preserve"> repaint the canvas</w:t>
+              <w:t xml:space="preserve"> to tick the creature logic, and repaint the canvas</w:t>
             </w:r>
             <w:r>
               <w:rPr>
@@ -4188,6 +4218,7 @@
                 <w:numId w:val="0"/>
               </w:numPr>
               <w:rPr>
+                <w:rFonts w:hint="eastAsia"/>
                 <w:sz w:val="22"/>
                 <w:lang w:val="en-US"/>
               </w:rPr>
@@ -4213,6 +4244,7 @@
                 <w:numId w:val="0"/>
               </w:numPr>
               <w:rPr>
+                <w:rFonts w:hint="eastAsia"/>
                 <w:noProof/>
               </w:rPr>
             </w:pPr>
@@ -4236,6 +4268,7 @@
                 <w:numId w:val="0"/>
               </w:numPr>
               <w:rPr>
+                <w:rFonts w:hint="eastAsia"/>
                 <w:b/>
                 <w:sz w:val="22"/>
                 <w:lang w:val="en-US"/>
@@ -4265,6 +4298,7 @@
                 <w:numId w:val="0"/>
               </w:numPr>
               <w:rPr>
+                <w:rFonts w:hint="eastAsia"/>
                 <w:sz w:val="22"/>
                 <w:lang w:val="en-US"/>
               </w:rPr>
@@ -4290,6 +4324,7 @@
                 <w:numId w:val="0"/>
               </w:numPr>
               <w:rPr>
+                <w:rFonts w:hint="eastAsia"/>
                 <w:sz w:val="22"/>
                 <w:lang w:val="en-US"/>
               </w:rPr>
@@ -4366,6 +4401,7 @@
                 <w:numId w:val="0"/>
               </w:numPr>
               <w:rPr>
+                <w:rFonts w:hint="eastAsia"/>
                 <w:sz w:val="22"/>
                 <w:lang w:val="en-US"/>
               </w:rPr>
@@ -4398,6 +4434,7 @@
                 <w:numId w:val="0"/>
               </w:numPr>
               <w:rPr>
+                <w:rFonts w:hint="eastAsia"/>
                 <w:noProof/>
               </w:rPr>
             </w:pPr>
@@ -4421,6 +4458,7 @@
                 <w:numId w:val="0"/>
               </w:numPr>
               <w:rPr>
+                <w:rFonts w:hint="eastAsia"/>
                 <w:b/>
                 <w:sz w:val="22"/>
                 <w:lang w:val="en-US"/>
@@ -4434,8 +4472,6 @@
               </w:rPr>
               <w:t>P</w:t>
             </w:r>
-            <w:bookmarkStart w:id="0" w:name="_GoBack"/>
-            <w:bookmarkEnd w:id="0"/>
           </w:p>
         </w:tc>
       </w:tr>
@@ -4461,7 +4497,7 @@
                 <w:sz w:val="22"/>
                 <w:lang w:val="en-US"/>
               </w:rPr>
-              <w:t>Fast Generation</w:t>
+              <w:t>Slow Generation</w:t>
             </w:r>
           </w:p>
         </w:tc>
@@ -4481,6 +4517,28 @@
                 <w:lang w:val="en-US"/>
               </w:rPr>
             </w:pPr>
+            <w:r>
+              <w:rPr>
+                <w:sz w:val="22"/>
+                <w:lang w:val="en-US"/>
+              </w:rPr>
+              <w:t>Implement new creature</w:t>
+            </w:r>
+            <w:r>
+              <w:rPr>
+                <w:rFonts w:hint="eastAsia"/>
+                <w:sz w:val="22"/>
+                <w:lang w:val="en-US"/>
+              </w:rPr>
+              <w:t>s being mutated from the previous generation, and a new generation being able to be competed after the original generation has ended</w:t>
+            </w:r>
+            <w:r>
+              <w:rPr>
+                <w:sz w:val="22"/>
+                <w:lang w:val="en-US"/>
+              </w:rPr>
+              <w:t>. Print statements when new generation is being created.</w:t>
+            </w:r>
           </w:p>
         </w:tc>
         <w:tc>
@@ -4499,6 +4557,13 @@
                 <w:lang w:val="en-US"/>
               </w:rPr>
             </w:pPr>
+            <w:r>
+              <w:rPr>
+                <w:sz w:val="22"/>
+                <w:lang w:val="en-US"/>
+              </w:rPr>
+              <w:t>After generation ends, statements detailing the creation of a new generation should be logged in the console.</w:t>
+            </w:r>
           </w:p>
         </w:tc>
         <w:tc>
@@ -4513,10 +4578,63 @@
                 <w:numId w:val="0"/>
               </w:numPr>
               <w:rPr>
-                <w:sz w:val="22"/>
-                <w:lang w:val="en-US"/>
-              </w:rPr>
-            </w:pPr>
+                <w:noProof/>
+              </w:rPr>
+            </w:pPr>
+            <w:r>
+              <w:rPr>
+                <w:noProof/>
+                <w:lang w:val="en-US"/>
+              </w:rPr>
+              <w:drawing>
+                <wp:inline distT="0" distB="0" distL="0" distR="0" wp14:anchorId="098B9526" wp14:editId="260CA1C0">
+                  <wp:extent cx="1684655" cy="1414145"/>
+                  <wp:effectExtent l="0" t="0" r="0" b="8255"/>
+                  <wp:docPr id="21" name="Picture 21" descr="Macintosh HD:Local:Users:AHCS:Desktop:Screen Shot 2019-03-21 at 15.17.04.png"/>
+                  <wp:cNvGraphicFramePr>
+                    <a:graphicFrameLocks xmlns:a="http://schemas.openxmlformats.org/drawingml/2006/main" noChangeAspect="1"/>
+                  </wp:cNvGraphicFramePr>
+                  <a:graphic xmlns:a="http://schemas.openxmlformats.org/drawingml/2006/main">
+                    <a:graphicData uri="http://schemas.openxmlformats.org/drawingml/2006/picture">
+                      <pic:pic xmlns:pic="http://schemas.openxmlformats.org/drawingml/2006/picture">
+                        <pic:nvPicPr>
+                          <pic:cNvPr id="0" name="Picture 1" descr="Macintosh HD:Local:Users:AHCS:Desktop:Screen Shot 2019-03-21 at 15.17.04.png"/>
+                          <pic:cNvPicPr>
+                            <a:picLocks noChangeAspect="1" noChangeArrowheads="1"/>
+                          </pic:cNvPicPr>
+                        </pic:nvPicPr>
+                        <pic:blipFill>
+                          <a:blip r:embed="rId27">
+                            <a:extLst>
+                              <a:ext uri="{28A0092B-C50C-407E-A947-70E740481C1C}">
+                                <a14:useLocalDpi xmlns:a14="http://schemas.microsoft.com/office/drawing/2010/main" val="0"/>
+                              </a:ext>
+                            </a:extLst>
+                          </a:blip>
+                          <a:srcRect/>
+                          <a:stretch>
+                            <a:fillRect/>
+                          </a:stretch>
+                        </pic:blipFill>
+                        <pic:spPr bwMode="auto">
+                          <a:xfrm>
+                            <a:off x="0" y="0"/>
+                            <a:ext cx="1684655" cy="1414145"/>
+                          </a:xfrm>
+                          <a:prstGeom prst="rect">
+                            <a:avLst/>
+                          </a:prstGeom>
+                          <a:noFill/>
+                          <a:ln>
+                            <a:noFill/>
+                          </a:ln>
+                        </pic:spPr>
+                      </pic:pic>
+                    </a:graphicData>
+                  </a:graphic>
+                </wp:inline>
+              </w:drawing>
+            </w:r>
           </w:p>
         </w:tc>
         <w:tc>
@@ -4531,10 +4649,21 @@
                 <w:numId w:val="0"/>
               </w:numPr>
               <w:rPr>
-                <w:sz w:val="22"/>
-                <w:lang w:val="en-US"/>
-              </w:rPr>
-            </w:pPr>
+                <w:b/>
+                <w:sz w:val="22"/>
+                <w:lang w:val="en-US"/>
+              </w:rPr>
+            </w:pPr>
+            <w:bookmarkStart w:id="0" w:name="_GoBack"/>
+            <w:r>
+              <w:rPr>
+                <w:b/>
+                <w:sz w:val="22"/>
+                <w:lang w:val="en-US"/>
+              </w:rPr>
+              <w:t>P</w:t>
+            </w:r>
+            <w:bookmarkEnd w:id="0"/>
           </w:p>
         </w:tc>
       </w:tr>
@@ -4551,23 +4680,17 @@
                 <w:numId w:val="0"/>
               </w:numPr>
               <w:rPr>
-                <w:sz w:val="22"/>
-                <w:lang w:val="en-US"/>
-              </w:rPr>
-            </w:pPr>
-            <w:r>
-              <w:rPr>
-                <w:sz w:val="22"/>
-                <w:lang w:val="en-US"/>
-              </w:rPr>
-              <w:t>Integratio</w:t>
-            </w:r>
-            <w:r>
-              <w:rPr>
-                <w:sz w:val="22"/>
-                <w:lang w:val="en-US"/>
-              </w:rPr>
-              <w:t>n</w:t>
+                <w:rFonts w:hint="eastAsia"/>
+                <w:sz w:val="22"/>
+                <w:lang w:val="en-US"/>
+              </w:rPr>
+            </w:pPr>
+            <w:r>
+              <w:rPr>
+                <w:sz w:val="22"/>
+                <w:lang w:val="en-US"/>
+              </w:rPr>
+              <w:t>Fast Generation</w:t>
             </w:r>
           </w:p>
         </w:tc>
@@ -4583,6 +4706,7 @@
                 <w:numId w:val="0"/>
               </w:numPr>
               <w:rPr>
+                <w:rFonts w:hint="eastAsia"/>
                 <w:sz w:val="22"/>
                 <w:lang w:val="en-US"/>
               </w:rPr>
@@ -4601,6 +4725,7 @@
                 <w:numId w:val="0"/>
               </w:numPr>
               <w:rPr>
+                <w:rFonts w:hint="eastAsia"/>
                 <w:sz w:val="22"/>
                 <w:lang w:val="en-US"/>
               </w:rPr>
@@ -4619,6 +4744,7 @@
                 <w:numId w:val="0"/>
               </w:numPr>
               <w:rPr>
+                <w:rFonts w:hint="eastAsia"/>
                 <w:sz w:val="22"/>
                 <w:lang w:val="en-US"/>
               </w:rPr>
@@ -4637,6 +4763,7 @@
                 <w:numId w:val="0"/>
               </w:numPr>
               <w:rPr>
+                <w:rFonts w:hint="eastAsia"/>
                 <w:sz w:val="22"/>
                 <w:lang w:val="en-US"/>
               </w:rPr>
@@ -4657,16 +4784,24 @@
                 <w:numId w:val="0"/>
               </w:numPr>
               <w:rPr>
-                <w:sz w:val="22"/>
-                <w:lang w:val="en-US"/>
-              </w:rPr>
-            </w:pPr>
-            <w:r>
-              <w:rPr>
-                <w:sz w:val="22"/>
-                <w:lang w:val="en-US"/>
-              </w:rPr>
-              <w:t>Average Food Graph</w:t>
+                <w:rFonts w:hint="eastAsia"/>
+                <w:sz w:val="22"/>
+                <w:lang w:val="en-US"/>
+              </w:rPr>
+            </w:pPr>
+            <w:r>
+              <w:rPr>
+                <w:sz w:val="22"/>
+                <w:lang w:val="en-US"/>
+              </w:rPr>
+              <w:t>Integratio</w:t>
+            </w:r>
+            <w:r>
+              <w:rPr>
+                <w:sz w:val="22"/>
+                <w:lang w:val="en-US"/>
+              </w:rPr>
+              <w:t>n</w:t>
             </w:r>
           </w:p>
         </w:tc>
@@ -4682,6 +4817,7 @@
                 <w:numId w:val="0"/>
               </w:numPr>
               <w:rPr>
+                <w:rFonts w:hint="eastAsia"/>
                 <w:sz w:val="22"/>
                 <w:lang w:val="en-US"/>
               </w:rPr>
@@ -4700,6 +4836,7 @@
                 <w:numId w:val="0"/>
               </w:numPr>
               <w:rPr>
+                <w:rFonts w:hint="eastAsia"/>
                 <w:sz w:val="22"/>
                 <w:lang w:val="en-US"/>
               </w:rPr>
@@ -4718,6 +4855,7 @@
                 <w:numId w:val="0"/>
               </w:numPr>
               <w:rPr>
+                <w:rFonts w:hint="eastAsia"/>
                 <w:sz w:val="22"/>
                 <w:lang w:val="en-US"/>
               </w:rPr>
@@ -4736,6 +4874,7 @@
                 <w:numId w:val="0"/>
               </w:numPr>
               <w:rPr>
+                <w:rFonts w:hint="eastAsia"/>
                 <w:sz w:val="22"/>
                 <w:lang w:val="en-US"/>
               </w:rPr>
@@ -4756,16 +4895,17 @@
                 <w:numId w:val="0"/>
               </w:numPr>
               <w:rPr>
-                <w:sz w:val="22"/>
-                <w:lang w:val="en-US"/>
-              </w:rPr>
-            </w:pPr>
-            <w:r>
-              <w:rPr>
-                <w:sz w:val="22"/>
-                <w:lang w:val="en-US"/>
-              </w:rPr>
-              <w:t>Integration</w:t>
+                <w:rFonts w:hint="eastAsia"/>
+                <w:sz w:val="22"/>
+                <w:lang w:val="en-US"/>
+              </w:rPr>
+            </w:pPr>
+            <w:r>
+              <w:rPr>
+                <w:sz w:val="22"/>
+                <w:lang w:val="en-US"/>
+              </w:rPr>
+              <w:t>Average Food Graph</w:t>
             </w:r>
           </w:p>
         </w:tc>
@@ -4781,6 +4921,7 @@
                 <w:numId w:val="0"/>
               </w:numPr>
               <w:rPr>
+                <w:rFonts w:hint="eastAsia"/>
                 <w:sz w:val="22"/>
                 <w:lang w:val="en-US"/>
               </w:rPr>
@@ -4799,6 +4940,7 @@
                 <w:numId w:val="0"/>
               </w:numPr>
               <w:rPr>
+                <w:rFonts w:hint="eastAsia"/>
                 <w:sz w:val="22"/>
                 <w:lang w:val="en-US"/>
               </w:rPr>
@@ -4817,6 +4959,7 @@
                 <w:numId w:val="0"/>
               </w:numPr>
               <w:rPr>
+                <w:rFonts w:hint="eastAsia"/>
                 <w:sz w:val="22"/>
                 <w:lang w:val="en-US"/>
               </w:rPr>
@@ -4835,6 +4978,7 @@
                 <w:numId w:val="0"/>
               </w:numPr>
               <w:rPr>
+                <w:rFonts w:hint="eastAsia"/>
                 <w:sz w:val="22"/>
                 <w:lang w:val="en-US"/>
               </w:rPr>
@@ -4855,16 +4999,17 @@
                 <w:numId w:val="0"/>
               </w:numPr>
               <w:rPr>
-                <w:sz w:val="22"/>
-                <w:lang w:val="en-US"/>
-              </w:rPr>
-            </w:pPr>
-            <w:r>
-              <w:rPr>
-                <w:sz w:val="22"/>
-                <w:lang w:val="en-US"/>
-              </w:rPr>
-              <w:t>Creature Cannibalism</w:t>
+                <w:rFonts w:hint="eastAsia"/>
+                <w:sz w:val="22"/>
+                <w:lang w:val="en-US"/>
+              </w:rPr>
+            </w:pPr>
+            <w:r>
+              <w:rPr>
+                <w:sz w:val="22"/>
+                <w:lang w:val="en-US"/>
+              </w:rPr>
+              <w:t>Integration</w:t>
             </w:r>
           </w:p>
         </w:tc>
@@ -4880,6 +5025,7 @@
                 <w:numId w:val="0"/>
               </w:numPr>
               <w:rPr>
+                <w:rFonts w:hint="eastAsia"/>
                 <w:sz w:val="22"/>
                 <w:lang w:val="en-US"/>
               </w:rPr>
@@ -4898,6 +5044,7 @@
                 <w:numId w:val="0"/>
               </w:numPr>
               <w:rPr>
+                <w:rFonts w:hint="eastAsia"/>
                 <w:sz w:val="22"/>
                 <w:lang w:val="en-US"/>
               </w:rPr>
@@ -4916,6 +5063,7 @@
                 <w:numId w:val="0"/>
               </w:numPr>
               <w:rPr>
+                <w:rFonts w:hint="eastAsia"/>
                 <w:sz w:val="22"/>
                 <w:lang w:val="en-US"/>
               </w:rPr>
@@ -4934,6 +5082,7 @@
                 <w:numId w:val="0"/>
               </w:numPr>
               <w:rPr>
+                <w:rFonts w:hint="eastAsia"/>
                 <w:sz w:val="22"/>
                 <w:lang w:val="en-US"/>
               </w:rPr>
@@ -4954,16 +5103,17 @@
                 <w:numId w:val="0"/>
               </w:numPr>
               <w:rPr>
-                <w:sz w:val="22"/>
-                <w:lang w:val="en-US"/>
-              </w:rPr>
-            </w:pPr>
-            <w:r>
-              <w:rPr>
-                <w:sz w:val="22"/>
-                <w:lang w:val="en-US"/>
-              </w:rPr>
-              <w:t>Integration</w:t>
+                <w:rFonts w:hint="eastAsia"/>
+                <w:sz w:val="22"/>
+                <w:lang w:val="en-US"/>
+              </w:rPr>
+            </w:pPr>
+            <w:r>
+              <w:rPr>
+                <w:sz w:val="22"/>
+                <w:lang w:val="en-US"/>
+              </w:rPr>
+              <w:t>Creature Cannibalism</w:t>
             </w:r>
           </w:p>
         </w:tc>
@@ -4979,6 +5129,7 @@
                 <w:numId w:val="0"/>
               </w:numPr>
               <w:rPr>
+                <w:rFonts w:hint="eastAsia"/>
                 <w:sz w:val="22"/>
                 <w:lang w:val="en-US"/>
               </w:rPr>
@@ -4997,6 +5148,7 @@
                 <w:numId w:val="0"/>
               </w:numPr>
               <w:rPr>
+                <w:rFonts w:hint="eastAsia"/>
                 <w:sz w:val="22"/>
                 <w:lang w:val="en-US"/>
               </w:rPr>
@@ -5015,6 +5167,7 @@
                 <w:numId w:val="0"/>
               </w:numPr>
               <w:rPr>
+                <w:rFonts w:hint="eastAsia"/>
                 <w:sz w:val="22"/>
                 <w:lang w:val="en-US"/>
               </w:rPr>
@@ -5033,6 +5186,7 @@
                 <w:numId w:val="0"/>
               </w:numPr>
               <w:rPr>
+                <w:rFonts w:hint="eastAsia"/>
                 <w:sz w:val="22"/>
                 <w:lang w:val="en-US"/>
               </w:rPr>
@@ -5053,16 +5207,17 @@
                 <w:numId w:val="0"/>
               </w:numPr>
               <w:rPr>
-                <w:sz w:val="22"/>
-                <w:lang w:val="en-US"/>
-              </w:rPr>
-            </w:pPr>
-            <w:r>
-              <w:rPr>
-                <w:sz w:val="22"/>
-                <w:lang w:val="en-US"/>
-              </w:rPr>
-              <w:t>Creature Name Generation</w:t>
+                <w:rFonts w:hint="eastAsia"/>
+                <w:sz w:val="22"/>
+                <w:lang w:val="en-US"/>
+              </w:rPr>
+            </w:pPr>
+            <w:r>
+              <w:rPr>
+                <w:sz w:val="22"/>
+                <w:lang w:val="en-US"/>
+              </w:rPr>
+              <w:t>Integration</w:t>
             </w:r>
           </w:p>
         </w:tc>
@@ -5078,6 +5233,7 @@
                 <w:numId w:val="0"/>
               </w:numPr>
               <w:rPr>
+                <w:rFonts w:hint="eastAsia"/>
                 <w:sz w:val="22"/>
                 <w:lang w:val="en-US"/>
               </w:rPr>
@@ -5096,6 +5252,7 @@
                 <w:numId w:val="0"/>
               </w:numPr>
               <w:rPr>
+                <w:rFonts w:hint="eastAsia"/>
                 <w:sz w:val="22"/>
                 <w:lang w:val="en-US"/>
               </w:rPr>
@@ -5114,6 +5271,7 @@
                 <w:numId w:val="0"/>
               </w:numPr>
               <w:rPr>
+                <w:rFonts w:hint="eastAsia"/>
                 <w:sz w:val="22"/>
                 <w:lang w:val="en-US"/>
               </w:rPr>
@@ -5132,6 +5290,7 @@
                 <w:numId w:val="0"/>
               </w:numPr>
               <w:rPr>
+                <w:rFonts w:hint="eastAsia"/>
                 <w:sz w:val="22"/>
                 <w:lang w:val="en-US"/>
               </w:rPr>
@@ -5152,6 +5311,111 @@
                 <w:numId w:val="0"/>
               </w:numPr>
               <w:rPr>
+                <w:rFonts w:hint="eastAsia"/>
+                <w:sz w:val="22"/>
+                <w:lang w:val="en-US"/>
+              </w:rPr>
+            </w:pPr>
+            <w:r>
+              <w:rPr>
+                <w:sz w:val="22"/>
+                <w:lang w:val="en-US"/>
+              </w:rPr>
+              <w:t>Creature Name Generation</w:t>
+            </w:r>
+          </w:p>
+        </w:tc>
+        <w:tc>
+          <w:tcPr>
+            <w:tcW w:w="3260" w:type="dxa"/>
+          </w:tcPr>
+          <w:p>
+            <w:pPr>
+              <w:pStyle w:val="ListBullet"/>
+              <w:numPr>
+                <w:ilvl w:val="0"/>
+                <w:numId w:val="0"/>
+              </w:numPr>
+              <w:rPr>
+                <w:rFonts w:hint="eastAsia"/>
+                <w:sz w:val="22"/>
+                <w:lang w:val="en-US"/>
+              </w:rPr>
+            </w:pPr>
+          </w:p>
+        </w:tc>
+        <w:tc>
+          <w:tcPr>
+            <w:tcW w:w="2410" w:type="dxa"/>
+          </w:tcPr>
+          <w:p>
+            <w:pPr>
+              <w:pStyle w:val="ListBullet"/>
+              <w:numPr>
+                <w:ilvl w:val="0"/>
+                <w:numId w:val="0"/>
+              </w:numPr>
+              <w:rPr>
+                <w:rFonts w:hint="eastAsia"/>
+                <w:sz w:val="22"/>
+                <w:lang w:val="en-US"/>
+              </w:rPr>
+            </w:pPr>
+          </w:p>
+        </w:tc>
+        <w:tc>
+          <w:tcPr>
+            <w:tcW w:w="2866" w:type="dxa"/>
+          </w:tcPr>
+          <w:p>
+            <w:pPr>
+              <w:pStyle w:val="ListBullet"/>
+              <w:numPr>
+                <w:ilvl w:val="0"/>
+                <w:numId w:val="0"/>
+              </w:numPr>
+              <w:rPr>
+                <w:rFonts w:hint="eastAsia"/>
+                <w:sz w:val="22"/>
+                <w:lang w:val="en-US"/>
+              </w:rPr>
+            </w:pPr>
+          </w:p>
+        </w:tc>
+        <w:tc>
+          <w:tcPr>
+            <w:tcW w:w="618" w:type="dxa"/>
+          </w:tcPr>
+          <w:p>
+            <w:pPr>
+              <w:pStyle w:val="ListBullet"/>
+              <w:numPr>
+                <w:ilvl w:val="0"/>
+                <w:numId w:val="0"/>
+              </w:numPr>
+              <w:rPr>
+                <w:rFonts w:hint="eastAsia"/>
+                <w:sz w:val="22"/>
+                <w:lang w:val="en-US"/>
+              </w:rPr>
+            </w:pPr>
+          </w:p>
+        </w:tc>
+      </w:tr>
+      <w:tr>
+        <w:tc>
+          <w:tcPr>
+            <w:tcW w:w="1560" w:type="dxa"/>
+          </w:tcPr>
+          <w:p>
+            <w:pPr>
+              <w:pStyle w:val="ListBullet"/>
+              <w:numPr>
+                <w:ilvl w:val="0"/>
+                <w:numId w:val="0"/>
+              </w:numPr>
+              <w:rPr>
+                <w:rFonts w:hint="eastAsia"/>
                 <w:sz w:val="22"/>
                 <w:lang w:val="en-US"/>
               </w:rPr>
@@ -5177,6 +5441,7 @@
                 <w:numId w:val="0"/>
               </w:numPr>
               <w:rPr>
+                <w:rFonts w:hint="eastAsia"/>
                 <w:sz w:val="22"/>
                 <w:lang w:val="en-US"/>
               </w:rPr>
@@ -5195,6 +5460,7 @@
                 <w:numId w:val="0"/>
               </w:numPr>
               <w:rPr>
+                <w:rFonts w:hint="eastAsia"/>
                 <w:sz w:val="22"/>
                 <w:lang w:val="en-US"/>
               </w:rPr>
@@ -5213,6 +5479,7 @@
                 <w:numId w:val="0"/>
               </w:numPr>
               <w:rPr>
+                <w:rFonts w:hint="eastAsia"/>
                 <w:sz w:val="22"/>
                 <w:lang w:val="en-US"/>
               </w:rPr>
@@ -5231,6 +5498,7 @@
                 <w:numId w:val="0"/>
               </w:numPr>
               <w:rPr>
+                <w:rFonts w:hint="eastAsia"/>
                 <w:sz w:val="22"/>
                 <w:lang w:val="en-US"/>
               </w:rPr>
@@ -5248,6 +5516,7 @@
         </w:numPr>
         <w:ind w:left="360" w:hanging="360"/>
         <w:rPr>
+          <w:rFonts w:hint="eastAsia"/>
           <w:sz w:val="22"/>
           <w:lang w:val="en-US"/>
         </w:rPr>
@@ -5257,6 +5526,7 @@
           <w:sz w:val="22"/>
           <w:lang w:val="en-US"/>
         </w:rPr>
+        <w:lastRenderedPageBreak/>
         <w:t>F</w:t>
       </w:r>
       <w:r>
@@ -5272,23 +5542,7 @@
           <w:sz w:val="22"/>
           <w:lang w:val="en-US"/>
         </w:rPr>
-        <w:t xml:space="preserve"> – The failure of this test was </w:t>
-      </w:r>
-      <w:proofErr w:type="gramStart"/>
-      <w:r>
-        <w:rPr>
-          <w:sz w:val="22"/>
-          <w:lang w:val="en-US"/>
-        </w:rPr>
-        <w:t>due to the fact that</w:t>
-      </w:r>
-      <w:proofErr w:type="gramEnd"/>
-      <w:r>
-        <w:rPr>
-          <w:sz w:val="22"/>
-          <w:lang w:val="en-US"/>
-        </w:rPr>
-        <w:t xml:space="preserve"> </w:t>
+        <w:t xml:space="preserve"> – The failure of this test was due to the fact that </w:t>
       </w:r>
       <w:r>
         <w:rPr>
@@ -5337,6 +5591,7 @@
         </w:numPr>
         <w:ind w:left="360" w:hanging="360"/>
         <w:rPr>
+          <w:rFonts w:hint="eastAsia"/>
           <w:b/>
           <w:sz w:val="26"/>
           <w:lang w:val="en-US"/>
@@ -5351,6 +5606,7 @@
           <w:numId w:val="0"/>
         </w:numPr>
         <w:rPr>
+          <w:rFonts w:hint="eastAsia"/>
           <w:b/>
           <w:sz w:val="26"/>
           <w:lang w:val="en-US"/>
@@ -5365,6 +5621,7 @@
           <w:numId w:val="0"/>
         </w:numPr>
         <w:rPr>
+          <w:rFonts w:hint="eastAsia"/>
           <w:b/>
           <w:sz w:val="26"/>
           <w:lang w:val="en-US"/>
@@ -5396,6 +5653,7 @@
         </w:numPr>
         <w:ind w:left="360" w:hanging="360"/>
         <w:rPr>
+          <w:rFonts w:hint="eastAsia"/>
           <w:sz w:val="22"/>
           <w:lang w:val="en-US"/>
         </w:rPr>
@@ -5424,6 +5682,7 @@
         </w:numPr>
         <w:ind w:left="360" w:hanging="360"/>
         <w:rPr>
+          <w:rFonts w:hint="eastAsia"/>
           <w:sz w:val="22"/>
           <w:lang w:val="en-US"/>
         </w:rPr>
@@ -5437,6 +5696,7 @@
           <w:numId w:val="0"/>
         </w:numPr>
         <w:rPr>
+          <w:rFonts w:hint="eastAsia"/>
           <w:sz w:val="22"/>
           <w:lang w:val="en-US"/>
         </w:rPr>
@@ -5456,8 +5716,8 @@
         <w:tblLook w:val="04A0" w:firstRow="1" w:lastRow="0" w:firstColumn="1" w:lastColumn="0" w:noHBand="0" w:noVBand="1"/>
       </w:tblPr>
       <w:tblGrid>
-        <w:gridCol w:w="8044"/>
-        <w:gridCol w:w="472"/>
+        <w:gridCol w:w="8033"/>
+        <w:gridCol w:w="483"/>
       </w:tblGrid>
       <w:tr>
         <w:tc>
@@ -5472,6 +5732,7 @@
                 <w:numId w:val="0"/>
               </w:numPr>
               <w:rPr>
+                <w:rFonts w:hint="eastAsia"/>
                 <w:b/>
                 <w:lang w:val="en-US"/>
               </w:rPr>
@@ -5497,6 +5758,7 @@
                 <w:numId w:val="0"/>
               </w:numPr>
               <w:rPr>
+                <w:rFonts w:hint="eastAsia"/>
                 <w:b/>
                 <w:lang w:val="en-US"/>
               </w:rPr>
@@ -5522,6 +5784,7 @@
           <w:p>
             <w:pPr>
               <w:rPr>
+                <w:rFonts w:hint="eastAsia"/>
                 <w:lang w:val="en-US"/>
               </w:rPr>
             </w:pPr>
@@ -5553,6 +5816,7 @@
                 <w:numId w:val="0"/>
               </w:numPr>
               <w:rPr>
+                <w:rFonts w:hint="eastAsia"/>
                 <w:sz w:val="22"/>
                 <w:lang w:val="en-US"/>
               </w:rPr>
@@ -5571,6 +5835,7 @@
           <w:p>
             <w:pPr>
               <w:rPr>
+                <w:rFonts w:hint="eastAsia"/>
                 <w:lang w:val="en-US"/>
               </w:rPr>
             </w:pPr>
@@ -5594,6 +5859,7 @@
                 <w:numId w:val="0"/>
               </w:numPr>
               <w:rPr>
+                <w:rFonts w:hint="eastAsia"/>
                 <w:sz w:val="22"/>
                 <w:lang w:val="en-US"/>
               </w:rPr>
@@ -5612,6 +5878,7 @@
           <w:p>
             <w:pPr>
               <w:rPr>
+                <w:rFonts w:hint="eastAsia"/>
                 <w:lang w:val="en-US"/>
               </w:rPr>
             </w:pPr>
@@ -5648,6 +5915,7 @@
                 <w:numId w:val="0"/>
               </w:numPr>
               <w:rPr>
+                <w:rFonts w:hint="eastAsia"/>
                 <w:sz w:val="22"/>
                 <w:lang w:val="en-US"/>
               </w:rPr>
@@ -5666,6 +5934,7 @@
           <w:p>
             <w:pPr>
               <w:rPr>
+                <w:rFonts w:hint="eastAsia"/>
                 <w:lang w:val="en-US"/>
               </w:rPr>
             </w:pPr>
@@ -5689,6 +5958,7 @@
                 <w:numId w:val="0"/>
               </w:numPr>
               <w:rPr>
+                <w:rFonts w:hint="eastAsia"/>
                 <w:sz w:val="22"/>
                 <w:lang w:val="en-US"/>
               </w:rPr>
@@ -5707,6 +5977,7 @@
           <w:p>
             <w:pPr>
               <w:rPr>
+                <w:rFonts w:hint="eastAsia"/>
                 <w:lang w:val="en-US"/>
               </w:rPr>
             </w:pPr>
@@ -5730,6 +6001,7 @@
                 <w:numId w:val="0"/>
               </w:numPr>
               <w:rPr>
+                <w:rFonts w:hint="eastAsia"/>
                 <w:sz w:val="22"/>
                 <w:lang w:val="en-US"/>
               </w:rPr>
@@ -5748,6 +6020,7 @@
           <w:p>
             <w:pPr>
               <w:rPr>
+                <w:rFonts w:hint="eastAsia"/>
                 <w:lang w:val="en-US"/>
               </w:rPr>
             </w:pPr>
@@ -5797,6 +6070,7 @@
                 <w:numId w:val="0"/>
               </w:numPr>
               <w:rPr>
+                <w:rFonts w:hint="eastAsia"/>
                 <w:sz w:val="22"/>
                 <w:lang w:val="en-US"/>
               </w:rPr>
@@ -5815,6 +6089,7 @@
           <w:p>
             <w:pPr>
               <w:rPr>
+                <w:rFonts w:hint="eastAsia"/>
                 <w:lang w:val="en-US"/>
               </w:rPr>
             </w:pPr>
@@ -5863,6 +6138,7 @@
                 <w:numId w:val="0"/>
               </w:numPr>
               <w:rPr>
+                <w:rFonts w:hint="eastAsia"/>
                 <w:sz w:val="22"/>
                 <w:lang w:val="en-US"/>
               </w:rPr>
@@ -5881,6 +6157,7 @@
           <w:p>
             <w:pPr>
               <w:rPr>
+                <w:rFonts w:hint="eastAsia"/>
                 <w:lang w:val="en-US"/>
               </w:rPr>
             </w:pPr>
@@ -5904,6 +6181,7 @@
                 <w:numId w:val="0"/>
               </w:numPr>
               <w:rPr>
+                <w:rFonts w:hint="eastAsia"/>
                 <w:sz w:val="22"/>
                 <w:lang w:val="en-US"/>
               </w:rPr>
@@ -5922,6 +6200,7 @@
           <w:p>
             <w:pPr>
               <w:rPr>
+                <w:rFonts w:hint="eastAsia"/>
                 <w:lang w:val="en-US"/>
               </w:rPr>
             </w:pPr>
@@ -5945,6 +6224,7 @@
                 <w:numId w:val="0"/>
               </w:numPr>
               <w:rPr>
+                <w:rFonts w:hint="eastAsia"/>
                 <w:sz w:val="22"/>
                 <w:lang w:val="en-US"/>
               </w:rPr>
@@ -5961,6 +6241,7 @@
           <w:numId w:val="0"/>
         </w:numPr>
         <w:rPr>
+          <w:rFonts w:hint="eastAsia"/>
           <w:sz w:val="22"/>
           <w:lang w:val="en-US"/>
         </w:rPr>
@@ -5974,6 +6255,7 @@
           <w:numId w:val="0"/>
         </w:numPr>
         <w:rPr>
+          <w:rFonts w:hint="eastAsia"/>
           <w:sz w:val="22"/>
           <w:lang w:val="en-US"/>
         </w:rPr>
@@ -6079,6 +6361,7 @@
           <w:numId w:val="0"/>
         </w:numPr>
         <w:rPr>
+          <w:rFonts w:hint="eastAsia"/>
           <w:sz w:val="22"/>
           <w:lang w:val="en-US"/>
         </w:rPr>
@@ -6092,6 +6375,7 @@
           <w:numId w:val="0"/>
         </w:numPr>
         <w:rPr>
+          <w:rFonts w:hint="eastAsia"/>
           <w:b/>
           <w:sz w:val="26"/>
           <w:lang w:val="en-US"/>
@@ -6114,6 +6398,7 @@
           <w:numId w:val="0"/>
         </w:numPr>
         <w:rPr>
+          <w:rFonts w:hint="eastAsia"/>
           <w:sz w:val="22"/>
           <w:lang w:val="en-US"/>
         </w:rPr>
@@ -6156,6 +6441,7 @@
           <w:numId w:val="8"/>
         </w:numPr>
         <w:rPr>
+          <w:rFonts w:hint="eastAsia"/>
           <w:sz w:val="22"/>
           <w:lang w:val="en-US"/>
         </w:rPr>
@@ -6205,6 +6491,7 @@
           <w:numId w:val="8"/>
         </w:numPr>
         <w:rPr>
+          <w:rFonts w:hint="eastAsia"/>
           <w:sz w:val="22"/>
           <w:lang w:val="en-US"/>
         </w:rPr>
@@ -6265,8 +6552,8 @@
 </file>
 
 <file path=word/numbering.xml><?xml version="1.0" encoding="utf-8"?>
-<w:numbering xmlns:wpc="http://schemas.microsoft.com/office/word/2010/wordprocessingCanvas" xmlns:cx="http://schemas.microsoft.com/office/drawing/2014/chartex" xmlns:cx1="http://schemas.microsoft.com/office/drawing/2015/9/8/chartex" xmlns:cx2="http://schemas.microsoft.com/office/drawing/2015/10/21/chartex" xmlns:cx3="http://schemas.microsoft.com/office/drawing/2016/5/9/chartex" xmlns:cx4="http://schemas.microsoft.com/office/drawing/2016/5/10/chartex" xmlns:cx5="http://schemas.microsoft.com/office/drawing/2016/5/11/chartex" xmlns:cx6="http://schemas.microsoft.com/office/drawing/2016/5/12/chartex" xmlns:cx7="http://schemas.microsoft.com/office/drawing/2016/5/13/chartex" xmlns:cx8="http://schemas.microsoft.com/office/drawing/2016/5/14/chartex" xmlns:mc="http://schemas.openxmlformats.org/markup-compatibility/2006" xmlns:aink="http://schemas.microsoft.com/office/drawing/2016/ink" xmlns:am3d="http://schemas.microsoft.com/office/drawing/2017/model3d" xmlns:o="urn:schemas-microsoft-com:office:office" xmlns:r="http://schemas.openxmlformats.org/officeDocument/2006/relationships" xmlns:m="http://schemas.openxmlformats.org/officeDocument/2006/math" xmlns:v="urn:schemas-microsoft-com:vml" xmlns:wp14="http://schemas.microsoft.com/office/word/2010/wordprocessingDrawing" xmlns:wp="http://schemas.openxmlformats.org/drawingml/2006/wordprocessingDrawing" xmlns:w10="urn:schemas-microsoft-com:office:word" xmlns:w="http://schemas.openxmlformats.org/wordprocessingml/2006/main" xmlns:w14="http://schemas.microsoft.com/office/word/2010/wordml" xmlns:w15="http://schemas.microsoft.com/office/word/2012/wordml" xmlns:w16cid="http://schemas.microsoft.com/office/word/2016/wordml/cid" xmlns:w16se="http://schemas.microsoft.com/office/word/2015/wordml/symex" xmlns:wpg="http://schemas.microsoft.com/office/word/2010/wordprocessingGroup" xmlns:wpi="http://schemas.microsoft.com/office/word/2010/wordprocessingInk" xmlns:wne="http://schemas.microsoft.com/office/word/2006/wordml" xmlns:wps="http://schemas.microsoft.com/office/word/2010/wordprocessingShape" mc:Ignorable="w14 w15 w16se w16cid wp14">
-  <w:abstractNum w:abstractNumId="0" w15:restartNumberingAfterBreak="0">
+<w:numbering xmlns:wpc="http://schemas.microsoft.com/office/word/2010/wordprocessingCanvas" xmlns:mo="http://schemas.microsoft.com/office/mac/office/2008/main" xmlns:mc="http://schemas.openxmlformats.org/markup-compatibility/2006" xmlns:mv="urn:schemas-microsoft-com:mac:vml" xmlns:o="urn:schemas-microsoft-com:office:office" xmlns:r="http://schemas.openxmlformats.org/officeDocument/2006/relationships" xmlns:m="http://schemas.openxmlformats.org/officeDocument/2006/math" xmlns:v="urn:schemas-microsoft-com:vml" xmlns:wp14="http://schemas.microsoft.com/office/word/2010/wordprocessingDrawing" xmlns:wp="http://schemas.openxmlformats.org/drawingml/2006/wordprocessingDrawing" xmlns:w10="urn:schemas-microsoft-com:office:word" xmlns:w="http://schemas.openxmlformats.org/wordprocessingml/2006/main" xmlns:w14="http://schemas.microsoft.com/office/word/2010/wordml" xmlns:wpg="http://schemas.microsoft.com/office/word/2010/wordprocessingGroup" xmlns:wpi="http://schemas.microsoft.com/office/word/2010/wordprocessingInk" xmlns:wne="http://schemas.microsoft.com/office/word/2006/wordml" xmlns:wps="http://schemas.microsoft.com/office/word/2010/wordprocessingShape" mc:Ignorable="w14 wp14">
+  <w:abstractNum w:abstractNumId="0">
     <w:nsid w:val="FFFFFF89"/>
     <w:multiLevelType w:val="singleLevel"/>
     <w:tmpl w:val="5FACC648"/>
@@ -6287,7 +6574,7 @@
       </w:rPr>
     </w:lvl>
   </w:abstractNum>
-  <w:abstractNum w:abstractNumId="1" w15:restartNumberingAfterBreak="0">
+  <w:abstractNum w:abstractNumId="1">
     <w:nsid w:val="19D94D2A"/>
     <w:multiLevelType w:val="hybridMultilevel"/>
     <w:tmpl w:val="04C43918"/>
@@ -6400,7 +6687,7 @@
       </w:rPr>
     </w:lvl>
   </w:abstractNum>
-  <w:abstractNum w:abstractNumId="2" w15:restartNumberingAfterBreak="0">
+  <w:abstractNum w:abstractNumId="2">
     <w:nsid w:val="1F582603"/>
     <w:multiLevelType w:val="hybridMultilevel"/>
     <w:tmpl w:val="FBBC23B4"/>
@@ -6513,7 +6800,7 @@
       </w:rPr>
     </w:lvl>
   </w:abstractNum>
-  <w:abstractNum w:abstractNumId="3" w15:restartNumberingAfterBreak="0">
+  <w:abstractNum w:abstractNumId="3">
     <w:nsid w:val="28E1030C"/>
     <w:multiLevelType w:val="hybridMultilevel"/>
     <w:tmpl w:val="10D64268"/>
@@ -6626,7 +6913,7 @@
       </w:rPr>
     </w:lvl>
   </w:abstractNum>
-  <w:abstractNum w:abstractNumId="4" w15:restartNumberingAfterBreak="0">
+  <w:abstractNum w:abstractNumId="4">
     <w:nsid w:val="2EFF390B"/>
     <w:multiLevelType w:val="hybridMultilevel"/>
     <w:tmpl w:val="3A44BE1C"/>
@@ -6739,7 +7026,7 @@
       </w:rPr>
     </w:lvl>
   </w:abstractNum>
-  <w:abstractNum w:abstractNumId="5" w15:restartNumberingAfterBreak="0">
+  <w:abstractNum w:abstractNumId="5">
     <w:nsid w:val="4A684398"/>
     <w:multiLevelType w:val="hybridMultilevel"/>
     <w:tmpl w:val="C9181270"/>
@@ -6852,7 +7139,7 @@
       </w:rPr>
     </w:lvl>
   </w:abstractNum>
-  <w:abstractNum w:abstractNumId="6" w15:restartNumberingAfterBreak="0">
+  <w:abstractNum w:abstractNumId="6">
     <w:nsid w:val="4C411C4E"/>
     <w:multiLevelType w:val="hybridMultilevel"/>
     <w:tmpl w:val="38B4C4CE"/>
@@ -6965,7 +7252,7 @@
       </w:rPr>
     </w:lvl>
   </w:abstractNum>
-  <w:abstractNum w:abstractNumId="7" w15:restartNumberingAfterBreak="0">
+  <w:abstractNum w:abstractNumId="7">
     <w:nsid w:val="5EB800DA"/>
     <w:multiLevelType w:val="hybridMultilevel"/>
     <w:tmpl w:val="A25C4DCE"/>
@@ -7106,7 +7393,7 @@
 </file>
 
 <file path=word/styles.xml><?xml version="1.0" encoding="utf-8"?>
-<w:styles xmlns:mc="http://schemas.openxmlformats.org/markup-compatibility/2006" xmlns:r="http://schemas.openxmlformats.org/officeDocument/2006/relationships" xmlns:w="http://schemas.openxmlformats.org/wordprocessingml/2006/main" xmlns:w14="http://schemas.microsoft.com/office/word/2010/wordml" xmlns:w15="http://schemas.microsoft.com/office/word/2012/wordml" xmlns:w16cid="http://schemas.microsoft.com/office/word/2016/wordml/cid" xmlns:w16se="http://schemas.microsoft.com/office/word/2015/wordml/symex" mc:Ignorable="w14 w15 w16se w16cid">
+<w:styles xmlns:mc="http://schemas.openxmlformats.org/markup-compatibility/2006" xmlns:r="http://schemas.openxmlformats.org/officeDocument/2006/relationships" xmlns:w="http://schemas.openxmlformats.org/wordprocessingml/2006/main" xmlns:w14="http://schemas.microsoft.com/office/word/2010/wordml" mc:Ignorable="w14">
   <w:docDefaults>
     <w:rPrDefault>
       <w:rPr>
@@ -7118,377 +7405,153 @@
     </w:rPrDefault>
     <w:pPrDefault/>
   </w:docDefaults>
-  <w:latentStyles w:defLockedState="0" w:defUIPriority="99" w:defSemiHidden="0" w:defUnhideWhenUsed="0" w:defQFormat="0" w:count="375">
-    <w:lsdException w:name="Normal" w:uiPriority="0" w:qFormat="1"/>
-    <w:lsdException w:name="heading 1" w:uiPriority="9" w:qFormat="1"/>
-    <w:lsdException w:name="heading 2" w:semiHidden="1" w:uiPriority="9" w:unhideWhenUsed="1" w:qFormat="1"/>
-    <w:lsdException w:name="heading 3" w:semiHidden="1" w:uiPriority="9" w:unhideWhenUsed="1" w:qFormat="1"/>
-    <w:lsdException w:name="heading 4" w:semiHidden="1" w:uiPriority="9" w:unhideWhenUsed="1" w:qFormat="1"/>
-    <w:lsdException w:name="heading 5" w:semiHidden="1" w:uiPriority="9" w:unhideWhenUsed="1" w:qFormat="1"/>
-    <w:lsdException w:name="heading 6" w:semiHidden="1" w:uiPriority="9" w:unhideWhenUsed="1" w:qFormat="1"/>
-    <w:lsdException w:name="heading 7" w:semiHidden="1" w:uiPriority="9" w:unhideWhenUsed="1" w:qFormat="1"/>
-    <w:lsdException w:name="heading 8" w:semiHidden="1" w:uiPriority="9" w:unhideWhenUsed="1" w:qFormat="1"/>
-    <w:lsdException w:name="heading 9" w:semiHidden="1" w:uiPriority="9" w:unhideWhenUsed="1" w:qFormat="1"/>
-    <w:lsdException w:name="index 1" w:semiHidden="1" w:unhideWhenUsed="1"/>
-    <w:lsdException w:name="index 2" w:semiHidden="1" w:unhideWhenUsed="1"/>
-    <w:lsdException w:name="index 3" w:semiHidden="1" w:unhideWhenUsed="1"/>
-    <w:lsdException w:name="index 4" w:semiHidden="1" w:unhideWhenUsed="1"/>
-    <w:lsdException w:name="index 5" w:semiHidden="1" w:unhideWhenUsed="1"/>
-    <w:lsdException w:name="index 6" w:semiHidden="1" w:unhideWhenUsed="1"/>
-    <w:lsdException w:name="index 7" w:semiHidden="1" w:unhideWhenUsed="1"/>
-    <w:lsdException w:name="index 8" w:semiHidden="1" w:unhideWhenUsed="1"/>
-    <w:lsdException w:name="index 9" w:semiHidden="1" w:unhideWhenUsed="1"/>
-    <w:lsdException w:name="toc 1" w:semiHidden="1" w:uiPriority="39" w:unhideWhenUsed="1"/>
-    <w:lsdException w:name="toc 2" w:semiHidden="1" w:uiPriority="39" w:unhideWhenUsed="1"/>
-    <w:lsdException w:name="toc 3" w:semiHidden="1" w:uiPriority="39" w:unhideWhenUsed="1"/>
-    <w:lsdException w:name="toc 4" w:semiHidden="1" w:uiPriority="39" w:unhideWhenUsed="1"/>
-    <w:lsdException w:name="toc 5" w:semiHidden="1" w:uiPriority="39" w:unhideWhenUsed="1"/>
-    <w:lsdException w:name="toc 6" w:semiHidden="1" w:uiPriority="39" w:unhideWhenUsed="1"/>
-    <w:lsdException w:name="toc 7" w:semiHidden="1" w:uiPriority="39" w:unhideWhenUsed="1"/>
-    <w:lsdException w:name="toc 8" w:semiHidden="1" w:uiPriority="39" w:unhideWhenUsed="1"/>
-    <w:lsdException w:name="toc 9" w:semiHidden="1" w:uiPriority="39" w:unhideWhenUsed="1"/>
-    <w:lsdException w:name="Normal Indent" w:semiHidden="1" w:unhideWhenUsed="1"/>
-    <w:lsdException w:name="footnote text" w:semiHidden="1" w:unhideWhenUsed="1"/>
-    <w:lsdException w:name="annotation text" w:semiHidden="1" w:unhideWhenUsed="1"/>
-    <w:lsdException w:name="header" w:semiHidden="1" w:unhideWhenUsed="1"/>
-    <w:lsdException w:name="footer" w:semiHidden="1" w:unhideWhenUsed="1"/>
-    <w:lsdException w:name="index heading" w:semiHidden="1" w:unhideWhenUsed="1"/>
-    <w:lsdException w:name="caption" w:semiHidden="1" w:uiPriority="35" w:unhideWhenUsed="1" w:qFormat="1"/>
-    <w:lsdException w:name="table of figures" w:semiHidden="1" w:unhideWhenUsed="1"/>
-    <w:lsdException w:name="envelope address" w:semiHidden="1" w:unhideWhenUsed="1"/>
-    <w:lsdException w:name="envelope return" w:semiHidden="1" w:unhideWhenUsed="1"/>
-    <w:lsdException w:name="footnote reference" w:semiHidden="1" w:unhideWhenUsed="1"/>
-    <w:lsdException w:name="annotation reference" w:semiHidden="1" w:unhideWhenUsed="1"/>
-    <w:lsdException w:name="line number" w:semiHidden="1" w:unhideWhenUsed="1"/>
-    <w:lsdException w:name="page number" w:semiHidden="1" w:unhideWhenUsed="1"/>
-    <w:lsdException w:name="endnote reference" w:semiHidden="1" w:unhideWhenUsed="1"/>
-    <w:lsdException w:name="endnote text" w:semiHidden="1" w:unhideWhenUsed="1"/>
-    <w:lsdException w:name="table of authorities" w:semiHidden="1" w:unhideWhenUsed="1"/>
-    <w:lsdException w:name="macro" w:semiHidden="1" w:unhideWhenUsed="1"/>
-    <w:lsdException w:name="toa heading" w:semiHidden="1" w:unhideWhenUsed="1"/>
-    <w:lsdException w:name="List" w:semiHidden="1" w:unhideWhenUsed="1"/>
-    <w:lsdException w:name="List Bullet" w:semiHidden="1" w:unhideWhenUsed="1"/>
-    <w:lsdException w:name="List Number" w:semiHidden="1" w:unhideWhenUsed="1"/>
-    <w:lsdException w:name="List 2" w:semiHidden="1" w:unhideWhenUsed="1"/>
-    <w:lsdException w:name="List 3" w:semiHidden="1" w:unhideWhenUsed="1"/>
-    <w:lsdException w:name="List 4" w:semiHidden="1" w:unhideWhenUsed="1"/>
-    <w:lsdException w:name="List 5" w:semiHidden="1" w:unhideWhenUsed="1"/>
-    <w:lsdException w:name="List Bullet 2" w:semiHidden="1" w:unhideWhenUsed="1"/>
-    <w:lsdException w:name="List Bullet 3" w:semiHidden="1" w:unhideWhenUsed="1"/>
-    <w:lsdException w:name="List Bullet 4" w:semiHidden="1" w:unhideWhenUsed="1"/>
-    <w:lsdException w:name="List Bullet 5" w:semiHidden="1" w:unhideWhenUsed="1"/>
-    <w:lsdException w:name="List Number 2" w:semiHidden="1" w:unhideWhenUsed="1"/>
-    <w:lsdException w:name="List Number 3" w:semiHidden="1" w:unhideWhenUsed="1"/>
-    <w:lsdException w:name="List Number 4" w:semiHidden="1" w:unhideWhenUsed="1"/>
-    <w:lsdException w:name="List Number 5" w:semiHidden="1" w:unhideWhenUsed="1"/>
-    <w:lsdException w:name="Title" w:uiPriority="10" w:qFormat="1"/>
-    <w:lsdException w:name="Closing" w:semiHidden="1" w:unhideWhenUsed="1"/>
-    <w:lsdException w:name="Signature" w:semiHidden="1" w:unhideWhenUsed="1"/>
-    <w:lsdException w:name="Default Paragraph Font" w:semiHidden="1" w:uiPriority="1" w:unhideWhenUsed="1"/>
-    <w:lsdException w:name="Body Text" w:semiHidden="1" w:unhideWhenUsed="1"/>
-    <w:lsdException w:name="Body Text Indent" w:semiHidden="1" w:unhideWhenUsed="1"/>
-    <w:lsdException w:name="List Continue" w:semiHidden="1" w:unhideWhenUsed="1"/>
-    <w:lsdException w:name="List Continue 2" w:semiHidden="1" w:unhideWhenUsed="1"/>
-    <w:lsdException w:name="List Continue 3" w:semiHidden="1" w:unhideWhenUsed="1"/>
-    <w:lsdException w:name="List Continue 4" w:semiHidden="1" w:unhideWhenUsed="1"/>
-    <w:lsdException w:name="List Continue 5" w:semiHidden="1" w:unhideWhenUsed="1"/>
-    <w:lsdException w:name="Message Header" w:semiHidden="1" w:unhideWhenUsed="1"/>
-    <w:lsdException w:name="Subtitle" w:uiPriority="11" w:qFormat="1"/>
-    <w:lsdException w:name="Salutation" w:semiHidden="1" w:unhideWhenUsed="1"/>
-    <w:lsdException w:name="Date" w:semiHidden="1" w:unhideWhenUsed="1"/>
-    <w:lsdException w:name="Body Text First Indent" w:semiHidden="1" w:unhideWhenUsed="1"/>
-    <w:lsdException w:name="Body Text First Indent 2" w:semiHidden="1" w:unhideWhenUsed="1"/>
-    <w:lsdException w:name="Note Heading" w:semiHidden="1" w:unhideWhenUsed="1"/>
-    <w:lsdException w:name="Body Text 2" w:semiHidden="1" w:unhideWhenUsed="1"/>
-    <w:lsdException w:name="Body Text 3" w:semiHidden="1" w:unhideWhenUsed="1"/>
-    <w:lsdException w:name="Body Text Indent 2" w:semiHidden="1" w:unhideWhenUsed="1"/>
-    <w:lsdException w:name="Body Text Indent 3" w:semiHidden="1" w:unhideWhenUsed="1"/>
-    <w:lsdException w:name="Block Text" w:semiHidden="1" w:unhideWhenUsed="1"/>
-    <w:lsdException w:name="Hyperlink" w:semiHidden="1" w:unhideWhenUsed="1"/>
-    <w:lsdException w:name="FollowedHyperlink" w:semiHidden="1" w:unhideWhenUsed="1"/>
-    <w:lsdException w:name="Strong" w:uiPriority="22" w:qFormat="1"/>
-    <w:lsdException w:name="Emphasis" w:uiPriority="20" w:qFormat="1"/>
-    <w:lsdException w:name="Document Map" w:semiHidden="1" w:unhideWhenUsed="1"/>
-    <w:lsdException w:name="Plain Text" w:semiHidden="1" w:unhideWhenUsed="1"/>
-    <w:lsdException w:name="E-mail Signature" w:semiHidden="1" w:unhideWhenUsed="1"/>
-    <w:lsdException w:name="HTML Top of Form" w:semiHidden="1" w:unhideWhenUsed="1"/>
-    <w:lsdException w:name="HTML Bottom of Form" w:semiHidden="1" w:unhideWhenUsed="1"/>
-    <w:lsdException w:name="Normal (Web)" w:semiHidden="1" w:unhideWhenUsed="1"/>
-    <w:lsdException w:name="HTML Acronym" w:semiHidden="1" w:unhideWhenUsed="1"/>
-    <w:lsdException w:name="HTML Address" w:semiHidden="1" w:unhideWhenUsed="1"/>
-    <w:lsdException w:name="HTML Cite" w:semiHidden="1" w:unhideWhenUsed="1"/>
-    <w:lsdException w:name="HTML Code" w:semiHidden="1" w:unhideWhenUsed="1"/>
-    <w:lsdException w:name="HTML Definition" w:semiHidden="1" w:unhideWhenUsed="1"/>
-    <w:lsdException w:name="HTML Keyboard" w:semiHidden="1" w:unhideWhenUsed="1"/>
-    <w:lsdException w:name="HTML Preformatted" w:semiHidden="1" w:unhideWhenUsed="1"/>
-    <w:lsdException w:name="HTML Sample" w:semiHidden="1" w:unhideWhenUsed="1"/>
-    <w:lsdException w:name="HTML Typewriter" w:semiHidden="1" w:unhideWhenUsed="1"/>
-    <w:lsdException w:name="HTML Variable" w:semiHidden="1" w:unhideWhenUsed="1"/>
-    <w:lsdException w:name="Normal Table" w:semiHidden="1" w:unhideWhenUsed="1"/>
-    <w:lsdException w:name="annotation subject" w:semiHidden="1" w:unhideWhenUsed="1"/>
-    <w:lsdException w:name="No List" w:semiHidden="1" w:unhideWhenUsed="1"/>
-    <w:lsdException w:name="Outline List 1" w:semiHidden="1" w:unhideWhenUsed="1"/>
-    <w:lsdException w:name="Outline List 2" w:semiHidden="1" w:unhideWhenUsed="1"/>
-    <w:lsdException w:name="Outline List 3" w:semiHidden="1" w:unhideWhenUsed="1"/>
-    <w:lsdException w:name="Table Simple 1" w:semiHidden="1" w:unhideWhenUsed="1"/>
-    <w:lsdException w:name="Table Simple 2" w:semiHidden="1" w:unhideWhenUsed="1"/>
-    <w:lsdException w:name="Table Simple 3" w:semiHidden="1" w:unhideWhenUsed="1"/>
-    <w:lsdException w:name="Table Classic 1" w:semiHidden="1" w:unhideWhenUsed="1"/>
-    <w:lsdException w:name="Table Classic 2" w:semiHidden="1" w:unhideWhenUsed="1"/>
-    <w:lsdException w:name="Table Classic 3" w:semiHidden="1" w:unhideWhenUsed="1"/>
-    <w:lsdException w:name="Table Classic 4" w:semiHidden="1" w:unhideWhenUsed="1"/>
-    <w:lsdException w:name="Table Colorful 1" w:semiHidden="1" w:unhideWhenUsed="1"/>
-    <w:lsdException w:name="Table Colorful 2" w:semiHidden="1" w:unhideWhenUsed="1"/>
-    <w:lsdException w:name="Table Colorful 3" w:semiHidden="1" w:unhideWhenUsed="1"/>
-    <w:lsdException w:name="Table Columns 1" w:semiHidden="1" w:unhideWhenUsed="1"/>
-    <w:lsdException w:name="Table Columns 2" w:semiHidden="1" w:unhideWhenUsed="1"/>
-    <w:lsdException w:name="Table Columns 3" w:semiHidden="1" w:unhideWhenUsed="1"/>
-    <w:lsdException w:name="Table Columns 4" w:semiHidden="1" w:unhideWhenUsed="1"/>
-    <w:lsdException w:name="Table Columns 5" w:semiHidden="1" w:unhideWhenUsed="1"/>
-    <w:lsdException w:name="Table Grid 1" w:semiHidden="1" w:unhideWhenUsed="1"/>
-    <w:lsdException w:name="Table Grid 2" w:semiHidden="1" w:unhideWhenUsed="1"/>
-    <w:lsdException w:name="Table Grid 3" w:semiHidden="1" w:unhideWhenUsed="1"/>
-    <w:lsdException w:name="Table Grid 4" w:semiHidden="1" w:unhideWhenUsed="1"/>
-    <w:lsdException w:name="Table Grid 5" w:semiHidden="1" w:unhideWhenUsed="1"/>
-    <w:lsdException w:name="Table Grid 6" w:semiHidden="1" w:unhideWhenUsed="1"/>
-    <w:lsdException w:name="Table Grid 7" w:semiHidden="1" w:unhideWhenUsed="1"/>
-    <w:lsdException w:name="Table Grid 8" w:semiHidden="1" w:unhideWhenUsed="1"/>
-    <w:lsdException w:name="Table List 1" w:semiHidden="1" w:unhideWhenUsed="1"/>
-    <w:lsdException w:name="Table List 2" w:semiHidden="1" w:unhideWhenUsed="1"/>
-    <w:lsdException w:name="Table List 3" w:semiHidden="1" w:unhideWhenUsed="1"/>
-    <w:lsdException w:name="Table List 4" w:semiHidden="1" w:unhideWhenUsed="1"/>
-    <w:lsdException w:name="Table List 5" w:semiHidden="1" w:unhideWhenUsed="1"/>
-    <w:lsdException w:name="Table List 6" w:semiHidden="1" w:unhideWhenUsed="1"/>
-    <w:lsdException w:name="Table List 7" w:semiHidden="1" w:unhideWhenUsed="1"/>
-    <w:lsdException w:name="Table List 8" w:semiHidden="1" w:unhideWhenUsed="1"/>
-    <w:lsdException w:name="Table 3D effects 1" w:semiHidden="1" w:unhideWhenUsed="1"/>
-    <w:lsdException w:name="Table 3D effects 2" w:semiHidden="1" w:unhideWhenUsed="1"/>
-    <w:lsdException w:name="Table 3D effects 3" w:semiHidden="1" w:unhideWhenUsed="1"/>
-    <w:lsdException w:name="Table Contemporary" w:semiHidden="1" w:unhideWhenUsed="1"/>
-    <w:lsdException w:name="Table Elegant" w:semiHidden="1" w:unhideWhenUsed="1"/>
-    <w:lsdException w:name="Table Professional" w:semiHidden="1" w:unhideWhenUsed="1"/>
-    <w:lsdException w:name="Table Subtle 1" w:semiHidden="1" w:unhideWhenUsed="1"/>
-    <w:lsdException w:name="Table Subtle 2" w:semiHidden="1" w:unhideWhenUsed="1"/>
-    <w:lsdException w:name="Table Web 1" w:semiHidden="1" w:unhideWhenUsed="1"/>
-    <w:lsdException w:name="Table Web 2" w:semiHidden="1" w:unhideWhenUsed="1"/>
-    <w:lsdException w:name="Table Web 3" w:semiHidden="1" w:unhideWhenUsed="1"/>
-    <w:lsdException w:name="Balloon Text" w:semiHidden="1" w:unhideWhenUsed="1"/>
-    <w:lsdException w:name="Table Grid" w:uiPriority="59"/>
-    <w:lsdException w:name="Table Theme" w:semiHidden="1" w:unhideWhenUsed="1"/>
-    <w:lsdException w:name="Placeholder Text" w:semiHidden="1"/>
-    <w:lsdException w:name="No Spacing" w:uiPriority="1" w:qFormat="1"/>
-    <w:lsdException w:name="Light Shading" w:uiPriority="60"/>
-    <w:lsdException w:name="Light List" w:uiPriority="61"/>
-    <w:lsdException w:name="Light Grid" w:uiPriority="62"/>
-    <w:lsdException w:name="Medium Shading 1" w:uiPriority="63"/>
-    <w:lsdException w:name="Medium Shading 2" w:uiPriority="64"/>
-    <w:lsdException w:name="Medium List 1" w:uiPriority="65"/>
-    <w:lsdException w:name="Medium List 2" w:uiPriority="66"/>
-    <w:lsdException w:name="Medium Grid 1" w:uiPriority="67"/>
-    <w:lsdException w:name="Medium Grid 2" w:uiPriority="68"/>
-    <w:lsdException w:name="Medium Grid 3" w:uiPriority="69"/>
-    <w:lsdException w:name="Dark List" w:uiPriority="70"/>
-    <w:lsdException w:name="Colorful Shading" w:uiPriority="71"/>
-    <w:lsdException w:name="Colorful List" w:uiPriority="72"/>
-    <w:lsdException w:name="Colorful Grid" w:uiPriority="73"/>
-    <w:lsdException w:name="Light Shading Accent 1" w:uiPriority="60"/>
-    <w:lsdException w:name="Light List Accent 1" w:uiPriority="61"/>
-    <w:lsdException w:name="Light Grid Accent 1" w:uiPriority="62"/>
-    <w:lsdException w:name="Medium Shading 1 Accent 1" w:uiPriority="63"/>
-    <w:lsdException w:name="Medium Shading 2 Accent 1" w:uiPriority="64"/>
-    <w:lsdException w:name="Medium List 1 Accent 1" w:uiPriority="65"/>
-    <w:lsdException w:name="Revision" w:semiHidden="1"/>
-    <w:lsdException w:name="List Paragraph" w:uiPriority="34" w:qFormat="1"/>
-    <w:lsdException w:name="Quote" w:uiPriority="29" w:qFormat="1"/>
-    <w:lsdException w:name="Intense Quote" w:uiPriority="30" w:qFormat="1"/>
-    <w:lsdException w:name="Medium List 2 Accent 1" w:uiPriority="66"/>
-    <w:lsdException w:name="Medium Grid 1 Accent 1" w:uiPriority="67"/>
-    <w:lsdException w:name="Medium Grid 2 Accent 1" w:uiPriority="68"/>
-    <w:lsdException w:name="Medium Grid 3 Accent 1" w:uiPriority="69"/>
-    <w:lsdException w:name="Dark List Accent 1" w:uiPriority="70"/>
-    <w:lsdException w:name="Colorful Shading Accent 1" w:uiPriority="71"/>
-    <w:lsdException w:name="Colorful List Accent 1" w:uiPriority="72"/>
-    <w:lsdException w:name="Colorful Grid Accent 1" w:uiPriority="73"/>
-    <w:lsdException w:name="Light Shading Accent 2" w:uiPriority="60"/>
-    <w:lsdException w:name="Light List Accent 2" w:uiPriority="61"/>
-    <w:lsdException w:name="Light Grid Accent 2" w:uiPriority="62"/>
-    <w:lsdException w:name="Medium Shading 1 Accent 2" w:uiPriority="63"/>
-    <w:lsdException w:name="Medium Shading 2 Accent 2" w:uiPriority="64"/>
-    <w:lsdException w:name="Medium List 1 Accent 2" w:uiPriority="65"/>
-    <w:lsdException w:name="Medium List 2 Accent 2" w:uiPriority="66"/>
-    <w:lsdException w:name="Medium Grid 1 Accent 2" w:uiPriority="67"/>
-    <w:lsdException w:name="Medium Grid 2 Accent 2" w:uiPriority="68"/>
-    <w:lsdException w:name="Medium Grid 3 Accent 2" w:uiPriority="69"/>
-    <w:lsdException w:name="Dark List Accent 2" w:uiPriority="70"/>
-    <w:lsdException w:name="Colorful Shading Accent 2" w:uiPriority="71"/>
-    <w:lsdException w:name="Colorful List Accent 2" w:uiPriority="72"/>
-    <w:lsdException w:name="Colorful Grid Accent 2" w:uiPriority="73"/>
-    <w:lsdException w:name="Light Shading Accent 3" w:uiPriority="60"/>
-    <w:lsdException w:name="Light List Accent 3" w:uiPriority="61"/>
-    <w:lsdException w:name="Light Grid Accent 3" w:uiPriority="62"/>
-    <w:lsdException w:name="Medium Shading 1 Accent 3" w:uiPriority="63"/>
-    <w:lsdException w:name="Medium Shading 2 Accent 3" w:uiPriority="64"/>
-    <w:lsdException w:name="Medium List 1 Accent 3" w:uiPriority="65"/>
-    <w:lsdException w:name="Medium List 2 Accent 3" w:uiPriority="66"/>
-    <w:lsdException w:name="Medium Grid 1 Accent 3" w:uiPriority="67"/>
-    <w:lsdException w:name="Medium Grid 2 Accent 3" w:uiPriority="68"/>
-    <w:lsdException w:name="Medium Grid 3 Accent 3" w:uiPriority="69"/>
-    <w:lsdException w:name="Dark List Accent 3" w:uiPriority="70"/>
-    <w:lsdException w:name="Colorful Shading Accent 3" w:uiPriority="71"/>
-    <w:lsdException w:name="Colorful List Accent 3" w:uiPriority="72"/>
-    <w:lsdException w:name="Colorful Grid Accent 3" w:uiPriority="73"/>
-    <w:lsdException w:name="Light Shading Accent 4" w:uiPriority="60"/>
-    <w:lsdException w:name="Light List Accent 4" w:uiPriority="61"/>
-    <w:lsdException w:name="Light Grid Accent 4" w:uiPriority="62"/>
-    <w:lsdException w:name="Medium Shading 1 Accent 4" w:uiPriority="63"/>
-    <w:lsdException w:name="Medium Shading 2 Accent 4" w:uiPriority="64"/>
-    <w:lsdException w:name="Medium List 1 Accent 4" w:uiPriority="65"/>
-    <w:lsdException w:name="Medium List 2 Accent 4" w:uiPriority="66"/>
-    <w:lsdException w:name="Medium Grid 1 Accent 4" w:uiPriority="67"/>
-    <w:lsdException w:name="Medium Grid 2 Accent 4" w:uiPriority="68"/>
-    <w:lsdException w:name="Medium Grid 3 Accent 4" w:uiPriority="69"/>
-    <w:lsdException w:name="Dark List Accent 4" w:uiPriority="70"/>
-    <w:lsdException w:name="Colorful Shading Accent 4" w:uiPriority="71"/>
-    <w:lsdException w:name="Colorful List Accent 4" w:uiPriority="72"/>
-    <w:lsdException w:name="Colorful Grid Accent 4" w:uiPriority="73"/>
-    <w:lsdException w:name="Light Shading Accent 5" w:uiPriority="60"/>
-    <w:lsdException w:name="Light List Accent 5" w:uiPriority="61"/>
-    <w:lsdException w:name="Light Grid Accent 5" w:uiPriority="62"/>
-    <w:lsdException w:name="Medium Shading 1 Accent 5" w:uiPriority="63"/>
-    <w:lsdException w:name="Medium Shading 2 Accent 5" w:uiPriority="64"/>
-    <w:lsdException w:name="Medium List 1 Accent 5" w:uiPriority="65"/>
-    <w:lsdException w:name="Medium List 2 Accent 5" w:uiPriority="66"/>
-    <w:lsdException w:name="Medium Grid 1 Accent 5" w:uiPriority="67"/>
-    <w:lsdException w:name="Medium Grid 2 Accent 5" w:uiPriority="68"/>
-    <w:lsdException w:name="Medium Grid 3 Accent 5" w:uiPriority="69"/>
-    <w:lsdException w:name="Dark List Accent 5" w:uiPriority="70"/>
-    <w:lsdException w:name="Colorful Shading Accent 5" w:uiPriority="71"/>
-    <w:lsdException w:name="Colorful List Accent 5" w:uiPriority="72"/>
-    <w:lsdException w:name="Colorful Grid Accent 5" w:uiPriority="73"/>
-    <w:lsdException w:name="Light Shading Accent 6" w:uiPriority="60"/>
-    <w:lsdException w:name="Light List Accent 6" w:uiPriority="61"/>
-    <w:lsdException w:name="Light Grid Accent 6" w:uiPriority="62"/>
-    <w:lsdException w:name="Medium Shading 1 Accent 6" w:uiPriority="63"/>
-    <w:lsdException w:name="Medium Shading 2 Accent 6" w:uiPriority="64"/>
-    <w:lsdException w:name="Medium List 1 Accent 6" w:uiPriority="65"/>
-    <w:lsdException w:name="Medium List 2 Accent 6" w:uiPriority="66"/>
-    <w:lsdException w:name="Medium Grid 1 Accent 6" w:uiPriority="67"/>
-    <w:lsdException w:name="Medium Grid 2 Accent 6" w:uiPriority="68"/>
-    <w:lsdException w:name="Medium Grid 3 Accent 6" w:uiPriority="69"/>
-    <w:lsdException w:name="Dark List Accent 6" w:uiPriority="70"/>
-    <w:lsdException w:name="Colorful Shading Accent 6" w:uiPriority="71"/>
-    <w:lsdException w:name="Colorful List Accent 6" w:uiPriority="72"/>
-    <w:lsdException w:name="Colorful Grid Accent 6" w:uiPriority="73"/>
-    <w:lsdException w:name="Subtle Emphasis" w:uiPriority="19" w:qFormat="1"/>
-    <w:lsdException w:name="Intense Emphasis" w:uiPriority="21" w:qFormat="1"/>
-    <w:lsdException w:name="Subtle Reference" w:uiPriority="31" w:qFormat="1"/>
-    <w:lsdException w:name="Intense Reference" w:uiPriority="32" w:qFormat="1"/>
-    <w:lsdException w:name="Book Title" w:uiPriority="33" w:qFormat="1"/>
-    <w:lsdException w:name="Bibliography" w:semiHidden="1" w:uiPriority="37" w:unhideWhenUsed="1"/>
-    <w:lsdException w:name="TOC Heading" w:semiHidden="1" w:uiPriority="39" w:unhideWhenUsed="1" w:qFormat="1"/>
-    <w:lsdException w:name="Grid Table Light" w:semiHidden="1" w:unhideWhenUsed="1"/>
-    <w:lsdException w:name="Grid Table 1 Light" w:semiHidden="1" w:unhideWhenUsed="1"/>
-    <w:lsdException w:name="Grid Table 2" w:semiHidden="1" w:unhideWhenUsed="1"/>
-    <w:lsdException w:name="Grid Table 3" w:semiHidden="1" w:unhideWhenUsed="1"/>
-    <w:lsdException w:name="Grid Table 4" w:uiPriority="49"/>
-    <w:lsdException w:name="Grid Table 5 Dark" w:uiPriority="50"/>
-    <w:lsdException w:name="Grid Table 6 Colorful" w:uiPriority="51"/>
-    <w:lsdException w:name="Grid Table 7 Colorful" w:uiPriority="52"/>
-    <w:lsdException w:name="Grid Table 1 Light Accent 1" w:uiPriority="46"/>
-    <w:lsdException w:name="Grid Table 2 Accent 1" w:uiPriority="47"/>
-    <w:lsdException w:name="Grid Table 3 Accent 1" w:uiPriority="48"/>
-    <w:lsdException w:name="Grid Table 4 Accent 1" w:uiPriority="49"/>
-    <w:lsdException w:name="Grid Table 5 Dark Accent 1" w:uiPriority="50"/>
-    <w:lsdException w:name="Grid Table 6 Colorful Accent 1" w:uiPriority="51"/>
-    <w:lsdException w:name="Grid Table 7 Colorful Accent 1" w:uiPriority="52"/>
-    <w:lsdException w:name="Grid Table 1 Light Accent 2" w:uiPriority="46"/>
-    <w:lsdException w:name="Grid Table 2 Accent 2" w:uiPriority="47"/>
-    <w:lsdException w:name="Grid Table 3 Accent 2" w:uiPriority="48"/>
-    <w:lsdException w:name="Grid Table 4 Accent 2" w:uiPriority="49"/>
-    <w:lsdException w:name="Grid Table 5 Dark Accent 2" w:uiPriority="50"/>
-    <w:lsdException w:name="Grid Table 6 Colorful Accent 2" w:uiPriority="51"/>
-    <w:lsdException w:name="Grid Table 7 Colorful Accent 2" w:uiPriority="52"/>
-    <w:lsdException w:name="Grid Table 1 Light Accent 3" w:uiPriority="46"/>
-    <w:lsdException w:name="Grid Table 2 Accent 3" w:uiPriority="47"/>
-    <w:lsdException w:name="Grid Table 3 Accent 3" w:uiPriority="48"/>
-    <w:lsdException w:name="Grid Table 4 Accent 3" w:uiPriority="49"/>
-    <w:lsdException w:name="Grid Table 5 Dark Accent 3" w:uiPriority="50"/>
-    <w:lsdException w:name="Grid Table 6 Colorful Accent 3" w:uiPriority="51"/>
-    <w:lsdException w:name="Grid Table 7 Colorful Accent 3" w:uiPriority="52"/>
-    <w:lsdException w:name="Grid Table 1 Light Accent 4" w:uiPriority="46"/>
-    <w:lsdException w:name="Grid Table 2 Accent 4" w:uiPriority="47"/>
-    <w:lsdException w:name="Grid Table 3 Accent 4" w:uiPriority="48"/>
-    <w:lsdException w:name="Grid Table 4 Accent 4" w:uiPriority="49"/>
-    <w:lsdException w:name="Grid Table 5 Dark Accent 4" w:uiPriority="50"/>
-    <w:lsdException w:name="Grid Table 6 Colorful Accent 4" w:uiPriority="51"/>
-    <w:lsdException w:name="Grid Table 7 Colorful Accent 4" w:uiPriority="52"/>
-    <w:lsdException w:name="Grid Table 1 Light Accent 5" w:uiPriority="46"/>
-    <w:lsdException w:name="Grid Table 2 Accent 5" w:uiPriority="47"/>
-    <w:lsdException w:name="Grid Table 3 Accent 5" w:uiPriority="48"/>
-    <w:lsdException w:name="Grid Table 4 Accent 5" w:uiPriority="49"/>
-    <w:lsdException w:name="Grid Table 5 Dark Accent 5" w:uiPriority="50"/>
-    <w:lsdException w:name="Grid Table 6 Colorful Accent 5" w:uiPriority="51"/>
-    <w:lsdException w:name="Grid Table 7 Colorful Accent 5" w:uiPriority="52"/>
-    <w:lsdException w:name="Grid Table 1 Light Accent 6" w:uiPriority="46"/>
-    <w:lsdException w:name="Grid Table 2 Accent 6" w:uiPriority="47"/>
-    <w:lsdException w:name="Grid Table 3 Accent 6" w:uiPriority="48"/>
-    <w:lsdException w:name="Grid Table 4 Accent 6" w:uiPriority="49"/>
-    <w:lsdException w:name="Grid Table 5 Dark Accent 6" w:uiPriority="50"/>
-    <w:lsdException w:name="Grid Table 6 Colorful Accent 6" w:uiPriority="51"/>
-    <w:lsdException w:name="Grid Table 7 Colorful Accent 6" w:uiPriority="52"/>
-    <w:lsdException w:name="List Table 1 Light" w:uiPriority="46"/>
-    <w:lsdException w:name="List Table 2" w:uiPriority="47"/>
-    <w:lsdException w:name="List Table 3" w:uiPriority="48"/>
-    <w:lsdException w:name="List Table 4" w:uiPriority="49"/>
-    <w:lsdException w:name="List Table 5 Dark" w:uiPriority="50"/>
-    <w:lsdException w:name="List Table 6 Colorful" w:uiPriority="51"/>
-    <w:lsdException w:name="List Table 7 Colorful" w:uiPriority="52"/>
-    <w:lsdException w:name="List Table 1 Light Accent 1" w:uiPriority="46"/>
-    <w:lsdException w:name="List Table 2 Accent 1" w:uiPriority="47"/>
-    <w:lsdException w:name="List Table 3 Accent 1" w:uiPriority="48"/>
-    <w:lsdException w:name="List Table 4 Accent 1" w:uiPriority="49"/>
-    <w:lsdException w:name="List Table 5 Dark Accent 1" w:uiPriority="50"/>
-    <w:lsdException w:name="List Table 6 Colorful Accent 1" w:uiPriority="51"/>
-    <w:lsdException w:name="List Table 7 Colorful Accent 1" w:uiPriority="52"/>
-    <w:lsdException w:name="List Table 1 Light Accent 2" w:uiPriority="46"/>
-    <w:lsdException w:name="List Table 2 Accent 2" w:uiPriority="47"/>
-    <w:lsdException w:name="List Table 3 Accent 2" w:uiPriority="48"/>
-    <w:lsdException w:name="List Table 4 Accent 2" w:uiPriority="49"/>
-    <w:lsdException w:name="List Table 5 Dark Accent 2" w:uiPriority="50"/>
-    <w:lsdException w:name="List Table 6 Colorful Accent 2" w:uiPriority="51"/>
-    <w:lsdException w:name="List Table 7 Colorful Accent 2" w:uiPriority="52"/>
-    <w:lsdException w:name="List Table 1 Light Accent 3" w:uiPriority="46"/>
-    <w:lsdException w:name="List Table 2 Accent 3" w:uiPriority="47"/>
-    <w:lsdException w:name="List Table 3 Accent 3" w:uiPriority="48"/>
-    <w:lsdException w:name="List Table 4 Accent 3" w:uiPriority="49"/>
-    <w:lsdException w:name="List Table 5 Dark Accent 3" w:uiPriority="50"/>
-    <w:lsdException w:name="List Table 6 Colorful Accent 3" w:uiPriority="51"/>
-    <w:lsdException w:name="List Table 7 Colorful Accent 3" w:uiPriority="52"/>
-    <w:lsdException w:name="List Table 1 Light Accent 4" w:uiPriority="46"/>
-    <w:lsdException w:name="List Table 2 Accent 4" w:uiPriority="47"/>
-    <w:lsdException w:name="List Table 3 Accent 4" w:uiPriority="48"/>
-    <w:lsdException w:name="List Table 4 Accent 4" w:uiPriority="49"/>
-    <w:lsdException w:name="List Table 5 Dark Accent 4" w:uiPriority="50"/>
-    <w:lsdException w:name="List Table 6 Colorful Accent 4" w:uiPriority="51"/>
-    <w:lsdException w:name="List Table 7 Colorful Accent 4" w:uiPriority="52"/>
-    <w:lsdException w:name="List Table 1 Light Accent 5" w:uiPriority="46"/>
-    <w:lsdException w:name="List Table 2 Accent 5" w:uiPriority="47"/>
-    <w:lsdException w:name="List Table 3 Accent 5" w:uiPriority="48"/>
-    <w:lsdException w:name="List Table 4 Accent 5" w:uiPriority="49"/>
-    <w:lsdException w:name="List Table 5 Dark Accent 5" w:uiPriority="50"/>
-    <w:lsdException w:name="List Table 6 Colorful Accent 5" w:uiPriority="51"/>
-    <w:lsdException w:name="List Table 7 Colorful Accent 5" w:uiPriority="52"/>
-    <w:lsdException w:name="List Table 1 Light Accent 6" w:uiPriority="46"/>
-    <w:lsdException w:name="List Table 2 Accent 6" w:uiPriority="47"/>
-    <w:lsdException w:name="List Table 3 Accent 6" w:uiPriority="48"/>
-    <w:lsdException w:name="List Table 4 Accent 6" w:uiPriority="49"/>
-    <w:lsdException w:name="List Table 5 Dark Accent 6" w:uiPriority="50"/>
-    <w:lsdException w:name="List Table 6 Colorful Accent 6" w:uiPriority="51"/>
-    <w:lsdException w:name="List Table 7 Colorful Accent 6" w:uiPriority="52"/>
-    <w:lsdException w:name="Mention" w:semiHidden="1" w:unhideWhenUsed="1"/>
-    <w:lsdException w:name="Smart Hyperlink" w:semiHidden="1" w:unhideWhenUsed="1"/>
-    <w:lsdException w:name="Hashtag" w:semiHidden="1" w:unhideWhenUsed="1"/>
-    <w:lsdException w:name="Unresolved Mention" w:semiHidden="1" w:unhideWhenUsed="1"/>
+  <w:latentStyles w:defLockedState="0" w:defUIPriority="99" w:defSemiHidden="1" w:defUnhideWhenUsed="1" w:defQFormat="0" w:count="276">
+    <w:lsdException w:name="Normal" w:semiHidden="0" w:uiPriority="0" w:unhideWhenUsed="0" w:qFormat="1"/>
+    <w:lsdException w:name="heading 1" w:semiHidden="0" w:uiPriority="9" w:unhideWhenUsed="0" w:qFormat="1"/>
+    <w:lsdException w:name="heading 2" w:uiPriority="9" w:qFormat="1"/>
+    <w:lsdException w:name="heading 3" w:uiPriority="9" w:qFormat="1"/>
+    <w:lsdException w:name="heading 4" w:uiPriority="9" w:qFormat="1"/>
+    <w:lsdException w:name="heading 5" w:uiPriority="9" w:qFormat="1"/>
+    <w:lsdException w:name="heading 6" w:uiPriority="9" w:qFormat="1"/>
+    <w:lsdException w:name="heading 7" w:uiPriority="9" w:qFormat="1"/>
+    <w:lsdException w:name="heading 8" w:uiPriority="9" w:qFormat="1"/>
+    <w:lsdException w:name="heading 9" w:uiPriority="9" w:qFormat="1"/>
+    <w:lsdException w:name="toc 1" w:uiPriority="39"/>
+    <w:lsdException w:name="toc 2" w:uiPriority="39"/>
+    <w:lsdException w:name="toc 3" w:uiPriority="39"/>
+    <w:lsdException w:name="toc 4" w:uiPriority="39"/>
+    <w:lsdException w:name="toc 5" w:uiPriority="39"/>
+    <w:lsdException w:name="toc 6" w:uiPriority="39"/>
+    <w:lsdException w:name="toc 7" w:uiPriority="39"/>
+    <w:lsdException w:name="toc 8" w:uiPriority="39"/>
+    <w:lsdException w:name="toc 9" w:uiPriority="39"/>
+    <w:lsdException w:name="caption" w:uiPriority="35" w:qFormat="1"/>
+    <w:lsdException w:name="Title" w:semiHidden="0" w:uiPriority="10" w:unhideWhenUsed="0" w:qFormat="1"/>
+    <w:lsdException w:name="Default Paragraph Font" w:uiPriority="1"/>
+    <w:lsdException w:name="Subtitle" w:semiHidden="0" w:uiPriority="11" w:unhideWhenUsed="0" w:qFormat="1"/>
+    <w:lsdException w:name="Strong" w:semiHidden="0" w:uiPriority="22" w:unhideWhenUsed="0" w:qFormat="1"/>
+    <w:lsdException w:name="Emphasis" w:semiHidden="0" w:uiPriority="20" w:unhideWhenUsed="0" w:qFormat="1"/>
+    <w:lsdException w:name="Table Grid" w:semiHidden="0" w:uiPriority="59" w:unhideWhenUsed="0"/>
+    <w:lsdException w:name="Note Level 1" w:semiHidden="0" w:unhideWhenUsed="0"/>
+    <w:lsdException w:name="Note Level 2" w:semiHidden="0" w:unhideWhenUsed="0"/>
+    <w:lsdException w:name="Note Level 3" w:semiHidden="0" w:unhideWhenUsed="0"/>
+    <w:lsdException w:name="Note Level 4" w:semiHidden="0" w:unhideWhenUsed="0"/>
+    <w:lsdException w:name="Note Level 5" w:semiHidden="0" w:unhideWhenUsed="0"/>
+    <w:lsdException w:name="Note Level 6" w:semiHidden="0" w:unhideWhenUsed="0"/>
+    <w:lsdException w:name="Note Level 7" w:semiHidden="0" w:unhideWhenUsed="0"/>
+    <w:lsdException w:name="Note Level 8" w:semiHidden="0" w:unhideWhenUsed="0"/>
+    <w:lsdException w:name="Note Level 9" w:semiHidden="0" w:unhideWhenUsed="0"/>
+    <w:lsdException w:name="Placeholder Text" w:unhideWhenUsed="0"/>
+    <w:lsdException w:name="No Spacing" w:semiHidden="0" w:uiPriority="1" w:unhideWhenUsed="0" w:qFormat="1"/>
+    <w:lsdException w:name="Light Shading" w:semiHidden="0" w:uiPriority="60" w:unhideWhenUsed="0"/>
+    <w:lsdException w:name="Light List" w:semiHidden="0" w:uiPriority="61" w:unhideWhenUsed="0"/>
+    <w:lsdException w:name="Light Grid" w:semiHidden="0" w:uiPriority="62" w:unhideWhenUsed="0"/>
+    <w:lsdException w:name="Medium Shading 1" w:semiHidden="0" w:uiPriority="63" w:unhideWhenUsed="0"/>
+    <w:lsdException w:name="Medium Shading 2" w:semiHidden="0" w:uiPriority="64" w:unhideWhenUsed="0"/>
+    <w:lsdException w:name="Medium List 1" w:semiHidden="0" w:uiPriority="65" w:unhideWhenUsed="0"/>
+    <w:lsdException w:name="Medium List 2" w:semiHidden="0" w:uiPriority="66" w:unhideWhenUsed="0"/>
+    <w:lsdException w:name="Medium Grid 1" w:semiHidden="0" w:uiPriority="67" w:unhideWhenUsed="0"/>
+    <w:lsdException w:name="Medium Grid 2" w:semiHidden="0" w:uiPriority="68" w:unhideWhenUsed="0"/>
+    <w:lsdException w:name="Medium Grid 3" w:semiHidden="0" w:uiPriority="69" w:unhideWhenUsed="0"/>
+    <w:lsdException w:name="Dark List" w:semiHidden="0" w:uiPriority="70" w:unhideWhenUsed="0"/>
+    <w:lsdException w:name="Colorful Shading" w:semiHidden="0" w:uiPriority="71" w:unhideWhenUsed="0"/>
+    <w:lsdException w:name="Colorful List" w:semiHidden="0" w:uiPriority="72" w:unhideWhenUsed="0"/>
+    <w:lsdException w:name="Colorful Grid" w:semiHidden="0" w:uiPriority="73" w:unhideWhenUsed="0"/>
+    <w:lsdException w:name="Light Shading Accent 1" w:semiHidden="0" w:uiPriority="60" w:unhideWhenUsed="0"/>
+    <w:lsdException w:name="Light List Accent 1" w:semiHidden="0" w:uiPriority="61" w:unhideWhenUsed="0"/>
+    <w:lsdException w:name="Light Grid Accent 1" w:semiHidden="0" w:uiPriority="62" w:unhideWhenUsed="0"/>
+    <w:lsdException w:name="Medium Shading 1 Accent 1" w:semiHidden="0" w:uiPriority="63" w:unhideWhenUsed="0"/>
+    <w:lsdException w:name="Medium Shading 2 Accent 1" w:semiHidden="0" w:uiPriority="64" w:unhideWhenUsed="0"/>
+    <w:lsdException w:name="Medium List 1 Accent 1" w:semiHidden="0" w:uiPriority="65" w:unhideWhenUsed="0"/>
+    <w:lsdException w:name="Revision" w:unhideWhenUsed="0"/>
+    <w:lsdException w:name="List Paragraph" w:semiHidden="0" w:uiPriority="34" w:unhideWhenUsed="0" w:qFormat="1"/>
+    <w:lsdException w:name="Quote" w:semiHidden="0" w:uiPriority="29" w:unhideWhenUsed="0" w:qFormat="1"/>
+    <w:lsdException w:name="Intense Quote" w:semiHidden="0" w:uiPriority="30" w:unhideWhenUsed="0" w:qFormat="1"/>
+    <w:lsdException w:name="Medium List 2 Accent 1" w:semiHidden="0" w:uiPriority="66" w:unhideWhenUsed="0"/>
+    <w:lsdException w:name="Medium Grid 1 Accent 1" w:semiHidden="0" w:uiPriority="67" w:unhideWhenUsed="0"/>
+    <w:lsdException w:name="Medium Grid 2 Accent 1" w:semiHidden="0" w:uiPriority="68" w:unhideWhenUsed="0"/>
+    <w:lsdException w:name="Medium Grid 3 Accent 1" w:semiHidden="0" w:uiPriority="69" w:unhideWhenUsed="0"/>
+    <w:lsdException w:name="Dark List Accent 1" w:semiHidden="0" w:uiPriority="70" w:unhideWhenUsed="0"/>
+    <w:lsdException w:name="Colorful Shading Accent 1" w:semiHidden="0" w:uiPriority="71" w:unhideWhenUsed="0"/>
+    <w:lsdException w:name="Colorful List Accent 1" w:semiHidden="0" w:uiPriority="72" w:unhideWhenUsed="0"/>
+    <w:lsdException w:name="Colorful Grid Accent 1" w:semiHidden="0" w:uiPriority="73" w:unhideWhenUsed="0"/>
+    <w:lsdException w:name="Light Shading Accent 2" w:semiHidden="0" w:uiPriority="60" w:unhideWhenUsed="0"/>
+    <w:lsdException w:name="Light List Accent 2" w:semiHidden="0" w:uiPriority="61" w:unhideWhenUsed="0"/>
+    <w:lsdException w:name="Light Grid Accent 2" w:semiHidden="0" w:uiPriority="62" w:unhideWhenUsed="0"/>
+    <w:lsdException w:name="Medium Shading 1 Accent 2" w:semiHidden="0" w:uiPriority="63" w:unhideWhenUsed="0"/>
+    <w:lsdException w:name="Medium Shading 2 Accent 2" w:semiHidden="0" w:uiPriority="64" w:unhideWhenUsed="0"/>
+    <w:lsdException w:name="Medium List 1 Accent 2" w:semiHidden="0" w:uiPriority="65" w:unhideWhenUsed="0"/>
+    <w:lsdException w:name="Medium List 2 Accent 2" w:semiHidden="0" w:uiPriority="66" w:unhideWhenUsed="0"/>
+    <w:lsdException w:name="Medium Grid 1 Accent 2" w:semiHidden="0" w:uiPriority="67" w:unhideWhenUsed="0"/>
+    <w:lsdException w:name="Medium Grid 2 Accent 2" w:semiHidden="0" w:uiPriority="68" w:unhideWhenUsed="0"/>
+    <w:lsdException w:name="Medium Grid 3 Accent 2" w:semiHidden="0" w:uiPriority="69" w:unhideWhenUsed="0"/>
+    <w:lsdException w:name="Dark List Accent 2" w:semiHidden="0" w:uiPriority="70" w:unhideWhenUsed="0"/>
+    <w:lsdException w:name="Colorful Shading Accent 2" w:semiHidden="0" w:uiPriority="71" w:unhideWhenUsed="0"/>
+    <w:lsdException w:name="Colorful List Accent 2" w:semiHidden="0" w:uiPriority="72" w:unhideWhenUsed="0"/>
+    <w:lsdException w:name="Colorful Grid Accent 2" w:semiHidden="0" w:uiPriority="73" w:unhideWhenUsed="0"/>
+    <w:lsdException w:name="Light Shading Accent 3" w:semiHidden="0" w:uiPriority="60" w:unhideWhenUsed="0"/>
+    <w:lsdException w:name="Light List Accent 3" w:semiHidden="0" w:uiPriority="61" w:unhideWhenUsed="0"/>
+    <w:lsdException w:name="Light Grid Accent 3" w:semiHidden="0" w:uiPriority="62" w:unhideWhenUsed="0"/>
+    <w:lsdException w:name="Medium Shading 1 Accent 3" w:semiHidden="0" w:uiPriority="63" w:unhideWhenUsed="0"/>
+    <w:lsdException w:name="Medium Shading 2 Accent 3" w:semiHidden="0" w:uiPriority="64" w:unhideWhenUsed="0"/>
+    <w:lsdException w:name="Medium List 1 Accent 3" w:semiHidden="0" w:uiPriority="65" w:unhideWhenUsed="0"/>
+    <w:lsdException w:name="Medium List 2 Accent 3" w:semiHidden="0" w:uiPriority="66" w:unhideWhenUsed="0"/>
+    <w:lsdException w:name="Medium Grid 1 Accent 3" w:semiHidden="0" w:uiPriority="67" w:unhideWhenUsed="0"/>
+    <w:lsdException w:name="Medium Grid 2 Accent 3" w:semiHidden="0" w:uiPriority="68" w:unhideWhenUsed="0"/>
+    <w:lsdException w:name="Medium Grid 3 Accent 3" w:semiHidden="0" w:uiPriority="69" w:unhideWhenUsed="0"/>
+    <w:lsdException w:name="Dark List Accent 3" w:semiHidden="0" w:uiPriority="70" w:unhideWhenUsed="0"/>
+    <w:lsdException w:name="Colorful Shading Accent 3" w:semiHidden="0" w:uiPriority="71" w:unhideWhenUsed="0"/>
+    <w:lsdException w:name="Colorful List Accent 3" w:semiHidden="0" w:uiPriority="72" w:unhideWhenUsed="0"/>
+    <w:lsdException w:name="Colorful Grid Accent 3" w:semiHidden="0" w:uiPriority="73" w:unhideWhenUsed="0"/>
+    <w:lsdException w:name="Light Shading Accent 4" w:semiHidden="0" w:uiPriority="60" w:unhideWhenUsed="0"/>
+    <w:lsdException w:name="Light List Accent 4" w:semiHidden="0" w:uiPriority="61" w:unhideWhenUsed="0"/>
+    <w:lsdException w:name="Light Grid Accent 4" w:semiHidden="0" w:uiPriority="62" w:unhideWhenUsed="0"/>
+    <w:lsdException w:name="Medium Shading 1 Accent 4" w:semiHidden="0" w:uiPriority="63" w:unhideWhenUsed="0"/>
+    <w:lsdException w:name="Medium Shading 2 Accent 4" w:semiHidden="0" w:uiPriority="64" w:unhideWhenUsed="0"/>
+    <w:lsdException w:name="Medium List 1 Accent 4" w:semiHidden="0" w:uiPriority="65" w:unhideWhenUsed="0"/>
+    <w:lsdException w:name="Medium List 2 Accent 4" w:semiHidden="0" w:uiPriority="66" w:unhideWhenUsed="0"/>
+    <w:lsdException w:name="Medium Grid 1 Accent 4" w:semiHidden="0" w:uiPriority="67" w:unhideWhenUsed="0"/>
+    <w:lsdException w:name="Medium Grid 2 Accent 4" w:semiHidden="0" w:uiPriority="68" w:unhideWhenUsed="0"/>
+    <w:lsdException w:name="Medium Grid 3 Accent 4" w:semiHidden="0" w:uiPriority="69" w:unhideWhenUsed="0"/>
+    <w:lsdException w:name="Dark List Accent 4" w:semiHidden="0" w:uiPriority="70" w:unhideWhenUsed="0"/>
+    <w:lsdException w:name="Colorful Shading Accent 4" w:semiHidden="0" w:uiPriority="71" w:unhideWhenUsed="0"/>
+    <w:lsdException w:name="Colorful List Accent 4" w:semiHidden="0" w:uiPriority="72" w:unhideWhenUsed="0"/>
+    <w:lsdException w:name="Colorful Grid Accent 4" w:semiHidden="0" w:uiPriority="73" w:unhideWhenUsed="0"/>
+    <w:lsdException w:name="Light Shading Accent 5" w:semiHidden="0" w:uiPriority="60" w:unhideWhenUsed="0"/>
+    <w:lsdException w:name="Light List Accent 5" w:semiHidden="0" w:uiPriority="61" w:unhideWhenUsed="0"/>
+    <w:lsdException w:name="Light Grid Accent 5" w:semiHidden="0" w:uiPriority="62" w:unhideWhenUsed="0"/>
+    <w:lsdException w:name="Medium Shading 1 Accent 5" w:semiHidden="0" w:uiPriority="63" w:unhideWhenUsed="0"/>
+    <w:lsdException w:name="Medium Shading 2 Accent 5" w:semiHidden="0" w:uiPriority="64" w:unhideWhenUsed="0"/>
+    <w:lsdException w:name="Medium List 1 Accent 5" w:semiHidden="0" w:uiPriority="65" w:unhideWhenUsed="0"/>
+    <w:lsdException w:name="Medium List 2 Accent 5" w:semiHidden="0" w:uiPriority="66" w:unhideWhenUsed="0"/>
+    <w:lsdException w:name="Medium Grid 1 Accent 5" w:semiHidden="0" w:uiPriority="67" w:unhideWhenUsed="0"/>
+    <w:lsdException w:name="Medium Grid 2 Accent 5" w:semiHidden="0" w:uiPriority="68" w:unhideWhenUsed="0"/>
+    <w:lsdException w:name="Medium Grid 3 Accent 5" w:semiHidden="0" w:uiPriority="69" w:unhideWhenUsed="0"/>
+    <w:lsdException w:name="Dark List Accent 5" w:semiHidden="0" w:uiPriority="70" w:unhideWhenUsed="0"/>
+    <w:lsdException w:name="Colorful Shading Accent 5" w:semiHidden="0" w:uiPriority="71" w:unhideWhenUsed="0"/>
+    <w:lsdException w:name="Colorful List Accent 5" w:semiHidden="0" w:uiPriority="72" w:unhideWhenUsed="0"/>
+    <w:lsdException w:name="Colorful Grid Accent 5" w:semiHidden="0" w:uiPriority="73" w:unhideWhenUsed="0"/>
+    <w:lsdException w:name="Light Shading Accent 6" w:semiHidden="0" w:uiPriority="60" w:unhideWhenUsed="0"/>
+    <w:lsdException w:name="Light List Accent 6" w:semiHidden="0" w:uiPriority="61" w:unhideWhenUsed="0"/>
+    <w:lsdException w:name="Light Grid Accent 6" w:semiHidden="0" w:uiPriority="62" w:unhideWhenUsed="0"/>
+    <w:lsdException w:name="Medium Shading 1 Accent 6" w:semiHidden="0" w:uiPriority="63" w:unhideWhenUsed="0"/>
+    <w:lsdException w:name="Medium Shading 2 Accent 6" w:semiHidden="0" w:uiPriority="64" w:unhideWhenUsed="0"/>
+    <w:lsdException w:name="Medium List 1 Accent 6" w:semiHidden="0" w:uiPriority="65" w:unhideWhenUsed="0"/>
+    <w:lsdException w:name="Medium List 2 Accent 6" w:semiHidden="0" w:uiPriority="66" w:unhideWhenUsed="0"/>
+    <w:lsdException w:name="Medium Grid 1 Accent 6" w:semiHidden="0" w:uiPriority="67" w:unhideWhenUsed="0"/>
+    <w:lsdException w:name="Medium Grid 2 Accent 6" w:semiHidden="0" w:uiPriority="68" w:unhideWhenUsed="0"/>
+    <w:lsdException w:name="Medium Grid 3 Accent 6" w:semiHidden="0" w:uiPriority="69" w:unhideWhenUsed="0"/>
+    <w:lsdException w:name="Dark List Accent 6" w:semiHidden="0" w:uiPriority="70" w:unhideWhenUsed="0"/>
+    <w:lsdException w:name="Colorful Shading Accent 6" w:semiHidden="0" w:uiPriority="71" w:unhideWhenUsed="0"/>
+    <w:lsdException w:name="Colorful List Accent 6" w:semiHidden="0" w:uiPriority="72" w:unhideWhenUsed="0"/>
+    <w:lsdException w:name="Colorful Grid Accent 6" w:semiHidden="0" w:uiPriority="73" w:unhideWhenUsed="0"/>
+    <w:lsdException w:name="Subtle Emphasis" w:semiHidden="0" w:uiPriority="19" w:unhideWhenUsed="0" w:qFormat="1"/>
+    <w:lsdException w:name="Intense Emphasis" w:semiHidden="0" w:uiPriority="21" w:unhideWhenUsed="0" w:qFormat="1"/>
+    <w:lsdException w:name="Subtle Reference" w:semiHidden="0" w:uiPriority="31" w:unhideWhenUsed="0" w:qFormat="1"/>
+    <w:lsdException w:name="Intense Reference" w:semiHidden="0" w:uiPriority="32" w:unhideWhenUsed="0" w:qFormat="1"/>
+    <w:lsdException w:name="Book Title" w:semiHidden="0" w:uiPriority="33" w:unhideWhenUsed="0" w:qFormat="1"/>
+    <w:lsdException w:name="Bibliography" w:uiPriority="37"/>
+    <w:lsdException w:name="TOC Heading" w:uiPriority="39" w:qFormat="1"/>
   </w:latentStyles>
   <w:style w:type="paragraph" w:default="1" w:styleId="Normal">
     <w:name w:val="Normal"/>
@@ -7551,6 +7614,7 @@
     <w:uiPriority w:val="59"/>
     <w:rsid w:val="00A41E20"/>
     <w:tblPr>
+      <w:tblInd w:w="0" w:type="dxa"/>
       <w:tblBorders>
         <w:top w:val="single" w:sz="4" w:space="0" w:color="auto"/>
         <w:left w:val="single" w:sz="4" w:space="0" w:color="auto"/>
@@ -7559,6 +7623,291 @@
         <w:insideH w:val="single" w:sz="4" w:space="0" w:color="auto"/>
         <w:insideV w:val="single" w:sz="4" w:space="0" w:color="auto"/>
       </w:tblBorders>
+      <w:tblCellMar>
+        <w:top w:w="0" w:type="dxa"/>
+        <w:left w:w="108" w:type="dxa"/>
+        <w:bottom w:w="0" w:type="dxa"/>
+        <w:right w:w="108" w:type="dxa"/>
+      </w:tblCellMar>
+    </w:tblPr>
+  </w:style>
+  <w:style w:type="paragraph" w:styleId="BalloonText">
+    <w:name w:val="Balloon Text"/>
+    <w:basedOn w:val="Normal"/>
+    <w:link w:val="BalloonTextChar"/>
+    <w:uiPriority w:val="99"/>
+    <w:semiHidden/>
+    <w:unhideWhenUsed/>
+    <w:rsid w:val="00ED776B"/>
+    <w:rPr>
+      <w:rFonts w:ascii="Lucida Grande" w:hAnsi="Lucida Grande" w:cs="Lucida Grande"/>
+      <w:sz w:val="18"/>
+      <w:szCs w:val="18"/>
+    </w:rPr>
+  </w:style>
+  <w:style w:type="character" w:customStyle="1" w:styleId="BalloonTextChar">
+    <w:name w:val="Balloon Text Char"/>
+    <w:basedOn w:val="DefaultParagraphFont"/>
+    <w:link w:val="BalloonText"/>
+    <w:uiPriority w:val="99"/>
+    <w:semiHidden/>
+    <w:rsid w:val="00ED776B"/>
+    <w:rPr>
+      <w:rFonts w:ascii="Lucida Grande" w:hAnsi="Lucida Grande" w:cs="Lucida Grande"/>
+      <w:sz w:val="18"/>
+      <w:szCs w:val="18"/>
+    </w:rPr>
+  </w:style>
+  <w:style w:type="character" w:styleId="PlaceholderText">
+    <w:name w:val="Placeholder Text"/>
+    <w:basedOn w:val="DefaultParagraphFont"/>
+    <w:uiPriority w:val="99"/>
+    <w:semiHidden/>
+    <w:rsid w:val="00BE77A9"/>
+    <w:rPr>
+      <w:color w:val="808080"/>
+    </w:rPr>
+  </w:style>
+</w:styles>
+</file>
+
+<file path=word/stylesWithEffects.xml><?xml version="1.0" encoding="utf-8"?>
+<w:styles xmlns:wpc="http://schemas.microsoft.com/office/word/2010/wordprocessingCanvas" xmlns:mo="http://schemas.microsoft.com/office/mac/office/2008/main" xmlns:mc="http://schemas.openxmlformats.org/markup-compatibility/2006" xmlns:mv="urn:schemas-microsoft-com:mac:vml" xmlns:o="urn:schemas-microsoft-com:office:office" xmlns:r="http://schemas.openxmlformats.org/officeDocument/2006/relationships" xmlns:m="http://schemas.openxmlformats.org/officeDocument/2006/math" xmlns:v="urn:schemas-microsoft-com:vml" xmlns:wp14="http://schemas.microsoft.com/office/word/2010/wordprocessingDrawing" xmlns:wp="http://schemas.openxmlformats.org/drawingml/2006/wordprocessingDrawing" xmlns:w10="urn:schemas-microsoft-com:office:word" xmlns:w="http://schemas.openxmlformats.org/wordprocessingml/2006/main" xmlns:w14="http://schemas.microsoft.com/office/word/2010/wordml" xmlns:wpg="http://schemas.microsoft.com/office/word/2010/wordprocessingGroup" xmlns:wpi="http://schemas.microsoft.com/office/word/2010/wordprocessingInk" xmlns:wne="http://schemas.microsoft.com/office/word/2006/wordml" xmlns:wps="http://schemas.microsoft.com/office/word/2010/wordprocessingShape" mc:Ignorable="w14 wp14">
+  <w:docDefaults>
+    <w:rPrDefault>
+      <w:rPr>
+        <w:rFonts w:asciiTheme="minorHAnsi" w:eastAsiaTheme="minorEastAsia" w:hAnsiTheme="minorHAnsi" w:cstheme="minorBidi"/>
+        <w:sz w:val="24"/>
+        <w:szCs w:val="24"/>
+        <w:lang w:val="en-GB" w:eastAsia="en-US" w:bidi="ar-SA"/>
+      </w:rPr>
+    </w:rPrDefault>
+    <w:pPrDefault/>
+  </w:docDefaults>
+  <w:latentStyles w:defLockedState="0" w:defUIPriority="99" w:defSemiHidden="1" w:defUnhideWhenUsed="1" w:defQFormat="0" w:count="276">
+    <w:lsdException w:name="Normal" w:semiHidden="0" w:uiPriority="0" w:unhideWhenUsed="0" w:qFormat="1"/>
+    <w:lsdException w:name="heading 1" w:semiHidden="0" w:uiPriority="9" w:unhideWhenUsed="0" w:qFormat="1"/>
+    <w:lsdException w:name="heading 2" w:uiPriority="9" w:qFormat="1"/>
+    <w:lsdException w:name="heading 3" w:uiPriority="9" w:qFormat="1"/>
+    <w:lsdException w:name="heading 4" w:uiPriority="9" w:qFormat="1"/>
+    <w:lsdException w:name="heading 5" w:uiPriority="9" w:qFormat="1"/>
+    <w:lsdException w:name="heading 6" w:uiPriority="9" w:qFormat="1"/>
+    <w:lsdException w:name="heading 7" w:uiPriority="9" w:qFormat="1"/>
+    <w:lsdException w:name="heading 8" w:uiPriority="9" w:qFormat="1"/>
+    <w:lsdException w:name="heading 9" w:uiPriority="9" w:qFormat="1"/>
+    <w:lsdException w:name="toc 1" w:uiPriority="39"/>
+    <w:lsdException w:name="toc 2" w:uiPriority="39"/>
+    <w:lsdException w:name="toc 3" w:uiPriority="39"/>
+    <w:lsdException w:name="toc 4" w:uiPriority="39"/>
+    <w:lsdException w:name="toc 5" w:uiPriority="39"/>
+    <w:lsdException w:name="toc 6" w:uiPriority="39"/>
+    <w:lsdException w:name="toc 7" w:uiPriority="39"/>
+    <w:lsdException w:name="toc 8" w:uiPriority="39"/>
+    <w:lsdException w:name="toc 9" w:uiPriority="39"/>
+    <w:lsdException w:name="caption" w:uiPriority="35" w:qFormat="1"/>
+    <w:lsdException w:name="Title" w:semiHidden="0" w:uiPriority="10" w:unhideWhenUsed="0" w:qFormat="1"/>
+    <w:lsdException w:name="Default Paragraph Font" w:uiPriority="1"/>
+    <w:lsdException w:name="Subtitle" w:semiHidden="0" w:uiPriority="11" w:unhideWhenUsed="0" w:qFormat="1"/>
+    <w:lsdException w:name="Strong" w:semiHidden="0" w:uiPriority="22" w:unhideWhenUsed="0" w:qFormat="1"/>
+    <w:lsdException w:name="Emphasis" w:semiHidden="0" w:uiPriority="20" w:unhideWhenUsed="0" w:qFormat="1"/>
+    <w:lsdException w:name="Table Grid" w:semiHidden="0" w:uiPriority="59" w:unhideWhenUsed="0"/>
+    <w:lsdException w:name="Note Level 1" w:semiHidden="0" w:unhideWhenUsed="0"/>
+    <w:lsdException w:name="Note Level 2" w:semiHidden="0" w:unhideWhenUsed="0"/>
+    <w:lsdException w:name="Note Level 3" w:semiHidden="0" w:unhideWhenUsed="0"/>
+    <w:lsdException w:name="Note Level 4" w:semiHidden="0" w:unhideWhenUsed="0"/>
+    <w:lsdException w:name="Note Level 5" w:semiHidden="0" w:unhideWhenUsed="0"/>
+    <w:lsdException w:name="Note Level 6" w:semiHidden="0" w:unhideWhenUsed="0"/>
+    <w:lsdException w:name="Note Level 7" w:semiHidden="0" w:unhideWhenUsed="0"/>
+    <w:lsdException w:name="Note Level 8" w:semiHidden="0" w:unhideWhenUsed="0"/>
+    <w:lsdException w:name="Note Level 9" w:semiHidden="0" w:unhideWhenUsed="0"/>
+    <w:lsdException w:name="Placeholder Text" w:unhideWhenUsed="0"/>
+    <w:lsdException w:name="No Spacing" w:semiHidden="0" w:uiPriority="1" w:unhideWhenUsed="0" w:qFormat="1"/>
+    <w:lsdException w:name="Light Shading" w:semiHidden="0" w:uiPriority="60" w:unhideWhenUsed="0"/>
+    <w:lsdException w:name="Light List" w:semiHidden="0" w:uiPriority="61" w:unhideWhenUsed="0"/>
+    <w:lsdException w:name="Light Grid" w:semiHidden="0" w:uiPriority="62" w:unhideWhenUsed="0"/>
+    <w:lsdException w:name="Medium Shading 1" w:semiHidden="0" w:uiPriority="63" w:unhideWhenUsed="0"/>
+    <w:lsdException w:name="Medium Shading 2" w:semiHidden="0" w:uiPriority="64" w:unhideWhenUsed="0"/>
+    <w:lsdException w:name="Medium List 1" w:semiHidden="0" w:uiPriority="65" w:unhideWhenUsed="0"/>
+    <w:lsdException w:name="Medium List 2" w:semiHidden="0" w:uiPriority="66" w:unhideWhenUsed="0"/>
+    <w:lsdException w:name="Medium Grid 1" w:semiHidden="0" w:uiPriority="67" w:unhideWhenUsed="0"/>
+    <w:lsdException w:name="Medium Grid 2" w:semiHidden="0" w:uiPriority="68" w:unhideWhenUsed="0"/>
+    <w:lsdException w:name="Medium Grid 3" w:semiHidden="0" w:uiPriority="69" w:unhideWhenUsed="0"/>
+    <w:lsdException w:name="Dark List" w:semiHidden="0" w:uiPriority="70" w:unhideWhenUsed="0"/>
+    <w:lsdException w:name="Colorful Shading" w:semiHidden="0" w:uiPriority="71" w:unhideWhenUsed="0"/>
+    <w:lsdException w:name="Colorful List" w:semiHidden="0" w:uiPriority="72" w:unhideWhenUsed="0"/>
+    <w:lsdException w:name="Colorful Grid" w:semiHidden="0" w:uiPriority="73" w:unhideWhenUsed="0"/>
+    <w:lsdException w:name="Light Shading Accent 1" w:semiHidden="0" w:uiPriority="60" w:unhideWhenUsed="0"/>
+    <w:lsdException w:name="Light List Accent 1" w:semiHidden="0" w:uiPriority="61" w:unhideWhenUsed="0"/>
+    <w:lsdException w:name="Light Grid Accent 1" w:semiHidden="0" w:uiPriority="62" w:unhideWhenUsed="0"/>
+    <w:lsdException w:name="Medium Shading 1 Accent 1" w:semiHidden="0" w:uiPriority="63" w:unhideWhenUsed="0"/>
+    <w:lsdException w:name="Medium Shading 2 Accent 1" w:semiHidden="0" w:uiPriority="64" w:unhideWhenUsed="0"/>
+    <w:lsdException w:name="Medium List 1 Accent 1" w:semiHidden="0" w:uiPriority="65" w:unhideWhenUsed="0"/>
+    <w:lsdException w:name="Revision" w:unhideWhenUsed="0"/>
+    <w:lsdException w:name="List Paragraph" w:semiHidden="0" w:uiPriority="34" w:unhideWhenUsed="0" w:qFormat="1"/>
+    <w:lsdException w:name="Quote" w:semiHidden="0" w:uiPriority="29" w:unhideWhenUsed="0" w:qFormat="1"/>
+    <w:lsdException w:name="Intense Quote" w:semiHidden="0" w:uiPriority="30" w:unhideWhenUsed="0" w:qFormat="1"/>
+    <w:lsdException w:name="Medium List 2 Accent 1" w:semiHidden="0" w:uiPriority="66" w:unhideWhenUsed="0"/>
+    <w:lsdException w:name="Medium Grid 1 Accent 1" w:semiHidden="0" w:uiPriority="67" w:unhideWhenUsed="0"/>
+    <w:lsdException w:name="Medium Grid 2 Accent 1" w:semiHidden="0" w:uiPriority="68" w:unhideWhenUsed="0"/>
+    <w:lsdException w:name="Medium Grid 3 Accent 1" w:semiHidden="0" w:uiPriority="69" w:unhideWhenUsed="0"/>
+    <w:lsdException w:name="Dark List Accent 1" w:semiHidden="0" w:uiPriority="70" w:unhideWhenUsed="0"/>
+    <w:lsdException w:name="Colorful Shading Accent 1" w:semiHidden="0" w:uiPriority="71" w:unhideWhenUsed="0"/>
+    <w:lsdException w:name="Colorful List Accent 1" w:semiHidden="0" w:uiPriority="72" w:unhideWhenUsed="0"/>
+    <w:lsdException w:name="Colorful Grid Accent 1" w:semiHidden="0" w:uiPriority="73" w:unhideWhenUsed="0"/>
+    <w:lsdException w:name="Light Shading Accent 2" w:semiHidden="0" w:uiPriority="60" w:unhideWhenUsed="0"/>
+    <w:lsdException w:name="Light List Accent 2" w:semiHidden="0" w:uiPriority="61" w:unhideWhenUsed="0"/>
+    <w:lsdException w:name="Light Grid Accent 2" w:semiHidden="0" w:uiPriority="62" w:unhideWhenUsed="0"/>
+    <w:lsdException w:name="Medium Shading 1 Accent 2" w:semiHidden="0" w:uiPriority="63" w:unhideWhenUsed="0"/>
+    <w:lsdException w:name="Medium Shading 2 Accent 2" w:semiHidden="0" w:uiPriority="64" w:unhideWhenUsed="0"/>
+    <w:lsdException w:name="Medium List 1 Accent 2" w:semiHidden="0" w:uiPriority="65" w:unhideWhenUsed="0"/>
+    <w:lsdException w:name="Medium List 2 Accent 2" w:semiHidden="0" w:uiPriority="66" w:unhideWhenUsed="0"/>
+    <w:lsdException w:name="Medium Grid 1 Accent 2" w:semiHidden="0" w:uiPriority="67" w:unhideWhenUsed="0"/>
+    <w:lsdException w:name="Medium Grid 2 Accent 2" w:semiHidden="0" w:uiPriority="68" w:unhideWhenUsed="0"/>
+    <w:lsdException w:name="Medium Grid 3 Accent 2" w:semiHidden="0" w:uiPriority="69" w:unhideWhenUsed="0"/>
+    <w:lsdException w:name="Dark List Accent 2" w:semiHidden="0" w:uiPriority="70" w:unhideWhenUsed="0"/>
+    <w:lsdException w:name="Colorful Shading Accent 2" w:semiHidden="0" w:uiPriority="71" w:unhideWhenUsed="0"/>
+    <w:lsdException w:name="Colorful List Accent 2" w:semiHidden="0" w:uiPriority="72" w:unhideWhenUsed="0"/>
+    <w:lsdException w:name="Colorful Grid Accent 2" w:semiHidden="0" w:uiPriority="73" w:unhideWhenUsed="0"/>
+    <w:lsdException w:name="Light Shading Accent 3" w:semiHidden="0" w:uiPriority="60" w:unhideWhenUsed="0"/>
+    <w:lsdException w:name="Light List Accent 3" w:semiHidden="0" w:uiPriority="61" w:unhideWhenUsed="0"/>
+    <w:lsdException w:name="Light Grid Accent 3" w:semiHidden="0" w:uiPriority="62" w:unhideWhenUsed="0"/>
+    <w:lsdException w:name="Medium Shading 1 Accent 3" w:semiHidden="0" w:uiPriority="63" w:unhideWhenUsed="0"/>
+    <w:lsdException w:name="Medium Shading 2 Accent 3" w:semiHidden="0" w:uiPriority="64" w:unhideWhenUsed="0"/>
+    <w:lsdException w:name="Medium List 1 Accent 3" w:semiHidden="0" w:uiPriority="65" w:unhideWhenUsed="0"/>
+    <w:lsdException w:name="Medium List 2 Accent 3" w:semiHidden="0" w:uiPriority="66" w:unhideWhenUsed="0"/>
+    <w:lsdException w:name="Medium Grid 1 Accent 3" w:semiHidden="0" w:uiPriority="67" w:unhideWhenUsed="0"/>
+    <w:lsdException w:name="Medium Grid 2 Accent 3" w:semiHidden="0" w:uiPriority="68" w:unhideWhenUsed="0"/>
+    <w:lsdException w:name="Medium Grid 3 Accent 3" w:semiHidden="0" w:uiPriority="69" w:unhideWhenUsed="0"/>
+    <w:lsdException w:name="Dark List Accent 3" w:semiHidden="0" w:uiPriority="70" w:unhideWhenUsed="0"/>
+    <w:lsdException w:name="Colorful Shading Accent 3" w:semiHidden="0" w:uiPriority="71" w:unhideWhenUsed="0"/>
+    <w:lsdException w:name="Colorful List Accent 3" w:semiHidden="0" w:uiPriority="72" w:unhideWhenUsed="0"/>
+    <w:lsdException w:name="Colorful Grid Accent 3" w:semiHidden="0" w:uiPriority="73" w:unhideWhenUsed="0"/>
+    <w:lsdException w:name="Light Shading Accent 4" w:semiHidden="0" w:uiPriority="60" w:unhideWhenUsed="0"/>
+    <w:lsdException w:name="Light List Accent 4" w:semiHidden="0" w:uiPriority="61" w:unhideWhenUsed="0"/>
+    <w:lsdException w:name="Light Grid Accent 4" w:semiHidden="0" w:uiPriority="62" w:unhideWhenUsed="0"/>
+    <w:lsdException w:name="Medium Shading 1 Accent 4" w:semiHidden="0" w:uiPriority="63" w:unhideWhenUsed="0"/>
+    <w:lsdException w:name="Medium Shading 2 Accent 4" w:semiHidden="0" w:uiPriority="64" w:unhideWhenUsed="0"/>
+    <w:lsdException w:name="Medium List 1 Accent 4" w:semiHidden="0" w:uiPriority="65" w:unhideWhenUsed="0"/>
+    <w:lsdException w:name="Medium List 2 Accent 4" w:semiHidden="0" w:uiPriority="66" w:unhideWhenUsed="0"/>
+    <w:lsdException w:name="Medium Grid 1 Accent 4" w:semiHidden="0" w:uiPriority="67" w:unhideWhenUsed="0"/>
+    <w:lsdException w:name="Medium Grid 2 Accent 4" w:semiHidden="0" w:uiPriority="68" w:unhideWhenUsed="0"/>
+    <w:lsdException w:name="Medium Grid 3 Accent 4" w:semiHidden="0" w:uiPriority="69" w:unhideWhenUsed="0"/>
+    <w:lsdException w:name="Dark List Accent 4" w:semiHidden="0" w:uiPriority="70" w:unhideWhenUsed="0"/>
+    <w:lsdException w:name="Colorful Shading Accent 4" w:semiHidden="0" w:uiPriority="71" w:unhideWhenUsed="0"/>
+    <w:lsdException w:name="Colorful List Accent 4" w:semiHidden="0" w:uiPriority="72" w:unhideWhenUsed="0"/>
+    <w:lsdException w:name="Colorful Grid Accent 4" w:semiHidden="0" w:uiPriority="73" w:unhideWhenUsed="0"/>
+    <w:lsdException w:name="Light Shading Accent 5" w:semiHidden="0" w:uiPriority="60" w:unhideWhenUsed="0"/>
+    <w:lsdException w:name="Light List Accent 5" w:semiHidden="0" w:uiPriority="61" w:unhideWhenUsed="0"/>
+    <w:lsdException w:name="Light Grid Accent 5" w:semiHidden="0" w:uiPriority="62" w:unhideWhenUsed="0"/>
+    <w:lsdException w:name="Medium Shading 1 Accent 5" w:semiHidden="0" w:uiPriority="63" w:unhideWhenUsed="0"/>
+    <w:lsdException w:name="Medium Shading 2 Accent 5" w:semiHidden="0" w:uiPriority="64" w:unhideWhenUsed="0"/>
+    <w:lsdException w:name="Medium List 1 Accent 5" w:semiHidden="0" w:uiPriority="65" w:unhideWhenUsed="0"/>
+    <w:lsdException w:name="Medium List 2 Accent 5" w:semiHidden="0" w:uiPriority="66" w:unhideWhenUsed="0"/>
+    <w:lsdException w:name="Medium Grid 1 Accent 5" w:semiHidden="0" w:uiPriority="67" w:unhideWhenUsed="0"/>
+    <w:lsdException w:name="Medium Grid 2 Accent 5" w:semiHidden="0" w:uiPriority="68" w:unhideWhenUsed="0"/>
+    <w:lsdException w:name="Medium Grid 3 Accent 5" w:semiHidden="0" w:uiPriority="69" w:unhideWhenUsed="0"/>
+    <w:lsdException w:name="Dark List Accent 5" w:semiHidden="0" w:uiPriority="70" w:unhideWhenUsed="0"/>
+    <w:lsdException w:name="Colorful Shading Accent 5" w:semiHidden="0" w:uiPriority="71" w:unhideWhenUsed="0"/>
+    <w:lsdException w:name="Colorful List Accent 5" w:semiHidden="0" w:uiPriority="72" w:unhideWhenUsed="0"/>
+    <w:lsdException w:name="Colorful Grid Accent 5" w:semiHidden="0" w:uiPriority="73" w:unhideWhenUsed="0"/>
+    <w:lsdException w:name="Light Shading Accent 6" w:semiHidden="0" w:uiPriority="60" w:unhideWhenUsed="0"/>
+    <w:lsdException w:name="Light List Accent 6" w:semiHidden="0" w:uiPriority="61" w:unhideWhenUsed="0"/>
+    <w:lsdException w:name="Light Grid Accent 6" w:semiHidden="0" w:uiPriority="62" w:unhideWhenUsed="0"/>
+    <w:lsdException w:name="Medium Shading 1 Accent 6" w:semiHidden="0" w:uiPriority="63" w:unhideWhenUsed="0"/>
+    <w:lsdException w:name="Medium Shading 2 Accent 6" w:semiHidden="0" w:uiPriority="64" w:unhideWhenUsed="0"/>
+    <w:lsdException w:name="Medium List 1 Accent 6" w:semiHidden="0" w:uiPriority="65" w:unhideWhenUsed="0"/>
+    <w:lsdException w:name="Medium List 2 Accent 6" w:semiHidden="0" w:uiPriority="66" w:unhideWhenUsed="0"/>
+    <w:lsdException w:name="Medium Grid 1 Accent 6" w:semiHidden="0" w:uiPriority="67" w:unhideWhenUsed="0"/>
+    <w:lsdException w:name="Medium Grid 2 Accent 6" w:semiHidden="0" w:uiPriority="68" w:unhideWhenUsed="0"/>
+    <w:lsdException w:name="Medium Grid 3 Accent 6" w:semiHidden="0" w:uiPriority="69" w:unhideWhenUsed="0"/>
+    <w:lsdException w:name="Dark List Accent 6" w:semiHidden="0" w:uiPriority="70" w:unhideWhenUsed="0"/>
+    <w:lsdException w:name="Colorful Shading Accent 6" w:semiHidden="0" w:uiPriority="71" w:unhideWhenUsed="0"/>
+    <w:lsdException w:name="Colorful List Accent 6" w:semiHidden="0" w:uiPriority="72" w:unhideWhenUsed="0"/>
+    <w:lsdException w:name="Colorful Grid Accent 6" w:semiHidden="0" w:uiPriority="73" w:unhideWhenUsed="0"/>
+    <w:lsdException w:name="Subtle Emphasis" w:semiHidden="0" w:uiPriority="19" w:unhideWhenUsed="0" w:qFormat="1"/>
+    <w:lsdException w:name="Intense Emphasis" w:semiHidden="0" w:uiPriority="21" w:unhideWhenUsed="0" w:qFormat="1"/>
+    <w:lsdException w:name="Subtle Reference" w:semiHidden="0" w:uiPriority="31" w:unhideWhenUsed="0" w:qFormat="1"/>
+    <w:lsdException w:name="Intense Reference" w:semiHidden="0" w:uiPriority="32" w:unhideWhenUsed="0" w:qFormat="1"/>
+    <w:lsdException w:name="Book Title" w:semiHidden="0" w:uiPriority="33" w:unhideWhenUsed="0" w:qFormat="1"/>
+    <w:lsdException w:name="Bibliography" w:uiPriority="37"/>
+    <w:lsdException w:name="TOC Heading" w:uiPriority="39" w:qFormat="1"/>
+  </w:latentStyles>
+  <w:style w:type="paragraph" w:default="1" w:styleId="Normal">
+    <w:name w:val="Normal"/>
+    <w:qFormat/>
+  </w:style>
+  <w:style w:type="character" w:default="1" w:styleId="DefaultParagraphFont">
+    <w:name w:val="Default Paragraph Font"/>
+    <w:uiPriority w:val="1"/>
+    <w:semiHidden/>
+    <w:unhideWhenUsed/>
+  </w:style>
+  <w:style w:type="table" w:default="1" w:styleId="TableNormal">
+    <w:name w:val="Normal Table"/>
+    <w:uiPriority w:val="99"/>
+    <w:semiHidden/>
+    <w:unhideWhenUsed/>
+    <w:tblPr>
+      <w:tblInd w:w="0" w:type="dxa"/>
+      <w:tblCellMar>
+        <w:top w:w="0" w:type="dxa"/>
+        <w:left w:w="108" w:type="dxa"/>
+        <w:bottom w:w="0" w:type="dxa"/>
+        <w:right w:w="108" w:type="dxa"/>
+      </w:tblCellMar>
+    </w:tblPr>
+  </w:style>
+  <w:style w:type="numbering" w:default="1" w:styleId="NoList">
+    <w:name w:val="No List"/>
+    <w:uiPriority w:val="99"/>
+    <w:semiHidden/>
+    <w:unhideWhenUsed/>
+  </w:style>
+  <w:style w:type="paragraph" w:styleId="ListBullet">
+    <w:name w:val="List Bullet"/>
+    <w:basedOn w:val="Normal"/>
+    <w:uiPriority w:val="99"/>
+    <w:unhideWhenUsed/>
+    <w:rsid w:val="00C71196"/>
+    <w:pPr>
+      <w:numPr>
+        <w:numId w:val="1"/>
+      </w:numPr>
+      <w:contextualSpacing/>
+    </w:pPr>
+  </w:style>
+  <w:style w:type="paragraph" w:styleId="ListParagraph">
+    <w:name w:val="List Paragraph"/>
+    <w:basedOn w:val="Normal"/>
+    <w:uiPriority w:val="34"/>
+    <w:qFormat/>
+    <w:rsid w:val="002A2047"/>
+    <w:pPr>
+      <w:ind w:left="720"/>
+      <w:contextualSpacing/>
+    </w:pPr>
+  </w:style>
+  <w:style w:type="table" w:styleId="TableGrid">
+    <w:name w:val="Table Grid"/>
+    <w:basedOn w:val="TableNormal"/>
+    <w:uiPriority w:val="59"/>
+    <w:rsid w:val="00A41E20"/>
+    <w:tblPr>
+      <w:tblInd w:w="0" w:type="dxa"/>
+      <w:tblBorders>
+        <w:top w:val="single" w:sz="4" w:space="0" w:color="auto"/>
+        <w:left w:val="single" w:sz="4" w:space="0" w:color="auto"/>
+        <w:bottom w:val="single" w:sz="4" w:space="0" w:color="auto"/>
+        <w:right w:val="single" w:sz="4" w:space="0" w:color="auto"/>
+        <w:insideH w:val="single" w:sz="4" w:space="0" w:color="auto"/>
+        <w:insideV w:val="single" w:sz="4" w:space="0" w:color="auto"/>
+      </w:tblBorders>
+      <w:tblCellMar>
+        <w:top w:w="0" w:type="dxa"/>
+        <w:left w:w="108" w:type="dxa"/>
+        <w:bottom w:w="0" w:type="dxa"/>
+        <w:right w:w="108" w:type="dxa"/>
+      </w:tblCellMar>
     </w:tblPr>
   </w:style>
   <w:style w:type="paragraph" w:styleId="BalloonText">
@@ -7926,7 +8275,7 @@
 </file>
 
 <file path=customXml/itemProps1.xml><?xml version="1.0" encoding="utf-8"?>
-<ds:datastoreItem xmlns:ds="http://schemas.openxmlformats.org/officeDocument/2006/customXml" ds:itemID="{A1304DB9-7706-46E3-8EA0-12DF42931BB4}">
+<ds:datastoreItem xmlns:ds="http://schemas.openxmlformats.org/officeDocument/2006/customXml" ds:itemID="{EA808B9A-389A-0E44-8585-6987DC8C6BB4}">
   <ds:schemaRefs>
     <ds:schemaRef ds:uri="http://schemas.openxmlformats.org/officeDocument/2006/bibliography"/>
   </ds:schemaRefs>

--- a/Test Plan.docx
+++ b/Test Plan.docx
@@ -1,12 +1,11 @@
 
 <file path=word/document.xml><?xml version="1.0" encoding="utf-8"?>
-<w:document xmlns:wpc="http://schemas.microsoft.com/office/word/2010/wordprocessingCanvas" xmlns:mo="http://schemas.microsoft.com/office/mac/office/2008/main" xmlns:mc="http://schemas.openxmlformats.org/markup-compatibility/2006" xmlns:mv="urn:schemas-microsoft-com:mac:vml" xmlns:o="urn:schemas-microsoft-com:office:office" xmlns:r="http://schemas.openxmlformats.org/officeDocument/2006/relationships" xmlns:m="http://schemas.openxmlformats.org/officeDocument/2006/math" xmlns:v="urn:schemas-microsoft-com:vml" xmlns:wp14="http://schemas.microsoft.com/office/word/2010/wordprocessingDrawing" xmlns:wp="http://schemas.openxmlformats.org/drawingml/2006/wordprocessingDrawing" xmlns:w10="urn:schemas-microsoft-com:office:word" xmlns:w="http://schemas.openxmlformats.org/wordprocessingml/2006/main" xmlns:w14="http://schemas.microsoft.com/office/word/2010/wordml" xmlns:wpg="http://schemas.microsoft.com/office/word/2010/wordprocessingGroup" xmlns:wpi="http://schemas.microsoft.com/office/word/2010/wordprocessingInk" xmlns:wne="http://schemas.microsoft.com/office/word/2006/wordml" xmlns:wps="http://schemas.microsoft.com/office/word/2010/wordprocessingShape" mc:Ignorable="w14 wp14">
+<w:document xmlns:wpc="http://schemas.microsoft.com/office/word/2010/wordprocessingCanvas" xmlns:cx="http://schemas.microsoft.com/office/drawing/2014/chartex" xmlns:cx1="http://schemas.microsoft.com/office/drawing/2015/9/8/chartex" xmlns:cx2="http://schemas.microsoft.com/office/drawing/2015/10/21/chartex" xmlns:cx3="http://schemas.microsoft.com/office/drawing/2016/5/9/chartex" xmlns:cx4="http://schemas.microsoft.com/office/drawing/2016/5/10/chartex" xmlns:cx5="http://schemas.microsoft.com/office/drawing/2016/5/11/chartex" xmlns:cx6="http://schemas.microsoft.com/office/drawing/2016/5/12/chartex" xmlns:cx7="http://schemas.microsoft.com/office/drawing/2016/5/13/chartex" xmlns:cx8="http://schemas.microsoft.com/office/drawing/2016/5/14/chartex" xmlns:mc="http://schemas.openxmlformats.org/markup-compatibility/2006" xmlns:aink="http://schemas.microsoft.com/office/drawing/2016/ink" xmlns:am3d="http://schemas.microsoft.com/office/drawing/2017/model3d" xmlns:o="urn:schemas-microsoft-com:office:office" xmlns:r="http://schemas.openxmlformats.org/officeDocument/2006/relationships" xmlns:m="http://schemas.openxmlformats.org/officeDocument/2006/math" xmlns:v="urn:schemas-microsoft-com:vml" xmlns:wp14="http://schemas.microsoft.com/office/word/2010/wordprocessingDrawing" xmlns:wp="http://schemas.openxmlformats.org/drawingml/2006/wordprocessingDrawing" xmlns:w10="urn:schemas-microsoft-com:office:word" xmlns:w="http://schemas.openxmlformats.org/wordprocessingml/2006/main" xmlns:w14="http://schemas.microsoft.com/office/word/2010/wordml" xmlns:w15="http://schemas.microsoft.com/office/word/2012/wordml" xmlns:w16cid="http://schemas.microsoft.com/office/word/2016/wordml/cid" xmlns:w16se="http://schemas.microsoft.com/office/word/2015/wordml/symex" xmlns:wpg="http://schemas.microsoft.com/office/word/2010/wordprocessingGroup" xmlns:wpi="http://schemas.microsoft.com/office/word/2010/wordprocessingInk" xmlns:wne="http://schemas.microsoft.com/office/word/2006/wordml" xmlns:wps="http://schemas.microsoft.com/office/word/2010/wordprocessingShape" mc:Ignorable="w14 w15 w16se w16cid wp14">
   <w:body>
     <w:p>
       <w:pPr>
         <w:jc w:val="center"/>
         <w:rPr>
-          <w:rFonts w:hint="eastAsia"/>
           <w:sz w:val="32"/>
           <w:szCs w:val="36"/>
           <w:u w:val="single"/>
@@ -31,7 +30,6 @@
           <w:numId w:val="0"/>
         </w:numPr>
         <w:rPr>
-          <w:rFonts w:hint="eastAsia"/>
           <w:lang w:val="en-US"/>
         </w:rPr>
       </w:pPr>
@@ -50,7 +48,6 @@
           <w:numId w:val="3"/>
         </w:numPr>
         <w:rPr>
-          <w:rFonts w:hint="eastAsia"/>
           <w:lang w:val="en-US"/>
         </w:rPr>
       </w:pPr>
@@ -69,7 +66,6 @@
           <w:numId w:val="3"/>
         </w:numPr>
         <w:rPr>
-          <w:rFonts w:hint="eastAsia"/>
           <w:lang w:val="en-US"/>
         </w:rPr>
       </w:pPr>
@@ -88,7 +84,6 @@
           <w:numId w:val="3"/>
         </w:numPr>
         <w:rPr>
-          <w:rFonts w:hint="eastAsia"/>
           <w:lang w:val="en-US"/>
         </w:rPr>
       </w:pPr>
@@ -107,7 +102,6 @@
           <w:numId w:val="3"/>
         </w:numPr>
         <w:rPr>
-          <w:rFonts w:hint="eastAsia"/>
           <w:lang w:val="en-US"/>
         </w:rPr>
       </w:pPr>
@@ -126,7 +120,6 @@
           <w:numId w:val="3"/>
         </w:numPr>
         <w:rPr>
-          <w:rFonts w:hint="eastAsia"/>
           <w:lang w:val="en-US"/>
         </w:rPr>
       </w:pPr>
@@ -145,7 +138,6 @@
           <w:numId w:val="3"/>
         </w:numPr>
         <w:rPr>
-          <w:rFonts w:hint="eastAsia"/>
           <w:lang w:val="en-US"/>
         </w:rPr>
       </w:pPr>
@@ -164,7 +156,6 @@
           <w:numId w:val="3"/>
         </w:numPr>
         <w:rPr>
-          <w:rFonts w:hint="eastAsia"/>
           <w:lang w:val="en-US"/>
         </w:rPr>
       </w:pPr>
@@ -184,7 +175,6 @@
         </w:numPr>
         <w:ind w:left="360" w:hanging="360"/>
         <w:rPr>
-          <w:rFonts w:hint="eastAsia"/>
           <w:lang w:val="en-US"/>
         </w:rPr>
       </w:pPr>
@@ -198,7 +188,6 @@
         </w:numPr>
         <w:ind w:left="360" w:hanging="360"/>
         <w:rPr>
-          <w:rFonts w:hint="eastAsia"/>
           <w:b/>
           <w:sz w:val="26"/>
           <w:lang w:val="en-US"/>
@@ -221,7 +210,6 @@
           <w:numId w:val="0"/>
         </w:numPr>
         <w:rPr>
-          <w:rFonts w:hint="eastAsia"/>
           <w:sz w:val="22"/>
           <w:lang w:val="en-US"/>
         </w:rPr>
@@ -354,7 +342,6 @@
           <w:numId w:val="0"/>
         </w:numPr>
         <w:rPr>
-          <w:rFonts w:hint="eastAsia"/>
           <w:sz w:val="22"/>
           <w:lang w:val="en-US"/>
         </w:rPr>
@@ -368,7 +355,6 @@
           <w:numId w:val="0"/>
         </w:numPr>
         <w:rPr>
-          <w:rFonts w:hint="eastAsia"/>
           <w:sz w:val="22"/>
           <w:lang w:val="en-US"/>
         </w:rPr>
@@ -448,7 +434,6 @@
           <w:numId w:val="0"/>
         </w:numPr>
         <w:rPr>
-          <w:rFonts w:hint="eastAsia"/>
           <w:sz w:val="22"/>
           <w:lang w:val="en-US"/>
         </w:rPr>
@@ -462,7 +447,6 @@
           <w:numId w:val="0"/>
         </w:numPr>
         <w:rPr>
-          <w:rFonts w:hint="eastAsia"/>
           <w:sz w:val="22"/>
           <w:lang w:val="en-US"/>
         </w:rPr>
@@ -849,7 +833,6 @@
         </w:numPr>
         <w:ind w:left="360" w:hanging="360"/>
         <w:rPr>
-          <w:rFonts w:hint="eastAsia"/>
           <w:sz w:val="22"/>
           <w:lang w:val="en-US"/>
         </w:rPr>
@@ -884,7 +867,6 @@
               </w:numPr>
               <w:ind w:right="-77"/>
               <w:rPr>
-                <w:rFonts w:hint="eastAsia"/>
                 <w:b/>
                 <w:lang w:val="en-US"/>
               </w:rPr>
@@ -910,7 +892,6 @@
                 <w:numId w:val="0"/>
               </w:numPr>
               <w:rPr>
-                <w:rFonts w:hint="eastAsia"/>
                 <w:b/>
                 <w:lang w:val="en-US"/>
               </w:rPr>
@@ -936,7 +917,6 @@
                 <w:numId w:val="0"/>
               </w:numPr>
               <w:rPr>
-                <w:rFonts w:hint="eastAsia"/>
                 <w:b/>
                 <w:lang w:val="en-US"/>
               </w:rPr>
@@ -962,7 +942,6 @@
                 <w:numId w:val="0"/>
               </w:numPr>
               <w:rPr>
-                <w:rFonts w:hint="eastAsia"/>
                 <w:b/>
                 <w:lang w:val="en-US"/>
               </w:rPr>
@@ -988,7 +967,6 @@
                 <w:numId w:val="0"/>
               </w:numPr>
               <w:rPr>
-                <w:rFonts w:hint="eastAsia"/>
                 <w:b/>
                 <w:lang w:val="en-US"/>
               </w:rPr>
@@ -1023,7 +1001,6 @@
                 <w:numId w:val="0"/>
               </w:numPr>
               <w:rPr>
-                <w:rFonts w:hint="eastAsia"/>
                 <w:sz w:val="22"/>
                 <w:lang w:val="en-US"/>
               </w:rPr>
@@ -1049,7 +1026,6 @@
                 <w:numId w:val="0"/>
               </w:numPr>
               <w:rPr>
-                <w:rFonts w:hint="eastAsia"/>
                 <w:sz w:val="22"/>
                 <w:lang w:val="en-US"/>
               </w:rPr>
@@ -1085,7 +1061,7 @@
                           </pic:cNvPicPr>
                         </pic:nvPicPr>
                         <pic:blipFill>
-                          <a:blip r:embed="rId7">
+                          <a:blip r:embed="rId6">
                             <a:extLst>
                               <a:ext uri="{28A0092B-C50C-407E-A947-70E740481C1C}">
                                 <a14:useLocalDpi xmlns:a14="http://schemas.microsoft.com/office/drawing/2010/main" val="0"/>
@@ -1130,31 +1106,30 @@
                 <w:numId w:val="0"/>
               </w:numPr>
               <w:rPr>
+                <w:sz w:val="22"/>
+                <w:lang w:val="en-US"/>
+              </w:rPr>
+            </w:pPr>
+            <w:r>
+              <w:rPr>
+                <w:sz w:val="22"/>
+                <w:lang w:val="en-US"/>
+              </w:rPr>
+              <w:t>A black</w:t>
+            </w:r>
+            <w:r>
+              <w:rPr>
+                <w:sz w:val="22"/>
+                <w:lang w:val="en-US"/>
+              </w:rPr>
+              <w:t xml:space="preserve"> </w:t>
+            </w:r>
+            <w:r>
+              <w:rPr>
                 <w:rFonts w:hint="eastAsia"/>
                 <w:sz w:val="22"/>
                 <w:lang w:val="en-US"/>
               </w:rPr>
-            </w:pPr>
-            <w:r>
-              <w:rPr>
-                <w:sz w:val="22"/>
-                <w:lang w:val="en-US"/>
-              </w:rPr>
-              <w:t>A black</w:t>
-            </w:r>
-            <w:r>
-              <w:rPr>
-                <w:sz w:val="22"/>
-                <w:lang w:val="en-US"/>
-              </w:rPr>
-              <w:t xml:space="preserve"> </w:t>
-            </w:r>
-            <w:r>
-              <w:rPr>
-                <w:rFonts w:hint="eastAsia"/>
-                <w:sz w:val="22"/>
-                <w:lang w:val="en-US"/>
-              </w:rPr>
               <w:t>background</w:t>
             </w:r>
             <w:r>
@@ -1194,7 +1169,6 @@
                 <w:numId w:val="0"/>
               </w:numPr>
               <w:rPr>
-                <w:rFonts w:hint="eastAsia"/>
                 <w:sz w:val="22"/>
                 <w:lang w:val="en-US"/>
               </w:rPr>
@@ -1224,7 +1198,7 @@
                           </pic:cNvPicPr>
                         </pic:nvPicPr>
                         <pic:blipFill>
-                          <a:blip r:embed="rId8">
+                          <a:blip r:embed="rId7">
                             <a:extLst>
                               <a:ext uri="{28A0092B-C50C-407E-A947-70E740481C1C}">
                                 <a14:useLocalDpi xmlns:a14="http://schemas.microsoft.com/office/drawing/2010/main" val="0"/>
@@ -1269,7 +1243,6 @@
                 <w:numId w:val="0"/>
               </w:numPr>
               <w:rPr>
-                <w:rFonts w:hint="eastAsia"/>
                 <w:b/>
                 <w:sz w:val="22"/>
                 <w:lang w:val="en-US"/>
@@ -1299,7 +1272,6 @@
                 <w:numId w:val="0"/>
               </w:numPr>
               <w:rPr>
-                <w:rFonts w:hint="eastAsia"/>
                 <w:sz w:val="22"/>
                 <w:lang w:val="en-US"/>
               </w:rPr>
@@ -1325,7 +1297,6 @@
                 <w:numId w:val="0"/>
               </w:numPr>
               <w:rPr>
-                <w:rFonts w:hint="eastAsia"/>
                 <w:sz w:val="22"/>
                 <w:lang w:val="en-US"/>
               </w:rPr>
@@ -1399,7 +1370,7 @@
                           </pic:cNvPicPr>
                         </pic:nvPicPr>
                         <pic:blipFill>
-                          <a:blip r:embed="rId9">
+                          <a:blip r:embed="rId8">
                             <a:extLst>
                               <a:ext uri="{28A0092B-C50C-407E-A947-70E740481C1C}">
                                 <a14:useLocalDpi xmlns:a14="http://schemas.microsoft.com/office/drawing/2010/main" val="0"/>
@@ -1444,17 +1415,16 @@
                 <w:numId w:val="0"/>
               </w:numPr>
               <w:rPr>
+                <w:sz w:val="22"/>
+                <w:lang w:val="en-US"/>
+              </w:rPr>
+            </w:pPr>
+            <w:r>
+              <w:rPr>
                 <w:rFonts w:hint="eastAsia"/>
                 <w:sz w:val="22"/>
                 <w:lang w:val="en-US"/>
               </w:rPr>
-            </w:pPr>
-            <w:r>
-              <w:rPr>
-                <w:rFonts w:hint="eastAsia"/>
-                <w:sz w:val="22"/>
-                <w:lang w:val="en-US"/>
-              </w:rPr>
               <w:t>Outputs</w:t>
             </w:r>
             <w:r>
@@ -1559,7 +1529,6 @@
                 <w:numId w:val="0"/>
               </w:numPr>
               <w:rPr>
-                <w:rFonts w:hint="eastAsia"/>
                 <w:sz w:val="22"/>
                 <w:lang w:val="en-US"/>
               </w:rPr>
@@ -1589,7 +1558,7 @@
                           </pic:cNvPicPr>
                         </pic:nvPicPr>
                         <pic:blipFill>
-                          <a:blip r:embed="rId10">
+                          <a:blip r:embed="rId9">
                             <a:extLst>
                               <a:ext uri="{28A0092B-C50C-407E-A947-70E740481C1C}">
                                 <a14:useLocalDpi xmlns:a14="http://schemas.microsoft.com/office/drawing/2010/main" val="0"/>
@@ -1634,7 +1603,6 @@
                 <w:numId w:val="0"/>
               </w:numPr>
               <w:rPr>
-                <w:rFonts w:hint="eastAsia"/>
                 <w:b/>
                 <w:sz w:val="22"/>
                 <w:lang w:val="en-US"/>
@@ -1664,43 +1632,94 @@
                 <w:numId w:val="0"/>
               </w:numPr>
               <w:rPr>
+                <w:sz w:val="22"/>
+                <w:lang w:val="en-US"/>
+              </w:rPr>
+            </w:pPr>
+            <w:r>
+              <w:rPr>
+                <w:sz w:val="22"/>
+                <w:lang w:val="en-US"/>
+              </w:rPr>
+              <w:t>Neural Net</w:t>
+            </w:r>
+          </w:p>
+        </w:tc>
+        <w:tc>
+          <w:tcPr>
+            <w:tcW w:w="3260" w:type="dxa"/>
+          </w:tcPr>
+          <w:p>
+            <w:pPr>
+              <w:pStyle w:val="ListBullet"/>
+              <w:numPr>
+                <w:ilvl w:val="0"/>
+                <w:numId w:val="0"/>
+              </w:numPr>
+              <w:rPr>
+                <w:sz w:val="22"/>
+                <w:lang w:val="en-US"/>
+              </w:rPr>
+            </w:pPr>
+            <w:r>
+              <w:rPr>
+                <w:sz w:val="22"/>
+                <w:lang w:val="en-US"/>
+              </w:rPr>
+              <w:t>Driver c</w:t>
+            </w:r>
+            <w:r>
+              <w:rPr>
                 <w:rFonts w:hint="eastAsia"/>
                 <w:sz w:val="22"/>
                 <w:lang w:val="en-US"/>
               </w:rPr>
-            </w:pPr>
-            <w:r>
-              <w:rPr>
-                <w:sz w:val="22"/>
-                <w:lang w:val="en-US"/>
-              </w:rPr>
-              <w:t>Neural Net</w:t>
-            </w:r>
-          </w:p>
-        </w:tc>
-        <w:tc>
-          <w:tcPr>
-            <w:tcW w:w="3260" w:type="dxa"/>
-          </w:tcPr>
-          <w:p>
-            <w:pPr>
-              <w:pStyle w:val="ListBullet"/>
-              <w:numPr>
-                <w:ilvl w:val="0"/>
-                <w:numId w:val="0"/>
-              </w:numPr>
+              <w:t>o</w:t>
+            </w:r>
+            <w:r>
+              <w:rPr>
+                <w:sz w:val="22"/>
+                <w:lang w:val="en-US"/>
+              </w:rPr>
+              <w:t>de to test the</w:t>
+            </w:r>
+            <w:r>
+              <w:rPr>
+                <w:sz w:val="22"/>
+                <w:lang w:val="en-US"/>
+              </w:rPr>
+              <w:t xml:space="preserve"> </w:t>
+            </w:r>
+            <w:proofErr w:type="spellStart"/>
+            <w:r>
+              <w:rPr>
+                <w:sz w:val="22"/>
+                <w:lang w:val="en-US"/>
+              </w:rPr>
+              <w:t>S</w:t>
+            </w:r>
+            <w:r>
               <w:rPr>
                 <w:rFonts w:hint="eastAsia"/>
                 <w:sz w:val="22"/>
                 <w:lang w:val="en-US"/>
               </w:rPr>
-            </w:pPr>
-            <w:r>
-              <w:rPr>
-                <w:sz w:val="22"/>
-                <w:lang w:val="en-US"/>
-              </w:rPr>
-              <w:t>Driver c</w:t>
+              <w:t>i</w:t>
+            </w:r>
+            <w:r>
+              <w:rPr>
+                <w:sz w:val="22"/>
+                <w:lang w:val="en-US"/>
+              </w:rPr>
+              <w:t>gmoidNode</w:t>
+            </w:r>
+            <w:proofErr w:type="spellEnd"/>
+            <w:r>
+              <w:rPr>
+                <w:sz w:val="22"/>
+                <w:lang w:val="en-US"/>
+              </w:rPr>
+              <w:t xml:space="preserve"> class and how </w:t>
             </w:r>
             <w:r>
               <w:rPr>
@@ -1708,17 +1727,11 @@
                 <w:sz w:val="22"/>
                 <w:lang w:val="en-US"/>
               </w:rPr>
-              <w:t>o</w:t>
-            </w:r>
-            <w:r>
-              <w:rPr>
-                <w:sz w:val="22"/>
-                <w:lang w:val="en-US"/>
-              </w:rPr>
-              <w:t>de to test the</w:t>
-            </w:r>
-            <w:r>
-              <w:rPr>
+              <w:t>it gets data from a</w:t>
+            </w:r>
+            <w:r>
+              <w:rPr>
+                <w:rFonts w:hint="eastAsia"/>
                 <w:sz w:val="22"/>
                 <w:lang w:val="en-US"/>
               </w:rPr>
@@ -1730,7 +1743,7 @@
                 <w:sz w:val="22"/>
                 <w:lang w:val="en-US"/>
               </w:rPr>
-              <w:t>S</w:t>
+              <w:t>Sigmoid</w:t>
             </w:r>
             <w:r>
               <w:rPr>
@@ -1738,14 +1751,14 @@
                 <w:sz w:val="22"/>
                 <w:lang w:val="en-US"/>
               </w:rPr>
-              <w:t>i</w:t>
-            </w:r>
-            <w:r>
-              <w:rPr>
-                <w:sz w:val="22"/>
-                <w:lang w:val="en-US"/>
-              </w:rPr>
-              <w:t>gmoidNode</w:t>
+              <w:t>InputNod</w:t>
+            </w:r>
+            <w:r>
+              <w:rPr>
+                <w:sz w:val="22"/>
+                <w:lang w:val="en-US"/>
+              </w:rPr>
+              <w:t>e</w:t>
             </w:r>
             <w:proofErr w:type="spellEnd"/>
             <w:r>
@@ -1753,54 +1766,15 @@
                 <w:sz w:val="22"/>
                 <w:lang w:val="en-US"/>
               </w:rPr>
-              <w:t xml:space="preserve"> class and how </w:t>
-            </w:r>
-            <w:r>
-              <w:rPr>
-                <w:rFonts w:hint="eastAsia"/>
-                <w:sz w:val="22"/>
-                <w:lang w:val="en-US"/>
-              </w:rPr>
-              <w:t>it gets data from a</w:t>
-            </w:r>
-            <w:r>
-              <w:rPr>
-                <w:rFonts w:hint="eastAsia"/>
-                <w:sz w:val="22"/>
-                <w:lang w:val="en-US"/>
-              </w:rPr>
-              <w:t xml:space="preserve"> </w:t>
-            </w:r>
-            <w:proofErr w:type="spellStart"/>
-            <w:r>
-              <w:rPr>
-                <w:sz w:val="22"/>
-                <w:lang w:val="en-US"/>
-              </w:rPr>
-              <w:t>Sigmoid</w:t>
-            </w:r>
-            <w:r>
-              <w:rPr>
-                <w:rFonts w:hint="eastAsia"/>
-                <w:sz w:val="22"/>
-                <w:lang w:val="en-US"/>
-              </w:rPr>
-              <w:t>InputNod</w:t>
-            </w:r>
-            <w:r>
-              <w:rPr>
-                <w:sz w:val="22"/>
-                <w:lang w:val="en-US"/>
-              </w:rPr>
-              <w:t>e</w:t>
-            </w:r>
-            <w:proofErr w:type="spellEnd"/>
-            <w:r>
-              <w:rPr>
-                <w:sz w:val="22"/>
-                <w:lang w:val="en-US"/>
-              </w:rPr>
-              <w:t xml:space="preserve"> with value 0.5</w:t>
+              <w:t xml:space="preserve"> with value </w:t>
+            </w:r>
+            <w:r>
+              <w:rPr>
+                <w:sz w:val="22"/>
+                <w:lang w:val="en-US"/>
+              </w:rPr>
+              <w:lastRenderedPageBreak/>
+              <w:t>0.5</w:t>
             </w:r>
             <w:r>
               <w:rPr>
@@ -1827,7 +1801,7 @@
                           </pic:cNvPicPr>
                         </pic:nvPicPr>
                         <pic:blipFill>
-                          <a:blip r:embed="rId11">
+                          <a:blip r:embed="rId10">
                             <a:extLst>
                               <a:ext uri="{28A0092B-C50C-407E-A947-70E740481C1C}">
                                 <a14:useLocalDpi xmlns:a14="http://schemas.microsoft.com/office/drawing/2010/main" val="0"/>
@@ -1872,17 +1846,17 @@
                 <w:numId w:val="0"/>
               </w:numPr>
               <w:rPr>
+                <w:sz w:val="22"/>
+                <w:lang w:val="en-US"/>
+              </w:rPr>
+            </w:pPr>
+            <w:r>
+              <w:rPr>
                 <w:rFonts w:hint="eastAsia"/>
                 <w:sz w:val="22"/>
                 <w:lang w:val="en-US"/>
               </w:rPr>
-            </w:pPr>
-            <w:r>
-              <w:rPr>
-                <w:rFonts w:hint="eastAsia"/>
-                <w:sz w:val="22"/>
-                <w:lang w:val="en-US"/>
-              </w:rPr>
+              <w:lastRenderedPageBreak/>
               <w:t>h1</w:t>
             </w:r>
             <w:r>
@@ -1901,18 +1875,24 @@
                 <w:numId w:val="0"/>
               </w:numPr>
               <w:rPr>
-                <w:rFonts w:hint="eastAsia"/>
-                <w:sz w:val="22"/>
-                <w:lang w:val="en-US"/>
-              </w:rPr>
-            </w:pPr>
+                <w:sz w:val="22"/>
+                <w:lang w:val="en-US"/>
+              </w:rPr>
+            </w:pPr>
+            <w:r>
+              <w:rPr>
+                <w:sz w:val="16"/>
+                <w:lang w:val="en-US"/>
+              </w:rPr>
+              <w:t>sigmoid(</w:t>
+            </w:r>
             <w:proofErr w:type="gramStart"/>
             <w:r>
               <w:rPr>
                 <w:sz w:val="16"/>
                 <w:lang w:val="en-US"/>
               </w:rPr>
-              <w:t>sigmoid</w:t>
+              <w:t>sigmoid(</w:t>
             </w:r>
             <w:proofErr w:type="gramEnd"/>
             <w:r>
@@ -1920,20 +1900,13 @@
                 <w:sz w:val="16"/>
                 <w:lang w:val="en-US"/>
               </w:rPr>
-              <w:t>(</w:t>
+              <w:t>0.5)</w:t>
             </w:r>
             <w:r>
               <w:rPr>
                 <w:sz w:val="16"/>
                 <w:lang w:val="en-US"/>
               </w:rPr>
-              <w:t>sigmoid(0.5)</w:t>
-            </w:r>
-            <w:r>
-              <w:rPr>
-                <w:sz w:val="16"/>
-                <w:lang w:val="en-US"/>
-              </w:rPr>
               <w:t xml:space="preserve"> * h1_weight + h1_bias)</w:t>
             </w:r>
           </w:p>
@@ -1950,7 +1923,6 @@
                 <w:numId w:val="0"/>
               </w:numPr>
               <w:rPr>
-                <w:rFonts w:hint="eastAsia"/>
                 <w:noProof/>
                 <w:sz w:val="22"/>
                 <w:lang w:val="en-US"/>
@@ -1981,7 +1953,7 @@
                           </pic:cNvPicPr>
                         </pic:nvPicPr>
                         <pic:blipFill>
-                          <a:blip r:embed="rId12">
+                          <a:blip r:embed="rId11">
                             <a:extLst>
                               <a:ext uri="{28A0092B-C50C-407E-A947-70E740481C1C}">
                                 <a14:useLocalDpi xmlns:a14="http://schemas.microsoft.com/office/drawing/2010/main" val="0"/>
@@ -2026,7 +1998,6 @@
                 <w:numId w:val="0"/>
               </w:numPr>
               <w:rPr>
-                <w:rFonts w:hint="eastAsia"/>
                 <w:b/>
                 <w:sz w:val="22"/>
                 <w:lang w:val="en-US"/>
@@ -2056,17 +2027,15 @@
                 <w:numId w:val="0"/>
               </w:numPr>
               <w:rPr>
-                <w:rFonts w:hint="eastAsia"/>
-                <w:sz w:val="22"/>
-                <w:lang w:val="en-US"/>
-              </w:rPr>
-            </w:pPr>
-            <w:r>
-              <w:rPr>
-                <w:sz w:val="22"/>
-                <w:lang w:val="en-US"/>
-              </w:rPr>
-              <w:lastRenderedPageBreak/>
+                <w:sz w:val="22"/>
+                <w:lang w:val="en-US"/>
+              </w:rPr>
+            </w:pPr>
+            <w:r>
+              <w:rPr>
+                <w:sz w:val="22"/>
+                <w:lang w:val="en-US"/>
+              </w:rPr>
               <w:t>Neural Net</w:t>
             </w:r>
           </w:p>
@@ -2083,7 +2052,6 @@
                 <w:numId w:val="0"/>
               </w:numPr>
               <w:rPr>
-                <w:rFonts w:hint="eastAsia"/>
                 <w:sz w:val="22"/>
                 <w:lang w:val="en-US"/>
               </w:rPr>
@@ -2152,7 +2120,6 @@
                 <w:numId w:val="0"/>
               </w:numPr>
               <w:rPr>
-                <w:rFonts w:hint="eastAsia"/>
                 <w:sz w:val="22"/>
                 <w:lang w:val="en-US"/>
               </w:rPr>
@@ -2181,7 +2148,7 @@
                           </pic:cNvPicPr>
                         </pic:nvPicPr>
                         <pic:blipFill>
-                          <a:blip r:embed="rId13">
+                          <a:blip r:embed="rId12">
                             <a:extLst>
                               <a:ext uri="{28A0092B-C50C-407E-A947-70E740481C1C}">
                                 <a14:useLocalDpi xmlns:a14="http://schemas.microsoft.com/office/drawing/2010/main" val="0"/>
@@ -2226,17 +2193,16 @@
                 <w:numId w:val="0"/>
               </w:numPr>
               <w:rPr>
+                <w:sz w:val="22"/>
+                <w:lang w:val="en-US"/>
+              </w:rPr>
+            </w:pPr>
+            <w:r>
+              <w:rPr>
                 <w:rFonts w:hint="eastAsia"/>
                 <w:sz w:val="22"/>
                 <w:lang w:val="en-US"/>
               </w:rPr>
-            </w:pPr>
-            <w:r>
-              <w:rPr>
-                <w:rFonts w:hint="eastAsia"/>
-                <w:sz w:val="22"/>
-                <w:lang w:val="en-US"/>
-              </w:rPr>
               <w:t>u1</w:t>
             </w:r>
             <w:r>
@@ -2255,7 +2221,6 @@
                 <w:numId w:val="0"/>
               </w:numPr>
               <w:rPr>
-                <w:rFonts w:hint="eastAsia"/>
                 <w:sz w:val="16"/>
                 <w:lang w:val="en-US"/>
               </w:rPr>
@@ -2270,13 +2235,20 @@
               <w:t>hardlim</w:t>
             </w:r>
             <w:proofErr w:type="spellEnd"/>
+            <w:r>
+              <w:rPr>
+                <w:sz w:val="16"/>
+                <w:lang w:val="en-US"/>
+              </w:rPr>
+              <w:t>(</w:t>
+            </w:r>
             <w:proofErr w:type="gramEnd"/>
             <w:r>
               <w:rPr>
                 <w:sz w:val="16"/>
                 <w:lang w:val="en-US"/>
               </w:rPr>
-              <w:t>(h1_output * weight + bias)</w:t>
+              <w:t>h1_output * weight + bias)</w:t>
             </w:r>
           </w:p>
         </w:tc>
@@ -2292,7 +2264,6 @@
                 <w:numId w:val="0"/>
               </w:numPr>
               <w:rPr>
-                <w:rFonts w:hint="eastAsia"/>
                 <w:noProof/>
                 <w:sz w:val="22"/>
                 <w:lang w:val="en-US"/>
@@ -2322,7 +2293,7 @@
                           </pic:cNvPicPr>
                         </pic:nvPicPr>
                         <pic:blipFill>
-                          <a:blip r:embed="rId14">
+                          <a:blip r:embed="rId13">
                             <a:extLst>
                               <a:ext uri="{28A0092B-C50C-407E-A947-70E740481C1C}">
                                 <a14:useLocalDpi xmlns:a14="http://schemas.microsoft.com/office/drawing/2010/main" val="0"/>
@@ -2367,7 +2338,6 @@
                 <w:numId w:val="0"/>
               </w:numPr>
               <w:rPr>
-                <w:rFonts w:hint="eastAsia"/>
                 <w:b/>
                 <w:sz w:val="22"/>
                 <w:lang w:val="en-US"/>
@@ -2397,7 +2367,6 @@
                 <w:numId w:val="0"/>
               </w:numPr>
               <w:rPr>
-                <w:rFonts w:hint="eastAsia"/>
                 <w:sz w:val="22"/>
                 <w:lang w:val="en-US"/>
               </w:rPr>
@@ -2423,7 +2392,6 @@
                 <w:numId w:val="0"/>
               </w:numPr>
               <w:rPr>
-                <w:rFonts w:hint="eastAsia"/>
                 <w:sz w:val="22"/>
                 <w:lang w:val="en-US"/>
               </w:rPr>
@@ -2451,7 +2419,6 @@
                 <w:numId w:val="0"/>
               </w:numPr>
               <w:rPr>
-                <w:rFonts w:hint="eastAsia"/>
                 <w:sz w:val="22"/>
                 <w:lang w:val="en-US"/>
               </w:rPr>
@@ -2481,7 +2448,7 @@
                           </pic:cNvPicPr>
                         </pic:nvPicPr>
                         <pic:blipFill>
-                          <a:blip r:embed="rId15">
+                          <a:blip r:embed="rId14">
                             <a:extLst>
                               <a:ext uri="{28A0092B-C50C-407E-A947-70E740481C1C}">
                                 <a14:useLocalDpi xmlns:a14="http://schemas.microsoft.com/office/drawing/2010/main" val="0"/>
@@ -2521,7 +2488,6 @@
                 <w:numId w:val="0"/>
               </w:numPr>
               <w:rPr>
-                <w:rFonts w:hint="eastAsia"/>
                 <w:sz w:val="22"/>
                 <w:lang w:val="en-US"/>
               </w:rPr>
@@ -2550,7 +2516,7 @@
                           </pic:cNvPicPr>
                         </pic:nvPicPr>
                         <pic:blipFill>
-                          <a:blip r:embed="rId16">
+                          <a:blip r:embed="rId15">
                             <a:extLst>
                               <a:ext uri="{28A0092B-C50C-407E-A947-70E740481C1C}">
                                 <a14:useLocalDpi xmlns:a14="http://schemas.microsoft.com/office/drawing/2010/main" val="0"/>
@@ -2595,7 +2561,6 @@
                 <w:numId w:val="0"/>
               </w:numPr>
               <w:rPr>
-                <w:rFonts w:hint="eastAsia"/>
                 <w:sz w:val="22"/>
                 <w:lang w:val="en-US"/>
               </w:rPr>
@@ -2628,7 +2593,6 @@
                 <w:numId w:val="0"/>
               </w:numPr>
               <w:rPr>
-                <w:rFonts w:hint="eastAsia"/>
                 <w:noProof/>
                 <w:sz w:val="22"/>
                 <w:lang w:val="en-US"/>
@@ -2659,7 +2623,7 @@
                           </pic:cNvPicPr>
                         </pic:nvPicPr>
                         <pic:blipFill>
-                          <a:blip r:embed="rId17">
+                          <a:blip r:embed="rId16">
                             <a:extLst>
                               <a:ext uri="{28A0092B-C50C-407E-A947-70E740481C1C}">
                                 <a14:useLocalDpi xmlns:a14="http://schemas.microsoft.com/office/drawing/2010/main" val="0"/>
@@ -2699,7 +2663,6 @@
                 <w:numId w:val="0"/>
               </w:numPr>
               <w:rPr>
-                <w:rFonts w:hint="eastAsia"/>
                 <w:noProof/>
                 <w:sz w:val="22"/>
                 <w:lang w:val="en-US"/>
@@ -2743,7 +2706,6 @@
                 <w:numId w:val="0"/>
               </w:numPr>
               <w:rPr>
-                <w:rFonts w:hint="eastAsia"/>
                 <w:b/>
                 <w:sz w:val="22"/>
                 <w:vertAlign w:val="subscript"/>
@@ -2783,59 +2745,57 @@
                 <w:numId w:val="0"/>
               </w:numPr>
               <w:rPr>
+                <w:sz w:val="22"/>
+                <w:lang w:val="en-US"/>
+              </w:rPr>
+            </w:pPr>
+            <w:r>
+              <w:rPr>
+                <w:sz w:val="22"/>
+                <w:lang w:val="en-US"/>
+              </w:rPr>
+              <w:t>Neural Net</w:t>
+            </w:r>
+          </w:p>
+        </w:tc>
+        <w:tc>
+          <w:tcPr>
+            <w:tcW w:w="3260" w:type="dxa"/>
+          </w:tcPr>
+          <w:p>
+            <w:pPr>
+              <w:pStyle w:val="ListBullet"/>
+              <w:numPr>
+                <w:ilvl w:val="0"/>
+                <w:numId w:val="0"/>
+              </w:numPr>
+              <w:rPr>
+                <w:sz w:val="22"/>
+                <w:vertAlign w:val="subscript"/>
+                <w:lang w:val="en-US"/>
+              </w:rPr>
+            </w:pPr>
+            <w:r>
+              <w:rPr>
+                <w:sz w:val="22"/>
+                <w:lang w:val="en-US"/>
+              </w:rPr>
+              <w:t xml:space="preserve">As above, but with the fix mentioned </w:t>
+            </w:r>
+            <w:r>
+              <w:rPr>
                 <w:rFonts w:hint="eastAsia"/>
                 <w:sz w:val="22"/>
                 <w:lang w:val="en-US"/>
               </w:rPr>
-            </w:pPr>
-            <w:r>
-              <w:rPr>
-                <w:sz w:val="22"/>
-                <w:lang w:val="en-US"/>
-              </w:rPr>
-              <w:t>Neural Net</w:t>
-            </w:r>
-          </w:p>
-        </w:tc>
-        <w:tc>
-          <w:tcPr>
-            <w:tcW w:w="3260" w:type="dxa"/>
-          </w:tcPr>
-          <w:p>
-            <w:pPr>
-              <w:pStyle w:val="ListBullet"/>
-              <w:numPr>
-                <w:ilvl w:val="0"/>
-                <w:numId w:val="0"/>
-              </w:numPr>
-              <w:rPr>
-                <w:rFonts w:hint="eastAsia"/>
+              <w:t>in F</w:t>
+            </w:r>
+            <w:r>
+              <w:rPr>
                 <w:sz w:val="22"/>
                 <w:vertAlign w:val="subscript"/>
                 <w:lang w:val="en-US"/>
               </w:rPr>
-            </w:pPr>
-            <w:r>
-              <w:rPr>
-                <w:sz w:val="22"/>
-                <w:lang w:val="en-US"/>
-              </w:rPr>
-              <w:t xml:space="preserve">As above, but with the fix mentioned </w:t>
-            </w:r>
-            <w:r>
-              <w:rPr>
-                <w:rFonts w:hint="eastAsia"/>
-                <w:sz w:val="22"/>
-                <w:lang w:val="en-US"/>
-              </w:rPr>
-              <w:t>in F</w:t>
-            </w:r>
-            <w:r>
-              <w:rPr>
-                <w:sz w:val="22"/>
-                <w:vertAlign w:val="subscript"/>
-                <w:lang w:val="en-US"/>
-              </w:rPr>
               <w:t>1</w:t>
             </w:r>
           </w:p>
@@ -2852,7 +2812,6 @@
                 <w:numId w:val="0"/>
               </w:numPr>
               <w:rPr>
-                <w:rFonts w:hint="eastAsia"/>
                 <w:sz w:val="22"/>
                 <w:lang w:val="en-US"/>
               </w:rPr>
@@ -2878,7 +2837,6 @@
                 <w:numId w:val="0"/>
               </w:numPr>
               <w:rPr>
-                <w:rFonts w:hint="eastAsia"/>
                 <w:noProof/>
                 <w:sz w:val="22"/>
                 <w:lang w:val="en-US"/>
@@ -2909,7 +2867,7 @@
                           </pic:cNvPicPr>
                         </pic:nvPicPr>
                         <pic:blipFill>
-                          <a:blip r:embed="rId18">
+                          <a:blip r:embed="rId17">
                             <a:extLst>
                               <a:ext uri="{28A0092B-C50C-407E-A947-70E740481C1C}">
                                 <a14:useLocalDpi xmlns:a14="http://schemas.microsoft.com/office/drawing/2010/main" val="0"/>
@@ -2954,7 +2912,6 @@
                 <w:numId w:val="0"/>
               </w:numPr>
               <w:rPr>
-                <w:rFonts w:hint="eastAsia"/>
                 <w:b/>
                 <w:sz w:val="22"/>
                 <w:lang w:val="en-US"/>
@@ -2984,7 +2941,6 @@
                 <w:numId w:val="0"/>
               </w:numPr>
               <w:rPr>
-                <w:rFonts w:hint="eastAsia"/>
                 <w:sz w:val="22"/>
                 <w:lang w:val="en-US"/>
               </w:rPr>
@@ -3010,7 +2966,6 @@
                 <w:numId w:val="0"/>
               </w:numPr>
               <w:rPr>
-                <w:rFonts w:hint="eastAsia"/>
                 <w:sz w:val="22"/>
                 <w:lang w:val="en-US"/>
               </w:rPr>
@@ -3036,7 +2991,6 @@
                 <w:numId w:val="0"/>
               </w:numPr>
               <w:rPr>
-                <w:rFonts w:hint="eastAsia"/>
                 <w:sz w:val="22"/>
                 <w:lang w:val="en-US"/>
               </w:rPr>
@@ -3062,7 +3016,6 @@
                 <w:numId w:val="0"/>
               </w:numPr>
               <w:rPr>
-                <w:rFonts w:hint="eastAsia"/>
                 <w:sz w:val="22"/>
                 <w:lang w:val="en-US"/>
               </w:rPr>
@@ -3077,6 +3030,144 @@
                   <wp:extent cx="1682750" cy="948690"/>
                   <wp:effectExtent l="0" t="0" r="0" b="3810"/>
                   <wp:docPr id="12" name="Picture 12"/>
+                  <wp:cNvGraphicFramePr>
+                    <a:graphicFrameLocks xmlns:a="http://schemas.openxmlformats.org/drawingml/2006/main" noChangeAspect="1"/>
+                  </wp:cNvGraphicFramePr>
+                  <a:graphic xmlns:a="http://schemas.openxmlformats.org/drawingml/2006/main">
+                    <a:graphicData uri="http://schemas.openxmlformats.org/drawingml/2006/picture">
+                      <pic:pic xmlns:pic="http://schemas.openxmlformats.org/drawingml/2006/picture">
+                        <pic:nvPicPr>
+                          <pic:cNvPr id="1" name=""/>
+                          <pic:cNvPicPr/>
+                        </pic:nvPicPr>
+                        <pic:blipFill>
+                          <a:blip r:embed="rId18"/>
+                          <a:stretch>
+                            <a:fillRect/>
+                          </a:stretch>
+                        </pic:blipFill>
+                        <pic:spPr>
+                          <a:xfrm>
+                            <a:off x="0" y="0"/>
+                            <a:ext cx="1682750" cy="948690"/>
+                          </a:xfrm>
+                          <a:prstGeom prst="rect">
+                            <a:avLst/>
+                          </a:prstGeom>
+                        </pic:spPr>
+                      </pic:pic>
+                    </a:graphicData>
+                  </a:graphic>
+                </wp:inline>
+              </w:drawing>
+            </w:r>
+          </w:p>
+        </w:tc>
+        <w:tc>
+          <w:tcPr>
+            <w:tcW w:w="618" w:type="dxa"/>
+          </w:tcPr>
+          <w:p>
+            <w:pPr>
+              <w:pStyle w:val="ListBullet"/>
+              <w:numPr>
+                <w:ilvl w:val="0"/>
+                <w:numId w:val="0"/>
+              </w:numPr>
+              <w:rPr>
+                <w:sz w:val="22"/>
+                <w:lang w:val="en-US"/>
+              </w:rPr>
+            </w:pPr>
+            <w:r>
+              <w:rPr>
+                <w:b/>
+                <w:sz w:val="22"/>
+                <w:lang w:val="en-US"/>
+              </w:rPr>
+              <w:t>P</w:t>
+            </w:r>
+          </w:p>
+        </w:tc>
+      </w:tr>
+      <w:tr>
+        <w:tc>
+          <w:tcPr>
+            <w:tcW w:w="1560" w:type="dxa"/>
+          </w:tcPr>
+          <w:p>
+            <w:pPr>
+              <w:pStyle w:val="ListBullet"/>
+              <w:numPr>
+                <w:ilvl w:val="0"/>
+                <w:numId w:val="0"/>
+              </w:numPr>
+              <w:rPr>
+                <w:sz w:val="22"/>
+                <w:lang w:val="en-US"/>
+              </w:rPr>
+            </w:pPr>
+            <w:r>
+              <w:rPr>
+                <w:sz w:val="22"/>
+                <w:lang w:val="en-US"/>
+              </w:rPr>
+              <w:t>Main Menu</w:t>
+            </w:r>
+          </w:p>
+        </w:tc>
+        <w:tc>
+          <w:tcPr>
+            <w:tcW w:w="3260" w:type="dxa"/>
+          </w:tcPr>
+          <w:p>
+            <w:pPr>
+              <w:pStyle w:val="ListBullet"/>
+              <w:numPr>
+                <w:ilvl w:val="0"/>
+                <w:numId w:val="0"/>
+              </w:numPr>
+              <w:rPr>
+                <w:noProof/>
+              </w:rPr>
+            </w:pPr>
+            <w:r>
+              <w:rPr>
+                <w:sz w:val="22"/>
+                <w:lang w:val="en-US"/>
+              </w:rPr>
+              <w:t>Create stub to handle button presses</w:t>
+            </w:r>
+            <w:r>
+              <w:rPr>
+                <w:sz w:val="22"/>
+                <w:lang w:val="en-US"/>
+              </w:rPr>
+              <w:t xml:space="preserve"> by printing the button name</w:t>
+            </w:r>
+            <w:r>
+              <w:rPr>
+                <w:sz w:val="22"/>
+                <w:lang w:val="en-US"/>
+              </w:rPr>
+              <w:t>:</w:t>
+            </w:r>
+            <w:r>
+              <w:rPr>
+                <w:noProof/>
+              </w:rPr>
+              <w:t xml:space="preserve"> </w:t>
+            </w:r>
+            <w:r>
+              <w:rPr>
+                <w:noProof/>
+                <w:lang w:val="en-US"/>
+              </w:rPr>
+              <w:drawing>
+                <wp:inline distT="0" distB="0" distL="0" distR="0" wp14:anchorId="55C7BDF3" wp14:editId="6ACEFAC0">
+                  <wp:extent cx="1932940" cy="408305"/>
+                  <wp:effectExtent l="0" t="0" r="0" b="0"/>
+                  <wp:docPr id="13" name="Picture 13"/>
                   <wp:cNvGraphicFramePr>
                     <a:graphicFrameLocks xmlns:a="http://schemas.openxmlformats.org/drawingml/2006/main" noChangeAspect="1"/>
                   </wp:cNvGraphicFramePr>
@@ -3096,7 +3187,7 @@
                         <pic:spPr>
                           <a:xfrm>
                             <a:off x="0" y="0"/>
-                            <a:ext cx="1682750" cy="948690"/>
+                            <a:ext cx="1932940" cy="408305"/>
                           </a:xfrm>
                           <a:prstGeom prst="rect">
                             <a:avLst/>
@@ -3109,115 +3200,162 @@
               </w:drawing>
             </w:r>
           </w:p>
-        </w:tc>
-        <w:tc>
-          <w:tcPr>
-            <w:tcW w:w="618" w:type="dxa"/>
-          </w:tcPr>
-          <w:p>
-            <w:pPr>
-              <w:pStyle w:val="ListBullet"/>
-              <w:numPr>
-                <w:ilvl w:val="0"/>
-                <w:numId w:val="0"/>
-              </w:numPr>
-              <w:rPr>
-                <w:rFonts w:hint="eastAsia"/>
-                <w:sz w:val="22"/>
-                <w:lang w:val="en-US"/>
-              </w:rPr>
-            </w:pPr>
-            <w:r>
-              <w:rPr>
-                <w:b/>
-                <w:sz w:val="22"/>
-                <w:lang w:val="en-US"/>
-              </w:rPr>
-              <w:t>P</w:t>
-            </w:r>
-          </w:p>
-        </w:tc>
-      </w:tr>
-      <w:tr>
-        <w:tc>
-          <w:tcPr>
-            <w:tcW w:w="1560" w:type="dxa"/>
-          </w:tcPr>
-          <w:p>
-            <w:pPr>
-              <w:pStyle w:val="ListBullet"/>
-              <w:numPr>
-                <w:ilvl w:val="0"/>
-                <w:numId w:val="0"/>
-              </w:numPr>
-              <w:rPr>
-                <w:rFonts w:hint="eastAsia"/>
-                <w:sz w:val="22"/>
-                <w:lang w:val="en-US"/>
-              </w:rPr>
-            </w:pPr>
-            <w:r>
-              <w:rPr>
-                <w:sz w:val="22"/>
-                <w:lang w:val="en-US"/>
-              </w:rPr>
-              <w:t>Main Menu</w:t>
-            </w:r>
-          </w:p>
-        </w:tc>
-        <w:tc>
-          <w:tcPr>
-            <w:tcW w:w="3260" w:type="dxa"/>
-          </w:tcPr>
-          <w:p>
-            <w:pPr>
-              <w:pStyle w:val="ListBullet"/>
-              <w:numPr>
-                <w:ilvl w:val="0"/>
-                <w:numId w:val="0"/>
-              </w:numPr>
-              <w:rPr>
-                <w:rFonts w:hint="eastAsia"/>
+          <w:p>
+            <w:pPr>
+              <w:pStyle w:val="ListBullet"/>
+              <w:numPr>
+                <w:ilvl w:val="0"/>
+                <w:numId w:val="0"/>
+              </w:numPr>
+              <w:rPr>
+                <w:sz w:val="22"/>
+                <w:lang w:val="en-US"/>
+              </w:rPr>
+            </w:pPr>
+            <w:r>
+              <w:rPr>
                 <w:noProof/>
               </w:rPr>
-            </w:pPr>
-            <w:r>
-              <w:rPr>
-                <w:sz w:val="22"/>
-                <w:lang w:val="en-US"/>
-              </w:rPr>
-              <w:t>Create stub to handle button presses</w:t>
-            </w:r>
-            <w:r>
-              <w:rPr>
-                <w:sz w:val="22"/>
-                <w:lang w:val="en-US"/>
-              </w:rPr>
-              <w:t xml:space="preserve"> by printing the button name</w:t>
-            </w:r>
-            <w:r>
-              <w:rPr>
-                <w:sz w:val="22"/>
-                <w:lang w:val="en-US"/>
-              </w:rPr>
-              <w:t>:</w:t>
+              <w:t xml:space="preserve">Press </w:t>
             </w:r>
             <w:r>
               <w:rPr>
                 <w:noProof/>
               </w:rPr>
-              <w:t xml:space="preserve"> </w:t>
+              <w:t>Slow</w:t>
             </w:r>
             <w:r>
               <w:rPr>
                 <w:noProof/>
+              </w:rPr>
+              <w:t xml:space="preserve"> Generation, then</w:t>
+            </w:r>
+            <w:r>
+              <w:rPr>
+                <w:noProof/>
+              </w:rPr>
+              <w:t xml:space="preserve"> Quick Generation, then View Previous Generation, then Exit to Desktop, then Start Fresh.</w:t>
+            </w:r>
+          </w:p>
+        </w:tc>
+        <w:tc>
+          <w:tcPr>
+            <w:tcW w:w="2410" w:type="dxa"/>
+          </w:tcPr>
+          <w:p>
+            <w:pPr>
+              <w:pStyle w:val="ListBullet"/>
+              <w:numPr>
+                <w:ilvl w:val="0"/>
+                <w:numId w:val="0"/>
+              </w:numPr>
+              <w:rPr>
+                <w:sz w:val="22"/>
+                <w:lang w:val="en-US"/>
+              </w:rPr>
+            </w:pPr>
+            <w:r>
+              <w:rPr>
+                <w:sz w:val="22"/>
+                <w:lang w:val="en-US"/>
+              </w:rPr>
+              <w:t>“Slow Generation”</w:t>
+            </w:r>
+            <w:r>
+              <w:rPr>
+                <w:sz w:val="22"/>
+                <w:lang w:val="en-US"/>
+              </w:rPr>
+              <w:br/>
+              <w:t>“Quick Generation”</w:t>
+            </w:r>
+          </w:p>
+          <w:p>
+            <w:pPr>
+              <w:pStyle w:val="ListBullet"/>
+              <w:numPr>
+                <w:ilvl w:val="0"/>
+                <w:numId w:val="0"/>
+              </w:numPr>
+              <w:rPr>
+                <w:sz w:val="22"/>
+                <w:lang w:val="en-US"/>
+              </w:rPr>
+            </w:pPr>
+            <w:r>
+              <w:rPr>
+                <w:sz w:val="22"/>
+                <w:lang w:val="en-US"/>
+              </w:rPr>
+              <w:t>“View Previous Generation”</w:t>
+            </w:r>
+          </w:p>
+          <w:p>
+            <w:pPr>
+              <w:pStyle w:val="ListBullet"/>
+              <w:numPr>
+                <w:ilvl w:val="0"/>
+                <w:numId w:val="0"/>
+              </w:numPr>
+              <w:rPr>
+                <w:sz w:val="22"/>
+                <w:lang w:val="en-US"/>
+              </w:rPr>
+            </w:pPr>
+            <w:r>
+              <w:rPr>
+                <w:sz w:val="22"/>
+                <w:lang w:val="en-US"/>
+              </w:rPr>
+              <w:t>“Exit to Desktop”</w:t>
+            </w:r>
+          </w:p>
+          <w:p>
+            <w:pPr>
+              <w:pStyle w:val="ListBullet"/>
+              <w:numPr>
+                <w:ilvl w:val="0"/>
+                <w:numId w:val="0"/>
+              </w:numPr>
+              <w:rPr>
+                <w:sz w:val="22"/>
+                <w:lang w:val="en-US"/>
+              </w:rPr>
+            </w:pPr>
+            <w:r>
+              <w:rPr>
+                <w:sz w:val="22"/>
+                <w:lang w:val="en-US"/>
+              </w:rPr>
+              <w:t>“Start Fresh”</w:t>
+            </w:r>
+          </w:p>
+        </w:tc>
+        <w:tc>
+          <w:tcPr>
+            <w:tcW w:w="2866" w:type="dxa"/>
+          </w:tcPr>
+          <w:p>
+            <w:pPr>
+              <w:pStyle w:val="ListBullet"/>
+              <w:numPr>
+                <w:ilvl w:val="0"/>
+                <w:numId w:val="0"/>
+              </w:numPr>
+              <w:rPr>
+                <w:noProof/>
+              </w:rPr>
+            </w:pPr>
+            <w:r>
+              <w:rPr>
+                <w:noProof/>
                 <w:lang w:val="en-US"/>
               </w:rPr>
               <w:drawing>
-                <wp:inline distT="0" distB="0" distL="0" distR="0" wp14:anchorId="55C7BDF3" wp14:editId="6ACEFAC0">
-                  <wp:extent cx="1932940" cy="408305"/>
+                <wp:inline distT="0" distB="0" distL="0" distR="0" wp14:anchorId="322296DC" wp14:editId="74025334">
+                  <wp:extent cx="1682750" cy="800100"/>
                   <wp:effectExtent l="0" t="0" r="0" b="0"/>
-                  <wp:docPr id="13" name="Picture 13"/>
+                  <wp:docPr id="15" name="Picture 15"/>
                   <wp:cNvGraphicFramePr>
                     <a:graphicFrameLocks xmlns:a="http://schemas.openxmlformats.org/drawingml/2006/main" noChangeAspect="1"/>
                   </wp:cNvGraphicFramePr>
@@ -3237,7 +3375,7 @@
                         <pic:spPr>
                           <a:xfrm>
                             <a:off x="0" y="0"/>
-                            <a:ext cx="1932940" cy="408305"/>
+                            <a:ext cx="1682750" cy="800100"/>
                           </a:xfrm>
                           <a:prstGeom prst="rect">
                             <a:avLst/>
@@ -3250,168 +3388,318 @@
               </w:drawing>
             </w:r>
           </w:p>
-          <w:p>
-            <w:pPr>
-              <w:pStyle w:val="ListBullet"/>
-              <w:numPr>
-                <w:ilvl w:val="0"/>
-                <w:numId w:val="0"/>
-              </w:numPr>
-              <w:rPr>
-                <w:rFonts w:hint="eastAsia"/>
-                <w:sz w:val="22"/>
-                <w:lang w:val="en-US"/>
-              </w:rPr>
-            </w:pPr>
-            <w:r>
+        </w:tc>
+        <w:tc>
+          <w:tcPr>
+            <w:tcW w:w="618" w:type="dxa"/>
+          </w:tcPr>
+          <w:p>
+            <w:pPr>
+              <w:pStyle w:val="ListBullet"/>
+              <w:numPr>
+                <w:ilvl w:val="0"/>
+                <w:numId w:val="0"/>
+              </w:numPr>
+              <w:rPr>
+                <w:b/>
+                <w:sz w:val="22"/>
+                <w:lang w:val="en-US"/>
+              </w:rPr>
+            </w:pPr>
+          </w:p>
+        </w:tc>
+      </w:tr>
+      <w:tr>
+        <w:tc>
+          <w:tcPr>
+            <w:tcW w:w="1560" w:type="dxa"/>
+          </w:tcPr>
+          <w:p>
+            <w:pPr>
+              <w:pStyle w:val="ListBullet"/>
+              <w:numPr>
+                <w:ilvl w:val="0"/>
+                <w:numId w:val="0"/>
+              </w:numPr>
+              <w:rPr>
+                <w:sz w:val="22"/>
+                <w:lang w:val="en-US"/>
+              </w:rPr>
+            </w:pPr>
+            <w:r>
+              <w:rPr>
+                <w:sz w:val="22"/>
+                <w:lang w:val="en-US"/>
+              </w:rPr>
+              <w:t>Main Menu</w:t>
+            </w:r>
+          </w:p>
+        </w:tc>
+        <w:tc>
+          <w:tcPr>
+            <w:tcW w:w="3260" w:type="dxa"/>
+          </w:tcPr>
+          <w:p>
+            <w:pPr>
+              <w:pStyle w:val="ListBullet"/>
+              <w:numPr>
+                <w:ilvl w:val="0"/>
+                <w:numId w:val="0"/>
+              </w:numPr>
+              <w:rPr>
+                <w:sz w:val="22"/>
+                <w:lang w:val="en-US"/>
+              </w:rPr>
+            </w:pPr>
+            <w:r>
+              <w:rPr>
+                <w:sz w:val="22"/>
+                <w:lang w:val="en-US"/>
+              </w:rPr>
+              <w:t xml:space="preserve">Implement </w:t>
+            </w:r>
+            <w:r>
+              <w:rPr>
+                <w:sz w:val="22"/>
+                <w:lang w:val="en-US"/>
+              </w:rPr>
+              <w:t>response for the Exit to Desktop button. Press exit to desktop</w:t>
+            </w:r>
+          </w:p>
+        </w:tc>
+        <w:tc>
+          <w:tcPr>
+            <w:tcW w:w="2410" w:type="dxa"/>
+          </w:tcPr>
+          <w:p>
+            <w:pPr>
+              <w:pStyle w:val="ListBullet"/>
+              <w:numPr>
+                <w:ilvl w:val="0"/>
+                <w:numId w:val="0"/>
+              </w:numPr>
+              <w:rPr>
+                <w:sz w:val="22"/>
+                <w:lang w:val="en-US"/>
+              </w:rPr>
+            </w:pPr>
+            <w:r>
+              <w:rPr>
+                <w:sz w:val="22"/>
+                <w:lang w:val="en-US"/>
+              </w:rPr>
+              <w:t>Wind</w:t>
+            </w:r>
+            <w:r>
+              <w:rPr>
+                <w:sz w:val="22"/>
+                <w:lang w:val="en-US"/>
+              </w:rPr>
+              <w:t>ow</w:t>
+            </w:r>
+            <w:r>
+              <w:rPr>
+                <w:sz w:val="22"/>
+                <w:lang w:val="en-US"/>
+              </w:rPr>
+              <w:t xml:space="preserve"> closes and all processes are ended.</w:t>
+            </w:r>
+          </w:p>
+        </w:tc>
+        <w:tc>
+          <w:tcPr>
+            <w:tcW w:w="2866" w:type="dxa"/>
+          </w:tcPr>
+          <w:p>
+            <w:pPr>
+              <w:pStyle w:val="ListBullet"/>
+              <w:numPr>
+                <w:ilvl w:val="0"/>
+                <w:numId w:val="0"/>
+              </w:numPr>
               <w:rPr>
                 <w:noProof/>
               </w:rPr>
-              <w:t xml:space="preserve">Press </w:t>
-            </w:r>
+            </w:pPr>
             <w:r>
               <w:rPr>
                 <w:noProof/>
               </w:rPr>
-              <w:t>Slow</w:t>
-            </w:r>
+              <w:t xml:space="preserve">Window closed and all processes were terminated </w:t>
+            </w:r>
+          </w:p>
+        </w:tc>
+        <w:tc>
+          <w:tcPr>
+            <w:tcW w:w="618" w:type="dxa"/>
+          </w:tcPr>
+          <w:p>
+            <w:pPr>
+              <w:pStyle w:val="ListBullet"/>
+              <w:numPr>
+                <w:ilvl w:val="0"/>
+                <w:numId w:val="0"/>
+              </w:numPr>
+              <w:rPr>
+                <w:b/>
+                <w:sz w:val="22"/>
+                <w:lang w:val="en-US"/>
+              </w:rPr>
+            </w:pPr>
+            <w:r>
+              <w:rPr>
+                <w:b/>
+                <w:sz w:val="22"/>
+                <w:lang w:val="en-US"/>
+              </w:rPr>
+              <w:t>P</w:t>
+            </w:r>
+          </w:p>
+        </w:tc>
+      </w:tr>
+      <w:tr>
+        <w:tc>
+          <w:tcPr>
+            <w:tcW w:w="1560" w:type="dxa"/>
+          </w:tcPr>
+          <w:p>
+            <w:pPr>
+              <w:pStyle w:val="ListBullet"/>
+              <w:numPr>
+                <w:ilvl w:val="0"/>
+                <w:numId w:val="0"/>
+              </w:numPr>
+              <w:rPr>
+                <w:sz w:val="22"/>
+                <w:lang w:val="en-US"/>
+              </w:rPr>
+            </w:pPr>
+          </w:p>
+          <w:p>
+            <w:pPr>
+              <w:pStyle w:val="ListBullet"/>
+              <w:numPr>
+                <w:ilvl w:val="0"/>
+                <w:numId w:val="0"/>
+              </w:numPr>
+              <w:rPr>
+                <w:sz w:val="22"/>
+                <w:lang w:val="en-US"/>
+              </w:rPr>
+            </w:pPr>
+            <w:r>
+              <w:rPr>
+                <w:sz w:val="22"/>
+                <w:lang w:val="en-US"/>
+              </w:rPr>
+              <w:t>Slow Generation</w:t>
+            </w:r>
+          </w:p>
+        </w:tc>
+        <w:tc>
+          <w:tcPr>
+            <w:tcW w:w="3260" w:type="dxa"/>
+          </w:tcPr>
+          <w:p>
+            <w:pPr>
+              <w:pStyle w:val="ListBullet"/>
+              <w:numPr>
+                <w:ilvl w:val="0"/>
+                <w:numId w:val="0"/>
+              </w:numPr>
+              <w:rPr>
+                <w:sz w:val="22"/>
+                <w:lang w:val="en-US"/>
+              </w:rPr>
+            </w:pPr>
+            <w:r>
+              <w:rPr>
+                <w:sz w:val="22"/>
+                <w:lang w:val="en-US"/>
+              </w:rPr>
+              <w:t>Create creature class which gives the creature a random position</w:t>
+            </w:r>
+            <w:r>
+              <w:rPr>
+                <w:sz w:val="22"/>
+                <w:lang w:val="en-US"/>
+              </w:rPr>
+              <w:t>. Create stub method that displays the creature</w:t>
+            </w:r>
+            <w:r>
+              <w:rPr>
+                <w:sz w:val="22"/>
+                <w:lang w:val="en-US"/>
+              </w:rPr>
+              <w:t>. Create driver code that makes game start in the in-game view</w:t>
+            </w:r>
+          </w:p>
+        </w:tc>
+        <w:tc>
+          <w:tcPr>
+            <w:tcW w:w="2410" w:type="dxa"/>
+          </w:tcPr>
+          <w:p>
+            <w:pPr>
+              <w:pStyle w:val="ListBullet"/>
+              <w:numPr>
+                <w:ilvl w:val="0"/>
+                <w:numId w:val="0"/>
+              </w:numPr>
+              <w:rPr>
+                <w:sz w:val="22"/>
+                <w:lang w:val="en-US"/>
+              </w:rPr>
+            </w:pPr>
+            <w:r>
+              <w:rPr>
+                <w:sz w:val="22"/>
+                <w:lang w:val="en-US"/>
+              </w:rPr>
+              <w:t xml:space="preserve">Run multiple times, creature should appear in multiple </w:t>
+            </w:r>
+            <w:r>
+              <w:rPr>
+                <w:sz w:val="22"/>
+                <w:lang w:val="en-US"/>
+              </w:rPr>
+              <w:t xml:space="preserve">different </w:t>
+            </w:r>
+            <w:r>
+              <w:rPr>
+                <w:sz w:val="22"/>
+                <w:lang w:val="en-US"/>
+              </w:rPr>
+              <w:t>places</w:t>
+            </w:r>
+          </w:p>
+        </w:tc>
+        <w:tc>
+          <w:tcPr>
+            <w:tcW w:w="2866" w:type="dxa"/>
+          </w:tcPr>
+          <w:p>
+            <w:pPr>
+              <w:pStyle w:val="ListBullet"/>
+              <w:numPr>
+                <w:ilvl w:val="0"/>
+                <w:numId w:val="0"/>
+              </w:numPr>
+              <w:rPr>
+                <w:sz w:val="22"/>
+                <w:lang w:val="en-US"/>
+              </w:rPr>
+            </w:pPr>
             <w:r>
               <w:rPr>
                 <w:noProof/>
-              </w:rPr>
-              <w:t xml:space="preserve"> Generation, then</w:t>
-            </w:r>
-            <w:r>
-              <w:rPr>
-                <w:noProof/>
-              </w:rPr>
-              <w:t xml:space="preserve"> Quick Generation, then View Previous Generation, then Exit to Desktop, then Start Fresh.</w:t>
-            </w:r>
-          </w:p>
-        </w:tc>
-        <w:tc>
-          <w:tcPr>
-            <w:tcW w:w="2410" w:type="dxa"/>
-          </w:tcPr>
-          <w:p>
-            <w:pPr>
-              <w:pStyle w:val="ListBullet"/>
-              <w:numPr>
-                <w:ilvl w:val="0"/>
-                <w:numId w:val="0"/>
-              </w:numPr>
-              <w:rPr>
-                <w:rFonts w:hint="eastAsia"/>
-                <w:sz w:val="22"/>
-                <w:lang w:val="en-US"/>
-              </w:rPr>
-            </w:pPr>
-            <w:r>
-              <w:rPr>
-                <w:sz w:val="22"/>
-                <w:lang w:val="en-US"/>
-              </w:rPr>
-              <w:t>“Slow Generation”</w:t>
-            </w:r>
-            <w:r>
-              <w:rPr>
-                <w:sz w:val="22"/>
-                <w:lang w:val="en-US"/>
-              </w:rPr>
-              <w:br/>
-              <w:t>“Quick Generation”</w:t>
-            </w:r>
-          </w:p>
-          <w:p>
-            <w:pPr>
-              <w:pStyle w:val="ListBullet"/>
-              <w:numPr>
-                <w:ilvl w:val="0"/>
-                <w:numId w:val="0"/>
-              </w:numPr>
-              <w:rPr>
-                <w:rFonts w:hint="eastAsia"/>
-                <w:sz w:val="22"/>
-                <w:lang w:val="en-US"/>
-              </w:rPr>
-            </w:pPr>
-            <w:r>
-              <w:rPr>
-                <w:sz w:val="22"/>
-                <w:lang w:val="en-US"/>
-              </w:rPr>
-              <w:t>“View Previous Generation”</w:t>
-            </w:r>
-          </w:p>
-          <w:p>
-            <w:pPr>
-              <w:pStyle w:val="ListBullet"/>
-              <w:numPr>
-                <w:ilvl w:val="0"/>
-                <w:numId w:val="0"/>
-              </w:numPr>
-              <w:rPr>
-                <w:rFonts w:hint="eastAsia"/>
-                <w:sz w:val="22"/>
-                <w:lang w:val="en-US"/>
-              </w:rPr>
-            </w:pPr>
-            <w:r>
-              <w:rPr>
-                <w:sz w:val="22"/>
-                <w:lang w:val="en-US"/>
-              </w:rPr>
-              <w:t>“Exit to Desktop”</w:t>
-            </w:r>
-          </w:p>
-          <w:p>
-            <w:pPr>
-              <w:pStyle w:val="ListBullet"/>
-              <w:numPr>
-                <w:ilvl w:val="0"/>
-                <w:numId w:val="0"/>
-              </w:numPr>
-              <w:rPr>
-                <w:rFonts w:hint="eastAsia"/>
-                <w:sz w:val="22"/>
-                <w:lang w:val="en-US"/>
-              </w:rPr>
-            </w:pPr>
-            <w:r>
-              <w:rPr>
-                <w:sz w:val="22"/>
-                <w:lang w:val="en-US"/>
-              </w:rPr>
-              <w:t>“Start Fresh”</w:t>
-            </w:r>
-          </w:p>
-        </w:tc>
-        <w:tc>
-          <w:tcPr>
-            <w:tcW w:w="2866" w:type="dxa"/>
-          </w:tcPr>
-          <w:p>
-            <w:pPr>
-              <w:pStyle w:val="ListBullet"/>
-              <w:numPr>
-                <w:ilvl w:val="0"/>
-                <w:numId w:val="0"/>
-              </w:numPr>
-              <w:rPr>
-                <w:rFonts w:hint="eastAsia"/>
-                <w:noProof/>
-              </w:rPr>
-            </w:pPr>
-            <w:r>
-              <w:rPr>
-                <w:noProof/>
                 <w:lang w:val="en-US"/>
               </w:rPr>
               <w:drawing>
-                <wp:inline distT="0" distB="0" distL="0" distR="0" wp14:anchorId="322296DC" wp14:editId="74025334">
-                  <wp:extent cx="1682750" cy="800100"/>
-                  <wp:effectExtent l="0" t="0" r="0" b="0"/>
-                  <wp:docPr id="15" name="Picture 15"/>
+                <wp:inline distT="0" distB="0" distL="0" distR="0" wp14:anchorId="78530314" wp14:editId="23AA1007">
+                  <wp:extent cx="1682750" cy="987425"/>
+                  <wp:effectExtent l="0" t="0" r="0" b="3175"/>
+                  <wp:docPr id="16" name="Picture 16"/>
                   <wp:cNvGraphicFramePr>
                     <a:graphicFrameLocks xmlns:a="http://schemas.openxmlformats.org/drawingml/2006/main" noChangeAspect="1"/>
                   </wp:cNvGraphicFramePr>
@@ -3431,7 +3719,7 @@
                         <pic:spPr>
                           <a:xfrm>
                             <a:off x="0" y="0"/>
-                            <a:ext cx="1682750" cy="800100"/>
+                            <a:ext cx="1682750" cy="987425"/>
                           </a:xfrm>
                           <a:prstGeom prst="rect">
                             <a:avLst/>
@@ -3443,330 +3731,16 @@
                 </wp:inline>
               </w:drawing>
             </w:r>
-          </w:p>
-        </w:tc>
-        <w:tc>
-          <w:tcPr>
-            <w:tcW w:w="618" w:type="dxa"/>
-          </w:tcPr>
-          <w:p>
-            <w:pPr>
-              <w:pStyle w:val="ListBullet"/>
-              <w:numPr>
-                <w:ilvl w:val="0"/>
-                <w:numId w:val="0"/>
-              </w:numPr>
-              <w:rPr>
-                <w:rFonts w:hint="eastAsia"/>
-                <w:b/>
-                <w:sz w:val="22"/>
-                <w:lang w:val="en-US"/>
-              </w:rPr>
-            </w:pPr>
-          </w:p>
-        </w:tc>
-      </w:tr>
-      <w:tr>
-        <w:tc>
-          <w:tcPr>
-            <w:tcW w:w="1560" w:type="dxa"/>
-          </w:tcPr>
-          <w:p>
-            <w:pPr>
-              <w:pStyle w:val="ListBullet"/>
-              <w:numPr>
-                <w:ilvl w:val="0"/>
-                <w:numId w:val="0"/>
-              </w:numPr>
-              <w:rPr>
-                <w:rFonts w:hint="eastAsia"/>
-                <w:sz w:val="22"/>
-                <w:lang w:val="en-US"/>
-              </w:rPr>
-            </w:pPr>
-            <w:r>
-              <w:rPr>
-                <w:sz w:val="22"/>
-                <w:lang w:val="en-US"/>
-              </w:rPr>
-              <w:t>Main Menu</w:t>
-            </w:r>
-          </w:p>
-        </w:tc>
-        <w:tc>
-          <w:tcPr>
-            <w:tcW w:w="3260" w:type="dxa"/>
-          </w:tcPr>
-          <w:p>
-            <w:pPr>
-              <w:pStyle w:val="ListBullet"/>
-              <w:numPr>
-                <w:ilvl w:val="0"/>
-                <w:numId w:val="0"/>
-              </w:numPr>
-              <w:rPr>
-                <w:rFonts w:hint="eastAsia"/>
-                <w:sz w:val="22"/>
-                <w:lang w:val="en-US"/>
-              </w:rPr>
-            </w:pPr>
-            <w:r>
-              <w:rPr>
-                <w:sz w:val="22"/>
-                <w:lang w:val="en-US"/>
-              </w:rPr>
-              <w:t xml:space="preserve">Implement </w:t>
-            </w:r>
-            <w:r>
-              <w:rPr>
-                <w:sz w:val="22"/>
-                <w:lang w:val="en-US"/>
-              </w:rPr>
-              <w:t>response for the Exit to Desktop button. Press exit to desktop</w:t>
-            </w:r>
-          </w:p>
-        </w:tc>
-        <w:tc>
-          <w:tcPr>
-            <w:tcW w:w="2410" w:type="dxa"/>
-          </w:tcPr>
-          <w:p>
-            <w:pPr>
-              <w:pStyle w:val="ListBullet"/>
-              <w:numPr>
-                <w:ilvl w:val="0"/>
-                <w:numId w:val="0"/>
-              </w:numPr>
-              <w:rPr>
-                <w:rFonts w:hint="eastAsia"/>
-                <w:sz w:val="22"/>
-                <w:lang w:val="en-US"/>
-              </w:rPr>
-            </w:pPr>
-            <w:r>
-              <w:rPr>
-                <w:sz w:val="22"/>
-                <w:lang w:val="en-US"/>
-              </w:rPr>
-              <w:t>Wind</w:t>
-            </w:r>
-            <w:r>
-              <w:rPr>
-                <w:sz w:val="22"/>
-                <w:lang w:val="en-US"/>
-              </w:rPr>
-              <w:t>ow</w:t>
-            </w:r>
-            <w:r>
-              <w:rPr>
-                <w:sz w:val="22"/>
-                <w:lang w:val="en-US"/>
-              </w:rPr>
-              <w:t xml:space="preserve"> closes and all processes are ended.</w:t>
-            </w:r>
-          </w:p>
-        </w:tc>
-        <w:tc>
-          <w:tcPr>
-            <w:tcW w:w="2866" w:type="dxa"/>
-          </w:tcPr>
-          <w:p>
-            <w:pPr>
-              <w:pStyle w:val="ListBullet"/>
-              <w:numPr>
-                <w:ilvl w:val="0"/>
-                <w:numId w:val="0"/>
-              </w:numPr>
-              <w:rPr>
-                <w:rFonts w:hint="eastAsia"/>
+            <w:r>
+              <w:rPr>
                 <w:noProof/>
-              </w:rPr>
-            </w:pPr>
-            <w:r>
-              <w:rPr>
-                <w:noProof/>
-              </w:rPr>
-              <w:t xml:space="preserve">Window closed and all processes were terminated </w:t>
-            </w:r>
-          </w:p>
-        </w:tc>
-        <w:tc>
-          <w:tcPr>
-            <w:tcW w:w="618" w:type="dxa"/>
-          </w:tcPr>
-          <w:p>
-            <w:pPr>
-              <w:pStyle w:val="ListBullet"/>
-              <w:numPr>
-                <w:ilvl w:val="0"/>
-                <w:numId w:val="0"/>
-              </w:numPr>
-              <w:rPr>
-                <w:rFonts w:hint="eastAsia"/>
-                <w:b/>
-                <w:sz w:val="22"/>
-                <w:lang w:val="en-US"/>
-              </w:rPr>
-            </w:pPr>
-            <w:r>
-              <w:rPr>
-                <w:b/>
-                <w:sz w:val="22"/>
-                <w:lang w:val="en-US"/>
-              </w:rPr>
-              <w:t>P</w:t>
-            </w:r>
-          </w:p>
-        </w:tc>
-      </w:tr>
-      <w:tr>
-        <w:tc>
-          <w:tcPr>
-            <w:tcW w:w="1560" w:type="dxa"/>
-          </w:tcPr>
-          <w:p>
-            <w:pPr>
-              <w:pStyle w:val="ListBullet"/>
-              <w:numPr>
-                <w:ilvl w:val="0"/>
-                <w:numId w:val="0"/>
-              </w:numPr>
-              <w:rPr>
-                <w:rFonts w:hint="eastAsia"/>
-                <w:sz w:val="22"/>
-                <w:lang w:val="en-US"/>
-              </w:rPr>
-            </w:pPr>
-          </w:p>
-          <w:p>
-            <w:pPr>
-              <w:pStyle w:val="ListBullet"/>
-              <w:numPr>
-                <w:ilvl w:val="0"/>
-                <w:numId w:val="0"/>
-              </w:numPr>
-              <w:rPr>
-                <w:rFonts w:hint="eastAsia"/>
-                <w:sz w:val="22"/>
-                <w:lang w:val="en-US"/>
-              </w:rPr>
-            </w:pPr>
-            <w:r>
-              <w:rPr>
-                <w:sz w:val="22"/>
-                <w:lang w:val="en-US"/>
-              </w:rPr>
-              <w:t>Slow Generation</w:t>
-            </w:r>
-          </w:p>
-        </w:tc>
-        <w:tc>
-          <w:tcPr>
-            <w:tcW w:w="3260" w:type="dxa"/>
-          </w:tcPr>
-          <w:p>
-            <w:pPr>
-              <w:pStyle w:val="ListBullet"/>
-              <w:numPr>
-                <w:ilvl w:val="0"/>
-                <w:numId w:val="0"/>
-              </w:numPr>
-              <w:rPr>
-                <w:rFonts w:hint="eastAsia"/>
-                <w:sz w:val="22"/>
-                <w:lang w:val="en-US"/>
-              </w:rPr>
-            </w:pPr>
-            <w:r>
-              <w:rPr>
-                <w:sz w:val="22"/>
-                <w:lang w:val="en-US"/>
-              </w:rPr>
-              <w:t>Create creature class which gives the creature a random position</w:t>
-            </w:r>
-            <w:r>
-              <w:rPr>
-                <w:sz w:val="22"/>
-                <w:lang w:val="en-US"/>
-              </w:rPr>
-              <w:t>. Create stub method that displays the creature</w:t>
-            </w:r>
-            <w:r>
-              <w:rPr>
-                <w:sz w:val="22"/>
-                <w:lang w:val="en-US"/>
-              </w:rPr>
-              <w:t>. Create driver code that makes game start in the in-game view</w:t>
-            </w:r>
-          </w:p>
-        </w:tc>
-        <w:tc>
-          <w:tcPr>
-            <w:tcW w:w="2410" w:type="dxa"/>
-          </w:tcPr>
-          <w:p>
-            <w:pPr>
-              <w:pStyle w:val="ListBullet"/>
-              <w:numPr>
-                <w:ilvl w:val="0"/>
-                <w:numId w:val="0"/>
-              </w:numPr>
-              <w:rPr>
-                <w:rFonts w:hint="eastAsia"/>
-                <w:sz w:val="22"/>
-                <w:lang w:val="en-US"/>
-              </w:rPr>
-            </w:pPr>
-            <w:r>
-              <w:rPr>
-                <w:sz w:val="22"/>
-                <w:lang w:val="en-US"/>
-              </w:rPr>
-              <w:t xml:space="preserve">Run multiple times, creature should appear in multiple </w:t>
-            </w:r>
-            <w:r>
-              <w:rPr>
-                <w:sz w:val="22"/>
-                <w:lang w:val="en-US"/>
-              </w:rPr>
-              <w:t xml:space="preserve">different </w:t>
-            </w:r>
-            <w:r>
-              <w:rPr>
-                <w:sz w:val="22"/>
-                <w:lang w:val="en-US"/>
-              </w:rPr>
-              <w:t>places</w:t>
-            </w:r>
-          </w:p>
-        </w:tc>
-        <w:tc>
-          <w:tcPr>
-            <w:tcW w:w="2866" w:type="dxa"/>
-          </w:tcPr>
-          <w:p>
-            <w:pPr>
-              <w:pStyle w:val="ListBullet"/>
-              <w:numPr>
-                <w:ilvl w:val="0"/>
-                <w:numId w:val="0"/>
-              </w:numPr>
-              <w:rPr>
-                <w:rFonts w:hint="eastAsia"/>
-                <w:sz w:val="22"/>
-                <w:lang w:val="en-US"/>
-              </w:rPr>
-            </w:pPr>
-            <w:r>
-              <w:rPr>
-                <w:noProof/>
                 <w:lang w:val="en-US"/>
               </w:rPr>
               <w:drawing>
-                <wp:inline distT="0" distB="0" distL="0" distR="0" wp14:anchorId="78530314" wp14:editId="23AA1007">
-                  <wp:extent cx="1682750" cy="987425"/>
-                  <wp:effectExtent l="0" t="0" r="0" b="3175"/>
-                  <wp:docPr id="16" name="Picture 16"/>
+                <wp:inline distT="0" distB="0" distL="0" distR="0" wp14:anchorId="34B2C3A0" wp14:editId="4907A977">
+                  <wp:extent cx="1682750" cy="986155"/>
+                  <wp:effectExtent l="0" t="0" r="0" b="4445"/>
+                  <wp:docPr id="17" name="Picture 17"/>
                   <wp:cNvGraphicFramePr>
                     <a:graphicFrameLocks xmlns:a="http://schemas.openxmlformats.org/drawingml/2006/main" noChangeAspect="1"/>
                   </wp:cNvGraphicFramePr>
@@ -3786,7 +3760,7 @@
                         <pic:spPr>
                           <a:xfrm>
                             <a:off x="0" y="0"/>
-                            <a:ext cx="1682750" cy="987425"/>
+                            <a:ext cx="1682750" cy="986155"/>
                           </a:xfrm>
                           <a:prstGeom prst="rect">
                             <a:avLst/>
@@ -3803,12 +3777,11 @@
                 <w:noProof/>
                 <w:lang w:val="en-US"/>
               </w:rPr>
-              <w:lastRenderedPageBreak/>
               <w:drawing>
-                <wp:inline distT="0" distB="0" distL="0" distR="0" wp14:anchorId="34B2C3A0" wp14:editId="4907A977">
-                  <wp:extent cx="1682750" cy="986155"/>
-                  <wp:effectExtent l="0" t="0" r="0" b="4445"/>
-                  <wp:docPr id="17" name="Picture 17"/>
+                <wp:inline distT="0" distB="0" distL="0" distR="0" wp14:anchorId="641C2DED" wp14:editId="6E6CFF26">
+                  <wp:extent cx="1662109" cy="971550"/>
+                  <wp:effectExtent l="0" t="0" r="0" b="0"/>
+                  <wp:docPr id="18" name="Picture 18"/>
                   <wp:cNvGraphicFramePr>
                     <a:graphicFrameLocks xmlns:a="http://schemas.openxmlformats.org/drawingml/2006/main" noChangeAspect="1"/>
                   </wp:cNvGraphicFramePr>
@@ -3828,7 +3801,7 @@
                         <pic:spPr>
                           <a:xfrm>
                             <a:off x="0" y="0"/>
-                            <a:ext cx="1682750" cy="986155"/>
+                            <a:ext cx="1697282" cy="992109"/>
                           </a:xfrm>
                           <a:prstGeom prst="rect">
                             <a:avLst/>
@@ -3840,16 +3813,145 @@
                 </wp:inline>
               </w:drawing>
             </w:r>
+          </w:p>
+        </w:tc>
+        <w:tc>
+          <w:tcPr>
+            <w:tcW w:w="618" w:type="dxa"/>
+          </w:tcPr>
+          <w:p>
+            <w:pPr>
+              <w:pStyle w:val="ListBullet"/>
+              <w:numPr>
+                <w:ilvl w:val="0"/>
+                <w:numId w:val="0"/>
+              </w:numPr>
+              <w:rPr>
+                <w:b/>
+                <w:sz w:val="22"/>
+                <w:lang w:val="en-US"/>
+              </w:rPr>
+            </w:pPr>
+            <w:r>
+              <w:rPr>
+                <w:b/>
+                <w:sz w:val="22"/>
+                <w:lang w:val="en-US"/>
+              </w:rPr>
+              <w:t>P</w:t>
+            </w:r>
+          </w:p>
+        </w:tc>
+      </w:tr>
+      <w:tr>
+        <w:tc>
+          <w:tcPr>
+            <w:tcW w:w="1560" w:type="dxa"/>
+          </w:tcPr>
+          <w:p>
+            <w:pPr>
+              <w:pStyle w:val="ListBullet"/>
+              <w:numPr>
+                <w:ilvl w:val="0"/>
+                <w:numId w:val="0"/>
+              </w:numPr>
+              <w:rPr>
+                <w:sz w:val="22"/>
+                <w:lang w:val="en-US"/>
+              </w:rPr>
+            </w:pPr>
+            <w:r>
+              <w:rPr>
+                <w:sz w:val="22"/>
+                <w:lang w:val="en-US"/>
+              </w:rPr>
+              <w:t>Integration</w:t>
+            </w:r>
+          </w:p>
+        </w:tc>
+        <w:tc>
+          <w:tcPr>
+            <w:tcW w:w="3260" w:type="dxa"/>
+          </w:tcPr>
+          <w:p>
+            <w:pPr>
+              <w:pStyle w:val="ListBullet"/>
+              <w:numPr>
+                <w:ilvl w:val="0"/>
+                <w:numId w:val="0"/>
+              </w:numPr>
+              <w:rPr>
+                <w:sz w:val="22"/>
+                <w:lang w:val="en-US"/>
+              </w:rPr>
+            </w:pPr>
+            <w:r>
+              <w:rPr>
+                <w:sz w:val="22"/>
+                <w:lang w:val="en-US"/>
+              </w:rPr>
+              <w:t>Implement the slow generation button to switch to the in game view.</w:t>
+            </w:r>
+          </w:p>
+        </w:tc>
+        <w:tc>
+          <w:tcPr>
+            <w:tcW w:w="2410" w:type="dxa"/>
+          </w:tcPr>
+          <w:p>
+            <w:pPr>
+              <w:pStyle w:val="ListBullet"/>
+              <w:numPr>
+                <w:ilvl w:val="0"/>
+                <w:numId w:val="0"/>
+              </w:numPr>
+              <w:rPr>
+                <w:sz w:val="22"/>
+                <w:lang w:val="en-US"/>
+              </w:rPr>
+            </w:pPr>
+            <w:r>
+              <w:rPr>
+                <w:sz w:val="22"/>
+                <w:lang w:val="en-US"/>
+              </w:rPr>
+              <w:t xml:space="preserve">Click slow generation button, game starts showing creature </w:t>
+            </w:r>
+            <w:r>
+              <w:rPr>
+                <w:sz w:val="22"/>
+                <w:lang w:val="en-US"/>
+              </w:rPr>
+              <w:t>instead of main menu</w:t>
+            </w:r>
+          </w:p>
+        </w:tc>
+        <w:tc>
+          <w:tcPr>
+            <w:tcW w:w="2866" w:type="dxa"/>
+          </w:tcPr>
+          <w:p>
+            <w:pPr>
+              <w:pStyle w:val="ListBullet"/>
+              <w:numPr>
+                <w:ilvl w:val="0"/>
+                <w:numId w:val="0"/>
+              </w:numPr>
+              <w:rPr>
+                <w:sz w:val="22"/>
+                <w:lang w:val="en-US"/>
+              </w:rPr>
+            </w:pPr>
             <w:r>
               <w:rPr>
                 <w:noProof/>
                 <w:lang w:val="en-US"/>
               </w:rPr>
               <w:drawing>
-                <wp:inline distT="0" distB="0" distL="0" distR="0" wp14:anchorId="641C2DED" wp14:editId="6E6CFF26">
-                  <wp:extent cx="1662109" cy="971550"/>
-                  <wp:effectExtent l="0" t="0" r="0" b="0"/>
-                  <wp:docPr id="18" name="Picture 18"/>
+                <wp:inline distT="0" distB="0" distL="0" distR="0" wp14:anchorId="294E869F" wp14:editId="448F52AF">
+                  <wp:extent cx="1682750" cy="984885"/>
+                  <wp:effectExtent l="0" t="0" r="0" b="5715"/>
+                  <wp:docPr id="19" name="Picture 19"/>
                   <wp:cNvGraphicFramePr>
                     <a:graphicFrameLocks xmlns:a="http://schemas.openxmlformats.org/drawingml/2006/main" noChangeAspect="1"/>
                   </wp:cNvGraphicFramePr>
@@ -3869,7 +3971,7 @@
                         <pic:spPr>
                           <a:xfrm>
                             <a:off x="0" y="0"/>
-                            <a:ext cx="1697282" cy="992109"/>
+                            <a:ext cx="1682750" cy="984885"/>
                           </a:xfrm>
                           <a:prstGeom prst="rect">
                             <a:avLst/>
@@ -3881,152 +3983,16 @@
                 </wp:inline>
               </w:drawing>
             </w:r>
-          </w:p>
-        </w:tc>
-        <w:tc>
-          <w:tcPr>
-            <w:tcW w:w="618" w:type="dxa"/>
-          </w:tcPr>
-          <w:p>
-            <w:pPr>
-              <w:pStyle w:val="ListBullet"/>
-              <w:numPr>
-                <w:ilvl w:val="0"/>
-                <w:numId w:val="0"/>
-              </w:numPr>
-              <w:rPr>
-                <w:rFonts w:hint="eastAsia"/>
-                <w:b/>
-                <w:sz w:val="22"/>
-                <w:lang w:val="en-US"/>
-              </w:rPr>
-            </w:pPr>
-            <w:r>
-              <w:rPr>
-                <w:b/>
-                <w:sz w:val="22"/>
-                <w:lang w:val="en-US"/>
-              </w:rPr>
-              <w:lastRenderedPageBreak/>
-              <w:t>P</w:t>
-            </w:r>
-          </w:p>
-        </w:tc>
-      </w:tr>
-      <w:tr>
-        <w:tc>
-          <w:tcPr>
-            <w:tcW w:w="1560" w:type="dxa"/>
-          </w:tcPr>
-          <w:p>
-            <w:pPr>
-              <w:pStyle w:val="ListBullet"/>
-              <w:numPr>
-                <w:ilvl w:val="0"/>
-                <w:numId w:val="0"/>
-              </w:numPr>
-              <w:rPr>
-                <w:rFonts w:hint="eastAsia"/>
-                <w:sz w:val="22"/>
-                <w:lang w:val="en-US"/>
-              </w:rPr>
-            </w:pPr>
-            <w:r>
-              <w:rPr>
-                <w:sz w:val="22"/>
-                <w:lang w:val="en-US"/>
-              </w:rPr>
-              <w:lastRenderedPageBreak/>
-              <w:t>Integration</w:t>
-            </w:r>
-          </w:p>
-        </w:tc>
-        <w:tc>
-          <w:tcPr>
-            <w:tcW w:w="3260" w:type="dxa"/>
-          </w:tcPr>
-          <w:p>
-            <w:pPr>
-              <w:pStyle w:val="ListBullet"/>
-              <w:numPr>
-                <w:ilvl w:val="0"/>
-                <w:numId w:val="0"/>
-              </w:numPr>
-              <w:rPr>
-                <w:rFonts w:hint="eastAsia"/>
-                <w:sz w:val="22"/>
-                <w:lang w:val="en-US"/>
-              </w:rPr>
-            </w:pPr>
-            <w:r>
-              <w:rPr>
-                <w:sz w:val="22"/>
-                <w:lang w:val="en-US"/>
-              </w:rPr>
-              <w:t>Implement the slow generation button to switch to the in game view.</w:t>
-            </w:r>
-          </w:p>
-        </w:tc>
-        <w:tc>
-          <w:tcPr>
-            <w:tcW w:w="2410" w:type="dxa"/>
-          </w:tcPr>
-          <w:p>
-            <w:pPr>
-              <w:pStyle w:val="ListBullet"/>
-              <w:numPr>
-                <w:ilvl w:val="0"/>
-                <w:numId w:val="0"/>
-              </w:numPr>
-              <w:rPr>
-                <w:rFonts w:hint="eastAsia"/>
-                <w:sz w:val="22"/>
-                <w:lang w:val="en-US"/>
-              </w:rPr>
-            </w:pPr>
-            <w:r>
-              <w:rPr>
-                <w:sz w:val="22"/>
-                <w:lang w:val="en-US"/>
-              </w:rPr>
-              <w:t xml:space="preserve">Click slow generation button, game starts showing creature </w:t>
-            </w:r>
-            <w:r>
-              <w:rPr>
-                <w:sz w:val="22"/>
-                <w:lang w:val="en-US"/>
-              </w:rPr>
-              <w:t>instead of main menu</w:t>
-            </w:r>
-          </w:p>
-        </w:tc>
-        <w:tc>
-          <w:tcPr>
-            <w:tcW w:w="2866" w:type="dxa"/>
-          </w:tcPr>
-          <w:p>
-            <w:pPr>
-              <w:pStyle w:val="ListBullet"/>
-              <w:numPr>
-                <w:ilvl w:val="0"/>
-                <w:numId w:val="0"/>
-              </w:numPr>
-              <w:rPr>
-                <w:rFonts w:hint="eastAsia"/>
-                <w:sz w:val="22"/>
-                <w:lang w:val="en-US"/>
-              </w:rPr>
-            </w:pPr>
             <w:r>
               <w:rPr>
                 <w:noProof/>
                 <w:lang w:val="en-US"/>
               </w:rPr>
               <w:drawing>
-                <wp:inline distT="0" distB="0" distL="0" distR="0" wp14:anchorId="294E869F" wp14:editId="448F52AF">
-                  <wp:extent cx="1682750" cy="984885"/>
-                  <wp:effectExtent l="0" t="0" r="0" b="5715"/>
-                  <wp:docPr id="19" name="Picture 19"/>
+                <wp:inline distT="0" distB="0" distL="0" distR="0" wp14:anchorId="3E3B1529" wp14:editId="7BA7A20E">
+                  <wp:extent cx="1682750" cy="986790"/>
+                  <wp:effectExtent l="0" t="0" r="0" b="3810"/>
+                  <wp:docPr id="20" name="Picture 20"/>
                   <wp:cNvGraphicFramePr>
                     <a:graphicFrameLocks xmlns:a="http://schemas.openxmlformats.org/drawingml/2006/main" noChangeAspect="1"/>
                   </wp:cNvGraphicFramePr>
@@ -4046,47 +4012,6 @@
                         <pic:spPr>
                           <a:xfrm>
                             <a:off x="0" y="0"/>
-                            <a:ext cx="1682750" cy="984885"/>
-                          </a:xfrm>
-                          <a:prstGeom prst="rect">
-                            <a:avLst/>
-                          </a:prstGeom>
-                        </pic:spPr>
-                      </pic:pic>
-                    </a:graphicData>
-                  </a:graphic>
-                </wp:inline>
-              </w:drawing>
-            </w:r>
-            <w:r>
-              <w:rPr>
-                <w:noProof/>
-                <w:lang w:val="en-US"/>
-              </w:rPr>
-              <w:drawing>
-                <wp:inline distT="0" distB="0" distL="0" distR="0" wp14:anchorId="3E3B1529" wp14:editId="7BA7A20E">
-                  <wp:extent cx="1682750" cy="986790"/>
-                  <wp:effectExtent l="0" t="0" r="0" b="3810"/>
-                  <wp:docPr id="20" name="Picture 20"/>
-                  <wp:cNvGraphicFramePr>
-                    <a:graphicFrameLocks xmlns:a="http://schemas.openxmlformats.org/drawingml/2006/main" noChangeAspect="1"/>
-                  </wp:cNvGraphicFramePr>
-                  <a:graphic xmlns:a="http://schemas.openxmlformats.org/drawingml/2006/main">
-                    <a:graphicData uri="http://schemas.openxmlformats.org/drawingml/2006/picture">
-                      <pic:pic xmlns:pic="http://schemas.openxmlformats.org/drawingml/2006/picture">
-                        <pic:nvPicPr>
-                          <pic:cNvPr id="1" name=""/>
-                          <pic:cNvPicPr/>
-                        </pic:nvPicPr>
-                        <pic:blipFill>
-                          <a:blip r:embed="rId26"/>
-                          <a:stretch>
-                            <a:fillRect/>
-                          </a:stretch>
-                        </pic:blipFill>
-                        <pic:spPr>
-                          <a:xfrm>
-                            <a:off x="0" y="0"/>
                             <a:ext cx="1682750" cy="986790"/>
                           </a:xfrm>
                           <a:prstGeom prst="rect">
@@ -4113,7 +4038,6 @@
                 <w:numId w:val="0"/>
               </w:numPr>
               <w:rPr>
-                <w:rFonts w:hint="eastAsia"/>
                 <w:b/>
                 <w:sz w:val="22"/>
                 <w:lang w:val="en-US"/>
@@ -4143,7 +4067,6 @@
                 <w:numId w:val="0"/>
               </w:numPr>
               <w:rPr>
-                <w:rFonts w:hint="eastAsia"/>
                 <w:sz w:val="22"/>
                 <w:lang w:val="en-US"/>
               </w:rPr>
@@ -4169,7 +4092,6 @@
                 <w:numId w:val="0"/>
               </w:numPr>
               <w:rPr>
-                <w:rFonts w:hint="eastAsia"/>
                 <w:sz w:val="22"/>
                 <w:lang w:val="en-US"/>
               </w:rPr>
@@ -4218,7 +4140,6 @@
                 <w:numId w:val="0"/>
               </w:numPr>
               <w:rPr>
-                <w:rFonts w:hint="eastAsia"/>
                 <w:sz w:val="22"/>
                 <w:lang w:val="en-US"/>
               </w:rPr>
@@ -4244,7 +4165,6 @@
                 <w:numId w:val="0"/>
               </w:numPr>
               <w:rPr>
-                <w:rFonts w:hint="eastAsia"/>
                 <w:noProof/>
               </w:rPr>
             </w:pPr>
@@ -4268,7 +4188,6 @@
                 <w:numId w:val="0"/>
               </w:numPr>
               <w:rPr>
-                <w:rFonts w:hint="eastAsia"/>
                 <w:b/>
                 <w:sz w:val="22"/>
                 <w:lang w:val="en-US"/>
@@ -4298,86 +4217,84 @@
                 <w:numId w:val="0"/>
               </w:numPr>
               <w:rPr>
+                <w:sz w:val="22"/>
+                <w:lang w:val="en-US"/>
+              </w:rPr>
+            </w:pPr>
+            <w:r>
+              <w:rPr>
+                <w:sz w:val="22"/>
+                <w:lang w:val="en-US"/>
+              </w:rPr>
+              <w:t>Slow Generation</w:t>
+            </w:r>
+          </w:p>
+        </w:tc>
+        <w:tc>
+          <w:tcPr>
+            <w:tcW w:w="3260" w:type="dxa"/>
+          </w:tcPr>
+          <w:p>
+            <w:pPr>
+              <w:pStyle w:val="ListBullet"/>
+              <w:numPr>
+                <w:ilvl w:val="0"/>
+                <w:numId w:val="0"/>
+              </w:numPr>
+              <w:rPr>
+                <w:sz w:val="22"/>
+                <w:lang w:val="en-US"/>
+              </w:rPr>
+            </w:pPr>
+            <w:r>
+              <w:rPr>
+                <w:sz w:val="22"/>
+                <w:lang w:val="en-US"/>
+              </w:rPr>
+              <w:t>Implement creatures</w:t>
+            </w:r>
+            <w:r>
+              <w:rPr>
                 <w:rFonts w:hint="eastAsia"/>
                 <w:sz w:val="22"/>
                 <w:lang w:val="en-US"/>
               </w:rPr>
-            </w:pPr>
-            <w:r>
-              <w:rPr>
-                <w:sz w:val="22"/>
-                <w:lang w:val="en-US"/>
-              </w:rPr>
-              <w:t>Slow Generation</w:t>
-            </w:r>
-          </w:p>
-        </w:tc>
-        <w:tc>
-          <w:tcPr>
-            <w:tcW w:w="3260" w:type="dxa"/>
-          </w:tcPr>
-          <w:p>
-            <w:pPr>
-              <w:pStyle w:val="ListBullet"/>
-              <w:numPr>
-                <w:ilvl w:val="0"/>
-                <w:numId w:val="0"/>
-              </w:numPr>
+              <w:t xml:space="preserve"> </w:t>
+            </w:r>
+            <w:r>
+              <w:rPr>
+                <w:sz w:val="22"/>
+                <w:lang w:val="en-US"/>
+              </w:rPr>
+              <w:t>‘</w:t>
+            </w:r>
+            <w:r>
+              <w:rPr>
+                <w:sz w:val="22"/>
+                <w:lang w:val="en-US"/>
+              </w:rPr>
+              <w:t>seeing</w:t>
+            </w:r>
+            <w:r>
+              <w:rPr>
+                <w:sz w:val="22"/>
+                <w:lang w:val="en-US"/>
+              </w:rPr>
+              <w:t xml:space="preserve">’ </w:t>
+            </w:r>
+            <w:r>
+              <w:rPr>
+                <w:sz w:val="22"/>
+                <w:lang w:val="en-US"/>
+              </w:rPr>
+              <w:t>food pellets. Reduce generation size to one creature, show line for direction it</w:t>
+            </w:r>
+            <w:r>
               <w:rPr>
                 <w:rFonts w:hint="eastAsia"/>
                 <w:sz w:val="22"/>
                 <w:lang w:val="en-US"/>
               </w:rPr>
-            </w:pPr>
-            <w:r>
-              <w:rPr>
-                <w:sz w:val="22"/>
-                <w:lang w:val="en-US"/>
-              </w:rPr>
-              <w:t>Implement creatures</w:t>
-            </w:r>
-            <w:r>
-              <w:rPr>
-                <w:rFonts w:hint="eastAsia"/>
-                <w:sz w:val="22"/>
-                <w:lang w:val="en-US"/>
-              </w:rPr>
-              <w:t xml:space="preserve"> </w:t>
-            </w:r>
-            <w:r>
-              <w:rPr>
-                <w:sz w:val="22"/>
-                <w:lang w:val="en-US"/>
-              </w:rPr>
-              <w:t>‘</w:t>
-            </w:r>
-            <w:r>
-              <w:rPr>
-                <w:sz w:val="22"/>
-                <w:lang w:val="en-US"/>
-              </w:rPr>
-              <w:t>seeing</w:t>
-            </w:r>
-            <w:r>
-              <w:rPr>
-                <w:sz w:val="22"/>
-                <w:lang w:val="en-US"/>
-              </w:rPr>
-              <w:t xml:space="preserve">’ </w:t>
-            </w:r>
-            <w:r>
-              <w:rPr>
-                <w:sz w:val="22"/>
-                <w:lang w:val="en-US"/>
-              </w:rPr>
-              <w:t>food pellets. Reduce generation size to one creature, show line for direction it</w:t>
-            </w:r>
-            <w:r>
-              <w:rPr>
-                <w:rFonts w:hint="eastAsia"/>
-                <w:sz w:val="22"/>
-                <w:lang w:val="en-US"/>
-              </w:rPr>
               <w:t>’</w:t>
             </w:r>
             <w:r>
@@ -4401,7 +4318,6 @@
                 <w:numId w:val="0"/>
               </w:numPr>
               <w:rPr>
-                <w:rFonts w:hint="eastAsia"/>
                 <w:sz w:val="22"/>
                 <w:lang w:val="en-US"/>
               </w:rPr>
@@ -4434,7 +4350,6 @@
                 <w:numId w:val="0"/>
               </w:numPr>
               <w:rPr>
-                <w:rFonts w:hint="eastAsia"/>
                 <w:noProof/>
               </w:rPr>
             </w:pPr>
@@ -4458,7 +4373,6 @@
                 <w:numId w:val="0"/>
               </w:numPr>
               <w:rPr>
-                <w:rFonts w:hint="eastAsia"/>
                 <w:b/>
                 <w:sz w:val="22"/>
                 <w:lang w:val="en-US"/>
@@ -4604,7 +4518,7 @@
                           </pic:cNvPicPr>
                         </pic:nvPicPr>
                         <pic:blipFill>
-                          <a:blip r:embed="rId27">
+                          <a:blip r:embed="rId26">
                             <a:extLst>
                               <a:ext uri="{28A0092B-C50C-407E-A947-70E740481C1C}">
                                 <a14:useLocalDpi xmlns:a14="http://schemas.microsoft.com/office/drawing/2010/main" val="0"/>
@@ -4654,7 +4568,6 @@
                 <w:lang w:val="en-US"/>
               </w:rPr>
             </w:pPr>
-            <w:bookmarkStart w:id="0" w:name="_GoBack"/>
             <w:r>
               <w:rPr>
                 <w:b/>
@@ -4663,7 +4576,6 @@
               </w:rPr>
               <w:t>P</w:t>
             </w:r>
-            <w:bookmarkEnd w:id="0"/>
           </w:p>
         </w:tc>
       </w:tr>
@@ -4680,17 +4592,16 @@
                 <w:numId w:val="0"/>
               </w:numPr>
               <w:rPr>
-                <w:rFonts w:hint="eastAsia"/>
-                <w:sz w:val="22"/>
-                <w:lang w:val="en-US"/>
-              </w:rPr>
-            </w:pPr>
-            <w:r>
-              <w:rPr>
-                <w:sz w:val="22"/>
-                <w:lang w:val="en-US"/>
-              </w:rPr>
-              <w:t>Fast Generation</w:t>
+                <w:sz w:val="22"/>
+                <w:lang w:val="en-US"/>
+              </w:rPr>
+            </w:pPr>
+            <w:r>
+              <w:rPr>
+                <w:sz w:val="22"/>
+                <w:lang w:val="en-US"/>
+              </w:rPr>
+              <w:t>Slow Generation</w:t>
             </w:r>
           </w:p>
         </w:tc>
@@ -4706,11 +4617,17 @@
                 <w:numId w:val="0"/>
               </w:numPr>
               <w:rPr>
-                <w:rFonts w:hint="eastAsia"/>
-                <w:sz w:val="22"/>
-                <w:lang w:val="en-US"/>
-              </w:rPr>
-            </w:pPr>
+                <w:sz w:val="22"/>
+                <w:lang w:val="en-US"/>
+              </w:rPr>
+            </w:pPr>
+            <w:r>
+              <w:rPr>
+                <w:sz w:val="22"/>
+                <w:lang w:val="en-US"/>
+              </w:rPr>
+              <w:t>Run multiple generations to see if any specific creature is dominant</w:t>
+            </w:r>
           </w:p>
         </w:tc>
         <w:tc>
@@ -4725,11 +4642,26 @@
                 <w:numId w:val="0"/>
               </w:numPr>
               <w:rPr>
-                <w:rFonts w:hint="eastAsia"/>
-                <w:sz w:val="22"/>
-                <w:lang w:val="en-US"/>
-              </w:rPr>
-            </w:pPr>
+                <w:sz w:val="22"/>
+                <w:lang w:val="en-US"/>
+              </w:rPr>
+            </w:pPr>
+            <w:r>
+              <w:rPr>
+                <w:sz w:val="22"/>
+                <w:lang w:val="en-US"/>
+              </w:rPr>
+              <w:t xml:space="preserve">After a few generations there should be multiple creatures that are all the same </w:t>
+            </w:r>
+            <w:proofErr w:type="spellStart"/>
+            <w:r>
+              <w:rPr>
+                <w:sz w:val="22"/>
+                <w:lang w:val="en-US"/>
+              </w:rPr>
+              <w:t>colour</w:t>
+            </w:r>
+            <w:proofErr w:type="spellEnd"/>
           </w:p>
         </w:tc>
         <w:tc>
@@ -4744,8 +4676,190 @@
                 <w:numId w:val="0"/>
               </w:numPr>
               <w:rPr>
-                <w:rFonts w:hint="eastAsia"/>
-                <w:sz w:val="22"/>
+                <w:noProof/>
+              </w:rPr>
+            </w:pPr>
+            <w:r>
+              <w:rPr>
+                <w:noProof/>
+                <w:lang w:val="en-US"/>
+              </w:rPr>
+              <w:t>1</w:t>
+            </w:r>
+            <w:r>
+              <w:rPr>
+                <w:noProof/>
+                <w:vertAlign w:val="superscript"/>
+                <w:lang w:val="en-US"/>
+              </w:rPr>
+              <w:t>st</w:t>
+            </w:r>
+            <w:r>
+              <w:rPr>
+                <w:noProof/>
+                <w:lang w:val="en-US"/>
+              </w:rPr>
+              <w:t xml:space="preserve"> Gen</w:t>
+            </w:r>
+            <w:r>
+              <w:rPr>
+                <w:noProof/>
+                <w:lang w:val="en-US"/>
+              </w:rPr>
+              <w:t>eration</w:t>
+            </w:r>
+            <w:r>
+              <w:rPr>
+                <w:noProof/>
+                <w:lang w:val="en-US"/>
+              </w:rPr>
+              <w:t>:</w:t>
+            </w:r>
+            <w:r>
+              <w:rPr>
+                <w:noProof/>
+              </w:rPr>
+              <w:t xml:space="preserve"> </w:t>
+            </w:r>
+            <w:r>
+              <w:rPr>
+                <w:noProof/>
+              </w:rPr>
+              <w:lastRenderedPageBreak/>
+              <w:drawing>
+                <wp:inline distT="0" distB="0" distL="0" distR="0" wp14:anchorId="57805478" wp14:editId="7135771A">
+                  <wp:extent cx="1682750" cy="1006475"/>
+                  <wp:effectExtent l="0" t="0" r="0" b="3175"/>
+                  <wp:docPr id="23" name="Picture 23"/>
+                  <wp:cNvGraphicFramePr>
+                    <a:graphicFrameLocks xmlns:a="http://schemas.openxmlformats.org/drawingml/2006/main" noChangeAspect="1"/>
+                  </wp:cNvGraphicFramePr>
+                  <a:graphic xmlns:a="http://schemas.openxmlformats.org/drawingml/2006/main">
+                    <a:graphicData uri="http://schemas.openxmlformats.org/drawingml/2006/picture">
+                      <pic:pic xmlns:pic="http://schemas.openxmlformats.org/drawingml/2006/picture">
+                        <pic:nvPicPr>
+                          <pic:cNvPr id="1" name=""/>
+                          <pic:cNvPicPr/>
+                        </pic:nvPicPr>
+                        <pic:blipFill>
+                          <a:blip r:embed="rId27"/>
+                          <a:stretch>
+                            <a:fillRect/>
+                          </a:stretch>
+                        </pic:blipFill>
+                        <pic:spPr>
+                          <a:xfrm>
+                            <a:off x="0" y="0"/>
+                            <a:ext cx="1682750" cy="1006475"/>
+                          </a:xfrm>
+                          <a:prstGeom prst="rect">
+                            <a:avLst/>
+                          </a:prstGeom>
+                        </pic:spPr>
+                      </pic:pic>
+                    </a:graphicData>
+                  </a:graphic>
+                </wp:inline>
+              </w:drawing>
+            </w:r>
+          </w:p>
+          <w:p>
+            <w:pPr>
+              <w:pStyle w:val="ListBullet"/>
+              <w:numPr>
+                <w:ilvl w:val="0"/>
+                <w:numId w:val="0"/>
+              </w:numPr>
+              <w:rPr>
+                <w:noProof/>
+              </w:rPr>
+            </w:pPr>
+            <w:r>
+              <w:rPr>
+                <w:noProof/>
+              </w:rPr>
+              <w:t>Later</w:t>
+            </w:r>
+            <w:r>
+              <w:rPr>
+                <w:noProof/>
+              </w:rPr>
+              <w:t xml:space="preserve"> Gen</w:t>
+            </w:r>
+            <w:r>
+              <w:rPr>
+                <w:noProof/>
+              </w:rPr>
+              <w:t>eration</w:t>
+            </w:r>
+            <w:r>
+              <w:rPr>
+                <w:noProof/>
+              </w:rPr>
+              <w:t>:</w:t>
+            </w:r>
+          </w:p>
+          <w:p>
+            <w:pPr>
+              <w:pStyle w:val="ListBullet"/>
+              <w:numPr>
+                <w:ilvl w:val="0"/>
+                <w:numId w:val="0"/>
+              </w:numPr>
+              <w:rPr>
+                <w:noProof/>
+              </w:rPr>
+            </w:pPr>
+            <w:r>
+              <w:rPr>
+                <w:noProof/>
+              </w:rPr>
+              <w:drawing>
+                <wp:inline distT="0" distB="0" distL="0" distR="0" wp14:anchorId="23050103" wp14:editId="1204872A">
+                  <wp:extent cx="1682750" cy="1020445"/>
+                  <wp:effectExtent l="0" t="0" r="0" b="8255"/>
+                  <wp:docPr id="24" name="Picture 24"/>
+                  <wp:cNvGraphicFramePr>
+                    <a:graphicFrameLocks xmlns:a="http://schemas.openxmlformats.org/drawingml/2006/main" noChangeAspect="1"/>
+                  </wp:cNvGraphicFramePr>
+                  <a:graphic xmlns:a="http://schemas.openxmlformats.org/drawingml/2006/main">
+                    <a:graphicData uri="http://schemas.openxmlformats.org/drawingml/2006/picture">
+                      <pic:pic xmlns:pic="http://schemas.openxmlformats.org/drawingml/2006/picture">
+                        <pic:nvPicPr>
+                          <pic:cNvPr id="1" name=""/>
+                          <pic:cNvPicPr/>
+                        </pic:nvPicPr>
+                        <pic:blipFill>
+                          <a:blip r:embed="rId28"/>
+                          <a:stretch>
+                            <a:fillRect/>
+                          </a:stretch>
+                        </pic:blipFill>
+                        <pic:spPr>
+                          <a:xfrm>
+                            <a:off x="0" y="0"/>
+                            <a:ext cx="1682750" cy="1020445"/>
+                          </a:xfrm>
+                          <a:prstGeom prst="rect">
+                            <a:avLst/>
+                          </a:prstGeom>
+                        </pic:spPr>
+                      </pic:pic>
+                    </a:graphicData>
+                  </a:graphic>
+                </wp:inline>
+              </w:drawing>
+            </w:r>
+          </w:p>
+          <w:p>
+            <w:pPr>
+              <w:pStyle w:val="ListBullet"/>
+              <w:numPr>
+                <w:ilvl w:val="0"/>
+                <w:numId w:val="0"/>
+              </w:numPr>
+              <w:rPr>
+                <w:noProof/>
                 <w:lang w:val="en-US"/>
               </w:rPr>
             </w:pPr>
@@ -4763,11 +4877,20 @@
                 <w:numId w:val="0"/>
               </w:numPr>
               <w:rPr>
-                <w:rFonts w:hint="eastAsia"/>
-                <w:sz w:val="22"/>
-                <w:lang w:val="en-US"/>
-              </w:rPr>
-            </w:pPr>
+                <w:b/>
+                <w:sz w:val="22"/>
+                <w:lang w:val="en-US"/>
+              </w:rPr>
+            </w:pPr>
+            <w:r>
+              <w:rPr>
+                <w:b/>
+                <w:sz w:val="22"/>
+                <w:lang w:val="en-US"/>
+              </w:rPr>
+              <w:lastRenderedPageBreak/>
+              <w:t>P</w:t>
+            </w:r>
           </w:p>
         </w:tc>
       </w:tr>
@@ -4784,24 +4907,16 @@
                 <w:numId w:val="0"/>
               </w:numPr>
               <w:rPr>
-                <w:rFonts w:hint="eastAsia"/>
-                <w:sz w:val="22"/>
-                <w:lang w:val="en-US"/>
-              </w:rPr>
-            </w:pPr>
-            <w:r>
-              <w:rPr>
-                <w:sz w:val="22"/>
-                <w:lang w:val="en-US"/>
-              </w:rPr>
-              <w:t>Integratio</w:t>
-            </w:r>
-            <w:r>
-              <w:rPr>
-                <w:sz w:val="22"/>
-                <w:lang w:val="en-US"/>
-              </w:rPr>
-              <w:t>n</w:t>
+                <w:sz w:val="22"/>
+                <w:lang w:val="en-US"/>
+              </w:rPr>
+            </w:pPr>
+            <w:r>
+              <w:rPr>
+                <w:sz w:val="22"/>
+                <w:lang w:val="en-US"/>
+              </w:rPr>
+              <w:t>Integration</w:t>
             </w:r>
           </w:p>
         </w:tc>
@@ -4817,11 +4932,17 @@
                 <w:numId w:val="0"/>
               </w:numPr>
               <w:rPr>
-                <w:rFonts w:hint="eastAsia"/>
-                <w:sz w:val="22"/>
-                <w:lang w:val="en-US"/>
-              </w:rPr>
-            </w:pPr>
+                <w:sz w:val="22"/>
+                <w:lang w:val="en-US"/>
+              </w:rPr>
+            </w:pPr>
+            <w:r>
+              <w:rPr>
+                <w:sz w:val="22"/>
+                <w:lang w:val="en-US"/>
+              </w:rPr>
+              <w:t>Implement stat box showing how many generations it’s been</w:t>
+            </w:r>
           </w:p>
         </w:tc>
         <w:tc>
@@ -4836,11 +4957,59 @@
                 <w:numId w:val="0"/>
               </w:numPr>
               <w:rPr>
-                <w:rFonts w:hint="eastAsia"/>
-                <w:sz w:val="22"/>
-                <w:lang w:val="en-US"/>
-              </w:rPr>
-            </w:pPr>
+                <w:sz w:val="22"/>
+                <w:lang w:val="en-US"/>
+              </w:rPr>
+            </w:pPr>
+            <w:r>
+              <w:rPr>
+                <w:sz w:val="22"/>
+                <w:lang w:val="en-US"/>
+              </w:rPr>
+              <w:t xml:space="preserve">Compete </w:t>
+            </w:r>
+            <w:r>
+              <w:rPr>
+                <w:sz w:val="22"/>
+                <w:lang w:val="en-US"/>
+              </w:rPr>
+              <w:t>four</w:t>
+            </w:r>
+            <w:r>
+              <w:rPr>
+                <w:sz w:val="22"/>
+                <w:lang w:val="en-US"/>
+              </w:rPr>
+              <w:t xml:space="preserve"> generations. Stat box should display “Generation Numbe</w:t>
+            </w:r>
+            <w:r>
+              <w:rPr>
+                <w:sz w:val="22"/>
+                <w:lang w:val="en-US"/>
+              </w:rPr>
+              <w:t>r</w:t>
+            </w:r>
+            <w:r>
+              <w:rPr>
+                <w:sz w:val="22"/>
+                <w:lang w:val="en-US"/>
+              </w:rPr>
+              <w:t xml:space="preserve">: </w:t>
+            </w:r>
+            <w:r>
+              <w:rPr>
+                <w:sz w:val="22"/>
+                <w:lang w:val="en-US"/>
+              </w:rPr>
+              <w:t>5</w:t>
+            </w:r>
+            <w:r>
+              <w:rPr>
+                <w:sz w:val="22"/>
+                <w:lang w:val="en-US"/>
+              </w:rPr>
+              <w:t>”</w:t>
+            </w:r>
           </w:p>
         </w:tc>
         <w:tc>
@@ -4855,11 +5024,50 @@
                 <w:numId w:val="0"/>
               </w:numPr>
               <w:rPr>
-                <w:rFonts w:hint="eastAsia"/>
-                <w:sz w:val="22"/>
-                <w:lang w:val="en-US"/>
-              </w:rPr>
-            </w:pPr>
+                <w:noProof/>
+                <w:lang w:val="en-US"/>
+              </w:rPr>
+            </w:pPr>
+            <w:r>
+              <w:rPr>
+                <w:noProof/>
+              </w:rPr>
+              <w:drawing>
+                <wp:inline distT="0" distB="0" distL="0" distR="0" wp14:anchorId="27A5D3ED" wp14:editId="1FBFECF6">
+                  <wp:extent cx="1682750" cy="1001395"/>
+                  <wp:effectExtent l="0" t="0" r="0" b="8255"/>
+                  <wp:docPr id="25" name="Picture 25"/>
+                  <wp:cNvGraphicFramePr>
+                    <a:graphicFrameLocks xmlns:a="http://schemas.openxmlformats.org/drawingml/2006/main" noChangeAspect="1"/>
+                  </wp:cNvGraphicFramePr>
+                  <a:graphic xmlns:a="http://schemas.openxmlformats.org/drawingml/2006/main">
+                    <a:graphicData uri="http://schemas.openxmlformats.org/drawingml/2006/picture">
+                      <pic:pic xmlns:pic="http://schemas.openxmlformats.org/drawingml/2006/picture">
+                        <pic:nvPicPr>
+                          <pic:cNvPr id="1" name=""/>
+                          <pic:cNvPicPr/>
+                        </pic:nvPicPr>
+                        <pic:blipFill>
+                          <a:blip r:embed="rId29"/>
+                          <a:stretch>
+                            <a:fillRect/>
+                          </a:stretch>
+                        </pic:blipFill>
+                        <pic:spPr>
+                          <a:xfrm>
+                            <a:off x="0" y="0"/>
+                            <a:ext cx="1682750" cy="1001395"/>
+                          </a:xfrm>
+                          <a:prstGeom prst="rect">
+                            <a:avLst/>
+                          </a:prstGeom>
+                        </pic:spPr>
+                      </pic:pic>
+                    </a:graphicData>
+                  </a:graphic>
+                </wp:inline>
+              </w:drawing>
+            </w:r>
           </w:p>
         </w:tc>
         <w:tc>
@@ -4874,11 +5082,21 @@
                 <w:numId w:val="0"/>
               </w:numPr>
               <w:rPr>
-                <w:rFonts w:hint="eastAsia"/>
-                <w:sz w:val="22"/>
-                <w:lang w:val="en-US"/>
-              </w:rPr>
-            </w:pPr>
+                <w:b/>
+                <w:sz w:val="22"/>
+                <w:lang w:val="en-US"/>
+              </w:rPr>
+            </w:pPr>
+            <w:r>
+              <w:rPr>
+                <w:b/>
+                <w:sz w:val="22"/>
+                <w:lang w:val="en-US"/>
+              </w:rPr>
+              <w:t>P</w:t>
+            </w:r>
+            <w:bookmarkStart w:id="0" w:name="_GoBack"/>
+            <w:bookmarkEnd w:id="0"/>
           </w:p>
         </w:tc>
       </w:tr>
@@ -4895,17 +5113,16 @@
                 <w:numId w:val="0"/>
               </w:numPr>
               <w:rPr>
-                <w:rFonts w:hint="eastAsia"/>
-                <w:sz w:val="22"/>
-                <w:lang w:val="en-US"/>
-              </w:rPr>
-            </w:pPr>
-            <w:r>
-              <w:rPr>
-                <w:sz w:val="22"/>
-                <w:lang w:val="en-US"/>
-              </w:rPr>
-              <w:t>Average Food Graph</w:t>
+                <w:sz w:val="22"/>
+                <w:lang w:val="en-US"/>
+              </w:rPr>
+            </w:pPr>
+            <w:r>
+              <w:rPr>
+                <w:sz w:val="22"/>
+                <w:lang w:val="en-US"/>
+              </w:rPr>
+              <w:t>Fast Generation</w:t>
             </w:r>
           </w:p>
         </w:tc>
@@ -4921,7 +5138,6 @@
                 <w:numId w:val="0"/>
               </w:numPr>
               <w:rPr>
-                <w:rFonts w:hint="eastAsia"/>
                 <w:sz w:val="22"/>
                 <w:lang w:val="en-US"/>
               </w:rPr>
@@ -4940,7 +5156,6 @@
                 <w:numId w:val="0"/>
               </w:numPr>
               <w:rPr>
-                <w:rFonts w:hint="eastAsia"/>
                 <w:sz w:val="22"/>
                 <w:lang w:val="en-US"/>
               </w:rPr>
@@ -4959,7 +5174,6 @@
                 <w:numId w:val="0"/>
               </w:numPr>
               <w:rPr>
-                <w:rFonts w:hint="eastAsia"/>
                 <w:sz w:val="22"/>
                 <w:lang w:val="en-US"/>
               </w:rPr>
@@ -4978,7 +5192,6 @@
                 <w:numId w:val="0"/>
               </w:numPr>
               <w:rPr>
-                <w:rFonts w:hint="eastAsia"/>
                 <w:sz w:val="22"/>
                 <w:lang w:val="en-US"/>
               </w:rPr>
@@ -4999,17 +5212,23 @@
                 <w:numId w:val="0"/>
               </w:numPr>
               <w:rPr>
-                <w:rFonts w:hint="eastAsia"/>
-                <w:sz w:val="22"/>
-                <w:lang w:val="en-US"/>
-              </w:rPr>
-            </w:pPr>
-            <w:r>
-              <w:rPr>
-                <w:sz w:val="22"/>
-                <w:lang w:val="en-US"/>
-              </w:rPr>
-              <w:t>Integration</w:t>
+                <w:sz w:val="22"/>
+                <w:lang w:val="en-US"/>
+              </w:rPr>
+            </w:pPr>
+            <w:r>
+              <w:rPr>
+                <w:sz w:val="22"/>
+                <w:lang w:val="en-US"/>
+              </w:rPr>
+              <w:t>Integratio</w:t>
+            </w:r>
+            <w:r>
+              <w:rPr>
+                <w:sz w:val="22"/>
+                <w:lang w:val="en-US"/>
+              </w:rPr>
+              <w:t>n</w:t>
             </w:r>
           </w:p>
         </w:tc>
@@ -5025,7 +5244,6 @@
                 <w:numId w:val="0"/>
               </w:numPr>
               <w:rPr>
-                <w:rFonts w:hint="eastAsia"/>
                 <w:sz w:val="22"/>
                 <w:lang w:val="en-US"/>
               </w:rPr>
@@ -5044,7 +5262,6 @@
                 <w:numId w:val="0"/>
               </w:numPr>
               <w:rPr>
-                <w:rFonts w:hint="eastAsia"/>
                 <w:sz w:val="22"/>
                 <w:lang w:val="en-US"/>
               </w:rPr>
@@ -5063,7 +5280,6 @@
                 <w:numId w:val="0"/>
               </w:numPr>
               <w:rPr>
-                <w:rFonts w:hint="eastAsia"/>
                 <w:sz w:val="22"/>
                 <w:lang w:val="en-US"/>
               </w:rPr>
@@ -5082,7 +5298,6 @@
                 <w:numId w:val="0"/>
               </w:numPr>
               <w:rPr>
-                <w:rFonts w:hint="eastAsia"/>
                 <w:sz w:val="22"/>
                 <w:lang w:val="en-US"/>
               </w:rPr>
@@ -5103,17 +5318,16 @@
                 <w:numId w:val="0"/>
               </w:numPr>
               <w:rPr>
-                <w:rFonts w:hint="eastAsia"/>
-                <w:sz w:val="22"/>
-                <w:lang w:val="en-US"/>
-              </w:rPr>
-            </w:pPr>
-            <w:r>
-              <w:rPr>
-                <w:sz w:val="22"/>
-                <w:lang w:val="en-US"/>
-              </w:rPr>
-              <w:t>Creature Cannibalism</w:t>
+                <w:sz w:val="22"/>
+                <w:lang w:val="en-US"/>
+              </w:rPr>
+            </w:pPr>
+            <w:r>
+              <w:rPr>
+                <w:sz w:val="22"/>
+                <w:lang w:val="en-US"/>
+              </w:rPr>
+              <w:t>Average Food Graph</w:t>
             </w:r>
           </w:p>
         </w:tc>
@@ -5129,7 +5343,6 @@
                 <w:numId w:val="0"/>
               </w:numPr>
               <w:rPr>
-                <w:rFonts w:hint="eastAsia"/>
                 <w:sz w:val="22"/>
                 <w:lang w:val="en-US"/>
               </w:rPr>
@@ -5148,7 +5361,6 @@
                 <w:numId w:val="0"/>
               </w:numPr>
               <w:rPr>
-                <w:rFonts w:hint="eastAsia"/>
                 <w:sz w:val="22"/>
                 <w:lang w:val="en-US"/>
               </w:rPr>
@@ -5167,7 +5379,6 @@
                 <w:numId w:val="0"/>
               </w:numPr>
               <w:rPr>
-                <w:rFonts w:hint="eastAsia"/>
                 <w:sz w:val="22"/>
                 <w:lang w:val="en-US"/>
               </w:rPr>
@@ -5186,7 +5397,6 @@
                 <w:numId w:val="0"/>
               </w:numPr>
               <w:rPr>
-                <w:rFonts w:hint="eastAsia"/>
                 <w:sz w:val="22"/>
                 <w:lang w:val="en-US"/>
               </w:rPr>
@@ -5207,7 +5417,6 @@
                 <w:numId w:val="0"/>
               </w:numPr>
               <w:rPr>
-                <w:rFonts w:hint="eastAsia"/>
                 <w:sz w:val="22"/>
                 <w:lang w:val="en-US"/>
               </w:rPr>
@@ -5233,7 +5442,6 @@
                 <w:numId w:val="0"/>
               </w:numPr>
               <w:rPr>
-                <w:rFonts w:hint="eastAsia"/>
                 <w:sz w:val="22"/>
                 <w:lang w:val="en-US"/>
               </w:rPr>
@@ -5252,7 +5460,6 @@
                 <w:numId w:val="0"/>
               </w:numPr>
               <w:rPr>
-                <w:rFonts w:hint="eastAsia"/>
                 <w:sz w:val="22"/>
                 <w:lang w:val="en-US"/>
               </w:rPr>
@@ -5271,7 +5478,6 @@
                 <w:numId w:val="0"/>
               </w:numPr>
               <w:rPr>
-                <w:rFonts w:hint="eastAsia"/>
                 <w:sz w:val="22"/>
                 <w:lang w:val="en-US"/>
               </w:rPr>
@@ -5290,7 +5496,6 @@
                 <w:numId w:val="0"/>
               </w:numPr>
               <w:rPr>
-                <w:rFonts w:hint="eastAsia"/>
                 <w:sz w:val="22"/>
                 <w:lang w:val="en-US"/>
               </w:rPr>
@@ -5311,17 +5516,16 @@
                 <w:numId w:val="0"/>
               </w:numPr>
               <w:rPr>
-                <w:rFonts w:hint="eastAsia"/>
-                <w:sz w:val="22"/>
-                <w:lang w:val="en-US"/>
-              </w:rPr>
-            </w:pPr>
-            <w:r>
-              <w:rPr>
-                <w:sz w:val="22"/>
-                <w:lang w:val="en-US"/>
-              </w:rPr>
-              <w:t>Creature Name Generation</w:t>
+                <w:sz w:val="22"/>
+                <w:lang w:val="en-US"/>
+              </w:rPr>
+            </w:pPr>
+            <w:r>
+              <w:rPr>
+                <w:sz w:val="22"/>
+                <w:lang w:val="en-US"/>
+              </w:rPr>
+              <w:t>Creature Cannibalism</w:t>
             </w:r>
           </w:p>
         </w:tc>
@@ -5337,7 +5541,6 @@
                 <w:numId w:val="0"/>
               </w:numPr>
               <w:rPr>
-                <w:rFonts w:hint="eastAsia"/>
                 <w:sz w:val="22"/>
                 <w:lang w:val="en-US"/>
               </w:rPr>
@@ -5356,7 +5559,6 @@
                 <w:numId w:val="0"/>
               </w:numPr>
               <w:rPr>
-                <w:rFonts w:hint="eastAsia"/>
                 <w:sz w:val="22"/>
                 <w:lang w:val="en-US"/>
               </w:rPr>
@@ -5375,7 +5577,6 @@
                 <w:numId w:val="0"/>
               </w:numPr>
               <w:rPr>
-                <w:rFonts w:hint="eastAsia"/>
                 <w:sz w:val="22"/>
                 <w:lang w:val="en-US"/>
               </w:rPr>
@@ -5394,7 +5595,6 @@
                 <w:numId w:val="0"/>
               </w:numPr>
               <w:rPr>
-                <w:rFonts w:hint="eastAsia"/>
                 <w:sz w:val="22"/>
                 <w:lang w:val="en-US"/>
               </w:rPr>
@@ -5415,7 +5615,6 @@
                 <w:numId w:val="0"/>
               </w:numPr>
               <w:rPr>
-                <w:rFonts w:hint="eastAsia"/>
                 <w:sz w:val="22"/>
                 <w:lang w:val="en-US"/>
               </w:rPr>
@@ -5441,7 +5640,6 @@
                 <w:numId w:val="0"/>
               </w:numPr>
               <w:rPr>
-                <w:rFonts w:hint="eastAsia"/>
                 <w:sz w:val="22"/>
                 <w:lang w:val="en-US"/>
               </w:rPr>
@@ -5460,7 +5658,6 @@
                 <w:numId w:val="0"/>
               </w:numPr>
               <w:rPr>
-                <w:rFonts w:hint="eastAsia"/>
                 <w:sz w:val="22"/>
                 <w:lang w:val="en-US"/>
               </w:rPr>
@@ -5479,7 +5676,6 @@
                 <w:numId w:val="0"/>
               </w:numPr>
               <w:rPr>
-                <w:rFonts w:hint="eastAsia"/>
                 <w:sz w:val="22"/>
                 <w:lang w:val="en-US"/>
               </w:rPr>
@@ -5498,7 +5694,204 @@
                 <w:numId w:val="0"/>
               </w:numPr>
               <w:rPr>
-                <w:rFonts w:hint="eastAsia"/>
+                <w:sz w:val="22"/>
+                <w:lang w:val="en-US"/>
+              </w:rPr>
+            </w:pPr>
+          </w:p>
+        </w:tc>
+      </w:tr>
+      <w:tr>
+        <w:tc>
+          <w:tcPr>
+            <w:tcW w:w="1560" w:type="dxa"/>
+          </w:tcPr>
+          <w:p>
+            <w:pPr>
+              <w:pStyle w:val="ListBullet"/>
+              <w:numPr>
+                <w:ilvl w:val="0"/>
+                <w:numId w:val="0"/>
+              </w:numPr>
+              <w:rPr>
+                <w:sz w:val="22"/>
+                <w:lang w:val="en-US"/>
+              </w:rPr>
+            </w:pPr>
+            <w:r>
+              <w:rPr>
+                <w:sz w:val="22"/>
+                <w:lang w:val="en-US"/>
+              </w:rPr>
+              <w:t>Creature Name Generation</w:t>
+            </w:r>
+          </w:p>
+        </w:tc>
+        <w:tc>
+          <w:tcPr>
+            <w:tcW w:w="3260" w:type="dxa"/>
+          </w:tcPr>
+          <w:p>
+            <w:pPr>
+              <w:pStyle w:val="ListBullet"/>
+              <w:numPr>
+                <w:ilvl w:val="0"/>
+                <w:numId w:val="0"/>
+              </w:numPr>
+              <w:rPr>
+                <w:sz w:val="22"/>
+                <w:lang w:val="en-US"/>
+              </w:rPr>
+            </w:pPr>
+          </w:p>
+        </w:tc>
+        <w:tc>
+          <w:tcPr>
+            <w:tcW w:w="2410" w:type="dxa"/>
+          </w:tcPr>
+          <w:p>
+            <w:pPr>
+              <w:pStyle w:val="ListBullet"/>
+              <w:numPr>
+                <w:ilvl w:val="0"/>
+                <w:numId w:val="0"/>
+              </w:numPr>
+              <w:rPr>
+                <w:sz w:val="22"/>
+                <w:lang w:val="en-US"/>
+              </w:rPr>
+            </w:pPr>
+          </w:p>
+        </w:tc>
+        <w:tc>
+          <w:tcPr>
+            <w:tcW w:w="2866" w:type="dxa"/>
+          </w:tcPr>
+          <w:p>
+            <w:pPr>
+              <w:pStyle w:val="ListBullet"/>
+              <w:numPr>
+                <w:ilvl w:val="0"/>
+                <w:numId w:val="0"/>
+              </w:numPr>
+              <w:rPr>
+                <w:sz w:val="22"/>
+                <w:lang w:val="en-US"/>
+              </w:rPr>
+            </w:pPr>
+          </w:p>
+        </w:tc>
+        <w:tc>
+          <w:tcPr>
+            <w:tcW w:w="618" w:type="dxa"/>
+          </w:tcPr>
+          <w:p>
+            <w:pPr>
+              <w:pStyle w:val="ListBullet"/>
+              <w:numPr>
+                <w:ilvl w:val="0"/>
+                <w:numId w:val="0"/>
+              </w:numPr>
+              <w:rPr>
+                <w:sz w:val="22"/>
+                <w:lang w:val="en-US"/>
+              </w:rPr>
+            </w:pPr>
+          </w:p>
+        </w:tc>
+      </w:tr>
+      <w:tr>
+        <w:tc>
+          <w:tcPr>
+            <w:tcW w:w="1560" w:type="dxa"/>
+          </w:tcPr>
+          <w:p>
+            <w:pPr>
+              <w:pStyle w:val="ListBullet"/>
+              <w:numPr>
+                <w:ilvl w:val="0"/>
+                <w:numId w:val="0"/>
+              </w:numPr>
+              <w:rPr>
+                <w:sz w:val="22"/>
+                <w:lang w:val="en-US"/>
+              </w:rPr>
+            </w:pPr>
+            <w:r>
+              <w:rPr>
+                <w:sz w:val="22"/>
+                <w:lang w:val="en-US"/>
+              </w:rPr>
+              <w:t>Integration</w:t>
+            </w:r>
+          </w:p>
+        </w:tc>
+        <w:tc>
+          <w:tcPr>
+            <w:tcW w:w="3260" w:type="dxa"/>
+          </w:tcPr>
+          <w:p>
+            <w:pPr>
+              <w:pStyle w:val="ListBullet"/>
+              <w:numPr>
+                <w:ilvl w:val="0"/>
+                <w:numId w:val="0"/>
+              </w:numPr>
+              <w:rPr>
+                <w:sz w:val="22"/>
+                <w:lang w:val="en-US"/>
+              </w:rPr>
+            </w:pPr>
+          </w:p>
+        </w:tc>
+        <w:tc>
+          <w:tcPr>
+            <w:tcW w:w="2410" w:type="dxa"/>
+          </w:tcPr>
+          <w:p>
+            <w:pPr>
+              <w:pStyle w:val="ListBullet"/>
+              <w:numPr>
+                <w:ilvl w:val="0"/>
+                <w:numId w:val="0"/>
+              </w:numPr>
+              <w:rPr>
+                <w:sz w:val="22"/>
+                <w:lang w:val="en-US"/>
+              </w:rPr>
+            </w:pPr>
+          </w:p>
+        </w:tc>
+        <w:tc>
+          <w:tcPr>
+            <w:tcW w:w="2866" w:type="dxa"/>
+          </w:tcPr>
+          <w:p>
+            <w:pPr>
+              <w:pStyle w:val="ListBullet"/>
+              <w:numPr>
+                <w:ilvl w:val="0"/>
+                <w:numId w:val="0"/>
+              </w:numPr>
+              <w:rPr>
+                <w:sz w:val="22"/>
+                <w:lang w:val="en-US"/>
+              </w:rPr>
+            </w:pPr>
+          </w:p>
+        </w:tc>
+        <w:tc>
+          <w:tcPr>
+            <w:tcW w:w="618" w:type="dxa"/>
+          </w:tcPr>
+          <w:p>
+            <w:pPr>
+              <w:pStyle w:val="ListBullet"/>
+              <w:numPr>
+                <w:ilvl w:val="0"/>
+                <w:numId w:val="0"/>
+              </w:numPr>
+              <w:rPr>
                 <w:sz w:val="22"/>
                 <w:lang w:val="en-US"/>
               </w:rPr>
@@ -5516,7 +5909,6 @@
         </w:numPr>
         <w:ind w:left="360" w:hanging="360"/>
         <w:rPr>
-          <w:rFonts w:hint="eastAsia"/>
           <w:sz w:val="22"/>
           <w:lang w:val="en-US"/>
         </w:rPr>
@@ -5526,7 +5918,6 @@
           <w:sz w:val="22"/>
           <w:lang w:val="en-US"/>
         </w:rPr>
-        <w:lastRenderedPageBreak/>
         <w:t>F</w:t>
       </w:r>
       <w:r>
@@ -5591,7 +5982,6 @@
         </w:numPr>
         <w:ind w:left="360" w:hanging="360"/>
         <w:rPr>
-          <w:rFonts w:hint="eastAsia"/>
           <w:b/>
           <w:sz w:val="26"/>
           <w:lang w:val="en-US"/>
@@ -5606,7 +5996,6 @@
           <w:numId w:val="0"/>
         </w:numPr>
         <w:rPr>
-          <w:rFonts w:hint="eastAsia"/>
           <w:b/>
           <w:sz w:val="26"/>
           <w:lang w:val="en-US"/>
@@ -5621,7 +6010,6 @@
           <w:numId w:val="0"/>
         </w:numPr>
         <w:rPr>
-          <w:rFonts w:hint="eastAsia"/>
           <w:b/>
           <w:sz w:val="26"/>
           <w:lang w:val="en-US"/>
@@ -5653,7 +6041,6 @@
         </w:numPr>
         <w:ind w:left="360" w:hanging="360"/>
         <w:rPr>
-          <w:rFonts w:hint="eastAsia"/>
           <w:sz w:val="22"/>
           <w:lang w:val="en-US"/>
         </w:rPr>
@@ -5682,7 +6069,6 @@
         </w:numPr>
         <w:ind w:left="360" w:hanging="360"/>
         <w:rPr>
-          <w:rFonts w:hint="eastAsia"/>
           <w:sz w:val="22"/>
           <w:lang w:val="en-US"/>
         </w:rPr>
@@ -5696,7 +6082,6 @@
           <w:numId w:val="0"/>
         </w:numPr>
         <w:rPr>
-          <w:rFonts w:hint="eastAsia"/>
           <w:sz w:val="22"/>
           <w:lang w:val="en-US"/>
         </w:rPr>
@@ -5716,8 +6101,8 @@
         <w:tblLook w:val="04A0" w:firstRow="1" w:lastRow="0" w:firstColumn="1" w:lastColumn="0" w:noHBand="0" w:noVBand="1"/>
       </w:tblPr>
       <w:tblGrid>
-        <w:gridCol w:w="8033"/>
-        <w:gridCol w:w="483"/>
+        <w:gridCol w:w="8044"/>
+        <w:gridCol w:w="472"/>
       </w:tblGrid>
       <w:tr>
         <w:tc>
@@ -5732,7 +6117,6 @@
                 <w:numId w:val="0"/>
               </w:numPr>
               <w:rPr>
-                <w:rFonts w:hint="eastAsia"/>
                 <w:b/>
                 <w:lang w:val="en-US"/>
               </w:rPr>
@@ -5758,7 +6142,6 @@
                 <w:numId w:val="0"/>
               </w:numPr>
               <w:rPr>
-                <w:rFonts w:hint="eastAsia"/>
                 <w:b/>
                 <w:lang w:val="en-US"/>
               </w:rPr>
@@ -5784,7 +6167,6 @@
           <w:p>
             <w:pPr>
               <w:rPr>
-                <w:rFonts w:hint="eastAsia"/>
                 <w:lang w:val="en-US"/>
               </w:rPr>
             </w:pPr>
@@ -5816,7 +6198,6 @@
                 <w:numId w:val="0"/>
               </w:numPr>
               <w:rPr>
-                <w:rFonts w:hint="eastAsia"/>
                 <w:sz w:val="22"/>
                 <w:lang w:val="en-US"/>
               </w:rPr>
@@ -5835,7 +6216,6 @@
           <w:p>
             <w:pPr>
               <w:rPr>
-                <w:rFonts w:hint="eastAsia"/>
                 <w:lang w:val="en-US"/>
               </w:rPr>
             </w:pPr>
@@ -5859,7 +6239,6 @@
                 <w:numId w:val="0"/>
               </w:numPr>
               <w:rPr>
-                <w:rFonts w:hint="eastAsia"/>
                 <w:sz w:val="22"/>
                 <w:lang w:val="en-US"/>
               </w:rPr>
@@ -5878,21 +6257,20 @@
           <w:p>
             <w:pPr>
               <w:rPr>
+                <w:lang w:val="en-US"/>
+              </w:rPr>
+            </w:pPr>
+            <w:r>
+              <w:rPr>
+                <w:lang w:val="en-US"/>
+              </w:rPr>
+              <w:t xml:space="preserve">Create children of Neural Nets with </w:t>
+            </w:r>
+            <w:r>
+              <w:rPr>
                 <w:rFonts w:hint="eastAsia"/>
                 <w:lang w:val="en-US"/>
               </w:rPr>
-            </w:pPr>
-            <w:r>
-              <w:rPr>
-                <w:lang w:val="en-US"/>
-              </w:rPr>
-              <w:t xml:space="preserve">Create children of Neural Nets with </w:t>
-            </w:r>
-            <w:r>
-              <w:rPr>
-                <w:rFonts w:hint="eastAsia"/>
-                <w:lang w:val="en-US"/>
-              </w:rPr>
               <w:t>random</w:t>
             </w:r>
             <w:r>
@@ -5915,7 +6293,6 @@
                 <w:numId w:val="0"/>
               </w:numPr>
               <w:rPr>
-                <w:rFonts w:hint="eastAsia"/>
                 <w:sz w:val="22"/>
                 <w:lang w:val="en-US"/>
               </w:rPr>
@@ -5934,7 +6311,6 @@
           <w:p>
             <w:pPr>
               <w:rPr>
-                <w:rFonts w:hint="eastAsia"/>
                 <w:lang w:val="en-US"/>
               </w:rPr>
             </w:pPr>
@@ -5958,7 +6334,6 @@
                 <w:numId w:val="0"/>
               </w:numPr>
               <w:rPr>
-                <w:rFonts w:hint="eastAsia"/>
                 <w:sz w:val="22"/>
                 <w:lang w:val="en-US"/>
               </w:rPr>
@@ -5977,7 +6352,6 @@
           <w:p>
             <w:pPr>
               <w:rPr>
-                <w:rFonts w:hint="eastAsia"/>
                 <w:lang w:val="en-US"/>
               </w:rPr>
             </w:pPr>
@@ -6001,7 +6375,6 @@
                 <w:numId w:val="0"/>
               </w:numPr>
               <w:rPr>
-                <w:rFonts w:hint="eastAsia"/>
                 <w:sz w:val="22"/>
                 <w:lang w:val="en-US"/>
               </w:rPr>
@@ -6020,34 +6393,33 @@
           <w:p>
             <w:pPr>
               <w:rPr>
+                <w:lang w:val="en-US"/>
+              </w:rPr>
+            </w:pPr>
+            <w:r>
+              <w:rPr>
+                <w:lang w:val="en-US"/>
+              </w:rPr>
+              <w:t xml:space="preserve">Run a slow generation which allows the user to see the </w:t>
+            </w:r>
+            <w:r>
+              <w:rPr>
                 <w:rFonts w:hint="eastAsia"/>
                 <w:lang w:val="en-US"/>
               </w:rPr>
-            </w:pPr>
-            <w:r>
-              <w:rPr>
-                <w:lang w:val="en-US"/>
-              </w:rPr>
-              <w:t xml:space="preserve">Run a slow generation which allows the user to see the </w:t>
+              <w:t>‘</w:t>
+            </w:r>
+            <w:r>
+              <w:rPr>
+                <w:lang w:val="en-US"/>
+              </w:rPr>
+              <w:t>creatures</w:t>
             </w:r>
             <w:r>
               <w:rPr>
                 <w:rFonts w:hint="eastAsia"/>
                 <w:lang w:val="en-US"/>
               </w:rPr>
-              <w:t>‘</w:t>
-            </w:r>
-            <w:r>
-              <w:rPr>
-                <w:lang w:val="en-US"/>
-              </w:rPr>
-              <w:t>creatures</w:t>
-            </w:r>
-            <w:r>
-              <w:rPr>
-                <w:rFonts w:hint="eastAsia"/>
-                <w:lang w:val="en-US"/>
-              </w:rPr>
               <w:t>’</w:t>
             </w:r>
             <w:r>
@@ -6070,7 +6442,6 @@
                 <w:numId w:val="0"/>
               </w:numPr>
               <w:rPr>
-                <w:rFonts w:hint="eastAsia"/>
                 <w:sz w:val="22"/>
                 <w:lang w:val="en-US"/>
               </w:rPr>
@@ -6089,21 +6460,20 @@
           <w:p>
             <w:pPr>
               <w:rPr>
+                <w:lang w:val="en-US"/>
+              </w:rPr>
+            </w:pPr>
+            <w:r>
+              <w:rPr>
+                <w:lang w:val="en-US"/>
+              </w:rPr>
+              <w:t xml:space="preserve">Record and display </w:t>
+            </w:r>
+            <w:r>
+              <w:rPr>
                 <w:rFonts w:hint="eastAsia"/>
                 <w:lang w:val="en-US"/>
               </w:rPr>
-            </w:pPr>
-            <w:r>
-              <w:rPr>
-                <w:lang w:val="en-US"/>
-              </w:rPr>
-              <w:t xml:space="preserve">Record and display </w:t>
-            </w:r>
-            <w:r>
-              <w:rPr>
-                <w:rFonts w:hint="eastAsia"/>
-                <w:lang w:val="en-US"/>
-              </w:rPr>
               <w:t>average</w:t>
             </w:r>
             <w:r>
@@ -6138,7 +6508,6 @@
                 <w:numId w:val="0"/>
               </w:numPr>
               <w:rPr>
-                <w:rFonts w:hint="eastAsia"/>
                 <w:sz w:val="22"/>
                 <w:lang w:val="en-US"/>
               </w:rPr>
@@ -6157,14 +6526,14 @@
           <w:p>
             <w:pPr>
               <w:rPr>
-                <w:rFonts w:hint="eastAsia"/>
-                <w:lang w:val="en-US"/>
-              </w:rPr>
-            </w:pPr>
-            <w:r>
-              <w:rPr>
-                <w:lang w:val="en-US"/>
-              </w:rPr>
+                <w:lang w:val="en-US"/>
+              </w:rPr>
+            </w:pPr>
+            <w:r>
+              <w:rPr>
+                <w:lang w:val="en-US"/>
+              </w:rPr>
+              <w:lastRenderedPageBreak/>
               <w:t>Creatures able to eat other creatures as well as pellets</w:t>
             </w:r>
           </w:p>
@@ -6181,7 +6550,6 @@
                 <w:numId w:val="0"/>
               </w:numPr>
               <w:rPr>
-                <w:rFonts w:hint="eastAsia"/>
                 <w:sz w:val="22"/>
                 <w:lang w:val="en-US"/>
               </w:rPr>
@@ -6200,7 +6568,6 @@
           <w:p>
             <w:pPr>
               <w:rPr>
-                <w:rFonts w:hint="eastAsia"/>
                 <w:lang w:val="en-US"/>
               </w:rPr>
             </w:pPr>
@@ -6224,7 +6591,6 @@
                 <w:numId w:val="0"/>
               </w:numPr>
               <w:rPr>
-                <w:rFonts w:hint="eastAsia"/>
                 <w:sz w:val="22"/>
                 <w:lang w:val="en-US"/>
               </w:rPr>
@@ -6241,7 +6607,6 @@
           <w:numId w:val="0"/>
         </w:numPr>
         <w:rPr>
-          <w:rFonts w:hint="eastAsia"/>
           <w:sz w:val="22"/>
           <w:lang w:val="en-US"/>
         </w:rPr>
@@ -6255,7 +6620,6 @@
           <w:numId w:val="0"/>
         </w:numPr>
         <w:rPr>
-          <w:rFonts w:hint="eastAsia"/>
           <w:sz w:val="22"/>
           <w:lang w:val="en-US"/>
         </w:rPr>
@@ -6361,7 +6725,6 @@
           <w:numId w:val="0"/>
         </w:numPr>
         <w:rPr>
-          <w:rFonts w:hint="eastAsia"/>
           <w:sz w:val="22"/>
           <w:lang w:val="en-US"/>
         </w:rPr>
@@ -6375,7 +6738,6 @@
           <w:numId w:val="0"/>
         </w:numPr>
         <w:rPr>
-          <w:rFonts w:hint="eastAsia"/>
           <w:b/>
           <w:sz w:val="26"/>
           <w:lang w:val="en-US"/>
@@ -6398,7 +6760,6 @@
           <w:numId w:val="0"/>
         </w:numPr>
         <w:rPr>
-          <w:rFonts w:hint="eastAsia"/>
           <w:sz w:val="22"/>
           <w:lang w:val="en-US"/>
         </w:rPr>
@@ -6441,7 +6802,6 @@
           <w:numId w:val="8"/>
         </w:numPr>
         <w:rPr>
-          <w:rFonts w:hint="eastAsia"/>
           <w:sz w:val="22"/>
           <w:lang w:val="en-US"/>
         </w:rPr>
@@ -6491,7 +6851,6 @@
           <w:numId w:val="8"/>
         </w:numPr>
         <w:rPr>
-          <w:rFonts w:hint="eastAsia"/>
           <w:sz w:val="22"/>
           <w:lang w:val="en-US"/>
         </w:rPr>
@@ -6552,8 +6911,8 @@
 </file>
 
 <file path=word/numbering.xml><?xml version="1.0" encoding="utf-8"?>
-<w:numbering xmlns:wpc="http://schemas.microsoft.com/office/word/2010/wordprocessingCanvas" xmlns:mo="http://schemas.microsoft.com/office/mac/office/2008/main" xmlns:mc="http://schemas.openxmlformats.org/markup-compatibility/2006" xmlns:mv="urn:schemas-microsoft-com:mac:vml" xmlns:o="urn:schemas-microsoft-com:office:office" xmlns:r="http://schemas.openxmlformats.org/officeDocument/2006/relationships" xmlns:m="http://schemas.openxmlformats.org/officeDocument/2006/math" xmlns:v="urn:schemas-microsoft-com:vml" xmlns:wp14="http://schemas.microsoft.com/office/word/2010/wordprocessingDrawing" xmlns:wp="http://schemas.openxmlformats.org/drawingml/2006/wordprocessingDrawing" xmlns:w10="urn:schemas-microsoft-com:office:word" xmlns:w="http://schemas.openxmlformats.org/wordprocessingml/2006/main" xmlns:w14="http://schemas.microsoft.com/office/word/2010/wordml" xmlns:wpg="http://schemas.microsoft.com/office/word/2010/wordprocessingGroup" xmlns:wpi="http://schemas.microsoft.com/office/word/2010/wordprocessingInk" xmlns:wne="http://schemas.microsoft.com/office/word/2006/wordml" xmlns:wps="http://schemas.microsoft.com/office/word/2010/wordprocessingShape" mc:Ignorable="w14 wp14">
-  <w:abstractNum w:abstractNumId="0">
+<w:numbering xmlns:wpc="http://schemas.microsoft.com/office/word/2010/wordprocessingCanvas" xmlns:cx="http://schemas.microsoft.com/office/drawing/2014/chartex" xmlns:cx1="http://schemas.microsoft.com/office/drawing/2015/9/8/chartex" xmlns:cx2="http://schemas.microsoft.com/office/drawing/2015/10/21/chartex" xmlns:cx3="http://schemas.microsoft.com/office/drawing/2016/5/9/chartex" xmlns:cx4="http://schemas.microsoft.com/office/drawing/2016/5/10/chartex" xmlns:cx5="http://schemas.microsoft.com/office/drawing/2016/5/11/chartex" xmlns:cx6="http://schemas.microsoft.com/office/drawing/2016/5/12/chartex" xmlns:cx7="http://schemas.microsoft.com/office/drawing/2016/5/13/chartex" xmlns:cx8="http://schemas.microsoft.com/office/drawing/2016/5/14/chartex" xmlns:mc="http://schemas.openxmlformats.org/markup-compatibility/2006" xmlns:aink="http://schemas.microsoft.com/office/drawing/2016/ink" xmlns:am3d="http://schemas.microsoft.com/office/drawing/2017/model3d" xmlns:o="urn:schemas-microsoft-com:office:office" xmlns:r="http://schemas.openxmlformats.org/officeDocument/2006/relationships" xmlns:m="http://schemas.openxmlformats.org/officeDocument/2006/math" xmlns:v="urn:schemas-microsoft-com:vml" xmlns:wp14="http://schemas.microsoft.com/office/word/2010/wordprocessingDrawing" xmlns:wp="http://schemas.openxmlformats.org/drawingml/2006/wordprocessingDrawing" xmlns:w10="urn:schemas-microsoft-com:office:word" xmlns:w="http://schemas.openxmlformats.org/wordprocessingml/2006/main" xmlns:w14="http://schemas.microsoft.com/office/word/2010/wordml" xmlns:w15="http://schemas.microsoft.com/office/word/2012/wordml" xmlns:w16cid="http://schemas.microsoft.com/office/word/2016/wordml/cid" xmlns:w16se="http://schemas.microsoft.com/office/word/2015/wordml/symex" xmlns:wpg="http://schemas.microsoft.com/office/word/2010/wordprocessingGroup" xmlns:wpi="http://schemas.microsoft.com/office/word/2010/wordprocessingInk" xmlns:wne="http://schemas.microsoft.com/office/word/2006/wordml" xmlns:wps="http://schemas.microsoft.com/office/word/2010/wordprocessingShape" mc:Ignorable="w14 w15 w16se w16cid wp14">
+  <w:abstractNum w:abstractNumId="0" w15:restartNumberingAfterBreak="0">
     <w:nsid w:val="FFFFFF89"/>
     <w:multiLevelType w:val="singleLevel"/>
     <w:tmpl w:val="5FACC648"/>
@@ -6574,7 +6933,7 @@
       </w:rPr>
     </w:lvl>
   </w:abstractNum>
-  <w:abstractNum w:abstractNumId="1">
+  <w:abstractNum w:abstractNumId="1" w15:restartNumberingAfterBreak="0">
     <w:nsid w:val="19D94D2A"/>
     <w:multiLevelType w:val="hybridMultilevel"/>
     <w:tmpl w:val="04C43918"/>
@@ -6687,7 +7046,7 @@
       </w:rPr>
     </w:lvl>
   </w:abstractNum>
-  <w:abstractNum w:abstractNumId="2">
+  <w:abstractNum w:abstractNumId="2" w15:restartNumberingAfterBreak="0">
     <w:nsid w:val="1F582603"/>
     <w:multiLevelType w:val="hybridMultilevel"/>
     <w:tmpl w:val="FBBC23B4"/>
@@ -6800,7 +7159,7 @@
       </w:rPr>
     </w:lvl>
   </w:abstractNum>
-  <w:abstractNum w:abstractNumId="3">
+  <w:abstractNum w:abstractNumId="3" w15:restartNumberingAfterBreak="0">
     <w:nsid w:val="28E1030C"/>
     <w:multiLevelType w:val="hybridMultilevel"/>
     <w:tmpl w:val="10D64268"/>
@@ -6913,7 +7272,7 @@
       </w:rPr>
     </w:lvl>
   </w:abstractNum>
-  <w:abstractNum w:abstractNumId="4">
+  <w:abstractNum w:abstractNumId="4" w15:restartNumberingAfterBreak="0">
     <w:nsid w:val="2EFF390B"/>
     <w:multiLevelType w:val="hybridMultilevel"/>
     <w:tmpl w:val="3A44BE1C"/>
@@ -7026,7 +7385,7 @@
       </w:rPr>
     </w:lvl>
   </w:abstractNum>
-  <w:abstractNum w:abstractNumId="5">
+  <w:abstractNum w:abstractNumId="5" w15:restartNumberingAfterBreak="0">
     <w:nsid w:val="4A684398"/>
     <w:multiLevelType w:val="hybridMultilevel"/>
     <w:tmpl w:val="C9181270"/>
@@ -7139,7 +7498,7 @@
       </w:rPr>
     </w:lvl>
   </w:abstractNum>
-  <w:abstractNum w:abstractNumId="6">
+  <w:abstractNum w:abstractNumId="6" w15:restartNumberingAfterBreak="0">
     <w:nsid w:val="4C411C4E"/>
     <w:multiLevelType w:val="hybridMultilevel"/>
     <w:tmpl w:val="38B4C4CE"/>
@@ -7252,7 +7611,7 @@
       </w:rPr>
     </w:lvl>
   </w:abstractNum>
-  <w:abstractNum w:abstractNumId="7">
+  <w:abstractNum w:abstractNumId="7" w15:restartNumberingAfterBreak="0">
     <w:nsid w:val="5EB800DA"/>
     <w:multiLevelType w:val="hybridMultilevel"/>
     <w:tmpl w:val="A25C4DCE"/>
@@ -7393,7 +7752,7 @@
 </file>
 
 <file path=word/styles.xml><?xml version="1.0" encoding="utf-8"?>
-<w:styles xmlns:mc="http://schemas.openxmlformats.org/markup-compatibility/2006" xmlns:r="http://schemas.openxmlformats.org/officeDocument/2006/relationships" xmlns:w="http://schemas.openxmlformats.org/wordprocessingml/2006/main" xmlns:w14="http://schemas.microsoft.com/office/word/2010/wordml" mc:Ignorable="w14">
+<w:styles xmlns:mc="http://schemas.openxmlformats.org/markup-compatibility/2006" xmlns:r="http://schemas.openxmlformats.org/officeDocument/2006/relationships" xmlns:w="http://schemas.openxmlformats.org/wordprocessingml/2006/main" xmlns:w14="http://schemas.microsoft.com/office/word/2010/wordml" xmlns:w15="http://schemas.microsoft.com/office/word/2012/wordml" xmlns:w16cid="http://schemas.microsoft.com/office/word/2016/wordml/cid" xmlns:w16se="http://schemas.microsoft.com/office/word/2015/wordml/symex" mc:Ignorable="w14 w15 w16se w16cid">
   <w:docDefaults>
     <w:rPrDefault>
       <w:rPr>
@@ -7405,153 +7764,373 @@
     </w:rPrDefault>
     <w:pPrDefault/>
   </w:docDefaults>
-  <w:latentStyles w:defLockedState="0" w:defUIPriority="99" w:defSemiHidden="1" w:defUnhideWhenUsed="1" w:defQFormat="0" w:count="276">
-    <w:lsdException w:name="Normal" w:semiHidden="0" w:uiPriority="0" w:unhideWhenUsed="0" w:qFormat="1"/>
-    <w:lsdException w:name="heading 1" w:semiHidden="0" w:uiPriority="9" w:unhideWhenUsed="0" w:qFormat="1"/>
-    <w:lsdException w:name="heading 2" w:uiPriority="9" w:qFormat="1"/>
-    <w:lsdException w:name="heading 3" w:uiPriority="9" w:qFormat="1"/>
-    <w:lsdException w:name="heading 4" w:uiPriority="9" w:qFormat="1"/>
-    <w:lsdException w:name="heading 5" w:uiPriority="9" w:qFormat="1"/>
-    <w:lsdException w:name="heading 6" w:uiPriority="9" w:qFormat="1"/>
-    <w:lsdException w:name="heading 7" w:uiPriority="9" w:qFormat="1"/>
-    <w:lsdException w:name="heading 8" w:uiPriority="9" w:qFormat="1"/>
-    <w:lsdException w:name="heading 9" w:uiPriority="9" w:qFormat="1"/>
-    <w:lsdException w:name="toc 1" w:uiPriority="39"/>
-    <w:lsdException w:name="toc 2" w:uiPriority="39"/>
-    <w:lsdException w:name="toc 3" w:uiPriority="39"/>
-    <w:lsdException w:name="toc 4" w:uiPriority="39"/>
-    <w:lsdException w:name="toc 5" w:uiPriority="39"/>
-    <w:lsdException w:name="toc 6" w:uiPriority="39"/>
-    <w:lsdException w:name="toc 7" w:uiPriority="39"/>
-    <w:lsdException w:name="toc 8" w:uiPriority="39"/>
-    <w:lsdException w:name="toc 9" w:uiPriority="39"/>
-    <w:lsdException w:name="caption" w:uiPriority="35" w:qFormat="1"/>
-    <w:lsdException w:name="Title" w:semiHidden="0" w:uiPriority="10" w:unhideWhenUsed="0" w:qFormat="1"/>
-    <w:lsdException w:name="Default Paragraph Font" w:uiPriority="1"/>
-    <w:lsdException w:name="Subtitle" w:semiHidden="0" w:uiPriority="11" w:unhideWhenUsed="0" w:qFormat="1"/>
-    <w:lsdException w:name="Strong" w:semiHidden="0" w:uiPriority="22" w:unhideWhenUsed="0" w:qFormat="1"/>
-    <w:lsdException w:name="Emphasis" w:semiHidden="0" w:uiPriority="20" w:unhideWhenUsed="0" w:qFormat="1"/>
-    <w:lsdException w:name="Table Grid" w:semiHidden="0" w:uiPriority="59" w:unhideWhenUsed="0"/>
-    <w:lsdException w:name="Note Level 1" w:semiHidden="0" w:unhideWhenUsed="0"/>
-    <w:lsdException w:name="Note Level 2" w:semiHidden="0" w:unhideWhenUsed="0"/>
-    <w:lsdException w:name="Note Level 3" w:semiHidden="0" w:unhideWhenUsed="0"/>
-    <w:lsdException w:name="Note Level 4" w:semiHidden="0" w:unhideWhenUsed="0"/>
-    <w:lsdException w:name="Note Level 5" w:semiHidden="0" w:unhideWhenUsed="0"/>
-    <w:lsdException w:name="Note Level 6" w:semiHidden="0" w:unhideWhenUsed="0"/>
-    <w:lsdException w:name="Note Level 7" w:semiHidden="0" w:unhideWhenUsed="0"/>
-    <w:lsdException w:name="Note Level 8" w:semiHidden="0" w:unhideWhenUsed="0"/>
-    <w:lsdException w:name="Note Level 9" w:semiHidden="0" w:unhideWhenUsed="0"/>
-    <w:lsdException w:name="Placeholder Text" w:unhideWhenUsed="0"/>
-    <w:lsdException w:name="No Spacing" w:semiHidden="0" w:uiPriority="1" w:unhideWhenUsed="0" w:qFormat="1"/>
-    <w:lsdException w:name="Light Shading" w:semiHidden="0" w:uiPriority="60" w:unhideWhenUsed="0"/>
-    <w:lsdException w:name="Light List" w:semiHidden="0" w:uiPriority="61" w:unhideWhenUsed="0"/>
-    <w:lsdException w:name="Light Grid" w:semiHidden="0" w:uiPriority="62" w:unhideWhenUsed="0"/>
-    <w:lsdException w:name="Medium Shading 1" w:semiHidden="0" w:uiPriority="63" w:unhideWhenUsed="0"/>
-    <w:lsdException w:name="Medium Shading 2" w:semiHidden="0" w:uiPriority="64" w:unhideWhenUsed="0"/>
-    <w:lsdException w:name="Medium List 1" w:semiHidden="0" w:uiPriority="65" w:unhideWhenUsed="0"/>
-    <w:lsdException w:name="Medium List 2" w:semiHidden="0" w:uiPriority="66" w:unhideWhenUsed="0"/>
-    <w:lsdException w:name="Medium Grid 1" w:semiHidden="0" w:uiPriority="67" w:unhideWhenUsed="0"/>
-    <w:lsdException w:name="Medium Grid 2" w:semiHidden="0" w:uiPriority="68" w:unhideWhenUsed="0"/>
-    <w:lsdException w:name="Medium Grid 3" w:semiHidden="0" w:uiPriority="69" w:unhideWhenUsed="0"/>
-    <w:lsdException w:name="Dark List" w:semiHidden="0" w:uiPriority="70" w:unhideWhenUsed="0"/>
-    <w:lsdException w:name="Colorful Shading" w:semiHidden="0" w:uiPriority="71" w:unhideWhenUsed="0"/>
-    <w:lsdException w:name="Colorful List" w:semiHidden="0" w:uiPriority="72" w:unhideWhenUsed="0"/>
-    <w:lsdException w:name="Colorful Grid" w:semiHidden="0" w:uiPriority="73" w:unhideWhenUsed="0"/>
-    <w:lsdException w:name="Light Shading Accent 1" w:semiHidden="0" w:uiPriority="60" w:unhideWhenUsed="0"/>
-    <w:lsdException w:name="Light List Accent 1" w:semiHidden="0" w:uiPriority="61" w:unhideWhenUsed="0"/>
-    <w:lsdException w:name="Light Grid Accent 1" w:semiHidden="0" w:uiPriority="62" w:unhideWhenUsed="0"/>
-    <w:lsdException w:name="Medium Shading 1 Accent 1" w:semiHidden="0" w:uiPriority="63" w:unhideWhenUsed="0"/>
-    <w:lsdException w:name="Medium Shading 2 Accent 1" w:semiHidden="0" w:uiPriority="64" w:unhideWhenUsed="0"/>
-    <w:lsdException w:name="Medium List 1 Accent 1" w:semiHidden="0" w:uiPriority="65" w:unhideWhenUsed="0"/>
-    <w:lsdException w:name="Revision" w:unhideWhenUsed="0"/>
-    <w:lsdException w:name="List Paragraph" w:semiHidden="0" w:uiPriority="34" w:unhideWhenUsed="0" w:qFormat="1"/>
-    <w:lsdException w:name="Quote" w:semiHidden="0" w:uiPriority="29" w:unhideWhenUsed="0" w:qFormat="1"/>
-    <w:lsdException w:name="Intense Quote" w:semiHidden="0" w:uiPriority="30" w:unhideWhenUsed="0" w:qFormat="1"/>
-    <w:lsdException w:name="Medium List 2 Accent 1" w:semiHidden="0" w:uiPriority="66" w:unhideWhenUsed="0"/>
-    <w:lsdException w:name="Medium Grid 1 Accent 1" w:semiHidden="0" w:uiPriority="67" w:unhideWhenUsed="0"/>
-    <w:lsdException w:name="Medium Grid 2 Accent 1" w:semiHidden="0" w:uiPriority="68" w:unhideWhenUsed="0"/>
-    <w:lsdException w:name="Medium Grid 3 Accent 1" w:semiHidden="0" w:uiPriority="69" w:unhideWhenUsed="0"/>
-    <w:lsdException w:name="Dark List Accent 1" w:semiHidden="0" w:uiPriority="70" w:unhideWhenUsed="0"/>
-    <w:lsdException w:name="Colorful Shading Accent 1" w:semiHidden="0" w:uiPriority="71" w:unhideWhenUsed="0"/>
-    <w:lsdException w:name="Colorful List Accent 1" w:semiHidden="0" w:uiPriority="72" w:unhideWhenUsed="0"/>
-    <w:lsdException w:name="Colorful Grid Accent 1" w:semiHidden="0" w:uiPriority="73" w:unhideWhenUsed="0"/>
-    <w:lsdException w:name="Light Shading Accent 2" w:semiHidden="0" w:uiPriority="60" w:unhideWhenUsed="0"/>
-    <w:lsdException w:name="Light List Accent 2" w:semiHidden="0" w:uiPriority="61" w:unhideWhenUsed="0"/>
-    <w:lsdException w:name="Light Grid Accent 2" w:semiHidden="0" w:uiPriority="62" w:unhideWhenUsed="0"/>
-    <w:lsdException w:name="Medium Shading 1 Accent 2" w:semiHidden="0" w:uiPriority="63" w:unhideWhenUsed="0"/>
-    <w:lsdException w:name="Medium Shading 2 Accent 2" w:semiHidden="0" w:uiPriority="64" w:unhideWhenUsed="0"/>
-    <w:lsdException w:name="Medium List 1 Accent 2" w:semiHidden="0" w:uiPriority="65" w:unhideWhenUsed="0"/>
-    <w:lsdException w:name="Medium List 2 Accent 2" w:semiHidden="0" w:uiPriority="66" w:unhideWhenUsed="0"/>
-    <w:lsdException w:name="Medium Grid 1 Accent 2" w:semiHidden="0" w:uiPriority="67" w:unhideWhenUsed="0"/>
-    <w:lsdException w:name="Medium Grid 2 Accent 2" w:semiHidden="0" w:uiPriority="68" w:unhideWhenUsed="0"/>
-    <w:lsdException w:name="Medium Grid 3 Accent 2" w:semiHidden="0" w:uiPriority="69" w:unhideWhenUsed="0"/>
-    <w:lsdException w:name="Dark List Accent 2" w:semiHidden="0" w:uiPriority="70" w:unhideWhenUsed="0"/>
-    <w:lsdException w:name="Colorful Shading Accent 2" w:semiHidden="0" w:uiPriority="71" w:unhideWhenUsed="0"/>
-    <w:lsdException w:name="Colorful List Accent 2" w:semiHidden="0" w:uiPriority="72" w:unhideWhenUsed="0"/>
-    <w:lsdException w:name="Colorful Grid Accent 2" w:semiHidden="0" w:uiPriority="73" w:unhideWhenUsed="0"/>
-    <w:lsdException w:name="Light Shading Accent 3" w:semiHidden="0" w:uiPriority="60" w:unhideWhenUsed="0"/>
-    <w:lsdException w:name="Light List Accent 3" w:semiHidden="0" w:uiPriority="61" w:unhideWhenUsed="0"/>
-    <w:lsdException w:name="Light Grid Accent 3" w:semiHidden="0" w:uiPriority="62" w:unhideWhenUsed="0"/>
-    <w:lsdException w:name="Medium Shading 1 Accent 3" w:semiHidden="0" w:uiPriority="63" w:unhideWhenUsed="0"/>
-    <w:lsdException w:name="Medium Shading 2 Accent 3" w:semiHidden="0" w:uiPriority="64" w:unhideWhenUsed="0"/>
-    <w:lsdException w:name="Medium List 1 Accent 3" w:semiHidden="0" w:uiPriority="65" w:unhideWhenUsed="0"/>
-    <w:lsdException w:name="Medium List 2 Accent 3" w:semiHidden="0" w:uiPriority="66" w:unhideWhenUsed="0"/>
-    <w:lsdException w:name="Medium Grid 1 Accent 3" w:semiHidden="0" w:uiPriority="67" w:unhideWhenUsed="0"/>
-    <w:lsdException w:name="Medium Grid 2 Accent 3" w:semiHidden="0" w:uiPriority="68" w:unhideWhenUsed="0"/>
-    <w:lsdException w:name="Medium Grid 3 Accent 3" w:semiHidden="0" w:uiPriority="69" w:unhideWhenUsed="0"/>
-    <w:lsdException w:name="Dark List Accent 3" w:semiHidden="0" w:uiPriority="70" w:unhideWhenUsed="0"/>
-    <w:lsdException w:name="Colorful Shading Accent 3" w:semiHidden="0" w:uiPriority="71" w:unhideWhenUsed="0"/>
-    <w:lsdException w:name="Colorful List Accent 3" w:semiHidden="0" w:uiPriority="72" w:unhideWhenUsed="0"/>
-    <w:lsdException w:name="Colorful Grid Accent 3" w:semiHidden="0" w:uiPriority="73" w:unhideWhenUsed="0"/>
-    <w:lsdException w:name="Light Shading Accent 4" w:semiHidden="0" w:uiPriority="60" w:unhideWhenUsed="0"/>
-    <w:lsdException w:name="Light List Accent 4" w:semiHidden="0" w:uiPriority="61" w:unhideWhenUsed="0"/>
-    <w:lsdException w:name="Light Grid Accent 4" w:semiHidden="0" w:uiPriority="62" w:unhideWhenUsed="0"/>
-    <w:lsdException w:name="Medium Shading 1 Accent 4" w:semiHidden="0" w:uiPriority="63" w:unhideWhenUsed="0"/>
-    <w:lsdException w:name="Medium Shading 2 Accent 4" w:semiHidden="0" w:uiPriority="64" w:unhideWhenUsed="0"/>
-    <w:lsdException w:name="Medium List 1 Accent 4" w:semiHidden="0" w:uiPriority="65" w:unhideWhenUsed="0"/>
-    <w:lsdException w:name="Medium List 2 Accent 4" w:semiHidden="0" w:uiPriority="66" w:unhideWhenUsed="0"/>
-    <w:lsdException w:name="Medium Grid 1 Accent 4" w:semiHidden="0" w:uiPriority="67" w:unhideWhenUsed="0"/>
-    <w:lsdException w:name="Medium Grid 2 Accent 4" w:semiHidden="0" w:uiPriority="68" w:unhideWhenUsed="0"/>
-    <w:lsdException w:name="Medium Grid 3 Accent 4" w:semiHidden="0" w:uiPriority="69" w:unhideWhenUsed="0"/>
-    <w:lsdException w:name="Dark List Accent 4" w:semiHidden="0" w:uiPriority="70" w:unhideWhenUsed="0"/>
-    <w:lsdException w:name="Colorful Shading Accent 4" w:semiHidden="0" w:uiPriority="71" w:unhideWhenUsed="0"/>
-    <w:lsdException w:name="Colorful List Accent 4" w:semiHidden="0" w:uiPriority="72" w:unhideWhenUsed="0"/>
-    <w:lsdException w:name="Colorful Grid Accent 4" w:semiHidden="0" w:uiPriority="73" w:unhideWhenUsed="0"/>
-    <w:lsdException w:name="Light Shading Accent 5" w:semiHidden="0" w:uiPriority="60" w:unhideWhenUsed="0"/>
-    <w:lsdException w:name="Light List Accent 5" w:semiHidden="0" w:uiPriority="61" w:unhideWhenUsed="0"/>
-    <w:lsdException w:name="Light Grid Accent 5" w:semiHidden="0" w:uiPriority="62" w:unhideWhenUsed="0"/>
-    <w:lsdException w:name="Medium Shading 1 Accent 5" w:semiHidden="0" w:uiPriority="63" w:unhideWhenUsed="0"/>
-    <w:lsdException w:name="Medium Shading 2 Accent 5" w:semiHidden="0" w:uiPriority="64" w:unhideWhenUsed="0"/>
-    <w:lsdException w:name="Medium List 1 Accent 5" w:semiHidden="0" w:uiPriority="65" w:unhideWhenUsed="0"/>
-    <w:lsdException w:name="Medium List 2 Accent 5" w:semiHidden="0" w:uiPriority="66" w:unhideWhenUsed="0"/>
-    <w:lsdException w:name="Medium Grid 1 Accent 5" w:semiHidden="0" w:uiPriority="67" w:unhideWhenUsed="0"/>
-    <w:lsdException w:name="Medium Grid 2 Accent 5" w:semiHidden="0" w:uiPriority="68" w:unhideWhenUsed="0"/>
-    <w:lsdException w:name="Medium Grid 3 Accent 5" w:semiHidden="0" w:uiPriority="69" w:unhideWhenUsed="0"/>
-    <w:lsdException w:name="Dark List Accent 5" w:semiHidden="0" w:uiPriority="70" w:unhideWhenUsed="0"/>
-    <w:lsdException w:name="Colorful Shading Accent 5" w:semiHidden="0" w:uiPriority="71" w:unhideWhenUsed="0"/>
-    <w:lsdException w:name="Colorful List Accent 5" w:semiHidden="0" w:uiPriority="72" w:unhideWhenUsed="0"/>
-    <w:lsdException w:name="Colorful Grid Accent 5" w:semiHidden="0" w:uiPriority="73" w:unhideWhenUsed="0"/>
-    <w:lsdException w:name="Light Shading Accent 6" w:semiHidden="0" w:uiPriority="60" w:unhideWhenUsed="0"/>
-    <w:lsdException w:name="Light List Accent 6" w:semiHidden="0" w:uiPriority="61" w:unhideWhenUsed="0"/>
-    <w:lsdException w:name="Light Grid Accent 6" w:semiHidden="0" w:uiPriority="62" w:unhideWhenUsed="0"/>
-    <w:lsdException w:name="Medium Shading 1 Accent 6" w:semiHidden="0" w:uiPriority="63" w:unhideWhenUsed="0"/>
-    <w:lsdException w:name="Medium Shading 2 Accent 6" w:semiHidden="0" w:uiPriority="64" w:unhideWhenUsed="0"/>
-    <w:lsdException w:name="Medium List 1 Accent 6" w:semiHidden="0" w:uiPriority="65" w:unhideWhenUsed="0"/>
-    <w:lsdException w:name="Medium List 2 Accent 6" w:semiHidden="0" w:uiPriority="66" w:unhideWhenUsed="0"/>
-    <w:lsdException w:name="Medium Grid 1 Accent 6" w:semiHidden="0" w:uiPriority="67" w:unhideWhenUsed="0"/>
-    <w:lsdException w:name="Medium Grid 2 Accent 6" w:semiHidden="0" w:uiPriority="68" w:unhideWhenUsed="0"/>
-    <w:lsdException w:name="Medium Grid 3 Accent 6" w:semiHidden="0" w:uiPriority="69" w:unhideWhenUsed="0"/>
-    <w:lsdException w:name="Dark List Accent 6" w:semiHidden="0" w:uiPriority="70" w:unhideWhenUsed="0"/>
-    <w:lsdException w:name="Colorful Shading Accent 6" w:semiHidden="0" w:uiPriority="71" w:unhideWhenUsed="0"/>
-    <w:lsdException w:name="Colorful List Accent 6" w:semiHidden="0" w:uiPriority="72" w:unhideWhenUsed="0"/>
-    <w:lsdException w:name="Colorful Grid Accent 6" w:semiHidden="0" w:uiPriority="73" w:unhideWhenUsed="0"/>
-    <w:lsdException w:name="Subtle Emphasis" w:semiHidden="0" w:uiPriority="19" w:unhideWhenUsed="0" w:qFormat="1"/>
-    <w:lsdException w:name="Intense Emphasis" w:semiHidden="0" w:uiPriority="21" w:unhideWhenUsed="0" w:qFormat="1"/>
-    <w:lsdException w:name="Subtle Reference" w:semiHidden="0" w:uiPriority="31" w:unhideWhenUsed="0" w:qFormat="1"/>
-    <w:lsdException w:name="Intense Reference" w:semiHidden="0" w:uiPriority="32" w:unhideWhenUsed="0" w:qFormat="1"/>
-    <w:lsdException w:name="Book Title" w:semiHidden="0" w:uiPriority="33" w:unhideWhenUsed="0" w:qFormat="1"/>
-    <w:lsdException w:name="Bibliography" w:uiPriority="37"/>
-    <w:lsdException w:name="TOC Heading" w:uiPriority="39" w:qFormat="1"/>
+  <w:latentStyles w:defLockedState="0" w:defUIPriority="99" w:defSemiHidden="0" w:defUnhideWhenUsed="0" w:defQFormat="0" w:count="375">
+    <w:lsdException w:name="Normal" w:uiPriority="0" w:qFormat="1"/>
+    <w:lsdException w:name="heading 1" w:uiPriority="9" w:qFormat="1"/>
+    <w:lsdException w:name="heading 2" w:semiHidden="1" w:uiPriority="9" w:unhideWhenUsed="1" w:qFormat="1"/>
+    <w:lsdException w:name="heading 3" w:semiHidden="1" w:uiPriority="9" w:unhideWhenUsed="1" w:qFormat="1"/>
+    <w:lsdException w:name="heading 4" w:semiHidden="1" w:uiPriority="9" w:unhideWhenUsed="1" w:qFormat="1"/>
+    <w:lsdException w:name="heading 5" w:semiHidden="1" w:uiPriority="9" w:unhideWhenUsed="1" w:qFormat="1"/>
+    <w:lsdException w:name="heading 6" w:semiHidden="1" w:uiPriority="9" w:unhideWhenUsed="1" w:qFormat="1"/>
+    <w:lsdException w:name="heading 7" w:semiHidden="1" w:uiPriority="9" w:unhideWhenUsed="1" w:qFormat="1"/>
+    <w:lsdException w:name="heading 8" w:semiHidden="1" w:uiPriority="9" w:unhideWhenUsed="1" w:qFormat="1"/>
+    <w:lsdException w:name="heading 9" w:semiHidden="1" w:uiPriority="9" w:unhideWhenUsed="1" w:qFormat="1"/>
+    <w:lsdException w:name="index 1" w:semiHidden="1" w:unhideWhenUsed="1"/>
+    <w:lsdException w:name="index 2" w:semiHidden="1" w:unhideWhenUsed="1"/>
+    <w:lsdException w:name="index 3" w:semiHidden="1" w:unhideWhenUsed="1"/>
+    <w:lsdException w:name="index 4" w:semiHidden="1" w:unhideWhenUsed="1"/>
+    <w:lsdException w:name="index 5" w:semiHidden="1" w:unhideWhenUsed="1"/>
+    <w:lsdException w:name="index 6" w:semiHidden="1" w:unhideWhenUsed="1"/>
+    <w:lsdException w:name="index 7" w:semiHidden="1" w:unhideWhenUsed="1"/>
+    <w:lsdException w:name="index 8" w:semiHidden="1" w:unhideWhenUsed="1"/>
+    <w:lsdException w:name="index 9" w:semiHidden="1" w:unhideWhenUsed="1"/>
+    <w:lsdException w:name="toc 1" w:semiHidden="1" w:uiPriority="39" w:unhideWhenUsed="1"/>
+    <w:lsdException w:name="toc 2" w:semiHidden="1" w:uiPriority="39" w:unhideWhenUsed="1"/>
+    <w:lsdException w:name="toc 3" w:semiHidden="1" w:uiPriority="39" w:unhideWhenUsed="1"/>
+    <w:lsdException w:name="toc 4" w:semiHidden="1" w:uiPriority="39" w:unhideWhenUsed="1"/>
+    <w:lsdException w:name="toc 5" w:semiHidden="1" w:uiPriority="39" w:unhideWhenUsed="1"/>
+    <w:lsdException w:name="toc 6" w:semiHidden="1" w:uiPriority="39" w:unhideWhenUsed="1"/>
+    <w:lsdException w:name="toc 7" w:semiHidden="1" w:uiPriority="39" w:unhideWhenUsed="1"/>
+    <w:lsdException w:name="toc 8" w:semiHidden="1" w:uiPriority="39" w:unhideWhenUsed="1"/>
+    <w:lsdException w:name="toc 9" w:semiHidden="1" w:uiPriority="39" w:unhideWhenUsed="1"/>
+    <w:lsdException w:name="Normal Indent" w:semiHidden="1" w:unhideWhenUsed="1"/>
+    <w:lsdException w:name="footnote text" w:semiHidden="1" w:unhideWhenUsed="1"/>
+    <w:lsdException w:name="annotation text" w:semiHidden="1" w:unhideWhenUsed="1"/>
+    <w:lsdException w:name="header" w:semiHidden="1" w:unhideWhenUsed="1"/>
+    <w:lsdException w:name="footer" w:semiHidden="1" w:unhideWhenUsed="1"/>
+    <w:lsdException w:name="index heading" w:semiHidden="1" w:unhideWhenUsed="1"/>
+    <w:lsdException w:name="caption" w:semiHidden="1" w:uiPriority="35" w:unhideWhenUsed="1" w:qFormat="1"/>
+    <w:lsdException w:name="table of figures" w:semiHidden="1" w:unhideWhenUsed="1"/>
+    <w:lsdException w:name="envelope address" w:semiHidden="1" w:unhideWhenUsed="1"/>
+    <w:lsdException w:name="envelope return" w:semiHidden="1" w:unhideWhenUsed="1"/>
+    <w:lsdException w:name="footnote reference" w:semiHidden="1" w:unhideWhenUsed="1"/>
+    <w:lsdException w:name="annotation reference" w:semiHidden="1" w:unhideWhenUsed="1"/>
+    <w:lsdException w:name="line number" w:semiHidden="1" w:unhideWhenUsed="1"/>
+    <w:lsdException w:name="page number" w:semiHidden="1" w:unhideWhenUsed="1"/>
+    <w:lsdException w:name="endnote reference" w:semiHidden="1" w:unhideWhenUsed="1"/>
+    <w:lsdException w:name="endnote text" w:semiHidden="1" w:unhideWhenUsed="1"/>
+    <w:lsdException w:name="table of authorities" w:semiHidden="1" w:unhideWhenUsed="1"/>
+    <w:lsdException w:name="macro" w:semiHidden="1" w:unhideWhenUsed="1"/>
+    <w:lsdException w:name="toa heading" w:semiHidden="1" w:unhideWhenUsed="1"/>
+    <w:lsdException w:name="List" w:semiHidden="1" w:unhideWhenUsed="1"/>
+    <w:lsdException w:name="List Bullet" w:semiHidden="1" w:unhideWhenUsed="1"/>
+    <w:lsdException w:name="List Number" w:semiHidden="1" w:unhideWhenUsed="1"/>
+    <w:lsdException w:name="List 2" w:semiHidden="1" w:unhideWhenUsed="1"/>
+    <w:lsdException w:name="List 3" w:semiHidden="1" w:unhideWhenUsed="1"/>
+    <w:lsdException w:name="List 4" w:semiHidden="1" w:unhideWhenUsed="1"/>
+    <w:lsdException w:name="List 5" w:semiHidden="1" w:unhideWhenUsed="1"/>
+    <w:lsdException w:name="List Bullet 2" w:semiHidden="1" w:unhideWhenUsed="1"/>
+    <w:lsdException w:name="List Bullet 3" w:semiHidden="1" w:unhideWhenUsed="1"/>
+    <w:lsdException w:name="List Bullet 4" w:semiHidden="1" w:unhideWhenUsed="1"/>
+    <w:lsdException w:name="List Bullet 5" w:semiHidden="1" w:unhideWhenUsed="1"/>
+    <w:lsdException w:name="List Number 2" w:semiHidden="1" w:unhideWhenUsed="1"/>
+    <w:lsdException w:name="List Number 3" w:semiHidden="1" w:unhideWhenUsed="1"/>
+    <w:lsdException w:name="List Number 4" w:semiHidden="1" w:unhideWhenUsed="1"/>
+    <w:lsdException w:name="List Number 5" w:semiHidden="1" w:unhideWhenUsed="1"/>
+    <w:lsdException w:name="Title" w:uiPriority="10" w:qFormat="1"/>
+    <w:lsdException w:name="Closing" w:semiHidden="1" w:unhideWhenUsed="1"/>
+    <w:lsdException w:name="Signature" w:semiHidden="1" w:unhideWhenUsed="1"/>
+    <w:lsdException w:name="Default Paragraph Font" w:semiHidden="1" w:uiPriority="1" w:unhideWhenUsed="1"/>
+    <w:lsdException w:name="Body Text" w:semiHidden="1" w:unhideWhenUsed="1"/>
+    <w:lsdException w:name="Body Text Indent" w:semiHidden="1" w:unhideWhenUsed="1"/>
+    <w:lsdException w:name="List Continue" w:semiHidden="1" w:unhideWhenUsed="1"/>
+    <w:lsdException w:name="List Continue 2" w:semiHidden="1" w:unhideWhenUsed="1"/>
+    <w:lsdException w:name="List Continue 3" w:semiHidden="1" w:unhideWhenUsed="1"/>
+    <w:lsdException w:name="List Continue 4" w:semiHidden="1" w:unhideWhenUsed="1"/>
+    <w:lsdException w:name="List Continue 5" w:semiHidden="1" w:unhideWhenUsed="1"/>
+    <w:lsdException w:name="Message Header" w:semiHidden="1" w:unhideWhenUsed="1"/>
+    <w:lsdException w:name="Subtitle" w:uiPriority="11" w:qFormat="1"/>
+    <w:lsdException w:name="Salutation" w:semiHidden="1" w:unhideWhenUsed="1"/>
+    <w:lsdException w:name="Date" w:semiHidden="1" w:unhideWhenUsed="1"/>
+    <w:lsdException w:name="Body Text First Indent" w:semiHidden="1" w:unhideWhenUsed="1"/>
+    <w:lsdException w:name="Body Text First Indent 2" w:semiHidden="1" w:unhideWhenUsed="1"/>
+    <w:lsdException w:name="Note Heading" w:semiHidden="1" w:unhideWhenUsed="1"/>
+    <w:lsdException w:name="Body Text 2" w:semiHidden="1" w:unhideWhenUsed="1"/>
+    <w:lsdException w:name="Body Text 3" w:semiHidden="1" w:unhideWhenUsed="1"/>
+    <w:lsdException w:name="Body Text Indent 2" w:semiHidden="1" w:unhideWhenUsed="1"/>
+    <w:lsdException w:name="Body Text Indent 3" w:semiHidden="1" w:unhideWhenUsed="1"/>
+    <w:lsdException w:name="Block Text" w:semiHidden="1" w:unhideWhenUsed="1"/>
+    <w:lsdException w:name="Hyperlink" w:semiHidden="1" w:unhideWhenUsed="1"/>
+    <w:lsdException w:name="FollowedHyperlink" w:semiHidden="1" w:unhideWhenUsed="1"/>
+    <w:lsdException w:name="Strong" w:uiPriority="22" w:qFormat="1"/>
+    <w:lsdException w:name="Emphasis" w:uiPriority="20" w:qFormat="1"/>
+    <w:lsdException w:name="Document Map" w:semiHidden="1" w:unhideWhenUsed="1"/>
+    <w:lsdException w:name="Plain Text" w:semiHidden="1" w:unhideWhenUsed="1"/>
+    <w:lsdException w:name="E-mail Signature" w:semiHidden="1" w:unhideWhenUsed="1"/>
+    <w:lsdException w:name="HTML Top of Form" w:semiHidden="1" w:unhideWhenUsed="1"/>
+    <w:lsdException w:name="HTML Bottom of Form" w:semiHidden="1" w:unhideWhenUsed="1"/>
+    <w:lsdException w:name="Normal (Web)" w:semiHidden="1" w:unhideWhenUsed="1"/>
+    <w:lsdException w:name="HTML Acronym" w:semiHidden="1" w:unhideWhenUsed="1"/>
+    <w:lsdException w:name="HTML Address" w:semiHidden="1" w:unhideWhenUsed="1"/>
+    <w:lsdException w:name="HTML Cite" w:semiHidden="1" w:unhideWhenUsed="1"/>
+    <w:lsdException w:name="HTML Code" w:semiHidden="1" w:unhideWhenUsed="1"/>
+    <w:lsdException w:name="HTML Definition" w:semiHidden="1" w:unhideWhenUsed="1"/>
+    <w:lsdException w:name="HTML Keyboard" w:semiHidden="1" w:unhideWhenUsed="1"/>
+    <w:lsdException w:name="HTML Preformatted" w:semiHidden="1" w:unhideWhenUsed="1"/>
+    <w:lsdException w:name="HTML Sample" w:semiHidden="1" w:unhideWhenUsed="1"/>
+    <w:lsdException w:name="HTML Typewriter" w:semiHidden="1" w:unhideWhenUsed="1"/>
+    <w:lsdException w:name="HTML Variable" w:semiHidden="1" w:unhideWhenUsed="1"/>
+    <w:lsdException w:name="Normal Table" w:semiHidden="1" w:unhideWhenUsed="1"/>
+    <w:lsdException w:name="annotation subject" w:semiHidden="1" w:unhideWhenUsed="1"/>
+    <w:lsdException w:name="No List" w:semiHidden="1" w:unhideWhenUsed="1"/>
+    <w:lsdException w:name="Outline List 1" w:semiHidden="1" w:unhideWhenUsed="1"/>
+    <w:lsdException w:name="Outline List 2" w:semiHidden="1" w:unhideWhenUsed="1"/>
+    <w:lsdException w:name="Outline List 3" w:semiHidden="1" w:unhideWhenUsed="1"/>
+    <w:lsdException w:name="Table Simple 1" w:semiHidden="1" w:unhideWhenUsed="1"/>
+    <w:lsdException w:name="Table Simple 2" w:semiHidden="1" w:unhideWhenUsed="1"/>
+    <w:lsdException w:name="Table Simple 3" w:semiHidden="1" w:unhideWhenUsed="1"/>
+    <w:lsdException w:name="Table Classic 1" w:semiHidden="1" w:unhideWhenUsed="1"/>
+    <w:lsdException w:name="Table Classic 2" w:semiHidden="1" w:unhideWhenUsed="1"/>
+    <w:lsdException w:name="Table Classic 3" w:semiHidden="1" w:unhideWhenUsed="1"/>
+    <w:lsdException w:name="Table Classic 4" w:semiHidden="1" w:unhideWhenUsed="1"/>
+    <w:lsdException w:name="Table Colorful 1" w:semiHidden="1" w:unhideWhenUsed="1"/>
+    <w:lsdException w:name="Table Colorful 2" w:semiHidden="1" w:unhideWhenUsed="1"/>
+    <w:lsdException w:name="Table Colorful 3" w:semiHidden="1" w:unhideWhenUsed="1"/>
+    <w:lsdException w:name="Table Columns 1" w:semiHidden="1" w:unhideWhenUsed="1"/>
+    <w:lsdException w:name="Table Columns 2" w:semiHidden="1" w:unhideWhenUsed="1"/>
+    <w:lsdException w:name="Table Columns 3" w:semiHidden="1" w:unhideWhenUsed="1"/>
+    <w:lsdException w:name="Table Columns 4" w:semiHidden="1" w:unhideWhenUsed="1"/>
+    <w:lsdException w:name="Table Columns 5" w:semiHidden="1" w:unhideWhenUsed="1"/>
+    <w:lsdException w:name="Table Grid 1" w:semiHidden="1" w:unhideWhenUsed="1"/>
+    <w:lsdException w:name="Table Grid 2" w:semiHidden="1" w:unhideWhenUsed="1"/>
+    <w:lsdException w:name="Table Grid 3" w:semiHidden="1" w:unhideWhenUsed="1"/>
+    <w:lsdException w:name="Table Grid 4" w:semiHidden="1" w:unhideWhenUsed="1"/>
+    <w:lsdException w:name="Table Grid 5" w:semiHidden="1" w:unhideWhenUsed="1"/>
+    <w:lsdException w:name="Table Grid 6" w:semiHidden="1" w:unhideWhenUsed="1"/>
+    <w:lsdException w:name="Table Grid 7" w:semiHidden="1" w:unhideWhenUsed="1"/>
+    <w:lsdException w:name="Table Grid 8" w:semiHidden="1" w:unhideWhenUsed="1"/>
+    <w:lsdException w:name="Table List 1" w:semiHidden="1" w:unhideWhenUsed="1"/>
+    <w:lsdException w:name="Table List 2" w:semiHidden="1" w:unhideWhenUsed="1"/>
+    <w:lsdException w:name="Table List 3" w:semiHidden="1" w:unhideWhenUsed="1"/>
+    <w:lsdException w:name="Table List 4" w:semiHidden="1" w:unhideWhenUsed="1"/>
+    <w:lsdException w:name="Table List 5" w:semiHidden="1" w:unhideWhenUsed="1"/>
+    <w:lsdException w:name="Table List 6" w:semiHidden="1" w:unhideWhenUsed="1"/>
+    <w:lsdException w:name="Table List 7" w:semiHidden="1" w:unhideWhenUsed="1"/>
+    <w:lsdException w:name="Table List 8" w:semiHidden="1" w:unhideWhenUsed="1"/>
+    <w:lsdException w:name="Table 3D effects 1" w:semiHidden="1" w:unhideWhenUsed="1"/>
+    <w:lsdException w:name="Table 3D effects 2" w:semiHidden="1" w:unhideWhenUsed="1"/>
+    <w:lsdException w:name="Table 3D effects 3" w:semiHidden="1" w:unhideWhenUsed="1"/>
+    <w:lsdException w:name="Table Contemporary" w:semiHidden="1" w:unhideWhenUsed="1"/>
+    <w:lsdException w:name="Table Elegant" w:semiHidden="1" w:unhideWhenUsed="1"/>
+    <w:lsdException w:name="Table Professional" w:semiHidden="1" w:unhideWhenUsed="1"/>
+    <w:lsdException w:name="Table Subtle 1" w:semiHidden="1" w:unhideWhenUsed="1"/>
+    <w:lsdException w:name="Table Subtle 2" w:semiHidden="1" w:unhideWhenUsed="1"/>
+    <w:lsdException w:name="Table Web 1" w:semiHidden="1" w:unhideWhenUsed="1"/>
+    <w:lsdException w:name="Table Web 2" w:semiHidden="1" w:unhideWhenUsed="1"/>
+    <w:lsdException w:name="Table Web 3" w:semiHidden="1" w:unhideWhenUsed="1"/>
+    <w:lsdException w:name="Balloon Text" w:semiHidden="1" w:unhideWhenUsed="1"/>
+    <w:lsdException w:name="Table Grid" w:uiPriority="59"/>
+    <w:lsdException w:name="Table Theme" w:semiHidden="1" w:unhideWhenUsed="1"/>
+    <w:lsdException w:name="Placeholder Text" w:semiHidden="1"/>
+    <w:lsdException w:name="No Spacing" w:uiPriority="1" w:qFormat="1"/>
+    <w:lsdException w:name="Light Shading" w:uiPriority="60"/>
+    <w:lsdException w:name="Light List" w:uiPriority="61"/>
+    <w:lsdException w:name="Light Grid" w:uiPriority="62"/>
+    <w:lsdException w:name="Medium Shading 1" w:uiPriority="63"/>
+    <w:lsdException w:name="Medium Shading 2" w:uiPriority="64"/>
+    <w:lsdException w:name="Medium List 1" w:uiPriority="65"/>
+    <w:lsdException w:name="Medium List 2" w:uiPriority="66"/>
+    <w:lsdException w:name="Medium Grid 1" w:uiPriority="67"/>
+    <w:lsdException w:name="Medium Grid 2" w:uiPriority="68"/>
+    <w:lsdException w:name="Medium Grid 3" w:uiPriority="69"/>
+    <w:lsdException w:name="Dark List" w:uiPriority="70"/>
+    <w:lsdException w:name="Colorful Shading" w:uiPriority="71"/>
+    <w:lsdException w:name="Colorful List" w:uiPriority="72"/>
+    <w:lsdException w:name="Colorful Grid" w:uiPriority="73"/>
+    <w:lsdException w:name="Light Shading Accent 1" w:uiPriority="60"/>
+    <w:lsdException w:name="Light List Accent 1" w:uiPriority="61"/>
+    <w:lsdException w:name="Light Grid Accent 1" w:uiPriority="62"/>
+    <w:lsdException w:name="Medium Shading 1 Accent 1" w:uiPriority="63"/>
+    <w:lsdException w:name="Medium Shading 2 Accent 1" w:uiPriority="64"/>
+    <w:lsdException w:name="Medium List 1 Accent 1" w:uiPriority="65"/>
+    <w:lsdException w:name="Revision" w:semiHidden="1"/>
+    <w:lsdException w:name="List Paragraph" w:uiPriority="34" w:qFormat="1"/>
+    <w:lsdException w:name="Quote" w:uiPriority="29" w:qFormat="1"/>
+    <w:lsdException w:name="Intense Quote" w:uiPriority="30" w:qFormat="1"/>
+    <w:lsdException w:name="Medium List 2 Accent 1" w:uiPriority="66"/>
+    <w:lsdException w:name="Medium Grid 1 Accent 1" w:uiPriority="67"/>
+    <w:lsdException w:name="Medium Grid 2 Accent 1" w:uiPriority="68"/>
+    <w:lsdException w:name="Medium Grid 3 Accent 1" w:uiPriority="69"/>
+    <w:lsdException w:name="Dark List Accent 1" w:uiPriority="70"/>
+    <w:lsdException w:name="Colorful Shading Accent 1" w:uiPriority="71"/>
+    <w:lsdException w:name="Colorful List Accent 1" w:uiPriority="72"/>
+    <w:lsdException w:name="Colorful Grid Accent 1" w:uiPriority="73"/>
+    <w:lsdException w:name="Light Shading Accent 2" w:uiPriority="60"/>
+    <w:lsdException w:name="Light List Accent 2" w:uiPriority="61"/>
+    <w:lsdException w:name="Light Grid Accent 2" w:uiPriority="62"/>
+    <w:lsdException w:name="Medium Shading 1 Accent 2" w:uiPriority="63"/>
+    <w:lsdException w:name="Medium Shading 2 Accent 2" w:uiPriority="64"/>
+    <w:lsdException w:name="Medium List 1 Accent 2" w:uiPriority="65"/>
+    <w:lsdException w:name="Medium List 2 Accent 2" w:uiPriority="66"/>
+    <w:lsdException w:name="Medium Grid 1 Accent 2" w:uiPriority="67"/>
+    <w:lsdException w:name="Medium Grid 2 Accent 2" w:uiPriority="68"/>
+    <w:lsdException w:name="Medium Grid 3 Accent 2" w:uiPriority="69"/>
+    <w:lsdException w:name="Dark List Accent 2" w:uiPriority="70"/>
+    <w:lsdException w:name="Colorful Shading Accent 2" w:uiPriority="71"/>
+    <w:lsdException w:name="Colorful List Accent 2" w:uiPriority="72"/>
+    <w:lsdException w:name="Colorful Grid Accent 2" w:uiPriority="73"/>
+    <w:lsdException w:name="Light Shading Accent 3" w:uiPriority="60"/>
+    <w:lsdException w:name="Light List Accent 3" w:uiPriority="61"/>
+    <w:lsdException w:name="Light Grid Accent 3" w:uiPriority="62"/>
+    <w:lsdException w:name="Medium Shading 1 Accent 3" w:uiPriority="63"/>
+    <w:lsdException w:name="Medium Shading 2 Accent 3" w:uiPriority="64"/>
+    <w:lsdException w:name="Medium List 1 Accent 3" w:uiPriority="65"/>
+    <w:lsdException w:name="Medium List 2 Accent 3" w:uiPriority="66"/>
+    <w:lsdException w:name="Medium Grid 1 Accent 3" w:uiPriority="67"/>
+    <w:lsdException w:name="Medium Grid 2 Accent 3" w:uiPriority="68"/>
+    <w:lsdException w:name="Medium Grid 3 Accent 3" w:uiPriority="69"/>
+    <w:lsdException w:name="Dark List Accent 3" w:uiPriority="70"/>
+    <w:lsdException w:name="Colorful Shading Accent 3" w:uiPriority="71"/>
+    <w:lsdException w:name="Colorful List Accent 3" w:uiPriority="72"/>
+    <w:lsdException w:name="Colorful Grid Accent 3" w:uiPriority="73"/>
+    <w:lsdException w:name="Light Shading Accent 4" w:uiPriority="60"/>
+    <w:lsdException w:name="Light List Accent 4" w:uiPriority="61"/>
+    <w:lsdException w:name="Light Grid Accent 4" w:uiPriority="62"/>
+    <w:lsdException w:name="Medium Shading 1 Accent 4" w:uiPriority="63"/>
+    <w:lsdException w:name="Medium Shading 2 Accent 4" w:uiPriority="64"/>
+    <w:lsdException w:name="Medium List 1 Accent 4" w:uiPriority="65"/>
+    <w:lsdException w:name="Medium List 2 Accent 4" w:uiPriority="66"/>
+    <w:lsdException w:name="Medium Grid 1 Accent 4" w:uiPriority="67"/>
+    <w:lsdException w:name="Medium Grid 2 Accent 4" w:uiPriority="68"/>
+    <w:lsdException w:name="Medium Grid 3 Accent 4" w:uiPriority="69"/>
+    <w:lsdException w:name="Dark List Accent 4" w:uiPriority="70"/>
+    <w:lsdException w:name="Colorful Shading Accent 4" w:uiPriority="71"/>
+    <w:lsdException w:name="Colorful List Accent 4" w:uiPriority="72"/>
+    <w:lsdException w:name="Colorful Grid Accent 4" w:uiPriority="73"/>
+    <w:lsdException w:name="Light Shading Accent 5" w:uiPriority="60"/>
+    <w:lsdException w:name="Light List Accent 5" w:uiPriority="61"/>
+    <w:lsdException w:name="Light Grid Accent 5" w:uiPriority="62"/>
+    <w:lsdException w:name="Medium Shading 1 Accent 5" w:uiPriority="63"/>
+    <w:lsdException w:name="Medium Shading 2 Accent 5" w:uiPriority="64"/>
+    <w:lsdException w:name="Medium List 1 Accent 5" w:uiPriority="65"/>
+    <w:lsdException w:name="Medium List 2 Accent 5" w:uiPriority="66"/>
+    <w:lsdException w:name="Medium Grid 1 Accent 5" w:uiPriority="67"/>
+    <w:lsdException w:name="Medium Grid 2 Accent 5" w:uiPriority="68"/>
+    <w:lsdException w:name="Medium Grid 3 Accent 5" w:uiPriority="69"/>
+    <w:lsdException w:name="Dark List Accent 5" w:uiPriority="70"/>
+    <w:lsdException w:name="Colorful Shading Accent 5" w:uiPriority="71"/>
+    <w:lsdException w:name="Colorful List Accent 5" w:uiPriority="72"/>
+    <w:lsdException w:name="Colorful Grid Accent 5" w:uiPriority="73"/>
+    <w:lsdException w:name="Light Shading Accent 6" w:uiPriority="60"/>
+    <w:lsdException w:name="Light List Accent 6" w:uiPriority="61"/>
+    <w:lsdException w:name="Light Grid Accent 6" w:uiPriority="62"/>
+    <w:lsdException w:name="Medium Shading 1 Accent 6" w:uiPriority="63"/>
+    <w:lsdException w:name="Medium Shading 2 Accent 6" w:uiPriority="64"/>
+    <w:lsdException w:name="Medium List 1 Accent 6" w:uiPriority="65"/>
+    <w:lsdException w:name="Medium List 2 Accent 6" w:uiPriority="66"/>
+    <w:lsdException w:name="Medium Grid 1 Accent 6" w:uiPriority="67"/>
+    <w:lsdException w:name="Medium Grid 2 Accent 6" w:uiPriority="68"/>
+    <w:lsdException w:name="Medium Grid 3 Accent 6" w:uiPriority="69"/>
+    <w:lsdException w:name="Dark List Accent 6" w:uiPriority="70"/>
+    <w:lsdException w:name="Colorful Shading Accent 6" w:uiPriority="71"/>
+    <w:lsdException w:name="Colorful List Accent 6" w:uiPriority="72"/>
+    <w:lsdException w:name="Colorful Grid Accent 6" w:uiPriority="73"/>
+    <w:lsdException w:name="Subtle Emphasis" w:uiPriority="19" w:qFormat="1"/>
+    <w:lsdException w:name="Intense Emphasis" w:uiPriority="21" w:qFormat="1"/>
+    <w:lsdException w:name="Subtle Reference" w:uiPriority="31" w:qFormat="1"/>
+    <w:lsdException w:name="Intense Reference" w:uiPriority="32" w:qFormat="1"/>
+    <w:lsdException w:name="Book Title" w:uiPriority="33" w:qFormat="1"/>
+    <w:lsdException w:name="Bibliography" w:semiHidden="1" w:uiPriority="37" w:unhideWhenUsed="1"/>
+    <w:lsdException w:name="TOC Heading" w:semiHidden="1" w:uiPriority="39" w:unhideWhenUsed="1" w:qFormat="1"/>
+    <w:lsdException w:name="Grid Table 4" w:uiPriority="49"/>
+    <w:lsdException w:name="Grid Table 5 Dark" w:uiPriority="50"/>
+    <w:lsdException w:name="Grid Table 6 Colorful" w:uiPriority="51"/>
+    <w:lsdException w:name="Grid Table 7 Colorful" w:uiPriority="52"/>
+    <w:lsdException w:name="Grid Table 1 Light Accent 1" w:uiPriority="46"/>
+    <w:lsdException w:name="Grid Table 2 Accent 1" w:uiPriority="47"/>
+    <w:lsdException w:name="Grid Table 3 Accent 1" w:uiPriority="48"/>
+    <w:lsdException w:name="Grid Table 4 Accent 1" w:uiPriority="49"/>
+    <w:lsdException w:name="Grid Table 5 Dark Accent 1" w:uiPriority="50"/>
+    <w:lsdException w:name="Grid Table 6 Colorful Accent 1" w:uiPriority="51"/>
+    <w:lsdException w:name="Grid Table 7 Colorful Accent 1" w:uiPriority="52"/>
+    <w:lsdException w:name="Grid Table 1 Light Accent 2" w:uiPriority="46"/>
+    <w:lsdException w:name="Grid Table 2 Accent 2" w:uiPriority="47"/>
+    <w:lsdException w:name="Grid Table 3 Accent 2" w:uiPriority="48"/>
+    <w:lsdException w:name="Grid Table 4 Accent 2" w:uiPriority="49"/>
+    <w:lsdException w:name="Grid Table 5 Dark Accent 2" w:uiPriority="50"/>
+    <w:lsdException w:name="Grid Table 6 Colorful Accent 2" w:uiPriority="51"/>
+    <w:lsdException w:name="Grid Table 7 Colorful Accent 2" w:uiPriority="52"/>
+    <w:lsdException w:name="Grid Table 1 Light Accent 3" w:uiPriority="46"/>
+    <w:lsdException w:name="Grid Table 2 Accent 3" w:uiPriority="47"/>
+    <w:lsdException w:name="Grid Table 3 Accent 3" w:uiPriority="48"/>
+    <w:lsdException w:name="Grid Table 4 Accent 3" w:uiPriority="49"/>
+    <w:lsdException w:name="Grid Table 5 Dark Accent 3" w:uiPriority="50"/>
+    <w:lsdException w:name="Grid Table 6 Colorful Accent 3" w:uiPriority="51"/>
+    <w:lsdException w:name="Grid Table 7 Colorful Accent 3" w:uiPriority="52"/>
+    <w:lsdException w:name="Grid Table 1 Light Accent 4" w:uiPriority="46"/>
+    <w:lsdException w:name="Grid Table 2 Accent 4" w:uiPriority="47"/>
+    <w:lsdException w:name="Grid Table 3 Accent 4" w:uiPriority="48"/>
+    <w:lsdException w:name="Grid Table 4 Accent 4" w:uiPriority="49"/>
+    <w:lsdException w:name="Grid Table 5 Dark Accent 4" w:uiPriority="50"/>
+    <w:lsdException w:name="Grid Table 6 Colorful Accent 4" w:uiPriority="51"/>
+    <w:lsdException w:name="Grid Table 7 Colorful Accent 4" w:uiPriority="52"/>
+    <w:lsdException w:name="Grid Table 1 Light Accent 5" w:uiPriority="46"/>
+    <w:lsdException w:name="Grid Table 2 Accent 5" w:uiPriority="47"/>
+    <w:lsdException w:name="Grid Table 3 Accent 5" w:uiPriority="48"/>
+    <w:lsdException w:name="Grid Table 4 Accent 5" w:uiPriority="49"/>
+    <w:lsdException w:name="Grid Table 5 Dark Accent 5" w:uiPriority="50"/>
+    <w:lsdException w:name="Grid Table 6 Colorful Accent 5" w:uiPriority="51"/>
+    <w:lsdException w:name="Grid Table 7 Colorful Accent 5" w:uiPriority="52"/>
+    <w:lsdException w:name="Grid Table 1 Light Accent 6" w:uiPriority="46"/>
+    <w:lsdException w:name="Grid Table 2 Accent 6" w:uiPriority="47"/>
+    <w:lsdException w:name="Grid Table 3 Accent 6" w:uiPriority="48"/>
+    <w:lsdException w:name="Grid Table 4 Accent 6" w:uiPriority="49"/>
+    <w:lsdException w:name="Grid Table 5 Dark Accent 6" w:uiPriority="50"/>
+    <w:lsdException w:name="Grid Table 6 Colorful Accent 6" w:uiPriority="51"/>
+    <w:lsdException w:name="Grid Table 7 Colorful Accent 6" w:uiPriority="52"/>
+    <w:lsdException w:name="List Table 1 Light" w:uiPriority="46"/>
+    <w:lsdException w:name="List Table 2" w:uiPriority="47"/>
+    <w:lsdException w:name="List Table 3" w:uiPriority="48"/>
+    <w:lsdException w:name="List Table 4" w:uiPriority="49"/>
+    <w:lsdException w:name="List Table 5 Dark" w:uiPriority="50"/>
+    <w:lsdException w:name="List Table 6 Colorful" w:uiPriority="51"/>
+    <w:lsdException w:name="List Table 7 Colorful" w:uiPriority="52"/>
+    <w:lsdException w:name="List Table 1 Light Accent 1" w:uiPriority="46"/>
+    <w:lsdException w:name="List Table 2 Accent 1" w:uiPriority="47"/>
+    <w:lsdException w:name="List Table 3 Accent 1" w:uiPriority="48"/>
+    <w:lsdException w:name="List Table 4 Accent 1" w:uiPriority="49"/>
+    <w:lsdException w:name="List Table 5 Dark Accent 1" w:uiPriority="50"/>
+    <w:lsdException w:name="List Table 6 Colorful Accent 1" w:uiPriority="51"/>
+    <w:lsdException w:name="List Table 7 Colorful Accent 1" w:uiPriority="52"/>
+    <w:lsdException w:name="List Table 1 Light Accent 2" w:uiPriority="46"/>
+    <w:lsdException w:name="List Table 2 Accent 2" w:uiPriority="47"/>
+    <w:lsdException w:name="List Table 3 Accent 2" w:uiPriority="48"/>
+    <w:lsdException w:name="List Table 4 Accent 2" w:uiPriority="49"/>
+    <w:lsdException w:name="List Table 5 Dark Accent 2" w:uiPriority="50"/>
+    <w:lsdException w:name="List Table 6 Colorful Accent 2" w:uiPriority="51"/>
+    <w:lsdException w:name="List Table 7 Colorful Accent 2" w:uiPriority="52"/>
+    <w:lsdException w:name="List Table 1 Light Accent 3" w:uiPriority="46"/>
+    <w:lsdException w:name="List Table 2 Accent 3" w:uiPriority="47"/>
+    <w:lsdException w:name="List Table 3 Accent 3" w:uiPriority="48"/>
+    <w:lsdException w:name="List Table 4 Accent 3" w:uiPriority="49"/>
+    <w:lsdException w:name="List Table 5 Dark Accent 3" w:uiPriority="50"/>
+    <w:lsdException w:name="List Table 6 Colorful Accent 3" w:uiPriority="51"/>
+    <w:lsdException w:name="List Table 7 Colorful Accent 3" w:uiPriority="52"/>
+    <w:lsdException w:name="List Table 1 Light Accent 4" w:uiPriority="46"/>
+    <w:lsdException w:name="List Table 2 Accent 4" w:uiPriority="47"/>
+    <w:lsdException w:name="List Table 3 Accent 4" w:uiPriority="48"/>
+    <w:lsdException w:name="List Table 4 Accent 4" w:uiPriority="49"/>
+    <w:lsdException w:name="List Table 5 Dark Accent 4" w:uiPriority="50"/>
+    <w:lsdException w:name="List Table 6 Colorful Accent 4" w:uiPriority="51"/>
+    <w:lsdException w:name="List Table 7 Colorful Accent 4" w:uiPriority="52"/>
+    <w:lsdException w:name="List Table 1 Light Accent 5" w:uiPriority="46"/>
+    <w:lsdException w:name="List Table 2 Accent 5" w:uiPriority="47"/>
+    <w:lsdException w:name="List Table 3 Accent 5" w:uiPriority="48"/>
+    <w:lsdException w:name="List Table 4 Accent 5" w:uiPriority="49"/>
+    <w:lsdException w:name="List Table 5 Dark Accent 5" w:uiPriority="50"/>
+    <w:lsdException w:name="List Table 6 Colorful Accent 5" w:uiPriority="51"/>
+    <w:lsdException w:name="List Table 7 Colorful Accent 5" w:uiPriority="52"/>
+    <w:lsdException w:name="List Table 1 Light Accent 6" w:uiPriority="46"/>
+    <w:lsdException w:name="List Table 2 Accent 6" w:uiPriority="47"/>
+    <w:lsdException w:name="List Table 3 Accent 6" w:uiPriority="48"/>
+    <w:lsdException w:name="List Table 4 Accent 6" w:uiPriority="49"/>
+    <w:lsdException w:name="List Table 5 Dark Accent 6" w:uiPriority="50"/>
+    <w:lsdException w:name="List Table 6 Colorful Accent 6" w:uiPriority="51"/>
+    <w:lsdException w:name="List Table 7 Colorful Accent 6" w:uiPriority="52"/>
+    <w:lsdException w:name="Mention" w:semiHidden="1" w:unhideWhenUsed="1"/>
+    <w:lsdException w:name="Smart Hyperlink" w:semiHidden="1" w:unhideWhenUsed="1"/>
+    <w:lsdException w:name="Hashtag" w:semiHidden="1" w:unhideWhenUsed="1"/>
+    <w:lsdException w:name="Unresolved Mention" w:semiHidden="1" w:unhideWhenUsed="1"/>
   </w:latentStyles>
   <w:style w:type="paragraph" w:default="1" w:styleId="Normal">
     <w:name w:val="Normal"/>
@@ -7614,7 +8193,6 @@
     <w:uiPriority w:val="59"/>
     <w:rsid w:val="00A41E20"/>
     <w:tblPr>
-      <w:tblInd w:w="0" w:type="dxa"/>
       <w:tblBorders>
         <w:top w:val="single" w:sz="4" w:space="0" w:color="auto"/>
         <w:left w:val="single" w:sz="4" w:space="0" w:color="auto"/>
@@ -7623,291 +8201,6 @@
         <w:insideH w:val="single" w:sz="4" w:space="0" w:color="auto"/>
         <w:insideV w:val="single" w:sz="4" w:space="0" w:color="auto"/>
       </w:tblBorders>
-      <w:tblCellMar>
-        <w:top w:w="0" w:type="dxa"/>
-        <w:left w:w="108" w:type="dxa"/>
-        <w:bottom w:w="0" w:type="dxa"/>
-        <w:right w:w="108" w:type="dxa"/>
-      </w:tblCellMar>
-    </w:tblPr>
-  </w:style>
-  <w:style w:type="paragraph" w:styleId="BalloonText">
-    <w:name w:val="Balloon Text"/>
-    <w:basedOn w:val="Normal"/>
-    <w:link w:val="BalloonTextChar"/>
-    <w:uiPriority w:val="99"/>
-    <w:semiHidden/>
-    <w:unhideWhenUsed/>
-    <w:rsid w:val="00ED776B"/>
-    <w:rPr>
-      <w:rFonts w:ascii="Lucida Grande" w:hAnsi="Lucida Grande" w:cs="Lucida Grande"/>
-      <w:sz w:val="18"/>
-      <w:szCs w:val="18"/>
-    </w:rPr>
-  </w:style>
-  <w:style w:type="character" w:customStyle="1" w:styleId="BalloonTextChar">
-    <w:name w:val="Balloon Text Char"/>
-    <w:basedOn w:val="DefaultParagraphFont"/>
-    <w:link w:val="BalloonText"/>
-    <w:uiPriority w:val="99"/>
-    <w:semiHidden/>
-    <w:rsid w:val="00ED776B"/>
-    <w:rPr>
-      <w:rFonts w:ascii="Lucida Grande" w:hAnsi="Lucida Grande" w:cs="Lucida Grande"/>
-      <w:sz w:val="18"/>
-      <w:szCs w:val="18"/>
-    </w:rPr>
-  </w:style>
-  <w:style w:type="character" w:styleId="PlaceholderText">
-    <w:name w:val="Placeholder Text"/>
-    <w:basedOn w:val="DefaultParagraphFont"/>
-    <w:uiPriority w:val="99"/>
-    <w:semiHidden/>
-    <w:rsid w:val="00BE77A9"/>
-    <w:rPr>
-      <w:color w:val="808080"/>
-    </w:rPr>
-  </w:style>
-</w:styles>
-</file>
-
-<file path=word/stylesWithEffects.xml><?xml version="1.0" encoding="utf-8"?>
-<w:styles xmlns:wpc="http://schemas.microsoft.com/office/word/2010/wordprocessingCanvas" xmlns:mo="http://schemas.microsoft.com/office/mac/office/2008/main" xmlns:mc="http://schemas.openxmlformats.org/markup-compatibility/2006" xmlns:mv="urn:schemas-microsoft-com:mac:vml" xmlns:o="urn:schemas-microsoft-com:office:office" xmlns:r="http://schemas.openxmlformats.org/officeDocument/2006/relationships" xmlns:m="http://schemas.openxmlformats.org/officeDocument/2006/math" xmlns:v="urn:schemas-microsoft-com:vml" xmlns:wp14="http://schemas.microsoft.com/office/word/2010/wordprocessingDrawing" xmlns:wp="http://schemas.openxmlformats.org/drawingml/2006/wordprocessingDrawing" xmlns:w10="urn:schemas-microsoft-com:office:word" xmlns:w="http://schemas.openxmlformats.org/wordprocessingml/2006/main" xmlns:w14="http://schemas.microsoft.com/office/word/2010/wordml" xmlns:wpg="http://schemas.microsoft.com/office/word/2010/wordprocessingGroup" xmlns:wpi="http://schemas.microsoft.com/office/word/2010/wordprocessingInk" xmlns:wne="http://schemas.microsoft.com/office/word/2006/wordml" xmlns:wps="http://schemas.microsoft.com/office/word/2010/wordprocessingShape" mc:Ignorable="w14 wp14">
-  <w:docDefaults>
-    <w:rPrDefault>
-      <w:rPr>
-        <w:rFonts w:asciiTheme="minorHAnsi" w:eastAsiaTheme="minorEastAsia" w:hAnsiTheme="minorHAnsi" w:cstheme="minorBidi"/>
-        <w:sz w:val="24"/>
-        <w:szCs w:val="24"/>
-        <w:lang w:val="en-GB" w:eastAsia="en-US" w:bidi="ar-SA"/>
-      </w:rPr>
-    </w:rPrDefault>
-    <w:pPrDefault/>
-  </w:docDefaults>
-  <w:latentStyles w:defLockedState="0" w:defUIPriority="99" w:defSemiHidden="1" w:defUnhideWhenUsed="1" w:defQFormat="0" w:count="276">
-    <w:lsdException w:name="Normal" w:semiHidden="0" w:uiPriority="0" w:unhideWhenUsed="0" w:qFormat="1"/>
-    <w:lsdException w:name="heading 1" w:semiHidden="0" w:uiPriority="9" w:unhideWhenUsed="0" w:qFormat="1"/>
-    <w:lsdException w:name="heading 2" w:uiPriority="9" w:qFormat="1"/>
-    <w:lsdException w:name="heading 3" w:uiPriority="9" w:qFormat="1"/>
-    <w:lsdException w:name="heading 4" w:uiPriority="9" w:qFormat="1"/>
-    <w:lsdException w:name="heading 5" w:uiPriority="9" w:qFormat="1"/>
-    <w:lsdException w:name="heading 6" w:uiPriority="9" w:qFormat="1"/>
-    <w:lsdException w:name="heading 7" w:uiPriority="9" w:qFormat="1"/>
-    <w:lsdException w:name="heading 8" w:uiPriority="9" w:qFormat="1"/>
-    <w:lsdException w:name="heading 9" w:uiPriority="9" w:qFormat="1"/>
-    <w:lsdException w:name="toc 1" w:uiPriority="39"/>
-    <w:lsdException w:name="toc 2" w:uiPriority="39"/>
-    <w:lsdException w:name="toc 3" w:uiPriority="39"/>
-    <w:lsdException w:name="toc 4" w:uiPriority="39"/>
-    <w:lsdException w:name="toc 5" w:uiPriority="39"/>
-    <w:lsdException w:name="toc 6" w:uiPriority="39"/>
-    <w:lsdException w:name="toc 7" w:uiPriority="39"/>
-    <w:lsdException w:name="toc 8" w:uiPriority="39"/>
-    <w:lsdException w:name="toc 9" w:uiPriority="39"/>
-    <w:lsdException w:name="caption" w:uiPriority="35" w:qFormat="1"/>
-    <w:lsdException w:name="Title" w:semiHidden="0" w:uiPriority="10" w:unhideWhenUsed="0" w:qFormat="1"/>
-    <w:lsdException w:name="Default Paragraph Font" w:uiPriority="1"/>
-    <w:lsdException w:name="Subtitle" w:semiHidden="0" w:uiPriority="11" w:unhideWhenUsed="0" w:qFormat="1"/>
-    <w:lsdException w:name="Strong" w:semiHidden="0" w:uiPriority="22" w:unhideWhenUsed="0" w:qFormat="1"/>
-    <w:lsdException w:name="Emphasis" w:semiHidden="0" w:uiPriority="20" w:unhideWhenUsed="0" w:qFormat="1"/>
-    <w:lsdException w:name="Table Grid" w:semiHidden="0" w:uiPriority="59" w:unhideWhenUsed="0"/>
-    <w:lsdException w:name="Note Level 1" w:semiHidden="0" w:unhideWhenUsed="0"/>
-    <w:lsdException w:name="Note Level 2" w:semiHidden="0" w:unhideWhenUsed="0"/>
-    <w:lsdException w:name="Note Level 3" w:semiHidden="0" w:unhideWhenUsed="0"/>
-    <w:lsdException w:name="Note Level 4" w:semiHidden="0" w:unhideWhenUsed="0"/>
-    <w:lsdException w:name="Note Level 5" w:semiHidden="0" w:unhideWhenUsed="0"/>
-    <w:lsdException w:name="Note Level 6" w:semiHidden="0" w:unhideWhenUsed="0"/>
-    <w:lsdException w:name="Note Level 7" w:semiHidden="0" w:unhideWhenUsed="0"/>
-    <w:lsdException w:name="Note Level 8" w:semiHidden="0" w:unhideWhenUsed="0"/>
-    <w:lsdException w:name="Note Level 9" w:semiHidden="0" w:unhideWhenUsed="0"/>
-    <w:lsdException w:name="Placeholder Text" w:unhideWhenUsed="0"/>
-    <w:lsdException w:name="No Spacing" w:semiHidden="0" w:uiPriority="1" w:unhideWhenUsed="0" w:qFormat="1"/>
-    <w:lsdException w:name="Light Shading" w:semiHidden="0" w:uiPriority="60" w:unhideWhenUsed="0"/>
-    <w:lsdException w:name="Light List" w:semiHidden="0" w:uiPriority="61" w:unhideWhenUsed="0"/>
-    <w:lsdException w:name="Light Grid" w:semiHidden="0" w:uiPriority="62" w:unhideWhenUsed="0"/>
-    <w:lsdException w:name="Medium Shading 1" w:semiHidden="0" w:uiPriority="63" w:unhideWhenUsed="0"/>
-    <w:lsdException w:name="Medium Shading 2" w:semiHidden="0" w:uiPriority="64" w:unhideWhenUsed="0"/>
-    <w:lsdException w:name="Medium List 1" w:semiHidden="0" w:uiPriority="65" w:unhideWhenUsed="0"/>
-    <w:lsdException w:name="Medium List 2" w:semiHidden="0" w:uiPriority="66" w:unhideWhenUsed="0"/>
-    <w:lsdException w:name="Medium Grid 1" w:semiHidden="0" w:uiPriority="67" w:unhideWhenUsed="0"/>
-    <w:lsdException w:name="Medium Grid 2" w:semiHidden="0" w:uiPriority="68" w:unhideWhenUsed="0"/>
-    <w:lsdException w:name="Medium Grid 3" w:semiHidden="0" w:uiPriority="69" w:unhideWhenUsed="0"/>
-    <w:lsdException w:name="Dark List" w:semiHidden="0" w:uiPriority="70" w:unhideWhenUsed="0"/>
-    <w:lsdException w:name="Colorful Shading" w:semiHidden="0" w:uiPriority="71" w:unhideWhenUsed="0"/>
-    <w:lsdException w:name="Colorful List" w:semiHidden="0" w:uiPriority="72" w:unhideWhenUsed="0"/>
-    <w:lsdException w:name="Colorful Grid" w:semiHidden="0" w:uiPriority="73" w:unhideWhenUsed="0"/>
-    <w:lsdException w:name="Light Shading Accent 1" w:semiHidden="0" w:uiPriority="60" w:unhideWhenUsed="0"/>
-    <w:lsdException w:name="Light List Accent 1" w:semiHidden="0" w:uiPriority="61" w:unhideWhenUsed="0"/>
-    <w:lsdException w:name="Light Grid Accent 1" w:semiHidden="0" w:uiPriority="62" w:unhideWhenUsed="0"/>
-    <w:lsdException w:name="Medium Shading 1 Accent 1" w:semiHidden="0" w:uiPriority="63" w:unhideWhenUsed="0"/>
-    <w:lsdException w:name="Medium Shading 2 Accent 1" w:semiHidden="0" w:uiPriority="64" w:unhideWhenUsed="0"/>
-    <w:lsdException w:name="Medium List 1 Accent 1" w:semiHidden="0" w:uiPriority="65" w:unhideWhenUsed="0"/>
-    <w:lsdException w:name="Revision" w:unhideWhenUsed="0"/>
-    <w:lsdException w:name="List Paragraph" w:semiHidden="0" w:uiPriority="34" w:unhideWhenUsed="0" w:qFormat="1"/>
-    <w:lsdException w:name="Quote" w:semiHidden="0" w:uiPriority="29" w:unhideWhenUsed="0" w:qFormat="1"/>
-    <w:lsdException w:name="Intense Quote" w:semiHidden="0" w:uiPriority="30" w:unhideWhenUsed="0" w:qFormat="1"/>
-    <w:lsdException w:name="Medium List 2 Accent 1" w:semiHidden="0" w:uiPriority="66" w:unhideWhenUsed="0"/>
-    <w:lsdException w:name="Medium Grid 1 Accent 1" w:semiHidden="0" w:uiPriority="67" w:unhideWhenUsed="0"/>
-    <w:lsdException w:name="Medium Grid 2 Accent 1" w:semiHidden="0" w:uiPriority="68" w:unhideWhenUsed="0"/>
-    <w:lsdException w:name="Medium Grid 3 Accent 1" w:semiHidden="0" w:uiPriority="69" w:unhideWhenUsed="0"/>
-    <w:lsdException w:name="Dark List Accent 1" w:semiHidden="0" w:uiPriority="70" w:unhideWhenUsed="0"/>
-    <w:lsdException w:name="Colorful Shading Accent 1" w:semiHidden="0" w:uiPriority="71" w:unhideWhenUsed="0"/>
-    <w:lsdException w:name="Colorful List Accent 1" w:semiHidden="0" w:uiPriority="72" w:unhideWhenUsed="0"/>
-    <w:lsdException w:name="Colorful Grid Accent 1" w:semiHidden="0" w:uiPriority="73" w:unhideWhenUsed="0"/>
-    <w:lsdException w:name="Light Shading Accent 2" w:semiHidden="0" w:uiPriority="60" w:unhideWhenUsed="0"/>
-    <w:lsdException w:name="Light List Accent 2" w:semiHidden="0" w:uiPriority="61" w:unhideWhenUsed="0"/>
-    <w:lsdException w:name="Light Grid Accent 2" w:semiHidden="0" w:uiPriority="62" w:unhideWhenUsed="0"/>
-    <w:lsdException w:name="Medium Shading 1 Accent 2" w:semiHidden="0" w:uiPriority="63" w:unhideWhenUsed="0"/>
-    <w:lsdException w:name="Medium Shading 2 Accent 2" w:semiHidden="0" w:uiPriority="64" w:unhideWhenUsed="0"/>
-    <w:lsdException w:name="Medium List 1 Accent 2" w:semiHidden="0" w:uiPriority="65" w:unhideWhenUsed="0"/>
-    <w:lsdException w:name="Medium List 2 Accent 2" w:semiHidden="0" w:uiPriority="66" w:unhideWhenUsed="0"/>
-    <w:lsdException w:name="Medium Grid 1 Accent 2" w:semiHidden="0" w:uiPriority="67" w:unhideWhenUsed="0"/>
-    <w:lsdException w:name="Medium Grid 2 Accent 2" w:semiHidden="0" w:uiPriority="68" w:unhideWhenUsed="0"/>
-    <w:lsdException w:name="Medium Grid 3 Accent 2" w:semiHidden="0" w:uiPriority="69" w:unhideWhenUsed="0"/>
-    <w:lsdException w:name="Dark List Accent 2" w:semiHidden="0" w:uiPriority="70" w:unhideWhenUsed="0"/>
-    <w:lsdException w:name="Colorful Shading Accent 2" w:semiHidden="0" w:uiPriority="71" w:unhideWhenUsed="0"/>
-    <w:lsdException w:name="Colorful List Accent 2" w:semiHidden="0" w:uiPriority="72" w:unhideWhenUsed="0"/>
-    <w:lsdException w:name="Colorful Grid Accent 2" w:semiHidden="0" w:uiPriority="73" w:unhideWhenUsed="0"/>
-    <w:lsdException w:name="Light Shading Accent 3" w:semiHidden="0" w:uiPriority="60" w:unhideWhenUsed="0"/>
-    <w:lsdException w:name="Light List Accent 3" w:semiHidden="0" w:uiPriority="61" w:unhideWhenUsed="0"/>
-    <w:lsdException w:name="Light Grid Accent 3" w:semiHidden="0" w:uiPriority="62" w:unhideWhenUsed="0"/>
-    <w:lsdException w:name="Medium Shading 1 Accent 3" w:semiHidden="0" w:uiPriority="63" w:unhideWhenUsed="0"/>
-    <w:lsdException w:name="Medium Shading 2 Accent 3" w:semiHidden="0" w:uiPriority="64" w:unhideWhenUsed="0"/>
-    <w:lsdException w:name="Medium List 1 Accent 3" w:semiHidden="0" w:uiPriority="65" w:unhideWhenUsed="0"/>
-    <w:lsdException w:name="Medium List 2 Accent 3" w:semiHidden="0" w:uiPriority="66" w:unhideWhenUsed="0"/>
-    <w:lsdException w:name="Medium Grid 1 Accent 3" w:semiHidden="0" w:uiPriority="67" w:unhideWhenUsed="0"/>
-    <w:lsdException w:name="Medium Grid 2 Accent 3" w:semiHidden="0" w:uiPriority="68" w:unhideWhenUsed="0"/>
-    <w:lsdException w:name="Medium Grid 3 Accent 3" w:semiHidden="0" w:uiPriority="69" w:unhideWhenUsed="0"/>
-    <w:lsdException w:name="Dark List Accent 3" w:semiHidden="0" w:uiPriority="70" w:unhideWhenUsed="0"/>
-    <w:lsdException w:name="Colorful Shading Accent 3" w:semiHidden="0" w:uiPriority="71" w:unhideWhenUsed="0"/>
-    <w:lsdException w:name="Colorful List Accent 3" w:semiHidden="0" w:uiPriority="72" w:unhideWhenUsed="0"/>
-    <w:lsdException w:name="Colorful Grid Accent 3" w:semiHidden="0" w:uiPriority="73" w:unhideWhenUsed="0"/>
-    <w:lsdException w:name="Light Shading Accent 4" w:semiHidden="0" w:uiPriority="60" w:unhideWhenUsed="0"/>
-    <w:lsdException w:name="Light List Accent 4" w:semiHidden="0" w:uiPriority="61" w:unhideWhenUsed="0"/>
-    <w:lsdException w:name="Light Grid Accent 4" w:semiHidden="0" w:uiPriority="62" w:unhideWhenUsed="0"/>
-    <w:lsdException w:name="Medium Shading 1 Accent 4" w:semiHidden="0" w:uiPriority="63" w:unhideWhenUsed="0"/>
-    <w:lsdException w:name="Medium Shading 2 Accent 4" w:semiHidden="0" w:uiPriority="64" w:unhideWhenUsed="0"/>
-    <w:lsdException w:name="Medium List 1 Accent 4" w:semiHidden="0" w:uiPriority="65" w:unhideWhenUsed="0"/>
-    <w:lsdException w:name="Medium List 2 Accent 4" w:semiHidden="0" w:uiPriority="66" w:unhideWhenUsed="0"/>
-    <w:lsdException w:name="Medium Grid 1 Accent 4" w:semiHidden="0" w:uiPriority="67" w:unhideWhenUsed="0"/>
-    <w:lsdException w:name="Medium Grid 2 Accent 4" w:semiHidden="0" w:uiPriority="68" w:unhideWhenUsed="0"/>
-    <w:lsdException w:name="Medium Grid 3 Accent 4" w:semiHidden="0" w:uiPriority="69" w:unhideWhenUsed="0"/>
-    <w:lsdException w:name="Dark List Accent 4" w:semiHidden="0" w:uiPriority="70" w:unhideWhenUsed="0"/>
-    <w:lsdException w:name="Colorful Shading Accent 4" w:semiHidden="0" w:uiPriority="71" w:unhideWhenUsed="0"/>
-    <w:lsdException w:name="Colorful List Accent 4" w:semiHidden="0" w:uiPriority="72" w:unhideWhenUsed="0"/>
-    <w:lsdException w:name="Colorful Grid Accent 4" w:semiHidden="0" w:uiPriority="73" w:unhideWhenUsed="0"/>
-    <w:lsdException w:name="Light Shading Accent 5" w:semiHidden="0" w:uiPriority="60" w:unhideWhenUsed="0"/>
-    <w:lsdException w:name="Light List Accent 5" w:semiHidden="0" w:uiPriority="61" w:unhideWhenUsed="0"/>
-    <w:lsdException w:name="Light Grid Accent 5" w:semiHidden="0" w:uiPriority="62" w:unhideWhenUsed="0"/>
-    <w:lsdException w:name="Medium Shading 1 Accent 5" w:semiHidden="0" w:uiPriority="63" w:unhideWhenUsed="0"/>
-    <w:lsdException w:name="Medium Shading 2 Accent 5" w:semiHidden="0" w:uiPriority="64" w:unhideWhenUsed="0"/>
-    <w:lsdException w:name="Medium List 1 Accent 5" w:semiHidden="0" w:uiPriority="65" w:unhideWhenUsed="0"/>
-    <w:lsdException w:name="Medium List 2 Accent 5" w:semiHidden="0" w:uiPriority="66" w:unhideWhenUsed="0"/>
-    <w:lsdException w:name="Medium Grid 1 Accent 5" w:semiHidden="0" w:uiPriority="67" w:unhideWhenUsed="0"/>
-    <w:lsdException w:name="Medium Grid 2 Accent 5" w:semiHidden="0" w:uiPriority="68" w:unhideWhenUsed="0"/>
-    <w:lsdException w:name="Medium Grid 3 Accent 5" w:semiHidden="0" w:uiPriority="69" w:unhideWhenUsed="0"/>
-    <w:lsdException w:name="Dark List Accent 5" w:semiHidden="0" w:uiPriority="70" w:unhideWhenUsed="0"/>
-    <w:lsdException w:name="Colorful Shading Accent 5" w:semiHidden="0" w:uiPriority="71" w:unhideWhenUsed="0"/>
-    <w:lsdException w:name="Colorful List Accent 5" w:semiHidden="0" w:uiPriority="72" w:unhideWhenUsed="0"/>
-    <w:lsdException w:name="Colorful Grid Accent 5" w:semiHidden="0" w:uiPriority="73" w:unhideWhenUsed="0"/>
-    <w:lsdException w:name="Light Shading Accent 6" w:semiHidden="0" w:uiPriority="60" w:unhideWhenUsed="0"/>
-    <w:lsdException w:name="Light List Accent 6" w:semiHidden="0" w:uiPriority="61" w:unhideWhenUsed="0"/>
-    <w:lsdException w:name="Light Grid Accent 6" w:semiHidden="0" w:uiPriority="62" w:unhideWhenUsed="0"/>
-    <w:lsdException w:name="Medium Shading 1 Accent 6" w:semiHidden="0" w:uiPriority="63" w:unhideWhenUsed="0"/>
-    <w:lsdException w:name="Medium Shading 2 Accent 6" w:semiHidden="0" w:uiPriority="64" w:unhideWhenUsed="0"/>
-    <w:lsdException w:name="Medium List 1 Accent 6" w:semiHidden="0" w:uiPriority="65" w:unhideWhenUsed="0"/>
-    <w:lsdException w:name="Medium List 2 Accent 6" w:semiHidden="0" w:uiPriority="66" w:unhideWhenUsed="0"/>
-    <w:lsdException w:name="Medium Grid 1 Accent 6" w:semiHidden="0" w:uiPriority="67" w:unhideWhenUsed="0"/>
-    <w:lsdException w:name="Medium Grid 2 Accent 6" w:semiHidden="0" w:uiPriority="68" w:unhideWhenUsed="0"/>
-    <w:lsdException w:name="Medium Grid 3 Accent 6" w:semiHidden="0" w:uiPriority="69" w:unhideWhenUsed="0"/>
-    <w:lsdException w:name="Dark List Accent 6" w:semiHidden="0" w:uiPriority="70" w:unhideWhenUsed="0"/>
-    <w:lsdException w:name="Colorful Shading Accent 6" w:semiHidden="0" w:uiPriority="71" w:unhideWhenUsed="0"/>
-    <w:lsdException w:name="Colorful List Accent 6" w:semiHidden="0" w:uiPriority="72" w:unhideWhenUsed="0"/>
-    <w:lsdException w:name="Colorful Grid Accent 6" w:semiHidden="0" w:uiPriority="73" w:unhideWhenUsed="0"/>
-    <w:lsdException w:name="Subtle Emphasis" w:semiHidden="0" w:uiPriority="19" w:unhideWhenUsed="0" w:qFormat="1"/>
-    <w:lsdException w:name="Intense Emphasis" w:semiHidden="0" w:uiPriority="21" w:unhideWhenUsed="0" w:qFormat="1"/>
-    <w:lsdException w:name="Subtle Reference" w:semiHidden="0" w:uiPriority="31" w:unhideWhenUsed="0" w:qFormat="1"/>
-    <w:lsdException w:name="Intense Reference" w:semiHidden="0" w:uiPriority="32" w:unhideWhenUsed="0" w:qFormat="1"/>
-    <w:lsdException w:name="Book Title" w:semiHidden="0" w:uiPriority="33" w:unhideWhenUsed="0" w:qFormat="1"/>
-    <w:lsdException w:name="Bibliography" w:uiPriority="37"/>
-    <w:lsdException w:name="TOC Heading" w:uiPriority="39" w:qFormat="1"/>
-  </w:latentStyles>
-  <w:style w:type="paragraph" w:default="1" w:styleId="Normal">
-    <w:name w:val="Normal"/>
-    <w:qFormat/>
-  </w:style>
-  <w:style w:type="character" w:default="1" w:styleId="DefaultParagraphFont">
-    <w:name w:val="Default Paragraph Font"/>
-    <w:uiPriority w:val="1"/>
-    <w:semiHidden/>
-    <w:unhideWhenUsed/>
-  </w:style>
-  <w:style w:type="table" w:default="1" w:styleId="TableNormal">
-    <w:name w:val="Normal Table"/>
-    <w:uiPriority w:val="99"/>
-    <w:semiHidden/>
-    <w:unhideWhenUsed/>
-    <w:tblPr>
-      <w:tblInd w:w="0" w:type="dxa"/>
-      <w:tblCellMar>
-        <w:top w:w="0" w:type="dxa"/>
-        <w:left w:w="108" w:type="dxa"/>
-        <w:bottom w:w="0" w:type="dxa"/>
-        <w:right w:w="108" w:type="dxa"/>
-      </w:tblCellMar>
-    </w:tblPr>
-  </w:style>
-  <w:style w:type="numbering" w:default="1" w:styleId="NoList">
-    <w:name w:val="No List"/>
-    <w:uiPriority w:val="99"/>
-    <w:semiHidden/>
-    <w:unhideWhenUsed/>
-  </w:style>
-  <w:style w:type="paragraph" w:styleId="ListBullet">
-    <w:name w:val="List Bullet"/>
-    <w:basedOn w:val="Normal"/>
-    <w:uiPriority w:val="99"/>
-    <w:unhideWhenUsed/>
-    <w:rsid w:val="00C71196"/>
-    <w:pPr>
-      <w:numPr>
-        <w:numId w:val="1"/>
-      </w:numPr>
-      <w:contextualSpacing/>
-    </w:pPr>
-  </w:style>
-  <w:style w:type="paragraph" w:styleId="ListParagraph">
-    <w:name w:val="List Paragraph"/>
-    <w:basedOn w:val="Normal"/>
-    <w:uiPriority w:val="34"/>
-    <w:qFormat/>
-    <w:rsid w:val="002A2047"/>
-    <w:pPr>
-      <w:ind w:left="720"/>
-      <w:contextualSpacing/>
-    </w:pPr>
-  </w:style>
-  <w:style w:type="table" w:styleId="TableGrid">
-    <w:name w:val="Table Grid"/>
-    <w:basedOn w:val="TableNormal"/>
-    <w:uiPriority w:val="59"/>
-    <w:rsid w:val="00A41E20"/>
-    <w:tblPr>
-      <w:tblInd w:w="0" w:type="dxa"/>
-      <w:tblBorders>
-        <w:top w:val="single" w:sz="4" w:space="0" w:color="auto"/>
-        <w:left w:val="single" w:sz="4" w:space="0" w:color="auto"/>
-        <w:bottom w:val="single" w:sz="4" w:space="0" w:color="auto"/>
-        <w:right w:val="single" w:sz="4" w:space="0" w:color="auto"/>
-        <w:insideH w:val="single" w:sz="4" w:space="0" w:color="auto"/>
-        <w:insideV w:val="single" w:sz="4" w:space="0" w:color="auto"/>
-      </w:tblBorders>
-      <w:tblCellMar>
-        <w:top w:w="0" w:type="dxa"/>
-        <w:left w:w="108" w:type="dxa"/>
-        <w:bottom w:w="0" w:type="dxa"/>
-        <w:right w:w="108" w:type="dxa"/>
-      </w:tblCellMar>
     </w:tblPr>
   </w:style>
   <w:style w:type="paragraph" w:styleId="BalloonText">
@@ -8275,7 +8568,7 @@
 </file>
 
 <file path=customXml/itemProps1.xml><?xml version="1.0" encoding="utf-8"?>
-<ds:datastoreItem xmlns:ds="http://schemas.openxmlformats.org/officeDocument/2006/customXml" ds:itemID="{EA808B9A-389A-0E44-8585-6987DC8C6BB4}">
+<ds:datastoreItem xmlns:ds="http://schemas.openxmlformats.org/officeDocument/2006/customXml" ds:itemID="{6EE79AD1-4495-4EBD-81E2-4A5D8B75E308}">
   <ds:schemaRefs>
     <ds:schemaRef ds:uri="http://schemas.openxmlformats.org/officeDocument/2006/bibliography"/>
   </ds:schemaRefs>

--- a/Test Plan.docx
+++ b/Test Plan.docx
@@ -5095,8 +5095,6 @@
               </w:rPr>
               <w:t>P</w:t>
             </w:r>
-            <w:bookmarkStart w:id="0" w:name="_GoBack"/>
-            <w:bookmarkEnd w:id="0"/>
           </w:p>
         </w:tc>
       </w:tr>
@@ -5142,6 +5140,13 @@
                 <w:lang w:val="en-US"/>
               </w:rPr>
             </w:pPr>
+            <w:r>
+              <w:rPr>
+                <w:sz w:val="22"/>
+                <w:lang w:val="en-US"/>
+              </w:rPr>
+              <w:t>Implement code that runs a quick generation when the quick generation button is pressed. Press the button.</w:t>
+            </w:r>
           </w:p>
         </w:tc>
         <w:tc>
@@ -5160,6 +5165,13 @@
                 <w:lang w:val="en-US"/>
               </w:rPr>
             </w:pPr>
+            <w:r>
+              <w:rPr>
+                <w:sz w:val="22"/>
+                <w:lang w:val="en-US"/>
+              </w:rPr>
+              <w:t>Generation number on stat block should increase</w:t>
+            </w:r>
           </w:p>
         </w:tc>
         <w:tc>
@@ -5178,6 +5190,13 @@
                 <w:lang w:val="en-US"/>
               </w:rPr>
             </w:pPr>
+            <w:r>
+              <w:rPr>
+                <w:sz w:val="22"/>
+                <w:lang w:val="en-US"/>
+              </w:rPr>
+              <w:t>N/A</w:t>
+            </w:r>
           </w:p>
         </w:tc>
         <w:tc>
@@ -5192,10 +5211,19 @@
                 <w:numId w:val="0"/>
               </w:numPr>
               <w:rPr>
-                <w:sz w:val="22"/>
-                <w:lang w:val="en-US"/>
-              </w:rPr>
-            </w:pPr>
+                <w:b/>
+                <w:sz w:val="22"/>
+                <w:lang w:val="en-US"/>
+              </w:rPr>
+            </w:pPr>
+            <w:r>
+              <w:rPr>
+                <w:b/>
+                <w:sz w:val="22"/>
+                <w:lang w:val="en-US"/>
+              </w:rPr>
+              <w:t>P</w:t>
+            </w:r>
           </w:p>
         </w:tc>
       </w:tr>
@@ -5248,6 +5276,13 @@
                 <w:lang w:val="en-US"/>
               </w:rPr>
             </w:pPr>
+            <w:r>
+              <w:rPr>
+                <w:sz w:val="22"/>
+                <w:lang w:val="en-US"/>
+              </w:rPr>
+              <w:t>Test whether a slow generation can still be run after multiple fast generations have been completed</w:t>
+            </w:r>
           </w:p>
         </w:tc>
         <w:tc>
@@ -5266,6 +5301,13 @@
                 <w:lang w:val="en-US"/>
               </w:rPr>
             </w:pPr>
+            <w:r>
+              <w:rPr>
+                <w:sz w:val="22"/>
+                <w:lang w:val="en-US"/>
+              </w:rPr>
+              <w:t>Slow Generation starts and runs as normal</w:t>
+            </w:r>
           </w:p>
         </w:tc>
         <w:tc>
@@ -5284,6 +5326,13 @@
                 <w:lang w:val="en-US"/>
               </w:rPr>
             </w:pPr>
+            <w:r>
+              <w:rPr>
+                <w:sz w:val="22"/>
+                <w:lang w:val="en-US"/>
+              </w:rPr>
+              <w:t>N/A</w:t>
+            </w:r>
           </w:p>
         </w:tc>
         <w:tc>
@@ -5298,10 +5347,21 @@
                 <w:numId w:val="0"/>
               </w:numPr>
               <w:rPr>
-                <w:sz w:val="22"/>
-                <w:lang w:val="en-US"/>
-              </w:rPr>
-            </w:pPr>
+                <w:b/>
+                <w:sz w:val="22"/>
+                <w:lang w:val="en-US"/>
+              </w:rPr>
+            </w:pPr>
+            <w:bookmarkStart w:id="0" w:name="_GoBack"/>
+            <w:r>
+              <w:rPr>
+                <w:b/>
+                <w:sz w:val="22"/>
+                <w:lang w:val="en-US"/>
+              </w:rPr>
+              <w:t>P</w:t>
+            </w:r>
+            <w:bookmarkEnd w:id="0"/>
           </w:p>
         </w:tc>
       </w:tr>
@@ -6318,6 +6378,7 @@
               <w:rPr>
                 <w:lang w:val="en-US"/>
               </w:rPr>
+              <w:lastRenderedPageBreak/>
               <w:t>Store and read in neural net weights</w:t>
             </w:r>
           </w:p>
@@ -6533,7 +6594,6 @@
               <w:rPr>
                 <w:lang w:val="en-US"/>
               </w:rPr>
-              <w:lastRenderedPageBreak/>
               <w:t>Creatures able to eat other creatures as well as pellets</w:t>
             </w:r>
           </w:p>
@@ -8568,7 +8628,7 @@
 </file>
 
 <file path=customXml/itemProps1.xml><?xml version="1.0" encoding="utf-8"?>
-<ds:datastoreItem xmlns:ds="http://schemas.openxmlformats.org/officeDocument/2006/customXml" ds:itemID="{6EE79AD1-4495-4EBD-81E2-4A5D8B75E308}">
+<ds:datastoreItem xmlns:ds="http://schemas.openxmlformats.org/officeDocument/2006/customXml" ds:itemID="{F0B0965C-B412-4740-A17A-13FDF3C76CED}">
   <ds:schemaRefs>
     <ds:schemaRef ds:uri="http://schemas.openxmlformats.org/officeDocument/2006/bibliography"/>
   </ds:schemaRefs>

--- a/Test Plan.docx
+++ b/Test Plan.docx
@@ -1,11 +1,12 @@
 
 <file path=word/document.xml><?xml version="1.0" encoding="utf-8"?>
-<w:document xmlns:wpc="http://schemas.microsoft.com/office/word/2010/wordprocessingCanvas" xmlns:cx="http://schemas.microsoft.com/office/drawing/2014/chartex" xmlns:cx1="http://schemas.microsoft.com/office/drawing/2015/9/8/chartex" xmlns:cx2="http://schemas.microsoft.com/office/drawing/2015/10/21/chartex" xmlns:cx3="http://schemas.microsoft.com/office/drawing/2016/5/9/chartex" xmlns:cx4="http://schemas.microsoft.com/office/drawing/2016/5/10/chartex" xmlns:cx5="http://schemas.microsoft.com/office/drawing/2016/5/11/chartex" xmlns:cx6="http://schemas.microsoft.com/office/drawing/2016/5/12/chartex" xmlns:cx7="http://schemas.microsoft.com/office/drawing/2016/5/13/chartex" xmlns:cx8="http://schemas.microsoft.com/office/drawing/2016/5/14/chartex" xmlns:mc="http://schemas.openxmlformats.org/markup-compatibility/2006" xmlns:aink="http://schemas.microsoft.com/office/drawing/2016/ink" xmlns:am3d="http://schemas.microsoft.com/office/drawing/2017/model3d" xmlns:o="urn:schemas-microsoft-com:office:office" xmlns:r="http://schemas.openxmlformats.org/officeDocument/2006/relationships" xmlns:m="http://schemas.openxmlformats.org/officeDocument/2006/math" xmlns:v="urn:schemas-microsoft-com:vml" xmlns:wp14="http://schemas.microsoft.com/office/word/2010/wordprocessingDrawing" xmlns:wp="http://schemas.openxmlformats.org/drawingml/2006/wordprocessingDrawing" xmlns:w10="urn:schemas-microsoft-com:office:word" xmlns:w="http://schemas.openxmlformats.org/wordprocessingml/2006/main" xmlns:w14="http://schemas.microsoft.com/office/word/2010/wordml" xmlns:w15="http://schemas.microsoft.com/office/word/2012/wordml" xmlns:w16cid="http://schemas.microsoft.com/office/word/2016/wordml/cid" xmlns:w16se="http://schemas.microsoft.com/office/word/2015/wordml/symex" xmlns:wpg="http://schemas.microsoft.com/office/word/2010/wordprocessingGroup" xmlns:wpi="http://schemas.microsoft.com/office/word/2010/wordprocessingInk" xmlns:wne="http://schemas.microsoft.com/office/word/2006/wordml" xmlns:wps="http://schemas.microsoft.com/office/word/2010/wordprocessingShape" mc:Ignorable="w14 w15 w16se w16cid wp14">
+<w:document xmlns:wpc="http://schemas.microsoft.com/office/word/2010/wordprocessingCanvas" xmlns:mo="http://schemas.microsoft.com/office/mac/office/2008/main" xmlns:mc="http://schemas.openxmlformats.org/markup-compatibility/2006" xmlns:mv="urn:schemas-microsoft-com:mac:vml" xmlns:o="urn:schemas-microsoft-com:office:office" xmlns:r="http://schemas.openxmlformats.org/officeDocument/2006/relationships" xmlns:m="http://schemas.openxmlformats.org/officeDocument/2006/math" xmlns:v="urn:schemas-microsoft-com:vml" xmlns:wp14="http://schemas.microsoft.com/office/word/2010/wordprocessingDrawing" xmlns:wp="http://schemas.openxmlformats.org/drawingml/2006/wordprocessingDrawing" xmlns:w10="urn:schemas-microsoft-com:office:word" xmlns:w="http://schemas.openxmlformats.org/wordprocessingml/2006/main" xmlns:w14="http://schemas.microsoft.com/office/word/2010/wordml" xmlns:wpg="http://schemas.microsoft.com/office/word/2010/wordprocessingGroup" xmlns:wpi="http://schemas.microsoft.com/office/word/2010/wordprocessingInk" xmlns:wne="http://schemas.microsoft.com/office/word/2006/wordml" xmlns:wps="http://schemas.microsoft.com/office/word/2010/wordprocessingShape" mc:Ignorable="w14 wp14">
   <w:body>
     <w:p>
       <w:pPr>
         <w:jc w:val="center"/>
         <w:rPr>
+          <w:rFonts w:hint="eastAsia"/>
           <w:sz w:val="32"/>
           <w:szCs w:val="36"/>
           <w:u w:val="single"/>
@@ -30,6 +31,7 @@
           <w:numId w:val="0"/>
         </w:numPr>
         <w:rPr>
+          <w:rFonts w:hint="eastAsia"/>
           <w:lang w:val="en-US"/>
         </w:rPr>
       </w:pPr>
@@ -48,6 +50,7 @@
           <w:numId w:val="3"/>
         </w:numPr>
         <w:rPr>
+          <w:rFonts w:hint="eastAsia"/>
           <w:lang w:val="en-US"/>
         </w:rPr>
       </w:pPr>
@@ -66,6 +69,7 @@
           <w:numId w:val="3"/>
         </w:numPr>
         <w:rPr>
+          <w:rFonts w:hint="eastAsia"/>
           <w:lang w:val="en-US"/>
         </w:rPr>
       </w:pPr>
@@ -84,6 +88,7 @@
           <w:numId w:val="3"/>
         </w:numPr>
         <w:rPr>
+          <w:rFonts w:hint="eastAsia"/>
           <w:lang w:val="en-US"/>
         </w:rPr>
       </w:pPr>
@@ -102,6 +107,7 @@
           <w:numId w:val="3"/>
         </w:numPr>
         <w:rPr>
+          <w:rFonts w:hint="eastAsia"/>
           <w:lang w:val="en-US"/>
         </w:rPr>
       </w:pPr>
@@ -120,6 +126,7 @@
           <w:numId w:val="3"/>
         </w:numPr>
         <w:rPr>
+          <w:rFonts w:hint="eastAsia"/>
           <w:lang w:val="en-US"/>
         </w:rPr>
       </w:pPr>
@@ -138,6 +145,7 @@
           <w:numId w:val="3"/>
         </w:numPr>
         <w:rPr>
+          <w:rFonts w:hint="eastAsia"/>
           <w:lang w:val="en-US"/>
         </w:rPr>
       </w:pPr>
@@ -156,6 +164,7 @@
           <w:numId w:val="3"/>
         </w:numPr>
         <w:rPr>
+          <w:rFonts w:hint="eastAsia"/>
           <w:lang w:val="en-US"/>
         </w:rPr>
       </w:pPr>
@@ -175,6 +184,7 @@
         </w:numPr>
         <w:ind w:left="360" w:hanging="360"/>
         <w:rPr>
+          <w:rFonts w:hint="eastAsia"/>
           <w:lang w:val="en-US"/>
         </w:rPr>
       </w:pPr>
@@ -188,6 +198,7 @@
         </w:numPr>
         <w:ind w:left="360" w:hanging="360"/>
         <w:rPr>
+          <w:rFonts w:hint="eastAsia"/>
           <w:b/>
           <w:sz w:val="26"/>
           <w:lang w:val="en-US"/>
@@ -210,6 +221,7 @@
           <w:numId w:val="0"/>
         </w:numPr>
         <w:rPr>
+          <w:rFonts w:hint="eastAsia"/>
           <w:sz w:val="22"/>
           <w:lang w:val="en-US"/>
         </w:rPr>
@@ -263,46 +275,14 @@
           <w:sz w:val="22"/>
           <w:lang w:val="en-US"/>
         </w:rPr>
-        <w:t xml:space="preserve"> </w:t>
-      </w:r>
-      <w:proofErr w:type="spellStart"/>
-      <w:r>
-        <w:rPr>
-          <w:sz w:val="22"/>
-          <w:lang w:val="en-US"/>
-        </w:rPr>
-        <w:t>gantt</w:t>
-      </w:r>
-      <w:proofErr w:type="spellEnd"/>
-      <w:r>
-        <w:rPr>
-          <w:sz w:val="22"/>
-          <w:lang w:val="en-US"/>
-        </w:rPr>
-        <w:t xml:space="preserve"> chart</w:t>
+        <w:t xml:space="preserve"> gantt chart</w:t>
       </w:r>
       <w:r>
         <w:rPr>
           <w:sz w:val="22"/>
           <w:lang w:val="en-US"/>
         </w:rPr>
-        <w:t xml:space="preserve">, but reflected in my revised </w:t>
-      </w:r>
-      <w:proofErr w:type="spellStart"/>
-      <w:r>
-        <w:rPr>
-          <w:sz w:val="22"/>
-          <w:lang w:val="en-US"/>
-        </w:rPr>
-        <w:t>gantt</w:t>
-      </w:r>
-      <w:proofErr w:type="spellEnd"/>
-      <w:r>
-        <w:rPr>
-          <w:sz w:val="22"/>
-          <w:lang w:val="en-US"/>
-        </w:rPr>
-        <w:t xml:space="preserve"> chart</w:t>
+        <w:t>, but reflected in my revised gantt chart</w:t>
       </w:r>
       <w:r>
         <w:rPr>
@@ -342,6 +322,7 @@
           <w:numId w:val="0"/>
         </w:numPr>
         <w:rPr>
+          <w:rFonts w:hint="eastAsia"/>
           <w:sz w:val="22"/>
           <w:lang w:val="en-US"/>
         </w:rPr>
@@ -355,6 +336,7 @@
           <w:numId w:val="0"/>
         </w:numPr>
         <w:rPr>
+          <w:rFonts w:hint="eastAsia"/>
           <w:sz w:val="22"/>
           <w:lang w:val="en-US"/>
         </w:rPr>
@@ -434,6 +416,7 @@
           <w:numId w:val="0"/>
         </w:numPr>
         <w:rPr>
+          <w:rFonts w:hint="eastAsia"/>
           <w:sz w:val="22"/>
           <w:lang w:val="en-US"/>
         </w:rPr>
@@ -447,6 +430,7 @@
           <w:numId w:val="0"/>
         </w:numPr>
         <w:rPr>
+          <w:rFonts w:hint="eastAsia"/>
           <w:sz w:val="22"/>
           <w:lang w:val="en-US"/>
         </w:rPr>
@@ -833,6 +817,7 @@
         </w:numPr>
         <w:ind w:left="360" w:hanging="360"/>
         <w:rPr>
+          <w:rFonts w:hint="eastAsia"/>
           <w:sz w:val="22"/>
           <w:lang w:val="en-US"/>
         </w:rPr>
@@ -867,6 +852,7 @@
               </w:numPr>
               <w:ind w:right="-77"/>
               <w:rPr>
+                <w:rFonts w:hint="eastAsia"/>
                 <w:b/>
                 <w:lang w:val="en-US"/>
               </w:rPr>
@@ -892,6 +878,7 @@
                 <w:numId w:val="0"/>
               </w:numPr>
               <w:rPr>
+                <w:rFonts w:hint="eastAsia"/>
                 <w:b/>
                 <w:lang w:val="en-US"/>
               </w:rPr>
@@ -917,6 +904,7 @@
                 <w:numId w:val="0"/>
               </w:numPr>
               <w:rPr>
+                <w:rFonts w:hint="eastAsia"/>
                 <w:b/>
                 <w:lang w:val="en-US"/>
               </w:rPr>
@@ -942,6 +930,7 @@
                 <w:numId w:val="0"/>
               </w:numPr>
               <w:rPr>
+                <w:rFonts w:hint="eastAsia"/>
                 <w:b/>
                 <w:lang w:val="en-US"/>
               </w:rPr>
@@ -967,6 +956,7 @@
                 <w:numId w:val="0"/>
               </w:numPr>
               <w:rPr>
+                <w:rFonts w:hint="eastAsia"/>
                 <w:b/>
                 <w:lang w:val="en-US"/>
               </w:rPr>
@@ -1001,6 +991,7 @@
                 <w:numId w:val="0"/>
               </w:numPr>
               <w:rPr>
+                <w:rFonts w:hint="eastAsia"/>
                 <w:sz w:val="22"/>
                 <w:lang w:val="en-US"/>
               </w:rPr>
@@ -1026,6 +1017,7 @@
                 <w:numId w:val="0"/>
               </w:numPr>
               <w:rPr>
+                <w:rFonts w:hint="eastAsia"/>
                 <w:sz w:val="22"/>
                 <w:lang w:val="en-US"/>
               </w:rPr>
@@ -1061,7 +1053,7 @@
                           </pic:cNvPicPr>
                         </pic:nvPicPr>
                         <pic:blipFill>
-                          <a:blip r:embed="rId6">
+                          <a:blip r:embed="rId7">
                             <a:extLst>
                               <a:ext uri="{28A0092B-C50C-407E-A947-70E740481C1C}">
                                 <a14:useLocalDpi xmlns:a14="http://schemas.microsoft.com/office/drawing/2010/main" val="0"/>
@@ -1106,6 +1098,7 @@
                 <w:numId w:val="0"/>
               </w:numPr>
               <w:rPr>
+                <w:rFonts w:hint="eastAsia"/>
                 <w:sz w:val="22"/>
                 <w:lang w:val="en-US"/>
               </w:rPr>
@@ -1137,17 +1130,8 @@
                 <w:sz w:val="22"/>
                 <w:lang w:val="en-US"/>
               </w:rPr>
-              <w:t xml:space="preserve"> with a red sphere in the </w:t>
-            </w:r>
-            <w:proofErr w:type="spellStart"/>
-            <w:r>
-              <w:rPr>
-                <w:sz w:val="22"/>
-                <w:lang w:val="en-US"/>
-              </w:rPr>
-              <w:t>centre</w:t>
-            </w:r>
-            <w:proofErr w:type="spellEnd"/>
+              <w:t xml:space="preserve"> with a red sphere in the centre</w:t>
+            </w:r>
             <w:r>
               <w:rPr>
                 <w:sz w:val="22"/>
@@ -1169,6 +1153,7 @@
                 <w:numId w:val="0"/>
               </w:numPr>
               <w:rPr>
+                <w:rFonts w:hint="eastAsia"/>
                 <w:sz w:val="22"/>
                 <w:lang w:val="en-US"/>
               </w:rPr>
@@ -1198,7 +1183,7 @@
                           </pic:cNvPicPr>
                         </pic:nvPicPr>
                         <pic:blipFill>
-                          <a:blip r:embed="rId7">
+                          <a:blip r:embed="rId8">
                             <a:extLst>
                               <a:ext uri="{28A0092B-C50C-407E-A947-70E740481C1C}">
                                 <a14:useLocalDpi xmlns:a14="http://schemas.microsoft.com/office/drawing/2010/main" val="0"/>
@@ -1243,6 +1228,7 @@
                 <w:numId w:val="0"/>
               </w:numPr>
               <w:rPr>
+                <w:rFonts w:hint="eastAsia"/>
                 <w:b/>
                 <w:sz w:val="22"/>
                 <w:lang w:val="en-US"/>
@@ -1272,6 +1258,7 @@
                 <w:numId w:val="0"/>
               </w:numPr>
               <w:rPr>
+                <w:rFonts w:hint="eastAsia"/>
                 <w:sz w:val="22"/>
                 <w:lang w:val="en-US"/>
               </w:rPr>
@@ -1297,6 +1284,7 @@
                 <w:numId w:val="0"/>
               </w:numPr>
               <w:rPr>
+                <w:rFonts w:hint="eastAsia"/>
                 <w:sz w:val="22"/>
                 <w:lang w:val="en-US"/>
               </w:rPr>
@@ -1323,7 +1311,6 @@
               </w:rPr>
               <w:t xml:space="preserve">de to test the </w:t>
             </w:r>
-            <w:proofErr w:type="spellStart"/>
             <w:r>
               <w:rPr>
                 <w:sz w:val="22"/>
@@ -1338,7 +1325,6 @@
               </w:rPr>
               <w:t>InputNode</w:t>
             </w:r>
-            <w:proofErr w:type="spellEnd"/>
             <w:r>
               <w:rPr>
                 <w:sz w:val="22"/>
@@ -1370,7 +1356,7 @@
                           </pic:cNvPicPr>
                         </pic:nvPicPr>
                         <pic:blipFill>
-                          <a:blip r:embed="rId8">
+                          <a:blip r:embed="rId9">
                             <a:extLst>
                               <a:ext uri="{28A0092B-C50C-407E-A947-70E740481C1C}">
                                 <a14:useLocalDpi xmlns:a14="http://schemas.microsoft.com/office/drawing/2010/main" val="0"/>
@@ -1415,6 +1401,7 @@
                 <w:numId w:val="0"/>
               </w:numPr>
               <w:rPr>
+                <w:rFonts w:hint="eastAsia"/>
                 <w:sz w:val="22"/>
                 <w:lang w:val="en-US"/>
               </w:rPr>
@@ -1439,23 +1426,7 @@
                 <w:sz w:val="22"/>
                 <w:lang w:val="en-US"/>
               </w:rPr>
-              <w:t xml:space="preserve"> (-</w:t>
-            </w:r>
-            <w:proofErr w:type="spellStart"/>
-            <w:r>
-              <w:rPr>
-                <w:sz w:val="22"/>
-                <w:lang w:val="en-US"/>
-              </w:rPr>
-              <w:t>ve</w:t>
-            </w:r>
-            <w:proofErr w:type="spellEnd"/>
-            <w:r>
-              <w:rPr>
-                <w:sz w:val="22"/>
-                <w:lang w:val="en-US"/>
-              </w:rPr>
-              <w:t>)</w:t>
+              <w:t xml:space="preserve"> (-ve)</w:t>
             </w:r>
             <w:r>
               <w:rPr>
@@ -1497,23 +1468,7 @@
                 <w:sz w:val="22"/>
                 <w:lang w:val="en-US"/>
               </w:rPr>
-              <w:t xml:space="preserve"> (+</w:t>
-            </w:r>
-            <w:proofErr w:type="spellStart"/>
-            <w:r>
-              <w:rPr>
-                <w:sz w:val="22"/>
-                <w:lang w:val="en-US"/>
-              </w:rPr>
-              <w:t>ve</w:t>
-            </w:r>
-            <w:proofErr w:type="spellEnd"/>
-            <w:r>
-              <w:rPr>
-                <w:sz w:val="22"/>
-                <w:lang w:val="en-US"/>
-              </w:rPr>
-              <w:t>)</w:t>
+              <w:t xml:space="preserve"> (+ve)</w:t>
             </w:r>
           </w:p>
         </w:tc>
@@ -1529,6 +1484,7 @@
                 <w:numId w:val="0"/>
               </w:numPr>
               <w:rPr>
+                <w:rFonts w:hint="eastAsia"/>
                 <w:sz w:val="22"/>
                 <w:lang w:val="en-US"/>
               </w:rPr>
@@ -1558,7 +1514,7 @@
                           </pic:cNvPicPr>
                         </pic:nvPicPr>
                         <pic:blipFill>
-                          <a:blip r:embed="rId9">
+                          <a:blip r:embed="rId10">
                             <a:extLst>
                               <a:ext uri="{28A0092B-C50C-407E-A947-70E740481C1C}">
                                 <a14:useLocalDpi xmlns:a14="http://schemas.microsoft.com/office/drawing/2010/main" val="0"/>
@@ -1603,6 +1559,7 @@
                 <w:numId w:val="0"/>
               </w:numPr>
               <w:rPr>
+                <w:rFonts w:hint="eastAsia"/>
                 <w:b/>
                 <w:sz w:val="22"/>
                 <w:lang w:val="en-US"/>
@@ -1632,6 +1589,7 @@
                 <w:numId w:val="0"/>
               </w:numPr>
               <w:rPr>
+                <w:rFonts w:hint="eastAsia"/>
                 <w:sz w:val="22"/>
                 <w:lang w:val="en-US"/>
               </w:rPr>
@@ -1657,6 +1615,7 @@
                 <w:numId w:val="0"/>
               </w:numPr>
               <w:rPr>
+                <w:rFonts w:hint="eastAsia"/>
                 <w:sz w:val="22"/>
                 <w:lang w:val="en-US"/>
               </w:rPr>
@@ -1688,56 +1647,46 @@
                 <w:sz w:val="22"/>
                 <w:lang w:val="en-US"/>
               </w:rPr>
+              <w:t xml:space="preserve"> S</w:t>
+            </w:r>
+            <w:r>
+              <w:rPr>
+                <w:rFonts w:hint="eastAsia"/>
+                <w:sz w:val="22"/>
+                <w:lang w:val="en-US"/>
+              </w:rPr>
+              <w:t>i</w:t>
+            </w:r>
+            <w:r>
+              <w:rPr>
+                <w:sz w:val="22"/>
+                <w:lang w:val="en-US"/>
+              </w:rPr>
+              <w:t>gmoidNode</w:t>
+            </w:r>
+            <w:r>
+              <w:rPr>
+                <w:sz w:val="22"/>
+                <w:lang w:val="en-US"/>
+              </w:rPr>
+              <w:t xml:space="preserve"> class and how </w:t>
+            </w:r>
+            <w:r>
+              <w:rPr>
+                <w:rFonts w:hint="eastAsia"/>
+                <w:sz w:val="22"/>
+                <w:lang w:val="en-US"/>
+              </w:rPr>
+              <w:t>it gets data from a</w:t>
+            </w:r>
+            <w:r>
+              <w:rPr>
+                <w:rFonts w:hint="eastAsia"/>
+                <w:sz w:val="22"/>
+                <w:lang w:val="en-US"/>
+              </w:rPr>
               <w:t xml:space="preserve"> </w:t>
             </w:r>
-            <w:proofErr w:type="spellStart"/>
-            <w:r>
-              <w:rPr>
-                <w:sz w:val="22"/>
-                <w:lang w:val="en-US"/>
-              </w:rPr>
-              <w:t>S</w:t>
-            </w:r>
-            <w:r>
-              <w:rPr>
-                <w:rFonts w:hint="eastAsia"/>
-                <w:sz w:val="22"/>
-                <w:lang w:val="en-US"/>
-              </w:rPr>
-              <w:t>i</w:t>
-            </w:r>
-            <w:r>
-              <w:rPr>
-                <w:sz w:val="22"/>
-                <w:lang w:val="en-US"/>
-              </w:rPr>
-              <w:t>gmoidNode</w:t>
-            </w:r>
-            <w:proofErr w:type="spellEnd"/>
-            <w:r>
-              <w:rPr>
-                <w:sz w:val="22"/>
-                <w:lang w:val="en-US"/>
-              </w:rPr>
-              <w:t xml:space="preserve"> class and how </w:t>
-            </w:r>
-            <w:r>
-              <w:rPr>
-                <w:rFonts w:hint="eastAsia"/>
-                <w:sz w:val="22"/>
-                <w:lang w:val="en-US"/>
-              </w:rPr>
-              <w:t>it gets data from a</w:t>
-            </w:r>
-            <w:r>
-              <w:rPr>
-                <w:rFonts w:hint="eastAsia"/>
-                <w:sz w:val="22"/>
-                <w:lang w:val="en-US"/>
-              </w:rPr>
-              <w:t xml:space="preserve"> </w:t>
-            </w:r>
-            <w:proofErr w:type="spellStart"/>
             <w:r>
               <w:rPr>
                 <w:sz w:val="22"/>
@@ -1758,23 +1707,7 @@
                 <w:sz w:val="22"/>
                 <w:lang w:val="en-US"/>
               </w:rPr>
-              <w:t>e</w:t>
-            </w:r>
-            <w:proofErr w:type="spellEnd"/>
-            <w:r>
-              <w:rPr>
-                <w:sz w:val="22"/>
-                <w:lang w:val="en-US"/>
-              </w:rPr>
-              <w:t xml:space="preserve"> with value </w:t>
-            </w:r>
-            <w:r>
-              <w:rPr>
-                <w:sz w:val="22"/>
-                <w:lang w:val="en-US"/>
-              </w:rPr>
-              <w:lastRenderedPageBreak/>
-              <w:t>0.5</w:t>
+              <w:t>e with value 0.5</w:t>
             </w:r>
             <w:r>
               <w:rPr>
@@ -1801,7 +1734,7 @@
                           </pic:cNvPicPr>
                         </pic:nvPicPr>
                         <pic:blipFill>
-                          <a:blip r:embed="rId10">
+                          <a:blip r:embed="rId11">
                             <a:extLst>
                               <a:ext uri="{28A0092B-C50C-407E-A947-70E740481C1C}">
                                 <a14:useLocalDpi xmlns:a14="http://schemas.microsoft.com/office/drawing/2010/main" val="0"/>
@@ -1846,17 +1779,17 @@
                 <w:numId w:val="0"/>
               </w:numPr>
               <w:rPr>
-                <w:sz w:val="22"/>
-                <w:lang w:val="en-US"/>
-              </w:rPr>
-            </w:pPr>
-            <w:r>
-              <w:rPr>
-                <w:rFonts w:hint="eastAsia"/>
-                <w:sz w:val="22"/>
-                <w:lang w:val="en-US"/>
-              </w:rPr>
-              <w:lastRenderedPageBreak/>
+                <w:rFonts w:hint="eastAsia"/>
+                <w:sz w:val="22"/>
+                <w:lang w:val="en-US"/>
+              </w:rPr>
+            </w:pPr>
+            <w:r>
+              <w:rPr>
+                <w:rFonts w:hint="eastAsia"/>
+                <w:sz w:val="22"/>
+                <w:lang w:val="en-US"/>
+              </w:rPr>
               <w:t>h1</w:t>
             </w:r>
             <w:r>
@@ -1875,6 +1808,7 @@
                 <w:numId w:val="0"/>
               </w:numPr>
               <w:rPr>
+                <w:rFonts w:hint="eastAsia"/>
                 <w:sz w:val="22"/>
                 <w:lang w:val="en-US"/>
               </w:rPr>
@@ -1886,27 +1820,18 @@
               </w:rPr>
               <w:t>sigmoid(</w:t>
             </w:r>
-            <w:proofErr w:type="gramStart"/>
             <w:r>
               <w:rPr>
                 <w:sz w:val="16"/>
                 <w:lang w:val="en-US"/>
               </w:rPr>
-              <w:t>sigmoid(</w:t>
-            </w:r>
-            <w:proofErr w:type="gramEnd"/>
+              <w:t>sigmoid(0.5)</w:t>
+            </w:r>
             <w:r>
               <w:rPr>
                 <w:sz w:val="16"/>
                 <w:lang w:val="en-US"/>
               </w:rPr>
-              <w:t>0.5)</w:t>
-            </w:r>
-            <w:r>
-              <w:rPr>
-                <w:sz w:val="16"/>
-                <w:lang w:val="en-US"/>
-              </w:rPr>
               <w:t xml:space="preserve"> * h1_weight + h1_bias)</w:t>
             </w:r>
           </w:p>
@@ -1923,6 +1848,7 @@
                 <w:numId w:val="0"/>
               </w:numPr>
               <w:rPr>
+                <w:rFonts w:hint="eastAsia"/>
                 <w:noProof/>
                 <w:sz w:val="22"/>
                 <w:lang w:val="en-US"/>
@@ -1953,7 +1879,7 @@
                           </pic:cNvPicPr>
                         </pic:nvPicPr>
                         <pic:blipFill>
-                          <a:blip r:embed="rId11">
+                          <a:blip r:embed="rId12">
                             <a:extLst>
                               <a:ext uri="{28A0092B-C50C-407E-A947-70E740481C1C}">
                                 <a14:useLocalDpi xmlns:a14="http://schemas.microsoft.com/office/drawing/2010/main" val="0"/>
@@ -1998,6 +1924,7 @@
                 <w:numId w:val="0"/>
               </w:numPr>
               <w:rPr>
+                <w:rFonts w:hint="eastAsia"/>
                 <w:b/>
                 <w:sz w:val="22"/>
                 <w:lang w:val="en-US"/>
@@ -2027,15 +1954,17 @@
                 <w:numId w:val="0"/>
               </w:numPr>
               <w:rPr>
-                <w:sz w:val="22"/>
-                <w:lang w:val="en-US"/>
-              </w:rPr>
-            </w:pPr>
-            <w:r>
-              <w:rPr>
-                <w:sz w:val="22"/>
-                <w:lang w:val="en-US"/>
-              </w:rPr>
+                <w:rFonts w:hint="eastAsia"/>
+                <w:sz w:val="22"/>
+                <w:lang w:val="en-US"/>
+              </w:rPr>
+            </w:pPr>
+            <w:r>
+              <w:rPr>
+                <w:sz w:val="22"/>
+                <w:lang w:val="en-US"/>
+              </w:rPr>
+              <w:lastRenderedPageBreak/>
               <w:t>Neural Net</w:t>
             </w:r>
           </w:p>
@@ -2052,74 +1981,35 @@
                 <w:numId w:val="0"/>
               </w:numPr>
               <w:rPr>
-                <w:sz w:val="22"/>
-                <w:lang w:val="en-US"/>
-              </w:rPr>
-            </w:pPr>
-            <w:r>
-              <w:rPr>
-                <w:sz w:val="22"/>
-                <w:lang w:val="en-US"/>
-              </w:rPr>
-              <w:t xml:space="preserve">Driver code to test the </w:t>
-            </w:r>
-            <w:proofErr w:type="spellStart"/>
-            <w:r>
-              <w:rPr>
-                <w:sz w:val="22"/>
-                <w:lang w:val="en-US"/>
-              </w:rPr>
-              <w:t>HardlimNode</w:t>
-            </w:r>
-            <w:proofErr w:type="spellEnd"/>
-            <w:r>
-              <w:rPr>
-                <w:sz w:val="22"/>
-                <w:lang w:val="en-US"/>
-              </w:rPr>
-              <w:t xml:space="preserve"> class and how it gets data from a </w:t>
-            </w:r>
-            <w:proofErr w:type="spellStart"/>
-            <w:r>
-              <w:rPr>
-                <w:sz w:val="22"/>
-                <w:lang w:val="en-US"/>
-              </w:rPr>
-              <w:t>SigmoidNode</w:t>
-            </w:r>
-            <w:proofErr w:type="spellEnd"/>
-            <w:r>
-              <w:rPr>
-                <w:sz w:val="22"/>
-                <w:lang w:val="en-US"/>
-              </w:rPr>
-              <w:t xml:space="preserve">, which in turn gets data from a </w:t>
-            </w:r>
-            <w:proofErr w:type="spellStart"/>
-            <w:r>
-              <w:rPr>
-                <w:sz w:val="22"/>
-                <w:lang w:val="en-US"/>
-              </w:rPr>
-              <w:t>SigmoidInputNode</w:t>
-            </w:r>
-            <w:proofErr w:type="spellEnd"/>
-            <w:r>
-              <w:rPr>
-                <w:sz w:val="22"/>
-                <w:lang w:val="en-US"/>
-              </w:rPr>
-              <w:t>:</w:t>
-            </w:r>
-          </w:p>
-          <w:p>
-            <w:pPr>
-              <w:pStyle w:val="ListBullet"/>
-              <w:numPr>
-                <w:ilvl w:val="0"/>
-                <w:numId w:val="0"/>
-              </w:numPr>
-              <w:rPr>
+                <w:rFonts w:hint="eastAsia"/>
+                <w:sz w:val="22"/>
+                <w:lang w:val="en-US"/>
+              </w:rPr>
+            </w:pPr>
+            <w:r>
+              <w:rPr>
+                <w:sz w:val="22"/>
+                <w:lang w:val="en-US"/>
+              </w:rPr>
+              <w:t>Driver code to test the HardlimNode class and how it gets data from a SigmoidNode</w:t>
+            </w:r>
+            <w:r>
+              <w:rPr>
+                <w:sz w:val="22"/>
+                <w:lang w:val="en-US"/>
+              </w:rPr>
+              <w:t>, which in turn gets data from a SigmoidInputNode:</w:t>
+            </w:r>
+          </w:p>
+          <w:p>
+            <w:pPr>
+              <w:pStyle w:val="ListBullet"/>
+              <w:numPr>
+                <w:ilvl w:val="0"/>
+                <w:numId w:val="0"/>
+              </w:numPr>
+              <w:rPr>
+                <w:rFonts w:hint="eastAsia"/>
                 <w:sz w:val="22"/>
                 <w:lang w:val="en-US"/>
               </w:rPr>
@@ -2148,7 +2038,7 @@
                           </pic:cNvPicPr>
                         </pic:nvPicPr>
                         <pic:blipFill>
-                          <a:blip r:embed="rId12">
+                          <a:blip r:embed="rId13">
                             <a:extLst>
                               <a:ext uri="{28A0092B-C50C-407E-A947-70E740481C1C}">
                                 <a14:useLocalDpi xmlns:a14="http://schemas.microsoft.com/office/drawing/2010/main" val="0"/>
@@ -2193,6 +2083,7 @@
                 <w:numId w:val="0"/>
               </w:numPr>
               <w:rPr>
+                <w:rFonts w:hint="eastAsia"/>
                 <w:sz w:val="22"/>
                 <w:lang w:val="en-US"/>
               </w:rPr>
@@ -2221,34 +2112,17 @@
                 <w:numId w:val="0"/>
               </w:numPr>
               <w:rPr>
+                <w:rFonts w:hint="eastAsia"/>
                 <w:sz w:val="16"/>
                 <w:lang w:val="en-US"/>
               </w:rPr>
             </w:pPr>
-            <w:proofErr w:type="spellStart"/>
-            <w:proofErr w:type="gramStart"/>
             <w:r>
               <w:rPr>
                 <w:sz w:val="16"/>
                 <w:lang w:val="en-US"/>
               </w:rPr>
-              <w:t>hardlim</w:t>
-            </w:r>
-            <w:proofErr w:type="spellEnd"/>
-            <w:r>
-              <w:rPr>
-                <w:sz w:val="16"/>
-                <w:lang w:val="en-US"/>
-              </w:rPr>
-              <w:t>(</w:t>
-            </w:r>
-            <w:proofErr w:type="gramEnd"/>
-            <w:r>
-              <w:rPr>
-                <w:sz w:val="16"/>
-                <w:lang w:val="en-US"/>
-              </w:rPr>
-              <w:t>h1_output * weight + bias)</w:t>
+              <w:t>hardlim(h1_output * weight + bias)</w:t>
             </w:r>
           </w:p>
         </w:tc>
@@ -2264,6 +2138,7 @@
                 <w:numId w:val="0"/>
               </w:numPr>
               <w:rPr>
+                <w:rFonts w:hint="eastAsia"/>
                 <w:noProof/>
                 <w:sz w:val="22"/>
                 <w:lang w:val="en-US"/>
@@ -2293,7 +2168,7 @@
                           </pic:cNvPicPr>
                         </pic:nvPicPr>
                         <pic:blipFill>
-                          <a:blip r:embed="rId13">
+                          <a:blip r:embed="rId14">
                             <a:extLst>
                               <a:ext uri="{28A0092B-C50C-407E-A947-70E740481C1C}">
                                 <a14:useLocalDpi xmlns:a14="http://schemas.microsoft.com/office/drawing/2010/main" val="0"/>
@@ -2338,6 +2213,7 @@
                 <w:numId w:val="0"/>
               </w:numPr>
               <w:rPr>
+                <w:rFonts w:hint="eastAsia"/>
                 <w:b/>
                 <w:sz w:val="22"/>
                 <w:lang w:val="en-US"/>
@@ -2367,6 +2243,7 @@
                 <w:numId w:val="0"/>
               </w:numPr>
               <w:rPr>
+                <w:rFonts w:hint="eastAsia"/>
                 <w:sz w:val="22"/>
                 <w:lang w:val="en-US"/>
               </w:rPr>
@@ -2392,6 +2269,7 @@
                 <w:numId w:val="0"/>
               </w:numPr>
               <w:rPr>
+                <w:rFonts w:hint="eastAsia"/>
                 <w:sz w:val="22"/>
                 <w:lang w:val="en-US"/>
               </w:rPr>
@@ -2419,6 +2297,7 @@
                 <w:numId w:val="0"/>
               </w:numPr>
               <w:rPr>
+                <w:rFonts w:hint="eastAsia"/>
                 <w:sz w:val="22"/>
                 <w:lang w:val="en-US"/>
               </w:rPr>
@@ -2448,7 +2327,7 @@
                           </pic:cNvPicPr>
                         </pic:nvPicPr>
                         <pic:blipFill>
-                          <a:blip r:embed="rId14">
+                          <a:blip r:embed="rId15">
                             <a:extLst>
                               <a:ext uri="{28A0092B-C50C-407E-A947-70E740481C1C}">
                                 <a14:useLocalDpi xmlns:a14="http://schemas.microsoft.com/office/drawing/2010/main" val="0"/>
@@ -2488,6 +2367,7 @@
                 <w:numId w:val="0"/>
               </w:numPr>
               <w:rPr>
+                <w:rFonts w:hint="eastAsia"/>
                 <w:sz w:val="22"/>
                 <w:lang w:val="en-US"/>
               </w:rPr>
@@ -2516,7 +2396,7 @@
                           </pic:cNvPicPr>
                         </pic:nvPicPr>
                         <pic:blipFill>
-                          <a:blip r:embed="rId15">
+                          <a:blip r:embed="rId16">
                             <a:extLst>
                               <a:ext uri="{28A0092B-C50C-407E-A947-70E740481C1C}">
                                 <a14:useLocalDpi xmlns:a14="http://schemas.microsoft.com/office/drawing/2010/main" val="0"/>
@@ -2561,6 +2441,7 @@
                 <w:numId w:val="0"/>
               </w:numPr>
               <w:rPr>
+                <w:rFonts w:hint="eastAsia"/>
                 <w:sz w:val="22"/>
                 <w:lang w:val="en-US"/>
               </w:rPr>
@@ -2593,6 +2474,7 @@
                 <w:numId w:val="0"/>
               </w:numPr>
               <w:rPr>
+                <w:rFonts w:hint="eastAsia"/>
                 <w:noProof/>
                 <w:sz w:val="22"/>
                 <w:lang w:val="en-US"/>
@@ -2623,7 +2505,7 @@
                           </pic:cNvPicPr>
                         </pic:nvPicPr>
                         <pic:blipFill>
-                          <a:blip r:embed="rId16">
+                          <a:blip r:embed="rId17">
                             <a:extLst>
                               <a:ext uri="{28A0092B-C50C-407E-A947-70E740481C1C}">
                                 <a14:useLocalDpi xmlns:a14="http://schemas.microsoft.com/office/drawing/2010/main" val="0"/>
@@ -2663,6 +2545,7 @@
                 <w:numId w:val="0"/>
               </w:numPr>
               <w:rPr>
+                <w:rFonts w:hint="eastAsia"/>
                 <w:noProof/>
                 <w:sz w:val="22"/>
                 <w:lang w:val="en-US"/>
@@ -2706,6 +2589,7 @@
                 <w:numId w:val="0"/>
               </w:numPr>
               <w:rPr>
+                <w:rFonts w:hint="eastAsia"/>
                 <w:b/>
                 <w:sz w:val="22"/>
                 <w:vertAlign w:val="subscript"/>
@@ -2745,6 +2629,7 @@
                 <w:numId w:val="0"/>
               </w:numPr>
               <w:rPr>
+                <w:rFonts w:hint="eastAsia"/>
                 <w:sz w:val="22"/>
                 <w:lang w:val="en-US"/>
               </w:rPr>
@@ -2770,6 +2655,7 @@
                 <w:numId w:val="0"/>
               </w:numPr>
               <w:rPr>
+                <w:rFonts w:hint="eastAsia"/>
                 <w:sz w:val="22"/>
                 <w:vertAlign w:val="subscript"/>
                 <w:lang w:val="en-US"/>
@@ -2812,6 +2698,7 @@
                 <w:numId w:val="0"/>
               </w:numPr>
               <w:rPr>
+                <w:rFonts w:hint="eastAsia"/>
                 <w:sz w:val="22"/>
                 <w:lang w:val="en-US"/>
               </w:rPr>
@@ -2837,6 +2724,7 @@
                 <w:numId w:val="0"/>
               </w:numPr>
               <w:rPr>
+                <w:rFonts w:hint="eastAsia"/>
                 <w:noProof/>
                 <w:sz w:val="22"/>
                 <w:lang w:val="en-US"/>
@@ -2867,7 +2755,7 @@
                           </pic:cNvPicPr>
                         </pic:nvPicPr>
                         <pic:blipFill>
-                          <a:blip r:embed="rId17">
+                          <a:blip r:embed="rId18">
                             <a:extLst>
                               <a:ext uri="{28A0092B-C50C-407E-A947-70E740481C1C}">
                                 <a14:useLocalDpi xmlns:a14="http://schemas.microsoft.com/office/drawing/2010/main" val="0"/>
@@ -2912,6 +2800,7 @@
                 <w:numId w:val="0"/>
               </w:numPr>
               <w:rPr>
+                <w:rFonts w:hint="eastAsia"/>
                 <w:b/>
                 <w:sz w:val="22"/>
                 <w:lang w:val="en-US"/>
@@ -2941,6 +2830,7 @@
                 <w:numId w:val="0"/>
               </w:numPr>
               <w:rPr>
+                <w:rFonts w:hint="eastAsia"/>
                 <w:sz w:val="22"/>
                 <w:lang w:val="en-US"/>
               </w:rPr>
@@ -2966,6 +2856,7 @@
                 <w:numId w:val="0"/>
               </w:numPr>
               <w:rPr>
+                <w:rFonts w:hint="eastAsia"/>
                 <w:sz w:val="22"/>
                 <w:lang w:val="en-US"/>
               </w:rPr>
@@ -2991,6 +2882,7 @@
                 <w:numId w:val="0"/>
               </w:numPr>
               <w:rPr>
+                <w:rFonts w:hint="eastAsia"/>
                 <w:sz w:val="22"/>
                 <w:lang w:val="en-US"/>
               </w:rPr>
@@ -3016,6 +2908,7 @@
                 <w:numId w:val="0"/>
               </w:numPr>
               <w:rPr>
+                <w:rFonts w:hint="eastAsia"/>
                 <w:sz w:val="22"/>
                 <w:lang w:val="en-US"/>
               </w:rPr>
@@ -3030,144 +2923,6 @@
                   <wp:extent cx="1682750" cy="948690"/>
                   <wp:effectExtent l="0" t="0" r="0" b="3810"/>
                   <wp:docPr id="12" name="Picture 12"/>
-                  <wp:cNvGraphicFramePr>
-                    <a:graphicFrameLocks xmlns:a="http://schemas.openxmlformats.org/drawingml/2006/main" noChangeAspect="1"/>
-                  </wp:cNvGraphicFramePr>
-                  <a:graphic xmlns:a="http://schemas.openxmlformats.org/drawingml/2006/main">
-                    <a:graphicData uri="http://schemas.openxmlformats.org/drawingml/2006/picture">
-                      <pic:pic xmlns:pic="http://schemas.openxmlformats.org/drawingml/2006/picture">
-                        <pic:nvPicPr>
-                          <pic:cNvPr id="1" name=""/>
-                          <pic:cNvPicPr/>
-                        </pic:nvPicPr>
-                        <pic:blipFill>
-                          <a:blip r:embed="rId18"/>
-                          <a:stretch>
-                            <a:fillRect/>
-                          </a:stretch>
-                        </pic:blipFill>
-                        <pic:spPr>
-                          <a:xfrm>
-                            <a:off x="0" y="0"/>
-                            <a:ext cx="1682750" cy="948690"/>
-                          </a:xfrm>
-                          <a:prstGeom prst="rect">
-                            <a:avLst/>
-                          </a:prstGeom>
-                        </pic:spPr>
-                      </pic:pic>
-                    </a:graphicData>
-                  </a:graphic>
-                </wp:inline>
-              </w:drawing>
-            </w:r>
-          </w:p>
-        </w:tc>
-        <w:tc>
-          <w:tcPr>
-            <w:tcW w:w="618" w:type="dxa"/>
-          </w:tcPr>
-          <w:p>
-            <w:pPr>
-              <w:pStyle w:val="ListBullet"/>
-              <w:numPr>
-                <w:ilvl w:val="0"/>
-                <w:numId w:val="0"/>
-              </w:numPr>
-              <w:rPr>
-                <w:sz w:val="22"/>
-                <w:lang w:val="en-US"/>
-              </w:rPr>
-            </w:pPr>
-            <w:r>
-              <w:rPr>
-                <w:b/>
-                <w:sz w:val="22"/>
-                <w:lang w:val="en-US"/>
-              </w:rPr>
-              <w:t>P</w:t>
-            </w:r>
-          </w:p>
-        </w:tc>
-      </w:tr>
-      <w:tr>
-        <w:tc>
-          <w:tcPr>
-            <w:tcW w:w="1560" w:type="dxa"/>
-          </w:tcPr>
-          <w:p>
-            <w:pPr>
-              <w:pStyle w:val="ListBullet"/>
-              <w:numPr>
-                <w:ilvl w:val="0"/>
-                <w:numId w:val="0"/>
-              </w:numPr>
-              <w:rPr>
-                <w:sz w:val="22"/>
-                <w:lang w:val="en-US"/>
-              </w:rPr>
-            </w:pPr>
-            <w:r>
-              <w:rPr>
-                <w:sz w:val="22"/>
-                <w:lang w:val="en-US"/>
-              </w:rPr>
-              <w:t>Main Menu</w:t>
-            </w:r>
-          </w:p>
-        </w:tc>
-        <w:tc>
-          <w:tcPr>
-            <w:tcW w:w="3260" w:type="dxa"/>
-          </w:tcPr>
-          <w:p>
-            <w:pPr>
-              <w:pStyle w:val="ListBullet"/>
-              <w:numPr>
-                <w:ilvl w:val="0"/>
-                <w:numId w:val="0"/>
-              </w:numPr>
-              <w:rPr>
-                <w:noProof/>
-              </w:rPr>
-            </w:pPr>
-            <w:r>
-              <w:rPr>
-                <w:sz w:val="22"/>
-                <w:lang w:val="en-US"/>
-              </w:rPr>
-              <w:t>Create stub to handle button presses</w:t>
-            </w:r>
-            <w:r>
-              <w:rPr>
-                <w:sz w:val="22"/>
-                <w:lang w:val="en-US"/>
-              </w:rPr>
-              <w:t xml:space="preserve"> by printing the button name</w:t>
-            </w:r>
-            <w:r>
-              <w:rPr>
-                <w:sz w:val="22"/>
-                <w:lang w:val="en-US"/>
-              </w:rPr>
-              <w:t>:</w:t>
-            </w:r>
-            <w:r>
-              <w:rPr>
-                <w:noProof/>
-              </w:rPr>
-              <w:t xml:space="preserve"> </w:t>
-            </w:r>
-            <w:r>
-              <w:rPr>
-                <w:noProof/>
-                <w:lang w:val="en-US"/>
-              </w:rPr>
-              <w:drawing>
-                <wp:inline distT="0" distB="0" distL="0" distR="0" wp14:anchorId="55C7BDF3" wp14:editId="6ACEFAC0">
-                  <wp:extent cx="1932940" cy="408305"/>
-                  <wp:effectExtent l="0" t="0" r="0" b="0"/>
-                  <wp:docPr id="13" name="Picture 13"/>
                   <wp:cNvGraphicFramePr>
                     <a:graphicFrameLocks xmlns:a="http://schemas.openxmlformats.org/drawingml/2006/main" noChangeAspect="1"/>
                   </wp:cNvGraphicFramePr>
@@ -3187,7 +2942,7 @@
                         <pic:spPr>
                           <a:xfrm>
                             <a:off x="0" y="0"/>
-                            <a:ext cx="1932940" cy="408305"/>
+                            <a:ext cx="1682750" cy="948690"/>
                           </a:xfrm>
                           <a:prstGeom prst="rect">
                             <a:avLst/>
@@ -3200,162 +2955,115 @@
               </w:drawing>
             </w:r>
           </w:p>
-          <w:p>
-            <w:pPr>
-              <w:pStyle w:val="ListBullet"/>
-              <w:numPr>
-                <w:ilvl w:val="0"/>
-                <w:numId w:val="0"/>
-              </w:numPr>
-              <w:rPr>
-                <w:sz w:val="22"/>
-                <w:lang w:val="en-US"/>
-              </w:rPr>
-            </w:pPr>
-            <w:r>
-              <w:rPr>
+        </w:tc>
+        <w:tc>
+          <w:tcPr>
+            <w:tcW w:w="618" w:type="dxa"/>
+          </w:tcPr>
+          <w:p>
+            <w:pPr>
+              <w:pStyle w:val="ListBullet"/>
+              <w:numPr>
+                <w:ilvl w:val="0"/>
+                <w:numId w:val="0"/>
+              </w:numPr>
+              <w:rPr>
+                <w:rFonts w:hint="eastAsia"/>
+                <w:sz w:val="22"/>
+                <w:lang w:val="en-US"/>
+              </w:rPr>
+            </w:pPr>
+            <w:r>
+              <w:rPr>
+                <w:b/>
+                <w:sz w:val="22"/>
+                <w:lang w:val="en-US"/>
+              </w:rPr>
+              <w:t>P</w:t>
+            </w:r>
+          </w:p>
+        </w:tc>
+      </w:tr>
+      <w:tr>
+        <w:tc>
+          <w:tcPr>
+            <w:tcW w:w="1560" w:type="dxa"/>
+          </w:tcPr>
+          <w:p>
+            <w:pPr>
+              <w:pStyle w:val="ListBullet"/>
+              <w:numPr>
+                <w:ilvl w:val="0"/>
+                <w:numId w:val="0"/>
+              </w:numPr>
+              <w:rPr>
+                <w:rFonts w:hint="eastAsia"/>
+                <w:sz w:val="22"/>
+                <w:lang w:val="en-US"/>
+              </w:rPr>
+            </w:pPr>
+            <w:r>
+              <w:rPr>
+                <w:sz w:val="22"/>
+                <w:lang w:val="en-US"/>
+              </w:rPr>
+              <w:t>Main Menu</w:t>
+            </w:r>
+          </w:p>
+        </w:tc>
+        <w:tc>
+          <w:tcPr>
+            <w:tcW w:w="3260" w:type="dxa"/>
+          </w:tcPr>
+          <w:p>
+            <w:pPr>
+              <w:pStyle w:val="ListBullet"/>
+              <w:numPr>
+                <w:ilvl w:val="0"/>
+                <w:numId w:val="0"/>
+              </w:numPr>
+              <w:rPr>
+                <w:rFonts w:hint="eastAsia"/>
                 <w:noProof/>
               </w:rPr>
-              <w:t xml:space="preserve">Press </w:t>
+            </w:pPr>
+            <w:r>
+              <w:rPr>
+                <w:sz w:val="22"/>
+                <w:lang w:val="en-US"/>
+              </w:rPr>
+              <w:t>Create stub to handle button presses</w:t>
+            </w:r>
+            <w:r>
+              <w:rPr>
+                <w:sz w:val="22"/>
+                <w:lang w:val="en-US"/>
+              </w:rPr>
+              <w:t xml:space="preserve"> by printing the button name</w:t>
+            </w:r>
+            <w:r>
+              <w:rPr>
+                <w:sz w:val="22"/>
+                <w:lang w:val="en-US"/>
+              </w:rPr>
+              <w:t>:</w:t>
             </w:r>
             <w:r>
               <w:rPr>
                 <w:noProof/>
               </w:rPr>
-              <w:t>Slow</w:t>
+              <w:t xml:space="preserve"> </w:t>
             </w:r>
             <w:r>
               <w:rPr>
                 <w:noProof/>
-              </w:rPr>
-              <w:t xml:space="preserve"> Generation, then</w:t>
-            </w:r>
-            <w:r>
-              <w:rPr>
-                <w:noProof/>
-              </w:rPr>
-              <w:t xml:space="preserve"> Quick Generation, then View Previous Generation, then Exit to Desktop, then Start Fresh.</w:t>
-            </w:r>
-          </w:p>
-        </w:tc>
-        <w:tc>
-          <w:tcPr>
-            <w:tcW w:w="2410" w:type="dxa"/>
-          </w:tcPr>
-          <w:p>
-            <w:pPr>
-              <w:pStyle w:val="ListBullet"/>
-              <w:numPr>
-                <w:ilvl w:val="0"/>
-                <w:numId w:val="0"/>
-              </w:numPr>
-              <w:rPr>
-                <w:sz w:val="22"/>
-                <w:lang w:val="en-US"/>
-              </w:rPr>
-            </w:pPr>
-            <w:r>
-              <w:rPr>
-                <w:sz w:val="22"/>
-                <w:lang w:val="en-US"/>
-              </w:rPr>
-              <w:t>“Slow Generation”</w:t>
-            </w:r>
-            <w:r>
-              <w:rPr>
-                <w:sz w:val="22"/>
-                <w:lang w:val="en-US"/>
-              </w:rPr>
-              <w:br/>
-              <w:t>“Quick Generation”</w:t>
-            </w:r>
-          </w:p>
-          <w:p>
-            <w:pPr>
-              <w:pStyle w:val="ListBullet"/>
-              <w:numPr>
-                <w:ilvl w:val="0"/>
-                <w:numId w:val="0"/>
-              </w:numPr>
-              <w:rPr>
-                <w:sz w:val="22"/>
-                <w:lang w:val="en-US"/>
-              </w:rPr>
-            </w:pPr>
-            <w:r>
-              <w:rPr>
-                <w:sz w:val="22"/>
-                <w:lang w:val="en-US"/>
-              </w:rPr>
-              <w:t>“View Previous Generation”</w:t>
-            </w:r>
-          </w:p>
-          <w:p>
-            <w:pPr>
-              <w:pStyle w:val="ListBullet"/>
-              <w:numPr>
-                <w:ilvl w:val="0"/>
-                <w:numId w:val="0"/>
-              </w:numPr>
-              <w:rPr>
-                <w:sz w:val="22"/>
-                <w:lang w:val="en-US"/>
-              </w:rPr>
-            </w:pPr>
-            <w:r>
-              <w:rPr>
-                <w:sz w:val="22"/>
-                <w:lang w:val="en-US"/>
-              </w:rPr>
-              <w:t>“Exit to Desktop”</w:t>
-            </w:r>
-          </w:p>
-          <w:p>
-            <w:pPr>
-              <w:pStyle w:val="ListBullet"/>
-              <w:numPr>
-                <w:ilvl w:val="0"/>
-                <w:numId w:val="0"/>
-              </w:numPr>
-              <w:rPr>
-                <w:sz w:val="22"/>
-                <w:lang w:val="en-US"/>
-              </w:rPr>
-            </w:pPr>
-            <w:r>
-              <w:rPr>
-                <w:sz w:val="22"/>
-                <w:lang w:val="en-US"/>
-              </w:rPr>
-              <w:t>“Start Fresh”</w:t>
-            </w:r>
-          </w:p>
-        </w:tc>
-        <w:tc>
-          <w:tcPr>
-            <w:tcW w:w="2866" w:type="dxa"/>
-          </w:tcPr>
-          <w:p>
-            <w:pPr>
-              <w:pStyle w:val="ListBullet"/>
-              <w:numPr>
-                <w:ilvl w:val="0"/>
-                <w:numId w:val="0"/>
-              </w:numPr>
-              <w:rPr>
-                <w:noProof/>
-              </w:rPr>
-            </w:pPr>
-            <w:r>
-              <w:rPr>
-                <w:noProof/>
                 <w:lang w:val="en-US"/>
               </w:rPr>
               <w:drawing>
-                <wp:inline distT="0" distB="0" distL="0" distR="0" wp14:anchorId="322296DC" wp14:editId="74025334">
-                  <wp:extent cx="1682750" cy="800100"/>
+                <wp:inline distT="0" distB="0" distL="0" distR="0" wp14:anchorId="55C7BDF3" wp14:editId="6ACEFAC0">
+                  <wp:extent cx="1932940" cy="408305"/>
                   <wp:effectExtent l="0" t="0" r="0" b="0"/>
-                  <wp:docPr id="15" name="Picture 15"/>
+                  <wp:docPr id="13" name="Picture 13"/>
                   <wp:cNvGraphicFramePr>
                     <a:graphicFrameLocks xmlns:a="http://schemas.openxmlformats.org/drawingml/2006/main" noChangeAspect="1"/>
                   </wp:cNvGraphicFramePr>
@@ -3375,7 +3083,7 @@
                         <pic:spPr>
                           <a:xfrm>
                             <a:off x="0" y="0"/>
-                            <a:ext cx="1682750" cy="800100"/>
+                            <a:ext cx="1932940" cy="408305"/>
                           </a:xfrm>
                           <a:prstGeom prst="rect">
                             <a:avLst/>
@@ -3388,82 +3096,42 @@
               </w:drawing>
             </w:r>
           </w:p>
-        </w:tc>
-        <w:tc>
-          <w:tcPr>
-            <w:tcW w:w="618" w:type="dxa"/>
-          </w:tcPr>
-          <w:p>
-            <w:pPr>
-              <w:pStyle w:val="ListBullet"/>
-              <w:numPr>
-                <w:ilvl w:val="0"/>
-                <w:numId w:val="0"/>
-              </w:numPr>
-              <w:rPr>
-                <w:b/>
-                <w:sz w:val="22"/>
-                <w:lang w:val="en-US"/>
-              </w:rPr>
-            </w:pPr>
-          </w:p>
-        </w:tc>
-      </w:tr>
-      <w:tr>
-        <w:tc>
-          <w:tcPr>
-            <w:tcW w:w="1560" w:type="dxa"/>
-          </w:tcPr>
-          <w:p>
-            <w:pPr>
-              <w:pStyle w:val="ListBullet"/>
-              <w:numPr>
-                <w:ilvl w:val="0"/>
-                <w:numId w:val="0"/>
-              </w:numPr>
-              <w:rPr>
-                <w:sz w:val="22"/>
-                <w:lang w:val="en-US"/>
-              </w:rPr>
-            </w:pPr>
-            <w:r>
-              <w:rPr>
-                <w:sz w:val="22"/>
-                <w:lang w:val="en-US"/>
-              </w:rPr>
-              <w:t>Main Menu</w:t>
-            </w:r>
-          </w:p>
-        </w:tc>
-        <w:tc>
-          <w:tcPr>
-            <w:tcW w:w="3260" w:type="dxa"/>
-          </w:tcPr>
-          <w:p>
-            <w:pPr>
-              <w:pStyle w:val="ListBullet"/>
-              <w:numPr>
-                <w:ilvl w:val="0"/>
-                <w:numId w:val="0"/>
-              </w:numPr>
-              <w:rPr>
-                <w:sz w:val="22"/>
-                <w:lang w:val="en-US"/>
-              </w:rPr>
-            </w:pPr>
-            <w:r>
-              <w:rPr>
-                <w:sz w:val="22"/>
-                <w:lang w:val="en-US"/>
-              </w:rPr>
-              <w:t xml:space="preserve">Implement </w:t>
-            </w:r>
-            <w:r>
-              <w:rPr>
-                <w:sz w:val="22"/>
-                <w:lang w:val="en-US"/>
-              </w:rPr>
-              <w:t>response for the Exit to Desktop button. Press exit to desktop</w:t>
+          <w:p>
+            <w:pPr>
+              <w:pStyle w:val="ListBullet"/>
+              <w:numPr>
+                <w:ilvl w:val="0"/>
+                <w:numId w:val="0"/>
+              </w:numPr>
+              <w:rPr>
+                <w:rFonts w:hint="eastAsia"/>
+                <w:sz w:val="22"/>
+                <w:lang w:val="en-US"/>
+              </w:rPr>
+            </w:pPr>
+            <w:r>
+              <w:rPr>
+                <w:noProof/>
+              </w:rPr>
+              <w:t xml:space="preserve">Press </w:t>
+            </w:r>
+            <w:r>
+              <w:rPr>
+                <w:noProof/>
+              </w:rPr>
+              <w:t>Slow</w:t>
+            </w:r>
+            <w:r>
+              <w:rPr>
+                <w:noProof/>
+              </w:rPr>
+              <w:t xml:space="preserve"> Generation, then</w:t>
+            </w:r>
+            <w:r>
+              <w:rPr>
+                <w:noProof/>
+              </w:rPr>
+              <w:t xml:space="preserve"> Quick Generation, then View Previous Generation, then Exit to Desktop, then Start Fresh.</w:t>
             </w:r>
           </w:p>
         </w:tc>
@@ -3479,30 +3147,88 @@
                 <w:numId w:val="0"/>
               </w:numPr>
               <w:rPr>
-                <w:sz w:val="22"/>
-                <w:lang w:val="en-US"/>
-              </w:rPr>
-            </w:pPr>
-            <w:r>
-              <w:rPr>
-                <w:sz w:val="22"/>
-                <w:lang w:val="en-US"/>
-              </w:rPr>
-              <w:t>Wind</w:t>
-            </w:r>
-            <w:r>
-              <w:rPr>
-                <w:sz w:val="22"/>
-                <w:lang w:val="en-US"/>
-              </w:rPr>
-              <w:t>ow</w:t>
-            </w:r>
-            <w:r>
-              <w:rPr>
-                <w:sz w:val="22"/>
-                <w:lang w:val="en-US"/>
-              </w:rPr>
-              <w:t xml:space="preserve"> closes and all processes are ended.</w:t>
+                <w:rFonts w:hint="eastAsia"/>
+                <w:sz w:val="22"/>
+                <w:lang w:val="en-US"/>
+              </w:rPr>
+            </w:pPr>
+            <w:r>
+              <w:rPr>
+                <w:sz w:val="22"/>
+                <w:lang w:val="en-US"/>
+              </w:rPr>
+              <w:t>“Slow Generation”</w:t>
+            </w:r>
+            <w:r>
+              <w:rPr>
+                <w:sz w:val="22"/>
+                <w:lang w:val="en-US"/>
+              </w:rPr>
+              <w:br/>
+              <w:t>“Quick Generation”</w:t>
+            </w:r>
+          </w:p>
+          <w:p>
+            <w:pPr>
+              <w:pStyle w:val="ListBullet"/>
+              <w:numPr>
+                <w:ilvl w:val="0"/>
+                <w:numId w:val="0"/>
+              </w:numPr>
+              <w:rPr>
+                <w:rFonts w:hint="eastAsia"/>
+                <w:sz w:val="22"/>
+                <w:lang w:val="en-US"/>
+              </w:rPr>
+            </w:pPr>
+            <w:r>
+              <w:rPr>
+                <w:sz w:val="22"/>
+                <w:lang w:val="en-US"/>
+              </w:rPr>
+              <w:t>“View Previous Generation”</w:t>
+            </w:r>
+          </w:p>
+          <w:p>
+            <w:pPr>
+              <w:pStyle w:val="ListBullet"/>
+              <w:numPr>
+                <w:ilvl w:val="0"/>
+                <w:numId w:val="0"/>
+              </w:numPr>
+              <w:rPr>
+                <w:rFonts w:hint="eastAsia"/>
+                <w:sz w:val="22"/>
+                <w:lang w:val="en-US"/>
+              </w:rPr>
+            </w:pPr>
+            <w:r>
+              <w:rPr>
+                <w:sz w:val="22"/>
+                <w:lang w:val="en-US"/>
+              </w:rPr>
+              <w:t>“Exit to Desktop”</w:t>
+            </w:r>
+          </w:p>
+          <w:p>
+            <w:pPr>
+              <w:pStyle w:val="ListBullet"/>
+              <w:numPr>
+                <w:ilvl w:val="0"/>
+                <w:numId w:val="0"/>
+              </w:numPr>
+              <w:rPr>
+                <w:rFonts w:hint="eastAsia"/>
+                <w:sz w:val="22"/>
+                <w:lang w:val="en-US"/>
+              </w:rPr>
+            </w:pPr>
+            <w:r>
+              <w:rPr>
+                <w:sz w:val="22"/>
+                <w:lang w:val="en-US"/>
+              </w:rPr>
+              <w:t>“Start Fresh”</w:t>
             </w:r>
           </w:p>
         </w:tc>
@@ -3518,188 +3244,20 @@
                 <w:numId w:val="0"/>
               </w:numPr>
               <w:rPr>
+                <w:rFonts w:hint="eastAsia"/>
                 <w:noProof/>
               </w:rPr>
             </w:pPr>
             <w:r>
               <w:rPr>
                 <w:noProof/>
-              </w:rPr>
-              <w:t xml:space="preserve">Window closed and all processes were terminated </w:t>
-            </w:r>
-          </w:p>
-        </w:tc>
-        <w:tc>
-          <w:tcPr>
-            <w:tcW w:w="618" w:type="dxa"/>
-          </w:tcPr>
-          <w:p>
-            <w:pPr>
-              <w:pStyle w:val="ListBullet"/>
-              <w:numPr>
-                <w:ilvl w:val="0"/>
-                <w:numId w:val="0"/>
-              </w:numPr>
-              <w:rPr>
-                <w:b/>
-                <w:sz w:val="22"/>
-                <w:lang w:val="en-US"/>
-              </w:rPr>
-            </w:pPr>
-            <w:r>
-              <w:rPr>
-                <w:b/>
-                <w:sz w:val="22"/>
-                <w:lang w:val="en-US"/>
-              </w:rPr>
-              <w:t>P</w:t>
-            </w:r>
-          </w:p>
-        </w:tc>
-      </w:tr>
-      <w:tr>
-        <w:tc>
-          <w:tcPr>
-            <w:tcW w:w="1560" w:type="dxa"/>
-          </w:tcPr>
-          <w:p>
-            <w:pPr>
-              <w:pStyle w:val="ListBullet"/>
-              <w:numPr>
-                <w:ilvl w:val="0"/>
-                <w:numId w:val="0"/>
-              </w:numPr>
-              <w:rPr>
-                <w:sz w:val="22"/>
-                <w:lang w:val="en-US"/>
-              </w:rPr>
-            </w:pPr>
-          </w:p>
-          <w:p>
-            <w:pPr>
-              <w:pStyle w:val="ListBullet"/>
-              <w:numPr>
-                <w:ilvl w:val="0"/>
-                <w:numId w:val="0"/>
-              </w:numPr>
-              <w:rPr>
-                <w:sz w:val="22"/>
-                <w:lang w:val="en-US"/>
-              </w:rPr>
-            </w:pPr>
-            <w:r>
-              <w:rPr>
-                <w:sz w:val="22"/>
-                <w:lang w:val="en-US"/>
-              </w:rPr>
-              <w:t>Slow Generation</w:t>
-            </w:r>
-          </w:p>
-        </w:tc>
-        <w:tc>
-          <w:tcPr>
-            <w:tcW w:w="3260" w:type="dxa"/>
-          </w:tcPr>
-          <w:p>
-            <w:pPr>
-              <w:pStyle w:val="ListBullet"/>
-              <w:numPr>
-                <w:ilvl w:val="0"/>
-                <w:numId w:val="0"/>
-              </w:numPr>
-              <w:rPr>
-                <w:sz w:val="22"/>
-                <w:lang w:val="en-US"/>
-              </w:rPr>
-            </w:pPr>
-            <w:r>
-              <w:rPr>
-                <w:sz w:val="22"/>
-                <w:lang w:val="en-US"/>
-              </w:rPr>
-              <w:t>Create creature class which gives the creature a random position</w:t>
-            </w:r>
-            <w:r>
-              <w:rPr>
-                <w:sz w:val="22"/>
-                <w:lang w:val="en-US"/>
-              </w:rPr>
-              <w:t>. Create stub method that displays the creature</w:t>
-            </w:r>
-            <w:r>
-              <w:rPr>
-                <w:sz w:val="22"/>
-                <w:lang w:val="en-US"/>
-              </w:rPr>
-              <w:t>. Create driver code that makes game start in the in-game view</w:t>
-            </w:r>
-          </w:p>
-        </w:tc>
-        <w:tc>
-          <w:tcPr>
-            <w:tcW w:w="2410" w:type="dxa"/>
-          </w:tcPr>
-          <w:p>
-            <w:pPr>
-              <w:pStyle w:val="ListBullet"/>
-              <w:numPr>
-                <w:ilvl w:val="0"/>
-                <w:numId w:val="0"/>
-              </w:numPr>
-              <w:rPr>
-                <w:sz w:val="22"/>
-                <w:lang w:val="en-US"/>
-              </w:rPr>
-            </w:pPr>
-            <w:r>
-              <w:rPr>
-                <w:sz w:val="22"/>
-                <w:lang w:val="en-US"/>
-              </w:rPr>
-              <w:t xml:space="preserve">Run multiple times, creature should appear in multiple </w:t>
-            </w:r>
-            <w:r>
-              <w:rPr>
-                <w:sz w:val="22"/>
-                <w:lang w:val="en-US"/>
-              </w:rPr>
-              <w:t xml:space="preserve">different </w:t>
-            </w:r>
-            <w:r>
-              <w:rPr>
-                <w:sz w:val="22"/>
-                <w:lang w:val="en-US"/>
-              </w:rPr>
-              <w:t>places</w:t>
-            </w:r>
-          </w:p>
-        </w:tc>
-        <w:tc>
-          <w:tcPr>
-            <w:tcW w:w="2866" w:type="dxa"/>
-          </w:tcPr>
-          <w:p>
-            <w:pPr>
-              <w:pStyle w:val="ListBullet"/>
-              <w:numPr>
-                <w:ilvl w:val="0"/>
-                <w:numId w:val="0"/>
-              </w:numPr>
-              <w:rPr>
-                <w:sz w:val="22"/>
-                <w:lang w:val="en-US"/>
-              </w:rPr>
-            </w:pPr>
-            <w:r>
-              <w:rPr>
-                <w:noProof/>
                 <w:lang w:val="en-US"/>
               </w:rPr>
               <w:drawing>
-                <wp:inline distT="0" distB="0" distL="0" distR="0" wp14:anchorId="78530314" wp14:editId="23AA1007">
-                  <wp:extent cx="1682750" cy="987425"/>
-                  <wp:effectExtent l="0" t="0" r="0" b="3175"/>
-                  <wp:docPr id="16" name="Picture 16"/>
+                <wp:inline distT="0" distB="0" distL="0" distR="0" wp14:anchorId="322296DC" wp14:editId="74025334">
+                  <wp:extent cx="1682750" cy="800100"/>
+                  <wp:effectExtent l="0" t="0" r="0" b="0"/>
+                  <wp:docPr id="15" name="Picture 15"/>
                   <wp:cNvGraphicFramePr>
                     <a:graphicFrameLocks xmlns:a="http://schemas.openxmlformats.org/drawingml/2006/main" noChangeAspect="1"/>
                   </wp:cNvGraphicFramePr>
@@ -3719,7 +3277,7 @@
                         <pic:spPr>
                           <a:xfrm>
                             <a:off x="0" y="0"/>
-                            <a:ext cx="1682750" cy="987425"/>
+                            <a:ext cx="1682750" cy="800100"/>
                           </a:xfrm>
                           <a:prstGeom prst="rect">
                             <a:avLst/>
@@ -3731,16 +3289,330 @@
                 </wp:inline>
               </w:drawing>
             </w:r>
-            <w:r>
-              <w:rPr>
+          </w:p>
+        </w:tc>
+        <w:tc>
+          <w:tcPr>
+            <w:tcW w:w="618" w:type="dxa"/>
+          </w:tcPr>
+          <w:p>
+            <w:pPr>
+              <w:pStyle w:val="ListBullet"/>
+              <w:numPr>
+                <w:ilvl w:val="0"/>
+                <w:numId w:val="0"/>
+              </w:numPr>
+              <w:rPr>
+                <w:rFonts w:hint="eastAsia"/>
+                <w:b/>
+                <w:sz w:val="22"/>
+                <w:lang w:val="en-US"/>
+              </w:rPr>
+            </w:pPr>
+          </w:p>
+        </w:tc>
+      </w:tr>
+      <w:tr>
+        <w:tc>
+          <w:tcPr>
+            <w:tcW w:w="1560" w:type="dxa"/>
+          </w:tcPr>
+          <w:p>
+            <w:pPr>
+              <w:pStyle w:val="ListBullet"/>
+              <w:numPr>
+                <w:ilvl w:val="0"/>
+                <w:numId w:val="0"/>
+              </w:numPr>
+              <w:rPr>
+                <w:rFonts w:hint="eastAsia"/>
+                <w:sz w:val="22"/>
+                <w:lang w:val="en-US"/>
+              </w:rPr>
+            </w:pPr>
+            <w:r>
+              <w:rPr>
+                <w:sz w:val="22"/>
+                <w:lang w:val="en-US"/>
+              </w:rPr>
+              <w:t>Main Menu</w:t>
+            </w:r>
+          </w:p>
+        </w:tc>
+        <w:tc>
+          <w:tcPr>
+            <w:tcW w:w="3260" w:type="dxa"/>
+          </w:tcPr>
+          <w:p>
+            <w:pPr>
+              <w:pStyle w:val="ListBullet"/>
+              <w:numPr>
+                <w:ilvl w:val="0"/>
+                <w:numId w:val="0"/>
+              </w:numPr>
+              <w:rPr>
+                <w:rFonts w:hint="eastAsia"/>
+                <w:sz w:val="22"/>
+                <w:lang w:val="en-US"/>
+              </w:rPr>
+            </w:pPr>
+            <w:r>
+              <w:rPr>
+                <w:sz w:val="22"/>
+                <w:lang w:val="en-US"/>
+              </w:rPr>
+              <w:t xml:space="preserve">Implement </w:t>
+            </w:r>
+            <w:r>
+              <w:rPr>
+                <w:sz w:val="22"/>
+                <w:lang w:val="en-US"/>
+              </w:rPr>
+              <w:t>response for the Exit to Desktop button. Press exit to desktop</w:t>
+            </w:r>
+          </w:p>
+        </w:tc>
+        <w:tc>
+          <w:tcPr>
+            <w:tcW w:w="2410" w:type="dxa"/>
+          </w:tcPr>
+          <w:p>
+            <w:pPr>
+              <w:pStyle w:val="ListBullet"/>
+              <w:numPr>
+                <w:ilvl w:val="0"/>
+                <w:numId w:val="0"/>
+              </w:numPr>
+              <w:rPr>
+                <w:rFonts w:hint="eastAsia"/>
+                <w:sz w:val="22"/>
+                <w:lang w:val="en-US"/>
+              </w:rPr>
+            </w:pPr>
+            <w:r>
+              <w:rPr>
+                <w:sz w:val="22"/>
+                <w:lang w:val="en-US"/>
+              </w:rPr>
+              <w:t>Wind</w:t>
+            </w:r>
+            <w:r>
+              <w:rPr>
+                <w:sz w:val="22"/>
+                <w:lang w:val="en-US"/>
+              </w:rPr>
+              <w:t>ow</w:t>
+            </w:r>
+            <w:r>
+              <w:rPr>
+                <w:sz w:val="22"/>
+                <w:lang w:val="en-US"/>
+              </w:rPr>
+              <w:t xml:space="preserve"> closes and all processes are ended.</w:t>
+            </w:r>
+          </w:p>
+        </w:tc>
+        <w:tc>
+          <w:tcPr>
+            <w:tcW w:w="2866" w:type="dxa"/>
+          </w:tcPr>
+          <w:p>
+            <w:pPr>
+              <w:pStyle w:val="ListBullet"/>
+              <w:numPr>
+                <w:ilvl w:val="0"/>
+                <w:numId w:val="0"/>
+              </w:numPr>
+              <w:rPr>
+                <w:rFonts w:hint="eastAsia"/>
                 <w:noProof/>
+              </w:rPr>
+            </w:pPr>
+            <w:r>
+              <w:rPr>
+                <w:noProof/>
+              </w:rPr>
+              <w:t xml:space="preserve">Window closed and all processes were terminated </w:t>
+            </w:r>
+          </w:p>
+        </w:tc>
+        <w:tc>
+          <w:tcPr>
+            <w:tcW w:w="618" w:type="dxa"/>
+          </w:tcPr>
+          <w:p>
+            <w:pPr>
+              <w:pStyle w:val="ListBullet"/>
+              <w:numPr>
+                <w:ilvl w:val="0"/>
+                <w:numId w:val="0"/>
+              </w:numPr>
+              <w:rPr>
+                <w:rFonts w:hint="eastAsia"/>
+                <w:b/>
+                <w:sz w:val="22"/>
+                <w:lang w:val="en-US"/>
+              </w:rPr>
+            </w:pPr>
+            <w:r>
+              <w:rPr>
+                <w:b/>
+                <w:sz w:val="22"/>
+                <w:lang w:val="en-US"/>
+              </w:rPr>
+              <w:t>P</w:t>
+            </w:r>
+          </w:p>
+        </w:tc>
+      </w:tr>
+      <w:tr>
+        <w:tc>
+          <w:tcPr>
+            <w:tcW w:w="1560" w:type="dxa"/>
+          </w:tcPr>
+          <w:p>
+            <w:pPr>
+              <w:pStyle w:val="ListBullet"/>
+              <w:numPr>
+                <w:ilvl w:val="0"/>
+                <w:numId w:val="0"/>
+              </w:numPr>
+              <w:rPr>
+                <w:rFonts w:hint="eastAsia"/>
+                <w:sz w:val="22"/>
+                <w:lang w:val="en-US"/>
+              </w:rPr>
+            </w:pPr>
+          </w:p>
+          <w:p>
+            <w:pPr>
+              <w:pStyle w:val="ListBullet"/>
+              <w:numPr>
+                <w:ilvl w:val="0"/>
+                <w:numId w:val="0"/>
+              </w:numPr>
+              <w:rPr>
+                <w:rFonts w:hint="eastAsia"/>
+                <w:sz w:val="22"/>
+                <w:lang w:val="en-US"/>
+              </w:rPr>
+            </w:pPr>
+            <w:r>
+              <w:rPr>
+                <w:sz w:val="22"/>
+                <w:lang w:val="en-US"/>
+              </w:rPr>
+              <w:t>Slow Generation</w:t>
+            </w:r>
+          </w:p>
+        </w:tc>
+        <w:tc>
+          <w:tcPr>
+            <w:tcW w:w="3260" w:type="dxa"/>
+          </w:tcPr>
+          <w:p>
+            <w:pPr>
+              <w:pStyle w:val="ListBullet"/>
+              <w:numPr>
+                <w:ilvl w:val="0"/>
+                <w:numId w:val="0"/>
+              </w:numPr>
+              <w:rPr>
+                <w:rFonts w:hint="eastAsia"/>
+                <w:sz w:val="22"/>
+                <w:lang w:val="en-US"/>
+              </w:rPr>
+            </w:pPr>
+            <w:r>
+              <w:rPr>
+                <w:sz w:val="22"/>
+                <w:lang w:val="en-US"/>
+              </w:rPr>
+              <w:t>Create creature class which gives the creature a random position</w:t>
+            </w:r>
+            <w:r>
+              <w:rPr>
+                <w:sz w:val="22"/>
+                <w:lang w:val="en-US"/>
+              </w:rPr>
+              <w:t>. Create stub method that displays the creature</w:t>
+            </w:r>
+            <w:r>
+              <w:rPr>
+                <w:sz w:val="22"/>
+                <w:lang w:val="en-US"/>
+              </w:rPr>
+              <w:t>. Create driver code that makes game start in the in-game view</w:t>
+            </w:r>
+          </w:p>
+        </w:tc>
+        <w:tc>
+          <w:tcPr>
+            <w:tcW w:w="2410" w:type="dxa"/>
+          </w:tcPr>
+          <w:p>
+            <w:pPr>
+              <w:pStyle w:val="ListBullet"/>
+              <w:numPr>
+                <w:ilvl w:val="0"/>
+                <w:numId w:val="0"/>
+              </w:numPr>
+              <w:rPr>
+                <w:rFonts w:hint="eastAsia"/>
+                <w:sz w:val="22"/>
+                <w:lang w:val="en-US"/>
+              </w:rPr>
+            </w:pPr>
+            <w:r>
+              <w:rPr>
+                <w:sz w:val="22"/>
+                <w:lang w:val="en-US"/>
+              </w:rPr>
+              <w:t xml:space="preserve">Run multiple times, creature should appear in multiple </w:t>
+            </w:r>
+            <w:r>
+              <w:rPr>
+                <w:sz w:val="22"/>
+                <w:lang w:val="en-US"/>
+              </w:rPr>
+              <w:t xml:space="preserve">different </w:t>
+            </w:r>
+            <w:r>
+              <w:rPr>
+                <w:sz w:val="22"/>
+                <w:lang w:val="en-US"/>
+              </w:rPr>
+              <w:t>places</w:t>
+            </w:r>
+          </w:p>
+        </w:tc>
+        <w:tc>
+          <w:tcPr>
+            <w:tcW w:w="2866" w:type="dxa"/>
+          </w:tcPr>
+          <w:p>
+            <w:pPr>
+              <w:pStyle w:val="ListBullet"/>
+              <w:numPr>
+                <w:ilvl w:val="0"/>
+                <w:numId w:val="0"/>
+              </w:numPr>
+              <w:rPr>
+                <w:rFonts w:hint="eastAsia"/>
+                <w:sz w:val="22"/>
+                <w:lang w:val="en-US"/>
+              </w:rPr>
+            </w:pPr>
+            <w:r>
+              <w:rPr>
+                <w:noProof/>
                 <w:lang w:val="en-US"/>
               </w:rPr>
               <w:drawing>
-                <wp:inline distT="0" distB="0" distL="0" distR="0" wp14:anchorId="34B2C3A0" wp14:editId="4907A977">
-                  <wp:extent cx="1682750" cy="986155"/>
-                  <wp:effectExtent l="0" t="0" r="0" b="4445"/>
-                  <wp:docPr id="17" name="Picture 17"/>
+                <wp:inline distT="0" distB="0" distL="0" distR="0" wp14:anchorId="78530314" wp14:editId="23AA1007">
+                  <wp:extent cx="1682750" cy="987425"/>
+                  <wp:effectExtent l="0" t="0" r="0" b="3175"/>
+                  <wp:docPr id="16" name="Picture 16"/>
                   <wp:cNvGraphicFramePr>
                     <a:graphicFrameLocks xmlns:a="http://schemas.openxmlformats.org/drawingml/2006/main" noChangeAspect="1"/>
                   </wp:cNvGraphicFramePr>
@@ -3760,7 +3632,7 @@
                         <pic:spPr>
                           <a:xfrm>
                             <a:off x="0" y="0"/>
-                            <a:ext cx="1682750" cy="986155"/>
+                            <a:ext cx="1682750" cy="987425"/>
                           </a:xfrm>
                           <a:prstGeom prst="rect">
                             <a:avLst/>
@@ -3777,11 +3649,12 @@
                 <w:noProof/>
                 <w:lang w:val="en-US"/>
               </w:rPr>
+              <w:lastRenderedPageBreak/>
               <w:drawing>
-                <wp:inline distT="0" distB="0" distL="0" distR="0" wp14:anchorId="641C2DED" wp14:editId="6E6CFF26">
-                  <wp:extent cx="1662109" cy="971550"/>
-                  <wp:effectExtent l="0" t="0" r="0" b="0"/>
-                  <wp:docPr id="18" name="Picture 18"/>
+                <wp:inline distT="0" distB="0" distL="0" distR="0" wp14:anchorId="34B2C3A0" wp14:editId="4907A977">
+                  <wp:extent cx="1682750" cy="986155"/>
+                  <wp:effectExtent l="0" t="0" r="0" b="4445"/>
+                  <wp:docPr id="17" name="Picture 17"/>
                   <wp:cNvGraphicFramePr>
                     <a:graphicFrameLocks xmlns:a="http://schemas.openxmlformats.org/drawingml/2006/main" noChangeAspect="1"/>
                   </wp:cNvGraphicFramePr>
@@ -3801,7 +3674,7 @@
                         <pic:spPr>
                           <a:xfrm>
                             <a:off x="0" y="0"/>
-                            <a:ext cx="1697282" cy="992109"/>
+                            <a:ext cx="1682750" cy="986155"/>
                           </a:xfrm>
                           <a:prstGeom prst="rect">
                             <a:avLst/>
@@ -3813,145 +3686,16 @@
                 </wp:inline>
               </w:drawing>
             </w:r>
-          </w:p>
-        </w:tc>
-        <w:tc>
-          <w:tcPr>
-            <w:tcW w:w="618" w:type="dxa"/>
-          </w:tcPr>
-          <w:p>
-            <w:pPr>
-              <w:pStyle w:val="ListBullet"/>
-              <w:numPr>
-                <w:ilvl w:val="0"/>
-                <w:numId w:val="0"/>
-              </w:numPr>
-              <w:rPr>
-                <w:b/>
-                <w:sz w:val="22"/>
-                <w:lang w:val="en-US"/>
-              </w:rPr>
-            </w:pPr>
-            <w:r>
-              <w:rPr>
-                <w:b/>
-                <w:sz w:val="22"/>
-                <w:lang w:val="en-US"/>
-              </w:rPr>
-              <w:t>P</w:t>
-            </w:r>
-          </w:p>
-        </w:tc>
-      </w:tr>
-      <w:tr>
-        <w:tc>
-          <w:tcPr>
-            <w:tcW w:w="1560" w:type="dxa"/>
-          </w:tcPr>
-          <w:p>
-            <w:pPr>
-              <w:pStyle w:val="ListBullet"/>
-              <w:numPr>
-                <w:ilvl w:val="0"/>
-                <w:numId w:val="0"/>
-              </w:numPr>
-              <w:rPr>
-                <w:sz w:val="22"/>
-                <w:lang w:val="en-US"/>
-              </w:rPr>
-            </w:pPr>
-            <w:r>
-              <w:rPr>
-                <w:sz w:val="22"/>
-                <w:lang w:val="en-US"/>
-              </w:rPr>
-              <w:t>Integration</w:t>
-            </w:r>
-          </w:p>
-        </w:tc>
-        <w:tc>
-          <w:tcPr>
-            <w:tcW w:w="3260" w:type="dxa"/>
-          </w:tcPr>
-          <w:p>
-            <w:pPr>
-              <w:pStyle w:val="ListBullet"/>
-              <w:numPr>
-                <w:ilvl w:val="0"/>
-                <w:numId w:val="0"/>
-              </w:numPr>
-              <w:rPr>
-                <w:sz w:val="22"/>
-                <w:lang w:val="en-US"/>
-              </w:rPr>
-            </w:pPr>
-            <w:r>
-              <w:rPr>
-                <w:sz w:val="22"/>
-                <w:lang w:val="en-US"/>
-              </w:rPr>
-              <w:t>Implement the slow generation button to switch to the in game view.</w:t>
-            </w:r>
-          </w:p>
-        </w:tc>
-        <w:tc>
-          <w:tcPr>
-            <w:tcW w:w="2410" w:type="dxa"/>
-          </w:tcPr>
-          <w:p>
-            <w:pPr>
-              <w:pStyle w:val="ListBullet"/>
-              <w:numPr>
-                <w:ilvl w:val="0"/>
-                <w:numId w:val="0"/>
-              </w:numPr>
-              <w:rPr>
-                <w:sz w:val="22"/>
-                <w:lang w:val="en-US"/>
-              </w:rPr>
-            </w:pPr>
-            <w:r>
-              <w:rPr>
-                <w:sz w:val="22"/>
-                <w:lang w:val="en-US"/>
-              </w:rPr>
-              <w:t xml:space="preserve">Click slow generation button, game starts showing creature </w:t>
-            </w:r>
-            <w:r>
-              <w:rPr>
-                <w:sz w:val="22"/>
-                <w:lang w:val="en-US"/>
-              </w:rPr>
-              <w:t>instead of main menu</w:t>
-            </w:r>
-          </w:p>
-        </w:tc>
-        <w:tc>
-          <w:tcPr>
-            <w:tcW w:w="2866" w:type="dxa"/>
-          </w:tcPr>
-          <w:p>
-            <w:pPr>
-              <w:pStyle w:val="ListBullet"/>
-              <w:numPr>
-                <w:ilvl w:val="0"/>
-                <w:numId w:val="0"/>
-              </w:numPr>
-              <w:rPr>
-                <w:sz w:val="22"/>
-                <w:lang w:val="en-US"/>
-              </w:rPr>
-            </w:pPr>
             <w:r>
               <w:rPr>
                 <w:noProof/>
                 <w:lang w:val="en-US"/>
               </w:rPr>
               <w:drawing>
-                <wp:inline distT="0" distB="0" distL="0" distR="0" wp14:anchorId="294E869F" wp14:editId="448F52AF">
-                  <wp:extent cx="1682750" cy="984885"/>
-                  <wp:effectExtent l="0" t="0" r="0" b="5715"/>
-                  <wp:docPr id="19" name="Picture 19"/>
+                <wp:inline distT="0" distB="0" distL="0" distR="0" wp14:anchorId="641C2DED" wp14:editId="6E6CFF26">
+                  <wp:extent cx="1662109" cy="971550"/>
+                  <wp:effectExtent l="0" t="0" r="0" b="0"/>
+                  <wp:docPr id="18" name="Picture 18"/>
                   <wp:cNvGraphicFramePr>
                     <a:graphicFrameLocks xmlns:a="http://schemas.openxmlformats.org/drawingml/2006/main" noChangeAspect="1"/>
                   </wp:cNvGraphicFramePr>
@@ -3971,7 +3715,7 @@
                         <pic:spPr>
                           <a:xfrm>
                             <a:off x="0" y="0"/>
-                            <a:ext cx="1682750" cy="984885"/>
+                            <a:ext cx="1697282" cy="992109"/>
                           </a:xfrm>
                           <a:prstGeom prst="rect">
                             <a:avLst/>
@@ -3983,16 +3727,152 @@
                 </wp:inline>
               </w:drawing>
             </w:r>
+          </w:p>
+        </w:tc>
+        <w:tc>
+          <w:tcPr>
+            <w:tcW w:w="618" w:type="dxa"/>
+          </w:tcPr>
+          <w:p>
+            <w:pPr>
+              <w:pStyle w:val="ListBullet"/>
+              <w:numPr>
+                <w:ilvl w:val="0"/>
+                <w:numId w:val="0"/>
+              </w:numPr>
+              <w:rPr>
+                <w:rFonts w:hint="eastAsia"/>
+                <w:b/>
+                <w:sz w:val="22"/>
+                <w:lang w:val="en-US"/>
+              </w:rPr>
+            </w:pPr>
+            <w:r>
+              <w:rPr>
+                <w:b/>
+                <w:sz w:val="22"/>
+                <w:lang w:val="en-US"/>
+              </w:rPr>
+              <w:lastRenderedPageBreak/>
+              <w:t>P</w:t>
+            </w:r>
+          </w:p>
+        </w:tc>
+      </w:tr>
+      <w:tr>
+        <w:tc>
+          <w:tcPr>
+            <w:tcW w:w="1560" w:type="dxa"/>
+          </w:tcPr>
+          <w:p>
+            <w:pPr>
+              <w:pStyle w:val="ListBullet"/>
+              <w:numPr>
+                <w:ilvl w:val="0"/>
+                <w:numId w:val="0"/>
+              </w:numPr>
+              <w:rPr>
+                <w:rFonts w:hint="eastAsia"/>
+                <w:sz w:val="22"/>
+                <w:lang w:val="en-US"/>
+              </w:rPr>
+            </w:pPr>
+            <w:r>
+              <w:rPr>
+                <w:sz w:val="22"/>
+                <w:lang w:val="en-US"/>
+              </w:rPr>
+              <w:lastRenderedPageBreak/>
+              <w:t>Integration</w:t>
+            </w:r>
+          </w:p>
+        </w:tc>
+        <w:tc>
+          <w:tcPr>
+            <w:tcW w:w="3260" w:type="dxa"/>
+          </w:tcPr>
+          <w:p>
+            <w:pPr>
+              <w:pStyle w:val="ListBullet"/>
+              <w:numPr>
+                <w:ilvl w:val="0"/>
+                <w:numId w:val="0"/>
+              </w:numPr>
+              <w:rPr>
+                <w:rFonts w:hint="eastAsia"/>
+                <w:sz w:val="22"/>
+                <w:lang w:val="en-US"/>
+              </w:rPr>
+            </w:pPr>
+            <w:r>
+              <w:rPr>
+                <w:sz w:val="22"/>
+                <w:lang w:val="en-US"/>
+              </w:rPr>
+              <w:t>Implement the slow generation button to switch to the in game view.</w:t>
+            </w:r>
+          </w:p>
+        </w:tc>
+        <w:tc>
+          <w:tcPr>
+            <w:tcW w:w="2410" w:type="dxa"/>
+          </w:tcPr>
+          <w:p>
+            <w:pPr>
+              <w:pStyle w:val="ListBullet"/>
+              <w:numPr>
+                <w:ilvl w:val="0"/>
+                <w:numId w:val="0"/>
+              </w:numPr>
+              <w:rPr>
+                <w:rFonts w:hint="eastAsia"/>
+                <w:sz w:val="22"/>
+                <w:lang w:val="en-US"/>
+              </w:rPr>
+            </w:pPr>
+            <w:r>
+              <w:rPr>
+                <w:sz w:val="22"/>
+                <w:lang w:val="en-US"/>
+              </w:rPr>
+              <w:t xml:space="preserve">Click slow generation button, game starts showing creature </w:t>
+            </w:r>
+            <w:r>
+              <w:rPr>
+                <w:sz w:val="22"/>
+                <w:lang w:val="en-US"/>
+              </w:rPr>
+              <w:t>instead of main menu</w:t>
+            </w:r>
+          </w:p>
+        </w:tc>
+        <w:tc>
+          <w:tcPr>
+            <w:tcW w:w="2866" w:type="dxa"/>
+          </w:tcPr>
+          <w:p>
+            <w:pPr>
+              <w:pStyle w:val="ListBullet"/>
+              <w:numPr>
+                <w:ilvl w:val="0"/>
+                <w:numId w:val="0"/>
+              </w:numPr>
+              <w:rPr>
+                <w:rFonts w:hint="eastAsia"/>
+                <w:sz w:val="22"/>
+                <w:lang w:val="en-US"/>
+              </w:rPr>
+            </w:pPr>
             <w:r>
               <w:rPr>
                 <w:noProof/>
                 <w:lang w:val="en-US"/>
               </w:rPr>
               <w:drawing>
-                <wp:inline distT="0" distB="0" distL="0" distR="0" wp14:anchorId="3E3B1529" wp14:editId="7BA7A20E">
-                  <wp:extent cx="1682750" cy="986790"/>
-                  <wp:effectExtent l="0" t="0" r="0" b="3810"/>
-                  <wp:docPr id="20" name="Picture 20"/>
+                <wp:inline distT="0" distB="0" distL="0" distR="0" wp14:anchorId="294E869F" wp14:editId="448F52AF">
+                  <wp:extent cx="1682750" cy="984885"/>
+                  <wp:effectExtent l="0" t="0" r="0" b="5715"/>
+                  <wp:docPr id="19" name="Picture 19"/>
                   <wp:cNvGraphicFramePr>
                     <a:graphicFrameLocks xmlns:a="http://schemas.openxmlformats.org/drawingml/2006/main" noChangeAspect="1"/>
                   </wp:cNvGraphicFramePr>
@@ -4012,6 +3892,47 @@
                         <pic:spPr>
                           <a:xfrm>
                             <a:off x="0" y="0"/>
+                            <a:ext cx="1682750" cy="984885"/>
+                          </a:xfrm>
+                          <a:prstGeom prst="rect">
+                            <a:avLst/>
+                          </a:prstGeom>
+                        </pic:spPr>
+                      </pic:pic>
+                    </a:graphicData>
+                  </a:graphic>
+                </wp:inline>
+              </w:drawing>
+            </w:r>
+            <w:r>
+              <w:rPr>
+                <w:noProof/>
+                <w:lang w:val="en-US"/>
+              </w:rPr>
+              <w:drawing>
+                <wp:inline distT="0" distB="0" distL="0" distR="0" wp14:anchorId="3E3B1529" wp14:editId="7BA7A20E">
+                  <wp:extent cx="1682750" cy="986790"/>
+                  <wp:effectExtent l="0" t="0" r="0" b="3810"/>
+                  <wp:docPr id="20" name="Picture 20"/>
+                  <wp:cNvGraphicFramePr>
+                    <a:graphicFrameLocks xmlns:a="http://schemas.openxmlformats.org/drawingml/2006/main" noChangeAspect="1"/>
+                  </wp:cNvGraphicFramePr>
+                  <a:graphic xmlns:a="http://schemas.openxmlformats.org/drawingml/2006/main">
+                    <a:graphicData uri="http://schemas.openxmlformats.org/drawingml/2006/picture">
+                      <pic:pic xmlns:pic="http://schemas.openxmlformats.org/drawingml/2006/picture">
+                        <pic:nvPicPr>
+                          <pic:cNvPr id="1" name=""/>
+                          <pic:cNvPicPr/>
+                        </pic:nvPicPr>
+                        <pic:blipFill>
+                          <a:blip r:embed="rId26"/>
+                          <a:stretch>
+                            <a:fillRect/>
+                          </a:stretch>
+                        </pic:blipFill>
+                        <pic:spPr>
+                          <a:xfrm>
+                            <a:off x="0" y="0"/>
                             <a:ext cx="1682750" cy="986790"/>
                           </a:xfrm>
                           <a:prstGeom prst="rect">
@@ -4038,6 +3959,7 @@
                 <w:numId w:val="0"/>
               </w:numPr>
               <w:rPr>
+                <w:rFonts w:hint="eastAsia"/>
                 <w:b/>
                 <w:sz w:val="22"/>
                 <w:lang w:val="en-US"/>
@@ -4067,6 +3989,7 @@
                 <w:numId w:val="0"/>
               </w:numPr>
               <w:rPr>
+                <w:rFonts w:hint="eastAsia"/>
                 <w:sz w:val="22"/>
                 <w:lang w:val="en-US"/>
               </w:rPr>
@@ -4092,32 +4015,17 @@
                 <w:numId w:val="0"/>
               </w:numPr>
               <w:rPr>
-                <w:sz w:val="22"/>
-                <w:lang w:val="en-US"/>
-              </w:rPr>
-            </w:pPr>
-            <w:r>
-              <w:rPr>
-                <w:sz w:val="22"/>
-                <w:lang w:val="en-US"/>
-              </w:rPr>
-              <w:t xml:space="preserve">Create </w:t>
-            </w:r>
-            <w:proofErr w:type="spellStart"/>
-            <w:r>
-              <w:rPr>
-                <w:sz w:val="22"/>
-                <w:lang w:val="en-US"/>
-              </w:rPr>
-              <w:t>runnables</w:t>
-            </w:r>
-            <w:proofErr w:type="spellEnd"/>
-            <w:r>
-              <w:rPr>
-                <w:sz w:val="22"/>
-                <w:lang w:val="en-US"/>
-              </w:rPr>
-              <w:t xml:space="preserve"> to tick the creature logic, and repaint the canvas</w:t>
+                <w:rFonts w:hint="eastAsia"/>
+                <w:sz w:val="22"/>
+                <w:lang w:val="en-US"/>
+              </w:rPr>
+            </w:pPr>
+            <w:r>
+              <w:rPr>
+                <w:sz w:val="22"/>
+                <w:lang w:val="en-US"/>
+              </w:rPr>
+              <w:t>Create runnables to tick the creature logic, and repaint the canvas</w:t>
             </w:r>
             <w:r>
               <w:rPr>
@@ -4140,6 +4048,7 @@
                 <w:numId w:val="0"/>
               </w:numPr>
               <w:rPr>
+                <w:rFonts w:hint="eastAsia"/>
                 <w:sz w:val="22"/>
                 <w:lang w:val="en-US"/>
               </w:rPr>
@@ -4165,6 +4074,7 @@
                 <w:numId w:val="0"/>
               </w:numPr>
               <w:rPr>
+                <w:rFonts w:hint="eastAsia"/>
                 <w:noProof/>
               </w:rPr>
             </w:pPr>
@@ -4188,6 +4098,7 @@
                 <w:numId w:val="0"/>
               </w:numPr>
               <w:rPr>
+                <w:rFonts w:hint="eastAsia"/>
                 <w:b/>
                 <w:sz w:val="22"/>
                 <w:lang w:val="en-US"/>
@@ -4217,6 +4128,7 @@
                 <w:numId w:val="0"/>
               </w:numPr>
               <w:rPr>
+                <w:rFonts w:hint="eastAsia"/>
                 <w:sz w:val="22"/>
                 <w:lang w:val="en-US"/>
               </w:rPr>
@@ -4242,6 +4154,7 @@
                 <w:numId w:val="0"/>
               </w:numPr>
               <w:rPr>
+                <w:rFonts w:hint="eastAsia"/>
                 <w:sz w:val="22"/>
                 <w:lang w:val="en-US"/>
               </w:rPr>
@@ -4318,6 +4231,7 @@
                 <w:numId w:val="0"/>
               </w:numPr>
               <w:rPr>
+                <w:rFonts w:hint="eastAsia"/>
                 <w:sz w:val="22"/>
                 <w:lang w:val="en-US"/>
               </w:rPr>
@@ -4350,6 +4264,7 @@
                 <w:numId w:val="0"/>
               </w:numPr>
               <w:rPr>
+                <w:rFonts w:hint="eastAsia"/>
                 <w:noProof/>
               </w:rPr>
             </w:pPr>
@@ -4373,6 +4288,7 @@
                 <w:numId w:val="0"/>
               </w:numPr>
               <w:rPr>
+                <w:rFonts w:hint="eastAsia"/>
                 <w:b/>
                 <w:sz w:val="22"/>
                 <w:lang w:val="en-US"/>
@@ -4402,6 +4318,7 @@
                 <w:numId w:val="0"/>
               </w:numPr>
               <w:rPr>
+                <w:rFonts w:hint="eastAsia"/>
                 <w:sz w:val="22"/>
                 <w:lang w:val="en-US"/>
               </w:rPr>
@@ -4427,6 +4344,7 @@
                 <w:numId w:val="0"/>
               </w:numPr>
               <w:rPr>
+                <w:rFonts w:hint="eastAsia"/>
                 <w:sz w:val="22"/>
                 <w:lang w:val="en-US"/>
               </w:rPr>
@@ -4467,6 +4385,7 @@
                 <w:numId w:val="0"/>
               </w:numPr>
               <w:rPr>
+                <w:rFonts w:hint="eastAsia"/>
                 <w:sz w:val="22"/>
                 <w:lang w:val="en-US"/>
               </w:rPr>
@@ -4492,6 +4411,7 @@
                 <w:numId w:val="0"/>
               </w:numPr>
               <w:rPr>
+                <w:rFonts w:hint="eastAsia"/>
                 <w:noProof/>
               </w:rPr>
             </w:pPr>
@@ -4518,7 +4438,7 @@
                           </pic:cNvPicPr>
                         </pic:nvPicPr>
                         <pic:blipFill>
-                          <a:blip r:embed="rId26">
+                          <a:blip r:embed="rId27">
                             <a:extLst>
                               <a:ext uri="{28A0092B-C50C-407E-A947-70E740481C1C}">
                                 <a14:useLocalDpi xmlns:a14="http://schemas.microsoft.com/office/drawing/2010/main" val="0"/>
@@ -4563,6 +4483,7 @@
                 <w:numId w:val="0"/>
               </w:numPr>
               <w:rPr>
+                <w:rFonts w:hint="eastAsia"/>
                 <w:b/>
                 <w:sz w:val="22"/>
                 <w:lang w:val="en-US"/>
@@ -4592,6 +4513,7 @@
                 <w:numId w:val="0"/>
               </w:numPr>
               <w:rPr>
+                <w:rFonts w:hint="eastAsia"/>
                 <w:sz w:val="22"/>
                 <w:lang w:val="en-US"/>
               </w:rPr>
@@ -4617,6 +4539,7 @@
                 <w:numId w:val="0"/>
               </w:numPr>
               <w:rPr>
+                <w:rFonts w:hint="eastAsia"/>
                 <w:sz w:val="22"/>
                 <w:lang w:val="en-US"/>
               </w:rPr>
@@ -4642,26 +4565,18 @@
                 <w:numId w:val="0"/>
               </w:numPr>
               <w:rPr>
-                <w:sz w:val="22"/>
-                <w:lang w:val="en-US"/>
-              </w:rPr>
-            </w:pPr>
-            <w:r>
-              <w:rPr>
-                <w:sz w:val="22"/>
-                <w:lang w:val="en-US"/>
-              </w:rPr>
-              <w:t xml:space="preserve">After a few generations there should be multiple creatures that are all the same </w:t>
-            </w:r>
-            <w:proofErr w:type="spellStart"/>
-            <w:r>
-              <w:rPr>
-                <w:sz w:val="22"/>
-                <w:lang w:val="en-US"/>
-              </w:rPr>
-              <w:t>colour</w:t>
-            </w:r>
-            <w:proofErr w:type="spellEnd"/>
+                <w:rFonts w:hint="eastAsia"/>
+                <w:sz w:val="22"/>
+                <w:lang w:val="en-US"/>
+              </w:rPr>
+            </w:pPr>
+            <w:r>
+              <w:rPr>
+                <w:sz w:val="22"/>
+                <w:lang w:val="en-US"/>
+              </w:rPr>
+              <w:t>After a few generations there should be multiple creatures that are all the same colour</w:t>
+            </w:r>
           </w:p>
         </w:tc>
         <w:tc>
@@ -4676,6 +4591,7 @@
                 <w:numId w:val="0"/>
               </w:numPr>
               <w:rPr>
+                <w:rFonts w:hint="eastAsia"/>
                 <w:noProof/>
               </w:rPr>
             </w:pPr>
@@ -4724,101 +4640,13 @@
             <w:r>
               <w:rPr>
                 <w:noProof/>
-              </w:rPr>
-              <w:lastRenderedPageBreak/>
+                <w:lang w:val="en-US"/>
+              </w:rPr>
               <w:drawing>
                 <wp:inline distT="0" distB="0" distL="0" distR="0" wp14:anchorId="57805478" wp14:editId="7135771A">
                   <wp:extent cx="1682750" cy="1006475"/>
                   <wp:effectExtent l="0" t="0" r="0" b="3175"/>
                   <wp:docPr id="23" name="Picture 23"/>
-                  <wp:cNvGraphicFramePr>
-                    <a:graphicFrameLocks xmlns:a="http://schemas.openxmlformats.org/drawingml/2006/main" noChangeAspect="1"/>
-                  </wp:cNvGraphicFramePr>
-                  <a:graphic xmlns:a="http://schemas.openxmlformats.org/drawingml/2006/main">
-                    <a:graphicData uri="http://schemas.openxmlformats.org/drawingml/2006/picture">
-                      <pic:pic xmlns:pic="http://schemas.openxmlformats.org/drawingml/2006/picture">
-                        <pic:nvPicPr>
-                          <pic:cNvPr id="1" name=""/>
-                          <pic:cNvPicPr/>
-                        </pic:nvPicPr>
-                        <pic:blipFill>
-                          <a:blip r:embed="rId27"/>
-                          <a:stretch>
-                            <a:fillRect/>
-                          </a:stretch>
-                        </pic:blipFill>
-                        <pic:spPr>
-                          <a:xfrm>
-                            <a:off x="0" y="0"/>
-                            <a:ext cx="1682750" cy="1006475"/>
-                          </a:xfrm>
-                          <a:prstGeom prst="rect">
-                            <a:avLst/>
-                          </a:prstGeom>
-                        </pic:spPr>
-                      </pic:pic>
-                    </a:graphicData>
-                  </a:graphic>
-                </wp:inline>
-              </w:drawing>
-            </w:r>
-          </w:p>
-          <w:p>
-            <w:pPr>
-              <w:pStyle w:val="ListBullet"/>
-              <w:numPr>
-                <w:ilvl w:val="0"/>
-                <w:numId w:val="0"/>
-              </w:numPr>
-              <w:rPr>
-                <w:noProof/>
-              </w:rPr>
-            </w:pPr>
-            <w:r>
-              <w:rPr>
-                <w:noProof/>
-              </w:rPr>
-              <w:t>Later</w:t>
-            </w:r>
-            <w:r>
-              <w:rPr>
-                <w:noProof/>
-              </w:rPr>
-              <w:t xml:space="preserve"> Gen</w:t>
-            </w:r>
-            <w:r>
-              <w:rPr>
-                <w:noProof/>
-              </w:rPr>
-              <w:t>eration</w:t>
-            </w:r>
-            <w:r>
-              <w:rPr>
-                <w:noProof/>
-              </w:rPr>
-              <w:t>:</w:t>
-            </w:r>
-          </w:p>
-          <w:p>
-            <w:pPr>
-              <w:pStyle w:val="ListBullet"/>
-              <w:numPr>
-                <w:ilvl w:val="0"/>
-                <w:numId w:val="0"/>
-              </w:numPr>
-              <w:rPr>
-                <w:noProof/>
-              </w:rPr>
-            </w:pPr>
-            <w:r>
-              <w:rPr>
-                <w:noProof/>
-              </w:rPr>
-              <w:drawing>
-                <wp:inline distT="0" distB="0" distL="0" distR="0" wp14:anchorId="23050103" wp14:editId="1204872A">
-                  <wp:extent cx="1682750" cy="1020445"/>
-                  <wp:effectExtent l="0" t="0" r="0" b="8255"/>
-                  <wp:docPr id="24" name="Picture 24"/>
                   <wp:cNvGraphicFramePr>
                     <a:graphicFrameLocks xmlns:a="http://schemas.openxmlformats.org/drawingml/2006/main" noChangeAspect="1"/>
                   </wp:cNvGraphicFramePr>
@@ -4838,7 +4666,7 @@
                         <pic:spPr>
                           <a:xfrm>
                             <a:off x="0" y="0"/>
-                            <a:ext cx="1682750" cy="1020445"/>
+                            <a:ext cx="1682750" cy="1006475"/>
                           </a:xfrm>
                           <a:prstGeom prst="rect">
                             <a:avLst/>
@@ -4859,184 +4687,58 @@
                 <w:numId w:val="0"/>
               </w:numPr>
               <w:rPr>
+                <w:rFonts w:hint="eastAsia"/>
                 <w:noProof/>
-                <w:lang w:val="en-US"/>
-              </w:rPr>
-            </w:pPr>
-          </w:p>
-        </w:tc>
-        <w:tc>
-          <w:tcPr>
-            <w:tcW w:w="618" w:type="dxa"/>
-          </w:tcPr>
-          <w:p>
-            <w:pPr>
-              <w:pStyle w:val="ListBullet"/>
-              <w:numPr>
-                <w:ilvl w:val="0"/>
-                <w:numId w:val="0"/>
-              </w:numPr>
-              <w:rPr>
-                <w:b/>
-                <w:sz w:val="22"/>
-                <w:lang w:val="en-US"/>
-              </w:rPr>
-            </w:pPr>
-            <w:r>
-              <w:rPr>
-                <w:b/>
-                <w:sz w:val="22"/>
+              </w:rPr>
+            </w:pPr>
+            <w:r>
+              <w:rPr>
+                <w:noProof/>
+              </w:rPr>
+              <w:t>Later</w:t>
+            </w:r>
+            <w:r>
+              <w:rPr>
+                <w:noProof/>
+              </w:rPr>
+              <w:t xml:space="preserve"> Gen</w:t>
+            </w:r>
+            <w:r>
+              <w:rPr>
+                <w:noProof/>
+              </w:rPr>
+              <w:t>eration</w:t>
+            </w:r>
+            <w:r>
+              <w:rPr>
+                <w:noProof/>
+              </w:rPr>
+              <w:t>:</w:t>
+            </w:r>
+          </w:p>
+          <w:p>
+            <w:pPr>
+              <w:pStyle w:val="ListBullet"/>
+              <w:numPr>
+                <w:ilvl w:val="0"/>
+                <w:numId w:val="0"/>
+              </w:numPr>
+              <w:rPr>
+                <w:rFonts w:hint="eastAsia"/>
+                <w:noProof/>
+              </w:rPr>
+            </w:pPr>
+            <w:r>
+              <w:rPr>
+                <w:noProof/>
                 <w:lang w:val="en-US"/>
               </w:rPr>
               <w:lastRenderedPageBreak/>
-              <w:t>P</w:t>
-            </w:r>
-          </w:p>
-        </w:tc>
-      </w:tr>
-      <w:tr>
-        <w:tc>
-          <w:tcPr>
-            <w:tcW w:w="1560" w:type="dxa"/>
-          </w:tcPr>
-          <w:p>
-            <w:pPr>
-              <w:pStyle w:val="ListBullet"/>
-              <w:numPr>
-                <w:ilvl w:val="0"/>
-                <w:numId w:val="0"/>
-              </w:numPr>
-              <w:rPr>
-                <w:sz w:val="22"/>
-                <w:lang w:val="en-US"/>
-              </w:rPr>
-            </w:pPr>
-            <w:r>
-              <w:rPr>
-                <w:sz w:val="22"/>
-                <w:lang w:val="en-US"/>
-              </w:rPr>
-              <w:t>Integration</w:t>
-            </w:r>
-          </w:p>
-        </w:tc>
-        <w:tc>
-          <w:tcPr>
-            <w:tcW w:w="3260" w:type="dxa"/>
-          </w:tcPr>
-          <w:p>
-            <w:pPr>
-              <w:pStyle w:val="ListBullet"/>
-              <w:numPr>
-                <w:ilvl w:val="0"/>
-                <w:numId w:val="0"/>
-              </w:numPr>
-              <w:rPr>
-                <w:sz w:val="22"/>
-                <w:lang w:val="en-US"/>
-              </w:rPr>
-            </w:pPr>
-            <w:r>
-              <w:rPr>
-                <w:sz w:val="22"/>
-                <w:lang w:val="en-US"/>
-              </w:rPr>
-              <w:t>Implement stat box showing how many generations it’s been</w:t>
-            </w:r>
-          </w:p>
-        </w:tc>
-        <w:tc>
-          <w:tcPr>
-            <w:tcW w:w="2410" w:type="dxa"/>
-          </w:tcPr>
-          <w:p>
-            <w:pPr>
-              <w:pStyle w:val="ListBullet"/>
-              <w:numPr>
-                <w:ilvl w:val="0"/>
-                <w:numId w:val="0"/>
-              </w:numPr>
-              <w:rPr>
-                <w:sz w:val="22"/>
-                <w:lang w:val="en-US"/>
-              </w:rPr>
-            </w:pPr>
-            <w:r>
-              <w:rPr>
-                <w:sz w:val="22"/>
-                <w:lang w:val="en-US"/>
-              </w:rPr>
-              <w:t xml:space="preserve">Compete </w:t>
-            </w:r>
-            <w:r>
-              <w:rPr>
-                <w:sz w:val="22"/>
-                <w:lang w:val="en-US"/>
-              </w:rPr>
-              <w:t>four</w:t>
-            </w:r>
-            <w:r>
-              <w:rPr>
-                <w:sz w:val="22"/>
-                <w:lang w:val="en-US"/>
-              </w:rPr>
-              <w:t xml:space="preserve"> generations. Stat box should display “Generation Numbe</w:t>
-            </w:r>
-            <w:r>
-              <w:rPr>
-                <w:sz w:val="22"/>
-                <w:lang w:val="en-US"/>
-              </w:rPr>
-              <w:t>r</w:t>
-            </w:r>
-            <w:r>
-              <w:rPr>
-                <w:sz w:val="22"/>
-                <w:lang w:val="en-US"/>
-              </w:rPr>
-              <w:t xml:space="preserve">: </w:t>
-            </w:r>
-            <w:r>
-              <w:rPr>
-                <w:sz w:val="22"/>
-                <w:lang w:val="en-US"/>
-              </w:rPr>
-              <w:t>5</w:t>
-            </w:r>
-            <w:r>
-              <w:rPr>
-                <w:sz w:val="22"/>
-                <w:lang w:val="en-US"/>
-              </w:rPr>
-              <w:t>”</w:t>
-            </w:r>
-          </w:p>
-        </w:tc>
-        <w:tc>
-          <w:tcPr>
-            <w:tcW w:w="2866" w:type="dxa"/>
-          </w:tcPr>
-          <w:p>
-            <w:pPr>
-              <w:pStyle w:val="ListBullet"/>
-              <w:numPr>
-                <w:ilvl w:val="0"/>
-                <w:numId w:val="0"/>
-              </w:numPr>
-              <w:rPr>
-                <w:noProof/>
-                <w:lang w:val="en-US"/>
-              </w:rPr>
-            </w:pPr>
-            <w:r>
-              <w:rPr>
-                <w:noProof/>
-              </w:rPr>
               <w:drawing>
-                <wp:inline distT="0" distB="0" distL="0" distR="0" wp14:anchorId="27A5D3ED" wp14:editId="1FBFECF6">
-                  <wp:extent cx="1682750" cy="1001395"/>
+                <wp:inline distT="0" distB="0" distL="0" distR="0" wp14:anchorId="23050103" wp14:editId="1204872A">
+                  <wp:extent cx="1682750" cy="1020445"/>
                   <wp:effectExtent l="0" t="0" r="0" b="8255"/>
-                  <wp:docPr id="25" name="Picture 25"/>
+                  <wp:docPr id="24" name="Picture 24"/>
                   <wp:cNvGraphicFramePr>
                     <a:graphicFrameLocks xmlns:a="http://schemas.openxmlformats.org/drawingml/2006/main" noChangeAspect="1"/>
                   </wp:cNvGraphicFramePr>
@@ -5056,6 +4758,232 @@
                         <pic:spPr>
                           <a:xfrm>
                             <a:off x="0" y="0"/>
+                            <a:ext cx="1682750" cy="1020445"/>
+                          </a:xfrm>
+                          <a:prstGeom prst="rect">
+                            <a:avLst/>
+                          </a:prstGeom>
+                        </pic:spPr>
+                      </pic:pic>
+                    </a:graphicData>
+                  </a:graphic>
+                </wp:inline>
+              </w:drawing>
+            </w:r>
+          </w:p>
+          <w:p>
+            <w:pPr>
+              <w:pStyle w:val="ListBullet"/>
+              <w:numPr>
+                <w:ilvl w:val="0"/>
+                <w:numId w:val="0"/>
+              </w:numPr>
+              <w:rPr>
+                <w:rFonts w:hint="eastAsia"/>
+                <w:noProof/>
+                <w:lang w:val="en-US"/>
+              </w:rPr>
+            </w:pPr>
+          </w:p>
+        </w:tc>
+        <w:tc>
+          <w:tcPr>
+            <w:tcW w:w="618" w:type="dxa"/>
+          </w:tcPr>
+          <w:p>
+            <w:pPr>
+              <w:pStyle w:val="ListBullet"/>
+              <w:numPr>
+                <w:ilvl w:val="0"/>
+                <w:numId w:val="0"/>
+              </w:numPr>
+              <w:rPr>
+                <w:rFonts w:hint="eastAsia"/>
+                <w:b/>
+                <w:sz w:val="22"/>
+                <w:lang w:val="en-US"/>
+              </w:rPr>
+            </w:pPr>
+            <w:r>
+              <w:rPr>
+                <w:b/>
+                <w:sz w:val="22"/>
+                <w:lang w:val="en-US"/>
+              </w:rPr>
+              <w:lastRenderedPageBreak/>
+              <w:t>P</w:t>
+            </w:r>
+          </w:p>
+        </w:tc>
+      </w:tr>
+      <w:tr>
+        <w:tc>
+          <w:tcPr>
+            <w:tcW w:w="1560" w:type="dxa"/>
+          </w:tcPr>
+          <w:p>
+            <w:pPr>
+              <w:pStyle w:val="ListBullet"/>
+              <w:numPr>
+                <w:ilvl w:val="0"/>
+                <w:numId w:val="0"/>
+              </w:numPr>
+              <w:rPr>
+                <w:rFonts w:hint="eastAsia"/>
+                <w:sz w:val="22"/>
+                <w:lang w:val="en-US"/>
+              </w:rPr>
+            </w:pPr>
+            <w:r>
+              <w:rPr>
+                <w:sz w:val="22"/>
+                <w:lang w:val="en-US"/>
+              </w:rPr>
+              <w:lastRenderedPageBreak/>
+              <w:t>Integration</w:t>
+            </w:r>
+          </w:p>
+        </w:tc>
+        <w:tc>
+          <w:tcPr>
+            <w:tcW w:w="3260" w:type="dxa"/>
+          </w:tcPr>
+          <w:p>
+            <w:pPr>
+              <w:pStyle w:val="ListBullet"/>
+              <w:numPr>
+                <w:ilvl w:val="0"/>
+                <w:numId w:val="0"/>
+              </w:numPr>
+              <w:rPr>
+                <w:rFonts w:hint="eastAsia"/>
+                <w:sz w:val="22"/>
+                <w:lang w:val="en-US"/>
+              </w:rPr>
+            </w:pPr>
+            <w:r>
+              <w:rPr>
+                <w:sz w:val="22"/>
+                <w:lang w:val="en-US"/>
+              </w:rPr>
+              <w:t>Implement stat box showing how many generations it’s been</w:t>
+            </w:r>
+          </w:p>
+        </w:tc>
+        <w:tc>
+          <w:tcPr>
+            <w:tcW w:w="2410" w:type="dxa"/>
+          </w:tcPr>
+          <w:p>
+            <w:pPr>
+              <w:pStyle w:val="ListBullet"/>
+              <w:numPr>
+                <w:ilvl w:val="0"/>
+                <w:numId w:val="0"/>
+              </w:numPr>
+              <w:rPr>
+                <w:rFonts w:hint="eastAsia"/>
+                <w:sz w:val="22"/>
+                <w:lang w:val="en-US"/>
+              </w:rPr>
+            </w:pPr>
+            <w:r>
+              <w:rPr>
+                <w:sz w:val="22"/>
+                <w:lang w:val="en-US"/>
+              </w:rPr>
+              <w:t xml:space="preserve">Compete </w:t>
+            </w:r>
+            <w:r>
+              <w:rPr>
+                <w:sz w:val="22"/>
+                <w:lang w:val="en-US"/>
+              </w:rPr>
+              <w:t>four</w:t>
+            </w:r>
+            <w:r>
+              <w:rPr>
+                <w:sz w:val="22"/>
+                <w:lang w:val="en-US"/>
+              </w:rPr>
+              <w:t xml:space="preserve"> generations. Stat box should display “Generation Numbe</w:t>
+            </w:r>
+            <w:r>
+              <w:rPr>
+                <w:sz w:val="22"/>
+                <w:lang w:val="en-US"/>
+              </w:rPr>
+              <w:t>r</w:t>
+            </w:r>
+            <w:r>
+              <w:rPr>
+                <w:sz w:val="22"/>
+                <w:lang w:val="en-US"/>
+              </w:rPr>
+              <w:t xml:space="preserve">: </w:t>
+            </w:r>
+            <w:r>
+              <w:rPr>
+                <w:sz w:val="22"/>
+                <w:lang w:val="en-US"/>
+              </w:rPr>
+              <w:t>5</w:t>
+            </w:r>
+            <w:r>
+              <w:rPr>
+                <w:sz w:val="22"/>
+                <w:lang w:val="en-US"/>
+              </w:rPr>
+              <w:t>”</w:t>
+            </w:r>
+          </w:p>
+        </w:tc>
+        <w:tc>
+          <w:tcPr>
+            <w:tcW w:w="2866" w:type="dxa"/>
+          </w:tcPr>
+          <w:p>
+            <w:pPr>
+              <w:pStyle w:val="ListBullet"/>
+              <w:numPr>
+                <w:ilvl w:val="0"/>
+                <w:numId w:val="0"/>
+              </w:numPr>
+              <w:rPr>
+                <w:rFonts w:hint="eastAsia"/>
+                <w:noProof/>
+                <w:lang w:val="en-US"/>
+              </w:rPr>
+            </w:pPr>
+            <w:r>
+              <w:rPr>
+                <w:noProof/>
+                <w:lang w:val="en-US"/>
+              </w:rPr>
+              <w:drawing>
+                <wp:inline distT="0" distB="0" distL="0" distR="0" wp14:anchorId="27A5D3ED" wp14:editId="1FBFECF6">
+                  <wp:extent cx="1682750" cy="1001395"/>
+                  <wp:effectExtent l="0" t="0" r="0" b="8255"/>
+                  <wp:docPr id="25" name="Picture 25"/>
+                  <wp:cNvGraphicFramePr>
+                    <a:graphicFrameLocks xmlns:a="http://schemas.openxmlformats.org/drawingml/2006/main" noChangeAspect="1"/>
+                  </wp:cNvGraphicFramePr>
+                  <a:graphic xmlns:a="http://schemas.openxmlformats.org/drawingml/2006/main">
+                    <a:graphicData uri="http://schemas.openxmlformats.org/drawingml/2006/picture">
+                      <pic:pic xmlns:pic="http://schemas.openxmlformats.org/drawingml/2006/picture">
+                        <pic:nvPicPr>
+                          <pic:cNvPr id="1" name=""/>
+                          <pic:cNvPicPr/>
+                        </pic:nvPicPr>
+                        <pic:blipFill>
+                          <a:blip r:embed="rId30"/>
+                          <a:stretch>
+                            <a:fillRect/>
+                          </a:stretch>
+                        </pic:blipFill>
+                        <pic:spPr>
+                          <a:xfrm>
+                            <a:off x="0" y="0"/>
                             <a:ext cx="1682750" cy="1001395"/>
                           </a:xfrm>
                           <a:prstGeom prst="rect">
@@ -5082,6 +5010,7 @@
                 <w:numId w:val="0"/>
               </w:numPr>
               <w:rPr>
+                <w:rFonts w:hint="eastAsia"/>
                 <w:b/>
                 <w:sz w:val="22"/>
                 <w:lang w:val="en-US"/>
@@ -5111,6 +5040,7 @@
                 <w:numId w:val="0"/>
               </w:numPr>
               <w:rPr>
+                <w:rFonts w:hint="eastAsia"/>
                 <w:sz w:val="22"/>
                 <w:lang w:val="en-US"/>
               </w:rPr>
@@ -5136,6 +5066,7 @@
                 <w:numId w:val="0"/>
               </w:numPr>
               <w:rPr>
+                <w:rFonts w:hint="eastAsia"/>
                 <w:sz w:val="22"/>
                 <w:lang w:val="en-US"/>
               </w:rPr>
@@ -5161,6 +5092,7 @@
                 <w:numId w:val="0"/>
               </w:numPr>
               <w:rPr>
+                <w:rFonts w:hint="eastAsia"/>
                 <w:sz w:val="22"/>
                 <w:lang w:val="en-US"/>
               </w:rPr>
@@ -5186,6 +5118,7 @@
                 <w:numId w:val="0"/>
               </w:numPr>
               <w:rPr>
+                <w:rFonts w:hint="eastAsia"/>
                 <w:sz w:val="22"/>
                 <w:lang w:val="en-US"/>
               </w:rPr>
@@ -5211,6 +5144,7 @@
                 <w:numId w:val="0"/>
               </w:numPr>
               <w:rPr>
+                <w:rFonts w:hint="eastAsia"/>
                 <w:b/>
                 <w:sz w:val="22"/>
                 <w:lang w:val="en-US"/>
@@ -5240,6 +5174,7 @@
                 <w:numId w:val="0"/>
               </w:numPr>
               <w:rPr>
+                <w:rFonts w:hint="eastAsia"/>
                 <w:sz w:val="22"/>
                 <w:lang w:val="en-US"/>
               </w:rPr>
@@ -5272,6 +5207,7 @@
                 <w:numId w:val="0"/>
               </w:numPr>
               <w:rPr>
+                <w:rFonts w:hint="eastAsia"/>
                 <w:sz w:val="22"/>
                 <w:lang w:val="en-US"/>
               </w:rPr>
@@ -5297,6 +5233,7 @@
                 <w:numId w:val="0"/>
               </w:numPr>
               <w:rPr>
+                <w:rFonts w:hint="eastAsia"/>
                 <w:sz w:val="22"/>
                 <w:lang w:val="en-US"/>
               </w:rPr>
@@ -5322,6 +5259,7 @@
                 <w:numId w:val="0"/>
               </w:numPr>
               <w:rPr>
+                <w:rFonts w:hint="eastAsia"/>
                 <w:sz w:val="22"/>
                 <w:lang w:val="en-US"/>
               </w:rPr>
@@ -5347,12 +5285,12 @@
                 <w:numId w:val="0"/>
               </w:numPr>
               <w:rPr>
+                <w:rFonts w:hint="eastAsia"/>
                 <w:b/>
                 <w:sz w:val="22"/>
                 <w:lang w:val="en-US"/>
               </w:rPr>
             </w:pPr>
-            <w:bookmarkStart w:id="0" w:name="_GoBack"/>
             <w:r>
               <w:rPr>
                 <w:b/>
@@ -5361,7 +5299,6 @@
               </w:rPr>
               <w:t>P</w:t>
             </w:r>
-            <w:bookmarkEnd w:id="0"/>
           </w:p>
         </w:tc>
       </w:tr>
@@ -5378,16 +5315,24 @@
                 <w:numId w:val="0"/>
               </w:numPr>
               <w:rPr>
-                <w:sz w:val="22"/>
-                <w:lang w:val="en-US"/>
-              </w:rPr>
-            </w:pPr>
-            <w:r>
-              <w:rPr>
-                <w:sz w:val="22"/>
-                <w:lang w:val="en-US"/>
-              </w:rPr>
-              <w:t>Average Food Graph</w:t>
+                <w:rFonts w:hint="eastAsia"/>
+                <w:sz w:val="22"/>
+                <w:lang w:val="en-US"/>
+              </w:rPr>
+            </w:pPr>
+            <w:r>
+              <w:rPr>
+                <w:sz w:val="22"/>
+                <w:lang w:val="en-US"/>
+              </w:rPr>
+              <w:t>Highest</w:t>
+            </w:r>
+            <w:r>
+              <w:rPr>
+                <w:sz w:val="22"/>
+                <w:lang w:val="en-US"/>
+              </w:rPr>
+              <w:t xml:space="preserve"> Food Graph</w:t>
             </w:r>
           </w:p>
         </w:tc>
@@ -5403,10 +5348,23 @@
                 <w:numId w:val="0"/>
               </w:numPr>
               <w:rPr>
-                <w:sz w:val="22"/>
-                <w:lang w:val="en-US"/>
-              </w:rPr>
-            </w:pPr>
+                <w:rFonts w:hint="eastAsia"/>
+              </w:rPr>
+            </w:pPr>
+            <w:r>
+              <w:rPr>
+                <w:sz w:val="22"/>
+                <w:lang w:val="en-US"/>
+              </w:rPr>
+              <w:t xml:space="preserve">Test </w:t>
+            </w:r>
+            <w:r>
+              <w:rPr>
+                <w:sz w:val="22"/>
+                <w:lang w:val="en-US"/>
+              </w:rPr>
+              <w:t>whether graph is drawn as generations are run</w:t>
+            </w:r>
           </w:p>
         </w:tc>
         <w:tc>
@@ -5425,6 +5383,20 @@
                 <w:lang w:val="en-US"/>
               </w:rPr>
             </w:pPr>
+            <w:r>
+              <w:rPr>
+                <w:sz w:val="22"/>
+                <w:lang w:val="en-US"/>
+              </w:rPr>
+              <w:t>Each time either type of  ge</w:t>
+            </w:r>
+            <w:r>
+              <w:rPr>
+                <w:sz w:val="22"/>
+                <w:lang w:val="en-US"/>
+              </w:rPr>
+              <w:t>neration is run, the axes expand and more lines are drawn</w:t>
+            </w:r>
           </w:p>
         </w:tc>
         <w:tc>
@@ -5439,10 +5411,67 @@
                 <w:numId w:val="0"/>
               </w:numPr>
               <w:rPr>
-                <w:sz w:val="22"/>
-                <w:lang w:val="en-US"/>
-              </w:rPr>
-            </w:pPr>
+                <w:rFonts w:hint="eastAsia"/>
+                <w:sz w:val="22"/>
+                <w:lang w:val="en-US"/>
+              </w:rPr>
+            </w:pPr>
+            <w:r>
+              <w:rPr>
+                <w:rFonts w:hint="eastAsia"/>
+                <w:noProof/>
+                <w:sz w:val="22"/>
+                <w:lang w:val="en-US"/>
+              </w:rPr>
+              <w:drawing>
+                <wp:inline distT="0" distB="0" distL="0" distR="0" wp14:anchorId="22CCDB85" wp14:editId="06CD9A42">
+                  <wp:extent cx="1663700" cy="965200"/>
+                  <wp:effectExtent l="0" t="0" r="12700" b="0"/>
+                  <wp:docPr id="22" name="Picture 22" descr="Macintosh HD:Local:Users:AHCS:Desktop:Screen Shot 2019-03-25 at 09.14.26.png"/>
+                  <wp:cNvGraphicFramePr>
+                    <a:graphicFrameLocks xmlns:a="http://schemas.openxmlformats.org/drawingml/2006/main" noChangeAspect="1"/>
+                  </wp:cNvGraphicFramePr>
+                  <a:graphic xmlns:a="http://schemas.openxmlformats.org/drawingml/2006/main">
+                    <a:graphicData uri="http://schemas.openxmlformats.org/drawingml/2006/picture">
+                      <pic:pic xmlns:pic="http://schemas.openxmlformats.org/drawingml/2006/picture">
+                        <pic:nvPicPr>
+                          <pic:cNvPr id="0" name="Picture 1" descr="Macintosh HD:Local:Users:AHCS:Desktop:Screen Shot 2019-03-25 at 09.14.26.png"/>
+                          <pic:cNvPicPr>
+                            <a:picLocks noChangeAspect="1" noChangeArrowheads="1"/>
+                          </pic:cNvPicPr>
+                        </pic:nvPicPr>
+                        <pic:blipFill>
+                          <a:blip r:embed="rId31">
+                            <a:extLst>
+                              <a:ext uri="{28A0092B-C50C-407E-A947-70E740481C1C}">
+                                <a14:useLocalDpi xmlns:a14="http://schemas.microsoft.com/office/drawing/2010/main" val="0"/>
+                              </a:ext>
+                            </a:extLst>
+                          </a:blip>
+                          <a:srcRect/>
+                          <a:stretch>
+                            <a:fillRect/>
+                          </a:stretch>
+                        </pic:blipFill>
+                        <pic:spPr bwMode="auto">
+                          <a:xfrm>
+                            <a:off x="0" y="0"/>
+                            <a:ext cx="1663700" cy="965200"/>
+                          </a:xfrm>
+                          <a:prstGeom prst="rect">
+                            <a:avLst/>
+                          </a:prstGeom>
+                          <a:noFill/>
+                          <a:ln>
+                            <a:noFill/>
+                          </a:ln>
+                        </pic:spPr>
+                      </pic:pic>
+                    </a:graphicData>
+                  </a:graphic>
+                </wp:inline>
+              </w:drawing>
+            </w:r>
           </w:p>
         </w:tc>
         <w:tc>
@@ -5457,10 +5486,19 @@
                 <w:numId w:val="0"/>
               </w:numPr>
               <w:rPr>
-                <w:sz w:val="22"/>
-                <w:lang w:val="en-US"/>
-              </w:rPr>
-            </w:pPr>
+                <w:b/>
+                <w:sz w:val="22"/>
+                <w:lang w:val="en-US"/>
+              </w:rPr>
+            </w:pPr>
+            <w:r>
+              <w:rPr>
+                <w:b/>
+                <w:sz w:val="22"/>
+                <w:lang w:val="en-US"/>
+              </w:rPr>
+              <w:t>P</w:t>
+            </w:r>
           </w:p>
         </w:tc>
       </w:tr>
@@ -5486,7 +5524,7 @@
                 <w:sz w:val="22"/>
                 <w:lang w:val="en-US"/>
               </w:rPr>
-              <w:t>Integration</w:t>
+              <w:t>Highest Food Graph</w:t>
             </w:r>
           </w:p>
         </w:tc>
@@ -5506,6 +5544,27 @@
                 <w:lang w:val="en-US"/>
               </w:rPr>
             </w:pPr>
+            <w:r>
+              <w:rPr>
+                <w:sz w:val="22"/>
+                <w:lang w:val="en-US"/>
+              </w:rPr>
+              <w:t>Test whether latest point drawn on graph matches what is shown on the stat</w:t>
+            </w:r>
+            <w:r>
+              <w:rPr>
+                <w:sz w:val="22"/>
+                <w:lang w:val="en-US"/>
+              </w:rPr>
+              <w:t xml:space="preserve"> </w:t>
+            </w:r>
+            <w:r>
+              <w:rPr>
+                <w:sz w:val="22"/>
+                <w:lang w:val="en-US"/>
+              </w:rPr>
+              <w:t>block</w:t>
+            </w:r>
           </w:p>
         </w:tc>
         <w:tc>
@@ -5524,6 +5583,52 @@
                 <w:lang w:val="en-US"/>
               </w:rPr>
             </w:pPr>
+            <w:r>
+              <w:rPr>
+                <w:rFonts w:hint="eastAsia"/>
+                <w:sz w:val="22"/>
+                <w:lang w:val="en-US"/>
+              </w:rPr>
+              <w:t>L</w:t>
+            </w:r>
+            <w:r>
+              <w:rPr>
+                <w:sz w:val="22"/>
+                <w:lang w:val="en-US"/>
+              </w:rPr>
+              <w:t>atest point matches stat</w:t>
+            </w:r>
+            <w:r>
+              <w:rPr>
+                <w:sz w:val="22"/>
+                <w:lang w:val="en-US"/>
+              </w:rPr>
+              <w:t xml:space="preserve"> </w:t>
+            </w:r>
+            <w:bookmarkStart w:id="0" w:name="_GoBack"/>
+            <w:bookmarkEnd w:id="0"/>
+            <w:r>
+              <w:rPr>
+                <w:sz w:val="22"/>
+                <w:lang w:val="en-US"/>
+              </w:rPr>
+              <w:t>block</w:t>
+            </w:r>
+            <w:r>
+              <w:rPr>
+                <w:rFonts w:hint="eastAsia"/>
+                <w:sz w:val="22"/>
+                <w:lang w:val="en-US"/>
+              </w:rPr>
+              <w:t>’</w:t>
+            </w:r>
+            <w:r>
+              <w:rPr>
+                <w:sz w:val="22"/>
+                <w:lang w:val="en-US"/>
+              </w:rPr>
+              <w:t>s Highest Survival Time statistic</w:t>
+            </w:r>
           </w:p>
         </w:tc>
         <w:tc>
@@ -5538,10 +5643,66 @@
                 <w:numId w:val="0"/>
               </w:numPr>
               <w:rPr>
-                <w:sz w:val="22"/>
-                <w:lang w:val="en-US"/>
-              </w:rPr>
-            </w:pPr>
+                <w:noProof/>
+                <w:sz w:val="22"/>
+                <w:lang w:val="en-US"/>
+              </w:rPr>
+            </w:pPr>
+            <w:r>
+              <w:rPr>
+                <w:noProof/>
+                <w:sz w:val="22"/>
+                <w:lang w:val="en-US"/>
+              </w:rPr>
+              <w:drawing>
+                <wp:inline distT="0" distB="0" distL="0" distR="0" wp14:anchorId="4B67B26D" wp14:editId="7031D977">
+                  <wp:extent cx="1663700" cy="965200"/>
+                  <wp:effectExtent l="0" t="0" r="12700" b="0"/>
+                  <wp:docPr id="26" name="Picture 26" descr="Macintosh HD:Local:Users:AHCS:Desktop:Screen Shot 2019-03-25 at 09.14.26.png"/>
+                  <wp:cNvGraphicFramePr>
+                    <a:graphicFrameLocks xmlns:a="http://schemas.openxmlformats.org/drawingml/2006/main" noChangeAspect="1"/>
+                  </wp:cNvGraphicFramePr>
+                  <a:graphic xmlns:a="http://schemas.openxmlformats.org/drawingml/2006/main">
+                    <a:graphicData uri="http://schemas.openxmlformats.org/drawingml/2006/picture">
+                      <pic:pic xmlns:pic="http://schemas.openxmlformats.org/drawingml/2006/picture">
+                        <pic:nvPicPr>
+                          <pic:cNvPr id="0" name="Picture 2" descr="Macintosh HD:Local:Users:AHCS:Desktop:Screen Shot 2019-03-25 at 09.14.26.png"/>
+                          <pic:cNvPicPr>
+                            <a:picLocks noChangeAspect="1" noChangeArrowheads="1"/>
+                          </pic:cNvPicPr>
+                        </pic:nvPicPr>
+                        <pic:blipFill>
+                          <a:blip r:embed="rId31">
+                            <a:extLst>
+                              <a:ext uri="{28A0092B-C50C-407E-A947-70E740481C1C}">
+                                <a14:useLocalDpi xmlns:a14="http://schemas.microsoft.com/office/drawing/2010/main" val="0"/>
+                              </a:ext>
+                            </a:extLst>
+                          </a:blip>
+                          <a:srcRect/>
+                          <a:stretch>
+                            <a:fillRect/>
+                          </a:stretch>
+                        </pic:blipFill>
+                        <pic:spPr bwMode="auto">
+                          <a:xfrm>
+                            <a:off x="0" y="0"/>
+                            <a:ext cx="1663700" cy="965200"/>
+                          </a:xfrm>
+                          <a:prstGeom prst="rect">
+                            <a:avLst/>
+                          </a:prstGeom>
+                          <a:noFill/>
+                          <a:ln>
+                            <a:noFill/>
+                          </a:ln>
+                        </pic:spPr>
+                      </pic:pic>
+                    </a:graphicData>
+                  </a:graphic>
+                </wp:inline>
+              </w:drawing>
+            </w:r>
           </w:p>
         </w:tc>
         <w:tc>
@@ -5556,10 +5717,19 @@
                 <w:numId w:val="0"/>
               </w:numPr>
               <w:rPr>
-                <w:sz w:val="22"/>
-                <w:lang w:val="en-US"/>
-              </w:rPr>
-            </w:pPr>
+                <w:b/>
+                <w:sz w:val="22"/>
+                <w:lang w:val="en-US"/>
+              </w:rPr>
+            </w:pPr>
+            <w:r>
+              <w:rPr>
+                <w:b/>
+                <w:sz w:val="22"/>
+                <w:lang w:val="en-US"/>
+              </w:rPr>
+              <w:t>P</w:t>
+            </w:r>
           </w:p>
         </w:tc>
       </w:tr>
@@ -5576,16 +5746,17 @@
                 <w:numId w:val="0"/>
               </w:numPr>
               <w:rPr>
-                <w:sz w:val="22"/>
-                <w:lang w:val="en-US"/>
-              </w:rPr>
-            </w:pPr>
-            <w:r>
-              <w:rPr>
-                <w:sz w:val="22"/>
-                <w:lang w:val="en-US"/>
-              </w:rPr>
-              <w:t>Creature Cannibalism</w:t>
+                <w:rFonts w:hint="eastAsia"/>
+                <w:sz w:val="22"/>
+                <w:lang w:val="en-US"/>
+              </w:rPr>
+            </w:pPr>
+            <w:r>
+              <w:rPr>
+                <w:sz w:val="22"/>
+                <w:lang w:val="en-US"/>
+              </w:rPr>
+              <w:t>Integration</w:t>
             </w:r>
           </w:p>
         </w:tc>
@@ -5601,6 +5772,7 @@
                 <w:numId w:val="0"/>
               </w:numPr>
               <w:rPr>
+                <w:rFonts w:hint="eastAsia"/>
                 <w:sz w:val="22"/>
                 <w:lang w:val="en-US"/>
               </w:rPr>
@@ -5619,6 +5791,7 @@
                 <w:numId w:val="0"/>
               </w:numPr>
               <w:rPr>
+                <w:rFonts w:hint="eastAsia"/>
                 <w:sz w:val="22"/>
                 <w:lang w:val="en-US"/>
               </w:rPr>
@@ -5637,6 +5810,7 @@
                 <w:numId w:val="0"/>
               </w:numPr>
               <w:rPr>
+                <w:rFonts w:hint="eastAsia"/>
                 <w:sz w:val="22"/>
                 <w:lang w:val="en-US"/>
               </w:rPr>
@@ -5655,6 +5829,7 @@
                 <w:numId w:val="0"/>
               </w:numPr>
               <w:rPr>
+                <w:rFonts w:hint="eastAsia"/>
                 <w:sz w:val="22"/>
                 <w:lang w:val="en-US"/>
               </w:rPr>
@@ -5675,16 +5850,17 @@
                 <w:numId w:val="0"/>
               </w:numPr>
               <w:rPr>
-                <w:sz w:val="22"/>
-                <w:lang w:val="en-US"/>
-              </w:rPr>
-            </w:pPr>
-            <w:r>
-              <w:rPr>
-                <w:sz w:val="22"/>
-                <w:lang w:val="en-US"/>
-              </w:rPr>
-              <w:t>Integration</w:t>
+                <w:rFonts w:hint="eastAsia"/>
+                <w:sz w:val="22"/>
+                <w:lang w:val="en-US"/>
+              </w:rPr>
+            </w:pPr>
+            <w:r>
+              <w:rPr>
+                <w:sz w:val="22"/>
+                <w:lang w:val="en-US"/>
+              </w:rPr>
+              <w:t>Creature Cannibalism</w:t>
             </w:r>
           </w:p>
         </w:tc>
@@ -5700,6 +5876,7 @@
                 <w:numId w:val="0"/>
               </w:numPr>
               <w:rPr>
+                <w:rFonts w:hint="eastAsia"/>
                 <w:sz w:val="22"/>
                 <w:lang w:val="en-US"/>
               </w:rPr>
@@ -5718,6 +5895,7 @@
                 <w:numId w:val="0"/>
               </w:numPr>
               <w:rPr>
+                <w:rFonts w:hint="eastAsia"/>
                 <w:sz w:val="22"/>
                 <w:lang w:val="en-US"/>
               </w:rPr>
@@ -5736,6 +5914,7 @@
                 <w:numId w:val="0"/>
               </w:numPr>
               <w:rPr>
+                <w:rFonts w:hint="eastAsia"/>
                 <w:sz w:val="22"/>
                 <w:lang w:val="en-US"/>
               </w:rPr>
@@ -5754,6 +5933,7 @@
                 <w:numId w:val="0"/>
               </w:numPr>
               <w:rPr>
+                <w:rFonts w:hint="eastAsia"/>
                 <w:sz w:val="22"/>
                 <w:lang w:val="en-US"/>
               </w:rPr>
@@ -5774,16 +5954,17 @@
                 <w:numId w:val="0"/>
               </w:numPr>
               <w:rPr>
-                <w:sz w:val="22"/>
-                <w:lang w:val="en-US"/>
-              </w:rPr>
-            </w:pPr>
-            <w:r>
-              <w:rPr>
-                <w:sz w:val="22"/>
-                <w:lang w:val="en-US"/>
-              </w:rPr>
-              <w:t>Creature Name Generation</w:t>
+                <w:rFonts w:hint="eastAsia"/>
+                <w:sz w:val="22"/>
+                <w:lang w:val="en-US"/>
+              </w:rPr>
+            </w:pPr>
+            <w:r>
+              <w:rPr>
+                <w:sz w:val="22"/>
+                <w:lang w:val="en-US"/>
+              </w:rPr>
+              <w:t>Integration</w:t>
             </w:r>
           </w:p>
         </w:tc>
@@ -5799,6 +5980,7 @@
                 <w:numId w:val="0"/>
               </w:numPr>
               <w:rPr>
+                <w:rFonts w:hint="eastAsia"/>
                 <w:sz w:val="22"/>
                 <w:lang w:val="en-US"/>
               </w:rPr>
@@ -5817,6 +5999,7 @@
                 <w:numId w:val="0"/>
               </w:numPr>
               <w:rPr>
+                <w:rFonts w:hint="eastAsia"/>
                 <w:sz w:val="22"/>
                 <w:lang w:val="en-US"/>
               </w:rPr>
@@ -5835,6 +6018,7 @@
                 <w:numId w:val="0"/>
               </w:numPr>
               <w:rPr>
+                <w:rFonts w:hint="eastAsia"/>
                 <w:sz w:val="22"/>
                 <w:lang w:val="en-US"/>
               </w:rPr>
@@ -5853,6 +6037,7 @@
                 <w:numId w:val="0"/>
               </w:numPr>
               <w:rPr>
+                <w:rFonts w:hint="eastAsia"/>
                 <w:sz w:val="22"/>
                 <w:lang w:val="en-US"/>
               </w:rPr>
@@ -5873,6 +6058,111 @@
                 <w:numId w:val="0"/>
               </w:numPr>
               <w:rPr>
+                <w:rFonts w:hint="eastAsia"/>
+                <w:sz w:val="22"/>
+                <w:lang w:val="en-US"/>
+              </w:rPr>
+            </w:pPr>
+            <w:r>
+              <w:rPr>
+                <w:sz w:val="22"/>
+                <w:lang w:val="en-US"/>
+              </w:rPr>
+              <w:t>Creature Name Generation</w:t>
+            </w:r>
+          </w:p>
+        </w:tc>
+        <w:tc>
+          <w:tcPr>
+            <w:tcW w:w="3260" w:type="dxa"/>
+          </w:tcPr>
+          <w:p>
+            <w:pPr>
+              <w:pStyle w:val="ListBullet"/>
+              <w:numPr>
+                <w:ilvl w:val="0"/>
+                <w:numId w:val="0"/>
+              </w:numPr>
+              <w:rPr>
+                <w:rFonts w:hint="eastAsia"/>
+                <w:sz w:val="22"/>
+                <w:lang w:val="en-US"/>
+              </w:rPr>
+            </w:pPr>
+          </w:p>
+        </w:tc>
+        <w:tc>
+          <w:tcPr>
+            <w:tcW w:w="2410" w:type="dxa"/>
+          </w:tcPr>
+          <w:p>
+            <w:pPr>
+              <w:pStyle w:val="ListBullet"/>
+              <w:numPr>
+                <w:ilvl w:val="0"/>
+                <w:numId w:val="0"/>
+              </w:numPr>
+              <w:rPr>
+                <w:rFonts w:hint="eastAsia"/>
+                <w:sz w:val="22"/>
+                <w:lang w:val="en-US"/>
+              </w:rPr>
+            </w:pPr>
+          </w:p>
+        </w:tc>
+        <w:tc>
+          <w:tcPr>
+            <w:tcW w:w="2866" w:type="dxa"/>
+          </w:tcPr>
+          <w:p>
+            <w:pPr>
+              <w:pStyle w:val="ListBullet"/>
+              <w:numPr>
+                <w:ilvl w:val="0"/>
+                <w:numId w:val="0"/>
+              </w:numPr>
+              <w:rPr>
+                <w:rFonts w:hint="eastAsia"/>
+                <w:sz w:val="22"/>
+                <w:lang w:val="en-US"/>
+              </w:rPr>
+            </w:pPr>
+          </w:p>
+        </w:tc>
+        <w:tc>
+          <w:tcPr>
+            <w:tcW w:w="618" w:type="dxa"/>
+          </w:tcPr>
+          <w:p>
+            <w:pPr>
+              <w:pStyle w:val="ListBullet"/>
+              <w:numPr>
+                <w:ilvl w:val="0"/>
+                <w:numId w:val="0"/>
+              </w:numPr>
+              <w:rPr>
+                <w:rFonts w:hint="eastAsia"/>
+                <w:sz w:val="22"/>
+                <w:lang w:val="en-US"/>
+              </w:rPr>
+            </w:pPr>
+          </w:p>
+        </w:tc>
+      </w:tr>
+      <w:tr>
+        <w:tc>
+          <w:tcPr>
+            <w:tcW w:w="1560" w:type="dxa"/>
+          </w:tcPr>
+          <w:p>
+            <w:pPr>
+              <w:pStyle w:val="ListBullet"/>
+              <w:numPr>
+                <w:ilvl w:val="0"/>
+                <w:numId w:val="0"/>
+              </w:numPr>
+              <w:rPr>
+                <w:rFonts w:hint="eastAsia"/>
                 <w:sz w:val="22"/>
                 <w:lang w:val="en-US"/>
               </w:rPr>
@@ -5898,6 +6188,7 @@
                 <w:numId w:val="0"/>
               </w:numPr>
               <w:rPr>
+                <w:rFonts w:hint="eastAsia"/>
                 <w:sz w:val="22"/>
                 <w:lang w:val="en-US"/>
               </w:rPr>
@@ -5916,6 +6207,7 @@
                 <w:numId w:val="0"/>
               </w:numPr>
               <w:rPr>
+                <w:rFonts w:hint="eastAsia"/>
                 <w:sz w:val="22"/>
                 <w:lang w:val="en-US"/>
               </w:rPr>
@@ -5934,6 +6226,7 @@
                 <w:numId w:val="0"/>
               </w:numPr>
               <w:rPr>
+                <w:rFonts w:hint="eastAsia"/>
                 <w:sz w:val="22"/>
                 <w:lang w:val="en-US"/>
               </w:rPr>
@@ -5952,6 +6245,7 @@
                 <w:numId w:val="0"/>
               </w:numPr>
               <w:rPr>
+                <w:rFonts w:hint="eastAsia"/>
                 <w:sz w:val="22"/>
                 <w:lang w:val="en-US"/>
               </w:rPr>
@@ -5969,6 +6263,7 @@
         </w:numPr>
         <w:ind w:left="360" w:hanging="360"/>
         <w:rPr>
+          <w:rFonts w:hint="eastAsia"/>
           <w:sz w:val="22"/>
           <w:lang w:val="en-US"/>
         </w:rPr>
@@ -6007,23 +6302,7 @@
           <w:sz w:val="22"/>
           <w:lang w:val="en-US"/>
         </w:rPr>
-        <w:t xml:space="preserve">he </w:t>
-      </w:r>
-      <w:proofErr w:type="spellStart"/>
-      <w:r>
-        <w:rPr>
-          <w:sz w:val="22"/>
-          <w:lang w:val="en-US"/>
-        </w:rPr>
-        <w:t>hardlim</w:t>
-      </w:r>
-      <w:proofErr w:type="spellEnd"/>
-      <w:r>
-        <w:rPr>
-          <w:sz w:val="22"/>
-          <w:lang w:val="en-US"/>
-        </w:rPr>
-        <w:t xml:space="preserve"> function returned 1 when x was &gt;0.5, rather than when x&gt;0</w:t>
+        <w:t>he hardlim function returned 1 when x was &gt;0.5, rather than when x&gt;0</w:t>
       </w:r>
       <w:r>
         <w:rPr>
@@ -6042,6 +6321,7 @@
         </w:numPr>
         <w:ind w:left="360" w:hanging="360"/>
         <w:rPr>
+          <w:rFonts w:hint="eastAsia"/>
           <w:b/>
           <w:sz w:val="26"/>
           <w:lang w:val="en-US"/>
@@ -6056,6 +6336,7 @@
           <w:numId w:val="0"/>
         </w:numPr>
         <w:rPr>
+          <w:rFonts w:hint="eastAsia"/>
           <w:b/>
           <w:sz w:val="26"/>
           <w:lang w:val="en-US"/>
@@ -6070,6 +6351,7 @@
           <w:numId w:val="0"/>
         </w:numPr>
         <w:rPr>
+          <w:rFonts w:hint="eastAsia"/>
           <w:b/>
           <w:sz w:val="26"/>
           <w:lang w:val="en-US"/>
@@ -6101,6 +6383,7 @@
         </w:numPr>
         <w:ind w:left="360" w:hanging="360"/>
         <w:rPr>
+          <w:rFonts w:hint="eastAsia"/>
           <w:sz w:val="22"/>
           <w:lang w:val="en-US"/>
         </w:rPr>
@@ -6129,6 +6412,7 @@
         </w:numPr>
         <w:ind w:left="360" w:hanging="360"/>
         <w:rPr>
+          <w:rFonts w:hint="eastAsia"/>
           <w:sz w:val="22"/>
           <w:lang w:val="en-US"/>
         </w:rPr>
@@ -6142,6 +6426,7 @@
           <w:numId w:val="0"/>
         </w:numPr>
         <w:rPr>
+          <w:rFonts w:hint="eastAsia"/>
           <w:sz w:val="22"/>
           <w:lang w:val="en-US"/>
         </w:rPr>
@@ -6161,8 +6446,8 @@
         <w:tblLook w:val="04A0" w:firstRow="1" w:lastRow="0" w:firstColumn="1" w:lastColumn="0" w:noHBand="0" w:noVBand="1"/>
       </w:tblPr>
       <w:tblGrid>
-        <w:gridCol w:w="8044"/>
-        <w:gridCol w:w="472"/>
+        <w:gridCol w:w="8033"/>
+        <w:gridCol w:w="483"/>
       </w:tblGrid>
       <w:tr>
         <w:tc>
@@ -6177,6 +6462,7 @@
                 <w:numId w:val="0"/>
               </w:numPr>
               <w:rPr>
+                <w:rFonts w:hint="eastAsia"/>
                 <w:b/>
                 <w:lang w:val="en-US"/>
               </w:rPr>
@@ -6202,6 +6488,7 @@
                 <w:numId w:val="0"/>
               </w:numPr>
               <w:rPr>
+                <w:rFonts w:hint="eastAsia"/>
                 <w:b/>
                 <w:lang w:val="en-US"/>
               </w:rPr>
@@ -6227,22 +6514,15 @@
           <w:p>
             <w:pPr>
               <w:rPr>
-                <w:lang w:val="en-US"/>
-              </w:rPr>
-            </w:pPr>
-            <w:proofErr w:type="spellStart"/>
-            <w:r>
-              <w:rPr>
-                <w:lang w:val="en-US"/>
-              </w:rPr>
-              <w:t>Initialise</w:t>
-            </w:r>
-            <w:proofErr w:type="spellEnd"/>
-            <w:r>
-              <w:rPr>
-                <w:lang w:val="en-US"/>
-              </w:rPr>
-              <w:t xml:space="preserve"> a frame and panel</w:t>
+                <w:rFonts w:hint="eastAsia"/>
+                <w:lang w:val="en-US"/>
+              </w:rPr>
+            </w:pPr>
+            <w:r>
+              <w:rPr>
+                <w:lang w:val="en-US"/>
+              </w:rPr>
+              <w:t>Initialise a frame and panel</w:t>
             </w:r>
           </w:p>
         </w:tc>
@@ -6258,6 +6538,7 @@
                 <w:numId w:val="0"/>
               </w:numPr>
               <w:rPr>
+                <w:rFonts w:hint="eastAsia"/>
                 <w:sz w:val="22"/>
                 <w:lang w:val="en-US"/>
               </w:rPr>
@@ -6276,6 +6557,7 @@
           <w:p>
             <w:pPr>
               <w:rPr>
+                <w:rFonts w:hint="eastAsia"/>
                 <w:lang w:val="en-US"/>
               </w:rPr>
             </w:pPr>
@@ -6299,6 +6581,7 @@
                 <w:numId w:val="0"/>
               </w:numPr>
               <w:rPr>
+                <w:rFonts w:hint="eastAsia"/>
                 <w:sz w:val="22"/>
                 <w:lang w:val="en-US"/>
               </w:rPr>
@@ -6317,6 +6600,7 @@
           <w:p>
             <w:pPr>
               <w:rPr>
+                <w:rFonts w:hint="eastAsia"/>
                 <w:lang w:val="en-US"/>
               </w:rPr>
             </w:pPr>
@@ -6353,6 +6637,7 @@
                 <w:numId w:val="0"/>
               </w:numPr>
               <w:rPr>
+                <w:rFonts w:hint="eastAsia"/>
                 <w:sz w:val="22"/>
                 <w:lang w:val="en-US"/>
               </w:rPr>
@@ -6371,6 +6656,7 @@
           <w:p>
             <w:pPr>
               <w:rPr>
+                <w:rFonts w:hint="eastAsia"/>
                 <w:lang w:val="en-US"/>
               </w:rPr>
             </w:pPr>
@@ -6395,6 +6681,7 @@
                 <w:numId w:val="0"/>
               </w:numPr>
               <w:rPr>
+                <w:rFonts w:hint="eastAsia"/>
                 <w:sz w:val="22"/>
                 <w:lang w:val="en-US"/>
               </w:rPr>
@@ -6413,6 +6700,7 @@
           <w:p>
             <w:pPr>
               <w:rPr>
+                <w:rFonts w:hint="eastAsia"/>
                 <w:lang w:val="en-US"/>
               </w:rPr>
             </w:pPr>
@@ -6436,6 +6724,7 @@
                 <w:numId w:val="0"/>
               </w:numPr>
               <w:rPr>
+                <w:rFonts w:hint="eastAsia"/>
                 <w:sz w:val="22"/>
                 <w:lang w:val="en-US"/>
               </w:rPr>
@@ -6454,6 +6743,7 @@
           <w:p>
             <w:pPr>
               <w:rPr>
+                <w:rFonts w:hint="eastAsia"/>
                 <w:lang w:val="en-US"/>
               </w:rPr>
             </w:pPr>
@@ -6503,6 +6793,7 @@
                 <w:numId w:val="0"/>
               </w:numPr>
               <w:rPr>
+                <w:rFonts w:hint="eastAsia"/>
                 <w:sz w:val="22"/>
                 <w:lang w:val="en-US"/>
               </w:rPr>
@@ -6521,6 +6812,7 @@
           <w:p>
             <w:pPr>
               <w:rPr>
+                <w:rFonts w:hint="eastAsia"/>
                 <w:lang w:val="en-US"/>
               </w:rPr>
             </w:pPr>
@@ -6569,6 +6861,7 @@
                 <w:numId w:val="0"/>
               </w:numPr>
               <w:rPr>
+                <w:rFonts w:hint="eastAsia"/>
                 <w:sz w:val="22"/>
                 <w:lang w:val="en-US"/>
               </w:rPr>
@@ -6587,6 +6880,7 @@
           <w:p>
             <w:pPr>
               <w:rPr>
+                <w:rFonts w:hint="eastAsia"/>
                 <w:lang w:val="en-US"/>
               </w:rPr>
             </w:pPr>
@@ -6610,6 +6904,7 @@
                 <w:numId w:val="0"/>
               </w:numPr>
               <w:rPr>
+                <w:rFonts w:hint="eastAsia"/>
                 <w:sz w:val="22"/>
                 <w:lang w:val="en-US"/>
               </w:rPr>
@@ -6628,6 +6923,7 @@
           <w:p>
             <w:pPr>
               <w:rPr>
+                <w:rFonts w:hint="eastAsia"/>
                 <w:lang w:val="en-US"/>
               </w:rPr>
             </w:pPr>
@@ -6651,6 +6947,7 @@
                 <w:numId w:val="0"/>
               </w:numPr>
               <w:rPr>
+                <w:rFonts w:hint="eastAsia"/>
                 <w:sz w:val="22"/>
                 <w:lang w:val="en-US"/>
               </w:rPr>
@@ -6667,6 +6964,7 @@
           <w:numId w:val="0"/>
         </w:numPr>
         <w:rPr>
+          <w:rFonts w:hint="eastAsia"/>
           <w:sz w:val="22"/>
           <w:lang w:val="en-US"/>
         </w:rPr>
@@ -6680,6 +6978,7 @@
           <w:numId w:val="0"/>
         </w:numPr>
         <w:rPr>
+          <w:rFonts w:hint="eastAsia"/>
           <w:sz w:val="22"/>
           <w:lang w:val="en-US"/>
         </w:rPr>
@@ -6785,6 +7084,7 @@
           <w:numId w:val="0"/>
         </w:numPr>
         <w:rPr>
+          <w:rFonts w:hint="eastAsia"/>
           <w:sz w:val="22"/>
           <w:lang w:val="en-US"/>
         </w:rPr>
@@ -6798,6 +7098,7 @@
           <w:numId w:val="0"/>
         </w:numPr>
         <w:rPr>
+          <w:rFonts w:hint="eastAsia"/>
           <w:b/>
           <w:sz w:val="26"/>
           <w:lang w:val="en-US"/>
@@ -6820,6 +7121,7 @@
           <w:numId w:val="0"/>
         </w:numPr>
         <w:rPr>
+          <w:rFonts w:hint="eastAsia"/>
           <w:sz w:val="22"/>
           <w:lang w:val="en-US"/>
         </w:rPr>
@@ -6862,6 +7164,7 @@
           <w:numId w:val="8"/>
         </w:numPr>
         <w:rPr>
+          <w:rFonts w:hint="eastAsia"/>
           <w:sz w:val="22"/>
           <w:lang w:val="en-US"/>
         </w:rPr>
@@ -6911,6 +7214,7 @@
           <w:numId w:val="8"/>
         </w:numPr>
         <w:rPr>
+          <w:rFonts w:hint="eastAsia"/>
           <w:sz w:val="22"/>
           <w:lang w:val="en-US"/>
         </w:rPr>
@@ -6971,8 +7275,8 @@
 </file>
 
 <file path=word/numbering.xml><?xml version="1.0" encoding="utf-8"?>
-<w:numbering xmlns:wpc="http://schemas.microsoft.com/office/word/2010/wordprocessingCanvas" xmlns:cx="http://schemas.microsoft.com/office/drawing/2014/chartex" xmlns:cx1="http://schemas.microsoft.com/office/drawing/2015/9/8/chartex" xmlns:cx2="http://schemas.microsoft.com/office/drawing/2015/10/21/chartex" xmlns:cx3="http://schemas.microsoft.com/office/drawing/2016/5/9/chartex" xmlns:cx4="http://schemas.microsoft.com/office/drawing/2016/5/10/chartex" xmlns:cx5="http://schemas.microsoft.com/office/drawing/2016/5/11/chartex" xmlns:cx6="http://schemas.microsoft.com/office/drawing/2016/5/12/chartex" xmlns:cx7="http://schemas.microsoft.com/office/drawing/2016/5/13/chartex" xmlns:cx8="http://schemas.microsoft.com/office/drawing/2016/5/14/chartex" xmlns:mc="http://schemas.openxmlformats.org/markup-compatibility/2006" xmlns:aink="http://schemas.microsoft.com/office/drawing/2016/ink" xmlns:am3d="http://schemas.microsoft.com/office/drawing/2017/model3d" xmlns:o="urn:schemas-microsoft-com:office:office" xmlns:r="http://schemas.openxmlformats.org/officeDocument/2006/relationships" xmlns:m="http://schemas.openxmlformats.org/officeDocument/2006/math" xmlns:v="urn:schemas-microsoft-com:vml" xmlns:wp14="http://schemas.microsoft.com/office/word/2010/wordprocessingDrawing" xmlns:wp="http://schemas.openxmlformats.org/drawingml/2006/wordprocessingDrawing" xmlns:w10="urn:schemas-microsoft-com:office:word" xmlns:w="http://schemas.openxmlformats.org/wordprocessingml/2006/main" xmlns:w14="http://schemas.microsoft.com/office/word/2010/wordml" xmlns:w15="http://schemas.microsoft.com/office/word/2012/wordml" xmlns:w16cid="http://schemas.microsoft.com/office/word/2016/wordml/cid" xmlns:w16se="http://schemas.microsoft.com/office/word/2015/wordml/symex" xmlns:wpg="http://schemas.microsoft.com/office/word/2010/wordprocessingGroup" xmlns:wpi="http://schemas.microsoft.com/office/word/2010/wordprocessingInk" xmlns:wne="http://schemas.microsoft.com/office/word/2006/wordml" xmlns:wps="http://schemas.microsoft.com/office/word/2010/wordprocessingShape" mc:Ignorable="w14 w15 w16se w16cid wp14">
-  <w:abstractNum w:abstractNumId="0" w15:restartNumberingAfterBreak="0">
+<w:numbering xmlns:wpc="http://schemas.microsoft.com/office/word/2010/wordprocessingCanvas" xmlns:mo="http://schemas.microsoft.com/office/mac/office/2008/main" xmlns:mc="http://schemas.openxmlformats.org/markup-compatibility/2006" xmlns:mv="urn:schemas-microsoft-com:mac:vml" xmlns:o="urn:schemas-microsoft-com:office:office" xmlns:r="http://schemas.openxmlformats.org/officeDocument/2006/relationships" xmlns:m="http://schemas.openxmlformats.org/officeDocument/2006/math" xmlns:v="urn:schemas-microsoft-com:vml" xmlns:wp14="http://schemas.microsoft.com/office/word/2010/wordprocessingDrawing" xmlns:wp="http://schemas.openxmlformats.org/drawingml/2006/wordprocessingDrawing" xmlns:w10="urn:schemas-microsoft-com:office:word" xmlns:w="http://schemas.openxmlformats.org/wordprocessingml/2006/main" xmlns:w14="http://schemas.microsoft.com/office/word/2010/wordml" xmlns:wpg="http://schemas.microsoft.com/office/word/2010/wordprocessingGroup" xmlns:wpi="http://schemas.microsoft.com/office/word/2010/wordprocessingInk" xmlns:wne="http://schemas.microsoft.com/office/word/2006/wordml" xmlns:wps="http://schemas.microsoft.com/office/word/2010/wordprocessingShape" mc:Ignorable="w14 wp14">
+  <w:abstractNum w:abstractNumId="0">
     <w:nsid w:val="FFFFFF89"/>
     <w:multiLevelType w:val="singleLevel"/>
     <w:tmpl w:val="5FACC648"/>
@@ -6993,7 +7297,7 @@
       </w:rPr>
     </w:lvl>
   </w:abstractNum>
-  <w:abstractNum w:abstractNumId="1" w15:restartNumberingAfterBreak="0">
+  <w:abstractNum w:abstractNumId="1">
     <w:nsid w:val="19D94D2A"/>
     <w:multiLevelType w:val="hybridMultilevel"/>
     <w:tmpl w:val="04C43918"/>
@@ -7106,7 +7410,7 @@
       </w:rPr>
     </w:lvl>
   </w:abstractNum>
-  <w:abstractNum w:abstractNumId="2" w15:restartNumberingAfterBreak="0">
+  <w:abstractNum w:abstractNumId="2">
     <w:nsid w:val="1F582603"/>
     <w:multiLevelType w:val="hybridMultilevel"/>
     <w:tmpl w:val="FBBC23B4"/>
@@ -7219,7 +7523,7 @@
       </w:rPr>
     </w:lvl>
   </w:abstractNum>
-  <w:abstractNum w:abstractNumId="3" w15:restartNumberingAfterBreak="0">
+  <w:abstractNum w:abstractNumId="3">
     <w:nsid w:val="28E1030C"/>
     <w:multiLevelType w:val="hybridMultilevel"/>
     <w:tmpl w:val="10D64268"/>
@@ -7332,7 +7636,7 @@
       </w:rPr>
     </w:lvl>
   </w:abstractNum>
-  <w:abstractNum w:abstractNumId="4" w15:restartNumberingAfterBreak="0">
+  <w:abstractNum w:abstractNumId="4">
     <w:nsid w:val="2EFF390B"/>
     <w:multiLevelType w:val="hybridMultilevel"/>
     <w:tmpl w:val="3A44BE1C"/>
@@ -7445,7 +7749,7 @@
       </w:rPr>
     </w:lvl>
   </w:abstractNum>
-  <w:abstractNum w:abstractNumId="5" w15:restartNumberingAfterBreak="0">
+  <w:abstractNum w:abstractNumId="5">
     <w:nsid w:val="4A684398"/>
     <w:multiLevelType w:val="hybridMultilevel"/>
     <w:tmpl w:val="C9181270"/>
@@ -7558,7 +7862,7 @@
       </w:rPr>
     </w:lvl>
   </w:abstractNum>
-  <w:abstractNum w:abstractNumId="6" w15:restartNumberingAfterBreak="0">
+  <w:abstractNum w:abstractNumId="6">
     <w:nsid w:val="4C411C4E"/>
     <w:multiLevelType w:val="hybridMultilevel"/>
     <w:tmpl w:val="38B4C4CE"/>
@@ -7671,7 +7975,7 @@
       </w:rPr>
     </w:lvl>
   </w:abstractNum>
-  <w:abstractNum w:abstractNumId="7" w15:restartNumberingAfterBreak="0">
+  <w:abstractNum w:abstractNumId="7">
     <w:nsid w:val="5EB800DA"/>
     <w:multiLevelType w:val="hybridMultilevel"/>
     <w:tmpl w:val="A25C4DCE"/>
@@ -7812,7 +8116,7 @@
 </file>
 
 <file path=word/styles.xml><?xml version="1.0" encoding="utf-8"?>
-<w:styles xmlns:mc="http://schemas.openxmlformats.org/markup-compatibility/2006" xmlns:r="http://schemas.openxmlformats.org/officeDocument/2006/relationships" xmlns:w="http://schemas.openxmlformats.org/wordprocessingml/2006/main" xmlns:w14="http://schemas.microsoft.com/office/word/2010/wordml" xmlns:w15="http://schemas.microsoft.com/office/word/2012/wordml" xmlns:w16cid="http://schemas.microsoft.com/office/word/2016/wordml/cid" xmlns:w16se="http://schemas.microsoft.com/office/word/2015/wordml/symex" mc:Ignorable="w14 w15 w16se w16cid">
+<w:styles xmlns:mc="http://schemas.openxmlformats.org/markup-compatibility/2006" xmlns:r="http://schemas.openxmlformats.org/officeDocument/2006/relationships" xmlns:w="http://schemas.openxmlformats.org/wordprocessingml/2006/main" xmlns:w14="http://schemas.microsoft.com/office/word/2010/wordml" mc:Ignorable="w14">
   <w:docDefaults>
     <w:rPrDefault>
       <w:rPr>
@@ -7824,373 +8128,153 @@
     </w:rPrDefault>
     <w:pPrDefault/>
   </w:docDefaults>
-  <w:latentStyles w:defLockedState="0" w:defUIPriority="99" w:defSemiHidden="0" w:defUnhideWhenUsed="0" w:defQFormat="0" w:count="375">
-    <w:lsdException w:name="Normal" w:uiPriority="0" w:qFormat="1"/>
-    <w:lsdException w:name="heading 1" w:uiPriority="9" w:qFormat="1"/>
-    <w:lsdException w:name="heading 2" w:semiHidden="1" w:uiPriority="9" w:unhideWhenUsed="1" w:qFormat="1"/>
-    <w:lsdException w:name="heading 3" w:semiHidden="1" w:uiPriority="9" w:unhideWhenUsed="1" w:qFormat="1"/>
-    <w:lsdException w:name="heading 4" w:semiHidden="1" w:uiPriority="9" w:unhideWhenUsed="1" w:qFormat="1"/>
-    <w:lsdException w:name="heading 5" w:semiHidden="1" w:uiPriority="9" w:unhideWhenUsed="1" w:qFormat="1"/>
-    <w:lsdException w:name="heading 6" w:semiHidden="1" w:uiPriority="9" w:unhideWhenUsed="1" w:qFormat="1"/>
-    <w:lsdException w:name="heading 7" w:semiHidden="1" w:uiPriority="9" w:unhideWhenUsed="1" w:qFormat="1"/>
-    <w:lsdException w:name="heading 8" w:semiHidden="1" w:uiPriority="9" w:unhideWhenUsed="1" w:qFormat="1"/>
-    <w:lsdException w:name="heading 9" w:semiHidden="1" w:uiPriority="9" w:unhideWhenUsed="1" w:qFormat="1"/>
-    <w:lsdException w:name="index 1" w:semiHidden="1" w:unhideWhenUsed="1"/>
-    <w:lsdException w:name="index 2" w:semiHidden="1" w:unhideWhenUsed="1"/>
-    <w:lsdException w:name="index 3" w:semiHidden="1" w:unhideWhenUsed="1"/>
-    <w:lsdException w:name="index 4" w:semiHidden="1" w:unhideWhenUsed="1"/>
-    <w:lsdException w:name="index 5" w:semiHidden="1" w:unhideWhenUsed="1"/>
-    <w:lsdException w:name="index 6" w:semiHidden="1" w:unhideWhenUsed="1"/>
-    <w:lsdException w:name="index 7" w:semiHidden="1" w:unhideWhenUsed="1"/>
-    <w:lsdException w:name="index 8" w:semiHidden="1" w:unhideWhenUsed="1"/>
-    <w:lsdException w:name="index 9" w:semiHidden="1" w:unhideWhenUsed="1"/>
-    <w:lsdException w:name="toc 1" w:semiHidden="1" w:uiPriority="39" w:unhideWhenUsed="1"/>
-    <w:lsdException w:name="toc 2" w:semiHidden="1" w:uiPriority="39" w:unhideWhenUsed="1"/>
-    <w:lsdException w:name="toc 3" w:semiHidden="1" w:uiPriority="39" w:unhideWhenUsed="1"/>
-    <w:lsdException w:name="toc 4" w:semiHidden="1" w:uiPriority="39" w:unhideWhenUsed="1"/>
-    <w:lsdException w:name="toc 5" w:semiHidden="1" w:uiPriority="39" w:unhideWhenUsed="1"/>
-    <w:lsdException w:name="toc 6" w:semiHidden="1" w:uiPriority="39" w:unhideWhenUsed="1"/>
-    <w:lsdException w:name="toc 7" w:semiHidden="1" w:uiPriority="39" w:unhideWhenUsed="1"/>
-    <w:lsdException w:name="toc 8" w:semiHidden="1" w:uiPriority="39" w:unhideWhenUsed="1"/>
-    <w:lsdException w:name="toc 9" w:semiHidden="1" w:uiPriority="39" w:unhideWhenUsed="1"/>
-    <w:lsdException w:name="Normal Indent" w:semiHidden="1" w:unhideWhenUsed="1"/>
-    <w:lsdException w:name="footnote text" w:semiHidden="1" w:unhideWhenUsed="1"/>
-    <w:lsdException w:name="annotation text" w:semiHidden="1" w:unhideWhenUsed="1"/>
-    <w:lsdException w:name="header" w:semiHidden="1" w:unhideWhenUsed="1"/>
-    <w:lsdException w:name="footer" w:semiHidden="1" w:unhideWhenUsed="1"/>
-    <w:lsdException w:name="index heading" w:semiHidden="1" w:unhideWhenUsed="1"/>
-    <w:lsdException w:name="caption" w:semiHidden="1" w:uiPriority="35" w:unhideWhenUsed="1" w:qFormat="1"/>
-    <w:lsdException w:name="table of figures" w:semiHidden="1" w:unhideWhenUsed="1"/>
-    <w:lsdException w:name="envelope address" w:semiHidden="1" w:unhideWhenUsed="1"/>
-    <w:lsdException w:name="envelope return" w:semiHidden="1" w:unhideWhenUsed="1"/>
-    <w:lsdException w:name="footnote reference" w:semiHidden="1" w:unhideWhenUsed="1"/>
-    <w:lsdException w:name="annotation reference" w:semiHidden="1" w:unhideWhenUsed="1"/>
-    <w:lsdException w:name="line number" w:semiHidden="1" w:unhideWhenUsed="1"/>
-    <w:lsdException w:name="page number" w:semiHidden="1" w:unhideWhenUsed="1"/>
-    <w:lsdException w:name="endnote reference" w:semiHidden="1" w:unhideWhenUsed="1"/>
-    <w:lsdException w:name="endnote text" w:semiHidden="1" w:unhideWhenUsed="1"/>
-    <w:lsdException w:name="table of authorities" w:semiHidden="1" w:unhideWhenUsed="1"/>
-    <w:lsdException w:name="macro" w:semiHidden="1" w:unhideWhenUsed="1"/>
-    <w:lsdException w:name="toa heading" w:semiHidden="1" w:unhideWhenUsed="1"/>
-    <w:lsdException w:name="List" w:semiHidden="1" w:unhideWhenUsed="1"/>
-    <w:lsdException w:name="List Bullet" w:semiHidden="1" w:unhideWhenUsed="1"/>
-    <w:lsdException w:name="List Number" w:semiHidden="1" w:unhideWhenUsed="1"/>
-    <w:lsdException w:name="List 2" w:semiHidden="1" w:unhideWhenUsed="1"/>
-    <w:lsdException w:name="List 3" w:semiHidden="1" w:unhideWhenUsed="1"/>
-    <w:lsdException w:name="List 4" w:semiHidden="1" w:unhideWhenUsed="1"/>
-    <w:lsdException w:name="List 5" w:semiHidden="1" w:unhideWhenUsed="1"/>
-    <w:lsdException w:name="List Bullet 2" w:semiHidden="1" w:unhideWhenUsed="1"/>
-    <w:lsdException w:name="List Bullet 3" w:semiHidden="1" w:unhideWhenUsed="1"/>
-    <w:lsdException w:name="List Bullet 4" w:semiHidden="1" w:unhideWhenUsed="1"/>
-    <w:lsdException w:name="List Bullet 5" w:semiHidden="1" w:unhideWhenUsed="1"/>
-    <w:lsdException w:name="List Number 2" w:semiHidden="1" w:unhideWhenUsed="1"/>
-    <w:lsdException w:name="List Number 3" w:semiHidden="1" w:unhideWhenUsed="1"/>
-    <w:lsdException w:name="List Number 4" w:semiHidden="1" w:unhideWhenUsed="1"/>
-    <w:lsdException w:name="List Number 5" w:semiHidden="1" w:unhideWhenUsed="1"/>
-    <w:lsdException w:name="Title" w:uiPriority="10" w:qFormat="1"/>
-    <w:lsdException w:name="Closing" w:semiHidden="1" w:unhideWhenUsed="1"/>
-    <w:lsdException w:name="Signature" w:semiHidden="1" w:unhideWhenUsed="1"/>
-    <w:lsdException w:name="Default Paragraph Font" w:semiHidden="1" w:uiPriority="1" w:unhideWhenUsed="1"/>
-    <w:lsdException w:name="Body Text" w:semiHidden="1" w:unhideWhenUsed="1"/>
-    <w:lsdException w:name="Body Text Indent" w:semiHidden="1" w:unhideWhenUsed="1"/>
-    <w:lsdException w:name="List Continue" w:semiHidden="1" w:unhideWhenUsed="1"/>
-    <w:lsdException w:name="List Continue 2" w:semiHidden="1" w:unhideWhenUsed="1"/>
-    <w:lsdException w:name="List Continue 3" w:semiHidden="1" w:unhideWhenUsed="1"/>
-    <w:lsdException w:name="List Continue 4" w:semiHidden="1" w:unhideWhenUsed="1"/>
-    <w:lsdException w:name="List Continue 5" w:semiHidden="1" w:unhideWhenUsed="1"/>
-    <w:lsdException w:name="Message Header" w:semiHidden="1" w:unhideWhenUsed="1"/>
-    <w:lsdException w:name="Subtitle" w:uiPriority="11" w:qFormat="1"/>
-    <w:lsdException w:name="Salutation" w:semiHidden="1" w:unhideWhenUsed="1"/>
-    <w:lsdException w:name="Date" w:semiHidden="1" w:unhideWhenUsed="1"/>
-    <w:lsdException w:name="Body Text First Indent" w:semiHidden="1" w:unhideWhenUsed="1"/>
-    <w:lsdException w:name="Body Text First Indent 2" w:semiHidden="1" w:unhideWhenUsed="1"/>
-    <w:lsdException w:name="Note Heading" w:semiHidden="1" w:unhideWhenUsed="1"/>
-    <w:lsdException w:name="Body Text 2" w:semiHidden="1" w:unhideWhenUsed="1"/>
-    <w:lsdException w:name="Body Text 3" w:semiHidden="1" w:unhideWhenUsed="1"/>
-    <w:lsdException w:name="Body Text Indent 2" w:semiHidden="1" w:unhideWhenUsed="1"/>
-    <w:lsdException w:name="Body Text Indent 3" w:semiHidden="1" w:unhideWhenUsed="1"/>
-    <w:lsdException w:name="Block Text" w:semiHidden="1" w:unhideWhenUsed="1"/>
-    <w:lsdException w:name="Hyperlink" w:semiHidden="1" w:unhideWhenUsed="1"/>
-    <w:lsdException w:name="FollowedHyperlink" w:semiHidden="1" w:unhideWhenUsed="1"/>
-    <w:lsdException w:name="Strong" w:uiPriority="22" w:qFormat="1"/>
-    <w:lsdException w:name="Emphasis" w:uiPriority="20" w:qFormat="1"/>
-    <w:lsdException w:name="Document Map" w:semiHidden="1" w:unhideWhenUsed="1"/>
-    <w:lsdException w:name="Plain Text" w:semiHidden="1" w:unhideWhenUsed="1"/>
-    <w:lsdException w:name="E-mail Signature" w:semiHidden="1" w:unhideWhenUsed="1"/>
-    <w:lsdException w:name="HTML Top of Form" w:semiHidden="1" w:unhideWhenUsed="1"/>
-    <w:lsdException w:name="HTML Bottom of Form" w:semiHidden="1" w:unhideWhenUsed="1"/>
-    <w:lsdException w:name="Normal (Web)" w:semiHidden="1" w:unhideWhenUsed="1"/>
-    <w:lsdException w:name="HTML Acronym" w:semiHidden="1" w:unhideWhenUsed="1"/>
-    <w:lsdException w:name="HTML Address" w:semiHidden="1" w:unhideWhenUsed="1"/>
-    <w:lsdException w:name="HTML Cite" w:semiHidden="1" w:unhideWhenUsed="1"/>
-    <w:lsdException w:name="HTML Code" w:semiHidden="1" w:unhideWhenUsed="1"/>
-    <w:lsdException w:name="HTML Definition" w:semiHidden="1" w:unhideWhenUsed="1"/>
-    <w:lsdException w:name="HTML Keyboard" w:semiHidden="1" w:unhideWhenUsed="1"/>
-    <w:lsdException w:name="HTML Preformatted" w:semiHidden="1" w:unhideWhenUsed="1"/>
-    <w:lsdException w:name="HTML Sample" w:semiHidden="1" w:unhideWhenUsed="1"/>
-    <w:lsdException w:name="HTML Typewriter" w:semiHidden="1" w:unhideWhenUsed="1"/>
-    <w:lsdException w:name="HTML Variable" w:semiHidden="1" w:unhideWhenUsed="1"/>
-    <w:lsdException w:name="Normal Table" w:semiHidden="1" w:unhideWhenUsed="1"/>
-    <w:lsdException w:name="annotation subject" w:semiHidden="1" w:unhideWhenUsed="1"/>
-    <w:lsdException w:name="No List" w:semiHidden="1" w:unhideWhenUsed="1"/>
-    <w:lsdException w:name="Outline List 1" w:semiHidden="1" w:unhideWhenUsed="1"/>
-    <w:lsdException w:name="Outline List 2" w:semiHidden="1" w:unhideWhenUsed="1"/>
-    <w:lsdException w:name="Outline List 3" w:semiHidden="1" w:unhideWhenUsed="1"/>
-    <w:lsdException w:name="Table Simple 1" w:semiHidden="1" w:unhideWhenUsed="1"/>
-    <w:lsdException w:name="Table Simple 2" w:semiHidden="1" w:unhideWhenUsed="1"/>
-    <w:lsdException w:name="Table Simple 3" w:semiHidden="1" w:unhideWhenUsed="1"/>
-    <w:lsdException w:name="Table Classic 1" w:semiHidden="1" w:unhideWhenUsed="1"/>
-    <w:lsdException w:name="Table Classic 2" w:semiHidden="1" w:unhideWhenUsed="1"/>
-    <w:lsdException w:name="Table Classic 3" w:semiHidden="1" w:unhideWhenUsed="1"/>
-    <w:lsdException w:name="Table Classic 4" w:semiHidden="1" w:unhideWhenUsed="1"/>
-    <w:lsdException w:name="Table Colorful 1" w:semiHidden="1" w:unhideWhenUsed="1"/>
-    <w:lsdException w:name="Table Colorful 2" w:semiHidden="1" w:unhideWhenUsed="1"/>
-    <w:lsdException w:name="Table Colorful 3" w:semiHidden="1" w:unhideWhenUsed="1"/>
-    <w:lsdException w:name="Table Columns 1" w:semiHidden="1" w:unhideWhenUsed="1"/>
-    <w:lsdException w:name="Table Columns 2" w:semiHidden="1" w:unhideWhenUsed="1"/>
-    <w:lsdException w:name="Table Columns 3" w:semiHidden="1" w:unhideWhenUsed="1"/>
-    <w:lsdException w:name="Table Columns 4" w:semiHidden="1" w:unhideWhenUsed="1"/>
-    <w:lsdException w:name="Table Columns 5" w:semiHidden="1" w:unhideWhenUsed="1"/>
-    <w:lsdException w:name="Table Grid 1" w:semiHidden="1" w:unhideWhenUsed="1"/>
-    <w:lsdException w:name="Table Grid 2" w:semiHidden="1" w:unhideWhenUsed="1"/>
-    <w:lsdException w:name="Table Grid 3" w:semiHidden="1" w:unhideWhenUsed="1"/>
-    <w:lsdException w:name="Table Grid 4" w:semiHidden="1" w:unhideWhenUsed="1"/>
-    <w:lsdException w:name="Table Grid 5" w:semiHidden="1" w:unhideWhenUsed="1"/>
-    <w:lsdException w:name="Table Grid 6" w:semiHidden="1" w:unhideWhenUsed="1"/>
-    <w:lsdException w:name="Table Grid 7" w:semiHidden="1" w:unhideWhenUsed="1"/>
-    <w:lsdException w:name="Table Grid 8" w:semiHidden="1" w:unhideWhenUsed="1"/>
-    <w:lsdException w:name="Table List 1" w:semiHidden="1" w:unhideWhenUsed="1"/>
-    <w:lsdException w:name="Table List 2" w:semiHidden="1" w:unhideWhenUsed="1"/>
-    <w:lsdException w:name="Table List 3" w:semiHidden="1" w:unhideWhenUsed="1"/>
-    <w:lsdException w:name="Table List 4" w:semiHidden="1" w:unhideWhenUsed="1"/>
-    <w:lsdException w:name="Table List 5" w:semiHidden="1" w:unhideWhenUsed="1"/>
-    <w:lsdException w:name="Table List 6" w:semiHidden="1" w:unhideWhenUsed="1"/>
-    <w:lsdException w:name="Table List 7" w:semiHidden="1" w:unhideWhenUsed="1"/>
-    <w:lsdException w:name="Table List 8" w:semiHidden="1" w:unhideWhenUsed="1"/>
-    <w:lsdException w:name="Table 3D effects 1" w:semiHidden="1" w:unhideWhenUsed="1"/>
-    <w:lsdException w:name="Table 3D effects 2" w:semiHidden="1" w:unhideWhenUsed="1"/>
-    <w:lsdException w:name="Table 3D effects 3" w:semiHidden="1" w:unhideWhenUsed="1"/>
-    <w:lsdException w:name="Table Contemporary" w:semiHidden="1" w:unhideWhenUsed="1"/>
-    <w:lsdException w:name="Table Elegant" w:semiHidden="1" w:unhideWhenUsed="1"/>
-    <w:lsdException w:name="Table Professional" w:semiHidden="1" w:unhideWhenUsed="1"/>
-    <w:lsdException w:name="Table Subtle 1" w:semiHidden="1" w:unhideWhenUsed="1"/>
-    <w:lsdException w:name="Table Subtle 2" w:semiHidden="1" w:unhideWhenUsed="1"/>
-    <w:lsdException w:name="Table Web 1" w:semiHidden="1" w:unhideWhenUsed="1"/>
-    <w:lsdException w:name="Table Web 2" w:semiHidden="1" w:unhideWhenUsed="1"/>
-    <w:lsdException w:name="Table Web 3" w:semiHidden="1" w:unhideWhenUsed="1"/>
-    <w:lsdException w:name="Balloon Text" w:semiHidden="1" w:unhideWhenUsed="1"/>
-    <w:lsdException w:name="Table Grid" w:uiPriority="59"/>
-    <w:lsdException w:name="Table Theme" w:semiHidden="1" w:unhideWhenUsed="1"/>
-    <w:lsdException w:name="Placeholder Text" w:semiHidden="1"/>
-    <w:lsdException w:name="No Spacing" w:uiPriority="1" w:qFormat="1"/>
-    <w:lsdException w:name="Light Shading" w:uiPriority="60"/>
-    <w:lsdException w:name="Light List" w:uiPriority="61"/>
-    <w:lsdException w:name="Light Grid" w:uiPriority="62"/>
-    <w:lsdException w:name="Medium Shading 1" w:uiPriority="63"/>
-    <w:lsdException w:name="Medium Shading 2" w:uiPriority="64"/>
-    <w:lsdException w:name="Medium List 1" w:uiPriority="65"/>
-    <w:lsdException w:name="Medium List 2" w:uiPriority="66"/>
-    <w:lsdException w:name="Medium Grid 1" w:uiPriority="67"/>
-    <w:lsdException w:name="Medium Grid 2" w:uiPriority="68"/>
-    <w:lsdException w:name="Medium Grid 3" w:uiPriority="69"/>
-    <w:lsdException w:name="Dark List" w:uiPriority="70"/>
-    <w:lsdException w:name="Colorful Shading" w:uiPriority="71"/>
-    <w:lsdException w:name="Colorful List" w:uiPriority="72"/>
-    <w:lsdException w:name="Colorful Grid" w:uiPriority="73"/>
-    <w:lsdException w:name="Light Shading Accent 1" w:uiPriority="60"/>
-    <w:lsdException w:name="Light List Accent 1" w:uiPriority="61"/>
-    <w:lsdException w:name="Light Grid Accent 1" w:uiPriority="62"/>
-    <w:lsdException w:name="Medium Shading 1 Accent 1" w:uiPriority="63"/>
-    <w:lsdException w:name="Medium Shading 2 Accent 1" w:uiPriority="64"/>
-    <w:lsdException w:name="Medium List 1 Accent 1" w:uiPriority="65"/>
-    <w:lsdException w:name="Revision" w:semiHidden="1"/>
-    <w:lsdException w:name="List Paragraph" w:uiPriority="34" w:qFormat="1"/>
-    <w:lsdException w:name="Quote" w:uiPriority="29" w:qFormat="1"/>
-    <w:lsdException w:name="Intense Quote" w:uiPriority="30" w:qFormat="1"/>
-    <w:lsdException w:name="Medium List 2 Accent 1" w:uiPriority="66"/>
-    <w:lsdException w:name="Medium Grid 1 Accent 1" w:uiPriority="67"/>
-    <w:lsdException w:name="Medium Grid 2 Accent 1" w:uiPriority="68"/>
-    <w:lsdException w:name="Medium Grid 3 Accent 1" w:uiPriority="69"/>
-    <w:lsdException w:name="Dark List Accent 1" w:uiPriority="70"/>
-    <w:lsdException w:name="Colorful Shading Accent 1" w:uiPriority="71"/>
-    <w:lsdException w:name="Colorful List Accent 1" w:uiPriority="72"/>
-    <w:lsdException w:name="Colorful Grid Accent 1" w:uiPriority="73"/>
-    <w:lsdException w:name="Light Shading Accent 2" w:uiPriority="60"/>
-    <w:lsdException w:name="Light List Accent 2" w:uiPriority="61"/>
-    <w:lsdException w:name="Light Grid Accent 2" w:uiPriority="62"/>
-    <w:lsdException w:name="Medium Shading 1 Accent 2" w:uiPriority="63"/>
-    <w:lsdException w:name="Medium Shading 2 Accent 2" w:uiPriority="64"/>
-    <w:lsdException w:name="Medium List 1 Accent 2" w:uiPriority="65"/>
-    <w:lsdException w:name="Medium List 2 Accent 2" w:uiPriority="66"/>
-    <w:lsdException w:name="Medium Grid 1 Accent 2" w:uiPriority="67"/>
-    <w:lsdException w:name="Medium Grid 2 Accent 2" w:uiPriority="68"/>
-    <w:lsdException w:name="Medium Grid 3 Accent 2" w:uiPriority="69"/>
-    <w:lsdException w:name="Dark List Accent 2" w:uiPriority="70"/>
-    <w:lsdException w:name="Colorful Shading Accent 2" w:uiPriority="71"/>
-    <w:lsdException w:name="Colorful List Accent 2" w:uiPriority="72"/>
-    <w:lsdException w:name="Colorful Grid Accent 2" w:uiPriority="73"/>
-    <w:lsdException w:name="Light Shading Accent 3" w:uiPriority="60"/>
-    <w:lsdException w:name="Light List Accent 3" w:uiPriority="61"/>
-    <w:lsdException w:name="Light Grid Accent 3" w:uiPriority="62"/>
-    <w:lsdException w:name="Medium Shading 1 Accent 3" w:uiPriority="63"/>
-    <w:lsdException w:name="Medium Shading 2 Accent 3" w:uiPriority="64"/>
-    <w:lsdException w:name="Medium List 1 Accent 3" w:uiPriority="65"/>
-    <w:lsdException w:name="Medium List 2 Accent 3" w:uiPriority="66"/>
-    <w:lsdException w:name="Medium Grid 1 Accent 3" w:uiPriority="67"/>
-    <w:lsdException w:name="Medium Grid 2 Accent 3" w:uiPriority="68"/>
-    <w:lsdException w:name="Medium Grid 3 Accent 3" w:uiPriority="69"/>
-    <w:lsdException w:name="Dark List Accent 3" w:uiPriority="70"/>
-    <w:lsdException w:name="Colorful Shading Accent 3" w:uiPriority="71"/>
-    <w:lsdException w:name="Colorful List Accent 3" w:uiPriority="72"/>
-    <w:lsdException w:name="Colorful Grid Accent 3" w:uiPriority="73"/>
-    <w:lsdException w:name="Light Shading Accent 4" w:uiPriority="60"/>
-    <w:lsdException w:name="Light List Accent 4" w:uiPriority="61"/>
-    <w:lsdException w:name="Light Grid Accent 4" w:uiPriority="62"/>
-    <w:lsdException w:name="Medium Shading 1 Accent 4" w:uiPriority="63"/>
-    <w:lsdException w:name="Medium Shading 2 Accent 4" w:uiPriority="64"/>
-    <w:lsdException w:name="Medium List 1 Accent 4" w:uiPriority="65"/>
-    <w:lsdException w:name="Medium List 2 Accent 4" w:uiPriority="66"/>
-    <w:lsdException w:name="Medium Grid 1 Accent 4" w:uiPriority="67"/>
-    <w:lsdException w:name="Medium Grid 2 Accent 4" w:uiPriority="68"/>
-    <w:lsdException w:name="Medium Grid 3 Accent 4" w:uiPriority="69"/>
-    <w:lsdException w:name="Dark List Accent 4" w:uiPriority="70"/>
-    <w:lsdException w:name="Colorful Shading Accent 4" w:uiPriority="71"/>
-    <w:lsdException w:name="Colorful List Accent 4" w:uiPriority="72"/>
-    <w:lsdException w:name="Colorful Grid Accent 4" w:uiPriority="73"/>
-    <w:lsdException w:name="Light Shading Accent 5" w:uiPriority="60"/>
-    <w:lsdException w:name="Light List Accent 5" w:uiPriority="61"/>
-    <w:lsdException w:name="Light Grid Accent 5" w:uiPriority="62"/>
-    <w:lsdException w:name="Medium Shading 1 Accent 5" w:uiPriority="63"/>
-    <w:lsdException w:name="Medium Shading 2 Accent 5" w:uiPriority="64"/>
-    <w:lsdException w:name="Medium List 1 Accent 5" w:uiPriority="65"/>
-    <w:lsdException w:name="Medium List 2 Accent 5" w:uiPriority="66"/>
-    <w:lsdException w:name="Medium Grid 1 Accent 5" w:uiPriority="67"/>
-    <w:lsdException w:name="Medium Grid 2 Accent 5" w:uiPriority="68"/>
-    <w:lsdException w:name="Medium Grid 3 Accent 5" w:uiPriority="69"/>
-    <w:lsdException w:name="Dark List Accent 5" w:uiPriority="70"/>
-    <w:lsdException w:name="Colorful Shading Accent 5" w:uiPriority="71"/>
-    <w:lsdException w:name="Colorful List Accent 5" w:uiPriority="72"/>
-    <w:lsdException w:name="Colorful Grid Accent 5" w:uiPriority="73"/>
-    <w:lsdException w:name="Light Shading Accent 6" w:uiPriority="60"/>
-    <w:lsdException w:name="Light List Accent 6" w:uiPriority="61"/>
-    <w:lsdException w:name="Light Grid Accent 6" w:uiPriority="62"/>
-    <w:lsdException w:name="Medium Shading 1 Accent 6" w:uiPriority="63"/>
-    <w:lsdException w:name="Medium Shading 2 Accent 6" w:uiPriority="64"/>
-    <w:lsdException w:name="Medium List 1 Accent 6" w:uiPriority="65"/>
-    <w:lsdException w:name="Medium List 2 Accent 6" w:uiPriority="66"/>
-    <w:lsdException w:name="Medium Grid 1 Accent 6" w:uiPriority="67"/>
-    <w:lsdException w:name="Medium Grid 2 Accent 6" w:uiPriority="68"/>
-    <w:lsdException w:name="Medium Grid 3 Accent 6" w:uiPriority="69"/>
-    <w:lsdException w:name="Dark List Accent 6" w:uiPriority="70"/>
-    <w:lsdException w:name="Colorful Shading Accent 6" w:uiPriority="71"/>
-    <w:lsdException w:name="Colorful List Accent 6" w:uiPriority="72"/>
-    <w:lsdException w:name="Colorful Grid Accent 6" w:uiPriority="73"/>
-    <w:lsdException w:name="Subtle Emphasis" w:uiPriority="19" w:qFormat="1"/>
-    <w:lsdException w:name="Intense Emphasis" w:uiPriority="21" w:qFormat="1"/>
-    <w:lsdException w:name="Subtle Reference" w:uiPriority="31" w:qFormat="1"/>
-    <w:lsdException w:name="Intense Reference" w:uiPriority="32" w:qFormat="1"/>
-    <w:lsdException w:name="Book Title" w:uiPriority="33" w:qFormat="1"/>
-    <w:lsdException w:name="Bibliography" w:semiHidden="1" w:uiPriority="37" w:unhideWhenUsed="1"/>
-    <w:lsdException w:name="TOC Heading" w:semiHidden="1" w:uiPriority="39" w:unhideWhenUsed="1" w:qFormat="1"/>
-    <w:lsdException w:name="Grid Table 4" w:uiPriority="49"/>
-    <w:lsdException w:name="Grid Table 5 Dark" w:uiPriority="50"/>
-    <w:lsdException w:name="Grid Table 6 Colorful" w:uiPriority="51"/>
-    <w:lsdException w:name="Grid Table 7 Colorful" w:uiPriority="52"/>
-    <w:lsdException w:name="Grid Table 1 Light Accent 1" w:uiPriority="46"/>
-    <w:lsdException w:name="Grid Table 2 Accent 1" w:uiPriority="47"/>
-    <w:lsdException w:name="Grid Table 3 Accent 1" w:uiPriority="48"/>
-    <w:lsdException w:name="Grid Table 4 Accent 1" w:uiPriority="49"/>
-    <w:lsdException w:name="Grid Table 5 Dark Accent 1" w:uiPriority="50"/>
-    <w:lsdException w:name="Grid Table 6 Colorful Accent 1" w:uiPriority="51"/>
-    <w:lsdException w:name="Grid Table 7 Colorful Accent 1" w:uiPriority="52"/>
-    <w:lsdException w:name="Grid Table 1 Light Accent 2" w:uiPriority="46"/>
-    <w:lsdException w:name="Grid Table 2 Accent 2" w:uiPriority="47"/>
-    <w:lsdException w:name="Grid Table 3 Accent 2" w:uiPriority="48"/>
-    <w:lsdException w:name="Grid Table 4 Accent 2" w:uiPriority="49"/>
-    <w:lsdException w:name="Grid Table 5 Dark Accent 2" w:uiPriority="50"/>
-    <w:lsdException w:name="Grid Table 6 Colorful Accent 2" w:uiPriority="51"/>
-    <w:lsdException w:name="Grid Table 7 Colorful Accent 2" w:uiPriority="52"/>
-    <w:lsdException w:name="Grid Table 1 Light Accent 3" w:uiPriority="46"/>
-    <w:lsdException w:name="Grid Table 2 Accent 3" w:uiPriority="47"/>
-    <w:lsdException w:name="Grid Table 3 Accent 3" w:uiPriority="48"/>
-    <w:lsdException w:name="Grid Table 4 Accent 3" w:uiPriority="49"/>
-    <w:lsdException w:name="Grid Table 5 Dark Accent 3" w:uiPriority="50"/>
-    <w:lsdException w:name="Grid Table 6 Colorful Accent 3" w:uiPriority="51"/>
-    <w:lsdException w:name="Grid Table 7 Colorful Accent 3" w:uiPriority="52"/>
-    <w:lsdException w:name="Grid Table 1 Light Accent 4" w:uiPriority="46"/>
-    <w:lsdException w:name="Grid Table 2 Accent 4" w:uiPriority="47"/>
-    <w:lsdException w:name="Grid Table 3 Accent 4" w:uiPriority="48"/>
-    <w:lsdException w:name="Grid Table 4 Accent 4" w:uiPriority="49"/>
-    <w:lsdException w:name="Grid Table 5 Dark Accent 4" w:uiPriority="50"/>
-    <w:lsdException w:name="Grid Table 6 Colorful Accent 4" w:uiPriority="51"/>
-    <w:lsdException w:name="Grid Table 7 Colorful Accent 4" w:uiPriority="52"/>
-    <w:lsdException w:name="Grid Table 1 Light Accent 5" w:uiPriority="46"/>
-    <w:lsdException w:name="Grid Table 2 Accent 5" w:uiPriority="47"/>
-    <w:lsdException w:name="Grid Table 3 Accent 5" w:uiPriority="48"/>
-    <w:lsdException w:name="Grid Table 4 Accent 5" w:uiPriority="49"/>
-    <w:lsdException w:name="Grid Table 5 Dark Accent 5" w:uiPriority="50"/>
-    <w:lsdException w:name="Grid Table 6 Colorful Accent 5" w:uiPriority="51"/>
-    <w:lsdException w:name="Grid Table 7 Colorful Accent 5" w:uiPriority="52"/>
-    <w:lsdException w:name="Grid Table 1 Light Accent 6" w:uiPriority="46"/>
-    <w:lsdException w:name="Grid Table 2 Accent 6" w:uiPriority="47"/>
-    <w:lsdException w:name="Grid Table 3 Accent 6" w:uiPriority="48"/>
-    <w:lsdException w:name="Grid Table 4 Accent 6" w:uiPriority="49"/>
-    <w:lsdException w:name="Grid Table 5 Dark Accent 6" w:uiPriority="50"/>
-    <w:lsdException w:name="Grid Table 6 Colorful Accent 6" w:uiPriority="51"/>
-    <w:lsdException w:name="Grid Table 7 Colorful Accent 6" w:uiPriority="52"/>
-    <w:lsdException w:name="List Table 1 Light" w:uiPriority="46"/>
-    <w:lsdException w:name="List Table 2" w:uiPriority="47"/>
-    <w:lsdException w:name="List Table 3" w:uiPriority="48"/>
-    <w:lsdException w:name="List Table 4" w:uiPriority="49"/>
-    <w:lsdException w:name="List Table 5 Dark" w:uiPriority="50"/>
-    <w:lsdException w:name="List Table 6 Colorful" w:uiPriority="51"/>
-    <w:lsdException w:name="List Table 7 Colorful" w:uiPriority="52"/>
-    <w:lsdException w:name="List Table 1 Light Accent 1" w:uiPriority="46"/>
-    <w:lsdException w:name="List Table 2 Accent 1" w:uiPriority="47"/>
-    <w:lsdException w:name="List Table 3 Accent 1" w:uiPriority="48"/>
-    <w:lsdException w:name="List Table 4 Accent 1" w:uiPriority="49"/>
-    <w:lsdException w:name="List Table 5 Dark Accent 1" w:uiPriority="50"/>
-    <w:lsdException w:name="List Table 6 Colorful Accent 1" w:uiPriority="51"/>
-    <w:lsdException w:name="List Table 7 Colorful Accent 1" w:uiPriority="52"/>
-    <w:lsdException w:name="List Table 1 Light Accent 2" w:uiPriority="46"/>
-    <w:lsdException w:name="List Table 2 Accent 2" w:uiPriority="47"/>
-    <w:lsdException w:name="List Table 3 Accent 2" w:uiPriority="48"/>
-    <w:lsdException w:name="List Table 4 Accent 2" w:uiPriority="49"/>
-    <w:lsdException w:name="List Table 5 Dark Accent 2" w:uiPriority="50"/>
-    <w:lsdException w:name="List Table 6 Colorful Accent 2" w:uiPriority="51"/>
-    <w:lsdException w:name="List Table 7 Colorful Accent 2" w:uiPriority="52"/>
-    <w:lsdException w:name="List Table 1 Light Accent 3" w:uiPriority="46"/>
-    <w:lsdException w:name="List Table 2 Accent 3" w:uiPriority="47"/>
-    <w:lsdException w:name="List Table 3 Accent 3" w:uiPriority="48"/>
-    <w:lsdException w:name="List Table 4 Accent 3" w:uiPriority="49"/>
-    <w:lsdException w:name="List Table 5 Dark Accent 3" w:uiPriority="50"/>
-    <w:lsdException w:name="List Table 6 Colorful Accent 3" w:uiPriority="51"/>
-    <w:lsdException w:name="List Table 7 Colorful Accent 3" w:uiPriority="52"/>
-    <w:lsdException w:name="List Table 1 Light Accent 4" w:uiPriority="46"/>
-    <w:lsdException w:name="List Table 2 Accent 4" w:uiPriority="47"/>
-    <w:lsdException w:name="List Table 3 Accent 4" w:uiPriority="48"/>
-    <w:lsdException w:name="List Table 4 Accent 4" w:uiPriority="49"/>
-    <w:lsdException w:name="List Table 5 Dark Accent 4" w:uiPriority="50"/>
-    <w:lsdException w:name="List Table 6 Colorful Accent 4" w:uiPriority="51"/>
-    <w:lsdException w:name="List Table 7 Colorful Accent 4" w:uiPriority="52"/>
-    <w:lsdException w:name="List Table 1 Light Accent 5" w:uiPriority="46"/>
-    <w:lsdException w:name="List Table 2 Accent 5" w:uiPriority="47"/>
-    <w:lsdException w:name="List Table 3 Accent 5" w:uiPriority="48"/>
-    <w:lsdException w:name="List Table 4 Accent 5" w:uiPriority="49"/>
-    <w:lsdException w:name="List Table 5 Dark Accent 5" w:uiPriority="50"/>
-    <w:lsdException w:name="List Table 6 Colorful Accent 5" w:uiPriority="51"/>
-    <w:lsdException w:name="List Table 7 Colorful Accent 5" w:uiPriority="52"/>
-    <w:lsdException w:name="List Table 1 Light Accent 6" w:uiPriority="46"/>
-    <w:lsdException w:name="List Table 2 Accent 6" w:uiPriority="47"/>
-    <w:lsdException w:name="List Table 3 Accent 6" w:uiPriority="48"/>
-    <w:lsdException w:name="List Table 4 Accent 6" w:uiPriority="49"/>
-    <w:lsdException w:name="List Table 5 Dark Accent 6" w:uiPriority="50"/>
-    <w:lsdException w:name="List Table 6 Colorful Accent 6" w:uiPriority="51"/>
-    <w:lsdException w:name="List Table 7 Colorful Accent 6" w:uiPriority="52"/>
-    <w:lsdException w:name="Mention" w:semiHidden="1" w:unhideWhenUsed="1"/>
-    <w:lsdException w:name="Smart Hyperlink" w:semiHidden="1" w:unhideWhenUsed="1"/>
-    <w:lsdException w:name="Hashtag" w:semiHidden="1" w:unhideWhenUsed="1"/>
-    <w:lsdException w:name="Unresolved Mention" w:semiHidden="1" w:unhideWhenUsed="1"/>
+  <w:latentStyles w:defLockedState="0" w:defUIPriority="99" w:defSemiHidden="1" w:defUnhideWhenUsed="1" w:defQFormat="0" w:count="276">
+    <w:lsdException w:name="Normal" w:semiHidden="0" w:uiPriority="0" w:unhideWhenUsed="0" w:qFormat="1"/>
+    <w:lsdException w:name="heading 1" w:semiHidden="0" w:uiPriority="9" w:unhideWhenUsed="0" w:qFormat="1"/>
+    <w:lsdException w:name="heading 2" w:uiPriority="9" w:qFormat="1"/>
+    <w:lsdException w:name="heading 3" w:uiPriority="9" w:qFormat="1"/>
+    <w:lsdException w:name="heading 4" w:uiPriority="9" w:qFormat="1"/>
+    <w:lsdException w:name="heading 5" w:uiPriority="9" w:qFormat="1"/>
+    <w:lsdException w:name="heading 6" w:uiPriority="9" w:qFormat="1"/>
+    <w:lsdException w:name="heading 7" w:uiPriority="9" w:qFormat="1"/>
+    <w:lsdException w:name="heading 8" w:uiPriority="9" w:qFormat="1"/>
+    <w:lsdException w:name="heading 9" w:uiPriority="9" w:qFormat="1"/>
+    <w:lsdException w:name="toc 1" w:uiPriority="39"/>
+    <w:lsdException w:name="toc 2" w:uiPriority="39"/>
+    <w:lsdException w:name="toc 3" w:uiPriority="39"/>
+    <w:lsdException w:name="toc 4" w:uiPriority="39"/>
+    <w:lsdException w:name="toc 5" w:uiPriority="39"/>
+    <w:lsdException w:name="toc 6" w:uiPriority="39"/>
+    <w:lsdException w:name="toc 7" w:uiPriority="39"/>
+    <w:lsdException w:name="toc 8" w:uiPriority="39"/>
+    <w:lsdException w:name="toc 9" w:uiPriority="39"/>
+    <w:lsdException w:name="caption" w:uiPriority="35" w:qFormat="1"/>
+    <w:lsdException w:name="Title" w:semiHidden="0" w:uiPriority="10" w:unhideWhenUsed="0" w:qFormat="1"/>
+    <w:lsdException w:name="Default Paragraph Font" w:uiPriority="1"/>
+    <w:lsdException w:name="Subtitle" w:semiHidden="0" w:uiPriority="11" w:unhideWhenUsed="0" w:qFormat="1"/>
+    <w:lsdException w:name="Strong" w:semiHidden="0" w:uiPriority="22" w:unhideWhenUsed="0" w:qFormat="1"/>
+    <w:lsdException w:name="Emphasis" w:semiHidden="0" w:uiPriority="20" w:unhideWhenUsed="0" w:qFormat="1"/>
+    <w:lsdException w:name="Table Grid" w:semiHidden="0" w:uiPriority="59" w:unhideWhenUsed="0"/>
+    <w:lsdException w:name="Note Level 1" w:semiHidden="0" w:unhideWhenUsed="0"/>
+    <w:lsdException w:name="Note Level 2" w:semiHidden="0" w:unhideWhenUsed="0"/>
+    <w:lsdException w:name="Note Level 3" w:semiHidden="0" w:unhideWhenUsed="0"/>
+    <w:lsdException w:name="Note Level 4" w:semiHidden="0" w:unhideWhenUsed="0"/>
+    <w:lsdException w:name="Note Level 5" w:semiHidden="0" w:unhideWhenUsed="0"/>
+    <w:lsdException w:name="Note Level 6" w:semiHidden="0" w:unhideWhenUsed="0"/>
+    <w:lsdException w:name="Note Level 7" w:semiHidden="0" w:unhideWhenUsed="0"/>
+    <w:lsdException w:name="Note Level 8" w:semiHidden="0" w:unhideWhenUsed="0"/>
+    <w:lsdException w:name="Note Level 9" w:semiHidden="0" w:unhideWhenUsed="0"/>
+    <w:lsdException w:name="Placeholder Text" w:unhideWhenUsed="0"/>
+    <w:lsdException w:name="No Spacing" w:semiHidden="0" w:uiPriority="1" w:unhideWhenUsed="0" w:qFormat="1"/>
+    <w:lsdException w:name="Light Shading" w:semiHidden="0" w:uiPriority="60" w:unhideWhenUsed="0"/>
+    <w:lsdException w:name="Light List" w:semiHidden="0" w:uiPriority="61" w:unhideWhenUsed="0"/>
+    <w:lsdException w:name="Light Grid" w:semiHidden="0" w:uiPriority="62" w:unhideWhenUsed="0"/>
+    <w:lsdException w:name="Medium Shading 1" w:semiHidden="0" w:uiPriority="63" w:unhideWhenUsed="0"/>
+    <w:lsdException w:name="Medium Shading 2" w:semiHidden="0" w:uiPriority="64" w:unhideWhenUsed="0"/>
+    <w:lsdException w:name="Medium List 1" w:semiHidden="0" w:uiPriority="65" w:unhideWhenUsed="0"/>
+    <w:lsdException w:name="Medium List 2" w:semiHidden="0" w:uiPriority="66" w:unhideWhenUsed="0"/>
+    <w:lsdException w:name="Medium Grid 1" w:semiHidden="0" w:uiPriority="67" w:unhideWhenUsed="0"/>
+    <w:lsdException w:name="Medium Grid 2" w:semiHidden="0" w:uiPriority="68" w:unhideWhenUsed="0"/>
+    <w:lsdException w:name="Medium Grid 3" w:semiHidden="0" w:uiPriority="69" w:unhideWhenUsed="0"/>
+    <w:lsdException w:name="Dark List" w:semiHidden="0" w:uiPriority="70" w:unhideWhenUsed="0"/>
+    <w:lsdException w:name="Colorful Shading" w:semiHidden="0" w:uiPriority="71" w:unhideWhenUsed="0"/>
+    <w:lsdException w:name="Colorful List" w:semiHidden="0" w:uiPriority="72" w:unhideWhenUsed="0"/>
+    <w:lsdException w:name="Colorful Grid" w:semiHidden="0" w:uiPriority="73" w:unhideWhenUsed="0"/>
+    <w:lsdException w:name="Light Shading Accent 1" w:semiHidden="0" w:uiPriority="60" w:unhideWhenUsed="0"/>
+    <w:lsdException w:name="Light List Accent 1" w:semiHidden="0" w:uiPriority="61" w:unhideWhenUsed="0"/>
+    <w:lsdException w:name="Light Grid Accent 1" w:semiHidden="0" w:uiPriority="62" w:unhideWhenUsed="0"/>
+    <w:lsdException w:name="Medium Shading 1 Accent 1" w:semiHidden="0" w:uiPriority="63" w:unhideWhenUsed="0"/>
+    <w:lsdException w:name="Medium Shading 2 Accent 1" w:semiHidden="0" w:uiPriority="64" w:unhideWhenUsed="0"/>
+    <w:lsdException w:name="Medium List 1 Accent 1" w:semiHidden="0" w:uiPriority="65" w:unhideWhenUsed="0"/>
+    <w:lsdException w:name="Revision" w:unhideWhenUsed="0"/>
+    <w:lsdException w:name="List Paragraph" w:semiHidden="0" w:uiPriority="34" w:unhideWhenUsed="0" w:qFormat="1"/>
+    <w:lsdException w:name="Quote" w:semiHidden="0" w:uiPriority="29" w:unhideWhenUsed="0" w:qFormat="1"/>
+    <w:lsdException w:name="Intense Quote" w:semiHidden="0" w:uiPriority="30" w:unhideWhenUsed="0" w:qFormat="1"/>
+    <w:lsdException w:name="Medium List 2 Accent 1" w:semiHidden="0" w:uiPriority="66" w:unhideWhenUsed="0"/>
+    <w:lsdException w:name="Medium Grid 1 Accent 1" w:semiHidden="0" w:uiPriority="67" w:unhideWhenUsed="0"/>
+    <w:lsdException w:name="Medium Grid 2 Accent 1" w:semiHidden="0" w:uiPriority="68" w:unhideWhenUsed="0"/>
+    <w:lsdException w:name="Medium Grid 3 Accent 1" w:semiHidden="0" w:uiPriority="69" w:unhideWhenUsed="0"/>
+    <w:lsdException w:name="Dark List Accent 1" w:semiHidden="0" w:uiPriority="70" w:unhideWhenUsed="0"/>
+    <w:lsdException w:name="Colorful Shading Accent 1" w:semiHidden="0" w:uiPriority="71" w:unhideWhenUsed="0"/>
+    <w:lsdException w:name="Colorful List Accent 1" w:semiHidden="0" w:uiPriority="72" w:unhideWhenUsed="0"/>
+    <w:lsdException w:name="Colorful Grid Accent 1" w:semiHidden="0" w:uiPriority="73" w:unhideWhenUsed="0"/>
+    <w:lsdException w:name="Light Shading Accent 2" w:semiHidden="0" w:uiPriority="60" w:unhideWhenUsed="0"/>
+    <w:lsdException w:name="Light List Accent 2" w:semiHidden="0" w:uiPriority="61" w:unhideWhenUsed="0"/>
+    <w:lsdException w:name="Light Grid Accent 2" w:semiHidden="0" w:uiPriority="62" w:unhideWhenUsed="0"/>
+    <w:lsdException w:name="Medium Shading 1 Accent 2" w:semiHidden="0" w:uiPriority="63" w:unhideWhenUsed="0"/>
+    <w:lsdException w:name="Medium Shading 2 Accent 2" w:semiHidden="0" w:uiPriority="64" w:unhideWhenUsed="0"/>
+    <w:lsdException w:name="Medium List 1 Accent 2" w:semiHidden="0" w:uiPriority="65" w:unhideWhenUsed="0"/>
+    <w:lsdException w:name="Medium List 2 Accent 2" w:semiHidden="0" w:uiPriority="66" w:unhideWhenUsed="0"/>
+    <w:lsdException w:name="Medium Grid 1 Accent 2" w:semiHidden="0" w:uiPriority="67" w:unhideWhenUsed="0"/>
+    <w:lsdException w:name="Medium Grid 2 Accent 2" w:semiHidden="0" w:uiPriority="68" w:unhideWhenUsed="0"/>
+    <w:lsdException w:name="Medium Grid 3 Accent 2" w:semiHidden="0" w:uiPriority="69" w:unhideWhenUsed="0"/>
+    <w:lsdException w:name="Dark List Accent 2" w:semiHidden="0" w:uiPriority="70" w:unhideWhenUsed="0"/>
+    <w:lsdException w:name="Colorful Shading Accent 2" w:semiHidden="0" w:uiPriority="71" w:unhideWhenUsed="0"/>
+    <w:lsdException w:name="Colorful List Accent 2" w:semiHidden="0" w:uiPriority="72" w:unhideWhenUsed="0"/>
+    <w:lsdException w:name="Colorful Grid Accent 2" w:semiHidden="0" w:uiPriority="73" w:unhideWhenUsed="0"/>
+    <w:lsdException w:name="Light Shading Accent 3" w:semiHidden="0" w:uiPriority="60" w:unhideWhenUsed="0"/>
+    <w:lsdException w:name="Light List Accent 3" w:semiHidden="0" w:uiPriority="61" w:unhideWhenUsed="0"/>
+    <w:lsdException w:name="Light Grid Accent 3" w:semiHidden="0" w:uiPriority="62" w:unhideWhenUsed="0"/>
+    <w:lsdException w:name="Medium Shading 1 Accent 3" w:semiHidden="0" w:uiPriority="63" w:unhideWhenUsed="0"/>
+    <w:lsdException w:name="Medium Shading 2 Accent 3" w:semiHidden="0" w:uiPriority="64" w:unhideWhenUsed="0"/>
+    <w:lsdException w:name="Medium List 1 Accent 3" w:semiHidden="0" w:uiPriority="65" w:unhideWhenUsed="0"/>
+    <w:lsdException w:name="Medium List 2 Accent 3" w:semiHidden="0" w:uiPriority="66" w:unhideWhenUsed="0"/>
+    <w:lsdException w:name="Medium Grid 1 Accent 3" w:semiHidden="0" w:uiPriority="67" w:unhideWhenUsed="0"/>
+    <w:lsdException w:name="Medium Grid 2 Accent 3" w:semiHidden="0" w:uiPriority="68" w:unhideWhenUsed="0"/>
+    <w:lsdException w:name="Medium Grid 3 Accent 3" w:semiHidden="0" w:uiPriority="69" w:unhideWhenUsed="0"/>
+    <w:lsdException w:name="Dark List Accent 3" w:semiHidden="0" w:uiPriority="70" w:unhideWhenUsed="0"/>
+    <w:lsdException w:name="Colorful Shading Accent 3" w:semiHidden="0" w:uiPriority="71" w:unhideWhenUsed="0"/>
+    <w:lsdException w:name="Colorful List Accent 3" w:semiHidden="0" w:uiPriority="72" w:unhideWhenUsed="0"/>
+    <w:lsdException w:name="Colorful Grid Accent 3" w:semiHidden="0" w:uiPriority="73" w:unhideWhenUsed="0"/>
+    <w:lsdException w:name="Light Shading Accent 4" w:semiHidden="0" w:uiPriority="60" w:unhideWhenUsed="0"/>
+    <w:lsdException w:name="Light List Accent 4" w:semiHidden="0" w:uiPriority="61" w:unhideWhenUsed="0"/>
+    <w:lsdException w:name="Light Grid Accent 4" w:semiHidden="0" w:uiPriority="62" w:unhideWhenUsed="0"/>
+    <w:lsdException w:name="Medium Shading 1 Accent 4" w:semiHidden="0" w:uiPriority="63" w:unhideWhenUsed="0"/>
+    <w:lsdException w:name="Medium Shading 2 Accent 4" w:semiHidden="0" w:uiPriority="64" w:unhideWhenUsed="0"/>
+    <w:lsdException w:name="Medium List 1 Accent 4" w:semiHidden="0" w:uiPriority="65" w:unhideWhenUsed="0"/>
+    <w:lsdException w:name="Medium List 2 Accent 4" w:semiHidden="0" w:uiPriority="66" w:unhideWhenUsed="0"/>
+    <w:lsdException w:name="Medium Grid 1 Accent 4" w:semiHidden="0" w:uiPriority="67" w:unhideWhenUsed="0"/>
+    <w:lsdException w:name="Medium Grid 2 Accent 4" w:semiHidden="0" w:uiPriority="68" w:unhideWhenUsed="0"/>
+    <w:lsdException w:name="Medium Grid 3 Accent 4" w:semiHidden="0" w:uiPriority="69" w:unhideWhenUsed="0"/>
+    <w:lsdException w:name="Dark List Accent 4" w:semiHidden="0" w:uiPriority="70" w:unhideWhenUsed="0"/>
+    <w:lsdException w:name="Colorful Shading Accent 4" w:semiHidden="0" w:uiPriority="71" w:unhideWhenUsed="0"/>
+    <w:lsdException w:name="Colorful List Accent 4" w:semiHidden="0" w:uiPriority="72" w:unhideWhenUsed="0"/>
+    <w:lsdException w:name="Colorful Grid Accent 4" w:semiHidden="0" w:uiPriority="73" w:unhideWhenUsed="0"/>
+    <w:lsdException w:name="Light Shading Accent 5" w:semiHidden="0" w:uiPriority="60" w:unhideWhenUsed="0"/>
+    <w:lsdException w:name="Light List Accent 5" w:semiHidden="0" w:uiPriority="61" w:unhideWhenUsed="0"/>
+    <w:lsdException w:name="Light Grid Accent 5" w:semiHidden="0" w:uiPriority="62" w:unhideWhenUsed="0"/>
+    <w:lsdException w:name="Medium Shading 1 Accent 5" w:semiHidden="0" w:uiPriority="63" w:unhideWhenUsed="0"/>
+    <w:lsdException w:name="Medium Shading 2 Accent 5" w:semiHidden="0" w:uiPriority="64" w:unhideWhenUsed="0"/>
+    <w:lsdException w:name="Medium List 1 Accent 5" w:semiHidden="0" w:uiPriority="65" w:unhideWhenUsed="0"/>
+    <w:lsdException w:name="Medium List 2 Accent 5" w:semiHidden="0" w:uiPriority="66" w:unhideWhenUsed="0"/>
+    <w:lsdException w:name="Medium Grid 1 Accent 5" w:semiHidden="0" w:uiPriority="67" w:unhideWhenUsed="0"/>
+    <w:lsdException w:name="Medium Grid 2 Accent 5" w:semiHidden="0" w:uiPriority="68" w:unhideWhenUsed="0"/>
+    <w:lsdException w:name="Medium Grid 3 Accent 5" w:semiHidden="0" w:uiPriority="69" w:unhideWhenUsed="0"/>
+    <w:lsdException w:name="Dark List Accent 5" w:semiHidden="0" w:uiPriority="70" w:unhideWhenUsed="0"/>
+    <w:lsdException w:name="Colorful Shading Accent 5" w:semiHidden="0" w:uiPriority="71" w:unhideWhenUsed="0"/>
+    <w:lsdException w:name="Colorful List Accent 5" w:semiHidden="0" w:uiPriority="72" w:unhideWhenUsed="0"/>
+    <w:lsdException w:name="Colorful Grid Accent 5" w:semiHidden="0" w:uiPriority="73" w:unhideWhenUsed="0"/>
+    <w:lsdException w:name="Light Shading Accent 6" w:semiHidden="0" w:uiPriority="60" w:unhideWhenUsed="0"/>
+    <w:lsdException w:name="Light List Accent 6" w:semiHidden="0" w:uiPriority="61" w:unhideWhenUsed="0"/>
+    <w:lsdException w:name="Light Grid Accent 6" w:semiHidden="0" w:uiPriority="62" w:unhideWhenUsed="0"/>
+    <w:lsdException w:name="Medium Shading 1 Accent 6" w:semiHidden="0" w:uiPriority="63" w:unhideWhenUsed="0"/>
+    <w:lsdException w:name="Medium Shading 2 Accent 6" w:semiHidden="0" w:uiPriority="64" w:unhideWhenUsed="0"/>
+    <w:lsdException w:name="Medium List 1 Accent 6" w:semiHidden="0" w:uiPriority="65" w:unhideWhenUsed="0"/>
+    <w:lsdException w:name="Medium List 2 Accent 6" w:semiHidden="0" w:uiPriority="66" w:unhideWhenUsed="0"/>
+    <w:lsdException w:name="Medium Grid 1 Accent 6" w:semiHidden="0" w:uiPriority="67" w:unhideWhenUsed="0"/>
+    <w:lsdException w:name="Medium Grid 2 Accent 6" w:semiHidden="0" w:uiPriority="68" w:unhideWhenUsed="0"/>
+    <w:lsdException w:name="Medium Grid 3 Accent 6" w:semiHidden="0" w:uiPriority="69" w:unhideWhenUsed="0"/>
+    <w:lsdException w:name="Dark List Accent 6" w:semiHidden="0" w:uiPriority="70" w:unhideWhenUsed="0"/>
+    <w:lsdException w:name="Colorful Shading Accent 6" w:semiHidden="0" w:uiPriority="71" w:unhideWhenUsed="0"/>
+    <w:lsdException w:name="Colorful List Accent 6" w:semiHidden="0" w:uiPriority="72" w:unhideWhenUsed="0"/>
+    <w:lsdException w:name="Colorful Grid Accent 6" w:semiHidden="0" w:uiPriority="73" w:unhideWhenUsed="0"/>
+    <w:lsdException w:name="Subtle Emphasis" w:semiHidden="0" w:uiPriority="19" w:unhideWhenUsed="0" w:qFormat="1"/>
+    <w:lsdException w:name="Intense Emphasis" w:semiHidden="0" w:uiPriority="21" w:unhideWhenUsed="0" w:qFormat="1"/>
+    <w:lsdException w:name="Subtle Reference" w:semiHidden="0" w:uiPriority="31" w:unhideWhenUsed="0" w:qFormat="1"/>
+    <w:lsdException w:name="Intense Reference" w:semiHidden="0" w:uiPriority="32" w:unhideWhenUsed="0" w:qFormat="1"/>
+    <w:lsdException w:name="Book Title" w:semiHidden="0" w:uiPriority="33" w:unhideWhenUsed="0" w:qFormat="1"/>
+    <w:lsdException w:name="Bibliography" w:uiPriority="37"/>
+    <w:lsdException w:name="TOC Heading" w:uiPriority="39" w:qFormat="1"/>
   </w:latentStyles>
   <w:style w:type="paragraph" w:default="1" w:styleId="Normal">
     <w:name w:val="Normal"/>
@@ -8199,7 +8283,6 @@
   <w:style w:type="character" w:default="1" w:styleId="DefaultParagraphFont">
     <w:name w:val="Default Paragraph Font"/>
     <w:uiPriority w:val="1"/>
-    <w:semiHidden/>
     <w:unhideWhenUsed/>
   </w:style>
   <w:style w:type="table" w:default="1" w:styleId="TableNormal">
@@ -8253,6 +8336,7 @@
     <w:uiPriority w:val="59"/>
     <w:rsid w:val="00A41E20"/>
     <w:tblPr>
+      <w:tblInd w:w="0" w:type="dxa"/>
       <w:tblBorders>
         <w:top w:val="single" w:sz="4" w:space="0" w:color="auto"/>
         <w:left w:val="single" w:sz="4" w:space="0" w:color="auto"/>
@@ -8261,6 +8345,290 @@
         <w:insideH w:val="single" w:sz="4" w:space="0" w:color="auto"/>
         <w:insideV w:val="single" w:sz="4" w:space="0" w:color="auto"/>
       </w:tblBorders>
+      <w:tblCellMar>
+        <w:top w:w="0" w:type="dxa"/>
+        <w:left w:w="108" w:type="dxa"/>
+        <w:bottom w:w="0" w:type="dxa"/>
+        <w:right w:w="108" w:type="dxa"/>
+      </w:tblCellMar>
+    </w:tblPr>
+  </w:style>
+  <w:style w:type="paragraph" w:styleId="BalloonText">
+    <w:name w:val="Balloon Text"/>
+    <w:basedOn w:val="Normal"/>
+    <w:link w:val="BalloonTextChar"/>
+    <w:uiPriority w:val="99"/>
+    <w:semiHidden/>
+    <w:unhideWhenUsed/>
+    <w:rsid w:val="00ED776B"/>
+    <w:rPr>
+      <w:rFonts w:ascii="Lucida Grande" w:hAnsi="Lucida Grande" w:cs="Lucida Grande"/>
+      <w:sz w:val="18"/>
+      <w:szCs w:val="18"/>
+    </w:rPr>
+  </w:style>
+  <w:style w:type="character" w:customStyle="1" w:styleId="BalloonTextChar">
+    <w:name w:val="Balloon Text Char"/>
+    <w:basedOn w:val="DefaultParagraphFont"/>
+    <w:link w:val="BalloonText"/>
+    <w:uiPriority w:val="99"/>
+    <w:semiHidden/>
+    <w:rsid w:val="00ED776B"/>
+    <w:rPr>
+      <w:rFonts w:ascii="Lucida Grande" w:hAnsi="Lucida Grande" w:cs="Lucida Grande"/>
+      <w:sz w:val="18"/>
+      <w:szCs w:val="18"/>
+    </w:rPr>
+  </w:style>
+  <w:style w:type="character" w:styleId="PlaceholderText">
+    <w:name w:val="Placeholder Text"/>
+    <w:basedOn w:val="DefaultParagraphFont"/>
+    <w:uiPriority w:val="99"/>
+    <w:semiHidden/>
+    <w:rsid w:val="00BE77A9"/>
+    <w:rPr>
+      <w:color w:val="808080"/>
+    </w:rPr>
+  </w:style>
+</w:styles>
+</file>
+
+<file path=word/stylesWithEffects.xml><?xml version="1.0" encoding="utf-8"?>
+<w:styles xmlns:wpc="http://schemas.microsoft.com/office/word/2010/wordprocessingCanvas" xmlns:mo="http://schemas.microsoft.com/office/mac/office/2008/main" xmlns:mc="http://schemas.openxmlformats.org/markup-compatibility/2006" xmlns:mv="urn:schemas-microsoft-com:mac:vml" xmlns:o="urn:schemas-microsoft-com:office:office" xmlns:r="http://schemas.openxmlformats.org/officeDocument/2006/relationships" xmlns:m="http://schemas.openxmlformats.org/officeDocument/2006/math" xmlns:v="urn:schemas-microsoft-com:vml" xmlns:wp14="http://schemas.microsoft.com/office/word/2010/wordprocessingDrawing" xmlns:wp="http://schemas.openxmlformats.org/drawingml/2006/wordprocessingDrawing" xmlns:w10="urn:schemas-microsoft-com:office:word" xmlns:w="http://schemas.openxmlformats.org/wordprocessingml/2006/main" xmlns:w14="http://schemas.microsoft.com/office/word/2010/wordml" xmlns:wpg="http://schemas.microsoft.com/office/word/2010/wordprocessingGroup" xmlns:wpi="http://schemas.microsoft.com/office/word/2010/wordprocessingInk" xmlns:wne="http://schemas.microsoft.com/office/word/2006/wordml" xmlns:wps="http://schemas.microsoft.com/office/word/2010/wordprocessingShape" mc:Ignorable="w14 wp14">
+  <w:docDefaults>
+    <w:rPrDefault>
+      <w:rPr>
+        <w:rFonts w:asciiTheme="minorHAnsi" w:eastAsiaTheme="minorEastAsia" w:hAnsiTheme="minorHAnsi" w:cstheme="minorBidi"/>
+        <w:sz w:val="24"/>
+        <w:szCs w:val="24"/>
+        <w:lang w:val="en-GB" w:eastAsia="en-US" w:bidi="ar-SA"/>
+      </w:rPr>
+    </w:rPrDefault>
+    <w:pPrDefault/>
+  </w:docDefaults>
+  <w:latentStyles w:defLockedState="0" w:defUIPriority="99" w:defSemiHidden="1" w:defUnhideWhenUsed="1" w:defQFormat="0" w:count="276">
+    <w:lsdException w:name="Normal" w:semiHidden="0" w:uiPriority="0" w:unhideWhenUsed="0" w:qFormat="1"/>
+    <w:lsdException w:name="heading 1" w:semiHidden="0" w:uiPriority="9" w:unhideWhenUsed="0" w:qFormat="1"/>
+    <w:lsdException w:name="heading 2" w:uiPriority="9" w:qFormat="1"/>
+    <w:lsdException w:name="heading 3" w:uiPriority="9" w:qFormat="1"/>
+    <w:lsdException w:name="heading 4" w:uiPriority="9" w:qFormat="1"/>
+    <w:lsdException w:name="heading 5" w:uiPriority="9" w:qFormat="1"/>
+    <w:lsdException w:name="heading 6" w:uiPriority="9" w:qFormat="1"/>
+    <w:lsdException w:name="heading 7" w:uiPriority="9" w:qFormat="1"/>
+    <w:lsdException w:name="heading 8" w:uiPriority="9" w:qFormat="1"/>
+    <w:lsdException w:name="heading 9" w:uiPriority="9" w:qFormat="1"/>
+    <w:lsdException w:name="toc 1" w:uiPriority="39"/>
+    <w:lsdException w:name="toc 2" w:uiPriority="39"/>
+    <w:lsdException w:name="toc 3" w:uiPriority="39"/>
+    <w:lsdException w:name="toc 4" w:uiPriority="39"/>
+    <w:lsdException w:name="toc 5" w:uiPriority="39"/>
+    <w:lsdException w:name="toc 6" w:uiPriority="39"/>
+    <w:lsdException w:name="toc 7" w:uiPriority="39"/>
+    <w:lsdException w:name="toc 8" w:uiPriority="39"/>
+    <w:lsdException w:name="toc 9" w:uiPriority="39"/>
+    <w:lsdException w:name="caption" w:uiPriority="35" w:qFormat="1"/>
+    <w:lsdException w:name="Title" w:semiHidden="0" w:uiPriority="10" w:unhideWhenUsed="0" w:qFormat="1"/>
+    <w:lsdException w:name="Default Paragraph Font" w:uiPriority="1"/>
+    <w:lsdException w:name="Subtitle" w:semiHidden="0" w:uiPriority="11" w:unhideWhenUsed="0" w:qFormat="1"/>
+    <w:lsdException w:name="Strong" w:semiHidden="0" w:uiPriority="22" w:unhideWhenUsed="0" w:qFormat="1"/>
+    <w:lsdException w:name="Emphasis" w:semiHidden="0" w:uiPriority="20" w:unhideWhenUsed="0" w:qFormat="1"/>
+    <w:lsdException w:name="Table Grid" w:semiHidden="0" w:uiPriority="59" w:unhideWhenUsed="0"/>
+    <w:lsdException w:name="Note Level 1" w:semiHidden="0" w:unhideWhenUsed="0"/>
+    <w:lsdException w:name="Note Level 2" w:semiHidden="0" w:unhideWhenUsed="0"/>
+    <w:lsdException w:name="Note Level 3" w:semiHidden="0" w:unhideWhenUsed="0"/>
+    <w:lsdException w:name="Note Level 4" w:semiHidden="0" w:unhideWhenUsed="0"/>
+    <w:lsdException w:name="Note Level 5" w:semiHidden="0" w:unhideWhenUsed="0"/>
+    <w:lsdException w:name="Note Level 6" w:semiHidden="0" w:unhideWhenUsed="0"/>
+    <w:lsdException w:name="Note Level 7" w:semiHidden="0" w:unhideWhenUsed="0"/>
+    <w:lsdException w:name="Note Level 8" w:semiHidden="0" w:unhideWhenUsed="0"/>
+    <w:lsdException w:name="Note Level 9" w:semiHidden="0" w:unhideWhenUsed="0"/>
+    <w:lsdException w:name="Placeholder Text" w:unhideWhenUsed="0"/>
+    <w:lsdException w:name="No Spacing" w:semiHidden="0" w:uiPriority="1" w:unhideWhenUsed="0" w:qFormat="1"/>
+    <w:lsdException w:name="Light Shading" w:semiHidden="0" w:uiPriority="60" w:unhideWhenUsed="0"/>
+    <w:lsdException w:name="Light List" w:semiHidden="0" w:uiPriority="61" w:unhideWhenUsed="0"/>
+    <w:lsdException w:name="Light Grid" w:semiHidden="0" w:uiPriority="62" w:unhideWhenUsed="0"/>
+    <w:lsdException w:name="Medium Shading 1" w:semiHidden="0" w:uiPriority="63" w:unhideWhenUsed="0"/>
+    <w:lsdException w:name="Medium Shading 2" w:semiHidden="0" w:uiPriority="64" w:unhideWhenUsed="0"/>
+    <w:lsdException w:name="Medium List 1" w:semiHidden="0" w:uiPriority="65" w:unhideWhenUsed="0"/>
+    <w:lsdException w:name="Medium List 2" w:semiHidden="0" w:uiPriority="66" w:unhideWhenUsed="0"/>
+    <w:lsdException w:name="Medium Grid 1" w:semiHidden="0" w:uiPriority="67" w:unhideWhenUsed="0"/>
+    <w:lsdException w:name="Medium Grid 2" w:semiHidden="0" w:uiPriority="68" w:unhideWhenUsed="0"/>
+    <w:lsdException w:name="Medium Grid 3" w:semiHidden="0" w:uiPriority="69" w:unhideWhenUsed="0"/>
+    <w:lsdException w:name="Dark List" w:semiHidden="0" w:uiPriority="70" w:unhideWhenUsed="0"/>
+    <w:lsdException w:name="Colorful Shading" w:semiHidden="0" w:uiPriority="71" w:unhideWhenUsed="0"/>
+    <w:lsdException w:name="Colorful List" w:semiHidden="0" w:uiPriority="72" w:unhideWhenUsed="0"/>
+    <w:lsdException w:name="Colorful Grid" w:semiHidden="0" w:uiPriority="73" w:unhideWhenUsed="0"/>
+    <w:lsdException w:name="Light Shading Accent 1" w:semiHidden="0" w:uiPriority="60" w:unhideWhenUsed="0"/>
+    <w:lsdException w:name="Light List Accent 1" w:semiHidden="0" w:uiPriority="61" w:unhideWhenUsed="0"/>
+    <w:lsdException w:name="Light Grid Accent 1" w:semiHidden="0" w:uiPriority="62" w:unhideWhenUsed="0"/>
+    <w:lsdException w:name="Medium Shading 1 Accent 1" w:semiHidden="0" w:uiPriority="63" w:unhideWhenUsed="0"/>
+    <w:lsdException w:name="Medium Shading 2 Accent 1" w:semiHidden="0" w:uiPriority="64" w:unhideWhenUsed="0"/>
+    <w:lsdException w:name="Medium List 1 Accent 1" w:semiHidden="0" w:uiPriority="65" w:unhideWhenUsed="0"/>
+    <w:lsdException w:name="Revision" w:unhideWhenUsed="0"/>
+    <w:lsdException w:name="List Paragraph" w:semiHidden="0" w:uiPriority="34" w:unhideWhenUsed="0" w:qFormat="1"/>
+    <w:lsdException w:name="Quote" w:semiHidden="0" w:uiPriority="29" w:unhideWhenUsed="0" w:qFormat="1"/>
+    <w:lsdException w:name="Intense Quote" w:semiHidden="0" w:uiPriority="30" w:unhideWhenUsed="0" w:qFormat="1"/>
+    <w:lsdException w:name="Medium List 2 Accent 1" w:semiHidden="0" w:uiPriority="66" w:unhideWhenUsed="0"/>
+    <w:lsdException w:name="Medium Grid 1 Accent 1" w:semiHidden="0" w:uiPriority="67" w:unhideWhenUsed="0"/>
+    <w:lsdException w:name="Medium Grid 2 Accent 1" w:semiHidden="0" w:uiPriority="68" w:unhideWhenUsed="0"/>
+    <w:lsdException w:name="Medium Grid 3 Accent 1" w:semiHidden="0" w:uiPriority="69" w:unhideWhenUsed="0"/>
+    <w:lsdException w:name="Dark List Accent 1" w:semiHidden="0" w:uiPriority="70" w:unhideWhenUsed="0"/>
+    <w:lsdException w:name="Colorful Shading Accent 1" w:semiHidden="0" w:uiPriority="71" w:unhideWhenUsed="0"/>
+    <w:lsdException w:name="Colorful List Accent 1" w:semiHidden="0" w:uiPriority="72" w:unhideWhenUsed="0"/>
+    <w:lsdException w:name="Colorful Grid Accent 1" w:semiHidden="0" w:uiPriority="73" w:unhideWhenUsed="0"/>
+    <w:lsdException w:name="Light Shading Accent 2" w:semiHidden="0" w:uiPriority="60" w:unhideWhenUsed="0"/>
+    <w:lsdException w:name="Light List Accent 2" w:semiHidden="0" w:uiPriority="61" w:unhideWhenUsed="0"/>
+    <w:lsdException w:name="Light Grid Accent 2" w:semiHidden="0" w:uiPriority="62" w:unhideWhenUsed="0"/>
+    <w:lsdException w:name="Medium Shading 1 Accent 2" w:semiHidden="0" w:uiPriority="63" w:unhideWhenUsed="0"/>
+    <w:lsdException w:name="Medium Shading 2 Accent 2" w:semiHidden="0" w:uiPriority="64" w:unhideWhenUsed="0"/>
+    <w:lsdException w:name="Medium List 1 Accent 2" w:semiHidden="0" w:uiPriority="65" w:unhideWhenUsed="0"/>
+    <w:lsdException w:name="Medium List 2 Accent 2" w:semiHidden="0" w:uiPriority="66" w:unhideWhenUsed="0"/>
+    <w:lsdException w:name="Medium Grid 1 Accent 2" w:semiHidden="0" w:uiPriority="67" w:unhideWhenUsed="0"/>
+    <w:lsdException w:name="Medium Grid 2 Accent 2" w:semiHidden="0" w:uiPriority="68" w:unhideWhenUsed="0"/>
+    <w:lsdException w:name="Medium Grid 3 Accent 2" w:semiHidden="0" w:uiPriority="69" w:unhideWhenUsed="0"/>
+    <w:lsdException w:name="Dark List Accent 2" w:semiHidden="0" w:uiPriority="70" w:unhideWhenUsed="0"/>
+    <w:lsdException w:name="Colorful Shading Accent 2" w:semiHidden="0" w:uiPriority="71" w:unhideWhenUsed="0"/>
+    <w:lsdException w:name="Colorful List Accent 2" w:semiHidden="0" w:uiPriority="72" w:unhideWhenUsed="0"/>
+    <w:lsdException w:name="Colorful Grid Accent 2" w:semiHidden="0" w:uiPriority="73" w:unhideWhenUsed="0"/>
+    <w:lsdException w:name="Light Shading Accent 3" w:semiHidden="0" w:uiPriority="60" w:unhideWhenUsed="0"/>
+    <w:lsdException w:name="Light List Accent 3" w:semiHidden="0" w:uiPriority="61" w:unhideWhenUsed="0"/>
+    <w:lsdException w:name="Light Grid Accent 3" w:semiHidden="0" w:uiPriority="62" w:unhideWhenUsed="0"/>
+    <w:lsdException w:name="Medium Shading 1 Accent 3" w:semiHidden="0" w:uiPriority="63" w:unhideWhenUsed="0"/>
+    <w:lsdException w:name="Medium Shading 2 Accent 3" w:semiHidden="0" w:uiPriority="64" w:unhideWhenUsed="0"/>
+    <w:lsdException w:name="Medium List 1 Accent 3" w:semiHidden="0" w:uiPriority="65" w:unhideWhenUsed="0"/>
+    <w:lsdException w:name="Medium List 2 Accent 3" w:semiHidden="0" w:uiPriority="66" w:unhideWhenUsed="0"/>
+    <w:lsdException w:name="Medium Grid 1 Accent 3" w:semiHidden="0" w:uiPriority="67" w:unhideWhenUsed="0"/>
+    <w:lsdException w:name="Medium Grid 2 Accent 3" w:semiHidden="0" w:uiPriority="68" w:unhideWhenUsed="0"/>
+    <w:lsdException w:name="Medium Grid 3 Accent 3" w:semiHidden="0" w:uiPriority="69" w:unhideWhenUsed="0"/>
+    <w:lsdException w:name="Dark List Accent 3" w:semiHidden="0" w:uiPriority="70" w:unhideWhenUsed="0"/>
+    <w:lsdException w:name="Colorful Shading Accent 3" w:semiHidden="0" w:uiPriority="71" w:unhideWhenUsed="0"/>
+    <w:lsdException w:name="Colorful List Accent 3" w:semiHidden="0" w:uiPriority="72" w:unhideWhenUsed="0"/>
+    <w:lsdException w:name="Colorful Grid Accent 3" w:semiHidden="0" w:uiPriority="73" w:unhideWhenUsed="0"/>
+    <w:lsdException w:name="Light Shading Accent 4" w:semiHidden="0" w:uiPriority="60" w:unhideWhenUsed="0"/>
+    <w:lsdException w:name="Light List Accent 4" w:semiHidden="0" w:uiPriority="61" w:unhideWhenUsed="0"/>
+    <w:lsdException w:name="Light Grid Accent 4" w:semiHidden="0" w:uiPriority="62" w:unhideWhenUsed="0"/>
+    <w:lsdException w:name="Medium Shading 1 Accent 4" w:semiHidden="0" w:uiPriority="63" w:unhideWhenUsed="0"/>
+    <w:lsdException w:name="Medium Shading 2 Accent 4" w:semiHidden="0" w:uiPriority="64" w:unhideWhenUsed="0"/>
+    <w:lsdException w:name="Medium List 1 Accent 4" w:semiHidden="0" w:uiPriority="65" w:unhideWhenUsed="0"/>
+    <w:lsdException w:name="Medium List 2 Accent 4" w:semiHidden="0" w:uiPriority="66" w:unhideWhenUsed="0"/>
+    <w:lsdException w:name="Medium Grid 1 Accent 4" w:semiHidden="0" w:uiPriority="67" w:unhideWhenUsed="0"/>
+    <w:lsdException w:name="Medium Grid 2 Accent 4" w:semiHidden="0" w:uiPriority="68" w:unhideWhenUsed="0"/>
+    <w:lsdException w:name="Medium Grid 3 Accent 4" w:semiHidden="0" w:uiPriority="69" w:unhideWhenUsed="0"/>
+    <w:lsdException w:name="Dark List Accent 4" w:semiHidden="0" w:uiPriority="70" w:unhideWhenUsed="0"/>
+    <w:lsdException w:name="Colorful Shading Accent 4" w:semiHidden="0" w:uiPriority="71" w:unhideWhenUsed="0"/>
+    <w:lsdException w:name="Colorful List Accent 4" w:semiHidden="0" w:uiPriority="72" w:unhideWhenUsed="0"/>
+    <w:lsdException w:name="Colorful Grid Accent 4" w:semiHidden="0" w:uiPriority="73" w:unhideWhenUsed="0"/>
+    <w:lsdException w:name="Light Shading Accent 5" w:semiHidden="0" w:uiPriority="60" w:unhideWhenUsed="0"/>
+    <w:lsdException w:name="Light List Accent 5" w:semiHidden="0" w:uiPriority="61" w:unhideWhenUsed="0"/>
+    <w:lsdException w:name="Light Grid Accent 5" w:semiHidden="0" w:uiPriority="62" w:unhideWhenUsed="0"/>
+    <w:lsdException w:name="Medium Shading 1 Accent 5" w:semiHidden="0" w:uiPriority="63" w:unhideWhenUsed="0"/>
+    <w:lsdException w:name="Medium Shading 2 Accent 5" w:semiHidden="0" w:uiPriority="64" w:unhideWhenUsed="0"/>
+    <w:lsdException w:name="Medium List 1 Accent 5" w:semiHidden="0" w:uiPriority="65" w:unhideWhenUsed="0"/>
+    <w:lsdException w:name="Medium List 2 Accent 5" w:semiHidden="0" w:uiPriority="66" w:unhideWhenUsed="0"/>
+    <w:lsdException w:name="Medium Grid 1 Accent 5" w:semiHidden="0" w:uiPriority="67" w:unhideWhenUsed="0"/>
+    <w:lsdException w:name="Medium Grid 2 Accent 5" w:semiHidden="0" w:uiPriority="68" w:unhideWhenUsed="0"/>
+    <w:lsdException w:name="Medium Grid 3 Accent 5" w:semiHidden="0" w:uiPriority="69" w:unhideWhenUsed="0"/>
+    <w:lsdException w:name="Dark List Accent 5" w:semiHidden="0" w:uiPriority="70" w:unhideWhenUsed="0"/>
+    <w:lsdException w:name="Colorful Shading Accent 5" w:semiHidden="0" w:uiPriority="71" w:unhideWhenUsed="0"/>
+    <w:lsdException w:name="Colorful List Accent 5" w:semiHidden="0" w:uiPriority="72" w:unhideWhenUsed="0"/>
+    <w:lsdException w:name="Colorful Grid Accent 5" w:semiHidden="0" w:uiPriority="73" w:unhideWhenUsed="0"/>
+    <w:lsdException w:name="Light Shading Accent 6" w:semiHidden="0" w:uiPriority="60" w:unhideWhenUsed="0"/>
+    <w:lsdException w:name="Light List Accent 6" w:semiHidden="0" w:uiPriority="61" w:unhideWhenUsed="0"/>
+    <w:lsdException w:name="Light Grid Accent 6" w:semiHidden="0" w:uiPriority="62" w:unhideWhenUsed="0"/>
+    <w:lsdException w:name="Medium Shading 1 Accent 6" w:semiHidden="0" w:uiPriority="63" w:unhideWhenUsed="0"/>
+    <w:lsdException w:name="Medium Shading 2 Accent 6" w:semiHidden="0" w:uiPriority="64" w:unhideWhenUsed="0"/>
+    <w:lsdException w:name="Medium List 1 Accent 6" w:semiHidden="0" w:uiPriority="65" w:unhideWhenUsed="0"/>
+    <w:lsdException w:name="Medium List 2 Accent 6" w:semiHidden="0" w:uiPriority="66" w:unhideWhenUsed="0"/>
+    <w:lsdException w:name="Medium Grid 1 Accent 6" w:semiHidden="0" w:uiPriority="67" w:unhideWhenUsed="0"/>
+    <w:lsdException w:name="Medium Grid 2 Accent 6" w:semiHidden="0" w:uiPriority="68" w:unhideWhenUsed="0"/>
+    <w:lsdException w:name="Medium Grid 3 Accent 6" w:semiHidden="0" w:uiPriority="69" w:unhideWhenUsed="0"/>
+    <w:lsdException w:name="Dark List Accent 6" w:semiHidden="0" w:uiPriority="70" w:unhideWhenUsed="0"/>
+    <w:lsdException w:name="Colorful Shading Accent 6" w:semiHidden="0" w:uiPriority="71" w:unhideWhenUsed="0"/>
+    <w:lsdException w:name="Colorful List Accent 6" w:semiHidden="0" w:uiPriority="72" w:unhideWhenUsed="0"/>
+    <w:lsdException w:name="Colorful Grid Accent 6" w:semiHidden="0" w:uiPriority="73" w:unhideWhenUsed="0"/>
+    <w:lsdException w:name="Subtle Emphasis" w:semiHidden="0" w:uiPriority="19" w:unhideWhenUsed="0" w:qFormat="1"/>
+    <w:lsdException w:name="Intense Emphasis" w:semiHidden="0" w:uiPriority="21" w:unhideWhenUsed="0" w:qFormat="1"/>
+    <w:lsdException w:name="Subtle Reference" w:semiHidden="0" w:uiPriority="31" w:unhideWhenUsed="0" w:qFormat="1"/>
+    <w:lsdException w:name="Intense Reference" w:semiHidden="0" w:uiPriority="32" w:unhideWhenUsed="0" w:qFormat="1"/>
+    <w:lsdException w:name="Book Title" w:semiHidden="0" w:uiPriority="33" w:unhideWhenUsed="0" w:qFormat="1"/>
+    <w:lsdException w:name="Bibliography" w:uiPriority="37"/>
+    <w:lsdException w:name="TOC Heading" w:uiPriority="39" w:qFormat="1"/>
+  </w:latentStyles>
+  <w:style w:type="paragraph" w:default="1" w:styleId="Normal">
+    <w:name w:val="Normal"/>
+    <w:qFormat/>
+  </w:style>
+  <w:style w:type="character" w:default="1" w:styleId="DefaultParagraphFont">
+    <w:name w:val="Default Paragraph Font"/>
+    <w:uiPriority w:val="1"/>
+    <w:unhideWhenUsed/>
+  </w:style>
+  <w:style w:type="table" w:default="1" w:styleId="TableNormal">
+    <w:name w:val="Normal Table"/>
+    <w:uiPriority w:val="99"/>
+    <w:semiHidden/>
+    <w:unhideWhenUsed/>
+    <w:tblPr>
+      <w:tblInd w:w="0" w:type="dxa"/>
+      <w:tblCellMar>
+        <w:top w:w="0" w:type="dxa"/>
+        <w:left w:w="108" w:type="dxa"/>
+        <w:bottom w:w="0" w:type="dxa"/>
+        <w:right w:w="108" w:type="dxa"/>
+      </w:tblCellMar>
+    </w:tblPr>
+  </w:style>
+  <w:style w:type="numbering" w:default="1" w:styleId="NoList">
+    <w:name w:val="No List"/>
+    <w:uiPriority w:val="99"/>
+    <w:semiHidden/>
+    <w:unhideWhenUsed/>
+  </w:style>
+  <w:style w:type="paragraph" w:styleId="ListBullet">
+    <w:name w:val="List Bullet"/>
+    <w:basedOn w:val="Normal"/>
+    <w:uiPriority w:val="99"/>
+    <w:unhideWhenUsed/>
+    <w:rsid w:val="00C71196"/>
+    <w:pPr>
+      <w:numPr>
+        <w:numId w:val="1"/>
+      </w:numPr>
+      <w:contextualSpacing/>
+    </w:pPr>
+  </w:style>
+  <w:style w:type="paragraph" w:styleId="ListParagraph">
+    <w:name w:val="List Paragraph"/>
+    <w:basedOn w:val="Normal"/>
+    <w:uiPriority w:val="34"/>
+    <w:qFormat/>
+    <w:rsid w:val="002A2047"/>
+    <w:pPr>
+      <w:ind w:left="720"/>
+      <w:contextualSpacing/>
+    </w:pPr>
+  </w:style>
+  <w:style w:type="table" w:styleId="TableGrid">
+    <w:name w:val="Table Grid"/>
+    <w:basedOn w:val="TableNormal"/>
+    <w:uiPriority w:val="59"/>
+    <w:rsid w:val="00A41E20"/>
+    <w:tblPr>
+      <w:tblInd w:w="0" w:type="dxa"/>
+      <w:tblBorders>
+        <w:top w:val="single" w:sz="4" w:space="0" w:color="auto"/>
+        <w:left w:val="single" w:sz="4" w:space="0" w:color="auto"/>
+        <w:bottom w:val="single" w:sz="4" w:space="0" w:color="auto"/>
+        <w:right w:val="single" w:sz="4" w:space="0" w:color="auto"/>
+        <w:insideH w:val="single" w:sz="4" w:space="0" w:color="auto"/>
+        <w:insideV w:val="single" w:sz="4" w:space="0" w:color="auto"/>
+      </w:tblBorders>
+      <w:tblCellMar>
+        <w:top w:w="0" w:type="dxa"/>
+        <w:left w:w="108" w:type="dxa"/>
+        <w:bottom w:w="0" w:type="dxa"/>
+        <w:right w:w="108" w:type="dxa"/>
+      </w:tblCellMar>
     </w:tblPr>
   </w:style>
   <w:style w:type="paragraph" w:styleId="BalloonText">
@@ -8628,7 +8996,7 @@
 </file>
 
 <file path=customXml/itemProps1.xml><?xml version="1.0" encoding="utf-8"?>
-<ds:datastoreItem xmlns:ds="http://schemas.openxmlformats.org/officeDocument/2006/customXml" ds:itemID="{F0B0965C-B412-4740-A17A-13FDF3C76CED}">
+<ds:datastoreItem xmlns:ds="http://schemas.openxmlformats.org/officeDocument/2006/customXml" ds:itemID="{11C34A28-8A4B-4748-A675-CAA69896CE52}">
   <ds:schemaRefs>
     <ds:schemaRef ds:uri="http://schemas.openxmlformats.org/officeDocument/2006/bibliography"/>
   </ds:schemaRefs>

--- a/Test Plan.docx
+++ b/Test Plan.docx
@@ -275,14 +275,46 @@
           <w:sz w:val="22"/>
           <w:lang w:val="en-US"/>
         </w:rPr>
-        <w:t xml:space="preserve"> gantt chart</w:t>
+        <w:t xml:space="preserve"> </w:t>
+      </w:r>
+      <w:proofErr w:type="spellStart"/>
+      <w:r>
+        <w:rPr>
+          <w:sz w:val="22"/>
+          <w:lang w:val="en-US"/>
+        </w:rPr>
+        <w:t>gantt</w:t>
+      </w:r>
+      <w:proofErr w:type="spellEnd"/>
+      <w:r>
+        <w:rPr>
+          <w:sz w:val="22"/>
+          <w:lang w:val="en-US"/>
+        </w:rPr>
+        <w:t xml:space="preserve"> chart</w:t>
       </w:r>
       <w:r>
         <w:rPr>
           <w:sz w:val="22"/>
           <w:lang w:val="en-US"/>
         </w:rPr>
-        <w:t>, but reflected in my revised gantt chart</w:t>
+        <w:t xml:space="preserve">, but reflected in my revised </w:t>
+      </w:r>
+      <w:proofErr w:type="spellStart"/>
+      <w:r>
+        <w:rPr>
+          <w:sz w:val="22"/>
+          <w:lang w:val="en-US"/>
+        </w:rPr>
+        <w:t>gantt</w:t>
+      </w:r>
+      <w:proofErr w:type="spellEnd"/>
+      <w:r>
+        <w:rPr>
+          <w:sz w:val="22"/>
+          <w:lang w:val="en-US"/>
+        </w:rPr>
+        <w:t xml:space="preserve"> chart</w:t>
       </w:r>
       <w:r>
         <w:rPr>
@@ -1130,8 +1162,17 @@
                 <w:sz w:val="22"/>
                 <w:lang w:val="en-US"/>
               </w:rPr>
-              <w:t xml:space="preserve"> with a red sphere in the centre</w:t>
-            </w:r>
+              <w:t xml:space="preserve"> with a red sphere in the </w:t>
+            </w:r>
+            <w:proofErr w:type="spellStart"/>
+            <w:r>
+              <w:rPr>
+                <w:sz w:val="22"/>
+                <w:lang w:val="en-US"/>
+              </w:rPr>
+              <w:t>centre</w:t>
+            </w:r>
+            <w:proofErr w:type="spellEnd"/>
             <w:r>
               <w:rPr>
                 <w:sz w:val="22"/>
@@ -1311,6 +1352,7 @@
               </w:rPr>
               <w:t xml:space="preserve">de to test the </w:t>
             </w:r>
+            <w:proofErr w:type="spellStart"/>
             <w:r>
               <w:rPr>
                 <w:sz w:val="22"/>
@@ -1325,6 +1367,7 @@
               </w:rPr>
               <w:t>InputNode</w:t>
             </w:r>
+            <w:proofErr w:type="spellEnd"/>
             <w:r>
               <w:rPr>
                 <w:sz w:val="22"/>
@@ -1426,7 +1469,23 @@
                 <w:sz w:val="22"/>
                 <w:lang w:val="en-US"/>
               </w:rPr>
-              <w:t xml:space="preserve"> (-ve)</w:t>
+              <w:t xml:space="preserve"> (-</w:t>
+            </w:r>
+            <w:proofErr w:type="spellStart"/>
+            <w:r>
+              <w:rPr>
+                <w:sz w:val="22"/>
+                <w:lang w:val="en-US"/>
+              </w:rPr>
+              <w:t>ve</w:t>
+            </w:r>
+            <w:proofErr w:type="spellEnd"/>
+            <w:r>
+              <w:rPr>
+                <w:sz w:val="22"/>
+                <w:lang w:val="en-US"/>
+              </w:rPr>
+              <w:t>)</w:t>
             </w:r>
             <w:r>
               <w:rPr>
@@ -1468,7 +1527,23 @@
                 <w:sz w:val="22"/>
                 <w:lang w:val="en-US"/>
               </w:rPr>
-              <w:t xml:space="preserve"> (+ve)</w:t>
+              <w:t xml:space="preserve"> (+</w:t>
+            </w:r>
+            <w:proofErr w:type="spellStart"/>
+            <w:r>
+              <w:rPr>
+                <w:sz w:val="22"/>
+                <w:lang w:val="en-US"/>
+              </w:rPr>
+              <w:t>ve</w:t>
+            </w:r>
+            <w:proofErr w:type="spellEnd"/>
+            <w:r>
+              <w:rPr>
+                <w:sz w:val="22"/>
+                <w:lang w:val="en-US"/>
+              </w:rPr>
+              <w:t>)</w:t>
             </w:r>
           </w:p>
         </w:tc>
@@ -1647,7 +1722,15 @@
                 <w:sz w:val="22"/>
                 <w:lang w:val="en-US"/>
               </w:rPr>
-              <w:t xml:space="preserve"> S</w:t>
+              <w:t xml:space="preserve"> </w:t>
+            </w:r>
+            <w:proofErr w:type="spellStart"/>
+            <w:r>
+              <w:rPr>
+                <w:sz w:val="22"/>
+                <w:lang w:val="en-US"/>
+              </w:rPr>
+              <w:t>S</w:t>
             </w:r>
             <w:r>
               <w:rPr>
@@ -1664,6 +1747,7 @@
               </w:rPr>
               <w:t>gmoidNode</w:t>
             </w:r>
+            <w:proofErr w:type="spellEnd"/>
             <w:r>
               <w:rPr>
                 <w:sz w:val="22"/>
@@ -1687,6 +1771,7 @@
               </w:rPr>
               <w:t xml:space="preserve"> </w:t>
             </w:r>
+            <w:proofErr w:type="spellStart"/>
             <w:r>
               <w:rPr>
                 <w:sz w:val="22"/>
@@ -1707,7 +1792,15 @@
                 <w:sz w:val="22"/>
                 <w:lang w:val="en-US"/>
               </w:rPr>
-              <w:t>e with value 0.5</w:t>
+              <w:t>e</w:t>
+            </w:r>
+            <w:proofErr w:type="spellEnd"/>
+            <w:r>
+              <w:rPr>
+                <w:sz w:val="22"/>
+                <w:lang w:val="en-US"/>
+              </w:rPr>
+              <w:t xml:space="preserve"> with value 0.5</w:t>
             </w:r>
             <w:r>
               <w:rPr>
@@ -1813,12 +1906,21 @@
                 <w:lang w:val="en-US"/>
               </w:rPr>
             </w:pPr>
+            <w:proofErr w:type="gramStart"/>
             <w:r>
               <w:rPr>
                 <w:sz w:val="16"/>
                 <w:lang w:val="en-US"/>
               </w:rPr>
-              <w:t>sigmoid(</w:t>
+              <w:t>sigmoid</w:t>
+            </w:r>
+            <w:proofErr w:type="gramEnd"/>
+            <w:r>
+              <w:rPr>
+                <w:sz w:val="16"/>
+                <w:lang w:val="en-US"/>
+              </w:rPr>
+              <w:t>(</w:t>
             </w:r>
             <w:r>
               <w:rPr>
@@ -1991,14 +2093,55 @@
                 <w:sz w:val="22"/>
                 <w:lang w:val="en-US"/>
               </w:rPr>
-              <w:t>Driver code to test the HardlimNode class and how it gets data from a SigmoidNode</w:t>
-            </w:r>
-            <w:r>
-              <w:rPr>
-                <w:sz w:val="22"/>
-                <w:lang w:val="en-US"/>
-              </w:rPr>
-              <w:t>, which in turn gets data from a SigmoidInputNode:</w:t>
+              <w:t xml:space="preserve">Driver code to test the </w:t>
+            </w:r>
+            <w:proofErr w:type="spellStart"/>
+            <w:r>
+              <w:rPr>
+                <w:sz w:val="22"/>
+                <w:lang w:val="en-US"/>
+              </w:rPr>
+              <w:t>HardlimNode</w:t>
+            </w:r>
+            <w:proofErr w:type="spellEnd"/>
+            <w:r>
+              <w:rPr>
+                <w:sz w:val="22"/>
+                <w:lang w:val="en-US"/>
+              </w:rPr>
+              <w:t xml:space="preserve"> class and how it gets data from a </w:t>
+            </w:r>
+            <w:proofErr w:type="spellStart"/>
+            <w:r>
+              <w:rPr>
+                <w:sz w:val="22"/>
+                <w:lang w:val="en-US"/>
+              </w:rPr>
+              <w:t>SigmoidNode</w:t>
+            </w:r>
+            <w:proofErr w:type="spellEnd"/>
+            <w:r>
+              <w:rPr>
+                <w:sz w:val="22"/>
+                <w:lang w:val="en-US"/>
+              </w:rPr>
+              <w:t xml:space="preserve">, which in turn gets data from a </w:t>
+            </w:r>
+            <w:proofErr w:type="spellStart"/>
+            <w:r>
+              <w:rPr>
+                <w:sz w:val="22"/>
+                <w:lang w:val="en-US"/>
+              </w:rPr>
+              <w:t>SigmoidInputNode</w:t>
+            </w:r>
+            <w:proofErr w:type="spellEnd"/>
+            <w:r>
+              <w:rPr>
+                <w:sz w:val="22"/>
+                <w:lang w:val="en-US"/>
+              </w:rPr>
+              <w:t>:</w:t>
             </w:r>
           </w:p>
           <w:p>
@@ -2117,12 +2260,23 @@
                 <w:lang w:val="en-US"/>
               </w:rPr>
             </w:pPr>
+            <w:proofErr w:type="spellStart"/>
+            <w:proofErr w:type="gramStart"/>
             <w:r>
               <w:rPr>
                 <w:sz w:val="16"/>
                 <w:lang w:val="en-US"/>
               </w:rPr>
-              <w:t>hardlim(h1_output * weight + bias)</w:t>
+              <w:t>hardlim</w:t>
+            </w:r>
+            <w:proofErr w:type="spellEnd"/>
+            <w:proofErr w:type="gramEnd"/>
+            <w:r>
+              <w:rPr>
+                <w:sz w:val="16"/>
+                <w:lang w:val="en-US"/>
+              </w:rPr>
+              <w:t>(h1_output * weight + bias)</w:t>
             </w:r>
           </w:p>
         </w:tc>
@@ -4025,7 +4179,23 @@
                 <w:sz w:val="22"/>
                 <w:lang w:val="en-US"/>
               </w:rPr>
-              <w:t>Create runnables to tick the creature logic, and repaint the canvas</w:t>
+              <w:t xml:space="preserve">Create </w:t>
+            </w:r>
+            <w:proofErr w:type="spellStart"/>
+            <w:r>
+              <w:rPr>
+                <w:sz w:val="22"/>
+                <w:lang w:val="en-US"/>
+              </w:rPr>
+              <w:t>runnables</w:t>
+            </w:r>
+            <w:proofErr w:type="spellEnd"/>
+            <w:r>
+              <w:rPr>
+                <w:sz w:val="22"/>
+                <w:lang w:val="en-US"/>
+              </w:rPr>
+              <w:t xml:space="preserve"> to tick the creature logic, and repaint the canvas</w:t>
             </w:r>
             <w:r>
               <w:rPr>
@@ -4575,8 +4745,17 @@
                 <w:sz w:val="22"/>
                 <w:lang w:val="en-US"/>
               </w:rPr>
-              <w:t>After a few generations there should be multiple creatures that are all the same colour</w:t>
-            </w:r>
+              <w:t xml:space="preserve">After a few generations there should be multiple creatures that are all the same </w:t>
+            </w:r>
+            <w:proofErr w:type="spellStart"/>
+            <w:r>
+              <w:rPr>
+                <w:sz w:val="22"/>
+                <w:lang w:val="en-US"/>
+              </w:rPr>
+              <w:t>colour</w:t>
+            </w:r>
+            <w:proofErr w:type="spellEnd"/>
           </w:p>
         </w:tc>
         <w:tc>
@@ -5388,14 +5567,30 @@
                 <w:sz w:val="22"/>
                 <w:lang w:val="en-US"/>
               </w:rPr>
-              <w:t>Each time either type of  ge</w:t>
-            </w:r>
-            <w:r>
-              <w:rPr>
-                <w:sz w:val="22"/>
-                <w:lang w:val="en-US"/>
-              </w:rPr>
-              <w:t>neration is run, the axes expand and more lines are drawn</w:t>
+              <w:t xml:space="preserve">Each time either type </w:t>
+            </w:r>
+            <w:proofErr w:type="gramStart"/>
+            <w:r>
+              <w:rPr>
+                <w:sz w:val="22"/>
+                <w:lang w:val="en-US"/>
+              </w:rPr>
+              <w:t>of  ge</w:t>
+            </w:r>
+            <w:r>
+              <w:rPr>
+                <w:sz w:val="22"/>
+                <w:lang w:val="en-US"/>
+              </w:rPr>
+              <w:t>neration</w:t>
+            </w:r>
+            <w:proofErr w:type="gramEnd"/>
+            <w:r>
+              <w:rPr>
+                <w:sz w:val="22"/>
+                <w:lang w:val="en-US"/>
+              </w:rPr>
+              <w:t xml:space="preserve"> is run, the axes expand and more lines are drawn</w:t>
             </w:r>
           </w:p>
         </w:tc>
@@ -5605,8 +5800,6 @@
               </w:rPr>
               <w:t xml:space="preserve"> </w:t>
             </w:r>
-            <w:bookmarkStart w:id="0" w:name="_GoBack"/>
-            <w:bookmarkEnd w:id="0"/>
             <w:r>
               <w:rPr>
                 <w:sz w:val="22"/>
@@ -5746,6 +5939,404 @@
                 <w:numId w:val="0"/>
               </w:numPr>
               <w:rPr>
+                <w:sz w:val="22"/>
+                <w:lang w:val="en-US"/>
+              </w:rPr>
+            </w:pPr>
+            <w:r>
+              <w:rPr>
+                <w:sz w:val="22"/>
+                <w:lang w:val="en-US"/>
+              </w:rPr>
+              <w:t>View Previous Generation</w:t>
+            </w:r>
+          </w:p>
+        </w:tc>
+        <w:tc>
+          <w:tcPr>
+            <w:tcW w:w="3260" w:type="dxa"/>
+          </w:tcPr>
+          <w:p>
+            <w:pPr>
+              <w:pStyle w:val="ListBullet"/>
+              <w:numPr>
+                <w:ilvl w:val="0"/>
+                <w:numId w:val="0"/>
+              </w:numPr>
+              <w:rPr>
+                <w:sz w:val="22"/>
+                <w:lang w:val="en-US"/>
+              </w:rPr>
+            </w:pPr>
+            <w:r>
+              <w:rPr>
+                <w:sz w:val="22"/>
+                <w:lang w:val="en-US"/>
+              </w:rPr>
+              <w:t>Test whether it will use the exact same creatures as the previous generation.</w:t>
+            </w:r>
+          </w:p>
+          <w:p>
+            <w:pPr>
+              <w:pStyle w:val="ListBullet"/>
+              <w:numPr>
+                <w:ilvl w:val="0"/>
+                <w:numId w:val="0"/>
+              </w:numPr>
+              <w:rPr>
+                <w:sz w:val="22"/>
+                <w:lang w:val="en-US"/>
+              </w:rPr>
+            </w:pPr>
+          </w:p>
+          <w:p>
+            <w:pPr>
+              <w:pStyle w:val="ListBullet"/>
+              <w:numPr>
+                <w:ilvl w:val="0"/>
+                <w:numId w:val="0"/>
+              </w:numPr>
+              <w:rPr>
+                <w:sz w:val="22"/>
+                <w:lang w:val="en-US"/>
+              </w:rPr>
+            </w:pPr>
+            <w:r>
+              <w:rPr>
+                <w:sz w:val="22"/>
+                <w:lang w:val="en-US"/>
+              </w:rPr>
+              <w:t xml:space="preserve">Run a slow generation and observe the </w:t>
+            </w:r>
+            <w:proofErr w:type="spellStart"/>
+            <w:r>
+              <w:rPr>
+                <w:sz w:val="22"/>
+                <w:lang w:val="en-US"/>
+              </w:rPr>
+              <w:t>colours</w:t>
+            </w:r>
+            <w:proofErr w:type="spellEnd"/>
+            <w:r>
+              <w:rPr>
+                <w:sz w:val="22"/>
+                <w:lang w:val="en-US"/>
+              </w:rPr>
+              <w:t xml:space="preserve">. Then view previous </w:t>
+            </w:r>
+            <w:r>
+              <w:rPr>
+                <w:rFonts w:hint="eastAsia"/>
+                <w:sz w:val="22"/>
+                <w:lang w:val="en-US"/>
+              </w:rPr>
+              <w:t>generation</w:t>
+            </w:r>
+            <w:r>
+              <w:rPr>
+                <w:sz w:val="22"/>
+                <w:lang w:val="en-US"/>
+              </w:rPr>
+              <w:t>.</w:t>
+            </w:r>
+          </w:p>
+        </w:tc>
+        <w:tc>
+          <w:tcPr>
+            <w:tcW w:w="2410" w:type="dxa"/>
+          </w:tcPr>
+          <w:p>
+            <w:pPr>
+              <w:pStyle w:val="ListBullet"/>
+              <w:numPr>
+                <w:ilvl w:val="0"/>
+                <w:numId w:val="0"/>
+              </w:numPr>
+              <w:rPr>
+                <w:sz w:val="22"/>
+                <w:lang w:val="en-US"/>
+              </w:rPr>
+            </w:pPr>
+            <w:proofErr w:type="spellStart"/>
+            <w:r>
+              <w:rPr>
+                <w:rFonts w:hint="eastAsia"/>
+                <w:sz w:val="22"/>
+                <w:lang w:val="en-US"/>
+              </w:rPr>
+              <w:t>Colours</w:t>
+            </w:r>
+            <w:proofErr w:type="spellEnd"/>
+            <w:r>
+              <w:rPr>
+                <w:rFonts w:hint="eastAsia"/>
+                <w:sz w:val="22"/>
+                <w:lang w:val="en-US"/>
+              </w:rPr>
+              <w:t xml:space="preserve"> the second time around should be </w:t>
+            </w:r>
+            <w:r>
+              <w:rPr>
+                <w:i/>
+                <w:sz w:val="22"/>
+                <w:lang w:val="en-US"/>
+              </w:rPr>
+              <w:t>exactly</w:t>
+            </w:r>
+            <w:r>
+              <w:rPr>
+                <w:rFonts w:hint="eastAsia"/>
+                <w:sz w:val="22"/>
+                <w:lang w:val="en-US"/>
+              </w:rPr>
+              <w:t xml:space="preserve"> the same</w:t>
+            </w:r>
+            <w:bookmarkStart w:id="0" w:name="_GoBack"/>
+            <w:bookmarkEnd w:id="0"/>
+          </w:p>
+        </w:tc>
+        <w:tc>
+          <w:tcPr>
+            <w:tcW w:w="2866" w:type="dxa"/>
+          </w:tcPr>
+          <w:p>
+            <w:pPr>
+              <w:pStyle w:val="ListBullet"/>
+              <w:numPr>
+                <w:ilvl w:val="0"/>
+                <w:numId w:val="0"/>
+              </w:numPr>
+              <w:rPr>
+                <w:noProof/>
+                <w:sz w:val="22"/>
+                <w:lang w:val="en-US"/>
+              </w:rPr>
+            </w:pPr>
+            <w:r>
+              <w:rPr>
+                <w:noProof/>
+                <w:sz w:val="22"/>
+                <w:lang w:val="en-US"/>
+              </w:rPr>
+              <w:t>1</w:t>
+            </w:r>
+            <w:r>
+              <w:rPr>
+                <w:noProof/>
+                <w:sz w:val="22"/>
+                <w:vertAlign w:val="superscript"/>
+                <w:lang w:val="en-US"/>
+              </w:rPr>
+              <w:t>st</w:t>
+            </w:r>
+            <w:r>
+              <w:rPr>
+                <w:noProof/>
+                <w:sz w:val="22"/>
+                <w:lang w:val="en-US"/>
+              </w:rPr>
+              <w:t>:</w:t>
+            </w:r>
+            <w:r>
+              <w:rPr>
+                <w:noProof/>
+                <w:sz w:val="22"/>
+                <w:lang w:val="en-US"/>
+              </w:rPr>
+              <w:drawing>
+                <wp:inline distT="0" distB="0" distL="0" distR="0" wp14:anchorId="6D354639" wp14:editId="40BDBB98">
+                  <wp:extent cx="1676400" cy="876300"/>
+                  <wp:effectExtent l="0" t="0" r="0" b="12700"/>
+                  <wp:docPr id="28" name="Picture 28" descr="Macintosh HD:Local:Users:AHCS:Desktop:Screen Shot 2019-03-25 at 09.46.32.png"/>
+                  <wp:cNvGraphicFramePr>
+                    <a:graphicFrameLocks xmlns:a="http://schemas.openxmlformats.org/drawingml/2006/main" noChangeAspect="1"/>
+                  </wp:cNvGraphicFramePr>
+                  <a:graphic xmlns:a="http://schemas.openxmlformats.org/drawingml/2006/main">
+                    <a:graphicData uri="http://schemas.openxmlformats.org/drawingml/2006/picture">
+                      <pic:pic xmlns:pic="http://schemas.openxmlformats.org/drawingml/2006/picture">
+                        <pic:nvPicPr>
+                          <pic:cNvPr id="0" name="Picture 4" descr="Macintosh HD:Local:Users:AHCS:Desktop:Screen Shot 2019-03-25 at 09.46.32.png"/>
+                          <pic:cNvPicPr>
+                            <a:picLocks noChangeAspect="1" noChangeArrowheads="1"/>
+                          </pic:cNvPicPr>
+                        </pic:nvPicPr>
+                        <pic:blipFill>
+                          <a:blip r:embed="rId32">
+                            <a:extLst>
+                              <a:ext uri="{28A0092B-C50C-407E-A947-70E740481C1C}">
+                                <a14:useLocalDpi xmlns:a14="http://schemas.microsoft.com/office/drawing/2010/main" val="0"/>
+                              </a:ext>
+                            </a:extLst>
+                          </a:blip>
+                          <a:srcRect/>
+                          <a:stretch>
+                            <a:fillRect/>
+                          </a:stretch>
+                        </pic:blipFill>
+                        <pic:spPr bwMode="auto">
+                          <a:xfrm>
+                            <a:off x="0" y="0"/>
+                            <a:ext cx="1676400" cy="876300"/>
+                          </a:xfrm>
+                          <a:prstGeom prst="rect">
+                            <a:avLst/>
+                          </a:prstGeom>
+                          <a:noFill/>
+                          <a:ln>
+                            <a:noFill/>
+                          </a:ln>
+                        </pic:spPr>
+                      </pic:pic>
+                    </a:graphicData>
+                  </a:graphic>
+                </wp:inline>
+              </w:drawing>
+            </w:r>
+          </w:p>
+          <w:p>
+            <w:pPr>
+              <w:pStyle w:val="ListBullet"/>
+              <w:numPr>
+                <w:ilvl w:val="0"/>
+                <w:numId w:val="0"/>
+              </w:numPr>
+              <w:rPr>
+                <w:noProof/>
+                <w:sz w:val="22"/>
+                <w:lang w:val="en-US"/>
+              </w:rPr>
+            </w:pPr>
+            <w:r>
+              <w:rPr>
+                <w:noProof/>
+                <w:sz w:val="22"/>
+                <w:lang w:val="en-US"/>
+              </w:rPr>
+              <w:t>2</w:t>
+            </w:r>
+            <w:r>
+              <w:rPr>
+                <w:noProof/>
+                <w:sz w:val="22"/>
+                <w:vertAlign w:val="superscript"/>
+                <w:lang w:val="en-US"/>
+              </w:rPr>
+              <w:t>nd</w:t>
+            </w:r>
+            <w:r>
+              <w:rPr>
+                <w:noProof/>
+                <w:sz w:val="22"/>
+                <w:lang w:val="en-US"/>
+              </w:rPr>
+              <w:t>:</w:t>
+            </w:r>
+            <w:r>
+              <w:rPr>
+                <w:noProof/>
+                <w:sz w:val="22"/>
+                <w:lang w:val="en-US"/>
+              </w:rPr>
+              <w:t xml:space="preserve"> </w:t>
+            </w:r>
+            <w:r>
+              <w:rPr>
+                <w:noProof/>
+                <w:sz w:val="22"/>
+                <w:lang w:val="en-US"/>
+              </w:rPr>
+              <w:drawing>
+                <wp:inline distT="0" distB="0" distL="0" distR="0" wp14:anchorId="1C07452A" wp14:editId="5DF5216A">
+                  <wp:extent cx="1676400" cy="1003300"/>
+                  <wp:effectExtent l="0" t="0" r="0" b="12700"/>
+                  <wp:docPr id="27" name="Picture 27" descr="Macintosh HD:Local:Users:AHCS:Desktop:Screen Shot 2019-03-25 at 09.46.13.png"/>
+                  <wp:cNvGraphicFramePr>
+                    <a:graphicFrameLocks xmlns:a="http://schemas.openxmlformats.org/drawingml/2006/main" noChangeAspect="1"/>
+                  </wp:cNvGraphicFramePr>
+                  <a:graphic xmlns:a="http://schemas.openxmlformats.org/drawingml/2006/main">
+                    <a:graphicData uri="http://schemas.openxmlformats.org/drawingml/2006/picture">
+                      <pic:pic xmlns:pic="http://schemas.openxmlformats.org/drawingml/2006/picture">
+                        <pic:nvPicPr>
+                          <pic:cNvPr id="0" name="Picture 3" descr="Macintosh HD:Local:Users:AHCS:Desktop:Screen Shot 2019-03-25 at 09.46.13.png"/>
+                          <pic:cNvPicPr>
+                            <a:picLocks noChangeAspect="1" noChangeArrowheads="1"/>
+                          </pic:cNvPicPr>
+                        </pic:nvPicPr>
+                        <pic:blipFill>
+                          <a:blip r:embed="rId33">
+                            <a:extLst>
+                              <a:ext uri="{28A0092B-C50C-407E-A947-70E740481C1C}">
+                                <a14:useLocalDpi xmlns:a14="http://schemas.microsoft.com/office/drawing/2010/main" val="0"/>
+                              </a:ext>
+                            </a:extLst>
+                          </a:blip>
+                          <a:srcRect/>
+                          <a:stretch>
+                            <a:fillRect/>
+                          </a:stretch>
+                        </pic:blipFill>
+                        <pic:spPr bwMode="auto">
+                          <a:xfrm>
+                            <a:off x="0" y="0"/>
+                            <a:ext cx="1676400" cy="1003300"/>
+                          </a:xfrm>
+                          <a:prstGeom prst="rect">
+                            <a:avLst/>
+                          </a:prstGeom>
+                          <a:noFill/>
+                          <a:ln>
+                            <a:noFill/>
+                          </a:ln>
+                        </pic:spPr>
+                      </pic:pic>
+                    </a:graphicData>
+                  </a:graphic>
+                </wp:inline>
+              </w:drawing>
+            </w:r>
+          </w:p>
+        </w:tc>
+        <w:tc>
+          <w:tcPr>
+            <w:tcW w:w="618" w:type="dxa"/>
+          </w:tcPr>
+          <w:p>
+            <w:pPr>
+              <w:pStyle w:val="ListBullet"/>
+              <w:numPr>
+                <w:ilvl w:val="0"/>
+                <w:numId w:val="0"/>
+              </w:numPr>
+              <w:rPr>
+                <w:b/>
+                <w:sz w:val="22"/>
+                <w:lang w:val="en-US"/>
+              </w:rPr>
+            </w:pPr>
+            <w:r>
+              <w:rPr>
+                <w:b/>
+                <w:sz w:val="22"/>
+                <w:lang w:val="en-US"/>
+              </w:rPr>
+              <w:t>P</w:t>
+            </w:r>
+          </w:p>
+        </w:tc>
+      </w:tr>
+      <w:tr>
+        <w:tc>
+          <w:tcPr>
+            <w:tcW w:w="1560" w:type="dxa"/>
+          </w:tcPr>
+          <w:p>
+            <w:pPr>
+              <w:pStyle w:val="ListBullet"/>
+              <w:numPr>
+                <w:ilvl w:val="0"/>
+                <w:numId w:val="0"/>
+              </w:numPr>
+              <w:rPr>
                 <w:rFonts w:hint="eastAsia"/>
                 <w:sz w:val="22"/>
                 <w:lang w:val="en-US"/>
@@ -6273,6 +6864,7 @@
           <w:sz w:val="22"/>
           <w:lang w:val="en-US"/>
         </w:rPr>
+        <w:lastRenderedPageBreak/>
         <w:t>F</w:t>
       </w:r>
       <w:r>
@@ -6302,7 +6894,23 @@
           <w:sz w:val="22"/>
           <w:lang w:val="en-US"/>
         </w:rPr>
-        <w:t>he hardlim function returned 1 when x was &gt;0.5, rather than when x&gt;0</w:t>
+        <w:t xml:space="preserve">he </w:t>
+      </w:r>
+      <w:proofErr w:type="spellStart"/>
+      <w:r>
+        <w:rPr>
+          <w:sz w:val="22"/>
+          <w:lang w:val="en-US"/>
+        </w:rPr>
+        <w:t>hardlim</w:t>
+      </w:r>
+      <w:proofErr w:type="spellEnd"/>
+      <w:r>
+        <w:rPr>
+          <w:sz w:val="22"/>
+          <w:lang w:val="en-US"/>
+        </w:rPr>
+        <w:t xml:space="preserve"> function returned 1 when x was &gt;0.5, rather than when x&gt;0</w:t>
       </w:r>
       <w:r>
         <w:rPr>
@@ -6518,11 +7126,19 @@
                 <w:lang w:val="en-US"/>
               </w:rPr>
             </w:pPr>
-            <w:r>
-              <w:rPr>
-                <w:lang w:val="en-US"/>
-              </w:rPr>
-              <w:t>Initialise a frame and panel</w:t>
+            <w:proofErr w:type="spellStart"/>
+            <w:r>
+              <w:rPr>
+                <w:lang w:val="en-US"/>
+              </w:rPr>
+              <w:t>Initialise</w:t>
+            </w:r>
+            <w:proofErr w:type="spellEnd"/>
+            <w:r>
+              <w:rPr>
+                <w:lang w:val="en-US"/>
+              </w:rPr>
+              <w:t xml:space="preserve"> a frame and panel</w:t>
             </w:r>
           </w:p>
         </w:tc>
@@ -6664,7 +7280,6 @@
               <w:rPr>
                 <w:lang w:val="en-US"/>
               </w:rPr>
-              <w:lastRenderedPageBreak/>
               <w:t>Store and read in neural net weights</w:t>
             </w:r>
           </w:p>
@@ -8996,7 +9611,7 @@
 </file>
 
 <file path=customXml/itemProps1.xml><?xml version="1.0" encoding="utf-8"?>
-<ds:datastoreItem xmlns:ds="http://schemas.openxmlformats.org/officeDocument/2006/customXml" ds:itemID="{11C34A28-8A4B-4748-A675-CAA69896CE52}">
+<ds:datastoreItem xmlns:ds="http://schemas.openxmlformats.org/officeDocument/2006/customXml" ds:itemID="{4FCAB243-B9D4-6C4C-967B-B99FE11C9078}">
   <ds:schemaRefs>
     <ds:schemaRef ds:uri="http://schemas.openxmlformats.org/officeDocument/2006/bibliography"/>
   </ds:schemaRefs>

--- a/Test Plan.docx
+++ b/Test Plan.docx
@@ -1,12 +1,11 @@
 
 <file path=word/document.xml><?xml version="1.0" encoding="utf-8"?>
-<w:document xmlns:wpc="http://schemas.microsoft.com/office/word/2010/wordprocessingCanvas" xmlns:mo="http://schemas.microsoft.com/office/mac/office/2008/main" xmlns:mc="http://schemas.openxmlformats.org/markup-compatibility/2006" xmlns:mv="urn:schemas-microsoft-com:mac:vml" xmlns:o="urn:schemas-microsoft-com:office:office" xmlns:r="http://schemas.openxmlformats.org/officeDocument/2006/relationships" xmlns:m="http://schemas.openxmlformats.org/officeDocument/2006/math" xmlns:v="urn:schemas-microsoft-com:vml" xmlns:wp14="http://schemas.microsoft.com/office/word/2010/wordprocessingDrawing" xmlns:wp="http://schemas.openxmlformats.org/drawingml/2006/wordprocessingDrawing" xmlns:w10="urn:schemas-microsoft-com:office:word" xmlns:w="http://schemas.openxmlformats.org/wordprocessingml/2006/main" xmlns:w14="http://schemas.microsoft.com/office/word/2010/wordml" xmlns:wpg="http://schemas.microsoft.com/office/word/2010/wordprocessingGroup" xmlns:wpi="http://schemas.microsoft.com/office/word/2010/wordprocessingInk" xmlns:wne="http://schemas.microsoft.com/office/word/2006/wordml" xmlns:wps="http://schemas.microsoft.com/office/word/2010/wordprocessingShape" mc:Ignorable="w14 wp14">
+<w:document xmlns:wpc="http://schemas.microsoft.com/office/word/2010/wordprocessingCanvas" xmlns:cx="http://schemas.microsoft.com/office/drawing/2014/chartex" xmlns:cx1="http://schemas.microsoft.com/office/drawing/2015/9/8/chartex" xmlns:cx2="http://schemas.microsoft.com/office/drawing/2015/10/21/chartex" xmlns:cx3="http://schemas.microsoft.com/office/drawing/2016/5/9/chartex" xmlns:cx4="http://schemas.microsoft.com/office/drawing/2016/5/10/chartex" xmlns:cx5="http://schemas.microsoft.com/office/drawing/2016/5/11/chartex" xmlns:cx6="http://schemas.microsoft.com/office/drawing/2016/5/12/chartex" xmlns:cx7="http://schemas.microsoft.com/office/drawing/2016/5/13/chartex" xmlns:cx8="http://schemas.microsoft.com/office/drawing/2016/5/14/chartex" xmlns:mc="http://schemas.openxmlformats.org/markup-compatibility/2006" xmlns:aink="http://schemas.microsoft.com/office/drawing/2016/ink" xmlns:am3d="http://schemas.microsoft.com/office/drawing/2017/model3d" xmlns:o="urn:schemas-microsoft-com:office:office" xmlns:r="http://schemas.openxmlformats.org/officeDocument/2006/relationships" xmlns:m="http://schemas.openxmlformats.org/officeDocument/2006/math" xmlns:v="urn:schemas-microsoft-com:vml" xmlns:wp14="http://schemas.microsoft.com/office/word/2010/wordprocessingDrawing" xmlns:wp="http://schemas.openxmlformats.org/drawingml/2006/wordprocessingDrawing" xmlns:w10="urn:schemas-microsoft-com:office:word" xmlns:w="http://schemas.openxmlformats.org/wordprocessingml/2006/main" xmlns:w14="http://schemas.microsoft.com/office/word/2010/wordml" xmlns:w15="http://schemas.microsoft.com/office/word/2012/wordml" xmlns:w16cid="http://schemas.microsoft.com/office/word/2016/wordml/cid" xmlns:w16se="http://schemas.microsoft.com/office/word/2015/wordml/symex" xmlns:wpg="http://schemas.microsoft.com/office/word/2010/wordprocessingGroup" xmlns:wpi="http://schemas.microsoft.com/office/word/2010/wordprocessingInk" xmlns:wne="http://schemas.microsoft.com/office/word/2006/wordml" xmlns:wps="http://schemas.microsoft.com/office/word/2010/wordprocessingShape" mc:Ignorable="w14 w15 w16se w16cid wp14">
   <w:body>
     <w:p>
       <w:pPr>
         <w:jc w:val="center"/>
         <w:rPr>
-          <w:rFonts w:hint="eastAsia"/>
           <w:sz w:val="32"/>
           <w:szCs w:val="36"/>
           <w:u w:val="single"/>
@@ -31,7 +30,6 @@
           <w:numId w:val="0"/>
         </w:numPr>
         <w:rPr>
-          <w:rFonts w:hint="eastAsia"/>
           <w:lang w:val="en-US"/>
         </w:rPr>
       </w:pPr>
@@ -50,7 +48,6 @@
           <w:numId w:val="3"/>
         </w:numPr>
         <w:rPr>
-          <w:rFonts w:hint="eastAsia"/>
           <w:lang w:val="en-US"/>
         </w:rPr>
       </w:pPr>
@@ -69,7 +66,6 @@
           <w:numId w:val="3"/>
         </w:numPr>
         <w:rPr>
-          <w:rFonts w:hint="eastAsia"/>
           <w:lang w:val="en-US"/>
         </w:rPr>
       </w:pPr>
@@ -88,7 +84,6 @@
           <w:numId w:val="3"/>
         </w:numPr>
         <w:rPr>
-          <w:rFonts w:hint="eastAsia"/>
           <w:lang w:val="en-US"/>
         </w:rPr>
       </w:pPr>
@@ -107,7 +102,6 @@
           <w:numId w:val="3"/>
         </w:numPr>
         <w:rPr>
-          <w:rFonts w:hint="eastAsia"/>
           <w:lang w:val="en-US"/>
         </w:rPr>
       </w:pPr>
@@ -126,7 +120,6 @@
           <w:numId w:val="3"/>
         </w:numPr>
         <w:rPr>
-          <w:rFonts w:hint="eastAsia"/>
           <w:lang w:val="en-US"/>
         </w:rPr>
       </w:pPr>
@@ -145,7 +138,6 @@
           <w:numId w:val="3"/>
         </w:numPr>
         <w:rPr>
-          <w:rFonts w:hint="eastAsia"/>
           <w:lang w:val="en-US"/>
         </w:rPr>
       </w:pPr>
@@ -164,7 +156,6 @@
           <w:numId w:val="3"/>
         </w:numPr>
         <w:rPr>
-          <w:rFonts w:hint="eastAsia"/>
           <w:lang w:val="en-US"/>
         </w:rPr>
       </w:pPr>
@@ -184,7 +175,6 @@
         </w:numPr>
         <w:ind w:left="360" w:hanging="360"/>
         <w:rPr>
-          <w:rFonts w:hint="eastAsia"/>
           <w:lang w:val="en-US"/>
         </w:rPr>
       </w:pPr>
@@ -198,7 +188,6 @@
         </w:numPr>
         <w:ind w:left="360" w:hanging="360"/>
         <w:rPr>
-          <w:rFonts w:hint="eastAsia"/>
           <w:b/>
           <w:sz w:val="26"/>
           <w:lang w:val="en-US"/>
@@ -221,7 +210,6 @@
           <w:numId w:val="0"/>
         </w:numPr>
         <w:rPr>
-          <w:rFonts w:hint="eastAsia"/>
           <w:sz w:val="22"/>
           <w:lang w:val="en-US"/>
         </w:rPr>
@@ -354,7 +342,6 @@
           <w:numId w:val="0"/>
         </w:numPr>
         <w:rPr>
-          <w:rFonts w:hint="eastAsia"/>
           <w:sz w:val="22"/>
           <w:lang w:val="en-US"/>
         </w:rPr>
@@ -368,7 +355,6 @@
           <w:numId w:val="0"/>
         </w:numPr>
         <w:rPr>
-          <w:rFonts w:hint="eastAsia"/>
           <w:sz w:val="22"/>
           <w:lang w:val="en-US"/>
         </w:rPr>
@@ -448,7 +434,6 @@
           <w:numId w:val="0"/>
         </w:numPr>
         <w:rPr>
-          <w:rFonts w:hint="eastAsia"/>
           <w:sz w:val="22"/>
           <w:lang w:val="en-US"/>
         </w:rPr>
@@ -462,7 +447,6 @@
           <w:numId w:val="0"/>
         </w:numPr>
         <w:rPr>
-          <w:rFonts w:hint="eastAsia"/>
           <w:sz w:val="22"/>
           <w:lang w:val="en-US"/>
         </w:rPr>
@@ -849,7 +833,6 @@
         </w:numPr>
         <w:ind w:left="360" w:hanging="360"/>
         <w:rPr>
-          <w:rFonts w:hint="eastAsia"/>
           <w:sz w:val="22"/>
           <w:lang w:val="en-US"/>
         </w:rPr>
@@ -884,7 +867,6 @@
               </w:numPr>
               <w:ind w:right="-77"/>
               <w:rPr>
-                <w:rFonts w:hint="eastAsia"/>
                 <w:b/>
                 <w:lang w:val="en-US"/>
               </w:rPr>
@@ -910,7 +892,6 @@
                 <w:numId w:val="0"/>
               </w:numPr>
               <w:rPr>
-                <w:rFonts w:hint="eastAsia"/>
                 <w:b/>
                 <w:lang w:val="en-US"/>
               </w:rPr>
@@ -936,7 +917,6 @@
                 <w:numId w:val="0"/>
               </w:numPr>
               <w:rPr>
-                <w:rFonts w:hint="eastAsia"/>
                 <w:b/>
                 <w:lang w:val="en-US"/>
               </w:rPr>
@@ -962,7 +942,6 @@
                 <w:numId w:val="0"/>
               </w:numPr>
               <w:rPr>
-                <w:rFonts w:hint="eastAsia"/>
                 <w:b/>
                 <w:lang w:val="en-US"/>
               </w:rPr>
@@ -988,7 +967,6 @@
                 <w:numId w:val="0"/>
               </w:numPr>
               <w:rPr>
-                <w:rFonts w:hint="eastAsia"/>
                 <w:b/>
                 <w:lang w:val="en-US"/>
               </w:rPr>
@@ -1023,7 +1001,6 @@
                 <w:numId w:val="0"/>
               </w:numPr>
               <w:rPr>
-                <w:rFonts w:hint="eastAsia"/>
                 <w:sz w:val="22"/>
                 <w:lang w:val="en-US"/>
               </w:rPr>
@@ -1049,7 +1026,6 @@
                 <w:numId w:val="0"/>
               </w:numPr>
               <w:rPr>
-                <w:rFonts w:hint="eastAsia"/>
                 <w:sz w:val="22"/>
                 <w:lang w:val="en-US"/>
               </w:rPr>
@@ -1085,7 +1061,7 @@
                           </pic:cNvPicPr>
                         </pic:nvPicPr>
                         <pic:blipFill>
-                          <a:blip r:embed="rId7">
+                          <a:blip r:embed="rId6">
                             <a:extLst>
                               <a:ext uri="{28A0092B-C50C-407E-A947-70E740481C1C}">
                                 <a14:useLocalDpi xmlns:a14="http://schemas.microsoft.com/office/drawing/2010/main" val="0"/>
@@ -1130,31 +1106,30 @@
                 <w:numId w:val="0"/>
               </w:numPr>
               <w:rPr>
+                <w:sz w:val="22"/>
+                <w:lang w:val="en-US"/>
+              </w:rPr>
+            </w:pPr>
+            <w:r>
+              <w:rPr>
+                <w:sz w:val="22"/>
+                <w:lang w:val="en-US"/>
+              </w:rPr>
+              <w:t>A black</w:t>
+            </w:r>
+            <w:r>
+              <w:rPr>
+                <w:sz w:val="22"/>
+                <w:lang w:val="en-US"/>
+              </w:rPr>
+              <w:t xml:space="preserve"> </w:t>
+            </w:r>
+            <w:r>
+              <w:rPr>
                 <w:rFonts w:hint="eastAsia"/>
                 <w:sz w:val="22"/>
                 <w:lang w:val="en-US"/>
               </w:rPr>
-            </w:pPr>
-            <w:r>
-              <w:rPr>
-                <w:sz w:val="22"/>
-                <w:lang w:val="en-US"/>
-              </w:rPr>
-              <w:t>A black</w:t>
-            </w:r>
-            <w:r>
-              <w:rPr>
-                <w:sz w:val="22"/>
-                <w:lang w:val="en-US"/>
-              </w:rPr>
-              <w:t xml:space="preserve"> </w:t>
-            </w:r>
-            <w:r>
-              <w:rPr>
-                <w:rFonts w:hint="eastAsia"/>
-                <w:sz w:val="22"/>
-                <w:lang w:val="en-US"/>
-              </w:rPr>
               <w:t>background</w:t>
             </w:r>
             <w:r>
@@ -1194,7 +1169,6 @@
                 <w:numId w:val="0"/>
               </w:numPr>
               <w:rPr>
-                <w:rFonts w:hint="eastAsia"/>
                 <w:sz w:val="22"/>
                 <w:lang w:val="en-US"/>
               </w:rPr>
@@ -1224,7 +1198,7 @@
                           </pic:cNvPicPr>
                         </pic:nvPicPr>
                         <pic:blipFill>
-                          <a:blip r:embed="rId8">
+                          <a:blip r:embed="rId7">
                             <a:extLst>
                               <a:ext uri="{28A0092B-C50C-407E-A947-70E740481C1C}">
                                 <a14:useLocalDpi xmlns:a14="http://schemas.microsoft.com/office/drawing/2010/main" val="0"/>
@@ -1269,7 +1243,6 @@
                 <w:numId w:val="0"/>
               </w:numPr>
               <w:rPr>
-                <w:rFonts w:hint="eastAsia"/>
                 <w:b/>
                 <w:sz w:val="22"/>
                 <w:lang w:val="en-US"/>
@@ -1299,7 +1272,6 @@
                 <w:numId w:val="0"/>
               </w:numPr>
               <w:rPr>
-                <w:rFonts w:hint="eastAsia"/>
                 <w:sz w:val="22"/>
                 <w:lang w:val="en-US"/>
               </w:rPr>
@@ -1325,7 +1297,6 @@
                 <w:numId w:val="0"/>
               </w:numPr>
               <w:rPr>
-                <w:rFonts w:hint="eastAsia"/>
                 <w:sz w:val="22"/>
                 <w:lang w:val="en-US"/>
               </w:rPr>
@@ -1399,7 +1370,7 @@
                           </pic:cNvPicPr>
                         </pic:nvPicPr>
                         <pic:blipFill>
-                          <a:blip r:embed="rId9">
+                          <a:blip r:embed="rId8">
                             <a:extLst>
                               <a:ext uri="{28A0092B-C50C-407E-A947-70E740481C1C}">
                                 <a14:useLocalDpi xmlns:a14="http://schemas.microsoft.com/office/drawing/2010/main" val="0"/>
@@ -1444,17 +1415,16 @@
                 <w:numId w:val="0"/>
               </w:numPr>
               <w:rPr>
+                <w:sz w:val="22"/>
+                <w:lang w:val="en-US"/>
+              </w:rPr>
+            </w:pPr>
+            <w:r>
+              <w:rPr>
                 <w:rFonts w:hint="eastAsia"/>
                 <w:sz w:val="22"/>
                 <w:lang w:val="en-US"/>
               </w:rPr>
-            </w:pPr>
-            <w:r>
-              <w:rPr>
-                <w:rFonts w:hint="eastAsia"/>
-                <w:sz w:val="22"/>
-                <w:lang w:val="en-US"/>
-              </w:rPr>
               <w:t>Outputs</w:t>
             </w:r>
             <w:r>
@@ -1559,7 +1529,6 @@
                 <w:numId w:val="0"/>
               </w:numPr>
               <w:rPr>
-                <w:rFonts w:hint="eastAsia"/>
                 <w:sz w:val="22"/>
                 <w:lang w:val="en-US"/>
               </w:rPr>
@@ -1589,7 +1558,7 @@
                           </pic:cNvPicPr>
                         </pic:nvPicPr>
                         <pic:blipFill>
-                          <a:blip r:embed="rId10">
+                          <a:blip r:embed="rId9">
                             <a:extLst>
                               <a:ext uri="{28A0092B-C50C-407E-A947-70E740481C1C}">
                                 <a14:useLocalDpi xmlns:a14="http://schemas.microsoft.com/office/drawing/2010/main" val="0"/>
@@ -1634,7 +1603,6 @@
                 <w:numId w:val="0"/>
               </w:numPr>
               <w:rPr>
-                <w:rFonts w:hint="eastAsia"/>
                 <w:b/>
                 <w:sz w:val="22"/>
                 <w:lang w:val="en-US"/>
@@ -1664,43 +1632,94 @@
                 <w:numId w:val="0"/>
               </w:numPr>
               <w:rPr>
+                <w:sz w:val="22"/>
+                <w:lang w:val="en-US"/>
+              </w:rPr>
+            </w:pPr>
+            <w:r>
+              <w:rPr>
+                <w:sz w:val="22"/>
+                <w:lang w:val="en-US"/>
+              </w:rPr>
+              <w:t>Neural Net</w:t>
+            </w:r>
+          </w:p>
+        </w:tc>
+        <w:tc>
+          <w:tcPr>
+            <w:tcW w:w="3260" w:type="dxa"/>
+          </w:tcPr>
+          <w:p>
+            <w:pPr>
+              <w:pStyle w:val="ListBullet"/>
+              <w:numPr>
+                <w:ilvl w:val="0"/>
+                <w:numId w:val="0"/>
+              </w:numPr>
+              <w:rPr>
+                <w:sz w:val="22"/>
+                <w:lang w:val="en-US"/>
+              </w:rPr>
+            </w:pPr>
+            <w:r>
+              <w:rPr>
+                <w:sz w:val="22"/>
+                <w:lang w:val="en-US"/>
+              </w:rPr>
+              <w:t>Driver c</w:t>
+            </w:r>
+            <w:r>
+              <w:rPr>
                 <w:rFonts w:hint="eastAsia"/>
                 <w:sz w:val="22"/>
                 <w:lang w:val="en-US"/>
               </w:rPr>
-            </w:pPr>
-            <w:r>
-              <w:rPr>
-                <w:sz w:val="22"/>
-                <w:lang w:val="en-US"/>
-              </w:rPr>
-              <w:t>Neural Net</w:t>
-            </w:r>
-          </w:p>
-        </w:tc>
-        <w:tc>
-          <w:tcPr>
-            <w:tcW w:w="3260" w:type="dxa"/>
-          </w:tcPr>
-          <w:p>
-            <w:pPr>
-              <w:pStyle w:val="ListBullet"/>
-              <w:numPr>
-                <w:ilvl w:val="0"/>
-                <w:numId w:val="0"/>
-              </w:numPr>
+              <w:t>o</w:t>
+            </w:r>
+            <w:r>
+              <w:rPr>
+                <w:sz w:val="22"/>
+                <w:lang w:val="en-US"/>
+              </w:rPr>
+              <w:t>de to test the</w:t>
+            </w:r>
+            <w:r>
+              <w:rPr>
+                <w:sz w:val="22"/>
+                <w:lang w:val="en-US"/>
+              </w:rPr>
+              <w:t xml:space="preserve"> </w:t>
+            </w:r>
+            <w:proofErr w:type="spellStart"/>
+            <w:r>
+              <w:rPr>
+                <w:sz w:val="22"/>
+                <w:lang w:val="en-US"/>
+              </w:rPr>
+              <w:t>S</w:t>
+            </w:r>
+            <w:r>
               <w:rPr>
                 <w:rFonts w:hint="eastAsia"/>
                 <w:sz w:val="22"/>
                 <w:lang w:val="en-US"/>
               </w:rPr>
-            </w:pPr>
-            <w:r>
-              <w:rPr>
-                <w:sz w:val="22"/>
-                <w:lang w:val="en-US"/>
-              </w:rPr>
-              <w:t>Driver c</w:t>
+              <w:t>i</w:t>
+            </w:r>
+            <w:r>
+              <w:rPr>
+                <w:sz w:val="22"/>
+                <w:lang w:val="en-US"/>
+              </w:rPr>
+              <w:t>gmoidNode</w:t>
+            </w:r>
+            <w:proofErr w:type="spellEnd"/>
+            <w:r>
+              <w:rPr>
+                <w:sz w:val="22"/>
+                <w:lang w:val="en-US"/>
+              </w:rPr>
+              <w:t xml:space="preserve"> class and how </w:t>
             </w:r>
             <w:r>
               <w:rPr>
@@ -1708,17 +1727,11 @@
                 <w:sz w:val="22"/>
                 <w:lang w:val="en-US"/>
               </w:rPr>
-              <w:t>o</w:t>
-            </w:r>
-            <w:r>
-              <w:rPr>
-                <w:sz w:val="22"/>
-                <w:lang w:val="en-US"/>
-              </w:rPr>
-              <w:t>de to test the</w:t>
-            </w:r>
-            <w:r>
-              <w:rPr>
+              <w:t>it gets data from a</w:t>
+            </w:r>
+            <w:r>
+              <w:rPr>
+                <w:rFonts w:hint="eastAsia"/>
                 <w:sz w:val="22"/>
                 <w:lang w:val="en-US"/>
               </w:rPr>
@@ -1730,7 +1743,7 @@
                 <w:sz w:val="22"/>
                 <w:lang w:val="en-US"/>
               </w:rPr>
-              <w:t>S</w:t>
+              <w:t>Sigmoid</w:t>
             </w:r>
             <w:r>
               <w:rPr>
@@ -1738,14 +1751,14 @@
                 <w:sz w:val="22"/>
                 <w:lang w:val="en-US"/>
               </w:rPr>
-              <w:t>i</w:t>
-            </w:r>
-            <w:r>
-              <w:rPr>
-                <w:sz w:val="22"/>
-                <w:lang w:val="en-US"/>
-              </w:rPr>
-              <w:t>gmoidNode</w:t>
+              <w:t>InputNod</w:t>
+            </w:r>
+            <w:r>
+              <w:rPr>
+                <w:sz w:val="22"/>
+                <w:lang w:val="en-US"/>
+              </w:rPr>
+              <w:t>e</w:t>
             </w:r>
             <w:proofErr w:type="spellEnd"/>
             <w:r>
@@ -1753,54 +1766,15 @@
                 <w:sz w:val="22"/>
                 <w:lang w:val="en-US"/>
               </w:rPr>
-              <w:t xml:space="preserve"> class and how </w:t>
-            </w:r>
-            <w:r>
-              <w:rPr>
-                <w:rFonts w:hint="eastAsia"/>
-                <w:sz w:val="22"/>
-                <w:lang w:val="en-US"/>
-              </w:rPr>
-              <w:t>it gets data from a</w:t>
-            </w:r>
-            <w:r>
-              <w:rPr>
-                <w:rFonts w:hint="eastAsia"/>
-                <w:sz w:val="22"/>
-                <w:lang w:val="en-US"/>
-              </w:rPr>
-              <w:t xml:space="preserve"> </w:t>
-            </w:r>
-            <w:proofErr w:type="spellStart"/>
-            <w:r>
-              <w:rPr>
-                <w:sz w:val="22"/>
-                <w:lang w:val="en-US"/>
-              </w:rPr>
-              <w:t>Sigmoid</w:t>
-            </w:r>
-            <w:r>
-              <w:rPr>
-                <w:rFonts w:hint="eastAsia"/>
-                <w:sz w:val="22"/>
-                <w:lang w:val="en-US"/>
-              </w:rPr>
-              <w:t>InputNod</w:t>
-            </w:r>
-            <w:r>
-              <w:rPr>
-                <w:sz w:val="22"/>
-                <w:lang w:val="en-US"/>
-              </w:rPr>
-              <w:t>e</w:t>
-            </w:r>
-            <w:proofErr w:type="spellEnd"/>
-            <w:r>
-              <w:rPr>
-                <w:sz w:val="22"/>
-                <w:lang w:val="en-US"/>
-              </w:rPr>
-              <w:t xml:space="preserve"> with value 0.5</w:t>
+              <w:t xml:space="preserve"> with value </w:t>
+            </w:r>
+            <w:r>
+              <w:rPr>
+                <w:sz w:val="22"/>
+                <w:lang w:val="en-US"/>
+              </w:rPr>
+              <w:lastRenderedPageBreak/>
+              <w:t>0.5</w:t>
             </w:r>
             <w:r>
               <w:rPr>
@@ -1827,7 +1801,7 @@
                           </pic:cNvPicPr>
                         </pic:nvPicPr>
                         <pic:blipFill>
-                          <a:blip r:embed="rId11">
+                          <a:blip r:embed="rId10">
                             <a:extLst>
                               <a:ext uri="{28A0092B-C50C-407E-A947-70E740481C1C}">
                                 <a14:useLocalDpi xmlns:a14="http://schemas.microsoft.com/office/drawing/2010/main" val="0"/>
@@ -1872,17 +1846,17 @@
                 <w:numId w:val="0"/>
               </w:numPr>
               <w:rPr>
+                <w:sz w:val="22"/>
+                <w:lang w:val="en-US"/>
+              </w:rPr>
+            </w:pPr>
+            <w:r>
+              <w:rPr>
                 <w:rFonts w:hint="eastAsia"/>
                 <w:sz w:val="22"/>
                 <w:lang w:val="en-US"/>
               </w:rPr>
-            </w:pPr>
-            <w:r>
-              <w:rPr>
-                <w:rFonts w:hint="eastAsia"/>
-                <w:sz w:val="22"/>
-                <w:lang w:val="en-US"/>
-              </w:rPr>
+              <w:lastRenderedPageBreak/>
               <w:t>h1</w:t>
             </w:r>
             <w:r>
@@ -1901,18 +1875,24 @@
                 <w:numId w:val="0"/>
               </w:numPr>
               <w:rPr>
-                <w:rFonts w:hint="eastAsia"/>
-                <w:sz w:val="22"/>
-                <w:lang w:val="en-US"/>
-              </w:rPr>
-            </w:pPr>
+                <w:sz w:val="22"/>
+                <w:lang w:val="en-US"/>
+              </w:rPr>
+            </w:pPr>
+            <w:r>
+              <w:rPr>
+                <w:sz w:val="16"/>
+                <w:lang w:val="en-US"/>
+              </w:rPr>
+              <w:t>sigmoid(</w:t>
+            </w:r>
             <w:proofErr w:type="gramStart"/>
             <w:r>
               <w:rPr>
                 <w:sz w:val="16"/>
                 <w:lang w:val="en-US"/>
               </w:rPr>
-              <w:t>sigmoid</w:t>
+              <w:t>sigmoid(</w:t>
             </w:r>
             <w:proofErr w:type="gramEnd"/>
             <w:r>
@@ -1920,20 +1900,13 @@
                 <w:sz w:val="16"/>
                 <w:lang w:val="en-US"/>
               </w:rPr>
-              <w:t>(</w:t>
+              <w:t>0.5)</w:t>
             </w:r>
             <w:r>
               <w:rPr>
                 <w:sz w:val="16"/>
                 <w:lang w:val="en-US"/>
               </w:rPr>
-              <w:t>sigmoid(0.5)</w:t>
-            </w:r>
-            <w:r>
-              <w:rPr>
-                <w:sz w:val="16"/>
-                <w:lang w:val="en-US"/>
-              </w:rPr>
               <w:t xml:space="preserve"> * h1_weight + h1_bias)</w:t>
             </w:r>
           </w:p>
@@ -1950,7 +1923,6 @@
                 <w:numId w:val="0"/>
               </w:numPr>
               <w:rPr>
-                <w:rFonts w:hint="eastAsia"/>
                 <w:noProof/>
                 <w:sz w:val="22"/>
                 <w:lang w:val="en-US"/>
@@ -1981,7 +1953,7 @@
                           </pic:cNvPicPr>
                         </pic:nvPicPr>
                         <pic:blipFill>
-                          <a:blip r:embed="rId12">
+                          <a:blip r:embed="rId11">
                             <a:extLst>
                               <a:ext uri="{28A0092B-C50C-407E-A947-70E740481C1C}">
                                 <a14:useLocalDpi xmlns:a14="http://schemas.microsoft.com/office/drawing/2010/main" val="0"/>
@@ -2026,7 +1998,6 @@
                 <w:numId w:val="0"/>
               </w:numPr>
               <w:rPr>
-                <w:rFonts w:hint="eastAsia"/>
                 <w:b/>
                 <w:sz w:val="22"/>
                 <w:lang w:val="en-US"/>
@@ -2056,17 +2027,15 @@
                 <w:numId w:val="0"/>
               </w:numPr>
               <w:rPr>
-                <w:rFonts w:hint="eastAsia"/>
-                <w:sz w:val="22"/>
-                <w:lang w:val="en-US"/>
-              </w:rPr>
-            </w:pPr>
-            <w:r>
-              <w:rPr>
-                <w:sz w:val="22"/>
-                <w:lang w:val="en-US"/>
-              </w:rPr>
-              <w:lastRenderedPageBreak/>
+                <w:sz w:val="22"/>
+                <w:lang w:val="en-US"/>
+              </w:rPr>
+            </w:pPr>
+            <w:r>
+              <w:rPr>
+                <w:sz w:val="22"/>
+                <w:lang w:val="en-US"/>
+              </w:rPr>
               <w:t>Neural Net</w:t>
             </w:r>
           </w:p>
@@ -2083,7 +2052,6 @@
                 <w:numId w:val="0"/>
               </w:numPr>
               <w:rPr>
-                <w:rFonts w:hint="eastAsia"/>
                 <w:sz w:val="22"/>
                 <w:lang w:val="en-US"/>
               </w:rPr>
@@ -2152,7 +2120,6 @@
                 <w:numId w:val="0"/>
               </w:numPr>
               <w:rPr>
-                <w:rFonts w:hint="eastAsia"/>
                 <w:sz w:val="22"/>
                 <w:lang w:val="en-US"/>
               </w:rPr>
@@ -2181,7 +2148,7 @@
                           </pic:cNvPicPr>
                         </pic:nvPicPr>
                         <pic:blipFill>
-                          <a:blip r:embed="rId13">
+                          <a:blip r:embed="rId12">
                             <a:extLst>
                               <a:ext uri="{28A0092B-C50C-407E-A947-70E740481C1C}">
                                 <a14:useLocalDpi xmlns:a14="http://schemas.microsoft.com/office/drawing/2010/main" val="0"/>
@@ -2226,17 +2193,16 @@
                 <w:numId w:val="0"/>
               </w:numPr>
               <w:rPr>
+                <w:sz w:val="22"/>
+                <w:lang w:val="en-US"/>
+              </w:rPr>
+            </w:pPr>
+            <w:r>
+              <w:rPr>
                 <w:rFonts w:hint="eastAsia"/>
                 <w:sz w:val="22"/>
                 <w:lang w:val="en-US"/>
               </w:rPr>
-            </w:pPr>
-            <w:r>
-              <w:rPr>
-                <w:rFonts w:hint="eastAsia"/>
-                <w:sz w:val="22"/>
-                <w:lang w:val="en-US"/>
-              </w:rPr>
               <w:t>u1</w:t>
             </w:r>
             <w:r>
@@ -2255,7 +2221,6 @@
                 <w:numId w:val="0"/>
               </w:numPr>
               <w:rPr>
-                <w:rFonts w:hint="eastAsia"/>
                 <w:sz w:val="16"/>
                 <w:lang w:val="en-US"/>
               </w:rPr>
@@ -2270,13 +2235,20 @@
               <w:t>hardlim</w:t>
             </w:r>
             <w:proofErr w:type="spellEnd"/>
+            <w:r>
+              <w:rPr>
+                <w:sz w:val="16"/>
+                <w:lang w:val="en-US"/>
+              </w:rPr>
+              <w:t>(</w:t>
+            </w:r>
             <w:proofErr w:type="gramEnd"/>
             <w:r>
               <w:rPr>
                 <w:sz w:val="16"/>
                 <w:lang w:val="en-US"/>
               </w:rPr>
-              <w:t>(h1_output * weight + bias)</w:t>
+              <w:t>h1_output * weight + bias)</w:t>
             </w:r>
           </w:p>
         </w:tc>
@@ -2292,7 +2264,6 @@
                 <w:numId w:val="0"/>
               </w:numPr>
               <w:rPr>
-                <w:rFonts w:hint="eastAsia"/>
                 <w:noProof/>
                 <w:sz w:val="22"/>
                 <w:lang w:val="en-US"/>
@@ -2322,7 +2293,7 @@
                           </pic:cNvPicPr>
                         </pic:nvPicPr>
                         <pic:blipFill>
-                          <a:blip r:embed="rId14">
+                          <a:blip r:embed="rId13">
                             <a:extLst>
                               <a:ext uri="{28A0092B-C50C-407E-A947-70E740481C1C}">
                                 <a14:useLocalDpi xmlns:a14="http://schemas.microsoft.com/office/drawing/2010/main" val="0"/>
@@ -2367,7 +2338,6 @@
                 <w:numId w:val="0"/>
               </w:numPr>
               <w:rPr>
-                <w:rFonts w:hint="eastAsia"/>
                 <w:b/>
                 <w:sz w:val="22"/>
                 <w:lang w:val="en-US"/>
@@ -2397,7 +2367,6 @@
                 <w:numId w:val="0"/>
               </w:numPr>
               <w:rPr>
-                <w:rFonts w:hint="eastAsia"/>
                 <w:sz w:val="22"/>
                 <w:lang w:val="en-US"/>
               </w:rPr>
@@ -2423,7 +2392,6 @@
                 <w:numId w:val="0"/>
               </w:numPr>
               <w:rPr>
-                <w:rFonts w:hint="eastAsia"/>
                 <w:sz w:val="22"/>
                 <w:lang w:val="en-US"/>
               </w:rPr>
@@ -2451,7 +2419,6 @@
                 <w:numId w:val="0"/>
               </w:numPr>
               <w:rPr>
-                <w:rFonts w:hint="eastAsia"/>
                 <w:sz w:val="22"/>
                 <w:lang w:val="en-US"/>
               </w:rPr>
@@ -2481,7 +2448,7 @@
                           </pic:cNvPicPr>
                         </pic:nvPicPr>
                         <pic:blipFill>
-                          <a:blip r:embed="rId15">
+                          <a:blip r:embed="rId14">
                             <a:extLst>
                               <a:ext uri="{28A0092B-C50C-407E-A947-70E740481C1C}">
                                 <a14:useLocalDpi xmlns:a14="http://schemas.microsoft.com/office/drawing/2010/main" val="0"/>
@@ -2521,7 +2488,6 @@
                 <w:numId w:val="0"/>
               </w:numPr>
               <w:rPr>
-                <w:rFonts w:hint="eastAsia"/>
                 <w:sz w:val="22"/>
                 <w:lang w:val="en-US"/>
               </w:rPr>
@@ -2550,7 +2516,7 @@
                           </pic:cNvPicPr>
                         </pic:nvPicPr>
                         <pic:blipFill>
-                          <a:blip r:embed="rId16">
+                          <a:blip r:embed="rId15">
                             <a:extLst>
                               <a:ext uri="{28A0092B-C50C-407E-A947-70E740481C1C}">
                                 <a14:useLocalDpi xmlns:a14="http://schemas.microsoft.com/office/drawing/2010/main" val="0"/>
@@ -2595,7 +2561,6 @@
                 <w:numId w:val="0"/>
               </w:numPr>
               <w:rPr>
-                <w:rFonts w:hint="eastAsia"/>
                 <w:sz w:val="22"/>
                 <w:lang w:val="en-US"/>
               </w:rPr>
@@ -2628,7 +2593,6 @@
                 <w:numId w:val="0"/>
               </w:numPr>
               <w:rPr>
-                <w:rFonts w:hint="eastAsia"/>
                 <w:noProof/>
                 <w:sz w:val="22"/>
                 <w:lang w:val="en-US"/>
@@ -2659,7 +2623,7 @@
                           </pic:cNvPicPr>
                         </pic:nvPicPr>
                         <pic:blipFill>
-                          <a:blip r:embed="rId17">
+                          <a:blip r:embed="rId16">
                             <a:extLst>
                               <a:ext uri="{28A0092B-C50C-407E-A947-70E740481C1C}">
                                 <a14:useLocalDpi xmlns:a14="http://schemas.microsoft.com/office/drawing/2010/main" val="0"/>
@@ -2699,7 +2663,6 @@
                 <w:numId w:val="0"/>
               </w:numPr>
               <w:rPr>
-                <w:rFonts w:hint="eastAsia"/>
                 <w:noProof/>
                 <w:sz w:val="22"/>
                 <w:lang w:val="en-US"/>
@@ -2743,7 +2706,6 @@
                 <w:numId w:val="0"/>
               </w:numPr>
               <w:rPr>
-                <w:rFonts w:hint="eastAsia"/>
                 <w:b/>
                 <w:sz w:val="22"/>
                 <w:vertAlign w:val="subscript"/>
@@ -2783,59 +2745,57 @@
                 <w:numId w:val="0"/>
               </w:numPr>
               <w:rPr>
+                <w:sz w:val="22"/>
+                <w:lang w:val="en-US"/>
+              </w:rPr>
+            </w:pPr>
+            <w:r>
+              <w:rPr>
+                <w:sz w:val="22"/>
+                <w:lang w:val="en-US"/>
+              </w:rPr>
+              <w:t>Neural Net</w:t>
+            </w:r>
+          </w:p>
+        </w:tc>
+        <w:tc>
+          <w:tcPr>
+            <w:tcW w:w="3260" w:type="dxa"/>
+          </w:tcPr>
+          <w:p>
+            <w:pPr>
+              <w:pStyle w:val="ListBullet"/>
+              <w:numPr>
+                <w:ilvl w:val="0"/>
+                <w:numId w:val="0"/>
+              </w:numPr>
+              <w:rPr>
+                <w:sz w:val="22"/>
+                <w:vertAlign w:val="subscript"/>
+                <w:lang w:val="en-US"/>
+              </w:rPr>
+            </w:pPr>
+            <w:r>
+              <w:rPr>
+                <w:sz w:val="22"/>
+                <w:lang w:val="en-US"/>
+              </w:rPr>
+              <w:t xml:space="preserve">As above, but with the fix mentioned </w:t>
+            </w:r>
+            <w:r>
+              <w:rPr>
                 <w:rFonts w:hint="eastAsia"/>
                 <w:sz w:val="22"/>
                 <w:lang w:val="en-US"/>
               </w:rPr>
-            </w:pPr>
-            <w:r>
-              <w:rPr>
-                <w:sz w:val="22"/>
-                <w:lang w:val="en-US"/>
-              </w:rPr>
-              <w:t>Neural Net</w:t>
-            </w:r>
-          </w:p>
-        </w:tc>
-        <w:tc>
-          <w:tcPr>
-            <w:tcW w:w="3260" w:type="dxa"/>
-          </w:tcPr>
-          <w:p>
-            <w:pPr>
-              <w:pStyle w:val="ListBullet"/>
-              <w:numPr>
-                <w:ilvl w:val="0"/>
-                <w:numId w:val="0"/>
-              </w:numPr>
-              <w:rPr>
-                <w:rFonts w:hint="eastAsia"/>
+              <w:t>in F</w:t>
+            </w:r>
+            <w:r>
+              <w:rPr>
                 <w:sz w:val="22"/>
                 <w:vertAlign w:val="subscript"/>
                 <w:lang w:val="en-US"/>
               </w:rPr>
-            </w:pPr>
-            <w:r>
-              <w:rPr>
-                <w:sz w:val="22"/>
-                <w:lang w:val="en-US"/>
-              </w:rPr>
-              <w:t xml:space="preserve">As above, but with the fix mentioned </w:t>
-            </w:r>
-            <w:r>
-              <w:rPr>
-                <w:rFonts w:hint="eastAsia"/>
-                <w:sz w:val="22"/>
-                <w:lang w:val="en-US"/>
-              </w:rPr>
-              <w:t>in F</w:t>
-            </w:r>
-            <w:r>
-              <w:rPr>
-                <w:sz w:val="22"/>
-                <w:vertAlign w:val="subscript"/>
-                <w:lang w:val="en-US"/>
-              </w:rPr>
               <w:t>1</w:t>
             </w:r>
           </w:p>
@@ -2852,7 +2812,6 @@
                 <w:numId w:val="0"/>
               </w:numPr>
               <w:rPr>
-                <w:rFonts w:hint="eastAsia"/>
                 <w:sz w:val="22"/>
                 <w:lang w:val="en-US"/>
               </w:rPr>
@@ -2878,7 +2837,6 @@
                 <w:numId w:val="0"/>
               </w:numPr>
               <w:rPr>
-                <w:rFonts w:hint="eastAsia"/>
                 <w:noProof/>
                 <w:sz w:val="22"/>
                 <w:lang w:val="en-US"/>
@@ -2909,7 +2867,7 @@
                           </pic:cNvPicPr>
                         </pic:nvPicPr>
                         <pic:blipFill>
-                          <a:blip r:embed="rId18">
+                          <a:blip r:embed="rId17">
                             <a:extLst>
                               <a:ext uri="{28A0092B-C50C-407E-A947-70E740481C1C}">
                                 <a14:useLocalDpi xmlns:a14="http://schemas.microsoft.com/office/drawing/2010/main" val="0"/>
@@ -2954,7 +2912,6 @@
                 <w:numId w:val="0"/>
               </w:numPr>
               <w:rPr>
-                <w:rFonts w:hint="eastAsia"/>
                 <w:b/>
                 <w:sz w:val="22"/>
                 <w:lang w:val="en-US"/>
@@ -2984,7 +2941,6 @@
                 <w:numId w:val="0"/>
               </w:numPr>
               <w:rPr>
-                <w:rFonts w:hint="eastAsia"/>
                 <w:sz w:val="22"/>
                 <w:lang w:val="en-US"/>
               </w:rPr>
@@ -3010,7 +2966,6 @@
                 <w:numId w:val="0"/>
               </w:numPr>
               <w:rPr>
-                <w:rFonts w:hint="eastAsia"/>
                 <w:sz w:val="22"/>
                 <w:lang w:val="en-US"/>
               </w:rPr>
@@ -3036,7 +2991,6 @@
                 <w:numId w:val="0"/>
               </w:numPr>
               <w:rPr>
-                <w:rFonts w:hint="eastAsia"/>
                 <w:sz w:val="22"/>
                 <w:lang w:val="en-US"/>
               </w:rPr>
@@ -3062,7 +3016,6 @@
                 <w:numId w:val="0"/>
               </w:numPr>
               <w:rPr>
-                <w:rFonts w:hint="eastAsia"/>
                 <w:sz w:val="22"/>
                 <w:lang w:val="en-US"/>
               </w:rPr>
@@ -3077,6 +3030,144 @@
                   <wp:extent cx="1682750" cy="948690"/>
                   <wp:effectExtent l="0" t="0" r="0" b="3810"/>
                   <wp:docPr id="12" name="Picture 12"/>
+                  <wp:cNvGraphicFramePr>
+                    <a:graphicFrameLocks xmlns:a="http://schemas.openxmlformats.org/drawingml/2006/main" noChangeAspect="1"/>
+                  </wp:cNvGraphicFramePr>
+                  <a:graphic xmlns:a="http://schemas.openxmlformats.org/drawingml/2006/main">
+                    <a:graphicData uri="http://schemas.openxmlformats.org/drawingml/2006/picture">
+                      <pic:pic xmlns:pic="http://schemas.openxmlformats.org/drawingml/2006/picture">
+                        <pic:nvPicPr>
+                          <pic:cNvPr id="1" name=""/>
+                          <pic:cNvPicPr/>
+                        </pic:nvPicPr>
+                        <pic:blipFill>
+                          <a:blip r:embed="rId18"/>
+                          <a:stretch>
+                            <a:fillRect/>
+                          </a:stretch>
+                        </pic:blipFill>
+                        <pic:spPr>
+                          <a:xfrm>
+                            <a:off x="0" y="0"/>
+                            <a:ext cx="1682750" cy="948690"/>
+                          </a:xfrm>
+                          <a:prstGeom prst="rect">
+                            <a:avLst/>
+                          </a:prstGeom>
+                        </pic:spPr>
+                      </pic:pic>
+                    </a:graphicData>
+                  </a:graphic>
+                </wp:inline>
+              </w:drawing>
+            </w:r>
+          </w:p>
+        </w:tc>
+        <w:tc>
+          <w:tcPr>
+            <w:tcW w:w="618" w:type="dxa"/>
+          </w:tcPr>
+          <w:p>
+            <w:pPr>
+              <w:pStyle w:val="ListBullet"/>
+              <w:numPr>
+                <w:ilvl w:val="0"/>
+                <w:numId w:val="0"/>
+              </w:numPr>
+              <w:rPr>
+                <w:sz w:val="22"/>
+                <w:lang w:val="en-US"/>
+              </w:rPr>
+            </w:pPr>
+            <w:r>
+              <w:rPr>
+                <w:b/>
+                <w:sz w:val="22"/>
+                <w:lang w:val="en-US"/>
+              </w:rPr>
+              <w:t>P</w:t>
+            </w:r>
+          </w:p>
+        </w:tc>
+      </w:tr>
+      <w:tr>
+        <w:tc>
+          <w:tcPr>
+            <w:tcW w:w="1560" w:type="dxa"/>
+          </w:tcPr>
+          <w:p>
+            <w:pPr>
+              <w:pStyle w:val="ListBullet"/>
+              <w:numPr>
+                <w:ilvl w:val="0"/>
+                <w:numId w:val="0"/>
+              </w:numPr>
+              <w:rPr>
+                <w:sz w:val="22"/>
+                <w:lang w:val="en-US"/>
+              </w:rPr>
+            </w:pPr>
+            <w:r>
+              <w:rPr>
+                <w:sz w:val="22"/>
+                <w:lang w:val="en-US"/>
+              </w:rPr>
+              <w:t>Main Menu</w:t>
+            </w:r>
+          </w:p>
+        </w:tc>
+        <w:tc>
+          <w:tcPr>
+            <w:tcW w:w="3260" w:type="dxa"/>
+          </w:tcPr>
+          <w:p>
+            <w:pPr>
+              <w:pStyle w:val="ListBullet"/>
+              <w:numPr>
+                <w:ilvl w:val="0"/>
+                <w:numId w:val="0"/>
+              </w:numPr>
+              <w:rPr>
+                <w:noProof/>
+              </w:rPr>
+            </w:pPr>
+            <w:r>
+              <w:rPr>
+                <w:sz w:val="22"/>
+                <w:lang w:val="en-US"/>
+              </w:rPr>
+              <w:t>Create stub to handle button presses</w:t>
+            </w:r>
+            <w:r>
+              <w:rPr>
+                <w:sz w:val="22"/>
+                <w:lang w:val="en-US"/>
+              </w:rPr>
+              <w:t xml:space="preserve"> by printing the button name</w:t>
+            </w:r>
+            <w:r>
+              <w:rPr>
+                <w:sz w:val="22"/>
+                <w:lang w:val="en-US"/>
+              </w:rPr>
+              <w:t>:</w:t>
+            </w:r>
+            <w:r>
+              <w:rPr>
+                <w:noProof/>
+              </w:rPr>
+              <w:t xml:space="preserve"> </w:t>
+            </w:r>
+            <w:r>
+              <w:rPr>
+                <w:noProof/>
+                <w:lang w:val="en-US"/>
+              </w:rPr>
+              <w:drawing>
+                <wp:inline distT="0" distB="0" distL="0" distR="0" wp14:anchorId="55C7BDF3" wp14:editId="6ACEFAC0">
+                  <wp:extent cx="1932940" cy="408305"/>
+                  <wp:effectExtent l="0" t="0" r="0" b="0"/>
+                  <wp:docPr id="13" name="Picture 13"/>
                   <wp:cNvGraphicFramePr>
                     <a:graphicFrameLocks xmlns:a="http://schemas.openxmlformats.org/drawingml/2006/main" noChangeAspect="1"/>
                   </wp:cNvGraphicFramePr>
@@ -3096,7 +3187,7 @@
                         <pic:spPr>
                           <a:xfrm>
                             <a:off x="0" y="0"/>
-                            <a:ext cx="1682750" cy="948690"/>
+                            <a:ext cx="1932940" cy="408305"/>
                           </a:xfrm>
                           <a:prstGeom prst="rect">
                             <a:avLst/>
@@ -3109,115 +3200,162 @@
               </w:drawing>
             </w:r>
           </w:p>
-        </w:tc>
-        <w:tc>
-          <w:tcPr>
-            <w:tcW w:w="618" w:type="dxa"/>
-          </w:tcPr>
-          <w:p>
-            <w:pPr>
-              <w:pStyle w:val="ListBullet"/>
-              <w:numPr>
-                <w:ilvl w:val="0"/>
-                <w:numId w:val="0"/>
-              </w:numPr>
-              <w:rPr>
-                <w:rFonts w:hint="eastAsia"/>
-                <w:sz w:val="22"/>
-                <w:lang w:val="en-US"/>
-              </w:rPr>
-            </w:pPr>
-            <w:r>
-              <w:rPr>
-                <w:b/>
-                <w:sz w:val="22"/>
-                <w:lang w:val="en-US"/>
-              </w:rPr>
-              <w:t>P</w:t>
-            </w:r>
-          </w:p>
-        </w:tc>
-      </w:tr>
-      <w:tr>
-        <w:tc>
-          <w:tcPr>
-            <w:tcW w:w="1560" w:type="dxa"/>
-          </w:tcPr>
-          <w:p>
-            <w:pPr>
-              <w:pStyle w:val="ListBullet"/>
-              <w:numPr>
-                <w:ilvl w:val="0"/>
-                <w:numId w:val="0"/>
-              </w:numPr>
-              <w:rPr>
-                <w:rFonts w:hint="eastAsia"/>
-                <w:sz w:val="22"/>
-                <w:lang w:val="en-US"/>
-              </w:rPr>
-            </w:pPr>
-            <w:r>
-              <w:rPr>
-                <w:sz w:val="22"/>
-                <w:lang w:val="en-US"/>
-              </w:rPr>
-              <w:t>Main Menu</w:t>
-            </w:r>
-          </w:p>
-        </w:tc>
-        <w:tc>
-          <w:tcPr>
-            <w:tcW w:w="3260" w:type="dxa"/>
-          </w:tcPr>
-          <w:p>
-            <w:pPr>
-              <w:pStyle w:val="ListBullet"/>
-              <w:numPr>
-                <w:ilvl w:val="0"/>
-                <w:numId w:val="0"/>
-              </w:numPr>
-              <w:rPr>
-                <w:rFonts w:hint="eastAsia"/>
+          <w:p>
+            <w:pPr>
+              <w:pStyle w:val="ListBullet"/>
+              <w:numPr>
+                <w:ilvl w:val="0"/>
+                <w:numId w:val="0"/>
+              </w:numPr>
+              <w:rPr>
+                <w:sz w:val="22"/>
+                <w:lang w:val="en-US"/>
+              </w:rPr>
+            </w:pPr>
+            <w:r>
+              <w:rPr>
                 <w:noProof/>
               </w:rPr>
-            </w:pPr>
-            <w:r>
-              <w:rPr>
-                <w:sz w:val="22"/>
-                <w:lang w:val="en-US"/>
-              </w:rPr>
-              <w:t>Create stub to handle button presses</w:t>
-            </w:r>
-            <w:r>
-              <w:rPr>
-                <w:sz w:val="22"/>
-                <w:lang w:val="en-US"/>
-              </w:rPr>
-              <w:t xml:space="preserve"> by printing the button name</w:t>
-            </w:r>
-            <w:r>
-              <w:rPr>
-                <w:sz w:val="22"/>
-                <w:lang w:val="en-US"/>
-              </w:rPr>
-              <w:t>:</w:t>
+              <w:t xml:space="preserve">Press </w:t>
             </w:r>
             <w:r>
               <w:rPr>
                 <w:noProof/>
               </w:rPr>
-              <w:t xml:space="preserve"> </w:t>
+              <w:t>Slow</w:t>
             </w:r>
             <w:r>
               <w:rPr>
                 <w:noProof/>
+              </w:rPr>
+              <w:t xml:space="preserve"> Generation, then</w:t>
+            </w:r>
+            <w:r>
+              <w:rPr>
+                <w:noProof/>
+              </w:rPr>
+              <w:t xml:space="preserve"> Quick Generation, then View Previous Generation, then Exit to Desktop, then Start Fresh.</w:t>
+            </w:r>
+          </w:p>
+        </w:tc>
+        <w:tc>
+          <w:tcPr>
+            <w:tcW w:w="2410" w:type="dxa"/>
+          </w:tcPr>
+          <w:p>
+            <w:pPr>
+              <w:pStyle w:val="ListBullet"/>
+              <w:numPr>
+                <w:ilvl w:val="0"/>
+                <w:numId w:val="0"/>
+              </w:numPr>
+              <w:rPr>
+                <w:sz w:val="22"/>
+                <w:lang w:val="en-US"/>
+              </w:rPr>
+            </w:pPr>
+            <w:r>
+              <w:rPr>
+                <w:sz w:val="22"/>
+                <w:lang w:val="en-US"/>
+              </w:rPr>
+              <w:t>“Slow Generation”</w:t>
+            </w:r>
+            <w:r>
+              <w:rPr>
+                <w:sz w:val="22"/>
+                <w:lang w:val="en-US"/>
+              </w:rPr>
+              <w:br/>
+              <w:t>“Quick Generation”</w:t>
+            </w:r>
+          </w:p>
+          <w:p>
+            <w:pPr>
+              <w:pStyle w:val="ListBullet"/>
+              <w:numPr>
+                <w:ilvl w:val="0"/>
+                <w:numId w:val="0"/>
+              </w:numPr>
+              <w:rPr>
+                <w:sz w:val="22"/>
+                <w:lang w:val="en-US"/>
+              </w:rPr>
+            </w:pPr>
+            <w:r>
+              <w:rPr>
+                <w:sz w:val="22"/>
+                <w:lang w:val="en-US"/>
+              </w:rPr>
+              <w:t>“View Previous Generation”</w:t>
+            </w:r>
+          </w:p>
+          <w:p>
+            <w:pPr>
+              <w:pStyle w:val="ListBullet"/>
+              <w:numPr>
+                <w:ilvl w:val="0"/>
+                <w:numId w:val="0"/>
+              </w:numPr>
+              <w:rPr>
+                <w:sz w:val="22"/>
+                <w:lang w:val="en-US"/>
+              </w:rPr>
+            </w:pPr>
+            <w:r>
+              <w:rPr>
+                <w:sz w:val="22"/>
+                <w:lang w:val="en-US"/>
+              </w:rPr>
+              <w:t>“Exit to Desktop”</w:t>
+            </w:r>
+          </w:p>
+          <w:p>
+            <w:pPr>
+              <w:pStyle w:val="ListBullet"/>
+              <w:numPr>
+                <w:ilvl w:val="0"/>
+                <w:numId w:val="0"/>
+              </w:numPr>
+              <w:rPr>
+                <w:sz w:val="22"/>
+                <w:lang w:val="en-US"/>
+              </w:rPr>
+            </w:pPr>
+            <w:r>
+              <w:rPr>
+                <w:sz w:val="22"/>
+                <w:lang w:val="en-US"/>
+              </w:rPr>
+              <w:t>“Start Fresh”</w:t>
+            </w:r>
+          </w:p>
+        </w:tc>
+        <w:tc>
+          <w:tcPr>
+            <w:tcW w:w="2866" w:type="dxa"/>
+          </w:tcPr>
+          <w:p>
+            <w:pPr>
+              <w:pStyle w:val="ListBullet"/>
+              <w:numPr>
+                <w:ilvl w:val="0"/>
+                <w:numId w:val="0"/>
+              </w:numPr>
+              <w:rPr>
+                <w:noProof/>
+              </w:rPr>
+            </w:pPr>
+            <w:r>
+              <w:rPr>
+                <w:noProof/>
                 <w:lang w:val="en-US"/>
               </w:rPr>
               <w:drawing>
-                <wp:inline distT="0" distB="0" distL="0" distR="0" wp14:anchorId="55C7BDF3" wp14:editId="6ACEFAC0">
-                  <wp:extent cx="1932940" cy="408305"/>
+                <wp:inline distT="0" distB="0" distL="0" distR="0" wp14:anchorId="322296DC" wp14:editId="74025334">
+                  <wp:extent cx="1682750" cy="800100"/>
                   <wp:effectExtent l="0" t="0" r="0" b="0"/>
-                  <wp:docPr id="13" name="Picture 13"/>
+                  <wp:docPr id="15" name="Picture 15"/>
                   <wp:cNvGraphicFramePr>
                     <a:graphicFrameLocks xmlns:a="http://schemas.openxmlformats.org/drawingml/2006/main" noChangeAspect="1"/>
                   </wp:cNvGraphicFramePr>
@@ -3237,7 +3375,7 @@
                         <pic:spPr>
                           <a:xfrm>
                             <a:off x="0" y="0"/>
-                            <a:ext cx="1932940" cy="408305"/>
+                            <a:ext cx="1682750" cy="800100"/>
                           </a:xfrm>
                           <a:prstGeom prst="rect">
                             <a:avLst/>
@@ -3250,168 +3388,318 @@
               </w:drawing>
             </w:r>
           </w:p>
-          <w:p>
-            <w:pPr>
-              <w:pStyle w:val="ListBullet"/>
-              <w:numPr>
-                <w:ilvl w:val="0"/>
-                <w:numId w:val="0"/>
-              </w:numPr>
-              <w:rPr>
-                <w:rFonts w:hint="eastAsia"/>
-                <w:sz w:val="22"/>
-                <w:lang w:val="en-US"/>
-              </w:rPr>
-            </w:pPr>
-            <w:r>
+        </w:tc>
+        <w:tc>
+          <w:tcPr>
+            <w:tcW w:w="618" w:type="dxa"/>
+          </w:tcPr>
+          <w:p>
+            <w:pPr>
+              <w:pStyle w:val="ListBullet"/>
+              <w:numPr>
+                <w:ilvl w:val="0"/>
+                <w:numId w:val="0"/>
+              </w:numPr>
+              <w:rPr>
+                <w:b/>
+                <w:sz w:val="22"/>
+                <w:lang w:val="en-US"/>
+              </w:rPr>
+            </w:pPr>
+          </w:p>
+        </w:tc>
+      </w:tr>
+      <w:tr>
+        <w:tc>
+          <w:tcPr>
+            <w:tcW w:w="1560" w:type="dxa"/>
+          </w:tcPr>
+          <w:p>
+            <w:pPr>
+              <w:pStyle w:val="ListBullet"/>
+              <w:numPr>
+                <w:ilvl w:val="0"/>
+                <w:numId w:val="0"/>
+              </w:numPr>
+              <w:rPr>
+                <w:sz w:val="22"/>
+                <w:lang w:val="en-US"/>
+              </w:rPr>
+            </w:pPr>
+            <w:r>
+              <w:rPr>
+                <w:sz w:val="22"/>
+                <w:lang w:val="en-US"/>
+              </w:rPr>
+              <w:t>Main Menu</w:t>
+            </w:r>
+          </w:p>
+        </w:tc>
+        <w:tc>
+          <w:tcPr>
+            <w:tcW w:w="3260" w:type="dxa"/>
+          </w:tcPr>
+          <w:p>
+            <w:pPr>
+              <w:pStyle w:val="ListBullet"/>
+              <w:numPr>
+                <w:ilvl w:val="0"/>
+                <w:numId w:val="0"/>
+              </w:numPr>
+              <w:rPr>
+                <w:sz w:val="22"/>
+                <w:lang w:val="en-US"/>
+              </w:rPr>
+            </w:pPr>
+            <w:r>
+              <w:rPr>
+                <w:sz w:val="22"/>
+                <w:lang w:val="en-US"/>
+              </w:rPr>
+              <w:t xml:space="preserve">Implement </w:t>
+            </w:r>
+            <w:r>
+              <w:rPr>
+                <w:sz w:val="22"/>
+                <w:lang w:val="en-US"/>
+              </w:rPr>
+              <w:t>response for the Exit to Desktop button. Press exit to desktop</w:t>
+            </w:r>
+          </w:p>
+        </w:tc>
+        <w:tc>
+          <w:tcPr>
+            <w:tcW w:w="2410" w:type="dxa"/>
+          </w:tcPr>
+          <w:p>
+            <w:pPr>
+              <w:pStyle w:val="ListBullet"/>
+              <w:numPr>
+                <w:ilvl w:val="0"/>
+                <w:numId w:val="0"/>
+              </w:numPr>
+              <w:rPr>
+                <w:sz w:val="22"/>
+                <w:lang w:val="en-US"/>
+              </w:rPr>
+            </w:pPr>
+            <w:r>
+              <w:rPr>
+                <w:sz w:val="22"/>
+                <w:lang w:val="en-US"/>
+              </w:rPr>
+              <w:t>Wind</w:t>
+            </w:r>
+            <w:r>
+              <w:rPr>
+                <w:sz w:val="22"/>
+                <w:lang w:val="en-US"/>
+              </w:rPr>
+              <w:t>ow</w:t>
+            </w:r>
+            <w:r>
+              <w:rPr>
+                <w:sz w:val="22"/>
+                <w:lang w:val="en-US"/>
+              </w:rPr>
+              <w:t xml:space="preserve"> closes and all processes are ended.</w:t>
+            </w:r>
+          </w:p>
+        </w:tc>
+        <w:tc>
+          <w:tcPr>
+            <w:tcW w:w="2866" w:type="dxa"/>
+          </w:tcPr>
+          <w:p>
+            <w:pPr>
+              <w:pStyle w:val="ListBullet"/>
+              <w:numPr>
+                <w:ilvl w:val="0"/>
+                <w:numId w:val="0"/>
+              </w:numPr>
               <w:rPr>
                 <w:noProof/>
               </w:rPr>
-              <w:t xml:space="preserve">Press </w:t>
-            </w:r>
+            </w:pPr>
             <w:r>
               <w:rPr>
                 <w:noProof/>
               </w:rPr>
-              <w:t>Slow</w:t>
-            </w:r>
+              <w:t xml:space="preserve">Window closed and all processes were terminated </w:t>
+            </w:r>
+          </w:p>
+        </w:tc>
+        <w:tc>
+          <w:tcPr>
+            <w:tcW w:w="618" w:type="dxa"/>
+          </w:tcPr>
+          <w:p>
+            <w:pPr>
+              <w:pStyle w:val="ListBullet"/>
+              <w:numPr>
+                <w:ilvl w:val="0"/>
+                <w:numId w:val="0"/>
+              </w:numPr>
+              <w:rPr>
+                <w:b/>
+                <w:sz w:val="22"/>
+                <w:lang w:val="en-US"/>
+              </w:rPr>
+            </w:pPr>
+            <w:r>
+              <w:rPr>
+                <w:b/>
+                <w:sz w:val="22"/>
+                <w:lang w:val="en-US"/>
+              </w:rPr>
+              <w:t>P</w:t>
+            </w:r>
+          </w:p>
+        </w:tc>
+      </w:tr>
+      <w:tr>
+        <w:tc>
+          <w:tcPr>
+            <w:tcW w:w="1560" w:type="dxa"/>
+          </w:tcPr>
+          <w:p>
+            <w:pPr>
+              <w:pStyle w:val="ListBullet"/>
+              <w:numPr>
+                <w:ilvl w:val="0"/>
+                <w:numId w:val="0"/>
+              </w:numPr>
+              <w:rPr>
+                <w:sz w:val="22"/>
+                <w:lang w:val="en-US"/>
+              </w:rPr>
+            </w:pPr>
+          </w:p>
+          <w:p>
+            <w:pPr>
+              <w:pStyle w:val="ListBullet"/>
+              <w:numPr>
+                <w:ilvl w:val="0"/>
+                <w:numId w:val="0"/>
+              </w:numPr>
+              <w:rPr>
+                <w:sz w:val="22"/>
+                <w:lang w:val="en-US"/>
+              </w:rPr>
+            </w:pPr>
+            <w:r>
+              <w:rPr>
+                <w:sz w:val="22"/>
+                <w:lang w:val="en-US"/>
+              </w:rPr>
+              <w:t>Slow Generation</w:t>
+            </w:r>
+          </w:p>
+        </w:tc>
+        <w:tc>
+          <w:tcPr>
+            <w:tcW w:w="3260" w:type="dxa"/>
+          </w:tcPr>
+          <w:p>
+            <w:pPr>
+              <w:pStyle w:val="ListBullet"/>
+              <w:numPr>
+                <w:ilvl w:val="0"/>
+                <w:numId w:val="0"/>
+              </w:numPr>
+              <w:rPr>
+                <w:sz w:val="22"/>
+                <w:lang w:val="en-US"/>
+              </w:rPr>
+            </w:pPr>
+            <w:r>
+              <w:rPr>
+                <w:sz w:val="22"/>
+                <w:lang w:val="en-US"/>
+              </w:rPr>
+              <w:t>Create creature class which gives the creature a random position</w:t>
+            </w:r>
+            <w:r>
+              <w:rPr>
+                <w:sz w:val="22"/>
+                <w:lang w:val="en-US"/>
+              </w:rPr>
+              <w:t>. Create stub method that displays the creature</w:t>
+            </w:r>
+            <w:r>
+              <w:rPr>
+                <w:sz w:val="22"/>
+                <w:lang w:val="en-US"/>
+              </w:rPr>
+              <w:t>. Create driver code that makes game start in the in-game view</w:t>
+            </w:r>
+          </w:p>
+        </w:tc>
+        <w:tc>
+          <w:tcPr>
+            <w:tcW w:w="2410" w:type="dxa"/>
+          </w:tcPr>
+          <w:p>
+            <w:pPr>
+              <w:pStyle w:val="ListBullet"/>
+              <w:numPr>
+                <w:ilvl w:val="0"/>
+                <w:numId w:val="0"/>
+              </w:numPr>
+              <w:rPr>
+                <w:sz w:val="22"/>
+                <w:lang w:val="en-US"/>
+              </w:rPr>
+            </w:pPr>
+            <w:r>
+              <w:rPr>
+                <w:sz w:val="22"/>
+                <w:lang w:val="en-US"/>
+              </w:rPr>
+              <w:t xml:space="preserve">Run multiple times, creature should appear in multiple </w:t>
+            </w:r>
+            <w:r>
+              <w:rPr>
+                <w:sz w:val="22"/>
+                <w:lang w:val="en-US"/>
+              </w:rPr>
+              <w:t xml:space="preserve">different </w:t>
+            </w:r>
+            <w:r>
+              <w:rPr>
+                <w:sz w:val="22"/>
+                <w:lang w:val="en-US"/>
+              </w:rPr>
+              <w:t>places</w:t>
+            </w:r>
+          </w:p>
+        </w:tc>
+        <w:tc>
+          <w:tcPr>
+            <w:tcW w:w="2866" w:type="dxa"/>
+          </w:tcPr>
+          <w:p>
+            <w:pPr>
+              <w:pStyle w:val="ListBullet"/>
+              <w:numPr>
+                <w:ilvl w:val="0"/>
+                <w:numId w:val="0"/>
+              </w:numPr>
+              <w:rPr>
+                <w:sz w:val="22"/>
+                <w:lang w:val="en-US"/>
+              </w:rPr>
+            </w:pPr>
             <w:r>
               <w:rPr>
                 <w:noProof/>
-              </w:rPr>
-              <w:t xml:space="preserve"> Generation, then</w:t>
-            </w:r>
-            <w:r>
-              <w:rPr>
-                <w:noProof/>
-              </w:rPr>
-              <w:t xml:space="preserve"> Quick Generation, then View Previous Generation, then Exit to Desktop, then Start Fresh.</w:t>
-            </w:r>
-          </w:p>
-        </w:tc>
-        <w:tc>
-          <w:tcPr>
-            <w:tcW w:w="2410" w:type="dxa"/>
-          </w:tcPr>
-          <w:p>
-            <w:pPr>
-              <w:pStyle w:val="ListBullet"/>
-              <w:numPr>
-                <w:ilvl w:val="0"/>
-                <w:numId w:val="0"/>
-              </w:numPr>
-              <w:rPr>
-                <w:rFonts w:hint="eastAsia"/>
-                <w:sz w:val="22"/>
-                <w:lang w:val="en-US"/>
-              </w:rPr>
-            </w:pPr>
-            <w:r>
-              <w:rPr>
-                <w:sz w:val="22"/>
-                <w:lang w:val="en-US"/>
-              </w:rPr>
-              <w:t>“Slow Generation”</w:t>
-            </w:r>
-            <w:r>
-              <w:rPr>
-                <w:sz w:val="22"/>
-                <w:lang w:val="en-US"/>
-              </w:rPr>
-              <w:br/>
-              <w:t>“Quick Generation”</w:t>
-            </w:r>
-          </w:p>
-          <w:p>
-            <w:pPr>
-              <w:pStyle w:val="ListBullet"/>
-              <w:numPr>
-                <w:ilvl w:val="0"/>
-                <w:numId w:val="0"/>
-              </w:numPr>
-              <w:rPr>
-                <w:rFonts w:hint="eastAsia"/>
-                <w:sz w:val="22"/>
-                <w:lang w:val="en-US"/>
-              </w:rPr>
-            </w:pPr>
-            <w:r>
-              <w:rPr>
-                <w:sz w:val="22"/>
-                <w:lang w:val="en-US"/>
-              </w:rPr>
-              <w:t>“View Previous Generation”</w:t>
-            </w:r>
-          </w:p>
-          <w:p>
-            <w:pPr>
-              <w:pStyle w:val="ListBullet"/>
-              <w:numPr>
-                <w:ilvl w:val="0"/>
-                <w:numId w:val="0"/>
-              </w:numPr>
-              <w:rPr>
-                <w:rFonts w:hint="eastAsia"/>
-                <w:sz w:val="22"/>
-                <w:lang w:val="en-US"/>
-              </w:rPr>
-            </w:pPr>
-            <w:r>
-              <w:rPr>
-                <w:sz w:val="22"/>
-                <w:lang w:val="en-US"/>
-              </w:rPr>
-              <w:t>“Exit to Desktop”</w:t>
-            </w:r>
-          </w:p>
-          <w:p>
-            <w:pPr>
-              <w:pStyle w:val="ListBullet"/>
-              <w:numPr>
-                <w:ilvl w:val="0"/>
-                <w:numId w:val="0"/>
-              </w:numPr>
-              <w:rPr>
-                <w:rFonts w:hint="eastAsia"/>
-                <w:sz w:val="22"/>
-                <w:lang w:val="en-US"/>
-              </w:rPr>
-            </w:pPr>
-            <w:r>
-              <w:rPr>
-                <w:sz w:val="22"/>
-                <w:lang w:val="en-US"/>
-              </w:rPr>
-              <w:t>“Start Fresh”</w:t>
-            </w:r>
-          </w:p>
-        </w:tc>
-        <w:tc>
-          <w:tcPr>
-            <w:tcW w:w="2866" w:type="dxa"/>
-          </w:tcPr>
-          <w:p>
-            <w:pPr>
-              <w:pStyle w:val="ListBullet"/>
-              <w:numPr>
-                <w:ilvl w:val="0"/>
-                <w:numId w:val="0"/>
-              </w:numPr>
-              <w:rPr>
-                <w:rFonts w:hint="eastAsia"/>
-                <w:noProof/>
-              </w:rPr>
-            </w:pPr>
-            <w:r>
-              <w:rPr>
-                <w:noProof/>
                 <w:lang w:val="en-US"/>
               </w:rPr>
               <w:drawing>
-                <wp:inline distT="0" distB="0" distL="0" distR="0" wp14:anchorId="322296DC" wp14:editId="74025334">
-                  <wp:extent cx="1682750" cy="800100"/>
-                  <wp:effectExtent l="0" t="0" r="0" b="0"/>
-                  <wp:docPr id="15" name="Picture 15"/>
+                <wp:inline distT="0" distB="0" distL="0" distR="0" wp14:anchorId="78530314" wp14:editId="23AA1007">
+                  <wp:extent cx="1682750" cy="987425"/>
+                  <wp:effectExtent l="0" t="0" r="0" b="3175"/>
+                  <wp:docPr id="16" name="Picture 16"/>
                   <wp:cNvGraphicFramePr>
                     <a:graphicFrameLocks xmlns:a="http://schemas.openxmlformats.org/drawingml/2006/main" noChangeAspect="1"/>
                   </wp:cNvGraphicFramePr>
@@ -3431,7 +3719,7 @@
                         <pic:spPr>
                           <a:xfrm>
                             <a:off x="0" y="0"/>
-                            <a:ext cx="1682750" cy="800100"/>
+                            <a:ext cx="1682750" cy="987425"/>
                           </a:xfrm>
                           <a:prstGeom prst="rect">
                             <a:avLst/>
@@ -3443,330 +3731,16 @@
                 </wp:inline>
               </w:drawing>
             </w:r>
-          </w:p>
-        </w:tc>
-        <w:tc>
-          <w:tcPr>
-            <w:tcW w:w="618" w:type="dxa"/>
-          </w:tcPr>
-          <w:p>
-            <w:pPr>
-              <w:pStyle w:val="ListBullet"/>
-              <w:numPr>
-                <w:ilvl w:val="0"/>
-                <w:numId w:val="0"/>
-              </w:numPr>
-              <w:rPr>
-                <w:rFonts w:hint="eastAsia"/>
-                <w:b/>
-                <w:sz w:val="22"/>
-                <w:lang w:val="en-US"/>
-              </w:rPr>
-            </w:pPr>
-          </w:p>
-        </w:tc>
-      </w:tr>
-      <w:tr>
-        <w:tc>
-          <w:tcPr>
-            <w:tcW w:w="1560" w:type="dxa"/>
-          </w:tcPr>
-          <w:p>
-            <w:pPr>
-              <w:pStyle w:val="ListBullet"/>
-              <w:numPr>
-                <w:ilvl w:val="0"/>
-                <w:numId w:val="0"/>
-              </w:numPr>
-              <w:rPr>
-                <w:rFonts w:hint="eastAsia"/>
-                <w:sz w:val="22"/>
-                <w:lang w:val="en-US"/>
-              </w:rPr>
-            </w:pPr>
-            <w:r>
-              <w:rPr>
-                <w:sz w:val="22"/>
-                <w:lang w:val="en-US"/>
-              </w:rPr>
-              <w:t>Main Menu</w:t>
-            </w:r>
-          </w:p>
-        </w:tc>
-        <w:tc>
-          <w:tcPr>
-            <w:tcW w:w="3260" w:type="dxa"/>
-          </w:tcPr>
-          <w:p>
-            <w:pPr>
-              <w:pStyle w:val="ListBullet"/>
-              <w:numPr>
-                <w:ilvl w:val="0"/>
-                <w:numId w:val="0"/>
-              </w:numPr>
-              <w:rPr>
-                <w:rFonts w:hint="eastAsia"/>
-                <w:sz w:val="22"/>
-                <w:lang w:val="en-US"/>
-              </w:rPr>
-            </w:pPr>
-            <w:r>
-              <w:rPr>
-                <w:sz w:val="22"/>
-                <w:lang w:val="en-US"/>
-              </w:rPr>
-              <w:t xml:space="preserve">Implement </w:t>
-            </w:r>
-            <w:r>
-              <w:rPr>
-                <w:sz w:val="22"/>
-                <w:lang w:val="en-US"/>
-              </w:rPr>
-              <w:t>response for the Exit to Desktop button. Press exit to desktop</w:t>
-            </w:r>
-          </w:p>
-        </w:tc>
-        <w:tc>
-          <w:tcPr>
-            <w:tcW w:w="2410" w:type="dxa"/>
-          </w:tcPr>
-          <w:p>
-            <w:pPr>
-              <w:pStyle w:val="ListBullet"/>
-              <w:numPr>
-                <w:ilvl w:val="0"/>
-                <w:numId w:val="0"/>
-              </w:numPr>
-              <w:rPr>
-                <w:rFonts w:hint="eastAsia"/>
-                <w:sz w:val="22"/>
-                <w:lang w:val="en-US"/>
-              </w:rPr>
-            </w:pPr>
-            <w:r>
-              <w:rPr>
-                <w:sz w:val="22"/>
-                <w:lang w:val="en-US"/>
-              </w:rPr>
-              <w:t>Wind</w:t>
-            </w:r>
-            <w:r>
-              <w:rPr>
-                <w:sz w:val="22"/>
-                <w:lang w:val="en-US"/>
-              </w:rPr>
-              <w:t>ow</w:t>
-            </w:r>
-            <w:r>
-              <w:rPr>
-                <w:sz w:val="22"/>
-                <w:lang w:val="en-US"/>
-              </w:rPr>
-              <w:t xml:space="preserve"> closes and all processes are ended.</w:t>
-            </w:r>
-          </w:p>
-        </w:tc>
-        <w:tc>
-          <w:tcPr>
-            <w:tcW w:w="2866" w:type="dxa"/>
-          </w:tcPr>
-          <w:p>
-            <w:pPr>
-              <w:pStyle w:val="ListBullet"/>
-              <w:numPr>
-                <w:ilvl w:val="0"/>
-                <w:numId w:val="0"/>
-              </w:numPr>
-              <w:rPr>
-                <w:rFonts w:hint="eastAsia"/>
+            <w:r>
+              <w:rPr>
                 <w:noProof/>
-              </w:rPr>
-            </w:pPr>
-            <w:r>
-              <w:rPr>
-                <w:noProof/>
-              </w:rPr>
-              <w:t xml:space="preserve">Window closed and all processes were terminated </w:t>
-            </w:r>
-          </w:p>
-        </w:tc>
-        <w:tc>
-          <w:tcPr>
-            <w:tcW w:w="618" w:type="dxa"/>
-          </w:tcPr>
-          <w:p>
-            <w:pPr>
-              <w:pStyle w:val="ListBullet"/>
-              <w:numPr>
-                <w:ilvl w:val="0"/>
-                <w:numId w:val="0"/>
-              </w:numPr>
-              <w:rPr>
-                <w:rFonts w:hint="eastAsia"/>
-                <w:b/>
-                <w:sz w:val="22"/>
-                <w:lang w:val="en-US"/>
-              </w:rPr>
-            </w:pPr>
-            <w:r>
-              <w:rPr>
-                <w:b/>
-                <w:sz w:val="22"/>
-                <w:lang w:val="en-US"/>
-              </w:rPr>
-              <w:t>P</w:t>
-            </w:r>
-          </w:p>
-        </w:tc>
-      </w:tr>
-      <w:tr>
-        <w:tc>
-          <w:tcPr>
-            <w:tcW w:w="1560" w:type="dxa"/>
-          </w:tcPr>
-          <w:p>
-            <w:pPr>
-              <w:pStyle w:val="ListBullet"/>
-              <w:numPr>
-                <w:ilvl w:val="0"/>
-                <w:numId w:val="0"/>
-              </w:numPr>
-              <w:rPr>
-                <w:rFonts w:hint="eastAsia"/>
-                <w:sz w:val="22"/>
-                <w:lang w:val="en-US"/>
-              </w:rPr>
-            </w:pPr>
-          </w:p>
-          <w:p>
-            <w:pPr>
-              <w:pStyle w:val="ListBullet"/>
-              <w:numPr>
-                <w:ilvl w:val="0"/>
-                <w:numId w:val="0"/>
-              </w:numPr>
-              <w:rPr>
-                <w:rFonts w:hint="eastAsia"/>
-                <w:sz w:val="22"/>
-                <w:lang w:val="en-US"/>
-              </w:rPr>
-            </w:pPr>
-            <w:r>
-              <w:rPr>
-                <w:sz w:val="22"/>
-                <w:lang w:val="en-US"/>
-              </w:rPr>
-              <w:t>Slow Generation</w:t>
-            </w:r>
-          </w:p>
-        </w:tc>
-        <w:tc>
-          <w:tcPr>
-            <w:tcW w:w="3260" w:type="dxa"/>
-          </w:tcPr>
-          <w:p>
-            <w:pPr>
-              <w:pStyle w:val="ListBullet"/>
-              <w:numPr>
-                <w:ilvl w:val="0"/>
-                <w:numId w:val="0"/>
-              </w:numPr>
-              <w:rPr>
-                <w:rFonts w:hint="eastAsia"/>
-                <w:sz w:val="22"/>
-                <w:lang w:val="en-US"/>
-              </w:rPr>
-            </w:pPr>
-            <w:r>
-              <w:rPr>
-                <w:sz w:val="22"/>
-                <w:lang w:val="en-US"/>
-              </w:rPr>
-              <w:t>Create creature class which gives the creature a random position</w:t>
-            </w:r>
-            <w:r>
-              <w:rPr>
-                <w:sz w:val="22"/>
-                <w:lang w:val="en-US"/>
-              </w:rPr>
-              <w:t>. Create stub method that displays the creature</w:t>
-            </w:r>
-            <w:r>
-              <w:rPr>
-                <w:sz w:val="22"/>
-                <w:lang w:val="en-US"/>
-              </w:rPr>
-              <w:t>. Create driver code that makes game start in the in-game view</w:t>
-            </w:r>
-          </w:p>
-        </w:tc>
-        <w:tc>
-          <w:tcPr>
-            <w:tcW w:w="2410" w:type="dxa"/>
-          </w:tcPr>
-          <w:p>
-            <w:pPr>
-              <w:pStyle w:val="ListBullet"/>
-              <w:numPr>
-                <w:ilvl w:val="0"/>
-                <w:numId w:val="0"/>
-              </w:numPr>
-              <w:rPr>
-                <w:rFonts w:hint="eastAsia"/>
-                <w:sz w:val="22"/>
-                <w:lang w:val="en-US"/>
-              </w:rPr>
-            </w:pPr>
-            <w:r>
-              <w:rPr>
-                <w:sz w:val="22"/>
-                <w:lang w:val="en-US"/>
-              </w:rPr>
-              <w:t xml:space="preserve">Run multiple times, creature should appear in multiple </w:t>
-            </w:r>
-            <w:r>
-              <w:rPr>
-                <w:sz w:val="22"/>
-                <w:lang w:val="en-US"/>
-              </w:rPr>
-              <w:t xml:space="preserve">different </w:t>
-            </w:r>
-            <w:r>
-              <w:rPr>
-                <w:sz w:val="22"/>
-                <w:lang w:val="en-US"/>
-              </w:rPr>
-              <w:t>places</w:t>
-            </w:r>
-          </w:p>
-        </w:tc>
-        <w:tc>
-          <w:tcPr>
-            <w:tcW w:w="2866" w:type="dxa"/>
-          </w:tcPr>
-          <w:p>
-            <w:pPr>
-              <w:pStyle w:val="ListBullet"/>
-              <w:numPr>
-                <w:ilvl w:val="0"/>
-                <w:numId w:val="0"/>
-              </w:numPr>
-              <w:rPr>
-                <w:rFonts w:hint="eastAsia"/>
-                <w:sz w:val="22"/>
-                <w:lang w:val="en-US"/>
-              </w:rPr>
-            </w:pPr>
-            <w:r>
-              <w:rPr>
-                <w:noProof/>
                 <w:lang w:val="en-US"/>
               </w:rPr>
               <w:drawing>
-                <wp:inline distT="0" distB="0" distL="0" distR="0" wp14:anchorId="78530314" wp14:editId="23AA1007">
-                  <wp:extent cx="1682750" cy="987425"/>
-                  <wp:effectExtent l="0" t="0" r="0" b="3175"/>
-                  <wp:docPr id="16" name="Picture 16"/>
+                <wp:inline distT="0" distB="0" distL="0" distR="0" wp14:anchorId="34B2C3A0" wp14:editId="4907A977">
+                  <wp:extent cx="1682750" cy="986155"/>
+                  <wp:effectExtent l="0" t="0" r="0" b="4445"/>
+                  <wp:docPr id="17" name="Picture 17"/>
                   <wp:cNvGraphicFramePr>
                     <a:graphicFrameLocks xmlns:a="http://schemas.openxmlformats.org/drawingml/2006/main" noChangeAspect="1"/>
                   </wp:cNvGraphicFramePr>
@@ -3786,7 +3760,7 @@
                         <pic:spPr>
                           <a:xfrm>
                             <a:off x="0" y="0"/>
-                            <a:ext cx="1682750" cy="987425"/>
+                            <a:ext cx="1682750" cy="986155"/>
                           </a:xfrm>
                           <a:prstGeom prst="rect">
                             <a:avLst/>
@@ -3803,12 +3777,11 @@
                 <w:noProof/>
                 <w:lang w:val="en-US"/>
               </w:rPr>
-              <w:lastRenderedPageBreak/>
               <w:drawing>
-                <wp:inline distT="0" distB="0" distL="0" distR="0" wp14:anchorId="34B2C3A0" wp14:editId="4907A977">
-                  <wp:extent cx="1682750" cy="986155"/>
-                  <wp:effectExtent l="0" t="0" r="0" b="4445"/>
-                  <wp:docPr id="17" name="Picture 17"/>
+                <wp:inline distT="0" distB="0" distL="0" distR="0" wp14:anchorId="641C2DED" wp14:editId="6E6CFF26">
+                  <wp:extent cx="1662109" cy="971550"/>
+                  <wp:effectExtent l="0" t="0" r="0" b="0"/>
+                  <wp:docPr id="18" name="Picture 18"/>
                   <wp:cNvGraphicFramePr>
                     <a:graphicFrameLocks xmlns:a="http://schemas.openxmlformats.org/drawingml/2006/main" noChangeAspect="1"/>
                   </wp:cNvGraphicFramePr>
@@ -3828,7 +3801,7 @@
                         <pic:spPr>
                           <a:xfrm>
                             <a:off x="0" y="0"/>
-                            <a:ext cx="1682750" cy="986155"/>
+                            <a:ext cx="1697282" cy="992109"/>
                           </a:xfrm>
                           <a:prstGeom prst="rect">
                             <a:avLst/>
@@ -3840,16 +3813,145 @@
                 </wp:inline>
               </w:drawing>
             </w:r>
+          </w:p>
+        </w:tc>
+        <w:tc>
+          <w:tcPr>
+            <w:tcW w:w="618" w:type="dxa"/>
+          </w:tcPr>
+          <w:p>
+            <w:pPr>
+              <w:pStyle w:val="ListBullet"/>
+              <w:numPr>
+                <w:ilvl w:val="0"/>
+                <w:numId w:val="0"/>
+              </w:numPr>
+              <w:rPr>
+                <w:b/>
+                <w:sz w:val="22"/>
+                <w:lang w:val="en-US"/>
+              </w:rPr>
+            </w:pPr>
+            <w:r>
+              <w:rPr>
+                <w:b/>
+                <w:sz w:val="22"/>
+                <w:lang w:val="en-US"/>
+              </w:rPr>
+              <w:t>P</w:t>
+            </w:r>
+          </w:p>
+        </w:tc>
+      </w:tr>
+      <w:tr>
+        <w:tc>
+          <w:tcPr>
+            <w:tcW w:w="1560" w:type="dxa"/>
+          </w:tcPr>
+          <w:p>
+            <w:pPr>
+              <w:pStyle w:val="ListBullet"/>
+              <w:numPr>
+                <w:ilvl w:val="0"/>
+                <w:numId w:val="0"/>
+              </w:numPr>
+              <w:rPr>
+                <w:sz w:val="22"/>
+                <w:lang w:val="en-US"/>
+              </w:rPr>
+            </w:pPr>
+            <w:r>
+              <w:rPr>
+                <w:sz w:val="22"/>
+                <w:lang w:val="en-US"/>
+              </w:rPr>
+              <w:t>Integration</w:t>
+            </w:r>
+          </w:p>
+        </w:tc>
+        <w:tc>
+          <w:tcPr>
+            <w:tcW w:w="3260" w:type="dxa"/>
+          </w:tcPr>
+          <w:p>
+            <w:pPr>
+              <w:pStyle w:val="ListBullet"/>
+              <w:numPr>
+                <w:ilvl w:val="0"/>
+                <w:numId w:val="0"/>
+              </w:numPr>
+              <w:rPr>
+                <w:sz w:val="22"/>
+                <w:lang w:val="en-US"/>
+              </w:rPr>
+            </w:pPr>
+            <w:r>
+              <w:rPr>
+                <w:sz w:val="22"/>
+                <w:lang w:val="en-US"/>
+              </w:rPr>
+              <w:t>Implement the slow generation button to switch to the in game view.</w:t>
+            </w:r>
+          </w:p>
+        </w:tc>
+        <w:tc>
+          <w:tcPr>
+            <w:tcW w:w="2410" w:type="dxa"/>
+          </w:tcPr>
+          <w:p>
+            <w:pPr>
+              <w:pStyle w:val="ListBullet"/>
+              <w:numPr>
+                <w:ilvl w:val="0"/>
+                <w:numId w:val="0"/>
+              </w:numPr>
+              <w:rPr>
+                <w:sz w:val="22"/>
+                <w:lang w:val="en-US"/>
+              </w:rPr>
+            </w:pPr>
+            <w:r>
+              <w:rPr>
+                <w:sz w:val="22"/>
+                <w:lang w:val="en-US"/>
+              </w:rPr>
+              <w:t xml:space="preserve">Click slow generation button, game starts showing creature </w:t>
+            </w:r>
+            <w:r>
+              <w:rPr>
+                <w:sz w:val="22"/>
+                <w:lang w:val="en-US"/>
+              </w:rPr>
+              <w:t>instead of main menu</w:t>
+            </w:r>
+          </w:p>
+        </w:tc>
+        <w:tc>
+          <w:tcPr>
+            <w:tcW w:w="2866" w:type="dxa"/>
+          </w:tcPr>
+          <w:p>
+            <w:pPr>
+              <w:pStyle w:val="ListBullet"/>
+              <w:numPr>
+                <w:ilvl w:val="0"/>
+                <w:numId w:val="0"/>
+              </w:numPr>
+              <w:rPr>
+                <w:sz w:val="22"/>
+                <w:lang w:val="en-US"/>
+              </w:rPr>
+            </w:pPr>
             <w:r>
               <w:rPr>
                 <w:noProof/>
                 <w:lang w:val="en-US"/>
               </w:rPr>
               <w:drawing>
-                <wp:inline distT="0" distB="0" distL="0" distR="0" wp14:anchorId="641C2DED" wp14:editId="6E6CFF26">
-                  <wp:extent cx="1662109" cy="971550"/>
-                  <wp:effectExtent l="0" t="0" r="0" b="0"/>
-                  <wp:docPr id="18" name="Picture 18"/>
+                <wp:inline distT="0" distB="0" distL="0" distR="0" wp14:anchorId="294E869F" wp14:editId="448F52AF">
+                  <wp:extent cx="1682750" cy="984885"/>
+                  <wp:effectExtent l="0" t="0" r="0" b="5715"/>
+                  <wp:docPr id="19" name="Picture 19"/>
                   <wp:cNvGraphicFramePr>
                     <a:graphicFrameLocks xmlns:a="http://schemas.openxmlformats.org/drawingml/2006/main" noChangeAspect="1"/>
                   </wp:cNvGraphicFramePr>
@@ -3869,7 +3971,7 @@
                         <pic:spPr>
                           <a:xfrm>
                             <a:off x="0" y="0"/>
-                            <a:ext cx="1697282" cy="992109"/>
+                            <a:ext cx="1682750" cy="984885"/>
                           </a:xfrm>
                           <a:prstGeom prst="rect">
                             <a:avLst/>
@@ -3881,152 +3983,16 @@
                 </wp:inline>
               </w:drawing>
             </w:r>
-          </w:p>
-        </w:tc>
-        <w:tc>
-          <w:tcPr>
-            <w:tcW w:w="618" w:type="dxa"/>
-          </w:tcPr>
-          <w:p>
-            <w:pPr>
-              <w:pStyle w:val="ListBullet"/>
-              <w:numPr>
-                <w:ilvl w:val="0"/>
-                <w:numId w:val="0"/>
-              </w:numPr>
-              <w:rPr>
-                <w:rFonts w:hint="eastAsia"/>
-                <w:b/>
-                <w:sz w:val="22"/>
-                <w:lang w:val="en-US"/>
-              </w:rPr>
-            </w:pPr>
-            <w:r>
-              <w:rPr>
-                <w:b/>
-                <w:sz w:val="22"/>
-                <w:lang w:val="en-US"/>
-              </w:rPr>
-              <w:lastRenderedPageBreak/>
-              <w:t>P</w:t>
-            </w:r>
-          </w:p>
-        </w:tc>
-      </w:tr>
-      <w:tr>
-        <w:tc>
-          <w:tcPr>
-            <w:tcW w:w="1560" w:type="dxa"/>
-          </w:tcPr>
-          <w:p>
-            <w:pPr>
-              <w:pStyle w:val="ListBullet"/>
-              <w:numPr>
-                <w:ilvl w:val="0"/>
-                <w:numId w:val="0"/>
-              </w:numPr>
-              <w:rPr>
-                <w:rFonts w:hint="eastAsia"/>
-                <w:sz w:val="22"/>
-                <w:lang w:val="en-US"/>
-              </w:rPr>
-            </w:pPr>
-            <w:r>
-              <w:rPr>
-                <w:sz w:val="22"/>
-                <w:lang w:val="en-US"/>
-              </w:rPr>
-              <w:lastRenderedPageBreak/>
-              <w:t>Integration</w:t>
-            </w:r>
-          </w:p>
-        </w:tc>
-        <w:tc>
-          <w:tcPr>
-            <w:tcW w:w="3260" w:type="dxa"/>
-          </w:tcPr>
-          <w:p>
-            <w:pPr>
-              <w:pStyle w:val="ListBullet"/>
-              <w:numPr>
-                <w:ilvl w:val="0"/>
-                <w:numId w:val="0"/>
-              </w:numPr>
-              <w:rPr>
-                <w:rFonts w:hint="eastAsia"/>
-                <w:sz w:val="22"/>
-                <w:lang w:val="en-US"/>
-              </w:rPr>
-            </w:pPr>
-            <w:r>
-              <w:rPr>
-                <w:sz w:val="22"/>
-                <w:lang w:val="en-US"/>
-              </w:rPr>
-              <w:t>Implement the slow generation button to switch to the in game view.</w:t>
-            </w:r>
-          </w:p>
-        </w:tc>
-        <w:tc>
-          <w:tcPr>
-            <w:tcW w:w="2410" w:type="dxa"/>
-          </w:tcPr>
-          <w:p>
-            <w:pPr>
-              <w:pStyle w:val="ListBullet"/>
-              <w:numPr>
-                <w:ilvl w:val="0"/>
-                <w:numId w:val="0"/>
-              </w:numPr>
-              <w:rPr>
-                <w:rFonts w:hint="eastAsia"/>
-                <w:sz w:val="22"/>
-                <w:lang w:val="en-US"/>
-              </w:rPr>
-            </w:pPr>
-            <w:r>
-              <w:rPr>
-                <w:sz w:val="22"/>
-                <w:lang w:val="en-US"/>
-              </w:rPr>
-              <w:t xml:space="preserve">Click slow generation button, game starts showing creature </w:t>
-            </w:r>
-            <w:r>
-              <w:rPr>
-                <w:sz w:val="22"/>
-                <w:lang w:val="en-US"/>
-              </w:rPr>
-              <w:t>instead of main menu</w:t>
-            </w:r>
-          </w:p>
-        </w:tc>
-        <w:tc>
-          <w:tcPr>
-            <w:tcW w:w="2866" w:type="dxa"/>
-          </w:tcPr>
-          <w:p>
-            <w:pPr>
-              <w:pStyle w:val="ListBullet"/>
-              <w:numPr>
-                <w:ilvl w:val="0"/>
-                <w:numId w:val="0"/>
-              </w:numPr>
-              <w:rPr>
-                <w:rFonts w:hint="eastAsia"/>
-                <w:sz w:val="22"/>
-                <w:lang w:val="en-US"/>
-              </w:rPr>
-            </w:pPr>
             <w:r>
               <w:rPr>
                 <w:noProof/>
                 <w:lang w:val="en-US"/>
               </w:rPr>
               <w:drawing>
-                <wp:inline distT="0" distB="0" distL="0" distR="0" wp14:anchorId="294E869F" wp14:editId="448F52AF">
-                  <wp:extent cx="1682750" cy="984885"/>
-                  <wp:effectExtent l="0" t="0" r="0" b="5715"/>
-                  <wp:docPr id="19" name="Picture 19"/>
+                <wp:inline distT="0" distB="0" distL="0" distR="0" wp14:anchorId="3E3B1529" wp14:editId="7BA7A20E">
+                  <wp:extent cx="1682750" cy="986790"/>
+                  <wp:effectExtent l="0" t="0" r="0" b="3810"/>
+                  <wp:docPr id="20" name="Picture 20"/>
                   <wp:cNvGraphicFramePr>
                     <a:graphicFrameLocks xmlns:a="http://schemas.openxmlformats.org/drawingml/2006/main" noChangeAspect="1"/>
                   </wp:cNvGraphicFramePr>
@@ -4046,47 +4012,6 @@
                         <pic:spPr>
                           <a:xfrm>
                             <a:off x="0" y="0"/>
-                            <a:ext cx="1682750" cy="984885"/>
-                          </a:xfrm>
-                          <a:prstGeom prst="rect">
-                            <a:avLst/>
-                          </a:prstGeom>
-                        </pic:spPr>
-                      </pic:pic>
-                    </a:graphicData>
-                  </a:graphic>
-                </wp:inline>
-              </w:drawing>
-            </w:r>
-            <w:r>
-              <w:rPr>
-                <w:noProof/>
-                <w:lang w:val="en-US"/>
-              </w:rPr>
-              <w:drawing>
-                <wp:inline distT="0" distB="0" distL="0" distR="0" wp14:anchorId="3E3B1529" wp14:editId="7BA7A20E">
-                  <wp:extent cx="1682750" cy="986790"/>
-                  <wp:effectExtent l="0" t="0" r="0" b="3810"/>
-                  <wp:docPr id="20" name="Picture 20"/>
-                  <wp:cNvGraphicFramePr>
-                    <a:graphicFrameLocks xmlns:a="http://schemas.openxmlformats.org/drawingml/2006/main" noChangeAspect="1"/>
-                  </wp:cNvGraphicFramePr>
-                  <a:graphic xmlns:a="http://schemas.openxmlformats.org/drawingml/2006/main">
-                    <a:graphicData uri="http://schemas.openxmlformats.org/drawingml/2006/picture">
-                      <pic:pic xmlns:pic="http://schemas.openxmlformats.org/drawingml/2006/picture">
-                        <pic:nvPicPr>
-                          <pic:cNvPr id="1" name=""/>
-                          <pic:cNvPicPr/>
-                        </pic:nvPicPr>
-                        <pic:blipFill>
-                          <a:blip r:embed="rId26"/>
-                          <a:stretch>
-                            <a:fillRect/>
-                          </a:stretch>
-                        </pic:blipFill>
-                        <pic:spPr>
-                          <a:xfrm>
-                            <a:off x="0" y="0"/>
                             <a:ext cx="1682750" cy="986790"/>
                           </a:xfrm>
                           <a:prstGeom prst="rect">
@@ -4113,7 +4038,6 @@
                 <w:numId w:val="0"/>
               </w:numPr>
               <w:rPr>
-                <w:rFonts w:hint="eastAsia"/>
                 <w:b/>
                 <w:sz w:val="22"/>
                 <w:lang w:val="en-US"/>
@@ -4143,7 +4067,6 @@
                 <w:numId w:val="0"/>
               </w:numPr>
               <w:rPr>
-                <w:rFonts w:hint="eastAsia"/>
                 <w:sz w:val="22"/>
                 <w:lang w:val="en-US"/>
               </w:rPr>
@@ -4169,7 +4092,6 @@
                 <w:numId w:val="0"/>
               </w:numPr>
               <w:rPr>
-                <w:rFonts w:hint="eastAsia"/>
                 <w:sz w:val="22"/>
                 <w:lang w:val="en-US"/>
               </w:rPr>
@@ -4218,7 +4140,6 @@
                 <w:numId w:val="0"/>
               </w:numPr>
               <w:rPr>
-                <w:rFonts w:hint="eastAsia"/>
                 <w:sz w:val="22"/>
                 <w:lang w:val="en-US"/>
               </w:rPr>
@@ -4244,7 +4165,6 @@
                 <w:numId w:val="0"/>
               </w:numPr>
               <w:rPr>
-                <w:rFonts w:hint="eastAsia"/>
                 <w:noProof/>
               </w:rPr>
             </w:pPr>
@@ -4268,7 +4188,6 @@
                 <w:numId w:val="0"/>
               </w:numPr>
               <w:rPr>
-                <w:rFonts w:hint="eastAsia"/>
                 <w:b/>
                 <w:sz w:val="22"/>
                 <w:lang w:val="en-US"/>
@@ -4298,86 +4217,84 @@
                 <w:numId w:val="0"/>
               </w:numPr>
               <w:rPr>
+                <w:sz w:val="22"/>
+                <w:lang w:val="en-US"/>
+              </w:rPr>
+            </w:pPr>
+            <w:r>
+              <w:rPr>
+                <w:sz w:val="22"/>
+                <w:lang w:val="en-US"/>
+              </w:rPr>
+              <w:t>Slow Generation</w:t>
+            </w:r>
+          </w:p>
+        </w:tc>
+        <w:tc>
+          <w:tcPr>
+            <w:tcW w:w="3260" w:type="dxa"/>
+          </w:tcPr>
+          <w:p>
+            <w:pPr>
+              <w:pStyle w:val="ListBullet"/>
+              <w:numPr>
+                <w:ilvl w:val="0"/>
+                <w:numId w:val="0"/>
+              </w:numPr>
+              <w:rPr>
+                <w:sz w:val="22"/>
+                <w:lang w:val="en-US"/>
+              </w:rPr>
+            </w:pPr>
+            <w:r>
+              <w:rPr>
+                <w:sz w:val="22"/>
+                <w:lang w:val="en-US"/>
+              </w:rPr>
+              <w:t>Implement creatures</w:t>
+            </w:r>
+            <w:r>
+              <w:rPr>
                 <w:rFonts w:hint="eastAsia"/>
                 <w:sz w:val="22"/>
                 <w:lang w:val="en-US"/>
               </w:rPr>
-            </w:pPr>
-            <w:r>
-              <w:rPr>
-                <w:sz w:val="22"/>
-                <w:lang w:val="en-US"/>
-              </w:rPr>
-              <w:t>Slow Generation</w:t>
-            </w:r>
-          </w:p>
-        </w:tc>
-        <w:tc>
-          <w:tcPr>
-            <w:tcW w:w="3260" w:type="dxa"/>
-          </w:tcPr>
-          <w:p>
-            <w:pPr>
-              <w:pStyle w:val="ListBullet"/>
-              <w:numPr>
-                <w:ilvl w:val="0"/>
-                <w:numId w:val="0"/>
-              </w:numPr>
+              <w:t xml:space="preserve"> </w:t>
+            </w:r>
+            <w:r>
+              <w:rPr>
+                <w:sz w:val="22"/>
+                <w:lang w:val="en-US"/>
+              </w:rPr>
+              <w:t>‘</w:t>
+            </w:r>
+            <w:r>
+              <w:rPr>
+                <w:sz w:val="22"/>
+                <w:lang w:val="en-US"/>
+              </w:rPr>
+              <w:t>seeing</w:t>
+            </w:r>
+            <w:r>
+              <w:rPr>
+                <w:sz w:val="22"/>
+                <w:lang w:val="en-US"/>
+              </w:rPr>
+              <w:t xml:space="preserve">’ </w:t>
+            </w:r>
+            <w:r>
+              <w:rPr>
+                <w:sz w:val="22"/>
+                <w:lang w:val="en-US"/>
+              </w:rPr>
+              <w:t>food pellets. Reduce generation size to one creature, show line for direction it</w:t>
+            </w:r>
+            <w:r>
               <w:rPr>
                 <w:rFonts w:hint="eastAsia"/>
                 <w:sz w:val="22"/>
                 <w:lang w:val="en-US"/>
               </w:rPr>
-            </w:pPr>
-            <w:r>
-              <w:rPr>
-                <w:sz w:val="22"/>
-                <w:lang w:val="en-US"/>
-              </w:rPr>
-              <w:t>Implement creatures</w:t>
-            </w:r>
-            <w:r>
-              <w:rPr>
-                <w:rFonts w:hint="eastAsia"/>
-                <w:sz w:val="22"/>
-                <w:lang w:val="en-US"/>
-              </w:rPr>
-              <w:t xml:space="preserve"> </w:t>
-            </w:r>
-            <w:r>
-              <w:rPr>
-                <w:sz w:val="22"/>
-                <w:lang w:val="en-US"/>
-              </w:rPr>
-              <w:t>‘</w:t>
-            </w:r>
-            <w:r>
-              <w:rPr>
-                <w:sz w:val="22"/>
-                <w:lang w:val="en-US"/>
-              </w:rPr>
-              <w:t>seeing</w:t>
-            </w:r>
-            <w:r>
-              <w:rPr>
-                <w:sz w:val="22"/>
-                <w:lang w:val="en-US"/>
-              </w:rPr>
-              <w:t xml:space="preserve">’ </w:t>
-            </w:r>
-            <w:r>
-              <w:rPr>
-                <w:sz w:val="22"/>
-                <w:lang w:val="en-US"/>
-              </w:rPr>
-              <w:t>food pellets. Reduce generation size to one creature, show line for direction it</w:t>
-            </w:r>
-            <w:r>
-              <w:rPr>
-                <w:rFonts w:hint="eastAsia"/>
-                <w:sz w:val="22"/>
-                <w:lang w:val="en-US"/>
-              </w:rPr>
               <w:t>’</w:t>
             </w:r>
             <w:r>
@@ -4401,7 +4318,6 @@
                 <w:numId w:val="0"/>
               </w:numPr>
               <w:rPr>
-                <w:rFonts w:hint="eastAsia"/>
                 <w:sz w:val="22"/>
                 <w:lang w:val="en-US"/>
               </w:rPr>
@@ -4434,7 +4350,6 @@
                 <w:numId w:val="0"/>
               </w:numPr>
               <w:rPr>
-                <w:rFonts w:hint="eastAsia"/>
                 <w:noProof/>
               </w:rPr>
             </w:pPr>
@@ -4458,7 +4373,6 @@
                 <w:numId w:val="0"/>
               </w:numPr>
               <w:rPr>
-                <w:rFonts w:hint="eastAsia"/>
                 <w:b/>
                 <w:sz w:val="22"/>
                 <w:lang w:val="en-US"/>
@@ -4488,50 +4402,48 @@
                 <w:numId w:val="0"/>
               </w:numPr>
               <w:rPr>
+                <w:sz w:val="22"/>
+                <w:lang w:val="en-US"/>
+              </w:rPr>
+            </w:pPr>
+            <w:r>
+              <w:rPr>
+                <w:sz w:val="22"/>
+                <w:lang w:val="en-US"/>
+              </w:rPr>
+              <w:t>Slow Generation</w:t>
+            </w:r>
+          </w:p>
+        </w:tc>
+        <w:tc>
+          <w:tcPr>
+            <w:tcW w:w="3260" w:type="dxa"/>
+          </w:tcPr>
+          <w:p>
+            <w:pPr>
+              <w:pStyle w:val="ListBullet"/>
+              <w:numPr>
+                <w:ilvl w:val="0"/>
+                <w:numId w:val="0"/>
+              </w:numPr>
+              <w:rPr>
+                <w:sz w:val="22"/>
+                <w:lang w:val="en-US"/>
+              </w:rPr>
+            </w:pPr>
+            <w:r>
+              <w:rPr>
+                <w:sz w:val="22"/>
+                <w:lang w:val="en-US"/>
+              </w:rPr>
+              <w:t>Implement new creature</w:t>
+            </w:r>
+            <w:r>
+              <w:rPr>
                 <w:rFonts w:hint="eastAsia"/>
                 <w:sz w:val="22"/>
                 <w:lang w:val="en-US"/>
               </w:rPr>
-            </w:pPr>
-            <w:r>
-              <w:rPr>
-                <w:sz w:val="22"/>
-                <w:lang w:val="en-US"/>
-              </w:rPr>
-              <w:t>Slow Generation</w:t>
-            </w:r>
-          </w:p>
-        </w:tc>
-        <w:tc>
-          <w:tcPr>
-            <w:tcW w:w="3260" w:type="dxa"/>
-          </w:tcPr>
-          <w:p>
-            <w:pPr>
-              <w:pStyle w:val="ListBullet"/>
-              <w:numPr>
-                <w:ilvl w:val="0"/>
-                <w:numId w:val="0"/>
-              </w:numPr>
-              <w:rPr>
-                <w:rFonts w:hint="eastAsia"/>
-                <w:sz w:val="22"/>
-                <w:lang w:val="en-US"/>
-              </w:rPr>
-            </w:pPr>
-            <w:r>
-              <w:rPr>
-                <w:sz w:val="22"/>
-                <w:lang w:val="en-US"/>
-              </w:rPr>
-              <w:t>Implement new creature</w:t>
-            </w:r>
-            <w:r>
-              <w:rPr>
-                <w:rFonts w:hint="eastAsia"/>
-                <w:sz w:val="22"/>
-                <w:lang w:val="en-US"/>
-              </w:rPr>
               <w:t>s being mutated from the previous generation, and a new generation being able to be competed after the original generation has ended</w:t>
             </w:r>
             <w:r>
@@ -4555,7 +4467,6 @@
                 <w:numId w:val="0"/>
               </w:numPr>
               <w:rPr>
-                <w:rFonts w:hint="eastAsia"/>
                 <w:sz w:val="22"/>
                 <w:lang w:val="en-US"/>
               </w:rPr>
@@ -4581,7 +4492,6 @@
                 <w:numId w:val="0"/>
               </w:numPr>
               <w:rPr>
-                <w:rFonts w:hint="eastAsia"/>
                 <w:noProof/>
               </w:rPr>
             </w:pPr>
@@ -4608,7 +4518,7 @@
                           </pic:cNvPicPr>
                         </pic:nvPicPr>
                         <pic:blipFill>
-                          <a:blip r:embed="rId27">
+                          <a:blip r:embed="rId26">
                             <a:extLst>
                               <a:ext uri="{28A0092B-C50C-407E-A947-70E740481C1C}">
                                 <a14:useLocalDpi xmlns:a14="http://schemas.microsoft.com/office/drawing/2010/main" val="0"/>
@@ -4653,7 +4563,6 @@
                 <w:numId w:val="0"/>
               </w:numPr>
               <w:rPr>
-                <w:rFonts w:hint="eastAsia"/>
                 <w:b/>
                 <w:sz w:val="22"/>
                 <w:lang w:val="en-US"/>
@@ -4683,7 +4592,6 @@
                 <w:numId w:val="0"/>
               </w:numPr>
               <w:rPr>
-                <w:rFonts w:hint="eastAsia"/>
                 <w:sz w:val="22"/>
                 <w:lang w:val="en-US"/>
               </w:rPr>
@@ -4709,7 +4617,6 @@
                 <w:numId w:val="0"/>
               </w:numPr>
               <w:rPr>
-                <w:rFonts w:hint="eastAsia"/>
                 <w:sz w:val="22"/>
                 <w:lang w:val="en-US"/>
               </w:rPr>
@@ -4735,7 +4642,6 @@
                 <w:numId w:val="0"/>
               </w:numPr>
               <w:rPr>
-                <w:rFonts w:hint="eastAsia"/>
                 <w:sz w:val="22"/>
                 <w:lang w:val="en-US"/>
               </w:rPr>
@@ -4770,7 +4676,6 @@
                 <w:numId w:val="0"/>
               </w:numPr>
               <w:rPr>
-                <w:rFonts w:hint="eastAsia"/>
                 <w:noProof/>
               </w:rPr>
             </w:pPr>
@@ -4821,11 +4726,101 @@
                 <w:noProof/>
                 <w:lang w:val="en-US"/>
               </w:rPr>
+              <w:lastRenderedPageBreak/>
               <w:drawing>
                 <wp:inline distT="0" distB="0" distL="0" distR="0" wp14:anchorId="57805478" wp14:editId="7135771A">
                   <wp:extent cx="1682750" cy="1006475"/>
                   <wp:effectExtent l="0" t="0" r="0" b="3175"/>
                   <wp:docPr id="23" name="Picture 23"/>
+                  <wp:cNvGraphicFramePr>
+                    <a:graphicFrameLocks xmlns:a="http://schemas.openxmlformats.org/drawingml/2006/main" noChangeAspect="1"/>
+                  </wp:cNvGraphicFramePr>
+                  <a:graphic xmlns:a="http://schemas.openxmlformats.org/drawingml/2006/main">
+                    <a:graphicData uri="http://schemas.openxmlformats.org/drawingml/2006/picture">
+                      <pic:pic xmlns:pic="http://schemas.openxmlformats.org/drawingml/2006/picture">
+                        <pic:nvPicPr>
+                          <pic:cNvPr id="1" name=""/>
+                          <pic:cNvPicPr/>
+                        </pic:nvPicPr>
+                        <pic:blipFill>
+                          <a:blip r:embed="rId27"/>
+                          <a:stretch>
+                            <a:fillRect/>
+                          </a:stretch>
+                        </pic:blipFill>
+                        <pic:spPr>
+                          <a:xfrm>
+                            <a:off x="0" y="0"/>
+                            <a:ext cx="1682750" cy="1006475"/>
+                          </a:xfrm>
+                          <a:prstGeom prst="rect">
+                            <a:avLst/>
+                          </a:prstGeom>
+                        </pic:spPr>
+                      </pic:pic>
+                    </a:graphicData>
+                  </a:graphic>
+                </wp:inline>
+              </w:drawing>
+            </w:r>
+          </w:p>
+          <w:p>
+            <w:pPr>
+              <w:pStyle w:val="ListBullet"/>
+              <w:numPr>
+                <w:ilvl w:val="0"/>
+                <w:numId w:val="0"/>
+              </w:numPr>
+              <w:rPr>
+                <w:noProof/>
+              </w:rPr>
+            </w:pPr>
+            <w:r>
+              <w:rPr>
+                <w:noProof/>
+              </w:rPr>
+              <w:t>Later</w:t>
+            </w:r>
+            <w:r>
+              <w:rPr>
+                <w:noProof/>
+              </w:rPr>
+              <w:t xml:space="preserve"> Gen</w:t>
+            </w:r>
+            <w:r>
+              <w:rPr>
+                <w:noProof/>
+              </w:rPr>
+              <w:t>eration</w:t>
+            </w:r>
+            <w:r>
+              <w:rPr>
+                <w:noProof/>
+              </w:rPr>
+              <w:t>:</w:t>
+            </w:r>
+          </w:p>
+          <w:p>
+            <w:pPr>
+              <w:pStyle w:val="ListBullet"/>
+              <w:numPr>
+                <w:ilvl w:val="0"/>
+                <w:numId w:val="0"/>
+              </w:numPr>
+              <w:rPr>
+                <w:noProof/>
+              </w:rPr>
+            </w:pPr>
+            <w:r>
+              <w:rPr>
+                <w:noProof/>
+                <w:lang w:val="en-US"/>
+              </w:rPr>
+              <w:drawing>
+                <wp:inline distT="0" distB="0" distL="0" distR="0" wp14:anchorId="23050103" wp14:editId="1204872A">
+                  <wp:extent cx="1682750" cy="1020445"/>
+                  <wp:effectExtent l="0" t="0" r="0" b="8255"/>
+                  <wp:docPr id="24" name="Picture 24"/>
                   <wp:cNvGraphicFramePr>
                     <a:graphicFrameLocks xmlns:a="http://schemas.openxmlformats.org/drawingml/2006/main" noChangeAspect="1"/>
                   </wp:cNvGraphicFramePr>
@@ -4845,7 +4840,7 @@
                         <pic:spPr>
                           <a:xfrm>
                             <a:off x="0" y="0"/>
-                            <a:ext cx="1682750" cy="1006475"/>
+                            <a:ext cx="1682750" cy="1020445"/>
                           </a:xfrm>
                           <a:prstGeom prst="rect">
                             <a:avLst/>
@@ -4866,58 +4861,185 @@
                 <w:numId w:val="0"/>
               </w:numPr>
               <w:rPr>
-                <w:rFonts w:hint="eastAsia"/>
                 <w:noProof/>
-              </w:rPr>
-            </w:pPr>
-            <w:r>
+                <w:lang w:val="en-US"/>
+              </w:rPr>
+            </w:pPr>
+          </w:p>
+        </w:tc>
+        <w:tc>
+          <w:tcPr>
+            <w:tcW w:w="618" w:type="dxa"/>
+          </w:tcPr>
+          <w:p>
+            <w:pPr>
+              <w:pStyle w:val="ListBullet"/>
+              <w:numPr>
+                <w:ilvl w:val="0"/>
+                <w:numId w:val="0"/>
+              </w:numPr>
+              <w:rPr>
+                <w:b/>
+                <w:sz w:val="22"/>
+                <w:lang w:val="en-US"/>
+              </w:rPr>
+            </w:pPr>
+            <w:r>
+              <w:rPr>
+                <w:b/>
+                <w:sz w:val="22"/>
+                <w:lang w:val="en-US"/>
+              </w:rPr>
+              <w:lastRenderedPageBreak/>
+              <w:t>P</w:t>
+            </w:r>
+          </w:p>
+        </w:tc>
+      </w:tr>
+      <w:tr>
+        <w:tc>
+          <w:tcPr>
+            <w:tcW w:w="1560" w:type="dxa"/>
+          </w:tcPr>
+          <w:p>
+            <w:pPr>
+              <w:pStyle w:val="ListBullet"/>
+              <w:numPr>
+                <w:ilvl w:val="0"/>
+                <w:numId w:val="0"/>
+              </w:numPr>
+              <w:rPr>
+                <w:sz w:val="22"/>
+                <w:lang w:val="en-US"/>
+              </w:rPr>
+            </w:pPr>
+            <w:r>
+              <w:rPr>
+                <w:sz w:val="22"/>
+                <w:lang w:val="en-US"/>
+              </w:rPr>
+              <w:t>Integration</w:t>
+            </w:r>
+          </w:p>
+        </w:tc>
+        <w:tc>
+          <w:tcPr>
+            <w:tcW w:w="3260" w:type="dxa"/>
+          </w:tcPr>
+          <w:p>
+            <w:pPr>
+              <w:pStyle w:val="ListBullet"/>
+              <w:numPr>
+                <w:ilvl w:val="0"/>
+                <w:numId w:val="0"/>
+              </w:numPr>
+              <w:rPr>
+                <w:sz w:val="22"/>
+                <w:lang w:val="en-US"/>
+              </w:rPr>
+            </w:pPr>
+            <w:r>
+              <w:rPr>
+                <w:sz w:val="22"/>
+                <w:lang w:val="en-US"/>
+              </w:rPr>
+              <w:t>Implement stat box showing how many generations it’s been</w:t>
+            </w:r>
+          </w:p>
+        </w:tc>
+        <w:tc>
+          <w:tcPr>
+            <w:tcW w:w="2410" w:type="dxa"/>
+          </w:tcPr>
+          <w:p>
+            <w:pPr>
+              <w:pStyle w:val="ListBullet"/>
+              <w:numPr>
+                <w:ilvl w:val="0"/>
+                <w:numId w:val="0"/>
+              </w:numPr>
+              <w:rPr>
+                <w:sz w:val="22"/>
+                <w:lang w:val="en-US"/>
+              </w:rPr>
+            </w:pPr>
+            <w:r>
+              <w:rPr>
+                <w:sz w:val="22"/>
+                <w:lang w:val="en-US"/>
+              </w:rPr>
+              <w:t xml:space="preserve">Compete </w:t>
+            </w:r>
+            <w:r>
+              <w:rPr>
+                <w:sz w:val="22"/>
+                <w:lang w:val="en-US"/>
+              </w:rPr>
+              <w:t>four</w:t>
+            </w:r>
+            <w:r>
+              <w:rPr>
+                <w:sz w:val="22"/>
+                <w:lang w:val="en-US"/>
+              </w:rPr>
+              <w:t xml:space="preserve"> generations. Stat box should display “Generation Numbe</w:t>
+            </w:r>
+            <w:r>
+              <w:rPr>
+                <w:sz w:val="22"/>
+                <w:lang w:val="en-US"/>
+              </w:rPr>
+              <w:t>r</w:t>
+            </w:r>
+            <w:r>
+              <w:rPr>
+                <w:sz w:val="22"/>
+                <w:lang w:val="en-US"/>
+              </w:rPr>
+              <w:t xml:space="preserve">: </w:t>
+            </w:r>
+            <w:r>
+              <w:rPr>
+                <w:sz w:val="22"/>
+                <w:lang w:val="en-US"/>
+              </w:rPr>
+              <w:t>5</w:t>
+            </w:r>
+            <w:r>
+              <w:rPr>
+                <w:sz w:val="22"/>
+                <w:lang w:val="en-US"/>
+              </w:rPr>
+              <w:t>”</w:t>
+            </w:r>
+          </w:p>
+        </w:tc>
+        <w:tc>
+          <w:tcPr>
+            <w:tcW w:w="2866" w:type="dxa"/>
+          </w:tcPr>
+          <w:p>
+            <w:pPr>
+              <w:pStyle w:val="ListBullet"/>
+              <w:numPr>
+                <w:ilvl w:val="0"/>
+                <w:numId w:val="0"/>
+              </w:numPr>
               <w:rPr>
                 <w:noProof/>
-              </w:rPr>
-              <w:t>Later</w:t>
-            </w:r>
+                <w:lang w:val="en-US"/>
+              </w:rPr>
+            </w:pPr>
             <w:r>
               <w:rPr>
                 <w:noProof/>
-              </w:rPr>
-              <w:t xml:space="preserve"> Gen</w:t>
-            </w:r>
-            <w:r>
-              <w:rPr>
-                <w:noProof/>
-              </w:rPr>
-              <w:t>eration</w:t>
-            </w:r>
-            <w:r>
-              <w:rPr>
-                <w:noProof/>
-              </w:rPr>
-              <w:t>:</w:t>
-            </w:r>
-          </w:p>
-          <w:p>
-            <w:pPr>
-              <w:pStyle w:val="ListBullet"/>
-              <w:numPr>
-                <w:ilvl w:val="0"/>
-                <w:numId w:val="0"/>
-              </w:numPr>
-              <w:rPr>
-                <w:rFonts w:hint="eastAsia"/>
-                <w:noProof/>
-              </w:rPr>
-            </w:pPr>
-            <w:r>
-              <w:rPr>
-                <w:noProof/>
-                <w:lang w:val="en-US"/>
-              </w:rPr>
-              <w:lastRenderedPageBreak/>
+                <w:lang w:val="en-US"/>
+              </w:rPr>
               <w:drawing>
-                <wp:inline distT="0" distB="0" distL="0" distR="0" wp14:anchorId="23050103" wp14:editId="1204872A">
-                  <wp:extent cx="1682750" cy="1020445"/>
+                <wp:inline distT="0" distB="0" distL="0" distR="0" wp14:anchorId="27A5D3ED" wp14:editId="1FBFECF6">
+                  <wp:extent cx="1682750" cy="1001395"/>
                   <wp:effectExtent l="0" t="0" r="0" b="8255"/>
-                  <wp:docPr id="24" name="Picture 24"/>
+                  <wp:docPr id="25" name="Picture 25"/>
                   <wp:cNvGraphicFramePr>
                     <a:graphicFrameLocks xmlns:a="http://schemas.openxmlformats.org/drawingml/2006/main" noChangeAspect="1"/>
                   </wp:cNvGraphicFramePr>
@@ -4937,232 +5059,6 @@
                         <pic:spPr>
                           <a:xfrm>
                             <a:off x="0" y="0"/>
-                            <a:ext cx="1682750" cy="1020445"/>
-                          </a:xfrm>
-                          <a:prstGeom prst="rect">
-                            <a:avLst/>
-                          </a:prstGeom>
-                        </pic:spPr>
-                      </pic:pic>
-                    </a:graphicData>
-                  </a:graphic>
-                </wp:inline>
-              </w:drawing>
-            </w:r>
-          </w:p>
-          <w:p>
-            <w:pPr>
-              <w:pStyle w:val="ListBullet"/>
-              <w:numPr>
-                <w:ilvl w:val="0"/>
-                <w:numId w:val="0"/>
-              </w:numPr>
-              <w:rPr>
-                <w:rFonts w:hint="eastAsia"/>
-                <w:noProof/>
-                <w:lang w:val="en-US"/>
-              </w:rPr>
-            </w:pPr>
-          </w:p>
-        </w:tc>
-        <w:tc>
-          <w:tcPr>
-            <w:tcW w:w="618" w:type="dxa"/>
-          </w:tcPr>
-          <w:p>
-            <w:pPr>
-              <w:pStyle w:val="ListBullet"/>
-              <w:numPr>
-                <w:ilvl w:val="0"/>
-                <w:numId w:val="0"/>
-              </w:numPr>
-              <w:rPr>
-                <w:rFonts w:hint="eastAsia"/>
-                <w:b/>
-                <w:sz w:val="22"/>
-                <w:lang w:val="en-US"/>
-              </w:rPr>
-            </w:pPr>
-            <w:r>
-              <w:rPr>
-                <w:b/>
-                <w:sz w:val="22"/>
-                <w:lang w:val="en-US"/>
-              </w:rPr>
-              <w:lastRenderedPageBreak/>
-              <w:t>P</w:t>
-            </w:r>
-          </w:p>
-        </w:tc>
-      </w:tr>
-      <w:tr>
-        <w:tc>
-          <w:tcPr>
-            <w:tcW w:w="1560" w:type="dxa"/>
-          </w:tcPr>
-          <w:p>
-            <w:pPr>
-              <w:pStyle w:val="ListBullet"/>
-              <w:numPr>
-                <w:ilvl w:val="0"/>
-                <w:numId w:val="0"/>
-              </w:numPr>
-              <w:rPr>
-                <w:rFonts w:hint="eastAsia"/>
-                <w:sz w:val="22"/>
-                <w:lang w:val="en-US"/>
-              </w:rPr>
-            </w:pPr>
-            <w:r>
-              <w:rPr>
-                <w:sz w:val="22"/>
-                <w:lang w:val="en-US"/>
-              </w:rPr>
-              <w:lastRenderedPageBreak/>
-              <w:t>Integration</w:t>
-            </w:r>
-          </w:p>
-        </w:tc>
-        <w:tc>
-          <w:tcPr>
-            <w:tcW w:w="3260" w:type="dxa"/>
-          </w:tcPr>
-          <w:p>
-            <w:pPr>
-              <w:pStyle w:val="ListBullet"/>
-              <w:numPr>
-                <w:ilvl w:val="0"/>
-                <w:numId w:val="0"/>
-              </w:numPr>
-              <w:rPr>
-                <w:rFonts w:hint="eastAsia"/>
-                <w:sz w:val="22"/>
-                <w:lang w:val="en-US"/>
-              </w:rPr>
-            </w:pPr>
-            <w:r>
-              <w:rPr>
-                <w:sz w:val="22"/>
-                <w:lang w:val="en-US"/>
-              </w:rPr>
-              <w:t>Implement stat box showing how many generations it’s been</w:t>
-            </w:r>
-          </w:p>
-        </w:tc>
-        <w:tc>
-          <w:tcPr>
-            <w:tcW w:w="2410" w:type="dxa"/>
-          </w:tcPr>
-          <w:p>
-            <w:pPr>
-              <w:pStyle w:val="ListBullet"/>
-              <w:numPr>
-                <w:ilvl w:val="0"/>
-                <w:numId w:val="0"/>
-              </w:numPr>
-              <w:rPr>
-                <w:rFonts w:hint="eastAsia"/>
-                <w:sz w:val="22"/>
-                <w:lang w:val="en-US"/>
-              </w:rPr>
-            </w:pPr>
-            <w:r>
-              <w:rPr>
-                <w:sz w:val="22"/>
-                <w:lang w:val="en-US"/>
-              </w:rPr>
-              <w:t xml:space="preserve">Compete </w:t>
-            </w:r>
-            <w:r>
-              <w:rPr>
-                <w:sz w:val="22"/>
-                <w:lang w:val="en-US"/>
-              </w:rPr>
-              <w:t>four</w:t>
-            </w:r>
-            <w:r>
-              <w:rPr>
-                <w:sz w:val="22"/>
-                <w:lang w:val="en-US"/>
-              </w:rPr>
-              <w:t xml:space="preserve"> generations. Stat box should display “Generation Numbe</w:t>
-            </w:r>
-            <w:r>
-              <w:rPr>
-                <w:sz w:val="22"/>
-                <w:lang w:val="en-US"/>
-              </w:rPr>
-              <w:t>r</w:t>
-            </w:r>
-            <w:r>
-              <w:rPr>
-                <w:sz w:val="22"/>
-                <w:lang w:val="en-US"/>
-              </w:rPr>
-              <w:t xml:space="preserve">: </w:t>
-            </w:r>
-            <w:r>
-              <w:rPr>
-                <w:sz w:val="22"/>
-                <w:lang w:val="en-US"/>
-              </w:rPr>
-              <w:t>5</w:t>
-            </w:r>
-            <w:r>
-              <w:rPr>
-                <w:sz w:val="22"/>
-                <w:lang w:val="en-US"/>
-              </w:rPr>
-              <w:t>”</w:t>
-            </w:r>
-          </w:p>
-        </w:tc>
-        <w:tc>
-          <w:tcPr>
-            <w:tcW w:w="2866" w:type="dxa"/>
-          </w:tcPr>
-          <w:p>
-            <w:pPr>
-              <w:pStyle w:val="ListBullet"/>
-              <w:numPr>
-                <w:ilvl w:val="0"/>
-                <w:numId w:val="0"/>
-              </w:numPr>
-              <w:rPr>
-                <w:rFonts w:hint="eastAsia"/>
-                <w:noProof/>
-                <w:lang w:val="en-US"/>
-              </w:rPr>
-            </w:pPr>
-            <w:r>
-              <w:rPr>
-                <w:noProof/>
-                <w:lang w:val="en-US"/>
-              </w:rPr>
-              <w:drawing>
-                <wp:inline distT="0" distB="0" distL="0" distR="0" wp14:anchorId="27A5D3ED" wp14:editId="1FBFECF6">
-                  <wp:extent cx="1682750" cy="1001395"/>
-                  <wp:effectExtent l="0" t="0" r="0" b="8255"/>
-                  <wp:docPr id="25" name="Picture 25"/>
-                  <wp:cNvGraphicFramePr>
-                    <a:graphicFrameLocks xmlns:a="http://schemas.openxmlformats.org/drawingml/2006/main" noChangeAspect="1"/>
-                  </wp:cNvGraphicFramePr>
-                  <a:graphic xmlns:a="http://schemas.openxmlformats.org/drawingml/2006/main">
-                    <a:graphicData uri="http://schemas.openxmlformats.org/drawingml/2006/picture">
-                      <pic:pic xmlns:pic="http://schemas.openxmlformats.org/drawingml/2006/picture">
-                        <pic:nvPicPr>
-                          <pic:cNvPr id="1" name=""/>
-                          <pic:cNvPicPr/>
-                        </pic:nvPicPr>
-                        <pic:blipFill>
-                          <a:blip r:embed="rId30"/>
-                          <a:stretch>
-                            <a:fillRect/>
-                          </a:stretch>
-                        </pic:blipFill>
-                        <pic:spPr>
-                          <a:xfrm>
-                            <a:off x="0" y="0"/>
                             <a:ext cx="1682750" cy="1001395"/>
                           </a:xfrm>
                           <a:prstGeom prst="rect">
@@ -5189,7 +5085,6 @@
                 <w:numId w:val="0"/>
               </w:numPr>
               <w:rPr>
-                <w:rFonts w:hint="eastAsia"/>
                 <w:b/>
                 <w:sz w:val="22"/>
                 <w:lang w:val="en-US"/>
@@ -5219,7 +5114,6 @@
                 <w:numId w:val="0"/>
               </w:numPr>
               <w:rPr>
-                <w:rFonts w:hint="eastAsia"/>
                 <w:sz w:val="22"/>
                 <w:lang w:val="en-US"/>
               </w:rPr>
@@ -5245,7 +5139,6 @@
                 <w:numId w:val="0"/>
               </w:numPr>
               <w:rPr>
-                <w:rFonts w:hint="eastAsia"/>
                 <w:sz w:val="22"/>
                 <w:lang w:val="en-US"/>
               </w:rPr>
@@ -5271,7 +5164,6 @@
                 <w:numId w:val="0"/>
               </w:numPr>
               <w:rPr>
-                <w:rFonts w:hint="eastAsia"/>
                 <w:sz w:val="22"/>
                 <w:lang w:val="en-US"/>
               </w:rPr>
@@ -5297,17 +5189,16 @@
                 <w:numId w:val="0"/>
               </w:numPr>
               <w:rPr>
-                <w:rFonts w:hint="eastAsia"/>
-                <w:sz w:val="22"/>
-                <w:lang w:val="en-US"/>
-              </w:rPr>
-            </w:pPr>
-            <w:r>
-              <w:rPr>
-                <w:sz w:val="22"/>
-                <w:lang w:val="en-US"/>
-              </w:rPr>
-              <w:t>N/A</w:t>
+                <w:sz w:val="22"/>
+                <w:lang w:val="en-US"/>
+              </w:rPr>
+            </w:pPr>
+            <w:r>
+              <w:rPr>
+                <w:sz w:val="22"/>
+                <w:lang w:val="en-US"/>
+              </w:rPr>
+              <w:t>Generation numbers on stat block increased</w:t>
             </w:r>
           </w:p>
         </w:tc>
@@ -5323,7 +5214,6 @@
                 <w:numId w:val="0"/>
               </w:numPr>
               <w:rPr>
-                <w:rFonts w:hint="eastAsia"/>
                 <w:b/>
                 <w:sz w:val="22"/>
                 <w:lang w:val="en-US"/>
@@ -5353,7 +5243,6 @@
                 <w:numId w:val="0"/>
               </w:numPr>
               <w:rPr>
-                <w:rFonts w:hint="eastAsia"/>
                 <w:sz w:val="22"/>
                 <w:lang w:val="en-US"/>
               </w:rPr>
@@ -5386,7 +5275,6 @@
                 <w:numId w:val="0"/>
               </w:numPr>
               <w:rPr>
-                <w:rFonts w:hint="eastAsia"/>
                 <w:sz w:val="22"/>
                 <w:lang w:val="en-US"/>
               </w:rPr>
@@ -5412,7 +5300,6 @@
                 <w:numId w:val="0"/>
               </w:numPr>
               <w:rPr>
-                <w:rFonts w:hint="eastAsia"/>
                 <w:sz w:val="22"/>
                 <w:lang w:val="en-US"/>
               </w:rPr>
@@ -5438,17 +5325,16 @@
                 <w:numId w:val="0"/>
               </w:numPr>
               <w:rPr>
-                <w:rFonts w:hint="eastAsia"/>
-                <w:sz w:val="22"/>
-                <w:lang w:val="en-US"/>
-              </w:rPr>
-            </w:pPr>
-            <w:r>
-              <w:rPr>
-                <w:sz w:val="22"/>
-                <w:lang w:val="en-US"/>
-              </w:rPr>
-              <w:t>N/A</w:t>
+                <w:sz w:val="22"/>
+                <w:lang w:val="en-US"/>
+              </w:rPr>
+            </w:pPr>
+            <w:r>
+              <w:rPr>
+                <w:sz w:val="22"/>
+                <w:lang w:val="en-US"/>
+              </w:rPr>
+              <w:t>Slow Generation starts and runs as normal</w:t>
             </w:r>
           </w:p>
         </w:tc>
@@ -5464,7 +5350,6 @@
                 <w:numId w:val="0"/>
               </w:numPr>
               <w:rPr>
-                <w:rFonts w:hint="eastAsia"/>
                 <w:b/>
                 <w:sz w:val="22"/>
                 <w:lang w:val="en-US"/>
@@ -5494,7 +5379,6 @@
                 <w:numId w:val="0"/>
               </w:numPr>
               <w:rPr>
-                <w:rFonts w:hint="eastAsia"/>
                 <w:sz w:val="22"/>
                 <w:lang w:val="en-US"/>
               </w:rPr>
@@ -5526,9 +5410,6 @@
                 <w:ilvl w:val="0"/>
                 <w:numId w:val="0"/>
               </w:numPr>
-              <w:rPr>
-                <w:rFonts w:hint="eastAsia"/>
-              </w:rPr>
             </w:pPr>
             <w:r>
               <w:rPr>
@@ -5606,7 +5487,6 @@
                 <w:numId w:val="0"/>
               </w:numPr>
               <w:rPr>
-                <w:rFonts w:hint="eastAsia"/>
                 <w:sz w:val="22"/>
                 <w:lang w:val="en-US"/>
               </w:rPr>
@@ -5636,7 +5516,7 @@
                           </pic:cNvPicPr>
                         </pic:nvPicPr>
                         <pic:blipFill>
-                          <a:blip r:embed="rId31">
+                          <a:blip r:embed="rId30">
                             <a:extLst>
                               <a:ext uri="{28A0092B-C50C-407E-A947-70E740481C1C}">
                                 <a14:useLocalDpi xmlns:a14="http://schemas.microsoft.com/office/drawing/2010/main" val="0"/>
@@ -5865,7 +5745,7 @@
                           </pic:cNvPicPr>
                         </pic:nvPicPr>
                         <pic:blipFill>
-                          <a:blip r:embed="rId31">
+                          <a:blip r:embed="rId30">
                             <a:extLst>
                               <a:ext uri="{28A0092B-C50C-407E-A947-70E740481C1C}">
                                 <a14:useLocalDpi xmlns:a14="http://schemas.microsoft.com/office/drawing/2010/main" val="0"/>
@@ -6091,8 +5971,6 @@
               </w:rPr>
               <w:t xml:space="preserve"> the same</w:t>
             </w:r>
-            <w:bookmarkStart w:id="0" w:name="_GoBack"/>
-            <w:bookmarkEnd w:id="0"/>
           </w:p>
         </w:tc>
         <w:tc>
@@ -6161,7 +6039,7 @@
                           </pic:cNvPicPr>
                         </pic:nvPicPr>
                         <pic:blipFill>
-                          <a:blip r:embed="rId32">
+                          <a:blip r:embed="rId31">
                             <a:extLst>
                               <a:ext uri="{28A0092B-C50C-407E-A947-70E740481C1C}">
                                 <a14:useLocalDpi xmlns:a14="http://schemas.microsoft.com/office/drawing/2010/main" val="0"/>
@@ -6245,6 +6123,7 @@
                 <w:sz w:val="22"/>
                 <w:lang w:val="en-US"/>
               </w:rPr>
+              <w:lastRenderedPageBreak/>
               <w:drawing>
                 <wp:inline distT="0" distB="0" distL="0" distR="0" wp14:anchorId="1C07452A" wp14:editId="5DF5216A">
                   <wp:extent cx="1676400" cy="1003300"/>
@@ -6263,7 +6142,7 @@
                           </pic:cNvPicPr>
                         </pic:nvPicPr>
                         <pic:blipFill>
-                          <a:blip r:embed="rId33">
+                          <a:blip r:embed="rId32">
                             <a:extLst>
                               <a:ext uri="{28A0092B-C50C-407E-A947-70E740481C1C}">
                                 <a14:useLocalDpi xmlns:a14="http://schemas.microsoft.com/office/drawing/2010/main" val="0"/>
@@ -6319,6 +6198,7 @@
                 <w:sz w:val="22"/>
                 <w:lang w:val="en-US"/>
               </w:rPr>
+              <w:lastRenderedPageBreak/>
               <w:t>P</w:t>
             </w:r>
           </w:p>
@@ -6337,7 +6217,6 @@
                 <w:numId w:val="0"/>
               </w:numPr>
               <w:rPr>
-                <w:rFonts w:hint="eastAsia"/>
                 <w:sz w:val="22"/>
                 <w:lang w:val="en-US"/>
               </w:rPr>
@@ -6363,11 +6242,17 @@
                 <w:numId w:val="0"/>
               </w:numPr>
               <w:rPr>
-                <w:rFonts w:hint="eastAsia"/>
-                <w:sz w:val="22"/>
-                <w:lang w:val="en-US"/>
-              </w:rPr>
-            </w:pPr>
+                <w:sz w:val="22"/>
+                <w:lang w:val="en-US"/>
+              </w:rPr>
+            </w:pPr>
+            <w:r>
+              <w:rPr>
+                <w:sz w:val="22"/>
+                <w:lang w:val="en-US"/>
+              </w:rPr>
+              <w:t>Test that running new generations still works after viewing a previous generation</w:t>
+            </w:r>
           </w:p>
         </w:tc>
         <w:tc>
@@ -6382,11 +6267,17 @@
                 <w:numId w:val="0"/>
               </w:numPr>
               <w:rPr>
-                <w:rFonts w:hint="eastAsia"/>
-                <w:sz w:val="22"/>
-                <w:lang w:val="en-US"/>
-              </w:rPr>
-            </w:pPr>
+                <w:sz w:val="22"/>
+                <w:lang w:val="en-US"/>
+              </w:rPr>
+            </w:pPr>
+            <w:r>
+              <w:rPr>
+                <w:sz w:val="22"/>
+                <w:lang w:val="en-US"/>
+              </w:rPr>
+              <w:t>Running new generations works</w:t>
+            </w:r>
           </w:p>
         </w:tc>
         <w:tc>
@@ -6401,11 +6292,17 @@
                 <w:numId w:val="0"/>
               </w:numPr>
               <w:rPr>
-                <w:rFonts w:hint="eastAsia"/>
-                <w:sz w:val="22"/>
-                <w:lang w:val="en-US"/>
-              </w:rPr>
-            </w:pPr>
+                <w:sz w:val="22"/>
+                <w:lang w:val="en-US"/>
+              </w:rPr>
+            </w:pPr>
+            <w:r>
+              <w:rPr>
+                <w:sz w:val="22"/>
+                <w:lang w:val="en-US"/>
+              </w:rPr>
+              <w:t>Running new Generations works</w:t>
+            </w:r>
           </w:p>
         </w:tc>
         <w:tc>
@@ -6420,11 +6317,19 @@
                 <w:numId w:val="0"/>
               </w:numPr>
               <w:rPr>
-                <w:rFonts w:hint="eastAsia"/>
-                <w:sz w:val="22"/>
-                <w:lang w:val="en-US"/>
-              </w:rPr>
-            </w:pPr>
+                <w:b/>
+                <w:sz w:val="22"/>
+                <w:lang w:val="en-US"/>
+              </w:rPr>
+            </w:pPr>
+            <w:r>
+              <w:rPr>
+                <w:b/>
+                <w:sz w:val="22"/>
+                <w:lang w:val="en-US"/>
+              </w:rPr>
+              <w:t>P</w:t>
+            </w:r>
           </w:p>
         </w:tc>
       </w:tr>
@@ -6441,17 +6346,23 @@
                 <w:numId w:val="0"/>
               </w:numPr>
               <w:rPr>
-                <w:rFonts w:hint="eastAsia"/>
-                <w:sz w:val="22"/>
-                <w:lang w:val="en-US"/>
-              </w:rPr>
-            </w:pPr>
-            <w:r>
-              <w:rPr>
-                <w:sz w:val="22"/>
-                <w:lang w:val="en-US"/>
-              </w:rPr>
-              <w:t>Creature Cannibalism</w:t>
+                <w:sz w:val="22"/>
+                <w:lang w:val="en-US"/>
+              </w:rPr>
+            </w:pPr>
+            <w:r>
+              <w:rPr>
+                <w:sz w:val="22"/>
+                <w:lang w:val="en-US"/>
+              </w:rPr>
+              <w:t>Creature Name</w:t>
+            </w:r>
+            <w:r>
+              <w:rPr>
+                <w:sz w:val="22"/>
+                <w:lang w:val="en-US"/>
+              </w:rPr>
+              <w:t>s</w:t>
             </w:r>
           </w:p>
         </w:tc>
@@ -6467,11 +6378,54 @@
                 <w:numId w:val="0"/>
               </w:numPr>
               <w:rPr>
-                <w:rFonts w:hint="eastAsia"/>
-                <w:sz w:val="22"/>
-                <w:lang w:val="en-US"/>
-              </w:rPr>
-            </w:pPr>
+                <w:sz w:val="22"/>
+                <w:lang w:val="en-US"/>
+              </w:rPr>
+            </w:pPr>
+            <w:r>
+              <w:rPr>
+                <w:sz w:val="22"/>
+                <w:lang w:val="en-US"/>
+              </w:rPr>
+              <w:t>Implement creatures being given random</w:t>
+            </w:r>
+            <w:r>
+              <w:rPr>
+                <w:sz w:val="22"/>
+                <w:lang w:val="en-US"/>
+              </w:rPr>
+              <w:t xml:space="preserve"> first names and second names based on their parents</w:t>
+            </w:r>
+            <w:r>
+              <w:rPr>
+                <w:sz w:val="22"/>
+                <w:lang w:val="en-US"/>
+              </w:rPr>
+              <w:t xml:space="preserve">. Create stub code to print out all </w:t>
+            </w:r>
+            <w:proofErr w:type="gramStart"/>
+            <w:r>
+              <w:rPr>
+                <w:sz w:val="22"/>
+                <w:lang w:val="en-US"/>
+              </w:rPr>
+              <w:t>creatures</w:t>
+            </w:r>
+            <w:proofErr w:type="gramEnd"/>
+            <w:r>
+              <w:rPr>
+                <w:sz w:val="22"/>
+                <w:lang w:val="en-US"/>
+              </w:rPr>
+              <w:t xml:space="preserve"> names after creatures</w:t>
+            </w:r>
+            <w:r>
+              <w:rPr>
+                <w:sz w:val="22"/>
+                <w:lang w:val="en-US"/>
+              </w:rPr>
+              <w:t xml:space="preserve">. Check whether the top </w:t>
+            </w:r>
           </w:p>
         </w:tc>
         <w:tc>
@@ -6486,11 +6440,97 @@
                 <w:numId w:val="0"/>
               </w:numPr>
               <w:rPr>
-                <w:rFonts w:hint="eastAsia"/>
-                <w:sz w:val="22"/>
-                <w:lang w:val="en-US"/>
-              </w:rPr>
-            </w:pPr>
+                <w:sz w:val="22"/>
+                <w:lang w:val="en-US"/>
+              </w:rPr>
+            </w:pPr>
+            <w:r>
+              <w:rPr>
+                <w:sz w:val="22"/>
+                <w:lang w:val="en-US"/>
+              </w:rPr>
+              <w:t>In a given generation other than the first, 4 creatures should have the exact same names as the top 4 from the previous generation.</w:t>
+            </w:r>
+          </w:p>
+          <w:p>
+            <w:pPr>
+              <w:pStyle w:val="ListBullet"/>
+              <w:numPr>
+                <w:ilvl w:val="0"/>
+                <w:numId w:val="0"/>
+              </w:numPr>
+              <w:rPr>
+                <w:sz w:val="22"/>
+                <w:lang w:val="en-US"/>
+              </w:rPr>
+            </w:pPr>
+          </w:p>
+          <w:p>
+            <w:pPr>
+              <w:pStyle w:val="ListBullet"/>
+              <w:numPr>
+                <w:ilvl w:val="0"/>
+                <w:numId w:val="0"/>
+              </w:numPr>
+              <w:rPr>
+                <w:sz w:val="22"/>
+                <w:lang w:val="en-US"/>
+              </w:rPr>
+            </w:pPr>
+            <w:r>
+              <w:rPr>
+                <w:sz w:val="22"/>
+                <w:lang w:val="en-US"/>
+              </w:rPr>
+              <w:t>4 other creatures should have random first names, and second names which are based on the first name of one of the top 4 from the previous generation</w:t>
+            </w:r>
+            <w:r>
+              <w:rPr>
+                <w:sz w:val="22"/>
+                <w:lang w:val="en-US"/>
+              </w:rPr>
+              <w:t>.</w:t>
+            </w:r>
+          </w:p>
+          <w:p>
+            <w:pPr>
+              <w:pStyle w:val="ListBullet"/>
+              <w:numPr>
+                <w:ilvl w:val="0"/>
+                <w:numId w:val="0"/>
+              </w:numPr>
+              <w:rPr>
+                <w:sz w:val="22"/>
+                <w:lang w:val="en-US"/>
+              </w:rPr>
+            </w:pPr>
+          </w:p>
+          <w:p>
+            <w:pPr>
+              <w:pStyle w:val="ListBullet"/>
+              <w:numPr>
+                <w:ilvl w:val="0"/>
+                <w:numId w:val="0"/>
+              </w:numPr>
+              <w:rPr>
+                <w:sz w:val="22"/>
+                <w:lang w:val="en-US"/>
+              </w:rPr>
+            </w:pPr>
+            <w:r>
+              <w:rPr>
+                <w:sz w:val="22"/>
+                <w:lang w:val="en-US"/>
+              </w:rPr>
+              <w:t xml:space="preserve">The 2 last creatures should have a random </w:t>
+            </w:r>
+            <w:r>
+              <w:rPr>
+                <w:sz w:val="22"/>
+                <w:lang w:val="en-US"/>
+              </w:rPr>
+              <w:t>first name and the last name ‘Godson’</w:t>
+            </w:r>
           </w:p>
         </w:tc>
         <w:tc>
@@ -6505,11 +6545,50 @@
                 <w:numId w:val="0"/>
               </w:numPr>
               <w:rPr>
-                <w:rFonts w:hint="eastAsia"/>
-                <w:sz w:val="22"/>
-                <w:lang w:val="en-US"/>
-              </w:rPr>
-            </w:pPr>
+                <w:sz w:val="22"/>
+                <w:lang w:val="en-US"/>
+              </w:rPr>
+            </w:pPr>
+            <w:r>
+              <w:rPr>
+                <w:noProof/>
+              </w:rPr>
+              <w:drawing>
+                <wp:inline distT="0" distB="0" distL="0" distR="0" wp14:anchorId="184C6849" wp14:editId="464967B9">
+                  <wp:extent cx="1682750" cy="2905125"/>
+                  <wp:effectExtent l="0" t="0" r="0" b="9525"/>
+                  <wp:docPr id="29" name="Picture 29"/>
+                  <wp:cNvGraphicFramePr>
+                    <a:graphicFrameLocks xmlns:a="http://schemas.openxmlformats.org/drawingml/2006/main" noChangeAspect="1"/>
+                  </wp:cNvGraphicFramePr>
+                  <a:graphic xmlns:a="http://schemas.openxmlformats.org/drawingml/2006/main">
+                    <a:graphicData uri="http://schemas.openxmlformats.org/drawingml/2006/picture">
+                      <pic:pic xmlns:pic="http://schemas.openxmlformats.org/drawingml/2006/picture">
+                        <pic:nvPicPr>
+                          <pic:cNvPr id="1" name=""/>
+                          <pic:cNvPicPr/>
+                        </pic:nvPicPr>
+                        <pic:blipFill>
+                          <a:blip r:embed="rId33"/>
+                          <a:stretch>
+                            <a:fillRect/>
+                          </a:stretch>
+                        </pic:blipFill>
+                        <pic:spPr>
+                          <a:xfrm>
+                            <a:off x="0" y="0"/>
+                            <a:ext cx="1682750" cy="2905125"/>
+                          </a:xfrm>
+                          <a:prstGeom prst="rect">
+                            <a:avLst/>
+                          </a:prstGeom>
+                        </pic:spPr>
+                      </pic:pic>
+                    </a:graphicData>
+                  </a:graphic>
+                </wp:inline>
+              </w:drawing>
+            </w:r>
           </w:p>
         </w:tc>
         <w:tc>
@@ -6524,11 +6603,19 @@
                 <w:numId w:val="0"/>
               </w:numPr>
               <w:rPr>
-                <w:rFonts w:hint="eastAsia"/>
-                <w:sz w:val="22"/>
-                <w:lang w:val="en-US"/>
-              </w:rPr>
-            </w:pPr>
+                <w:b/>
+                <w:sz w:val="22"/>
+                <w:lang w:val="en-US"/>
+              </w:rPr>
+            </w:pPr>
+            <w:r>
+              <w:rPr>
+                <w:b/>
+                <w:sz w:val="22"/>
+                <w:lang w:val="en-US"/>
+              </w:rPr>
+              <w:t>P</w:t>
+            </w:r>
           </w:p>
         </w:tc>
       </w:tr>
@@ -6545,17 +6632,16 @@
                 <w:numId w:val="0"/>
               </w:numPr>
               <w:rPr>
-                <w:rFonts w:hint="eastAsia"/>
-                <w:sz w:val="22"/>
-                <w:lang w:val="en-US"/>
-              </w:rPr>
-            </w:pPr>
-            <w:r>
-              <w:rPr>
-                <w:sz w:val="22"/>
-                <w:lang w:val="en-US"/>
-              </w:rPr>
-              <w:t>Integration</w:t>
+                <w:sz w:val="22"/>
+                <w:lang w:val="en-US"/>
+              </w:rPr>
+            </w:pPr>
+            <w:r>
+              <w:rPr>
+                <w:sz w:val="22"/>
+                <w:lang w:val="en-US"/>
+              </w:rPr>
+              <w:t>Creature Names</w:t>
             </w:r>
           </w:p>
         </w:tc>
@@ -6571,11 +6657,17 @@
                 <w:numId w:val="0"/>
               </w:numPr>
               <w:rPr>
-                <w:rFonts w:hint="eastAsia"/>
-                <w:sz w:val="22"/>
-                <w:lang w:val="en-US"/>
-              </w:rPr>
-            </w:pPr>
+                <w:sz w:val="22"/>
+                <w:lang w:val="en-US"/>
+              </w:rPr>
+            </w:pPr>
+            <w:r>
+              <w:rPr>
+                <w:sz w:val="22"/>
+                <w:lang w:val="en-US"/>
+              </w:rPr>
+              <w:t>Check whether the best creature printed to the console matches the best creature displayed in the stat block</w:t>
+            </w:r>
           </w:p>
         </w:tc>
         <w:tc>
@@ -6590,11 +6682,33 @@
                 <w:numId w:val="0"/>
               </w:numPr>
               <w:rPr>
-                <w:rFonts w:hint="eastAsia"/>
-                <w:sz w:val="22"/>
-                <w:lang w:val="en-US"/>
-              </w:rPr>
-            </w:pPr>
+                <w:sz w:val="22"/>
+                <w:lang w:val="en-US"/>
+              </w:rPr>
+            </w:pPr>
+            <w:r>
+              <w:rPr>
+                <w:sz w:val="22"/>
+                <w:lang w:val="en-US"/>
+              </w:rPr>
+              <w:t xml:space="preserve">The name on the stat block should match the </w:t>
+            </w:r>
+            <w:proofErr w:type="gramStart"/>
+            <w:r>
+              <w:rPr>
+                <w:sz w:val="22"/>
+                <w:lang w:val="en-US"/>
+              </w:rPr>
+              <w:t>first of all</w:t>
+            </w:r>
+            <w:proofErr w:type="gramEnd"/>
+            <w:r>
+              <w:rPr>
+                <w:sz w:val="22"/>
+                <w:lang w:val="en-US"/>
+              </w:rPr>
+              <w:t xml:space="preserve"> the creatures with tied highest score from the previous generation</w:t>
+            </w:r>
           </w:p>
         </w:tc>
         <w:tc>
@@ -6609,11 +6723,101 @@
                 <w:numId w:val="0"/>
               </w:numPr>
               <w:rPr>
-                <w:rFonts w:hint="eastAsia"/>
-                <w:sz w:val="22"/>
-                <w:lang w:val="en-US"/>
-              </w:rPr>
-            </w:pPr>
+                <w:noProof/>
+              </w:rPr>
+            </w:pPr>
+            <w:r>
+              <w:rPr>
+                <w:noProof/>
+              </w:rPr>
+              <w:drawing>
+                <wp:inline distT="0" distB="0" distL="0" distR="0" wp14:anchorId="1DCBF2C4" wp14:editId="342D0825">
+                  <wp:extent cx="1682750" cy="1501140"/>
+                  <wp:effectExtent l="0" t="0" r="0" b="3810"/>
+                  <wp:docPr id="30" name="Picture 30"/>
+                  <wp:cNvGraphicFramePr>
+                    <a:graphicFrameLocks xmlns:a="http://schemas.openxmlformats.org/drawingml/2006/main" noChangeAspect="1"/>
+                  </wp:cNvGraphicFramePr>
+                  <a:graphic xmlns:a="http://schemas.openxmlformats.org/drawingml/2006/main">
+                    <a:graphicData uri="http://schemas.openxmlformats.org/drawingml/2006/picture">
+                      <pic:pic xmlns:pic="http://schemas.openxmlformats.org/drawingml/2006/picture">
+                        <pic:nvPicPr>
+                          <pic:cNvPr id="1" name=""/>
+                          <pic:cNvPicPr/>
+                        </pic:nvPicPr>
+                        <pic:blipFill>
+                          <a:blip r:embed="rId34"/>
+                          <a:stretch>
+                            <a:fillRect/>
+                          </a:stretch>
+                        </pic:blipFill>
+                        <pic:spPr>
+                          <a:xfrm>
+                            <a:off x="0" y="0"/>
+                            <a:ext cx="1682750" cy="1501140"/>
+                          </a:xfrm>
+                          <a:prstGeom prst="rect">
+                            <a:avLst/>
+                          </a:prstGeom>
+                        </pic:spPr>
+                      </pic:pic>
+                    </a:graphicData>
+                  </a:graphic>
+                </wp:inline>
+              </w:drawing>
+            </w:r>
+          </w:p>
+          <w:p>
+            <w:pPr>
+              <w:pStyle w:val="ListBullet"/>
+              <w:numPr>
+                <w:ilvl w:val="0"/>
+                <w:numId w:val="0"/>
+              </w:numPr>
+              <w:rPr>
+                <w:noProof/>
+              </w:rPr>
+            </w:pPr>
+            <w:r>
+              <w:rPr>
+                <w:noProof/>
+              </w:rPr>
+              <w:drawing>
+                <wp:inline distT="0" distB="0" distL="0" distR="0" wp14:anchorId="593B1D39" wp14:editId="4BDCF9C2">
+                  <wp:extent cx="1682750" cy="186690"/>
+                  <wp:effectExtent l="0" t="0" r="0" b="3810"/>
+                  <wp:docPr id="31" name="Picture 31"/>
+                  <wp:cNvGraphicFramePr>
+                    <a:graphicFrameLocks xmlns:a="http://schemas.openxmlformats.org/drawingml/2006/main" noChangeAspect="1"/>
+                  </wp:cNvGraphicFramePr>
+                  <a:graphic xmlns:a="http://schemas.openxmlformats.org/drawingml/2006/main">
+                    <a:graphicData uri="http://schemas.openxmlformats.org/drawingml/2006/picture">
+                      <pic:pic xmlns:pic="http://schemas.openxmlformats.org/drawingml/2006/picture">
+                        <pic:nvPicPr>
+                          <pic:cNvPr id="1" name=""/>
+                          <pic:cNvPicPr/>
+                        </pic:nvPicPr>
+                        <pic:blipFill>
+                          <a:blip r:embed="rId35"/>
+                          <a:stretch>
+                            <a:fillRect/>
+                          </a:stretch>
+                        </pic:blipFill>
+                        <pic:spPr>
+                          <a:xfrm>
+                            <a:off x="0" y="0"/>
+                            <a:ext cx="1682750" cy="186690"/>
+                          </a:xfrm>
+                          <a:prstGeom prst="rect">
+                            <a:avLst/>
+                          </a:prstGeom>
+                        </pic:spPr>
+                      </pic:pic>
+                    </a:graphicData>
+                  </a:graphic>
+                </wp:inline>
+              </w:drawing>
+            </w:r>
           </w:p>
         </w:tc>
         <w:tc>
@@ -6628,219 +6832,21 @@
                 <w:numId w:val="0"/>
               </w:numPr>
               <w:rPr>
-                <w:rFonts w:hint="eastAsia"/>
-                <w:sz w:val="22"/>
-                <w:lang w:val="en-US"/>
-              </w:rPr>
-            </w:pPr>
-          </w:p>
-        </w:tc>
-      </w:tr>
-      <w:tr>
-        <w:tc>
-          <w:tcPr>
-            <w:tcW w:w="1560" w:type="dxa"/>
-          </w:tcPr>
-          <w:p>
-            <w:pPr>
-              <w:pStyle w:val="ListBullet"/>
-              <w:numPr>
-                <w:ilvl w:val="0"/>
-                <w:numId w:val="0"/>
-              </w:numPr>
-              <w:rPr>
-                <w:rFonts w:hint="eastAsia"/>
-                <w:sz w:val="22"/>
-                <w:lang w:val="en-US"/>
-              </w:rPr>
-            </w:pPr>
-            <w:r>
-              <w:rPr>
-                <w:sz w:val="22"/>
-                <w:lang w:val="en-US"/>
-              </w:rPr>
-              <w:t>Creature Name Generation</w:t>
-            </w:r>
-          </w:p>
-        </w:tc>
-        <w:tc>
-          <w:tcPr>
-            <w:tcW w:w="3260" w:type="dxa"/>
-          </w:tcPr>
-          <w:p>
-            <w:pPr>
-              <w:pStyle w:val="ListBullet"/>
-              <w:numPr>
-                <w:ilvl w:val="0"/>
-                <w:numId w:val="0"/>
-              </w:numPr>
-              <w:rPr>
-                <w:rFonts w:hint="eastAsia"/>
-                <w:sz w:val="22"/>
-                <w:lang w:val="en-US"/>
-              </w:rPr>
-            </w:pPr>
-          </w:p>
-        </w:tc>
-        <w:tc>
-          <w:tcPr>
-            <w:tcW w:w="2410" w:type="dxa"/>
-          </w:tcPr>
-          <w:p>
-            <w:pPr>
-              <w:pStyle w:val="ListBullet"/>
-              <w:numPr>
-                <w:ilvl w:val="0"/>
-                <w:numId w:val="0"/>
-              </w:numPr>
-              <w:rPr>
-                <w:rFonts w:hint="eastAsia"/>
-                <w:sz w:val="22"/>
-                <w:lang w:val="en-US"/>
-              </w:rPr>
-            </w:pPr>
-          </w:p>
-        </w:tc>
-        <w:tc>
-          <w:tcPr>
-            <w:tcW w:w="2866" w:type="dxa"/>
-          </w:tcPr>
-          <w:p>
-            <w:pPr>
-              <w:pStyle w:val="ListBullet"/>
-              <w:numPr>
-                <w:ilvl w:val="0"/>
-                <w:numId w:val="0"/>
-              </w:numPr>
-              <w:rPr>
-                <w:rFonts w:hint="eastAsia"/>
-                <w:sz w:val="22"/>
-                <w:lang w:val="en-US"/>
-              </w:rPr>
-            </w:pPr>
-          </w:p>
-        </w:tc>
-        <w:tc>
-          <w:tcPr>
-            <w:tcW w:w="618" w:type="dxa"/>
-          </w:tcPr>
-          <w:p>
-            <w:pPr>
-              <w:pStyle w:val="ListBullet"/>
-              <w:numPr>
-                <w:ilvl w:val="0"/>
-                <w:numId w:val="0"/>
-              </w:numPr>
-              <w:rPr>
-                <w:rFonts w:hint="eastAsia"/>
-                <w:sz w:val="22"/>
-                <w:lang w:val="en-US"/>
-              </w:rPr>
-            </w:pPr>
-          </w:p>
-        </w:tc>
-      </w:tr>
-      <w:tr>
-        <w:tc>
-          <w:tcPr>
-            <w:tcW w:w="1560" w:type="dxa"/>
-          </w:tcPr>
-          <w:p>
-            <w:pPr>
-              <w:pStyle w:val="ListBullet"/>
-              <w:numPr>
-                <w:ilvl w:val="0"/>
-                <w:numId w:val="0"/>
-              </w:numPr>
-              <w:rPr>
-                <w:rFonts w:hint="eastAsia"/>
-                <w:sz w:val="22"/>
-                <w:lang w:val="en-US"/>
-              </w:rPr>
-            </w:pPr>
-            <w:r>
-              <w:rPr>
-                <w:sz w:val="22"/>
-                <w:lang w:val="en-US"/>
-              </w:rPr>
-              <w:t>Integration</w:t>
-            </w:r>
-          </w:p>
-        </w:tc>
-        <w:tc>
-          <w:tcPr>
-            <w:tcW w:w="3260" w:type="dxa"/>
-          </w:tcPr>
-          <w:p>
-            <w:pPr>
-              <w:pStyle w:val="ListBullet"/>
-              <w:numPr>
-                <w:ilvl w:val="0"/>
-                <w:numId w:val="0"/>
-              </w:numPr>
-              <w:rPr>
-                <w:rFonts w:hint="eastAsia"/>
-                <w:sz w:val="22"/>
-                <w:lang w:val="en-US"/>
-              </w:rPr>
-            </w:pPr>
-          </w:p>
-        </w:tc>
-        <w:tc>
-          <w:tcPr>
-            <w:tcW w:w="2410" w:type="dxa"/>
-          </w:tcPr>
-          <w:p>
-            <w:pPr>
-              <w:pStyle w:val="ListBullet"/>
-              <w:numPr>
-                <w:ilvl w:val="0"/>
-                <w:numId w:val="0"/>
-              </w:numPr>
-              <w:rPr>
-                <w:rFonts w:hint="eastAsia"/>
-                <w:sz w:val="22"/>
-                <w:lang w:val="en-US"/>
-              </w:rPr>
-            </w:pPr>
-          </w:p>
-        </w:tc>
-        <w:tc>
-          <w:tcPr>
-            <w:tcW w:w="2866" w:type="dxa"/>
-          </w:tcPr>
-          <w:p>
-            <w:pPr>
-              <w:pStyle w:val="ListBullet"/>
-              <w:numPr>
-                <w:ilvl w:val="0"/>
-                <w:numId w:val="0"/>
-              </w:numPr>
-              <w:rPr>
-                <w:rFonts w:hint="eastAsia"/>
-                <w:sz w:val="22"/>
-                <w:lang w:val="en-US"/>
-              </w:rPr>
-            </w:pPr>
-          </w:p>
-        </w:tc>
-        <w:tc>
-          <w:tcPr>
-            <w:tcW w:w="618" w:type="dxa"/>
-          </w:tcPr>
-          <w:p>
-            <w:pPr>
-              <w:pStyle w:val="ListBullet"/>
-              <w:numPr>
-                <w:ilvl w:val="0"/>
-                <w:numId w:val="0"/>
-              </w:numPr>
-              <w:rPr>
-                <w:rFonts w:hint="eastAsia"/>
-                <w:sz w:val="22"/>
-                <w:lang w:val="en-US"/>
-              </w:rPr>
-            </w:pPr>
+                <w:b/>
+                <w:sz w:val="22"/>
+                <w:lang w:val="en-US"/>
+              </w:rPr>
+            </w:pPr>
+            <w:r>
+              <w:rPr>
+                <w:b/>
+                <w:sz w:val="22"/>
+                <w:lang w:val="en-US"/>
+              </w:rPr>
+              <w:t>P</w:t>
+            </w:r>
+            <w:bookmarkStart w:id="0" w:name="_GoBack"/>
+            <w:bookmarkEnd w:id="0"/>
           </w:p>
         </w:tc>
       </w:tr>
@@ -6854,7 +6860,6 @@
         </w:numPr>
         <w:ind w:left="360" w:hanging="360"/>
         <w:rPr>
-          <w:rFonts w:hint="eastAsia"/>
           <w:sz w:val="22"/>
           <w:lang w:val="en-US"/>
         </w:rPr>
@@ -6864,7 +6869,6 @@
           <w:sz w:val="22"/>
           <w:lang w:val="en-US"/>
         </w:rPr>
-        <w:lastRenderedPageBreak/>
         <w:t>F</w:t>
       </w:r>
       <w:r>
@@ -6880,7 +6884,23 @@
           <w:sz w:val="22"/>
           <w:lang w:val="en-US"/>
         </w:rPr>
-        <w:t xml:space="preserve"> – The failure of this test was due to the fact that </w:t>
+        <w:t xml:space="preserve"> – The failure of this test was </w:t>
+      </w:r>
+      <w:proofErr w:type="gramStart"/>
+      <w:r>
+        <w:rPr>
+          <w:sz w:val="22"/>
+          <w:lang w:val="en-US"/>
+        </w:rPr>
+        <w:t>due to the fact that</w:t>
+      </w:r>
+      <w:proofErr w:type="gramEnd"/>
+      <w:r>
+        <w:rPr>
+          <w:sz w:val="22"/>
+          <w:lang w:val="en-US"/>
+        </w:rPr>
+        <w:t xml:space="preserve"> </w:t>
       </w:r>
       <w:r>
         <w:rPr>
@@ -6929,7 +6949,6 @@
         </w:numPr>
         <w:ind w:left="360" w:hanging="360"/>
         <w:rPr>
-          <w:rFonts w:hint="eastAsia"/>
           <w:b/>
           <w:sz w:val="26"/>
           <w:lang w:val="en-US"/>
@@ -6944,7 +6963,6 @@
           <w:numId w:val="0"/>
         </w:numPr>
         <w:rPr>
-          <w:rFonts w:hint="eastAsia"/>
           <w:b/>
           <w:sz w:val="26"/>
           <w:lang w:val="en-US"/>
@@ -6959,7 +6977,6 @@
           <w:numId w:val="0"/>
         </w:numPr>
         <w:rPr>
-          <w:rFonts w:hint="eastAsia"/>
           <w:b/>
           <w:sz w:val="26"/>
           <w:lang w:val="en-US"/>
@@ -6991,7 +7008,6 @@
         </w:numPr>
         <w:ind w:left="360" w:hanging="360"/>
         <w:rPr>
-          <w:rFonts w:hint="eastAsia"/>
           <w:sz w:val="22"/>
           <w:lang w:val="en-US"/>
         </w:rPr>
@@ -7020,7 +7036,6 @@
         </w:numPr>
         <w:ind w:left="360" w:hanging="360"/>
         <w:rPr>
-          <w:rFonts w:hint="eastAsia"/>
           <w:sz w:val="22"/>
           <w:lang w:val="en-US"/>
         </w:rPr>
@@ -7034,7 +7049,6 @@
           <w:numId w:val="0"/>
         </w:numPr>
         <w:rPr>
-          <w:rFonts w:hint="eastAsia"/>
           <w:sz w:val="22"/>
           <w:lang w:val="en-US"/>
         </w:rPr>
@@ -7054,8 +7068,8 @@
         <w:tblLook w:val="04A0" w:firstRow="1" w:lastRow="0" w:firstColumn="1" w:lastColumn="0" w:noHBand="0" w:noVBand="1"/>
       </w:tblPr>
       <w:tblGrid>
-        <w:gridCol w:w="8033"/>
-        <w:gridCol w:w="483"/>
+        <w:gridCol w:w="8044"/>
+        <w:gridCol w:w="472"/>
       </w:tblGrid>
       <w:tr>
         <w:tc>
@@ -7070,7 +7084,6 @@
                 <w:numId w:val="0"/>
               </w:numPr>
               <w:rPr>
-                <w:rFonts w:hint="eastAsia"/>
                 <w:b/>
                 <w:lang w:val="en-US"/>
               </w:rPr>
@@ -7096,7 +7109,6 @@
                 <w:numId w:val="0"/>
               </w:numPr>
               <w:rPr>
-                <w:rFonts w:hint="eastAsia"/>
                 <w:b/>
                 <w:lang w:val="en-US"/>
               </w:rPr>
@@ -7122,7 +7134,6 @@
           <w:p>
             <w:pPr>
               <w:rPr>
-                <w:rFonts w:hint="eastAsia"/>
                 <w:lang w:val="en-US"/>
               </w:rPr>
             </w:pPr>
@@ -7154,7 +7165,6 @@
                 <w:numId w:val="0"/>
               </w:numPr>
               <w:rPr>
-                <w:rFonts w:hint="eastAsia"/>
                 <w:sz w:val="22"/>
                 <w:lang w:val="en-US"/>
               </w:rPr>
@@ -7173,7 +7183,6 @@
           <w:p>
             <w:pPr>
               <w:rPr>
-                <w:rFonts w:hint="eastAsia"/>
                 <w:lang w:val="en-US"/>
               </w:rPr>
             </w:pPr>
@@ -7197,7 +7206,6 @@
                 <w:numId w:val="0"/>
               </w:numPr>
               <w:rPr>
-                <w:rFonts w:hint="eastAsia"/>
                 <w:sz w:val="22"/>
                 <w:lang w:val="en-US"/>
               </w:rPr>
@@ -7216,21 +7224,20 @@
           <w:p>
             <w:pPr>
               <w:rPr>
+                <w:lang w:val="en-US"/>
+              </w:rPr>
+            </w:pPr>
+            <w:r>
+              <w:rPr>
+                <w:lang w:val="en-US"/>
+              </w:rPr>
+              <w:t xml:space="preserve">Create children of Neural Nets with </w:t>
+            </w:r>
+            <w:r>
+              <w:rPr>
                 <w:rFonts w:hint="eastAsia"/>
                 <w:lang w:val="en-US"/>
               </w:rPr>
-            </w:pPr>
-            <w:r>
-              <w:rPr>
-                <w:lang w:val="en-US"/>
-              </w:rPr>
-              <w:t xml:space="preserve">Create children of Neural Nets with </w:t>
-            </w:r>
-            <w:r>
-              <w:rPr>
-                <w:rFonts w:hint="eastAsia"/>
-                <w:lang w:val="en-US"/>
-              </w:rPr>
               <w:t>random</w:t>
             </w:r>
             <w:r>
@@ -7253,7 +7260,6 @@
                 <w:numId w:val="0"/>
               </w:numPr>
               <w:rPr>
-                <w:rFonts w:hint="eastAsia"/>
                 <w:sz w:val="22"/>
                 <w:lang w:val="en-US"/>
               </w:rPr>
@@ -7272,14 +7278,14 @@
           <w:p>
             <w:pPr>
               <w:rPr>
-                <w:rFonts w:hint="eastAsia"/>
-                <w:lang w:val="en-US"/>
-              </w:rPr>
-            </w:pPr>
-            <w:r>
-              <w:rPr>
-                <w:lang w:val="en-US"/>
-              </w:rPr>
+                <w:lang w:val="en-US"/>
+              </w:rPr>
+            </w:pPr>
+            <w:r>
+              <w:rPr>
+                <w:lang w:val="en-US"/>
+              </w:rPr>
+              <w:lastRenderedPageBreak/>
               <w:t>Store and read in neural net weights</w:t>
             </w:r>
           </w:p>
@@ -7296,7 +7302,6 @@
                 <w:numId w:val="0"/>
               </w:numPr>
               <w:rPr>
-                <w:rFonts w:hint="eastAsia"/>
                 <w:sz w:val="22"/>
                 <w:lang w:val="en-US"/>
               </w:rPr>
@@ -7315,7 +7320,6 @@
           <w:p>
             <w:pPr>
               <w:rPr>
-                <w:rFonts w:hint="eastAsia"/>
                 <w:lang w:val="en-US"/>
               </w:rPr>
             </w:pPr>
@@ -7339,7 +7343,6 @@
                 <w:numId w:val="0"/>
               </w:numPr>
               <w:rPr>
-                <w:rFonts w:hint="eastAsia"/>
                 <w:sz w:val="22"/>
                 <w:lang w:val="en-US"/>
               </w:rPr>
@@ -7358,34 +7361,33 @@
           <w:p>
             <w:pPr>
               <w:rPr>
+                <w:lang w:val="en-US"/>
+              </w:rPr>
+            </w:pPr>
+            <w:r>
+              <w:rPr>
+                <w:lang w:val="en-US"/>
+              </w:rPr>
+              <w:t xml:space="preserve">Run a slow generation which allows the user to see the </w:t>
+            </w:r>
+            <w:r>
+              <w:rPr>
                 <w:rFonts w:hint="eastAsia"/>
                 <w:lang w:val="en-US"/>
               </w:rPr>
-            </w:pPr>
-            <w:r>
-              <w:rPr>
-                <w:lang w:val="en-US"/>
-              </w:rPr>
-              <w:t xml:space="preserve">Run a slow generation which allows the user to see the </w:t>
+              <w:t>‘</w:t>
+            </w:r>
+            <w:r>
+              <w:rPr>
+                <w:lang w:val="en-US"/>
+              </w:rPr>
+              <w:t>creatures</w:t>
             </w:r>
             <w:r>
               <w:rPr>
                 <w:rFonts w:hint="eastAsia"/>
                 <w:lang w:val="en-US"/>
               </w:rPr>
-              <w:t>‘</w:t>
-            </w:r>
-            <w:r>
-              <w:rPr>
-                <w:lang w:val="en-US"/>
-              </w:rPr>
-              <w:t>creatures</w:t>
-            </w:r>
-            <w:r>
-              <w:rPr>
-                <w:rFonts w:hint="eastAsia"/>
-                <w:lang w:val="en-US"/>
-              </w:rPr>
               <w:t>’</w:t>
             </w:r>
             <w:r>
@@ -7408,7 +7410,6 @@
                 <w:numId w:val="0"/>
               </w:numPr>
               <w:rPr>
-                <w:rFonts w:hint="eastAsia"/>
                 <w:sz w:val="22"/>
                 <w:lang w:val="en-US"/>
               </w:rPr>
@@ -7427,21 +7428,20 @@
           <w:p>
             <w:pPr>
               <w:rPr>
+                <w:lang w:val="en-US"/>
+              </w:rPr>
+            </w:pPr>
+            <w:r>
+              <w:rPr>
+                <w:lang w:val="en-US"/>
+              </w:rPr>
+              <w:t xml:space="preserve">Record and display </w:t>
+            </w:r>
+            <w:r>
+              <w:rPr>
                 <w:rFonts w:hint="eastAsia"/>
                 <w:lang w:val="en-US"/>
               </w:rPr>
-            </w:pPr>
-            <w:r>
-              <w:rPr>
-                <w:lang w:val="en-US"/>
-              </w:rPr>
-              <w:t xml:space="preserve">Record and display </w:t>
-            </w:r>
-            <w:r>
-              <w:rPr>
-                <w:rFonts w:hint="eastAsia"/>
-                <w:lang w:val="en-US"/>
-              </w:rPr>
               <w:t>average</w:t>
             </w:r>
             <w:r>
@@ -7476,7 +7476,6 @@
                 <w:numId w:val="0"/>
               </w:numPr>
               <w:rPr>
-                <w:rFonts w:hint="eastAsia"/>
                 <w:sz w:val="22"/>
                 <w:lang w:val="en-US"/>
               </w:rPr>
@@ -7495,7 +7494,6 @@
           <w:p>
             <w:pPr>
               <w:rPr>
-                <w:rFonts w:hint="eastAsia"/>
                 <w:lang w:val="en-US"/>
               </w:rPr>
             </w:pPr>
@@ -7519,7 +7517,6 @@
                 <w:numId w:val="0"/>
               </w:numPr>
               <w:rPr>
-                <w:rFonts w:hint="eastAsia"/>
                 <w:sz w:val="22"/>
                 <w:lang w:val="en-US"/>
               </w:rPr>
@@ -7538,7 +7535,6 @@
           <w:p>
             <w:pPr>
               <w:rPr>
-                <w:rFonts w:hint="eastAsia"/>
                 <w:lang w:val="en-US"/>
               </w:rPr>
             </w:pPr>
@@ -7562,7 +7558,6 @@
                 <w:numId w:val="0"/>
               </w:numPr>
               <w:rPr>
-                <w:rFonts w:hint="eastAsia"/>
                 <w:sz w:val="22"/>
                 <w:lang w:val="en-US"/>
               </w:rPr>
@@ -7579,7 +7574,6 @@
           <w:numId w:val="0"/>
         </w:numPr>
         <w:rPr>
-          <w:rFonts w:hint="eastAsia"/>
           <w:sz w:val="22"/>
           <w:lang w:val="en-US"/>
         </w:rPr>
@@ -7593,7 +7587,6 @@
           <w:numId w:val="0"/>
         </w:numPr>
         <w:rPr>
-          <w:rFonts w:hint="eastAsia"/>
           <w:sz w:val="22"/>
           <w:lang w:val="en-US"/>
         </w:rPr>
@@ -7699,7 +7692,6 @@
           <w:numId w:val="0"/>
         </w:numPr>
         <w:rPr>
-          <w:rFonts w:hint="eastAsia"/>
           <w:sz w:val="22"/>
           <w:lang w:val="en-US"/>
         </w:rPr>
@@ -7713,7 +7705,6 @@
           <w:numId w:val="0"/>
         </w:numPr>
         <w:rPr>
-          <w:rFonts w:hint="eastAsia"/>
           <w:b/>
           <w:sz w:val="26"/>
           <w:lang w:val="en-US"/>
@@ -7736,7 +7727,6 @@
           <w:numId w:val="0"/>
         </w:numPr>
         <w:rPr>
-          <w:rFonts w:hint="eastAsia"/>
           <w:sz w:val="22"/>
           <w:lang w:val="en-US"/>
         </w:rPr>
@@ -7779,7 +7769,6 @@
           <w:numId w:val="8"/>
         </w:numPr>
         <w:rPr>
-          <w:rFonts w:hint="eastAsia"/>
           <w:sz w:val="22"/>
           <w:lang w:val="en-US"/>
         </w:rPr>
@@ -7829,7 +7818,6 @@
           <w:numId w:val="8"/>
         </w:numPr>
         <w:rPr>
-          <w:rFonts w:hint="eastAsia"/>
           <w:sz w:val="22"/>
           <w:lang w:val="en-US"/>
         </w:rPr>
@@ -7890,8 +7878,8 @@
 </file>
 
 <file path=word/numbering.xml><?xml version="1.0" encoding="utf-8"?>
-<w:numbering xmlns:wpc="http://schemas.microsoft.com/office/word/2010/wordprocessingCanvas" xmlns:mo="http://schemas.microsoft.com/office/mac/office/2008/main" xmlns:mc="http://schemas.openxmlformats.org/markup-compatibility/2006" xmlns:mv="urn:schemas-microsoft-com:mac:vml" xmlns:o="urn:schemas-microsoft-com:office:office" xmlns:r="http://schemas.openxmlformats.org/officeDocument/2006/relationships" xmlns:m="http://schemas.openxmlformats.org/officeDocument/2006/math" xmlns:v="urn:schemas-microsoft-com:vml" xmlns:wp14="http://schemas.microsoft.com/office/word/2010/wordprocessingDrawing" xmlns:wp="http://schemas.openxmlformats.org/drawingml/2006/wordprocessingDrawing" xmlns:w10="urn:schemas-microsoft-com:office:word" xmlns:w="http://schemas.openxmlformats.org/wordprocessingml/2006/main" xmlns:w14="http://schemas.microsoft.com/office/word/2010/wordml" xmlns:wpg="http://schemas.microsoft.com/office/word/2010/wordprocessingGroup" xmlns:wpi="http://schemas.microsoft.com/office/word/2010/wordprocessingInk" xmlns:wne="http://schemas.microsoft.com/office/word/2006/wordml" xmlns:wps="http://schemas.microsoft.com/office/word/2010/wordprocessingShape" mc:Ignorable="w14 wp14">
-  <w:abstractNum w:abstractNumId="0">
+<w:numbering xmlns:wpc="http://schemas.microsoft.com/office/word/2010/wordprocessingCanvas" xmlns:cx="http://schemas.microsoft.com/office/drawing/2014/chartex" xmlns:cx1="http://schemas.microsoft.com/office/drawing/2015/9/8/chartex" xmlns:cx2="http://schemas.microsoft.com/office/drawing/2015/10/21/chartex" xmlns:cx3="http://schemas.microsoft.com/office/drawing/2016/5/9/chartex" xmlns:cx4="http://schemas.microsoft.com/office/drawing/2016/5/10/chartex" xmlns:cx5="http://schemas.microsoft.com/office/drawing/2016/5/11/chartex" xmlns:cx6="http://schemas.microsoft.com/office/drawing/2016/5/12/chartex" xmlns:cx7="http://schemas.microsoft.com/office/drawing/2016/5/13/chartex" xmlns:cx8="http://schemas.microsoft.com/office/drawing/2016/5/14/chartex" xmlns:mc="http://schemas.openxmlformats.org/markup-compatibility/2006" xmlns:aink="http://schemas.microsoft.com/office/drawing/2016/ink" xmlns:am3d="http://schemas.microsoft.com/office/drawing/2017/model3d" xmlns:o="urn:schemas-microsoft-com:office:office" xmlns:r="http://schemas.openxmlformats.org/officeDocument/2006/relationships" xmlns:m="http://schemas.openxmlformats.org/officeDocument/2006/math" xmlns:v="urn:schemas-microsoft-com:vml" xmlns:wp14="http://schemas.microsoft.com/office/word/2010/wordprocessingDrawing" xmlns:wp="http://schemas.openxmlformats.org/drawingml/2006/wordprocessingDrawing" xmlns:w10="urn:schemas-microsoft-com:office:word" xmlns:w="http://schemas.openxmlformats.org/wordprocessingml/2006/main" xmlns:w14="http://schemas.microsoft.com/office/word/2010/wordml" xmlns:w15="http://schemas.microsoft.com/office/word/2012/wordml" xmlns:w16cid="http://schemas.microsoft.com/office/word/2016/wordml/cid" xmlns:w16se="http://schemas.microsoft.com/office/word/2015/wordml/symex" xmlns:wpg="http://schemas.microsoft.com/office/word/2010/wordprocessingGroup" xmlns:wpi="http://schemas.microsoft.com/office/word/2010/wordprocessingInk" xmlns:wne="http://schemas.microsoft.com/office/word/2006/wordml" xmlns:wps="http://schemas.microsoft.com/office/word/2010/wordprocessingShape" mc:Ignorable="w14 w15 w16se w16cid wp14">
+  <w:abstractNum w:abstractNumId="0" w15:restartNumberingAfterBreak="0">
     <w:nsid w:val="FFFFFF89"/>
     <w:multiLevelType w:val="singleLevel"/>
     <w:tmpl w:val="5FACC648"/>
@@ -7912,7 +7900,7 @@
       </w:rPr>
     </w:lvl>
   </w:abstractNum>
-  <w:abstractNum w:abstractNumId="1">
+  <w:abstractNum w:abstractNumId="1" w15:restartNumberingAfterBreak="0">
     <w:nsid w:val="19D94D2A"/>
     <w:multiLevelType w:val="hybridMultilevel"/>
     <w:tmpl w:val="04C43918"/>
@@ -8025,7 +8013,7 @@
       </w:rPr>
     </w:lvl>
   </w:abstractNum>
-  <w:abstractNum w:abstractNumId="2">
+  <w:abstractNum w:abstractNumId="2" w15:restartNumberingAfterBreak="0">
     <w:nsid w:val="1F582603"/>
     <w:multiLevelType w:val="hybridMultilevel"/>
     <w:tmpl w:val="FBBC23B4"/>
@@ -8138,7 +8126,7 @@
       </w:rPr>
     </w:lvl>
   </w:abstractNum>
-  <w:abstractNum w:abstractNumId="3">
+  <w:abstractNum w:abstractNumId="3" w15:restartNumberingAfterBreak="0">
     <w:nsid w:val="28E1030C"/>
     <w:multiLevelType w:val="hybridMultilevel"/>
     <w:tmpl w:val="10D64268"/>
@@ -8251,7 +8239,7 @@
       </w:rPr>
     </w:lvl>
   </w:abstractNum>
-  <w:abstractNum w:abstractNumId="4">
+  <w:abstractNum w:abstractNumId="4" w15:restartNumberingAfterBreak="0">
     <w:nsid w:val="2EFF390B"/>
     <w:multiLevelType w:val="hybridMultilevel"/>
     <w:tmpl w:val="3A44BE1C"/>
@@ -8364,7 +8352,7 @@
       </w:rPr>
     </w:lvl>
   </w:abstractNum>
-  <w:abstractNum w:abstractNumId="5">
+  <w:abstractNum w:abstractNumId="5" w15:restartNumberingAfterBreak="0">
     <w:nsid w:val="4A684398"/>
     <w:multiLevelType w:val="hybridMultilevel"/>
     <w:tmpl w:val="C9181270"/>
@@ -8477,7 +8465,7 @@
       </w:rPr>
     </w:lvl>
   </w:abstractNum>
-  <w:abstractNum w:abstractNumId="6">
+  <w:abstractNum w:abstractNumId="6" w15:restartNumberingAfterBreak="0">
     <w:nsid w:val="4C411C4E"/>
     <w:multiLevelType w:val="hybridMultilevel"/>
     <w:tmpl w:val="38B4C4CE"/>
@@ -8590,7 +8578,7 @@
       </w:rPr>
     </w:lvl>
   </w:abstractNum>
-  <w:abstractNum w:abstractNumId="7">
+  <w:abstractNum w:abstractNumId="7" w15:restartNumberingAfterBreak="0">
     <w:nsid w:val="5EB800DA"/>
     <w:multiLevelType w:val="hybridMultilevel"/>
     <w:tmpl w:val="A25C4DCE"/>
@@ -8731,7 +8719,7 @@
 </file>
 
 <file path=word/styles.xml><?xml version="1.0" encoding="utf-8"?>
-<w:styles xmlns:mc="http://schemas.openxmlformats.org/markup-compatibility/2006" xmlns:r="http://schemas.openxmlformats.org/officeDocument/2006/relationships" xmlns:w="http://schemas.openxmlformats.org/wordprocessingml/2006/main" xmlns:w14="http://schemas.microsoft.com/office/word/2010/wordml" mc:Ignorable="w14">
+<w:styles xmlns:mc="http://schemas.openxmlformats.org/markup-compatibility/2006" xmlns:r="http://schemas.openxmlformats.org/officeDocument/2006/relationships" xmlns:w="http://schemas.openxmlformats.org/wordprocessingml/2006/main" xmlns:w14="http://schemas.microsoft.com/office/word/2010/wordml" xmlns:w15="http://schemas.microsoft.com/office/word/2012/wordml" xmlns:w16cid="http://schemas.microsoft.com/office/word/2016/wordml/cid" xmlns:w16se="http://schemas.microsoft.com/office/word/2015/wordml/symex" mc:Ignorable="w14 w15 w16se w16cid">
   <w:docDefaults>
     <w:rPrDefault>
       <w:rPr>
@@ -8743,153 +8731,377 @@
     </w:rPrDefault>
     <w:pPrDefault/>
   </w:docDefaults>
-  <w:latentStyles w:defLockedState="0" w:defUIPriority="99" w:defSemiHidden="1" w:defUnhideWhenUsed="1" w:defQFormat="0" w:count="276">
-    <w:lsdException w:name="Normal" w:semiHidden="0" w:uiPriority="0" w:unhideWhenUsed="0" w:qFormat="1"/>
-    <w:lsdException w:name="heading 1" w:semiHidden="0" w:uiPriority="9" w:unhideWhenUsed="0" w:qFormat="1"/>
-    <w:lsdException w:name="heading 2" w:uiPriority="9" w:qFormat="1"/>
-    <w:lsdException w:name="heading 3" w:uiPriority="9" w:qFormat="1"/>
-    <w:lsdException w:name="heading 4" w:uiPriority="9" w:qFormat="1"/>
-    <w:lsdException w:name="heading 5" w:uiPriority="9" w:qFormat="1"/>
-    <w:lsdException w:name="heading 6" w:uiPriority="9" w:qFormat="1"/>
-    <w:lsdException w:name="heading 7" w:uiPriority="9" w:qFormat="1"/>
-    <w:lsdException w:name="heading 8" w:uiPriority="9" w:qFormat="1"/>
-    <w:lsdException w:name="heading 9" w:uiPriority="9" w:qFormat="1"/>
-    <w:lsdException w:name="toc 1" w:uiPriority="39"/>
-    <w:lsdException w:name="toc 2" w:uiPriority="39"/>
-    <w:lsdException w:name="toc 3" w:uiPriority="39"/>
-    <w:lsdException w:name="toc 4" w:uiPriority="39"/>
-    <w:lsdException w:name="toc 5" w:uiPriority="39"/>
-    <w:lsdException w:name="toc 6" w:uiPriority="39"/>
-    <w:lsdException w:name="toc 7" w:uiPriority="39"/>
-    <w:lsdException w:name="toc 8" w:uiPriority="39"/>
-    <w:lsdException w:name="toc 9" w:uiPriority="39"/>
-    <w:lsdException w:name="caption" w:uiPriority="35" w:qFormat="1"/>
-    <w:lsdException w:name="Title" w:semiHidden="0" w:uiPriority="10" w:unhideWhenUsed="0" w:qFormat="1"/>
-    <w:lsdException w:name="Default Paragraph Font" w:uiPriority="1"/>
-    <w:lsdException w:name="Subtitle" w:semiHidden="0" w:uiPriority="11" w:unhideWhenUsed="0" w:qFormat="1"/>
-    <w:lsdException w:name="Strong" w:semiHidden="0" w:uiPriority="22" w:unhideWhenUsed="0" w:qFormat="1"/>
-    <w:lsdException w:name="Emphasis" w:semiHidden="0" w:uiPriority="20" w:unhideWhenUsed="0" w:qFormat="1"/>
-    <w:lsdException w:name="Table Grid" w:semiHidden="0" w:uiPriority="59" w:unhideWhenUsed="0"/>
-    <w:lsdException w:name="Note Level 1" w:semiHidden="0" w:unhideWhenUsed="0"/>
-    <w:lsdException w:name="Note Level 2" w:semiHidden="0" w:unhideWhenUsed="0"/>
-    <w:lsdException w:name="Note Level 3" w:semiHidden="0" w:unhideWhenUsed="0"/>
-    <w:lsdException w:name="Note Level 4" w:semiHidden="0" w:unhideWhenUsed="0"/>
-    <w:lsdException w:name="Note Level 5" w:semiHidden="0" w:unhideWhenUsed="0"/>
-    <w:lsdException w:name="Note Level 6" w:semiHidden="0" w:unhideWhenUsed="0"/>
-    <w:lsdException w:name="Note Level 7" w:semiHidden="0" w:unhideWhenUsed="0"/>
-    <w:lsdException w:name="Note Level 8" w:semiHidden="0" w:unhideWhenUsed="0"/>
-    <w:lsdException w:name="Note Level 9" w:semiHidden="0" w:unhideWhenUsed="0"/>
-    <w:lsdException w:name="Placeholder Text" w:unhideWhenUsed="0"/>
-    <w:lsdException w:name="No Spacing" w:semiHidden="0" w:uiPriority="1" w:unhideWhenUsed="0" w:qFormat="1"/>
-    <w:lsdException w:name="Light Shading" w:semiHidden="0" w:uiPriority="60" w:unhideWhenUsed="0"/>
-    <w:lsdException w:name="Light List" w:semiHidden="0" w:uiPriority="61" w:unhideWhenUsed="0"/>
-    <w:lsdException w:name="Light Grid" w:semiHidden="0" w:uiPriority="62" w:unhideWhenUsed="0"/>
-    <w:lsdException w:name="Medium Shading 1" w:semiHidden="0" w:uiPriority="63" w:unhideWhenUsed="0"/>
-    <w:lsdException w:name="Medium Shading 2" w:semiHidden="0" w:uiPriority="64" w:unhideWhenUsed="0"/>
-    <w:lsdException w:name="Medium List 1" w:semiHidden="0" w:uiPriority="65" w:unhideWhenUsed="0"/>
-    <w:lsdException w:name="Medium List 2" w:semiHidden="0" w:uiPriority="66" w:unhideWhenUsed="0"/>
-    <w:lsdException w:name="Medium Grid 1" w:semiHidden="0" w:uiPriority="67" w:unhideWhenUsed="0"/>
-    <w:lsdException w:name="Medium Grid 2" w:semiHidden="0" w:uiPriority="68" w:unhideWhenUsed="0"/>
-    <w:lsdException w:name="Medium Grid 3" w:semiHidden="0" w:uiPriority="69" w:unhideWhenUsed="0"/>
-    <w:lsdException w:name="Dark List" w:semiHidden="0" w:uiPriority="70" w:unhideWhenUsed="0"/>
-    <w:lsdException w:name="Colorful Shading" w:semiHidden="0" w:uiPriority="71" w:unhideWhenUsed="0"/>
-    <w:lsdException w:name="Colorful List" w:semiHidden="0" w:uiPriority="72" w:unhideWhenUsed="0"/>
-    <w:lsdException w:name="Colorful Grid" w:semiHidden="0" w:uiPriority="73" w:unhideWhenUsed="0"/>
-    <w:lsdException w:name="Light Shading Accent 1" w:semiHidden="0" w:uiPriority="60" w:unhideWhenUsed="0"/>
-    <w:lsdException w:name="Light List Accent 1" w:semiHidden="0" w:uiPriority="61" w:unhideWhenUsed="0"/>
-    <w:lsdException w:name="Light Grid Accent 1" w:semiHidden="0" w:uiPriority="62" w:unhideWhenUsed="0"/>
-    <w:lsdException w:name="Medium Shading 1 Accent 1" w:semiHidden="0" w:uiPriority="63" w:unhideWhenUsed="0"/>
-    <w:lsdException w:name="Medium Shading 2 Accent 1" w:semiHidden="0" w:uiPriority="64" w:unhideWhenUsed="0"/>
-    <w:lsdException w:name="Medium List 1 Accent 1" w:semiHidden="0" w:uiPriority="65" w:unhideWhenUsed="0"/>
-    <w:lsdException w:name="Revision" w:unhideWhenUsed="0"/>
-    <w:lsdException w:name="List Paragraph" w:semiHidden="0" w:uiPriority="34" w:unhideWhenUsed="0" w:qFormat="1"/>
-    <w:lsdException w:name="Quote" w:semiHidden="0" w:uiPriority="29" w:unhideWhenUsed="0" w:qFormat="1"/>
-    <w:lsdException w:name="Intense Quote" w:semiHidden="0" w:uiPriority="30" w:unhideWhenUsed="0" w:qFormat="1"/>
-    <w:lsdException w:name="Medium List 2 Accent 1" w:semiHidden="0" w:uiPriority="66" w:unhideWhenUsed="0"/>
-    <w:lsdException w:name="Medium Grid 1 Accent 1" w:semiHidden="0" w:uiPriority="67" w:unhideWhenUsed="0"/>
-    <w:lsdException w:name="Medium Grid 2 Accent 1" w:semiHidden="0" w:uiPriority="68" w:unhideWhenUsed="0"/>
-    <w:lsdException w:name="Medium Grid 3 Accent 1" w:semiHidden="0" w:uiPriority="69" w:unhideWhenUsed="0"/>
-    <w:lsdException w:name="Dark List Accent 1" w:semiHidden="0" w:uiPriority="70" w:unhideWhenUsed="0"/>
-    <w:lsdException w:name="Colorful Shading Accent 1" w:semiHidden="0" w:uiPriority="71" w:unhideWhenUsed="0"/>
-    <w:lsdException w:name="Colorful List Accent 1" w:semiHidden="0" w:uiPriority="72" w:unhideWhenUsed="0"/>
-    <w:lsdException w:name="Colorful Grid Accent 1" w:semiHidden="0" w:uiPriority="73" w:unhideWhenUsed="0"/>
-    <w:lsdException w:name="Light Shading Accent 2" w:semiHidden="0" w:uiPriority="60" w:unhideWhenUsed="0"/>
-    <w:lsdException w:name="Light List Accent 2" w:semiHidden="0" w:uiPriority="61" w:unhideWhenUsed="0"/>
-    <w:lsdException w:name="Light Grid Accent 2" w:semiHidden="0" w:uiPriority="62" w:unhideWhenUsed="0"/>
-    <w:lsdException w:name="Medium Shading 1 Accent 2" w:semiHidden="0" w:uiPriority="63" w:unhideWhenUsed="0"/>
-    <w:lsdException w:name="Medium Shading 2 Accent 2" w:semiHidden="0" w:uiPriority="64" w:unhideWhenUsed="0"/>
-    <w:lsdException w:name="Medium List 1 Accent 2" w:semiHidden="0" w:uiPriority="65" w:unhideWhenUsed="0"/>
-    <w:lsdException w:name="Medium List 2 Accent 2" w:semiHidden="0" w:uiPriority="66" w:unhideWhenUsed="0"/>
-    <w:lsdException w:name="Medium Grid 1 Accent 2" w:semiHidden="0" w:uiPriority="67" w:unhideWhenUsed="0"/>
-    <w:lsdException w:name="Medium Grid 2 Accent 2" w:semiHidden="0" w:uiPriority="68" w:unhideWhenUsed="0"/>
-    <w:lsdException w:name="Medium Grid 3 Accent 2" w:semiHidden="0" w:uiPriority="69" w:unhideWhenUsed="0"/>
-    <w:lsdException w:name="Dark List Accent 2" w:semiHidden="0" w:uiPriority="70" w:unhideWhenUsed="0"/>
-    <w:lsdException w:name="Colorful Shading Accent 2" w:semiHidden="0" w:uiPriority="71" w:unhideWhenUsed="0"/>
-    <w:lsdException w:name="Colorful List Accent 2" w:semiHidden="0" w:uiPriority="72" w:unhideWhenUsed="0"/>
-    <w:lsdException w:name="Colorful Grid Accent 2" w:semiHidden="0" w:uiPriority="73" w:unhideWhenUsed="0"/>
-    <w:lsdException w:name="Light Shading Accent 3" w:semiHidden="0" w:uiPriority="60" w:unhideWhenUsed="0"/>
-    <w:lsdException w:name="Light List Accent 3" w:semiHidden="0" w:uiPriority="61" w:unhideWhenUsed="0"/>
-    <w:lsdException w:name="Light Grid Accent 3" w:semiHidden="0" w:uiPriority="62" w:unhideWhenUsed="0"/>
-    <w:lsdException w:name="Medium Shading 1 Accent 3" w:semiHidden="0" w:uiPriority="63" w:unhideWhenUsed="0"/>
-    <w:lsdException w:name="Medium Shading 2 Accent 3" w:semiHidden="0" w:uiPriority="64" w:unhideWhenUsed="0"/>
-    <w:lsdException w:name="Medium List 1 Accent 3" w:semiHidden="0" w:uiPriority="65" w:unhideWhenUsed="0"/>
-    <w:lsdException w:name="Medium List 2 Accent 3" w:semiHidden="0" w:uiPriority="66" w:unhideWhenUsed="0"/>
-    <w:lsdException w:name="Medium Grid 1 Accent 3" w:semiHidden="0" w:uiPriority="67" w:unhideWhenUsed="0"/>
-    <w:lsdException w:name="Medium Grid 2 Accent 3" w:semiHidden="0" w:uiPriority="68" w:unhideWhenUsed="0"/>
-    <w:lsdException w:name="Medium Grid 3 Accent 3" w:semiHidden="0" w:uiPriority="69" w:unhideWhenUsed="0"/>
-    <w:lsdException w:name="Dark List Accent 3" w:semiHidden="0" w:uiPriority="70" w:unhideWhenUsed="0"/>
-    <w:lsdException w:name="Colorful Shading Accent 3" w:semiHidden="0" w:uiPriority="71" w:unhideWhenUsed="0"/>
-    <w:lsdException w:name="Colorful List Accent 3" w:semiHidden="0" w:uiPriority="72" w:unhideWhenUsed="0"/>
-    <w:lsdException w:name="Colorful Grid Accent 3" w:semiHidden="0" w:uiPriority="73" w:unhideWhenUsed="0"/>
-    <w:lsdException w:name="Light Shading Accent 4" w:semiHidden="0" w:uiPriority="60" w:unhideWhenUsed="0"/>
-    <w:lsdException w:name="Light List Accent 4" w:semiHidden="0" w:uiPriority="61" w:unhideWhenUsed="0"/>
-    <w:lsdException w:name="Light Grid Accent 4" w:semiHidden="0" w:uiPriority="62" w:unhideWhenUsed="0"/>
-    <w:lsdException w:name="Medium Shading 1 Accent 4" w:semiHidden="0" w:uiPriority="63" w:unhideWhenUsed="0"/>
-    <w:lsdException w:name="Medium Shading 2 Accent 4" w:semiHidden="0" w:uiPriority="64" w:unhideWhenUsed="0"/>
-    <w:lsdException w:name="Medium List 1 Accent 4" w:semiHidden="0" w:uiPriority="65" w:unhideWhenUsed="0"/>
-    <w:lsdException w:name="Medium List 2 Accent 4" w:semiHidden="0" w:uiPriority="66" w:unhideWhenUsed="0"/>
-    <w:lsdException w:name="Medium Grid 1 Accent 4" w:semiHidden="0" w:uiPriority="67" w:unhideWhenUsed="0"/>
-    <w:lsdException w:name="Medium Grid 2 Accent 4" w:semiHidden="0" w:uiPriority="68" w:unhideWhenUsed="0"/>
-    <w:lsdException w:name="Medium Grid 3 Accent 4" w:semiHidden="0" w:uiPriority="69" w:unhideWhenUsed="0"/>
-    <w:lsdException w:name="Dark List Accent 4" w:semiHidden="0" w:uiPriority="70" w:unhideWhenUsed="0"/>
-    <w:lsdException w:name="Colorful Shading Accent 4" w:semiHidden="0" w:uiPriority="71" w:unhideWhenUsed="0"/>
-    <w:lsdException w:name="Colorful List Accent 4" w:semiHidden="0" w:uiPriority="72" w:unhideWhenUsed="0"/>
-    <w:lsdException w:name="Colorful Grid Accent 4" w:semiHidden="0" w:uiPriority="73" w:unhideWhenUsed="0"/>
-    <w:lsdException w:name="Light Shading Accent 5" w:semiHidden="0" w:uiPriority="60" w:unhideWhenUsed="0"/>
-    <w:lsdException w:name="Light List Accent 5" w:semiHidden="0" w:uiPriority="61" w:unhideWhenUsed="0"/>
-    <w:lsdException w:name="Light Grid Accent 5" w:semiHidden="0" w:uiPriority="62" w:unhideWhenUsed="0"/>
-    <w:lsdException w:name="Medium Shading 1 Accent 5" w:semiHidden="0" w:uiPriority="63" w:unhideWhenUsed="0"/>
-    <w:lsdException w:name="Medium Shading 2 Accent 5" w:semiHidden="0" w:uiPriority="64" w:unhideWhenUsed="0"/>
-    <w:lsdException w:name="Medium List 1 Accent 5" w:semiHidden="0" w:uiPriority="65" w:unhideWhenUsed="0"/>
-    <w:lsdException w:name="Medium List 2 Accent 5" w:semiHidden="0" w:uiPriority="66" w:unhideWhenUsed="0"/>
-    <w:lsdException w:name="Medium Grid 1 Accent 5" w:semiHidden="0" w:uiPriority="67" w:unhideWhenUsed="0"/>
-    <w:lsdException w:name="Medium Grid 2 Accent 5" w:semiHidden="0" w:uiPriority="68" w:unhideWhenUsed="0"/>
-    <w:lsdException w:name="Medium Grid 3 Accent 5" w:semiHidden="0" w:uiPriority="69" w:unhideWhenUsed="0"/>
-    <w:lsdException w:name="Dark List Accent 5" w:semiHidden="0" w:uiPriority="70" w:unhideWhenUsed="0"/>
-    <w:lsdException w:name="Colorful Shading Accent 5" w:semiHidden="0" w:uiPriority="71" w:unhideWhenUsed="0"/>
-    <w:lsdException w:name="Colorful List Accent 5" w:semiHidden="0" w:uiPriority="72" w:unhideWhenUsed="0"/>
-    <w:lsdException w:name="Colorful Grid Accent 5" w:semiHidden="0" w:uiPriority="73" w:unhideWhenUsed="0"/>
-    <w:lsdException w:name="Light Shading Accent 6" w:semiHidden="0" w:uiPriority="60" w:unhideWhenUsed="0"/>
-    <w:lsdException w:name="Light List Accent 6" w:semiHidden="0" w:uiPriority="61" w:unhideWhenUsed="0"/>
-    <w:lsdException w:name="Light Grid Accent 6" w:semiHidden="0" w:uiPriority="62" w:unhideWhenUsed="0"/>
-    <w:lsdException w:name="Medium Shading 1 Accent 6" w:semiHidden="0" w:uiPriority="63" w:unhideWhenUsed="0"/>
-    <w:lsdException w:name="Medium Shading 2 Accent 6" w:semiHidden="0" w:uiPriority="64" w:unhideWhenUsed="0"/>
-    <w:lsdException w:name="Medium List 1 Accent 6" w:semiHidden="0" w:uiPriority="65" w:unhideWhenUsed="0"/>
-    <w:lsdException w:name="Medium List 2 Accent 6" w:semiHidden="0" w:uiPriority="66" w:unhideWhenUsed="0"/>
-    <w:lsdException w:name="Medium Grid 1 Accent 6" w:semiHidden="0" w:uiPriority="67" w:unhideWhenUsed="0"/>
-    <w:lsdException w:name="Medium Grid 2 Accent 6" w:semiHidden="0" w:uiPriority="68" w:unhideWhenUsed="0"/>
-    <w:lsdException w:name="Medium Grid 3 Accent 6" w:semiHidden="0" w:uiPriority="69" w:unhideWhenUsed="0"/>
-    <w:lsdException w:name="Dark List Accent 6" w:semiHidden="0" w:uiPriority="70" w:unhideWhenUsed="0"/>
-    <w:lsdException w:name="Colorful Shading Accent 6" w:semiHidden="0" w:uiPriority="71" w:unhideWhenUsed="0"/>
-    <w:lsdException w:name="Colorful List Accent 6" w:semiHidden="0" w:uiPriority="72" w:unhideWhenUsed="0"/>
-    <w:lsdException w:name="Colorful Grid Accent 6" w:semiHidden="0" w:uiPriority="73" w:unhideWhenUsed="0"/>
-    <w:lsdException w:name="Subtle Emphasis" w:semiHidden="0" w:uiPriority="19" w:unhideWhenUsed="0" w:qFormat="1"/>
-    <w:lsdException w:name="Intense Emphasis" w:semiHidden="0" w:uiPriority="21" w:unhideWhenUsed="0" w:qFormat="1"/>
-    <w:lsdException w:name="Subtle Reference" w:semiHidden="0" w:uiPriority="31" w:unhideWhenUsed="0" w:qFormat="1"/>
-    <w:lsdException w:name="Intense Reference" w:semiHidden="0" w:uiPriority="32" w:unhideWhenUsed="0" w:qFormat="1"/>
-    <w:lsdException w:name="Book Title" w:semiHidden="0" w:uiPriority="33" w:unhideWhenUsed="0" w:qFormat="1"/>
-    <w:lsdException w:name="Bibliography" w:uiPriority="37"/>
-    <w:lsdException w:name="TOC Heading" w:uiPriority="39" w:qFormat="1"/>
+  <w:latentStyles w:defLockedState="0" w:defUIPriority="99" w:defSemiHidden="0" w:defUnhideWhenUsed="0" w:defQFormat="0" w:count="375">
+    <w:lsdException w:name="Normal" w:uiPriority="0" w:qFormat="1"/>
+    <w:lsdException w:name="heading 1" w:uiPriority="9" w:qFormat="1"/>
+    <w:lsdException w:name="heading 2" w:semiHidden="1" w:uiPriority="9" w:unhideWhenUsed="1" w:qFormat="1"/>
+    <w:lsdException w:name="heading 3" w:semiHidden="1" w:uiPriority="9" w:unhideWhenUsed="1" w:qFormat="1"/>
+    <w:lsdException w:name="heading 4" w:semiHidden="1" w:uiPriority="9" w:unhideWhenUsed="1" w:qFormat="1"/>
+    <w:lsdException w:name="heading 5" w:semiHidden="1" w:uiPriority="9" w:unhideWhenUsed="1" w:qFormat="1"/>
+    <w:lsdException w:name="heading 6" w:semiHidden="1" w:uiPriority="9" w:unhideWhenUsed="1" w:qFormat="1"/>
+    <w:lsdException w:name="heading 7" w:semiHidden="1" w:uiPriority="9" w:unhideWhenUsed="1" w:qFormat="1"/>
+    <w:lsdException w:name="heading 8" w:semiHidden="1" w:uiPriority="9" w:unhideWhenUsed="1" w:qFormat="1"/>
+    <w:lsdException w:name="heading 9" w:semiHidden="1" w:uiPriority="9" w:unhideWhenUsed="1" w:qFormat="1"/>
+    <w:lsdException w:name="index 1" w:semiHidden="1" w:unhideWhenUsed="1"/>
+    <w:lsdException w:name="index 2" w:semiHidden="1" w:unhideWhenUsed="1"/>
+    <w:lsdException w:name="index 3" w:semiHidden="1" w:unhideWhenUsed="1"/>
+    <w:lsdException w:name="index 4" w:semiHidden="1" w:unhideWhenUsed="1"/>
+    <w:lsdException w:name="index 5" w:semiHidden="1" w:unhideWhenUsed="1"/>
+    <w:lsdException w:name="index 6" w:semiHidden="1" w:unhideWhenUsed="1"/>
+    <w:lsdException w:name="index 7" w:semiHidden="1" w:unhideWhenUsed="1"/>
+    <w:lsdException w:name="index 8" w:semiHidden="1" w:unhideWhenUsed="1"/>
+    <w:lsdException w:name="index 9" w:semiHidden="1" w:unhideWhenUsed="1"/>
+    <w:lsdException w:name="toc 1" w:semiHidden="1" w:uiPriority="39" w:unhideWhenUsed="1"/>
+    <w:lsdException w:name="toc 2" w:semiHidden="1" w:uiPriority="39" w:unhideWhenUsed="1"/>
+    <w:lsdException w:name="toc 3" w:semiHidden="1" w:uiPriority="39" w:unhideWhenUsed="1"/>
+    <w:lsdException w:name="toc 4" w:semiHidden="1" w:uiPriority="39" w:unhideWhenUsed="1"/>
+    <w:lsdException w:name="toc 5" w:semiHidden="1" w:uiPriority="39" w:unhideWhenUsed="1"/>
+    <w:lsdException w:name="toc 6" w:semiHidden="1" w:uiPriority="39" w:unhideWhenUsed="1"/>
+    <w:lsdException w:name="toc 7" w:semiHidden="1" w:uiPriority="39" w:unhideWhenUsed="1"/>
+    <w:lsdException w:name="toc 8" w:semiHidden="1" w:uiPriority="39" w:unhideWhenUsed="1"/>
+    <w:lsdException w:name="toc 9" w:semiHidden="1" w:uiPriority="39" w:unhideWhenUsed="1"/>
+    <w:lsdException w:name="Normal Indent" w:semiHidden="1" w:unhideWhenUsed="1"/>
+    <w:lsdException w:name="footnote text" w:semiHidden="1" w:unhideWhenUsed="1"/>
+    <w:lsdException w:name="annotation text" w:semiHidden="1" w:unhideWhenUsed="1"/>
+    <w:lsdException w:name="header" w:semiHidden="1" w:unhideWhenUsed="1"/>
+    <w:lsdException w:name="footer" w:semiHidden="1" w:unhideWhenUsed="1"/>
+    <w:lsdException w:name="index heading" w:semiHidden="1" w:unhideWhenUsed="1"/>
+    <w:lsdException w:name="caption" w:semiHidden="1" w:uiPriority="35" w:unhideWhenUsed="1" w:qFormat="1"/>
+    <w:lsdException w:name="table of figures" w:semiHidden="1" w:unhideWhenUsed="1"/>
+    <w:lsdException w:name="envelope address" w:semiHidden="1" w:unhideWhenUsed="1"/>
+    <w:lsdException w:name="envelope return" w:semiHidden="1" w:unhideWhenUsed="1"/>
+    <w:lsdException w:name="footnote reference" w:semiHidden="1" w:unhideWhenUsed="1"/>
+    <w:lsdException w:name="annotation reference" w:semiHidden="1" w:unhideWhenUsed="1"/>
+    <w:lsdException w:name="line number" w:semiHidden="1" w:unhideWhenUsed="1"/>
+    <w:lsdException w:name="page number" w:semiHidden="1" w:unhideWhenUsed="1"/>
+    <w:lsdException w:name="endnote reference" w:semiHidden="1" w:unhideWhenUsed="1"/>
+    <w:lsdException w:name="endnote text" w:semiHidden="1" w:unhideWhenUsed="1"/>
+    <w:lsdException w:name="table of authorities" w:semiHidden="1" w:unhideWhenUsed="1"/>
+    <w:lsdException w:name="macro" w:semiHidden="1" w:unhideWhenUsed="1"/>
+    <w:lsdException w:name="toa heading" w:semiHidden="1" w:unhideWhenUsed="1"/>
+    <w:lsdException w:name="List" w:semiHidden="1" w:unhideWhenUsed="1"/>
+    <w:lsdException w:name="List Bullet" w:semiHidden="1" w:unhideWhenUsed="1"/>
+    <w:lsdException w:name="List Number" w:semiHidden="1" w:unhideWhenUsed="1"/>
+    <w:lsdException w:name="List 2" w:semiHidden="1" w:unhideWhenUsed="1"/>
+    <w:lsdException w:name="List 3" w:semiHidden="1" w:unhideWhenUsed="1"/>
+    <w:lsdException w:name="List 4" w:semiHidden="1" w:unhideWhenUsed="1"/>
+    <w:lsdException w:name="List 5" w:semiHidden="1" w:unhideWhenUsed="1"/>
+    <w:lsdException w:name="List Bullet 2" w:semiHidden="1" w:unhideWhenUsed="1"/>
+    <w:lsdException w:name="List Bullet 3" w:semiHidden="1" w:unhideWhenUsed="1"/>
+    <w:lsdException w:name="List Bullet 4" w:semiHidden="1" w:unhideWhenUsed="1"/>
+    <w:lsdException w:name="List Bullet 5" w:semiHidden="1" w:unhideWhenUsed="1"/>
+    <w:lsdException w:name="List Number 2" w:semiHidden="1" w:unhideWhenUsed="1"/>
+    <w:lsdException w:name="List Number 3" w:semiHidden="1" w:unhideWhenUsed="1"/>
+    <w:lsdException w:name="List Number 4" w:semiHidden="1" w:unhideWhenUsed="1"/>
+    <w:lsdException w:name="List Number 5" w:semiHidden="1" w:unhideWhenUsed="1"/>
+    <w:lsdException w:name="Title" w:uiPriority="10" w:qFormat="1"/>
+    <w:lsdException w:name="Closing" w:semiHidden="1" w:unhideWhenUsed="1"/>
+    <w:lsdException w:name="Signature" w:semiHidden="1" w:unhideWhenUsed="1"/>
+    <w:lsdException w:name="Default Paragraph Font" w:semiHidden="1" w:uiPriority="1" w:unhideWhenUsed="1"/>
+    <w:lsdException w:name="Body Text" w:semiHidden="1" w:unhideWhenUsed="1"/>
+    <w:lsdException w:name="Body Text Indent" w:semiHidden="1" w:unhideWhenUsed="1"/>
+    <w:lsdException w:name="List Continue" w:semiHidden="1" w:unhideWhenUsed="1"/>
+    <w:lsdException w:name="List Continue 2" w:semiHidden="1" w:unhideWhenUsed="1"/>
+    <w:lsdException w:name="List Continue 3" w:semiHidden="1" w:unhideWhenUsed="1"/>
+    <w:lsdException w:name="List Continue 4" w:semiHidden="1" w:unhideWhenUsed="1"/>
+    <w:lsdException w:name="List Continue 5" w:semiHidden="1" w:unhideWhenUsed="1"/>
+    <w:lsdException w:name="Message Header" w:semiHidden="1" w:unhideWhenUsed="1"/>
+    <w:lsdException w:name="Subtitle" w:uiPriority="11" w:qFormat="1"/>
+    <w:lsdException w:name="Salutation" w:semiHidden="1" w:unhideWhenUsed="1"/>
+    <w:lsdException w:name="Date" w:semiHidden="1" w:unhideWhenUsed="1"/>
+    <w:lsdException w:name="Body Text First Indent" w:semiHidden="1" w:unhideWhenUsed="1"/>
+    <w:lsdException w:name="Body Text First Indent 2" w:semiHidden="1" w:unhideWhenUsed="1"/>
+    <w:lsdException w:name="Note Heading" w:semiHidden="1" w:unhideWhenUsed="1"/>
+    <w:lsdException w:name="Body Text 2" w:semiHidden="1" w:unhideWhenUsed="1"/>
+    <w:lsdException w:name="Body Text 3" w:semiHidden="1" w:unhideWhenUsed="1"/>
+    <w:lsdException w:name="Body Text Indent 2" w:semiHidden="1" w:unhideWhenUsed="1"/>
+    <w:lsdException w:name="Body Text Indent 3" w:semiHidden="1" w:unhideWhenUsed="1"/>
+    <w:lsdException w:name="Block Text" w:semiHidden="1" w:unhideWhenUsed="1"/>
+    <w:lsdException w:name="Hyperlink" w:semiHidden="1" w:unhideWhenUsed="1"/>
+    <w:lsdException w:name="FollowedHyperlink" w:semiHidden="1" w:unhideWhenUsed="1"/>
+    <w:lsdException w:name="Strong" w:uiPriority="22" w:qFormat="1"/>
+    <w:lsdException w:name="Emphasis" w:uiPriority="20" w:qFormat="1"/>
+    <w:lsdException w:name="Document Map" w:semiHidden="1" w:unhideWhenUsed="1"/>
+    <w:lsdException w:name="Plain Text" w:semiHidden="1" w:unhideWhenUsed="1"/>
+    <w:lsdException w:name="E-mail Signature" w:semiHidden="1" w:unhideWhenUsed="1"/>
+    <w:lsdException w:name="HTML Top of Form" w:semiHidden="1" w:unhideWhenUsed="1"/>
+    <w:lsdException w:name="HTML Bottom of Form" w:semiHidden="1" w:unhideWhenUsed="1"/>
+    <w:lsdException w:name="Normal (Web)" w:semiHidden="1" w:unhideWhenUsed="1"/>
+    <w:lsdException w:name="HTML Acronym" w:semiHidden="1" w:unhideWhenUsed="1"/>
+    <w:lsdException w:name="HTML Address" w:semiHidden="1" w:unhideWhenUsed="1"/>
+    <w:lsdException w:name="HTML Cite" w:semiHidden="1" w:unhideWhenUsed="1"/>
+    <w:lsdException w:name="HTML Code" w:semiHidden="1" w:unhideWhenUsed="1"/>
+    <w:lsdException w:name="HTML Definition" w:semiHidden="1" w:unhideWhenUsed="1"/>
+    <w:lsdException w:name="HTML Keyboard" w:semiHidden="1" w:unhideWhenUsed="1"/>
+    <w:lsdException w:name="HTML Preformatted" w:semiHidden="1" w:unhideWhenUsed="1"/>
+    <w:lsdException w:name="HTML Sample" w:semiHidden="1" w:unhideWhenUsed="1"/>
+    <w:lsdException w:name="HTML Typewriter" w:semiHidden="1" w:unhideWhenUsed="1"/>
+    <w:lsdException w:name="HTML Variable" w:semiHidden="1" w:unhideWhenUsed="1"/>
+    <w:lsdException w:name="Normal Table" w:semiHidden="1" w:unhideWhenUsed="1"/>
+    <w:lsdException w:name="annotation subject" w:semiHidden="1" w:unhideWhenUsed="1"/>
+    <w:lsdException w:name="No List" w:semiHidden="1" w:unhideWhenUsed="1"/>
+    <w:lsdException w:name="Outline List 1" w:semiHidden="1" w:unhideWhenUsed="1"/>
+    <w:lsdException w:name="Outline List 2" w:semiHidden="1" w:unhideWhenUsed="1"/>
+    <w:lsdException w:name="Outline List 3" w:semiHidden="1" w:unhideWhenUsed="1"/>
+    <w:lsdException w:name="Table Simple 1" w:semiHidden="1" w:unhideWhenUsed="1"/>
+    <w:lsdException w:name="Table Simple 2" w:semiHidden="1" w:unhideWhenUsed="1"/>
+    <w:lsdException w:name="Table Simple 3" w:semiHidden="1" w:unhideWhenUsed="1"/>
+    <w:lsdException w:name="Table Classic 1" w:semiHidden="1" w:unhideWhenUsed="1"/>
+    <w:lsdException w:name="Table Classic 2" w:semiHidden="1" w:unhideWhenUsed="1"/>
+    <w:lsdException w:name="Table Classic 3" w:semiHidden="1" w:unhideWhenUsed="1"/>
+    <w:lsdException w:name="Table Classic 4" w:semiHidden="1" w:unhideWhenUsed="1"/>
+    <w:lsdException w:name="Table Colorful 1" w:semiHidden="1" w:unhideWhenUsed="1"/>
+    <w:lsdException w:name="Table Colorful 2" w:semiHidden="1" w:unhideWhenUsed="1"/>
+    <w:lsdException w:name="Table Colorful 3" w:semiHidden="1" w:unhideWhenUsed="1"/>
+    <w:lsdException w:name="Table Columns 1" w:semiHidden="1" w:unhideWhenUsed="1"/>
+    <w:lsdException w:name="Table Columns 2" w:semiHidden="1" w:unhideWhenUsed="1"/>
+    <w:lsdException w:name="Table Columns 3" w:semiHidden="1" w:unhideWhenUsed="1"/>
+    <w:lsdException w:name="Table Columns 4" w:semiHidden="1" w:unhideWhenUsed="1"/>
+    <w:lsdException w:name="Table Columns 5" w:semiHidden="1" w:unhideWhenUsed="1"/>
+    <w:lsdException w:name="Table Grid 1" w:semiHidden="1" w:unhideWhenUsed="1"/>
+    <w:lsdException w:name="Table Grid 2" w:semiHidden="1" w:unhideWhenUsed="1"/>
+    <w:lsdException w:name="Table Grid 3" w:semiHidden="1" w:unhideWhenUsed="1"/>
+    <w:lsdException w:name="Table Grid 4" w:semiHidden="1" w:unhideWhenUsed="1"/>
+    <w:lsdException w:name="Table Grid 5" w:semiHidden="1" w:unhideWhenUsed="1"/>
+    <w:lsdException w:name="Table Grid 6" w:semiHidden="1" w:unhideWhenUsed="1"/>
+    <w:lsdException w:name="Table Grid 7" w:semiHidden="1" w:unhideWhenUsed="1"/>
+    <w:lsdException w:name="Table Grid 8" w:semiHidden="1" w:unhideWhenUsed="1"/>
+    <w:lsdException w:name="Table List 1" w:semiHidden="1" w:unhideWhenUsed="1"/>
+    <w:lsdException w:name="Table List 2" w:semiHidden="1" w:unhideWhenUsed="1"/>
+    <w:lsdException w:name="Table List 3" w:semiHidden="1" w:unhideWhenUsed="1"/>
+    <w:lsdException w:name="Table List 4" w:semiHidden="1" w:unhideWhenUsed="1"/>
+    <w:lsdException w:name="Table List 5" w:semiHidden="1" w:unhideWhenUsed="1"/>
+    <w:lsdException w:name="Table List 6" w:semiHidden="1" w:unhideWhenUsed="1"/>
+    <w:lsdException w:name="Table List 7" w:semiHidden="1" w:unhideWhenUsed="1"/>
+    <w:lsdException w:name="Table List 8" w:semiHidden="1" w:unhideWhenUsed="1"/>
+    <w:lsdException w:name="Table 3D effects 1" w:semiHidden="1" w:unhideWhenUsed="1"/>
+    <w:lsdException w:name="Table 3D effects 2" w:semiHidden="1" w:unhideWhenUsed="1"/>
+    <w:lsdException w:name="Table 3D effects 3" w:semiHidden="1" w:unhideWhenUsed="1"/>
+    <w:lsdException w:name="Table Contemporary" w:semiHidden="1" w:unhideWhenUsed="1"/>
+    <w:lsdException w:name="Table Elegant" w:semiHidden="1" w:unhideWhenUsed="1"/>
+    <w:lsdException w:name="Table Professional" w:semiHidden="1" w:unhideWhenUsed="1"/>
+    <w:lsdException w:name="Table Subtle 1" w:semiHidden="1" w:unhideWhenUsed="1"/>
+    <w:lsdException w:name="Table Subtle 2" w:semiHidden="1" w:unhideWhenUsed="1"/>
+    <w:lsdException w:name="Table Web 1" w:semiHidden="1" w:unhideWhenUsed="1"/>
+    <w:lsdException w:name="Table Web 2" w:semiHidden="1" w:unhideWhenUsed="1"/>
+    <w:lsdException w:name="Table Web 3" w:semiHidden="1" w:unhideWhenUsed="1"/>
+    <w:lsdException w:name="Balloon Text" w:semiHidden="1" w:unhideWhenUsed="1"/>
+    <w:lsdException w:name="Table Grid" w:uiPriority="59"/>
+    <w:lsdException w:name="Table Theme" w:semiHidden="1" w:unhideWhenUsed="1"/>
+    <w:lsdException w:name="Placeholder Text" w:semiHidden="1"/>
+    <w:lsdException w:name="No Spacing" w:uiPriority="1" w:qFormat="1"/>
+    <w:lsdException w:name="Light Shading" w:uiPriority="60"/>
+    <w:lsdException w:name="Light List" w:uiPriority="61"/>
+    <w:lsdException w:name="Light Grid" w:uiPriority="62"/>
+    <w:lsdException w:name="Medium Shading 1" w:uiPriority="63"/>
+    <w:lsdException w:name="Medium Shading 2" w:uiPriority="64"/>
+    <w:lsdException w:name="Medium List 1" w:uiPriority="65"/>
+    <w:lsdException w:name="Medium List 2" w:uiPriority="66"/>
+    <w:lsdException w:name="Medium Grid 1" w:uiPriority="67"/>
+    <w:lsdException w:name="Medium Grid 2" w:uiPriority="68"/>
+    <w:lsdException w:name="Medium Grid 3" w:uiPriority="69"/>
+    <w:lsdException w:name="Dark List" w:uiPriority="70"/>
+    <w:lsdException w:name="Colorful Shading" w:uiPriority="71"/>
+    <w:lsdException w:name="Colorful List" w:uiPriority="72"/>
+    <w:lsdException w:name="Colorful Grid" w:uiPriority="73"/>
+    <w:lsdException w:name="Light Shading Accent 1" w:uiPriority="60"/>
+    <w:lsdException w:name="Light List Accent 1" w:uiPriority="61"/>
+    <w:lsdException w:name="Light Grid Accent 1" w:uiPriority="62"/>
+    <w:lsdException w:name="Medium Shading 1 Accent 1" w:uiPriority="63"/>
+    <w:lsdException w:name="Medium Shading 2 Accent 1" w:uiPriority="64"/>
+    <w:lsdException w:name="Medium List 1 Accent 1" w:uiPriority="65"/>
+    <w:lsdException w:name="Revision" w:semiHidden="1"/>
+    <w:lsdException w:name="List Paragraph" w:uiPriority="34" w:qFormat="1"/>
+    <w:lsdException w:name="Quote" w:uiPriority="29" w:qFormat="1"/>
+    <w:lsdException w:name="Intense Quote" w:uiPriority="30" w:qFormat="1"/>
+    <w:lsdException w:name="Medium List 2 Accent 1" w:uiPriority="66"/>
+    <w:lsdException w:name="Medium Grid 1 Accent 1" w:uiPriority="67"/>
+    <w:lsdException w:name="Medium Grid 2 Accent 1" w:uiPriority="68"/>
+    <w:lsdException w:name="Medium Grid 3 Accent 1" w:uiPriority="69"/>
+    <w:lsdException w:name="Dark List Accent 1" w:uiPriority="70"/>
+    <w:lsdException w:name="Colorful Shading Accent 1" w:uiPriority="71"/>
+    <w:lsdException w:name="Colorful List Accent 1" w:uiPriority="72"/>
+    <w:lsdException w:name="Colorful Grid Accent 1" w:uiPriority="73"/>
+    <w:lsdException w:name="Light Shading Accent 2" w:uiPriority="60"/>
+    <w:lsdException w:name="Light List Accent 2" w:uiPriority="61"/>
+    <w:lsdException w:name="Light Grid Accent 2" w:uiPriority="62"/>
+    <w:lsdException w:name="Medium Shading 1 Accent 2" w:uiPriority="63"/>
+    <w:lsdException w:name="Medium Shading 2 Accent 2" w:uiPriority="64"/>
+    <w:lsdException w:name="Medium List 1 Accent 2" w:uiPriority="65"/>
+    <w:lsdException w:name="Medium List 2 Accent 2" w:uiPriority="66"/>
+    <w:lsdException w:name="Medium Grid 1 Accent 2" w:uiPriority="67"/>
+    <w:lsdException w:name="Medium Grid 2 Accent 2" w:uiPriority="68"/>
+    <w:lsdException w:name="Medium Grid 3 Accent 2" w:uiPriority="69"/>
+    <w:lsdException w:name="Dark List Accent 2" w:uiPriority="70"/>
+    <w:lsdException w:name="Colorful Shading Accent 2" w:uiPriority="71"/>
+    <w:lsdException w:name="Colorful List Accent 2" w:uiPriority="72"/>
+    <w:lsdException w:name="Colorful Grid Accent 2" w:uiPriority="73"/>
+    <w:lsdException w:name="Light Shading Accent 3" w:uiPriority="60"/>
+    <w:lsdException w:name="Light List Accent 3" w:uiPriority="61"/>
+    <w:lsdException w:name="Light Grid Accent 3" w:uiPriority="62"/>
+    <w:lsdException w:name="Medium Shading 1 Accent 3" w:uiPriority="63"/>
+    <w:lsdException w:name="Medium Shading 2 Accent 3" w:uiPriority="64"/>
+    <w:lsdException w:name="Medium List 1 Accent 3" w:uiPriority="65"/>
+    <w:lsdException w:name="Medium List 2 Accent 3" w:uiPriority="66"/>
+    <w:lsdException w:name="Medium Grid 1 Accent 3" w:uiPriority="67"/>
+    <w:lsdException w:name="Medium Grid 2 Accent 3" w:uiPriority="68"/>
+    <w:lsdException w:name="Medium Grid 3 Accent 3" w:uiPriority="69"/>
+    <w:lsdException w:name="Dark List Accent 3" w:uiPriority="70"/>
+    <w:lsdException w:name="Colorful Shading Accent 3" w:uiPriority="71"/>
+    <w:lsdException w:name="Colorful List Accent 3" w:uiPriority="72"/>
+    <w:lsdException w:name="Colorful Grid Accent 3" w:uiPriority="73"/>
+    <w:lsdException w:name="Light Shading Accent 4" w:uiPriority="60"/>
+    <w:lsdException w:name="Light List Accent 4" w:uiPriority="61"/>
+    <w:lsdException w:name="Light Grid Accent 4" w:uiPriority="62"/>
+    <w:lsdException w:name="Medium Shading 1 Accent 4" w:uiPriority="63"/>
+    <w:lsdException w:name="Medium Shading 2 Accent 4" w:uiPriority="64"/>
+    <w:lsdException w:name="Medium List 1 Accent 4" w:uiPriority="65"/>
+    <w:lsdException w:name="Medium List 2 Accent 4" w:uiPriority="66"/>
+    <w:lsdException w:name="Medium Grid 1 Accent 4" w:uiPriority="67"/>
+    <w:lsdException w:name="Medium Grid 2 Accent 4" w:uiPriority="68"/>
+    <w:lsdException w:name="Medium Grid 3 Accent 4" w:uiPriority="69"/>
+    <w:lsdException w:name="Dark List Accent 4" w:uiPriority="70"/>
+    <w:lsdException w:name="Colorful Shading Accent 4" w:uiPriority="71"/>
+    <w:lsdException w:name="Colorful List Accent 4" w:uiPriority="72"/>
+    <w:lsdException w:name="Colorful Grid Accent 4" w:uiPriority="73"/>
+    <w:lsdException w:name="Light Shading Accent 5" w:uiPriority="60"/>
+    <w:lsdException w:name="Light List Accent 5" w:uiPriority="61"/>
+    <w:lsdException w:name="Light Grid Accent 5" w:uiPriority="62"/>
+    <w:lsdException w:name="Medium Shading 1 Accent 5" w:uiPriority="63"/>
+    <w:lsdException w:name="Medium Shading 2 Accent 5" w:uiPriority="64"/>
+    <w:lsdException w:name="Medium List 1 Accent 5" w:uiPriority="65"/>
+    <w:lsdException w:name="Medium List 2 Accent 5" w:uiPriority="66"/>
+    <w:lsdException w:name="Medium Grid 1 Accent 5" w:uiPriority="67"/>
+    <w:lsdException w:name="Medium Grid 2 Accent 5" w:uiPriority="68"/>
+    <w:lsdException w:name="Medium Grid 3 Accent 5" w:uiPriority="69"/>
+    <w:lsdException w:name="Dark List Accent 5" w:uiPriority="70"/>
+    <w:lsdException w:name="Colorful Shading Accent 5" w:uiPriority="71"/>
+    <w:lsdException w:name="Colorful List Accent 5" w:uiPriority="72"/>
+    <w:lsdException w:name="Colorful Grid Accent 5" w:uiPriority="73"/>
+    <w:lsdException w:name="Light Shading Accent 6" w:uiPriority="60"/>
+    <w:lsdException w:name="Light List Accent 6" w:uiPriority="61"/>
+    <w:lsdException w:name="Light Grid Accent 6" w:uiPriority="62"/>
+    <w:lsdException w:name="Medium Shading 1 Accent 6" w:uiPriority="63"/>
+    <w:lsdException w:name="Medium Shading 2 Accent 6" w:uiPriority="64"/>
+    <w:lsdException w:name="Medium List 1 Accent 6" w:uiPriority="65"/>
+    <w:lsdException w:name="Medium List 2 Accent 6" w:uiPriority="66"/>
+    <w:lsdException w:name="Medium Grid 1 Accent 6" w:uiPriority="67"/>
+    <w:lsdException w:name="Medium Grid 2 Accent 6" w:uiPriority="68"/>
+    <w:lsdException w:name="Medium Grid 3 Accent 6" w:uiPriority="69"/>
+    <w:lsdException w:name="Dark List Accent 6" w:uiPriority="70"/>
+    <w:lsdException w:name="Colorful Shading Accent 6" w:uiPriority="71"/>
+    <w:lsdException w:name="Colorful List Accent 6" w:uiPriority="72"/>
+    <w:lsdException w:name="Colorful Grid Accent 6" w:uiPriority="73"/>
+    <w:lsdException w:name="Subtle Emphasis" w:uiPriority="19" w:qFormat="1"/>
+    <w:lsdException w:name="Intense Emphasis" w:uiPriority="21" w:qFormat="1"/>
+    <w:lsdException w:name="Subtle Reference" w:uiPriority="31" w:qFormat="1"/>
+    <w:lsdException w:name="Intense Reference" w:uiPriority="32" w:qFormat="1"/>
+    <w:lsdException w:name="Book Title" w:uiPriority="33" w:qFormat="1"/>
+    <w:lsdException w:name="Bibliography" w:semiHidden="1" w:uiPriority="37" w:unhideWhenUsed="1"/>
+    <w:lsdException w:name="TOC Heading" w:semiHidden="1" w:uiPriority="39" w:unhideWhenUsed="1" w:qFormat="1"/>
+    <w:lsdException w:name="Grid Table Light" w:semiHidden="1" w:unhideWhenUsed="1"/>
+    <w:lsdException w:name="Grid Table 1 Light" w:semiHidden="1" w:unhideWhenUsed="1"/>
+    <w:lsdException w:name="Grid Table 2" w:semiHidden="1" w:unhideWhenUsed="1"/>
+    <w:lsdException w:name="Grid Table 3" w:semiHidden="1" w:unhideWhenUsed="1"/>
+    <w:lsdException w:name="Grid Table 4" w:uiPriority="49"/>
+    <w:lsdException w:name="Grid Table 5 Dark" w:uiPriority="50"/>
+    <w:lsdException w:name="Grid Table 6 Colorful" w:uiPriority="51"/>
+    <w:lsdException w:name="Grid Table 7 Colorful" w:uiPriority="52"/>
+    <w:lsdException w:name="Grid Table 1 Light Accent 1" w:uiPriority="46"/>
+    <w:lsdException w:name="Grid Table 2 Accent 1" w:uiPriority="47"/>
+    <w:lsdException w:name="Grid Table 3 Accent 1" w:uiPriority="48"/>
+    <w:lsdException w:name="Grid Table 4 Accent 1" w:uiPriority="49"/>
+    <w:lsdException w:name="Grid Table 5 Dark Accent 1" w:uiPriority="50"/>
+    <w:lsdException w:name="Grid Table 6 Colorful Accent 1" w:uiPriority="51"/>
+    <w:lsdException w:name="Grid Table 7 Colorful Accent 1" w:uiPriority="52"/>
+    <w:lsdException w:name="Grid Table 1 Light Accent 2" w:uiPriority="46"/>
+    <w:lsdException w:name="Grid Table 2 Accent 2" w:uiPriority="47"/>
+    <w:lsdException w:name="Grid Table 3 Accent 2" w:uiPriority="48"/>
+    <w:lsdException w:name="Grid Table 4 Accent 2" w:uiPriority="49"/>
+    <w:lsdException w:name="Grid Table 5 Dark Accent 2" w:uiPriority="50"/>
+    <w:lsdException w:name="Grid Table 6 Colorful Accent 2" w:uiPriority="51"/>
+    <w:lsdException w:name="Grid Table 7 Colorful Accent 2" w:uiPriority="52"/>
+    <w:lsdException w:name="Grid Table 1 Light Accent 3" w:uiPriority="46"/>
+    <w:lsdException w:name="Grid Table 2 Accent 3" w:uiPriority="47"/>
+    <w:lsdException w:name="Grid Table 3 Accent 3" w:uiPriority="48"/>
+    <w:lsdException w:name="Grid Table 4 Accent 3" w:uiPriority="49"/>
+    <w:lsdException w:name="Grid Table 5 Dark Accent 3" w:uiPriority="50"/>
+    <w:lsdException w:name="Grid Table 6 Colorful Accent 3" w:uiPriority="51"/>
+    <w:lsdException w:name="Grid Table 7 Colorful Accent 3" w:uiPriority="52"/>
+    <w:lsdException w:name="Grid Table 1 Light Accent 4" w:uiPriority="46"/>
+    <w:lsdException w:name="Grid Table 2 Accent 4" w:uiPriority="47"/>
+    <w:lsdException w:name="Grid Table 3 Accent 4" w:uiPriority="48"/>
+    <w:lsdException w:name="Grid Table 4 Accent 4" w:uiPriority="49"/>
+    <w:lsdException w:name="Grid Table 5 Dark Accent 4" w:uiPriority="50"/>
+    <w:lsdException w:name="Grid Table 6 Colorful Accent 4" w:uiPriority="51"/>
+    <w:lsdException w:name="Grid Table 7 Colorful Accent 4" w:uiPriority="52"/>
+    <w:lsdException w:name="Grid Table 1 Light Accent 5" w:uiPriority="46"/>
+    <w:lsdException w:name="Grid Table 2 Accent 5" w:uiPriority="47"/>
+    <w:lsdException w:name="Grid Table 3 Accent 5" w:uiPriority="48"/>
+    <w:lsdException w:name="Grid Table 4 Accent 5" w:uiPriority="49"/>
+    <w:lsdException w:name="Grid Table 5 Dark Accent 5" w:uiPriority="50"/>
+    <w:lsdException w:name="Grid Table 6 Colorful Accent 5" w:uiPriority="51"/>
+    <w:lsdException w:name="Grid Table 7 Colorful Accent 5" w:uiPriority="52"/>
+    <w:lsdException w:name="Grid Table 1 Light Accent 6" w:uiPriority="46"/>
+    <w:lsdException w:name="Grid Table 2 Accent 6" w:uiPriority="47"/>
+    <w:lsdException w:name="Grid Table 3 Accent 6" w:uiPriority="48"/>
+    <w:lsdException w:name="Grid Table 4 Accent 6" w:uiPriority="49"/>
+    <w:lsdException w:name="Grid Table 5 Dark Accent 6" w:uiPriority="50"/>
+    <w:lsdException w:name="Grid Table 6 Colorful Accent 6" w:uiPriority="51"/>
+    <w:lsdException w:name="Grid Table 7 Colorful Accent 6" w:uiPriority="52"/>
+    <w:lsdException w:name="List Table 1 Light" w:uiPriority="46"/>
+    <w:lsdException w:name="List Table 2" w:uiPriority="47"/>
+    <w:lsdException w:name="List Table 3" w:uiPriority="48"/>
+    <w:lsdException w:name="List Table 4" w:uiPriority="49"/>
+    <w:lsdException w:name="List Table 5 Dark" w:uiPriority="50"/>
+    <w:lsdException w:name="List Table 6 Colorful" w:uiPriority="51"/>
+    <w:lsdException w:name="List Table 7 Colorful" w:uiPriority="52"/>
+    <w:lsdException w:name="List Table 1 Light Accent 1" w:uiPriority="46"/>
+    <w:lsdException w:name="List Table 2 Accent 1" w:uiPriority="47"/>
+    <w:lsdException w:name="List Table 3 Accent 1" w:uiPriority="48"/>
+    <w:lsdException w:name="List Table 4 Accent 1" w:uiPriority="49"/>
+    <w:lsdException w:name="List Table 5 Dark Accent 1" w:uiPriority="50"/>
+    <w:lsdException w:name="List Table 6 Colorful Accent 1" w:uiPriority="51"/>
+    <w:lsdException w:name="List Table 7 Colorful Accent 1" w:uiPriority="52"/>
+    <w:lsdException w:name="List Table 1 Light Accent 2" w:uiPriority="46"/>
+    <w:lsdException w:name="List Table 2 Accent 2" w:uiPriority="47"/>
+    <w:lsdException w:name="List Table 3 Accent 2" w:uiPriority="48"/>
+    <w:lsdException w:name="List Table 4 Accent 2" w:uiPriority="49"/>
+    <w:lsdException w:name="List Table 5 Dark Accent 2" w:uiPriority="50"/>
+    <w:lsdException w:name="List Table 6 Colorful Accent 2" w:uiPriority="51"/>
+    <w:lsdException w:name="List Table 7 Colorful Accent 2" w:uiPriority="52"/>
+    <w:lsdException w:name="List Table 1 Light Accent 3" w:uiPriority="46"/>
+    <w:lsdException w:name="List Table 2 Accent 3" w:uiPriority="47"/>
+    <w:lsdException w:name="List Table 3 Accent 3" w:uiPriority="48"/>
+    <w:lsdException w:name="List Table 4 Accent 3" w:uiPriority="49"/>
+    <w:lsdException w:name="List Table 5 Dark Accent 3" w:uiPriority="50"/>
+    <w:lsdException w:name="List Table 6 Colorful Accent 3" w:uiPriority="51"/>
+    <w:lsdException w:name="List Table 7 Colorful Accent 3" w:uiPriority="52"/>
+    <w:lsdException w:name="List Table 1 Light Accent 4" w:uiPriority="46"/>
+    <w:lsdException w:name="List Table 2 Accent 4" w:uiPriority="47"/>
+    <w:lsdException w:name="List Table 3 Accent 4" w:uiPriority="48"/>
+    <w:lsdException w:name="List Table 4 Accent 4" w:uiPriority="49"/>
+    <w:lsdException w:name="List Table 5 Dark Accent 4" w:uiPriority="50"/>
+    <w:lsdException w:name="List Table 6 Colorful Accent 4" w:uiPriority="51"/>
+    <w:lsdException w:name="List Table 7 Colorful Accent 4" w:uiPriority="52"/>
+    <w:lsdException w:name="List Table 1 Light Accent 5" w:uiPriority="46"/>
+    <w:lsdException w:name="List Table 2 Accent 5" w:uiPriority="47"/>
+    <w:lsdException w:name="List Table 3 Accent 5" w:uiPriority="48"/>
+    <w:lsdException w:name="List Table 4 Accent 5" w:uiPriority="49"/>
+    <w:lsdException w:name="List Table 5 Dark Accent 5" w:uiPriority="50"/>
+    <w:lsdException w:name="List Table 6 Colorful Accent 5" w:uiPriority="51"/>
+    <w:lsdException w:name="List Table 7 Colorful Accent 5" w:uiPriority="52"/>
+    <w:lsdException w:name="List Table 1 Light Accent 6" w:uiPriority="46"/>
+    <w:lsdException w:name="List Table 2 Accent 6" w:uiPriority="47"/>
+    <w:lsdException w:name="List Table 3 Accent 6" w:uiPriority="48"/>
+    <w:lsdException w:name="List Table 4 Accent 6" w:uiPriority="49"/>
+    <w:lsdException w:name="List Table 5 Dark Accent 6" w:uiPriority="50"/>
+    <w:lsdException w:name="List Table 6 Colorful Accent 6" w:uiPriority="51"/>
+    <w:lsdException w:name="List Table 7 Colorful Accent 6" w:uiPriority="52"/>
+    <w:lsdException w:name="Mention" w:semiHidden="1" w:unhideWhenUsed="1"/>
+    <w:lsdException w:name="Smart Hyperlink" w:semiHidden="1" w:unhideWhenUsed="1"/>
+    <w:lsdException w:name="Hashtag" w:semiHidden="1" w:unhideWhenUsed="1"/>
+    <w:lsdException w:name="Unresolved Mention" w:semiHidden="1" w:unhideWhenUsed="1"/>
   </w:latentStyles>
   <w:style w:type="paragraph" w:default="1" w:styleId="Normal">
     <w:name w:val="Normal"/>
@@ -8898,6 +9110,7 @@
   <w:style w:type="character" w:default="1" w:styleId="DefaultParagraphFont">
     <w:name w:val="Default Paragraph Font"/>
     <w:uiPriority w:val="1"/>
+    <w:semiHidden/>
     <w:unhideWhenUsed/>
   </w:style>
   <w:style w:type="table" w:default="1" w:styleId="TableNormal">
@@ -8951,7 +9164,6 @@
     <w:uiPriority w:val="59"/>
     <w:rsid w:val="00A41E20"/>
     <w:tblPr>
-      <w:tblInd w:w="0" w:type="dxa"/>
       <w:tblBorders>
         <w:top w:val="single" w:sz="4" w:space="0" w:color="auto"/>
         <w:left w:val="single" w:sz="4" w:space="0" w:color="auto"/>
@@ -8960,290 +9172,6 @@
         <w:insideH w:val="single" w:sz="4" w:space="0" w:color="auto"/>
         <w:insideV w:val="single" w:sz="4" w:space="0" w:color="auto"/>
       </w:tblBorders>
-      <w:tblCellMar>
-        <w:top w:w="0" w:type="dxa"/>
-        <w:left w:w="108" w:type="dxa"/>
-        <w:bottom w:w="0" w:type="dxa"/>
-        <w:right w:w="108" w:type="dxa"/>
-      </w:tblCellMar>
-    </w:tblPr>
-  </w:style>
-  <w:style w:type="paragraph" w:styleId="BalloonText">
-    <w:name w:val="Balloon Text"/>
-    <w:basedOn w:val="Normal"/>
-    <w:link w:val="BalloonTextChar"/>
-    <w:uiPriority w:val="99"/>
-    <w:semiHidden/>
-    <w:unhideWhenUsed/>
-    <w:rsid w:val="00ED776B"/>
-    <w:rPr>
-      <w:rFonts w:ascii="Lucida Grande" w:hAnsi="Lucida Grande" w:cs="Lucida Grande"/>
-      <w:sz w:val="18"/>
-      <w:szCs w:val="18"/>
-    </w:rPr>
-  </w:style>
-  <w:style w:type="character" w:customStyle="1" w:styleId="BalloonTextChar">
-    <w:name w:val="Balloon Text Char"/>
-    <w:basedOn w:val="DefaultParagraphFont"/>
-    <w:link w:val="BalloonText"/>
-    <w:uiPriority w:val="99"/>
-    <w:semiHidden/>
-    <w:rsid w:val="00ED776B"/>
-    <w:rPr>
-      <w:rFonts w:ascii="Lucida Grande" w:hAnsi="Lucida Grande" w:cs="Lucida Grande"/>
-      <w:sz w:val="18"/>
-      <w:szCs w:val="18"/>
-    </w:rPr>
-  </w:style>
-  <w:style w:type="character" w:styleId="PlaceholderText">
-    <w:name w:val="Placeholder Text"/>
-    <w:basedOn w:val="DefaultParagraphFont"/>
-    <w:uiPriority w:val="99"/>
-    <w:semiHidden/>
-    <w:rsid w:val="00BE77A9"/>
-    <w:rPr>
-      <w:color w:val="808080"/>
-    </w:rPr>
-  </w:style>
-</w:styles>
-</file>
-
-<file path=word/stylesWithEffects.xml><?xml version="1.0" encoding="utf-8"?>
-<w:styles xmlns:wpc="http://schemas.microsoft.com/office/word/2010/wordprocessingCanvas" xmlns:mo="http://schemas.microsoft.com/office/mac/office/2008/main" xmlns:mc="http://schemas.openxmlformats.org/markup-compatibility/2006" xmlns:mv="urn:schemas-microsoft-com:mac:vml" xmlns:o="urn:schemas-microsoft-com:office:office" xmlns:r="http://schemas.openxmlformats.org/officeDocument/2006/relationships" xmlns:m="http://schemas.openxmlformats.org/officeDocument/2006/math" xmlns:v="urn:schemas-microsoft-com:vml" xmlns:wp14="http://schemas.microsoft.com/office/word/2010/wordprocessingDrawing" xmlns:wp="http://schemas.openxmlformats.org/drawingml/2006/wordprocessingDrawing" xmlns:w10="urn:schemas-microsoft-com:office:word" xmlns:w="http://schemas.openxmlformats.org/wordprocessingml/2006/main" xmlns:w14="http://schemas.microsoft.com/office/word/2010/wordml" xmlns:wpg="http://schemas.microsoft.com/office/word/2010/wordprocessingGroup" xmlns:wpi="http://schemas.microsoft.com/office/word/2010/wordprocessingInk" xmlns:wne="http://schemas.microsoft.com/office/word/2006/wordml" xmlns:wps="http://schemas.microsoft.com/office/word/2010/wordprocessingShape" mc:Ignorable="w14 wp14">
-  <w:docDefaults>
-    <w:rPrDefault>
-      <w:rPr>
-        <w:rFonts w:asciiTheme="minorHAnsi" w:eastAsiaTheme="minorEastAsia" w:hAnsiTheme="minorHAnsi" w:cstheme="minorBidi"/>
-        <w:sz w:val="24"/>
-        <w:szCs w:val="24"/>
-        <w:lang w:val="en-GB" w:eastAsia="en-US" w:bidi="ar-SA"/>
-      </w:rPr>
-    </w:rPrDefault>
-    <w:pPrDefault/>
-  </w:docDefaults>
-  <w:latentStyles w:defLockedState="0" w:defUIPriority="99" w:defSemiHidden="1" w:defUnhideWhenUsed="1" w:defQFormat="0" w:count="276">
-    <w:lsdException w:name="Normal" w:semiHidden="0" w:uiPriority="0" w:unhideWhenUsed="0" w:qFormat="1"/>
-    <w:lsdException w:name="heading 1" w:semiHidden="0" w:uiPriority="9" w:unhideWhenUsed="0" w:qFormat="1"/>
-    <w:lsdException w:name="heading 2" w:uiPriority="9" w:qFormat="1"/>
-    <w:lsdException w:name="heading 3" w:uiPriority="9" w:qFormat="1"/>
-    <w:lsdException w:name="heading 4" w:uiPriority="9" w:qFormat="1"/>
-    <w:lsdException w:name="heading 5" w:uiPriority="9" w:qFormat="1"/>
-    <w:lsdException w:name="heading 6" w:uiPriority="9" w:qFormat="1"/>
-    <w:lsdException w:name="heading 7" w:uiPriority="9" w:qFormat="1"/>
-    <w:lsdException w:name="heading 8" w:uiPriority="9" w:qFormat="1"/>
-    <w:lsdException w:name="heading 9" w:uiPriority="9" w:qFormat="1"/>
-    <w:lsdException w:name="toc 1" w:uiPriority="39"/>
-    <w:lsdException w:name="toc 2" w:uiPriority="39"/>
-    <w:lsdException w:name="toc 3" w:uiPriority="39"/>
-    <w:lsdException w:name="toc 4" w:uiPriority="39"/>
-    <w:lsdException w:name="toc 5" w:uiPriority="39"/>
-    <w:lsdException w:name="toc 6" w:uiPriority="39"/>
-    <w:lsdException w:name="toc 7" w:uiPriority="39"/>
-    <w:lsdException w:name="toc 8" w:uiPriority="39"/>
-    <w:lsdException w:name="toc 9" w:uiPriority="39"/>
-    <w:lsdException w:name="caption" w:uiPriority="35" w:qFormat="1"/>
-    <w:lsdException w:name="Title" w:semiHidden="0" w:uiPriority="10" w:unhideWhenUsed="0" w:qFormat="1"/>
-    <w:lsdException w:name="Default Paragraph Font" w:uiPriority="1"/>
-    <w:lsdException w:name="Subtitle" w:semiHidden="0" w:uiPriority="11" w:unhideWhenUsed="0" w:qFormat="1"/>
-    <w:lsdException w:name="Strong" w:semiHidden="0" w:uiPriority="22" w:unhideWhenUsed="0" w:qFormat="1"/>
-    <w:lsdException w:name="Emphasis" w:semiHidden="0" w:uiPriority="20" w:unhideWhenUsed="0" w:qFormat="1"/>
-    <w:lsdException w:name="Table Grid" w:semiHidden="0" w:uiPriority="59" w:unhideWhenUsed="0"/>
-    <w:lsdException w:name="Note Level 1" w:semiHidden="0" w:unhideWhenUsed="0"/>
-    <w:lsdException w:name="Note Level 2" w:semiHidden="0" w:unhideWhenUsed="0"/>
-    <w:lsdException w:name="Note Level 3" w:semiHidden="0" w:unhideWhenUsed="0"/>
-    <w:lsdException w:name="Note Level 4" w:semiHidden="0" w:unhideWhenUsed="0"/>
-    <w:lsdException w:name="Note Level 5" w:semiHidden="0" w:unhideWhenUsed="0"/>
-    <w:lsdException w:name="Note Level 6" w:semiHidden="0" w:unhideWhenUsed="0"/>
-    <w:lsdException w:name="Note Level 7" w:semiHidden="0" w:unhideWhenUsed="0"/>
-    <w:lsdException w:name="Note Level 8" w:semiHidden="0" w:unhideWhenUsed="0"/>
-    <w:lsdException w:name="Note Level 9" w:semiHidden="0" w:unhideWhenUsed="0"/>
-    <w:lsdException w:name="Placeholder Text" w:unhideWhenUsed="0"/>
-    <w:lsdException w:name="No Spacing" w:semiHidden="0" w:uiPriority="1" w:unhideWhenUsed="0" w:qFormat="1"/>
-    <w:lsdException w:name="Light Shading" w:semiHidden="0" w:uiPriority="60" w:unhideWhenUsed="0"/>
-    <w:lsdException w:name="Light List" w:semiHidden="0" w:uiPriority="61" w:unhideWhenUsed="0"/>
-    <w:lsdException w:name="Light Grid" w:semiHidden="0" w:uiPriority="62" w:unhideWhenUsed="0"/>
-    <w:lsdException w:name="Medium Shading 1" w:semiHidden="0" w:uiPriority="63" w:unhideWhenUsed="0"/>
-    <w:lsdException w:name="Medium Shading 2" w:semiHidden="0" w:uiPriority="64" w:unhideWhenUsed="0"/>
-    <w:lsdException w:name="Medium List 1" w:semiHidden="0" w:uiPriority="65" w:unhideWhenUsed="0"/>
-    <w:lsdException w:name="Medium List 2" w:semiHidden="0" w:uiPriority="66" w:unhideWhenUsed="0"/>
-    <w:lsdException w:name="Medium Grid 1" w:semiHidden="0" w:uiPriority="67" w:unhideWhenUsed="0"/>
-    <w:lsdException w:name="Medium Grid 2" w:semiHidden="0" w:uiPriority="68" w:unhideWhenUsed="0"/>
-    <w:lsdException w:name="Medium Grid 3" w:semiHidden="0" w:uiPriority="69" w:unhideWhenUsed="0"/>
-    <w:lsdException w:name="Dark List" w:semiHidden="0" w:uiPriority="70" w:unhideWhenUsed="0"/>
-    <w:lsdException w:name="Colorful Shading" w:semiHidden="0" w:uiPriority="71" w:unhideWhenUsed="0"/>
-    <w:lsdException w:name="Colorful List" w:semiHidden="0" w:uiPriority="72" w:unhideWhenUsed="0"/>
-    <w:lsdException w:name="Colorful Grid" w:semiHidden="0" w:uiPriority="73" w:unhideWhenUsed="0"/>
-    <w:lsdException w:name="Light Shading Accent 1" w:semiHidden="0" w:uiPriority="60" w:unhideWhenUsed="0"/>
-    <w:lsdException w:name="Light List Accent 1" w:semiHidden="0" w:uiPriority="61" w:unhideWhenUsed="0"/>
-    <w:lsdException w:name="Light Grid Accent 1" w:semiHidden="0" w:uiPriority="62" w:unhideWhenUsed="0"/>
-    <w:lsdException w:name="Medium Shading 1 Accent 1" w:semiHidden="0" w:uiPriority="63" w:unhideWhenUsed="0"/>
-    <w:lsdException w:name="Medium Shading 2 Accent 1" w:semiHidden="0" w:uiPriority="64" w:unhideWhenUsed="0"/>
-    <w:lsdException w:name="Medium List 1 Accent 1" w:semiHidden="0" w:uiPriority="65" w:unhideWhenUsed="0"/>
-    <w:lsdException w:name="Revision" w:unhideWhenUsed="0"/>
-    <w:lsdException w:name="List Paragraph" w:semiHidden="0" w:uiPriority="34" w:unhideWhenUsed="0" w:qFormat="1"/>
-    <w:lsdException w:name="Quote" w:semiHidden="0" w:uiPriority="29" w:unhideWhenUsed="0" w:qFormat="1"/>
-    <w:lsdException w:name="Intense Quote" w:semiHidden="0" w:uiPriority="30" w:unhideWhenUsed="0" w:qFormat="1"/>
-    <w:lsdException w:name="Medium List 2 Accent 1" w:semiHidden="0" w:uiPriority="66" w:unhideWhenUsed="0"/>
-    <w:lsdException w:name="Medium Grid 1 Accent 1" w:semiHidden="0" w:uiPriority="67" w:unhideWhenUsed="0"/>
-    <w:lsdException w:name="Medium Grid 2 Accent 1" w:semiHidden="0" w:uiPriority="68" w:unhideWhenUsed="0"/>
-    <w:lsdException w:name="Medium Grid 3 Accent 1" w:semiHidden="0" w:uiPriority="69" w:unhideWhenUsed="0"/>
-    <w:lsdException w:name="Dark List Accent 1" w:semiHidden="0" w:uiPriority="70" w:unhideWhenUsed="0"/>
-    <w:lsdException w:name="Colorful Shading Accent 1" w:semiHidden="0" w:uiPriority="71" w:unhideWhenUsed="0"/>
-    <w:lsdException w:name="Colorful List Accent 1" w:semiHidden="0" w:uiPriority="72" w:unhideWhenUsed="0"/>
-    <w:lsdException w:name="Colorful Grid Accent 1" w:semiHidden="0" w:uiPriority="73" w:unhideWhenUsed="0"/>
-    <w:lsdException w:name="Light Shading Accent 2" w:semiHidden="0" w:uiPriority="60" w:unhideWhenUsed="0"/>
-    <w:lsdException w:name="Light List Accent 2" w:semiHidden="0" w:uiPriority="61" w:unhideWhenUsed="0"/>
-    <w:lsdException w:name="Light Grid Accent 2" w:semiHidden="0" w:uiPriority="62" w:unhideWhenUsed="0"/>
-    <w:lsdException w:name="Medium Shading 1 Accent 2" w:semiHidden="0" w:uiPriority="63" w:unhideWhenUsed="0"/>
-    <w:lsdException w:name="Medium Shading 2 Accent 2" w:semiHidden="0" w:uiPriority="64" w:unhideWhenUsed="0"/>
-    <w:lsdException w:name="Medium List 1 Accent 2" w:semiHidden="0" w:uiPriority="65" w:unhideWhenUsed="0"/>
-    <w:lsdException w:name="Medium List 2 Accent 2" w:semiHidden="0" w:uiPriority="66" w:unhideWhenUsed="0"/>
-    <w:lsdException w:name="Medium Grid 1 Accent 2" w:semiHidden="0" w:uiPriority="67" w:unhideWhenUsed="0"/>
-    <w:lsdException w:name="Medium Grid 2 Accent 2" w:semiHidden="0" w:uiPriority="68" w:unhideWhenUsed="0"/>
-    <w:lsdException w:name="Medium Grid 3 Accent 2" w:semiHidden="0" w:uiPriority="69" w:unhideWhenUsed="0"/>
-    <w:lsdException w:name="Dark List Accent 2" w:semiHidden="0" w:uiPriority="70" w:unhideWhenUsed="0"/>
-    <w:lsdException w:name="Colorful Shading Accent 2" w:semiHidden="0" w:uiPriority="71" w:unhideWhenUsed="0"/>
-    <w:lsdException w:name="Colorful List Accent 2" w:semiHidden="0" w:uiPriority="72" w:unhideWhenUsed="0"/>
-    <w:lsdException w:name="Colorful Grid Accent 2" w:semiHidden="0" w:uiPriority="73" w:unhideWhenUsed="0"/>
-    <w:lsdException w:name="Light Shading Accent 3" w:semiHidden="0" w:uiPriority="60" w:unhideWhenUsed="0"/>
-    <w:lsdException w:name="Light List Accent 3" w:semiHidden="0" w:uiPriority="61" w:unhideWhenUsed="0"/>
-    <w:lsdException w:name="Light Grid Accent 3" w:semiHidden="0" w:uiPriority="62" w:unhideWhenUsed="0"/>
-    <w:lsdException w:name="Medium Shading 1 Accent 3" w:semiHidden="0" w:uiPriority="63" w:unhideWhenUsed="0"/>
-    <w:lsdException w:name="Medium Shading 2 Accent 3" w:semiHidden="0" w:uiPriority="64" w:unhideWhenUsed="0"/>
-    <w:lsdException w:name="Medium List 1 Accent 3" w:semiHidden="0" w:uiPriority="65" w:unhideWhenUsed="0"/>
-    <w:lsdException w:name="Medium List 2 Accent 3" w:semiHidden="0" w:uiPriority="66" w:unhideWhenUsed="0"/>
-    <w:lsdException w:name="Medium Grid 1 Accent 3" w:semiHidden="0" w:uiPriority="67" w:unhideWhenUsed="0"/>
-    <w:lsdException w:name="Medium Grid 2 Accent 3" w:semiHidden="0" w:uiPriority="68" w:unhideWhenUsed="0"/>
-    <w:lsdException w:name="Medium Grid 3 Accent 3" w:semiHidden="0" w:uiPriority="69" w:unhideWhenUsed="0"/>
-    <w:lsdException w:name="Dark List Accent 3" w:semiHidden="0" w:uiPriority="70" w:unhideWhenUsed="0"/>
-    <w:lsdException w:name="Colorful Shading Accent 3" w:semiHidden="0" w:uiPriority="71" w:unhideWhenUsed="0"/>
-    <w:lsdException w:name="Colorful List Accent 3" w:semiHidden="0" w:uiPriority="72" w:unhideWhenUsed="0"/>
-    <w:lsdException w:name="Colorful Grid Accent 3" w:semiHidden="0" w:uiPriority="73" w:unhideWhenUsed="0"/>
-    <w:lsdException w:name="Light Shading Accent 4" w:semiHidden="0" w:uiPriority="60" w:unhideWhenUsed="0"/>
-    <w:lsdException w:name="Light List Accent 4" w:semiHidden="0" w:uiPriority="61" w:unhideWhenUsed="0"/>
-    <w:lsdException w:name="Light Grid Accent 4" w:semiHidden="0" w:uiPriority="62" w:unhideWhenUsed="0"/>
-    <w:lsdException w:name="Medium Shading 1 Accent 4" w:semiHidden="0" w:uiPriority="63" w:unhideWhenUsed="0"/>
-    <w:lsdException w:name="Medium Shading 2 Accent 4" w:semiHidden="0" w:uiPriority="64" w:unhideWhenUsed="0"/>
-    <w:lsdException w:name="Medium List 1 Accent 4" w:semiHidden="0" w:uiPriority="65" w:unhideWhenUsed="0"/>
-    <w:lsdException w:name="Medium List 2 Accent 4" w:semiHidden="0" w:uiPriority="66" w:unhideWhenUsed="0"/>
-    <w:lsdException w:name="Medium Grid 1 Accent 4" w:semiHidden="0" w:uiPriority="67" w:unhideWhenUsed="0"/>
-    <w:lsdException w:name="Medium Grid 2 Accent 4" w:semiHidden="0" w:uiPriority="68" w:unhideWhenUsed="0"/>
-    <w:lsdException w:name="Medium Grid 3 Accent 4" w:semiHidden="0" w:uiPriority="69" w:unhideWhenUsed="0"/>
-    <w:lsdException w:name="Dark List Accent 4" w:semiHidden="0" w:uiPriority="70" w:unhideWhenUsed="0"/>
-    <w:lsdException w:name="Colorful Shading Accent 4" w:semiHidden="0" w:uiPriority="71" w:unhideWhenUsed="0"/>
-    <w:lsdException w:name="Colorful List Accent 4" w:semiHidden="0" w:uiPriority="72" w:unhideWhenUsed="0"/>
-    <w:lsdException w:name="Colorful Grid Accent 4" w:semiHidden="0" w:uiPriority="73" w:unhideWhenUsed="0"/>
-    <w:lsdException w:name="Light Shading Accent 5" w:semiHidden="0" w:uiPriority="60" w:unhideWhenUsed="0"/>
-    <w:lsdException w:name="Light List Accent 5" w:semiHidden="0" w:uiPriority="61" w:unhideWhenUsed="0"/>
-    <w:lsdException w:name="Light Grid Accent 5" w:semiHidden="0" w:uiPriority="62" w:unhideWhenUsed="0"/>
-    <w:lsdException w:name="Medium Shading 1 Accent 5" w:semiHidden="0" w:uiPriority="63" w:unhideWhenUsed="0"/>
-    <w:lsdException w:name="Medium Shading 2 Accent 5" w:semiHidden="0" w:uiPriority="64" w:unhideWhenUsed="0"/>
-    <w:lsdException w:name="Medium List 1 Accent 5" w:semiHidden="0" w:uiPriority="65" w:unhideWhenUsed="0"/>
-    <w:lsdException w:name="Medium List 2 Accent 5" w:semiHidden="0" w:uiPriority="66" w:unhideWhenUsed="0"/>
-    <w:lsdException w:name="Medium Grid 1 Accent 5" w:semiHidden="0" w:uiPriority="67" w:unhideWhenUsed="0"/>
-    <w:lsdException w:name="Medium Grid 2 Accent 5" w:semiHidden="0" w:uiPriority="68" w:unhideWhenUsed="0"/>
-    <w:lsdException w:name="Medium Grid 3 Accent 5" w:semiHidden="0" w:uiPriority="69" w:unhideWhenUsed="0"/>
-    <w:lsdException w:name="Dark List Accent 5" w:semiHidden="0" w:uiPriority="70" w:unhideWhenUsed="0"/>
-    <w:lsdException w:name="Colorful Shading Accent 5" w:semiHidden="0" w:uiPriority="71" w:unhideWhenUsed="0"/>
-    <w:lsdException w:name="Colorful List Accent 5" w:semiHidden="0" w:uiPriority="72" w:unhideWhenUsed="0"/>
-    <w:lsdException w:name="Colorful Grid Accent 5" w:semiHidden="0" w:uiPriority="73" w:unhideWhenUsed="0"/>
-    <w:lsdException w:name="Light Shading Accent 6" w:semiHidden="0" w:uiPriority="60" w:unhideWhenUsed="0"/>
-    <w:lsdException w:name="Light List Accent 6" w:semiHidden="0" w:uiPriority="61" w:unhideWhenUsed="0"/>
-    <w:lsdException w:name="Light Grid Accent 6" w:semiHidden="0" w:uiPriority="62" w:unhideWhenUsed="0"/>
-    <w:lsdException w:name="Medium Shading 1 Accent 6" w:semiHidden="0" w:uiPriority="63" w:unhideWhenUsed="0"/>
-    <w:lsdException w:name="Medium Shading 2 Accent 6" w:semiHidden="0" w:uiPriority="64" w:unhideWhenUsed="0"/>
-    <w:lsdException w:name="Medium List 1 Accent 6" w:semiHidden="0" w:uiPriority="65" w:unhideWhenUsed="0"/>
-    <w:lsdException w:name="Medium List 2 Accent 6" w:semiHidden="0" w:uiPriority="66" w:unhideWhenUsed="0"/>
-    <w:lsdException w:name="Medium Grid 1 Accent 6" w:semiHidden="0" w:uiPriority="67" w:unhideWhenUsed="0"/>
-    <w:lsdException w:name="Medium Grid 2 Accent 6" w:semiHidden="0" w:uiPriority="68" w:unhideWhenUsed="0"/>
-    <w:lsdException w:name="Medium Grid 3 Accent 6" w:semiHidden="0" w:uiPriority="69" w:unhideWhenUsed="0"/>
-    <w:lsdException w:name="Dark List Accent 6" w:semiHidden="0" w:uiPriority="70" w:unhideWhenUsed="0"/>
-    <w:lsdException w:name="Colorful Shading Accent 6" w:semiHidden="0" w:uiPriority="71" w:unhideWhenUsed="0"/>
-    <w:lsdException w:name="Colorful List Accent 6" w:semiHidden="0" w:uiPriority="72" w:unhideWhenUsed="0"/>
-    <w:lsdException w:name="Colorful Grid Accent 6" w:semiHidden="0" w:uiPriority="73" w:unhideWhenUsed="0"/>
-    <w:lsdException w:name="Subtle Emphasis" w:semiHidden="0" w:uiPriority="19" w:unhideWhenUsed="0" w:qFormat="1"/>
-    <w:lsdException w:name="Intense Emphasis" w:semiHidden="0" w:uiPriority="21" w:unhideWhenUsed="0" w:qFormat="1"/>
-    <w:lsdException w:name="Subtle Reference" w:semiHidden="0" w:uiPriority="31" w:unhideWhenUsed="0" w:qFormat="1"/>
-    <w:lsdException w:name="Intense Reference" w:semiHidden="0" w:uiPriority="32" w:unhideWhenUsed="0" w:qFormat="1"/>
-    <w:lsdException w:name="Book Title" w:semiHidden="0" w:uiPriority="33" w:unhideWhenUsed="0" w:qFormat="1"/>
-    <w:lsdException w:name="Bibliography" w:uiPriority="37"/>
-    <w:lsdException w:name="TOC Heading" w:uiPriority="39" w:qFormat="1"/>
-  </w:latentStyles>
-  <w:style w:type="paragraph" w:default="1" w:styleId="Normal">
-    <w:name w:val="Normal"/>
-    <w:qFormat/>
-  </w:style>
-  <w:style w:type="character" w:default="1" w:styleId="DefaultParagraphFont">
-    <w:name w:val="Default Paragraph Font"/>
-    <w:uiPriority w:val="1"/>
-    <w:unhideWhenUsed/>
-  </w:style>
-  <w:style w:type="table" w:default="1" w:styleId="TableNormal">
-    <w:name w:val="Normal Table"/>
-    <w:uiPriority w:val="99"/>
-    <w:semiHidden/>
-    <w:unhideWhenUsed/>
-    <w:tblPr>
-      <w:tblInd w:w="0" w:type="dxa"/>
-      <w:tblCellMar>
-        <w:top w:w="0" w:type="dxa"/>
-        <w:left w:w="108" w:type="dxa"/>
-        <w:bottom w:w="0" w:type="dxa"/>
-        <w:right w:w="108" w:type="dxa"/>
-      </w:tblCellMar>
-    </w:tblPr>
-  </w:style>
-  <w:style w:type="numbering" w:default="1" w:styleId="NoList">
-    <w:name w:val="No List"/>
-    <w:uiPriority w:val="99"/>
-    <w:semiHidden/>
-    <w:unhideWhenUsed/>
-  </w:style>
-  <w:style w:type="paragraph" w:styleId="ListBullet">
-    <w:name w:val="List Bullet"/>
-    <w:basedOn w:val="Normal"/>
-    <w:uiPriority w:val="99"/>
-    <w:unhideWhenUsed/>
-    <w:rsid w:val="00C71196"/>
-    <w:pPr>
-      <w:numPr>
-        <w:numId w:val="1"/>
-      </w:numPr>
-      <w:contextualSpacing/>
-    </w:pPr>
-  </w:style>
-  <w:style w:type="paragraph" w:styleId="ListParagraph">
-    <w:name w:val="List Paragraph"/>
-    <w:basedOn w:val="Normal"/>
-    <w:uiPriority w:val="34"/>
-    <w:qFormat/>
-    <w:rsid w:val="002A2047"/>
-    <w:pPr>
-      <w:ind w:left="720"/>
-      <w:contextualSpacing/>
-    </w:pPr>
-  </w:style>
-  <w:style w:type="table" w:styleId="TableGrid">
-    <w:name w:val="Table Grid"/>
-    <w:basedOn w:val="TableNormal"/>
-    <w:uiPriority w:val="59"/>
-    <w:rsid w:val="00A41E20"/>
-    <w:tblPr>
-      <w:tblInd w:w="0" w:type="dxa"/>
-      <w:tblBorders>
-        <w:top w:val="single" w:sz="4" w:space="0" w:color="auto"/>
-        <w:left w:val="single" w:sz="4" w:space="0" w:color="auto"/>
-        <w:bottom w:val="single" w:sz="4" w:space="0" w:color="auto"/>
-        <w:right w:val="single" w:sz="4" w:space="0" w:color="auto"/>
-        <w:insideH w:val="single" w:sz="4" w:space="0" w:color="auto"/>
-        <w:insideV w:val="single" w:sz="4" w:space="0" w:color="auto"/>
-      </w:tblBorders>
-      <w:tblCellMar>
-        <w:top w:w="0" w:type="dxa"/>
-        <w:left w:w="108" w:type="dxa"/>
-        <w:bottom w:w="0" w:type="dxa"/>
-        <w:right w:w="108" w:type="dxa"/>
-      </w:tblCellMar>
     </w:tblPr>
   </w:style>
   <w:style w:type="paragraph" w:styleId="BalloonText">
@@ -9611,7 +9539,7 @@
 </file>
 
 <file path=customXml/itemProps1.xml><?xml version="1.0" encoding="utf-8"?>
-<ds:datastoreItem xmlns:ds="http://schemas.openxmlformats.org/officeDocument/2006/customXml" ds:itemID="{4FCAB243-B9D4-6C4C-967B-B99FE11C9078}">
+<ds:datastoreItem xmlns:ds="http://schemas.openxmlformats.org/officeDocument/2006/customXml" ds:itemID="{FF0E4439-5805-49EC-96D3-C75A2B17AC55}">
   <ds:schemaRefs>
     <ds:schemaRef ds:uri="http://schemas.openxmlformats.org/officeDocument/2006/bibliography"/>
   </ds:schemaRefs>

--- a/Test Plan.docx
+++ b/Test Plan.docx
@@ -1,11 +1,12 @@
 
 <file path=word/document.xml><?xml version="1.0" encoding="utf-8"?>
-<w:document xmlns:wpc="http://schemas.microsoft.com/office/word/2010/wordprocessingCanvas" xmlns:cx="http://schemas.microsoft.com/office/drawing/2014/chartex" xmlns:cx1="http://schemas.microsoft.com/office/drawing/2015/9/8/chartex" xmlns:cx2="http://schemas.microsoft.com/office/drawing/2015/10/21/chartex" xmlns:cx3="http://schemas.microsoft.com/office/drawing/2016/5/9/chartex" xmlns:cx4="http://schemas.microsoft.com/office/drawing/2016/5/10/chartex" xmlns:cx5="http://schemas.microsoft.com/office/drawing/2016/5/11/chartex" xmlns:cx6="http://schemas.microsoft.com/office/drawing/2016/5/12/chartex" xmlns:cx7="http://schemas.microsoft.com/office/drawing/2016/5/13/chartex" xmlns:cx8="http://schemas.microsoft.com/office/drawing/2016/5/14/chartex" xmlns:mc="http://schemas.openxmlformats.org/markup-compatibility/2006" xmlns:aink="http://schemas.microsoft.com/office/drawing/2016/ink" xmlns:am3d="http://schemas.microsoft.com/office/drawing/2017/model3d" xmlns:o="urn:schemas-microsoft-com:office:office" xmlns:r="http://schemas.openxmlformats.org/officeDocument/2006/relationships" xmlns:m="http://schemas.openxmlformats.org/officeDocument/2006/math" xmlns:v="urn:schemas-microsoft-com:vml" xmlns:wp14="http://schemas.microsoft.com/office/word/2010/wordprocessingDrawing" xmlns:wp="http://schemas.openxmlformats.org/drawingml/2006/wordprocessingDrawing" xmlns:w10="urn:schemas-microsoft-com:office:word" xmlns:w="http://schemas.openxmlformats.org/wordprocessingml/2006/main" xmlns:w14="http://schemas.microsoft.com/office/word/2010/wordml" xmlns:w15="http://schemas.microsoft.com/office/word/2012/wordml" xmlns:w16cid="http://schemas.microsoft.com/office/word/2016/wordml/cid" xmlns:w16se="http://schemas.microsoft.com/office/word/2015/wordml/symex" xmlns:wpg="http://schemas.microsoft.com/office/word/2010/wordprocessingGroup" xmlns:wpi="http://schemas.microsoft.com/office/word/2010/wordprocessingInk" xmlns:wne="http://schemas.microsoft.com/office/word/2006/wordml" xmlns:wps="http://schemas.microsoft.com/office/word/2010/wordprocessingShape" mc:Ignorable="w14 w15 w16se w16cid wp14">
+<w:document xmlns:wpc="http://schemas.microsoft.com/office/word/2010/wordprocessingCanvas" xmlns:mo="http://schemas.microsoft.com/office/mac/office/2008/main" xmlns:mc="http://schemas.openxmlformats.org/markup-compatibility/2006" xmlns:mv="urn:schemas-microsoft-com:mac:vml" xmlns:o="urn:schemas-microsoft-com:office:office" xmlns:r="http://schemas.openxmlformats.org/officeDocument/2006/relationships" xmlns:m="http://schemas.openxmlformats.org/officeDocument/2006/math" xmlns:v="urn:schemas-microsoft-com:vml" xmlns:wp14="http://schemas.microsoft.com/office/word/2010/wordprocessingDrawing" xmlns:wp="http://schemas.openxmlformats.org/drawingml/2006/wordprocessingDrawing" xmlns:w10="urn:schemas-microsoft-com:office:word" xmlns:w="http://schemas.openxmlformats.org/wordprocessingml/2006/main" xmlns:w14="http://schemas.microsoft.com/office/word/2010/wordml" xmlns:wpg="http://schemas.microsoft.com/office/word/2010/wordprocessingGroup" xmlns:wpi="http://schemas.microsoft.com/office/word/2010/wordprocessingInk" xmlns:wne="http://schemas.microsoft.com/office/word/2006/wordml" xmlns:wps="http://schemas.microsoft.com/office/word/2010/wordprocessingShape" mc:Ignorable="w14 wp14">
   <w:body>
     <w:p>
       <w:pPr>
         <w:jc w:val="center"/>
         <w:rPr>
+          <w:rFonts w:hint="eastAsia"/>
           <w:sz w:val="32"/>
           <w:szCs w:val="36"/>
           <w:u w:val="single"/>
@@ -30,6 +31,7 @@
           <w:numId w:val="0"/>
         </w:numPr>
         <w:rPr>
+          <w:rFonts w:hint="eastAsia"/>
           <w:lang w:val="en-US"/>
         </w:rPr>
       </w:pPr>
@@ -48,6 +50,7 @@
           <w:numId w:val="3"/>
         </w:numPr>
         <w:rPr>
+          <w:rFonts w:hint="eastAsia"/>
           <w:lang w:val="en-US"/>
         </w:rPr>
       </w:pPr>
@@ -66,6 +69,7 @@
           <w:numId w:val="3"/>
         </w:numPr>
         <w:rPr>
+          <w:rFonts w:hint="eastAsia"/>
           <w:lang w:val="en-US"/>
         </w:rPr>
       </w:pPr>
@@ -84,6 +88,7 @@
           <w:numId w:val="3"/>
         </w:numPr>
         <w:rPr>
+          <w:rFonts w:hint="eastAsia"/>
           <w:lang w:val="en-US"/>
         </w:rPr>
       </w:pPr>
@@ -102,6 +107,7 @@
           <w:numId w:val="3"/>
         </w:numPr>
         <w:rPr>
+          <w:rFonts w:hint="eastAsia"/>
           <w:lang w:val="en-US"/>
         </w:rPr>
       </w:pPr>
@@ -120,6 +126,7 @@
           <w:numId w:val="3"/>
         </w:numPr>
         <w:rPr>
+          <w:rFonts w:hint="eastAsia"/>
           <w:lang w:val="en-US"/>
         </w:rPr>
       </w:pPr>
@@ -138,6 +145,7 @@
           <w:numId w:val="3"/>
         </w:numPr>
         <w:rPr>
+          <w:rFonts w:hint="eastAsia"/>
           <w:lang w:val="en-US"/>
         </w:rPr>
       </w:pPr>
@@ -156,6 +164,7 @@
           <w:numId w:val="3"/>
         </w:numPr>
         <w:rPr>
+          <w:rFonts w:hint="eastAsia"/>
           <w:lang w:val="en-US"/>
         </w:rPr>
       </w:pPr>
@@ -175,6 +184,7 @@
         </w:numPr>
         <w:ind w:left="360" w:hanging="360"/>
         <w:rPr>
+          <w:rFonts w:hint="eastAsia"/>
           <w:lang w:val="en-US"/>
         </w:rPr>
       </w:pPr>
@@ -188,6 +198,7 @@
         </w:numPr>
         <w:ind w:left="360" w:hanging="360"/>
         <w:rPr>
+          <w:rFonts w:hint="eastAsia"/>
           <w:b/>
           <w:sz w:val="26"/>
           <w:lang w:val="en-US"/>
@@ -210,6 +221,7 @@
           <w:numId w:val="0"/>
         </w:numPr>
         <w:rPr>
+          <w:rFonts w:hint="eastAsia"/>
           <w:sz w:val="22"/>
           <w:lang w:val="en-US"/>
         </w:rPr>
@@ -263,46 +275,14 @@
           <w:sz w:val="22"/>
           <w:lang w:val="en-US"/>
         </w:rPr>
-        <w:t xml:space="preserve"> </w:t>
-      </w:r>
-      <w:proofErr w:type="spellStart"/>
-      <w:r>
-        <w:rPr>
-          <w:sz w:val="22"/>
-          <w:lang w:val="en-US"/>
-        </w:rPr>
-        <w:t>gantt</w:t>
-      </w:r>
-      <w:proofErr w:type="spellEnd"/>
-      <w:r>
-        <w:rPr>
-          <w:sz w:val="22"/>
-          <w:lang w:val="en-US"/>
-        </w:rPr>
-        <w:t xml:space="preserve"> chart</w:t>
+        <w:t xml:space="preserve"> gantt chart</w:t>
       </w:r>
       <w:r>
         <w:rPr>
           <w:sz w:val="22"/>
           <w:lang w:val="en-US"/>
         </w:rPr>
-        <w:t xml:space="preserve">, but reflected in my revised </w:t>
-      </w:r>
-      <w:proofErr w:type="spellStart"/>
-      <w:r>
-        <w:rPr>
-          <w:sz w:val="22"/>
-          <w:lang w:val="en-US"/>
-        </w:rPr>
-        <w:t>gantt</w:t>
-      </w:r>
-      <w:proofErr w:type="spellEnd"/>
-      <w:r>
-        <w:rPr>
-          <w:sz w:val="22"/>
-          <w:lang w:val="en-US"/>
-        </w:rPr>
-        <w:t xml:space="preserve"> chart</w:t>
+        <w:t>, but reflected in my revised gantt chart</w:t>
       </w:r>
       <w:r>
         <w:rPr>
@@ -342,6 +322,7 @@
           <w:numId w:val="0"/>
         </w:numPr>
         <w:rPr>
+          <w:rFonts w:hint="eastAsia"/>
           <w:sz w:val="22"/>
           <w:lang w:val="en-US"/>
         </w:rPr>
@@ -355,6 +336,7 @@
           <w:numId w:val="0"/>
         </w:numPr>
         <w:rPr>
+          <w:rFonts w:hint="eastAsia"/>
           <w:sz w:val="22"/>
           <w:lang w:val="en-US"/>
         </w:rPr>
@@ -434,6 +416,7 @@
           <w:numId w:val="0"/>
         </w:numPr>
         <w:rPr>
+          <w:rFonts w:hint="eastAsia"/>
           <w:sz w:val="22"/>
           <w:lang w:val="en-US"/>
         </w:rPr>
@@ -447,6 +430,7 @@
           <w:numId w:val="0"/>
         </w:numPr>
         <w:rPr>
+          <w:rFonts w:hint="eastAsia"/>
           <w:sz w:val="22"/>
           <w:lang w:val="en-US"/>
         </w:rPr>
@@ -833,6 +817,7 @@
         </w:numPr>
         <w:ind w:left="360" w:hanging="360"/>
         <w:rPr>
+          <w:rFonts w:hint="eastAsia"/>
           <w:sz w:val="22"/>
           <w:lang w:val="en-US"/>
         </w:rPr>
@@ -867,6 +852,7 @@
               </w:numPr>
               <w:ind w:right="-77"/>
               <w:rPr>
+                <w:rFonts w:hint="eastAsia"/>
                 <w:b/>
                 <w:lang w:val="en-US"/>
               </w:rPr>
@@ -892,6 +878,7 @@
                 <w:numId w:val="0"/>
               </w:numPr>
               <w:rPr>
+                <w:rFonts w:hint="eastAsia"/>
                 <w:b/>
                 <w:lang w:val="en-US"/>
               </w:rPr>
@@ -917,6 +904,7 @@
                 <w:numId w:val="0"/>
               </w:numPr>
               <w:rPr>
+                <w:rFonts w:hint="eastAsia"/>
                 <w:b/>
                 <w:lang w:val="en-US"/>
               </w:rPr>
@@ -942,6 +930,7 @@
                 <w:numId w:val="0"/>
               </w:numPr>
               <w:rPr>
+                <w:rFonts w:hint="eastAsia"/>
                 <w:b/>
                 <w:lang w:val="en-US"/>
               </w:rPr>
@@ -967,6 +956,7 @@
                 <w:numId w:val="0"/>
               </w:numPr>
               <w:rPr>
+                <w:rFonts w:hint="eastAsia"/>
                 <w:b/>
                 <w:lang w:val="en-US"/>
               </w:rPr>
@@ -1001,6 +991,7 @@
                 <w:numId w:val="0"/>
               </w:numPr>
               <w:rPr>
+                <w:rFonts w:hint="eastAsia"/>
                 <w:sz w:val="22"/>
                 <w:lang w:val="en-US"/>
               </w:rPr>
@@ -1026,6 +1017,7 @@
                 <w:numId w:val="0"/>
               </w:numPr>
               <w:rPr>
+                <w:rFonts w:hint="eastAsia"/>
                 <w:sz w:val="22"/>
                 <w:lang w:val="en-US"/>
               </w:rPr>
@@ -1061,7 +1053,7 @@
                           </pic:cNvPicPr>
                         </pic:nvPicPr>
                         <pic:blipFill>
-                          <a:blip r:embed="rId6">
+                          <a:blip r:embed="rId7">
                             <a:extLst>
                               <a:ext uri="{28A0092B-C50C-407E-A947-70E740481C1C}">
                                 <a14:useLocalDpi xmlns:a14="http://schemas.microsoft.com/office/drawing/2010/main" val="0"/>
@@ -1106,6 +1098,7 @@
                 <w:numId w:val="0"/>
               </w:numPr>
               <w:rPr>
+                <w:rFonts w:hint="eastAsia"/>
                 <w:sz w:val="22"/>
                 <w:lang w:val="en-US"/>
               </w:rPr>
@@ -1137,17 +1130,8 @@
                 <w:sz w:val="22"/>
                 <w:lang w:val="en-US"/>
               </w:rPr>
-              <w:t xml:space="preserve"> with a red sphere in the </w:t>
-            </w:r>
-            <w:proofErr w:type="spellStart"/>
-            <w:r>
-              <w:rPr>
-                <w:sz w:val="22"/>
-                <w:lang w:val="en-US"/>
-              </w:rPr>
-              <w:t>centre</w:t>
-            </w:r>
-            <w:proofErr w:type="spellEnd"/>
+              <w:t xml:space="preserve"> with a red sphere in the centre</w:t>
+            </w:r>
             <w:r>
               <w:rPr>
                 <w:sz w:val="22"/>
@@ -1169,6 +1153,7 @@
                 <w:numId w:val="0"/>
               </w:numPr>
               <w:rPr>
+                <w:rFonts w:hint="eastAsia"/>
                 <w:sz w:val="22"/>
                 <w:lang w:val="en-US"/>
               </w:rPr>
@@ -1198,7 +1183,7 @@
                           </pic:cNvPicPr>
                         </pic:nvPicPr>
                         <pic:blipFill>
-                          <a:blip r:embed="rId7">
+                          <a:blip r:embed="rId8">
                             <a:extLst>
                               <a:ext uri="{28A0092B-C50C-407E-A947-70E740481C1C}">
                                 <a14:useLocalDpi xmlns:a14="http://schemas.microsoft.com/office/drawing/2010/main" val="0"/>
@@ -1243,6 +1228,7 @@
                 <w:numId w:val="0"/>
               </w:numPr>
               <w:rPr>
+                <w:rFonts w:hint="eastAsia"/>
                 <w:b/>
                 <w:sz w:val="22"/>
                 <w:lang w:val="en-US"/>
@@ -1272,6 +1258,7 @@
                 <w:numId w:val="0"/>
               </w:numPr>
               <w:rPr>
+                <w:rFonts w:hint="eastAsia"/>
                 <w:sz w:val="22"/>
                 <w:lang w:val="en-US"/>
               </w:rPr>
@@ -1297,6 +1284,7 @@
                 <w:numId w:val="0"/>
               </w:numPr>
               <w:rPr>
+                <w:rFonts w:hint="eastAsia"/>
                 <w:sz w:val="22"/>
                 <w:lang w:val="en-US"/>
               </w:rPr>
@@ -1323,7 +1311,6 @@
               </w:rPr>
               <w:t xml:space="preserve">de to test the </w:t>
             </w:r>
-            <w:proofErr w:type="spellStart"/>
             <w:r>
               <w:rPr>
                 <w:sz w:val="22"/>
@@ -1338,7 +1325,6 @@
               </w:rPr>
               <w:t>InputNode</w:t>
             </w:r>
-            <w:proofErr w:type="spellEnd"/>
             <w:r>
               <w:rPr>
                 <w:sz w:val="22"/>
@@ -1370,7 +1356,7 @@
                           </pic:cNvPicPr>
                         </pic:nvPicPr>
                         <pic:blipFill>
-                          <a:blip r:embed="rId8">
+                          <a:blip r:embed="rId9">
                             <a:extLst>
                               <a:ext uri="{28A0092B-C50C-407E-A947-70E740481C1C}">
                                 <a14:useLocalDpi xmlns:a14="http://schemas.microsoft.com/office/drawing/2010/main" val="0"/>
@@ -1415,6 +1401,7 @@
                 <w:numId w:val="0"/>
               </w:numPr>
               <w:rPr>
+                <w:rFonts w:hint="eastAsia"/>
                 <w:sz w:val="22"/>
                 <w:lang w:val="en-US"/>
               </w:rPr>
@@ -1439,23 +1426,7 @@
                 <w:sz w:val="22"/>
                 <w:lang w:val="en-US"/>
               </w:rPr>
-              <w:t xml:space="preserve"> (-</w:t>
-            </w:r>
-            <w:proofErr w:type="spellStart"/>
-            <w:r>
-              <w:rPr>
-                <w:sz w:val="22"/>
-                <w:lang w:val="en-US"/>
-              </w:rPr>
-              <w:t>ve</w:t>
-            </w:r>
-            <w:proofErr w:type="spellEnd"/>
-            <w:r>
-              <w:rPr>
-                <w:sz w:val="22"/>
-                <w:lang w:val="en-US"/>
-              </w:rPr>
-              <w:t>)</w:t>
+              <w:t xml:space="preserve"> (-ve)</w:t>
             </w:r>
             <w:r>
               <w:rPr>
@@ -1497,23 +1468,7 @@
                 <w:sz w:val="22"/>
                 <w:lang w:val="en-US"/>
               </w:rPr>
-              <w:t xml:space="preserve"> (+</w:t>
-            </w:r>
-            <w:proofErr w:type="spellStart"/>
-            <w:r>
-              <w:rPr>
-                <w:sz w:val="22"/>
-                <w:lang w:val="en-US"/>
-              </w:rPr>
-              <w:t>ve</w:t>
-            </w:r>
-            <w:proofErr w:type="spellEnd"/>
-            <w:r>
-              <w:rPr>
-                <w:sz w:val="22"/>
-                <w:lang w:val="en-US"/>
-              </w:rPr>
-              <w:t>)</w:t>
+              <w:t xml:space="preserve"> (+ve)</w:t>
             </w:r>
           </w:p>
         </w:tc>
@@ -1529,6 +1484,7 @@
                 <w:numId w:val="0"/>
               </w:numPr>
               <w:rPr>
+                <w:rFonts w:hint="eastAsia"/>
                 <w:sz w:val="22"/>
                 <w:lang w:val="en-US"/>
               </w:rPr>
@@ -1558,7 +1514,7 @@
                           </pic:cNvPicPr>
                         </pic:nvPicPr>
                         <pic:blipFill>
-                          <a:blip r:embed="rId9">
+                          <a:blip r:embed="rId10">
                             <a:extLst>
                               <a:ext uri="{28A0092B-C50C-407E-A947-70E740481C1C}">
                                 <a14:useLocalDpi xmlns:a14="http://schemas.microsoft.com/office/drawing/2010/main" val="0"/>
@@ -1603,6 +1559,7 @@
                 <w:numId w:val="0"/>
               </w:numPr>
               <w:rPr>
+                <w:rFonts w:hint="eastAsia"/>
                 <w:b/>
                 <w:sz w:val="22"/>
                 <w:lang w:val="en-US"/>
@@ -1632,6 +1589,7 @@
                 <w:numId w:val="0"/>
               </w:numPr>
               <w:rPr>
+                <w:rFonts w:hint="eastAsia"/>
                 <w:sz w:val="22"/>
                 <w:lang w:val="en-US"/>
               </w:rPr>
@@ -1657,6 +1615,7 @@
                 <w:numId w:val="0"/>
               </w:numPr>
               <w:rPr>
+                <w:rFonts w:hint="eastAsia"/>
                 <w:sz w:val="22"/>
                 <w:lang w:val="en-US"/>
               </w:rPr>
@@ -1688,56 +1647,46 @@
                 <w:sz w:val="22"/>
                 <w:lang w:val="en-US"/>
               </w:rPr>
+              <w:t xml:space="preserve"> S</w:t>
+            </w:r>
+            <w:r>
+              <w:rPr>
+                <w:rFonts w:hint="eastAsia"/>
+                <w:sz w:val="22"/>
+                <w:lang w:val="en-US"/>
+              </w:rPr>
+              <w:t>i</w:t>
+            </w:r>
+            <w:r>
+              <w:rPr>
+                <w:sz w:val="22"/>
+                <w:lang w:val="en-US"/>
+              </w:rPr>
+              <w:t>gmoidNode</w:t>
+            </w:r>
+            <w:r>
+              <w:rPr>
+                <w:sz w:val="22"/>
+                <w:lang w:val="en-US"/>
+              </w:rPr>
+              <w:t xml:space="preserve"> class and how </w:t>
+            </w:r>
+            <w:r>
+              <w:rPr>
+                <w:rFonts w:hint="eastAsia"/>
+                <w:sz w:val="22"/>
+                <w:lang w:val="en-US"/>
+              </w:rPr>
+              <w:t>it gets data from a</w:t>
+            </w:r>
+            <w:r>
+              <w:rPr>
+                <w:rFonts w:hint="eastAsia"/>
+                <w:sz w:val="22"/>
+                <w:lang w:val="en-US"/>
+              </w:rPr>
               <w:t xml:space="preserve"> </w:t>
             </w:r>
-            <w:proofErr w:type="spellStart"/>
-            <w:r>
-              <w:rPr>
-                <w:sz w:val="22"/>
-                <w:lang w:val="en-US"/>
-              </w:rPr>
-              <w:t>S</w:t>
-            </w:r>
-            <w:r>
-              <w:rPr>
-                <w:rFonts w:hint="eastAsia"/>
-                <w:sz w:val="22"/>
-                <w:lang w:val="en-US"/>
-              </w:rPr>
-              <w:t>i</w:t>
-            </w:r>
-            <w:r>
-              <w:rPr>
-                <w:sz w:val="22"/>
-                <w:lang w:val="en-US"/>
-              </w:rPr>
-              <w:t>gmoidNode</w:t>
-            </w:r>
-            <w:proofErr w:type="spellEnd"/>
-            <w:r>
-              <w:rPr>
-                <w:sz w:val="22"/>
-                <w:lang w:val="en-US"/>
-              </w:rPr>
-              <w:t xml:space="preserve"> class and how </w:t>
-            </w:r>
-            <w:r>
-              <w:rPr>
-                <w:rFonts w:hint="eastAsia"/>
-                <w:sz w:val="22"/>
-                <w:lang w:val="en-US"/>
-              </w:rPr>
-              <w:t>it gets data from a</w:t>
-            </w:r>
-            <w:r>
-              <w:rPr>
-                <w:rFonts w:hint="eastAsia"/>
-                <w:sz w:val="22"/>
-                <w:lang w:val="en-US"/>
-              </w:rPr>
-              <w:t xml:space="preserve"> </w:t>
-            </w:r>
-            <w:proofErr w:type="spellStart"/>
             <w:r>
               <w:rPr>
                 <w:sz w:val="22"/>
@@ -1758,23 +1707,7 @@
                 <w:sz w:val="22"/>
                 <w:lang w:val="en-US"/>
               </w:rPr>
-              <w:t>e</w:t>
-            </w:r>
-            <w:proofErr w:type="spellEnd"/>
-            <w:r>
-              <w:rPr>
-                <w:sz w:val="22"/>
-                <w:lang w:val="en-US"/>
-              </w:rPr>
-              <w:t xml:space="preserve"> with value </w:t>
-            </w:r>
-            <w:r>
-              <w:rPr>
-                <w:sz w:val="22"/>
-                <w:lang w:val="en-US"/>
-              </w:rPr>
-              <w:lastRenderedPageBreak/>
-              <w:t>0.5</w:t>
+              <w:t>e with value 0.5</w:t>
             </w:r>
             <w:r>
               <w:rPr>
@@ -1801,7 +1734,7 @@
                           </pic:cNvPicPr>
                         </pic:nvPicPr>
                         <pic:blipFill>
-                          <a:blip r:embed="rId10">
+                          <a:blip r:embed="rId11">
                             <a:extLst>
                               <a:ext uri="{28A0092B-C50C-407E-A947-70E740481C1C}">
                                 <a14:useLocalDpi xmlns:a14="http://schemas.microsoft.com/office/drawing/2010/main" val="0"/>
@@ -1846,17 +1779,17 @@
                 <w:numId w:val="0"/>
               </w:numPr>
               <w:rPr>
-                <w:sz w:val="22"/>
-                <w:lang w:val="en-US"/>
-              </w:rPr>
-            </w:pPr>
-            <w:r>
-              <w:rPr>
-                <w:rFonts w:hint="eastAsia"/>
-                <w:sz w:val="22"/>
-                <w:lang w:val="en-US"/>
-              </w:rPr>
-              <w:lastRenderedPageBreak/>
+                <w:rFonts w:hint="eastAsia"/>
+                <w:sz w:val="22"/>
+                <w:lang w:val="en-US"/>
+              </w:rPr>
+            </w:pPr>
+            <w:r>
+              <w:rPr>
+                <w:rFonts w:hint="eastAsia"/>
+                <w:sz w:val="22"/>
+                <w:lang w:val="en-US"/>
+              </w:rPr>
               <w:t>h1</w:t>
             </w:r>
             <w:r>
@@ -1875,6 +1808,7 @@
                 <w:numId w:val="0"/>
               </w:numPr>
               <w:rPr>
+                <w:rFonts w:hint="eastAsia"/>
                 <w:sz w:val="22"/>
                 <w:lang w:val="en-US"/>
               </w:rPr>
@@ -1886,27 +1820,18 @@
               </w:rPr>
               <w:t>sigmoid(</w:t>
             </w:r>
-            <w:proofErr w:type="gramStart"/>
             <w:r>
               <w:rPr>
                 <w:sz w:val="16"/>
                 <w:lang w:val="en-US"/>
               </w:rPr>
-              <w:t>sigmoid(</w:t>
-            </w:r>
-            <w:proofErr w:type="gramEnd"/>
+              <w:t>sigmoid(0.5)</w:t>
+            </w:r>
             <w:r>
               <w:rPr>
                 <w:sz w:val="16"/>
                 <w:lang w:val="en-US"/>
               </w:rPr>
-              <w:t>0.5)</w:t>
-            </w:r>
-            <w:r>
-              <w:rPr>
-                <w:sz w:val="16"/>
-                <w:lang w:val="en-US"/>
-              </w:rPr>
               <w:t xml:space="preserve"> * h1_weight + h1_bias)</w:t>
             </w:r>
           </w:p>
@@ -1923,6 +1848,7 @@
                 <w:numId w:val="0"/>
               </w:numPr>
               <w:rPr>
+                <w:rFonts w:hint="eastAsia"/>
                 <w:noProof/>
                 <w:sz w:val="22"/>
                 <w:lang w:val="en-US"/>
@@ -1953,7 +1879,7 @@
                           </pic:cNvPicPr>
                         </pic:nvPicPr>
                         <pic:blipFill>
-                          <a:blip r:embed="rId11">
+                          <a:blip r:embed="rId12">
                             <a:extLst>
                               <a:ext uri="{28A0092B-C50C-407E-A947-70E740481C1C}">
                                 <a14:useLocalDpi xmlns:a14="http://schemas.microsoft.com/office/drawing/2010/main" val="0"/>
@@ -1998,6 +1924,7 @@
                 <w:numId w:val="0"/>
               </w:numPr>
               <w:rPr>
+                <w:rFonts w:hint="eastAsia"/>
                 <w:b/>
                 <w:sz w:val="22"/>
                 <w:lang w:val="en-US"/>
@@ -2027,15 +1954,17 @@
                 <w:numId w:val="0"/>
               </w:numPr>
               <w:rPr>
-                <w:sz w:val="22"/>
-                <w:lang w:val="en-US"/>
-              </w:rPr>
-            </w:pPr>
-            <w:r>
-              <w:rPr>
-                <w:sz w:val="22"/>
-                <w:lang w:val="en-US"/>
-              </w:rPr>
+                <w:rFonts w:hint="eastAsia"/>
+                <w:sz w:val="22"/>
+                <w:lang w:val="en-US"/>
+              </w:rPr>
+            </w:pPr>
+            <w:r>
+              <w:rPr>
+                <w:sz w:val="22"/>
+                <w:lang w:val="en-US"/>
+              </w:rPr>
+              <w:lastRenderedPageBreak/>
               <w:t>Neural Net</w:t>
             </w:r>
           </w:p>
@@ -2052,74 +1981,35 @@
                 <w:numId w:val="0"/>
               </w:numPr>
               <w:rPr>
-                <w:sz w:val="22"/>
-                <w:lang w:val="en-US"/>
-              </w:rPr>
-            </w:pPr>
-            <w:r>
-              <w:rPr>
-                <w:sz w:val="22"/>
-                <w:lang w:val="en-US"/>
-              </w:rPr>
-              <w:t xml:space="preserve">Driver code to test the </w:t>
-            </w:r>
-            <w:proofErr w:type="spellStart"/>
-            <w:r>
-              <w:rPr>
-                <w:sz w:val="22"/>
-                <w:lang w:val="en-US"/>
-              </w:rPr>
-              <w:t>HardlimNode</w:t>
-            </w:r>
-            <w:proofErr w:type="spellEnd"/>
-            <w:r>
-              <w:rPr>
-                <w:sz w:val="22"/>
-                <w:lang w:val="en-US"/>
-              </w:rPr>
-              <w:t xml:space="preserve"> class and how it gets data from a </w:t>
-            </w:r>
-            <w:proofErr w:type="spellStart"/>
-            <w:r>
-              <w:rPr>
-                <w:sz w:val="22"/>
-                <w:lang w:val="en-US"/>
-              </w:rPr>
-              <w:t>SigmoidNode</w:t>
-            </w:r>
-            <w:proofErr w:type="spellEnd"/>
-            <w:r>
-              <w:rPr>
-                <w:sz w:val="22"/>
-                <w:lang w:val="en-US"/>
-              </w:rPr>
-              <w:t xml:space="preserve">, which in turn gets data from a </w:t>
-            </w:r>
-            <w:proofErr w:type="spellStart"/>
-            <w:r>
-              <w:rPr>
-                <w:sz w:val="22"/>
-                <w:lang w:val="en-US"/>
-              </w:rPr>
-              <w:t>SigmoidInputNode</w:t>
-            </w:r>
-            <w:proofErr w:type="spellEnd"/>
-            <w:r>
-              <w:rPr>
-                <w:sz w:val="22"/>
-                <w:lang w:val="en-US"/>
-              </w:rPr>
-              <w:t>:</w:t>
-            </w:r>
-          </w:p>
-          <w:p>
-            <w:pPr>
-              <w:pStyle w:val="ListBullet"/>
-              <w:numPr>
-                <w:ilvl w:val="0"/>
-                <w:numId w:val="0"/>
-              </w:numPr>
-              <w:rPr>
+                <w:rFonts w:hint="eastAsia"/>
+                <w:sz w:val="22"/>
+                <w:lang w:val="en-US"/>
+              </w:rPr>
+            </w:pPr>
+            <w:r>
+              <w:rPr>
+                <w:sz w:val="22"/>
+                <w:lang w:val="en-US"/>
+              </w:rPr>
+              <w:t>Driver code to test the HardlimNode class and how it gets data from a SigmoidNode</w:t>
+            </w:r>
+            <w:r>
+              <w:rPr>
+                <w:sz w:val="22"/>
+                <w:lang w:val="en-US"/>
+              </w:rPr>
+              <w:t>, which in turn gets data from a SigmoidInputNode:</w:t>
+            </w:r>
+          </w:p>
+          <w:p>
+            <w:pPr>
+              <w:pStyle w:val="ListBullet"/>
+              <w:numPr>
+                <w:ilvl w:val="0"/>
+                <w:numId w:val="0"/>
+              </w:numPr>
+              <w:rPr>
+                <w:rFonts w:hint="eastAsia"/>
                 <w:sz w:val="22"/>
                 <w:lang w:val="en-US"/>
               </w:rPr>
@@ -2148,7 +2038,7 @@
                           </pic:cNvPicPr>
                         </pic:nvPicPr>
                         <pic:blipFill>
-                          <a:blip r:embed="rId12">
+                          <a:blip r:embed="rId13">
                             <a:extLst>
                               <a:ext uri="{28A0092B-C50C-407E-A947-70E740481C1C}">
                                 <a14:useLocalDpi xmlns:a14="http://schemas.microsoft.com/office/drawing/2010/main" val="0"/>
@@ -2193,6 +2083,7 @@
                 <w:numId w:val="0"/>
               </w:numPr>
               <w:rPr>
+                <w:rFonts w:hint="eastAsia"/>
                 <w:sz w:val="22"/>
                 <w:lang w:val="en-US"/>
               </w:rPr>
@@ -2221,34 +2112,17 @@
                 <w:numId w:val="0"/>
               </w:numPr>
               <w:rPr>
+                <w:rFonts w:hint="eastAsia"/>
                 <w:sz w:val="16"/>
                 <w:lang w:val="en-US"/>
               </w:rPr>
             </w:pPr>
-            <w:proofErr w:type="spellStart"/>
-            <w:proofErr w:type="gramStart"/>
             <w:r>
               <w:rPr>
                 <w:sz w:val="16"/>
                 <w:lang w:val="en-US"/>
               </w:rPr>
-              <w:t>hardlim</w:t>
-            </w:r>
-            <w:proofErr w:type="spellEnd"/>
-            <w:r>
-              <w:rPr>
-                <w:sz w:val="16"/>
-                <w:lang w:val="en-US"/>
-              </w:rPr>
-              <w:t>(</w:t>
-            </w:r>
-            <w:proofErr w:type="gramEnd"/>
-            <w:r>
-              <w:rPr>
-                <w:sz w:val="16"/>
-                <w:lang w:val="en-US"/>
-              </w:rPr>
-              <w:t>h1_output * weight + bias)</w:t>
+              <w:t>hardlim(h1_output * weight + bias)</w:t>
             </w:r>
           </w:p>
         </w:tc>
@@ -2264,6 +2138,7 @@
                 <w:numId w:val="0"/>
               </w:numPr>
               <w:rPr>
+                <w:rFonts w:hint="eastAsia"/>
                 <w:noProof/>
                 <w:sz w:val="22"/>
                 <w:lang w:val="en-US"/>
@@ -2293,7 +2168,7 @@
                           </pic:cNvPicPr>
                         </pic:nvPicPr>
                         <pic:blipFill>
-                          <a:blip r:embed="rId13">
+                          <a:blip r:embed="rId14">
                             <a:extLst>
                               <a:ext uri="{28A0092B-C50C-407E-A947-70E740481C1C}">
                                 <a14:useLocalDpi xmlns:a14="http://schemas.microsoft.com/office/drawing/2010/main" val="0"/>
@@ -2338,6 +2213,7 @@
                 <w:numId w:val="0"/>
               </w:numPr>
               <w:rPr>
+                <w:rFonts w:hint="eastAsia"/>
                 <w:b/>
                 <w:sz w:val="22"/>
                 <w:lang w:val="en-US"/>
@@ -2367,6 +2243,7 @@
                 <w:numId w:val="0"/>
               </w:numPr>
               <w:rPr>
+                <w:rFonts w:hint="eastAsia"/>
                 <w:sz w:val="22"/>
                 <w:lang w:val="en-US"/>
               </w:rPr>
@@ -2392,6 +2269,7 @@
                 <w:numId w:val="0"/>
               </w:numPr>
               <w:rPr>
+                <w:rFonts w:hint="eastAsia"/>
                 <w:sz w:val="22"/>
                 <w:lang w:val="en-US"/>
               </w:rPr>
@@ -2419,6 +2297,7 @@
                 <w:numId w:val="0"/>
               </w:numPr>
               <w:rPr>
+                <w:rFonts w:hint="eastAsia"/>
                 <w:sz w:val="22"/>
                 <w:lang w:val="en-US"/>
               </w:rPr>
@@ -2448,7 +2327,7 @@
                           </pic:cNvPicPr>
                         </pic:nvPicPr>
                         <pic:blipFill>
-                          <a:blip r:embed="rId14">
+                          <a:blip r:embed="rId15">
                             <a:extLst>
                               <a:ext uri="{28A0092B-C50C-407E-A947-70E740481C1C}">
                                 <a14:useLocalDpi xmlns:a14="http://schemas.microsoft.com/office/drawing/2010/main" val="0"/>
@@ -2488,6 +2367,7 @@
                 <w:numId w:val="0"/>
               </w:numPr>
               <w:rPr>
+                <w:rFonts w:hint="eastAsia"/>
                 <w:sz w:val="22"/>
                 <w:lang w:val="en-US"/>
               </w:rPr>
@@ -2516,7 +2396,7 @@
                           </pic:cNvPicPr>
                         </pic:nvPicPr>
                         <pic:blipFill>
-                          <a:blip r:embed="rId15">
+                          <a:blip r:embed="rId16">
                             <a:extLst>
                               <a:ext uri="{28A0092B-C50C-407E-A947-70E740481C1C}">
                                 <a14:useLocalDpi xmlns:a14="http://schemas.microsoft.com/office/drawing/2010/main" val="0"/>
@@ -2561,6 +2441,7 @@
                 <w:numId w:val="0"/>
               </w:numPr>
               <w:rPr>
+                <w:rFonts w:hint="eastAsia"/>
                 <w:sz w:val="22"/>
                 <w:lang w:val="en-US"/>
               </w:rPr>
@@ -2593,6 +2474,7 @@
                 <w:numId w:val="0"/>
               </w:numPr>
               <w:rPr>
+                <w:rFonts w:hint="eastAsia"/>
                 <w:noProof/>
                 <w:sz w:val="22"/>
                 <w:lang w:val="en-US"/>
@@ -2623,7 +2505,7 @@
                           </pic:cNvPicPr>
                         </pic:nvPicPr>
                         <pic:blipFill>
-                          <a:blip r:embed="rId16">
+                          <a:blip r:embed="rId17">
                             <a:extLst>
                               <a:ext uri="{28A0092B-C50C-407E-A947-70E740481C1C}">
                                 <a14:useLocalDpi xmlns:a14="http://schemas.microsoft.com/office/drawing/2010/main" val="0"/>
@@ -2663,6 +2545,7 @@
                 <w:numId w:val="0"/>
               </w:numPr>
               <w:rPr>
+                <w:rFonts w:hint="eastAsia"/>
                 <w:noProof/>
                 <w:sz w:val="22"/>
                 <w:lang w:val="en-US"/>
@@ -2706,6 +2589,7 @@
                 <w:numId w:val="0"/>
               </w:numPr>
               <w:rPr>
+                <w:rFonts w:hint="eastAsia"/>
                 <w:b/>
                 <w:sz w:val="22"/>
                 <w:vertAlign w:val="subscript"/>
@@ -2745,6 +2629,7 @@
                 <w:numId w:val="0"/>
               </w:numPr>
               <w:rPr>
+                <w:rFonts w:hint="eastAsia"/>
                 <w:sz w:val="22"/>
                 <w:lang w:val="en-US"/>
               </w:rPr>
@@ -2770,6 +2655,7 @@
                 <w:numId w:val="0"/>
               </w:numPr>
               <w:rPr>
+                <w:rFonts w:hint="eastAsia"/>
                 <w:sz w:val="22"/>
                 <w:vertAlign w:val="subscript"/>
                 <w:lang w:val="en-US"/>
@@ -2812,6 +2698,7 @@
                 <w:numId w:val="0"/>
               </w:numPr>
               <w:rPr>
+                <w:rFonts w:hint="eastAsia"/>
                 <w:sz w:val="22"/>
                 <w:lang w:val="en-US"/>
               </w:rPr>
@@ -2837,6 +2724,7 @@
                 <w:numId w:val="0"/>
               </w:numPr>
               <w:rPr>
+                <w:rFonts w:hint="eastAsia"/>
                 <w:noProof/>
                 <w:sz w:val="22"/>
                 <w:lang w:val="en-US"/>
@@ -2867,7 +2755,7 @@
                           </pic:cNvPicPr>
                         </pic:nvPicPr>
                         <pic:blipFill>
-                          <a:blip r:embed="rId17">
+                          <a:blip r:embed="rId18">
                             <a:extLst>
                               <a:ext uri="{28A0092B-C50C-407E-A947-70E740481C1C}">
                                 <a14:useLocalDpi xmlns:a14="http://schemas.microsoft.com/office/drawing/2010/main" val="0"/>
@@ -2912,6 +2800,7 @@
                 <w:numId w:val="0"/>
               </w:numPr>
               <w:rPr>
+                <w:rFonts w:hint="eastAsia"/>
                 <w:b/>
                 <w:sz w:val="22"/>
                 <w:lang w:val="en-US"/>
@@ -2941,6 +2830,7 @@
                 <w:numId w:val="0"/>
               </w:numPr>
               <w:rPr>
+                <w:rFonts w:hint="eastAsia"/>
                 <w:sz w:val="22"/>
                 <w:lang w:val="en-US"/>
               </w:rPr>
@@ -2966,6 +2856,7 @@
                 <w:numId w:val="0"/>
               </w:numPr>
               <w:rPr>
+                <w:rFonts w:hint="eastAsia"/>
                 <w:sz w:val="22"/>
                 <w:lang w:val="en-US"/>
               </w:rPr>
@@ -2991,6 +2882,7 @@
                 <w:numId w:val="0"/>
               </w:numPr>
               <w:rPr>
+                <w:rFonts w:hint="eastAsia"/>
                 <w:sz w:val="22"/>
                 <w:lang w:val="en-US"/>
               </w:rPr>
@@ -3016,6 +2908,7 @@
                 <w:numId w:val="0"/>
               </w:numPr>
               <w:rPr>
+                <w:rFonts w:hint="eastAsia"/>
                 <w:sz w:val="22"/>
                 <w:lang w:val="en-US"/>
               </w:rPr>
@@ -3030,144 +2923,6 @@
                   <wp:extent cx="1682750" cy="948690"/>
                   <wp:effectExtent l="0" t="0" r="0" b="3810"/>
                   <wp:docPr id="12" name="Picture 12"/>
-                  <wp:cNvGraphicFramePr>
-                    <a:graphicFrameLocks xmlns:a="http://schemas.openxmlformats.org/drawingml/2006/main" noChangeAspect="1"/>
-                  </wp:cNvGraphicFramePr>
-                  <a:graphic xmlns:a="http://schemas.openxmlformats.org/drawingml/2006/main">
-                    <a:graphicData uri="http://schemas.openxmlformats.org/drawingml/2006/picture">
-                      <pic:pic xmlns:pic="http://schemas.openxmlformats.org/drawingml/2006/picture">
-                        <pic:nvPicPr>
-                          <pic:cNvPr id="1" name=""/>
-                          <pic:cNvPicPr/>
-                        </pic:nvPicPr>
-                        <pic:blipFill>
-                          <a:blip r:embed="rId18"/>
-                          <a:stretch>
-                            <a:fillRect/>
-                          </a:stretch>
-                        </pic:blipFill>
-                        <pic:spPr>
-                          <a:xfrm>
-                            <a:off x="0" y="0"/>
-                            <a:ext cx="1682750" cy="948690"/>
-                          </a:xfrm>
-                          <a:prstGeom prst="rect">
-                            <a:avLst/>
-                          </a:prstGeom>
-                        </pic:spPr>
-                      </pic:pic>
-                    </a:graphicData>
-                  </a:graphic>
-                </wp:inline>
-              </w:drawing>
-            </w:r>
-          </w:p>
-        </w:tc>
-        <w:tc>
-          <w:tcPr>
-            <w:tcW w:w="618" w:type="dxa"/>
-          </w:tcPr>
-          <w:p>
-            <w:pPr>
-              <w:pStyle w:val="ListBullet"/>
-              <w:numPr>
-                <w:ilvl w:val="0"/>
-                <w:numId w:val="0"/>
-              </w:numPr>
-              <w:rPr>
-                <w:sz w:val="22"/>
-                <w:lang w:val="en-US"/>
-              </w:rPr>
-            </w:pPr>
-            <w:r>
-              <w:rPr>
-                <w:b/>
-                <w:sz w:val="22"/>
-                <w:lang w:val="en-US"/>
-              </w:rPr>
-              <w:t>P</w:t>
-            </w:r>
-          </w:p>
-        </w:tc>
-      </w:tr>
-      <w:tr>
-        <w:tc>
-          <w:tcPr>
-            <w:tcW w:w="1560" w:type="dxa"/>
-          </w:tcPr>
-          <w:p>
-            <w:pPr>
-              <w:pStyle w:val="ListBullet"/>
-              <w:numPr>
-                <w:ilvl w:val="0"/>
-                <w:numId w:val="0"/>
-              </w:numPr>
-              <w:rPr>
-                <w:sz w:val="22"/>
-                <w:lang w:val="en-US"/>
-              </w:rPr>
-            </w:pPr>
-            <w:r>
-              <w:rPr>
-                <w:sz w:val="22"/>
-                <w:lang w:val="en-US"/>
-              </w:rPr>
-              <w:t>Main Menu</w:t>
-            </w:r>
-          </w:p>
-        </w:tc>
-        <w:tc>
-          <w:tcPr>
-            <w:tcW w:w="3260" w:type="dxa"/>
-          </w:tcPr>
-          <w:p>
-            <w:pPr>
-              <w:pStyle w:val="ListBullet"/>
-              <w:numPr>
-                <w:ilvl w:val="0"/>
-                <w:numId w:val="0"/>
-              </w:numPr>
-              <w:rPr>
-                <w:noProof/>
-              </w:rPr>
-            </w:pPr>
-            <w:r>
-              <w:rPr>
-                <w:sz w:val="22"/>
-                <w:lang w:val="en-US"/>
-              </w:rPr>
-              <w:t>Create stub to handle button presses</w:t>
-            </w:r>
-            <w:r>
-              <w:rPr>
-                <w:sz w:val="22"/>
-                <w:lang w:val="en-US"/>
-              </w:rPr>
-              <w:t xml:space="preserve"> by printing the button name</w:t>
-            </w:r>
-            <w:r>
-              <w:rPr>
-                <w:sz w:val="22"/>
-                <w:lang w:val="en-US"/>
-              </w:rPr>
-              <w:t>:</w:t>
-            </w:r>
-            <w:r>
-              <w:rPr>
-                <w:noProof/>
-              </w:rPr>
-              <w:t xml:space="preserve"> </w:t>
-            </w:r>
-            <w:r>
-              <w:rPr>
-                <w:noProof/>
-                <w:lang w:val="en-US"/>
-              </w:rPr>
-              <w:drawing>
-                <wp:inline distT="0" distB="0" distL="0" distR="0" wp14:anchorId="55C7BDF3" wp14:editId="6ACEFAC0">
-                  <wp:extent cx="1932940" cy="408305"/>
-                  <wp:effectExtent l="0" t="0" r="0" b="0"/>
-                  <wp:docPr id="13" name="Picture 13"/>
                   <wp:cNvGraphicFramePr>
                     <a:graphicFrameLocks xmlns:a="http://schemas.openxmlformats.org/drawingml/2006/main" noChangeAspect="1"/>
                   </wp:cNvGraphicFramePr>
@@ -3187,7 +2942,7 @@
                         <pic:spPr>
                           <a:xfrm>
                             <a:off x="0" y="0"/>
-                            <a:ext cx="1932940" cy="408305"/>
+                            <a:ext cx="1682750" cy="948690"/>
                           </a:xfrm>
                           <a:prstGeom prst="rect">
                             <a:avLst/>
@@ -3200,162 +2955,115 @@
               </w:drawing>
             </w:r>
           </w:p>
-          <w:p>
-            <w:pPr>
-              <w:pStyle w:val="ListBullet"/>
-              <w:numPr>
-                <w:ilvl w:val="0"/>
-                <w:numId w:val="0"/>
-              </w:numPr>
-              <w:rPr>
-                <w:sz w:val="22"/>
-                <w:lang w:val="en-US"/>
-              </w:rPr>
-            </w:pPr>
-            <w:r>
-              <w:rPr>
+        </w:tc>
+        <w:tc>
+          <w:tcPr>
+            <w:tcW w:w="618" w:type="dxa"/>
+          </w:tcPr>
+          <w:p>
+            <w:pPr>
+              <w:pStyle w:val="ListBullet"/>
+              <w:numPr>
+                <w:ilvl w:val="0"/>
+                <w:numId w:val="0"/>
+              </w:numPr>
+              <w:rPr>
+                <w:rFonts w:hint="eastAsia"/>
+                <w:sz w:val="22"/>
+                <w:lang w:val="en-US"/>
+              </w:rPr>
+            </w:pPr>
+            <w:r>
+              <w:rPr>
+                <w:b/>
+                <w:sz w:val="22"/>
+                <w:lang w:val="en-US"/>
+              </w:rPr>
+              <w:t>P</w:t>
+            </w:r>
+          </w:p>
+        </w:tc>
+      </w:tr>
+      <w:tr>
+        <w:tc>
+          <w:tcPr>
+            <w:tcW w:w="1560" w:type="dxa"/>
+          </w:tcPr>
+          <w:p>
+            <w:pPr>
+              <w:pStyle w:val="ListBullet"/>
+              <w:numPr>
+                <w:ilvl w:val="0"/>
+                <w:numId w:val="0"/>
+              </w:numPr>
+              <w:rPr>
+                <w:rFonts w:hint="eastAsia"/>
+                <w:sz w:val="22"/>
+                <w:lang w:val="en-US"/>
+              </w:rPr>
+            </w:pPr>
+            <w:r>
+              <w:rPr>
+                <w:sz w:val="22"/>
+                <w:lang w:val="en-US"/>
+              </w:rPr>
+              <w:t>Main Menu</w:t>
+            </w:r>
+          </w:p>
+        </w:tc>
+        <w:tc>
+          <w:tcPr>
+            <w:tcW w:w="3260" w:type="dxa"/>
+          </w:tcPr>
+          <w:p>
+            <w:pPr>
+              <w:pStyle w:val="ListBullet"/>
+              <w:numPr>
+                <w:ilvl w:val="0"/>
+                <w:numId w:val="0"/>
+              </w:numPr>
+              <w:rPr>
+                <w:rFonts w:hint="eastAsia"/>
                 <w:noProof/>
               </w:rPr>
-              <w:t xml:space="preserve">Press </w:t>
+            </w:pPr>
+            <w:r>
+              <w:rPr>
+                <w:sz w:val="22"/>
+                <w:lang w:val="en-US"/>
+              </w:rPr>
+              <w:t>Create stub to handle button presses</w:t>
+            </w:r>
+            <w:r>
+              <w:rPr>
+                <w:sz w:val="22"/>
+                <w:lang w:val="en-US"/>
+              </w:rPr>
+              <w:t xml:space="preserve"> by printing the button name</w:t>
+            </w:r>
+            <w:r>
+              <w:rPr>
+                <w:sz w:val="22"/>
+                <w:lang w:val="en-US"/>
+              </w:rPr>
+              <w:t>:</w:t>
             </w:r>
             <w:r>
               <w:rPr>
                 <w:noProof/>
               </w:rPr>
-              <w:t>Slow</w:t>
+              <w:t xml:space="preserve"> </w:t>
             </w:r>
             <w:r>
               <w:rPr>
                 <w:noProof/>
-              </w:rPr>
-              <w:t xml:space="preserve"> Generation, then</w:t>
-            </w:r>
-            <w:r>
-              <w:rPr>
-                <w:noProof/>
-              </w:rPr>
-              <w:t xml:space="preserve"> Quick Generation, then View Previous Generation, then Exit to Desktop, then Start Fresh.</w:t>
-            </w:r>
-          </w:p>
-        </w:tc>
-        <w:tc>
-          <w:tcPr>
-            <w:tcW w:w="2410" w:type="dxa"/>
-          </w:tcPr>
-          <w:p>
-            <w:pPr>
-              <w:pStyle w:val="ListBullet"/>
-              <w:numPr>
-                <w:ilvl w:val="0"/>
-                <w:numId w:val="0"/>
-              </w:numPr>
-              <w:rPr>
-                <w:sz w:val="22"/>
-                <w:lang w:val="en-US"/>
-              </w:rPr>
-            </w:pPr>
-            <w:r>
-              <w:rPr>
-                <w:sz w:val="22"/>
-                <w:lang w:val="en-US"/>
-              </w:rPr>
-              <w:t>“Slow Generation”</w:t>
-            </w:r>
-            <w:r>
-              <w:rPr>
-                <w:sz w:val="22"/>
-                <w:lang w:val="en-US"/>
-              </w:rPr>
-              <w:br/>
-              <w:t>“Quick Generation”</w:t>
-            </w:r>
-          </w:p>
-          <w:p>
-            <w:pPr>
-              <w:pStyle w:val="ListBullet"/>
-              <w:numPr>
-                <w:ilvl w:val="0"/>
-                <w:numId w:val="0"/>
-              </w:numPr>
-              <w:rPr>
-                <w:sz w:val="22"/>
-                <w:lang w:val="en-US"/>
-              </w:rPr>
-            </w:pPr>
-            <w:r>
-              <w:rPr>
-                <w:sz w:val="22"/>
-                <w:lang w:val="en-US"/>
-              </w:rPr>
-              <w:t>“View Previous Generation”</w:t>
-            </w:r>
-          </w:p>
-          <w:p>
-            <w:pPr>
-              <w:pStyle w:val="ListBullet"/>
-              <w:numPr>
-                <w:ilvl w:val="0"/>
-                <w:numId w:val="0"/>
-              </w:numPr>
-              <w:rPr>
-                <w:sz w:val="22"/>
-                <w:lang w:val="en-US"/>
-              </w:rPr>
-            </w:pPr>
-            <w:r>
-              <w:rPr>
-                <w:sz w:val="22"/>
-                <w:lang w:val="en-US"/>
-              </w:rPr>
-              <w:t>“Exit to Desktop”</w:t>
-            </w:r>
-          </w:p>
-          <w:p>
-            <w:pPr>
-              <w:pStyle w:val="ListBullet"/>
-              <w:numPr>
-                <w:ilvl w:val="0"/>
-                <w:numId w:val="0"/>
-              </w:numPr>
-              <w:rPr>
-                <w:sz w:val="22"/>
-                <w:lang w:val="en-US"/>
-              </w:rPr>
-            </w:pPr>
-            <w:r>
-              <w:rPr>
-                <w:sz w:val="22"/>
-                <w:lang w:val="en-US"/>
-              </w:rPr>
-              <w:t>“Start Fresh”</w:t>
-            </w:r>
-          </w:p>
-        </w:tc>
-        <w:tc>
-          <w:tcPr>
-            <w:tcW w:w="2866" w:type="dxa"/>
-          </w:tcPr>
-          <w:p>
-            <w:pPr>
-              <w:pStyle w:val="ListBullet"/>
-              <w:numPr>
-                <w:ilvl w:val="0"/>
-                <w:numId w:val="0"/>
-              </w:numPr>
-              <w:rPr>
-                <w:noProof/>
-              </w:rPr>
-            </w:pPr>
-            <w:r>
-              <w:rPr>
-                <w:noProof/>
                 <w:lang w:val="en-US"/>
               </w:rPr>
               <w:drawing>
-                <wp:inline distT="0" distB="0" distL="0" distR="0" wp14:anchorId="322296DC" wp14:editId="74025334">
-                  <wp:extent cx="1682750" cy="800100"/>
+                <wp:inline distT="0" distB="0" distL="0" distR="0" wp14:anchorId="55C7BDF3" wp14:editId="6ACEFAC0">
+                  <wp:extent cx="1932940" cy="408305"/>
                   <wp:effectExtent l="0" t="0" r="0" b="0"/>
-                  <wp:docPr id="15" name="Picture 15"/>
+                  <wp:docPr id="13" name="Picture 13"/>
                   <wp:cNvGraphicFramePr>
                     <a:graphicFrameLocks xmlns:a="http://schemas.openxmlformats.org/drawingml/2006/main" noChangeAspect="1"/>
                   </wp:cNvGraphicFramePr>
@@ -3375,7 +3083,7 @@
                         <pic:spPr>
                           <a:xfrm>
                             <a:off x="0" y="0"/>
-                            <a:ext cx="1682750" cy="800100"/>
+                            <a:ext cx="1932940" cy="408305"/>
                           </a:xfrm>
                           <a:prstGeom prst="rect">
                             <a:avLst/>
@@ -3388,82 +3096,42 @@
               </w:drawing>
             </w:r>
           </w:p>
-        </w:tc>
-        <w:tc>
-          <w:tcPr>
-            <w:tcW w:w="618" w:type="dxa"/>
-          </w:tcPr>
-          <w:p>
-            <w:pPr>
-              <w:pStyle w:val="ListBullet"/>
-              <w:numPr>
-                <w:ilvl w:val="0"/>
-                <w:numId w:val="0"/>
-              </w:numPr>
-              <w:rPr>
-                <w:b/>
-                <w:sz w:val="22"/>
-                <w:lang w:val="en-US"/>
-              </w:rPr>
-            </w:pPr>
-          </w:p>
-        </w:tc>
-      </w:tr>
-      <w:tr>
-        <w:tc>
-          <w:tcPr>
-            <w:tcW w:w="1560" w:type="dxa"/>
-          </w:tcPr>
-          <w:p>
-            <w:pPr>
-              <w:pStyle w:val="ListBullet"/>
-              <w:numPr>
-                <w:ilvl w:val="0"/>
-                <w:numId w:val="0"/>
-              </w:numPr>
-              <w:rPr>
-                <w:sz w:val="22"/>
-                <w:lang w:val="en-US"/>
-              </w:rPr>
-            </w:pPr>
-            <w:r>
-              <w:rPr>
-                <w:sz w:val="22"/>
-                <w:lang w:val="en-US"/>
-              </w:rPr>
-              <w:t>Main Menu</w:t>
-            </w:r>
-          </w:p>
-        </w:tc>
-        <w:tc>
-          <w:tcPr>
-            <w:tcW w:w="3260" w:type="dxa"/>
-          </w:tcPr>
-          <w:p>
-            <w:pPr>
-              <w:pStyle w:val="ListBullet"/>
-              <w:numPr>
-                <w:ilvl w:val="0"/>
-                <w:numId w:val="0"/>
-              </w:numPr>
-              <w:rPr>
-                <w:sz w:val="22"/>
-                <w:lang w:val="en-US"/>
-              </w:rPr>
-            </w:pPr>
-            <w:r>
-              <w:rPr>
-                <w:sz w:val="22"/>
-                <w:lang w:val="en-US"/>
-              </w:rPr>
-              <w:t xml:space="preserve">Implement </w:t>
-            </w:r>
-            <w:r>
-              <w:rPr>
-                <w:sz w:val="22"/>
-                <w:lang w:val="en-US"/>
-              </w:rPr>
-              <w:t>response for the Exit to Desktop button. Press exit to desktop</w:t>
+          <w:p>
+            <w:pPr>
+              <w:pStyle w:val="ListBullet"/>
+              <w:numPr>
+                <w:ilvl w:val="0"/>
+                <w:numId w:val="0"/>
+              </w:numPr>
+              <w:rPr>
+                <w:rFonts w:hint="eastAsia"/>
+                <w:sz w:val="22"/>
+                <w:lang w:val="en-US"/>
+              </w:rPr>
+            </w:pPr>
+            <w:r>
+              <w:rPr>
+                <w:noProof/>
+              </w:rPr>
+              <w:t xml:space="preserve">Press </w:t>
+            </w:r>
+            <w:r>
+              <w:rPr>
+                <w:noProof/>
+              </w:rPr>
+              <w:t>Slow</w:t>
+            </w:r>
+            <w:r>
+              <w:rPr>
+                <w:noProof/>
+              </w:rPr>
+              <w:t xml:space="preserve"> Generation, then</w:t>
+            </w:r>
+            <w:r>
+              <w:rPr>
+                <w:noProof/>
+              </w:rPr>
+              <w:t xml:space="preserve"> Quick Generation, then View Previous Generation, then Exit to Desktop, then Start Fresh.</w:t>
             </w:r>
           </w:p>
         </w:tc>
@@ -3479,30 +3147,88 @@
                 <w:numId w:val="0"/>
               </w:numPr>
               <w:rPr>
-                <w:sz w:val="22"/>
-                <w:lang w:val="en-US"/>
-              </w:rPr>
-            </w:pPr>
-            <w:r>
-              <w:rPr>
-                <w:sz w:val="22"/>
-                <w:lang w:val="en-US"/>
-              </w:rPr>
-              <w:t>Wind</w:t>
-            </w:r>
-            <w:r>
-              <w:rPr>
-                <w:sz w:val="22"/>
-                <w:lang w:val="en-US"/>
-              </w:rPr>
-              <w:t>ow</w:t>
-            </w:r>
-            <w:r>
-              <w:rPr>
-                <w:sz w:val="22"/>
-                <w:lang w:val="en-US"/>
-              </w:rPr>
-              <w:t xml:space="preserve"> closes and all processes are ended.</w:t>
+                <w:rFonts w:hint="eastAsia"/>
+                <w:sz w:val="22"/>
+                <w:lang w:val="en-US"/>
+              </w:rPr>
+            </w:pPr>
+            <w:r>
+              <w:rPr>
+                <w:sz w:val="22"/>
+                <w:lang w:val="en-US"/>
+              </w:rPr>
+              <w:t>“Slow Generation”</w:t>
+            </w:r>
+            <w:r>
+              <w:rPr>
+                <w:sz w:val="22"/>
+                <w:lang w:val="en-US"/>
+              </w:rPr>
+              <w:br/>
+              <w:t>“Quick Generation”</w:t>
+            </w:r>
+          </w:p>
+          <w:p>
+            <w:pPr>
+              <w:pStyle w:val="ListBullet"/>
+              <w:numPr>
+                <w:ilvl w:val="0"/>
+                <w:numId w:val="0"/>
+              </w:numPr>
+              <w:rPr>
+                <w:rFonts w:hint="eastAsia"/>
+                <w:sz w:val="22"/>
+                <w:lang w:val="en-US"/>
+              </w:rPr>
+            </w:pPr>
+            <w:r>
+              <w:rPr>
+                <w:sz w:val="22"/>
+                <w:lang w:val="en-US"/>
+              </w:rPr>
+              <w:t>“View Previous Generation”</w:t>
+            </w:r>
+          </w:p>
+          <w:p>
+            <w:pPr>
+              <w:pStyle w:val="ListBullet"/>
+              <w:numPr>
+                <w:ilvl w:val="0"/>
+                <w:numId w:val="0"/>
+              </w:numPr>
+              <w:rPr>
+                <w:rFonts w:hint="eastAsia"/>
+                <w:sz w:val="22"/>
+                <w:lang w:val="en-US"/>
+              </w:rPr>
+            </w:pPr>
+            <w:r>
+              <w:rPr>
+                <w:sz w:val="22"/>
+                <w:lang w:val="en-US"/>
+              </w:rPr>
+              <w:t>“Exit to Desktop”</w:t>
+            </w:r>
+          </w:p>
+          <w:p>
+            <w:pPr>
+              <w:pStyle w:val="ListBullet"/>
+              <w:numPr>
+                <w:ilvl w:val="0"/>
+                <w:numId w:val="0"/>
+              </w:numPr>
+              <w:rPr>
+                <w:rFonts w:hint="eastAsia"/>
+                <w:sz w:val="22"/>
+                <w:lang w:val="en-US"/>
+              </w:rPr>
+            </w:pPr>
+            <w:r>
+              <w:rPr>
+                <w:sz w:val="22"/>
+                <w:lang w:val="en-US"/>
+              </w:rPr>
+              <w:t>“Start Fresh”</w:t>
             </w:r>
           </w:p>
         </w:tc>
@@ -3518,188 +3244,20 @@
                 <w:numId w:val="0"/>
               </w:numPr>
               <w:rPr>
+                <w:rFonts w:hint="eastAsia"/>
                 <w:noProof/>
               </w:rPr>
             </w:pPr>
             <w:r>
               <w:rPr>
                 <w:noProof/>
-              </w:rPr>
-              <w:t xml:space="preserve">Window closed and all processes were terminated </w:t>
-            </w:r>
-          </w:p>
-        </w:tc>
-        <w:tc>
-          <w:tcPr>
-            <w:tcW w:w="618" w:type="dxa"/>
-          </w:tcPr>
-          <w:p>
-            <w:pPr>
-              <w:pStyle w:val="ListBullet"/>
-              <w:numPr>
-                <w:ilvl w:val="0"/>
-                <w:numId w:val="0"/>
-              </w:numPr>
-              <w:rPr>
-                <w:b/>
-                <w:sz w:val="22"/>
-                <w:lang w:val="en-US"/>
-              </w:rPr>
-            </w:pPr>
-            <w:r>
-              <w:rPr>
-                <w:b/>
-                <w:sz w:val="22"/>
-                <w:lang w:val="en-US"/>
-              </w:rPr>
-              <w:t>P</w:t>
-            </w:r>
-          </w:p>
-        </w:tc>
-      </w:tr>
-      <w:tr>
-        <w:tc>
-          <w:tcPr>
-            <w:tcW w:w="1560" w:type="dxa"/>
-          </w:tcPr>
-          <w:p>
-            <w:pPr>
-              <w:pStyle w:val="ListBullet"/>
-              <w:numPr>
-                <w:ilvl w:val="0"/>
-                <w:numId w:val="0"/>
-              </w:numPr>
-              <w:rPr>
-                <w:sz w:val="22"/>
-                <w:lang w:val="en-US"/>
-              </w:rPr>
-            </w:pPr>
-          </w:p>
-          <w:p>
-            <w:pPr>
-              <w:pStyle w:val="ListBullet"/>
-              <w:numPr>
-                <w:ilvl w:val="0"/>
-                <w:numId w:val="0"/>
-              </w:numPr>
-              <w:rPr>
-                <w:sz w:val="22"/>
-                <w:lang w:val="en-US"/>
-              </w:rPr>
-            </w:pPr>
-            <w:r>
-              <w:rPr>
-                <w:sz w:val="22"/>
-                <w:lang w:val="en-US"/>
-              </w:rPr>
-              <w:t>Slow Generation</w:t>
-            </w:r>
-          </w:p>
-        </w:tc>
-        <w:tc>
-          <w:tcPr>
-            <w:tcW w:w="3260" w:type="dxa"/>
-          </w:tcPr>
-          <w:p>
-            <w:pPr>
-              <w:pStyle w:val="ListBullet"/>
-              <w:numPr>
-                <w:ilvl w:val="0"/>
-                <w:numId w:val="0"/>
-              </w:numPr>
-              <w:rPr>
-                <w:sz w:val="22"/>
-                <w:lang w:val="en-US"/>
-              </w:rPr>
-            </w:pPr>
-            <w:r>
-              <w:rPr>
-                <w:sz w:val="22"/>
-                <w:lang w:val="en-US"/>
-              </w:rPr>
-              <w:t>Create creature class which gives the creature a random position</w:t>
-            </w:r>
-            <w:r>
-              <w:rPr>
-                <w:sz w:val="22"/>
-                <w:lang w:val="en-US"/>
-              </w:rPr>
-              <w:t>. Create stub method that displays the creature</w:t>
-            </w:r>
-            <w:r>
-              <w:rPr>
-                <w:sz w:val="22"/>
-                <w:lang w:val="en-US"/>
-              </w:rPr>
-              <w:t>. Create driver code that makes game start in the in-game view</w:t>
-            </w:r>
-          </w:p>
-        </w:tc>
-        <w:tc>
-          <w:tcPr>
-            <w:tcW w:w="2410" w:type="dxa"/>
-          </w:tcPr>
-          <w:p>
-            <w:pPr>
-              <w:pStyle w:val="ListBullet"/>
-              <w:numPr>
-                <w:ilvl w:val="0"/>
-                <w:numId w:val="0"/>
-              </w:numPr>
-              <w:rPr>
-                <w:sz w:val="22"/>
-                <w:lang w:val="en-US"/>
-              </w:rPr>
-            </w:pPr>
-            <w:r>
-              <w:rPr>
-                <w:sz w:val="22"/>
-                <w:lang w:val="en-US"/>
-              </w:rPr>
-              <w:t xml:space="preserve">Run multiple times, creature should appear in multiple </w:t>
-            </w:r>
-            <w:r>
-              <w:rPr>
-                <w:sz w:val="22"/>
-                <w:lang w:val="en-US"/>
-              </w:rPr>
-              <w:t xml:space="preserve">different </w:t>
-            </w:r>
-            <w:r>
-              <w:rPr>
-                <w:sz w:val="22"/>
-                <w:lang w:val="en-US"/>
-              </w:rPr>
-              <w:t>places</w:t>
-            </w:r>
-          </w:p>
-        </w:tc>
-        <w:tc>
-          <w:tcPr>
-            <w:tcW w:w="2866" w:type="dxa"/>
-          </w:tcPr>
-          <w:p>
-            <w:pPr>
-              <w:pStyle w:val="ListBullet"/>
-              <w:numPr>
-                <w:ilvl w:val="0"/>
-                <w:numId w:val="0"/>
-              </w:numPr>
-              <w:rPr>
-                <w:sz w:val="22"/>
-                <w:lang w:val="en-US"/>
-              </w:rPr>
-            </w:pPr>
-            <w:r>
-              <w:rPr>
-                <w:noProof/>
                 <w:lang w:val="en-US"/>
               </w:rPr>
               <w:drawing>
-                <wp:inline distT="0" distB="0" distL="0" distR="0" wp14:anchorId="78530314" wp14:editId="23AA1007">
-                  <wp:extent cx="1682750" cy="987425"/>
-                  <wp:effectExtent l="0" t="0" r="0" b="3175"/>
-                  <wp:docPr id="16" name="Picture 16"/>
+                <wp:inline distT="0" distB="0" distL="0" distR="0" wp14:anchorId="322296DC" wp14:editId="74025334">
+                  <wp:extent cx="1682750" cy="800100"/>
+                  <wp:effectExtent l="0" t="0" r="0" b="0"/>
+                  <wp:docPr id="15" name="Picture 15"/>
                   <wp:cNvGraphicFramePr>
                     <a:graphicFrameLocks xmlns:a="http://schemas.openxmlformats.org/drawingml/2006/main" noChangeAspect="1"/>
                   </wp:cNvGraphicFramePr>
@@ -3719,7 +3277,7 @@
                         <pic:spPr>
                           <a:xfrm>
                             <a:off x="0" y="0"/>
-                            <a:ext cx="1682750" cy="987425"/>
+                            <a:ext cx="1682750" cy="800100"/>
                           </a:xfrm>
                           <a:prstGeom prst="rect">
                             <a:avLst/>
@@ -3731,16 +3289,330 @@
                 </wp:inline>
               </w:drawing>
             </w:r>
-            <w:r>
-              <w:rPr>
+          </w:p>
+        </w:tc>
+        <w:tc>
+          <w:tcPr>
+            <w:tcW w:w="618" w:type="dxa"/>
+          </w:tcPr>
+          <w:p>
+            <w:pPr>
+              <w:pStyle w:val="ListBullet"/>
+              <w:numPr>
+                <w:ilvl w:val="0"/>
+                <w:numId w:val="0"/>
+              </w:numPr>
+              <w:rPr>
+                <w:rFonts w:hint="eastAsia"/>
+                <w:b/>
+                <w:sz w:val="22"/>
+                <w:lang w:val="en-US"/>
+              </w:rPr>
+            </w:pPr>
+          </w:p>
+        </w:tc>
+      </w:tr>
+      <w:tr>
+        <w:tc>
+          <w:tcPr>
+            <w:tcW w:w="1560" w:type="dxa"/>
+          </w:tcPr>
+          <w:p>
+            <w:pPr>
+              <w:pStyle w:val="ListBullet"/>
+              <w:numPr>
+                <w:ilvl w:val="0"/>
+                <w:numId w:val="0"/>
+              </w:numPr>
+              <w:rPr>
+                <w:rFonts w:hint="eastAsia"/>
+                <w:sz w:val="22"/>
+                <w:lang w:val="en-US"/>
+              </w:rPr>
+            </w:pPr>
+            <w:r>
+              <w:rPr>
+                <w:sz w:val="22"/>
+                <w:lang w:val="en-US"/>
+              </w:rPr>
+              <w:t>Main Menu</w:t>
+            </w:r>
+          </w:p>
+        </w:tc>
+        <w:tc>
+          <w:tcPr>
+            <w:tcW w:w="3260" w:type="dxa"/>
+          </w:tcPr>
+          <w:p>
+            <w:pPr>
+              <w:pStyle w:val="ListBullet"/>
+              <w:numPr>
+                <w:ilvl w:val="0"/>
+                <w:numId w:val="0"/>
+              </w:numPr>
+              <w:rPr>
+                <w:rFonts w:hint="eastAsia"/>
+                <w:sz w:val="22"/>
+                <w:lang w:val="en-US"/>
+              </w:rPr>
+            </w:pPr>
+            <w:r>
+              <w:rPr>
+                <w:sz w:val="22"/>
+                <w:lang w:val="en-US"/>
+              </w:rPr>
+              <w:t xml:space="preserve">Implement </w:t>
+            </w:r>
+            <w:r>
+              <w:rPr>
+                <w:sz w:val="22"/>
+                <w:lang w:val="en-US"/>
+              </w:rPr>
+              <w:t>response for the Exit to Desktop button. Press exit to desktop</w:t>
+            </w:r>
+          </w:p>
+        </w:tc>
+        <w:tc>
+          <w:tcPr>
+            <w:tcW w:w="2410" w:type="dxa"/>
+          </w:tcPr>
+          <w:p>
+            <w:pPr>
+              <w:pStyle w:val="ListBullet"/>
+              <w:numPr>
+                <w:ilvl w:val="0"/>
+                <w:numId w:val="0"/>
+              </w:numPr>
+              <w:rPr>
+                <w:rFonts w:hint="eastAsia"/>
+                <w:sz w:val="22"/>
+                <w:lang w:val="en-US"/>
+              </w:rPr>
+            </w:pPr>
+            <w:r>
+              <w:rPr>
+                <w:sz w:val="22"/>
+                <w:lang w:val="en-US"/>
+              </w:rPr>
+              <w:t>Wind</w:t>
+            </w:r>
+            <w:r>
+              <w:rPr>
+                <w:sz w:val="22"/>
+                <w:lang w:val="en-US"/>
+              </w:rPr>
+              <w:t>ow</w:t>
+            </w:r>
+            <w:r>
+              <w:rPr>
+                <w:sz w:val="22"/>
+                <w:lang w:val="en-US"/>
+              </w:rPr>
+              <w:t xml:space="preserve"> closes and all processes are ended.</w:t>
+            </w:r>
+          </w:p>
+        </w:tc>
+        <w:tc>
+          <w:tcPr>
+            <w:tcW w:w="2866" w:type="dxa"/>
+          </w:tcPr>
+          <w:p>
+            <w:pPr>
+              <w:pStyle w:val="ListBullet"/>
+              <w:numPr>
+                <w:ilvl w:val="0"/>
+                <w:numId w:val="0"/>
+              </w:numPr>
+              <w:rPr>
+                <w:rFonts w:hint="eastAsia"/>
                 <w:noProof/>
+              </w:rPr>
+            </w:pPr>
+            <w:r>
+              <w:rPr>
+                <w:noProof/>
+              </w:rPr>
+              <w:t xml:space="preserve">Window closed and all processes were terminated </w:t>
+            </w:r>
+          </w:p>
+        </w:tc>
+        <w:tc>
+          <w:tcPr>
+            <w:tcW w:w="618" w:type="dxa"/>
+          </w:tcPr>
+          <w:p>
+            <w:pPr>
+              <w:pStyle w:val="ListBullet"/>
+              <w:numPr>
+                <w:ilvl w:val="0"/>
+                <w:numId w:val="0"/>
+              </w:numPr>
+              <w:rPr>
+                <w:rFonts w:hint="eastAsia"/>
+                <w:b/>
+                <w:sz w:val="22"/>
+                <w:lang w:val="en-US"/>
+              </w:rPr>
+            </w:pPr>
+            <w:r>
+              <w:rPr>
+                <w:b/>
+                <w:sz w:val="22"/>
+                <w:lang w:val="en-US"/>
+              </w:rPr>
+              <w:t>P</w:t>
+            </w:r>
+          </w:p>
+        </w:tc>
+      </w:tr>
+      <w:tr>
+        <w:tc>
+          <w:tcPr>
+            <w:tcW w:w="1560" w:type="dxa"/>
+          </w:tcPr>
+          <w:p>
+            <w:pPr>
+              <w:pStyle w:val="ListBullet"/>
+              <w:numPr>
+                <w:ilvl w:val="0"/>
+                <w:numId w:val="0"/>
+              </w:numPr>
+              <w:rPr>
+                <w:rFonts w:hint="eastAsia"/>
+                <w:sz w:val="22"/>
+                <w:lang w:val="en-US"/>
+              </w:rPr>
+            </w:pPr>
+          </w:p>
+          <w:p>
+            <w:pPr>
+              <w:pStyle w:val="ListBullet"/>
+              <w:numPr>
+                <w:ilvl w:val="0"/>
+                <w:numId w:val="0"/>
+              </w:numPr>
+              <w:rPr>
+                <w:rFonts w:hint="eastAsia"/>
+                <w:sz w:val="22"/>
+                <w:lang w:val="en-US"/>
+              </w:rPr>
+            </w:pPr>
+            <w:r>
+              <w:rPr>
+                <w:sz w:val="22"/>
+                <w:lang w:val="en-US"/>
+              </w:rPr>
+              <w:t>Slow Generation</w:t>
+            </w:r>
+          </w:p>
+        </w:tc>
+        <w:tc>
+          <w:tcPr>
+            <w:tcW w:w="3260" w:type="dxa"/>
+          </w:tcPr>
+          <w:p>
+            <w:pPr>
+              <w:pStyle w:val="ListBullet"/>
+              <w:numPr>
+                <w:ilvl w:val="0"/>
+                <w:numId w:val="0"/>
+              </w:numPr>
+              <w:rPr>
+                <w:rFonts w:hint="eastAsia"/>
+                <w:sz w:val="22"/>
+                <w:lang w:val="en-US"/>
+              </w:rPr>
+            </w:pPr>
+            <w:r>
+              <w:rPr>
+                <w:sz w:val="22"/>
+                <w:lang w:val="en-US"/>
+              </w:rPr>
+              <w:t>Create creature class which gives the creature a random position</w:t>
+            </w:r>
+            <w:r>
+              <w:rPr>
+                <w:sz w:val="22"/>
+                <w:lang w:val="en-US"/>
+              </w:rPr>
+              <w:t>. Create stub method that displays the creature</w:t>
+            </w:r>
+            <w:r>
+              <w:rPr>
+                <w:sz w:val="22"/>
+                <w:lang w:val="en-US"/>
+              </w:rPr>
+              <w:t>. Create driver code that makes game start in the in-game view</w:t>
+            </w:r>
+          </w:p>
+        </w:tc>
+        <w:tc>
+          <w:tcPr>
+            <w:tcW w:w="2410" w:type="dxa"/>
+          </w:tcPr>
+          <w:p>
+            <w:pPr>
+              <w:pStyle w:val="ListBullet"/>
+              <w:numPr>
+                <w:ilvl w:val="0"/>
+                <w:numId w:val="0"/>
+              </w:numPr>
+              <w:rPr>
+                <w:rFonts w:hint="eastAsia"/>
+                <w:sz w:val="22"/>
+                <w:lang w:val="en-US"/>
+              </w:rPr>
+            </w:pPr>
+            <w:r>
+              <w:rPr>
+                <w:sz w:val="22"/>
+                <w:lang w:val="en-US"/>
+              </w:rPr>
+              <w:t xml:space="preserve">Run multiple times, creature should appear in multiple </w:t>
+            </w:r>
+            <w:r>
+              <w:rPr>
+                <w:sz w:val="22"/>
+                <w:lang w:val="en-US"/>
+              </w:rPr>
+              <w:t xml:space="preserve">different </w:t>
+            </w:r>
+            <w:r>
+              <w:rPr>
+                <w:sz w:val="22"/>
+                <w:lang w:val="en-US"/>
+              </w:rPr>
+              <w:t>places</w:t>
+            </w:r>
+          </w:p>
+        </w:tc>
+        <w:tc>
+          <w:tcPr>
+            <w:tcW w:w="2866" w:type="dxa"/>
+          </w:tcPr>
+          <w:p>
+            <w:pPr>
+              <w:pStyle w:val="ListBullet"/>
+              <w:numPr>
+                <w:ilvl w:val="0"/>
+                <w:numId w:val="0"/>
+              </w:numPr>
+              <w:rPr>
+                <w:rFonts w:hint="eastAsia"/>
+                <w:sz w:val="22"/>
+                <w:lang w:val="en-US"/>
+              </w:rPr>
+            </w:pPr>
+            <w:r>
+              <w:rPr>
+                <w:noProof/>
                 <w:lang w:val="en-US"/>
               </w:rPr>
               <w:drawing>
-                <wp:inline distT="0" distB="0" distL="0" distR="0" wp14:anchorId="34B2C3A0" wp14:editId="4907A977">
-                  <wp:extent cx="1682750" cy="986155"/>
-                  <wp:effectExtent l="0" t="0" r="0" b="4445"/>
-                  <wp:docPr id="17" name="Picture 17"/>
+                <wp:inline distT="0" distB="0" distL="0" distR="0" wp14:anchorId="78530314" wp14:editId="23AA1007">
+                  <wp:extent cx="1682750" cy="987425"/>
+                  <wp:effectExtent l="0" t="0" r="0" b="3175"/>
+                  <wp:docPr id="16" name="Picture 16"/>
                   <wp:cNvGraphicFramePr>
                     <a:graphicFrameLocks xmlns:a="http://schemas.openxmlformats.org/drawingml/2006/main" noChangeAspect="1"/>
                   </wp:cNvGraphicFramePr>
@@ -3760,7 +3632,7 @@
                         <pic:spPr>
                           <a:xfrm>
                             <a:off x="0" y="0"/>
-                            <a:ext cx="1682750" cy="986155"/>
+                            <a:ext cx="1682750" cy="987425"/>
                           </a:xfrm>
                           <a:prstGeom prst="rect">
                             <a:avLst/>
@@ -3777,11 +3649,12 @@
                 <w:noProof/>
                 <w:lang w:val="en-US"/>
               </w:rPr>
+              <w:lastRenderedPageBreak/>
               <w:drawing>
-                <wp:inline distT="0" distB="0" distL="0" distR="0" wp14:anchorId="641C2DED" wp14:editId="6E6CFF26">
-                  <wp:extent cx="1662109" cy="971550"/>
-                  <wp:effectExtent l="0" t="0" r="0" b="0"/>
-                  <wp:docPr id="18" name="Picture 18"/>
+                <wp:inline distT="0" distB="0" distL="0" distR="0" wp14:anchorId="34B2C3A0" wp14:editId="4907A977">
+                  <wp:extent cx="1682750" cy="986155"/>
+                  <wp:effectExtent l="0" t="0" r="0" b="4445"/>
+                  <wp:docPr id="17" name="Picture 17"/>
                   <wp:cNvGraphicFramePr>
                     <a:graphicFrameLocks xmlns:a="http://schemas.openxmlformats.org/drawingml/2006/main" noChangeAspect="1"/>
                   </wp:cNvGraphicFramePr>
@@ -3801,7 +3674,7 @@
                         <pic:spPr>
                           <a:xfrm>
                             <a:off x="0" y="0"/>
-                            <a:ext cx="1697282" cy="992109"/>
+                            <a:ext cx="1682750" cy="986155"/>
                           </a:xfrm>
                           <a:prstGeom prst="rect">
                             <a:avLst/>
@@ -3813,145 +3686,16 @@
                 </wp:inline>
               </w:drawing>
             </w:r>
-          </w:p>
-        </w:tc>
-        <w:tc>
-          <w:tcPr>
-            <w:tcW w:w="618" w:type="dxa"/>
-          </w:tcPr>
-          <w:p>
-            <w:pPr>
-              <w:pStyle w:val="ListBullet"/>
-              <w:numPr>
-                <w:ilvl w:val="0"/>
-                <w:numId w:val="0"/>
-              </w:numPr>
-              <w:rPr>
-                <w:b/>
-                <w:sz w:val="22"/>
-                <w:lang w:val="en-US"/>
-              </w:rPr>
-            </w:pPr>
-            <w:r>
-              <w:rPr>
-                <w:b/>
-                <w:sz w:val="22"/>
-                <w:lang w:val="en-US"/>
-              </w:rPr>
-              <w:t>P</w:t>
-            </w:r>
-          </w:p>
-        </w:tc>
-      </w:tr>
-      <w:tr>
-        <w:tc>
-          <w:tcPr>
-            <w:tcW w:w="1560" w:type="dxa"/>
-          </w:tcPr>
-          <w:p>
-            <w:pPr>
-              <w:pStyle w:val="ListBullet"/>
-              <w:numPr>
-                <w:ilvl w:val="0"/>
-                <w:numId w:val="0"/>
-              </w:numPr>
-              <w:rPr>
-                <w:sz w:val="22"/>
-                <w:lang w:val="en-US"/>
-              </w:rPr>
-            </w:pPr>
-            <w:r>
-              <w:rPr>
-                <w:sz w:val="22"/>
-                <w:lang w:val="en-US"/>
-              </w:rPr>
-              <w:t>Integration</w:t>
-            </w:r>
-          </w:p>
-        </w:tc>
-        <w:tc>
-          <w:tcPr>
-            <w:tcW w:w="3260" w:type="dxa"/>
-          </w:tcPr>
-          <w:p>
-            <w:pPr>
-              <w:pStyle w:val="ListBullet"/>
-              <w:numPr>
-                <w:ilvl w:val="0"/>
-                <w:numId w:val="0"/>
-              </w:numPr>
-              <w:rPr>
-                <w:sz w:val="22"/>
-                <w:lang w:val="en-US"/>
-              </w:rPr>
-            </w:pPr>
-            <w:r>
-              <w:rPr>
-                <w:sz w:val="22"/>
-                <w:lang w:val="en-US"/>
-              </w:rPr>
-              <w:t>Implement the slow generation button to switch to the in game view.</w:t>
-            </w:r>
-          </w:p>
-        </w:tc>
-        <w:tc>
-          <w:tcPr>
-            <w:tcW w:w="2410" w:type="dxa"/>
-          </w:tcPr>
-          <w:p>
-            <w:pPr>
-              <w:pStyle w:val="ListBullet"/>
-              <w:numPr>
-                <w:ilvl w:val="0"/>
-                <w:numId w:val="0"/>
-              </w:numPr>
-              <w:rPr>
-                <w:sz w:val="22"/>
-                <w:lang w:val="en-US"/>
-              </w:rPr>
-            </w:pPr>
-            <w:r>
-              <w:rPr>
-                <w:sz w:val="22"/>
-                <w:lang w:val="en-US"/>
-              </w:rPr>
-              <w:t xml:space="preserve">Click slow generation button, game starts showing creature </w:t>
-            </w:r>
-            <w:r>
-              <w:rPr>
-                <w:sz w:val="22"/>
-                <w:lang w:val="en-US"/>
-              </w:rPr>
-              <w:t>instead of main menu</w:t>
-            </w:r>
-          </w:p>
-        </w:tc>
-        <w:tc>
-          <w:tcPr>
-            <w:tcW w:w="2866" w:type="dxa"/>
-          </w:tcPr>
-          <w:p>
-            <w:pPr>
-              <w:pStyle w:val="ListBullet"/>
-              <w:numPr>
-                <w:ilvl w:val="0"/>
-                <w:numId w:val="0"/>
-              </w:numPr>
-              <w:rPr>
-                <w:sz w:val="22"/>
-                <w:lang w:val="en-US"/>
-              </w:rPr>
-            </w:pPr>
             <w:r>
               <w:rPr>
                 <w:noProof/>
                 <w:lang w:val="en-US"/>
               </w:rPr>
               <w:drawing>
-                <wp:inline distT="0" distB="0" distL="0" distR="0" wp14:anchorId="294E869F" wp14:editId="448F52AF">
-                  <wp:extent cx="1682750" cy="984885"/>
-                  <wp:effectExtent l="0" t="0" r="0" b="5715"/>
-                  <wp:docPr id="19" name="Picture 19"/>
+                <wp:inline distT="0" distB="0" distL="0" distR="0" wp14:anchorId="641C2DED" wp14:editId="6E6CFF26">
+                  <wp:extent cx="1662109" cy="971550"/>
+                  <wp:effectExtent l="0" t="0" r="0" b="0"/>
+                  <wp:docPr id="18" name="Picture 18"/>
                   <wp:cNvGraphicFramePr>
                     <a:graphicFrameLocks xmlns:a="http://schemas.openxmlformats.org/drawingml/2006/main" noChangeAspect="1"/>
                   </wp:cNvGraphicFramePr>
@@ -3971,7 +3715,7 @@
                         <pic:spPr>
                           <a:xfrm>
                             <a:off x="0" y="0"/>
-                            <a:ext cx="1682750" cy="984885"/>
+                            <a:ext cx="1697282" cy="992109"/>
                           </a:xfrm>
                           <a:prstGeom prst="rect">
                             <a:avLst/>
@@ -3983,16 +3727,152 @@
                 </wp:inline>
               </w:drawing>
             </w:r>
+          </w:p>
+        </w:tc>
+        <w:tc>
+          <w:tcPr>
+            <w:tcW w:w="618" w:type="dxa"/>
+          </w:tcPr>
+          <w:p>
+            <w:pPr>
+              <w:pStyle w:val="ListBullet"/>
+              <w:numPr>
+                <w:ilvl w:val="0"/>
+                <w:numId w:val="0"/>
+              </w:numPr>
+              <w:rPr>
+                <w:rFonts w:hint="eastAsia"/>
+                <w:b/>
+                <w:sz w:val="22"/>
+                <w:lang w:val="en-US"/>
+              </w:rPr>
+            </w:pPr>
+            <w:r>
+              <w:rPr>
+                <w:b/>
+                <w:sz w:val="22"/>
+                <w:lang w:val="en-US"/>
+              </w:rPr>
+              <w:lastRenderedPageBreak/>
+              <w:t>P</w:t>
+            </w:r>
+          </w:p>
+        </w:tc>
+      </w:tr>
+      <w:tr>
+        <w:tc>
+          <w:tcPr>
+            <w:tcW w:w="1560" w:type="dxa"/>
+          </w:tcPr>
+          <w:p>
+            <w:pPr>
+              <w:pStyle w:val="ListBullet"/>
+              <w:numPr>
+                <w:ilvl w:val="0"/>
+                <w:numId w:val="0"/>
+              </w:numPr>
+              <w:rPr>
+                <w:rFonts w:hint="eastAsia"/>
+                <w:sz w:val="22"/>
+                <w:lang w:val="en-US"/>
+              </w:rPr>
+            </w:pPr>
+            <w:r>
+              <w:rPr>
+                <w:sz w:val="22"/>
+                <w:lang w:val="en-US"/>
+              </w:rPr>
+              <w:lastRenderedPageBreak/>
+              <w:t>Integration</w:t>
+            </w:r>
+          </w:p>
+        </w:tc>
+        <w:tc>
+          <w:tcPr>
+            <w:tcW w:w="3260" w:type="dxa"/>
+          </w:tcPr>
+          <w:p>
+            <w:pPr>
+              <w:pStyle w:val="ListBullet"/>
+              <w:numPr>
+                <w:ilvl w:val="0"/>
+                <w:numId w:val="0"/>
+              </w:numPr>
+              <w:rPr>
+                <w:rFonts w:hint="eastAsia"/>
+                <w:sz w:val="22"/>
+                <w:lang w:val="en-US"/>
+              </w:rPr>
+            </w:pPr>
+            <w:r>
+              <w:rPr>
+                <w:sz w:val="22"/>
+                <w:lang w:val="en-US"/>
+              </w:rPr>
+              <w:t>Implement the slow generation button to switch to the in game view.</w:t>
+            </w:r>
+          </w:p>
+        </w:tc>
+        <w:tc>
+          <w:tcPr>
+            <w:tcW w:w="2410" w:type="dxa"/>
+          </w:tcPr>
+          <w:p>
+            <w:pPr>
+              <w:pStyle w:val="ListBullet"/>
+              <w:numPr>
+                <w:ilvl w:val="0"/>
+                <w:numId w:val="0"/>
+              </w:numPr>
+              <w:rPr>
+                <w:rFonts w:hint="eastAsia"/>
+                <w:sz w:val="22"/>
+                <w:lang w:val="en-US"/>
+              </w:rPr>
+            </w:pPr>
+            <w:r>
+              <w:rPr>
+                <w:sz w:val="22"/>
+                <w:lang w:val="en-US"/>
+              </w:rPr>
+              <w:t xml:space="preserve">Click slow generation button, game starts showing creature </w:t>
+            </w:r>
+            <w:r>
+              <w:rPr>
+                <w:sz w:val="22"/>
+                <w:lang w:val="en-US"/>
+              </w:rPr>
+              <w:t>instead of main menu</w:t>
+            </w:r>
+          </w:p>
+        </w:tc>
+        <w:tc>
+          <w:tcPr>
+            <w:tcW w:w="2866" w:type="dxa"/>
+          </w:tcPr>
+          <w:p>
+            <w:pPr>
+              <w:pStyle w:val="ListBullet"/>
+              <w:numPr>
+                <w:ilvl w:val="0"/>
+                <w:numId w:val="0"/>
+              </w:numPr>
+              <w:rPr>
+                <w:rFonts w:hint="eastAsia"/>
+                <w:sz w:val="22"/>
+                <w:lang w:val="en-US"/>
+              </w:rPr>
+            </w:pPr>
             <w:r>
               <w:rPr>
                 <w:noProof/>
                 <w:lang w:val="en-US"/>
               </w:rPr>
               <w:drawing>
-                <wp:inline distT="0" distB="0" distL="0" distR="0" wp14:anchorId="3E3B1529" wp14:editId="7BA7A20E">
-                  <wp:extent cx="1682750" cy="986790"/>
-                  <wp:effectExtent l="0" t="0" r="0" b="3810"/>
-                  <wp:docPr id="20" name="Picture 20"/>
+                <wp:inline distT="0" distB="0" distL="0" distR="0" wp14:anchorId="294E869F" wp14:editId="448F52AF">
+                  <wp:extent cx="1682750" cy="984885"/>
+                  <wp:effectExtent l="0" t="0" r="0" b="5715"/>
+                  <wp:docPr id="19" name="Picture 19"/>
                   <wp:cNvGraphicFramePr>
                     <a:graphicFrameLocks xmlns:a="http://schemas.openxmlformats.org/drawingml/2006/main" noChangeAspect="1"/>
                   </wp:cNvGraphicFramePr>
@@ -4012,6 +3892,47 @@
                         <pic:spPr>
                           <a:xfrm>
                             <a:off x="0" y="0"/>
+                            <a:ext cx="1682750" cy="984885"/>
+                          </a:xfrm>
+                          <a:prstGeom prst="rect">
+                            <a:avLst/>
+                          </a:prstGeom>
+                        </pic:spPr>
+                      </pic:pic>
+                    </a:graphicData>
+                  </a:graphic>
+                </wp:inline>
+              </w:drawing>
+            </w:r>
+            <w:r>
+              <w:rPr>
+                <w:noProof/>
+                <w:lang w:val="en-US"/>
+              </w:rPr>
+              <w:drawing>
+                <wp:inline distT="0" distB="0" distL="0" distR="0" wp14:anchorId="3E3B1529" wp14:editId="7BA7A20E">
+                  <wp:extent cx="1682750" cy="986790"/>
+                  <wp:effectExtent l="0" t="0" r="0" b="3810"/>
+                  <wp:docPr id="20" name="Picture 20"/>
+                  <wp:cNvGraphicFramePr>
+                    <a:graphicFrameLocks xmlns:a="http://schemas.openxmlformats.org/drawingml/2006/main" noChangeAspect="1"/>
+                  </wp:cNvGraphicFramePr>
+                  <a:graphic xmlns:a="http://schemas.openxmlformats.org/drawingml/2006/main">
+                    <a:graphicData uri="http://schemas.openxmlformats.org/drawingml/2006/picture">
+                      <pic:pic xmlns:pic="http://schemas.openxmlformats.org/drawingml/2006/picture">
+                        <pic:nvPicPr>
+                          <pic:cNvPr id="1" name=""/>
+                          <pic:cNvPicPr/>
+                        </pic:nvPicPr>
+                        <pic:blipFill>
+                          <a:blip r:embed="rId26"/>
+                          <a:stretch>
+                            <a:fillRect/>
+                          </a:stretch>
+                        </pic:blipFill>
+                        <pic:spPr>
+                          <a:xfrm>
+                            <a:off x="0" y="0"/>
                             <a:ext cx="1682750" cy="986790"/>
                           </a:xfrm>
                           <a:prstGeom prst="rect">
@@ -4038,6 +3959,7 @@
                 <w:numId w:val="0"/>
               </w:numPr>
               <w:rPr>
+                <w:rFonts w:hint="eastAsia"/>
                 <w:b/>
                 <w:sz w:val="22"/>
                 <w:lang w:val="en-US"/>
@@ -4067,6 +3989,7 @@
                 <w:numId w:val="0"/>
               </w:numPr>
               <w:rPr>
+                <w:rFonts w:hint="eastAsia"/>
                 <w:sz w:val="22"/>
                 <w:lang w:val="en-US"/>
               </w:rPr>
@@ -4092,32 +4015,17 @@
                 <w:numId w:val="0"/>
               </w:numPr>
               <w:rPr>
-                <w:sz w:val="22"/>
-                <w:lang w:val="en-US"/>
-              </w:rPr>
-            </w:pPr>
-            <w:r>
-              <w:rPr>
-                <w:sz w:val="22"/>
-                <w:lang w:val="en-US"/>
-              </w:rPr>
-              <w:t xml:space="preserve">Create </w:t>
-            </w:r>
-            <w:proofErr w:type="spellStart"/>
-            <w:r>
-              <w:rPr>
-                <w:sz w:val="22"/>
-                <w:lang w:val="en-US"/>
-              </w:rPr>
-              <w:t>runnables</w:t>
-            </w:r>
-            <w:proofErr w:type="spellEnd"/>
-            <w:r>
-              <w:rPr>
-                <w:sz w:val="22"/>
-                <w:lang w:val="en-US"/>
-              </w:rPr>
-              <w:t xml:space="preserve"> to tick the creature logic, and repaint the canvas</w:t>
+                <w:rFonts w:hint="eastAsia"/>
+                <w:sz w:val="22"/>
+                <w:lang w:val="en-US"/>
+              </w:rPr>
+            </w:pPr>
+            <w:r>
+              <w:rPr>
+                <w:sz w:val="22"/>
+                <w:lang w:val="en-US"/>
+              </w:rPr>
+              <w:t>Create runnables to tick the creature logic, and repaint the canvas</w:t>
             </w:r>
             <w:r>
               <w:rPr>
@@ -4140,6 +4048,7 @@
                 <w:numId w:val="0"/>
               </w:numPr>
               <w:rPr>
+                <w:rFonts w:hint="eastAsia"/>
                 <w:sz w:val="22"/>
                 <w:lang w:val="en-US"/>
               </w:rPr>
@@ -4165,6 +4074,7 @@
                 <w:numId w:val="0"/>
               </w:numPr>
               <w:rPr>
+                <w:rFonts w:hint="eastAsia"/>
                 <w:noProof/>
               </w:rPr>
             </w:pPr>
@@ -4188,6 +4098,7 @@
                 <w:numId w:val="0"/>
               </w:numPr>
               <w:rPr>
+                <w:rFonts w:hint="eastAsia"/>
                 <w:b/>
                 <w:sz w:val="22"/>
                 <w:lang w:val="en-US"/>
@@ -4217,6 +4128,7 @@
                 <w:numId w:val="0"/>
               </w:numPr>
               <w:rPr>
+                <w:rFonts w:hint="eastAsia"/>
                 <w:sz w:val="22"/>
                 <w:lang w:val="en-US"/>
               </w:rPr>
@@ -4242,6 +4154,7 @@
                 <w:numId w:val="0"/>
               </w:numPr>
               <w:rPr>
+                <w:rFonts w:hint="eastAsia"/>
                 <w:sz w:val="22"/>
                 <w:lang w:val="en-US"/>
               </w:rPr>
@@ -4318,6 +4231,7 @@
                 <w:numId w:val="0"/>
               </w:numPr>
               <w:rPr>
+                <w:rFonts w:hint="eastAsia"/>
                 <w:sz w:val="22"/>
                 <w:lang w:val="en-US"/>
               </w:rPr>
@@ -4350,6 +4264,7 @@
                 <w:numId w:val="0"/>
               </w:numPr>
               <w:rPr>
+                <w:rFonts w:hint="eastAsia"/>
                 <w:noProof/>
               </w:rPr>
             </w:pPr>
@@ -4373,6 +4288,7 @@
                 <w:numId w:val="0"/>
               </w:numPr>
               <w:rPr>
+                <w:rFonts w:hint="eastAsia"/>
                 <w:b/>
                 <w:sz w:val="22"/>
                 <w:lang w:val="en-US"/>
@@ -4402,6 +4318,7 @@
                 <w:numId w:val="0"/>
               </w:numPr>
               <w:rPr>
+                <w:rFonts w:hint="eastAsia"/>
                 <w:sz w:val="22"/>
                 <w:lang w:val="en-US"/>
               </w:rPr>
@@ -4427,6 +4344,7 @@
                 <w:numId w:val="0"/>
               </w:numPr>
               <w:rPr>
+                <w:rFonts w:hint="eastAsia"/>
                 <w:sz w:val="22"/>
                 <w:lang w:val="en-US"/>
               </w:rPr>
@@ -4467,6 +4385,7 @@
                 <w:numId w:val="0"/>
               </w:numPr>
               <w:rPr>
+                <w:rFonts w:hint="eastAsia"/>
                 <w:sz w:val="22"/>
                 <w:lang w:val="en-US"/>
               </w:rPr>
@@ -4492,6 +4411,7 @@
                 <w:numId w:val="0"/>
               </w:numPr>
               <w:rPr>
+                <w:rFonts w:hint="eastAsia"/>
                 <w:noProof/>
               </w:rPr>
             </w:pPr>
@@ -4518,7 +4438,7 @@
                           </pic:cNvPicPr>
                         </pic:nvPicPr>
                         <pic:blipFill>
-                          <a:blip r:embed="rId26">
+                          <a:blip r:embed="rId27">
                             <a:extLst>
                               <a:ext uri="{28A0092B-C50C-407E-A947-70E740481C1C}">
                                 <a14:useLocalDpi xmlns:a14="http://schemas.microsoft.com/office/drawing/2010/main" val="0"/>
@@ -4563,6 +4483,7 @@
                 <w:numId w:val="0"/>
               </w:numPr>
               <w:rPr>
+                <w:rFonts w:hint="eastAsia"/>
                 <w:b/>
                 <w:sz w:val="22"/>
                 <w:lang w:val="en-US"/>
@@ -4592,6 +4513,7 @@
                 <w:numId w:val="0"/>
               </w:numPr>
               <w:rPr>
+                <w:rFonts w:hint="eastAsia"/>
                 <w:sz w:val="22"/>
                 <w:lang w:val="en-US"/>
               </w:rPr>
@@ -4617,6 +4539,7 @@
                 <w:numId w:val="0"/>
               </w:numPr>
               <w:rPr>
+                <w:rFonts w:hint="eastAsia"/>
                 <w:sz w:val="22"/>
                 <w:lang w:val="en-US"/>
               </w:rPr>
@@ -4642,26 +4565,18 @@
                 <w:numId w:val="0"/>
               </w:numPr>
               <w:rPr>
-                <w:sz w:val="22"/>
-                <w:lang w:val="en-US"/>
-              </w:rPr>
-            </w:pPr>
-            <w:r>
-              <w:rPr>
-                <w:sz w:val="22"/>
-                <w:lang w:val="en-US"/>
-              </w:rPr>
-              <w:t xml:space="preserve">After a few generations there should be multiple creatures that are all the same </w:t>
-            </w:r>
-            <w:proofErr w:type="spellStart"/>
-            <w:r>
-              <w:rPr>
-                <w:sz w:val="22"/>
-                <w:lang w:val="en-US"/>
-              </w:rPr>
-              <w:t>colour</w:t>
-            </w:r>
-            <w:proofErr w:type="spellEnd"/>
+                <w:rFonts w:hint="eastAsia"/>
+                <w:sz w:val="22"/>
+                <w:lang w:val="en-US"/>
+              </w:rPr>
+            </w:pPr>
+            <w:r>
+              <w:rPr>
+                <w:sz w:val="22"/>
+                <w:lang w:val="en-US"/>
+              </w:rPr>
+              <w:t>After a few generations there should be multiple creatures that are all the same colour</w:t>
+            </w:r>
           </w:p>
         </w:tc>
         <w:tc>
@@ -4676,6 +4591,7 @@
                 <w:numId w:val="0"/>
               </w:numPr>
               <w:rPr>
+                <w:rFonts w:hint="eastAsia"/>
                 <w:noProof/>
               </w:rPr>
             </w:pPr>
@@ -4726,101 +4642,11 @@
                 <w:noProof/>
                 <w:lang w:val="en-US"/>
               </w:rPr>
-              <w:lastRenderedPageBreak/>
               <w:drawing>
                 <wp:inline distT="0" distB="0" distL="0" distR="0" wp14:anchorId="57805478" wp14:editId="7135771A">
                   <wp:extent cx="1682750" cy="1006475"/>
                   <wp:effectExtent l="0" t="0" r="0" b="3175"/>
                   <wp:docPr id="23" name="Picture 23"/>
-                  <wp:cNvGraphicFramePr>
-                    <a:graphicFrameLocks xmlns:a="http://schemas.openxmlformats.org/drawingml/2006/main" noChangeAspect="1"/>
-                  </wp:cNvGraphicFramePr>
-                  <a:graphic xmlns:a="http://schemas.openxmlformats.org/drawingml/2006/main">
-                    <a:graphicData uri="http://schemas.openxmlformats.org/drawingml/2006/picture">
-                      <pic:pic xmlns:pic="http://schemas.openxmlformats.org/drawingml/2006/picture">
-                        <pic:nvPicPr>
-                          <pic:cNvPr id="1" name=""/>
-                          <pic:cNvPicPr/>
-                        </pic:nvPicPr>
-                        <pic:blipFill>
-                          <a:blip r:embed="rId27"/>
-                          <a:stretch>
-                            <a:fillRect/>
-                          </a:stretch>
-                        </pic:blipFill>
-                        <pic:spPr>
-                          <a:xfrm>
-                            <a:off x="0" y="0"/>
-                            <a:ext cx="1682750" cy="1006475"/>
-                          </a:xfrm>
-                          <a:prstGeom prst="rect">
-                            <a:avLst/>
-                          </a:prstGeom>
-                        </pic:spPr>
-                      </pic:pic>
-                    </a:graphicData>
-                  </a:graphic>
-                </wp:inline>
-              </w:drawing>
-            </w:r>
-          </w:p>
-          <w:p>
-            <w:pPr>
-              <w:pStyle w:val="ListBullet"/>
-              <w:numPr>
-                <w:ilvl w:val="0"/>
-                <w:numId w:val="0"/>
-              </w:numPr>
-              <w:rPr>
-                <w:noProof/>
-              </w:rPr>
-            </w:pPr>
-            <w:r>
-              <w:rPr>
-                <w:noProof/>
-              </w:rPr>
-              <w:t>Later</w:t>
-            </w:r>
-            <w:r>
-              <w:rPr>
-                <w:noProof/>
-              </w:rPr>
-              <w:t xml:space="preserve"> Gen</w:t>
-            </w:r>
-            <w:r>
-              <w:rPr>
-                <w:noProof/>
-              </w:rPr>
-              <w:t>eration</w:t>
-            </w:r>
-            <w:r>
-              <w:rPr>
-                <w:noProof/>
-              </w:rPr>
-              <w:t>:</w:t>
-            </w:r>
-          </w:p>
-          <w:p>
-            <w:pPr>
-              <w:pStyle w:val="ListBullet"/>
-              <w:numPr>
-                <w:ilvl w:val="0"/>
-                <w:numId w:val="0"/>
-              </w:numPr>
-              <w:rPr>
-                <w:noProof/>
-              </w:rPr>
-            </w:pPr>
-            <w:r>
-              <w:rPr>
-                <w:noProof/>
-                <w:lang w:val="en-US"/>
-              </w:rPr>
-              <w:drawing>
-                <wp:inline distT="0" distB="0" distL="0" distR="0" wp14:anchorId="23050103" wp14:editId="1204872A">
-                  <wp:extent cx="1682750" cy="1020445"/>
-                  <wp:effectExtent l="0" t="0" r="0" b="8255"/>
-                  <wp:docPr id="24" name="Picture 24"/>
                   <wp:cNvGraphicFramePr>
                     <a:graphicFrameLocks xmlns:a="http://schemas.openxmlformats.org/drawingml/2006/main" noChangeAspect="1"/>
                   </wp:cNvGraphicFramePr>
@@ -4840,7 +4666,7 @@
                         <pic:spPr>
                           <a:xfrm>
                             <a:off x="0" y="0"/>
-                            <a:ext cx="1682750" cy="1020445"/>
+                            <a:ext cx="1682750" cy="1006475"/>
                           </a:xfrm>
                           <a:prstGeom prst="rect">
                             <a:avLst/>
@@ -4861,185 +4687,58 @@
                 <w:numId w:val="0"/>
               </w:numPr>
               <w:rPr>
+                <w:rFonts w:hint="eastAsia"/>
                 <w:noProof/>
-                <w:lang w:val="en-US"/>
-              </w:rPr>
-            </w:pPr>
-          </w:p>
-        </w:tc>
-        <w:tc>
-          <w:tcPr>
-            <w:tcW w:w="618" w:type="dxa"/>
-          </w:tcPr>
-          <w:p>
-            <w:pPr>
-              <w:pStyle w:val="ListBullet"/>
-              <w:numPr>
-                <w:ilvl w:val="0"/>
-                <w:numId w:val="0"/>
-              </w:numPr>
-              <w:rPr>
-                <w:b/>
-                <w:sz w:val="22"/>
-                <w:lang w:val="en-US"/>
-              </w:rPr>
-            </w:pPr>
-            <w:r>
-              <w:rPr>
-                <w:b/>
-                <w:sz w:val="22"/>
+              </w:rPr>
+            </w:pPr>
+            <w:r>
+              <w:rPr>
+                <w:noProof/>
+              </w:rPr>
+              <w:t>Later</w:t>
+            </w:r>
+            <w:r>
+              <w:rPr>
+                <w:noProof/>
+              </w:rPr>
+              <w:t xml:space="preserve"> Gen</w:t>
+            </w:r>
+            <w:r>
+              <w:rPr>
+                <w:noProof/>
+              </w:rPr>
+              <w:t>eration</w:t>
+            </w:r>
+            <w:r>
+              <w:rPr>
+                <w:noProof/>
+              </w:rPr>
+              <w:t>:</w:t>
+            </w:r>
+          </w:p>
+          <w:p>
+            <w:pPr>
+              <w:pStyle w:val="ListBullet"/>
+              <w:numPr>
+                <w:ilvl w:val="0"/>
+                <w:numId w:val="0"/>
+              </w:numPr>
+              <w:rPr>
+                <w:rFonts w:hint="eastAsia"/>
+                <w:noProof/>
+              </w:rPr>
+            </w:pPr>
+            <w:r>
+              <w:rPr>
+                <w:noProof/>
                 <w:lang w:val="en-US"/>
               </w:rPr>
               <w:lastRenderedPageBreak/>
-              <w:t>P</w:t>
-            </w:r>
-          </w:p>
-        </w:tc>
-      </w:tr>
-      <w:tr>
-        <w:tc>
-          <w:tcPr>
-            <w:tcW w:w="1560" w:type="dxa"/>
-          </w:tcPr>
-          <w:p>
-            <w:pPr>
-              <w:pStyle w:val="ListBullet"/>
-              <w:numPr>
-                <w:ilvl w:val="0"/>
-                <w:numId w:val="0"/>
-              </w:numPr>
-              <w:rPr>
-                <w:sz w:val="22"/>
-                <w:lang w:val="en-US"/>
-              </w:rPr>
-            </w:pPr>
-            <w:r>
-              <w:rPr>
-                <w:sz w:val="22"/>
-                <w:lang w:val="en-US"/>
-              </w:rPr>
-              <w:t>Integration</w:t>
-            </w:r>
-          </w:p>
-        </w:tc>
-        <w:tc>
-          <w:tcPr>
-            <w:tcW w:w="3260" w:type="dxa"/>
-          </w:tcPr>
-          <w:p>
-            <w:pPr>
-              <w:pStyle w:val="ListBullet"/>
-              <w:numPr>
-                <w:ilvl w:val="0"/>
-                <w:numId w:val="0"/>
-              </w:numPr>
-              <w:rPr>
-                <w:sz w:val="22"/>
-                <w:lang w:val="en-US"/>
-              </w:rPr>
-            </w:pPr>
-            <w:r>
-              <w:rPr>
-                <w:sz w:val="22"/>
-                <w:lang w:val="en-US"/>
-              </w:rPr>
-              <w:t>Implement stat box showing how many generations it’s been</w:t>
-            </w:r>
-          </w:p>
-        </w:tc>
-        <w:tc>
-          <w:tcPr>
-            <w:tcW w:w="2410" w:type="dxa"/>
-          </w:tcPr>
-          <w:p>
-            <w:pPr>
-              <w:pStyle w:val="ListBullet"/>
-              <w:numPr>
-                <w:ilvl w:val="0"/>
-                <w:numId w:val="0"/>
-              </w:numPr>
-              <w:rPr>
-                <w:sz w:val="22"/>
-                <w:lang w:val="en-US"/>
-              </w:rPr>
-            </w:pPr>
-            <w:r>
-              <w:rPr>
-                <w:sz w:val="22"/>
-                <w:lang w:val="en-US"/>
-              </w:rPr>
-              <w:t xml:space="preserve">Compete </w:t>
-            </w:r>
-            <w:r>
-              <w:rPr>
-                <w:sz w:val="22"/>
-                <w:lang w:val="en-US"/>
-              </w:rPr>
-              <w:t>four</w:t>
-            </w:r>
-            <w:r>
-              <w:rPr>
-                <w:sz w:val="22"/>
-                <w:lang w:val="en-US"/>
-              </w:rPr>
-              <w:t xml:space="preserve"> generations. Stat box should display “Generation Numbe</w:t>
-            </w:r>
-            <w:r>
-              <w:rPr>
-                <w:sz w:val="22"/>
-                <w:lang w:val="en-US"/>
-              </w:rPr>
-              <w:t>r</w:t>
-            </w:r>
-            <w:r>
-              <w:rPr>
-                <w:sz w:val="22"/>
-                <w:lang w:val="en-US"/>
-              </w:rPr>
-              <w:t xml:space="preserve">: </w:t>
-            </w:r>
-            <w:r>
-              <w:rPr>
-                <w:sz w:val="22"/>
-                <w:lang w:val="en-US"/>
-              </w:rPr>
-              <w:t>5</w:t>
-            </w:r>
-            <w:r>
-              <w:rPr>
-                <w:sz w:val="22"/>
-                <w:lang w:val="en-US"/>
-              </w:rPr>
-              <w:t>”</w:t>
-            </w:r>
-          </w:p>
-        </w:tc>
-        <w:tc>
-          <w:tcPr>
-            <w:tcW w:w="2866" w:type="dxa"/>
-          </w:tcPr>
-          <w:p>
-            <w:pPr>
-              <w:pStyle w:val="ListBullet"/>
-              <w:numPr>
-                <w:ilvl w:val="0"/>
-                <w:numId w:val="0"/>
-              </w:numPr>
-              <w:rPr>
-                <w:noProof/>
-                <w:lang w:val="en-US"/>
-              </w:rPr>
-            </w:pPr>
-            <w:r>
-              <w:rPr>
-                <w:noProof/>
-                <w:lang w:val="en-US"/>
-              </w:rPr>
               <w:drawing>
-                <wp:inline distT="0" distB="0" distL="0" distR="0" wp14:anchorId="27A5D3ED" wp14:editId="1FBFECF6">
-                  <wp:extent cx="1682750" cy="1001395"/>
+                <wp:inline distT="0" distB="0" distL="0" distR="0" wp14:anchorId="23050103" wp14:editId="1204872A">
+                  <wp:extent cx="1682750" cy="1020445"/>
                   <wp:effectExtent l="0" t="0" r="0" b="8255"/>
-                  <wp:docPr id="25" name="Picture 25"/>
+                  <wp:docPr id="24" name="Picture 24"/>
                   <wp:cNvGraphicFramePr>
                     <a:graphicFrameLocks xmlns:a="http://schemas.openxmlformats.org/drawingml/2006/main" noChangeAspect="1"/>
                   </wp:cNvGraphicFramePr>
@@ -5059,6 +4758,232 @@
                         <pic:spPr>
                           <a:xfrm>
                             <a:off x="0" y="0"/>
+                            <a:ext cx="1682750" cy="1020445"/>
+                          </a:xfrm>
+                          <a:prstGeom prst="rect">
+                            <a:avLst/>
+                          </a:prstGeom>
+                        </pic:spPr>
+                      </pic:pic>
+                    </a:graphicData>
+                  </a:graphic>
+                </wp:inline>
+              </w:drawing>
+            </w:r>
+          </w:p>
+          <w:p>
+            <w:pPr>
+              <w:pStyle w:val="ListBullet"/>
+              <w:numPr>
+                <w:ilvl w:val="0"/>
+                <w:numId w:val="0"/>
+              </w:numPr>
+              <w:rPr>
+                <w:rFonts w:hint="eastAsia"/>
+                <w:noProof/>
+                <w:lang w:val="en-US"/>
+              </w:rPr>
+            </w:pPr>
+          </w:p>
+        </w:tc>
+        <w:tc>
+          <w:tcPr>
+            <w:tcW w:w="618" w:type="dxa"/>
+          </w:tcPr>
+          <w:p>
+            <w:pPr>
+              <w:pStyle w:val="ListBullet"/>
+              <w:numPr>
+                <w:ilvl w:val="0"/>
+                <w:numId w:val="0"/>
+              </w:numPr>
+              <w:rPr>
+                <w:rFonts w:hint="eastAsia"/>
+                <w:b/>
+                <w:sz w:val="22"/>
+                <w:lang w:val="en-US"/>
+              </w:rPr>
+            </w:pPr>
+            <w:r>
+              <w:rPr>
+                <w:b/>
+                <w:sz w:val="22"/>
+                <w:lang w:val="en-US"/>
+              </w:rPr>
+              <w:lastRenderedPageBreak/>
+              <w:t>P</w:t>
+            </w:r>
+          </w:p>
+        </w:tc>
+      </w:tr>
+      <w:tr>
+        <w:tc>
+          <w:tcPr>
+            <w:tcW w:w="1560" w:type="dxa"/>
+          </w:tcPr>
+          <w:p>
+            <w:pPr>
+              <w:pStyle w:val="ListBullet"/>
+              <w:numPr>
+                <w:ilvl w:val="0"/>
+                <w:numId w:val="0"/>
+              </w:numPr>
+              <w:rPr>
+                <w:rFonts w:hint="eastAsia"/>
+                <w:sz w:val="22"/>
+                <w:lang w:val="en-US"/>
+              </w:rPr>
+            </w:pPr>
+            <w:r>
+              <w:rPr>
+                <w:sz w:val="22"/>
+                <w:lang w:val="en-US"/>
+              </w:rPr>
+              <w:lastRenderedPageBreak/>
+              <w:t>Integration</w:t>
+            </w:r>
+          </w:p>
+        </w:tc>
+        <w:tc>
+          <w:tcPr>
+            <w:tcW w:w="3260" w:type="dxa"/>
+          </w:tcPr>
+          <w:p>
+            <w:pPr>
+              <w:pStyle w:val="ListBullet"/>
+              <w:numPr>
+                <w:ilvl w:val="0"/>
+                <w:numId w:val="0"/>
+              </w:numPr>
+              <w:rPr>
+                <w:rFonts w:hint="eastAsia"/>
+                <w:sz w:val="22"/>
+                <w:lang w:val="en-US"/>
+              </w:rPr>
+            </w:pPr>
+            <w:r>
+              <w:rPr>
+                <w:sz w:val="22"/>
+                <w:lang w:val="en-US"/>
+              </w:rPr>
+              <w:t>Implement stat box showing how many generations it’s been</w:t>
+            </w:r>
+          </w:p>
+        </w:tc>
+        <w:tc>
+          <w:tcPr>
+            <w:tcW w:w="2410" w:type="dxa"/>
+          </w:tcPr>
+          <w:p>
+            <w:pPr>
+              <w:pStyle w:val="ListBullet"/>
+              <w:numPr>
+                <w:ilvl w:val="0"/>
+                <w:numId w:val="0"/>
+              </w:numPr>
+              <w:rPr>
+                <w:rFonts w:hint="eastAsia"/>
+                <w:sz w:val="22"/>
+                <w:lang w:val="en-US"/>
+              </w:rPr>
+            </w:pPr>
+            <w:r>
+              <w:rPr>
+                <w:sz w:val="22"/>
+                <w:lang w:val="en-US"/>
+              </w:rPr>
+              <w:t xml:space="preserve">Compete </w:t>
+            </w:r>
+            <w:r>
+              <w:rPr>
+                <w:sz w:val="22"/>
+                <w:lang w:val="en-US"/>
+              </w:rPr>
+              <w:t>four</w:t>
+            </w:r>
+            <w:r>
+              <w:rPr>
+                <w:sz w:val="22"/>
+                <w:lang w:val="en-US"/>
+              </w:rPr>
+              <w:t xml:space="preserve"> generations. Stat box should display “Generation Numbe</w:t>
+            </w:r>
+            <w:r>
+              <w:rPr>
+                <w:sz w:val="22"/>
+                <w:lang w:val="en-US"/>
+              </w:rPr>
+              <w:t>r</w:t>
+            </w:r>
+            <w:r>
+              <w:rPr>
+                <w:sz w:val="22"/>
+                <w:lang w:val="en-US"/>
+              </w:rPr>
+              <w:t xml:space="preserve">: </w:t>
+            </w:r>
+            <w:r>
+              <w:rPr>
+                <w:sz w:val="22"/>
+                <w:lang w:val="en-US"/>
+              </w:rPr>
+              <w:t>5</w:t>
+            </w:r>
+            <w:r>
+              <w:rPr>
+                <w:sz w:val="22"/>
+                <w:lang w:val="en-US"/>
+              </w:rPr>
+              <w:t>”</w:t>
+            </w:r>
+          </w:p>
+        </w:tc>
+        <w:tc>
+          <w:tcPr>
+            <w:tcW w:w="2866" w:type="dxa"/>
+          </w:tcPr>
+          <w:p>
+            <w:pPr>
+              <w:pStyle w:val="ListBullet"/>
+              <w:numPr>
+                <w:ilvl w:val="0"/>
+                <w:numId w:val="0"/>
+              </w:numPr>
+              <w:rPr>
+                <w:rFonts w:hint="eastAsia"/>
+                <w:noProof/>
+                <w:lang w:val="en-US"/>
+              </w:rPr>
+            </w:pPr>
+            <w:r>
+              <w:rPr>
+                <w:noProof/>
+                <w:lang w:val="en-US"/>
+              </w:rPr>
+              <w:drawing>
+                <wp:inline distT="0" distB="0" distL="0" distR="0" wp14:anchorId="27A5D3ED" wp14:editId="1FBFECF6">
+                  <wp:extent cx="1682750" cy="1001395"/>
+                  <wp:effectExtent l="0" t="0" r="0" b="8255"/>
+                  <wp:docPr id="25" name="Picture 25"/>
+                  <wp:cNvGraphicFramePr>
+                    <a:graphicFrameLocks xmlns:a="http://schemas.openxmlformats.org/drawingml/2006/main" noChangeAspect="1"/>
+                  </wp:cNvGraphicFramePr>
+                  <a:graphic xmlns:a="http://schemas.openxmlformats.org/drawingml/2006/main">
+                    <a:graphicData uri="http://schemas.openxmlformats.org/drawingml/2006/picture">
+                      <pic:pic xmlns:pic="http://schemas.openxmlformats.org/drawingml/2006/picture">
+                        <pic:nvPicPr>
+                          <pic:cNvPr id="1" name=""/>
+                          <pic:cNvPicPr/>
+                        </pic:nvPicPr>
+                        <pic:blipFill>
+                          <a:blip r:embed="rId30"/>
+                          <a:stretch>
+                            <a:fillRect/>
+                          </a:stretch>
+                        </pic:blipFill>
+                        <pic:spPr>
+                          <a:xfrm>
+                            <a:off x="0" y="0"/>
                             <a:ext cx="1682750" cy="1001395"/>
                           </a:xfrm>
                           <a:prstGeom prst="rect">
@@ -5085,6 +5010,7 @@
                 <w:numId w:val="0"/>
               </w:numPr>
               <w:rPr>
+                <w:rFonts w:hint="eastAsia"/>
                 <w:b/>
                 <w:sz w:val="22"/>
                 <w:lang w:val="en-US"/>
@@ -5114,6 +5040,7 @@
                 <w:numId w:val="0"/>
               </w:numPr>
               <w:rPr>
+                <w:rFonts w:hint="eastAsia"/>
                 <w:sz w:val="22"/>
                 <w:lang w:val="en-US"/>
               </w:rPr>
@@ -5139,6 +5066,7 @@
                 <w:numId w:val="0"/>
               </w:numPr>
               <w:rPr>
+                <w:rFonts w:hint="eastAsia"/>
                 <w:sz w:val="22"/>
                 <w:lang w:val="en-US"/>
               </w:rPr>
@@ -5164,6 +5092,7 @@
                 <w:numId w:val="0"/>
               </w:numPr>
               <w:rPr>
+                <w:rFonts w:hint="eastAsia"/>
                 <w:sz w:val="22"/>
                 <w:lang w:val="en-US"/>
               </w:rPr>
@@ -5189,6 +5118,7 @@
                 <w:numId w:val="0"/>
               </w:numPr>
               <w:rPr>
+                <w:rFonts w:hint="eastAsia"/>
                 <w:sz w:val="22"/>
                 <w:lang w:val="en-US"/>
               </w:rPr>
@@ -5214,6 +5144,7 @@
                 <w:numId w:val="0"/>
               </w:numPr>
               <w:rPr>
+                <w:rFonts w:hint="eastAsia"/>
                 <w:b/>
                 <w:sz w:val="22"/>
                 <w:lang w:val="en-US"/>
@@ -5243,6 +5174,7 @@
                 <w:numId w:val="0"/>
               </w:numPr>
               <w:rPr>
+                <w:rFonts w:hint="eastAsia"/>
                 <w:sz w:val="22"/>
                 <w:lang w:val="en-US"/>
               </w:rPr>
@@ -5275,6 +5207,7 @@
                 <w:numId w:val="0"/>
               </w:numPr>
               <w:rPr>
+                <w:rFonts w:hint="eastAsia"/>
                 <w:sz w:val="22"/>
                 <w:lang w:val="en-US"/>
               </w:rPr>
@@ -5300,6 +5233,7 @@
                 <w:numId w:val="0"/>
               </w:numPr>
               <w:rPr>
+                <w:rFonts w:hint="eastAsia"/>
                 <w:sz w:val="22"/>
                 <w:lang w:val="en-US"/>
               </w:rPr>
@@ -5325,6 +5259,7 @@
                 <w:numId w:val="0"/>
               </w:numPr>
               <w:rPr>
+                <w:rFonts w:hint="eastAsia"/>
                 <w:sz w:val="22"/>
                 <w:lang w:val="en-US"/>
               </w:rPr>
@@ -5350,6 +5285,7 @@
                 <w:numId w:val="0"/>
               </w:numPr>
               <w:rPr>
+                <w:rFonts w:hint="eastAsia"/>
                 <w:b/>
                 <w:sz w:val="22"/>
                 <w:lang w:val="en-US"/>
@@ -5379,6 +5315,7 @@
                 <w:numId w:val="0"/>
               </w:numPr>
               <w:rPr>
+                <w:rFonts w:hint="eastAsia"/>
                 <w:sz w:val="22"/>
                 <w:lang w:val="en-US"/>
               </w:rPr>
@@ -5410,6 +5347,9 @@
                 <w:ilvl w:val="0"/>
                 <w:numId w:val="0"/>
               </w:numPr>
+              <w:rPr>
+                <w:rFonts w:hint="eastAsia"/>
+              </w:rPr>
             </w:pPr>
             <w:r>
               <w:rPr>
@@ -5439,39 +5379,24 @@
                 <w:numId w:val="0"/>
               </w:numPr>
               <w:rPr>
-                <w:sz w:val="22"/>
-                <w:lang w:val="en-US"/>
-              </w:rPr>
-            </w:pPr>
-            <w:r>
-              <w:rPr>
-                <w:sz w:val="22"/>
-                <w:lang w:val="en-US"/>
-              </w:rPr>
-              <w:t xml:space="preserve">Each time either type </w:t>
-            </w:r>
-            <w:proofErr w:type="gramStart"/>
-            <w:r>
-              <w:rPr>
-                <w:sz w:val="22"/>
-                <w:lang w:val="en-US"/>
-              </w:rPr>
-              <w:t>of  ge</w:t>
-            </w:r>
-            <w:r>
-              <w:rPr>
-                <w:sz w:val="22"/>
-                <w:lang w:val="en-US"/>
-              </w:rPr>
-              <w:t>neration</w:t>
-            </w:r>
-            <w:proofErr w:type="gramEnd"/>
-            <w:r>
-              <w:rPr>
-                <w:sz w:val="22"/>
-                <w:lang w:val="en-US"/>
-              </w:rPr>
-              <w:t xml:space="preserve"> is run, the axes expand and more lines are drawn</w:t>
+                <w:rFonts w:hint="eastAsia"/>
+                <w:sz w:val="22"/>
+                <w:lang w:val="en-US"/>
+              </w:rPr>
+            </w:pPr>
+            <w:r>
+              <w:rPr>
+                <w:sz w:val="22"/>
+                <w:lang w:val="en-US"/>
+              </w:rPr>
+              <w:t>Each time either type of  ge</w:t>
+            </w:r>
+            <w:r>
+              <w:rPr>
+                <w:sz w:val="22"/>
+                <w:lang w:val="en-US"/>
+              </w:rPr>
+              <w:t>neration is run, the axes expand and more lines are drawn</w:t>
             </w:r>
           </w:p>
         </w:tc>
@@ -5487,6 +5412,7 @@
                 <w:numId w:val="0"/>
               </w:numPr>
               <w:rPr>
+                <w:rFonts w:hint="eastAsia"/>
                 <w:sz w:val="22"/>
                 <w:lang w:val="en-US"/>
               </w:rPr>
@@ -5516,7 +5442,7 @@
                           </pic:cNvPicPr>
                         </pic:nvPicPr>
                         <pic:blipFill>
-                          <a:blip r:embed="rId30">
+                          <a:blip r:embed="rId31">
                             <a:extLst>
                               <a:ext uri="{28A0092B-C50C-407E-A947-70E740481C1C}">
                                 <a14:useLocalDpi xmlns:a14="http://schemas.microsoft.com/office/drawing/2010/main" val="0"/>
@@ -5561,6 +5487,7 @@
                 <w:numId w:val="0"/>
               </w:numPr>
               <w:rPr>
+                <w:rFonts w:hint="eastAsia"/>
                 <w:b/>
                 <w:sz w:val="22"/>
                 <w:lang w:val="en-US"/>
@@ -5590,6 +5517,7 @@
                 <w:numId w:val="0"/>
               </w:numPr>
               <w:rPr>
+                <w:rFonts w:hint="eastAsia"/>
                 <w:sz w:val="22"/>
                 <w:lang w:val="en-US"/>
               </w:rPr>
@@ -5615,6 +5543,7 @@
                 <w:numId w:val="0"/>
               </w:numPr>
               <w:rPr>
+                <w:rFonts w:hint="eastAsia"/>
                 <w:sz w:val="22"/>
                 <w:lang w:val="en-US"/>
               </w:rPr>
@@ -5654,6 +5583,7 @@
                 <w:numId w:val="0"/>
               </w:numPr>
               <w:rPr>
+                <w:rFonts w:hint="eastAsia"/>
                 <w:sz w:val="22"/>
                 <w:lang w:val="en-US"/>
               </w:rPr>
@@ -5716,6 +5646,7 @@
                 <w:numId w:val="0"/>
               </w:numPr>
               <w:rPr>
+                <w:rFonts w:hint="eastAsia"/>
                 <w:noProof/>
                 <w:sz w:val="22"/>
                 <w:lang w:val="en-US"/>
@@ -5745,7 +5676,7 @@
                           </pic:cNvPicPr>
                         </pic:nvPicPr>
                         <pic:blipFill>
-                          <a:blip r:embed="rId30">
+                          <a:blip r:embed="rId31">
                             <a:extLst>
                               <a:ext uri="{28A0092B-C50C-407E-A947-70E740481C1C}">
                                 <a14:useLocalDpi xmlns:a14="http://schemas.microsoft.com/office/drawing/2010/main" val="0"/>
@@ -5790,6 +5721,7 @@
                 <w:numId w:val="0"/>
               </w:numPr>
               <w:rPr>
+                <w:rFonts w:hint="eastAsia"/>
                 <w:b/>
                 <w:sz w:val="22"/>
                 <w:lang w:val="en-US"/>
@@ -5819,6 +5751,7 @@
                 <w:numId w:val="0"/>
               </w:numPr>
               <w:rPr>
+                <w:rFonts w:hint="eastAsia"/>
                 <w:sz w:val="22"/>
                 <w:lang w:val="en-US"/>
               </w:rPr>
@@ -5844,6 +5777,7 @@
                 <w:numId w:val="0"/>
               </w:numPr>
               <w:rPr>
+                <w:rFonts w:hint="eastAsia"/>
                 <w:sz w:val="22"/>
                 <w:lang w:val="en-US"/>
               </w:rPr>
@@ -5864,45 +5798,31 @@
                 <w:numId w:val="0"/>
               </w:numPr>
               <w:rPr>
-                <w:sz w:val="22"/>
-                <w:lang w:val="en-US"/>
-              </w:rPr>
-            </w:pPr>
-          </w:p>
-          <w:p>
-            <w:pPr>
-              <w:pStyle w:val="ListBullet"/>
-              <w:numPr>
-                <w:ilvl w:val="0"/>
-                <w:numId w:val="0"/>
-              </w:numPr>
-              <w:rPr>
-                <w:sz w:val="22"/>
-                <w:lang w:val="en-US"/>
-              </w:rPr>
-            </w:pPr>
-            <w:r>
-              <w:rPr>
-                <w:sz w:val="22"/>
-                <w:lang w:val="en-US"/>
-              </w:rPr>
-              <w:t xml:space="preserve">Run a slow generation and observe the </w:t>
-            </w:r>
-            <w:proofErr w:type="spellStart"/>
-            <w:r>
-              <w:rPr>
-                <w:sz w:val="22"/>
-                <w:lang w:val="en-US"/>
-              </w:rPr>
-              <w:t>colours</w:t>
-            </w:r>
-            <w:proofErr w:type="spellEnd"/>
-            <w:r>
-              <w:rPr>
-                <w:sz w:val="22"/>
-                <w:lang w:val="en-US"/>
-              </w:rPr>
-              <w:t xml:space="preserve">. Then view previous </w:t>
+                <w:rFonts w:hint="eastAsia"/>
+                <w:sz w:val="22"/>
+                <w:lang w:val="en-US"/>
+              </w:rPr>
+            </w:pPr>
+          </w:p>
+          <w:p>
+            <w:pPr>
+              <w:pStyle w:val="ListBullet"/>
+              <w:numPr>
+                <w:ilvl w:val="0"/>
+                <w:numId w:val="0"/>
+              </w:numPr>
+              <w:rPr>
+                <w:rFonts w:hint="eastAsia"/>
+                <w:sz w:val="22"/>
+                <w:lang w:val="en-US"/>
+              </w:rPr>
+            </w:pPr>
+            <w:r>
+              <w:rPr>
+                <w:sz w:val="22"/>
+                <w:lang w:val="en-US"/>
+              </w:rPr>
+              <w:t xml:space="preserve">Run a slow generation and observe the colours. Then view previous </w:t>
             </w:r>
             <w:r>
               <w:rPr>
@@ -5933,27 +5853,18 @@
                 <w:numId w:val="0"/>
               </w:numPr>
               <w:rPr>
-                <w:sz w:val="22"/>
-                <w:lang w:val="en-US"/>
-              </w:rPr>
-            </w:pPr>
-            <w:proofErr w:type="spellStart"/>
-            <w:r>
-              <w:rPr>
-                <w:rFonts w:hint="eastAsia"/>
-                <w:sz w:val="22"/>
-                <w:lang w:val="en-US"/>
-              </w:rPr>
-              <w:t>Colours</w:t>
-            </w:r>
-            <w:proofErr w:type="spellEnd"/>
-            <w:r>
-              <w:rPr>
-                <w:rFonts w:hint="eastAsia"/>
-                <w:sz w:val="22"/>
-                <w:lang w:val="en-US"/>
-              </w:rPr>
-              <w:t xml:space="preserve"> the second time around should be </w:t>
+                <w:rFonts w:hint="eastAsia"/>
+                <w:sz w:val="22"/>
+                <w:lang w:val="en-US"/>
+              </w:rPr>
+            </w:pPr>
+            <w:r>
+              <w:rPr>
+                <w:rFonts w:hint="eastAsia"/>
+                <w:sz w:val="22"/>
+                <w:lang w:val="en-US"/>
+              </w:rPr>
+              <w:t xml:space="preserve">Colours the second time around should be </w:t>
             </w:r>
             <w:r>
               <w:rPr>
@@ -5985,6 +5896,7 @@
                 <w:numId w:val="0"/>
               </w:numPr>
               <w:rPr>
+                <w:rFonts w:hint="eastAsia"/>
                 <w:noProof/>
                 <w:sz w:val="22"/>
                 <w:lang w:val="en-US"/>
@@ -6039,7 +5951,7 @@
                           </pic:cNvPicPr>
                         </pic:nvPicPr>
                         <pic:blipFill>
-                          <a:blip r:embed="rId31">
+                          <a:blip r:embed="rId32">
                             <a:extLst>
                               <a:ext uri="{28A0092B-C50C-407E-A947-70E740481C1C}">
                                 <a14:useLocalDpi xmlns:a14="http://schemas.microsoft.com/office/drawing/2010/main" val="0"/>
@@ -6079,6 +5991,7 @@
                 <w:numId w:val="0"/>
               </w:numPr>
               <w:rPr>
+                <w:rFonts w:hint="eastAsia"/>
                 <w:noProof/>
                 <w:sz w:val="22"/>
                 <w:lang w:val="en-US"/>
@@ -6123,7 +6036,6 @@
                 <w:sz w:val="22"/>
                 <w:lang w:val="en-US"/>
               </w:rPr>
-              <w:lastRenderedPageBreak/>
               <w:drawing>
                 <wp:inline distT="0" distB="0" distL="0" distR="0" wp14:anchorId="1C07452A" wp14:editId="5DF5216A">
                   <wp:extent cx="1676400" cy="1003300"/>
@@ -6142,7 +6054,7 @@
                           </pic:cNvPicPr>
                         </pic:nvPicPr>
                         <pic:blipFill>
-                          <a:blip r:embed="rId32">
+                          <a:blip r:embed="rId33">
                             <a:extLst>
                               <a:ext uri="{28A0092B-C50C-407E-A947-70E740481C1C}">
                                 <a14:useLocalDpi xmlns:a14="http://schemas.microsoft.com/office/drawing/2010/main" val="0"/>
@@ -6187,6 +6099,7 @@
                 <w:numId w:val="0"/>
               </w:numPr>
               <w:rPr>
+                <w:rFonts w:hint="eastAsia"/>
                 <w:b/>
                 <w:sz w:val="22"/>
                 <w:lang w:val="en-US"/>
@@ -6198,7 +6111,6 @@
                 <w:sz w:val="22"/>
                 <w:lang w:val="en-US"/>
               </w:rPr>
-              <w:lastRenderedPageBreak/>
               <w:t>P</w:t>
             </w:r>
           </w:p>
@@ -6217,6 +6129,7 @@
                 <w:numId w:val="0"/>
               </w:numPr>
               <w:rPr>
+                <w:rFonts w:hint="eastAsia"/>
                 <w:sz w:val="22"/>
                 <w:lang w:val="en-US"/>
               </w:rPr>
@@ -6242,6 +6155,7 @@
                 <w:numId w:val="0"/>
               </w:numPr>
               <w:rPr>
+                <w:rFonts w:hint="eastAsia"/>
                 <w:sz w:val="22"/>
                 <w:lang w:val="en-US"/>
               </w:rPr>
@@ -6267,6 +6181,7 @@
                 <w:numId w:val="0"/>
               </w:numPr>
               <w:rPr>
+                <w:rFonts w:hint="eastAsia"/>
                 <w:sz w:val="22"/>
                 <w:lang w:val="en-US"/>
               </w:rPr>
@@ -6292,6 +6207,7 @@
                 <w:numId w:val="0"/>
               </w:numPr>
               <w:rPr>
+                <w:rFonts w:hint="eastAsia"/>
                 <w:sz w:val="22"/>
                 <w:lang w:val="en-US"/>
               </w:rPr>
@@ -6317,6 +6233,7 @@
                 <w:numId w:val="0"/>
               </w:numPr>
               <w:rPr>
+                <w:rFonts w:hint="eastAsia"/>
                 <w:b/>
                 <w:sz w:val="22"/>
                 <w:lang w:val="en-US"/>
@@ -6346,15 +6263,17 @@
                 <w:numId w:val="0"/>
               </w:numPr>
               <w:rPr>
-                <w:sz w:val="22"/>
-                <w:lang w:val="en-US"/>
-              </w:rPr>
-            </w:pPr>
-            <w:r>
-              <w:rPr>
-                <w:sz w:val="22"/>
-                <w:lang w:val="en-US"/>
-              </w:rPr>
+                <w:rFonts w:hint="eastAsia"/>
+                <w:sz w:val="22"/>
+                <w:lang w:val="en-US"/>
+              </w:rPr>
+            </w:pPr>
+            <w:r>
+              <w:rPr>
+                <w:sz w:val="22"/>
+                <w:lang w:val="en-US"/>
+              </w:rPr>
+              <w:lastRenderedPageBreak/>
               <w:t>Creature Name</w:t>
             </w:r>
             <w:r>
@@ -6378,6 +6297,7 @@
                 <w:numId w:val="0"/>
               </w:numPr>
               <w:rPr>
+                <w:rFonts w:hint="eastAsia"/>
                 <w:sz w:val="22"/>
                 <w:lang w:val="en-US"/>
               </w:rPr>
@@ -6401,23 +6321,7 @@
                 <w:sz w:val="22"/>
                 <w:lang w:val="en-US"/>
               </w:rPr>
-              <w:t xml:space="preserve">. Create stub code to print out all </w:t>
-            </w:r>
-            <w:proofErr w:type="gramStart"/>
-            <w:r>
-              <w:rPr>
-                <w:sz w:val="22"/>
-                <w:lang w:val="en-US"/>
-              </w:rPr>
-              <w:t>creatures</w:t>
-            </w:r>
-            <w:proofErr w:type="gramEnd"/>
-            <w:r>
-              <w:rPr>
-                <w:sz w:val="22"/>
-                <w:lang w:val="en-US"/>
-              </w:rPr>
-              <w:t xml:space="preserve"> names after creatures</w:t>
+              <w:t>. Create stub code to print out all creatures names after creatures</w:t>
             </w:r>
             <w:r>
               <w:rPr>
@@ -6440,6 +6344,7 @@
                 <w:numId w:val="0"/>
               </w:numPr>
               <w:rPr>
+                <w:rFonts w:hint="eastAsia"/>
                 <w:sz w:val="22"/>
                 <w:lang w:val="en-US"/>
               </w:rPr>
@@ -6460,19 +6365,21 @@
                 <w:numId w:val="0"/>
               </w:numPr>
               <w:rPr>
-                <w:sz w:val="22"/>
-                <w:lang w:val="en-US"/>
-              </w:rPr>
-            </w:pPr>
-          </w:p>
-          <w:p>
-            <w:pPr>
-              <w:pStyle w:val="ListBullet"/>
-              <w:numPr>
-                <w:ilvl w:val="0"/>
-                <w:numId w:val="0"/>
-              </w:numPr>
-              <w:rPr>
+                <w:rFonts w:hint="eastAsia"/>
+                <w:sz w:val="22"/>
+                <w:lang w:val="en-US"/>
+              </w:rPr>
+            </w:pPr>
+          </w:p>
+          <w:p>
+            <w:pPr>
+              <w:pStyle w:val="ListBullet"/>
+              <w:numPr>
+                <w:ilvl w:val="0"/>
+                <w:numId w:val="0"/>
+              </w:numPr>
+              <w:rPr>
+                <w:rFonts w:hint="eastAsia"/>
                 <w:sz w:val="22"/>
                 <w:lang w:val="en-US"/>
               </w:rPr>
@@ -6500,19 +6407,21 @@
                 <w:numId w:val="0"/>
               </w:numPr>
               <w:rPr>
-                <w:sz w:val="22"/>
-                <w:lang w:val="en-US"/>
-              </w:rPr>
-            </w:pPr>
-          </w:p>
-          <w:p>
-            <w:pPr>
-              <w:pStyle w:val="ListBullet"/>
-              <w:numPr>
-                <w:ilvl w:val="0"/>
-                <w:numId w:val="0"/>
-              </w:numPr>
-              <w:rPr>
+                <w:rFonts w:hint="eastAsia"/>
+                <w:sz w:val="22"/>
+                <w:lang w:val="en-US"/>
+              </w:rPr>
+            </w:pPr>
+          </w:p>
+          <w:p>
+            <w:pPr>
+              <w:pStyle w:val="ListBullet"/>
+              <w:numPr>
+                <w:ilvl w:val="0"/>
+                <w:numId w:val="0"/>
+              </w:numPr>
+              <w:rPr>
+                <w:rFonts w:hint="eastAsia"/>
                 <w:sz w:val="22"/>
                 <w:lang w:val="en-US"/>
               </w:rPr>
@@ -6545,6 +6454,7 @@
                 <w:numId w:val="0"/>
               </w:numPr>
               <w:rPr>
+                <w:rFonts w:hint="eastAsia"/>
                 <w:sz w:val="22"/>
                 <w:lang w:val="en-US"/>
               </w:rPr>
@@ -6552,189 +6462,13 @@
             <w:r>
               <w:rPr>
                 <w:noProof/>
+                <w:lang w:val="en-US"/>
               </w:rPr>
               <w:drawing>
                 <wp:inline distT="0" distB="0" distL="0" distR="0" wp14:anchorId="184C6849" wp14:editId="464967B9">
                   <wp:extent cx="1682750" cy="2905125"/>
                   <wp:effectExtent l="0" t="0" r="0" b="9525"/>
                   <wp:docPr id="29" name="Picture 29"/>
-                  <wp:cNvGraphicFramePr>
-                    <a:graphicFrameLocks xmlns:a="http://schemas.openxmlformats.org/drawingml/2006/main" noChangeAspect="1"/>
-                  </wp:cNvGraphicFramePr>
-                  <a:graphic xmlns:a="http://schemas.openxmlformats.org/drawingml/2006/main">
-                    <a:graphicData uri="http://schemas.openxmlformats.org/drawingml/2006/picture">
-                      <pic:pic xmlns:pic="http://schemas.openxmlformats.org/drawingml/2006/picture">
-                        <pic:nvPicPr>
-                          <pic:cNvPr id="1" name=""/>
-                          <pic:cNvPicPr/>
-                        </pic:nvPicPr>
-                        <pic:blipFill>
-                          <a:blip r:embed="rId33"/>
-                          <a:stretch>
-                            <a:fillRect/>
-                          </a:stretch>
-                        </pic:blipFill>
-                        <pic:spPr>
-                          <a:xfrm>
-                            <a:off x="0" y="0"/>
-                            <a:ext cx="1682750" cy="2905125"/>
-                          </a:xfrm>
-                          <a:prstGeom prst="rect">
-                            <a:avLst/>
-                          </a:prstGeom>
-                        </pic:spPr>
-                      </pic:pic>
-                    </a:graphicData>
-                  </a:graphic>
-                </wp:inline>
-              </w:drawing>
-            </w:r>
-          </w:p>
-        </w:tc>
-        <w:tc>
-          <w:tcPr>
-            <w:tcW w:w="618" w:type="dxa"/>
-          </w:tcPr>
-          <w:p>
-            <w:pPr>
-              <w:pStyle w:val="ListBullet"/>
-              <w:numPr>
-                <w:ilvl w:val="0"/>
-                <w:numId w:val="0"/>
-              </w:numPr>
-              <w:rPr>
-                <w:b/>
-                <w:sz w:val="22"/>
-                <w:lang w:val="en-US"/>
-              </w:rPr>
-            </w:pPr>
-            <w:r>
-              <w:rPr>
-                <w:b/>
-                <w:sz w:val="22"/>
-                <w:lang w:val="en-US"/>
-              </w:rPr>
-              <w:t>P</w:t>
-            </w:r>
-          </w:p>
-        </w:tc>
-      </w:tr>
-      <w:tr>
-        <w:tc>
-          <w:tcPr>
-            <w:tcW w:w="1560" w:type="dxa"/>
-          </w:tcPr>
-          <w:p>
-            <w:pPr>
-              <w:pStyle w:val="ListBullet"/>
-              <w:numPr>
-                <w:ilvl w:val="0"/>
-                <w:numId w:val="0"/>
-              </w:numPr>
-              <w:rPr>
-                <w:sz w:val="22"/>
-                <w:lang w:val="en-US"/>
-              </w:rPr>
-            </w:pPr>
-            <w:r>
-              <w:rPr>
-                <w:sz w:val="22"/>
-                <w:lang w:val="en-US"/>
-              </w:rPr>
-              <w:t>Creature Names</w:t>
-            </w:r>
-          </w:p>
-        </w:tc>
-        <w:tc>
-          <w:tcPr>
-            <w:tcW w:w="3260" w:type="dxa"/>
-          </w:tcPr>
-          <w:p>
-            <w:pPr>
-              <w:pStyle w:val="ListBullet"/>
-              <w:numPr>
-                <w:ilvl w:val="0"/>
-                <w:numId w:val="0"/>
-              </w:numPr>
-              <w:rPr>
-                <w:sz w:val="22"/>
-                <w:lang w:val="en-US"/>
-              </w:rPr>
-            </w:pPr>
-            <w:r>
-              <w:rPr>
-                <w:sz w:val="22"/>
-                <w:lang w:val="en-US"/>
-              </w:rPr>
-              <w:t>Check whether the best creature printed to the console matches the best creature displayed in the stat block</w:t>
-            </w:r>
-          </w:p>
-        </w:tc>
-        <w:tc>
-          <w:tcPr>
-            <w:tcW w:w="2410" w:type="dxa"/>
-          </w:tcPr>
-          <w:p>
-            <w:pPr>
-              <w:pStyle w:val="ListBullet"/>
-              <w:numPr>
-                <w:ilvl w:val="0"/>
-                <w:numId w:val="0"/>
-              </w:numPr>
-              <w:rPr>
-                <w:sz w:val="22"/>
-                <w:lang w:val="en-US"/>
-              </w:rPr>
-            </w:pPr>
-            <w:r>
-              <w:rPr>
-                <w:sz w:val="22"/>
-                <w:lang w:val="en-US"/>
-              </w:rPr>
-              <w:t xml:space="preserve">The name on the stat block should match the </w:t>
-            </w:r>
-            <w:proofErr w:type="gramStart"/>
-            <w:r>
-              <w:rPr>
-                <w:sz w:val="22"/>
-                <w:lang w:val="en-US"/>
-              </w:rPr>
-              <w:t>first of all</w:t>
-            </w:r>
-            <w:proofErr w:type="gramEnd"/>
-            <w:r>
-              <w:rPr>
-                <w:sz w:val="22"/>
-                <w:lang w:val="en-US"/>
-              </w:rPr>
-              <w:t xml:space="preserve"> the creatures with tied highest score from the previous generation</w:t>
-            </w:r>
-          </w:p>
-        </w:tc>
-        <w:tc>
-          <w:tcPr>
-            <w:tcW w:w="2866" w:type="dxa"/>
-          </w:tcPr>
-          <w:p>
-            <w:pPr>
-              <w:pStyle w:val="ListBullet"/>
-              <w:numPr>
-                <w:ilvl w:val="0"/>
-                <w:numId w:val="0"/>
-              </w:numPr>
-              <w:rPr>
-                <w:noProof/>
-              </w:rPr>
-            </w:pPr>
-            <w:r>
-              <w:rPr>
-                <w:noProof/>
-              </w:rPr>
-              <w:drawing>
-                <wp:inline distT="0" distB="0" distL="0" distR="0" wp14:anchorId="1DCBF2C4" wp14:editId="342D0825">
-                  <wp:extent cx="1682750" cy="1501140"/>
-                  <wp:effectExtent l="0" t="0" r="0" b="3810"/>
-                  <wp:docPr id="30" name="Picture 30"/>
                   <wp:cNvGraphicFramePr>
                     <a:graphicFrameLocks xmlns:a="http://schemas.openxmlformats.org/drawingml/2006/main" noChangeAspect="1"/>
                   </wp:cNvGraphicFramePr>
@@ -6754,7 +6488,7 @@
                         <pic:spPr>
                           <a:xfrm>
                             <a:off x="0" y="0"/>
-                            <a:ext cx="1682750" cy="1501140"/>
+                            <a:ext cx="1682750" cy="2905125"/>
                           </a:xfrm>
                           <a:prstGeom prst="rect">
                             <a:avLst/>
@@ -6767,26 +6501,141 @@
               </w:drawing>
             </w:r>
           </w:p>
-          <w:p>
-            <w:pPr>
-              <w:pStyle w:val="ListBullet"/>
-              <w:numPr>
-                <w:ilvl w:val="0"/>
-                <w:numId w:val="0"/>
-              </w:numPr>
-              <w:rPr>
+        </w:tc>
+        <w:tc>
+          <w:tcPr>
+            <w:tcW w:w="618" w:type="dxa"/>
+          </w:tcPr>
+          <w:p>
+            <w:pPr>
+              <w:pStyle w:val="ListBullet"/>
+              <w:numPr>
+                <w:ilvl w:val="0"/>
+                <w:numId w:val="0"/>
+              </w:numPr>
+              <w:rPr>
+                <w:rFonts w:hint="eastAsia"/>
+                <w:b/>
+                <w:sz w:val="22"/>
+                <w:lang w:val="en-US"/>
+              </w:rPr>
+            </w:pPr>
+            <w:r>
+              <w:rPr>
+                <w:b/>
+                <w:sz w:val="22"/>
+                <w:lang w:val="en-US"/>
+              </w:rPr>
+              <w:t>P</w:t>
+            </w:r>
+          </w:p>
+        </w:tc>
+      </w:tr>
+      <w:tr>
+        <w:tc>
+          <w:tcPr>
+            <w:tcW w:w="1560" w:type="dxa"/>
+          </w:tcPr>
+          <w:p>
+            <w:pPr>
+              <w:pStyle w:val="ListBullet"/>
+              <w:numPr>
+                <w:ilvl w:val="0"/>
+                <w:numId w:val="0"/>
+              </w:numPr>
+              <w:rPr>
+                <w:rFonts w:hint="eastAsia"/>
+                <w:sz w:val="22"/>
+                <w:lang w:val="en-US"/>
+              </w:rPr>
+            </w:pPr>
+            <w:r>
+              <w:rPr>
+                <w:sz w:val="22"/>
+                <w:lang w:val="en-US"/>
+              </w:rPr>
+              <w:t>Creature Names</w:t>
+            </w:r>
+          </w:p>
+        </w:tc>
+        <w:tc>
+          <w:tcPr>
+            <w:tcW w:w="3260" w:type="dxa"/>
+          </w:tcPr>
+          <w:p>
+            <w:pPr>
+              <w:pStyle w:val="ListBullet"/>
+              <w:numPr>
+                <w:ilvl w:val="0"/>
+                <w:numId w:val="0"/>
+              </w:numPr>
+              <w:rPr>
+                <w:rFonts w:hint="eastAsia"/>
+                <w:sz w:val="22"/>
+                <w:lang w:val="en-US"/>
+              </w:rPr>
+            </w:pPr>
+            <w:r>
+              <w:rPr>
+                <w:sz w:val="22"/>
+                <w:lang w:val="en-US"/>
+              </w:rPr>
+              <w:t>Check whether the best creature printed to the console matches the best creature displayed in the stat block</w:t>
+            </w:r>
+          </w:p>
+        </w:tc>
+        <w:tc>
+          <w:tcPr>
+            <w:tcW w:w="2410" w:type="dxa"/>
+          </w:tcPr>
+          <w:p>
+            <w:pPr>
+              <w:pStyle w:val="ListBullet"/>
+              <w:numPr>
+                <w:ilvl w:val="0"/>
+                <w:numId w:val="0"/>
+              </w:numPr>
+              <w:rPr>
+                <w:rFonts w:hint="eastAsia"/>
+                <w:sz w:val="22"/>
+                <w:lang w:val="en-US"/>
+              </w:rPr>
+            </w:pPr>
+            <w:r>
+              <w:rPr>
+                <w:sz w:val="22"/>
+                <w:lang w:val="en-US"/>
+              </w:rPr>
+              <w:t>The name on the stat block should match the first of all the creatures with tied highest score from the previous generation</w:t>
+            </w:r>
+          </w:p>
+        </w:tc>
+        <w:tc>
+          <w:tcPr>
+            <w:tcW w:w="2866" w:type="dxa"/>
+          </w:tcPr>
+          <w:p>
+            <w:pPr>
+              <w:pStyle w:val="ListBullet"/>
+              <w:numPr>
+                <w:ilvl w:val="0"/>
+                <w:numId w:val="0"/>
+              </w:numPr>
+              <w:rPr>
+                <w:rFonts w:hint="eastAsia"/>
                 <w:noProof/>
               </w:rPr>
             </w:pPr>
             <w:r>
               <w:rPr>
                 <w:noProof/>
+                <w:lang w:val="en-US"/>
               </w:rPr>
               <w:drawing>
-                <wp:inline distT="0" distB="0" distL="0" distR="0" wp14:anchorId="593B1D39" wp14:editId="4BDCF9C2">
-                  <wp:extent cx="1682750" cy="186690"/>
+                <wp:inline distT="0" distB="0" distL="0" distR="0" wp14:anchorId="1DCBF2C4" wp14:editId="342D0825">
+                  <wp:extent cx="1682750" cy="1501140"/>
                   <wp:effectExtent l="0" t="0" r="0" b="3810"/>
-                  <wp:docPr id="31" name="Picture 31"/>
+                  <wp:docPr id="30" name="Picture 30"/>
                   <wp:cNvGraphicFramePr>
                     <a:graphicFrameLocks xmlns:a="http://schemas.openxmlformats.org/drawingml/2006/main" noChangeAspect="1"/>
                   </wp:cNvGraphicFramePr>
@@ -6806,6 +6655,60 @@
                         <pic:spPr>
                           <a:xfrm>
                             <a:off x="0" y="0"/>
+                            <a:ext cx="1682750" cy="1501140"/>
+                          </a:xfrm>
+                          <a:prstGeom prst="rect">
+                            <a:avLst/>
+                          </a:prstGeom>
+                        </pic:spPr>
+                      </pic:pic>
+                    </a:graphicData>
+                  </a:graphic>
+                </wp:inline>
+              </w:drawing>
+            </w:r>
+          </w:p>
+          <w:p>
+            <w:pPr>
+              <w:pStyle w:val="ListBullet"/>
+              <w:numPr>
+                <w:ilvl w:val="0"/>
+                <w:numId w:val="0"/>
+              </w:numPr>
+              <w:rPr>
+                <w:rFonts w:hint="eastAsia"/>
+                <w:noProof/>
+              </w:rPr>
+            </w:pPr>
+            <w:r>
+              <w:rPr>
+                <w:noProof/>
+                <w:lang w:val="en-US"/>
+              </w:rPr>
+              <w:drawing>
+                <wp:inline distT="0" distB="0" distL="0" distR="0" wp14:anchorId="593B1D39" wp14:editId="4BDCF9C2">
+                  <wp:extent cx="1682750" cy="186690"/>
+                  <wp:effectExtent l="0" t="0" r="0" b="3810"/>
+                  <wp:docPr id="31" name="Picture 31"/>
+                  <wp:cNvGraphicFramePr>
+                    <a:graphicFrameLocks xmlns:a="http://schemas.openxmlformats.org/drawingml/2006/main" noChangeAspect="1"/>
+                  </wp:cNvGraphicFramePr>
+                  <a:graphic xmlns:a="http://schemas.openxmlformats.org/drawingml/2006/main">
+                    <a:graphicData uri="http://schemas.openxmlformats.org/drawingml/2006/picture">
+                      <pic:pic xmlns:pic="http://schemas.openxmlformats.org/drawingml/2006/picture">
+                        <pic:nvPicPr>
+                          <pic:cNvPr id="1" name=""/>
+                          <pic:cNvPicPr/>
+                        </pic:nvPicPr>
+                        <pic:blipFill>
+                          <a:blip r:embed="rId36"/>
+                          <a:stretch>
+                            <a:fillRect/>
+                          </a:stretch>
+                        </pic:blipFill>
+                        <pic:spPr>
+                          <a:xfrm>
+                            <a:off x="0" y="0"/>
                             <a:ext cx="1682750" cy="186690"/>
                           </a:xfrm>
                           <a:prstGeom prst="rect">
@@ -6832,6 +6735,361 @@
                 <w:numId w:val="0"/>
               </w:numPr>
               <w:rPr>
+                <w:rFonts w:hint="eastAsia"/>
+                <w:b/>
+                <w:sz w:val="22"/>
+                <w:lang w:val="en-US"/>
+              </w:rPr>
+            </w:pPr>
+            <w:r>
+              <w:rPr>
+                <w:b/>
+                <w:sz w:val="22"/>
+                <w:lang w:val="en-US"/>
+              </w:rPr>
+              <w:t>P</w:t>
+            </w:r>
+          </w:p>
+        </w:tc>
+      </w:tr>
+      <w:tr>
+        <w:tc>
+          <w:tcPr>
+            <w:tcW w:w="1560" w:type="dxa"/>
+          </w:tcPr>
+          <w:p>
+            <w:pPr>
+              <w:pStyle w:val="ListBullet"/>
+              <w:numPr>
+                <w:ilvl w:val="0"/>
+                <w:numId w:val="0"/>
+              </w:numPr>
+              <w:rPr>
+                <w:sz w:val="22"/>
+                <w:lang w:val="en-US"/>
+              </w:rPr>
+            </w:pPr>
+            <w:r>
+              <w:rPr>
+                <w:sz w:val="22"/>
+                <w:lang w:val="en-US"/>
+              </w:rPr>
+              <w:t>Creature Learning</w:t>
+            </w:r>
+          </w:p>
+        </w:tc>
+        <w:tc>
+          <w:tcPr>
+            <w:tcW w:w="3260" w:type="dxa"/>
+          </w:tcPr>
+          <w:p>
+            <w:pPr>
+              <w:pStyle w:val="ListBullet"/>
+              <w:numPr>
+                <w:ilvl w:val="0"/>
+                <w:numId w:val="0"/>
+              </w:numPr>
+              <w:rPr>
+                <w:sz w:val="22"/>
+                <w:lang w:val="en-US"/>
+              </w:rPr>
+            </w:pPr>
+            <w:r>
+              <w:rPr>
+                <w:sz w:val="22"/>
+                <w:lang w:val="en-US"/>
+              </w:rPr>
+              <w:t>Test whether after a few generations creature</w:t>
+            </w:r>
+            <w:r>
+              <w:rPr>
+                <w:rFonts w:hint="eastAsia"/>
+                <w:sz w:val="22"/>
+                <w:lang w:val="en-US"/>
+              </w:rPr>
+              <w:t>’</w:t>
+            </w:r>
+            <w:r>
+              <w:rPr>
+                <w:sz w:val="22"/>
+                <w:lang w:val="en-US"/>
+              </w:rPr>
+              <w:t>s will develop a good technique for finding food</w:t>
+            </w:r>
+          </w:p>
+        </w:tc>
+        <w:tc>
+          <w:tcPr>
+            <w:tcW w:w="2410" w:type="dxa"/>
+          </w:tcPr>
+          <w:p>
+            <w:pPr>
+              <w:pStyle w:val="ListBullet"/>
+              <w:numPr>
+                <w:ilvl w:val="0"/>
+                <w:numId w:val="0"/>
+              </w:numPr>
+              <w:rPr>
+                <w:sz w:val="22"/>
+                <w:lang w:val="en-US"/>
+              </w:rPr>
+            </w:pPr>
+            <w:r>
+              <w:rPr>
+                <w:sz w:val="22"/>
+                <w:lang w:val="en-US"/>
+              </w:rPr>
+              <w:t>Gen 1: Creatures are mostly stationary, some move randomly</w:t>
+            </w:r>
+          </w:p>
+          <w:p>
+            <w:pPr>
+              <w:pStyle w:val="ListBullet"/>
+              <w:numPr>
+                <w:ilvl w:val="0"/>
+                <w:numId w:val="0"/>
+              </w:numPr>
+              <w:rPr>
+                <w:sz w:val="22"/>
+                <w:lang w:val="en-US"/>
+              </w:rPr>
+            </w:pPr>
+            <w:r>
+              <w:rPr>
+                <w:sz w:val="22"/>
+                <w:lang w:val="en-US"/>
+              </w:rPr>
+              <w:t>Several gen</w:t>
+            </w:r>
+            <w:r>
+              <w:rPr>
+                <w:rFonts w:hint="eastAsia"/>
+                <w:sz w:val="22"/>
+                <w:lang w:val="en-US"/>
+              </w:rPr>
+              <w:t>’</w:t>
+            </w:r>
+            <w:r>
+              <w:rPr>
+                <w:sz w:val="22"/>
+                <w:lang w:val="en-US"/>
+              </w:rPr>
+              <w:t>s later: Creature</w:t>
+            </w:r>
+            <w:r>
+              <w:rPr>
+                <w:rFonts w:hint="eastAsia"/>
+                <w:sz w:val="22"/>
+                <w:lang w:val="en-US"/>
+              </w:rPr>
+              <w:t>’</w:t>
+            </w:r>
+            <w:r>
+              <w:rPr>
+                <w:sz w:val="22"/>
+                <w:lang w:val="en-US"/>
+              </w:rPr>
+              <w:t>s deliberately search for food and move towards it</w:t>
+            </w:r>
+          </w:p>
+        </w:tc>
+        <w:tc>
+          <w:tcPr>
+            <w:tcW w:w="2866" w:type="dxa"/>
+          </w:tcPr>
+          <w:p>
+            <w:pPr>
+              <w:pStyle w:val="ListBullet"/>
+              <w:numPr>
+                <w:ilvl w:val="0"/>
+                <w:numId w:val="0"/>
+              </w:numPr>
+              <w:rPr>
+                <w:noProof/>
+                <w:lang w:val="en-US"/>
+              </w:rPr>
+            </w:pPr>
+            <w:r>
+              <w:rPr>
+                <w:noProof/>
+                <w:lang w:val="en-US"/>
+              </w:rPr>
+              <w:t xml:space="preserve">Gen 1: </w:t>
+            </w:r>
+          </w:p>
+          <w:p>
+            <w:pPr>
+              <w:pStyle w:val="ListBullet"/>
+              <w:numPr>
+                <w:ilvl w:val="0"/>
+                <w:numId w:val="0"/>
+              </w:numPr>
+              <w:rPr>
+                <w:noProof/>
+                <w:lang w:val="en-US"/>
+              </w:rPr>
+            </w:pPr>
+            <w:r>
+              <w:rPr>
+                <w:noProof/>
+                <w:lang w:val="en-US"/>
+              </w:rPr>
+              <w:drawing>
+                <wp:inline distT="0" distB="0" distL="0" distR="0" wp14:anchorId="246E85BD" wp14:editId="204928C1">
+                  <wp:extent cx="1676400" cy="977900"/>
+                  <wp:effectExtent l="0" t="0" r="0" b="12700"/>
+                  <wp:docPr id="34" name="Picture 34" descr="Macintosh HD:Local:Users:AHCS:Desktop:Screen Shot 2019-04-01 at 10.13.04.png"/>
+                  <wp:cNvGraphicFramePr>
+                    <a:graphicFrameLocks xmlns:a="http://schemas.openxmlformats.org/drawingml/2006/main" noChangeAspect="1"/>
+                  </wp:cNvGraphicFramePr>
+                  <a:graphic xmlns:a="http://schemas.openxmlformats.org/drawingml/2006/main">
+                    <a:graphicData uri="http://schemas.openxmlformats.org/drawingml/2006/picture">
+                      <pic:pic xmlns:pic="http://schemas.openxmlformats.org/drawingml/2006/picture">
+                        <pic:nvPicPr>
+                          <pic:cNvPr id="0" name="Picture 2" descr="Macintosh HD:Local:Users:AHCS:Desktop:Screen Shot 2019-04-01 at 10.13.04.png"/>
+                          <pic:cNvPicPr>
+                            <a:picLocks noChangeAspect="1" noChangeArrowheads="1"/>
+                          </pic:cNvPicPr>
+                        </pic:nvPicPr>
+                        <pic:blipFill>
+                          <a:blip r:embed="rId37">
+                            <a:extLst>
+                              <a:ext uri="{28A0092B-C50C-407E-A947-70E740481C1C}">
+                                <a14:useLocalDpi xmlns:a14="http://schemas.microsoft.com/office/drawing/2010/main" val="0"/>
+                              </a:ext>
+                            </a:extLst>
+                          </a:blip>
+                          <a:srcRect/>
+                          <a:stretch>
+                            <a:fillRect/>
+                          </a:stretch>
+                        </pic:blipFill>
+                        <pic:spPr bwMode="auto">
+                          <a:xfrm>
+                            <a:off x="0" y="0"/>
+                            <a:ext cx="1676400" cy="977900"/>
+                          </a:xfrm>
+                          <a:prstGeom prst="rect">
+                            <a:avLst/>
+                          </a:prstGeom>
+                          <a:noFill/>
+                          <a:ln>
+                            <a:noFill/>
+                          </a:ln>
+                        </pic:spPr>
+                      </pic:pic>
+                    </a:graphicData>
+                  </a:graphic>
+                </wp:inline>
+              </w:drawing>
+            </w:r>
+          </w:p>
+          <w:p>
+            <w:pPr>
+              <w:pStyle w:val="ListBullet"/>
+              <w:numPr>
+                <w:ilvl w:val="0"/>
+                <w:numId w:val="0"/>
+              </w:numPr>
+              <w:tabs>
+                <w:tab w:val="center" w:pos="1325"/>
+              </w:tabs>
+              <w:rPr>
+                <w:noProof/>
+                <w:lang w:val="en-US"/>
+              </w:rPr>
+            </w:pPr>
+            <w:r>
+              <w:rPr>
+                <w:noProof/>
+                <w:lang w:val="en-US"/>
+              </w:rPr>
+              <w:t>Several gens later:</w:t>
+            </w:r>
+          </w:p>
+          <w:p>
+            <w:pPr>
+              <w:pStyle w:val="ListBullet"/>
+              <w:numPr>
+                <w:ilvl w:val="0"/>
+                <w:numId w:val="0"/>
+              </w:numPr>
+              <w:tabs>
+                <w:tab w:val="center" w:pos="1325"/>
+              </w:tabs>
+              <w:rPr>
+                <w:noProof/>
+                <w:lang w:val="en-US"/>
+              </w:rPr>
+            </w:pPr>
+            <w:r>
+              <w:rPr>
+                <w:noProof/>
+                <w:lang w:val="en-US"/>
+              </w:rPr>
+              <w:drawing>
+                <wp:inline distT="0" distB="0" distL="0" distR="0" wp14:anchorId="6820B2A7" wp14:editId="497299F1">
+                  <wp:extent cx="1676400" cy="1079500"/>
+                  <wp:effectExtent l="0" t="0" r="0" b="12700"/>
+                  <wp:docPr id="32" name="Picture 32" descr="Macintosh HD:Local:Users:AHCS:Desktop:Screen Shot 2019-04-01 at 10.11.46.png"/>
+                  <wp:cNvGraphicFramePr>
+                    <a:graphicFrameLocks xmlns:a="http://schemas.openxmlformats.org/drawingml/2006/main" noChangeAspect="1"/>
+                  </wp:cNvGraphicFramePr>
+                  <a:graphic xmlns:a="http://schemas.openxmlformats.org/drawingml/2006/main">
+                    <a:graphicData uri="http://schemas.openxmlformats.org/drawingml/2006/picture">
+                      <pic:pic xmlns:pic="http://schemas.openxmlformats.org/drawingml/2006/picture">
+                        <pic:nvPicPr>
+                          <pic:cNvPr id="0" name="Picture 1" descr="Macintosh HD:Local:Users:AHCS:Desktop:Screen Shot 2019-04-01 at 10.11.46.png"/>
+                          <pic:cNvPicPr>
+                            <a:picLocks noChangeAspect="1" noChangeArrowheads="1"/>
+                          </pic:cNvPicPr>
+                        </pic:nvPicPr>
+                        <pic:blipFill>
+                          <a:blip r:embed="rId38">
+                            <a:extLst>
+                              <a:ext uri="{28A0092B-C50C-407E-A947-70E740481C1C}">
+                                <a14:useLocalDpi xmlns:a14="http://schemas.microsoft.com/office/drawing/2010/main" val="0"/>
+                              </a:ext>
+                            </a:extLst>
+                          </a:blip>
+                          <a:srcRect/>
+                          <a:stretch>
+                            <a:fillRect/>
+                          </a:stretch>
+                        </pic:blipFill>
+                        <pic:spPr bwMode="auto">
+                          <a:xfrm>
+                            <a:off x="0" y="0"/>
+                            <a:ext cx="1676400" cy="1079500"/>
+                          </a:xfrm>
+                          <a:prstGeom prst="rect">
+                            <a:avLst/>
+                          </a:prstGeom>
+                          <a:noFill/>
+                          <a:ln>
+                            <a:noFill/>
+                          </a:ln>
+                        </pic:spPr>
+                      </pic:pic>
+                    </a:graphicData>
+                  </a:graphic>
+                </wp:inline>
+              </w:drawing>
+            </w:r>
+          </w:p>
+        </w:tc>
+        <w:tc>
+          <w:tcPr>
+            <w:tcW w:w="618" w:type="dxa"/>
+          </w:tcPr>
+          <w:p>
+            <w:pPr>
+              <w:pStyle w:val="ListBullet"/>
+              <w:numPr>
+                <w:ilvl w:val="0"/>
+                <w:numId w:val="0"/>
+              </w:numPr>
+              <w:rPr>
                 <w:b/>
                 <w:sz w:val="22"/>
                 <w:lang w:val="en-US"/>
@@ -6847,6 +7105,198 @@
             </w:r>
             <w:bookmarkStart w:id="0" w:name="_GoBack"/>
             <w:bookmarkEnd w:id="0"/>
+          </w:p>
+        </w:tc>
+      </w:tr>
+      <w:tr>
+        <w:tc>
+          <w:tcPr>
+            <w:tcW w:w="1560" w:type="dxa"/>
+          </w:tcPr>
+          <w:p>
+            <w:pPr>
+              <w:pStyle w:val="ListBullet"/>
+              <w:numPr>
+                <w:ilvl w:val="0"/>
+                <w:numId w:val="0"/>
+              </w:numPr>
+              <w:rPr>
+                <w:sz w:val="22"/>
+                <w:lang w:val="en-US"/>
+              </w:rPr>
+            </w:pPr>
+            <w:r>
+              <w:rPr>
+                <w:sz w:val="22"/>
+                <w:lang w:val="en-US"/>
+              </w:rPr>
+              <w:t>Creature Learning</w:t>
+            </w:r>
+          </w:p>
+        </w:tc>
+        <w:tc>
+          <w:tcPr>
+            <w:tcW w:w="3260" w:type="dxa"/>
+          </w:tcPr>
+          <w:p>
+            <w:pPr>
+              <w:pStyle w:val="ListBullet"/>
+              <w:numPr>
+                <w:ilvl w:val="0"/>
+                <w:numId w:val="0"/>
+              </w:numPr>
+              <w:rPr>
+                <w:sz w:val="22"/>
+                <w:lang w:val="en-US"/>
+              </w:rPr>
+            </w:pPr>
+            <w:r>
+              <w:rPr>
+                <w:sz w:val="22"/>
+                <w:lang w:val="en-US"/>
+              </w:rPr>
+              <w:t>Test whether there in increase in the survival times graph, implying an increase in survival due to learning</w:t>
+            </w:r>
+          </w:p>
+        </w:tc>
+        <w:tc>
+          <w:tcPr>
+            <w:tcW w:w="2410" w:type="dxa"/>
+          </w:tcPr>
+          <w:p>
+            <w:pPr>
+              <w:pStyle w:val="ListBullet"/>
+              <w:numPr>
+                <w:ilvl w:val="0"/>
+                <w:numId w:val="0"/>
+              </w:numPr>
+              <w:rPr>
+                <w:sz w:val="22"/>
+                <w:lang w:val="en-US"/>
+              </w:rPr>
+            </w:pPr>
+            <w:r>
+              <w:rPr>
+                <w:rFonts w:hint="eastAsia"/>
+                <w:sz w:val="22"/>
+                <w:lang w:val="en-US"/>
+              </w:rPr>
+              <w:t>Both average and highest time line on the graph are low at first few gens, then higher once the creature</w:t>
+            </w:r>
+            <w:r>
+              <w:rPr>
+                <w:rFonts w:hint="eastAsia"/>
+                <w:sz w:val="22"/>
+                <w:lang w:val="en-US"/>
+              </w:rPr>
+              <w:t>’</w:t>
+            </w:r>
+            <w:r>
+              <w:rPr>
+                <w:sz w:val="22"/>
+                <w:lang w:val="en-US"/>
+              </w:rPr>
+              <w:t>s learn a technique</w:t>
+            </w:r>
+          </w:p>
+        </w:tc>
+        <w:tc>
+          <w:tcPr>
+            <w:tcW w:w="2866" w:type="dxa"/>
+          </w:tcPr>
+          <w:p>
+            <w:pPr>
+              <w:pStyle w:val="ListBullet"/>
+              <w:numPr>
+                <w:ilvl w:val="0"/>
+                <w:numId w:val="0"/>
+              </w:numPr>
+              <w:rPr>
+                <w:noProof/>
+                <w:lang w:val="en-US"/>
+              </w:rPr>
+            </w:pPr>
+            <w:r>
+              <w:rPr>
+                <w:noProof/>
+                <w:lang w:val="en-US"/>
+              </w:rPr>
+              <w:drawing>
+                <wp:inline distT="0" distB="0" distL="0" distR="0" wp14:anchorId="18C3FF01" wp14:editId="516EB1A5">
+                  <wp:extent cx="1676400" cy="698500"/>
+                  <wp:effectExtent l="0" t="0" r="0" b="12700"/>
+                  <wp:docPr id="35" name="Picture 35" descr="Macintosh HD:Local:Users:AHCS:Desktop:Screen Shot 2019-04-01 at 10.18.21.png"/>
+                  <wp:cNvGraphicFramePr>
+                    <a:graphicFrameLocks xmlns:a="http://schemas.openxmlformats.org/drawingml/2006/main" noChangeAspect="1"/>
+                  </wp:cNvGraphicFramePr>
+                  <a:graphic xmlns:a="http://schemas.openxmlformats.org/drawingml/2006/main">
+                    <a:graphicData uri="http://schemas.openxmlformats.org/drawingml/2006/picture">
+                      <pic:pic xmlns:pic="http://schemas.openxmlformats.org/drawingml/2006/picture">
+                        <pic:nvPicPr>
+                          <pic:cNvPr id="0" name="Picture 3" descr="Macintosh HD:Local:Users:AHCS:Desktop:Screen Shot 2019-04-01 at 10.18.21.png"/>
+                          <pic:cNvPicPr>
+                            <a:picLocks noChangeAspect="1" noChangeArrowheads="1"/>
+                          </pic:cNvPicPr>
+                        </pic:nvPicPr>
+                        <pic:blipFill>
+                          <a:blip r:embed="rId39">
+                            <a:extLst>
+                              <a:ext uri="{28A0092B-C50C-407E-A947-70E740481C1C}">
+                                <a14:useLocalDpi xmlns:a14="http://schemas.microsoft.com/office/drawing/2010/main" val="0"/>
+                              </a:ext>
+                            </a:extLst>
+                          </a:blip>
+                          <a:srcRect/>
+                          <a:stretch>
+                            <a:fillRect/>
+                          </a:stretch>
+                        </pic:blipFill>
+                        <pic:spPr bwMode="auto">
+                          <a:xfrm>
+                            <a:off x="0" y="0"/>
+                            <a:ext cx="1676400" cy="698500"/>
+                          </a:xfrm>
+                          <a:prstGeom prst="rect">
+                            <a:avLst/>
+                          </a:prstGeom>
+                          <a:noFill/>
+                          <a:ln>
+                            <a:noFill/>
+                          </a:ln>
+                        </pic:spPr>
+                      </pic:pic>
+                    </a:graphicData>
+                  </a:graphic>
+                </wp:inline>
+              </w:drawing>
+            </w:r>
+          </w:p>
+        </w:tc>
+        <w:tc>
+          <w:tcPr>
+            <w:tcW w:w="618" w:type="dxa"/>
+          </w:tcPr>
+          <w:p>
+            <w:pPr>
+              <w:pStyle w:val="ListBullet"/>
+              <w:numPr>
+                <w:ilvl w:val="0"/>
+                <w:numId w:val="0"/>
+              </w:numPr>
+              <w:rPr>
+                <w:b/>
+                <w:sz w:val="22"/>
+                <w:lang w:val="en-US"/>
+              </w:rPr>
+            </w:pPr>
+            <w:r>
+              <w:rPr>
+                <w:b/>
+                <w:sz w:val="22"/>
+                <w:lang w:val="en-US"/>
+              </w:rPr>
+              <w:t>P</w:t>
+            </w:r>
           </w:p>
         </w:tc>
       </w:tr>
@@ -6860,6 +7310,7 @@
         </w:numPr>
         <w:ind w:left="360" w:hanging="360"/>
         <w:rPr>
+          <w:rFonts w:hint="eastAsia"/>
           <w:sz w:val="22"/>
           <w:lang w:val="en-US"/>
         </w:rPr>
@@ -6884,23 +7335,7 @@
           <w:sz w:val="22"/>
           <w:lang w:val="en-US"/>
         </w:rPr>
-        <w:t xml:space="preserve"> – The failure of this test was </w:t>
-      </w:r>
-      <w:proofErr w:type="gramStart"/>
-      <w:r>
-        <w:rPr>
-          <w:sz w:val="22"/>
-          <w:lang w:val="en-US"/>
-        </w:rPr>
-        <w:t>due to the fact that</w:t>
-      </w:r>
-      <w:proofErr w:type="gramEnd"/>
-      <w:r>
-        <w:rPr>
-          <w:sz w:val="22"/>
-          <w:lang w:val="en-US"/>
-        </w:rPr>
-        <w:t xml:space="preserve"> </w:t>
+        <w:t xml:space="preserve"> – The failure of this test was due to the fact that </w:t>
       </w:r>
       <w:r>
         <w:rPr>
@@ -6914,23 +7349,7 @@
           <w:sz w:val="22"/>
           <w:lang w:val="en-US"/>
         </w:rPr>
-        <w:t xml:space="preserve">he </w:t>
-      </w:r>
-      <w:proofErr w:type="spellStart"/>
-      <w:r>
-        <w:rPr>
-          <w:sz w:val="22"/>
-          <w:lang w:val="en-US"/>
-        </w:rPr>
-        <w:t>hardlim</w:t>
-      </w:r>
-      <w:proofErr w:type="spellEnd"/>
-      <w:r>
-        <w:rPr>
-          <w:sz w:val="22"/>
-          <w:lang w:val="en-US"/>
-        </w:rPr>
-        <w:t xml:space="preserve"> function returned 1 when x was &gt;0.5, rather than when x&gt;0</w:t>
+        <w:t>he hardlim function returned 1 when x was &gt;0.5, rather than when x&gt;0</w:t>
       </w:r>
       <w:r>
         <w:rPr>
@@ -6949,6 +7368,7 @@
         </w:numPr>
         <w:ind w:left="360" w:hanging="360"/>
         <w:rPr>
+          <w:rFonts w:hint="eastAsia"/>
           <w:b/>
           <w:sz w:val="26"/>
           <w:lang w:val="en-US"/>
@@ -6963,6 +7383,7 @@
           <w:numId w:val="0"/>
         </w:numPr>
         <w:rPr>
+          <w:rFonts w:hint="eastAsia"/>
           <w:b/>
           <w:sz w:val="26"/>
           <w:lang w:val="en-US"/>
@@ -6977,6 +7398,7 @@
           <w:numId w:val="0"/>
         </w:numPr>
         <w:rPr>
+          <w:rFonts w:hint="eastAsia"/>
           <w:b/>
           <w:sz w:val="26"/>
           <w:lang w:val="en-US"/>
@@ -7008,6 +7430,7 @@
         </w:numPr>
         <w:ind w:left="360" w:hanging="360"/>
         <w:rPr>
+          <w:rFonts w:hint="eastAsia"/>
           <w:sz w:val="22"/>
           <w:lang w:val="en-US"/>
         </w:rPr>
@@ -7036,6 +7459,7 @@
         </w:numPr>
         <w:ind w:left="360" w:hanging="360"/>
         <w:rPr>
+          <w:rFonts w:hint="eastAsia"/>
           <w:sz w:val="22"/>
           <w:lang w:val="en-US"/>
         </w:rPr>
@@ -7049,6 +7473,7 @@
           <w:numId w:val="0"/>
         </w:numPr>
         <w:rPr>
+          <w:rFonts w:hint="eastAsia"/>
           <w:sz w:val="22"/>
           <w:lang w:val="en-US"/>
         </w:rPr>
@@ -7068,8 +7493,8 @@
         <w:tblLook w:val="04A0" w:firstRow="1" w:lastRow="0" w:firstColumn="1" w:lastColumn="0" w:noHBand="0" w:noVBand="1"/>
       </w:tblPr>
       <w:tblGrid>
-        <w:gridCol w:w="8044"/>
-        <w:gridCol w:w="472"/>
+        <w:gridCol w:w="8033"/>
+        <w:gridCol w:w="483"/>
       </w:tblGrid>
       <w:tr>
         <w:tc>
@@ -7084,6 +7509,7 @@
                 <w:numId w:val="0"/>
               </w:numPr>
               <w:rPr>
+                <w:rFonts w:hint="eastAsia"/>
                 <w:b/>
                 <w:lang w:val="en-US"/>
               </w:rPr>
@@ -7109,6 +7535,7 @@
                 <w:numId w:val="0"/>
               </w:numPr>
               <w:rPr>
+                <w:rFonts w:hint="eastAsia"/>
                 <w:b/>
                 <w:lang w:val="en-US"/>
               </w:rPr>
@@ -7134,22 +7561,15 @@
           <w:p>
             <w:pPr>
               <w:rPr>
-                <w:lang w:val="en-US"/>
-              </w:rPr>
-            </w:pPr>
-            <w:proofErr w:type="spellStart"/>
-            <w:r>
-              <w:rPr>
-                <w:lang w:val="en-US"/>
-              </w:rPr>
-              <w:t>Initialise</w:t>
-            </w:r>
-            <w:proofErr w:type="spellEnd"/>
-            <w:r>
-              <w:rPr>
-                <w:lang w:val="en-US"/>
-              </w:rPr>
-              <w:t xml:space="preserve"> a frame and panel</w:t>
+                <w:rFonts w:hint="eastAsia"/>
+                <w:lang w:val="en-US"/>
+              </w:rPr>
+            </w:pPr>
+            <w:r>
+              <w:rPr>
+                <w:lang w:val="en-US"/>
+              </w:rPr>
+              <w:t>Initialise a frame and panel</w:t>
             </w:r>
           </w:p>
         </w:tc>
@@ -7165,6 +7585,7 @@
                 <w:numId w:val="0"/>
               </w:numPr>
               <w:rPr>
+                <w:rFonts w:hint="eastAsia"/>
                 <w:sz w:val="22"/>
                 <w:lang w:val="en-US"/>
               </w:rPr>
@@ -7183,6 +7604,7 @@
           <w:p>
             <w:pPr>
               <w:rPr>
+                <w:rFonts w:hint="eastAsia"/>
                 <w:lang w:val="en-US"/>
               </w:rPr>
             </w:pPr>
@@ -7206,6 +7628,7 @@
                 <w:numId w:val="0"/>
               </w:numPr>
               <w:rPr>
+                <w:rFonts w:hint="eastAsia"/>
                 <w:sz w:val="22"/>
                 <w:lang w:val="en-US"/>
               </w:rPr>
@@ -7224,6 +7647,7 @@
           <w:p>
             <w:pPr>
               <w:rPr>
+                <w:rFonts w:hint="eastAsia"/>
                 <w:lang w:val="en-US"/>
               </w:rPr>
             </w:pPr>
@@ -7260,6 +7684,7 @@
                 <w:numId w:val="0"/>
               </w:numPr>
               <w:rPr>
+                <w:rFonts w:hint="eastAsia"/>
                 <w:sz w:val="22"/>
                 <w:lang w:val="en-US"/>
               </w:rPr>
@@ -7278,14 +7703,14 @@
           <w:p>
             <w:pPr>
               <w:rPr>
-                <w:lang w:val="en-US"/>
-              </w:rPr>
-            </w:pPr>
-            <w:r>
-              <w:rPr>
-                <w:lang w:val="en-US"/>
-              </w:rPr>
-              <w:lastRenderedPageBreak/>
+                <w:rFonts w:hint="eastAsia"/>
+                <w:lang w:val="en-US"/>
+              </w:rPr>
+            </w:pPr>
+            <w:r>
+              <w:rPr>
+                <w:lang w:val="en-US"/>
+              </w:rPr>
               <w:t>Store and read in neural net weights</w:t>
             </w:r>
           </w:p>
@@ -7302,6 +7727,7 @@
                 <w:numId w:val="0"/>
               </w:numPr>
               <w:rPr>
+                <w:rFonts w:hint="eastAsia"/>
                 <w:sz w:val="22"/>
                 <w:lang w:val="en-US"/>
               </w:rPr>
@@ -7320,6 +7746,7 @@
           <w:p>
             <w:pPr>
               <w:rPr>
+                <w:rFonts w:hint="eastAsia"/>
                 <w:lang w:val="en-US"/>
               </w:rPr>
             </w:pPr>
@@ -7343,6 +7770,7 @@
                 <w:numId w:val="0"/>
               </w:numPr>
               <w:rPr>
+                <w:rFonts w:hint="eastAsia"/>
                 <w:sz w:val="22"/>
                 <w:lang w:val="en-US"/>
               </w:rPr>
@@ -7361,6 +7789,7 @@
           <w:p>
             <w:pPr>
               <w:rPr>
+                <w:rFonts w:hint="eastAsia"/>
                 <w:lang w:val="en-US"/>
               </w:rPr>
             </w:pPr>
@@ -7410,6 +7839,7 @@
                 <w:numId w:val="0"/>
               </w:numPr>
               <w:rPr>
+                <w:rFonts w:hint="eastAsia"/>
                 <w:sz w:val="22"/>
                 <w:lang w:val="en-US"/>
               </w:rPr>
@@ -7428,6 +7858,7 @@
           <w:p>
             <w:pPr>
               <w:rPr>
+                <w:rFonts w:hint="eastAsia"/>
                 <w:lang w:val="en-US"/>
               </w:rPr>
             </w:pPr>
@@ -7476,6 +7907,7 @@
                 <w:numId w:val="0"/>
               </w:numPr>
               <w:rPr>
+                <w:rFonts w:hint="eastAsia"/>
                 <w:sz w:val="22"/>
                 <w:lang w:val="en-US"/>
               </w:rPr>
@@ -7494,6 +7926,7 @@
           <w:p>
             <w:pPr>
               <w:rPr>
+                <w:rFonts w:hint="eastAsia"/>
                 <w:lang w:val="en-US"/>
               </w:rPr>
             </w:pPr>
@@ -7517,6 +7950,7 @@
                 <w:numId w:val="0"/>
               </w:numPr>
               <w:rPr>
+                <w:rFonts w:hint="eastAsia"/>
                 <w:sz w:val="22"/>
                 <w:lang w:val="en-US"/>
               </w:rPr>
@@ -7535,6 +7969,7 @@
           <w:p>
             <w:pPr>
               <w:rPr>
+                <w:rFonts w:hint="eastAsia"/>
                 <w:lang w:val="en-US"/>
               </w:rPr>
             </w:pPr>
@@ -7558,6 +7993,7 @@
                 <w:numId w:val="0"/>
               </w:numPr>
               <w:rPr>
+                <w:rFonts w:hint="eastAsia"/>
                 <w:sz w:val="22"/>
                 <w:lang w:val="en-US"/>
               </w:rPr>
@@ -7574,6 +8010,7 @@
           <w:numId w:val="0"/>
         </w:numPr>
         <w:rPr>
+          <w:rFonts w:hint="eastAsia"/>
           <w:sz w:val="22"/>
           <w:lang w:val="en-US"/>
         </w:rPr>
@@ -7587,6 +8024,7 @@
           <w:numId w:val="0"/>
         </w:numPr>
         <w:rPr>
+          <w:rFonts w:hint="eastAsia"/>
           <w:sz w:val="22"/>
           <w:lang w:val="en-US"/>
         </w:rPr>
@@ -7692,6 +8130,7 @@
           <w:numId w:val="0"/>
         </w:numPr>
         <w:rPr>
+          <w:rFonts w:hint="eastAsia"/>
           <w:sz w:val="22"/>
           <w:lang w:val="en-US"/>
         </w:rPr>
@@ -7705,6 +8144,7 @@
           <w:numId w:val="0"/>
         </w:numPr>
         <w:rPr>
+          <w:rFonts w:hint="eastAsia"/>
           <w:b/>
           <w:sz w:val="26"/>
           <w:lang w:val="en-US"/>
@@ -7727,6 +8167,7 @@
           <w:numId w:val="0"/>
         </w:numPr>
         <w:rPr>
+          <w:rFonts w:hint="eastAsia"/>
           <w:sz w:val="22"/>
           <w:lang w:val="en-US"/>
         </w:rPr>
@@ -7769,6 +8210,7 @@
           <w:numId w:val="8"/>
         </w:numPr>
         <w:rPr>
+          <w:rFonts w:hint="eastAsia"/>
           <w:sz w:val="22"/>
           <w:lang w:val="en-US"/>
         </w:rPr>
@@ -7818,6 +8260,7 @@
           <w:numId w:val="8"/>
         </w:numPr>
         <w:rPr>
+          <w:rFonts w:hint="eastAsia"/>
           <w:sz w:val="22"/>
           <w:lang w:val="en-US"/>
         </w:rPr>
@@ -7878,8 +8321,8 @@
 </file>
 
 <file path=word/numbering.xml><?xml version="1.0" encoding="utf-8"?>
-<w:numbering xmlns:wpc="http://schemas.microsoft.com/office/word/2010/wordprocessingCanvas" xmlns:cx="http://schemas.microsoft.com/office/drawing/2014/chartex" xmlns:cx1="http://schemas.microsoft.com/office/drawing/2015/9/8/chartex" xmlns:cx2="http://schemas.microsoft.com/office/drawing/2015/10/21/chartex" xmlns:cx3="http://schemas.microsoft.com/office/drawing/2016/5/9/chartex" xmlns:cx4="http://schemas.microsoft.com/office/drawing/2016/5/10/chartex" xmlns:cx5="http://schemas.microsoft.com/office/drawing/2016/5/11/chartex" xmlns:cx6="http://schemas.microsoft.com/office/drawing/2016/5/12/chartex" xmlns:cx7="http://schemas.microsoft.com/office/drawing/2016/5/13/chartex" xmlns:cx8="http://schemas.microsoft.com/office/drawing/2016/5/14/chartex" xmlns:mc="http://schemas.openxmlformats.org/markup-compatibility/2006" xmlns:aink="http://schemas.microsoft.com/office/drawing/2016/ink" xmlns:am3d="http://schemas.microsoft.com/office/drawing/2017/model3d" xmlns:o="urn:schemas-microsoft-com:office:office" xmlns:r="http://schemas.openxmlformats.org/officeDocument/2006/relationships" xmlns:m="http://schemas.openxmlformats.org/officeDocument/2006/math" xmlns:v="urn:schemas-microsoft-com:vml" xmlns:wp14="http://schemas.microsoft.com/office/word/2010/wordprocessingDrawing" xmlns:wp="http://schemas.openxmlformats.org/drawingml/2006/wordprocessingDrawing" xmlns:w10="urn:schemas-microsoft-com:office:word" xmlns:w="http://schemas.openxmlformats.org/wordprocessingml/2006/main" xmlns:w14="http://schemas.microsoft.com/office/word/2010/wordml" xmlns:w15="http://schemas.microsoft.com/office/word/2012/wordml" xmlns:w16cid="http://schemas.microsoft.com/office/word/2016/wordml/cid" xmlns:w16se="http://schemas.microsoft.com/office/word/2015/wordml/symex" xmlns:wpg="http://schemas.microsoft.com/office/word/2010/wordprocessingGroup" xmlns:wpi="http://schemas.microsoft.com/office/word/2010/wordprocessingInk" xmlns:wne="http://schemas.microsoft.com/office/word/2006/wordml" xmlns:wps="http://schemas.microsoft.com/office/word/2010/wordprocessingShape" mc:Ignorable="w14 w15 w16se w16cid wp14">
-  <w:abstractNum w:abstractNumId="0" w15:restartNumberingAfterBreak="0">
+<w:numbering xmlns:wpc="http://schemas.microsoft.com/office/word/2010/wordprocessingCanvas" xmlns:mo="http://schemas.microsoft.com/office/mac/office/2008/main" xmlns:mc="http://schemas.openxmlformats.org/markup-compatibility/2006" xmlns:mv="urn:schemas-microsoft-com:mac:vml" xmlns:o="urn:schemas-microsoft-com:office:office" xmlns:r="http://schemas.openxmlformats.org/officeDocument/2006/relationships" xmlns:m="http://schemas.openxmlformats.org/officeDocument/2006/math" xmlns:v="urn:schemas-microsoft-com:vml" xmlns:wp14="http://schemas.microsoft.com/office/word/2010/wordprocessingDrawing" xmlns:wp="http://schemas.openxmlformats.org/drawingml/2006/wordprocessingDrawing" xmlns:w10="urn:schemas-microsoft-com:office:word" xmlns:w="http://schemas.openxmlformats.org/wordprocessingml/2006/main" xmlns:w14="http://schemas.microsoft.com/office/word/2010/wordml" xmlns:wpg="http://schemas.microsoft.com/office/word/2010/wordprocessingGroup" xmlns:wpi="http://schemas.microsoft.com/office/word/2010/wordprocessingInk" xmlns:wne="http://schemas.microsoft.com/office/word/2006/wordml" xmlns:wps="http://schemas.microsoft.com/office/word/2010/wordprocessingShape" mc:Ignorable="w14 wp14">
+  <w:abstractNum w:abstractNumId="0">
     <w:nsid w:val="FFFFFF89"/>
     <w:multiLevelType w:val="singleLevel"/>
     <w:tmpl w:val="5FACC648"/>
@@ -7900,7 +8343,7 @@
       </w:rPr>
     </w:lvl>
   </w:abstractNum>
-  <w:abstractNum w:abstractNumId="1" w15:restartNumberingAfterBreak="0">
+  <w:abstractNum w:abstractNumId="1">
     <w:nsid w:val="19D94D2A"/>
     <w:multiLevelType w:val="hybridMultilevel"/>
     <w:tmpl w:val="04C43918"/>
@@ -8013,7 +8456,7 @@
       </w:rPr>
     </w:lvl>
   </w:abstractNum>
-  <w:abstractNum w:abstractNumId="2" w15:restartNumberingAfterBreak="0">
+  <w:abstractNum w:abstractNumId="2">
     <w:nsid w:val="1F582603"/>
     <w:multiLevelType w:val="hybridMultilevel"/>
     <w:tmpl w:val="FBBC23B4"/>
@@ -8126,7 +8569,7 @@
       </w:rPr>
     </w:lvl>
   </w:abstractNum>
-  <w:abstractNum w:abstractNumId="3" w15:restartNumberingAfterBreak="0">
+  <w:abstractNum w:abstractNumId="3">
     <w:nsid w:val="28E1030C"/>
     <w:multiLevelType w:val="hybridMultilevel"/>
     <w:tmpl w:val="10D64268"/>
@@ -8239,7 +8682,7 @@
       </w:rPr>
     </w:lvl>
   </w:abstractNum>
-  <w:abstractNum w:abstractNumId="4" w15:restartNumberingAfterBreak="0">
+  <w:abstractNum w:abstractNumId="4">
     <w:nsid w:val="2EFF390B"/>
     <w:multiLevelType w:val="hybridMultilevel"/>
     <w:tmpl w:val="3A44BE1C"/>
@@ -8352,7 +8795,7 @@
       </w:rPr>
     </w:lvl>
   </w:abstractNum>
-  <w:abstractNum w:abstractNumId="5" w15:restartNumberingAfterBreak="0">
+  <w:abstractNum w:abstractNumId="5">
     <w:nsid w:val="4A684398"/>
     <w:multiLevelType w:val="hybridMultilevel"/>
     <w:tmpl w:val="C9181270"/>
@@ -8465,7 +8908,7 @@
       </w:rPr>
     </w:lvl>
   </w:abstractNum>
-  <w:abstractNum w:abstractNumId="6" w15:restartNumberingAfterBreak="0">
+  <w:abstractNum w:abstractNumId="6">
     <w:nsid w:val="4C411C4E"/>
     <w:multiLevelType w:val="hybridMultilevel"/>
     <w:tmpl w:val="38B4C4CE"/>
@@ -8578,7 +9021,7 @@
       </w:rPr>
     </w:lvl>
   </w:abstractNum>
-  <w:abstractNum w:abstractNumId="7" w15:restartNumberingAfterBreak="0">
+  <w:abstractNum w:abstractNumId="7">
     <w:nsid w:val="5EB800DA"/>
     <w:multiLevelType w:val="hybridMultilevel"/>
     <w:tmpl w:val="A25C4DCE"/>
@@ -8719,7 +9162,7 @@
 </file>
 
 <file path=word/styles.xml><?xml version="1.0" encoding="utf-8"?>
-<w:styles xmlns:mc="http://schemas.openxmlformats.org/markup-compatibility/2006" xmlns:r="http://schemas.openxmlformats.org/officeDocument/2006/relationships" xmlns:w="http://schemas.openxmlformats.org/wordprocessingml/2006/main" xmlns:w14="http://schemas.microsoft.com/office/word/2010/wordml" xmlns:w15="http://schemas.microsoft.com/office/word/2012/wordml" xmlns:w16cid="http://schemas.microsoft.com/office/word/2016/wordml/cid" xmlns:w16se="http://schemas.microsoft.com/office/word/2015/wordml/symex" mc:Ignorable="w14 w15 w16se w16cid">
+<w:styles xmlns:mc="http://schemas.openxmlformats.org/markup-compatibility/2006" xmlns:r="http://schemas.openxmlformats.org/officeDocument/2006/relationships" xmlns:w="http://schemas.openxmlformats.org/wordprocessingml/2006/main" xmlns:w14="http://schemas.microsoft.com/office/word/2010/wordml" mc:Ignorable="w14">
   <w:docDefaults>
     <w:rPrDefault>
       <w:rPr>
@@ -8731,377 +9174,153 @@
     </w:rPrDefault>
     <w:pPrDefault/>
   </w:docDefaults>
-  <w:latentStyles w:defLockedState="0" w:defUIPriority="99" w:defSemiHidden="0" w:defUnhideWhenUsed="0" w:defQFormat="0" w:count="375">
-    <w:lsdException w:name="Normal" w:uiPriority="0" w:qFormat="1"/>
-    <w:lsdException w:name="heading 1" w:uiPriority="9" w:qFormat="1"/>
-    <w:lsdException w:name="heading 2" w:semiHidden="1" w:uiPriority="9" w:unhideWhenUsed="1" w:qFormat="1"/>
-    <w:lsdException w:name="heading 3" w:semiHidden="1" w:uiPriority="9" w:unhideWhenUsed="1" w:qFormat="1"/>
-    <w:lsdException w:name="heading 4" w:semiHidden="1" w:uiPriority="9" w:unhideWhenUsed="1" w:qFormat="1"/>
-    <w:lsdException w:name="heading 5" w:semiHidden="1" w:uiPriority="9" w:unhideWhenUsed="1" w:qFormat="1"/>
-    <w:lsdException w:name="heading 6" w:semiHidden="1" w:uiPriority="9" w:unhideWhenUsed="1" w:qFormat="1"/>
-    <w:lsdException w:name="heading 7" w:semiHidden="1" w:uiPriority="9" w:unhideWhenUsed="1" w:qFormat="1"/>
-    <w:lsdException w:name="heading 8" w:semiHidden="1" w:uiPriority="9" w:unhideWhenUsed="1" w:qFormat="1"/>
-    <w:lsdException w:name="heading 9" w:semiHidden="1" w:uiPriority="9" w:unhideWhenUsed="1" w:qFormat="1"/>
-    <w:lsdException w:name="index 1" w:semiHidden="1" w:unhideWhenUsed="1"/>
-    <w:lsdException w:name="index 2" w:semiHidden="1" w:unhideWhenUsed="1"/>
-    <w:lsdException w:name="index 3" w:semiHidden="1" w:unhideWhenUsed="1"/>
-    <w:lsdException w:name="index 4" w:semiHidden="1" w:unhideWhenUsed="1"/>
-    <w:lsdException w:name="index 5" w:semiHidden="1" w:unhideWhenUsed="1"/>
-    <w:lsdException w:name="index 6" w:semiHidden="1" w:unhideWhenUsed="1"/>
-    <w:lsdException w:name="index 7" w:semiHidden="1" w:unhideWhenUsed="1"/>
-    <w:lsdException w:name="index 8" w:semiHidden="1" w:unhideWhenUsed="1"/>
-    <w:lsdException w:name="index 9" w:semiHidden="1" w:unhideWhenUsed="1"/>
-    <w:lsdException w:name="toc 1" w:semiHidden="1" w:uiPriority="39" w:unhideWhenUsed="1"/>
-    <w:lsdException w:name="toc 2" w:semiHidden="1" w:uiPriority="39" w:unhideWhenUsed="1"/>
-    <w:lsdException w:name="toc 3" w:semiHidden="1" w:uiPriority="39" w:unhideWhenUsed="1"/>
-    <w:lsdException w:name="toc 4" w:semiHidden="1" w:uiPriority="39" w:unhideWhenUsed="1"/>
-    <w:lsdException w:name="toc 5" w:semiHidden="1" w:uiPriority="39" w:unhideWhenUsed="1"/>
-    <w:lsdException w:name="toc 6" w:semiHidden="1" w:uiPriority="39" w:unhideWhenUsed="1"/>
-    <w:lsdException w:name="toc 7" w:semiHidden="1" w:uiPriority="39" w:unhideWhenUsed="1"/>
-    <w:lsdException w:name="toc 8" w:semiHidden="1" w:uiPriority="39" w:unhideWhenUsed="1"/>
-    <w:lsdException w:name="toc 9" w:semiHidden="1" w:uiPriority="39" w:unhideWhenUsed="1"/>
-    <w:lsdException w:name="Normal Indent" w:semiHidden="1" w:unhideWhenUsed="1"/>
-    <w:lsdException w:name="footnote text" w:semiHidden="1" w:unhideWhenUsed="1"/>
-    <w:lsdException w:name="annotation text" w:semiHidden="1" w:unhideWhenUsed="1"/>
-    <w:lsdException w:name="header" w:semiHidden="1" w:unhideWhenUsed="1"/>
-    <w:lsdException w:name="footer" w:semiHidden="1" w:unhideWhenUsed="1"/>
-    <w:lsdException w:name="index heading" w:semiHidden="1" w:unhideWhenUsed="1"/>
-    <w:lsdException w:name="caption" w:semiHidden="1" w:uiPriority="35" w:unhideWhenUsed="1" w:qFormat="1"/>
-    <w:lsdException w:name="table of figures" w:semiHidden="1" w:unhideWhenUsed="1"/>
-    <w:lsdException w:name="envelope address" w:semiHidden="1" w:unhideWhenUsed="1"/>
-    <w:lsdException w:name="envelope return" w:semiHidden="1" w:unhideWhenUsed="1"/>
-    <w:lsdException w:name="footnote reference" w:semiHidden="1" w:unhideWhenUsed="1"/>
-    <w:lsdException w:name="annotation reference" w:semiHidden="1" w:unhideWhenUsed="1"/>
-    <w:lsdException w:name="line number" w:semiHidden="1" w:unhideWhenUsed="1"/>
-    <w:lsdException w:name="page number" w:semiHidden="1" w:unhideWhenUsed="1"/>
-    <w:lsdException w:name="endnote reference" w:semiHidden="1" w:unhideWhenUsed="1"/>
-    <w:lsdException w:name="endnote text" w:semiHidden="1" w:unhideWhenUsed="1"/>
-    <w:lsdException w:name="table of authorities" w:semiHidden="1" w:unhideWhenUsed="1"/>
-    <w:lsdException w:name="macro" w:semiHidden="1" w:unhideWhenUsed="1"/>
-    <w:lsdException w:name="toa heading" w:semiHidden="1" w:unhideWhenUsed="1"/>
-    <w:lsdException w:name="List" w:semiHidden="1" w:unhideWhenUsed="1"/>
-    <w:lsdException w:name="List Bullet" w:semiHidden="1" w:unhideWhenUsed="1"/>
-    <w:lsdException w:name="List Number" w:semiHidden="1" w:unhideWhenUsed="1"/>
-    <w:lsdException w:name="List 2" w:semiHidden="1" w:unhideWhenUsed="1"/>
-    <w:lsdException w:name="List 3" w:semiHidden="1" w:unhideWhenUsed="1"/>
-    <w:lsdException w:name="List 4" w:semiHidden="1" w:unhideWhenUsed="1"/>
-    <w:lsdException w:name="List 5" w:semiHidden="1" w:unhideWhenUsed="1"/>
-    <w:lsdException w:name="List Bullet 2" w:semiHidden="1" w:unhideWhenUsed="1"/>
-    <w:lsdException w:name="List Bullet 3" w:semiHidden="1" w:unhideWhenUsed="1"/>
-    <w:lsdException w:name="List Bullet 4" w:semiHidden="1" w:unhideWhenUsed="1"/>
-    <w:lsdException w:name="List Bullet 5" w:semiHidden="1" w:unhideWhenUsed="1"/>
-    <w:lsdException w:name="List Number 2" w:semiHidden="1" w:unhideWhenUsed="1"/>
-    <w:lsdException w:name="List Number 3" w:semiHidden="1" w:unhideWhenUsed="1"/>
-    <w:lsdException w:name="List Number 4" w:semiHidden="1" w:unhideWhenUsed="1"/>
-    <w:lsdException w:name="List Number 5" w:semiHidden="1" w:unhideWhenUsed="1"/>
-    <w:lsdException w:name="Title" w:uiPriority="10" w:qFormat="1"/>
-    <w:lsdException w:name="Closing" w:semiHidden="1" w:unhideWhenUsed="1"/>
-    <w:lsdException w:name="Signature" w:semiHidden="1" w:unhideWhenUsed="1"/>
-    <w:lsdException w:name="Default Paragraph Font" w:semiHidden="1" w:uiPriority="1" w:unhideWhenUsed="1"/>
-    <w:lsdException w:name="Body Text" w:semiHidden="1" w:unhideWhenUsed="1"/>
-    <w:lsdException w:name="Body Text Indent" w:semiHidden="1" w:unhideWhenUsed="1"/>
-    <w:lsdException w:name="List Continue" w:semiHidden="1" w:unhideWhenUsed="1"/>
-    <w:lsdException w:name="List Continue 2" w:semiHidden="1" w:unhideWhenUsed="1"/>
-    <w:lsdException w:name="List Continue 3" w:semiHidden="1" w:unhideWhenUsed="1"/>
-    <w:lsdException w:name="List Continue 4" w:semiHidden="1" w:unhideWhenUsed="1"/>
-    <w:lsdException w:name="List Continue 5" w:semiHidden="1" w:unhideWhenUsed="1"/>
-    <w:lsdException w:name="Message Header" w:semiHidden="1" w:unhideWhenUsed="1"/>
-    <w:lsdException w:name="Subtitle" w:uiPriority="11" w:qFormat="1"/>
-    <w:lsdException w:name="Salutation" w:semiHidden="1" w:unhideWhenUsed="1"/>
-    <w:lsdException w:name="Date" w:semiHidden="1" w:unhideWhenUsed="1"/>
-    <w:lsdException w:name="Body Text First Indent" w:semiHidden="1" w:unhideWhenUsed="1"/>
-    <w:lsdException w:name="Body Text First Indent 2" w:semiHidden="1" w:unhideWhenUsed="1"/>
-    <w:lsdException w:name="Note Heading" w:semiHidden="1" w:unhideWhenUsed="1"/>
-    <w:lsdException w:name="Body Text 2" w:semiHidden="1" w:unhideWhenUsed="1"/>
-    <w:lsdException w:name="Body Text 3" w:semiHidden="1" w:unhideWhenUsed="1"/>
-    <w:lsdException w:name="Body Text Indent 2" w:semiHidden="1" w:unhideWhenUsed="1"/>
-    <w:lsdException w:name="Body Text Indent 3" w:semiHidden="1" w:unhideWhenUsed="1"/>
-    <w:lsdException w:name="Block Text" w:semiHidden="1" w:unhideWhenUsed="1"/>
-    <w:lsdException w:name="Hyperlink" w:semiHidden="1" w:unhideWhenUsed="1"/>
-    <w:lsdException w:name="FollowedHyperlink" w:semiHidden="1" w:unhideWhenUsed="1"/>
-    <w:lsdException w:name="Strong" w:uiPriority="22" w:qFormat="1"/>
-    <w:lsdException w:name="Emphasis" w:uiPriority="20" w:qFormat="1"/>
-    <w:lsdException w:name="Document Map" w:semiHidden="1" w:unhideWhenUsed="1"/>
-    <w:lsdException w:name="Plain Text" w:semiHidden="1" w:unhideWhenUsed="1"/>
-    <w:lsdException w:name="E-mail Signature" w:semiHidden="1" w:unhideWhenUsed="1"/>
-    <w:lsdException w:name="HTML Top of Form" w:semiHidden="1" w:unhideWhenUsed="1"/>
-    <w:lsdException w:name="HTML Bottom of Form" w:semiHidden="1" w:unhideWhenUsed="1"/>
-    <w:lsdException w:name="Normal (Web)" w:semiHidden="1" w:unhideWhenUsed="1"/>
-    <w:lsdException w:name="HTML Acronym" w:semiHidden="1" w:unhideWhenUsed="1"/>
-    <w:lsdException w:name="HTML Address" w:semiHidden="1" w:unhideWhenUsed="1"/>
-    <w:lsdException w:name="HTML Cite" w:semiHidden="1" w:unhideWhenUsed="1"/>
-    <w:lsdException w:name="HTML Code" w:semiHidden="1" w:unhideWhenUsed="1"/>
-    <w:lsdException w:name="HTML Definition" w:semiHidden="1" w:unhideWhenUsed="1"/>
-    <w:lsdException w:name="HTML Keyboard" w:semiHidden="1" w:unhideWhenUsed="1"/>
-    <w:lsdException w:name="HTML Preformatted" w:semiHidden="1" w:unhideWhenUsed="1"/>
-    <w:lsdException w:name="HTML Sample" w:semiHidden="1" w:unhideWhenUsed="1"/>
-    <w:lsdException w:name="HTML Typewriter" w:semiHidden="1" w:unhideWhenUsed="1"/>
-    <w:lsdException w:name="HTML Variable" w:semiHidden="1" w:unhideWhenUsed="1"/>
-    <w:lsdException w:name="Normal Table" w:semiHidden="1" w:unhideWhenUsed="1"/>
-    <w:lsdException w:name="annotation subject" w:semiHidden="1" w:unhideWhenUsed="1"/>
-    <w:lsdException w:name="No List" w:semiHidden="1" w:unhideWhenUsed="1"/>
-    <w:lsdException w:name="Outline List 1" w:semiHidden="1" w:unhideWhenUsed="1"/>
-    <w:lsdException w:name="Outline List 2" w:semiHidden="1" w:unhideWhenUsed="1"/>
-    <w:lsdException w:name="Outline List 3" w:semiHidden="1" w:unhideWhenUsed="1"/>
-    <w:lsdException w:name="Table Simple 1" w:semiHidden="1" w:unhideWhenUsed="1"/>
-    <w:lsdException w:name="Table Simple 2" w:semiHidden="1" w:unhideWhenUsed="1"/>
-    <w:lsdException w:name="Table Simple 3" w:semiHidden="1" w:unhideWhenUsed="1"/>
-    <w:lsdException w:name="Table Classic 1" w:semiHidden="1" w:unhideWhenUsed="1"/>
-    <w:lsdException w:name="Table Classic 2" w:semiHidden="1" w:unhideWhenUsed="1"/>
-    <w:lsdException w:name="Table Classic 3" w:semiHidden="1" w:unhideWhenUsed="1"/>
-    <w:lsdException w:name="Table Classic 4" w:semiHidden="1" w:unhideWhenUsed="1"/>
-    <w:lsdException w:name="Table Colorful 1" w:semiHidden="1" w:unhideWhenUsed="1"/>
-    <w:lsdException w:name="Table Colorful 2" w:semiHidden="1" w:unhideWhenUsed="1"/>
-    <w:lsdException w:name="Table Colorful 3" w:semiHidden="1" w:unhideWhenUsed="1"/>
-    <w:lsdException w:name="Table Columns 1" w:semiHidden="1" w:unhideWhenUsed="1"/>
-    <w:lsdException w:name="Table Columns 2" w:semiHidden="1" w:unhideWhenUsed="1"/>
-    <w:lsdException w:name="Table Columns 3" w:semiHidden="1" w:unhideWhenUsed="1"/>
-    <w:lsdException w:name="Table Columns 4" w:semiHidden="1" w:unhideWhenUsed="1"/>
-    <w:lsdException w:name="Table Columns 5" w:semiHidden="1" w:unhideWhenUsed="1"/>
-    <w:lsdException w:name="Table Grid 1" w:semiHidden="1" w:unhideWhenUsed="1"/>
-    <w:lsdException w:name="Table Grid 2" w:semiHidden="1" w:unhideWhenUsed="1"/>
-    <w:lsdException w:name="Table Grid 3" w:semiHidden="1" w:unhideWhenUsed="1"/>
-    <w:lsdException w:name="Table Grid 4" w:semiHidden="1" w:unhideWhenUsed="1"/>
-    <w:lsdException w:name="Table Grid 5" w:semiHidden="1" w:unhideWhenUsed="1"/>
-    <w:lsdException w:name="Table Grid 6" w:semiHidden="1" w:unhideWhenUsed="1"/>
-    <w:lsdException w:name="Table Grid 7" w:semiHidden="1" w:unhideWhenUsed="1"/>
-    <w:lsdException w:name="Table Grid 8" w:semiHidden="1" w:unhideWhenUsed="1"/>
-    <w:lsdException w:name="Table List 1" w:semiHidden="1" w:unhideWhenUsed="1"/>
-    <w:lsdException w:name="Table List 2" w:semiHidden="1" w:unhideWhenUsed="1"/>
-    <w:lsdException w:name="Table List 3" w:semiHidden="1" w:unhideWhenUsed="1"/>
-    <w:lsdException w:name="Table List 4" w:semiHidden="1" w:unhideWhenUsed="1"/>
-    <w:lsdException w:name="Table List 5" w:semiHidden="1" w:unhideWhenUsed="1"/>
-    <w:lsdException w:name="Table List 6" w:semiHidden="1" w:unhideWhenUsed="1"/>
-    <w:lsdException w:name="Table List 7" w:semiHidden="1" w:unhideWhenUsed="1"/>
-    <w:lsdException w:name="Table List 8" w:semiHidden="1" w:unhideWhenUsed="1"/>
-    <w:lsdException w:name="Table 3D effects 1" w:semiHidden="1" w:unhideWhenUsed="1"/>
-    <w:lsdException w:name="Table 3D effects 2" w:semiHidden="1" w:unhideWhenUsed="1"/>
-    <w:lsdException w:name="Table 3D effects 3" w:semiHidden="1" w:unhideWhenUsed="1"/>
-    <w:lsdException w:name="Table Contemporary" w:semiHidden="1" w:unhideWhenUsed="1"/>
-    <w:lsdException w:name="Table Elegant" w:semiHidden="1" w:unhideWhenUsed="1"/>
-    <w:lsdException w:name="Table Professional" w:semiHidden="1" w:unhideWhenUsed="1"/>
-    <w:lsdException w:name="Table Subtle 1" w:semiHidden="1" w:unhideWhenUsed="1"/>
-    <w:lsdException w:name="Table Subtle 2" w:semiHidden="1" w:unhideWhenUsed="1"/>
-    <w:lsdException w:name="Table Web 1" w:semiHidden="1" w:unhideWhenUsed="1"/>
-    <w:lsdException w:name="Table Web 2" w:semiHidden="1" w:unhideWhenUsed="1"/>
-    <w:lsdException w:name="Table Web 3" w:semiHidden="1" w:unhideWhenUsed="1"/>
-    <w:lsdException w:name="Balloon Text" w:semiHidden="1" w:unhideWhenUsed="1"/>
-    <w:lsdException w:name="Table Grid" w:uiPriority="59"/>
-    <w:lsdException w:name="Table Theme" w:semiHidden="1" w:unhideWhenUsed="1"/>
-    <w:lsdException w:name="Placeholder Text" w:semiHidden="1"/>
-    <w:lsdException w:name="No Spacing" w:uiPriority="1" w:qFormat="1"/>
-    <w:lsdException w:name="Light Shading" w:uiPriority="60"/>
-    <w:lsdException w:name="Light List" w:uiPriority="61"/>
-    <w:lsdException w:name="Light Grid" w:uiPriority="62"/>
-    <w:lsdException w:name="Medium Shading 1" w:uiPriority="63"/>
-    <w:lsdException w:name="Medium Shading 2" w:uiPriority="64"/>
-    <w:lsdException w:name="Medium List 1" w:uiPriority="65"/>
-    <w:lsdException w:name="Medium List 2" w:uiPriority="66"/>
-    <w:lsdException w:name="Medium Grid 1" w:uiPriority="67"/>
-    <w:lsdException w:name="Medium Grid 2" w:uiPriority="68"/>
-    <w:lsdException w:name="Medium Grid 3" w:uiPriority="69"/>
-    <w:lsdException w:name="Dark List" w:uiPriority="70"/>
-    <w:lsdException w:name="Colorful Shading" w:uiPriority="71"/>
-    <w:lsdException w:name="Colorful List" w:uiPriority="72"/>
-    <w:lsdException w:name="Colorful Grid" w:uiPriority="73"/>
-    <w:lsdException w:name="Light Shading Accent 1" w:uiPriority="60"/>
-    <w:lsdException w:name="Light List Accent 1" w:uiPriority="61"/>
-    <w:lsdException w:name="Light Grid Accent 1" w:uiPriority="62"/>
-    <w:lsdException w:name="Medium Shading 1 Accent 1" w:uiPriority="63"/>
-    <w:lsdException w:name="Medium Shading 2 Accent 1" w:uiPriority="64"/>
-    <w:lsdException w:name="Medium List 1 Accent 1" w:uiPriority="65"/>
-    <w:lsdException w:name="Revision" w:semiHidden="1"/>
-    <w:lsdException w:name="List Paragraph" w:uiPriority="34" w:qFormat="1"/>
-    <w:lsdException w:name="Quote" w:uiPriority="29" w:qFormat="1"/>
-    <w:lsdException w:name="Intense Quote" w:uiPriority="30" w:qFormat="1"/>
-    <w:lsdException w:name="Medium List 2 Accent 1" w:uiPriority="66"/>
-    <w:lsdException w:name="Medium Grid 1 Accent 1" w:uiPriority="67"/>
-    <w:lsdException w:name="Medium Grid 2 Accent 1" w:uiPriority="68"/>
-    <w:lsdException w:name="Medium Grid 3 Accent 1" w:uiPriority="69"/>
-    <w:lsdException w:name="Dark List Accent 1" w:uiPriority="70"/>
-    <w:lsdException w:name="Colorful Shading Accent 1" w:uiPriority="71"/>
-    <w:lsdException w:name="Colorful List Accent 1" w:uiPriority="72"/>
-    <w:lsdException w:name="Colorful Grid Accent 1" w:uiPriority="73"/>
-    <w:lsdException w:name="Light Shading Accent 2" w:uiPriority="60"/>
-    <w:lsdException w:name="Light List Accent 2" w:uiPriority="61"/>
-    <w:lsdException w:name="Light Grid Accent 2" w:uiPriority="62"/>
-    <w:lsdException w:name="Medium Shading 1 Accent 2" w:uiPriority="63"/>
-    <w:lsdException w:name="Medium Shading 2 Accent 2" w:uiPriority="64"/>
-    <w:lsdException w:name="Medium List 1 Accent 2" w:uiPriority="65"/>
-    <w:lsdException w:name="Medium List 2 Accent 2" w:uiPriority="66"/>
-    <w:lsdException w:name="Medium Grid 1 Accent 2" w:uiPriority="67"/>
-    <w:lsdException w:name="Medium Grid 2 Accent 2" w:uiPriority="68"/>
-    <w:lsdException w:name="Medium Grid 3 Accent 2" w:uiPriority="69"/>
-    <w:lsdException w:name="Dark List Accent 2" w:uiPriority="70"/>
-    <w:lsdException w:name="Colorful Shading Accent 2" w:uiPriority="71"/>
-    <w:lsdException w:name="Colorful List Accent 2" w:uiPriority="72"/>
-    <w:lsdException w:name="Colorful Grid Accent 2" w:uiPriority="73"/>
-    <w:lsdException w:name="Light Shading Accent 3" w:uiPriority="60"/>
-    <w:lsdException w:name="Light List Accent 3" w:uiPriority="61"/>
-    <w:lsdException w:name="Light Grid Accent 3" w:uiPriority="62"/>
-    <w:lsdException w:name="Medium Shading 1 Accent 3" w:uiPriority="63"/>
-    <w:lsdException w:name="Medium Shading 2 Accent 3" w:uiPriority="64"/>
-    <w:lsdException w:name="Medium List 1 Accent 3" w:uiPriority="65"/>
-    <w:lsdException w:name="Medium List 2 Accent 3" w:uiPriority="66"/>
-    <w:lsdException w:name="Medium Grid 1 Accent 3" w:uiPriority="67"/>
-    <w:lsdException w:name="Medium Grid 2 Accent 3" w:uiPriority="68"/>
-    <w:lsdException w:name="Medium Grid 3 Accent 3" w:uiPriority="69"/>
-    <w:lsdException w:name="Dark List Accent 3" w:uiPriority="70"/>
-    <w:lsdException w:name="Colorful Shading Accent 3" w:uiPriority="71"/>
-    <w:lsdException w:name="Colorful List Accent 3" w:uiPriority="72"/>
-    <w:lsdException w:name="Colorful Grid Accent 3" w:uiPriority="73"/>
-    <w:lsdException w:name="Light Shading Accent 4" w:uiPriority="60"/>
-    <w:lsdException w:name="Light List Accent 4" w:uiPriority="61"/>
-    <w:lsdException w:name="Light Grid Accent 4" w:uiPriority="62"/>
-    <w:lsdException w:name="Medium Shading 1 Accent 4" w:uiPriority="63"/>
-    <w:lsdException w:name="Medium Shading 2 Accent 4" w:uiPriority="64"/>
-    <w:lsdException w:name="Medium List 1 Accent 4" w:uiPriority="65"/>
-    <w:lsdException w:name="Medium List 2 Accent 4" w:uiPriority="66"/>
-    <w:lsdException w:name="Medium Grid 1 Accent 4" w:uiPriority="67"/>
-    <w:lsdException w:name="Medium Grid 2 Accent 4" w:uiPriority="68"/>
-    <w:lsdException w:name="Medium Grid 3 Accent 4" w:uiPriority="69"/>
-    <w:lsdException w:name="Dark List Accent 4" w:uiPriority="70"/>
-    <w:lsdException w:name="Colorful Shading Accent 4" w:uiPriority="71"/>
-    <w:lsdException w:name="Colorful List Accent 4" w:uiPriority="72"/>
-    <w:lsdException w:name="Colorful Grid Accent 4" w:uiPriority="73"/>
-    <w:lsdException w:name="Light Shading Accent 5" w:uiPriority="60"/>
-    <w:lsdException w:name="Light List Accent 5" w:uiPriority="61"/>
-    <w:lsdException w:name="Light Grid Accent 5" w:uiPriority="62"/>
-    <w:lsdException w:name="Medium Shading 1 Accent 5" w:uiPriority="63"/>
-    <w:lsdException w:name="Medium Shading 2 Accent 5" w:uiPriority="64"/>
-    <w:lsdException w:name="Medium List 1 Accent 5" w:uiPriority="65"/>
-    <w:lsdException w:name="Medium List 2 Accent 5" w:uiPriority="66"/>
-    <w:lsdException w:name="Medium Grid 1 Accent 5" w:uiPriority="67"/>
-    <w:lsdException w:name="Medium Grid 2 Accent 5" w:uiPriority="68"/>
-    <w:lsdException w:name="Medium Grid 3 Accent 5" w:uiPriority="69"/>
-    <w:lsdException w:name="Dark List Accent 5" w:uiPriority="70"/>
-    <w:lsdException w:name="Colorful Shading Accent 5" w:uiPriority="71"/>
-    <w:lsdException w:name="Colorful List Accent 5" w:uiPriority="72"/>
-    <w:lsdException w:name="Colorful Grid Accent 5" w:uiPriority="73"/>
-    <w:lsdException w:name="Light Shading Accent 6" w:uiPriority="60"/>
-    <w:lsdException w:name="Light List Accent 6" w:uiPriority="61"/>
-    <w:lsdException w:name="Light Grid Accent 6" w:uiPriority="62"/>
-    <w:lsdException w:name="Medium Shading 1 Accent 6" w:uiPriority="63"/>
-    <w:lsdException w:name="Medium Shading 2 Accent 6" w:uiPriority="64"/>
-    <w:lsdException w:name="Medium List 1 Accent 6" w:uiPriority="65"/>
-    <w:lsdException w:name="Medium List 2 Accent 6" w:uiPriority="66"/>
-    <w:lsdException w:name="Medium Grid 1 Accent 6" w:uiPriority="67"/>
-    <w:lsdException w:name="Medium Grid 2 Accent 6" w:uiPriority="68"/>
-    <w:lsdException w:name="Medium Grid 3 Accent 6" w:uiPriority="69"/>
-    <w:lsdException w:name="Dark List Accent 6" w:uiPriority="70"/>
-    <w:lsdException w:name="Colorful Shading Accent 6" w:uiPriority="71"/>
-    <w:lsdException w:name="Colorful List Accent 6" w:uiPriority="72"/>
-    <w:lsdException w:name="Colorful Grid Accent 6" w:uiPriority="73"/>
-    <w:lsdException w:name="Subtle Emphasis" w:uiPriority="19" w:qFormat="1"/>
-    <w:lsdException w:name="Intense Emphasis" w:uiPriority="21" w:qFormat="1"/>
-    <w:lsdException w:name="Subtle Reference" w:uiPriority="31" w:qFormat="1"/>
-    <w:lsdException w:name="Intense Reference" w:uiPriority="32" w:qFormat="1"/>
-    <w:lsdException w:name="Book Title" w:uiPriority="33" w:qFormat="1"/>
-    <w:lsdException w:name="Bibliography" w:semiHidden="1" w:uiPriority="37" w:unhideWhenUsed="1"/>
-    <w:lsdException w:name="TOC Heading" w:semiHidden="1" w:uiPriority="39" w:unhideWhenUsed="1" w:qFormat="1"/>
-    <w:lsdException w:name="Grid Table Light" w:semiHidden="1" w:unhideWhenUsed="1"/>
-    <w:lsdException w:name="Grid Table 1 Light" w:semiHidden="1" w:unhideWhenUsed="1"/>
-    <w:lsdException w:name="Grid Table 2" w:semiHidden="1" w:unhideWhenUsed="1"/>
-    <w:lsdException w:name="Grid Table 3" w:semiHidden="1" w:unhideWhenUsed="1"/>
-    <w:lsdException w:name="Grid Table 4" w:uiPriority="49"/>
-    <w:lsdException w:name="Grid Table 5 Dark" w:uiPriority="50"/>
-    <w:lsdException w:name="Grid Table 6 Colorful" w:uiPriority="51"/>
-    <w:lsdException w:name="Grid Table 7 Colorful" w:uiPriority="52"/>
-    <w:lsdException w:name="Grid Table 1 Light Accent 1" w:uiPriority="46"/>
-    <w:lsdException w:name="Grid Table 2 Accent 1" w:uiPriority="47"/>
-    <w:lsdException w:name="Grid Table 3 Accent 1" w:uiPriority="48"/>
-    <w:lsdException w:name="Grid Table 4 Accent 1" w:uiPriority="49"/>
-    <w:lsdException w:name="Grid Table 5 Dark Accent 1" w:uiPriority="50"/>
-    <w:lsdException w:name="Grid Table 6 Colorful Accent 1" w:uiPriority="51"/>
-    <w:lsdException w:name="Grid Table 7 Colorful Accent 1" w:uiPriority="52"/>
-    <w:lsdException w:name="Grid Table 1 Light Accent 2" w:uiPriority="46"/>
-    <w:lsdException w:name="Grid Table 2 Accent 2" w:uiPriority="47"/>
-    <w:lsdException w:name="Grid Table 3 Accent 2" w:uiPriority="48"/>
-    <w:lsdException w:name="Grid Table 4 Accent 2" w:uiPriority="49"/>
-    <w:lsdException w:name="Grid Table 5 Dark Accent 2" w:uiPriority="50"/>
-    <w:lsdException w:name="Grid Table 6 Colorful Accent 2" w:uiPriority="51"/>
-    <w:lsdException w:name="Grid Table 7 Colorful Accent 2" w:uiPriority="52"/>
-    <w:lsdException w:name="Grid Table 1 Light Accent 3" w:uiPriority="46"/>
-    <w:lsdException w:name="Grid Table 2 Accent 3" w:uiPriority="47"/>
-    <w:lsdException w:name="Grid Table 3 Accent 3" w:uiPriority="48"/>
-    <w:lsdException w:name="Grid Table 4 Accent 3" w:uiPriority="49"/>
-    <w:lsdException w:name="Grid Table 5 Dark Accent 3" w:uiPriority="50"/>
-    <w:lsdException w:name="Grid Table 6 Colorful Accent 3" w:uiPriority="51"/>
-    <w:lsdException w:name="Grid Table 7 Colorful Accent 3" w:uiPriority="52"/>
-    <w:lsdException w:name="Grid Table 1 Light Accent 4" w:uiPriority="46"/>
-    <w:lsdException w:name="Grid Table 2 Accent 4" w:uiPriority="47"/>
-    <w:lsdException w:name="Grid Table 3 Accent 4" w:uiPriority="48"/>
-    <w:lsdException w:name="Grid Table 4 Accent 4" w:uiPriority="49"/>
-    <w:lsdException w:name="Grid Table 5 Dark Accent 4" w:uiPriority="50"/>
-    <w:lsdException w:name="Grid Table 6 Colorful Accent 4" w:uiPriority="51"/>
-    <w:lsdException w:name="Grid Table 7 Colorful Accent 4" w:uiPriority="52"/>
-    <w:lsdException w:name="Grid Table 1 Light Accent 5" w:uiPriority="46"/>
-    <w:lsdException w:name="Grid Table 2 Accent 5" w:uiPriority="47"/>
-    <w:lsdException w:name="Grid Table 3 Accent 5" w:uiPriority="48"/>
-    <w:lsdException w:name="Grid Table 4 Accent 5" w:uiPriority="49"/>
-    <w:lsdException w:name="Grid Table 5 Dark Accent 5" w:uiPriority="50"/>
-    <w:lsdException w:name="Grid Table 6 Colorful Accent 5" w:uiPriority="51"/>
-    <w:lsdException w:name="Grid Table 7 Colorful Accent 5" w:uiPriority="52"/>
-    <w:lsdException w:name="Grid Table 1 Light Accent 6" w:uiPriority="46"/>
-    <w:lsdException w:name="Grid Table 2 Accent 6" w:uiPriority="47"/>
-    <w:lsdException w:name="Grid Table 3 Accent 6" w:uiPriority="48"/>
-    <w:lsdException w:name="Grid Table 4 Accent 6" w:uiPriority="49"/>
-    <w:lsdException w:name="Grid Table 5 Dark Accent 6" w:uiPriority="50"/>
-    <w:lsdException w:name="Grid Table 6 Colorful Accent 6" w:uiPriority="51"/>
-    <w:lsdException w:name="Grid Table 7 Colorful Accent 6" w:uiPriority="52"/>
-    <w:lsdException w:name="List Table 1 Light" w:uiPriority="46"/>
-    <w:lsdException w:name="List Table 2" w:uiPriority="47"/>
-    <w:lsdException w:name="List Table 3" w:uiPriority="48"/>
-    <w:lsdException w:name="List Table 4" w:uiPriority="49"/>
-    <w:lsdException w:name="List Table 5 Dark" w:uiPriority="50"/>
-    <w:lsdException w:name="List Table 6 Colorful" w:uiPriority="51"/>
-    <w:lsdException w:name="List Table 7 Colorful" w:uiPriority="52"/>
-    <w:lsdException w:name="List Table 1 Light Accent 1" w:uiPriority="46"/>
-    <w:lsdException w:name="List Table 2 Accent 1" w:uiPriority="47"/>
-    <w:lsdException w:name="List Table 3 Accent 1" w:uiPriority="48"/>
-    <w:lsdException w:name="List Table 4 Accent 1" w:uiPriority="49"/>
-    <w:lsdException w:name="List Table 5 Dark Accent 1" w:uiPriority="50"/>
-    <w:lsdException w:name="List Table 6 Colorful Accent 1" w:uiPriority="51"/>
-    <w:lsdException w:name="List Table 7 Colorful Accent 1" w:uiPriority="52"/>
-    <w:lsdException w:name="List Table 1 Light Accent 2" w:uiPriority="46"/>
-    <w:lsdException w:name="List Table 2 Accent 2" w:uiPriority="47"/>
-    <w:lsdException w:name="List Table 3 Accent 2" w:uiPriority="48"/>
-    <w:lsdException w:name="List Table 4 Accent 2" w:uiPriority="49"/>
-    <w:lsdException w:name="List Table 5 Dark Accent 2" w:uiPriority="50"/>
-    <w:lsdException w:name="List Table 6 Colorful Accent 2" w:uiPriority="51"/>
-    <w:lsdException w:name="List Table 7 Colorful Accent 2" w:uiPriority="52"/>
-    <w:lsdException w:name="List Table 1 Light Accent 3" w:uiPriority="46"/>
-    <w:lsdException w:name="List Table 2 Accent 3" w:uiPriority="47"/>
-    <w:lsdException w:name="List Table 3 Accent 3" w:uiPriority="48"/>
-    <w:lsdException w:name="List Table 4 Accent 3" w:uiPriority="49"/>
-    <w:lsdException w:name="List Table 5 Dark Accent 3" w:uiPriority="50"/>
-    <w:lsdException w:name="List Table 6 Colorful Accent 3" w:uiPriority="51"/>
-    <w:lsdException w:name="List Table 7 Colorful Accent 3" w:uiPriority="52"/>
-    <w:lsdException w:name="List Table 1 Light Accent 4" w:uiPriority="46"/>
-    <w:lsdException w:name="List Table 2 Accent 4" w:uiPriority="47"/>
-    <w:lsdException w:name="List Table 3 Accent 4" w:uiPriority="48"/>
-    <w:lsdException w:name="List Table 4 Accent 4" w:uiPriority="49"/>
-    <w:lsdException w:name="List Table 5 Dark Accent 4" w:uiPriority="50"/>
-    <w:lsdException w:name="List Table 6 Colorful Accent 4" w:uiPriority="51"/>
-    <w:lsdException w:name="List Table 7 Colorful Accent 4" w:uiPriority="52"/>
-    <w:lsdException w:name="List Table 1 Light Accent 5" w:uiPriority="46"/>
-    <w:lsdException w:name="List Table 2 Accent 5" w:uiPriority="47"/>
-    <w:lsdException w:name="List Table 3 Accent 5" w:uiPriority="48"/>
-    <w:lsdException w:name="List Table 4 Accent 5" w:uiPriority="49"/>
-    <w:lsdException w:name="List Table 5 Dark Accent 5" w:uiPriority="50"/>
-    <w:lsdException w:name="List Table 6 Colorful Accent 5" w:uiPriority="51"/>
-    <w:lsdException w:name="List Table 7 Colorful Accent 5" w:uiPriority="52"/>
-    <w:lsdException w:name="List Table 1 Light Accent 6" w:uiPriority="46"/>
-    <w:lsdException w:name="List Table 2 Accent 6" w:uiPriority="47"/>
-    <w:lsdException w:name="List Table 3 Accent 6" w:uiPriority="48"/>
-    <w:lsdException w:name="List Table 4 Accent 6" w:uiPriority="49"/>
-    <w:lsdException w:name="List Table 5 Dark Accent 6" w:uiPriority="50"/>
-    <w:lsdException w:name="List Table 6 Colorful Accent 6" w:uiPriority="51"/>
-    <w:lsdException w:name="List Table 7 Colorful Accent 6" w:uiPriority="52"/>
-    <w:lsdException w:name="Mention" w:semiHidden="1" w:unhideWhenUsed="1"/>
-    <w:lsdException w:name="Smart Hyperlink" w:semiHidden="1" w:unhideWhenUsed="1"/>
-    <w:lsdException w:name="Hashtag" w:semiHidden="1" w:unhideWhenUsed="1"/>
-    <w:lsdException w:name="Unresolved Mention" w:semiHidden="1" w:unhideWhenUsed="1"/>
+  <w:latentStyles w:defLockedState="0" w:defUIPriority="99" w:defSemiHidden="1" w:defUnhideWhenUsed="1" w:defQFormat="0" w:count="276">
+    <w:lsdException w:name="Normal" w:semiHidden="0" w:uiPriority="0" w:unhideWhenUsed="0" w:qFormat="1"/>
+    <w:lsdException w:name="heading 1" w:semiHidden="0" w:uiPriority="9" w:unhideWhenUsed="0" w:qFormat="1"/>
+    <w:lsdException w:name="heading 2" w:uiPriority="9" w:qFormat="1"/>
+    <w:lsdException w:name="heading 3" w:uiPriority="9" w:qFormat="1"/>
+    <w:lsdException w:name="heading 4" w:uiPriority="9" w:qFormat="1"/>
+    <w:lsdException w:name="heading 5" w:uiPriority="9" w:qFormat="1"/>
+    <w:lsdException w:name="heading 6" w:uiPriority="9" w:qFormat="1"/>
+    <w:lsdException w:name="heading 7" w:uiPriority="9" w:qFormat="1"/>
+    <w:lsdException w:name="heading 8" w:uiPriority="9" w:qFormat="1"/>
+    <w:lsdException w:name="heading 9" w:uiPriority="9" w:qFormat="1"/>
+    <w:lsdException w:name="toc 1" w:uiPriority="39"/>
+    <w:lsdException w:name="toc 2" w:uiPriority="39"/>
+    <w:lsdException w:name="toc 3" w:uiPriority="39"/>
+    <w:lsdException w:name="toc 4" w:uiPriority="39"/>
+    <w:lsdException w:name="toc 5" w:uiPriority="39"/>
+    <w:lsdException w:name="toc 6" w:uiPriority="39"/>
+    <w:lsdException w:name="toc 7" w:uiPriority="39"/>
+    <w:lsdException w:name="toc 8" w:uiPriority="39"/>
+    <w:lsdException w:name="toc 9" w:uiPriority="39"/>
+    <w:lsdException w:name="caption" w:uiPriority="35" w:qFormat="1"/>
+    <w:lsdException w:name="Title" w:semiHidden="0" w:uiPriority="10" w:unhideWhenUsed="0" w:qFormat="1"/>
+    <w:lsdException w:name="Default Paragraph Font" w:uiPriority="1"/>
+    <w:lsdException w:name="Subtitle" w:semiHidden="0" w:uiPriority="11" w:unhideWhenUsed="0" w:qFormat="1"/>
+    <w:lsdException w:name="Strong" w:semiHidden="0" w:uiPriority="22" w:unhideWhenUsed="0" w:qFormat="1"/>
+    <w:lsdException w:name="Emphasis" w:semiHidden="0" w:uiPriority="20" w:unhideWhenUsed="0" w:qFormat="1"/>
+    <w:lsdException w:name="Table Grid" w:semiHidden="0" w:uiPriority="59" w:unhideWhenUsed="0"/>
+    <w:lsdException w:name="Note Level 1" w:semiHidden="0" w:unhideWhenUsed="0"/>
+    <w:lsdException w:name="Note Level 2" w:semiHidden="0" w:unhideWhenUsed="0"/>
+    <w:lsdException w:name="Note Level 3" w:semiHidden="0" w:unhideWhenUsed="0"/>
+    <w:lsdException w:name="Note Level 4" w:semiHidden="0" w:unhideWhenUsed="0"/>
+    <w:lsdException w:name="Note Level 5" w:semiHidden="0" w:unhideWhenUsed="0"/>
+    <w:lsdException w:name="Note Level 6" w:semiHidden="0" w:unhideWhenUsed="0"/>
+    <w:lsdException w:name="Note Level 7" w:semiHidden="0" w:unhideWhenUsed="0"/>
+    <w:lsdException w:name="Note Level 8" w:semiHidden="0" w:unhideWhenUsed="0"/>
+    <w:lsdException w:name="Note Level 9" w:semiHidden="0" w:unhideWhenUsed="0"/>
+    <w:lsdException w:name="Placeholder Text" w:unhideWhenUsed="0"/>
+    <w:lsdException w:name="No Spacing" w:semiHidden="0" w:uiPriority="1" w:unhideWhenUsed="0" w:qFormat="1"/>
+    <w:lsdException w:name="Light Shading" w:semiHidden="0" w:uiPriority="60" w:unhideWhenUsed="0"/>
+    <w:lsdException w:name="Light List" w:semiHidden="0" w:uiPriority="61" w:unhideWhenUsed="0"/>
+    <w:lsdException w:name="Light Grid" w:semiHidden="0" w:uiPriority="62" w:unhideWhenUsed="0"/>
+    <w:lsdException w:name="Medium Shading 1" w:semiHidden="0" w:uiPriority="63" w:unhideWhenUsed="0"/>
+    <w:lsdException w:name="Medium Shading 2" w:semiHidden="0" w:uiPriority="64" w:unhideWhenUsed="0"/>
+    <w:lsdException w:name="Medium List 1" w:semiHidden="0" w:uiPriority="65" w:unhideWhenUsed="0"/>
+    <w:lsdException w:name="Medium List 2" w:semiHidden="0" w:uiPriority="66" w:unhideWhenUsed="0"/>
+    <w:lsdException w:name="Medium Grid 1" w:semiHidden="0" w:uiPriority="67" w:unhideWhenUsed="0"/>
+    <w:lsdException w:name="Medium Grid 2" w:semiHidden="0" w:uiPriority="68" w:unhideWhenUsed="0"/>
+    <w:lsdException w:name="Medium Grid 3" w:semiHidden="0" w:uiPriority="69" w:unhideWhenUsed="0"/>
+    <w:lsdException w:name="Dark List" w:semiHidden="0" w:uiPriority="70" w:unhideWhenUsed="0"/>
+    <w:lsdException w:name="Colorful Shading" w:semiHidden="0" w:uiPriority="71" w:unhideWhenUsed="0"/>
+    <w:lsdException w:name="Colorful List" w:semiHidden="0" w:uiPriority="72" w:unhideWhenUsed="0"/>
+    <w:lsdException w:name="Colorful Grid" w:semiHidden="0" w:uiPriority="73" w:unhideWhenUsed="0"/>
+    <w:lsdException w:name="Light Shading Accent 1" w:semiHidden="0" w:uiPriority="60" w:unhideWhenUsed="0"/>
+    <w:lsdException w:name="Light List Accent 1" w:semiHidden="0" w:uiPriority="61" w:unhideWhenUsed="0"/>
+    <w:lsdException w:name="Light Grid Accent 1" w:semiHidden="0" w:uiPriority="62" w:unhideWhenUsed="0"/>
+    <w:lsdException w:name="Medium Shading 1 Accent 1" w:semiHidden="0" w:uiPriority="63" w:unhideWhenUsed="0"/>
+    <w:lsdException w:name="Medium Shading 2 Accent 1" w:semiHidden="0" w:uiPriority="64" w:unhideWhenUsed="0"/>
+    <w:lsdException w:name="Medium List 1 Accent 1" w:semiHidden="0" w:uiPriority="65" w:unhideWhenUsed="0"/>
+    <w:lsdException w:name="Revision" w:unhideWhenUsed="0"/>
+    <w:lsdException w:name="List Paragraph" w:semiHidden="0" w:uiPriority="34" w:unhideWhenUsed="0" w:qFormat="1"/>
+    <w:lsdException w:name="Quote" w:semiHidden="0" w:uiPriority="29" w:unhideWhenUsed="0" w:qFormat="1"/>
+    <w:lsdException w:name="Intense Quote" w:semiHidden="0" w:uiPriority="30" w:unhideWhenUsed="0" w:qFormat="1"/>
+    <w:lsdException w:name="Medium List 2 Accent 1" w:semiHidden="0" w:uiPriority="66" w:unhideWhenUsed="0"/>
+    <w:lsdException w:name="Medium Grid 1 Accent 1" w:semiHidden="0" w:uiPriority="67" w:unhideWhenUsed="0"/>
+    <w:lsdException w:name="Medium Grid 2 Accent 1" w:semiHidden="0" w:uiPriority="68" w:unhideWhenUsed="0"/>
+    <w:lsdException w:name="Medium Grid 3 Accent 1" w:semiHidden="0" w:uiPriority="69" w:unhideWhenUsed="0"/>
+    <w:lsdException w:name="Dark List Accent 1" w:semiHidden="0" w:uiPriority="70" w:unhideWhenUsed="0"/>
+    <w:lsdException w:name="Colorful Shading Accent 1" w:semiHidden="0" w:uiPriority="71" w:unhideWhenUsed="0"/>
+    <w:lsdException w:name="Colorful List Accent 1" w:semiHidden="0" w:uiPriority="72" w:unhideWhenUsed="0"/>
+    <w:lsdException w:name="Colorful Grid Accent 1" w:semiHidden="0" w:uiPriority="73" w:unhideWhenUsed="0"/>
+    <w:lsdException w:name="Light Shading Accent 2" w:semiHidden="0" w:uiPriority="60" w:unhideWhenUsed="0"/>
+    <w:lsdException w:name="Light List Accent 2" w:semiHidden="0" w:uiPriority="61" w:unhideWhenUsed="0"/>
+    <w:lsdException w:name="Light Grid Accent 2" w:semiHidden="0" w:uiPriority="62" w:unhideWhenUsed="0"/>
+    <w:lsdException w:name="Medium Shading 1 Accent 2" w:semiHidden="0" w:uiPriority="63" w:unhideWhenUsed="0"/>
+    <w:lsdException w:name="Medium Shading 2 Accent 2" w:semiHidden="0" w:uiPriority="64" w:unhideWhenUsed="0"/>
+    <w:lsdException w:name="Medium List 1 Accent 2" w:semiHidden="0" w:uiPriority="65" w:unhideWhenUsed="0"/>
+    <w:lsdException w:name="Medium List 2 Accent 2" w:semiHidden="0" w:uiPriority="66" w:unhideWhenUsed="0"/>
+    <w:lsdException w:name="Medium Grid 1 Accent 2" w:semiHidden="0" w:uiPriority="67" w:unhideWhenUsed="0"/>
+    <w:lsdException w:name="Medium Grid 2 Accent 2" w:semiHidden="0" w:uiPriority="68" w:unhideWhenUsed="0"/>
+    <w:lsdException w:name="Medium Grid 3 Accent 2" w:semiHidden="0" w:uiPriority="69" w:unhideWhenUsed="0"/>
+    <w:lsdException w:name="Dark List Accent 2" w:semiHidden="0" w:uiPriority="70" w:unhideWhenUsed="0"/>
+    <w:lsdException w:name="Colorful Shading Accent 2" w:semiHidden="0" w:uiPriority="71" w:unhideWhenUsed="0"/>
+    <w:lsdException w:name="Colorful List Accent 2" w:semiHidden="0" w:uiPriority="72" w:unhideWhenUsed="0"/>
+    <w:lsdException w:name="Colorful Grid Accent 2" w:semiHidden="0" w:uiPriority="73" w:unhideWhenUsed="0"/>
+    <w:lsdException w:name="Light Shading Accent 3" w:semiHidden="0" w:uiPriority="60" w:unhideWhenUsed="0"/>
+    <w:lsdException w:name="Light List Accent 3" w:semiHidden="0" w:uiPriority="61" w:unhideWhenUsed="0"/>
+    <w:lsdException w:name="Light Grid Accent 3" w:semiHidden="0" w:uiPriority="62" w:unhideWhenUsed="0"/>
+    <w:lsdException w:name="Medium Shading 1 Accent 3" w:semiHidden="0" w:uiPriority="63" w:unhideWhenUsed="0"/>
+    <w:lsdException w:name="Medium Shading 2 Accent 3" w:semiHidden="0" w:uiPriority="64" w:unhideWhenUsed="0"/>
+    <w:lsdException w:name="Medium List 1 Accent 3" w:semiHidden="0" w:uiPriority="65" w:unhideWhenUsed="0"/>
+    <w:lsdException w:name="Medium List 2 Accent 3" w:semiHidden="0" w:uiPriority="66" w:unhideWhenUsed="0"/>
+    <w:lsdException w:name="Medium Grid 1 Accent 3" w:semiHidden="0" w:uiPriority="67" w:unhideWhenUsed="0"/>
+    <w:lsdException w:name="Medium Grid 2 Accent 3" w:semiHidden="0" w:uiPriority="68" w:unhideWhenUsed="0"/>
+    <w:lsdException w:name="Medium Grid 3 Accent 3" w:semiHidden="0" w:uiPriority="69" w:unhideWhenUsed="0"/>
+    <w:lsdException w:name="Dark List Accent 3" w:semiHidden="0" w:uiPriority="70" w:unhideWhenUsed="0"/>
+    <w:lsdException w:name="Colorful Shading Accent 3" w:semiHidden="0" w:uiPriority="71" w:unhideWhenUsed="0"/>
+    <w:lsdException w:name="Colorful List Accent 3" w:semiHidden="0" w:uiPriority="72" w:unhideWhenUsed="0"/>
+    <w:lsdException w:name="Colorful Grid Accent 3" w:semiHidden="0" w:uiPriority="73" w:unhideWhenUsed="0"/>
+    <w:lsdException w:name="Light Shading Accent 4" w:semiHidden="0" w:uiPriority="60" w:unhideWhenUsed="0"/>
+    <w:lsdException w:name="Light List Accent 4" w:semiHidden="0" w:uiPriority="61" w:unhideWhenUsed="0"/>
+    <w:lsdException w:name="Light Grid Accent 4" w:semiHidden="0" w:uiPriority="62" w:unhideWhenUsed="0"/>
+    <w:lsdException w:name="Medium Shading 1 Accent 4" w:semiHidden="0" w:uiPriority="63" w:unhideWhenUsed="0"/>
+    <w:lsdException w:name="Medium Shading 2 Accent 4" w:semiHidden="0" w:uiPriority="64" w:unhideWhenUsed="0"/>
+    <w:lsdException w:name="Medium List 1 Accent 4" w:semiHidden="0" w:uiPriority="65" w:unhideWhenUsed="0"/>
+    <w:lsdException w:name="Medium List 2 Accent 4" w:semiHidden="0" w:uiPriority="66" w:unhideWhenUsed="0"/>
+    <w:lsdException w:name="Medium Grid 1 Accent 4" w:semiHidden="0" w:uiPriority="67" w:unhideWhenUsed="0"/>
+    <w:lsdException w:name="Medium Grid 2 Accent 4" w:semiHidden="0" w:uiPriority="68" w:unhideWhenUsed="0"/>
+    <w:lsdException w:name="Medium Grid 3 Accent 4" w:semiHidden="0" w:uiPriority="69" w:unhideWhenUsed="0"/>
+    <w:lsdException w:name="Dark List Accent 4" w:semiHidden="0" w:uiPriority="70" w:unhideWhenUsed="0"/>
+    <w:lsdException w:name="Colorful Shading Accent 4" w:semiHidden="0" w:uiPriority="71" w:unhideWhenUsed="0"/>
+    <w:lsdException w:name="Colorful List Accent 4" w:semiHidden="0" w:uiPriority="72" w:unhideWhenUsed="0"/>
+    <w:lsdException w:name="Colorful Grid Accent 4" w:semiHidden="0" w:uiPriority="73" w:unhideWhenUsed="0"/>
+    <w:lsdException w:name="Light Shading Accent 5" w:semiHidden="0" w:uiPriority="60" w:unhideWhenUsed="0"/>
+    <w:lsdException w:name="Light List Accent 5" w:semiHidden="0" w:uiPriority="61" w:unhideWhenUsed="0"/>
+    <w:lsdException w:name="Light Grid Accent 5" w:semiHidden="0" w:uiPriority="62" w:unhideWhenUsed="0"/>
+    <w:lsdException w:name="Medium Shading 1 Accent 5" w:semiHidden="0" w:uiPriority="63" w:unhideWhenUsed="0"/>
+    <w:lsdException w:name="Medium Shading 2 Accent 5" w:semiHidden="0" w:uiPriority="64" w:unhideWhenUsed="0"/>
+    <w:lsdException w:name="Medium List 1 Accent 5" w:semiHidden="0" w:uiPriority="65" w:unhideWhenUsed="0"/>
+    <w:lsdException w:name="Medium List 2 Accent 5" w:semiHidden="0" w:uiPriority="66" w:unhideWhenUsed="0"/>
+    <w:lsdException w:name="Medium Grid 1 Accent 5" w:semiHidden="0" w:uiPriority="67" w:unhideWhenUsed="0"/>
+    <w:lsdException w:name="Medium Grid 2 Accent 5" w:semiHidden="0" w:uiPriority="68" w:unhideWhenUsed="0"/>
+    <w:lsdException w:name="Medium Grid 3 Accent 5" w:semiHidden="0" w:uiPriority="69" w:unhideWhenUsed="0"/>
+    <w:lsdException w:name="Dark List Accent 5" w:semiHidden="0" w:uiPriority="70" w:unhideWhenUsed="0"/>
+    <w:lsdException w:name="Colorful Shading Accent 5" w:semiHidden="0" w:uiPriority="71" w:unhideWhenUsed="0"/>
+    <w:lsdException w:name="Colorful List Accent 5" w:semiHidden="0" w:uiPriority="72" w:unhideWhenUsed="0"/>
+    <w:lsdException w:name="Colorful Grid Accent 5" w:semiHidden="0" w:uiPriority="73" w:unhideWhenUsed="0"/>
+    <w:lsdException w:name="Light Shading Accent 6" w:semiHidden="0" w:uiPriority="60" w:unhideWhenUsed="0"/>
+    <w:lsdException w:name="Light List Accent 6" w:semiHidden="0" w:uiPriority="61" w:unhideWhenUsed="0"/>
+    <w:lsdException w:name="Light Grid Accent 6" w:semiHidden="0" w:uiPriority="62" w:unhideWhenUsed="0"/>
+    <w:lsdException w:name="Medium Shading 1 Accent 6" w:semiHidden="0" w:uiPriority="63" w:unhideWhenUsed="0"/>
+    <w:lsdException w:name="Medium Shading 2 Accent 6" w:semiHidden="0" w:uiPriority="64" w:unhideWhenUsed="0"/>
+    <w:lsdException w:name="Medium List 1 Accent 6" w:semiHidden="0" w:uiPriority="65" w:unhideWhenUsed="0"/>
+    <w:lsdException w:name="Medium List 2 Accent 6" w:semiHidden="0" w:uiPriority="66" w:unhideWhenUsed="0"/>
+    <w:lsdException w:name="Medium Grid 1 Accent 6" w:semiHidden="0" w:uiPriority="67" w:unhideWhenUsed="0"/>
+    <w:lsdException w:name="Medium Grid 2 Accent 6" w:semiHidden="0" w:uiPriority="68" w:unhideWhenUsed="0"/>
+    <w:lsdException w:name="Medium Grid 3 Accent 6" w:semiHidden="0" w:uiPriority="69" w:unhideWhenUsed="0"/>
+    <w:lsdException w:name="Dark List Accent 6" w:semiHidden="0" w:uiPriority="70" w:unhideWhenUsed="0"/>
+    <w:lsdException w:name="Colorful Shading Accent 6" w:semiHidden="0" w:uiPriority="71" w:unhideWhenUsed="0"/>
+    <w:lsdException w:name="Colorful List Accent 6" w:semiHidden="0" w:uiPriority="72" w:unhideWhenUsed="0"/>
+    <w:lsdException w:name="Colorful Grid Accent 6" w:semiHidden="0" w:uiPriority="73" w:unhideWhenUsed="0"/>
+    <w:lsdException w:name="Subtle Emphasis" w:semiHidden="0" w:uiPriority="19" w:unhideWhenUsed="0" w:qFormat="1"/>
+    <w:lsdException w:name="Intense Emphasis" w:semiHidden="0" w:uiPriority="21" w:unhideWhenUsed="0" w:qFormat="1"/>
+    <w:lsdException w:name="Subtle Reference" w:semiHidden="0" w:uiPriority="31" w:unhideWhenUsed="0" w:qFormat="1"/>
+    <w:lsdException w:name="Intense Reference" w:semiHidden="0" w:uiPriority="32" w:unhideWhenUsed="0" w:qFormat="1"/>
+    <w:lsdException w:name="Book Title" w:semiHidden="0" w:uiPriority="33" w:unhideWhenUsed="0" w:qFormat="1"/>
+    <w:lsdException w:name="Bibliography" w:uiPriority="37"/>
+    <w:lsdException w:name="TOC Heading" w:uiPriority="39" w:qFormat="1"/>
   </w:latentStyles>
   <w:style w:type="paragraph" w:default="1" w:styleId="Normal">
     <w:name w:val="Normal"/>
@@ -9164,6 +9383,7 @@
     <w:uiPriority w:val="59"/>
     <w:rsid w:val="00A41E20"/>
     <w:tblPr>
+      <w:tblInd w:w="0" w:type="dxa"/>
       <w:tblBorders>
         <w:top w:val="single" w:sz="4" w:space="0" w:color="auto"/>
         <w:left w:val="single" w:sz="4" w:space="0" w:color="auto"/>
@@ -9172,6 +9392,291 @@
         <w:insideH w:val="single" w:sz="4" w:space="0" w:color="auto"/>
         <w:insideV w:val="single" w:sz="4" w:space="0" w:color="auto"/>
       </w:tblBorders>
+      <w:tblCellMar>
+        <w:top w:w="0" w:type="dxa"/>
+        <w:left w:w="108" w:type="dxa"/>
+        <w:bottom w:w="0" w:type="dxa"/>
+        <w:right w:w="108" w:type="dxa"/>
+      </w:tblCellMar>
+    </w:tblPr>
+  </w:style>
+  <w:style w:type="paragraph" w:styleId="BalloonText">
+    <w:name w:val="Balloon Text"/>
+    <w:basedOn w:val="Normal"/>
+    <w:link w:val="BalloonTextChar"/>
+    <w:uiPriority w:val="99"/>
+    <w:semiHidden/>
+    <w:unhideWhenUsed/>
+    <w:rsid w:val="00ED776B"/>
+    <w:rPr>
+      <w:rFonts w:ascii="Lucida Grande" w:hAnsi="Lucida Grande" w:cs="Lucida Grande"/>
+      <w:sz w:val="18"/>
+      <w:szCs w:val="18"/>
+    </w:rPr>
+  </w:style>
+  <w:style w:type="character" w:customStyle="1" w:styleId="BalloonTextChar">
+    <w:name w:val="Balloon Text Char"/>
+    <w:basedOn w:val="DefaultParagraphFont"/>
+    <w:link w:val="BalloonText"/>
+    <w:uiPriority w:val="99"/>
+    <w:semiHidden/>
+    <w:rsid w:val="00ED776B"/>
+    <w:rPr>
+      <w:rFonts w:ascii="Lucida Grande" w:hAnsi="Lucida Grande" w:cs="Lucida Grande"/>
+      <w:sz w:val="18"/>
+      <w:szCs w:val="18"/>
+    </w:rPr>
+  </w:style>
+  <w:style w:type="character" w:styleId="PlaceholderText">
+    <w:name w:val="Placeholder Text"/>
+    <w:basedOn w:val="DefaultParagraphFont"/>
+    <w:uiPriority w:val="99"/>
+    <w:semiHidden/>
+    <w:rsid w:val="00BE77A9"/>
+    <w:rPr>
+      <w:color w:val="808080"/>
+    </w:rPr>
+  </w:style>
+</w:styles>
+</file>
+
+<file path=word/stylesWithEffects.xml><?xml version="1.0" encoding="utf-8"?>
+<w:styles xmlns:wpc="http://schemas.microsoft.com/office/word/2010/wordprocessingCanvas" xmlns:mo="http://schemas.microsoft.com/office/mac/office/2008/main" xmlns:mc="http://schemas.openxmlformats.org/markup-compatibility/2006" xmlns:mv="urn:schemas-microsoft-com:mac:vml" xmlns:o="urn:schemas-microsoft-com:office:office" xmlns:r="http://schemas.openxmlformats.org/officeDocument/2006/relationships" xmlns:m="http://schemas.openxmlformats.org/officeDocument/2006/math" xmlns:v="urn:schemas-microsoft-com:vml" xmlns:wp14="http://schemas.microsoft.com/office/word/2010/wordprocessingDrawing" xmlns:wp="http://schemas.openxmlformats.org/drawingml/2006/wordprocessingDrawing" xmlns:w10="urn:schemas-microsoft-com:office:word" xmlns:w="http://schemas.openxmlformats.org/wordprocessingml/2006/main" xmlns:w14="http://schemas.microsoft.com/office/word/2010/wordml" xmlns:wpg="http://schemas.microsoft.com/office/word/2010/wordprocessingGroup" xmlns:wpi="http://schemas.microsoft.com/office/word/2010/wordprocessingInk" xmlns:wne="http://schemas.microsoft.com/office/word/2006/wordml" xmlns:wps="http://schemas.microsoft.com/office/word/2010/wordprocessingShape" mc:Ignorable="w14 wp14">
+  <w:docDefaults>
+    <w:rPrDefault>
+      <w:rPr>
+        <w:rFonts w:asciiTheme="minorHAnsi" w:eastAsiaTheme="minorEastAsia" w:hAnsiTheme="minorHAnsi" w:cstheme="minorBidi"/>
+        <w:sz w:val="24"/>
+        <w:szCs w:val="24"/>
+        <w:lang w:val="en-GB" w:eastAsia="en-US" w:bidi="ar-SA"/>
+      </w:rPr>
+    </w:rPrDefault>
+    <w:pPrDefault/>
+  </w:docDefaults>
+  <w:latentStyles w:defLockedState="0" w:defUIPriority="99" w:defSemiHidden="1" w:defUnhideWhenUsed="1" w:defQFormat="0" w:count="276">
+    <w:lsdException w:name="Normal" w:semiHidden="0" w:uiPriority="0" w:unhideWhenUsed="0" w:qFormat="1"/>
+    <w:lsdException w:name="heading 1" w:semiHidden="0" w:uiPriority="9" w:unhideWhenUsed="0" w:qFormat="1"/>
+    <w:lsdException w:name="heading 2" w:uiPriority="9" w:qFormat="1"/>
+    <w:lsdException w:name="heading 3" w:uiPriority="9" w:qFormat="1"/>
+    <w:lsdException w:name="heading 4" w:uiPriority="9" w:qFormat="1"/>
+    <w:lsdException w:name="heading 5" w:uiPriority="9" w:qFormat="1"/>
+    <w:lsdException w:name="heading 6" w:uiPriority="9" w:qFormat="1"/>
+    <w:lsdException w:name="heading 7" w:uiPriority="9" w:qFormat="1"/>
+    <w:lsdException w:name="heading 8" w:uiPriority="9" w:qFormat="1"/>
+    <w:lsdException w:name="heading 9" w:uiPriority="9" w:qFormat="1"/>
+    <w:lsdException w:name="toc 1" w:uiPriority="39"/>
+    <w:lsdException w:name="toc 2" w:uiPriority="39"/>
+    <w:lsdException w:name="toc 3" w:uiPriority="39"/>
+    <w:lsdException w:name="toc 4" w:uiPriority="39"/>
+    <w:lsdException w:name="toc 5" w:uiPriority="39"/>
+    <w:lsdException w:name="toc 6" w:uiPriority="39"/>
+    <w:lsdException w:name="toc 7" w:uiPriority="39"/>
+    <w:lsdException w:name="toc 8" w:uiPriority="39"/>
+    <w:lsdException w:name="toc 9" w:uiPriority="39"/>
+    <w:lsdException w:name="caption" w:uiPriority="35" w:qFormat="1"/>
+    <w:lsdException w:name="Title" w:semiHidden="0" w:uiPriority="10" w:unhideWhenUsed="0" w:qFormat="1"/>
+    <w:lsdException w:name="Default Paragraph Font" w:uiPriority="1"/>
+    <w:lsdException w:name="Subtitle" w:semiHidden="0" w:uiPriority="11" w:unhideWhenUsed="0" w:qFormat="1"/>
+    <w:lsdException w:name="Strong" w:semiHidden="0" w:uiPriority="22" w:unhideWhenUsed="0" w:qFormat="1"/>
+    <w:lsdException w:name="Emphasis" w:semiHidden="0" w:uiPriority="20" w:unhideWhenUsed="0" w:qFormat="1"/>
+    <w:lsdException w:name="Table Grid" w:semiHidden="0" w:uiPriority="59" w:unhideWhenUsed="0"/>
+    <w:lsdException w:name="Note Level 1" w:semiHidden="0" w:unhideWhenUsed="0"/>
+    <w:lsdException w:name="Note Level 2" w:semiHidden="0" w:unhideWhenUsed="0"/>
+    <w:lsdException w:name="Note Level 3" w:semiHidden="0" w:unhideWhenUsed="0"/>
+    <w:lsdException w:name="Note Level 4" w:semiHidden="0" w:unhideWhenUsed="0"/>
+    <w:lsdException w:name="Note Level 5" w:semiHidden="0" w:unhideWhenUsed="0"/>
+    <w:lsdException w:name="Note Level 6" w:semiHidden="0" w:unhideWhenUsed="0"/>
+    <w:lsdException w:name="Note Level 7" w:semiHidden="0" w:unhideWhenUsed="0"/>
+    <w:lsdException w:name="Note Level 8" w:semiHidden="0" w:unhideWhenUsed="0"/>
+    <w:lsdException w:name="Note Level 9" w:semiHidden="0" w:unhideWhenUsed="0"/>
+    <w:lsdException w:name="Placeholder Text" w:unhideWhenUsed="0"/>
+    <w:lsdException w:name="No Spacing" w:semiHidden="0" w:uiPriority="1" w:unhideWhenUsed="0" w:qFormat="1"/>
+    <w:lsdException w:name="Light Shading" w:semiHidden="0" w:uiPriority="60" w:unhideWhenUsed="0"/>
+    <w:lsdException w:name="Light List" w:semiHidden="0" w:uiPriority="61" w:unhideWhenUsed="0"/>
+    <w:lsdException w:name="Light Grid" w:semiHidden="0" w:uiPriority="62" w:unhideWhenUsed="0"/>
+    <w:lsdException w:name="Medium Shading 1" w:semiHidden="0" w:uiPriority="63" w:unhideWhenUsed="0"/>
+    <w:lsdException w:name="Medium Shading 2" w:semiHidden="0" w:uiPriority="64" w:unhideWhenUsed="0"/>
+    <w:lsdException w:name="Medium List 1" w:semiHidden="0" w:uiPriority="65" w:unhideWhenUsed="0"/>
+    <w:lsdException w:name="Medium List 2" w:semiHidden="0" w:uiPriority="66" w:unhideWhenUsed="0"/>
+    <w:lsdException w:name="Medium Grid 1" w:semiHidden="0" w:uiPriority="67" w:unhideWhenUsed="0"/>
+    <w:lsdException w:name="Medium Grid 2" w:semiHidden="0" w:uiPriority="68" w:unhideWhenUsed="0"/>
+    <w:lsdException w:name="Medium Grid 3" w:semiHidden="0" w:uiPriority="69" w:unhideWhenUsed="0"/>
+    <w:lsdException w:name="Dark List" w:semiHidden="0" w:uiPriority="70" w:unhideWhenUsed="0"/>
+    <w:lsdException w:name="Colorful Shading" w:semiHidden="0" w:uiPriority="71" w:unhideWhenUsed="0"/>
+    <w:lsdException w:name="Colorful List" w:semiHidden="0" w:uiPriority="72" w:unhideWhenUsed="0"/>
+    <w:lsdException w:name="Colorful Grid" w:semiHidden="0" w:uiPriority="73" w:unhideWhenUsed="0"/>
+    <w:lsdException w:name="Light Shading Accent 1" w:semiHidden="0" w:uiPriority="60" w:unhideWhenUsed="0"/>
+    <w:lsdException w:name="Light List Accent 1" w:semiHidden="0" w:uiPriority="61" w:unhideWhenUsed="0"/>
+    <w:lsdException w:name="Light Grid Accent 1" w:semiHidden="0" w:uiPriority="62" w:unhideWhenUsed="0"/>
+    <w:lsdException w:name="Medium Shading 1 Accent 1" w:semiHidden="0" w:uiPriority="63" w:unhideWhenUsed="0"/>
+    <w:lsdException w:name="Medium Shading 2 Accent 1" w:semiHidden="0" w:uiPriority="64" w:unhideWhenUsed="0"/>
+    <w:lsdException w:name="Medium List 1 Accent 1" w:semiHidden="0" w:uiPriority="65" w:unhideWhenUsed="0"/>
+    <w:lsdException w:name="Revision" w:unhideWhenUsed="0"/>
+    <w:lsdException w:name="List Paragraph" w:semiHidden="0" w:uiPriority="34" w:unhideWhenUsed="0" w:qFormat="1"/>
+    <w:lsdException w:name="Quote" w:semiHidden="0" w:uiPriority="29" w:unhideWhenUsed="0" w:qFormat="1"/>
+    <w:lsdException w:name="Intense Quote" w:semiHidden="0" w:uiPriority="30" w:unhideWhenUsed="0" w:qFormat="1"/>
+    <w:lsdException w:name="Medium List 2 Accent 1" w:semiHidden="0" w:uiPriority="66" w:unhideWhenUsed="0"/>
+    <w:lsdException w:name="Medium Grid 1 Accent 1" w:semiHidden="0" w:uiPriority="67" w:unhideWhenUsed="0"/>
+    <w:lsdException w:name="Medium Grid 2 Accent 1" w:semiHidden="0" w:uiPriority="68" w:unhideWhenUsed="0"/>
+    <w:lsdException w:name="Medium Grid 3 Accent 1" w:semiHidden="0" w:uiPriority="69" w:unhideWhenUsed="0"/>
+    <w:lsdException w:name="Dark List Accent 1" w:semiHidden="0" w:uiPriority="70" w:unhideWhenUsed="0"/>
+    <w:lsdException w:name="Colorful Shading Accent 1" w:semiHidden="0" w:uiPriority="71" w:unhideWhenUsed="0"/>
+    <w:lsdException w:name="Colorful List Accent 1" w:semiHidden="0" w:uiPriority="72" w:unhideWhenUsed="0"/>
+    <w:lsdException w:name="Colorful Grid Accent 1" w:semiHidden="0" w:uiPriority="73" w:unhideWhenUsed="0"/>
+    <w:lsdException w:name="Light Shading Accent 2" w:semiHidden="0" w:uiPriority="60" w:unhideWhenUsed="0"/>
+    <w:lsdException w:name="Light List Accent 2" w:semiHidden="0" w:uiPriority="61" w:unhideWhenUsed="0"/>
+    <w:lsdException w:name="Light Grid Accent 2" w:semiHidden="0" w:uiPriority="62" w:unhideWhenUsed="0"/>
+    <w:lsdException w:name="Medium Shading 1 Accent 2" w:semiHidden="0" w:uiPriority="63" w:unhideWhenUsed="0"/>
+    <w:lsdException w:name="Medium Shading 2 Accent 2" w:semiHidden="0" w:uiPriority="64" w:unhideWhenUsed="0"/>
+    <w:lsdException w:name="Medium List 1 Accent 2" w:semiHidden="0" w:uiPriority="65" w:unhideWhenUsed="0"/>
+    <w:lsdException w:name="Medium List 2 Accent 2" w:semiHidden="0" w:uiPriority="66" w:unhideWhenUsed="0"/>
+    <w:lsdException w:name="Medium Grid 1 Accent 2" w:semiHidden="0" w:uiPriority="67" w:unhideWhenUsed="0"/>
+    <w:lsdException w:name="Medium Grid 2 Accent 2" w:semiHidden="0" w:uiPriority="68" w:unhideWhenUsed="0"/>
+    <w:lsdException w:name="Medium Grid 3 Accent 2" w:semiHidden="0" w:uiPriority="69" w:unhideWhenUsed="0"/>
+    <w:lsdException w:name="Dark List Accent 2" w:semiHidden="0" w:uiPriority="70" w:unhideWhenUsed="0"/>
+    <w:lsdException w:name="Colorful Shading Accent 2" w:semiHidden="0" w:uiPriority="71" w:unhideWhenUsed="0"/>
+    <w:lsdException w:name="Colorful List Accent 2" w:semiHidden="0" w:uiPriority="72" w:unhideWhenUsed="0"/>
+    <w:lsdException w:name="Colorful Grid Accent 2" w:semiHidden="0" w:uiPriority="73" w:unhideWhenUsed="0"/>
+    <w:lsdException w:name="Light Shading Accent 3" w:semiHidden="0" w:uiPriority="60" w:unhideWhenUsed="0"/>
+    <w:lsdException w:name="Light List Accent 3" w:semiHidden="0" w:uiPriority="61" w:unhideWhenUsed="0"/>
+    <w:lsdException w:name="Light Grid Accent 3" w:semiHidden="0" w:uiPriority="62" w:unhideWhenUsed="0"/>
+    <w:lsdException w:name="Medium Shading 1 Accent 3" w:semiHidden="0" w:uiPriority="63" w:unhideWhenUsed="0"/>
+    <w:lsdException w:name="Medium Shading 2 Accent 3" w:semiHidden="0" w:uiPriority="64" w:unhideWhenUsed="0"/>
+    <w:lsdException w:name="Medium List 1 Accent 3" w:semiHidden="0" w:uiPriority="65" w:unhideWhenUsed="0"/>
+    <w:lsdException w:name="Medium List 2 Accent 3" w:semiHidden="0" w:uiPriority="66" w:unhideWhenUsed="0"/>
+    <w:lsdException w:name="Medium Grid 1 Accent 3" w:semiHidden="0" w:uiPriority="67" w:unhideWhenUsed="0"/>
+    <w:lsdException w:name="Medium Grid 2 Accent 3" w:semiHidden="0" w:uiPriority="68" w:unhideWhenUsed="0"/>
+    <w:lsdException w:name="Medium Grid 3 Accent 3" w:semiHidden="0" w:uiPriority="69" w:unhideWhenUsed="0"/>
+    <w:lsdException w:name="Dark List Accent 3" w:semiHidden="0" w:uiPriority="70" w:unhideWhenUsed="0"/>
+    <w:lsdException w:name="Colorful Shading Accent 3" w:semiHidden="0" w:uiPriority="71" w:unhideWhenUsed="0"/>
+    <w:lsdException w:name="Colorful List Accent 3" w:semiHidden="0" w:uiPriority="72" w:unhideWhenUsed="0"/>
+    <w:lsdException w:name="Colorful Grid Accent 3" w:semiHidden="0" w:uiPriority="73" w:unhideWhenUsed="0"/>
+    <w:lsdException w:name="Light Shading Accent 4" w:semiHidden="0" w:uiPriority="60" w:unhideWhenUsed="0"/>
+    <w:lsdException w:name="Light List Accent 4" w:semiHidden="0" w:uiPriority="61" w:unhideWhenUsed="0"/>
+    <w:lsdException w:name="Light Grid Accent 4" w:semiHidden="0" w:uiPriority="62" w:unhideWhenUsed="0"/>
+    <w:lsdException w:name="Medium Shading 1 Accent 4" w:semiHidden="0" w:uiPriority="63" w:unhideWhenUsed="0"/>
+    <w:lsdException w:name="Medium Shading 2 Accent 4" w:semiHidden="0" w:uiPriority="64" w:unhideWhenUsed="0"/>
+    <w:lsdException w:name="Medium List 1 Accent 4" w:semiHidden="0" w:uiPriority="65" w:unhideWhenUsed="0"/>
+    <w:lsdException w:name="Medium List 2 Accent 4" w:semiHidden="0" w:uiPriority="66" w:unhideWhenUsed="0"/>
+    <w:lsdException w:name="Medium Grid 1 Accent 4" w:semiHidden="0" w:uiPriority="67" w:unhideWhenUsed="0"/>
+    <w:lsdException w:name="Medium Grid 2 Accent 4" w:semiHidden="0" w:uiPriority="68" w:unhideWhenUsed="0"/>
+    <w:lsdException w:name="Medium Grid 3 Accent 4" w:semiHidden="0" w:uiPriority="69" w:unhideWhenUsed="0"/>
+    <w:lsdException w:name="Dark List Accent 4" w:semiHidden="0" w:uiPriority="70" w:unhideWhenUsed="0"/>
+    <w:lsdException w:name="Colorful Shading Accent 4" w:semiHidden="0" w:uiPriority="71" w:unhideWhenUsed="0"/>
+    <w:lsdException w:name="Colorful List Accent 4" w:semiHidden="0" w:uiPriority="72" w:unhideWhenUsed="0"/>
+    <w:lsdException w:name="Colorful Grid Accent 4" w:semiHidden="0" w:uiPriority="73" w:unhideWhenUsed="0"/>
+    <w:lsdException w:name="Light Shading Accent 5" w:semiHidden="0" w:uiPriority="60" w:unhideWhenUsed="0"/>
+    <w:lsdException w:name="Light List Accent 5" w:semiHidden="0" w:uiPriority="61" w:unhideWhenUsed="0"/>
+    <w:lsdException w:name="Light Grid Accent 5" w:semiHidden="0" w:uiPriority="62" w:unhideWhenUsed="0"/>
+    <w:lsdException w:name="Medium Shading 1 Accent 5" w:semiHidden="0" w:uiPriority="63" w:unhideWhenUsed="0"/>
+    <w:lsdException w:name="Medium Shading 2 Accent 5" w:semiHidden="0" w:uiPriority="64" w:unhideWhenUsed="0"/>
+    <w:lsdException w:name="Medium List 1 Accent 5" w:semiHidden="0" w:uiPriority="65" w:unhideWhenUsed="0"/>
+    <w:lsdException w:name="Medium List 2 Accent 5" w:semiHidden="0" w:uiPriority="66" w:unhideWhenUsed="0"/>
+    <w:lsdException w:name="Medium Grid 1 Accent 5" w:semiHidden="0" w:uiPriority="67" w:unhideWhenUsed="0"/>
+    <w:lsdException w:name="Medium Grid 2 Accent 5" w:semiHidden="0" w:uiPriority="68" w:unhideWhenUsed="0"/>
+    <w:lsdException w:name="Medium Grid 3 Accent 5" w:semiHidden="0" w:uiPriority="69" w:unhideWhenUsed="0"/>
+    <w:lsdException w:name="Dark List Accent 5" w:semiHidden="0" w:uiPriority="70" w:unhideWhenUsed="0"/>
+    <w:lsdException w:name="Colorful Shading Accent 5" w:semiHidden="0" w:uiPriority="71" w:unhideWhenUsed="0"/>
+    <w:lsdException w:name="Colorful List Accent 5" w:semiHidden="0" w:uiPriority="72" w:unhideWhenUsed="0"/>
+    <w:lsdException w:name="Colorful Grid Accent 5" w:semiHidden="0" w:uiPriority="73" w:unhideWhenUsed="0"/>
+    <w:lsdException w:name="Light Shading Accent 6" w:semiHidden="0" w:uiPriority="60" w:unhideWhenUsed="0"/>
+    <w:lsdException w:name="Light List Accent 6" w:semiHidden="0" w:uiPriority="61" w:unhideWhenUsed="0"/>
+    <w:lsdException w:name="Light Grid Accent 6" w:semiHidden="0" w:uiPriority="62" w:unhideWhenUsed="0"/>
+    <w:lsdException w:name="Medium Shading 1 Accent 6" w:semiHidden="0" w:uiPriority="63" w:unhideWhenUsed="0"/>
+    <w:lsdException w:name="Medium Shading 2 Accent 6" w:semiHidden="0" w:uiPriority="64" w:unhideWhenUsed="0"/>
+    <w:lsdException w:name="Medium List 1 Accent 6" w:semiHidden="0" w:uiPriority="65" w:unhideWhenUsed="0"/>
+    <w:lsdException w:name="Medium List 2 Accent 6" w:semiHidden="0" w:uiPriority="66" w:unhideWhenUsed="0"/>
+    <w:lsdException w:name="Medium Grid 1 Accent 6" w:semiHidden="0" w:uiPriority="67" w:unhideWhenUsed="0"/>
+    <w:lsdException w:name="Medium Grid 2 Accent 6" w:semiHidden="0" w:uiPriority="68" w:unhideWhenUsed="0"/>
+    <w:lsdException w:name="Medium Grid 3 Accent 6" w:semiHidden="0" w:uiPriority="69" w:unhideWhenUsed="0"/>
+    <w:lsdException w:name="Dark List Accent 6" w:semiHidden="0" w:uiPriority="70" w:unhideWhenUsed="0"/>
+    <w:lsdException w:name="Colorful Shading Accent 6" w:semiHidden="0" w:uiPriority="71" w:unhideWhenUsed="0"/>
+    <w:lsdException w:name="Colorful List Accent 6" w:semiHidden="0" w:uiPriority="72" w:unhideWhenUsed="0"/>
+    <w:lsdException w:name="Colorful Grid Accent 6" w:semiHidden="0" w:uiPriority="73" w:unhideWhenUsed="0"/>
+    <w:lsdException w:name="Subtle Emphasis" w:semiHidden="0" w:uiPriority="19" w:unhideWhenUsed="0" w:qFormat="1"/>
+    <w:lsdException w:name="Intense Emphasis" w:semiHidden="0" w:uiPriority="21" w:unhideWhenUsed="0" w:qFormat="1"/>
+    <w:lsdException w:name="Subtle Reference" w:semiHidden="0" w:uiPriority="31" w:unhideWhenUsed="0" w:qFormat="1"/>
+    <w:lsdException w:name="Intense Reference" w:semiHidden="0" w:uiPriority="32" w:unhideWhenUsed="0" w:qFormat="1"/>
+    <w:lsdException w:name="Book Title" w:semiHidden="0" w:uiPriority="33" w:unhideWhenUsed="0" w:qFormat="1"/>
+    <w:lsdException w:name="Bibliography" w:uiPriority="37"/>
+    <w:lsdException w:name="TOC Heading" w:uiPriority="39" w:qFormat="1"/>
+  </w:latentStyles>
+  <w:style w:type="paragraph" w:default="1" w:styleId="Normal">
+    <w:name w:val="Normal"/>
+    <w:qFormat/>
+  </w:style>
+  <w:style w:type="character" w:default="1" w:styleId="DefaultParagraphFont">
+    <w:name w:val="Default Paragraph Font"/>
+    <w:uiPriority w:val="1"/>
+    <w:semiHidden/>
+    <w:unhideWhenU